--- a/Deliverables/Projektbericht.docx
+++ b/Deliverables/Projektbericht.docx
@@ -154,7 +154,6 @@
           <w:szCs w:val="30"/>
         </w:rPr>
       </w:pPr>
-      <w:proofErr w:type="spellStart"/>
       <w:r>
         <w:rPr>
           <w:color w:val="333333"/>
@@ -162,57 +161,7 @@
           <w:szCs w:val="30"/>
           <w:shd w:val="clear" w:color="auto" w:fill="FFFFFF"/>
         </w:rPr>
-        <w:t>Eclipse</w:t>
-      </w:r>
-      <w:proofErr w:type="spellEnd"/>
-      <w:r>
-        <w:rPr>
-          <w:color w:val="333333"/>
-          <w:sz w:val="30"/>
-          <w:szCs w:val="30"/>
-          <w:shd w:val="clear" w:color="auto" w:fill="FFFFFF"/>
-        </w:rPr>
-        <w:t xml:space="preserve"> RCP ist ein Standardframework für Geschäftsanwendungen. Mit der neusten Generation E4 wurde </w:t>
-      </w:r>
-      <w:proofErr w:type="spellStart"/>
-      <w:r>
-        <w:rPr>
-          <w:color w:val="333333"/>
-          <w:sz w:val="30"/>
-          <w:szCs w:val="30"/>
-          <w:shd w:val="clear" w:color="auto" w:fill="FFFFFF"/>
-        </w:rPr>
-        <w:t>Eclipse</w:t>
-      </w:r>
-      <w:proofErr w:type="spellEnd"/>
-      <w:r>
-        <w:rPr>
-          <w:color w:val="333333"/>
-          <w:sz w:val="30"/>
-          <w:szCs w:val="30"/>
-          <w:shd w:val="clear" w:color="auto" w:fill="FFFFFF"/>
-        </w:rPr>
-        <w:t xml:space="preserve"> RCP vollständig modernisiert. Anhand einer wichtigen RCP Applikation der SBB wird eine Migration auf </w:t>
-      </w:r>
-      <w:proofErr w:type="spellStart"/>
-      <w:r>
-        <w:rPr>
-          <w:color w:val="333333"/>
-          <w:sz w:val="30"/>
-          <w:szCs w:val="30"/>
-          <w:shd w:val="clear" w:color="auto" w:fill="FFFFFF"/>
-        </w:rPr>
-        <w:t>Eclipse</w:t>
-      </w:r>
-      <w:proofErr w:type="spellEnd"/>
-      <w:r>
-        <w:rPr>
-          <w:color w:val="333333"/>
-          <w:sz w:val="30"/>
-          <w:szCs w:val="30"/>
-          <w:shd w:val="clear" w:color="auto" w:fill="FFFFFF"/>
-        </w:rPr>
-        <w:t xml:space="preserve"> E4 exemplarisch durchgeführt und die dabei berücksichtigten Aspekte dargestellt.</w:t>
+        <w:t>Eclipse RCP ist ein Standardframework für Geschäftsanwendungen. Mit der neusten Generation E4 wurde Eclipse RCP vollständig modernisiert. Anhand einer wichtigen RCP Applikation der SBB wird eine Migration auf Eclipse E4 exemplarisch durchgeführt und die dabei berücksichtigten Aspekte dargestellt.</w:t>
       </w:r>
     </w:p>
     <w:p>
@@ -272,13 +221,8 @@
               <w:jc w:val="left"/>
             </w:pPr>
             <w:r>
-              <w:t xml:space="preserve">Mike </w:t>
+              <w:t>Mike Rothenbühler</w:t>
             </w:r>
-            <w:proofErr w:type="spellStart"/>
-            <w:r>
-              <w:t>Rothenbühler</w:t>
-            </w:r>
-            <w:proofErr w:type="spellEnd"/>
           </w:p>
         </w:tc>
       </w:tr>
@@ -445,21 +389,8 @@
               <w:pStyle w:val="Textkrper"/>
               <w:jc w:val="left"/>
             </w:pPr>
-            <w:proofErr w:type="spellStart"/>
             <w:r>
-              <w:t>Brawand</w:t>
-            </w:r>
-            <w:proofErr w:type="spellEnd"/>
-            <w:r>
-              <w:t xml:space="preserve"> Ueli, Hoffmann Marc, </w:t>
-            </w:r>
-            <w:proofErr w:type="spellStart"/>
-            <w:r>
-              <w:t>Rothenbühler</w:t>
-            </w:r>
-            <w:proofErr w:type="spellEnd"/>
-            <w:r>
-              <w:t xml:space="preserve"> Mike</w:t>
+              <w:t>Brawand Ueli, Hoffmann Marc, Rothenbühler Mike</w:t>
             </w:r>
           </w:p>
         </w:tc>
@@ -485,14 +416,12 @@
           <w:b/>
         </w:rPr>
       </w:pPr>
-      <w:proofErr w:type="spellStart"/>
       <w:r>
         <w:rPr>
           <w:b/>
         </w:rPr>
         <w:t>Versionkontrolle</w:t>
       </w:r>
-      <w:proofErr w:type="spellEnd"/>
     </w:p>
     <w:tbl>
       <w:tblPr>
@@ -6213,174 +6142,92 @@
           <w:sz w:val="20"/>
           <w:szCs w:val="20"/>
         </w:rPr>
-        <w:t xml:space="preserve"> informiert die an „Migration von </w:t>
-      </w:r>
-      <w:proofErr w:type="spellStart"/>
+        <w:t xml:space="preserve"> informiert die an „Migration von Eclipse 3.x nach Eclipse 4“ beteiligten Parteien über den </w:t>
+      </w:r>
       <w:r>
         <w:rPr>
           <w:sz w:val="20"/>
           <w:szCs w:val="20"/>
         </w:rPr>
-        <w:t>Eclipse</w:t>
-      </w:r>
-      <w:proofErr w:type="spellEnd"/>
+        <w:t>V</w:t>
+      </w:r>
       <w:r>
         <w:rPr>
           <w:sz w:val="20"/>
           <w:szCs w:val="20"/>
         </w:rPr>
-        <w:t xml:space="preserve"> 3.x nach </w:t>
-      </w:r>
-      <w:proofErr w:type="spellStart"/>
+        <w:t xml:space="preserve">erlauf </w:t>
+      </w:r>
       <w:r>
         <w:rPr>
           <w:sz w:val="20"/>
           <w:szCs w:val="20"/>
         </w:rPr>
-        <w:t>Eclipse</w:t>
-      </w:r>
-      <w:proofErr w:type="spellEnd"/>
+        <w:t>und die Ergebnisse des Projektes</w:t>
+      </w:r>
       <w:r>
         <w:rPr>
           <w:sz w:val="20"/>
           <w:szCs w:val="20"/>
         </w:rPr>
-        <w:t xml:space="preserve"> 4“ beteiligten Parteien über den </w:t>
-      </w:r>
-      <w:r>
+        <w:t>.</w:t>
+      </w:r>
+    </w:p>
+    <w:p>
+      <w:pPr>
+        <w:pStyle w:val="berschrift10"/>
+      </w:pPr>
+      <w:bookmarkStart w:id="4" w:name="_Toc358058268"/>
+      <w:r>
+        <w:t>Projekt</w:t>
+      </w:r>
+      <w:r>
+        <w:t xml:space="preserve"> / Projekt</w:t>
+      </w:r>
+      <w:r>
+        <w:t>ziele</w:t>
+      </w:r>
+      <w:bookmarkEnd w:id="4"/>
+    </w:p>
+    <w:p>
+      <w:pPr>
+        <w:pStyle w:val="berschrift20"/>
+      </w:pPr>
+      <w:bookmarkStart w:id="5" w:name="_Toc356457232"/>
+      <w:bookmarkStart w:id="6" w:name="_Toc356930799"/>
+      <w:bookmarkStart w:id="7" w:name="_Toc358058270"/>
+      <w:r>
+        <w:t>Anlass und Begründung des Projektes</w:t>
+      </w:r>
+      <w:bookmarkEnd w:id="5"/>
+      <w:bookmarkEnd w:id="6"/>
+    </w:p>
+    <w:p>
+      <w:pPr>
+        <w:spacing w:before="120"/>
         <w:rPr>
           <w:sz w:val="20"/>
-          <w:szCs w:val="20"/>
-        </w:rPr>
-        <w:t>V</w:t>
-      </w:r>
+        </w:rPr>
+      </w:pPr>
       <w:r>
         <w:rPr>
           <w:sz w:val="20"/>
-          <w:szCs w:val="20"/>
-        </w:rPr>
-        <w:t xml:space="preserve">erlauf </w:t>
-      </w:r>
-      <w:r>
+        </w:rPr>
+        <w:t>Die SBB IT haben in mehreren Projekten Eclipse 3.x Rich Client Platform (im Folgenden RCP genannt) im Einsatz. Die neue Version Eclipse 4 RCP wurde bereits in mehreren neueren Projekten eingesetzt und hat sich bewährt.</w:t>
+      </w:r>
+    </w:p>
+    <w:p>
+      <w:pPr>
+        <w:spacing w:before="120"/>
         <w:rPr>
           <w:sz w:val="20"/>
-          <w:szCs w:val="20"/>
-        </w:rPr>
-        <w:t>und die Ergebnisse des Projektes</w:t>
-      </w:r>
+        </w:rPr>
+      </w:pPr>
       <w:r>
         <w:rPr>
           <w:sz w:val="20"/>
-          <w:szCs w:val="20"/>
-        </w:rPr>
-        <w:t>.</w:t>
-      </w:r>
-    </w:p>
-    <w:p>
-      <w:pPr>
-        <w:pStyle w:val="berschrift10"/>
-      </w:pPr>
-      <w:bookmarkStart w:id="4" w:name="_Toc358058268"/>
-      <w:r>
-        <w:t>Projekt</w:t>
-      </w:r>
-      <w:r>
-        <w:t xml:space="preserve"> / Projekt</w:t>
-      </w:r>
-      <w:r>
-        <w:t>ziele</w:t>
-      </w:r>
-      <w:bookmarkEnd w:id="4"/>
-    </w:p>
-    <w:p>
-      <w:pPr>
-        <w:pStyle w:val="berschrift20"/>
-      </w:pPr>
-      <w:bookmarkStart w:id="5" w:name="_Toc358058270"/>
-      <w:bookmarkStart w:id="6" w:name="_Toc356457232"/>
-      <w:bookmarkStart w:id="7" w:name="_Toc356930799"/>
-      <w:r>
-        <w:t>Anlass und Begründung des Projektes</w:t>
-      </w:r>
-      <w:bookmarkEnd w:id="6"/>
-      <w:bookmarkEnd w:id="7"/>
-    </w:p>
-    <w:p>
-      <w:pPr>
-        <w:spacing w:before="120"/>
-        <w:rPr>
-          <w:sz w:val="20"/>
-        </w:rPr>
-      </w:pPr>
-      <w:r>
-        <w:rPr>
-          <w:sz w:val="20"/>
-        </w:rPr>
-        <w:t xml:space="preserve">Die SBB IT haben in mehreren Projekten </w:t>
-      </w:r>
-      <w:proofErr w:type="spellStart"/>
-      <w:r>
-        <w:rPr>
-          <w:sz w:val="20"/>
-        </w:rPr>
-        <w:t>Eclipse</w:t>
-      </w:r>
-      <w:proofErr w:type="spellEnd"/>
-      <w:r>
-        <w:rPr>
-          <w:sz w:val="20"/>
-        </w:rPr>
-        <w:t xml:space="preserve"> 3.x Rich Client </w:t>
-      </w:r>
-      <w:proofErr w:type="spellStart"/>
-      <w:r>
-        <w:rPr>
-          <w:sz w:val="20"/>
-        </w:rPr>
-        <w:t>Platform</w:t>
-      </w:r>
-      <w:proofErr w:type="spellEnd"/>
-      <w:r>
-        <w:rPr>
-          <w:sz w:val="20"/>
-        </w:rPr>
-        <w:t xml:space="preserve"> (im Folgenden RCP genannt) im Einsatz. Die neue Version </w:t>
-      </w:r>
-      <w:proofErr w:type="spellStart"/>
-      <w:r>
-        <w:rPr>
-          <w:sz w:val="20"/>
-        </w:rPr>
-        <w:t>Eclipse</w:t>
-      </w:r>
-      <w:proofErr w:type="spellEnd"/>
-      <w:r>
-        <w:rPr>
-          <w:sz w:val="20"/>
-        </w:rPr>
-        <w:t xml:space="preserve"> 4 RCP wurde bereits in mehreren neueren Projekten eingesetzt und hat sich bewährt.</w:t>
-      </w:r>
-    </w:p>
-    <w:p>
-      <w:pPr>
-        <w:spacing w:before="120"/>
-        <w:rPr>
-          <w:sz w:val="20"/>
-        </w:rPr>
-      </w:pPr>
-      <w:proofErr w:type="spellStart"/>
-      <w:r>
-        <w:rPr>
-          <w:sz w:val="20"/>
-        </w:rPr>
-        <w:t>Eclipse</w:t>
-      </w:r>
-      <w:proofErr w:type="spellEnd"/>
-      <w:r>
-        <w:rPr>
-          <w:sz w:val="20"/>
-        </w:rPr>
-        <w:t xml:space="preserve"> RCP kurz erklärt (aus </w:t>
+        </w:rPr>
+        <w:t xml:space="preserve">Eclipse RCP kurz erklärt (aus </w:t>
       </w:r>
       <w:hyperlink r:id="rId12" w:history="1">
         <w:r>
@@ -6423,249 +6270,51 @@
         </w:rPr>
         <w:t>„</w:t>
       </w:r>
-      <w:proofErr w:type="spellStart"/>
       <w:r>
         <w:rPr>
           <w:i/>
           <w:sz w:val="18"/>
           <w:szCs w:val="18"/>
         </w:rPr>
-        <w:t>Eclipse</w:t>
-      </w:r>
-      <w:proofErr w:type="spellEnd"/>
+        <w:t>Eclipse bietet die Rich Client Platform, welche es Anwendungsentwicklern ermöglicht, basierend auf dem Eclipse Framework, von der Eclipse-IDE unabhängige Anwendungen zu schreiben. Eine Übersicht befindet sich auf der Eclipse-Homepage.[</w:t>
+      </w:r>
+      <w:hyperlink r:id="rId13" w:history="1">
+        <w:r>
+          <w:rPr>
+            <w:rStyle w:val="Hyperlink"/>
+            <w:i/>
+            <w:sz w:val="18"/>
+            <w:szCs w:val="18"/>
+          </w:rPr>
+          <w:t>http://eclipse.org/community/rcp.php</w:t>
+        </w:r>
+      </w:hyperlink>
       <w:r>
         <w:rPr>
           <w:i/>
           <w:sz w:val="18"/>
           <w:szCs w:val="18"/>
         </w:rPr>
-        <w:t xml:space="preserve"> bietet die Rich Client </w:t>
-      </w:r>
-      <w:proofErr w:type="spellStart"/>
-      <w:r>
+        <w:t>] Beispielsweise basiert IBM Workplace Clients auf Eclipse RCP.</w:t>
+      </w:r>
+    </w:p>
+    <w:p>
+      <w:pPr>
+        <w:spacing w:before="120"/>
+        <w:ind w:left="426"/>
         <w:rPr>
           <w:i/>
           <w:sz w:val="18"/>
           <w:szCs w:val="18"/>
         </w:rPr>
-        <w:t>Platform</w:t>
-      </w:r>
-      <w:proofErr w:type="spellEnd"/>
+      </w:pPr>
       <w:r>
         <w:rPr>
           <w:i/>
           <w:sz w:val="18"/>
           <w:szCs w:val="18"/>
         </w:rPr>
-        <w:t xml:space="preserve">, welche es Anwendungsentwicklern ermöglicht, basierend auf dem </w:t>
-      </w:r>
-      <w:proofErr w:type="spellStart"/>
-      <w:r>
-        <w:rPr>
-          <w:i/>
-          <w:sz w:val="18"/>
-          <w:szCs w:val="18"/>
-        </w:rPr>
-        <w:t>Eclipse</w:t>
-      </w:r>
-      <w:proofErr w:type="spellEnd"/>
-      <w:r>
-        <w:rPr>
-          <w:i/>
-          <w:sz w:val="18"/>
-          <w:szCs w:val="18"/>
-        </w:rPr>
-        <w:t xml:space="preserve"> Framework, von der </w:t>
-      </w:r>
-      <w:proofErr w:type="spellStart"/>
-      <w:r>
-        <w:rPr>
-          <w:i/>
-          <w:sz w:val="18"/>
-          <w:szCs w:val="18"/>
-        </w:rPr>
-        <w:t>Eclipse</w:t>
-      </w:r>
-      <w:proofErr w:type="spellEnd"/>
-      <w:r>
-        <w:rPr>
-          <w:i/>
-          <w:sz w:val="18"/>
-          <w:szCs w:val="18"/>
-        </w:rPr>
-        <w:t xml:space="preserve">-IDE unabhängige Anwendungen zu schreiben. Eine Übersicht befindet sich auf der </w:t>
-      </w:r>
-      <w:proofErr w:type="spellStart"/>
-      <w:r>
-        <w:rPr>
-          <w:i/>
-          <w:sz w:val="18"/>
-          <w:szCs w:val="18"/>
-        </w:rPr>
-        <w:t>Eclipse</w:t>
-      </w:r>
-      <w:proofErr w:type="spellEnd"/>
-      <w:r>
-        <w:rPr>
-          <w:i/>
-          <w:sz w:val="18"/>
-          <w:szCs w:val="18"/>
-        </w:rPr>
-        <w:t>-Homepage</w:t>
-      </w:r>
-      <w:proofErr w:type="gramStart"/>
-      <w:r>
-        <w:rPr>
-          <w:i/>
-          <w:sz w:val="18"/>
-          <w:szCs w:val="18"/>
-        </w:rPr>
-        <w:t>.[</w:t>
-      </w:r>
-      <w:proofErr w:type="gramEnd"/>
-      <w:r>
-        <w:fldChar w:fldCharType="begin"/>
-      </w:r>
-      <w:r>
-        <w:instrText xml:space="preserve"> HYPERLINK "http://eclipse.org/community/rcp.php" </w:instrText>
-      </w:r>
-      <w:r>
-        <w:fldChar w:fldCharType="separate"/>
-      </w:r>
-      <w:r>
-        <w:rPr>
-          <w:rStyle w:val="Hyperlink"/>
-          <w:i/>
-          <w:sz w:val="18"/>
-          <w:szCs w:val="18"/>
-        </w:rPr>
-        <w:t>http://eclipse.org/community/rcp.php</w:t>
-      </w:r>
-      <w:r>
-        <w:rPr>
-          <w:rStyle w:val="Hyperlink"/>
-          <w:i/>
-          <w:sz w:val="18"/>
-          <w:szCs w:val="18"/>
-        </w:rPr>
-        <w:fldChar w:fldCharType="end"/>
-      </w:r>
-      <w:r>
-        <w:rPr>
-          <w:i/>
-          <w:sz w:val="18"/>
-          <w:szCs w:val="18"/>
-        </w:rPr>
-        <w:t xml:space="preserve">] Beispielsweise basiert IBM </w:t>
-      </w:r>
-      <w:proofErr w:type="spellStart"/>
-      <w:r>
-        <w:rPr>
-          <w:i/>
-          <w:sz w:val="18"/>
-          <w:szCs w:val="18"/>
-        </w:rPr>
-        <w:t>Workplace</w:t>
-      </w:r>
-      <w:proofErr w:type="spellEnd"/>
-      <w:r>
-        <w:rPr>
-          <w:i/>
-          <w:sz w:val="18"/>
-          <w:szCs w:val="18"/>
-        </w:rPr>
-        <w:t xml:space="preserve"> Clients auf </w:t>
-      </w:r>
-      <w:proofErr w:type="spellStart"/>
-      <w:r>
-        <w:rPr>
-          <w:i/>
-          <w:sz w:val="18"/>
-          <w:szCs w:val="18"/>
-        </w:rPr>
-        <w:t>Eclipse</w:t>
-      </w:r>
-      <w:proofErr w:type="spellEnd"/>
-      <w:r>
-        <w:rPr>
-          <w:i/>
-          <w:sz w:val="18"/>
-          <w:szCs w:val="18"/>
-        </w:rPr>
-        <w:t xml:space="preserve"> RCP.</w:t>
-      </w:r>
-    </w:p>
-    <w:p>
-      <w:pPr>
-        <w:spacing w:before="120"/>
-        <w:ind w:left="426"/>
-        <w:rPr>
-          <w:i/>
-          <w:sz w:val="18"/>
-          <w:szCs w:val="18"/>
-        </w:rPr>
-      </w:pPr>
-      <w:r>
-        <w:rPr>
-          <w:i/>
-          <w:sz w:val="18"/>
-          <w:szCs w:val="18"/>
-        </w:rPr>
-        <w:t>Die folgenden Komponenten (</w:t>
-      </w:r>
-      <w:proofErr w:type="spellStart"/>
-      <w:r>
-        <w:rPr>
-          <w:i/>
-          <w:sz w:val="18"/>
-          <w:szCs w:val="18"/>
-        </w:rPr>
-        <w:t>Plug-ins</w:t>
-      </w:r>
-      <w:proofErr w:type="spellEnd"/>
-      <w:r>
-        <w:rPr>
-          <w:i/>
-          <w:sz w:val="18"/>
-          <w:szCs w:val="18"/>
-        </w:rPr>
-        <w:t xml:space="preserve">) werden mindestens für ein </w:t>
-      </w:r>
-      <w:proofErr w:type="spellStart"/>
-      <w:r>
-        <w:rPr>
-          <w:i/>
-          <w:sz w:val="18"/>
-          <w:szCs w:val="18"/>
-        </w:rPr>
-        <w:t>Eclipse</w:t>
-      </w:r>
-      <w:proofErr w:type="spellEnd"/>
-      <w:r>
-        <w:rPr>
-          <w:i/>
-          <w:sz w:val="18"/>
-          <w:szCs w:val="18"/>
-        </w:rPr>
-        <w:t>-Rich-Client-</w:t>
-      </w:r>
-      <w:proofErr w:type="spellStart"/>
-      <w:r>
-        <w:rPr>
-          <w:i/>
-          <w:sz w:val="18"/>
-          <w:szCs w:val="18"/>
-        </w:rPr>
-        <w:t>Platform</w:t>
-      </w:r>
-      <w:proofErr w:type="spellEnd"/>
-      <w:r>
-        <w:rPr>
-          <w:i/>
-          <w:sz w:val="18"/>
-          <w:szCs w:val="18"/>
-        </w:rPr>
-        <w:t>-Programm benötigt:</w:t>
+        <w:t>Die folgenden Komponenten (Plug-ins) werden mindestens für ein Eclipse-Rich-Client-Platform-Programm benötigt:</w:t>
       </w:r>
     </w:p>
     <w:p>
@@ -6682,52 +6331,14 @@
           <w:szCs w:val="18"/>
         </w:rPr>
       </w:pPr>
-      <w:proofErr w:type="spellStart"/>
       <w:r>
         <w:rPr>
           <w:i/>
           <w:sz w:val="18"/>
           <w:szCs w:val="18"/>
         </w:rPr>
-        <w:t>Eclipse</w:t>
-      </w:r>
-      <w:proofErr w:type="spellEnd"/>
-      <w:r>
-        <w:rPr>
-          <w:i/>
-          <w:sz w:val="18"/>
-          <w:szCs w:val="18"/>
-        </w:rPr>
-        <w:t xml:space="preserve"> Core </w:t>
-      </w:r>
-      <w:proofErr w:type="spellStart"/>
-      <w:r>
-        <w:rPr>
-          <w:i/>
-          <w:sz w:val="18"/>
-          <w:szCs w:val="18"/>
-        </w:rPr>
-        <w:t>Platform</w:t>
-      </w:r>
-      <w:proofErr w:type="spellEnd"/>
-      <w:r>
-        <w:rPr>
-          <w:i/>
-          <w:sz w:val="18"/>
-          <w:szCs w:val="18"/>
-        </w:rPr>
-        <w:t xml:space="preserve"> – steuert den Lebenszyklus einer </w:t>
-      </w:r>
-      <w:proofErr w:type="spellStart"/>
-      <w:r>
-        <w:rPr>
-          <w:i/>
-          <w:sz w:val="18"/>
-          <w:szCs w:val="18"/>
-        </w:rPr>
-        <w:t>Eclipse-Application</w:t>
-      </w:r>
-      <w:proofErr w:type="spellEnd"/>
+        <w:t>Eclipse Core Platform – steuert den Lebenszyklus einer Eclipse-Application</w:t>
+      </w:r>
     </w:p>
     <w:p>
       <w:pPr>
@@ -6749,25 +6360,7 @@
           <w:sz w:val="18"/>
           <w:szCs w:val="18"/>
         </w:rPr>
-        <w:t xml:space="preserve">Standard </w:t>
-      </w:r>
-      <w:proofErr w:type="spellStart"/>
-      <w:r>
-        <w:rPr>
-          <w:i/>
-          <w:sz w:val="18"/>
-          <w:szCs w:val="18"/>
-        </w:rPr>
-        <w:t>Widget</w:t>
-      </w:r>
-      <w:proofErr w:type="spellEnd"/>
-      <w:r>
-        <w:rPr>
-          <w:i/>
-          <w:sz w:val="18"/>
-          <w:szCs w:val="18"/>
-        </w:rPr>
-        <w:t xml:space="preserve"> Toolkit (SWT)</w:t>
+        <w:t>Standard Widget Toolkit (SWT)</w:t>
       </w:r>
     </w:p>
     <w:p>
@@ -6784,7 +6377,6 @@
           <w:szCs w:val="18"/>
         </w:rPr>
       </w:pPr>
-      <w:proofErr w:type="spellStart"/>
       <w:r>
         <w:rPr>
           <w:i/>
@@ -6793,7 +6385,6 @@
         </w:rPr>
         <w:t>JFace</w:t>
       </w:r>
-      <w:proofErr w:type="spellEnd"/>
     </w:p>
     <w:p>
       <w:pPr>
@@ -6809,97 +6400,7 @@
           <w:sz w:val="18"/>
           <w:szCs w:val="18"/>
         </w:rPr>
-        <w:t xml:space="preserve">Weitere </w:t>
-      </w:r>
-      <w:proofErr w:type="spellStart"/>
-      <w:r>
-        <w:rPr>
-          <w:i/>
-          <w:sz w:val="18"/>
-          <w:szCs w:val="18"/>
-        </w:rPr>
-        <w:t>Eclipse</w:t>
-      </w:r>
-      <w:proofErr w:type="spellEnd"/>
-      <w:r>
-        <w:rPr>
-          <w:i/>
-          <w:sz w:val="18"/>
-          <w:szCs w:val="18"/>
-        </w:rPr>
-        <w:t xml:space="preserve">-Komponenten, wie das Hilfesystem oder das automatische Aktualisierungssystem, können auch eingesetzt werden. Üblicherweise wird das </w:t>
-      </w:r>
-      <w:proofErr w:type="spellStart"/>
-      <w:r>
-        <w:rPr>
-          <w:i/>
-          <w:sz w:val="18"/>
-          <w:szCs w:val="18"/>
-        </w:rPr>
-        <w:t>Eclipse</w:t>
-      </w:r>
-      <w:proofErr w:type="spellEnd"/>
-      <w:r>
-        <w:rPr>
-          <w:i/>
-          <w:sz w:val="18"/>
-          <w:szCs w:val="18"/>
-        </w:rPr>
-        <w:t>-</w:t>
-      </w:r>
-      <w:proofErr w:type="spellStart"/>
-      <w:r>
-        <w:rPr>
-          <w:i/>
-          <w:sz w:val="18"/>
-          <w:szCs w:val="18"/>
-        </w:rPr>
-        <w:t>OSGi</w:t>
-      </w:r>
-      <w:proofErr w:type="spellEnd"/>
-      <w:r>
-        <w:rPr>
-          <w:i/>
-          <w:sz w:val="18"/>
-          <w:szCs w:val="18"/>
-        </w:rPr>
-        <w:t xml:space="preserve">-Framework </w:t>
-      </w:r>
-      <w:proofErr w:type="spellStart"/>
-      <w:r>
-        <w:rPr>
-          <w:i/>
-          <w:sz w:val="18"/>
-          <w:szCs w:val="18"/>
-        </w:rPr>
-        <w:t>Equinox</w:t>
-      </w:r>
-      <w:proofErr w:type="spellEnd"/>
-      <w:r>
-        <w:rPr>
-          <w:i/>
-          <w:sz w:val="18"/>
-          <w:szCs w:val="18"/>
-        </w:rPr>
-        <w:t xml:space="preserve"> zum Kombinieren („</w:t>
-      </w:r>
-      <w:proofErr w:type="spellStart"/>
-      <w:r>
-        <w:rPr>
-          <w:i/>
-          <w:sz w:val="18"/>
-          <w:szCs w:val="18"/>
-        </w:rPr>
-        <w:t>bundling</w:t>
-      </w:r>
-      <w:proofErr w:type="spellEnd"/>
-      <w:r>
-        <w:rPr>
-          <w:i/>
-          <w:sz w:val="18"/>
-          <w:szCs w:val="18"/>
-        </w:rPr>
-        <w:t>“) der Komponenten eingesetzt.</w:t>
+        <w:t>Weitere Eclipse-Komponenten, wie das Hilfesystem oder das automatische Aktualisierungssystem, können auch eingesetzt werden. Üblicherweise wird das Eclipse-OSGi-Framework Equinox zum Kombinieren („bundling“) der Komponenten eingesetzt.</w:t>
       </w:r>
       <w:r>
         <w:rPr>
@@ -6927,239 +6428,49 @@
         <w:rPr>
           <w:sz w:val="20"/>
         </w:rPr>
-        <w:t xml:space="preserve">Das </w:t>
-      </w:r>
-      <w:proofErr w:type="spellStart"/>
-      <w:r>
+        <w:t>Das Rail Control System (RCS) ist eine der grössten Eclipse RCP Anwendungen bei den SBB. RCS soll mindestens noch 10 Jahre im Einsatz sein und kontinuierlich ausgebaut werden. Eclipse 3 wurde deprecated, es findet keine Weiterentwicklung mehr statt. RCS muss also auf Eclipse RCP 4 migriert werden.</w:t>
+      </w:r>
+    </w:p>
+    <w:p>
+      <w:pPr>
+        <w:spacing w:before="120"/>
         <w:rPr>
           <w:sz w:val="20"/>
         </w:rPr>
-        <w:t>Rail</w:t>
-      </w:r>
-      <w:proofErr w:type="spellEnd"/>
+      </w:pPr>
       <w:r>
         <w:rPr>
           <w:sz w:val="20"/>
         </w:rPr>
-        <w:t xml:space="preserve"> </w:t>
-      </w:r>
-      <w:proofErr w:type="spellStart"/>
-      <w:r>
+        <w:t>Eclipse RCP 4 bietet ein moderneres Programmiermodell an als sein Vorgänger. Die vielfältigen APIs aus RCP 3.x wurden deutlich reduziert und vereinheitlicht. Die über das gesamte API verteilten Singletons wurden entfernt.</w:t>
+      </w:r>
+    </w:p>
+    <w:p>
+      <w:pPr>
+        <w:spacing w:before="120"/>
         <w:rPr>
           <w:sz w:val="20"/>
         </w:rPr>
-        <w:t>Control</w:t>
-      </w:r>
-      <w:proofErr w:type="spellEnd"/>
+      </w:pPr>
       <w:r>
         <w:rPr>
           <w:sz w:val="20"/>
         </w:rPr>
-        <w:t xml:space="preserve"> System (RCS) ist eine der </w:t>
-      </w:r>
-      <w:proofErr w:type="spellStart"/>
-      <w:r>
+        <w:t>Neben der Vereinfachung wurden moderne Konzepte wie Dependency Injection und Declarative Styling eingeführt.</w:t>
+      </w:r>
+    </w:p>
+    <w:p>
+      <w:pPr>
+        <w:spacing w:before="120"/>
         <w:rPr>
           <w:sz w:val="20"/>
         </w:rPr>
-        <w:t>grössten</w:t>
-      </w:r>
-      <w:proofErr w:type="spellEnd"/>
+      </w:pPr>
       <w:r>
         <w:rPr>
           <w:sz w:val="20"/>
         </w:rPr>
-        <w:t xml:space="preserve"> </w:t>
-      </w:r>
-      <w:proofErr w:type="spellStart"/>
-      <w:r>
-        <w:rPr>
-          <w:sz w:val="20"/>
-        </w:rPr>
-        <w:t>Eclipse</w:t>
-      </w:r>
-      <w:proofErr w:type="spellEnd"/>
-      <w:r>
-        <w:rPr>
-          <w:sz w:val="20"/>
-        </w:rPr>
-        <w:t xml:space="preserve"> RCP Anwendungen bei den SBB. RCS soll mindestens noch 10 Jahre im Einsatz sein und kontinuierlich ausgebaut werden. </w:t>
-      </w:r>
-      <w:proofErr w:type="spellStart"/>
-      <w:r>
-        <w:rPr>
-          <w:sz w:val="20"/>
-        </w:rPr>
-        <w:t>Eclipse</w:t>
-      </w:r>
-      <w:proofErr w:type="spellEnd"/>
-      <w:r>
-        <w:rPr>
-          <w:sz w:val="20"/>
-        </w:rPr>
-        <w:t xml:space="preserve"> 3 wurde </w:t>
-      </w:r>
-      <w:proofErr w:type="spellStart"/>
-      <w:r>
-        <w:rPr>
-          <w:sz w:val="20"/>
-        </w:rPr>
-        <w:t>deprecated</w:t>
-      </w:r>
-      <w:proofErr w:type="spellEnd"/>
-      <w:r>
-        <w:rPr>
-          <w:sz w:val="20"/>
-        </w:rPr>
-        <w:t xml:space="preserve">, es findet keine Weiterentwicklung mehr statt. RCS muss also auf </w:t>
-      </w:r>
-      <w:proofErr w:type="spellStart"/>
-      <w:r>
-        <w:rPr>
-          <w:sz w:val="20"/>
-        </w:rPr>
-        <w:t>Eclipse</w:t>
-      </w:r>
-      <w:proofErr w:type="spellEnd"/>
-      <w:r>
-        <w:rPr>
-          <w:sz w:val="20"/>
-        </w:rPr>
-        <w:t xml:space="preserve"> RCP 4 migriert werden.</w:t>
-      </w:r>
-    </w:p>
-    <w:p>
-      <w:pPr>
-        <w:spacing w:before="120"/>
-        <w:rPr>
-          <w:sz w:val="20"/>
-        </w:rPr>
-      </w:pPr>
-      <w:proofErr w:type="spellStart"/>
-      <w:r>
-        <w:rPr>
-          <w:sz w:val="20"/>
-        </w:rPr>
-        <w:t>Eclipse</w:t>
-      </w:r>
-      <w:proofErr w:type="spellEnd"/>
-      <w:r>
-        <w:rPr>
-          <w:sz w:val="20"/>
-        </w:rPr>
-        <w:t xml:space="preserve"> RCP 4 bietet ein moderneres Programmiermodell an als sein Vorgänger. Die vielfältigen APIs aus RCP 3.x wurden deutlich reduziert und vereinheitlicht. Die über das gesamte API verteilten </w:t>
-      </w:r>
-      <w:proofErr w:type="gramStart"/>
-      <w:r>
-        <w:rPr>
-          <w:sz w:val="20"/>
-        </w:rPr>
-        <w:t>Singletons</w:t>
-      </w:r>
-      <w:proofErr w:type="gramEnd"/>
-      <w:r>
-        <w:rPr>
-          <w:sz w:val="20"/>
-        </w:rPr>
-        <w:t xml:space="preserve"> wurden entfernt.</w:t>
-      </w:r>
-    </w:p>
-    <w:p>
-      <w:pPr>
-        <w:spacing w:before="120"/>
-        <w:rPr>
-          <w:sz w:val="20"/>
-        </w:rPr>
-      </w:pPr>
-      <w:r>
-        <w:rPr>
-          <w:sz w:val="20"/>
-        </w:rPr>
-        <w:t xml:space="preserve">Neben der Vereinfachung wurden moderne Konzepte wie </w:t>
-      </w:r>
-      <w:proofErr w:type="spellStart"/>
-      <w:r>
-        <w:rPr>
-          <w:sz w:val="20"/>
-        </w:rPr>
-        <w:t>Dependency</w:t>
-      </w:r>
-      <w:proofErr w:type="spellEnd"/>
-      <w:r>
-        <w:rPr>
-          <w:sz w:val="20"/>
-        </w:rPr>
-        <w:t xml:space="preserve"> </w:t>
-      </w:r>
-      <w:proofErr w:type="spellStart"/>
-      <w:r>
-        <w:rPr>
-          <w:sz w:val="20"/>
-        </w:rPr>
-        <w:t>Injection</w:t>
-      </w:r>
-      <w:proofErr w:type="spellEnd"/>
-      <w:r>
-        <w:rPr>
-          <w:sz w:val="20"/>
-        </w:rPr>
-        <w:t xml:space="preserve"> und </w:t>
-      </w:r>
-      <w:proofErr w:type="spellStart"/>
-      <w:r>
-        <w:rPr>
-          <w:sz w:val="20"/>
-        </w:rPr>
-        <w:t>Declarative</w:t>
-      </w:r>
-      <w:proofErr w:type="spellEnd"/>
-      <w:r>
-        <w:rPr>
-          <w:sz w:val="20"/>
-        </w:rPr>
-        <w:t xml:space="preserve"> Styling eingeführt.</w:t>
-      </w:r>
-    </w:p>
-    <w:p>
-      <w:pPr>
-        <w:spacing w:before="120"/>
-        <w:rPr>
-          <w:sz w:val="20"/>
-        </w:rPr>
-      </w:pPr>
-      <w:r>
-        <w:rPr>
-          <w:sz w:val="20"/>
-        </w:rPr>
-        <w:t xml:space="preserve">Die Implementation von Rich Client Applikation in </w:t>
-      </w:r>
-      <w:proofErr w:type="spellStart"/>
-      <w:r>
-        <w:rPr>
-          <w:sz w:val="20"/>
-        </w:rPr>
-        <w:t>Eclipse</w:t>
-      </w:r>
-      <w:proofErr w:type="spellEnd"/>
-      <w:r>
-        <w:rPr>
-          <w:sz w:val="20"/>
-        </w:rPr>
-        <w:t xml:space="preserve"> RCP wird mit der Version 4 flexibler und deutlich vereinfacht. Die Produktivität der Programmierer steigt, die Testbarkeit und die Wartung der Applikationen </w:t>
-      </w:r>
-      <w:proofErr w:type="gramStart"/>
-      <w:r>
-        <w:rPr>
-          <w:sz w:val="20"/>
-        </w:rPr>
-        <w:t>wird</w:t>
-      </w:r>
-      <w:proofErr w:type="gramEnd"/>
-      <w:r>
-        <w:rPr>
-          <w:sz w:val="20"/>
-        </w:rPr>
-        <w:t xml:space="preserve"> erleichtert. </w:t>
+        <w:t xml:space="preserve">Die Implementation von Rich Client Applikation in Eclipse RCP wird mit der Version 4 flexibler und deutlich vereinfacht. Die Produktivität der Programmierer steigt, die Testbarkeit und die Wartung der Applikationen wird erleichtert. </w:t>
       </w:r>
     </w:p>
     <w:p>
@@ -7205,21 +6516,7 @@
         <w:rPr>
           <w:sz w:val="20"/>
         </w:rPr>
-        <w:t xml:space="preserve">Da sich mit der Version 4 einiges an </w:t>
-      </w:r>
-      <w:proofErr w:type="spellStart"/>
-      <w:r>
-        <w:rPr>
-          <w:sz w:val="20"/>
-        </w:rPr>
-        <w:t>Eclipse</w:t>
-      </w:r>
-      <w:proofErr w:type="spellEnd"/>
-      <w:r>
-        <w:rPr>
-          <w:sz w:val="20"/>
-        </w:rPr>
-        <w:t xml:space="preserve"> RCP geändert hat ist eine Migration nicht einfach so zu bewerkstelligen. Es gibt aus der Community (noch) nicht viele Berichte zu gelungenen Migrationen, geschweige denn eine Anleitung wie eine solche Migration erfolgreich durchgeführt werden kann.</w:t>
+        <w:t>Da sich mit der Version 4 einiges an Eclipse RCP geändert hat ist eine Migration nicht einfach so zu bewerkstelligen. Es gibt aus der Community (noch) nicht viele Berichte zu gelungenen Migrationen, geschweige denn eine Anleitung wie eine solche Migration erfolgreich durchgeführt werden kann.</w:t>
       </w:r>
     </w:p>
     <w:p>
@@ -7305,14 +6602,12 @@
           <w:sz w:val="20"/>
         </w:rPr>
       </w:pPr>
-      <w:proofErr w:type="spellStart"/>
       <w:r>
         <w:rPr>
           <w:sz w:val="20"/>
         </w:rPr>
         <w:t>Usability</w:t>
       </w:r>
-      <w:proofErr w:type="spellEnd"/>
     </w:p>
     <w:p>
       <w:pPr>
@@ -7330,71 +6625,35 @@
         <w:rPr>
           <w:sz w:val="20"/>
         </w:rPr>
-        <w:t xml:space="preserve">Look </w:t>
-      </w:r>
-      <w:proofErr w:type="spellStart"/>
-      <w:r>
+        <w:t>Look and Feel</w:t>
+      </w:r>
+    </w:p>
+    <w:p>
+      <w:pPr>
+        <w:spacing w:before="120"/>
         <w:rPr>
           <w:sz w:val="20"/>
         </w:rPr>
-        <w:t>and</w:t>
-      </w:r>
-      <w:proofErr w:type="spellEnd"/>
+      </w:pPr>
       <w:r>
         <w:rPr>
           <w:sz w:val="20"/>
         </w:rPr>
-        <w:t xml:space="preserve"> </w:t>
-      </w:r>
-      <w:proofErr w:type="spellStart"/>
-      <w:r>
+        <w:t>negativ beeinflusst wird. Die Arbeit an der bestehenden Applikation soll auch während der Migrationszeit möglich sein. Hierfür müssen Lösungen erarbeitet werden.</w:t>
+      </w:r>
+    </w:p>
+    <w:p>
+      <w:pPr>
+        <w:spacing w:before="120"/>
         <w:rPr>
           <w:sz w:val="20"/>
         </w:rPr>
-        <w:t>Feel</w:t>
-      </w:r>
-      <w:proofErr w:type="spellEnd"/>
-    </w:p>
-    <w:p>
-      <w:pPr>
-        <w:spacing w:before="120"/>
+      </w:pPr>
+      <w:r>
         <w:rPr>
           <w:sz w:val="20"/>
         </w:rPr>
-      </w:pPr>
-      <w:r>
-        <w:rPr>
-          <w:sz w:val="20"/>
-        </w:rPr>
-        <w:t>negativ beeinflusst wird. Die Arbeit an der bestehenden Applikation soll auch während der Migrationszeit möglich sein. Hierfür müssen Lösungen erarbeitet werden.</w:t>
-      </w:r>
-    </w:p>
-    <w:p>
-      <w:pPr>
-        <w:spacing w:before="120"/>
-        <w:rPr>
-          <w:sz w:val="20"/>
-        </w:rPr>
-      </w:pPr>
-      <w:r>
-        <w:rPr>
-          <w:sz w:val="20"/>
-        </w:rPr>
-        <w:t xml:space="preserve">Mit den Erfahrungen und Ergebnissen aus der Master Thesis soll eine Migration auch für </w:t>
-      </w:r>
-      <w:proofErr w:type="spellStart"/>
-      <w:r>
-        <w:rPr>
-          <w:sz w:val="20"/>
-        </w:rPr>
-        <w:t>grosse</w:t>
-      </w:r>
-      <w:proofErr w:type="spellEnd"/>
-      <w:r>
-        <w:rPr>
-          <w:sz w:val="20"/>
-        </w:rPr>
-        <w:t xml:space="preserve"> Projekte relativ einfach möglich sein.</w:t>
+        <w:t>Mit den Erfahrungen und Ergebnissen aus der Master Thesis soll eine Migration auch für grosse Projekte relativ einfach möglich sein.</w:t>
       </w:r>
     </w:p>
     <w:p>
@@ -7457,23 +6716,7 @@
         <w:jc w:val="left"/>
       </w:pPr>
       <w:r>
-        <w:t xml:space="preserve">Bei dem RCS Client handelt es sich um die </w:t>
-      </w:r>
-      <w:proofErr w:type="spellStart"/>
-      <w:r>
-        <w:t>grösste</w:t>
-      </w:r>
-      <w:proofErr w:type="spellEnd"/>
-      <w:r>
-        <w:t xml:space="preserve"> </w:t>
-      </w:r>
-      <w:proofErr w:type="spellStart"/>
-      <w:r>
-        <w:t>Eclipse</w:t>
-      </w:r>
-      <w:proofErr w:type="spellEnd"/>
-      <w:r>
-        <w:t xml:space="preserve"> RCP Applikation der SBB mit folgenden Kennzahlen:</w:t>
+        <w:t>Bei dem RCS Client handelt es sich um die grösste Eclipse RCP Applikation der SBB mit folgenden Kennzahlen:</w:t>
       </w:r>
     </w:p>
     <w:p>
@@ -7496,16 +6739,8 @@
         <w:rPr>
           <w:sz w:val="20"/>
         </w:rPr>
-        <w:t xml:space="preserve">70 </w:t>
-      </w:r>
-      <w:proofErr w:type="spellStart"/>
-      <w:r>
-        <w:rPr>
-          <w:sz w:val="20"/>
-        </w:rPr>
-        <w:t>Plugins</w:t>
-      </w:r>
-      <w:proofErr w:type="spellEnd"/>
+        <w:t>70 Plugins</w:t>
+      </w:r>
     </w:p>
     <w:p>
       <w:pPr>
@@ -7634,15 +6869,7 @@
         <w:jc w:val="left"/>
       </w:pPr>
       <w:r>
-        <w:t xml:space="preserve">Das Knowhow über </w:t>
-      </w:r>
-      <w:proofErr w:type="spellStart"/>
-      <w:r>
-        <w:t>Eclipse</w:t>
-      </w:r>
-      <w:proofErr w:type="spellEnd"/>
-      <w:r>
-        <w:t xml:space="preserve"> RCP 4 wurde bereits vor Projektstart aufgebaut.</w:t>
+        <w:t>Das Knowhow über Eclipse RCP 4 wurde bereits vor Projektstart aufgebaut.</w:t>
       </w:r>
     </w:p>
     <w:p>
@@ -7650,12 +6877,10 @@
         <w:pStyle w:val="berschrift20"/>
         <w:ind w:left="709" w:hanging="709"/>
       </w:pPr>
-      <w:proofErr w:type="spellStart"/>
       <w:r>
         <w:t>Stakeholder</w:t>
       </w:r>
-      <w:bookmarkEnd w:id="5"/>
-      <w:proofErr w:type="spellEnd"/>
+      <w:bookmarkEnd w:id="7"/>
     </w:p>
     <w:tbl>
       <w:tblPr>
@@ -7776,17 +7001,8 @@
                 <w:sz w:val="18"/>
                 <w:szCs w:val="18"/>
               </w:rPr>
-              <w:t xml:space="preserve">Mike </w:t>
+              <w:t>Mike Rothenbühler</w:t>
             </w:r>
-            <w:proofErr w:type="spellStart"/>
-            <w:r>
-              <w:rPr>
-                <w:sz w:val="18"/>
-                <w:szCs w:val="18"/>
-              </w:rPr>
-              <w:t>Rothenbühler</w:t>
-            </w:r>
-            <w:proofErr w:type="spellEnd"/>
           </w:p>
         </w:tc>
         <w:tc>
@@ -7802,7 +7018,7 @@
                 <w:szCs w:val="18"/>
               </w:rPr>
             </w:pPr>
-            <w:hyperlink r:id="rId13" w:history="1">
+            <w:hyperlink r:id="rId14" w:history="1">
               <w:r>
                 <w:rPr>
                   <w:rStyle w:val="Hyperlink"/>
@@ -7873,7 +7089,7 @@
                 <w:szCs w:val="18"/>
               </w:rPr>
             </w:pPr>
-            <w:hyperlink r:id="rId14" w:history="1">
+            <w:hyperlink r:id="rId15" w:history="1">
               <w:r>
                 <w:rPr>
                   <w:rStyle w:val="Hyperlink"/>
@@ -7927,17 +7143,8 @@
                 <w:sz w:val="18"/>
                 <w:szCs w:val="18"/>
               </w:rPr>
-              <w:t xml:space="preserve">Ueli </w:t>
+              <w:t>Ueli Brawand</w:t>
             </w:r>
-            <w:proofErr w:type="spellStart"/>
-            <w:r>
-              <w:rPr>
-                <w:sz w:val="18"/>
-                <w:szCs w:val="18"/>
-              </w:rPr>
-              <w:t>Brawand</w:t>
-            </w:r>
-            <w:proofErr w:type="spellEnd"/>
           </w:p>
         </w:tc>
         <w:tc>
@@ -7953,7 +7160,7 @@
                 <w:szCs w:val="18"/>
               </w:rPr>
             </w:pPr>
-            <w:hyperlink r:id="rId15" w:history="1">
+            <w:hyperlink r:id="rId16" w:history="1">
               <w:r>
                 <w:rPr>
                   <w:rStyle w:val="Hyperlink"/>
@@ -7986,39 +7193,7 @@
         <w:jc w:val="left"/>
       </w:pPr>
       <w:r>
-        <w:t xml:space="preserve">Das Ziel des Projektes ist es mindestens 5 Aspekte von </w:t>
-      </w:r>
-      <w:proofErr w:type="spellStart"/>
-      <w:r>
-        <w:t>Eclipse</w:t>
-      </w:r>
-      <w:proofErr w:type="spellEnd"/>
-      <w:r>
-        <w:t xml:space="preserve"> RCP 3 auf </w:t>
-      </w:r>
-      <w:proofErr w:type="spellStart"/>
-      <w:r>
-        <w:t>Eclipse</w:t>
-      </w:r>
-      <w:proofErr w:type="spellEnd"/>
-      <w:r>
-        <w:t xml:space="preserve"> 4 RCP zu migrieren. Als Aspekt wird zum Beispiel das plugin.xml, die Selektion oder auch </w:t>
-      </w:r>
-      <w:proofErr w:type="spellStart"/>
-      <w:r>
-        <w:t>Dependency</w:t>
-      </w:r>
-      <w:proofErr w:type="spellEnd"/>
-      <w:r>
-        <w:t xml:space="preserve"> </w:t>
-      </w:r>
-      <w:proofErr w:type="spellStart"/>
-      <w:r>
-        <w:t>Injection</w:t>
-      </w:r>
-      <w:proofErr w:type="spellEnd"/>
-      <w:r>
-        <w:t xml:space="preserve"> betrachtet. </w:t>
+        <w:t xml:space="preserve">Das Ziel des Projektes ist es mindestens 5 Aspekte von Eclipse RCP 3 auf Eclipse 4 RCP zu migrieren. Als Aspekt wird zum Beispiel das plugin.xml, die Selektion oder auch Dependency Injection betrachtet. </w:t>
       </w:r>
     </w:p>
     <w:p>
@@ -8063,15 +7238,7 @@
         <w:jc w:val="left"/>
       </w:pPr>
       <w:r>
-        <w:t xml:space="preserve">Diskussion der </w:t>
-      </w:r>
-      <w:proofErr w:type="spellStart"/>
-      <w:r>
-        <w:t>Eclipse</w:t>
-      </w:r>
-      <w:proofErr w:type="spellEnd"/>
-      <w:r>
-        <w:t xml:space="preserve"> RCP 4 Lösung</w:t>
+        <w:t>Diskussion der Eclipse RCP 4 Lösung</w:t>
       </w:r>
     </w:p>
     <w:p>
@@ -8097,15 +7264,7 @@
         <w:jc w:val="left"/>
       </w:pPr>
       <w:r>
-        <w:t xml:space="preserve">Vergleich mit </w:t>
-      </w:r>
-      <w:proofErr w:type="spellStart"/>
-      <w:r>
-        <w:t>Eclipse</w:t>
-      </w:r>
-      <w:proofErr w:type="spellEnd"/>
-      <w:r>
-        <w:t xml:space="preserve"> RCP 3</w:t>
+        <w:t>Vergleich mit Eclipse RCP 3</w:t>
       </w:r>
     </w:p>
     <w:p>
@@ -8131,15 +7290,7 @@
         <w:jc w:val="left"/>
       </w:pPr>
       <w:r>
-        <w:t xml:space="preserve">Qualität und Testbarkeit im Vergleich zu </w:t>
-      </w:r>
-      <w:proofErr w:type="spellStart"/>
-      <w:r>
-        <w:t>Eclipse</w:t>
-      </w:r>
-      <w:proofErr w:type="spellEnd"/>
-      <w:r>
-        <w:t xml:space="preserve"> RCP 3</w:t>
+        <w:t>Qualität und Testbarkeit im Vergleich zu Eclipse RCP 3</w:t>
       </w:r>
     </w:p>
     <w:p>
@@ -8220,109 +7371,52 @@
         <w:jc w:val="left"/>
       </w:pPr>
       <w:r>
-        <w:t xml:space="preserve">Die Lösung eines Aspektes wird jeweils während einer Iteration erarbeitet. Nach dem heutigen Wissenstand gibt es noch keine möglichen Lösungsvarianten. Nach Möglichkeit sollen jedoch dokumentierte „Best </w:t>
-      </w:r>
-      <w:proofErr w:type="spellStart"/>
-      <w:r>
-        <w:t>practices</w:t>
-      </w:r>
-      <w:proofErr w:type="spellEnd"/>
-      <w:r>
-        <w:t>“ zum Einsatz kommen (zum Beispiel aus „</w:t>
-      </w:r>
-      <w:proofErr w:type="spellStart"/>
+        <w:t>Die Lösung eines Aspektes wird jeweils während einer Iteration erarbeitet. Nach dem heutigen Wissenstand gibt es noch keine möglichen Lösungsvarianten. Nach Möglichkeit sollen jedoch dokumentierte „Best practices“ zum Einsatz kommen (zum Beispiel aus „</w:t>
+      </w:r>
       <w:r>
         <w:rPr>
           <w:i/>
         </w:rPr>
-        <w:t>Eclipse</w:t>
-      </w:r>
-      <w:proofErr w:type="spellEnd"/>
+        <w:t>Eclipse 4 - Rich C</w:t>
+      </w:r>
       <w:r>
         <w:rPr>
           <w:i/>
         </w:rPr>
-        <w:t xml:space="preserve"> 4 - Rich C</w:t>
+        <w:t>lients mit dem Eclipse 4.2 SDK</w:t>
+      </w:r>
+      <w:r>
+        <w:t>“ von</w:t>
+      </w:r>
+      <w:r>
+        <w:t xml:space="preserve"> Marc</w:t>
+      </w:r>
+      <w:r>
+        <w:t xml:space="preserve"> </w:t>
+      </w:r>
+      <w:r>
+        <w:t xml:space="preserve">Teufel </w:t>
+      </w:r>
+      <w:r>
+        <w:t>und</w:t>
+      </w:r>
+      <w:r>
+        <w:t xml:space="preserve"> Jonas</w:t>
+      </w:r>
+      <w:r>
+        <w:t xml:space="preserve"> </w:t>
+      </w:r>
+      <w:r>
+        <w:t xml:space="preserve">Helming </w:t>
+      </w:r>
+      <w:r>
+        <w:t>oder „</w:t>
       </w:r>
       <w:r>
         <w:rPr>
           <w:i/>
         </w:rPr>
-        <w:t xml:space="preserve">lients mit dem </w:t>
-      </w:r>
-      <w:proofErr w:type="spellStart"/>
-      <w:r>
-        <w:rPr>
-          <w:i/>
-        </w:rPr>
-        <w:t>Eclipse</w:t>
-      </w:r>
-      <w:proofErr w:type="spellEnd"/>
-      <w:r>
-        <w:rPr>
-          <w:i/>
-        </w:rPr>
-        <w:t xml:space="preserve"> 4.2 SDK</w:t>
-      </w:r>
-      <w:r>
-        <w:t>“ von</w:t>
-      </w:r>
-      <w:r>
-        <w:t xml:space="preserve"> Marc</w:t>
-      </w:r>
-      <w:r>
-        <w:t xml:space="preserve"> </w:t>
-      </w:r>
-      <w:r>
-        <w:t xml:space="preserve">Teufel </w:t>
-      </w:r>
-      <w:r>
-        <w:t>und</w:t>
-      </w:r>
-      <w:r>
-        <w:t xml:space="preserve"> Jonas</w:t>
-      </w:r>
-      <w:r>
-        <w:t xml:space="preserve"> </w:t>
-      </w:r>
-      <w:proofErr w:type="spellStart"/>
-      <w:r>
-        <w:t>Helming</w:t>
-      </w:r>
-      <w:proofErr w:type="spellEnd"/>
-      <w:r>
-        <w:t xml:space="preserve"> </w:t>
-      </w:r>
-      <w:r>
-        <w:t>oder „</w:t>
-      </w:r>
-      <w:proofErr w:type="spellStart"/>
-      <w:r>
-        <w:rPr>
-          <w:i/>
-        </w:rPr>
-        <w:t>Eclipse</w:t>
-      </w:r>
-      <w:proofErr w:type="spellEnd"/>
-      <w:r>
-        <w:rPr>
-          <w:i/>
-        </w:rPr>
-        <w:t xml:space="preserve"> 4 </w:t>
-      </w:r>
-      <w:proofErr w:type="spellStart"/>
-      <w:r>
-        <w:rPr>
-          <w:i/>
-        </w:rPr>
-        <w:t>Application</w:t>
-      </w:r>
-      <w:proofErr w:type="spellEnd"/>
-      <w:r>
-        <w:rPr>
-          <w:i/>
-        </w:rPr>
-        <w:t xml:space="preserve"> Development</w:t>
+        <w:t>Eclipse 4 Application Development</w:t>
       </w:r>
       <w:r>
         <w:t xml:space="preserve">“ von </w:t>
@@ -8367,21 +7461,7 @@
         <w:rPr>
           <w:color w:val="FF0000"/>
         </w:rPr>
-        <w:t xml:space="preserve">Der Code der SBB darf nicht an Dritte gelangen. Um dies zu verhindern wird der Code </w:t>
-      </w:r>
-      <w:proofErr w:type="spellStart"/>
-      <w:r>
-        <w:rPr>
-          <w:color w:val="FF0000"/>
-        </w:rPr>
-        <w:t>ausschliesslich</w:t>
-      </w:r>
-      <w:proofErr w:type="spellEnd"/>
-      <w:r>
-        <w:rPr>
-          <w:color w:val="FF0000"/>
-        </w:rPr>
-        <w:t xml:space="preserve"> im SBB Netz bearbeitet und dann höchstens Ausschnitte daraus publiziert.</w:t>
+        <w:t>Der Code der SBB darf nicht an Dritte gelangen. Um dies zu verhindern wird der Code ausschliesslich im SBB Netz bearbeitet und dann höchstens Ausschnitte daraus publiziert.</w:t>
       </w:r>
     </w:p>
     <w:p>
@@ -8403,8 +7483,8 @@
         </w:numPr>
         <w:ind w:left="360" w:hanging="360"/>
         <w:sectPr>
-          <w:headerReference w:type="default" r:id="rId16"/>
-          <w:footerReference w:type="default" r:id="rId17"/>
+          <w:headerReference w:type="default" r:id="rId17"/>
+          <w:footerReference w:type="default" r:id="rId18"/>
           <w:type w:val="continuous"/>
           <w:pgSz w:w="11909" w:h="16834"/>
           <w:pgMar w:top="1927" w:right="1272" w:bottom="1134" w:left="1272" w:header="720" w:footer="720" w:gutter="0"/>
@@ -8471,7 +7551,6 @@
                 <w:szCs w:val="18"/>
               </w:rPr>
             </w:pPr>
-            <w:proofErr w:type="spellStart"/>
             <w:r>
               <w:rPr>
                 <w:b/>
@@ -8480,7 +7559,6 @@
               </w:rPr>
               <w:t>Id</w:t>
             </w:r>
-            <w:proofErr w:type="spellEnd"/>
           </w:p>
         </w:tc>
         <w:tc>
@@ -8669,17 +7747,8 @@
                 <w:szCs w:val="12"/>
               </w:rPr>
               <w:br/>
-              <w:t xml:space="preserve">4    </w:t>
+              <w:t>4    gross</w:t>
             </w:r>
-            <w:proofErr w:type="spellStart"/>
-            <w:r>
-              <w:rPr>
-                <w:sz w:val="12"/>
-                <w:szCs w:val="12"/>
-              </w:rPr>
-              <w:t>gross</w:t>
-            </w:r>
-            <w:proofErr w:type="spellEnd"/>
             <w:r>
               <w:rPr>
                 <w:sz w:val="12"/>
@@ -8816,23 +7885,7 @@
                 <w:sz w:val="16"/>
                 <w:szCs w:val="16"/>
               </w:rPr>
-              <w:t xml:space="preserve">Mit dem heutigen Wissenstand darf davon ausgegangen werden, dass es </w:t>
-            </w:r>
-            <w:proofErr w:type="gramStart"/>
-            <w:r>
-              <w:rPr>
-                <w:sz w:val="16"/>
-                <w:szCs w:val="16"/>
-              </w:rPr>
-              <w:t>keine technische Probleme</w:t>
-            </w:r>
-            <w:proofErr w:type="gramEnd"/>
-            <w:r>
-              <w:rPr>
-                <w:sz w:val="16"/>
-                <w:szCs w:val="16"/>
-              </w:rPr>
-              <w:t xml:space="preserve"> geben sollte</w:t>
+              <w:t>Mit dem heutigen Wissenstand darf davon ausgegangen werden, dass es keine technische Probleme geben sollte</w:t>
             </w:r>
             <w:r>
               <w:rPr>
@@ -9122,37 +8175,12 @@
                 <w:szCs w:val="16"/>
               </w:rPr>
             </w:pPr>
-            <w:proofErr w:type="spellStart"/>
             <w:r>
               <w:rPr>
                 <w:sz w:val="16"/>
                 <w:szCs w:val="16"/>
               </w:rPr>
-              <w:t>Eclipse</w:t>
-            </w:r>
-            <w:proofErr w:type="spellEnd"/>
-            <w:r>
-              <w:rPr>
-                <w:sz w:val="16"/>
-                <w:szCs w:val="16"/>
-              </w:rPr>
-              <w:t xml:space="preserve"> RCP 4 bietet heute noch nicht alle Funktionen von </w:t>
-            </w:r>
-            <w:proofErr w:type="spellStart"/>
-            <w:r>
-              <w:rPr>
-                <w:sz w:val="16"/>
-                <w:szCs w:val="16"/>
-              </w:rPr>
-              <w:t>Eclipse</w:t>
-            </w:r>
-            <w:proofErr w:type="spellEnd"/>
-            <w:r>
-              <w:rPr>
-                <w:sz w:val="16"/>
-                <w:szCs w:val="16"/>
-              </w:rPr>
-              <w:t xml:space="preserve"> RCP 3 an</w:t>
+              <w:t>Eclipse RCP 4 bietet heute noch nicht alle Funktionen von Eclipse RCP 3 an</w:t>
             </w:r>
             <w:r>
               <w:rPr>
@@ -9247,21 +8275,12 @@
                 <w:szCs w:val="16"/>
               </w:rPr>
             </w:pPr>
-            <w:proofErr w:type="spellStart"/>
             <w:r>
               <w:rPr>
                 <w:sz w:val="16"/>
                 <w:szCs w:val="16"/>
               </w:rPr>
-              <w:t>Performanceeinbussen</w:t>
-            </w:r>
-            <w:proofErr w:type="spellEnd"/>
-            <w:r>
-              <w:rPr>
-                <w:sz w:val="16"/>
-                <w:szCs w:val="16"/>
-              </w:rPr>
-              <w:t xml:space="preserve"> </w:t>
+              <w:t xml:space="preserve">Performanceeinbussen </w:t>
             </w:r>
           </w:p>
         </w:tc>
@@ -9305,39 +8324,7 @@
                 <w:sz w:val="16"/>
                 <w:szCs w:val="16"/>
               </w:rPr>
-              <w:t xml:space="preserve">Es gibt Berichte darüber, dass </w:t>
-            </w:r>
-            <w:proofErr w:type="spellStart"/>
-            <w:r>
-              <w:rPr>
-                <w:sz w:val="16"/>
-                <w:szCs w:val="16"/>
-              </w:rPr>
-              <w:t>Eclipse</w:t>
-            </w:r>
-            <w:proofErr w:type="spellEnd"/>
-            <w:r>
-              <w:rPr>
-                <w:sz w:val="16"/>
-                <w:szCs w:val="16"/>
-              </w:rPr>
-              <w:t xml:space="preserve"> 4 teilweise mit </w:t>
-            </w:r>
-            <w:proofErr w:type="spellStart"/>
-            <w:r>
-              <w:rPr>
-                <w:sz w:val="16"/>
-                <w:szCs w:val="16"/>
-              </w:rPr>
-              <w:t>Perfomanceproblemen</w:t>
-            </w:r>
-            <w:proofErr w:type="spellEnd"/>
-            <w:r>
-              <w:rPr>
-                <w:sz w:val="16"/>
-                <w:szCs w:val="16"/>
-              </w:rPr>
-              <w:t xml:space="preserve"> zu kämpfen hat</w:t>
+              <w:t>Es gibt Berichte darüber, dass Eclipse 4 teilweise mit Perfomanceproblemen zu kämpfen hat</w:t>
             </w:r>
             <w:r>
               <w:rPr>
@@ -9388,23 +8375,7 @@
                 <w:sz w:val="16"/>
                 <w:szCs w:val="16"/>
               </w:rPr>
-              <w:t xml:space="preserve">Die Applikation muss mindestens genauso </w:t>
-            </w:r>
-            <w:proofErr w:type="spellStart"/>
-            <w:r>
-              <w:rPr>
-                <w:sz w:val="16"/>
-                <w:szCs w:val="16"/>
-              </w:rPr>
-              <w:t>performant</w:t>
-            </w:r>
-            <w:proofErr w:type="spellEnd"/>
-            <w:r>
-              <w:rPr>
-                <w:sz w:val="16"/>
-                <w:szCs w:val="16"/>
-              </w:rPr>
-              <w:t xml:space="preserve"> </w:t>
+              <w:t xml:space="preserve">Die Applikation muss mindestens genauso performant </w:t>
             </w:r>
             <w:r>
               <w:rPr>
@@ -9508,23 +8479,7 @@
                 <w:sz w:val="16"/>
                 <w:szCs w:val="16"/>
               </w:rPr>
-              <w:t xml:space="preserve">Es sind heute keine Probleme betreffen Stabilität von </w:t>
-            </w:r>
-            <w:proofErr w:type="spellStart"/>
-            <w:r>
-              <w:rPr>
-                <w:sz w:val="16"/>
-                <w:szCs w:val="16"/>
-              </w:rPr>
-              <w:t>Eclipse</w:t>
-            </w:r>
-            <w:proofErr w:type="spellEnd"/>
-            <w:r>
-              <w:rPr>
-                <w:sz w:val="16"/>
-                <w:szCs w:val="16"/>
-              </w:rPr>
-              <w:t xml:space="preserve"> RCP 4 bekannt.</w:t>
+              <w:t>Es sind heute keine Probleme betreffen Stabilität von Eclipse RCP 4 bekannt.</w:t>
             </w:r>
           </w:p>
         </w:tc>
@@ -9614,17 +8569,8 @@
                 <w:sz w:val="16"/>
                 <w:szCs w:val="16"/>
               </w:rPr>
-              <w:t xml:space="preserve">Verlust von </w:t>
+              <w:t>Verlust von Usability</w:t>
             </w:r>
-            <w:proofErr w:type="spellStart"/>
-            <w:r>
-              <w:rPr>
-                <w:sz w:val="16"/>
-                <w:szCs w:val="16"/>
-              </w:rPr>
-              <w:t>Usability</w:t>
-            </w:r>
-            <w:proofErr w:type="spellEnd"/>
           </w:p>
         </w:tc>
         <w:tc>
@@ -9667,39 +8613,7 @@
                 <w:sz w:val="16"/>
                 <w:szCs w:val="16"/>
               </w:rPr>
-              <w:t xml:space="preserve">Geringe Wahrscheinlichkeit da die </w:t>
-            </w:r>
-            <w:proofErr w:type="spellStart"/>
-            <w:r>
-              <w:rPr>
-                <w:sz w:val="16"/>
-                <w:szCs w:val="16"/>
-              </w:rPr>
-              <w:t>Eclipse</w:t>
-            </w:r>
-            <w:proofErr w:type="spellEnd"/>
-            <w:r>
-              <w:rPr>
-                <w:sz w:val="16"/>
-                <w:szCs w:val="16"/>
-              </w:rPr>
-              <w:t xml:space="preserve"> IDE  seit Version 3.8 </w:t>
-            </w:r>
-            <w:proofErr w:type="spellStart"/>
-            <w:r>
-              <w:rPr>
-                <w:sz w:val="16"/>
-                <w:szCs w:val="16"/>
-              </w:rPr>
-              <w:t>standardmässig</w:t>
-            </w:r>
-            <w:proofErr w:type="spellEnd"/>
-            <w:r>
-              <w:rPr>
-                <w:sz w:val="16"/>
-                <w:szCs w:val="16"/>
-              </w:rPr>
-              <w:t xml:space="preserve"> auf E4 ausgeliefert wird.</w:t>
+              <w:t>Geringe Wahrscheinlichkeit da die Eclipse IDE  seit Version 3.8 standardmässig auf E4 ausgeliefert wird.</w:t>
             </w:r>
           </w:p>
         </w:tc>
@@ -9750,30 +8664,14 @@
                 <w:sz w:val="16"/>
                 <w:szCs w:val="16"/>
               </w:rPr>
-              <w:t xml:space="preserve">ine hohe </w:t>
+              <w:t>ine hohe U</w:t>
             </w:r>
-            <w:proofErr w:type="spellStart"/>
             <w:r>
               <w:rPr>
                 <w:sz w:val="16"/>
                 <w:szCs w:val="16"/>
               </w:rPr>
-              <w:t>U</w:t>
-            </w:r>
-            <w:r>
-              <w:rPr>
-                <w:sz w:val="16"/>
-                <w:szCs w:val="16"/>
-              </w:rPr>
-              <w:t>sability</w:t>
-            </w:r>
-            <w:proofErr w:type="spellEnd"/>
-            <w:r>
-              <w:rPr>
-                <w:sz w:val="16"/>
-                <w:szCs w:val="16"/>
-              </w:rPr>
-              <w:t xml:space="preserve"> aufweisen.</w:t>
+              <w:t>sability aufweisen.</w:t>
             </w:r>
           </w:p>
         </w:tc>
@@ -9866,39 +8764,7 @@
                 <w:sz w:val="16"/>
                 <w:szCs w:val="16"/>
               </w:rPr>
-              <w:t xml:space="preserve">In der Wartbarkeit von </w:t>
-            </w:r>
-            <w:proofErr w:type="spellStart"/>
-            <w:r>
-              <w:rPr>
-                <w:sz w:val="16"/>
-                <w:szCs w:val="16"/>
-              </w:rPr>
-              <w:t>Eclipse</w:t>
-            </w:r>
-            <w:proofErr w:type="spellEnd"/>
-            <w:r>
-              <w:rPr>
-                <w:sz w:val="16"/>
-                <w:szCs w:val="16"/>
-              </w:rPr>
-              <w:t xml:space="preserve"> RCP 4 Applikationen erwarten wir eine eklatante Verbesserung gegenüber </w:t>
-            </w:r>
-            <w:proofErr w:type="spellStart"/>
-            <w:r>
-              <w:rPr>
-                <w:sz w:val="16"/>
-                <w:szCs w:val="16"/>
-              </w:rPr>
-              <w:t>Eclipse</w:t>
-            </w:r>
-            <w:proofErr w:type="spellEnd"/>
-            <w:r>
-              <w:rPr>
-                <w:sz w:val="16"/>
-                <w:szCs w:val="16"/>
-              </w:rPr>
-              <w:t xml:space="preserve"> RCP 3</w:t>
+              <w:t>In der Wartbarkeit von Eclipse RCP 4 Applikationen erwarten wir eine eklatante Verbesserung gegenüber Eclipse RCP 3</w:t>
             </w:r>
             <w:r>
               <w:rPr>
@@ -10081,53 +8947,21 @@
                 <w:sz w:val="16"/>
                 <w:szCs w:val="16"/>
               </w:rPr>
-              <w:t xml:space="preserve"> Testbarkeit dürfte </w:t>
+              <w:t xml:space="preserve"> Testbarkeit dürfte Ecl</w:t>
             </w:r>
-            <w:proofErr w:type="spellStart"/>
             <w:r>
               <w:rPr>
                 <w:sz w:val="16"/>
                 <w:szCs w:val="16"/>
               </w:rPr>
-              <w:t>Ecl</w:t>
+              <w:t>ipse RCP 4 um einiges besser da</w:t>
             </w:r>
             <w:r>
               <w:rPr>
                 <w:sz w:val="16"/>
                 <w:szCs w:val="16"/>
               </w:rPr>
-              <w:t>ipse</w:t>
-            </w:r>
-            <w:proofErr w:type="spellEnd"/>
-            <w:r>
-              <w:rPr>
-                <w:sz w:val="16"/>
-                <w:szCs w:val="16"/>
-              </w:rPr>
-              <w:t xml:space="preserve"> RCP 4 um einiges besser da</w:t>
-            </w:r>
-            <w:r>
-              <w:rPr>
-                <w:sz w:val="16"/>
-                <w:szCs w:val="16"/>
-              </w:rPr>
-              <w:t xml:space="preserve">stehen als </w:t>
-            </w:r>
-            <w:proofErr w:type="spellStart"/>
-            <w:r>
-              <w:rPr>
-                <w:sz w:val="16"/>
-                <w:szCs w:val="16"/>
-              </w:rPr>
-              <w:t>Eclipse</w:t>
-            </w:r>
-            <w:proofErr w:type="spellEnd"/>
-            <w:r>
-              <w:rPr>
-                <w:sz w:val="16"/>
-                <w:szCs w:val="16"/>
-              </w:rPr>
-              <w:t xml:space="preserve"> RCP 3</w:t>
+              <w:t>stehen als Eclipse RCP 3</w:t>
             </w:r>
             <w:r>
               <w:rPr>
@@ -10181,23 +9015,7 @@
                 <w:sz w:val="16"/>
                 <w:szCs w:val="16"/>
               </w:rPr>
-              <w:t xml:space="preserve">Um die Qualität der Applikation zu gewährleisten muss diese auch </w:t>
-            </w:r>
-            <w:proofErr w:type="spellStart"/>
-            <w:r>
-              <w:rPr>
-                <w:sz w:val="16"/>
-                <w:szCs w:val="16"/>
-              </w:rPr>
-              <w:t>testbar</w:t>
-            </w:r>
-            <w:proofErr w:type="spellEnd"/>
-            <w:r>
-              <w:rPr>
-                <w:sz w:val="16"/>
-                <w:szCs w:val="16"/>
-              </w:rPr>
-              <w:t xml:space="preserve"> sein bzw. bleiben.</w:t>
+              <w:t>Um die Qualität der Applikation zu gewährleisten muss diese auch testbar sein bzw. bleiben.</w:t>
             </w:r>
           </w:p>
         </w:tc>
@@ -10243,39 +9061,7 @@
                 <w:sz w:val="16"/>
                 <w:szCs w:val="16"/>
               </w:rPr>
-              <w:t xml:space="preserve">Look </w:t>
-            </w:r>
-            <w:proofErr w:type="spellStart"/>
-            <w:r>
-              <w:rPr>
-                <w:sz w:val="16"/>
-                <w:szCs w:val="16"/>
-              </w:rPr>
-              <w:t>and</w:t>
-            </w:r>
-            <w:proofErr w:type="spellEnd"/>
-            <w:r>
-              <w:rPr>
-                <w:sz w:val="16"/>
-                <w:szCs w:val="16"/>
-              </w:rPr>
-              <w:t xml:space="preserve"> </w:t>
-            </w:r>
-            <w:proofErr w:type="spellStart"/>
-            <w:r>
-              <w:rPr>
-                <w:sz w:val="16"/>
-                <w:szCs w:val="16"/>
-              </w:rPr>
-              <w:t>Feel</w:t>
-            </w:r>
-            <w:proofErr w:type="spellEnd"/>
-            <w:r>
-              <w:rPr>
-                <w:sz w:val="16"/>
-                <w:szCs w:val="16"/>
-              </w:rPr>
-              <w:t xml:space="preserve"> wird von Anwendern nicht toleriert</w:t>
+              <w:t>Look and Feel wird von Anwendern nicht toleriert</w:t>
             </w:r>
           </w:p>
         </w:tc>
@@ -10319,39 +9105,7 @@
                 <w:sz w:val="16"/>
                 <w:szCs w:val="16"/>
               </w:rPr>
-              <w:t xml:space="preserve">Das Look </w:t>
-            </w:r>
-            <w:proofErr w:type="spellStart"/>
-            <w:r>
-              <w:rPr>
-                <w:sz w:val="16"/>
-                <w:szCs w:val="16"/>
-              </w:rPr>
-              <w:t>and</w:t>
-            </w:r>
-            <w:proofErr w:type="spellEnd"/>
-            <w:r>
-              <w:rPr>
-                <w:sz w:val="16"/>
-                <w:szCs w:val="16"/>
-              </w:rPr>
-              <w:t xml:space="preserve"> </w:t>
-            </w:r>
-            <w:proofErr w:type="spellStart"/>
-            <w:r>
-              <w:rPr>
-                <w:sz w:val="16"/>
-                <w:szCs w:val="16"/>
-              </w:rPr>
-              <w:t>Feel</w:t>
-            </w:r>
-            <w:proofErr w:type="spellEnd"/>
-            <w:r>
-              <w:rPr>
-                <w:sz w:val="16"/>
-                <w:szCs w:val="16"/>
-              </w:rPr>
-              <w:t xml:space="preserve"> wird wohl ziemlich gleich bleiben</w:t>
+              <w:t>Das Look and Feel wird wohl ziemlich gleich bleiben</w:t>
             </w:r>
             <w:r>
               <w:rPr>
@@ -10402,39 +9156,7 @@
                 <w:sz w:val="16"/>
                 <w:szCs w:val="16"/>
               </w:rPr>
-              <w:t xml:space="preserve">Das Look </w:t>
-            </w:r>
-            <w:proofErr w:type="spellStart"/>
-            <w:r>
-              <w:rPr>
-                <w:sz w:val="16"/>
-                <w:szCs w:val="16"/>
-              </w:rPr>
-              <w:t>and</w:t>
-            </w:r>
-            <w:proofErr w:type="spellEnd"/>
-            <w:r>
-              <w:rPr>
-                <w:sz w:val="16"/>
-                <w:szCs w:val="16"/>
-              </w:rPr>
-              <w:t xml:space="preserve"> </w:t>
-            </w:r>
-            <w:proofErr w:type="spellStart"/>
-            <w:r>
-              <w:rPr>
-                <w:sz w:val="16"/>
-                <w:szCs w:val="16"/>
-              </w:rPr>
-              <w:t>Feel</w:t>
-            </w:r>
-            <w:proofErr w:type="spellEnd"/>
-            <w:r>
-              <w:rPr>
-                <w:sz w:val="16"/>
-                <w:szCs w:val="16"/>
-              </w:rPr>
-              <w:t xml:space="preserve"> sollte gleich b</w:t>
+              <w:t>Das Look and Feel sollte gleich b</w:t>
             </w:r>
             <w:r>
               <w:rPr>
@@ -10488,7 +9210,6 @@
                 <w:szCs w:val="18"/>
               </w:rPr>
             </w:pPr>
-            <w:proofErr w:type="spellStart"/>
             <w:r>
               <w:rPr>
                 <w:b/>
@@ -10497,7 +9218,6 @@
               </w:rPr>
               <w:t>Id</w:t>
             </w:r>
-            <w:proofErr w:type="spellEnd"/>
           </w:p>
         </w:tc>
         <w:tc>
@@ -10612,39 +9332,7 @@
                 <w:sz w:val="18"/>
                 <w:szCs w:val="18"/>
               </w:rPr>
-              <w:t xml:space="preserve">Es ist umfangreiches </w:t>
-            </w:r>
-            <w:proofErr w:type="spellStart"/>
-            <w:r>
-              <w:rPr>
-                <w:sz w:val="18"/>
-                <w:szCs w:val="18"/>
-              </w:rPr>
-              <w:t>Eclipse</w:t>
-            </w:r>
-            <w:proofErr w:type="spellEnd"/>
-            <w:r>
-              <w:rPr>
-                <w:sz w:val="18"/>
-                <w:szCs w:val="18"/>
-              </w:rPr>
-              <w:t xml:space="preserve"> Knowhow im Projekt vorhanden und es bestehen Kontakte zur </w:t>
-            </w:r>
-            <w:proofErr w:type="spellStart"/>
-            <w:r>
-              <w:rPr>
-                <w:sz w:val="18"/>
-                <w:szCs w:val="18"/>
-              </w:rPr>
-              <w:t>Eclipse</w:t>
-            </w:r>
-            <w:proofErr w:type="spellEnd"/>
-            <w:r>
-              <w:rPr>
-                <w:sz w:val="18"/>
-                <w:szCs w:val="18"/>
-              </w:rPr>
-              <w:t>-Community.</w:t>
+              <w:t>Es ist umfangreiches Eclipse Knowhow im Projekt vorhanden und es bestehen Kontakte zur Eclipse-Community.</w:t>
             </w:r>
             <w:r>
               <w:rPr>
@@ -10719,39 +9407,7 @@
                 <w:sz w:val="18"/>
                 <w:szCs w:val="18"/>
               </w:rPr>
-              <w:t xml:space="preserve">Die Behandlung eines Aspektes soll </w:t>
-            </w:r>
-            <w:proofErr w:type="spellStart"/>
-            <w:r>
-              <w:rPr>
-                <w:sz w:val="18"/>
-                <w:szCs w:val="18"/>
-              </w:rPr>
-              <w:t>timeboxed</w:t>
-            </w:r>
-            <w:proofErr w:type="spellEnd"/>
-            <w:r>
-              <w:rPr>
-                <w:sz w:val="18"/>
-                <w:szCs w:val="18"/>
-              </w:rPr>
-              <w:t xml:space="preserve"> erfolgen. Das </w:t>
-            </w:r>
-            <w:proofErr w:type="spellStart"/>
-            <w:r>
-              <w:rPr>
-                <w:sz w:val="18"/>
-                <w:szCs w:val="18"/>
-              </w:rPr>
-              <w:t>heisst</w:t>
-            </w:r>
-            <w:proofErr w:type="spellEnd"/>
-            <w:r>
-              <w:rPr>
-                <w:sz w:val="18"/>
-                <w:szCs w:val="18"/>
-              </w:rPr>
-              <w:t>, dass pro Aspekt eine maximale Anzahl an Stunden zur Verfügung steht und diese Zeit darf nicht überschritten werden. Wenn ein Aspekt innerhalb dieses Zeitraumes nicht erfolgreich migriert werden konnte, dann ist das nun einmal so. Die Erfahrungen werden dokumentiert und es soll kritisch hinterfragt werden, ob man die Migration des Aspektes unter Umständen andersartig hätte angehen müssen.</w:t>
+              <w:t>Die Behandlung eines Aspektes soll timeboxed erfolgen. Das heisst, dass pro Aspekt eine maximale Anzahl an Stunden zur Verfügung steht und diese Zeit darf nicht überschritten werden. Wenn ein Aspekt innerhalb dieses Zeitraumes nicht erfolgreich migriert werden konnte, dann ist das nun einmal so. Die Erfahrungen werden dokumentiert und es soll kritisch hinterfragt werden, ob man die Migration des Aspektes unter Umständen andersartig hätte angehen müssen.</w:t>
             </w:r>
           </w:p>
         </w:tc>
@@ -10881,21 +9537,12 @@
                 <w:szCs w:val="18"/>
               </w:rPr>
             </w:pPr>
-            <w:proofErr w:type="spellStart"/>
             <w:r>
               <w:rPr>
                 <w:sz w:val="18"/>
                 <w:szCs w:val="18"/>
               </w:rPr>
-              <w:t>Performanceeinbussen</w:t>
-            </w:r>
-            <w:proofErr w:type="spellEnd"/>
-            <w:r>
-              <w:rPr>
-                <w:sz w:val="18"/>
-                <w:szCs w:val="18"/>
-              </w:rPr>
-              <w:t xml:space="preserve"> </w:t>
+              <w:t xml:space="preserve">Performanceeinbussen </w:t>
             </w:r>
           </w:p>
         </w:tc>
@@ -10917,23 +9564,7 @@
                 <w:sz w:val="18"/>
                 <w:szCs w:val="18"/>
               </w:rPr>
-              <w:t xml:space="preserve">Im RCS Client sind diverse Performanceprüfungen eingebaut. Bestimmte ausgewählte Kennzahlen sollen vor und nach der Migration erfasst und miteinander verglichen werden. Falls Differenzen bestehen werden diese kritisch hinterfragt und, wenn nötig, </w:t>
-            </w:r>
-            <w:proofErr w:type="spellStart"/>
-            <w:r>
-              <w:rPr>
-                <w:sz w:val="18"/>
-                <w:szCs w:val="18"/>
-              </w:rPr>
-              <w:t>Massnahmen</w:t>
-            </w:r>
-            <w:proofErr w:type="spellEnd"/>
-            <w:r>
-              <w:rPr>
-                <w:sz w:val="18"/>
-                <w:szCs w:val="18"/>
-              </w:rPr>
-              <w:t xml:space="preserve"> eingeleitet.</w:t>
+              <w:t>Im RCS Client sind diverse Performanceprüfungen eingebaut. Bestimmte ausgewählte Kennzahlen sollen vor und nach der Migration erfasst und miteinander verglichen werden. Falls Differenzen bestehen werden diese kritisch hinterfragt und, wenn nötig, Massnahmen eingeleitet.</w:t>
             </w:r>
             <w:r>
               <w:rPr>
@@ -11068,17 +9699,8 @@
                 <w:sz w:val="18"/>
                 <w:szCs w:val="18"/>
               </w:rPr>
-              <w:t xml:space="preserve">Verlust von </w:t>
+              <w:t>Verlust von Usability</w:t>
             </w:r>
-            <w:proofErr w:type="spellStart"/>
-            <w:r>
-              <w:rPr>
-                <w:sz w:val="18"/>
-                <w:szCs w:val="18"/>
-              </w:rPr>
-              <w:t>Usability</w:t>
-            </w:r>
-            <w:proofErr w:type="spellEnd"/>
           </w:p>
         </w:tc>
         <w:tc>
@@ -11238,23 +9860,7 @@
                 <w:sz w:val="18"/>
                 <w:szCs w:val="18"/>
               </w:rPr>
-              <w:t xml:space="preserve">Hier soll die Testabdeckung durch </w:t>
-            </w:r>
-            <w:proofErr w:type="spellStart"/>
-            <w:r>
-              <w:rPr>
-                <w:sz w:val="18"/>
-                <w:szCs w:val="18"/>
-              </w:rPr>
-              <w:t>JUnit</w:t>
-            </w:r>
-            <w:proofErr w:type="spellEnd"/>
-            <w:r>
-              <w:rPr>
-                <w:sz w:val="18"/>
-                <w:szCs w:val="18"/>
-              </w:rPr>
-              <w:t>-Tests geprüft und  verglichen werden. Tendenziell erwarten wir auch hier testbareren Code</w:t>
+              <w:t>Hier soll die Testabdeckung durch JUnit-Tests geprüft und  verglichen werden. Tendenziell erwarten wir auch hier testbareren Code</w:t>
             </w:r>
           </w:p>
         </w:tc>
@@ -11300,39 +9906,7 @@
                 <w:sz w:val="18"/>
                 <w:szCs w:val="18"/>
               </w:rPr>
-              <w:t xml:space="preserve">Look </w:t>
-            </w:r>
-            <w:proofErr w:type="spellStart"/>
-            <w:r>
-              <w:rPr>
-                <w:sz w:val="18"/>
-                <w:szCs w:val="18"/>
-              </w:rPr>
-              <w:t>and</w:t>
-            </w:r>
-            <w:proofErr w:type="spellEnd"/>
-            <w:r>
-              <w:rPr>
-                <w:sz w:val="18"/>
-                <w:szCs w:val="18"/>
-              </w:rPr>
-              <w:t xml:space="preserve"> </w:t>
-            </w:r>
-            <w:proofErr w:type="spellStart"/>
-            <w:r>
-              <w:rPr>
-                <w:sz w:val="18"/>
-                <w:szCs w:val="18"/>
-              </w:rPr>
-              <w:t>Feel</w:t>
-            </w:r>
-            <w:proofErr w:type="spellEnd"/>
-            <w:r>
-              <w:rPr>
-                <w:sz w:val="18"/>
-                <w:szCs w:val="18"/>
-              </w:rPr>
-              <w:t xml:space="preserve"> wird von Anwendern nicht toleriert</w:t>
+              <w:t>Look and Feel wird von Anwendern nicht toleriert</w:t>
             </w:r>
           </w:p>
         </w:tc>
@@ -11354,62 +9928,14 @@
                 <w:sz w:val="18"/>
                 <w:szCs w:val="18"/>
               </w:rPr>
-              <w:t xml:space="preserve">Das „Look </w:t>
+              <w:t>Das „Look and feel“ soll vor und na</w:t>
             </w:r>
-            <w:proofErr w:type="spellStart"/>
             <w:r>
               <w:rPr>
                 <w:sz w:val="18"/>
                 <w:szCs w:val="18"/>
               </w:rPr>
-              <w:t>and</w:t>
-            </w:r>
-            <w:proofErr w:type="spellEnd"/>
-            <w:r>
-              <w:rPr>
-                <w:sz w:val="18"/>
-                <w:szCs w:val="18"/>
-              </w:rPr>
-              <w:t xml:space="preserve"> </w:t>
-            </w:r>
-            <w:proofErr w:type="spellStart"/>
-            <w:r>
-              <w:rPr>
-                <w:sz w:val="18"/>
-                <w:szCs w:val="18"/>
-              </w:rPr>
-              <w:t>feel</w:t>
-            </w:r>
-            <w:proofErr w:type="spellEnd"/>
-            <w:r>
-              <w:rPr>
-                <w:sz w:val="18"/>
-                <w:szCs w:val="18"/>
-              </w:rPr>
-              <w:t>“ soll vor und na</w:t>
-            </w:r>
-            <w:r>
-              <w:rPr>
-                <w:sz w:val="18"/>
-                <w:szCs w:val="18"/>
-              </w:rPr>
-              <w:t xml:space="preserve">ch der Migration identisch sein, oder wird mit der </w:t>
-            </w:r>
-            <w:proofErr w:type="spellStart"/>
-            <w:r>
-              <w:rPr>
-                <w:sz w:val="18"/>
-                <w:szCs w:val="18"/>
-              </w:rPr>
-              <w:t>Usability</w:t>
-            </w:r>
-            <w:proofErr w:type="spellEnd"/>
-            <w:r>
-              <w:rPr>
-                <w:sz w:val="18"/>
-                <w:szCs w:val="18"/>
-              </w:rPr>
-              <w:t>-Expertin abgestimmt werden.</w:t>
+              <w:t>ch der Migration identisch sein, oder wird mit der Usability-Expertin abgestimmt werden.</w:t>
             </w:r>
           </w:p>
         </w:tc>
@@ -11443,23 +9969,7 @@
         <w:pStyle w:val="berschrift20"/>
       </w:pPr>
       <w:r>
-        <w:t xml:space="preserve">Architektur </w:t>
-      </w:r>
-      <w:proofErr w:type="spellStart"/>
-      <w:r>
-        <w:t>Eclipse</w:t>
-      </w:r>
-      <w:proofErr w:type="spellEnd"/>
-      <w:r>
-        <w:t xml:space="preserve"> 3 </w:t>
-      </w:r>
-      <w:proofErr w:type="spellStart"/>
-      <w:r>
-        <w:t>vs</w:t>
-      </w:r>
-      <w:proofErr w:type="spellEnd"/>
-      <w:r>
-        <w:t xml:space="preserve"> 4?</w:t>
+        <w:t>Architektur Eclipse 3 vs 4?</w:t>
       </w:r>
     </w:p>
     <w:p>
@@ -11514,17 +10024,25 @@
         </w:rPr>
         <w:t>Ziele</w:t>
       </w:r>
-      <w:bookmarkStart w:id="34" w:name="_GoBack"/>
       <w:bookmarkEnd w:id="33"/>
+    </w:p>
+    <w:p>
+      <w:pPr>
+        <w:pStyle w:val="berschrift10"/>
+      </w:pPr>
+      <w:bookmarkStart w:id="34" w:name="_Toc358058281"/>
+      <w:r>
+        <w:t>Aspekt Iterationen</w:t>
+      </w:r>
       <w:bookmarkEnd w:id="34"/>
     </w:p>
     <w:p>
       <w:pPr>
-        <w:pStyle w:val="berschrift10"/>
-      </w:pPr>
-      <w:bookmarkStart w:id="35" w:name="_Toc358058281"/>
-      <w:r>
-        <w:t>Aspekt Iterationen</w:t>
+        <w:pStyle w:val="berschrift20"/>
+      </w:pPr>
+      <w:bookmarkStart w:id="35" w:name="_Toc358058282"/>
+      <w:r>
+        <w:t>Beschreibung des Aspektes</w:t>
       </w:r>
       <w:bookmarkEnd w:id="35"/>
     </w:p>
@@ -11532,29 +10050,11 @@
       <w:pPr>
         <w:pStyle w:val="berschrift20"/>
       </w:pPr>
-      <w:bookmarkStart w:id="36" w:name="_Toc358058282"/>
-      <w:r>
-        <w:t>Beschreibung des Aspektes</w:t>
+      <w:bookmarkStart w:id="36" w:name="_Toc358058283"/>
+      <w:r>
+        <w:t>Diskussion der Eclipse RCP 4 Lösung</w:t>
       </w:r>
       <w:bookmarkEnd w:id="36"/>
-    </w:p>
-    <w:p>
-      <w:pPr>
-        <w:pStyle w:val="berschrift20"/>
-      </w:pPr>
-      <w:bookmarkStart w:id="37" w:name="_Toc358058283"/>
-      <w:r>
-        <w:t xml:space="preserve">Diskussion der </w:t>
-      </w:r>
-      <w:proofErr w:type="spellStart"/>
-      <w:r>
-        <w:t>Eclipse</w:t>
-      </w:r>
-      <w:proofErr w:type="spellEnd"/>
-      <w:r>
-        <w:t xml:space="preserve"> RCP 4 Lösung</w:t>
-      </w:r>
-      <w:bookmarkEnd w:id="37"/>
     </w:p>
     <w:p>
       <w:pPr>
@@ -11564,11 +10064,11 @@
           <w:numId w:val="7"/>
         </w:numPr>
       </w:pPr>
-      <w:bookmarkStart w:id="38" w:name="_Toc358058284"/>
+      <w:bookmarkStart w:id="37" w:name="_Toc358058284"/>
       <w:r>
         <w:t>Vorteile</w:t>
       </w:r>
-      <w:bookmarkEnd w:id="38"/>
+      <w:bookmarkEnd w:id="37"/>
     </w:p>
     <w:p>
       <w:pPr>
@@ -11578,19 +10078,11 @@
           <w:numId w:val="7"/>
         </w:numPr>
       </w:pPr>
-      <w:bookmarkStart w:id="39" w:name="_Toc358058285"/>
-      <w:r>
-        <w:t xml:space="preserve">Vergleich mit </w:t>
-      </w:r>
-      <w:proofErr w:type="spellStart"/>
-      <w:r>
-        <w:t>Eclipse</w:t>
-      </w:r>
-      <w:proofErr w:type="spellEnd"/>
-      <w:r>
-        <w:t xml:space="preserve"> RCP 3</w:t>
-      </w:r>
-      <w:bookmarkEnd w:id="39"/>
+      <w:bookmarkStart w:id="38" w:name="_Toc358058285"/>
+      <w:r>
+        <w:t>Vergleich mit Eclipse RCP 3</w:t>
+      </w:r>
+      <w:bookmarkEnd w:id="38"/>
     </w:p>
     <w:p>
       <w:pPr>
@@ -11600,11 +10092,11 @@
           <w:numId w:val="7"/>
         </w:numPr>
       </w:pPr>
-      <w:bookmarkStart w:id="40" w:name="_Toc358058286"/>
+      <w:bookmarkStart w:id="39" w:name="_Toc358058286"/>
       <w:r>
         <w:t>Einschränkungen und Risiken</w:t>
       </w:r>
-      <w:bookmarkEnd w:id="40"/>
+      <w:bookmarkEnd w:id="39"/>
     </w:p>
     <w:p>
       <w:pPr>
@@ -11614,29 +10106,21 @@
           <w:numId w:val="7"/>
         </w:numPr>
       </w:pPr>
-      <w:bookmarkStart w:id="41" w:name="_Toc358058287"/>
-      <w:r>
-        <w:t xml:space="preserve">Qualität und Testbarkeit im Vergleich zu </w:t>
-      </w:r>
-      <w:proofErr w:type="spellStart"/>
-      <w:r>
-        <w:t>Eclipse</w:t>
-      </w:r>
-      <w:proofErr w:type="spellEnd"/>
-      <w:r>
-        <w:t xml:space="preserve"> RCP 3</w:t>
+      <w:bookmarkStart w:id="40" w:name="_Toc358058287"/>
+      <w:r>
+        <w:t>Qualität und Testbarkeit im Vergleich zu Eclipse RCP 3</w:t>
+      </w:r>
+      <w:bookmarkEnd w:id="40"/>
+    </w:p>
+    <w:p>
+      <w:pPr>
+        <w:pStyle w:val="berschrift20"/>
+      </w:pPr>
+      <w:bookmarkStart w:id="41" w:name="_Toc358058288"/>
+      <w:r>
+        <w:t>Konkretes Beispiel RCS</w:t>
       </w:r>
       <w:bookmarkEnd w:id="41"/>
-    </w:p>
-    <w:p>
-      <w:pPr>
-        <w:pStyle w:val="berschrift20"/>
-      </w:pPr>
-      <w:bookmarkStart w:id="42" w:name="_Toc358058288"/>
-      <w:r>
-        <w:t>Konkretes Beispiel RCS</w:t>
-      </w:r>
-      <w:bookmarkEnd w:id="42"/>
     </w:p>
     <w:p>
       <w:pPr>
@@ -11646,11 +10130,11 @@
           <w:numId w:val="7"/>
         </w:numPr>
       </w:pPr>
-      <w:bookmarkStart w:id="43" w:name="_Toc358058289"/>
+      <w:bookmarkStart w:id="42" w:name="_Toc358058289"/>
       <w:r>
         <w:t>Definition Abnahmekriterien</w:t>
       </w:r>
-      <w:bookmarkEnd w:id="43"/>
+      <w:bookmarkEnd w:id="42"/>
     </w:p>
     <w:p>
       <w:pPr>
@@ -11660,11 +10144,11 @@
           <w:numId w:val="7"/>
         </w:numPr>
       </w:pPr>
-      <w:bookmarkStart w:id="44" w:name="_Toc358058290"/>
+      <w:bookmarkStart w:id="43" w:name="_Toc358058290"/>
       <w:r>
         <w:t>Migration</w:t>
       </w:r>
-      <w:bookmarkEnd w:id="44"/>
+      <w:bookmarkEnd w:id="43"/>
     </w:p>
     <w:p>
       <w:pPr>
@@ -11674,11 +10158,55 @@
           <w:numId w:val="7"/>
         </w:numPr>
       </w:pPr>
-      <w:bookmarkStart w:id="45" w:name="_Toc358058291"/>
+      <w:bookmarkStart w:id="44" w:name="_Toc358058291"/>
       <w:r>
         <w:t>Test</w:t>
       </w:r>
+      <w:bookmarkEnd w:id="44"/>
+    </w:p>
+    <w:p>
+      <w:pPr>
+        <w:pStyle w:val="berschrift20"/>
+      </w:pPr>
+      <w:r>
+        <w:t>Erfahrungen</w:t>
+      </w:r>
+    </w:p>
+    <w:p>
+      <w:r>
+        <w:t>Probleme mit Versionen</w:t>
+      </w:r>
+    </w:p>
+    <w:p>
+      <w:r>
+        <w:t>Probleme mit veralteten teilweise ungenauen Beschreibungen</w:t>
+      </w:r>
+    </w:p>
+    <w:p>
+      <w:r>
+        <w:t>In den Büchern sind viele Mickey Mouse Beispiele, aber die richtig harten Dinge werden nicht behandelt (z.B. Fragment nur halbwegs erklärt)</w:t>
+      </w:r>
+    </w:p>
+    <w:p>
+      <w:r>
+        <w:t>Problem mit E4.3 soll man das jetzt bereits nehmen oder nicht.</w:t>
+      </w:r>
+    </w:p>
+    <w:p>
+      <w:r>
+        <w:t xml:space="preserve">Mit Compability Layer funktioniert nicht alles </w:t>
+      </w:r>
+      <w:r>
+        <w:sym w:font="Wingdings" w:char="F0E0"/>
+      </w:r>
+      <w:r>
+        <w:t xml:space="preserve"> Das sei aber kein Fehler von E4, es war eher Zufall dass das vorer (E3) funktioniert hat.</w:t>
+      </w:r>
+      <w:bookmarkStart w:id="45" w:name="_GoBack"/>
       <w:bookmarkEnd w:id="45"/>
+      <w:r>
+        <w:t xml:space="preserve"> </w:t>
+      </w:r>
     </w:p>
     <w:p>
       <w:pPr>
@@ -11686,6 +10214,7 @@
       </w:pPr>
       <w:bookmarkStart w:id="46" w:name="_Toc358058292"/>
       <w:r>
+        <w:lastRenderedPageBreak/>
         <w:t>Beschreibung des Aspektes</w:t>
       </w:r>
       <w:bookmarkEnd w:id="46"/>
@@ -11696,15 +10225,7 @@
       </w:pPr>
       <w:bookmarkStart w:id="47" w:name="_Toc358058293"/>
       <w:r>
-        <w:t xml:space="preserve">Diskussion der </w:t>
-      </w:r>
-      <w:proofErr w:type="spellStart"/>
-      <w:r>
-        <w:t>Eclipse</w:t>
-      </w:r>
-      <w:proofErr w:type="spellEnd"/>
-      <w:r>
-        <w:t xml:space="preserve"> RCP 4 Lösung</w:t>
+        <w:t>Diskussion der Eclipse RCP 4 Lösung</w:t>
       </w:r>
       <w:bookmarkEnd w:id="47"/>
     </w:p>
@@ -11732,15 +10253,7 @@
       </w:pPr>
       <w:bookmarkStart w:id="49" w:name="_Toc358058295"/>
       <w:r>
-        <w:t xml:space="preserve">Vergleich mit </w:t>
-      </w:r>
-      <w:proofErr w:type="spellStart"/>
-      <w:r>
-        <w:t>Eclipse</w:t>
-      </w:r>
-      <w:proofErr w:type="spellEnd"/>
-      <w:r>
-        <w:t xml:space="preserve"> RCP 3</w:t>
+        <w:t>Vergleich mit Eclipse RCP 3</w:t>
       </w:r>
       <w:bookmarkEnd w:id="49"/>
     </w:p>
@@ -11768,15 +10281,7 @@
       </w:pPr>
       <w:bookmarkStart w:id="51" w:name="_Toc358058297"/>
       <w:r>
-        <w:t xml:space="preserve">Qualität und Testbarkeit im Vergleich zu </w:t>
-      </w:r>
-      <w:proofErr w:type="spellStart"/>
-      <w:r>
-        <w:t>Eclipse</w:t>
-      </w:r>
-      <w:proofErr w:type="spellEnd"/>
-      <w:r>
-        <w:t xml:space="preserve"> RCP 3</w:t>
+        <w:t>Qualität und Testbarkeit im Vergleich zu Eclipse RCP 3</w:t>
       </w:r>
       <w:bookmarkEnd w:id="51"/>
     </w:p>
@@ -11786,7 +10291,6 @@
       </w:pPr>
       <w:bookmarkStart w:id="52" w:name="_Toc358058298"/>
       <w:r>
-        <w:lastRenderedPageBreak/>
         <w:t>Konkretes Beispiel RCS</w:t>
       </w:r>
       <w:bookmarkEnd w:id="52"/>
@@ -11849,15 +10353,7 @@
       </w:pPr>
       <w:bookmarkStart w:id="57" w:name="_Toc358058303"/>
       <w:r>
-        <w:t xml:space="preserve">Diskussion der </w:t>
-      </w:r>
-      <w:proofErr w:type="spellStart"/>
-      <w:r>
-        <w:t>Eclipse</w:t>
-      </w:r>
-      <w:proofErr w:type="spellEnd"/>
-      <w:r>
-        <w:t xml:space="preserve"> RCP 4 Lösung</w:t>
+        <w:t>Diskussion der Eclipse RCP 4 Lösung</w:t>
       </w:r>
       <w:bookmarkEnd w:id="57"/>
     </w:p>
@@ -11885,15 +10381,7 @@
       </w:pPr>
       <w:bookmarkStart w:id="59" w:name="_Toc358058305"/>
       <w:r>
-        <w:t xml:space="preserve">Vergleich mit </w:t>
-      </w:r>
-      <w:proofErr w:type="spellStart"/>
-      <w:r>
-        <w:t>Eclipse</w:t>
-      </w:r>
-      <w:proofErr w:type="spellEnd"/>
-      <w:r>
-        <w:t xml:space="preserve"> RCP 3</w:t>
+        <w:t>Vergleich mit Eclipse RCP 3</w:t>
       </w:r>
       <w:bookmarkEnd w:id="59"/>
     </w:p>
@@ -11921,15 +10409,7 @@
       </w:pPr>
       <w:bookmarkStart w:id="61" w:name="_Toc358058307"/>
       <w:r>
-        <w:t xml:space="preserve">Qualität und Testbarkeit im Vergleich zu </w:t>
-      </w:r>
-      <w:proofErr w:type="spellStart"/>
-      <w:r>
-        <w:t>Eclipse</w:t>
-      </w:r>
-      <w:proofErr w:type="spellEnd"/>
-      <w:r>
-        <w:t xml:space="preserve"> RCP 3</w:t>
+        <w:t>Qualität und Testbarkeit im Vergleich zu Eclipse RCP 3</w:t>
       </w:r>
       <w:bookmarkEnd w:id="61"/>
     </w:p>
@@ -12001,15 +10481,7 @@
       </w:pPr>
       <w:bookmarkStart w:id="67" w:name="_Toc358058313"/>
       <w:r>
-        <w:t xml:space="preserve">Diskussion der </w:t>
-      </w:r>
-      <w:proofErr w:type="spellStart"/>
-      <w:r>
-        <w:t>Eclipse</w:t>
-      </w:r>
-      <w:proofErr w:type="spellEnd"/>
-      <w:r>
-        <w:t xml:space="preserve"> RCP 4 Lösung</w:t>
+        <w:t>Diskussion der Eclipse RCP 4 Lösung</w:t>
       </w:r>
       <w:bookmarkEnd w:id="67"/>
     </w:p>
@@ -12037,15 +10509,7 @@
       </w:pPr>
       <w:bookmarkStart w:id="69" w:name="_Toc358058315"/>
       <w:r>
-        <w:t xml:space="preserve">Vergleich mit </w:t>
-      </w:r>
-      <w:proofErr w:type="spellStart"/>
-      <w:r>
-        <w:t>Eclipse</w:t>
-      </w:r>
-      <w:proofErr w:type="spellEnd"/>
-      <w:r>
-        <w:t xml:space="preserve"> RCP 3</w:t>
+        <w:t>Vergleich mit Eclipse RCP 3</w:t>
       </w:r>
       <w:bookmarkEnd w:id="69"/>
     </w:p>
@@ -12073,15 +10537,7 @@
       </w:pPr>
       <w:bookmarkStart w:id="71" w:name="_Toc358058317"/>
       <w:r>
-        <w:t xml:space="preserve">Qualität und Testbarkeit im Vergleich zu </w:t>
-      </w:r>
-      <w:proofErr w:type="spellStart"/>
-      <w:r>
-        <w:t>Eclipse</w:t>
-      </w:r>
-      <w:proofErr w:type="spellEnd"/>
-      <w:r>
-        <w:t xml:space="preserve"> RCP 3</w:t>
+        <w:t>Qualität und Testbarkeit im Vergleich zu Eclipse RCP 3</w:t>
       </w:r>
       <w:bookmarkEnd w:id="71"/>
     </w:p>
@@ -12105,6 +10561,7 @@
       </w:pPr>
       <w:bookmarkStart w:id="73" w:name="_Toc358058319"/>
       <w:r>
+        <w:lastRenderedPageBreak/>
         <w:t>Definition Abnahmekriterien</w:t>
       </w:r>
       <w:bookmarkEnd w:id="73"/>
@@ -12153,15 +10610,7 @@
       </w:pPr>
       <w:bookmarkStart w:id="77" w:name="_Toc358058323"/>
       <w:r>
-        <w:t xml:space="preserve">Diskussion der </w:t>
-      </w:r>
-      <w:proofErr w:type="spellStart"/>
-      <w:r>
-        <w:t>Eclipse</w:t>
-      </w:r>
-      <w:proofErr w:type="spellEnd"/>
-      <w:r>
-        <w:t xml:space="preserve"> RCP 4 Lösung</w:t>
+        <w:t>Diskussion der Eclipse RCP 4 Lösung</w:t>
       </w:r>
       <w:bookmarkEnd w:id="77"/>
     </w:p>
@@ -12189,16 +10638,7 @@
       </w:pPr>
       <w:bookmarkStart w:id="79" w:name="_Toc358058325"/>
       <w:r>
-        <w:lastRenderedPageBreak/>
-        <w:t xml:space="preserve">Vergleich mit </w:t>
-      </w:r>
-      <w:proofErr w:type="spellStart"/>
-      <w:r>
-        <w:t>Eclipse</w:t>
-      </w:r>
-      <w:proofErr w:type="spellEnd"/>
-      <w:r>
-        <w:t xml:space="preserve"> RCP 3</w:t>
+        <w:t>Vergleich mit Eclipse RCP 3</w:t>
       </w:r>
       <w:bookmarkEnd w:id="79"/>
     </w:p>
@@ -12226,15 +10666,7 @@
       </w:pPr>
       <w:bookmarkStart w:id="81" w:name="_Toc358058327"/>
       <w:r>
-        <w:t xml:space="preserve">Qualität und Testbarkeit im Vergleich zu </w:t>
-      </w:r>
-      <w:proofErr w:type="spellStart"/>
-      <w:r>
-        <w:t>Eclipse</w:t>
-      </w:r>
-      <w:proofErr w:type="spellEnd"/>
-      <w:r>
-        <w:t xml:space="preserve"> RCP 3</w:t>
+        <w:t>Qualität und Testbarkeit im Vergleich zu Eclipse RCP 3</w:t>
       </w:r>
       <w:bookmarkEnd w:id="81"/>
     </w:p>
@@ -12392,7 +10824,6 @@
           </w:rPr>
           <w:tab/>
         </w:r>
-        <w:proofErr w:type="spellStart"/>
         <w:r>
           <w:rPr>
             <w:b w:val="0"/>
@@ -12400,17 +10831,7 @@
             <w:sz w:val="18"/>
             <w:szCs w:val="18"/>
           </w:rPr>
-          <w:t>Rothenbühler</w:t>
-        </w:r>
-        <w:proofErr w:type="spellEnd"/>
-        <w:r>
-          <w:rPr>
-            <w:b w:val="0"/>
-            <w:color w:val="17365D" w:themeColor="text2" w:themeShade="BF"/>
-            <w:sz w:val="18"/>
-            <w:szCs w:val="18"/>
-          </w:rPr>
-          <w:t xml:space="preserve"> Mike</w:t>
+          <w:t>Rothenbühler Mike</w:t>
         </w:r>
         <w:r>
           <w:rPr>
@@ -19743,12 +18164,9 @@
 </file>
 
 <file path=customXml/item1.xml><?xml version="1.0" encoding="utf-8"?>
-<?mso-contentType ?>
-<FormTemplates xmlns="http://schemas.microsoft.com/sharepoint/v3/contenttype/forms">
-  <Display>DocumentLibraryForm</Display>
-  <Edit>DocumentLibraryForm</Edit>
-  <New>DocumentLibraryForm</New>
-</FormTemplates>
+<p:properties xmlns:p="http://schemas.microsoft.com/office/2006/metadata/properties" xmlns:xsi="http://www.w3.org/2001/XMLSchema-instance">
+  <documentManagement/>
+</p:properties>
 </file>
 
 <file path=customXml/item2.xml><?xml version="1.0" encoding="utf-8"?>
@@ -19801,9 +18219,12 @@
 </file>
 
 <file path=customXml/item3.xml><?xml version="1.0" encoding="utf-8"?>
-<p:properties xmlns:p="http://schemas.microsoft.com/office/2006/metadata/properties" xmlns:xsi="http://www.w3.org/2001/XMLSchema-instance">
-  <documentManagement/>
-</p:properties>
+<?mso-contentType ?>
+<FormTemplates xmlns="http://schemas.microsoft.com/sharepoint/v3/contenttype/forms">
+  <Display>DocumentLibraryForm</Display>
+  <Edit>DocumentLibraryForm</Edit>
+  <New>DocumentLibraryForm</New>
+</FormTemplates>
 </file>
 
 <file path=customXml/item4.xml><?xml version="1.0" encoding="utf-8"?>
@@ -19811,9 +18232,9 @@
 </file>
 
 <file path=customXml/itemProps1.xml><?xml version="1.0" encoding="utf-8"?>
-<ds:datastoreItem xmlns:ds="http://schemas.openxmlformats.org/officeDocument/2006/customXml" ds:itemID="{3B87583E-DB31-48EB-83CE-80DBB87A54E6}">
+<ds:datastoreItem xmlns:ds="http://schemas.openxmlformats.org/officeDocument/2006/customXml" ds:itemID="{534356DD-AA99-42B8-A412-9EC9942A65C7}">
   <ds:schemaRefs>
-    <ds:schemaRef ds:uri="http://schemas.microsoft.com/sharepoint/v3/contenttype/forms"/>
+    <ds:schemaRef ds:uri="http://schemas.microsoft.com/office/2006/metadata/properties"/>
   </ds:schemaRefs>
 </ds:datastoreItem>
 </file>
@@ -19834,15 +18255,15 @@
 </file>
 
 <file path=customXml/itemProps3.xml><?xml version="1.0" encoding="utf-8"?>
-<ds:datastoreItem xmlns:ds="http://schemas.openxmlformats.org/officeDocument/2006/customXml" ds:itemID="{534356DD-AA99-42B8-A412-9EC9942A65C7}">
+<ds:datastoreItem xmlns:ds="http://schemas.openxmlformats.org/officeDocument/2006/customXml" ds:itemID="{3B87583E-DB31-48EB-83CE-80DBB87A54E6}">
   <ds:schemaRefs>
-    <ds:schemaRef ds:uri="http://schemas.microsoft.com/office/2006/metadata/properties"/>
+    <ds:schemaRef ds:uri="http://schemas.microsoft.com/sharepoint/v3/contenttype/forms"/>
   </ds:schemaRefs>
 </ds:datastoreItem>
 </file>
 
 <file path=customXml/itemProps4.xml><?xml version="1.0" encoding="utf-8"?>
-<ds:datastoreItem xmlns:ds="http://schemas.openxmlformats.org/officeDocument/2006/customXml" ds:itemID="{CF45F919-FACF-4107-B261-C34D320BB9CF}">
+<ds:datastoreItem xmlns:ds="http://schemas.openxmlformats.org/officeDocument/2006/customXml" ds:itemID="{27F20063-9648-428A-91C3-3D478FAFB491}">
   <ds:schemaRefs>
     <ds:schemaRef ds:uri="http://schemas.openxmlformats.org/officeDocument/2006/bibliography"/>
   </ds:schemaRefs>

--- a/Deliverables/Projektbericht.docx
+++ b/Deliverables/Projektbericht.docx
@@ -154,6 +154,7 @@
           <w:szCs w:val="30"/>
         </w:rPr>
       </w:pPr>
+      <w:proofErr w:type="spellStart"/>
       <w:r>
         <w:rPr>
           <w:color w:val="333333"/>
@@ -161,7 +162,57 @@
           <w:szCs w:val="30"/>
           <w:shd w:val="clear" w:color="auto" w:fill="FFFFFF"/>
         </w:rPr>
-        <w:t>Eclipse RCP ist ein Standardframework für Geschäftsanwendungen. Mit der neusten Generation E4 wurde Eclipse RCP vollständig modernisiert. Anhand einer wichtigen RCP Applikation der SBB wird eine Migration auf Eclipse E4 exemplarisch durchgeführt und die dabei berücksichtigten Aspekte dargestellt.</w:t>
+        <w:t>Eclipse</w:t>
+      </w:r>
+      <w:proofErr w:type="spellEnd"/>
+      <w:r>
+        <w:rPr>
+          <w:color w:val="333333"/>
+          <w:sz w:val="30"/>
+          <w:szCs w:val="30"/>
+          <w:shd w:val="clear" w:color="auto" w:fill="FFFFFF"/>
+        </w:rPr>
+        <w:t xml:space="preserve"> RCP ist ein Standardframework für Geschäftsanwendungen. Mit der neusten Generation E4 wurde </w:t>
+      </w:r>
+      <w:proofErr w:type="spellStart"/>
+      <w:r>
+        <w:rPr>
+          <w:color w:val="333333"/>
+          <w:sz w:val="30"/>
+          <w:szCs w:val="30"/>
+          <w:shd w:val="clear" w:color="auto" w:fill="FFFFFF"/>
+        </w:rPr>
+        <w:t>Eclipse</w:t>
+      </w:r>
+      <w:proofErr w:type="spellEnd"/>
+      <w:r>
+        <w:rPr>
+          <w:color w:val="333333"/>
+          <w:sz w:val="30"/>
+          <w:szCs w:val="30"/>
+          <w:shd w:val="clear" w:color="auto" w:fill="FFFFFF"/>
+        </w:rPr>
+        <w:t xml:space="preserve"> RCP vollständig modernisiert. Anhand einer wichtigen RCP Applikation der SBB wird eine Migration auf </w:t>
+      </w:r>
+      <w:proofErr w:type="spellStart"/>
+      <w:r>
+        <w:rPr>
+          <w:color w:val="333333"/>
+          <w:sz w:val="30"/>
+          <w:szCs w:val="30"/>
+          <w:shd w:val="clear" w:color="auto" w:fill="FFFFFF"/>
+        </w:rPr>
+        <w:t>Eclipse</w:t>
+      </w:r>
+      <w:proofErr w:type="spellEnd"/>
+      <w:r>
+        <w:rPr>
+          <w:color w:val="333333"/>
+          <w:sz w:val="30"/>
+          <w:szCs w:val="30"/>
+          <w:shd w:val="clear" w:color="auto" w:fill="FFFFFF"/>
+        </w:rPr>
+        <w:t xml:space="preserve"> E4 exemplarisch durchgeführt und die dabei berücksichtigten Aspekte dargestellt.</w:t>
       </w:r>
     </w:p>
     <w:p>
@@ -221,8 +272,13 @@
               <w:jc w:val="left"/>
             </w:pPr>
             <w:r>
-              <w:t>Mike Rothenbühler</w:t>
-            </w:r>
+              <w:t xml:space="preserve">Mike </w:t>
+            </w:r>
+            <w:proofErr w:type="spellStart"/>
+            <w:r>
+              <w:t>Rothenbühler</w:t>
+            </w:r>
+            <w:proofErr w:type="spellEnd"/>
           </w:p>
         </w:tc>
       </w:tr>
@@ -389,8 +445,21 @@
               <w:pStyle w:val="Textkrper"/>
               <w:jc w:val="left"/>
             </w:pPr>
-            <w:r>
-              <w:t>Brawand Ueli, Hoffmann Marc, Rothenbühler Mike</w:t>
+            <w:proofErr w:type="spellStart"/>
+            <w:r>
+              <w:t>Brawand</w:t>
+            </w:r>
+            <w:proofErr w:type="spellEnd"/>
+            <w:r>
+              <w:t xml:space="preserve"> Ueli, Hoffmann Marc, </w:t>
+            </w:r>
+            <w:proofErr w:type="spellStart"/>
+            <w:r>
+              <w:t>Rothenbühler</w:t>
+            </w:r>
+            <w:proofErr w:type="spellEnd"/>
+            <w:r>
+              <w:t xml:space="preserve"> Mike</w:t>
             </w:r>
           </w:p>
         </w:tc>
@@ -416,12 +485,14 @@
           <w:b/>
         </w:rPr>
       </w:pPr>
+      <w:proofErr w:type="spellStart"/>
       <w:r>
         <w:rPr>
           <w:b/>
         </w:rPr>
         <w:t>Versionkontrolle</w:t>
       </w:r>
+      <w:proofErr w:type="spellEnd"/>
     </w:p>
     <w:tbl>
       <w:tblPr>
@@ -6142,7 +6213,39 @@
           <w:sz w:val="20"/>
           <w:szCs w:val="20"/>
         </w:rPr>
-        <w:t xml:space="preserve"> informiert die an „Migration von Eclipse 3.x nach Eclipse 4“ beteiligten Parteien über den </w:t>
+        <w:t xml:space="preserve"> informiert die an „Migration von </w:t>
+      </w:r>
+      <w:proofErr w:type="spellStart"/>
+      <w:r>
+        <w:rPr>
+          <w:sz w:val="20"/>
+          <w:szCs w:val="20"/>
+        </w:rPr>
+        <w:t>Eclipse</w:t>
+      </w:r>
+      <w:proofErr w:type="spellEnd"/>
+      <w:r>
+        <w:rPr>
+          <w:sz w:val="20"/>
+          <w:szCs w:val="20"/>
+        </w:rPr>
+        <w:t xml:space="preserve"> 3.x nach </w:t>
+      </w:r>
+      <w:proofErr w:type="spellStart"/>
+      <w:r>
+        <w:rPr>
+          <w:sz w:val="20"/>
+          <w:szCs w:val="20"/>
+        </w:rPr>
+        <w:t>Eclipse</w:t>
+      </w:r>
+      <w:proofErr w:type="spellEnd"/>
+      <w:r>
+        <w:rPr>
+          <w:sz w:val="20"/>
+          <w:szCs w:val="20"/>
+        </w:rPr>
+        <w:t xml:space="preserve"> 4“ beteiligten Parteien über den </w:t>
       </w:r>
       <w:r>
         <w:rPr>
@@ -6213,7 +6316,49 @@
         <w:rPr>
           <w:sz w:val="20"/>
         </w:rPr>
-        <w:t>Die SBB IT haben in mehreren Projekten Eclipse 3.x Rich Client Platform (im Folgenden RCP genannt) im Einsatz. Die neue Version Eclipse 4 RCP wurde bereits in mehreren neueren Projekten eingesetzt und hat sich bewährt.</w:t>
+        <w:t xml:space="preserve">Die SBB IT haben in mehreren Projekten </w:t>
+      </w:r>
+      <w:proofErr w:type="spellStart"/>
+      <w:r>
+        <w:rPr>
+          <w:sz w:val="20"/>
+        </w:rPr>
+        <w:t>Eclipse</w:t>
+      </w:r>
+      <w:proofErr w:type="spellEnd"/>
+      <w:r>
+        <w:rPr>
+          <w:sz w:val="20"/>
+        </w:rPr>
+        <w:t xml:space="preserve"> 3.x Rich Client </w:t>
+      </w:r>
+      <w:proofErr w:type="spellStart"/>
+      <w:r>
+        <w:rPr>
+          <w:sz w:val="20"/>
+        </w:rPr>
+        <w:t>Platform</w:t>
+      </w:r>
+      <w:proofErr w:type="spellEnd"/>
+      <w:r>
+        <w:rPr>
+          <w:sz w:val="20"/>
+        </w:rPr>
+        <w:t xml:space="preserve"> (im Folgenden RCP genannt) im Einsatz. Die neue Version </w:t>
+      </w:r>
+      <w:proofErr w:type="spellStart"/>
+      <w:r>
+        <w:rPr>
+          <w:sz w:val="20"/>
+        </w:rPr>
+        <w:t>Eclipse</w:t>
+      </w:r>
+      <w:proofErr w:type="spellEnd"/>
+      <w:r>
+        <w:rPr>
+          <w:sz w:val="20"/>
+        </w:rPr>
+        <w:t xml:space="preserve"> 4 RCP wurde bereits in mehreren neueren Projekten eingesetzt und hat sich bewährt.</w:t>
       </w:r>
     </w:p>
     <w:p>
@@ -6223,11 +6368,19 @@
           <w:sz w:val="20"/>
         </w:rPr>
       </w:pPr>
+      <w:proofErr w:type="spellStart"/>
       <w:r>
         <w:rPr>
           <w:sz w:val="20"/>
         </w:rPr>
-        <w:t xml:space="preserve">Eclipse RCP kurz erklärt (aus </w:t>
+        <w:t>Eclipse</w:t>
+      </w:r>
+      <w:proofErr w:type="spellEnd"/>
+      <w:r>
+        <w:rPr>
+          <w:sz w:val="20"/>
+        </w:rPr>
+        <w:t xml:space="preserve"> RCP kurz erklärt (aus </w:t>
       </w:r>
       <w:hyperlink r:id="rId12" w:history="1">
         <w:r>
@@ -6270,51 +6423,249 @@
         </w:rPr>
         <w:t>„</w:t>
       </w:r>
+      <w:proofErr w:type="spellStart"/>
       <w:r>
         <w:rPr>
           <w:i/>
           <w:sz w:val="18"/>
           <w:szCs w:val="18"/>
         </w:rPr>
-        <w:t>Eclipse bietet die Rich Client Platform, welche es Anwendungsentwicklern ermöglicht, basierend auf dem Eclipse Framework, von der Eclipse-IDE unabhängige Anwendungen zu schreiben. Eine Übersicht befindet sich auf der Eclipse-Homepage.[</w:t>
-      </w:r>
-      <w:hyperlink r:id="rId13" w:history="1">
-        <w:r>
-          <w:rPr>
-            <w:rStyle w:val="Hyperlink"/>
-            <w:i/>
-            <w:sz w:val="18"/>
-            <w:szCs w:val="18"/>
-          </w:rPr>
-          <w:t>http://eclipse.org/community/rcp.php</w:t>
-        </w:r>
-      </w:hyperlink>
+        <w:t>Eclipse</w:t>
+      </w:r>
+      <w:proofErr w:type="spellEnd"/>
       <w:r>
         <w:rPr>
           <w:i/>
           <w:sz w:val="18"/>
           <w:szCs w:val="18"/>
         </w:rPr>
-        <w:t>] Beispielsweise basiert IBM Workplace Clients auf Eclipse RCP.</w:t>
-      </w:r>
-    </w:p>
-    <w:p>
-      <w:pPr>
-        <w:spacing w:before="120"/>
-        <w:ind w:left="426"/>
+        <w:t xml:space="preserve"> bietet die Rich Client </w:t>
+      </w:r>
+      <w:proofErr w:type="spellStart"/>
+      <w:r>
         <w:rPr>
           <w:i/>
           <w:sz w:val="18"/>
           <w:szCs w:val="18"/>
         </w:rPr>
-      </w:pPr>
+        <w:t>Platform</w:t>
+      </w:r>
+      <w:proofErr w:type="spellEnd"/>
       <w:r>
         <w:rPr>
           <w:i/>
           <w:sz w:val="18"/>
           <w:szCs w:val="18"/>
         </w:rPr>
-        <w:t>Die folgenden Komponenten (Plug-ins) werden mindestens für ein Eclipse-Rich-Client-Platform-Programm benötigt:</w:t>
+        <w:t xml:space="preserve">, welche es Anwendungsentwicklern ermöglicht, basierend auf dem </w:t>
+      </w:r>
+      <w:proofErr w:type="spellStart"/>
+      <w:r>
+        <w:rPr>
+          <w:i/>
+          <w:sz w:val="18"/>
+          <w:szCs w:val="18"/>
+        </w:rPr>
+        <w:t>Eclipse</w:t>
+      </w:r>
+      <w:proofErr w:type="spellEnd"/>
+      <w:r>
+        <w:rPr>
+          <w:i/>
+          <w:sz w:val="18"/>
+          <w:szCs w:val="18"/>
+        </w:rPr>
+        <w:t xml:space="preserve"> Framework, von der </w:t>
+      </w:r>
+      <w:proofErr w:type="spellStart"/>
+      <w:r>
+        <w:rPr>
+          <w:i/>
+          <w:sz w:val="18"/>
+          <w:szCs w:val="18"/>
+        </w:rPr>
+        <w:t>Eclipse</w:t>
+      </w:r>
+      <w:proofErr w:type="spellEnd"/>
+      <w:r>
+        <w:rPr>
+          <w:i/>
+          <w:sz w:val="18"/>
+          <w:szCs w:val="18"/>
+        </w:rPr>
+        <w:t xml:space="preserve">-IDE unabhängige Anwendungen zu schreiben. Eine Übersicht befindet sich auf der </w:t>
+      </w:r>
+      <w:proofErr w:type="spellStart"/>
+      <w:r>
+        <w:rPr>
+          <w:i/>
+          <w:sz w:val="18"/>
+          <w:szCs w:val="18"/>
+        </w:rPr>
+        <w:t>Eclipse</w:t>
+      </w:r>
+      <w:proofErr w:type="spellEnd"/>
+      <w:r>
+        <w:rPr>
+          <w:i/>
+          <w:sz w:val="18"/>
+          <w:szCs w:val="18"/>
+        </w:rPr>
+        <w:t>-Homepage</w:t>
+      </w:r>
+      <w:proofErr w:type="gramStart"/>
+      <w:r>
+        <w:rPr>
+          <w:i/>
+          <w:sz w:val="18"/>
+          <w:szCs w:val="18"/>
+        </w:rPr>
+        <w:t>.[</w:t>
+      </w:r>
+      <w:proofErr w:type="gramEnd"/>
+      <w:r>
+        <w:fldChar w:fldCharType="begin"/>
+      </w:r>
+      <w:r>
+        <w:instrText xml:space="preserve"> HYPERLINK "http://eclipse.org/community/rcp.php" </w:instrText>
+      </w:r>
+      <w:r>
+        <w:fldChar w:fldCharType="separate"/>
+      </w:r>
+      <w:r>
+        <w:rPr>
+          <w:rStyle w:val="Hyperlink"/>
+          <w:i/>
+          <w:sz w:val="18"/>
+          <w:szCs w:val="18"/>
+        </w:rPr>
+        <w:t>http://eclipse.org/community/rcp.php</w:t>
+      </w:r>
+      <w:r>
+        <w:rPr>
+          <w:rStyle w:val="Hyperlink"/>
+          <w:i/>
+          <w:sz w:val="18"/>
+          <w:szCs w:val="18"/>
+        </w:rPr>
+        <w:fldChar w:fldCharType="end"/>
+      </w:r>
+      <w:r>
+        <w:rPr>
+          <w:i/>
+          <w:sz w:val="18"/>
+          <w:szCs w:val="18"/>
+        </w:rPr>
+        <w:t xml:space="preserve">] Beispielsweise basiert IBM </w:t>
+      </w:r>
+      <w:proofErr w:type="spellStart"/>
+      <w:r>
+        <w:rPr>
+          <w:i/>
+          <w:sz w:val="18"/>
+          <w:szCs w:val="18"/>
+        </w:rPr>
+        <w:t>Workplace</w:t>
+      </w:r>
+      <w:proofErr w:type="spellEnd"/>
+      <w:r>
+        <w:rPr>
+          <w:i/>
+          <w:sz w:val="18"/>
+          <w:szCs w:val="18"/>
+        </w:rPr>
+        <w:t xml:space="preserve"> Clients auf </w:t>
+      </w:r>
+      <w:proofErr w:type="spellStart"/>
+      <w:r>
+        <w:rPr>
+          <w:i/>
+          <w:sz w:val="18"/>
+          <w:szCs w:val="18"/>
+        </w:rPr>
+        <w:t>Eclipse</w:t>
+      </w:r>
+      <w:proofErr w:type="spellEnd"/>
+      <w:r>
+        <w:rPr>
+          <w:i/>
+          <w:sz w:val="18"/>
+          <w:szCs w:val="18"/>
+        </w:rPr>
+        <w:t xml:space="preserve"> RCP.</w:t>
+      </w:r>
+    </w:p>
+    <w:p>
+      <w:pPr>
+        <w:spacing w:before="120"/>
+        <w:ind w:left="426"/>
+        <w:rPr>
+          <w:i/>
+          <w:sz w:val="18"/>
+          <w:szCs w:val="18"/>
+        </w:rPr>
+      </w:pPr>
+      <w:r>
+        <w:rPr>
+          <w:i/>
+          <w:sz w:val="18"/>
+          <w:szCs w:val="18"/>
+        </w:rPr>
+        <w:t>Die folgenden Komponenten (</w:t>
+      </w:r>
+      <w:proofErr w:type="spellStart"/>
+      <w:r>
+        <w:rPr>
+          <w:i/>
+          <w:sz w:val="18"/>
+          <w:szCs w:val="18"/>
+        </w:rPr>
+        <w:t>Plug-ins</w:t>
+      </w:r>
+      <w:proofErr w:type="spellEnd"/>
+      <w:r>
+        <w:rPr>
+          <w:i/>
+          <w:sz w:val="18"/>
+          <w:szCs w:val="18"/>
+        </w:rPr>
+        <w:t xml:space="preserve">) werden mindestens für ein </w:t>
+      </w:r>
+      <w:proofErr w:type="spellStart"/>
+      <w:r>
+        <w:rPr>
+          <w:i/>
+          <w:sz w:val="18"/>
+          <w:szCs w:val="18"/>
+        </w:rPr>
+        <w:t>Eclipse</w:t>
+      </w:r>
+      <w:proofErr w:type="spellEnd"/>
+      <w:r>
+        <w:rPr>
+          <w:i/>
+          <w:sz w:val="18"/>
+          <w:szCs w:val="18"/>
+        </w:rPr>
+        <w:t>-Rich-Client-</w:t>
+      </w:r>
+      <w:proofErr w:type="spellStart"/>
+      <w:r>
+        <w:rPr>
+          <w:i/>
+          <w:sz w:val="18"/>
+          <w:szCs w:val="18"/>
+        </w:rPr>
+        <w:t>Platform</w:t>
+      </w:r>
+      <w:proofErr w:type="spellEnd"/>
+      <w:r>
+        <w:rPr>
+          <w:i/>
+          <w:sz w:val="18"/>
+          <w:szCs w:val="18"/>
+        </w:rPr>
+        <w:t>-Programm benötigt:</w:t>
       </w:r>
     </w:p>
     <w:p>
@@ -6331,14 +6682,52 @@
           <w:szCs w:val="18"/>
         </w:rPr>
       </w:pPr>
+      <w:proofErr w:type="spellStart"/>
       <w:r>
         <w:rPr>
           <w:i/>
           <w:sz w:val="18"/>
           <w:szCs w:val="18"/>
         </w:rPr>
-        <w:t>Eclipse Core Platform – steuert den Lebenszyklus einer Eclipse-Application</w:t>
-      </w:r>
+        <w:t>Eclipse</w:t>
+      </w:r>
+      <w:proofErr w:type="spellEnd"/>
+      <w:r>
+        <w:rPr>
+          <w:i/>
+          <w:sz w:val="18"/>
+          <w:szCs w:val="18"/>
+        </w:rPr>
+        <w:t xml:space="preserve"> Core </w:t>
+      </w:r>
+      <w:proofErr w:type="spellStart"/>
+      <w:r>
+        <w:rPr>
+          <w:i/>
+          <w:sz w:val="18"/>
+          <w:szCs w:val="18"/>
+        </w:rPr>
+        <w:t>Platform</w:t>
+      </w:r>
+      <w:proofErr w:type="spellEnd"/>
+      <w:r>
+        <w:rPr>
+          <w:i/>
+          <w:sz w:val="18"/>
+          <w:szCs w:val="18"/>
+        </w:rPr>
+        <w:t xml:space="preserve"> – steuert den Lebenszyklus einer </w:t>
+      </w:r>
+      <w:proofErr w:type="spellStart"/>
+      <w:r>
+        <w:rPr>
+          <w:i/>
+          <w:sz w:val="18"/>
+          <w:szCs w:val="18"/>
+        </w:rPr>
+        <w:t>Eclipse-Application</w:t>
+      </w:r>
+      <w:proofErr w:type="spellEnd"/>
     </w:p>
     <w:p>
       <w:pPr>
@@ -6360,7 +6749,25 @@
           <w:sz w:val="18"/>
           <w:szCs w:val="18"/>
         </w:rPr>
-        <w:t>Standard Widget Toolkit (SWT)</w:t>
+        <w:t xml:space="preserve">Standard </w:t>
+      </w:r>
+      <w:proofErr w:type="spellStart"/>
+      <w:r>
+        <w:rPr>
+          <w:i/>
+          <w:sz w:val="18"/>
+          <w:szCs w:val="18"/>
+        </w:rPr>
+        <w:t>Widget</w:t>
+      </w:r>
+      <w:proofErr w:type="spellEnd"/>
+      <w:r>
+        <w:rPr>
+          <w:i/>
+          <w:sz w:val="18"/>
+          <w:szCs w:val="18"/>
+        </w:rPr>
+        <w:t xml:space="preserve"> Toolkit (SWT)</w:t>
       </w:r>
     </w:p>
     <w:p>
@@ -6377,6 +6784,7 @@
           <w:szCs w:val="18"/>
         </w:rPr>
       </w:pPr>
+      <w:proofErr w:type="spellStart"/>
       <w:r>
         <w:rPr>
           <w:i/>
@@ -6385,6 +6793,7 @@
         </w:rPr>
         <w:t>JFace</w:t>
       </w:r>
+      <w:proofErr w:type="spellEnd"/>
     </w:p>
     <w:p>
       <w:pPr>
@@ -6400,7 +6809,97 @@
           <w:sz w:val="18"/>
           <w:szCs w:val="18"/>
         </w:rPr>
-        <w:t>Weitere Eclipse-Komponenten, wie das Hilfesystem oder das automatische Aktualisierungssystem, können auch eingesetzt werden. Üblicherweise wird das Eclipse-OSGi-Framework Equinox zum Kombinieren („bundling“) der Komponenten eingesetzt.</w:t>
+        <w:t xml:space="preserve">Weitere </w:t>
+      </w:r>
+      <w:proofErr w:type="spellStart"/>
+      <w:r>
+        <w:rPr>
+          <w:i/>
+          <w:sz w:val="18"/>
+          <w:szCs w:val="18"/>
+        </w:rPr>
+        <w:t>Eclipse</w:t>
+      </w:r>
+      <w:proofErr w:type="spellEnd"/>
+      <w:r>
+        <w:rPr>
+          <w:i/>
+          <w:sz w:val="18"/>
+          <w:szCs w:val="18"/>
+        </w:rPr>
+        <w:t xml:space="preserve">-Komponenten, wie das Hilfesystem oder das automatische Aktualisierungssystem, können auch eingesetzt werden. Üblicherweise wird das </w:t>
+      </w:r>
+      <w:proofErr w:type="spellStart"/>
+      <w:r>
+        <w:rPr>
+          <w:i/>
+          <w:sz w:val="18"/>
+          <w:szCs w:val="18"/>
+        </w:rPr>
+        <w:t>Eclipse</w:t>
+      </w:r>
+      <w:proofErr w:type="spellEnd"/>
+      <w:r>
+        <w:rPr>
+          <w:i/>
+          <w:sz w:val="18"/>
+          <w:szCs w:val="18"/>
+        </w:rPr>
+        <w:t>-</w:t>
+      </w:r>
+      <w:proofErr w:type="spellStart"/>
+      <w:r>
+        <w:rPr>
+          <w:i/>
+          <w:sz w:val="18"/>
+          <w:szCs w:val="18"/>
+        </w:rPr>
+        <w:t>OSGi</w:t>
+      </w:r>
+      <w:proofErr w:type="spellEnd"/>
+      <w:r>
+        <w:rPr>
+          <w:i/>
+          <w:sz w:val="18"/>
+          <w:szCs w:val="18"/>
+        </w:rPr>
+        <w:t xml:space="preserve">-Framework </w:t>
+      </w:r>
+      <w:proofErr w:type="spellStart"/>
+      <w:r>
+        <w:rPr>
+          <w:i/>
+          <w:sz w:val="18"/>
+          <w:szCs w:val="18"/>
+        </w:rPr>
+        <w:t>Equinox</w:t>
+      </w:r>
+      <w:proofErr w:type="spellEnd"/>
+      <w:r>
+        <w:rPr>
+          <w:i/>
+          <w:sz w:val="18"/>
+          <w:szCs w:val="18"/>
+        </w:rPr>
+        <w:t xml:space="preserve"> zum Kombinieren („</w:t>
+      </w:r>
+      <w:proofErr w:type="spellStart"/>
+      <w:r>
+        <w:rPr>
+          <w:i/>
+          <w:sz w:val="18"/>
+          <w:szCs w:val="18"/>
+        </w:rPr>
+        <w:t>bundling</w:t>
+      </w:r>
+      <w:proofErr w:type="spellEnd"/>
+      <w:r>
+        <w:rPr>
+          <w:i/>
+          <w:sz w:val="18"/>
+          <w:szCs w:val="18"/>
+        </w:rPr>
+        <w:t>“) der Komponenten eingesetzt.</w:t>
       </w:r>
       <w:r>
         <w:rPr>
@@ -6428,7 +6927,105 @@
         <w:rPr>
           <w:sz w:val="20"/>
         </w:rPr>
-        <w:t>Das Rail Control System (RCS) ist eine der grössten Eclipse RCP Anwendungen bei den SBB. RCS soll mindestens noch 10 Jahre im Einsatz sein und kontinuierlich ausgebaut werden. Eclipse 3 wurde deprecated, es findet keine Weiterentwicklung mehr statt. RCS muss also auf Eclipse RCP 4 migriert werden.</w:t>
+        <w:t xml:space="preserve">Das </w:t>
+      </w:r>
+      <w:proofErr w:type="spellStart"/>
+      <w:r>
+        <w:rPr>
+          <w:sz w:val="20"/>
+        </w:rPr>
+        <w:t>Rail</w:t>
+      </w:r>
+      <w:proofErr w:type="spellEnd"/>
+      <w:r>
+        <w:rPr>
+          <w:sz w:val="20"/>
+        </w:rPr>
+        <w:t xml:space="preserve"> </w:t>
+      </w:r>
+      <w:proofErr w:type="spellStart"/>
+      <w:r>
+        <w:rPr>
+          <w:sz w:val="20"/>
+        </w:rPr>
+        <w:t>Control</w:t>
+      </w:r>
+      <w:proofErr w:type="spellEnd"/>
+      <w:r>
+        <w:rPr>
+          <w:sz w:val="20"/>
+        </w:rPr>
+        <w:t xml:space="preserve"> System (RCS) ist eine der </w:t>
+      </w:r>
+      <w:proofErr w:type="spellStart"/>
+      <w:r>
+        <w:rPr>
+          <w:sz w:val="20"/>
+        </w:rPr>
+        <w:t>grössten</w:t>
+      </w:r>
+      <w:proofErr w:type="spellEnd"/>
+      <w:r>
+        <w:rPr>
+          <w:sz w:val="20"/>
+        </w:rPr>
+        <w:t xml:space="preserve"> </w:t>
+      </w:r>
+      <w:proofErr w:type="spellStart"/>
+      <w:r>
+        <w:rPr>
+          <w:sz w:val="20"/>
+        </w:rPr>
+        <w:t>Eclipse</w:t>
+      </w:r>
+      <w:proofErr w:type="spellEnd"/>
+      <w:r>
+        <w:rPr>
+          <w:sz w:val="20"/>
+        </w:rPr>
+        <w:t xml:space="preserve"> RCP Anwendungen bei den SBB. RCS soll mindestens noch 10 Jahre im Einsatz sein und kontinuierlich ausgebaut werden. </w:t>
+      </w:r>
+      <w:proofErr w:type="spellStart"/>
+      <w:r>
+        <w:rPr>
+          <w:sz w:val="20"/>
+        </w:rPr>
+        <w:t>Eclipse</w:t>
+      </w:r>
+      <w:proofErr w:type="spellEnd"/>
+      <w:r>
+        <w:rPr>
+          <w:sz w:val="20"/>
+        </w:rPr>
+        <w:t xml:space="preserve"> 3 wurde </w:t>
+      </w:r>
+      <w:proofErr w:type="spellStart"/>
+      <w:r>
+        <w:rPr>
+          <w:sz w:val="20"/>
+        </w:rPr>
+        <w:t>deprecated</w:t>
+      </w:r>
+      <w:proofErr w:type="spellEnd"/>
+      <w:r>
+        <w:rPr>
+          <w:sz w:val="20"/>
+        </w:rPr>
+        <w:t xml:space="preserve">, es findet keine Weiterentwicklung mehr statt. RCS muss also auf </w:t>
+      </w:r>
+      <w:proofErr w:type="spellStart"/>
+      <w:r>
+        <w:rPr>
+          <w:sz w:val="20"/>
+        </w:rPr>
+        <w:t>Eclipse</w:t>
+      </w:r>
+      <w:proofErr w:type="spellEnd"/>
+      <w:r>
+        <w:rPr>
+          <w:sz w:val="20"/>
+        </w:rPr>
+        <w:t xml:space="preserve"> RCP 4 migriert werden.</w:t>
       </w:r>
     </w:p>
     <w:p>
@@ -6438,11 +7035,33 @@
           <w:sz w:val="20"/>
         </w:rPr>
       </w:pPr>
+      <w:proofErr w:type="spellStart"/>
       <w:r>
         <w:rPr>
           <w:sz w:val="20"/>
         </w:rPr>
-        <w:t>Eclipse RCP 4 bietet ein moderneres Programmiermodell an als sein Vorgänger. Die vielfältigen APIs aus RCP 3.x wurden deutlich reduziert und vereinheitlicht. Die über das gesamte API verteilten Singletons wurden entfernt.</w:t>
+        <w:t>Eclipse</w:t>
+      </w:r>
+      <w:proofErr w:type="spellEnd"/>
+      <w:r>
+        <w:rPr>
+          <w:sz w:val="20"/>
+        </w:rPr>
+        <w:t xml:space="preserve"> RCP 4 bietet ein moderneres Programmiermodell an als sein Vorgänger. Die vielfältigen APIs aus RCP 3.x wurden deutlich reduziert und vereinheitlicht. Die über das gesamte API verteilten </w:t>
+      </w:r>
+      <w:proofErr w:type="gramStart"/>
+      <w:r>
+        <w:rPr>
+          <w:sz w:val="20"/>
+        </w:rPr>
+        <w:t>Singletons</w:t>
+      </w:r>
+      <w:proofErr w:type="gramEnd"/>
+      <w:r>
+        <w:rPr>
+          <w:sz w:val="20"/>
+        </w:rPr>
+        <w:t xml:space="preserve"> wurden entfernt.</w:t>
       </w:r>
     </w:p>
     <w:p>
@@ -6456,7 +7075,49 @@
         <w:rPr>
           <w:sz w:val="20"/>
         </w:rPr>
-        <w:t>Neben der Vereinfachung wurden moderne Konzepte wie Dependency Injection und Declarative Styling eingeführt.</w:t>
+        <w:t xml:space="preserve">Neben der Vereinfachung wurden moderne Konzepte wie </w:t>
+      </w:r>
+      <w:proofErr w:type="spellStart"/>
+      <w:r>
+        <w:rPr>
+          <w:sz w:val="20"/>
+        </w:rPr>
+        <w:t>Dependency</w:t>
+      </w:r>
+      <w:proofErr w:type="spellEnd"/>
+      <w:r>
+        <w:rPr>
+          <w:sz w:val="20"/>
+        </w:rPr>
+        <w:t xml:space="preserve"> </w:t>
+      </w:r>
+      <w:proofErr w:type="spellStart"/>
+      <w:r>
+        <w:rPr>
+          <w:sz w:val="20"/>
+        </w:rPr>
+        <w:t>Injection</w:t>
+      </w:r>
+      <w:proofErr w:type="spellEnd"/>
+      <w:r>
+        <w:rPr>
+          <w:sz w:val="20"/>
+        </w:rPr>
+        <w:t xml:space="preserve"> und </w:t>
+      </w:r>
+      <w:proofErr w:type="spellStart"/>
+      <w:r>
+        <w:rPr>
+          <w:sz w:val="20"/>
+        </w:rPr>
+        <w:t>Declarative</w:t>
+      </w:r>
+      <w:proofErr w:type="spellEnd"/>
+      <w:r>
+        <w:rPr>
+          <w:sz w:val="20"/>
+        </w:rPr>
+        <w:t xml:space="preserve"> Styling eingeführt.</w:t>
       </w:r>
     </w:p>
     <w:p>
@@ -6470,7 +7131,35 @@
         <w:rPr>
           <w:sz w:val="20"/>
         </w:rPr>
-        <w:t xml:space="preserve">Die Implementation von Rich Client Applikation in Eclipse RCP wird mit der Version 4 flexibler und deutlich vereinfacht. Die Produktivität der Programmierer steigt, die Testbarkeit und die Wartung der Applikationen wird erleichtert. </w:t>
+        <w:t xml:space="preserve">Die Implementation von Rich Client Applikation in </w:t>
+      </w:r>
+      <w:proofErr w:type="spellStart"/>
+      <w:r>
+        <w:rPr>
+          <w:sz w:val="20"/>
+        </w:rPr>
+        <w:t>Eclipse</w:t>
+      </w:r>
+      <w:proofErr w:type="spellEnd"/>
+      <w:r>
+        <w:rPr>
+          <w:sz w:val="20"/>
+        </w:rPr>
+        <w:t xml:space="preserve"> RCP wird mit der Version 4 flexibler und deutlich vereinfacht. Die Produktivität der Programmierer steigt, die Testbarkeit und die Wartung der Applikationen </w:t>
+      </w:r>
+      <w:proofErr w:type="gramStart"/>
+      <w:r>
+        <w:rPr>
+          <w:sz w:val="20"/>
+        </w:rPr>
+        <w:t>wird</w:t>
+      </w:r>
+      <w:proofErr w:type="gramEnd"/>
+      <w:r>
+        <w:rPr>
+          <w:sz w:val="20"/>
+        </w:rPr>
+        <w:t xml:space="preserve"> erleichtert. </w:t>
       </w:r>
     </w:p>
     <w:p>
@@ -6516,7 +7205,21 @@
         <w:rPr>
           <w:sz w:val="20"/>
         </w:rPr>
-        <w:t>Da sich mit der Version 4 einiges an Eclipse RCP geändert hat ist eine Migration nicht einfach so zu bewerkstelligen. Es gibt aus der Community (noch) nicht viele Berichte zu gelungenen Migrationen, geschweige denn eine Anleitung wie eine solche Migration erfolgreich durchgeführt werden kann.</w:t>
+        <w:t xml:space="preserve">Da sich mit der Version 4 einiges an </w:t>
+      </w:r>
+      <w:proofErr w:type="spellStart"/>
+      <w:r>
+        <w:rPr>
+          <w:sz w:val="20"/>
+        </w:rPr>
+        <w:t>Eclipse</w:t>
+      </w:r>
+      <w:proofErr w:type="spellEnd"/>
+      <w:r>
+        <w:rPr>
+          <w:sz w:val="20"/>
+        </w:rPr>
+        <w:t xml:space="preserve"> RCP geändert hat ist eine Migration nicht einfach so zu bewerkstelligen. Es gibt aus der Community (noch) nicht viele Berichte zu gelungenen Migrationen, geschweige denn eine Anleitung wie eine solche Migration erfolgreich durchgeführt werden kann.</w:t>
       </w:r>
     </w:p>
     <w:p>
@@ -6602,12 +7305,14 @@
           <w:sz w:val="20"/>
         </w:rPr>
       </w:pPr>
+      <w:proofErr w:type="spellStart"/>
       <w:r>
         <w:rPr>
           <w:sz w:val="20"/>
         </w:rPr>
         <w:t>Usability</w:t>
       </w:r>
+      <w:proofErr w:type="spellEnd"/>
     </w:p>
     <w:p>
       <w:pPr>
@@ -6625,8 +7330,30 @@
         <w:rPr>
           <w:sz w:val="20"/>
         </w:rPr>
-        <w:t>Look and Feel</w:t>
-      </w:r>
+        <w:t xml:space="preserve">Look </w:t>
+      </w:r>
+      <w:proofErr w:type="spellStart"/>
+      <w:r>
+        <w:rPr>
+          <w:sz w:val="20"/>
+        </w:rPr>
+        <w:t>and</w:t>
+      </w:r>
+      <w:proofErr w:type="spellEnd"/>
+      <w:r>
+        <w:rPr>
+          <w:sz w:val="20"/>
+        </w:rPr>
+        <w:t xml:space="preserve"> </w:t>
+      </w:r>
+      <w:proofErr w:type="spellStart"/>
+      <w:r>
+        <w:rPr>
+          <w:sz w:val="20"/>
+        </w:rPr>
+        <w:t>Feel</w:t>
+      </w:r>
+      <w:proofErr w:type="spellEnd"/>
     </w:p>
     <w:p>
       <w:pPr>
@@ -6653,7 +7380,21 @@
         <w:rPr>
           <w:sz w:val="20"/>
         </w:rPr>
-        <w:t>Mit den Erfahrungen und Ergebnissen aus der Master Thesis soll eine Migration auch für grosse Projekte relativ einfach möglich sein.</w:t>
+        <w:t xml:space="preserve">Mit den Erfahrungen und Ergebnissen aus der Master Thesis soll eine Migration auch für </w:t>
+      </w:r>
+      <w:proofErr w:type="spellStart"/>
+      <w:r>
+        <w:rPr>
+          <w:sz w:val="20"/>
+        </w:rPr>
+        <w:t>grosse</w:t>
+      </w:r>
+      <w:proofErr w:type="spellEnd"/>
+      <w:r>
+        <w:rPr>
+          <w:sz w:val="20"/>
+        </w:rPr>
+        <w:t xml:space="preserve"> Projekte relativ einfach möglich sein.</w:t>
       </w:r>
     </w:p>
     <w:p>
@@ -6716,7 +7457,23 @@
         <w:jc w:val="left"/>
       </w:pPr>
       <w:r>
-        <w:t>Bei dem RCS Client handelt es sich um die grösste Eclipse RCP Applikation der SBB mit folgenden Kennzahlen:</w:t>
+        <w:t xml:space="preserve">Bei dem RCS Client handelt es sich um die </w:t>
+      </w:r>
+      <w:proofErr w:type="spellStart"/>
+      <w:r>
+        <w:t>grösste</w:t>
+      </w:r>
+      <w:proofErr w:type="spellEnd"/>
+      <w:r>
+        <w:t xml:space="preserve"> </w:t>
+      </w:r>
+      <w:proofErr w:type="spellStart"/>
+      <w:r>
+        <w:t>Eclipse</w:t>
+      </w:r>
+      <w:proofErr w:type="spellEnd"/>
+      <w:r>
+        <w:t xml:space="preserve"> RCP Applikation der SBB mit folgenden Kennzahlen:</w:t>
       </w:r>
     </w:p>
     <w:p>
@@ -6739,8 +7496,16 @@
         <w:rPr>
           <w:sz w:val="20"/>
         </w:rPr>
-        <w:t>70 Plugins</w:t>
-      </w:r>
+        <w:t xml:space="preserve">70 </w:t>
+      </w:r>
+      <w:proofErr w:type="spellStart"/>
+      <w:r>
+        <w:rPr>
+          <w:sz w:val="20"/>
+        </w:rPr>
+        <w:t>Plugins</w:t>
+      </w:r>
+      <w:proofErr w:type="spellEnd"/>
     </w:p>
     <w:p>
       <w:pPr>
@@ -6869,7 +7634,15 @@
         <w:jc w:val="left"/>
       </w:pPr>
       <w:r>
-        <w:t>Das Knowhow über Eclipse RCP 4 wurde bereits vor Projektstart aufgebaut.</w:t>
+        <w:t xml:space="preserve">Das Knowhow über </w:t>
+      </w:r>
+      <w:proofErr w:type="spellStart"/>
+      <w:r>
+        <w:t>Eclipse</w:t>
+      </w:r>
+      <w:proofErr w:type="spellEnd"/>
+      <w:r>
+        <w:t xml:space="preserve"> RCP 4 wurde bereits vor Projektstart aufgebaut.</w:t>
       </w:r>
     </w:p>
     <w:p>
@@ -6877,10 +7650,12 @@
         <w:pStyle w:val="berschrift20"/>
         <w:ind w:left="709" w:hanging="709"/>
       </w:pPr>
+      <w:proofErr w:type="spellStart"/>
       <w:r>
         <w:t>Stakeholder</w:t>
       </w:r>
       <w:bookmarkEnd w:id="7"/>
+      <w:proofErr w:type="spellEnd"/>
     </w:p>
     <w:tbl>
       <w:tblPr>
@@ -7001,8 +7776,17 @@
                 <w:sz w:val="18"/>
                 <w:szCs w:val="18"/>
               </w:rPr>
-              <w:t>Mike Rothenbühler</w:t>
-            </w:r>
+              <w:t xml:space="preserve">Mike </w:t>
+            </w:r>
+            <w:proofErr w:type="spellStart"/>
+            <w:r>
+              <w:rPr>
+                <w:sz w:val="18"/>
+                <w:szCs w:val="18"/>
+              </w:rPr>
+              <w:t>Rothenbühler</w:t>
+            </w:r>
+            <w:proofErr w:type="spellEnd"/>
           </w:p>
         </w:tc>
         <w:tc>
@@ -7018,7 +7802,7 @@
                 <w:szCs w:val="18"/>
               </w:rPr>
             </w:pPr>
-            <w:hyperlink r:id="rId14" w:history="1">
+            <w:hyperlink r:id="rId13" w:history="1">
               <w:r>
                 <w:rPr>
                   <w:rStyle w:val="Hyperlink"/>
@@ -7089,7 +7873,7 @@
                 <w:szCs w:val="18"/>
               </w:rPr>
             </w:pPr>
-            <w:hyperlink r:id="rId15" w:history="1">
+            <w:hyperlink r:id="rId14" w:history="1">
               <w:r>
                 <w:rPr>
                   <w:rStyle w:val="Hyperlink"/>
@@ -7143,8 +7927,17 @@
                 <w:sz w:val="18"/>
                 <w:szCs w:val="18"/>
               </w:rPr>
-              <w:t>Ueli Brawand</w:t>
-            </w:r>
+              <w:t xml:space="preserve">Ueli </w:t>
+            </w:r>
+            <w:proofErr w:type="spellStart"/>
+            <w:r>
+              <w:rPr>
+                <w:sz w:val="18"/>
+                <w:szCs w:val="18"/>
+              </w:rPr>
+              <w:t>Brawand</w:t>
+            </w:r>
+            <w:proofErr w:type="spellEnd"/>
           </w:p>
         </w:tc>
         <w:tc>
@@ -7160,7 +7953,7 @@
                 <w:szCs w:val="18"/>
               </w:rPr>
             </w:pPr>
-            <w:hyperlink r:id="rId16" w:history="1">
+            <w:hyperlink r:id="rId15" w:history="1">
               <w:r>
                 <w:rPr>
                   <w:rStyle w:val="Hyperlink"/>
@@ -7193,7 +7986,39 @@
         <w:jc w:val="left"/>
       </w:pPr>
       <w:r>
-        <w:t xml:space="preserve">Das Ziel des Projektes ist es mindestens 5 Aspekte von Eclipse RCP 3 auf Eclipse 4 RCP zu migrieren. Als Aspekt wird zum Beispiel das plugin.xml, die Selektion oder auch Dependency Injection betrachtet. </w:t>
+        <w:t xml:space="preserve">Das Ziel des Projektes ist es mindestens 5 Aspekte von </w:t>
+      </w:r>
+      <w:proofErr w:type="spellStart"/>
+      <w:r>
+        <w:t>Eclipse</w:t>
+      </w:r>
+      <w:proofErr w:type="spellEnd"/>
+      <w:r>
+        <w:t xml:space="preserve"> RCP 3 auf </w:t>
+      </w:r>
+      <w:proofErr w:type="spellStart"/>
+      <w:r>
+        <w:t>Eclipse</w:t>
+      </w:r>
+      <w:proofErr w:type="spellEnd"/>
+      <w:r>
+        <w:t xml:space="preserve"> 4 RCP zu migrieren. Als Aspekt wird zum Beispiel das plugin.xml, die Selektion oder auch </w:t>
+      </w:r>
+      <w:proofErr w:type="spellStart"/>
+      <w:r>
+        <w:t>Dependency</w:t>
+      </w:r>
+      <w:proofErr w:type="spellEnd"/>
+      <w:r>
+        <w:t xml:space="preserve"> </w:t>
+      </w:r>
+      <w:proofErr w:type="spellStart"/>
+      <w:r>
+        <w:t>Injection</w:t>
+      </w:r>
+      <w:proofErr w:type="spellEnd"/>
+      <w:r>
+        <w:t xml:space="preserve"> betrachtet. </w:t>
       </w:r>
     </w:p>
     <w:p>
@@ -7238,7 +8063,15 @@
         <w:jc w:val="left"/>
       </w:pPr>
       <w:r>
-        <w:t>Diskussion der Eclipse RCP 4 Lösung</w:t>
+        <w:t xml:space="preserve">Diskussion der </w:t>
+      </w:r>
+      <w:proofErr w:type="spellStart"/>
+      <w:r>
+        <w:t>Eclipse</w:t>
+      </w:r>
+      <w:proofErr w:type="spellEnd"/>
+      <w:r>
+        <w:t xml:space="preserve"> RCP 4 Lösung</w:t>
       </w:r>
     </w:p>
     <w:p>
@@ -7264,7 +8097,15 @@
         <w:jc w:val="left"/>
       </w:pPr>
       <w:r>
-        <w:t>Vergleich mit Eclipse RCP 3</w:t>
+        <w:t xml:space="preserve">Vergleich mit </w:t>
+      </w:r>
+      <w:proofErr w:type="spellStart"/>
+      <w:r>
+        <w:t>Eclipse</w:t>
+      </w:r>
+      <w:proofErr w:type="spellEnd"/>
+      <w:r>
+        <w:t xml:space="preserve"> RCP 3</w:t>
       </w:r>
     </w:p>
     <w:p>
@@ -7290,7 +8131,15 @@
         <w:jc w:val="left"/>
       </w:pPr>
       <w:r>
-        <w:t>Qualität und Testbarkeit im Vergleich zu Eclipse RCP 3</w:t>
+        <w:t xml:space="preserve">Qualität und Testbarkeit im Vergleich zu </w:t>
+      </w:r>
+      <w:proofErr w:type="spellStart"/>
+      <w:r>
+        <w:t>Eclipse</w:t>
+      </w:r>
+      <w:proofErr w:type="spellEnd"/>
+      <w:r>
+        <w:t xml:space="preserve"> RCP 3</w:t>
       </w:r>
     </w:p>
     <w:p>
@@ -7371,19 +8220,49 @@
         <w:jc w:val="left"/>
       </w:pPr>
       <w:r>
-        <w:t>Die Lösung eines Aspektes wird jeweils während einer Iteration erarbeitet. Nach dem heutigen Wissenstand gibt es noch keine möglichen Lösungsvarianten. Nach Möglichkeit sollen jedoch dokumentierte „Best practices“ zum Einsatz kommen (zum Beispiel aus „</w:t>
-      </w:r>
+        <w:t xml:space="preserve">Die Lösung eines Aspektes wird jeweils während einer Iteration erarbeitet. Nach dem heutigen Wissenstand gibt es noch keine möglichen Lösungsvarianten. Nach Möglichkeit sollen jedoch dokumentierte „Best </w:t>
+      </w:r>
+      <w:proofErr w:type="spellStart"/>
+      <w:r>
+        <w:t>practices</w:t>
+      </w:r>
+      <w:proofErr w:type="spellEnd"/>
+      <w:r>
+        <w:t>“ zum Einsatz kommen (zum Beispiel aus „</w:t>
+      </w:r>
+      <w:proofErr w:type="spellStart"/>
       <w:r>
         <w:rPr>
           <w:i/>
         </w:rPr>
-        <w:t>Eclipse 4 - Rich C</w:t>
-      </w:r>
+        <w:t>Eclipse</w:t>
+      </w:r>
+      <w:proofErr w:type="spellEnd"/>
       <w:r>
         <w:rPr>
           <w:i/>
         </w:rPr>
-        <w:t>lients mit dem Eclipse 4.2 SDK</w:t>
+        <w:t xml:space="preserve"> 4 - Rich C</w:t>
+      </w:r>
+      <w:r>
+        <w:rPr>
+          <w:i/>
+        </w:rPr>
+        <w:t xml:space="preserve">lients mit dem </w:t>
+      </w:r>
+      <w:proofErr w:type="spellStart"/>
+      <w:r>
+        <w:rPr>
+          <w:i/>
+        </w:rPr>
+        <w:t>Eclipse</w:t>
+      </w:r>
+      <w:proofErr w:type="spellEnd"/>
+      <w:r>
+        <w:rPr>
+          <w:i/>
+        </w:rPr>
+        <w:t xml:space="preserve"> 4.2 SDK</w:t>
       </w:r>
       <w:r>
         <w:t>“ von</w:t>
@@ -7406,17 +8285,44 @@
       <w:r>
         <w:t xml:space="preserve"> </w:t>
       </w:r>
-      <w:r>
-        <w:t xml:space="preserve">Helming </w:t>
+      <w:proofErr w:type="spellStart"/>
+      <w:r>
+        <w:t>Helming</w:t>
+      </w:r>
+      <w:proofErr w:type="spellEnd"/>
+      <w:r>
+        <w:t xml:space="preserve"> </w:t>
       </w:r>
       <w:r>
         <w:t>oder „</w:t>
       </w:r>
+      <w:proofErr w:type="spellStart"/>
       <w:r>
         <w:rPr>
           <w:i/>
         </w:rPr>
-        <w:t>Eclipse 4 Application Development</w:t>
+        <w:t>Eclipse</w:t>
+      </w:r>
+      <w:proofErr w:type="spellEnd"/>
+      <w:r>
+        <w:rPr>
+          <w:i/>
+        </w:rPr>
+        <w:t xml:space="preserve"> 4 </w:t>
+      </w:r>
+      <w:proofErr w:type="spellStart"/>
+      <w:r>
+        <w:rPr>
+          <w:i/>
+        </w:rPr>
+        <w:t>Application</w:t>
+      </w:r>
+      <w:proofErr w:type="spellEnd"/>
+      <w:r>
+        <w:rPr>
+          <w:i/>
+        </w:rPr>
+        <w:t xml:space="preserve"> Development</w:t>
       </w:r>
       <w:r>
         <w:t xml:space="preserve">“ von </w:t>
@@ -7461,7 +8367,21 @@
         <w:rPr>
           <w:color w:val="FF0000"/>
         </w:rPr>
-        <w:t>Der Code der SBB darf nicht an Dritte gelangen. Um dies zu verhindern wird der Code ausschliesslich im SBB Netz bearbeitet und dann höchstens Ausschnitte daraus publiziert.</w:t>
+        <w:t xml:space="preserve">Der Code der SBB darf nicht an Dritte gelangen. Um dies zu verhindern wird der Code </w:t>
+      </w:r>
+      <w:proofErr w:type="spellStart"/>
+      <w:r>
+        <w:rPr>
+          <w:color w:val="FF0000"/>
+        </w:rPr>
+        <w:t>ausschliesslich</w:t>
+      </w:r>
+      <w:proofErr w:type="spellEnd"/>
+      <w:r>
+        <w:rPr>
+          <w:color w:val="FF0000"/>
+        </w:rPr>
+        <w:t xml:space="preserve"> im SBB Netz bearbeitet und dann höchstens Ausschnitte daraus publiziert.</w:t>
       </w:r>
     </w:p>
     <w:p>
@@ -7483,8 +8403,8 @@
         </w:numPr>
         <w:ind w:left="360" w:hanging="360"/>
         <w:sectPr>
-          <w:headerReference w:type="default" r:id="rId17"/>
-          <w:footerReference w:type="default" r:id="rId18"/>
+          <w:headerReference w:type="default" r:id="rId16"/>
+          <w:footerReference w:type="default" r:id="rId17"/>
           <w:type w:val="continuous"/>
           <w:pgSz w:w="11909" w:h="16834"/>
           <w:pgMar w:top="1927" w:right="1272" w:bottom="1134" w:left="1272" w:header="720" w:footer="720" w:gutter="0"/>
@@ -7551,6 +8471,7 @@
                 <w:szCs w:val="18"/>
               </w:rPr>
             </w:pPr>
+            <w:proofErr w:type="spellStart"/>
             <w:r>
               <w:rPr>
                 <w:b/>
@@ -7559,6 +8480,7 @@
               </w:rPr>
               <w:t>Id</w:t>
             </w:r>
+            <w:proofErr w:type="spellEnd"/>
           </w:p>
         </w:tc>
         <w:tc>
@@ -7747,8 +8669,17 @@
                 <w:szCs w:val="12"/>
               </w:rPr>
               <w:br/>
-              <w:t>4    gross</w:t>
-            </w:r>
+              <w:t xml:space="preserve">4    </w:t>
+            </w:r>
+            <w:proofErr w:type="spellStart"/>
+            <w:r>
+              <w:rPr>
+                <w:sz w:val="12"/>
+                <w:szCs w:val="12"/>
+              </w:rPr>
+              <w:t>gross</w:t>
+            </w:r>
+            <w:proofErr w:type="spellEnd"/>
             <w:r>
               <w:rPr>
                 <w:sz w:val="12"/>
@@ -7885,7 +8816,23 @@
                 <w:sz w:val="16"/>
                 <w:szCs w:val="16"/>
               </w:rPr>
-              <w:t>Mit dem heutigen Wissenstand darf davon ausgegangen werden, dass es keine technische Probleme geben sollte</w:t>
+              <w:t xml:space="preserve">Mit dem heutigen Wissenstand darf davon ausgegangen werden, dass es </w:t>
+            </w:r>
+            <w:proofErr w:type="gramStart"/>
+            <w:r>
+              <w:rPr>
+                <w:sz w:val="16"/>
+                <w:szCs w:val="16"/>
+              </w:rPr>
+              <w:t>keine technische Probleme</w:t>
+            </w:r>
+            <w:proofErr w:type="gramEnd"/>
+            <w:r>
+              <w:rPr>
+                <w:sz w:val="16"/>
+                <w:szCs w:val="16"/>
+              </w:rPr>
+              <w:t xml:space="preserve"> geben sollte</w:t>
             </w:r>
             <w:r>
               <w:rPr>
@@ -8175,12 +9122,37 @@
                 <w:szCs w:val="16"/>
               </w:rPr>
             </w:pPr>
+            <w:proofErr w:type="spellStart"/>
             <w:r>
               <w:rPr>
                 <w:sz w:val="16"/>
                 <w:szCs w:val="16"/>
               </w:rPr>
-              <w:t>Eclipse RCP 4 bietet heute noch nicht alle Funktionen von Eclipse RCP 3 an</w:t>
+              <w:t>Eclipse</w:t>
+            </w:r>
+            <w:proofErr w:type="spellEnd"/>
+            <w:r>
+              <w:rPr>
+                <w:sz w:val="16"/>
+                <w:szCs w:val="16"/>
+              </w:rPr>
+              <w:t xml:space="preserve"> RCP 4 bietet heute noch nicht alle Funktionen von </w:t>
+            </w:r>
+            <w:proofErr w:type="spellStart"/>
+            <w:r>
+              <w:rPr>
+                <w:sz w:val="16"/>
+                <w:szCs w:val="16"/>
+              </w:rPr>
+              <w:t>Eclipse</w:t>
+            </w:r>
+            <w:proofErr w:type="spellEnd"/>
+            <w:r>
+              <w:rPr>
+                <w:sz w:val="16"/>
+                <w:szCs w:val="16"/>
+              </w:rPr>
+              <w:t xml:space="preserve"> RCP 3 an</w:t>
             </w:r>
             <w:r>
               <w:rPr>
@@ -8275,12 +9247,21 @@
                 <w:szCs w:val="16"/>
               </w:rPr>
             </w:pPr>
+            <w:proofErr w:type="spellStart"/>
             <w:r>
               <w:rPr>
                 <w:sz w:val="16"/>
                 <w:szCs w:val="16"/>
               </w:rPr>
-              <w:t xml:space="preserve">Performanceeinbussen </w:t>
+              <w:t>Performanceeinbussen</w:t>
+            </w:r>
+            <w:proofErr w:type="spellEnd"/>
+            <w:r>
+              <w:rPr>
+                <w:sz w:val="16"/>
+                <w:szCs w:val="16"/>
+              </w:rPr>
+              <w:t xml:space="preserve"> </w:t>
             </w:r>
           </w:p>
         </w:tc>
@@ -8324,7 +9305,39 @@
                 <w:sz w:val="16"/>
                 <w:szCs w:val="16"/>
               </w:rPr>
-              <w:t>Es gibt Berichte darüber, dass Eclipse 4 teilweise mit Perfomanceproblemen zu kämpfen hat</w:t>
+              <w:t xml:space="preserve">Es gibt Berichte darüber, dass </w:t>
+            </w:r>
+            <w:proofErr w:type="spellStart"/>
+            <w:r>
+              <w:rPr>
+                <w:sz w:val="16"/>
+                <w:szCs w:val="16"/>
+              </w:rPr>
+              <w:t>Eclipse</w:t>
+            </w:r>
+            <w:proofErr w:type="spellEnd"/>
+            <w:r>
+              <w:rPr>
+                <w:sz w:val="16"/>
+                <w:szCs w:val="16"/>
+              </w:rPr>
+              <w:t xml:space="preserve"> 4 teilweise mit </w:t>
+            </w:r>
+            <w:proofErr w:type="spellStart"/>
+            <w:r>
+              <w:rPr>
+                <w:sz w:val="16"/>
+                <w:szCs w:val="16"/>
+              </w:rPr>
+              <w:t>Perfomanceproblemen</w:t>
+            </w:r>
+            <w:proofErr w:type="spellEnd"/>
+            <w:r>
+              <w:rPr>
+                <w:sz w:val="16"/>
+                <w:szCs w:val="16"/>
+              </w:rPr>
+              <w:t xml:space="preserve"> zu kämpfen hat</w:t>
             </w:r>
             <w:r>
               <w:rPr>
@@ -8375,7 +9388,23 @@
                 <w:sz w:val="16"/>
                 <w:szCs w:val="16"/>
               </w:rPr>
-              <w:t xml:space="preserve">Die Applikation muss mindestens genauso performant </w:t>
+              <w:t xml:space="preserve">Die Applikation muss mindestens genauso </w:t>
+            </w:r>
+            <w:proofErr w:type="spellStart"/>
+            <w:r>
+              <w:rPr>
+                <w:sz w:val="16"/>
+                <w:szCs w:val="16"/>
+              </w:rPr>
+              <w:t>performant</w:t>
+            </w:r>
+            <w:proofErr w:type="spellEnd"/>
+            <w:r>
+              <w:rPr>
+                <w:sz w:val="16"/>
+                <w:szCs w:val="16"/>
+              </w:rPr>
+              <w:t xml:space="preserve"> </w:t>
             </w:r>
             <w:r>
               <w:rPr>
@@ -8479,7 +9508,23 @@
                 <w:sz w:val="16"/>
                 <w:szCs w:val="16"/>
               </w:rPr>
-              <w:t>Es sind heute keine Probleme betreffen Stabilität von Eclipse RCP 4 bekannt.</w:t>
+              <w:t xml:space="preserve">Es sind heute keine Probleme betreffen Stabilität von </w:t>
+            </w:r>
+            <w:proofErr w:type="spellStart"/>
+            <w:r>
+              <w:rPr>
+                <w:sz w:val="16"/>
+                <w:szCs w:val="16"/>
+              </w:rPr>
+              <w:t>Eclipse</w:t>
+            </w:r>
+            <w:proofErr w:type="spellEnd"/>
+            <w:r>
+              <w:rPr>
+                <w:sz w:val="16"/>
+                <w:szCs w:val="16"/>
+              </w:rPr>
+              <w:t xml:space="preserve"> RCP 4 bekannt.</w:t>
             </w:r>
           </w:p>
         </w:tc>
@@ -8569,8 +9614,17 @@
                 <w:sz w:val="16"/>
                 <w:szCs w:val="16"/>
               </w:rPr>
-              <w:t>Verlust von Usability</w:t>
-            </w:r>
+              <w:t xml:space="preserve">Verlust von </w:t>
+            </w:r>
+            <w:proofErr w:type="spellStart"/>
+            <w:r>
+              <w:rPr>
+                <w:sz w:val="16"/>
+                <w:szCs w:val="16"/>
+              </w:rPr>
+              <w:t>Usability</w:t>
+            </w:r>
+            <w:proofErr w:type="spellEnd"/>
           </w:p>
         </w:tc>
         <w:tc>
@@ -8613,7 +9667,39 @@
                 <w:sz w:val="16"/>
                 <w:szCs w:val="16"/>
               </w:rPr>
-              <w:t>Geringe Wahrscheinlichkeit da die Eclipse IDE  seit Version 3.8 standardmässig auf E4 ausgeliefert wird.</w:t>
+              <w:t xml:space="preserve">Geringe Wahrscheinlichkeit da die </w:t>
+            </w:r>
+            <w:proofErr w:type="spellStart"/>
+            <w:r>
+              <w:rPr>
+                <w:sz w:val="16"/>
+                <w:szCs w:val="16"/>
+              </w:rPr>
+              <w:t>Eclipse</w:t>
+            </w:r>
+            <w:proofErr w:type="spellEnd"/>
+            <w:r>
+              <w:rPr>
+                <w:sz w:val="16"/>
+                <w:szCs w:val="16"/>
+              </w:rPr>
+              <w:t xml:space="preserve"> IDE  seit Version 3.8 </w:t>
+            </w:r>
+            <w:proofErr w:type="spellStart"/>
+            <w:r>
+              <w:rPr>
+                <w:sz w:val="16"/>
+                <w:szCs w:val="16"/>
+              </w:rPr>
+              <w:t>standardmässig</w:t>
+            </w:r>
+            <w:proofErr w:type="spellEnd"/>
+            <w:r>
+              <w:rPr>
+                <w:sz w:val="16"/>
+                <w:szCs w:val="16"/>
+              </w:rPr>
+              <w:t xml:space="preserve"> auf E4 ausgeliefert wird.</w:t>
             </w:r>
           </w:p>
         </w:tc>
@@ -8664,14 +9750,30 @@
                 <w:sz w:val="16"/>
                 <w:szCs w:val="16"/>
               </w:rPr>
-              <w:t>ine hohe U</w:t>
-            </w:r>
+              <w:t xml:space="preserve">ine hohe </w:t>
+            </w:r>
+            <w:proofErr w:type="spellStart"/>
             <w:r>
               <w:rPr>
                 <w:sz w:val="16"/>
                 <w:szCs w:val="16"/>
               </w:rPr>
-              <w:t>sability aufweisen.</w:t>
+              <w:t>U</w:t>
+            </w:r>
+            <w:r>
+              <w:rPr>
+                <w:sz w:val="16"/>
+                <w:szCs w:val="16"/>
+              </w:rPr>
+              <w:t>sability</w:t>
+            </w:r>
+            <w:proofErr w:type="spellEnd"/>
+            <w:r>
+              <w:rPr>
+                <w:sz w:val="16"/>
+                <w:szCs w:val="16"/>
+              </w:rPr>
+              <w:t xml:space="preserve"> aufweisen.</w:t>
             </w:r>
           </w:p>
         </w:tc>
@@ -8764,7 +9866,39 @@
                 <w:sz w:val="16"/>
                 <w:szCs w:val="16"/>
               </w:rPr>
-              <w:t>In der Wartbarkeit von Eclipse RCP 4 Applikationen erwarten wir eine eklatante Verbesserung gegenüber Eclipse RCP 3</w:t>
+              <w:t xml:space="preserve">In der Wartbarkeit von </w:t>
+            </w:r>
+            <w:proofErr w:type="spellStart"/>
+            <w:r>
+              <w:rPr>
+                <w:sz w:val="16"/>
+                <w:szCs w:val="16"/>
+              </w:rPr>
+              <w:t>Eclipse</w:t>
+            </w:r>
+            <w:proofErr w:type="spellEnd"/>
+            <w:r>
+              <w:rPr>
+                <w:sz w:val="16"/>
+                <w:szCs w:val="16"/>
+              </w:rPr>
+              <w:t xml:space="preserve"> RCP 4 Applikationen erwarten wir eine eklatante Verbesserung gegenüber </w:t>
+            </w:r>
+            <w:proofErr w:type="spellStart"/>
+            <w:r>
+              <w:rPr>
+                <w:sz w:val="16"/>
+                <w:szCs w:val="16"/>
+              </w:rPr>
+              <w:t>Eclipse</w:t>
+            </w:r>
+            <w:proofErr w:type="spellEnd"/>
+            <w:r>
+              <w:rPr>
+                <w:sz w:val="16"/>
+                <w:szCs w:val="16"/>
+              </w:rPr>
+              <w:t xml:space="preserve"> RCP 3</w:t>
             </w:r>
             <w:r>
               <w:rPr>
@@ -8947,21 +10081,53 @@
                 <w:sz w:val="16"/>
                 <w:szCs w:val="16"/>
               </w:rPr>
-              <w:t xml:space="preserve"> Testbarkeit dürfte Ecl</w:t>
-            </w:r>
+              <w:t xml:space="preserve"> Testbarkeit dürfte </w:t>
+            </w:r>
+            <w:proofErr w:type="spellStart"/>
             <w:r>
               <w:rPr>
                 <w:sz w:val="16"/>
                 <w:szCs w:val="16"/>
               </w:rPr>
-              <w:t>ipse RCP 4 um einiges besser da</w:t>
+              <w:t>Ecl</w:t>
             </w:r>
             <w:r>
               <w:rPr>
                 <w:sz w:val="16"/>
                 <w:szCs w:val="16"/>
               </w:rPr>
-              <w:t>stehen als Eclipse RCP 3</w:t>
+              <w:t>ipse</w:t>
+            </w:r>
+            <w:proofErr w:type="spellEnd"/>
+            <w:r>
+              <w:rPr>
+                <w:sz w:val="16"/>
+                <w:szCs w:val="16"/>
+              </w:rPr>
+              <w:t xml:space="preserve"> RCP 4 um einiges besser da</w:t>
+            </w:r>
+            <w:r>
+              <w:rPr>
+                <w:sz w:val="16"/>
+                <w:szCs w:val="16"/>
+              </w:rPr>
+              <w:t xml:space="preserve">stehen als </w:t>
+            </w:r>
+            <w:proofErr w:type="spellStart"/>
+            <w:r>
+              <w:rPr>
+                <w:sz w:val="16"/>
+                <w:szCs w:val="16"/>
+              </w:rPr>
+              <w:t>Eclipse</w:t>
+            </w:r>
+            <w:proofErr w:type="spellEnd"/>
+            <w:r>
+              <w:rPr>
+                <w:sz w:val="16"/>
+                <w:szCs w:val="16"/>
+              </w:rPr>
+              <w:t xml:space="preserve"> RCP 3</w:t>
             </w:r>
             <w:r>
               <w:rPr>
@@ -9015,7 +10181,23 @@
                 <w:sz w:val="16"/>
                 <w:szCs w:val="16"/>
               </w:rPr>
-              <w:t>Um die Qualität der Applikation zu gewährleisten muss diese auch testbar sein bzw. bleiben.</w:t>
+              <w:t xml:space="preserve">Um die Qualität der Applikation zu gewährleisten muss diese auch </w:t>
+            </w:r>
+            <w:proofErr w:type="spellStart"/>
+            <w:r>
+              <w:rPr>
+                <w:sz w:val="16"/>
+                <w:szCs w:val="16"/>
+              </w:rPr>
+              <w:t>testbar</w:t>
+            </w:r>
+            <w:proofErr w:type="spellEnd"/>
+            <w:r>
+              <w:rPr>
+                <w:sz w:val="16"/>
+                <w:szCs w:val="16"/>
+              </w:rPr>
+              <w:t xml:space="preserve"> sein bzw. bleiben.</w:t>
             </w:r>
           </w:p>
         </w:tc>
@@ -9061,7 +10243,39 @@
                 <w:sz w:val="16"/>
                 <w:szCs w:val="16"/>
               </w:rPr>
-              <w:t>Look and Feel wird von Anwendern nicht toleriert</w:t>
+              <w:t xml:space="preserve">Look </w:t>
+            </w:r>
+            <w:proofErr w:type="spellStart"/>
+            <w:r>
+              <w:rPr>
+                <w:sz w:val="16"/>
+                <w:szCs w:val="16"/>
+              </w:rPr>
+              <w:t>and</w:t>
+            </w:r>
+            <w:proofErr w:type="spellEnd"/>
+            <w:r>
+              <w:rPr>
+                <w:sz w:val="16"/>
+                <w:szCs w:val="16"/>
+              </w:rPr>
+              <w:t xml:space="preserve"> </w:t>
+            </w:r>
+            <w:proofErr w:type="spellStart"/>
+            <w:r>
+              <w:rPr>
+                <w:sz w:val="16"/>
+                <w:szCs w:val="16"/>
+              </w:rPr>
+              <w:t>Feel</w:t>
+            </w:r>
+            <w:proofErr w:type="spellEnd"/>
+            <w:r>
+              <w:rPr>
+                <w:sz w:val="16"/>
+                <w:szCs w:val="16"/>
+              </w:rPr>
+              <w:t xml:space="preserve"> wird von Anwendern nicht toleriert</w:t>
             </w:r>
           </w:p>
         </w:tc>
@@ -9105,7 +10319,39 @@
                 <w:sz w:val="16"/>
                 <w:szCs w:val="16"/>
               </w:rPr>
-              <w:t>Das Look and Feel wird wohl ziemlich gleich bleiben</w:t>
+              <w:t xml:space="preserve">Das Look </w:t>
+            </w:r>
+            <w:proofErr w:type="spellStart"/>
+            <w:r>
+              <w:rPr>
+                <w:sz w:val="16"/>
+                <w:szCs w:val="16"/>
+              </w:rPr>
+              <w:t>and</w:t>
+            </w:r>
+            <w:proofErr w:type="spellEnd"/>
+            <w:r>
+              <w:rPr>
+                <w:sz w:val="16"/>
+                <w:szCs w:val="16"/>
+              </w:rPr>
+              <w:t xml:space="preserve"> </w:t>
+            </w:r>
+            <w:proofErr w:type="spellStart"/>
+            <w:r>
+              <w:rPr>
+                <w:sz w:val="16"/>
+                <w:szCs w:val="16"/>
+              </w:rPr>
+              <w:t>Feel</w:t>
+            </w:r>
+            <w:proofErr w:type="spellEnd"/>
+            <w:r>
+              <w:rPr>
+                <w:sz w:val="16"/>
+                <w:szCs w:val="16"/>
+              </w:rPr>
+              <w:t xml:space="preserve"> wird wohl ziemlich gleich bleiben</w:t>
             </w:r>
             <w:r>
               <w:rPr>
@@ -9156,7 +10402,39 @@
                 <w:sz w:val="16"/>
                 <w:szCs w:val="16"/>
               </w:rPr>
-              <w:t>Das Look and Feel sollte gleich b</w:t>
+              <w:t xml:space="preserve">Das Look </w:t>
+            </w:r>
+            <w:proofErr w:type="spellStart"/>
+            <w:r>
+              <w:rPr>
+                <w:sz w:val="16"/>
+                <w:szCs w:val="16"/>
+              </w:rPr>
+              <w:t>and</w:t>
+            </w:r>
+            <w:proofErr w:type="spellEnd"/>
+            <w:r>
+              <w:rPr>
+                <w:sz w:val="16"/>
+                <w:szCs w:val="16"/>
+              </w:rPr>
+              <w:t xml:space="preserve"> </w:t>
+            </w:r>
+            <w:proofErr w:type="spellStart"/>
+            <w:r>
+              <w:rPr>
+                <w:sz w:val="16"/>
+                <w:szCs w:val="16"/>
+              </w:rPr>
+              <w:t>Feel</w:t>
+            </w:r>
+            <w:proofErr w:type="spellEnd"/>
+            <w:r>
+              <w:rPr>
+                <w:sz w:val="16"/>
+                <w:szCs w:val="16"/>
+              </w:rPr>
+              <w:t xml:space="preserve"> sollte gleich b</w:t>
             </w:r>
             <w:r>
               <w:rPr>
@@ -9210,6 +10488,7 @@
                 <w:szCs w:val="18"/>
               </w:rPr>
             </w:pPr>
+            <w:proofErr w:type="spellStart"/>
             <w:r>
               <w:rPr>
                 <w:b/>
@@ -9218,6 +10497,7 @@
               </w:rPr>
               <w:t>Id</w:t>
             </w:r>
+            <w:proofErr w:type="spellEnd"/>
           </w:p>
         </w:tc>
         <w:tc>
@@ -9332,7 +10612,39 @@
                 <w:sz w:val="18"/>
                 <w:szCs w:val="18"/>
               </w:rPr>
-              <w:t>Es ist umfangreiches Eclipse Knowhow im Projekt vorhanden und es bestehen Kontakte zur Eclipse-Community.</w:t>
+              <w:t xml:space="preserve">Es ist umfangreiches </w:t>
+            </w:r>
+            <w:proofErr w:type="spellStart"/>
+            <w:r>
+              <w:rPr>
+                <w:sz w:val="18"/>
+                <w:szCs w:val="18"/>
+              </w:rPr>
+              <w:t>Eclipse</w:t>
+            </w:r>
+            <w:proofErr w:type="spellEnd"/>
+            <w:r>
+              <w:rPr>
+                <w:sz w:val="18"/>
+                <w:szCs w:val="18"/>
+              </w:rPr>
+              <w:t xml:space="preserve"> Knowhow im Projekt vorhanden und es bestehen Kontakte zur </w:t>
+            </w:r>
+            <w:proofErr w:type="spellStart"/>
+            <w:r>
+              <w:rPr>
+                <w:sz w:val="18"/>
+                <w:szCs w:val="18"/>
+              </w:rPr>
+              <w:t>Eclipse</w:t>
+            </w:r>
+            <w:proofErr w:type="spellEnd"/>
+            <w:r>
+              <w:rPr>
+                <w:sz w:val="18"/>
+                <w:szCs w:val="18"/>
+              </w:rPr>
+              <w:t>-Community.</w:t>
             </w:r>
             <w:r>
               <w:rPr>
@@ -9407,7 +10719,39 @@
                 <w:sz w:val="18"/>
                 <w:szCs w:val="18"/>
               </w:rPr>
-              <w:t>Die Behandlung eines Aspektes soll timeboxed erfolgen. Das heisst, dass pro Aspekt eine maximale Anzahl an Stunden zur Verfügung steht und diese Zeit darf nicht überschritten werden. Wenn ein Aspekt innerhalb dieses Zeitraumes nicht erfolgreich migriert werden konnte, dann ist das nun einmal so. Die Erfahrungen werden dokumentiert und es soll kritisch hinterfragt werden, ob man die Migration des Aspektes unter Umständen andersartig hätte angehen müssen.</w:t>
+              <w:t xml:space="preserve">Die Behandlung eines Aspektes soll </w:t>
+            </w:r>
+            <w:proofErr w:type="spellStart"/>
+            <w:r>
+              <w:rPr>
+                <w:sz w:val="18"/>
+                <w:szCs w:val="18"/>
+              </w:rPr>
+              <w:t>timeboxed</w:t>
+            </w:r>
+            <w:proofErr w:type="spellEnd"/>
+            <w:r>
+              <w:rPr>
+                <w:sz w:val="18"/>
+                <w:szCs w:val="18"/>
+              </w:rPr>
+              <w:t xml:space="preserve"> erfolgen. Das </w:t>
+            </w:r>
+            <w:proofErr w:type="spellStart"/>
+            <w:r>
+              <w:rPr>
+                <w:sz w:val="18"/>
+                <w:szCs w:val="18"/>
+              </w:rPr>
+              <w:t>heisst</w:t>
+            </w:r>
+            <w:proofErr w:type="spellEnd"/>
+            <w:r>
+              <w:rPr>
+                <w:sz w:val="18"/>
+                <w:szCs w:val="18"/>
+              </w:rPr>
+              <w:t>, dass pro Aspekt eine maximale Anzahl an Stunden zur Verfügung steht und diese Zeit darf nicht überschritten werden. Wenn ein Aspekt innerhalb dieses Zeitraumes nicht erfolgreich migriert werden konnte, dann ist das nun einmal so. Die Erfahrungen werden dokumentiert und es soll kritisch hinterfragt werden, ob man die Migration des Aspektes unter Umständen andersartig hätte angehen müssen.</w:t>
             </w:r>
           </w:p>
         </w:tc>
@@ -9537,12 +10881,21 @@
                 <w:szCs w:val="18"/>
               </w:rPr>
             </w:pPr>
+            <w:proofErr w:type="spellStart"/>
             <w:r>
               <w:rPr>
                 <w:sz w:val="18"/>
                 <w:szCs w:val="18"/>
               </w:rPr>
-              <w:t xml:space="preserve">Performanceeinbussen </w:t>
+              <w:t>Performanceeinbussen</w:t>
+            </w:r>
+            <w:proofErr w:type="spellEnd"/>
+            <w:r>
+              <w:rPr>
+                <w:sz w:val="18"/>
+                <w:szCs w:val="18"/>
+              </w:rPr>
+              <w:t xml:space="preserve"> </w:t>
             </w:r>
           </w:p>
         </w:tc>
@@ -9564,7 +10917,23 @@
                 <w:sz w:val="18"/>
                 <w:szCs w:val="18"/>
               </w:rPr>
-              <w:t>Im RCS Client sind diverse Performanceprüfungen eingebaut. Bestimmte ausgewählte Kennzahlen sollen vor und nach der Migration erfasst und miteinander verglichen werden. Falls Differenzen bestehen werden diese kritisch hinterfragt und, wenn nötig, Massnahmen eingeleitet.</w:t>
+              <w:t xml:space="preserve">Im RCS Client sind diverse Performanceprüfungen eingebaut. Bestimmte ausgewählte Kennzahlen sollen vor und nach der Migration erfasst und miteinander verglichen werden. Falls Differenzen bestehen werden diese kritisch hinterfragt und, wenn nötig, </w:t>
+            </w:r>
+            <w:proofErr w:type="spellStart"/>
+            <w:r>
+              <w:rPr>
+                <w:sz w:val="18"/>
+                <w:szCs w:val="18"/>
+              </w:rPr>
+              <w:t>Massnahmen</w:t>
+            </w:r>
+            <w:proofErr w:type="spellEnd"/>
+            <w:r>
+              <w:rPr>
+                <w:sz w:val="18"/>
+                <w:szCs w:val="18"/>
+              </w:rPr>
+              <w:t xml:space="preserve"> eingeleitet.</w:t>
             </w:r>
             <w:r>
               <w:rPr>
@@ -9699,8 +11068,17 @@
                 <w:sz w:val="18"/>
                 <w:szCs w:val="18"/>
               </w:rPr>
-              <w:t>Verlust von Usability</w:t>
-            </w:r>
+              <w:t xml:space="preserve">Verlust von </w:t>
+            </w:r>
+            <w:proofErr w:type="spellStart"/>
+            <w:r>
+              <w:rPr>
+                <w:sz w:val="18"/>
+                <w:szCs w:val="18"/>
+              </w:rPr>
+              <w:t>Usability</w:t>
+            </w:r>
+            <w:proofErr w:type="spellEnd"/>
           </w:p>
         </w:tc>
         <w:tc>
@@ -9860,7 +11238,23 @@
                 <w:sz w:val="18"/>
                 <w:szCs w:val="18"/>
               </w:rPr>
-              <w:t>Hier soll die Testabdeckung durch JUnit-Tests geprüft und  verglichen werden. Tendenziell erwarten wir auch hier testbareren Code</w:t>
+              <w:t xml:space="preserve">Hier soll die Testabdeckung durch </w:t>
+            </w:r>
+            <w:proofErr w:type="spellStart"/>
+            <w:r>
+              <w:rPr>
+                <w:sz w:val="18"/>
+                <w:szCs w:val="18"/>
+              </w:rPr>
+              <w:t>JUnit</w:t>
+            </w:r>
+            <w:proofErr w:type="spellEnd"/>
+            <w:r>
+              <w:rPr>
+                <w:sz w:val="18"/>
+                <w:szCs w:val="18"/>
+              </w:rPr>
+              <w:t>-Tests geprüft und  verglichen werden. Tendenziell erwarten wir auch hier testbareren Code</w:t>
             </w:r>
           </w:p>
         </w:tc>
@@ -9906,7 +11300,39 @@
                 <w:sz w:val="18"/>
                 <w:szCs w:val="18"/>
               </w:rPr>
-              <w:t>Look and Feel wird von Anwendern nicht toleriert</w:t>
+              <w:t xml:space="preserve">Look </w:t>
+            </w:r>
+            <w:proofErr w:type="spellStart"/>
+            <w:r>
+              <w:rPr>
+                <w:sz w:val="18"/>
+                <w:szCs w:val="18"/>
+              </w:rPr>
+              <w:t>and</w:t>
+            </w:r>
+            <w:proofErr w:type="spellEnd"/>
+            <w:r>
+              <w:rPr>
+                <w:sz w:val="18"/>
+                <w:szCs w:val="18"/>
+              </w:rPr>
+              <w:t xml:space="preserve"> </w:t>
+            </w:r>
+            <w:proofErr w:type="spellStart"/>
+            <w:r>
+              <w:rPr>
+                <w:sz w:val="18"/>
+                <w:szCs w:val="18"/>
+              </w:rPr>
+              <w:t>Feel</w:t>
+            </w:r>
+            <w:proofErr w:type="spellEnd"/>
+            <w:r>
+              <w:rPr>
+                <w:sz w:val="18"/>
+                <w:szCs w:val="18"/>
+              </w:rPr>
+              <w:t xml:space="preserve"> wird von Anwendern nicht toleriert</w:t>
             </w:r>
           </w:p>
         </w:tc>
@@ -9928,14 +11354,62 @@
                 <w:sz w:val="18"/>
                 <w:szCs w:val="18"/>
               </w:rPr>
-              <w:t>Das „Look and feel“ soll vor und na</w:t>
-            </w:r>
+              <w:t xml:space="preserve">Das „Look </w:t>
+            </w:r>
+            <w:proofErr w:type="spellStart"/>
             <w:r>
               <w:rPr>
                 <w:sz w:val="18"/>
                 <w:szCs w:val="18"/>
               </w:rPr>
-              <w:t>ch der Migration identisch sein, oder wird mit der Usability-Expertin abgestimmt werden.</w:t>
+              <w:t>and</w:t>
+            </w:r>
+            <w:proofErr w:type="spellEnd"/>
+            <w:r>
+              <w:rPr>
+                <w:sz w:val="18"/>
+                <w:szCs w:val="18"/>
+              </w:rPr>
+              <w:t xml:space="preserve"> </w:t>
+            </w:r>
+            <w:proofErr w:type="spellStart"/>
+            <w:r>
+              <w:rPr>
+                <w:sz w:val="18"/>
+                <w:szCs w:val="18"/>
+              </w:rPr>
+              <w:t>feel</w:t>
+            </w:r>
+            <w:proofErr w:type="spellEnd"/>
+            <w:r>
+              <w:rPr>
+                <w:sz w:val="18"/>
+                <w:szCs w:val="18"/>
+              </w:rPr>
+              <w:t>“ soll vor und na</w:t>
+            </w:r>
+            <w:r>
+              <w:rPr>
+                <w:sz w:val="18"/>
+                <w:szCs w:val="18"/>
+              </w:rPr>
+              <w:t xml:space="preserve">ch der Migration identisch sein, oder wird mit der </w:t>
+            </w:r>
+            <w:proofErr w:type="spellStart"/>
+            <w:r>
+              <w:rPr>
+                <w:sz w:val="18"/>
+                <w:szCs w:val="18"/>
+              </w:rPr>
+              <w:t>Usability</w:t>
+            </w:r>
+            <w:proofErr w:type="spellEnd"/>
+            <w:r>
+              <w:rPr>
+                <w:sz w:val="18"/>
+                <w:szCs w:val="18"/>
+              </w:rPr>
+              <w:t>-Expertin abgestimmt werden.</w:t>
             </w:r>
           </w:p>
         </w:tc>
@@ -9969,7 +11443,23 @@
         <w:pStyle w:val="berschrift20"/>
       </w:pPr>
       <w:r>
-        <w:t>Architektur Eclipse 3 vs 4?</w:t>
+        <w:t xml:space="preserve">Architektur </w:t>
+      </w:r>
+      <w:proofErr w:type="spellStart"/>
+      <w:r>
+        <w:t>Eclipse</w:t>
+      </w:r>
+      <w:proofErr w:type="spellEnd"/>
+      <w:r>
+        <w:t xml:space="preserve"> 3 </w:t>
+      </w:r>
+      <w:proofErr w:type="spellStart"/>
+      <w:r>
+        <w:t>vs</w:t>
+      </w:r>
+      <w:proofErr w:type="spellEnd"/>
+      <w:r>
+        <w:t xml:space="preserve"> 4?</w:t>
       </w:r>
     </w:p>
     <w:p>
@@ -10052,7 +11542,15 @@
       </w:pPr>
       <w:bookmarkStart w:id="36" w:name="_Toc358058283"/>
       <w:r>
-        <w:t>Diskussion der Eclipse RCP 4 Lösung</w:t>
+        <w:t xml:space="preserve">Diskussion der </w:t>
+      </w:r>
+      <w:proofErr w:type="spellStart"/>
+      <w:r>
+        <w:t>Eclipse</w:t>
+      </w:r>
+      <w:proofErr w:type="spellEnd"/>
+      <w:r>
+        <w:t xml:space="preserve"> RCP 4 Lösung</w:t>
       </w:r>
       <w:bookmarkEnd w:id="36"/>
     </w:p>
@@ -10080,7 +11578,15 @@
       </w:pPr>
       <w:bookmarkStart w:id="38" w:name="_Toc358058285"/>
       <w:r>
-        <w:t>Vergleich mit Eclipse RCP 3</w:t>
+        <w:t xml:space="preserve">Vergleich mit </w:t>
+      </w:r>
+      <w:proofErr w:type="spellStart"/>
+      <w:r>
+        <w:t>Eclipse</w:t>
+      </w:r>
+      <w:proofErr w:type="spellEnd"/>
+      <w:r>
+        <w:t xml:space="preserve"> RCP 3</w:t>
       </w:r>
       <w:bookmarkEnd w:id="38"/>
     </w:p>
@@ -10108,7 +11614,15 @@
       </w:pPr>
       <w:bookmarkStart w:id="40" w:name="_Toc358058287"/>
       <w:r>
-        <w:t>Qualität und Testbarkeit im Vergleich zu Eclipse RCP 3</w:t>
+        <w:t xml:space="preserve">Qualität und Testbarkeit im Vergleich zu </w:t>
+      </w:r>
+      <w:proofErr w:type="spellStart"/>
+      <w:r>
+        <w:t>Eclipse</w:t>
+      </w:r>
+      <w:proofErr w:type="spellEnd"/>
+      <w:r>
+        <w:t xml:space="preserve"> RCP 3</w:t>
       </w:r>
       <w:bookmarkEnd w:id="40"/>
     </w:p>
@@ -10194,19 +11708,732 @@
     </w:p>
     <w:p>
       <w:r>
-        <w:t xml:space="preserve">Mit Compability Layer funktioniert nicht alles </w:t>
+        <w:t xml:space="preserve">Mit </w:t>
+      </w:r>
+      <w:proofErr w:type="spellStart"/>
+      <w:r>
+        <w:t>Compability</w:t>
+      </w:r>
+      <w:proofErr w:type="spellEnd"/>
+      <w:r>
+        <w:t xml:space="preserve"> Layer funktioniert nicht alles </w:t>
       </w:r>
       <w:r>
         <w:sym w:font="Wingdings" w:char="F0E0"/>
       </w:r>
       <w:r>
-        <w:t xml:space="preserve"> Das sei aber kein Fehler von E4, es war eher Zufall dass das vorer (E3) funktioniert hat.</w:t>
-      </w:r>
+        <w:t xml:space="preserve"> Das sei aber kein Fehler von E4, es war eher Zufall dass das </w:t>
+      </w:r>
+      <w:proofErr w:type="spellStart"/>
+      <w:r>
+        <w:t>vorer</w:t>
+      </w:r>
+      <w:proofErr w:type="spellEnd"/>
+      <w:r>
+        <w:t xml:space="preserve"> (E3) funktioniert hat. </w:t>
+      </w:r>
+    </w:p>
+    <w:p>
+      <w:pPr>
+        <w:widowControl/>
+        <w:autoSpaceDE/>
+        <w:autoSpaceDN/>
+        <w:adjustRightInd/>
+        <w:spacing w:before="100" w:beforeAutospacing="1" w:after="100" w:afterAutospacing="1"/>
+        <w:rPr>
+          <w:rFonts w:ascii="Times New Roman" w:hAnsi="Times New Roman" w:cs="Times New Roman"/>
+          <w:lang w:val="de-CH"/>
+        </w:rPr>
+      </w:pPr>
+      <w:r>
+        <w:rPr>
+          <w:rFonts w:ascii="Times New Roman" w:hAnsi="Times New Roman" w:cs="Times New Roman"/>
+          <w:sz w:val="20"/>
+          <w:szCs w:val="20"/>
+          <w:lang w:val="de-CH"/>
+        </w:rPr>
+        <w:t xml:space="preserve">Wenn nur mit </w:t>
+      </w:r>
+      <w:proofErr w:type="spellStart"/>
+      <w:r>
+        <w:rPr>
+          <w:rFonts w:ascii="Times New Roman" w:hAnsi="Times New Roman" w:cs="Times New Roman"/>
+          <w:sz w:val="20"/>
+          <w:szCs w:val="20"/>
+          <w:lang w:val="de-CH"/>
+        </w:rPr>
+        <w:t>Compability</w:t>
+      </w:r>
+      <w:proofErr w:type="spellEnd"/>
+      <w:r>
+        <w:rPr>
+          <w:rFonts w:ascii="Times New Roman" w:hAnsi="Times New Roman" w:cs="Times New Roman"/>
+          <w:sz w:val="20"/>
+          <w:szCs w:val="20"/>
+          <w:lang w:val="de-CH"/>
+        </w:rPr>
+        <w:t xml:space="preserve"> Layer </w:t>
+      </w:r>
+      <w:r>
+        <w:rPr>
+          <w:rFonts w:ascii="Wingdings" w:hAnsi="Wingdings" w:cs="Times New Roman"/>
+          <w:sz w:val="20"/>
+          <w:szCs w:val="20"/>
+          <w:lang w:val="en-US"/>
+        </w:rPr>
+        <w:t></w:t>
+      </w:r>
+      <w:r>
+        <w:rPr>
+          <w:rFonts w:ascii="Times New Roman" w:hAnsi="Times New Roman" w:cs="Times New Roman"/>
+          <w:sz w:val="20"/>
+          <w:szCs w:val="20"/>
+          <w:lang w:val="en-US"/>
+        </w:rPr>
+        <w:t xml:space="preserve"> </w:t>
+      </w:r>
+      <w:proofErr w:type="spellStart"/>
+      <w:r>
+        <w:rPr>
+          <w:rFonts w:ascii="Times New Roman" w:hAnsi="Times New Roman" w:cs="Times New Roman"/>
+          <w:sz w:val="20"/>
+          <w:szCs w:val="20"/>
+          <w:lang w:val="de-CH"/>
+        </w:rPr>
+        <w:t>QuickSearch</w:t>
+      </w:r>
+      <w:proofErr w:type="spellEnd"/>
+      <w:r>
+        <w:rPr>
+          <w:rFonts w:ascii="Times New Roman" w:hAnsi="Times New Roman" w:cs="Times New Roman"/>
+          <w:sz w:val="20"/>
+          <w:szCs w:val="20"/>
+          <w:lang w:val="de-CH"/>
+        </w:rPr>
+        <w:t xml:space="preserve"> links, mit </w:t>
+      </w:r>
+      <w:proofErr w:type="spellStart"/>
+      <w:r>
+        <w:rPr>
+          <w:rFonts w:ascii="Times New Roman" w:hAnsi="Times New Roman" w:cs="Times New Roman"/>
+          <w:sz w:val="20"/>
+          <w:szCs w:val="20"/>
+          <w:lang w:val="de-CH"/>
+        </w:rPr>
+        <w:t>LegacyIDE.xmi</w:t>
+      </w:r>
+      <w:proofErr w:type="spellEnd"/>
+      <w:r>
+        <w:rPr>
+          <w:rFonts w:ascii="Times New Roman" w:hAnsi="Times New Roman" w:cs="Times New Roman"/>
+          <w:sz w:val="20"/>
+          <w:szCs w:val="20"/>
+          <w:lang w:val="de-CH"/>
+        </w:rPr>
+        <w:t xml:space="preserve"> rechts</w:t>
+      </w:r>
+    </w:p>
+    <w:p>
+      <w:pPr>
+        <w:widowControl/>
+        <w:autoSpaceDE/>
+        <w:autoSpaceDN/>
+        <w:adjustRightInd/>
+        <w:spacing w:before="100" w:beforeAutospacing="1" w:after="100" w:afterAutospacing="1"/>
+        <w:rPr>
+          <w:rFonts w:ascii="Times New Roman" w:hAnsi="Times New Roman" w:cs="Times New Roman"/>
+          <w:lang w:val="de-CH"/>
+        </w:rPr>
+      </w:pPr>
+      <w:r>
+        <w:rPr>
+          <w:rFonts w:ascii="Times New Roman" w:hAnsi="Times New Roman" w:cs="Times New Roman"/>
+          <w:sz w:val="20"/>
+          <w:szCs w:val="20"/>
+          <w:lang w:val="de-CH"/>
+        </w:rPr>
+        <w:lastRenderedPageBreak/>
+        <w:t> </w:t>
+      </w:r>
+    </w:p>
+    <w:p>
+      <w:pPr>
+        <w:widowControl/>
+        <w:autoSpaceDE/>
+        <w:autoSpaceDN/>
+        <w:adjustRightInd/>
+        <w:spacing w:before="100" w:beforeAutospacing="1" w:after="100" w:afterAutospacing="1"/>
+        <w:rPr>
+          <w:rFonts w:ascii="Times New Roman" w:hAnsi="Times New Roman" w:cs="Times New Roman"/>
+          <w:lang w:val="de-CH"/>
+        </w:rPr>
+      </w:pPr>
+      <w:proofErr w:type="spellStart"/>
+      <w:r>
+        <w:rPr>
+          <w:rFonts w:ascii="Times New Roman" w:hAnsi="Times New Roman" w:cs="Times New Roman"/>
+          <w:sz w:val="20"/>
+          <w:szCs w:val="20"/>
+          <w:lang w:val="en-US"/>
+        </w:rPr>
+        <w:t>Wenn</w:t>
+      </w:r>
+      <w:proofErr w:type="spellEnd"/>
+      <w:r>
+        <w:rPr>
+          <w:rFonts w:ascii="Times New Roman" w:hAnsi="Times New Roman" w:cs="Times New Roman"/>
+          <w:sz w:val="20"/>
+          <w:szCs w:val="20"/>
+          <w:lang w:val="en-US"/>
+        </w:rPr>
+        <w:t xml:space="preserve"> </w:t>
+      </w:r>
+      <w:proofErr w:type="spellStart"/>
+      <w:r>
+        <w:rPr>
+          <w:rFonts w:ascii="Times New Roman" w:hAnsi="Times New Roman" w:cs="Times New Roman"/>
+          <w:sz w:val="20"/>
+          <w:szCs w:val="20"/>
+          <w:lang w:val="en-US"/>
+        </w:rPr>
+        <w:t>MWindow</w:t>
+      </w:r>
+      <w:proofErr w:type="spellEnd"/>
+      <w:r>
+        <w:rPr>
+          <w:rFonts w:ascii="Times New Roman" w:hAnsi="Times New Roman" w:cs="Times New Roman"/>
+          <w:sz w:val="20"/>
+          <w:szCs w:val="20"/>
+          <w:lang w:val="en-US"/>
+        </w:rPr>
+        <w:t xml:space="preserve"> </w:t>
+      </w:r>
+      <w:proofErr w:type="spellStart"/>
+      <w:r>
+        <w:rPr>
+          <w:rFonts w:ascii="Times New Roman" w:hAnsi="Times New Roman" w:cs="Times New Roman"/>
+          <w:sz w:val="20"/>
+          <w:szCs w:val="20"/>
+          <w:lang w:val="en-US"/>
+        </w:rPr>
+        <w:t>anstatt</w:t>
+      </w:r>
+      <w:proofErr w:type="spellEnd"/>
+      <w:r>
+        <w:rPr>
+          <w:rFonts w:ascii="Times New Roman" w:hAnsi="Times New Roman" w:cs="Times New Roman"/>
+          <w:sz w:val="20"/>
+          <w:szCs w:val="20"/>
+          <w:lang w:val="en-US"/>
+        </w:rPr>
+        <w:t xml:space="preserve"> </w:t>
+      </w:r>
+      <w:proofErr w:type="spellStart"/>
+      <w:r>
+        <w:rPr>
+          <w:rFonts w:ascii="Times New Roman" w:hAnsi="Times New Roman" w:cs="Times New Roman"/>
+          <w:sz w:val="20"/>
+          <w:szCs w:val="20"/>
+          <w:lang w:val="en-US"/>
+        </w:rPr>
+        <w:t>MTrimmedWindow</w:t>
+      </w:r>
+      <w:proofErr w:type="spellEnd"/>
+      <w:r>
+        <w:rPr>
+          <w:rFonts w:ascii="Times New Roman" w:hAnsi="Times New Roman" w:cs="Times New Roman"/>
+          <w:sz w:val="20"/>
+          <w:szCs w:val="20"/>
+          <w:lang w:val="en-US"/>
+        </w:rPr>
+        <w:t xml:space="preserve"> --&gt; Problem: </w:t>
+      </w:r>
+      <w:r>
+        <w:rPr>
+          <w:rFonts w:ascii="Consolas" w:hAnsi="Consolas" w:cs="Consolas"/>
+          <w:color w:val="FF0000"/>
+          <w:sz w:val="20"/>
+          <w:szCs w:val="20"/>
+          <w:lang w:val="en-US" w:eastAsia="fr-CH"/>
+        </w:rPr>
+        <w:t>Unable to process "</w:t>
+      </w:r>
+      <w:proofErr w:type="spellStart"/>
+      <w:r>
+        <w:rPr>
+          <w:rFonts w:ascii="Consolas" w:hAnsi="Consolas" w:cs="Consolas"/>
+          <w:color w:val="FF0000"/>
+          <w:sz w:val="20"/>
+          <w:szCs w:val="20"/>
+          <w:lang w:val="en-US" w:eastAsia="fr-CH"/>
+        </w:rPr>
+        <w:t>WorkbenchWindow.model</w:t>
+      </w:r>
+      <w:proofErr w:type="spellEnd"/>
+      <w:r>
+        <w:rPr>
+          <w:rFonts w:ascii="Consolas" w:hAnsi="Consolas" w:cs="Consolas"/>
+          <w:color w:val="FF0000"/>
+          <w:sz w:val="20"/>
+          <w:szCs w:val="20"/>
+          <w:lang w:val="en-US" w:eastAsia="fr-CH"/>
+        </w:rPr>
+        <w:t>": no actual value was found for the argument "</w:t>
+      </w:r>
+      <w:proofErr w:type="spellStart"/>
+      <w:r>
+        <w:rPr>
+          <w:rFonts w:ascii="Consolas" w:hAnsi="Consolas" w:cs="Consolas"/>
+          <w:color w:val="FF0000"/>
+          <w:sz w:val="20"/>
+          <w:szCs w:val="20"/>
+          <w:lang w:val="en-US" w:eastAsia="fr-CH"/>
+        </w:rPr>
+        <w:t>MTrimmedWindow</w:t>
+      </w:r>
+      <w:proofErr w:type="spellEnd"/>
+      <w:r>
+        <w:rPr>
+          <w:rFonts w:ascii="Consolas" w:hAnsi="Consolas" w:cs="Consolas"/>
+          <w:color w:val="FF0000"/>
+          <w:sz w:val="20"/>
+          <w:szCs w:val="20"/>
+          <w:lang w:val="en-US" w:eastAsia="fr-CH"/>
+        </w:rPr>
+        <w:t>".</w:t>
+      </w:r>
+    </w:p>
+    <w:p>
+      <w:pPr>
+        <w:widowControl/>
+        <w:autoSpaceDE/>
+        <w:autoSpaceDN/>
+        <w:adjustRightInd/>
+        <w:spacing w:before="100" w:beforeAutospacing="1" w:after="100" w:afterAutospacing="1"/>
+        <w:rPr>
+          <w:rFonts w:ascii="Times New Roman" w:hAnsi="Times New Roman" w:cs="Times New Roman"/>
+          <w:lang w:val="de-CH"/>
+        </w:rPr>
+      </w:pPr>
+      <w:r>
+        <w:rPr>
+          <w:rFonts w:ascii="Consolas" w:hAnsi="Consolas" w:cs="Consolas"/>
+          <w:color w:val="FF0000"/>
+          <w:sz w:val="20"/>
+          <w:szCs w:val="20"/>
+          <w:lang w:val="en-US" w:eastAsia="fr-CH"/>
+        </w:rPr>
+        <w:t> </w:t>
+      </w:r>
+    </w:p>
+    <w:p>
+      <w:pPr>
+        <w:widowControl/>
+        <w:autoSpaceDE/>
+        <w:autoSpaceDN/>
+        <w:adjustRightInd/>
+        <w:spacing w:before="100" w:beforeAutospacing="1" w:after="100" w:afterAutospacing="1"/>
+        <w:rPr>
+          <w:rFonts w:ascii="Times New Roman" w:hAnsi="Times New Roman" w:cs="Times New Roman"/>
+          <w:lang w:val="de-CH"/>
+        </w:rPr>
+      </w:pPr>
+      <w:proofErr w:type="spellStart"/>
+      <w:r>
+        <w:rPr>
+          <w:rFonts w:ascii="Times New Roman" w:hAnsi="Times New Roman" w:cs="Times New Roman"/>
+          <w:sz w:val="20"/>
+          <w:szCs w:val="20"/>
+          <w:lang w:val="en-US"/>
+        </w:rPr>
+        <w:t>Mit</w:t>
+      </w:r>
+      <w:proofErr w:type="spellEnd"/>
+      <w:r>
+        <w:rPr>
+          <w:rFonts w:ascii="Times New Roman" w:hAnsi="Times New Roman" w:cs="Times New Roman"/>
+          <w:sz w:val="20"/>
+          <w:szCs w:val="20"/>
+          <w:lang w:val="en-US"/>
+        </w:rPr>
+        <w:t xml:space="preserve"> </w:t>
+      </w:r>
+      <w:proofErr w:type="spellStart"/>
+      <w:r>
+        <w:rPr>
+          <w:rFonts w:ascii="Times New Roman" w:hAnsi="Times New Roman" w:cs="Times New Roman"/>
+          <w:sz w:val="20"/>
+          <w:szCs w:val="20"/>
+          <w:lang w:val="en-US"/>
+        </w:rPr>
+        <w:t>DiViewPart</w:t>
+      </w:r>
+      <w:proofErr w:type="spellEnd"/>
+      <w:r>
+        <w:rPr>
+          <w:rFonts w:ascii="Times New Roman" w:hAnsi="Times New Roman" w:cs="Times New Roman"/>
+          <w:sz w:val="20"/>
+          <w:szCs w:val="20"/>
+          <w:lang w:val="en-US"/>
+        </w:rPr>
+        <w:t xml:space="preserve"> </w:t>
+      </w:r>
+      <w:r>
+        <w:rPr>
+          <w:rFonts w:ascii="Wingdings" w:hAnsi="Wingdings" w:cs="Times New Roman"/>
+          <w:sz w:val="20"/>
+          <w:szCs w:val="20"/>
+          <w:lang w:val="en-US"/>
+        </w:rPr>
+        <w:t></w:t>
+      </w:r>
+      <w:r>
+        <w:rPr>
+          <w:rFonts w:ascii="Consolas" w:hAnsi="Consolas" w:cs="Consolas"/>
+          <w:color w:val="FF0000"/>
+          <w:sz w:val="20"/>
+          <w:szCs w:val="20"/>
+          <w:lang w:val="en-US" w:eastAsia="fr-CH"/>
+        </w:rPr>
+        <w:t xml:space="preserve"> </w:t>
+      </w:r>
+      <w:proofErr w:type="spellStart"/>
+      <w:r>
+        <w:rPr>
+          <w:rFonts w:ascii="Consolas" w:hAnsi="Consolas" w:cs="Consolas"/>
+          <w:color w:val="FF0000"/>
+          <w:sz w:val="20"/>
+          <w:szCs w:val="20"/>
+          <w:lang w:val="en-US" w:eastAsia="fr-CH"/>
+        </w:rPr>
+        <w:t>Versionen</w:t>
+      </w:r>
+      <w:proofErr w:type="spellEnd"/>
+    </w:p>
+    <w:p>
+      <w:pPr>
+        <w:widowControl/>
+        <w:autoSpaceDE/>
+        <w:autoSpaceDN/>
+        <w:adjustRightInd/>
+        <w:spacing w:before="100" w:beforeAutospacing="1" w:after="100" w:afterAutospacing="1"/>
+        <w:rPr>
+          <w:rFonts w:ascii="Times New Roman" w:hAnsi="Times New Roman" w:cs="Times New Roman"/>
+          <w:lang w:val="de-CH"/>
+        </w:rPr>
+      </w:pPr>
+      <w:r>
+        <w:rPr>
+          <w:rFonts w:ascii="Consolas" w:hAnsi="Consolas" w:cs="Consolas"/>
+          <w:color w:val="FF0000"/>
+          <w:sz w:val="20"/>
+          <w:szCs w:val="20"/>
+          <w:lang w:val="en-US" w:eastAsia="fr-CH"/>
+        </w:rPr>
+        <w:t> </w:t>
+      </w:r>
+    </w:p>
+    <w:p>
+      <w:pPr>
+        <w:widowControl/>
+        <w:autoSpaceDE/>
+        <w:autoSpaceDN/>
+        <w:adjustRightInd/>
+        <w:spacing w:before="100" w:beforeAutospacing="1" w:after="100" w:afterAutospacing="1"/>
+        <w:rPr>
+          <w:rFonts w:ascii="Times New Roman" w:hAnsi="Times New Roman" w:cs="Times New Roman"/>
+          <w:lang w:val="de-CH"/>
+        </w:rPr>
+      </w:pPr>
+      <w:r>
+        <w:rPr>
+          <w:rFonts w:ascii="Times New Roman" w:hAnsi="Times New Roman" w:cs="Times New Roman"/>
+          <w:sz w:val="20"/>
+          <w:szCs w:val="20"/>
+          <w:lang w:val="de-CH"/>
+        </w:rPr>
+        <w:t>Mit</w:t>
+      </w:r>
+      <w:r>
+        <w:rPr>
+          <w:rFonts w:ascii="Consolas" w:hAnsi="Consolas" w:cs="Consolas"/>
+          <w:color w:val="FF0000"/>
+          <w:sz w:val="20"/>
+          <w:szCs w:val="20"/>
+          <w:lang w:val="de-CH" w:eastAsia="fr-CH"/>
+        </w:rPr>
+        <w:t xml:space="preserve"> </w:t>
+      </w:r>
+      <w:proofErr w:type="spellStart"/>
+      <w:r>
+        <w:rPr>
+          <w:rFonts w:ascii="Times New Roman" w:hAnsi="Times New Roman" w:cs="Times New Roman"/>
+          <w:sz w:val="20"/>
+          <w:szCs w:val="20"/>
+          <w:lang w:val="de-CH"/>
+        </w:rPr>
+        <w:t>LegacyIDE.xmi</w:t>
+      </w:r>
+      <w:proofErr w:type="spellEnd"/>
+      <w:r>
+        <w:rPr>
+          <w:rFonts w:ascii="Times New Roman" w:hAnsi="Times New Roman" w:cs="Times New Roman"/>
+          <w:sz w:val="20"/>
+          <w:szCs w:val="20"/>
+          <w:lang w:val="de-CH"/>
+        </w:rPr>
+        <w:t xml:space="preserve"> </w:t>
+      </w:r>
+      <w:r>
+        <w:rPr>
+          <w:rFonts w:ascii="Wingdings" w:hAnsi="Wingdings" w:cs="Times New Roman"/>
+          <w:sz w:val="20"/>
+          <w:szCs w:val="20"/>
+          <w:lang w:val="de-CH"/>
+        </w:rPr>
+        <w:t></w:t>
+      </w:r>
+      <w:r>
+        <w:rPr>
+          <w:rFonts w:ascii="Times New Roman" w:hAnsi="Times New Roman" w:cs="Times New Roman"/>
+          <w:sz w:val="20"/>
+          <w:szCs w:val="20"/>
+          <w:lang w:val="de-CH"/>
+        </w:rPr>
+        <w:t xml:space="preserve"> </w:t>
+      </w:r>
+      <w:r>
+        <w:rPr>
+          <w:rFonts w:ascii="Consolas" w:hAnsi="Consolas" w:cs="Consolas"/>
+          <w:color w:val="FF0000"/>
+          <w:sz w:val="20"/>
+          <w:szCs w:val="20"/>
+          <w:lang w:val="de-CH" w:eastAsia="fr-CH"/>
+        </w:rPr>
+        <w:t>Mehrere Hauptfenster gehen auf!?</w:t>
+      </w:r>
+    </w:p>
+    <w:p>
+      <w:pPr>
+        <w:widowControl/>
+        <w:autoSpaceDE/>
+        <w:autoSpaceDN/>
+        <w:adjustRightInd/>
+        <w:spacing w:before="100" w:beforeAutospacing="1" w:after="100" w:afterAutospacing="1"/>
+        <w:rPr>
+          <w:rFonts w:ascii="Times New Roman" w:hAnsi="Times New Roman" w:cs="Times New Roman"/>
+          <w:lang w:val="de-CH"/>
+        </w:rPr>
+      </w:pPr>
+      <w:r>
+        <w:rPr>
+          <w:rFonts w:ascii="Consolas" w:hAnsi="Consolas" w:cs="Consolas"/>
+          <w:color w:val="FF0000"/>
+          <w:sz w:val="20"/>
+          <w:szCs w:val="20"/>
+          <w:lang w:val="de-CH" w:eastAsia="fr-CH"/>
+        </w:rPr>
+        <w:t> </w:t>
+      </w:r>
+    </w:p>
+    <w:p>
+      <w:pPr>
+        <w:widowControl/>
+        <w:autoSpaceDE/>
+        <w:autoSpaceDN/>
+        <w:adjustRightInd/>
+        <w:spacing w:before="100" w:beforeAutospacing="1" w:after="100" w:afterAutospacing="1"/>
+        <w:rPr>
+          <w:rFonts w:ascii="Times New Roman" w:hAnsi="Times New Roman" w:cs="Times New Roman"/>
+          <w:lang w:val="de-CH"/>
+        </w:rPr>
+      </w:pPr>
+      <w:r>
+        <w:rPr>
+          <w:rFonts w:ascii="Times New Roman" w:hAnsi="Times New Roman" w:cs="Times New Roman"/>
+          <w:sz w:val="20"/>
+          <w:szCs w:val="20"/>
+          <w:lang w:val="de-CH"/>
+        </w:rPr>
+        <w:t xml:space="preserve">Mit </w:t>
+      </w:r>
+      <w:proofErr w:type="spellStart"/>
+      <w:r>
+        <w:rPr>
+          <w:rFonts w:ascii="Times New Roman" w:hAnsi="Times New Roman" w:cs="Times New Roman"/>
+          <w:sz w:val="20"/>
+          <w:szCs w:val="20"/>
+          <w:lang w:val="de-CH"/>
+        </w:rPr>
+        <w:t>Compabiity</w:t>
+      </w:r>
+      <w:proofErr w:type="spellEnd"/>
+      <w:r>
+        <w:rPr>
+          <w:rFonts w:ascii="Times New Roman" w:hAnsi="Times New Roman" w:cs="Times New Roman"/>
+          <w:sz w:val="20"/>
+          <w:szCs w:val="20"/>
+          <w:lang w:val="de-CH"/>
+        </w:rPr>
+        <w:t xml:space="preserve"> Layer </w:t>
+      </w:r>
+      <w:r>
+        <w:rPr>
+          <w:rFonts w:ascii="Wingdings" w:hAnsi="Wingdings" w:cs="Times New Roman"/>
+          <w:sz w:val="20"/>
+          <w:szCs w:val="20"/>
+          <w:lang w:val="de-CH"/>
+        </w:rPr>
+        <w:t></w:t>
+      </w:r>
+      <w:r>
+        <w:rPr>
+          <w:rFonts w:ascii="Times New Roman" w:hAnsi="Times New Roman" w:cs="Times New Roman"/>
+          <w:sz w:val="20"/>
+          <w:szCs w:val="20"/>
+          <w:lang w:val="de-CH"/>
+        </w:rPr>
+        <w:t xml:space="preserve">: </w:t>
+      </w:r>
+      <w:r>
+        <w:rPr>
+          <w:rFonts w:ascii="Consolas" w:hAnsi="Consolas" w:cs="Consolas"/>
+          <w:color w:val="FF0000"/>
+          <w:sz w:val="20"/>
+          <w:szCs w:val="20"/>
+          <w:lang w:val="de-CH" w:eastAsia="fr-CH"/>
+        </w:rPr>
+        <w:t>Menüpunkte heisse plötzlich anders</w:t>
+      </w:r>
+      <w:proofErr w:type="gramStart"/>
+      <w:r>
+        <w:rPr>
+          <w:rFonts w:ascii="Consolas" w:hAnsi="Consolas" w:cs="Consolas"/>
+          <w:color w:val="FF0000"/>
+          <w:sz w:val="20"/>
+          <w:szCs w:val="20"/>
+          <w:lang w:val="de-CH" w:eastAsia="fr-CH"/>
+        </w:rPr>
+        <w:t>..</w:t>
+      </w:r>
+      <w:proofErr w:type="gramEnd"/>
+    </w:p>
+    <w:p>
+      <w:pPr>
+        <w:widowControl/>
+        <w:autoSpaceDE/>
+        <w:autoSpaceDN/>
+        <w:adjustRightInd/>
+        <w:spacing w:before="100" w:beforeAutospacing="1" w:after="100" w:afterAutospacing="1"/>
+        <w:rPr>
+          <w:rFonts w:ascii="Times New Roman" w:hAnsi="Times New Roman" w:cs="Times New Roman"/>
+          <w:lang w:val="de-CH"/>
+        </w:rPr>
+      </w:pPr>
+      <w:r>
+        <w:rPr>
+          <w:rFonts w:ascii="Consolas" w:hAnsi="Consolas" w:cs="Consolas"/>
+          <w:color w:val="FF0000"/>
+          <w:sz w:val="20"/>
+          <w:szCs w:val="20"/>
+          <w:lang w:val="de-CH" w:eastAsia="fr-CH"/>
+        </w:rPr>
+        <w:t> </w:t>
+      </w:r>
+    </w:p>
+    <w:p>
+      <w:pPr>
+        <w:widowControl/>
+        <w:autoSpaceDE/>
+        <w:autoSpaceDN/>
+        <w:adjustRightInd/>
+        <w:spacing w:before="100" w:beforeAutospacing="1" w:after="100" w:afterAutospacing="1"/>
+        <w:rPr>
+          <w:rFonts w:ascii="Times New Roman" w:hAnsi="Times New Roman" w:cs="Times New Roman"/>
+          <w:lang w:val="de-CH"/>
+        </w:rPr>
+      </w:pPr>
+      <w:r>
+        <w:rPr>
+          <w:rFonts w:ascii="Consolas" w:hAnsi="Consolas" w:cs="Consolas"/>
+          <w:color w:val="FF0000"/>
+          <w:sz w:val="20"/>
+          <w:szCs w:val="20"/>
+          <w:lang w:val="de-CH" w:eastAsia="fr-CH"/>
+        </w:rPr>
+        <w:t> </w:t>
+      </w:r>
+    </w:p>
+    <w:p>
+      <w:pPr>
+        <w:widowControl/>
+        <w:autoSpaceDE/>
+        <w:autoSpaceDN/>
+        <w:adjustRightInd/>
+        <w:spacing w:before="100" w:beforeAutospacing="1" w:after="100" w:afterAutospacing="1"/>
+        <w:rPr>
+          <w:rFonts w:ascii="Times New Roman" w:hAnsi="Times New Roman" w:cs="Times New Roman"/>
+          <w:lang w:val="de-CH"/>
+        </w:rPr>
+      </w:pPr>
+      <w:r>
+        <w:rPr>
+          <w:rFonts w:ascii="Consolas" w:hAnsi="Consolas" w:cs="Consolas"/>
+          <w:color w:val="4F81BD"/>
+          <w:sz w:val="20"/>
+          <w:szCs w:val="20"/>
+          <w:lang w:val="de-CH" w:eastAsia="fr-CH"/>
+        </w:rPr>
+        <w:t xml:space="preserve">In Workspace Data Location wird tatsächlich das </w:t>
+      </w:r>
+      <w:proofErr w:type="spellStart"/>
+      <w:r>
+        <w:rPr>
+          <w:rFonts w:ascii="Consolas" w:hAnsi="Consolas" w:cs="Consolas"/>
+          <w:color w:val="4F81BD"/>
+          <w:sz w:val="20"/>
+          <w:szCs w:val="20"/>
+          <w:lang w:val="de-CH" w:eastAsia="fr-CH"/>
+        </w:rPr>
+        <w:t>workbench.xmi</w:t>
+      </w:r>
+      <w:proofErr w:type="spellEnd"/>
+      <w:r>
+        <w:rPr>
+          <w:rFonts w:ascii="Consolas" w:hAnsi="Consolas" w:cs="Consolas"/>
+          <w:color w:val="4F81BD"/>
+          <w:sz w:val="20"/>
+          <w:szCs w:val="20"/>
+          <w:lang w:val="de-CH" w:eastAsia="fr-CH"/>
+        </w:rPr>
+        <w:t xml:space="preserve"> der </w:t>
+      </w:r>
+      <w:proofErr w:type="spellStart"/>
+      <w:r>
+        <w:rPr>
+          <w:rFonts w:ascii="Consolas" w:hAnsi="Consolas" w:cs="Consolas"/>
+          <w:color w:val="4F81BD"/>
+          <w:sz w:val="20"/>
+          <w:szCs w:val="20"/>
+          <w:lang w:val="de-CH" w:eastAsia="fr-CH"/>
+        </w:rPr>
+        <w:t>Application</w:t>
+      </w:r>
+      <w:proofErr w:type="spellEnd"/>
+      <w:r>
+        <w:rPr>
+          <w:rFonts w:ascii="Consolas" w:hAnsi="Consolas" w:cs="Consolas"/>
+          <w:color w:val="4F81BD"/>
+          <w:sz w:val="20"/>
+          <w:szCs w:val="20"/>
+          <w:lang w:val="de-CH" w:eastAsia="fr-CH"/>
+        </w:rPr>
+        <w:t xml:space="preserve"> abgelegt… </w:t>
+      </w:r>
+    </w:p>
+    <w:p>
       <w:bookmarkStart w:id="45" w:name="_GoBack"/>
       <w:bookmarkEnd w:id="45"/>
-      <w:r>
-        <w:t xml:space="preserve"> </w:t>
-      </w:r>
     </w:p>
     <w:p>
       <w:pPr>
@@ -10225,7 +12452,15 @@
       </w:pPr>
       <w:bookmarkStart w:id="47" w:name="_Toc358058293"/>
       <w:r>
-        <w:t>Diskussion der Eclipse RCP 4 Lösung</w:t>
+        <w:t xml:space="preserve">Diskussion der </w:t>
+      </w:r>
+      <w:proofErr w:type="spellStart"/>
+      <w:r>
+        <w:t>Eclipse</w:t>
+      </w:r>
+      <w:proofErr w:type="spellEnd"/>
+      <w:r>
+        <w:t xml:space="preserve"> RCP 4 Lösung</w:t>
       </w:r>
       <w:bookmarkEnd w:id="47"/>
     </w:p>
@@ -10253,7 +12488,15 @@
       </w:pPr>
       <w:bookmarkStart w:id="49" w:name="_Toc358058295"/>
       <w:r>
-        <w:t>Vergleich mit Eclipse RCP 3</w:t>
+        <w:t xml:space="preserve">Vergleich mit </w:t>
+      </w:r>
+      <w:proofErr w:type="spellStart"/>
+      <w:r>
+        <w:t>Eclipse</w:t>
+      </w:r>
+      <w:proofErr w:type="spellEnd"/>
+      <w:r>
+        <w:t xml:space="preserve"> RCP 3</w:t>
       </w:r>
       <w:bookmarkEnd w:id="49"/>
     </w:p>
@@ -10281,7 +12524,15 @@
       </w:pPr>
       <w:bookmarkStart w:id="51" w:name="_Toc358058297"/>
       <w:r>
-        <w:t>Qualität und Testbarkeit im Vergleich zu Eclipse RCP 3</w:t>
+        <w:t xml:space="preserve">Qualität und Testbarkeit im Vergleich zu </w:t>
+      </w:r>
+      <w:proofErr w:type="spellStart"/>
+      <w:r>
+        <w:t>Eclipse</w:t>
+      </w:r>
+      <w:proofErr w:type="spellEnd"/>
+      <w:r>
+        <w:t xml:space="preserve"> RCP 3</w:t>
       </w:r>
       <w:bookmarkEnd w:id="51"/>
     </w:p>
@@ -10353,7 +12604,15 @@
       </w:pPr>
       <w:bookmarkStart w:id="57" w:name="_Toc358058303"/>
       <w:r>
-        <w:t>Diskussion der Eclipse RCP 4 Lösung</w:t>
+        <w:t xml:space="preserve">Diskussion der </w:t>
+      </w:r>
+      <w:proofErr w:type="spellStart"/>
+      <w:r>
+        <w:t>Eclipse</w:t>
+      </w:r>
+      <w:proofErr w:type="spellEnd"/>
+      <w:r>
+        <w:t xml:space="preserve"> RCP 4 Lösung</w:t>
       </w:r>
       <w:bookmarkEnd w:id="57"/>
     </w:p>
@@ -10381,7 +12640,15 @@
       </w:pPr>
       <w:bookmarkStart w:id="59" w:name="_Toc358058305"/>
       <w:r>
-        <w:t>Vergleich mit Eclipse RCP 3</w:t>
+        <w:t xml:space="preserve">Vergleich mit </w:t>
+      </w:r>
+      <w:proofErr w:type="spellStart"/>
+      <w:r>
+        <w:t>Eclipse</w:t>
+      </w:r>
+      <w:proofErr w:type="spellEnd"/>
+      <w:r>
+        <w:t xml:space="preserve"> RCP 3</w:t>
       </w:r>
       <w:bookmarkEnd w:id="59"/>
     </w:p>
@@ -10409,7 +12676,15 @@
       </w:pPr>
       <w:bookmarkStart w:id="61" w:name="_Toc358058307"/>
       <w:r>
-        <w:t>Qualität und Testbarkeit im Vergleich zu Eclipse RCP 3</w:t>
+        <w:t xml:space="preserve">Qualität und Testbarkeit im Vergleich zu </w:t>
+      </w:r>
+      <w:proofErr w:type="spellStart"/>
+      <w:r>
+        <w:t>Eclipse</w:t>
+      </w:r>
+      <w:proofErr w:type="spellEnd"/>
+      <w:r>
+        <w:t xml:space="preserve"> RCP 3</w:t>
       </w:r>
       <w:bookmarkEnd w:id="61"/>
     </w:p>
@@ -10481,7 +12756,15 @@
       </w:pPr>
       <w:bookmarkStart w:id="67" w:name="_Toc358058313"/>
       <w:r>
-        <w:t>Diskussion der Eclipse RCP 4 Lösung</w:t>
+        <w:t xml:space="preserve">Diskussion der </w:t>
+      </w:r>
+      <w:proofErr w:type="spellStart"/>
+      <w:r>
+        <w:t>Eclipse</w:t>
+      </w:r>
+      <w:proofErr w:type="spellEnd"/>
+      <w:r>
+        <w:t xml:space="preserve"> RCP 4 Lösung</w:t>
       </w:r>
       <w:bookmarkEnd w:id="67"/>
     </w:p>
@@ -10509,7 +12792,15 @@
       </w:pPr>
       <w:bookmarkStart w:id="69" w:name="_Toc358058315"/>
       <w:r>
-        <w:t>Vergleich mit Eclipse RCP 3</w:t>
+        <w:t xml:space="preserve">Vergleich mit </w:t>
+      </w:r>
+      <w:proofErr w:type="spellStart"/>
+      <w:r>
+        <w:t>Eclipse</w:t>
+      </w:r>
+      <w:proofErr w:type="spellEnd"/>
+      <w:r>
+        <w:t xml:space="preserve"> RCP 3</w:t>
       </w:r>
       <w:bookmarkEnd w:id="69"/>
     </w:p>
@@ -10537,7 +12828,15 @@
       </w:pPr>
       <w:bookmarkStart w:id="71" w:name="_Toc358058317"/>
       <w:r>
-        <w:t>Qualität und Testbarkeit im Vergleich zu Eclipse RCP 3</w:t>
+        <w:t xml:space="preserve">Qualität und Testbarkeit im Vergleich zu </w:t>
+      </w:r>
+      <w:proofErr w:type="spellStart"/>
+      <w:r>
+        <w:t>Eclipse</w:t>
+      </w:r>
+      <w:proofErr w:type="spellEnd"/>
+      <w:r>
+        <w:t xml:space="preserve"> RCP 3</w:t>
       </w:r>
       <w:bookmarkEnd w:id="71"/>
     </w:p>
@@ -10610,7 +12909,15 @@
       </w:pPr>
       <w:bookmarkStart w:id="77" w:name="_Toc358058323"/>
       <w:r>
-        <w:t>Diskussion der Eclipse RCP 4 Lösung</w:t>
+        <w:t xml:space="preserve">Diskussion der </w:t>
+      </w:r>
+      <w:proofErr w:type="spellStart"/>
+      <w:r>
+        <w:t>Eclipse</w:t>
+      </w:r>
+      <w:proofErr w:type="spellEnd"/>
+      <w:r>
+        <w:t xml:space="preserve"> RCP 4 Lösung</w:t>
       </w:r>
       <w:bookmarkEnd w:id="77"/>
     </w:p>
@@ -10638,7 +12945,15 @@
       </w:pPr>
       <w:bookmarkStart w:id="79" w:name="_Toc358058325"/>
       <w:r>
-        <w:t>Vergleich mit Eclipse RCP 3</w:t>
+        <w:t xml:space="preserve">Vergleich mit </w:t>
+      </w:r>
+      <w:proofErr w:type="spellStart"/>
+      <w:r>
+        <w:t>Eclipse</w:t>
+      </w:r>
+      <w:proofErr w:type="spellEnd"/>
+      <w:r>
+        <w:t xml:space="preserve"> RCP 3</w:t>
       </w:r>
       <w:bookmarkEnd w:id="79"/>
     </w:p>
@@ -10666,7 +12981,15 @@
       </w:pPr>
       <w:bookmarkStart w:id="81" w:name="_Toc358058327"/>
       <w:r>
-        <w:t>Qualität und Testbarkeit im Vergleich zu Eclipse RCP 3</w:t>
+        <w:t xml:space="preserve">Qualität und Testbarkeit im Vergleich zu </w:t>
+      </w:r>
+      <w:proofErr w:type="spellStart"/>
+      <w:r>
+        <w:t>Eclipse</w:t>
+      </w:r>
+      <w:proofErr w:type="spellEnd"/>
+      <w:r>
+        <w:t xml:space="preserve"> RCP 3</w:t>
       </w:r>
       <w:bookmarkEnd w:id="81"/>
     </w:p>
@@ -10824,6 +13147,7 @@
           </w:rPr>
           <w:tab/>
         </w:r>
+        <w:proofErr w:type="spellStart"/>
         <w:r>
           <w:rPr>
             <w:b w:val="0"/>
@@ -10831,7 +13155,17 @@
             <w:sz w:val="18"/>
             <w:szCs w:val="18"/>
           </w:rPr>
-          <w:t>Rothenbühler Mike</w:t>
+          <w:t>Rothenbühler</w:t>
+        </w:r>
+        <w:proofErr w:type="spellEnd"/>
+        <w:r>
+          <w:rPr>
+            <w:b w:val="0"/>
+            <w:color w:val="17365D" w:themeColor="text2" w:themeShade="BF"/>
+            <w:sz w:val="18"/>
+            <w:szCs w:val="18"/>
+          </w:rPr>
+          <w:t xml:space="preserve"> Mike</w:t>
         </w:r>
         <w:r>
           <w:rPr>
@@ -10876,7 +13210,7 @@
             <w:sz w:val="18"/>
             <w:szCs w:val="18"/>
           </w:rPr>
-          <w:t>11</w:t>
+          <w:t>12</w:t>
         </w:r>
         <w:r>
           <w:rPr>
@@ -10930,7 +13264,7 @@
             <w:sz w:val="18"/>
             <w:szCs w:val="18"/>
           </w:rPr>
-          <w:t>13</w:t>
+          <w:t>14</w:t>
         </w:r>
         <w:r>
           <w:rPr>
@@ -18164,9 +20498,12 @@
 </file>
 
 <file path=customXml/item1.xml><?xml version="1.0" encoding="utf-8"?>
-<p:properties xmlns:p="http://schemas.microsoft.com/office/2006/metadata/properties" xmlns:xsi="http://www.w3.org/2001/XMLSchema-instance">
-  <documentManagement/>
-</p:properties>
+<?mso-contentType ?>
+<FormTemplates xmlns="http://schemas.microsoft.com/sharepoint/v3/contenttype/forms">
+  <Display>DocumentLibraryForm</Display>
+  <Edit>DocumentLibraryForm</Edit>
+  <New>DocumentLibraryForm</New>
+</FormTemplates>
 </file>
 
 <file path=customXml/item2.xml><?xml version="1.0" encoding="utf-8"?>
@@ -18219,12 +20556,9 @@
 </file>
 
 <file path=customXml/item3.xml><?xml version="1.0" encoding="utf-8"?>
-<?mso-contentType ?>
-<FormTemplates xmlns="http://schemas.microsoft.com/sharepoint/v3/contenttype/forms">
-  <Display>DocumentLibraryForm</Display>
-  <Edit>DocumentLibraryForm</Edit>
-  <New>DocumentLibraryForm</New>
-</FormTemplates>
+<p:properties xmlns:p="http://schemas.microsoft.com/office/2006/metadata/properties" xmlns:xsi="http://www.w3.org/2001/XMLSchema-instance">
+  <documentManagement/>
+</p:properties>
 </file>
 
 <file path=customXml/item4.xml><?xml version="1.0" encoding="utf-8"?>
@@ -18232,9 +20566,9 @@
 </file>
 
 <file path=customXml/itemProps1.xml><?xml version="1.0" encoding="utf-8"?>
-<ds:datastoreItem xmlns:ds="http://schemas.openxmlformats.org/officeDocument/2006/customXml" ds:itemID="{534356DD-AA99-42B8-A412-9EC9942A65C7}">
+<ds:datastoreItem xmlns:ds="http://schemas.openxmlformats.org/officeDocument/2006/customXml" ds:itemID="{3B87583E-DB31-48EB-83CE-80DBB87A54E6}">
   <ds:schemaRefs>
-    <ds:schemaRef ds:uri="http://schemas.microsoft.com/office/2006/metadata/properties"/>
+    <ds:schemaRef ds:uri="http://schemas.microsoft.com/sharepoint/v3/contenttype/forms"/>
   </ds:schemaRefs>
 </ds:datastoreItem>
 </file>
@@ -18255,15 +20589,15 @@
 </file>
 
 <file path=customXml/itemProps3.xml><?xml version="1.0" encoding="utf-8"?>
-<ds:datastoreItem xmlns:ds="http://schemas.openxmlformats.org/officeDocument/2006/customXml" ds:itemID="{3B87583E-DB31-48EB-83CE-80DBB87A54E6}">
+<ds:datastoreItem xmlns:ds="http://schemas.openxmlformats.org/officeDocument/2006/customXml" ds:itemID="{534356DD-AA99-42B8-A412-9EC9942A65C7}">
   <ds:schemaRefs>
-    <ds:schemaRef ds:uri="http://schemas.microsoft.com/sharepoint/v3/contenttype/forms"/>
+    <ds:schemaRef ds:uri="http://schemas.microsoft.com/office/2006/metadata/properties"/>
   </ds:schemaRefs>
 </ds:datastoreItem>
 </file>
 
 <file path=customXml/itemProps4.xml><?xml version="1.0" encoding="utf-8"?>
-<ds:datastoreItem xmlns:ds="http://schemas.openxmlformats.org/officeDocument/2006/customXml" ds:itemID="{27F20063-9648-428A-91C3-3D478FAFB491}">
+<ds:datastoreItem xmlns:ds="http://schemas.openxmlformats.org/officeDocument/2006/customXml" ds:itemID="{F5EA9A25-012B-4073-B8B8-F717D4F3D37A}">
   <ds:schemaRefs>
     <ds:schemaRef ds:uri="http://schemas.openxmlformats.org/officeDocument/2006/bibliography"/>
   </ds:schemaRefs>

--- a/Deliverables/Projektbericht.docx
+++ b/Deliverables/Projektbericht.docx
@@ -11734,6 +11734,13 @@
       </w:r>
     </w:p>
     <w:p>
+      <w:bookmarkStart w:id="45" w:name="_GoBack"/>
+      <w:bookmarkEnd w:id="45"/>
+      <w:r>
+        <w:t>Teilweise seltsame, unverständliche Fehlermeldungen</w:t>
+      </w:r>
+    </w:p>
+    <w:p>
       <w:pPr>
         <w:widowControl/>
         <w:autoSpaceDE/>
@@ -11752,6 +11759,7 @@
           <w:szCs w:val="20"/>
           <w:lang w:val="de-CH"/>
         </w:rPr>
+        <w:lastRenderedPageBreak/>
         <w:t xml:space="preserve">Wenn nur mit </w:t>
       </w:r>
       <w:proofErr w:type="spellStart"/>
@@ -11852,7 +11860,6 @@
           <w:szCs w:val="20"/>
           <w:lang w:val="de-CH"/>
         </w:rPr>
-        <w:lastRenderedPageBreak/>
         <w:t> </w:t>
       </w:r>
     </w:p>
@@ -12431,10 +12438,7 @@
         <w:t xml:space="preserve"> abgelegt… </w:t>
       </w:r>
     </w:p>
-    <w:p>
-      <w:bookmarkStart w:id="45" w:name="_GoBack"/>
-      <w:bookmarkEnd w:id="45"/>
-    </w:p>
+    <w:p/>
     <w:p>
       <w:pPr>
         <w:pStyle w:val="berschrift20"/>
@@ -13210,7 +13214,7 @@
             <w:sz w:val="18"/>
             <w:szCs w:val="18"/>
           </w:rPr>
-          <w:t>12</w:t>
+          <w:t>11</w:t>
         </w:r>
         <w:r>
           <w:rPr>
@@ -20498,12 +20502,9 @@
 </file>
 
 <file path=customXml/item1.xml><?xml version="1.0" encoding="utf-8"?>
-<?mso-contentType ?>
-<FormTemplates xmlns="http://schemas.microsoft.com/sharepoint/v3/contenttype/forms">
-  <Display>DocumentLibraryForm</Display>
-  <Edit>DocumentLibraryForm</Edit>
-  <New>DocumentLibraryForm</New>
-</FormTemplates>
+<p:properties xmlns:p="http://schemas.microsoft.com/office/2006/metadata/properties" xmlns:xsi="http://www.w3.org/2001/XMLSchema-instance">
+  <documentManagement/>
+</p:properties>
 </file>
 
 <file path=customXml/item2.xml><?xml version="1.0" encoding="utf-8"?>
@@ -20556,9 +20557,12 @@
 </file>
 
 <file path=customXml/item3.xml><?xml version="1.0" encoding="utf-8"?>
-<p:properties xmlns:p="http://schemas.microsoft.com/office/2006/metadata/properties" xmlns:xsi="http://www.w3.org/2001/XMLSchema-instance">
-  <documentManagement/>
-</p:properties>
+<?mso-contentType ?>
+<FormTemplates xmlns="http://schemas.microsoft.com/sharepoint/v3/contenttype/forms">
+  <Display>DocumentLibraryForm</Display>
+  <Edit>DocumentLibraryForm</Edit>
+  <New>DocumentLibraryForm</New>
+</FormTemplates>
 </file>
 
 <file path=customXml/item4.xml><?xml version="1.0" encoding="utf-8"?>
@@ -20566,9 +20570,9 @@
 </file>
 
 <file path=customXml/itemProps1.xml><?xml version="1.0" encoding="utf-8"?>
-<ds:datastoreItem xmlns:ds="http://schemas.openxmlformats.org/officeDocument/2006/customXml" ds:itemID="{3B87583E-DB31-48EB-83CE-80DBB87A54E6}">
+<ds:datastoreItem xmlns:ds="http://schemas.openxmlformats.org/officeDocument/2006/customXml" ds:itemID="{534356DD-AA99-42B8-A412-9EC9942A65C7}">
   <ds:schemaRefs>
-    <ds:schemaRef ds:uri="http://schemas.microsoft.com/sharepoint/v3/contenttype/forms"/>
+    <ds:schemaRef ds:uri="http://schemas.microsoft.com/office/2006/metadata/properties"/>
   </ds:schemaRefs>
 </ds:datastoreItem>
 </file>
@@ -20589,15 +20593,15 @@
 </file>
 
 <file path=customXml/itemProps3.xml><?xml version="1.0" encoding="utf-8"?>
-<ds:datastoreItem xmlns:ds="http://schemas.openxmlformats.org/officeDocument/2006/customXml" ds:itemID="{534356DD-AA99-42B8-A412-9EC9942A65C7}">
+<ds:datastoreItem xmlns:ds="http://schemas.openxmlformats.org/officeDocument/2006/customXml" ds:itemID="{3B87583E-DB31-48EB-83CE-80DBB87A54E6}">
   <ds:schemaRefs>
-    <ds:schemaRef ds:uri="http://schemas.microsoft.com/office/2006/metadata/properties"/>
+    <ds:schemaRef ds:uri="http://schemas.microsoft.com/sharepoint/v3/contenttype/forms"/>
   </ds:schemaRefs>
 </ds:datastoreItem>
 </file>
 
 <file path=customXml/itemProps4.xml><?xml version="1.0" encoding="utf-8"?>
-<ds:datastoreItem xmlns:ds="http://schemas.openxmlformats.org/officeDocument/2006/customXml" ds:itemID="{F5EA9A25-012B-4073-B8B8-F717D4F3D37A}">
+<ds:datastoreItem xmlns:ds="http://schemas.openxmlformats.org/officeDocument/2006/customXml" ds:itemID="{EC3EF4B4-2BEC-49B6-87CB-BE77628888A2}">
   <ds:schemaRefs>
     <ds:schemaRef ds:uri="http://schemas.openxmlformats.org/officeDocument/2006/bibliography"/>
   </ds:schemaRefs>

--- a/Deliverables/Projektbericht.docx
+++ b/Deliverables/Projektbericht.docx
@@ -221,9 +221,6 @@
         <w:autoSpaceDE/>
         <w:autoSpaceDN/>
         <w:adjustRightInd/>
-        <w:rPr>
-          <w:sz w:val="20"/>
-        </w:rPr>
       </w:pPr>
       <w:r>
         <w:br w:type="page"/>
@@ -666,6 +663,9 @@
               <w:pStyle w:val="Textkrper"/>
               <w:jc w:val="left"/>
             </w:pPr>
+            <w:r>
+              <w:t>06.07.2013</w:t>
+            </w:r>
           </w:p>
         </w:tc>
         <w:tc>
@@ -677,6 +677,9 @@
               <w:pStyle w:val="Textkrper"/>
               <w:jc w:val="left"/>
             </w:pPr>
+            <w:r>
+              <w:t>0.2</w:t>
+            </w:r>
           </w:p>
         </w:tc>
         <w:tc>
@@ -688,6 +691,9 @@
               <w:pStyle w:val="Textkrper"/>
               <w:jc w:val="left"/>
             </w:pPr>
+            <w:r>
+              <w:t>MIRO</w:t>
+            </w:r>
           </w:p>
         </w:tc>
         <w:tc>
@@ -699,6 +705,9 @@
               <w:pStyle w:val="Textkrper"/>
               <w:jc w:val="left"/>
             </w:pPr>
+            <w:r>
+              <w:t>Berichte für die ersten beiden Aspekte</w:t>
+            </w:r>
           </w:p>
         </w:tc>
       </w:tr>
@@ -6190,27 +6199,23 @@
         <w:autoSpaceDN/>
         <w:adjustRightInd/>
         <w:rPr>
-          <w:sz w:val="20"/>
           <w:szCs w:val="20"/>
         </w:rPr>
       </w:pPr>
       <w:r>
         <w:rPr>
-          <w:sz w:val="20"/>
           <w:szCs w:val="20"/>
         </w:rPr>
         <w:t>Dieser Projekt</w:t>
       </w:r>
       <w:r>
         <w:rPr>
-          <w:sz w:val="20"/>
           <w:szCs w:val="20"/>
         </w:rPr>
         <w:t>bericht</w:t>
       </w:r>
       <w:r>
         <w:rPr>
-          <w:sz w:val="20"/>
           <w:szCs w:val="20"/>
         </w:rPr>
         <w:t xml:space="preserve"> informiert die an „Migration von </w:t>
@@ -6218,7 +6223,6 @@
       <w:proofErr w:type="spellStart"/>
       <w:r>
         <w:rPr>
-          <w:sz w:val="20"/>
           <w:szCs w:val="20"/>
         </w:rPr>
         <w:t>Eclipse</w:t>
@@ -6226,7 +6230,6 @@
       <w:proofErr w:type="spellEnd"/>
       <w:r>
         <w:rPr>
-          <w:sz w:val="20"/>
           <w:szCs w:val="20"/>
         </w:rPr>
         <w:t xml:space="preserve"> 3.x nach </w:t>
@@ -6234,7 +6237,6 @@
       <w:proofErr w:type="spellStart"/>
       <w:r>
         <w:rPr>
-          <w:sz w:val="20"/>
           <w:szCs w:val="20"/>
         </w:rPr>
         <w:t>Eclipse</w:t>
@@ -6242,35 +6244,30 @@
       <w:proofErr w:type="spellEnd"/>
       <w:r>
         <w:rPr>
-          <w:sz w:val="20"/>
           <w:szCs w:val="20"/>
         </w:rPr>
         <w:t xml:space="preserve"> 4“ beteiligten Parteien über den </w:t>
       </w:r>
       <w:r>
         <w:rPr>
-          <w:sz w:val="20"/>
           <w:szCs w:val="20"/>
         </w:rPr>
         <w:t>V</w:t>
       </w:r>
       <w:r>
         <w:rPr>
-          <w:sz w:val="20"/>
           <w:szCs w:val="20"/>
         </w:rPr>
         <w:t xml:space="preserve">erlauf </w:t>
       </w:r>
       <w:r>
         <w:rPr>
-          <w:sz w:val="20"/>
           <w:szCs w:val="20"/>
         </w:rPr>
         <w:t>und die Ergebnisse des Projektes</w:t>
       </w:r>
       <w:r>
         <w:rPr>
-          <w:sz w:val="20"/>
           <w:szCs w:val="20"/>
         </w:rPr>
         <w:t>.</w:t>
@@ -6308,93 +6305,56 @@
     <w:p>
       <w:pPr>
         <w:spacing w:before="120"/>
-        <w:rPr>
-          <w:sz w:val="20"/>
-        </w:rPr>
-      </w:pPr>
-      <w:r>
-        <w:rPr>
-          <w:sz w:val="20"/>
-        </w:rPr>
+      </w:pPr>
+      <w:r>
         <w:t xml:space="preserve">Die SBB IT haben in mehreren Projekten </w:t>
       </w:r>
       <w:proofErr w:type="spellStart"/>
       <w:r>
-        <w:rPr>
-          <w:sz w:val="20"/>
-        </w:rPr>
         <w:t>Eclipse</w:t>
       </w:r>
       <w:proofErr w:type="spellEnd"/>
       <w:r>
-        <w:rPr>
-          <w:sz w:val="20"/>
-        </w:rPr>
         <w:t xml:space="preserve"> 3.x Rich Client </w:t>
       </w:r>
       <w:proofErr w:type="spellStart"/>
       <w:r>
-        <w:rPr>
-          <w:sz w:val="20"/>
-        </w:rPr>
         <w:t>Platform</w:t>
       </w:r>
       <w:proofErr w:type="spellEnd"/>
       <w:r>
-        <w:rPr>
-          <w:sz w:val="20"/>
-        </w:rPr>
         <w:t xml:space="preserve"> (im Folgenden RCP genannt) im Einsatz. Die neue Version </w:t>
       </w:r>
       <w:proofErr w:type="spellStart"/>
       <w:r>
-        <w:rPr>
-          <w:sz w:val="20"/>
-        </w:rPr>
         <w:t>Eclipse</w:t>
       </w:r>
       <w:proofErr w:type="spellEnd"/>
       <w:r>
-        <w:rPr>
-          <w:sz w:val="20"/>
-        </w:rPr>
         <w:t xml:space="preserve"> 4 RCP wurde bereits in mehreren neueren Projekten eingesetzt und hat sich bewährt.</w:t>
       </w:r>
     </w:p>
     <w:p>
       <w:pPr>
         <w:spacing w:before="120"/>
-        <w:rPr>
-          <w:sz w:val="20"/>
-        </w:rPr>
       </w:pPr>
       <w:proofErr w:type="spellStart"/>
       <w:r>
-        <w:rPr>
-          <w:sz w:val="20"/>
-        </w:rPr>
         <w:t>Eclipse</w:t>
       </w:r>
       <w:proofErr w:type="spellEnd"/>
       <w:r>
-        <w:rPr>
-          <w:sz w:val="20"/>
-        </w:rPr>
         <w:t xml:space="preserve"> RCP kurz erklärt (aus </w:t>
       </w:r>
       <w:hyperlink r:id="rId12" w:history="1">
         <w:r>
           <w:rPr>
             <w:rStyle w:val="Hyperlink"/>
-            <w:sz w:val="20"/>
           </w:rPr>
           <w:t>http://de.wikipedia.org/wiki/Eclipse_(IDE))</w:t>
         </w:r>
       </w:hyperlink>
       <w:r>
-        <w:rPr>
-          <w:sz w:val="20"/>
-        </w:rPr>
         <w:t>:</w:t>
       </w:r>
     </w:p>
@@ -6402,9 +6362,6 @@
       <w:pPr>
         <w:spacing w:before="120"/>
         <w:ind w:left="426"/>
-        <w:rPr>
-          <w:sz w:val="20"/>
-        </w:rPr>
       </w:pPr>
     </w:p>
     <w:p>
@@ -6418,9 +6375,6 @@
         </w:rPr>
       </w:pPr>
       <w:r>
-        <w:rPr>
-          <w:sz w:val="20"/>
-        </w:rPr>
         <w:t>„</w:t>
       </w:r>
       <w:proofErr w:type="spellStart"/>
@@ -6799,9 +6753,6 @@
       <w:pPr>
         <w:spacing w:before="120"/>
         <w:ind w:left="426"/>
-        <w:rPr>
-          <w:sz w:val="20"/>
-        </w:rPr>
       </w:pPr>
       <w:r>
         <w:rPr>
@@ -6902,263 +6853,152 @@
         <w:t>“) der Komponenten eingesetzt.</w:t>
       </w:r>
       <w:r>
-        <w:rPr>
-          <w:sz w:val="20"/>
-        </w:rPr>
         <w:t>“</w:t>
       </w:r>
     </w:p>
     <w:p>
       <w:pPr>
         <w:spacing w:before="120"/>
-        <w:rPr>
-          <w:sz w:val="20"/>
-        </w:rPr>
       </w:pPr>
     </w:p>
     <w:p>
       <w:pPr>
         <w:spacing w:before="120"/>
-        <w:rPr>
-          <w:sz w:val="20"/>
-        </w:rPr>
-      </w:pPr>
-      <w:r>
-        <w:rPr>
-          <w:sz w:val="20"/>
-        </w:rPr>
+      </w:pPr>
+      <w:r>
         <w:t xml:space="preserve">Das </w:t>
       </w:r>
       <w:proofErr w:type="spellStart"/>
       <w:r>
-        <w:rPr>
-          <w:sz w:val="20"/>
-        </w:rPr>
         <w:t>Rail</w:t>
       </w:r>
       <w:proofErr w:type="spellEnd"/>
       <w:r>
-        <w:rPr>
-          <w:sz w:val="20"/>
-        </w:rPr>
         <w:t xml:space="preserve"> </w:t>
       </w:r>
       <w:proofErr w:type="spellStart"/>
       <w:r>
-        <w:rPr>
-          <w:sz w:val="20"/>
-        </w:rPr>
         <w:t>Control</w:t>
       </w:r>
       <w:proofErr w:type="spellEnd"/>
       <w:r>
-        <w:rPr>
-          <w:sz w:val="20"/>
-        </w:rPr>
         <w:t xml:space="preserve"> System (RCS) ist eine der </w:t>
       </w:r>
       <w:proofErr w:type="spellStart"/>
       <w:r>
-        <w:rPr>
-          <w:sz w:val="20"/>
-        </w:rPr>
         <w:t>grössten</w:t>
       </w:r>
       <w:proofErr w:type="spellEnd"/>
       <w:r>
-        <w:rPr>
-          <w:sz w:val="20"/>
-        </w:rPr>
         <w:t xml:space="preserve"> </w:t>
       </w:r>
       <w:proofErr w:type="spellStart"/>
       <w:r>
-        <w:rPr>
-          <w:sz w:val="20"/>
-        </w:rPr>
         <w:t>Eclipse</w:t>
       </w:r>
       <w:proofErr w:type="spellEnd"/>
       <w:r>
-        <w:rPr>
-          <w:sz w:val="20"/>
-        </w:rPr>
         <w:t xml:space="preserve"> RCP Anwendungen bei den SBB. RCS soll mindestens noch 10 Jahre im Einsatz sein und kontinuierlich ausgebaut werden. </w:t>
       </w:r>
       <w:proofErr w:type="spellStart"/>
       <w:r>
-        <w:rPr>
-          <w:sz w:val="20"/>
-        </w:rPr>
         <w:t>Eclipse</w:t>
       </w:r>
       <w:proofErr w:type="spellEnd"/>
       <w:r>
-        <w:rPr>
-          <w:sz w:val="20"/>
-        </w:rPr>
         <w:t xml:space="preserve"> 3 wurde </w:t>
       </w:r>
       <w:proofErr w:type="spellStart"/>
       <w:r>
-        <w:rPr>
-          <w:sz w:val="20"/>
-        </w:rPr>
         <w:t>deprecated</w:t>
       </w:r>
       <w:proofErr w:type="spellEnd"/>
       <w:r>
-        <w:rPr>
-          <w:sz w:val="20"/>
-        </w:rPr>
         <w:t xml:space="preserve">, es findet keine Weiterentwicklung mehr statt. RCS muss also auf </w:t>
       </w:r>
       <w:proofErr w:type="spellStart"/>
       <w:r>
-        <w:rPr>
-          <w:sz w:val="20"/>
-        </w:rPr>
         <w:t>Eclipse</w:t>
       </w:r>
       <w:proofErr w:type="spellEnd"/>
       <w:r>
-        <w:rPr>
-          <w:sz w:val="20"/>
-        </w:rPr>
         <w:t xml:space="preserve"> RCP 4 migriert werden.</w:t>
       </w:r>
     </w:p>
     <w:p>
       <w:pPr>
         <w:spacing w:before="120"/>
-        <w:rPr>
-          <w:sz w:val="20"/>
-        </w:rPr>
       </w:pPr>
       <w:proofErr w:type="spellStart"/>
       <w:r>
-        <w:rPr>
-          <w:sz w:val="20"/>
-        </w:rPr>
         <w:t>Eclipse</w:t>
       </w:r>
       <w:proofErr w:type="spellEnd"/>
       <w:r>
-        <w:rPr>
-          <w:sz w:val="20"/>
-        </w:rPr>
         <w:t xml:space="preserve"> RCP 4 bietet ein moderneres Programmiermodell an als sein Vorgänger. Die vielfältigen APIs aus RCP 3.x wurden deutlich reduziert und vereinheitlicht. Die über das gesamte API verteilten </w:t>
       </w:r>
       <w:proofErr w:type="gramStart"/>
       <w:r>
-        <w:rPr>
-          <w:sz w:val="20"/>
-        </w:rPr>
         <w:t>Singletons</w:t>
       </w:r>
       <w:proofErr w:type="gramEnd"/>
       <w:r>
-        <w:rPr>
-          <w:sz w:val="20"/>
-        </w:rPr>
         <w:t xml:space="preserve"> wurden entfernt.</w:t>
       </w:r>
     </w:p>
     <w:p>
       <w:pPr>
         <w:spacing w:before="120"/>
-        <w:rPr>
-          <w:sz w:val="20"/>
-        </w:rPr>
-      </w:pPr>
-      <w:r>
-        <w:rPr>
-          <w:sz w:val="20"/>
-        </w:rPr>
+      </w:pPr>
+      <w:r>
         <w:t xml:space="preserve">Neben der Vereinfachung wurden moderne Konzepte wie </w:t>
       </w:r>
       <w:proofErr w:type="spellStart"/>
       <w:r>
-        <w:rPr>
-          <w:sz w:val="20"/>
-        </w:rPr>
         <w:t>Dependency</w:t>
       </w:r>
       <w:proofErr w:type="spellEnd"/>
       <w:r>
-        <w:rPr>
-          <w:sz w:val="20"/>
-        </w:rPr>
         <w:t xml:space="preserve"> </w:t>
       </w:r>
       <w:proofErr w:type="spellStart"/>
       <w:r>
-        <w:rPr>
-          <w:sz w:val="20"/>
-        </w:rPr>
         <w:t>Injection</w:t>
       </w:r>
       <w:proofErr w:type="spellEnd"/>
       <w:r>
-        <w:rPr>
-          <w:sz w:val="20"/>
-        </w:rPr>
         <w:t xml:space="preserve"> und </w:t>
       </w:r>
       <w:proofErr w:type="spellStart"/>
       <w:r>
-        <w:rPr>
-          <w:sz w:val="20"/>
-        </w:rPr>
         <w:t>Declarative</w:t>
       </w:r>
       <w:proofErr w:type="spellEnd"/>
       <w:r>
-        <w:rPr>
-          <w:sz w:val="20"/>
-        </w:rPr>
         <w:t xml:space="preserve"> Styling eingeführt.</w:t>
       </w:r>
     </w:p>
     <w:p>
       <w:pPr>
         <w:spacing w:before="120"/>
-        <w:rPr>
-          <w:sz w:val="20"/>
-        </w:rPr>
-      </w:pPr>
-      <w:r>
-        <w:rPr>
-          <w:sz w:val="20"/>
-        </w:rPr>
+      </w:pPr>
+      <w:r>
         <w:t xml:space="preserve">Die Implementation von Rich Client Applikation in </w:t>
       </w:r>
       <w:proofErr w:type="spellStart"/>
       <w:r>
-        <w:rPr>
-          <w:sz w:val="20"/>
-        </w:rPr>
         <w:t>Eclipse</w:t>
       </w:r>
       <w:proofErr w:type="spellEnd"/>
       <w:r>
-        <w:rPr>
-          <w:sz w:val="20"/>
-        </w:rPr>
         <w:t xml:space="preserve"> RCP wird mit der Version 4 flexibler und deutlich vereinfacht. Die Produktivität der Programmierer steigt, die Testbarkeit und die Wartung der Applikationen </w:t>
       </w:r>
       <w:proofErr w:type="gramStart"/>
       <w:r>
-        <w:rPr>
-          <w:sz w:val="20"/>
-        </w:rPr>
         <w:t>wird</w:t>
       </w:r>
       <w:proofErr w:type="gramEnd"/>
       <w:r>
-        <w:rPr>
-          <w:sz w:val="20"/>
-        </w:rPr>
         <w:t xml:space="preserve"> erleichtert. </w:t>
       </w:r>
     </w:p>
@@ -7197,42 +7037,24 @@
     <w:p>
       <w:pPr>
         <w:spacing w:before="120"/>
-        <w:rPr>
-          <w:sz w:val="20"/>
-        </w:rPr>
-      </w:pPr>
-      <w:r>
-        <w:rPr>
-          <w:sz w:val="20"/>
-        </w:rPr>
+      </w:pPr>
+      <w:r>
         <w:t xml:space="preserve">Da sich mit der Version 4 einiges an </w:t>
       </w:r>
       <w:proofErr w:type="spellStart"/>
       <w:r>
-        <w:rPr>
-          <w:sz w:val="20"/>
-        </w:rPr>
         <w:t>Eclipse</w:t>
       </w:r>
       <w:proofErr w:type="spellEnd"/>
       <w:r>
-        <w:rPr>
-          <w:sz w:val="20"/>
-        </w:rPr>
         <w:t xml:space="preserve"> RCP geändert hat ist eine Migration nicht einfach so zu bewerkstelligen. Es gibt aus der Community (noch) nicht viele Berichte zu gelungenen Migrationen, geschweige denn eine Anleitung wie eine solche Migration erfolgreich durchgeführt werden kann.</w:t>
       </w:r>
     </w:p>
     <w:p>
       <w:pPr>
         <w:spacing w:before="120"/>
-        <w:rPr>
-          <w:sz w:val="20"/>
-        </w:rPr>
-      </w:pPr>
-      <w:r>
-        <w:rPr>
-          <w:sz w:val="20"/>
-        </w:rPr>
+      </w:pPr>
+      <w:r>
         <w:t>Es sollen Erkenntnisse gewonnen werden, wie eine erfolgreiche Migration durchgeführt werden kann, ohne dass die bestehende Applikation in den Punkten</w:t>
       </w:r>
     </w:p>
@@ -7244,14 +7066,8 @@
           <w:numId w:val="3"/>
         </w:numPr>
         <w:spacing w:before="120"/>
-        <w:rPr>
-          <w:sz w:val="20"/>
-        </w:rPr>
-      </w:pPr>
-      <w:r>
-        <w:rPr>
-          <w:sz w:val="20"/>
-        </w:rPr>
+      </w:pPr>
+      <w:r>
         <w:t>Funktionalität</w:t>
       </w:r>
     </w:p>
@@ -7263,14 +7079,8 @@
           <w:numId w:val="3"/>
         </w:numPr>
         <w:spacing w:before="120"/>
-        <w:rPr>
-          <w:sz w:val="20"/>
-        </w:rPr>
-      </w:pPr>
-      <w:r>
-        <w:rPr>
-          <w:sz w:val="20"/>
-        </w:rPr>
+      </w:pPr>
+      <w:r>
         <w:t>Performance</w:t>
       </w:r>
     </w:p>
@@ -7282,14 +7092,8 @@
           <w:numId w:val="3"/>
         </w:numPr>
         <w:spacing w:before="120"/>
-        <w:rPr>
-          <w:sz w:val="20"/>
-        </w:rPr>
-      </w:pPr>
-      <w:r>
-        <w:rPr>
-          <w:sz w:val="20"/>
-        </w:rPr>
+      </w:pPr>
+      <w:r>
         <w:t>Stabilität</w:t>
       </w:r>
     </w:p>
@@ -7301,15 +7105,9 @@
           <w:numId w:val="3"/>
         </w:numPr>
         <w:spacing w:before="120"/>
-        <w:rPr>
-          <w:sz w:val="20"/>
-        </w:rPr>
       </w:pPr>
       <w:proofErr w:type="spellStart"/>
       <w:r>
-        <w:rPr>
-          <w:sz w:val="20"/>
-        </w:rPr>
         <w:t>Usability</w:t>
       </w:r>
       <w:proofErr w:type="spellEnd"/>
@@ -7322,35 +7120,20 @@
           <w:numId w:val="3"/>
         </w:numPr>
         <w:spacing w:before="120"/>
-        <w:rPr>
-          <w:sz w:val="20"/>
-        </w:rPr>
-      </w:pPr>
-      <w:r>
-        <w:rPr>
-          <w:sz w:val="20"/>
-        </w:rPr>
+      </w:pPr>
+      <w:r>
         <w:t xml:space="preserve">Look </w:t>
       </w:r>
       <w:proofErr w:type="spellStart"/>
       <w:r>
-        <w:rPr>
-          <w:sz w:val="20"/>
-        </w:rPr>
         <w:t>and</w:t>
       </w:r>
       <w:proofErr w:type="spellEnd"/>
       <w:r>
-        <w:rPr>
-          <w:sz w:val="20"/>
-        </w:rPr>
         <w:t xml:space="preserve"> </w:t>
       </w:r>
       <w:proofErr w:type="spellStart"/>
       <w:r>
-        <w:rPr>
-          <w:sz w:val="20"/>
-        </w:rPr>
         <w:t>Feel</w:t>
       </w:r>
       <w:proofErr w:type="spellEnd"/>
@@ -7358,42 +7141,24 @@
     <w:p>
       <w:pPr>
         <w:spacing w:before="120"/>
-        <w:rPr>
-          <w:sz w:val="20"/>
-        </w:rPr>
-      </w:pPr>
-      <w:r>
-        <w:rPr>
-          <w:sz w:val="20"/>
-        </w:rPr>
+      </w:pPr>
+      <w:r>
         <w:t>negativ beeinflusst wird. Die Arbeit an der bestehenden Applikation soll auch während der Migrationszeit möglich sein. Hierfür müssen Lösungen erarbeitet werden.</w:t>
       </w:r>
     </w:p>
     <w:p>
       <w:pPr>
         <w:spacing w:before="120"/>
-        <w:rPr>
-          <w:sz w:val="20"/>
-        </w:rPr>
-      </w:pPr>
-      <w:r>
-        <w:rPr>
-          <w:sz w:val="20"/>
-        </w:rPr>
+      </w:pPr>
+      <w:r>
         <w:t xml:space="preserve">Mit den Erfahrungen und Ergebnissen aus der Master Thesis soll eine Migration auch für </w:t>
       </w:r>
       <w:proofErr w:type="spellStart"/>
       <w:r>
-        <w:rPr>
-          <w:sz w:val="20"/>
-        </w:rPr>
         <w:t>grosse</w:t>
       </w:r>
       <w:proofErr w:type="spellEnd"/>
       <w:r>
-        <w:rPr>
-          <w:sz w:val="20"/>
-        </w:rPr>
         <w:t xml:space="preserve"> Projekte relativ einfach möglich sein.</w:t>
       </w:r>
     </w:p>
@@ -7487,22 +7252,15 @@
         <w:spacing w:before="120" w:after="24"/>
         <w:rPr>
           <w:color w:val="000000"/>
-          <w:sz w:val="20"/>
           <w:szCs w:val="20"/>
           <w:lang w:val="de-CH"/>
         </w:rPr>
       </w:pPr>
       <w:r>
-        <w:rPr>
-          <w:sz w:val="20"/>
-        </w:rPr>
         <w:t xml:space="preserve">70 </w:t>
       </w:r>
       <w:proofErr w:type="spellStart"/>
       <w:r>
-        <w:rPr>
-          <w:sz w:val="20"/>
-        </w:rPr>
         <w:t>Plugins</w:t>
       </w:r>
       <w:proofErr w:type="spellEnd"/>
@@ -7518,7 +7276,6 @@
         <w:spacing w:before="120" w:after="24"/>
         <w:rPr>
           <w:color w:val="000000"/>
-          <w:sz w:val="20"/>
           <w:szCs w:val="20"/>
           <w:lang w:val="de-CH"/>
         </w:rPr>
@@ -7526,7 +7283,6 @@
       <w:r>
         <w:rPr>
           <w:color w:val="000000"/>
-          <w:sz w:val="20"/>
           <w:szCs w:val="20"/>
           <w:lang w:val="de-CH"/>
         </w:rPr>
@@ -7544,7 +7300,6 @@
         <w:spacing w:before="120" w:after="24"/>
         <w:rPr>
           <w:color w:val="000000"/>
-          <w:sz w:val="20"/>
           <w:szCs w:val="20"/>
           <w:lang w:val="de-CH"/>
         </w:rPr>
@@ -7552,7 +7307,6 @@
       <w:r>
         <w:rPr>
           <w:color w:val="000000"/>
-          <w:sz w:val="20"/>
           <w:szCs w:val="20"/>
           <w:lang w:val="de-CH"/>
         </w:rPr>
@@ -7570,7 +7324,6 @@
         <w:spacing w:before="120" w:after="24"/>
         <w:rPr>
           <w:color w:val="000000"/>
-          <w:sz w:val="20"/>
           <w:szCs w:val="20"/>
           <w:lang w:val="de-CH"/>
         </w:rPr>
@@ -7578,7 +7331,6 @@
       <w:r>
         <w:rPr>
           <w:color w:val="000000"/>
-          <w:sz w:val="20"/>
           <w:szCs w:val="20"/>
           <w:lang w:val="de-CH"/>
         </w:rPr>
@@ -7591,7 +7343,6 @@
         <w:spacing w:before="120" w:after="24"/>
         <w:rPr>
           <w:color w:val="000000"/>
-          <w:sz w:val="20"/>
           <w:szCs w:val="20"/>
           <w:lang w:val="de-CH"/>
         </w:rPr>
@@ -8045,7 +7796,7 @@
         <w:pStyle w:val="Textkrper"/>
         <w:numPr>
           <w:ilvl w:val="0"/>
-          <w:numId w:val="6"/>
+          <w:numId w:val="4"/>
         </w:numPr>
         <w:jc w:val="left"/>
       </w:pPr>
@@ -8058,7 +7809,7 @@
         <w:pStyle w:val="Textkrper"/>
         <w:numPr>
           <w:ilvl w:val="0"/>
-          <w:numId w:val="6"/>
+          <w:numId w:val="4"/>
         </w:numPr>
         <w:jc w:val="left"/>
       </w:pPr>
@@ -8079,7 +7830,7 @@
         <w:pStyle w:val="Textkrper"/>
         <w:numPr>
           <w:ilvl w:val="1"/>
-          <w:numId w:val="6"/>
+          <w:numId w:val="4"/>
         </w:numPr>
         <w:jc w:val="left"/>
       </w:pPr>
@@ -8092,7 +7843,7 @@
         <w:pStyle w:val="Textkrper"/>
         <w:numPr>
           <w:ilvl w:val="1"/>
-          <w:numId w:val="6"/>
+          <w:numId w:val="4"/>
         </w:numPr>
         <w:jc w:val="left"/>
       </w:pPr>
@@ -8113,7 +7864,7 @@
         <w:pStyle w:val="Textkrper"/>
         <w:numPr>
           <w:ilvl w:val="1"/>
-          <w:numId w:val="6"/>
+          <w:numId w:val="4"/>
         </w:numPr>
         <w:jc w:val="left"/>
       </w:pPr>
@@ -8126,7 +7877,7 @@
         <w:pStyle w:val="Textkrper"/>
         <w:numPr>
           <w:ilvl w:val="1"/>
-          <w:numId w:val="6"/>
+          <w:numId w:val="4"/>
         </w:numPr>
         <w:jc w:val="left"/>
       </w:pPr>
@@ -8156,7 +7907,7 @@
         <w:pStyle w:val="Textkrper"/>
         <w:numPr>
           <w:ilvl w:val="0"/>
-          <w:numId w:val="6"/>
+          <w:numId w:val="4"/>
         </w:numPr>
         <w:jc w:val="left"/>
       </w:pPr>
@@ -8169,7 +7920,7 @@
         <w:pStyle w:val="Textkrper"/>
         <w:numPr>
           <w:ilvl w:val="0"/>
-          <w:numId w:val="6"/>
+          <w:numId w:val="4"/>
         </w:numPr>
         <w:jc w:val="left"/>
       </w:pPr>
@@ -8182,7 +7933,7 @@
         <w:pStyle w:val="Textkrper"/>
         <w:numPr>
           <w:ilvl w:val="0"/>
-          <w:numId w:val="6"/>
+          <w:numId w:val="4"/>
         </w:numPr>
         <w:jc w:val="left"/>
       </w:pPr>
@@ -11518,101 +11269,399 @@
     </w:p>
     <w:p>
       <w:pPr>
+        <w:widowControl/>
+        <w:autoSpaceDE/>
+        <w:autoSpaceDN/>
+        <w:adjustRightInd/>
+        <w:rPr>
+          <w:b/>
+          <w:bCs/>
+          <w:iCs/>
+          <w:color w:val="17365D" w:themeColor="text2" w:themeShade="BF"/>
+          <w:sz w:val="32"/>
+          <w:szCs w:val="32"/>
+        </w:rPr>
+      </w:pPr>
+      <w:bookmarkStart w:id="34" w:name="_Toc358058281"/>
+      <w:r>
+        <w:br w:type="page"/>
+      </w:r>
+    </w:p>
+    <w:p>
+      <w:pPr>
         <w:pStyle w:val="berschrift10"/>
       </w:pPr>
-      <w:bookmarkStart w:id="34" w:name="_Toc358058281"/>
-      <w:r>
+      <w:r>
+        <w:lastRenderedPageBreak/>
         <w:t>Aspekt Iterationen</w:t>
       </w:r>
       <w:bookmarkEnd w:id="34"/>
     </w:p>
     <w:p>
+      <w:r>
+        <w:t xml:space="preserve">In den folgenden Kapiteln werden jeweils die einzelnen Aspekt-Iterationen beschrieben. Das Ziel ist es einen Überblick zu schaffen </w:t>
+      </w:r>
+      <w:r>
+        <w:t>und die folgenden Fragen zu beantworten:</w:t>
+      </w:r>
+    </w:p>
+    <w:p>
+      <w:pPr>
+        <w:pStyle w:val="Listenabsatz"/>
+        <w:numPr>
+          <w:ilvl w:val="0"/>
+          <w:numId w:val="4"/>
+        </w:numPr>
+      </w:pPr>
+      <w:r>
+        <w:t>Was wurde in der Iteration erreicht</w:t>
+      </w:r>
+      <w:r>
+        <w:t>?</w:t>
+      </w:r>
+    </w:p>
+    <w:p>
+      <w:pPr>
+        <w:pStyle w:val="Listenabsatz"/>
+        <w:numPr>
+          <w:ilvl w:val="0"/>
+          <w:numId w:val="4"/>
+        </w:numPr>
+      </w:pPr>
+      <w:r>
+        <w:t>Welche Probleme gab es</w:t>
+      </w:r>
+      <w:r>
+        <w:t>?</w:t>
+      </w:r>
+    </w:p>
+    <w:p>
+      <w:pPr>
+        <w:pStyle w:val="Listenabsatz"/>
+        <w:numPr>
+          <w:ilvl w:val="0"/>
+          <w:numId w:val="4"/>
+        </w:numPr>
+      </w:pPr>
+      <w:r>
+        <w:t>Was bringt der jeweilige Aspekt mit der E4 Lösung für Vorteile oder auch Nachteile</w:t>
+      </w:r>
+      <w:r>
+        <w:t>?</w:t>
+      </w:r>
+    </w:p>
+    <w:p/>
+    <w:p>
+      <w:r>
+        <w:t>Detaillierte Information über die Migrationsmöglichkeiten sind im Projekthandbuch zu finden.</w:t>
+      </w:r>
+    </w:p>
+    <w:p>
       <w:pPr>
         <w:pStyle w:val="berschrift20"/>
       </w:pPr>
       <w:bookmarkStart w:id="35" w:name="_Toc358058282"/>
       <w:r>
-        <w:t>Beschreibung des Aspektes</w:t>
+        <w:t>Aspekt</w:t>
       </w:r>
       <w:bookmarkEnd w:id="35"/>
-    </w:p>
-    <w:p>
-      <w:pPr>
-        <w:pStyle w:val="berschrift20"/>
-      </w:pPr>
-      <w:bookmarkStart w:id="36" w:name="_Toc358058283"/>
-      <w:r>
-        <w:t xml:space="preserve">Diskussion der </w:t>
+      <w:r>
+        <w:t xml:space="preserve"> „Mixing E3/E4</w:t>
+      </w:r>
+    </w:p>
+    <w:p>
+      <w:r>
+        <w:t xml:space="preserve">In dieser Iteration wurden die diversen Möglichkeiten E3 und E4 </w:t>
+      </w:r>
+      <w:r>
+        <w:t xml:space="preserve">Komponenten im selben Projekt zu mixen. Dies – also das Mixing von E3 und E4 - ist für eine schrittweise Migration einer </w:t>
       </w:r>
       <w:proofErr w:type="spellStart"/>
       <w:r>
-        <w:t>Eclipse</w:t>
+        <w:t>grossen</w:t>
       </w:r>
       <w:proofErr w:type="spellEnd"/>
       <w:r>
-        <w:t xml:space="preserve"> RCP 4 Lösung</w:t>
-      </w:r>
-      <w:bookmarkEnd w:id="36"/>
+        <w:t xml:space="preserve"> </w:t>
+      </w:r>
+      <w:r>
+        <w:t>Anwendung</w:t>
+      </w:r>
+      <w:r>
+        <w:t>,</w:t>
+      </w:r>
+      <w:r>
+        <w:t xml:space="preserve"> </w:t>
+      </w:r>
+      <w:r>
+        <w:t xml:space="preserve">wie RCS es ist, </w:t>
+      </w:r>
+      <w:r>
+        <w:t>eine zwingende Voraussetzung.</w:t>
+      </w:r>
     </w:p>
     <w:p>
       <w:pPr>
         <w:pStyle w:val="berschrift20"/>
         <w:numPr>
           <w:ilvl w:val="2"/>
-          <w:numId w:val="7"/>
+          <w:numId w:val="5"/>
         </w:numPr>
       </w:pPr>
-      <w:bookmarkStart w:id="37" w:name="_Toc358058284"/>
-      <w:r>
-        <w:t>Vorteile</w:t>
-      </w:r>
-      <w:bookmarkEnd w:id="37"/>
-    </w:p>
+      <w:bookmarkStart w:id="36" w:name="_Toc358058285"/>
+      <w:r>
+        <w:t>Definition Abnahmekriterien</w:t>
+      </w:r>
+    </w:p>
+    <w:p>
+      <w:r>
+        <w:t xml:space="preserve">Die Abnahmekriterien wurden vom Betreuer </w:t>
+      </w:r>
+      <w:proofErr w:type="spellStart"/>
+      <w:r>
+        <w:t>folgendermassen</w:t>
+      </w:r>
+      <w:proofErr w:type="spellEnd"/>
+      <w:r>
+        <w:t xml:space="preserve"> definiert:</w:t>
+      </w:r>
+    </w:p>
+    <w:p/>
+    <w:p>
+      <w:pPr>
+        <w:pStyle w:val="Listenabsatz"/>
+        <w:numPr>
+          <w:ilvl w:val="0"/>
+          <w:numId w:val="8"/>
+        </w:numPr>
+        <w:rPr>
+          <w:szCs w:val="20"/>
+          <w:lang w:val="de-CH"/>
+        </w:rPr>
+      </w:pPr>
+      <w:r>
+        <w:rPr>
+          <w:szCs w:val="20"/>
+          <w:lang w:val="de-CH"/>
+        </w:rPr>
+        <w:t>Möglichkeiten aufgeführt und kritisch bewertet und beschrieben</w:t>
+      </w:r>
+    </w:p>
+    <w:p>
+      <w:pPr>
+        <w:pStyle w:val="Listenabsatz"/>
+        <w:numPr>
+          <w:ilvl w:val="0"/>
+          <w:numId w:val="8"/>
+        </w:numPr>
+        <w:rPr>
+          <w:szCs w:val="20"/>
+          <w:lang w:val="de-CH"/>
+        </w:rPr>
+      </w:pPr>
+      <w:r>
+        <w:rPr>
+          <w:szCs w:val="20"/>
+          <w:lang w:val="de-CH"/>
+        </w:rPr>
+        <w:t>P</w:t>
+      </w:r>
+      <w:r>
+        <w:rPr>
+          <w:szCs w:val="20"/>
+          <w:lang w:val="de-CH"/>
+        </w:rPr>
+        <w:t>rototyp und Demo</w:t>
+      </w:r>
+    </w:p>
+    <w:p/>
     <w:p>
       <w:pPr>
         <w:pStyle w:val="berschrift20"/>
         <w:numPr>
           <w:ilvl w:val="2"/>
-          <w:numId w:val="7"/>
+          <w:numId w:val="5"/>
         </w:numPr>
       </w:pPr>
-      <w:bookmarkStart w:id="38" w:name="_Toc358058285"/>
       <w:r>
         <w:t xml:space="preserve">Vergleich mit </w:t>
       </w:r>
+      <w:r>
+        <w:t>der E3 und der E4</w:t>
+      </w:r>
+      <w:bookmarkEnd w:id="36"/>
+      <w:r>
+        <w:t xml:space="preserve"> Lösung</w:t>
+      </w:r>
+    </w:p>
+    <w:p>
+      <w:r>
+        <w:t>Die Vorteile von E4 gegenüber E3 sind:</w:t>
+      </w:r>
+    </w:p>
+    <w:p>
+      <w:pPr>
+        <w:pStyle w:val="Listenabsatz"/>
+        <w:numPr>
+          <w:ilvl w:val="0"/>
+          <w:numId w:val="4"/>
+        </w:numPr>
+        <w:spacing w:before="120"/>
+      </w:pPr>
+      <w:r>
+        <w:t xml:space="preserve">Moderneres Programmiermodell </w:t>
+      </w:r>
+    </w:p>
+    <w:p>
+      <w:pPr>
+        <w:pStyle w:val="Listenabsatz"/>
+        <w:numPr>
+          <w:ilvl w:val="0"/>
+          <w:numId w:val="4"/>
+        </w:numPr>
+        <w:spacing w:before="120"/>
+      </w:pPr>
+      <w:r>
+        <w:t>Vielfältige APIs aus E3 wurden deutlich reduziert und vereinheitlicht</w:t>
+      </w:r>
+    </w:p>
+    <w:p>
+      <w:pPr>
+        <w:pStyle w:val="Listenabsatz"/>
+        <w:numPr>
+          <w:ilvl w:val="0"/>
+          <w:numId w:val="4"/>
+        </w:numPr>
+        <w:spacing w:before="120"/>
+      </w:pPr>
+      <w:r>
+        <w:t>Singletons wurden entfernt.</w:t>
+      </w:r>
+    </w:p>
+    <w:p>
+      <w:pPr>
+        <w:pStyle w:val="Listenabsatz"/>
+        <w:numPr>
+          <w:ilvl w:val="0"/>
+          <w:numId w:val="4"/>
+        </w:numPr>
+        <w:spacing w:before="120"/>
+      </w:pPr>
+      <w:r>
+        <w:t xml:space="preserve">Moderne Konzepte wie </w:t>
+      </w:r>
       <w:proofErr w:type="spellStart"/>
       <w:r>
-        <w:t>Eclipse</w:t>
+        <w:t>Dependency</w:t>
       </w:r>
       <w:proofErr w:type="spellEnd"/>
       <w:r>
-        <w:t xml:space="preserve"> RCP 3</w:t>
-      </w:r>
-      <w:bookmarkEnd w:id="38"/>
-    </w:p>
+        <w:t xml:space="preserve"> </w:t>
+      </w:r>
+      <w:proofErr w:type="spellStart"/>
+      <w:r>
+        <w:t>Injection</w:t>
+      </w:r>
+      <w:proofErr w:type="spellEnd"/>
+      <w:r>
+        <w:t xml:space="preserve"> und </w:t>
+      </w:r>
+      <w:proofErr w:type="spellStart"/>
+      <w:r>
+        <w:t>Declarative</w:t>
+      </w:r>
+      <w:proofErr w:type="spellEnd"/>
+      <w:r>
+        <w:t xml:space="preserve"> Styling</w:t>
+      </w:r>
+    </w:p>
+    <w:p/>
     <w:p>
       <w:pPr>
         <w:pStyle w:val="berschrift20"/>
         <w:numPr>
           <w:ilvl w:val="2"/>
-          <w:numId w:val="7"/>
+          <w:numId w:val="5"/>
         </w:numPr>
       </w:pPr>
-      <w:bookmarkStart w:id="39" w:name="_Toc358058286"/>
+      <w:bookmarkStart w:id="37" w:name="_Toc358058286"/>
       <w:r>
         <w:t>Einschränkungen und Risiken</w:t>
       </w:r>
-      <w:bookmarkEnd w:id="39"/>
+      <w:bookmarkEnd w:id="37"/>
+    </w:p>
+    <w:p>
+      <w:r>
+        <w:t>Die folgenden Risiken bei einer E4 Einführung sind zu berücksichtigen:</w:t>
+      </w:r>
+    </w:p>
+    <w:p>
+      <w:pPr>
+        <w:pStyle w:val="Listenabsatz"/>
+        <w:numPr>
+          <w:ilvl w:val="0"/>
+          <w:numId w:val="4"/>
+        </w:numPr>
+      </w:pPr>
+      <w:r>
+        <w:t xml:space="preserve">Performance bei </w:t>
+      </w:r>
+      <w:proofErr w:type="spellStart"/>
+      <w:r>
+        <w:t>Eclipse</w:t>
+      </w:r>
+      <w:proofErr w:type="spellEnd"/>
+      <w:r>
+        <w:t xml:space="preserve"> 4.2 noch nicht befriedigend</w:t>
+      </w:r>
+    </w:p>
+    <w:p>
+      <w:pPr>
+        <w:pStyle w:val="Listenabsatz"/>
+        <w:numPr>
+          <w:ilvl w:val="0"/>
+          <w:numId w:val="4"/>
+        </w:numPr>
+      </w:pPr>
+      <w:r>
+        <w:t>Stabilitä</w:t>
+      </w:r>
+      <w:r>
+        <w:t>t</w:t>
+      </w:r>
+      <w:r>
+        <w:t xml:space="preserve"> bei </w:t>
+      </w:r>
+      <w:proofErr w:type="spellStart"/>
+      <w:r>
+        <w:t>Eclipse</w:t>
+      </w:r>
+      <w:proofErr w:type="spellEnd"/>
+      <w:r>
+        <w:t xml:space="preserve"> 4.2 noch nicht befriedigend</w:t>
+      </w:r>
+    </w:p>
+    <w:p>
+      <w:pPr>
+        <w:pStyle w:val="Listenabsatz"/>
+        <w:numPr>
+          <w:ilvl w:val="0"/>
+          <w:numId w:val="4"/>
+        </w:numPr>
+      </w:pPr>
+      <w:r>
+        <w:t>APIs noch nicht final, evtl. gibt es hier noch Anpassungen</w:t>
+      </w:r>
     </w:p>
     <w:p>
       <w:pPr>
         <w:pStyle w:val="berschrift20"/>
         <w:numPr>
           <w:ilvl w:val="2"/>
-          <w:numId w:val="7"/>
+          <w:numId w:val="5"/>
         </w:numPr>
       </w:pPr>
-      <w:bookmarkStart w:id="40" w:name="_Toc358058287"/>
+      <w:bookmarkStart w:id="38" w:name="_Toc358058287"/>
       <w:r>
         <w:t xml:space="preserve">Qualität und Testbarkeit im Vergleich zu </w:t>
       </w:r>
@@ -11624,64 +11673,30 @@
       <w:r>
         <w:t xml:space="preserve"> RCP 3</w:t>
       </w:r>
-      <w:bookmarkEnd w:id="40"/>
-    </w:p>
-    <w:p>
-      <w:pPr>
-        <w:pStyle w:val="berschrift20"/>
-      </w:pPr>
-      <w:bookmarkStart w:id="41" w:name="_Toc358058288"/>
-      <w:r>
-        <w:t>Konkretes Beispiel RCS</w:t>
-      </w:r>
-      <w:bookmarkEnd w:id="41"/>
-    </w:p>
+      <w:bookmarkEnd w:id="38"/>
+    </w:p>
+    <w:p/>
     <w:p>
       <w:pPr>
         <w:pStyle w:val="berschrift20"/>
         <w:numPr>
           <w:ilvl w:val="2"/>
-          <w:numId w:val="7"/>
+          <w:numId w:val="5"/>
         </w:numPr>
       </w:pPr>
-      <w:bookmarkStart w:id="42" w:name="_Toc358058289"/>
-      <w:r>
-        <w:t>Definition Abnahmekriterien</w:t>
-      </w:r>
-      <w:bookmarkEnd w:id="42"/>
-    </w:p>
+      <w:r>
+        <w:t>Migrationsmöglichkeiten</w:t>
+      </w:r>
+    </w:p>
+    <w:p/>
     <w:p>
       <w:pPr>
         <w:pStyle w:val="berschrift20"/>
         <w:numPr>
           <w:ilvl w:val="2"/>
-          <w:numId w:val="7"/>
+          <w:numId w:val="5"/>
         </w:numPr>
       </w:pPr>
-      <w:bookmarkStart w:id="43" w:name="_Toc358058290"/>
-      <w:r>
-        <w:t>Migration</w:t>
-      </w:r>
-      <w:bookmarkEnd w:id="43"/>
-    </w:p>
-    <w:p>
-      <w:pPr>
-        <w:pStyle w:val="berschrift20"/>
-        <w:numPr>
-          <w:ilvl w:val="2"/>
-          <w:numId w:val="7"/>
-        </w:numPr>
-      </w:pPr>
-      <w:bookmarkStart w:id="44" w:name="_Toc358058291"/>
-      <w:r>
-        <w:t>Test</w:t>
-      </w:r>
-      <w:bookmarkEnd w:id="44"/>
-    </w:p>
-    <w:p>
-      <w:pPr>
-        <w:pStyle w:val="berschrift20"/>
-      </w:pPr>
       <w:r>
         <w:t>Erfahrungen</w:t>
       </w:r>
@@ -11734,8 +11749,6 @@
       </w:r>
     </w:p>
     <w:p>
-      <w:bookmarkStart w:id="45" w:name="_GoBack"/>
-      <w:bookmarkEnd w:id="45"/>
       <w:r>
         <w:t>Teilweise seltsame, unverständliche Fehlermeldungen</w:t>
       </w:r>
@@ -11755,7 +11768,6 @@
       <w:r>
         <w:rPr>
           <w:rFonts w:ascii="Times New Roman" w:hAnsi="Times New Roman" w:cs="Times New Roman"/>
-          <w:sz w:val="20"/>
           <w:szCs w:val="20"/>
           <w:lang w:val="de-CH"/>
         </w:rPr>
@@ -11766,7 +11778,6 @@
       <w:r>
         <w:rPr>
           <w:rFonts w:ascii="Times New Roman" w:hAnsi="Times New Roman" w:cs="Times New Roman"/>
-          <w:sz w:val="20"/>
           <w:szCs w:val="20"/>
           <w:lang w:val="de-CH"/>
         </w:rPr>
@@ -11776,7 +11787,6 @@
       <w:r>
         <w:rPr>
           <w:rFonts w:ascii="Times New Roman" w:hAnsi="Times New Roman" w:cs="Times New Roman"/>
-          <w:sz w:val="20"/>
           <w:szCs w:val="20"/>
           <w:lang w:val="de-CH"/>
         </w:rPr>
@@ -11785,7 +11795,6 @@
       <w:r>
         <w:rPr>
           <w:rFonts w:ascii="Wingdings" w:hAnsi="Wingdings" w:cs="Times New Roman"/>
-          <w:sz w:val="20"/>
           <w:szCs w:val="20"/>
           <w:lang w:val="en-US"/>
         </w:rPr>
@@ -11794,7 +11803,6 @@
       <w:r>
         <w:rPr>
           <w:rFonts w:ascii="Times New Roman" w:hAnsi="Times New Roman" w:cs="Times New Roman"/>
-          <w:sz w:val="20"/>
           <w:szCs w:val="20"/>
           <w:lang w:val="en-US"/>
         </w:rPr>
@@ -11804,7 +11812,6 @@
       <w:r>
         <w:rPr>
           <w:rFonts w:ascii="Times New Roman" w:hAnsi="Times New Roman" w:cs="Times New Roman"/>
-          <w:sz w:val="20"/>
           <w:szCs w:val="20"/>
           <w:lang w:val="de-CH"/>
         </w:rPr>
@@ -11814,7 +11821,6 @@
       <w:r>
         <w:rPr>
           <w:rFonts w:ascii="Times New Roman" w:hAnsi="Times New Roman" w:cs="Times New Roman"/>
-          <w:sz w:val="20"/>
           <w:szCs w:val="20"/>
           <w:lang w:val="de-CH"/>
         </w:rPr>
@@ -11824,7 +11830,6 @@
       <w:r>
         <w:rPr>
           <w:rFonts w:ascii="Times New Roman" w:hAnsi="Times New Roman" w:cs="Times New Roman"/>
-          <w:sz w:val="20"/>
           <w:szCs w:val="20"/>
           <w:lang w:val="de-CH"/>
         </w:rPr>
@@ -11834,7 +11839,6 @@
       <w:r>
         <w:rPr>
           <w:rFonts w:ascii="Times New Roman" w:hAnsi="Times New Roman" w:cs="Times New Roman"/>
-          <w:sz w:val="20"/>
           <w:szCs w:val="20"/>
           <w:lang w:val="de-CH"/>
         </w:rPr>
@@ -11856,7 +11860,6 @@
       <w:r>
         <w:rPr>
           <w:rFonts w:ascii="Times New Roman" w:hAnsi="Times New Roman" w:cs="Times New Roman"/>
-          <w:sz w:val="20"/>
           <w:szCs w:val="20"/>
           <w:lang w:val="de-CH"/>
         </w:rPr>
@@ -11879,7 +11882,6 @@
       <w:r>
         <w:rPr>
           <w:rFonts w:ascii="Times New Roman" w:hAnsi="Times New Roman" w:cs="Times New Roman"/>
-          <w:sz w:val="20"/>
           <w:szCs w:val="20"/>
           <w:lang w:val="en-US"/>
         </w:rPr>
@@ -11889,7 +11891,6 @@
       <w:r>
         <w:rPr>
           <w:rFonts w:ascii="Times New Roman" w:hAnsi="Times New Roman" w:cs="Times New Roman"/>
-          <w:sz w:val="20"/>
           <w:szCs w:val="20"/>
           <w:lang w:val="en-US"/>
         </w:rPr>
@@ -11899,7 +11900,6 @@
       <w:r>
         <w:rPr>
           <w:rFonts w:ascii="Times New Roman" w:hAnsi="Times New Roman" w:cs="Times New Roman"/>
-          <w:sz w:val="20"/>
           <w:szCs w:val="20"/>
           <w:lang w:val="en-US"/>
         </w:rPr>
@@ -11909,7 +11909,6 @@
       <w:r>
         <w:rPr>
           <w:rFonts w:ascii="Times New Roman" w:hAnsi="Times New Roman" w:cs="Times New Roman"/>
-          <w:sz w:val="20"/>
           <w:szCs w:val="20"/>
           <w:lang w:val="en-US"/>
         </w:rPr>
@@ -11919,7 +11918,6 @@
       <w:r>
         <w:rPr>
           <w:rFonts w:ascii="Times New Roman" w:hAnsi="Times New Roman" w:cs="Times New Roman"/>
-          <w:sz w:val="20"/>
           <w:szCs w:val="20"/>
           <w:lang w:val="en-US"/>
         </w:rPr>
@@ -11929,7 +11927,6 @@
       <w:r>
         <w:rPr>
           <w:rFonts w:ascii="Times New Roman" w:hAnsi="Times New Roman" w:cs="Times New Roman"/>
-          <w:sz w:val="20"/>
           <w:szCs w:val="20"/>
           <w:lang w:val="en-US"/>
         </w:rPr>
@@ -11939,7 +11936,6 @@
       <w:r>
         <w:rPr>
           <w:rFonts w:ascii="Times New Roman" w:hAnsi="Times New Roman" w:cs="Times New Roman"/>
-          <w:sz w:val="20"/>
           <w:szCs w:val="20"/>
           <w:lang w:val="en-US"/>
         </w:rPr>
@@ -11949,7 +11945,6 @@
       <w:r>
         <w:rPr>
           <w:rFonts w:ascii="Times New Roman" w:hAnsi="Times New Roman" w:cs="Times New Roman"/>
-          <w:sz w:val="20"/>
           <w:szCs w:val="20"/>
           <w:lang w:val="en-US"/>
         </w:rPr>
@@ -11959,7 +11954,6 @@
         <w:rPr>
           <w:rFonts w:ascii="Consolas" w:hAnsi="Consolas" w:cs="Consolas"/>
           <w:color w:val="FF0000"/>
-          <w:sz w:val="20"/>
           <w:szCs w:val="20"/>
           <w:lang w:val="en-US" w:eastAsia="fr-CH"/>
         </w:rPr>
@@ -11970,7 +11964,6 @@
         <w:rPr>
           <w:rFonts w:ascii="Consolas" w:hAnsi="Consolas" w:cs="Consolas"/>
           <w:color w:val="FF0000"/>
-          <w:sz w:val="20"/>
           <w:szCs w:val="20"/>
           <w:lang w:val="en-US" w:eastAsia="fr-CH"/>
         </w:rPr>
@@ -11981,7 +11974,6 @@
         <w:rPr>
           <w:rFonts w:ascii="Consolas" w:hAnsi="Consolas" w:cs="Consolas"/>
           <w:color w:val="FF0000"/>
-          <w:sz w:val="20"/>
           <w:szCs w:val="20"/>
           <w:lang w:val="en-US" w:eastAsia="fr-CH"/>
         </w:rPr>
@@ -11992,7 +11984,6 @@
         <w:rPr>
           <w:rFonts w:ascii="Consolas" w:hAnsi="Consolas" w:cs="Consolas"/>
           <w:color w:val="FF0000"/>
-          <w:sz w:val="20"/>
           <w:szCs w:val="20"/>
           <w:lang w:val="en-US" w:eastAsia="fr-CH"/>
         </w:rPr>
@@ -12003,7 +11994,6 @@
         <w:rPr>
           <w:rFonts w:ascii="Consolas" w:hAnsi="Consolas" w:cs="Consolas"/>
           <w:color w:val="FF0000"/>
-          <w:sz w:val="20"/>
           <w:szCs w:val="20"/>
           <w:lang w:val="en-US" w:eastAsia="fr-CH"/>
         </w:rPr>
@@ -12026,7 +12016,6 @@
         <w:rPr>
           <w:rFonts w:ascii="Consolas" w:hAnsi="Consolas" w:cs="Consolas"/>
           <w:color w:val="FF0000"/>
-          <w:sz w:val="20"/>
           <w:szCs w:val="20"/>
           <w:lang w:val="en-US" w:eastAsia="fr-CH"/>
         </w:rPr>
@@ -12049,7 +12038,6 @@
       <w:r>
         <w:rPr>
           <w:rFonts w:ascii="Times New Roman" w:hAnsi="Times New Roman" w:cs="Times New Roman"/>
-          <w:sz w:val="20"/>
           <w:szCs w:val="20"/>
           <w:lang w:val="en-US"/>
         </w:rPr>
@@ -12059,7 +12047,6 @@
       <w:r>
         <w:rPr>
           <w:rFonts w:ascii="Times New Roman" w:hAnsi="Times New Roman" w:cs="Times New Roman"/>
-          <w:sz w:val="20"/>
           <w:szCs w:val="20"/>
           <w:lang w:val="en-US"/>
         </w:rPr>
@@ -12069,7 +12056,6 @@
       <w:r>
         <w:rPr>
           <w:rFonts w:ascii="Times New Roman" w:hAnsi="Times New Roman" w:cs="Times New Roman"/>
-          <w:sz w:val="20"/>
           <w:szCs w:val="20"/>
           <w:lang w:val="en-US"/>
         </w:rPr>
@@ -12079,7 +12065,6 @@
       <w:r>
         <w:rPr>
           <w:rFonts w:ascii="Times New Roman" w:hAnsi="Times New Roman" w:cs="Times New Roman"/>
-          <w:sz w:val="20"/>
           <w:szCs w:val="20"/>
           <w:lang w:val="en-US"/>
         </w:rPr>
@@ -12088,7 +12073,6 @@
       <w:r>
         <w:rPr>
           <w:rFonts w:ascii="Wingdings" w:hAnsi="Wingdings" w:cs="Times New Roman"/>
-          <w:sz w:val="20"/>
           <w:szCs w:val="20"/>
           <w:lang w:val="en-US"/>
         </w:rPr>
@@ -12098,7 +12082,6 @@
         <w:rPr>
           <w:rFonts w:ascii="Consolas" w:hAnsi="Consolas" w:cs="Consolas"/>
           <w:color w:val="FF0000"/>
-          <w:sz w:val="20"/>
           <w:szCs w:val="20"/>
           <w:lang w:val="en-US" w:eastAsia="fr-CH"/>
         </w:rPr>
@@ -12109,7 +12092,6 @@
         <w:rPr>
           <w:rFonts w:ascii="Consolas" w:hAnsi="Consolas" w:cs="Consolas"/>
           <w:color w:val="FF0000"/>
-          <w:sz w:val="20"/>
           <w:szCs w:val="20"/>
           <w:lang w:val="en-US" w:eastAsia="fr-CH"/>
         </w:rPr>
@@ -12133,7 +12115,6 @@
         <w:rPr>
           <w:rFonts w:ascii="Consolas" w:hAnsi="Consolas" w:cs="Consolas"/>
           <w:color w:val="FF0000"/>
-          <w:sz w:val="20"/>
           <w:szCs w:val="20"/>
           <w:lang w:val="en-US" w:eastAsia="fr-CH"/>
         </w:rPr>
@@ -12155,7 +12136,6 @@
       <w:r>
         <w:rPr>
           <w:rFonts w:ascii="Times New Roman" w:hAnsi="Times New Roman" w:cs="Times New Roman"/>
-          <w:sz w:val="20"/>
           <w:szCs w:val="20"/>
           <w:lang w:val="de-CH"/>
         </w:rPr>
@@ -12165,7 +12145,6 @@
         <w:rPr>
           <w:rFonts w:ascii="Consolas" w:hAnsi="Consolas" w:cs="Consolas"/>
           <w:color w:val="FF0000"/>
-          <w:sz w:val="20"/>
           <w:szCs w:val="20"/>
           <w:lang w:val="de-CH" w:eastAsia="fr-CH"/>
         </w:rPr>
@@ -12175,7 +12154,6 @@
       <w:r>
         <w:rPr>
           <w:rFonts w:ascii="Times New Roman" w:hAnsi="Times New Roman" w:cs="Times New Roman"/>
-          <w:sz w:val="20"/>
           <w:szCs w:val="20"/>
           <w:lang w:val="de-CH"/>
         </w:rPr>
@@ -12185,7 +12163,6 @@
       <w:r>
         <w:rPr>
           <w:rFonts w:ascii="Times New Roman" w:hAnsi="Times New Roman" w:cs="Times New Roman"/>
-          <w:sz w:val="20"/>
           <w:szCs w:val="20"/>
           <w:lang w:val="de-CH"/>
         </w:rPr>
@@ -12194,7 +12171,6 @@
       <w:r>
         <w:rPr>
           <w:rFonts w:ascii="Wingdings" w:hAnsi="Wingdings" w:cs="Times New Roman"/>
-          <w:sz w:val="20"/>
           <w:szCs w:val="20"/>
           <w:lang w:val="de-CH"/>
         </w:rPr>
@@ -12203,7 +12179,6 @@
       <w:r>
         <w:rPr>
           <w:rFonts w:ascii="Times New Roman" w:hAnsi="Times New Roman" w:cs="Times New Roman"/>
-          <w:sz w:val="20"/>
           <w:szCs w:val="20"/>
           <w:lang w:val="de-CH"/>
         </w:rPr>
@@ -12213,7 +12188,6 @@
         <w:rPr>
           <w:rFonts w:ascii="Consolas" w:hAnsi="Consolas" w:cs="Consolas"/>
           <w:color w:val="FF0000"/>
-          <w:sz w:val="20"/>
           <w:szCs w:val="20"/>
           <w:lang w:val="de-CH" w:eastAsia="fr-CH"/>
         </w:rPr>
@@ -12236,7 +12210,6 @@
         <w:rPr>
           <w:rFonts w:ascii="Consolas" w:hAnsi="Consolas" w:cs="Consolas"/>
           <w:color w:val="FF0000"/>
-          <w:sz w:val="20"/>
           <w:szCs w:val="20"/>
           <w:lang w:val="de-CH" w:eastAsia="fr-CH"/>
         </w:rPr>
@@ -12258,7 +12231,6 @@
       <w:r>
         <w:rPr>
           <w:rFonts w:ascii="Times New Roman" w:hAnsi="Times New Roman" w:cs="Times New Roman"/>
-          <w:sz w:val="20"/>
           <w:szCs w:val="20"/>
           <w:lang w:val="de-CH"/>
         </w:rPr>
@@ -12268,56 +12240,84 @@
       <w:r>
         <w:rPr>
           <w:rFonts w:ascii="Times New Roman" w:hAnsi="Times New Roman" w:cs="Times New Roman"/>
-          <w:sz w:val="20"/>
           <w:szCs w:val="20"/>
           <w:lang w:val="de-CH"/>
         </w:rPr>
-        <w:t>Compabiity</w:t>
-      </w:r>
-      <w:proofErr w:type="spellEnd"/>
+        <w:t>Compabi</w:t>
+      </w:r>
       <w:r>
         <w:rPr>
           <w:rFonts w:ascii="Times New Roman" w:hAnsi="Times New Roman" w:cs="Times New Roman"/>
-          <w:sz w:val="20"/>
           <w:szCs w:val="20"/>
           <w:lang w:val="de-CH"/>
         </w:rPr>
-        <w:t xml:space="preserve"> Layer </w:t>
-      </w:r>
-      <w:r>
-        <w:rPr>
-          <w:rFonts w:ascii="Wingdings" w:hAnsi="Wingdings" w:cs="Times New Roman"/>
-          <w:sz w:val="20"/>
+        <w:t>l</w:t>
+      </w:r>
+      <w:r>
+        <w:rPr>
+          <w:rFonts w:ascii="Times New Roman" w:hAnsi="Times New Roman" w:cs="Times New Roman"/>
           <w:szCs w:val="20"/>
           <w:lang w:val="de-CH"/>
         </w:rPr>
-        <w:t></w:t>
-      </w:r>
+        <w:t>ity</w:t>
+      </w:r>
+      <w:proofErr w:type="spellEnd"/>
       <w:r>
         <w:rPr>
           <w:rFonts w:ascii="Times New Roman" w:hAnsi="Times New Roman" w:cs="Times New Roman"/>
-          <w:sz w:val="20"/>
           <w:szCs w:val="20"/>
           <w:lang w:val="de-CH"/>
         </w:rPr>
+        <w:t xml:space="preserve"> Layer </w:t>
+      </w:r>
+      <w:r>
+        <w:rPr>
+          <w:rFonts w:ascii="Wingdings" w:hAnsi="Wingdings" w:cs="Times New Roman"/>
+          <w:szCs w:val="20"/>
+          <w:lang w:val="de-CH"/>
+        </w:rPr>
+        <w:t></w:t>
+      </w:r>
+      <w:r>
+        <w:rPr>
+          <w:rFonts w:ascii="Times New Roman" w:hAnsi="Times New Roman" w:cs="Times New Roman"/>
+          <w:szCs w:val="20"/>
+          <w:lang w:val="de-CH"/>
+        </w:rPr>
         <w:t xml:space="preserve">: </w:t>
       </w:r>
       <w:r>
         <w:rPr>
           <w:rFonts w:ascii="Consolas" w:hAnsi="Consolas" w:cs="Consolas"/>
           <w:color w:val="FF0000"/>
-          <w:sz w:val="20"/>
           <w:szCs w:val="20"/>
           <w:lang w:val="de-CH" w:eastAsia="fr-CH"/>
         </w:rPr>
-        <w:t>Menüpunkte heisse plötzlich anders</w:t>
-      </w:r>
-      <w:proofErr w:type="gramStart"/>
+        <w:t>Menüpunkte heisse</w:t>
+      </w:r>
       <w:r>
         <w:rPr>
           <w:rFonts w:ascii="Consolas" w:hAnsi="Consolas" w:cs="Consolas"/>
           <w:color w:val="FF0000"/>
-          <w:sz w:val="20"/>
+          <w:szCs w:val="20"/>
+          <w:lang w:val="de-CH" w:eastAsia="fr-CH"/>
+        </w:rPr>
+        <w:t>n</w:t>
+      </w:r>
+      <w:r>
+        <w:rPr>
+          <w:rFonts w:ascii="Consolas" w:hAnsi="Consolas" w:cs="Consolas"/>
+          <w:color w:val="FF0000"/>
+          <w:szCs w:val="20"/>
+          <w:lang w:val="de-CH" w:eastAsia="fr-CH"/>
+        </w:rPr>
+        <w:t xml:space="preserve"> plötzlich anders</w:t>
+      </w:r>
+      <w:proofErr w:type="gramStart"/>
+      <w:r>
+        <w:rPr>
+          <w:rFonts w:ascii="Consolas" w:hAnsi="Consolas" w:cs="Consolas"/>
+          <w:color w:val="FF0000"/>
           <w:szCs w:val="20"/>
           <w:lang w:val="de-CH" w:eastAsia="fr-CH"/>
         </w:rPr>
@@ -12341,7 +12341,6 @@
         <w:rPr>
           <w:rFonts w:ascii="Consolas" w:hAnsi="Consolas" w:cs="Consolas"/>
           <w:color w:val="FF0000"/>
-          <w:sz w:val="20"/>
           <w:szCs w:val="20"/>
           <w:lang w:val="de-CH" w:eastAsia="fr-CH"/>
         </w:rPr>
@@ -12364,7 +12363,6 @@
         <w:rPr>
           <w:rFonts w:ascii="Consolas" w:hAnsi="Consolas" w:cs="Consolas"/>
           <w:color w:val="FF0000"/>
-          <w:sz w:val="20"/>
           <w:szCs w:val="20"/>
           <w:lang w:val="de-CH" w:eastAsia="fr-CH"/>
         </w:rPr>
@@ -12387,7 +12385,6 @@
         <w:rPr>
           <w:rFonts w:ascii="Consolas" w:hAnsi="Consolas" w:cs="Consolas"/>
           <w:color w:val="4F81BD"/>
-          <w:sz w:val="20"/>
           <w:szCs w:val="20"/>
           <w:lang w:val="de-CH" w:eastAsia="fr-CH"/>
         </w:rPr>
@@ -12398,7 +12395,6 @@
         <w:rPr>
           <w:rFonts w:ascii="Consolas" w:hAnsi="Consolas" w:cs="Consolas"/>
           <w:color w:val="4F81BD"/>
-          <w:sz w:val="20"/>
           <w:szCs w:val="20"/>
           <w:lang w:val="de-CH" w:eastAsia="fr-CH"/>
         </w:rPr>
@@ -12409,7 +12405,6 @@
         <w:rPr>
           <w:rFonts w:ascii="Consolas" w:hAnsi="Consolas" w:cs="Consolas"/>
           <w:color w:val="4F81BD"/>
-          <w:sz w:val="20"/>
           <w:szCs w:val="20"/>
           <w:lang w:val="de-CH" w:eastAsia="fr-CH"/>
         </w:rPr>
@@ -12420,7 +12415,6 @@
         <w:rPr>
           <w:rFonts w:ascii="Consolas" w:hAnsi="Consolas" w:cs="Consolas"/>
           <w:color w:val="4F81BD"/>
-          <w:sz w:val="20"/>
           <w:szCs w:val="20"/>
           <w:lang w:val="de-CH" w:eastAsia="fr-CH"/>
         </w:rPr>
@@ -12431,640 +12425,467 @@
         <w:rPr>
           <w:rFonts w:ascii="Consolas" w:hAnsi="Consolas" w:cs="Consolas"/>
           <w:color w:val="4F81BD"/>
-          <w:sz w:val="20"/>
           <w:szCs w:val="20"/>
           <w:lang w:val="de-CH" w:eastAsia="fr-CH"/>
         </w:rPr>
         <w:t xml:space="preserve"> abgelegt… </w:t>
       </w:r>
-    </w:p>
-    <w:p/>
-    <w:p>
-      <w:pPr>
-        <w:pStyle w:val="berschrift20"/>
-      </w:pPr>
-      <w:bookmarkStart w:id="46" w:name="_Toc358058292"/>
-      <w:r>
-        <w:lastRenderedPageBreak/>
-        <w:t>Beschreibung des Aspektes</w:t>
-      </w:r>
-      <w:bookmarkEnd w:id="46"/>
-    </w:p>
-    <w:p>
-      <w:pPr>
-        <w:pStyle w:val="berschrift20"/>
-      </w:pPr>
-      <w:bookmarkStart w:id="47" w:name="_Toc358058293"/>
-      <w:r>
-        <w:t xml:space="preserve">Diskussion der </w:t>
-      </w:r>
-      <w:proofErr w:type="spellStart"/>
-      <w:r>
-        <w:t>Eclipse</w:t>
-      </w:r>
-      <w:proofErr w:type="spellEnd"/>
-      <w:r>
-        <w:t xml:space="preserve"> RCP 4 Lösung</w:t>
-      </w:r>
-      <w:bookmarkEnd w:id="47"/>
     </w:p>
     <w:p>
       <w:pPr>
         <w:pStyle w:val="berschrift20"/>
         <w:numPr>
           <w:ilvl w:val="2"/>
-          <w:numId w:val="7"/>
+          <w:numId w:val="9"/>
         </w:numPr>
       </w:pPr>
-      <w:bookmarkStart w:id="48" w:name="_Toc358058294"/>
-      <w:r>
-        <w:t>Vorteile</w:t>
-      </w:r>
-      <w:bookmarkEnd w:id="48"/>
+      <w:r>
+        <w:t>Fazit</w:t>
+      </w:r>
+    </w:p>
+    <w:p/>
+    <w:p>
+      <w:pPr>
+        <w:pStyle w:val="berschrift20"/>
+      </w:pPr>
+      <w:r>
+        <w:t>Aspekt „</w:t>
+      </w:r>
+      <w:r>
+        <w:t xml:space="preserve">Adapter </w:t>
+      </w:r>
+      <w:r>
+        <w:t>/</w:t>
+      </w:r>
+      <w:r>
+        <w:t xml:space="preserve"> </w:t>
+      </w:r>
+      <w:proofErr w:type="spellStart"/>
+      <w:r>
+        <w:t>Dependency</w:t>
+      </w:r>
+      <w:proofErr w:type="spellEnd"/>
+      <w:r>
+        <w:t xml:space="preserve"> </w:t>
+      </w:r>
+      <w:proofErr w:type="spellStart"/>
+      <w:r>
+        <w:t>Injection</w:t>
+      </w:r>
+      <w:proofErr w:type="spellEnd"/>
+    </w:p>
+    <w:p>
+      <w:r>
+        <w:t xml:space="preserve">Mit diesem Aspekt wurden das Thema Adapter und </w:t>
+      </w:r>
+      <w:proofErr w:type="spellStart"/>
+      <w:r>
+        <w:t>Dependency</w:t>
+      </w:r>
+      <w:proofErr w:type="spellEnd"/>
+      <w:r>
+        <w:t xml:space="preserve"> </w:t>
+      </w:r>
+      <w:proofErr w:type="spellStart"/>
+      <w:r>
+        <w:t>Injection</w:t>
+      </w:r>
+      <w:proofErr w:type="spellEnd"/>
+      <w:r>
+        <w:t xml:space="preserve"> behandelt. Bei den Adaptern war das Ziel die Migration der E3 Adapter nach E4. Mit dem Thema </w:t>
+      </w:r>
+      <w:proofErr w:type="spellStart"/>
+      <w:r>
+        <w:t>Dependency</w:t>
+      </w:r>
+      <w:proofErr w:type="spellEnd"/>
+      <w:r>
+        <w:t xml:space="preserve"> </w:t>
+      </w:r>
+      <w:proofErr w:type="spellStart"/>
+      <w:r>
+        <w:t>Injection</w:t>
+      </w:r>
+      <w:proofErr w:type="spellEnd"/>
+      <w:r>
+        <w:t xml:space="preserve"> sollte erörtert werden was dieser Mechanismus alles bietet und wie man die bestehenden Services </w:t>
+      </w:r>
+      <w:r>
+        <w:t xml:space="preserve">und andere Framework-Komponenten </w:t>
+      </w:r>
+      <w:r>
+        <w:t xml:space="preserve">durch die E4 </w:t>
+      </w:r>
+      <w:r>
+        <w:t>Services ersetzt.</w:t>
+      </w:r>
     </w:p>
     <w:p>
       <w:pPr>
         <w:pStyle w:val="berschrift20"/>
         <w:numPr>
           <w:ilvl w:val="2"/>
-          <w:numId w:val="7"/>
+          <w:numId w:val="5"/>
         </w:numPr>
       </w:pPr>
-      <w:bookmarkStart w:id="49" w:name="_Toc358058295"/>
-      <w:r>
-        <w:t xml:space="preserve">Vergleich mit </w:t>
+      <w:r>
+        <w:t>Definition Abnahmekriterien</w:t>
+      </w:r>
+    </w:p>
+    <w:p>
+      <w:r>
+        <w:t xml:space="preserve">Die Abnahmekriterien wurden vom Betreuer </w:t>
       </w:r>
       <w:proofErr w:type="spellStart"/>
       <w:r>
-        <w:t>Eclipse</w:t>
+        <w:t>folgendermassen</w:t>
       </w:r>
       <w:proofErr w:type="spellEnd"/>
       <w:r>
-        <w:t xml:space="preserve"> RCP 3</w:t>
-      </w:r>
-      <w:bookmarkEnd w:id="49"/>
-    </w:p>
+        <w:t xml:space="preserve"> definiert:</w:t>
+      </w:r>
+    </w:p>
+    <w:p/>
+    <w:p>
+      <w:pPr>
+        <w:pStyle w:val="Listenabsatz"/>
+        <w:numPr>
+          <w:ilvl w:val="0"/>
+          <w:numId w:val="10"/>
+        </w:numPr>
+      </w:pPr>
+      <w:r>
+        <w:t xml:space="preserve">Eine beispielhafte Implementierung von E4 Adapter </w:t>
+      </w:r>
+      <w:proofErr w:type="spellStart"/>
+      <w:r>
+        <w:t>Factories</w:t>
+      </w:r>
+      <w:proofErr w:type="spellEnd"/>
+      <w:r>
+        <w:t xml:space="preserve"> (falls vorhanden) und eine beispielhafte Nutzung eines Adapters (</w:t>
+      </w:r>
+      <w:proofErr w:type="spellStart"/>
+      <w:r>
+        <w:t>ch.sbb.rcsd.client.map.ui.IMappable</w:t>
+      </w:r>
+      <w:proofErr w:type="spellEnd"/>
+      <w:r>
+        <w:t>) mit E4 Mitteln</w:t>
+      </w:r>
+    </w:p>
+    <w:p>
+      <w:pPr>
+        <w:pStyle w:val="Listenabsatz"/>
+        <w:numPr>
+          <w:ilvl w:val="0"/>
+          <w:numId w:val="10"/>
+        </w:numPr>
+      </w:pPr>
+      <w:r>
+        <w:t xml:space="preserve">Eine beispielhafte Deklaration eines (eigenen) Services, </w:t>
+      </w:r>
+      <w:proofErr w:type="spellStart"/>
+      <w:r>
+        <w:t>z.B</w:t>
+      </w:r>
+      <w:proofErr w:type="spellEnd"/>
+      <w:r>
+        <w:t xml:space="preserve"> </w:t>
+      </w:r>
+      <w:proofErr w:type="spellStart"/>
+      <w:r>
+        <w:t>IAuthenticationService</w:t>
+      </w:r>
+      <w:proofErr w:type="spellEnd"/>
+      <w:r>
+        <w:t xml:space="preserve"> und eine beispielhafte Nutzung dieses Services (Anzeige des aktuellen Benutzers)</w:t>
+      </w:r>
+    </w:p>
+    <w:p>
+      <w:pPr>
+        <w:pStyle w:val="Listenabsatz"/>
+        <w:numPr>
+          <w:ilvl w:val="0"/>
+          <w:numId w:val="10"/>
+        </w:numPr>
+      </w:pPr>
+      <w:r>
+        <w:t>Beschreibung des Aspektes im Handbuch</w:t>
+      </w:r>
+    </w:p>
+    <w:p>
+      <w:pPr>
+        <w:pStyle w:val="Listenabsatz"/>
+        <w:numPr>
+          <w:ilvl w:val="0"/>
+          <w:numId w:val="10"/>
+        </w:numPr>
+      </w:pPr>
+      <w:r>
+        <w:t>Aktualisierter Projektbericht</w:t>
+      </w:r>
+    </w:p>
+    <w:p/>
     <w:p>
       <w:pPr>
         <w:pStyle w:val="berschrift20"/>
         <w:numPr>
           <w:ilvl w:val="2"/>
-          <w:numId w:val="7"/>
+          <w:numId w:val="5"/>
         </w:numPr>
       </w:pPr>
-      <w:bookmarkStart w:id="50" w:name="_Toc358058296"/>
-      <w:r>
-        <w:t>Einschränkungen und Risiken</w:t>
-      </w:r>
-      <w:bookmarkEnd w:id="50"/>
+      <w:r>
+        <w:lastRenderedPageBreak/>
+        <w:t>Vergleich mit der E3 und der E4 Lösung</w:t>
+      </w:r>
     </w:p>
     <w:p>
       <w:pPr>
         <w:pStyle w:val="berschrift20"/>
         <w:numPr>
           <w:ilvl w:val="2"/>
-          <w:numId w:val="7"/>
+          <w:numId w:val="5"/>
         </w:numPr>
       </w:pPr>
-      <w:bookmarkStart w:id="51" w:name="_Toc358058297"/>
-      <w:r>
-        <w:t xml:space="preserve">Qualität und Testbarkeit im Vergleich zu </w:t>
-      </w:r>
-      <w:proofErr w:type="spellStart"/>
-      <w:r>
-        <w:t>Eclipse</w:t>
-      </w:r>
-      <w:proofErr w:type="spellEnd"/>
-      <w:r>
-        <w:t xml:space="preserve"> RCP 3</w:t>
-      </w:r>
-      <w:bookmarkEnd w:id="51"/>
-    </w:p>
-    <w:p>
-      <w:pPr>
-        <w:pStyle w:val="berschrift20"/>
-      </w:pPr>
-      <w:bookmarkStart w:id="52" w:name="_Toc358058298"/>
-      <w:r>
-        <w:t>Konkretes Beispiel RCS</w:t>
-      </w:r>
-      <w:bookmarkEnd w:id="52"/>
+      <w:r>
+        <w:t>Einschränkungen und Risiken</w:t>
+      </w:r>
     </w:p>
     <w:p>
       <w:pPr>
         <w:pStyle w:val="berschrift20"/>
         <w:numPr>
           <w:ilvl w:val="2"/>
-          <w:numId w:val="7"/>
+          <w:numId w:val="5"/>
         </w:numPr>
       </w:pPr>
-      <w:bookmarkStart w:id="53" w:name="_Toc358058299"/>
-      <w:r>
-        <w:t>Definition Abnahmekriterien</w:t>
-      </w:r>
-      <w:bookmarkEnd w:id="53"/>
-    </w:p>
+      <w:r>
+        <w:t xml:space="preserve">Qualität und Testbarkeit im Vergleich zu </w:t>
+      </w:r>
+      <w:proofErr w:type="spellStart"/>
+      <w:r>
+        <w:t>Eclipse</w:t>
+      </w:r>
+      <w:proofErr w:type="spellEnd"/>
+      <w:r>
+        <w:t xml:space="preserve"> RCP 3</w:t>
+      </w:r>
+    </w:p>
+    <w:p/>
     <w:p>
       <w:pPr>
         <w:pStyle w:val="berschrift20"/>
         <w:numPr>
           <w:ilvl w:val="2"/>
-          <w:numId w:val="7"/>
+          <w:numId w:val="5"/>
         </w:numPr>
       </w:pPr>
-      <w:bookmarkStart w:id="54" w:name="_Toc358058300"/>
-      <w:r>
-        <w:t>Migration</w:t>
-      </w:r>
-      <w:bookmarkEnd w:id="54"/>
-    </w:p>
+      <w:r>
+        <w:t>Migrationsmöglichkeiten</w:t>
+      </w:r>
+    </w:p>
+    <w:p/>
     <w:p>
       <w:pPr>
         <w:pStyle w:val="berschrift20"/>
         <w:numPr>
           <w:ilvl w:val="2"/>
-          <w:numId w:val="7"/>
+          <w:numId w:val="5"/>
         </w:numPr>
       </w:pPr>
-      <w:bookmarkStart w:id="55" w:name="_Toc358058301"/>
-      <w:r>
-        <w:t>Test</w:t>
-      </w:r>
-      <w:bookmarkEnd w:id="55"/>
-    </w:p>
-    <w:p>
-      <w:pPr>
-        <w:pStyle w:val="berschrift20"/>
-      </w:pPr>
-      <w:bookmarkStart w:id="56" w:name="_Toc358058302"/>
-      <w:r>
-        <w:t>Beschreibung des Aspektes</w:t>
-      </w:r>
-      <w:bookmarkEnd w:id="56"/>
-    </w:p>
-    <w:p>
-      <w:pPr>
-        <w:pStyle w:val="berschrift20"/>
-      </w:pPr>
-      <w:bookmarkStart w:id="57" w:name="_Toc358058303"/>
-      <w:r>
-        <w:t xml:space="preserve">Diskussion der </w:t>
+      <w:r>
+        <w:t>Erfahrungen</w:t>
+      </w:r>
+    </w:p>
+    <w:p>
+      <w:r>
+        <w:t>Probleme</w:t>
+      </w:r>
+    </w:p>
+    <w:p>
+      <w:r>
+        <w:t>http://wiki.eclipse.org/Eclipse4/RCP/EAS/List_of_All_Provided_Services</w:t>
+      </w:r>
+    </w:p>
+    <w:p>
+      <w:r>
+        <w:t xml:space="preserve">Wenn </w:t>
       </w:r>
       <w:proofErr w:type="spellStart"/>
       <w:r>
-        <w:t>Eclipse</w:t>
+        <w:t>field</w:t>
       </w:r>
       <w:proofErr w:type="spellEnd"/>
       <w:r>
-        <w:t xml:space="preserve"> RCP 4 Lösung</w:t>
-      </w:r>
-      <w:bookmarkEnd w:id="57"/>
+        <w:t xml:space="preserve"> mit @</w:t>
+      </w:r>
+      <w:proofErr w:type="spellStart"/>
+      <w:r>
+        <w:t>Inject</w:t>
+      </w:r>
+      <w:proofErr w:type="spellEnd"/>
+      <w:r>
+        <w:t xml:space="preserve"> annotiert wird: </w:t>
+      </w:r>
+    </w:p>
+    <w:p>
+      <w:r>
+        <w:t xml:space="preserve">org.eclipse.e4.core.di.InjectionException: </w:t>
+      </w:r>
+      <w:proofErr w:type="spellStart"/>
+      <w:r>
+        <w:t>Unable</w:t>
+      </w:r>
+      <w:proofErr w:type="spellEnd"/>
+      <w:r>
+        <w:t xml:space="preserve"> </w:t>
+      </w:r>
+      <w:proofErr w:type="spellStart"/>
+      <w:r>
+        <w:t>to</w:t>
+      </w:r>
+      <w:proofErr w:type="spellEnd"/>
+      <w:r>
+        <w:t xml:space="preserve"> </w:t>
+      </w:r>
+      <w:proofErr w:type="spellStart"/>
+      <w:r>
+        <w:t>process</w:t>
+      </w:r>
+      <w:proofErr w:type="spellEnd"/>
+      <w:r>
+        <w:t xml:space="preserve"> "</w:t>
+      </w:r>
+      <w:proofErr w:type="spellStart"/>
+      <w:r>
+        <w:t>ZwlViewPart.site</w:t>
+      </w:r>
+      <w:proofErr w:type="spellEnd"/>
+      <w:r>
+        <w:t xml:space="preserve">": </w:t>
+      </w:r>
+      <w:proofErr w:type="spellStart"/>
+      <w:r>
+        <w:t>no</w:t>
+      </w:r>
+      <w:proofErr w:type="spellEnd"/>
+      <w:r>
+        <w:t xml:space="preserve"> </w:t>
+      </w:r>
+      <w:proofErr w:type="spellStart"/>
+      <w:r>
+        <w:t>actual</w:t>
+      </w:r>
+      <w:proofErr w:type="spellEnd"/>
+      <w:r>
+        <w:t xml:space="preserve"> </w:t>
+      </w:r>
+      <w:proofErr w:type="spellStart"/>
+      <w:r>
+        <w:t>value</w:t>
+      </w:r>
+      <w:proofErr w:type="spellEnd"/>
+      <w:r>
+        <w:t xml:space="preserve"> was </w:t>
+      </w:r>
+      <w:proofErr w:type="spellStart"/>
+      <w:r>
+        <w:t>found</w:t>
+      </w:r>
+      <w:proofErr w:type="spellEnd"/>
+      <w:r>
+        <w:t xml:space="preserve"> </w:t>
+      </w:r>
+      <w:proofErr w:type="spellStart"/>
+      <w:r>
+        <w:t>for</w:t>
+      </w:r>
+      <w:proofErr w:type="spellEnd"/>
+      <w:r>
+        <w:t xml:space="preserve"> </w:t>
+      </w:r>
+      <w:proofErr w:type="spellStart"/>
+      <w:r>
+        <w:t>the</w:t>
+      </w:r>
+      <w:proofErr w:type="spellEnd"/>
+      <w:r>
+        <w:t xml:space="preserve"> </w:t>
+      </w:r>
+      <w:proofErr w:type="spellStart"/>
+      <w:r>
+        <w:t>argument</w:t>
+      </w:r>
+      <w:proofErr w:type="spellEnd"/>
+      <w:r>
+        <w:t xml:space="preserve"> "</w:t>
+      </w:r>
+      <w:proofErr w:type="spellStart"/>
+      <w:r>
+        <w:t>IWorkbenchPartSite</w:t>
+      </w:r>
+      <w:proofErr w:type="spellEnd"/>
+      <w:r>
+        <w:t>".</w:t>
+      </w:r>
+    </w:p>
+    <w:p>
+      <w:r>
+        <w:t xml:space="preserve"> </w:t>
+      </w:r>
+    </w:p>
+    <w:p>
+      <w:r>
+        <w:t>Wenn in @</w:t>
+      </w:r>
+      <w:proofErr w:type="spellStart"/>
+      <w:r>
+        <w:t>PostConstruct</w:t>
+      </w:r>
+      <w:proofErr w:type="spellEnd"/>
+      <w:r>
+        <w:t xml:space="preserve"> angegeben:</w:t>
+      </w:r>
+    </w:p>
+    <w:p>
+      <w:r>
+        <w:t>Keine Fehlermeldung, aber Methode wird nicht aufgerufen</w:t>
+      </w:r>
+      <w:bookmarkStart w:id="39" w:name="_GoBack"/>
+      <w:bookmarkEnd w:id="39"/>
     </w:p>
     <w:p>
       <w:pPr>
         <w:pStyle w:val="berschrift20"/>
         <w:numPr>
           <w:ilvl w:val="2"/>
-          <w:numId w:val="7"/>
+          <w:numId w:val="5"/>
         </w:numPr>
       </w:pPr>
-      <w:bookmarkStart w:id="58" w:name="_Toc358058304"/>
-      <w:r>
-        <w:t>Vorteile</w:t>
-      </w:r>
-      <w:bookmarkEnd w:id="58"/>
     </w:p>
     <w:p>
       <w:pPr>
         <w:pStyle w:val="berschrift20"/>
         <w:numPr>
           <w:ilvl w:val="2"/>
-          <w:numId w:val="7"/>
+          <w:numId w:val="9"/>
         </w:numPr>
       </w:pPr>
-      <w:bookmarkStart w:id="59" w:name="_Toc358058305"/>
-      <w:r>
-        <w:t xml:space="preserve">Vergleich mit </w:t>
-      </w:r>
-      <w:proofErr w:type="spellStart"/>
-      <w:r>
-        <w:t>Eclipse</w:t>
-      </w:r>
-      <w:proofErr w:type="spellEnd"/>
-      <w:r>
-        <w:t xml:space="preserve"> RCP 3</w:t>
-      </w:r>
-      <w:bookmarkEnd w:id="59"/>
-    </w:p>
-    <w:p>
-      <w:pPr>
-        <w:pStyle w:val="berschrift20"/>
-        <w:numPr>
-          <w:ilvl w:val="2"/>
-          <w:numId w:val="7"/>
-        </w:numPr>
-      </w:pPr>
-      <w:bookmarkStart w:id="60" w:name="_Toc358058306"/>
-      <w:r>
-        <w:t>Einschränkungen und Risiken</w:t>
-      </w:r>
-      <w:bookmarkEnd w:id="60"/>
-    </w:p>
-    <w:p>
-      <w:pPr>
-        <w:pStyle w:val="berschrift20"/>
-        <w:numPr>
-          <w:ilvl w:val="2"/>
-          <w:numId w:val="7"/>
-        </w:numPr>
-      </w:pPr>
-      <w:bookmarkStart w:id="61" w:name="_Toc358058307"/>
-      <w:r>
-        <w:t xml:space="preserve">Qualität und Testbarkeit im Vergleich zu </w:t>
-      </w:r>
-      <w:proofErr w:type="spellStart"/>
-      <w:r>
-        <w:t>Eclipse</w:t>
-      </w:r>
-      <w:proofErr w:type="spellEnd"/>
-      <w:r>
-        <w:t xml:space="preserve"> RCP 3</w:t>
-      </w:r>
-      <w:bookmarkEnd w:id="61"/>
-    </w:p>
-    <w:p>
-      <w:pPr>
-        <w:pStyle w:val="berschrift20"/>
-      </w:pPr>
-      <w:bookmarkStart w:id="62" w:name="_Toc358058308"/>
-      <w:r>
-        <w:t>Konkretes Beispiel RCS</w:t>
-      </w:r>
-      <w:bookmarkEnd w:id="62"/>
-    </w:p>
-    <w:p>
-      <w:pPr>
-        <w:pStyle w:val="berschrift20"/>
-        <w:numPr>
-          <w:ilvl w:val="2"/>
-          <w:numId w:val="7"/>
-        </w:numPr>
-      </w:pPr>
-      <w:bookmarkStart w:id="63" w:name="_Toc358058309"/>
-      <w:r>
-        <w:t>Definition Abnahmekriterien</w:t>
-      </w:r>
-      <w:bookmarkEnd w:id="63"/>
-    </w:p>
-    <w:p>
-      <w:pPr>
-        <w:pStyle w:val="berschrift20"/>
-        <w:numPr>
-          <w:ilvl w:val="2"/>
-          <w:numId w:val="7"/>
-        </w:numPr>
-      </w:pPr>
-      <w:bookmarkStart w:id="64" w:name="_Toc358058310"/>
-      <w:r>
-        <w:t>Migration</w:t>
-      </w:r>
-      <w:bookmarkEnd w:id="64"/>
-    </w:p>
-    <w:p>
-      <w:pPr>
-        <w:pStyle w:val="berschrift20"/>
-        <w:numPr>
-          <w:ilvl w:val="2"/>
-          <w:numId w:val="7"/>
-        </w:numPr>
-      </w:pPr>
-      <w:bookmarkStart w:id="65" w:name="_Toc358058311"/>
-      <w:r>
-        <w:t>Test</w:t>
-      </w:r>
-      <w:bookmarkEnd w:id="65"/>
-    </w:p>
-    <w:p>
-      <w:pPr>
-        <w:pStyle w:val="berschrift20"/>
-      </w:pPr>
-      <w:bookmarkStart w:id="66" w:name="_Toc358058312"/>
-      <w:r>
-        <w:t>Beschreibung des Aspektes</w:t>
-      </w:r>
-      <w:bookmarkEnd w:id="66"/>
-    </w:p>
-    <w:p>
-      <w:pPr>
-        <w:pStyle w:val="berschrift20"/>
-      </w:pPr>
-      <w:bookmarkStart w:id="67" w:name="_Toc358058313"/>
-      <w:r>
-        <w:t xml:space="preserve">Diskussion der </w:t>
-      </w:r>
-      <w:proofErr w:type="spellStart"/>
-      <w:r>
-        <w:t>Eclipse</w:t>
-      </w:r>
-      <w:proofErr w:type="spellEnd"/>
-      <w:r>
-        <w:t xml:space="preserve"> RCP 4 Lösung</w:t>
-      </w:r>
-      <w:bookmarkEnd w:id="67"/>
-    </w:p>
-    <w:p>
-      <w:pPr>
-        <w:pStyle w:val="berschrift20"/>
-        <w:numPr>
-          <w:ilvl w:val="2"/>
-          <w:numId w:val="7"/>
-        </w:numPr>
-      </w:pPr>
-      <w:bookmarkStart w:id="68" w:name="_Toc358058314"/>
-      <w:r>
-        <w:t>Vorteile</w:t>
-      </w:r>
-      <w:bookmarkEnd w:id="68"/>
-    </w:p>
-    <w:p>
-      <w:pPr>
-        <w:pStyle w:val="berschrift20"/>
-        <w:numPr>
-          <w:ilvl w:val="2"/>
-          <w:numId w:val="7"/>
-        </w:numPr>
-      </w:pPr>
-      <w:bookmarkStart w:id="69" w:name="_Toc358058315"/>
-      <w:r>
-        <w:t xml:space="preserve">Vergleich mit </w:t>
-      </w:r>
-      <w:proofErr w:type="spellStart"/>
-      <w:r>
-        <w:t>Eclipse</w:t>
-      </w:r>
-      <w:proofErr w:type="spellEnd"/>
-      <w:r>
-        <w:t xml:space="preserve"> RCP 3</w:t>
-      </w:r>
-      <w:bookmarkEnd w:id="69"/>
-    </w:p>
-    <w:p>
-      <w:pPr>
-        <w:pStyle w:val="berschrift20"/>
-        <w:numPr>
-          <w:ilvl w:val="2"/>
-          <w:numId w:val="7"/>
-        </w:numPr>
-      </w:pPr>
-      <w:bookmarkStart w:id="70" w:name="_Toc358058316"/>
-      <w:r>
-        <w:t>Einschränkungen und Risiken</w:t>
-      </w:r>
-      <w:bookmarkEnd w:id="70"/>
-    </w:p>
-    <w:p>
-      <w:pPr>
-        <w:pStyle w:val="berschrift20"/>
-        <w:numPr>
-          <w:ilvl w:val="2"/>
-          <w:numId w:val="7"/>
-        </w:numPr>
-      </w:pPr>
-      <w:bookmarkStart w:id="71" w:name="_Toc358058317"/>
-      <w:r>
-        <w:t xml:space="preserve">Qualität und Testbarkeit im Vergleich zu </w:t>
-      </w:r>
-      <w:proofErr w:type="spellStart"/>
-      <w:r>
-        <w:t>Eclipse</w:t>
-      </w:r>
-      <w:proofErr w:type="spellEnd"/>
-      <w:r>
-        <w:t xml:space="preserve"> RCP 3</w:t>
-      </w:r>
-      <w:bookmarkEnd w:id="71"/>
-    </w:p>
-    <w:p>
-      <w:pPr>
-        <w:pStyle w:val="berschrift20"/>
-      </w:pPr>
-      <w:bookmarkStart w:id="72" w:name="_Toc358058318"/>
-      <w:r>
-        <w:t>Konkretes Beispiel RCS</w:t>
-      </w:r>
-      <w:bookmarkEnd w:id="72"/>
-    </w:p>
-    <w:p>
-      <w:pPr>
-        <w:pStyle w:val="berschrift20"/>
-        <w:numPr>
-          <w:ilvl w:val="2"/>
-          <w:numId w:val="7"/>
-        </w:numPr>
-      </w:pPr>
-      <w:bookmarkStart w:id="73" w:name="_Toc358058319"/>
-      <w:r>
-        <w:lastRenderedPageBreak/>
-        <w:t>Definition Abnahmekriterien</w:t>
-      </w:r>
-      <w:bookmarkEnd w:id="73"/>
-    </w:p>
-    <w:p>
-      <w:pPr>
-        <w:pStyle w:val="berschrift20"/>
-        <w:numPr>
-          <w:ilvl w:val="2"/>
-          <w:numId w:val="7"/>
-        </w:numPr>
-      </w:pPr>
-      <w:bookmarkStart w:id="74" w:name="_Toc358058320"/>
-      <w:r>
-        <w:t>Migration</w:t>
-      </w:r>
-      <w:bookmarkEnd w:id="74"/>
-    </w:p>
-    <w:p>
-      <w:pPr>
-        <w:pStyle w:val="berschrift20"/>
-        <w:numPr>
-          <w:ilvl w:val="2"/>
-          <w:numId w:val="7"/>
-        </w:numPr>
-      </w:pPr>
-      <w:bookmarkStart w:id="75" w:name="_Toc358058321"/>
-      <w:r>
-        <w:t>Test</w:t>
-      </w:r>
-      <w:bookmarkEnd w:id="75"/>
-    </w:p>
-    <w:p>
-      <w:pPr>
-        <w:pStyle w:val="berschrift20"/>
-      </w:pPr>
-      <w:bookmarkStart w:id="76" w:name="_Toc358058322"/>
-      <w:r>
-        <w:t>Beschreibung des Aspektes</w:t>
-      </w:r>
-      <w:bookmarkEnd w:id="76"/>
-    </w:p>
-    <w:p>
-      <w:pPr>
-        <w:pStyle w:val="berschrift20"/>
-      </w:pPr>
-      <w:bookmarkStart w:id="77" w:name="_Toc358058323"/>
-      <w:r>
-        <w:t xml:space="preserve">Diskussion der </w:t>
-      </w:r>
-      <w:proofErr w:type="spellStart"/>
-      <w:r>
-        <w:t>Eclipse</w:t>
-      </w:r>
-      <w:proofErr w:type="spellEnd"/>
-      <w:r>
-        <w:t xml:space="preserve"> RCP 4 Lösung</w:t>
-      </w:r>
-      <w:bookmarkEnd w:id="77"/>
-    </w:p>
-    <w:p>
-      <w:pPr>
-        <w:pStyle w:val="berschrift20"/>
-        <w:numPr>
-          <w:ilvl w:val="2"/>
-          <w:numId w:val="7"/>
-        </w:numPr>
-      </w:pPr>
-      <w:bookmarkStart w:id="78" w:name="_Toc358058324"/>
-      <w:r>
-        <w:t>Vorteile</w:t>
-      </w:r>
-      <w:bookmarkEnd w:id="78"/>
-    </w:p>
-    <w:p>
-      <w:pPr>
-        <w:pStyle w:val="berschrift20"/>
-        <w:numPr>
-          <w:ilvl w:val="2"/>
-          <w:numId w:val="7"/>
-        </w:numPr>
-      </w:pPr>
-      <w:bookmarkStart w:id="79" w:name="_Toc358058325"/>
-      <w:r>
-        <w:t xml:space="preserve">Vergleich mit </w:t>
-      </w:r>
-      <w:proofErr w:type="spellStart"/>
-      <w:r>
-        <w:t>Eclipse</w:t>
-      </w:r>
-      <w:proofErr w:type="spellEnd"/>
-      <w:r>
-        <w:t xml:space="preserve"> RCP 3</w:t>
-      </w:r>
-      <w:bookmarkEnd w:id="79"/>
-    </w:p>
-    <w:p>
-      <w:pPr>
-        <w:pStyle w:val="berschrift20"/>
-        <w:numPr>
-          <w:ilvl w:val="2"/>
-          <w:numId w:val="7"/>
-        </w:numPr>
-      </w:pPr>
-      <w:bookmarkStart w:id="80" w:name="_Toc358058326"/>
-      <w:r>
-        <w:t>Einschränkungen und Risiken</w:t>
-      </w:r>
-      <w:bookmarkEnd w:id="80"/>
-    </w:p>
-    <w:p>
-      <w:pPr>
-        <w:pStyle w:val="berschrift20"/>
-        <w:numPr>
-          <w:ilvl w:val="2"/>
-          <w:numId w:val="7"/>
-        </w:numPr>
-      </w:pPr>
-      <w:bookmarkStart w:id="81" w:name="_Toc358058327"/>
-      <w:r>
-        <w:t xml:space="preserve">Qualität und Testbarkeit im Vergleich zu </w:t>
-      </w:r>
-      <w:proofErr w:type="spellStart"/>
-      <w:r>
-        <w:t>Eclipse</w:t>
-      </w:r>
-      <w:proofErr w:type="spellEnd"/>
-      <w:r>
-        <w:t xml:space="preserve"> RCP 3</w:t>
-      </w:r>
-      <w:bookmarkEnd w:id="81"/>
-    </w:p>
-    <w:p>
-      <w:pPr>
-        <w:pStyle w:val="berschrift20"/>
-      </w:pPr>
-      <w:bookmarkStart w:id="82" w:name="_Toc358058328"/>
-      <w:r>
-        <w:t>Konkretes Beispiel RCS</w:t>
-      </w:r>
-      <w:bookmarkEnd w:id="82"/>
-    </w:p>
-    <w:p>
-      <w:pPr>
-        <w:pStyle w:val="berschrift20"/>
-        <w:numPr>
-          <w:ilvl w:val="2"/>
-          <w:numId w:val="7"/>
-        </w:numPr>
-      </w:pPr>
-      <w:bookmarkStart w:id="83" w:name="_Toc358058329"/>
-      <w:r>
-        <w:t>Definition Abnahmekriterien</w:t>
-      </w:r>
-      <w:bookmarkEnd w:id="83"/>
-    </w:p>
-    <w:p>
-      <w:pPr>
-        <w:pStyle w:val="berschrift20"/>
-        <w:numPr>
-          <w:ilvl w:val="2"/>
-          <w:numId w:val="7"/>
-        </w:numPr>
-      </w:pPr>
-      <w:bookmarkStart w:id="84" w:name="_Toc358058330"/>
-      <w:r>
-        <w:t>Migration</w:t>
-      </w:r>
-      <w:bookmarkEnd w:id="84"/>
-    </w:p>
-    <w:p>
-      <w:pPr>
-        <w:pStyle w:val="berschrift20"/>
-        <w:numPr>
-          <w:ilvl w:val="2"/>
-          <w:numId w:val="7"/>
-        </w:numPr>
-      </w:pPr>
-      <w:bookmarkStart w:id="85" w:name="_Toc358058331"/>
-      <w:r>
-        <w:t>Test</w:t>
-      </w:r>
-      <w:bookmarkEnd w:id="85"/>
-    </w:p>
-    <w:p>
-      <w:pPr>
-        <w:pStyle w:val="berschrift20"/>
-      </w:pPr>
-      <w:bookmarkStart w:id="86" w:name="_Toc358058332"/>
-      <w:bookmarkEnd w:id="86"/>
-    </w:p>
+      <w:r>
+        <w:t>Fazit</w:t>
+      </w:r>
+    </w:p>
+    <w:p/>
     <w:p>
       <w:pPr>
         <w:pStyle w:val="Formatvorlage1"/>
       </w:pPr>
-      <w:bookmarkStart w:id="87" w:name="_Toc358058333"/>
+      <w:bookmarkStart w:id="40" w:name="_Toc358058333"/>
       <w:r>
         <w:t>Reflexion</w:t>
       </w:r>
-      <w:bookmarkEnd w:id="87"/>
+      <w:bookmarkEnd w:id="40"/>
     </w:p>
     <w:p>
       <w:pPr>
@@ -13119,7 +12940,6 @@
         <w:docPartUnique/>
       </w:docPartObj>
     </w:sdtPr>
-    <w:sdtEndPr/>
     <w:sdtContent>
       <w:p>
         <w:pPr>
@@ -13214,7 +13034,7 @@
             <w:sz w:val="18"/>
             <w:szCs w:val="18"/>
           </w:rPr>
-          <w:t>11</w:t>
+          <w:t>14</w:t>
         </w:r>
         <w:r>
           <w:rPr>
@@ -13268,7 +13088,7 @@
             <w:sz w:val="18"/>
             <w:szCs w:val="18"/>
           </w:rPr>
-          <w:t>14</w:t>
+          <w:t>15</w:t>
         </w:r>
         <w:r>
           <w:rPr>
@@ -13312,15 +13132,9 @@
 <file path=word/header1.xml><?xml version="1.0" encoding="utf-8"?>
 <w:hdr xmlns:wpc="http://schemas.microsoft.com/office/word/2010/wordprocessingCanvas" xmlns:mc="http://schemas.openxmlformats.org/markup-compatibility/2006" xmlns:o="urn:schemas-microsoft-com:office:office" xmlns:r="http://schemas.openxmlformats.org/officeDocument/2006/relationships" xmlns:m="http://schemas.openxmlformats.org/officeDocument/2006/math" xmlns:v="urn:schemas-microsoft-com:vml" xmlns:wp14="http://schemas.microsoft.com/office/word/2010/wordprocessingDrawing" xmlns:wp="http://schemas.openxmlformats.org/drawingml/2006/wordprocessingDrawing" xmlns:w10="urn:schemas-microsoft-com:office:word" xmlns:w="http://schemas.openxmlformats.org/wordprocessingml/2006/main" xmlns:w14="http://schemas.microsoft.com/office/word/2010/wordml" xmlns:wpg="http://schemas.microsoft.com/office/word/2010/wordprocessingGroup" xmlns:wpi="http://schemas.microsoft.com/office/word/2010/wordprocessingInk" xmlns:wne="http://schemas.microsoft.com/office/word/2006/wordml" xmlns:wps="http://schemas.microsoft.com/office/word/2010/wordprocessingShape" mc:Ignorable="w14 wp14">
   <w:p>
-    <w:pPr>
-      <w:rPr>
-        <w:sz w:val="20"/>
-      </w:rPr>
-    </w:pPr>
     <w:r>
       <w:rPr>
         <w:noProof/>
-        <w:sz w:val="20"/>
         <w:lang w:val="de-CH"/>
       </w:rPr>
       <w:drawing>
@@ -13373,27 +13187,17 @@
       </w:drawing>
     </w:r>
     <w:r>
-      <w:rPr>
-        <w:sz w:val="20"/>
-      </w:rPr>
       <w:tab/>
     </w:r>
     <w:r>
-      <w:rPr>
-        <w:sz w:val="20"/>
-      </w:rPr>
       <w:tab/>
     </w:r>
     <w:r>
-      <w:rPr>
-        <w:sz w:val="20"/>
-      </w:rPr>
       <w:tab/>
     </w:r>
     <w:r>
       <w:rPr>
         <w:noProof/>
-        <w:sz w:val="20"/>
         <w:lang w:val="de-CH"/>
       </w:rPr>
       <w:t xml:space="preserve">          </w:t>
@@ -13401,7 +13205,6 @@
     <w:r>
       <w:rPr>
         <w:noProof/>
-        <w:sz w:val="20"/>
         <w:lang w:val="de-CH"/>
       </w:rPr>
       <w:drawing>
@@ -13629,9 +13432,234 @@
     </w:lvl>
   </w:abstractNum>
   <w:abstractNum w:abstractNumId="2">
-    <w:nsid w:val="14117427"/>
+    <w:nsid w:val="26D3385B"/>
     <w:multiLevelType w:val="hybridMultilevel"/>
-    <w:tmpl w:val="2CCC199C"/>
+    <w:tmpl w:val="56AA49B2"/>
+    <w:lvl w:ilvl="0" w:tplc="5A446A3E">
+      <w:numFmt w:val="bullet"/>
+      <w:lvlText w:val="-"/>
+      <w:lvlJc w:val="left"/>
+      <w:pPr>
+        <w:ind w:left="420" w:hanging="360"/>
+      </w:pPr>
+      <w:rPr>
+        <w:rFonts w:ascii="Arial" w:eastAsia="Times New Roman" w:hAnsi="Arial" w:cs="Arial" w:hint="default"/>
+      </w:rPr>
+    </w:lvl>
+    <w:lvl w:ilvl="1" w:tplc="08070003" w:tentative="1">
+      <w:start w:val="1"/>
+      <w:numFmt w:val="bullet"/>
+      <w:lvlText w:val="o"/>
+      <w:lvlJc w:val="left"/>
+      <w:pPr>
+        <w:ind w:left="1140" w:hanging="360"/>
+      </w:pPr>
+      <w:rPr>
+        <w:rFonts w:ascii="Courier New" w:hAnsi="Courier New" w:cs="Courier New" w:hint="default"/>
+      </w:rPr>
+    </w:lvl>
+    <w:lvl w:ilvl="2" w:tplc="08070005" w:tentative="1">
+      <w:start w:val="1"/>
+      <w:numFmt w:val="bullet"/>
+      <w:lvlText w:val=""/>
+      <w:lvlJc w:val="left"/>
+      <w:pPr>
+        <w:ind w:left="1860" w:hanging="360"/>
+      </w:pPr>
+      <w:rPr>
+        <w:rFonts w:ascii="Wingdings" w:hAnsi="Wingdings" w:hint="default"/>
+      </w:rPr>
+    </w:lvl>
+    <w:lvl w:ilvl="3" w:tplc="08070001" w:tentative="1">
+      <w:start w:val="1"/>
+      <w:numFmt w:val="bullet"/>
+      <w:lvlText w:val=""/>
+      <w:lvlJc w:val="left"/>
+      <w:pPr>
+        <w:ind w:left="2580" w:hanging="360"/>
+      </w:pPr>
+      <w:rPr>
+        <w:rFonts w:ascii="Symbol" w:hAnsi="Symbol" w:hint="default"/>
+      </w:rPr>
+    </w:lvl>
+    <w:lvl w:ilvl="4" w:tplc="08070003" w:tentative="1">
+      <w:start w:val="1"/>
+      <w:numFmt w:val="bullet"/>
+      <w:lvlText w:val="o"/>
+      <w:lvlJc w:val="left"/>
+      <w:pPr>
+        <w:ind w:left="3300" w:hanging="360"/>
+      </w:pPr>
+      <w:rPr>
+        <w:rFonts w:ascii="Courier New" w:hAnsi="Courier New" w:cs="Courier New" w:hint="default"/>
+      </w:rPr>
+    </w:lvl>
+    <w:lvl w:ilvl="5" w:tplc="08070005" w:tentative="1">
+      <w:start w:val="1"/>
+      <w:numFmt w:val="bullet"/>
+      <w:lvlText w:val=""/>
+      <w:lvlJc w:val="left"/>
+      <w:pPr>
+        <w:ind w:left="4020" w:hanging="360"/>
+      </w:pPr>
+      <w:rPr>
+        <w:rFonts w:ascii="Wingdings" w:hAnsi="Wingdings" w:hint="default"/>
+      </w:rPr>
+    </w:lvl>
+    <w:lvl w:ilvl="6" w:tplc="08070001" w:tentative="1">
+      <w:start w:val="1"/>
+      <w:numFmt w:val="bullet"/>
+      <w:lvlText w:val=""/>
+      <w:lvlJc w:val="left"/>
+      <w:pPr>
+        <w:ind w:left="4740" w:hanging="360"/>
+      </w:pPr>
+      <w:rPr>
+        <w:rFonts w:ascii="Symbol" w:hAnsi="Symbol" w:hint="default"/>
+      </w:rPr>
+    </w:lvl>
+    <w:lvl w:ilvl="7" w:tplc="08070003" w:tentative="1">
+      <w:start w:val="1"/>
+      <w:numFmt w:val="bullet"/>
+      <w:lvlText w:val="o"/>
+      <w:lvlJc w:val="left"/>
+      <w:pPr>
+        <w:ind w:left="5460" w:hanging="360"/>
+      </w:pPr>
+      <w:rPr>
+        <w:rFonts w:ascii="Courier New" w:hAnsi="Courier New" w:cs="Courier New" w:hint="default"/>
+      </w:rPr>
+    </w:lvl>
+    <w:lvl w:ilvl="8" w:tplc="08070005" w:tentative="1">
+      <w:start w:val="1"/>
+      <w:numFmt w:val="bullet"/>
+      <w:lvlText w:val=""/>
+      <w:lvlJc w:val="left"/>
+      <w:pPr>
+        <w:ind w:left="6180" w:hanging="360"/>
+      </w:pPr>
+      <w:rPr>
+        <w:rFonts w:ascii="Wingdings" w:hAnsi="Wingdings" w:hint="default"/>
+      </w:rPr>
+    </w:lvl>
+  </w:abstractNum>
+  <w:abstractNum w:abstractNumId="3">
+    <w:nsid w:val="44134E4F"/>
+    <w:multiLevelType w:val="hybridMultilevel"/>
+    <w:tmpl w:val="E09A0934"/>
+    <w:lvl w:ilvl="0" w:tplc="08070001">
+      <w:start w:val="1"/>
+      <w:numFmt w:val="bullet"/>
+      <w:lvlText w:val=""/>
+      <w:lvlJc w:val="left"/>
+      <w:pPr>
+        <w:ind w:left="846" w:hanging="360"/>
+      </w:pPr>
+      <w:rPr>
+        <w:rFonts w:ascii="Symbol" w:hAnsi="Symbol" w:hint="default"/>
+      </w:rPr>
+    </w:lvl>
+    <w:lvl w:ilvl="1" w:tplc="08070003">
+      <w:start w:val="1"/>
+      <w:numFmt w:val="bullet"/>
+      <w:lvlText w:val="o"/>
+      <w:lvlJc w:val="left"/>
+      <w:pPr>
+        <w:ind w:left="1566" w:hanging="360"/>
+      </w:pPr>
+      <w:rPr>
+        <w:rFonts w:ascii="Courier New" w:hAnsi="Courier New" w:cs="Courier New" w:hint="default"/>
+      </w:rPr>
+    </w:lvl>
+    <w:lvl w:ilvl="2" w:tplc="08070005" w:tentative="1">
+      <w:start w:val="1"/>
+      <w:numFmt w:val="bullet"/>
+      <w:lvlText w:val=""/>
+      <w:lvlJc w:val="left"/>
+      <w:pPr>
+        <w:ind w:left="2286" w:hanging="360"/>
+      </w:pPr>
+      <w:rPr>
+        <w:rFonts w:ascii="Wingdings" w:hAnsi="Wingdings" w:hint="default"/>
+      </w:rPr>
+    </w:lvl>
+    <w:lvl w:ilvl="3" w:tplc="08070001" w:tentative="1">
+      <w:start w:val="1"/>
+      <w:numFmt w:val="bullet"/>
+      <w:lvlText w:val=""/>
+      <w:lvlJc w:val="left"/>
+      <w:pPr>
+        <w:ind w:left="3006" w:hanging="360"/>
+      </w:pPr>
+      <w:rPr>
+        <w:rFonts w:ascii="Symbol" w:hAnsi="Symbol" w:hint="default"/>
+      </w:rPr>
+    </w:lvl>
+    <w:lvl w:ilvl="4" w:tplc="08070003" w:tentative="1">
+      <w:start w:val="1"/>
+      <w:numFmt w:val="bullet"/>
+      <w:lvlText w:val="o"/>
+      <w:lvlJc w:val="left"/>
+      <w:pPr>
+        <w:ind w:left="3726" w:hanging="360"/>
+      </w:pPr>
+      <w:rPr>
+        <w:rFonts w:ascii="Courier New" w:hAnsi="Courier New" w:cs="Courier New" w:hint="default"/>
+      </w:rPr>
+    </w:lvl>
+    <w:lvl w:ilvl="5" w:tplc="08070005" w:tentative="1">
+      <w:start w:val="1"/>
+      <w:numFmt w:val="bullet"/>
+      <w:lvlText w:val=""/>
+      <w:lvlJc w:val="left"/>
+      <w:pPr>
+        <w:ind w:left="4446" w:hanging="360"/>
+      </w:pPr>
+      <w:rPr>
+        <w:rFonts w:ascii="Wingdings" w:hAnsi="Wingdings" w:hint="default"/>
+      </w:rPr>
+    </w:lvl>
+    <w:lvl w:ilvl="6" w:tplc="08070001" w:tentative="1">
+      <w:start w:val="1"/>
+      <w:numFmt w:val="bullet"/>
+      <w:lvlText w:val=""/>
+      <w:lvlJc w:val="left"/>
+      <w:pPr>
+        <w:ind w:left="5166" w:hanging="360"/>
+      </w:pPr>
+      <w:rPr>
+        <w:rFonts w:ascii="Symbol" w:hAnsi="Symbol" w:hint="default"/>
+      </w:rPr>
+    </w:lvl>
+    <w:lvl w:ilvl="7" w:tplc="08070003" w:tentative="1">
+      <w:start w:val="1"/>
+      <w:numFmt w:val="bullet"/>
+      <w:lvlText w:val="o"/>
+      <w:lvlJc w:val="left"/>
+      <w:pPr>
+        <w:ind w:left="5886" w:hanging="360"/>
+      </w:pPr>
+      <w:rPr>
+        <w:rFonts w:ascii="Courier New" w:hAnsi="Courier New" w:cs="Courier New" w:hint="default"/>
+      </w:rPr>
+    </w:lvl>
+    <w:lvl w:ilvl="8" w:tplc="08070005" w:tentative="1">
+      <w:start w:val="1"/>
+      <w:numFmt w:val="bullet"/>
+      <w:lvlText w:val=""/>
+      <w:lvlJc w:val="left"/>
+      <w:pPr>
+        <w:ind w:left="6606" w:hanging="360"/>
+      </w:pPr>
+      <w:rPr>
+        <w:rFonts w:ascii="Wingdings" w:hAnsi="Wingdings" w:hint="default"/>
+      </w:rPr>
+    </w:lvl>
+  </w:abstractNum>
+  <w:abstractNum w:abstractNumId="4">
+    <w:nsid w:val="6B1B297D"/>
+    <w:multiLevelType w:val="hybridMultilevel"/>
+    <w:tmpl w:val="9996B4FE"/>
     <w:lvl w:ilvl="0" w:tplc="0807000F">
       <w:start w:val="1"/>
       <w:numFmt w:val="decimal"/>
@@ -13715,208 +13743,6 @@
       <w:pPr>
         <w:ind w:left="6480" w:hanging="180"/>
       </w:pPr>
-    </w:lvl>
-  </w:abstractNum>
-  <w:abstractNum w:abstractNumId="3">
-    <w:nsid w:val="2BEC28DB"/>
-    <w:multiLevelType w:val="hybridMultilevel"/>
-    <w:tmpl w:val="153AAA90"/>
-    <w:lvl w:ilvl="0" w:tplc="0807000F">
-      <w:start w:val="1"/>
-      <w:numFmt w:val="decimal"/>
-      <w:lvlText w:val="%1."/>
-      <w:lvlJc w:val="left"/>
-      <w:pPr>
-        <w:ind w:left="720" w:hanging="360"/>
-      </w:pPr>
-      <w:rPr>
-        <w:rFonts w:hint="default"/>
-      </w:rPr>
-    </w:lvl>
-    <w:lvl w:ilvl="1" w:tplc="08070019" w:tentative="1">
-      <w:start w:val="1"/>
-      <w:numFmt w:val="lowerLetter"/>
-      <w:lvlText w:val="%2."/>
-      <w:lvlJc w:val="left"/>
-      <w:pPr>
-        <w:ind w:left="1440" w:hanging="360"/>
-      </w:pPr>
-    </w:lvl>
-    <w:lvl w:ilvl="2" w:tplc="0807001B" w:tentative="1">
-      <w:start w:val="1"/>
-      <w:numFmt w:val="lowerRoman"/>
-      <w:lvlText w:val="%3."/>
-      <w:lvlJc w:val="right"/>
-      <w:pPr>
-        <w:ind w:left="2160" w:hanging="180"/>
-      </w:pPr>
-    </w:lvl>
-    <w:lvl w:ilvl="3" w:tplc="0807000F" w:tentative="1">
-      <w:start w:val="1"/>
-      <w:numFmt w:val="decimal"/>
-      <w:lvlText w:val="%4."/>
-      <w:lvlJc w:val="left"/>
-      <w:pPr>
-        <w:ind w:left="2880" w:hanging="360"/>
-      </w:pPr>
-    </w:lvl>
-    <w:lvl w:ilvl="4" w:tplc="08070019" w:tentative="1">
-      <w:start w:val="1"/>
-      <w:numFmt w:val="lowerLetter"/>
-      <w:lvlText w:val="%5."/>
-      <w:lvlJc w:val="left"/>
-      <w:pPr>
-        <w:ind w:left="3600" w:hanging="360"/>
-      </w:pPr>
-    </w:lvl>
-    <w:lvl w:ilvl="5" w:tplc="0807001B" w:tentative="1">
-      <w:start w:val="1"/>
-      <w:numFmt w:val="lowerRoman"/>
-      <w:lvlText w:val="%6."/>
-      <w:lvlJc w:val="right"/>
-      <w:pPr>
-        <w:ind w:left="4320" w:hanging="180"/>
-      </w:pPr>
-    </w:lvl>
-    <w:lvl w:ilvl="6" w:tplc="0807000F" w:tentative="1">
-      <w:start w:val="1"/>
-      <w:numFmt w:val="decimal"/>
-      <w:lvlText w:val="%7."/>
-      <w:lvlJc w:val="left"/>
-      <w:pPr>
-        <w:ind w:left="5040" w:hanging="360"/>
-      </w:pPr>
-    </w:lvl>
-    <w:lvl w:ilvl="7" w:tplc="08070019" w:tentative="1">
-      <w:start w:val="1"/>
-      <w:numFmt w:val="lowerLetter"/>
-      <w:lvlText w:val="%8."/>
-      <w:lvlJc w:val="left"/>
-      <w:pPr>
-        <w:ind w:left="5760" w:hanging="360"/>
-      </w:pPr>
-    </w:lvl>
-    <w:lvl w:ilvl="8" w:tplc="0807001B" w:tentative="1">
-      <w:start w:val="1"/>
-      <w:numFmt w:val="lowerRoman"/>
-      <w:lvlText w:val="%9."/>
-      <w:lvlJc w:val="right"/>
-      <w:pPr>
-        <w:ind w:left="6480" w:hanging="180"/>
-      </w:pPr>
-    </w:lvl>
-  </w:abstractNum>
-  <w:abstractNum w:abstractNumId="4">
-    <w:nsid w:val="44134E4F"/>
-    <w:multiLevelType w:val="hybridMultilevel"/>
-    <w:tmpl w:val="E09A0934"/>
-    <w:lvl w:ilvl="0" w:tplc="08070001">
-      <w:start w:val="1"/>
-      <w:numFmt w:val="bullet"/>
-      <w:lvlText w:val=""/>
-      <w:lvlJc w:val="left"/>
-      <w:pPr>
-        <w:ind w:left="846" w:hanging="360"/>
-      </w:pPr>
-      <w:rPr>
-        <w:rFonts w:ascii="Symbol" w:hAnsi="Symbol" w:hint="default"/>
-      </w:rPr>
-    </w:lvl>
-    <w:lvl w:ilvl="1" w:tplc="08070003">
-      <w:start w:val="1"/>
-      <w:numFmt w:val="bullet"/>
-      <w:lvlText w:val="o"/>
-      <w:lvlJc w:val="left"/>
-      <w:pPr>
-        <w:ind w:left="1566" w:hanging="360"/>
-      </w:pPr>
-      <w:rPr>
-        <w:rFonts w:ascii="Courier New" w:hAnsi="Courier New" w:cs="Courier New" w:hint="default"/>
-      </w:rPr>
-    </w:lvl>
-    <w:lvl w:ilvl="2" w:tplc="08070005" w:tentative="1">
-      <w:start w:val="1"/>
-      <w:numFmt w:val="bullet"/>
-      <w:lvlText w:val=""/>
-      <w:lvlJc w:val="left"/>
-      <w:pPr>
-        <w:ind w:left="2286" w:hanging="360"/>
-      </w:pPr>
-      <w:rPr>
-        <w:rFonts w:ascii="Wingdings" w:hAnsi="Wingdings" w:hint="default"/>
-      </w:rPr>
-    </w:lvl>
-    <w:lvl w:ilvl="3" w:tplc="08070001" w:tentative="1">
-      <w:start w:val="1"/>
-      <w:numFmt w:val="bullet"/>
-      <w:lvlText w:val=""/>
-      <w:lvlJc w:val="left"/>
-      <w:pPr>
-        <w:ind w:left="3006" w:hanging="360"/>
-      </w:pPr>
-      <w:rPr>
-        <w:rFonts w:ascii="Symbol" w:hAnsi="Symbol" w:hint="default"/>
-      </w:rPr>
-    </w:lvl>
-    <w:lvl w:ilvl="4" w:tplc="08070003" w:tentative="1">
-      <w:start w:val="1"/>
-      <w:numFmt w:val="bullet"/>
-      <w:lvlText w:val="o"/>
-      <w:lvlJc w:val="left"/>
-      <w:pPr>
-        <w:ind w:left="3726" w:hanging="360"/>
-      </w:pPr>
-      <w:rPr>
-        <w:rFonts w:ascii="Courier New" w:hAnsi="Courier New" w:cs="Courier New" w:hint="default"/>
-      </w:rPr>
-    </w:lvl>
-    <w:lvl w:ilvl="5" w:tplc="08070005" w:tentative="1">
-      <w:start w:val="1"/>
-      <w:numFmt w:val="bullet"/>
-      <w:lvlText w:val=""/>
-      <w:lvlJc w:val="left"/>
-      <w:pPr>
-        <w:ind w:left="4446" w:hanging="360"/>
-      </w:pPr>
-      <w:rPr>
-        <w:rFonts w:ascii="Wingdings" w:hAnsi="Wingdings" w:hint="default"/>
-      </w:rPr>
-    </w:lvl>
-    <w:lvl w:ilvl="6" w:tplc="08070001" w:tentative="1">
-      <w:start w:val="1"/>
-      <w:numFmt w:val="bullet"/>
-      <w:lvlText w:val=""/>
-      <w:lvlJc w:val="left"/>
-      <w:pPr>
-        <w:ind w:left="5166" w:hanging="360"/>
-      </w:pPr>
-      <w:rPr>
-        <w:rFonts w:ascii="Symbol" w:hAnsi="Symbol" w:hint="default"/>
-      </w:rPr>
-    </w:lvl>
-    <w:lvl w:ilvl="7" w:tplc="08070003" w:tentative="1">
-      <w:start w:val="1"/>
-      <w:numFmt w:val="bullet"/>
-      <w:lvlText w:val="o"/>
-      <w:lvlJc w:val="left"/>
-      <w:pPr>
-        <w:ind w:left="5886" w:hanging="360"/>
-      </w:pPr>
-      <w:rPr>
-        <w:rFonts w:ascii="Courier New" w:hAnsi="Courier New" w:cs="Courier New" w:hint="default"/>
-      </w:rPr>
-    </w:lvl>
-    <w:lvl w:ilvl="8" w:tplc="08070005" w:tentative="1">
-      <w:start w:val="1"/>
-      <w:numFmt w:val="bullet"/>
-      <w:lvlText w:val=""/>
-      <w:lvlJc w:val="left"/>
-      <w:pPr>
-        <w:ind w:left="6606" w:hanging="360"/>
-      </w:pPr>
-      <w:rPr>
-        <w:rFonts w:ascii="Wingdings" w:hAnsi="Wingdings" w:hint="default"/>
-      </w:rPr>
     </w:lvl>
   </w:abstractNum>
   <w:abstractNum w:abstractNumId="5">
@@ -14128,10 +13954,11 @@
     </w:lvl>
   </w:abstractNum>
   <w:abstractNum w:abstractNumId="7">
-    <w:nsid w:val="72A8714F"/>
+    <w:nsid w:val="78B3437B"/>
     <w:multiLevelType w:val="hybridMultilevel"/>
-    <w:tmpl w:val="A4C4608C"/>
-    <w:lvl w:ilvl="0" w:tplc="75387C4A">
+    <w:tmpl w:val="5D760E32"/>
+    <w:lvl w:ilvl="0" w:tplc="0F882CDC">
+      <w:start w:val="20"/>
       <w:numFmt w:val="bullet"/>
       <w:lvlText w:val="-"/>
       <w:lvlJc w:val="left"/>
@@ -14142,7 +13969,7 @@
         <w:rFonts w:ascii="Arial" w:eastAsia="Times New Roman" w:hAnsi="Arial" w:cs="Arial" w:hint="default"/>
       </w:rPr>
     </w:lvl>
-    <w:lvl w:ilvl="1" w:tplc="08070003" w:tentative="1">
+    <w:lvl w:ilvl="1" w:tplc="08070003">
       <w:start w:val="1"/>
       <w:numFmt w:val="bullet"/>
       <w:lvlText w:val="o"/>
@@ -14240,28 +14067,28 @@
     </w:lvl>
   </w:abstractNum>
   <w:abstractNum w:abstractNumId="8">
-    <w:nsid w:val="78B3437B"/>
+    <w:nsid w:val="7EA56540"/>
     <w:multiLevelType w:val="hybridMultilevel"/>
-    <w:tmpl w:val="5D760E32"/>
-    <w:lvl w:ilvl="0" w:tplc="0F882CDC">
-      <w:start w:val="20"/>
+    <w:tmpl w:val="49D0290A"/>
+    <w:lvl w:ilvl="0" w:tplc="08070001">
+      <w:start w:val="1"/>
       <w:numFmt w:val="bullet"/>
-      <w:lvlText w:val="-"/>
+      <w:lvlText w:val=""/>
       <w:lvlJc w:val="left"/>
       <w:pPr>
-        <w:ind w:left="720" w:hanging="360"/>
+        <w:ind w:left="786" w:hanging="360"/>
       </w:pPr>
       <w:rPr>
-        <w:rFonts w:ascii="Arial" w:eastAsia="Times New Roman" w:hAnsi="Arial" w:cs="Arial" w:hint="default"/>
+        <w:rFonts w:ascii="Symbol" w:hAnsi="Symbol" w:hint="default"/>
       </w:rPr>
     </w:lvl>
-    <w:lvl w:ilvl="1" w:tplc="08070003">
+    <w:lvl w:ilvl="1" w:tplc="08070003" w:tentative="1">
       <w:start w:val="1"/>
       <w:numFmt w:val="bullet"/>
       <w:lvlText w:val="o"/>
       <w:lvlJc w:val="left"/>
       <w:pPr>
-        <w:ind w:left="1440" w:hanging="360"/>
+        <w:ind w:left="1506" w:hanging="360"/>
       </w:pPr>
       <w:rPr>
         <w:rFonts w:ascii="Courier New" w:hAnsi="Courier New" w:cs="Courier New" w:hint="default"/>
@@ -14273,7 +14100,7 @@
       <w:lvlText w:val=""/>
       <w:lvlJc w:val="left"/>
       <w:pPr>
-        <w:ind w:left="2160" w:hanging="360"/>
+        <w:ind w:left="2226" w:hanging="360"/>
       </w:pPr>
       <w:rPr>
         <w:rFonts w:ascii="Wingdings" w:hAnsi="Wingdings" w:hint="default"/>
@@ -14285,7 +14112,7 @@
       <w:lvlText w:val=""/>
       <w:lvlJc w:val="left"/>
       <w:pPr>
-        <w:ind w:left="2880" w:hanging="360"/>
+        <w:ind w:left="2946" w:hanging="360"/>
       </w:pPr>
       <w:rPr>
         <w:rFonts w:ascii="Symbol" w:hAnsi="Symbol" w:hint="default"/>
@@ -14297,7 +14124,7 @@
       <w:lvlText w:val="o"/>
       <w:lvlJc w:val="left"/>
       <w:pPr>
-        <w:ind w:left="3600" w:hanging="360"/>
+        <w:ind w:left="3666" w:hanging="360"/>
       </w:pPr>
       <w:rPr>
         <w:rFonts w:ascii="Courier New" w:hAnsi="Courier New" w:cs="Courier New" w:hint="default"/>
@@ -14309,7 +14136,7 @@
       <w:lvlText w:val=""/>
       <w:lvlJc w:val="left"/>
       <w:pPr>
-        <w:ind w:left="4320" w:hanging="360"/>
+        <w:ind w:left="4386" w:hanging="360"/>
       </w:pPr>
       <w:rPr>
         <w:rFonts w:ascii="Wingdings" w:hAnsi="Wingdings" w:hint="default"/>
@@ -14321,7 +14148,7 @@
       <w:lvlText w:val=""/>
       <w:lvlJc w:val="left"/>
       <w:pPr>
-        <w:ind w:left="5040" w:hanging="360"/>
+        <w:ind w:left="5106" w:hanging="360"/>
       </w:pPr>
       <w:rPr>
         <w:rFonts w:ascii="Symbol" w:hAnsi="Symbol" w:hint="default"/>
@@ -14333,7 +14160,7 @@
       <w:lvlText w:val="o"/>
       <w:lvlJc w:val="left"/>
       <w:pPr>
-        <w:ind w:left="5760" w:hanging="360"/>
+        <w:ind w:left="5826" w:hanging="360"/>
       </w:pPr>
       <w:rPr>
         <w:rFonts w:ascii="Courier New" w:hAnsi="Courier New" w:cs="Courier New" w:hint="default"/>
@@ -14345,119 +14172,6 @@
       <w:lvlText w:val=""/>
       <w:lvlJc w:val="left"/>
       <w:pPr>
-        <w:ind w:left="6480" w:hanging="360"/>
-      </w:pPr>
-      <w:rPr>
-        <w:rFonts w:ascii="Wingdings" w:hAnsi="Wingdings" w:hint="default"/>
-      </w:rPr>
-    </w:lvl>
-  </w:abstractNum>
-  <w:abstractNum w:abstractNumId="9">
-    <w:nsid w:val="7EA56540"/>
-    <w:multiLevelType w:val="hybridMultilevel"/>
-    <w:tmpl w:val="49D0290A"/>
-    <w:lvl w:ilvl="0" w:tplc="08070001">
-      <w:start w:val="1"/>
-      <w:numFmt w:val="bullet"/>
-      <w:lvlText w:val=""/>
-      <w:lvlJc w:val="left"/>
-      <w:pPr>
-        <w:ind w:left="786" w:hanging="360"/>
-      </w:pPr>
-      <w:rPr>
-        <w:rFonts w:ascii="Symbol" w:hAnsi="Symbol" w:hint="default"/>
-      </w:rPr>
-    </w:lvl>
-    <w:lvl w:ilvl="1" w:tplc="08070003" w:tentative="1">
-      <w:start w:val="1"/>
-      <w:numFmt w:val="bullet"/>
-      <w:lvlText w:val="o"/>
-      <w:lvlJc w:val="left"/>
-      <w:pPr>
-        <w:ind w:left="1506" w:hanging="360"/>
-      </w:pPr>
-      <w:rPr>
-        <w:rFonts w:ascii="Courier New" w:hAnsi="Courier New" w:cs="Courier New" w:hint="default"/>
-      </w:rPr>
-    </w:lvl>
-    <w:lvl w:ilvl="2" w:tplc="08070005" w:tentative="1">
-      <w:start w:val="1"/>
-      <w:numFmt w:val="bullet"/>
-      <w:lvlText w:val=""/>
-      <w:lvlJc w:val="left"/>
-      <w:pPr>
-        <w:ind w:left="2226" w:hanging="360"/>
-      </w:pPr>
-      <w:rPr>
-        <w:rFonts w:ascii="Wingdings" w:hAnsi="Wingdings" w:hint="default"/>
-      </w:rPr>
-    </w:lvl>
-    <w:lvl w:ilvl="3" w:tplc="08070001" w:tentative="1">
-      <w:start w:val="1"/>
-      <w:numFmt w:val="bullet"/>
-      <w:lvlText w:val=""/>
-      <w:lvlJc w:val="left"/>
-      <w:pPr>
-        <w:ind w:left="2946" w:hanging="360"/>
-      </w:pPr>
-      <w:rPr>
-        <w:rFonts w:ascii="Symbol" w:hAnsi="Symbol" w:hint="default"/>
-      </w:rPr>
-    </w:lvl>
-    <w:lvl w:ilvl="4" w:tplc="08070003" w:tentative="1">
-      <w:start w:val="1"/>
-      <w:numFmt w:val="bullet"/>
-      <w:lvlText w:val="o"/>
-      <w:lvlJc w:val="left"/>
-      <w:pPr>
-        <w:ind w:left="3666" w:hanging="360"/>
-      </w:pPr>
-      <w:rPr>
-        <w:rFonts w:ascii="Courier New" w:hAnsi="Courier New" w:cs="Courier New" w:hint="default"/>
-      </w:rPr>
-    </w:lvl>
-    <w:lvl w:ilvl="5" w:tplc="08070005" w:tentative="1">
-      <w:start w:val="1"/>
-      <w:numFmt w:val="bullet"/>
-      <w:lvlText w:val=""/>
-      <w:lvlJc w:val="left"/>
-      <w:pPr>
-        <w:ind w:left="4386" w:hanging="360"/>
-      </w:pPr>
-      <w:rPr>
-        <w:rFonts w:ascii="Wingdings" w:hAnsi="Wingdings" w:hint="default"/>
-      </w:rPr>
-    </w:lvl>
-    <w:lvl w:ilvl="6" w:tplc="08070001" w:tentative="1">
-      <w:start w:val="1"/>
-      <w:numFmt w:val="bullet"/>
-      <w:lvlText w:val=""/>
-      <w:lvlJc w:val="left"/>
-      <w:pPr>
-        <w:ind w:left="5106" w:hanging="360"/>
-      </w:pPr>
-      <w:rPr>
-        <w:rFonts w:ascii="Symbol" w:hAnsi="Symbol" w:hint="default"/>
-      </w:rPr>
-    </w:lvl>
-    <w:lvl w:ilvl="7" w:tplc="08070003" w:tentative="1">
-      <w:start w:val="1"/>
-      <w:numFmt w:val="bullet"/>
-      <w:lvlText w:val="o"/>
-      <w:lvlJc w:val="left"/>
-      <w:pPr>
-        <w:ind w:left="5826" w:hanging="360"/>
-      </w:pPr>
-      <w:rPr>
-        <w:rFonts w:ascii="Courier New" w:hAnsi="Courier New" w:cs="Courier New" w:hint="default"/>
-      </w:rPr>
-    </w:lvl>
-    <w:lvl w:ilvl="8" w:tplc="08070005" w:tentative="1">
-      <w:start w:val="1"/>
-      <w:numFmt w:val="bullet"/>
-      <w:lvlText w:val=""/>
-      <w:lvlJc w:val="left"/>
-      <w:pPr>
         <w:ind w:left="6546" w:hanging="360"/>
       </w:pPr>
       <w:rPr>
@@ -14469,150 +14183,60 @@
     <w:abstractNumId w:val="0"/>
   </w:num>
   <w:num w:numId="2">
-    <w:abstractNumId w:val="4"/>
+    <w:abstractNumId w:val="3"/>
   </w:num>
   <w:num w:numId="3">
-    <w:abstractNumId w:val="9"/>
+    <w:abstractNumId w:val="8"/>
   </w:num>
   <w:num w:numId="4">
     <w:abstractNumId w:val="7"/>
   </w:num>
   <w:num w:numId="5">
-    <w:abstractNumId w:val="3"/>
+    <w:abstractNumId w:val="6"/>
   </w:num>
   <w:num w:numId="6">
-    <w:abstractNumId w:val="8"/>
+    <w:abstractNumId w:val="1"/>
   </w:num>
   <w:num w:numId="7">
-    <w:abstractNumId w:val="6"/>
+    <w:abstractNumId w:val="5"/>
   </w:num>
   <w:num w:numId="8">
-    <w:abstractNumId w:val="1"/>
+    <w:abstractNumId w:val="4"/>
   </w:num>
   <w:num w:numId="9">
-    <w:abstractNumId w:val="5"/>
+    <w:abstractNumId w:val="6"/>
+    <w:lvlOverride w:ilvl="0">
+      <w:startOverride w:val="1"/>
+    </w:lvlOverride>
+    <w:lvlOverride w:ilvl="1">
+      <w:startOverride w:val="1"/>
+    </w:lvlOverride>
+    <w:lvlOverride w:ilvl="2">
+      <w:startOverride w:val="1"/>
+    </w:lvlOverride>
+    <w:lvlOverride w:ilvl="3">
+      <w:startOverride w:val="1"/>
+    </w:lvlOverride>
+    <w:lvlOverride w:ilvl="4">
+      <w:startOverride w:val="1"/>
+    </w:lvlOverride>
+    <w:lvlOverride w:ilvl="5">
+      <w:startOverride w:val="1"/>
+    </w:lvlOverride>
+    <w:lvlOverride w:ilvl="6">
+      <w:startOverride w:val="1"/>
+    </w:lvlOverride>
+    <w:lvlOverride w:ilvl="7">
+      <w:startOverride w:val="1"/>
+    </w:lvlOverride>
+    <w:lvlOverride w:ilvl="8">
+      <w:startOverride w:val="1"/>
+    </w:lvlOverride>
   </w:num>
   <w:num w:numId="10">
-    <w:abstractNumId w:val="6"/>
-  </w:num>
-  <w:num w:numId="11">
-    <w:abstractNumId w:val="6"/>
-  </w:num>
-  <w:num w:numId="12">
-    <w:abstractNumId w:val="6"/>
-  </w:num>
-  <w:num w:numId="13">
-    <w:abstractNumId w:val="6"/>
-  </w:num>
-  <w:num w:numId="14">
-    <w:abstractNumId w:val="6"/>
-  </w:num>
-  <w:num w:numId="15">
-    <w:abstractNumId w:val="6"/>
-  </w:num>
-  <w:num w:numId="16">
-    <w:abstractNumId w:val="6"/>
-  </w:num>
-  <w:num w:numId="17">
-    <w:abstractNumId w:val="6"/>
-  </w:num>
-  <w:num w:numId="18">
-    <w:abstractNumId w:val="6"/>
-  </w:num>
-  <w:num w:numId="19">
-    <w:abstractNumId w:val="6"/>
-  </w:num>
-  <w:num w:numId="20">
-    <w:abstractNumId w:val="6"/>
-  </w:num>
-  <w:num w:numId="21">
-    <w:abstractNumId w:val="6"/>
-  </w:num>
-  <w:num w:numId="22">
-    <w:abstractNumId w:val="6"/>
-  </w:num>
-  <w:num w:numId="23">
-    <w:abstractNumId w:val="6"/>
-  </w:num>
-  <w:num w:numId="24">
-    <w:abstractNumId w:val="6"/>
-  </w:num>
-  <w:num w:numId="25">
-    <w:abstractNumId w:val="6"/>
-  </w:num>
-  <w:num w:numId="26">
-    <w:abstractNumId w:val="6"/>
-  </w:num>
-  <w:num w:numId="27">
     <w:abstractNumId w:val="2"/>
   </w:num>
-  <w:num w:numId="28">
-    <w:abstractNumId w:val="6"/>
-  </w:num>
-  <w:num w:numId="29">
-    <w:abstractNumId w:val="6"/>
-  </w:num>
-  <w:num w:numId="30">
-    <w:abstractNumId w:val="6"/>
-  </w:num>
-  <w:num w:numId="31">
-    <w:abstractNumId w:val="6"/>
-  </w:num>
-  <w:num w:numId="32">
-    <w:abstractNumId w:val="6"/>
-  </w:num>
-  <w:num w:numId="33">
-    <w:abstractNumId w:val="6"/>
-  </w:num>
-  <w:num w:numId="34">
-    <w:abstractNumId w:val="6"/>
-  </w:num>
-  <w:num w:numId="35">
-    <w:abstractNumId w:val="6"/>
-  </w:num>
-  <w:num w:numId="36">
-    <w:abstractNumId w:val="6"/>
-  </w:num>
-  <w:num w:numId="37">
-    <w:abstractNumId w:val="6"/>
-  </w:num>
-  <w:num w:numId="38">
-    <w:abstractNumId w:val="6"/>
-  </w:num>
-  <w:num w:numId="39">
-    <w:abstractNumId w:val="6"/>
-  </w:num>
-  <w:num w:numId="40">
-    <w:abstractNumId w:val="6"/>
-  </w:num>
-  <w:num w:numId="41">
-    <w:abstractNumId w:val="6"/>
-  </w:num>
-  <w:num w:numId="42">
-    <w:abstractNumId w:val="6"/>
-  </w:num>
-  <w:num w:numId="43">
-    <w:abstractNumId w:val="6"/>
-  </w:num>
-  <w:num w:numId="44">
-    <w:abstractNumId w:val="6"/>
-  </w:num>
-  <w:num w:numId="45">
-    <w:abstractNumId w:val="6"/>
-  </w:num>
-  <w:num w:numId="46">
-    <w:abstractNumId w:val="6"/>
-  </w:num>
-  <w:num w:numId="47">
-    <w:abstractNumId w:val="6"/>
-  </w:num>
-  <w:num w:numId="48">
-    <w:abstractNumId w:val="6"/>
-  </w:num>
-  <w:num w:numId="49">
-    <w:abstractNumId w:val="6"/>
-  </w:num>
-  <w:numIdMacAtCleanup w:val="9"/>
+  <w:numIdMacAtCleanup w:val="10"/>
 </w:numbering>
 </file>
 
@@ -14775,7 +14399,7 @@
     <w:name w:val="Normal"/>
     <w:uiPriority w:val="9"/>
     <w:qFormat/>
-    <w:rsid w:val="005D20FD"/>
+    <w:rsid w:val="00E87FF8"/>
     <w:pPr>
       <w:widowControl w:val="0"/>
       <w:autoSpaceDE w:val="0"/>
@@ -14784,7 +14408,6 @@
     </w:pPr>
     <w:rPr>
       <w:rFonts w:ascii="Arial" w:hAnsi="Arial" w:cs="Arial"/>
-      <w:sz w:val="24"/>
       <w:szCs w:val="24"/>
       <w:lang w:val="de-DE"/>
     </w:rPr>
@@ -14864,14 +14487,12 @@
     <w:rPr>
       <w:b/>
       <w:bCs/>
-      <w:sz w:val="20"/>
       <w:lang w:val="en-US"/>
     </w:rPr>
   </w:style>
   <w:style w:type="character" w:default="1" w:styleId="Absatz-Standardschriftart">
     <w:name w:val="Default Paragraph Font"/>
     <w:uiPriority w:val="1"/>
-    <w:semiHidden/>
     <w:unhideWhenUsed/>
   </w:style>
   <w:style w:type="table" w:default="1" w:styleId="NormaleTabelle">
@@ -15065,9 +14686,6 @@
       <w:spacing w:after="120"/>
       <w:jc w:val="both"/>
     </w:pPr>
-    <w:rPr>
-      <w:sz w:val="20"/>
-    </w:rPr>
   </w:style>
   <w:style w:type="character" w:customStyle="1" w:styleId="TextkrperZchn">
     <w:name w:val="Textkörper Zchn"/>
@@ -15106,7 +14724,6 @@
     <w:rPr>
       <w:i/>
       <w:iCs/>
-      <w:sz w:val="20"/>
     </w:rPr>
   </w:style>
   <w:style w:type="paragraph" w:customStyle="1" w:styleId="Index">
@@ -15120,7 +14737,6 @@
     </w:pPr>
     <w:rPr>
       <w:rFonts w:ascii="Times" w:hAnsi="Times" w:cs="Times"/>
-      <w:sz w:val="20"/>
     </w:rPr>
   </w:style>
   <w:style w:type="paragraph" w:customStyle="1" w:styleId="Textkper">
@@ -15132,9 +14748,6 @@
       <w:spacing w:after="120"/>
       <w:jc w:val="both"/>
     </w:pPr>
-    <w:rPr>
-      <w:sz w:val="20"/>
-    </w:rPr>
   </w:style>
   <w:style w:type="paragraph" w:customStyle="1" w:styleId="WW-caption">
     <w:name w:val="WW-caption"/>
@@ -15148,7 +14761,6 @@
     <w:rPr>
       <w:i/>
       <w:iCs/>
-      <w:sz w:val="20"/>
     </w:rPr>
   </w:style>
   <w:style w:type="paragraph" w:customStyle="1" w:styleId="ChapterHeading">
@@ -15243,7 +14855,6 @@
       <w:ind w:left="1440" w:right="1440"/>
     </w:pPr>
     <w:rPr>
-      <w:sz w:val="20"/>
       <w:lang w:val="en-US"/>
     </w:rPr>
   </w:style>
@@ -15287,9 +14898,6 @@
       <w:spacing w:before="120"/>
       <w:jc w:val="both"/>
     </w:pPr>
-    <w:rPr>
-      <w:sz w:val="20"/>
-    </w:rPr>
   </w:style>
   <w:style w:type="character" w:customStyle="1" w:styleId="KopfzeileZchn">
     <w:name w:val="Kopfzeile Zchn"/>
@@ -15319,9 +14927,6 @@
       <w:spacing w:before="120"/>
       <w:jc w:val="both"/>
     </w:pPr>
-    <w:rPr>
-      <w:sz w:val="20"/>
-    </w:rPr>
   </w:style>
   <w:style w:type="paragraph" w:customStyle="1" w:styleId="SquareList">
     <w:name w:val="Square List"/>
@@ -15356,9 +14961,6 @@
       <w:spacing w:before="119"/>
       <w:jc w:val="both"/>
     </w:pPr>
-    <w:rPr>
-      <w:sz w:val="20"/>
-    </w:rPr>
   </w:style>
   <w:style w:type="paragraph" w:customStyle="1" w:styleId="ContentsHeader">
     <w:name w:val="Contents Header"/>
@@ -15388,9 +14990,6 @@
       <w:spacing w:after="119"/>
       <w:jc w:val="both"/>
     </w:pPr>
-    <w:rPr>
-      <w:sz w:val="20"/>
-    </w:rPr>
   </w:style>
   <w:style w:type="paragraph" w:customStyle="1" w:styleId="HandList">
     <w:name w:val="Hand List"/>
@@ -15450,7 +15049,6 @@
       <w:rFonts w:ascii="Times" w:hAnsi="Times" w:cs="Times"/>
       <w:i/>
       <w:iCs/>
-      <w:sz w:val="20"/>
     </w:rPr>
   </w:style>
   <w:style w:type="paragraph" w:styleId="NurText">
@@ -15462,7 +15060,6 @@
     <w:rsid w:val="005D20FD"/>
     <w:rPr>
       <w:rFonts w:ascii="Courier New" w:hAnsi="Courier New" w:cs="Courier New"/>
-      <w:sz w:val="20"/>
       <w:lang w:val="en-US"/>
     </w:rPr>
   </w:style>
@@ -15526,9 +15123,6 @@
       <w:spacing w:before="120"/>
       <w:jc w:val="both"/>
     </w:pPr>
-    <w:rPr>
-      <w:sz w:val="20"/>
-    </w:rPr>
   </w:style>
   <w:style w:type="paragraph" w:customStyle="1" w:styleId="DashedList">
     <w:name w:val="Dashed List"/>
@@ -15559,7 +15153,6 @@
       <w:ind w:left="720" w:hanging="431"/>
     </w:pPr>
     <w:rPr>
-      <w:sz w:val="20"/>
       <w:lang w:val="en-US"/>
     </w:rPr>
   </w:style>
@@ -15689,7 +15282,6 @@
     </w:pPr>
     <w:rPr>
       <w:rFonts w:asciiTheme="minorHAnsi" w:hAnsiTheme="minorHAnsi" w:cstheme="minorHAnsi"/>
-      <w:sz w:val="20"/>
       <w:szCs w:val="20"/>
     </w:rPr>
   </w:style>
@@ -16814,7 +16406,6 @@
       <w:jc w:val="both"/>
     </w:pPr>
     <w:rPr>
-      <w:sz w:val="20"/>
       <w:szCs w:val="20"/>
     </w:rPr>
   </w:style>
@@ -16862,7 +16453,6 @@
     <w:unhideWhenUsed/>
     <w:rsid w:val="005D20FD"/>
     <w:rPr>
-      <w:sz w:val="20"/>
       <w:szCs w:val="20"/>
     </w:rPr>
   </w:style>
@@ -17101,7 +16691,7 @@
     <w:rsid w:val="009256A5"/>
     <w:pPr>
       <w:numPr>
-        <w:numId w:val="7"/>
+        <w:numId w:val="5"/>
       </w:numPr>
       <w:spacing w:before="720"/>
     </w:pPr>
@@ -17151,7 +16741,7 @@
     <w:pPr>
       <w:numPr>
         <w:ilvl w:val="1"/>
-        <w:numId w:val="8"/>
+        <w:numId w:val="6"/>
       </w:numPr>
       <w:ind w:left="142" w:hanging="142"/>
     </w:pPr>
@@ -17178,7 +16768,7 @@
     <w:rsid w:val="002A6CF2"/>
     <w:pPr>
       <w:numPr>
-        <w:numId w:val="9"/>
+        <w:numId w:val="7"/>
       </w:numPr>
     </w:pPr>
   </w:style>
@@ -17307,7 +16897,6 @@
     </w:pPr>
     <w:rPr>
       <w:rFonts w:asciiTheme="minorHAnsi" w:hAnsiTheme="minorHAnsi" w:cstheme="minorHAnsi"/>
-      <w:sz w:val="20"/>
       <w:szCs w:val="20"/>
     </w:rPr>
   </w:style>
@@ -17341,7 +16930,6 @@
     </w:pPr>
     <w:rPr>
       <w:rFonts w:asciiTheme="minorHAnsi" w:hAnsiTheme="minorHAnsi" w:cstheme="minorHAnsi"/>
-      <w:sz w:val="20"/>
       <w:szCs w:val="20"/>
     </w:rPr>
   </w:style>
@@ -17358,7 +16946,6 @@
     </w:pPr>
     <w:rPr>
       <w:rFonts w:asciiTheme="minorHAnsi" w:hAnsiTheme="minorHAnsi" w:cstheme="minorHAnsi"/>
-      <w:sz w:val="20"/>
       <w:szCs w:val="20"/>
     </w:rPr>
   </w:style>
@@ -17375,7 +16962,6 @@
     </w:pPr>
     <w:rPr>
       <w:rFonts w:asciiTheme="minorHAnsi" w:hAnsiTheme="minorHAnsi" w:cstheme="minorHAnsi"/>
-      <w:sz w:val="20"/>
       <w:szCs w:val="20"/>
     </w:rPr>
   </w:style>
@@ -17392,7 +16978,6 @@
     </w:pPr>
     <w:rPr>
       <w:rFonts w:asciiTheme="minorHAnsi" w:hAnsiTheme="minorHAnsi" w:cstheme="minorHAnsi"/>
-      <w:sz w:val="20"/>
       <w:szCs w:val="20"/>
     </w:rPr>
   </w:style>
@@ -17576,7 +17161,7 @@
     <w:name w:val="Normal"/>
     <w:uiPriority w:val="9"/>
     <w:qFormat/>
-    <w:rsid w:val="005D20FD"/>
+    <w:rsid w:val="00E87FF8"/>
     <w:pPr>
       <w:widowControl w:val="0"/>
       <w:autoSpaceDE w:val="0"/>
@@ -17585,7 +17170,6 @@
     </w:pPr>
     <w:rPr>
       <w:rFonts w:ascii="Arial" w:hAnsi="Arial" w:cs="Arial"/>
-      <w:sz w:val="24"/>
       <w:szCs w:val="24"/>
       <w:lang w:val="de-DE"/>
     </w:rPr>
@@ -17665,14 +17249,12 @@
     <w:rPr>
       <w:b/>
       <w:bCs/>
-      <w:sz w:val="20"/>
       <w:lang w:val="en-US"/>
     </w:rPr>
   </w:style>
   <w:style w:type="character" w:default="1" w:styleId="Absatz-Standardschriftart">
     <w:name w:val="Default Paragraph Font"/>
     <w:uiPriority w:val="1"/>
-    <w:semiHidden/>
     <w:unhideWhenUsed/>
   </w:style>
   <w:style w:type="table" w:default="1" w:styleId="NormaleTabelle">
@@ -17866,9 +17448,6 @@
       <w:spacing w:after="120"/>
       <w:jc w:val="both"/>
     </w:pPr>
-    <w:rPr>
-      <w:sz w:val="20"/>
-    </w:rPr>
   </w:style>
   <w:style w:type="character" w:customStyle="1" w:styleId="TextkrperZchn">
     <w:name w:val="Textkörper Zchn"/>
@@ -17907,7 +17486,6 @@
     <w:rPr>
       <w:i/>
       <w:iCs/>
-      <w:sz w:val="20"/>
     </w:rPr>
   </w:style>
   <w:style w:type="paragraph" w:customStyle="1" w:styleId="Index">
@@ -17921,7 +17499,6 @@
     </w:pPr>
     <w:rPr>
       <w:rFonts w:ascii="Times" w:hAnsi="Times" w:cs="Times"/>
-      <w:sz w:val="20"/>
     </w:rPr>
   </w:style>
   <w:style w:type="paragraph" w:customStyle="1" w:styleId="Textkper">
@@ -17933,9 +17510,6 @@
       <w:spacing w:after="120"/>
       <w:jc w:val="both"/>
     </w:pPr>
-    <w:rPr>
-      <w:sz w:val="20"/>
-    </w:rPr>
   </w:style>
   <w:style w:type="paragraph" w:customStyle="1" w:styleId="WW-caption">
     <w:name w:val="WW-caption"/>
@@ -17949,7 +17523,6 @@
     <w:rPr>
       <w:i/>
       <w:iCs/>
-      <w:sz w:val="20"/>
     </w:rPr>
   </w:style>
   <w:style w:type="paragraph" w:customStyle="1" w:styleId="ChapterHeading">
@@ -18044,7 +17617,6 @@
       <w:ind w:left="1440" w:right="1440"/>
     </w:pPr>
     <w:rPr>
-      <w:sz w:val="20"/>
       <w:lang w:val="en-US"/>
     </w:rPr>
   </w:style>
@@ -18088,9 +17660,6 @@
       <w:spacing w:before="120"/>
       <w:jc w:val="both"/>
     </w:pPr>
-    <w:rPr>
-      <w:sz w:val="20"/>
-    </w:rPr>
   </w:style>
   <w:style w:type="character" w:customStyle="1" w:styleId="KopfzeileZchn">
     <w:name w:val="Kopfzeile Zchn"/>
@@ -18120,9 +17689,6 @@
       <w:spacing w:before="120"/>
       <w:jc w:val="both"/>
     </w:pPr>
-    <w:rPr>
-      <w:sz w:val="20"/>
-    </w:rPr>
   </w:style>
   <w:style w:type="paragraph" w:customStyle="1" w:styleId="SquareList">
     <w:name w:val="Square List"/>
@@ -18157,9 +17723,6 @@
       <w:spacing w:before="119"/>
       <w:jc w:val="both"/>
     </w:pPr>
-    <w:rPr>
-      <w:sz w:val="20"/>
-    </w:rPr>
   </w:style>
   <w:style w:type="paragraph" w:customStyle="1" w:styleId="ContentsHeader">
     <w:name w:val="Contents Header"/>
@@ -18189,9 +17752,6 @@
       <w:spacing w:after="119"/>
       <w:jc w:val="both"/>
     </w:pPr>
-    <w:rPr>
-      <w:sz w:val="20"/>
-    </w:rPr>
   </w:style>
   <w:style w:type="paragraph" w:customStyle="1" w:styleId="HandList">
     <w:name w:val="Hand List"/>
@@ -18251,7 +17811,6 @@
       <w:rFonts w:ascii="Times" w:hAnsi="Times" w:cs="Times"/>
       <w:i/>
       <w:iCs/>
-      <w:sz w:val="20"/>
     </w:rPr>
   </w:style>
   <w:style w:type="paragraph" w:styleId="NurText">
@@ -18263,7 +17822,6 @@
     <w:rsid w:val="005D20FD"/>
     <w:rPr>
       <w:rFonts w:ascii="Courier New" w:hAnsi="Courier New" w:cs="Courier New"/>
-      <w:sz w:val="20"/>
       <w:lang w:val="en-US"/>
     </w:rPr>
   </w:style>
@@ -18327,9 +17885,6 @@
       <w:spacing w:before="120"/>
       <w:jc w:val="both"/>
     </w:pPr>
-    <w:rPr>
-      <w:sz w:val="20"/>
-    </w:rPr>
   </w:style>
   <w:style w:type="paragraph" w:customStyle="1" w:styleId="DashedList">
     <w:name w:val="Dashed List"/>
@@ -18360,7 +17915,6 @@
       <w:ind w:left="720" w:hanging="431"/>
     </w:pPr>
     <w:rPr>
-      <w:sz w:val="20"/>
       <w:lang w:val="en-US"/>
     </w:rPr>
   </w:style>
@@ -18490,7 +18044,6 @@
     </w:pPr>
     <w:rPr>
       <w:rFonts w:asciiTheme="minorHAnsi" w:hAnsiTheme="minorHAnsi" w:cstheme="minorHAnsi"/>
-      <w:sz w:val="20"/>
       <w:szCs w:val="20"/>
     </w:rPr>
   </w:style>
@@ -19615,7 +19168,6 @@
       <w:jc w:val="both"/>
     </w:pPr>
     <w:rPr>
-      <w:sz w:val="20"/>
       <w:szCs w:val="20"/>
     </w:rPr>
   </w:style>
@@ -19663,7 +19215,6 @@
     <w:unhideWhenUsed/>
     <w:rsid w:val="005D20FD"/>
     <w:rPr>
-      <w:sz w:val="20"/>
       <w:szCs w:val="20"/>
     </w:rPr>
   </w:style>
@@ -19902,7 +19453,7 @@
     <w:rsid w:val="009256A5"/>
     <w:pPr>
       <w:numPr>
-        <w:numId w:val="7"/>
+        <w:numId w:val="5"/>
       </w:numPr>
       <w:spacing w:before="720"/>
     </w:pPr>
@@ -19952,7 +19503,7 @@
     <w:pPr>
       <w:numPr>
         <w:ilvl w:val="1"/>
-        <w:numId w:val="8"/>
+        <w:numId w:val="6"/>
       </w:numPr>
       <w:ind w:left="142" w:hanging="142"/>
     </w:pPr>
@@ -19979,7 +19530,7 @@
     <w:rsid w:val="002A6CF2"/>
     <w:pPr>
       <w:numPr>
-        <w:numId w:val="9"/>
+        <w:numId w:val="7"/>
       </w:numPr>
     </w:pPr>
   </w:style>
@@ -20108,7 +19659,6 @@
     </w:pPr>
     <w:rPr>
       <w:rFonts w:asciiTheme="minorHAnsi" w:hAnsiTheme="minorHAnsi" w:cstheme="minorHAnsi"/>
-      <w:sz w:val="20"/>
       <w:szCs w:val="20"/>
     </w:rPr>
   </w:style>
@@ -20142,7 +19692,6 @@
     </w:pPr>
     <w:rPr>
       <w:rFonts w:asciiTheme="minorHAnsi" w:hAnsiTheme="minorHAnsi" w:cstheme="minorHAnsi"/>
-      <w:sz w:val="20"/>
       <w:szCs w:val="20"/>
     </w:rPr>
   </w:style>
@@ -20159,7 +19708,6 @@
     </w:pPr>
     <w:rPr>
       <w:rFonts w:asciiTheme="minorHAnsi" w:hAnsiTheme="minorHAnsi" w:cstheme="minorHAnsi"/>
-      <w:sz w:val="20"/>
       <w:szCs w:val="20"/>
     </w:rPr>
   </w:style>
@@ -20176,7 +19724,6 @@
     </w:pPr>
     <w:rPr>
       <w:rFonts w:asciiTheme="minorHAnsi" w:hAnsiTheme="minorHAnsi" w:cstheme="minorHAnsi"/>
-      <w:sz w:val="20"/>
       <w:szCs w:val="20"/>
     </w:rPr>
   </w:style>
@@ -20193,7 +19740,6 @@
     </w:pPr>
     <w:rPr>
       <w:rFonts w:asciiTheme="minorHAnsi" w:hAnsiTheme="minorHAnsi" w:cstheme="minorHAnsi"/>
-      <w:sz w:val="20"/>
       <w:szCs w:val="20"/>
     </w:rPr>
   </w:style>
@@ -20601,7 +20147,7 @@
 </file>
 
 <file path=customXml/itemProps4.xml><?xml version="1.0" encoding="utf-8"?>
-<ds:datastoreItem xmlns:ds="http://schemas.openxmlformats.org/officeDocument/2006/customXml" ds:itemID="{EC3EF4B4-2BEC-49B6-87CB-BE77628888A2}">
+<ds:datastoreItem xmlns:ds="http://schemas.openxmlformats.org/officeDocument/2006/customXml" ds:itemID="{F63FE406-A0FF-41CB-8FE5-1B05BEEE3286}">
   <ds:schemaRefs>
     <ds:schemaRef ds:uri="http://schemas.openxmlformats.org/officeDocument/2006/bibliography"/>
   </ds:schemaRefs>

--- a/Deliverables/Projektbericht.docx
+++ b/Deliverables/Projektbericht.docx
@@ -309,7 +309,7 @@
               <w:t>0.</w:t>
             </w:r>
             <w:r>
-              <w:t>1</w:t>
+              <w:t>3</w:t>
             </w:r>
           </w:p>
         </w:tc>
@@ -711,6 +711,64 @@
           </w:p>
         </w:tc>
       </w:tr>
+      <w:tr>
+        <w:tc>
+          <w:tcPr>
+            <w:tcW w:w="1242" w:type="dxa"/>
+          </w:tcPr>
+          <w:p>
+            <w:pPr>
+              <w:pStyle w:val="Textkrper"/>
+              <w:jc w:val="left"/>
+            </w:pPr>
+            <w:r>
+              <w:t>12.07.2013</w:t>
+            </w:r>
+          </w:p>
+        </w:tc>
+        <w:tc>
+          <w:tcPr>
+            <w:tcW w:w="993" w:type="dxa"/>
+          </w:tcPr>
+          <w:p>
+            <w:pPr>
+              <w:pStyle w:val="Textkrper"/>
+              <w:jc w:val="left"/>
+            </w:pPr>
+            <w:r>
+              <w:t>0.3</w:t>
+            </w:r>
+          </w:p>
+        </w:tc>
+        <w:tc>
+          <w:tcPr>
+            <w:tcW w:w="750" w:type="dxa"/>
+          </w:tcPr>
+          <w:p>
+            <w:pPr>
+              <w:pStyle w:val="Textkrper"/>
+              <w:jc w:val="left"/>
+            </w:pPr>
+            <w:r>
+              <w:t>MIRO</w:t>
+            </w:r>
+          </w:p>
+        </w:tc>
+        <w:tc>
+          <w:tcPr>
+            <w:tcW w:w="6520" w:type="dxa"/>
+          </w:tcPr>
+          <w:p>
+            <w:pPr>
+              <w:pStyle w:val="Textkrper"/>
+              <w:jc w:val="left"/>
+            </w:pPr>
+            <w:r>
+              <w:t>Aktualisierung Berichte für die ersten beiden Aspekte</w:t>
+            </w:r>
+          </w:p>
+        </w:tc>
+      </w:tr>
     </w:tbl>
     <w:p>
       <w:pPr>
@@ -843,7 +901,7 @@
         <w:rPr>
           <w:noProof/>
         </w:rPr>
-        <w:instrText xml:space="preserve"> PAGEREF _Toc358058266 \h </w:instrText>
+        <w:instrText xml:space="preserve"> PAGEREF _Toc361389753 \h </w:instrText>
       </w:r>
       <w:r>
         <w:rPr>
@@ -860,7 +918,7 @@
         <w:rPr>
           <w:noProof/>
         </w:rPr>
-        <w:t>6</w:t>
+        <w:t>5</w:t>
       </w:r>
       <w:r>
         <w:rPr>
@@ -922,7 +980,7 @@
         <w:rPr>
           <w:noProof/>
         </w:rPr>
-        <w:instrText xml:space="preserve"> PAGEREF _Toc358058267 \h </w:instrText>
+        <w:instrText xml:space="preserve"> PAGEREF _Toc361389754 \h </w:instrText>
       </w:r>
       <w:r>
         <w:rPr>
@@ -939,7 +997,7 @@
         <w:rPr>
           <w:noProof/>
         </w:rPr>
-        <w:t>6</w:t>
+        <w:t>5</w:t>
       </w:r>
       <w:r>
         <w:rPr>
@@ -1001,7 +1059,7 @@
         <w:rPr>
           <w:noProof/>
         </w:rPr>
-        <w:instrText xml:space="preserve"> PAGEREF _Toc358058268 \h </w:instrText>
+        <w:instrText xml:space="preserve"> PAGEREF _Toc361389755 \h </w:instrText>
       </w:r>
       <w:r>
         <w:rPr>
@@ -1018,7 +1076,7 @@
         <w:rPr>
           <w:noProof/>
         </w:rPr>
-        <w:t>6</w:t>
+        <w:t>5</w:t>
       </w:r>
       <w:r>
         <w:rPr>
@@ -1062,7 +1120,7 @@
         <w:rPr>
           <w:noProof/>
         </w:rPr>
-        <w:t>Umfeld</w:t>
+        <w:t>Anlass und Begründung des Projektes</w:t>
       </w:r>
       <w:r>
         <w:rPr>
@@ -1080,7 +1138,7 @@
         <w:rPr>
           <w:noProof/>
         </w:rPr>
-        <w:instrText xml:space="preserve"> PAGEREF _Toc358058269 \h </w:instrText>
+        <w:instrText xml:space="preserve"> PAGEREF _Toc361389756 \h </w:instrText>
       </w:r>
       <w:r>
         <w:rPr>
@@ -1097,7 +1155,7 @@
         <w:rPr>
           <w:noProof/>
         </w:rPr>
-        <w:t>6</w:t>
+        <w:t>5</w:t>
       </w:r>
       <w:r>
         <w:rPr>
@@ -1141,7 +1199,7 @@
         <w:rPr>
           <w:noProof/>
         </w:rPr>
-        <w:t>Stakeholder</w:t>
+        <w:t>Problemstellung</w:t>
       </w:r>
       <w:r>
         <w:rPr>
@@ -1159,7 +1217,7 @@
         <w:rPr>
           <w:noProof/>
         </w:rPr>
-        <w:instrText xml:space="preserve"> PAGEREF _Toc358058270 \h </w:instrText>
+        <w:instrText xml:space="preserve"> PAGEREF _Toc361389757 \h </w:instrText>
       </w:r>
       <w:r>
         <w:rPr>
@@ -1220,7 +1278,7 @@
         <w:rPr>
           <w:noProof/>
         </w:rPr>
-        <w:t>Zielvorstellungen</w:t>
+        <w:t>Randbedingungen</w:t>
       </w:r>
       <w:r>
         <w:rPr>
@@ -1238,7 +1296,7 @@
         <w:rPr>
           <w:noProof/>
         </w:rPr>
-        <w:instrText xml:space="preserve"> PAGEREF _Toc358058271 \h </w:instrText>
+        <w:instrText xml:space="preserve"> PAGEREF _Toc361389758 \h </w:instrText>
       </w:r>
       <w:r>
         <w:rPr>
@@ -1299,7 +1357,7 @@
         <w:rPr>
           <w:noProof/>
         </w:rPr>
-        <w:t>Lösungen</w:t>
+        <w:t>Situationsanalyse</w:t>
       </w:r>
       <w:r>
         <w:rPr>
@@ -1317,7 +1375,7 @@
         <w:rPr>
           <w:noProof/>
         </w:rPr>
-        <w:instrText xml:space="preserve"> PAGEREF _Toc358058272 \h </w:instrText>
+        <w:instrText xml:space="preserve"> PAGEREF _Toc361389759 \h </w:instrText>
       </w:r>
       <w:r>
         <w:rPr>
@@ -1361,7 +1419,6 @@
       <w:r>
         <w:rPr>
           <w:noProof/>
-          <w:color w:val="FF0000"/>
         </w:rPr>
         <w:t>2.5.</w:t>
       </w:r>
@@ -1378,8 +1435,325 @@
       <w:r>
         <w:rPr>
           <w:noProof/>
+        </w:rPr>
+        <w:t>Erbrachte Vorleistung</w:t>
+      </w:r>
+      <w:r>
+        <w:rPr>
+          <w:noProof/>
+        </w:rPr>
+        <w:tab/>
+      </w:r>
+      <w:r>
+        <w:rPr>
+          <w:noProof/>
+        </w:rPr>
+        <w:fldChar w:fldCharType="begin"/>
+      </w:r>
+      <w:r>
+        <w:rPr>
+          <w:noProof/>
+        </w:rPr>
+        <w:instrText xml:space="preserve"> PAGEREF _Toc361389760 \h </w:instrText>
+      </w:r>
+      <w:r>
+        <w:rPr>
+          <w:noProof/>
+        </w:rPr>
+      </w:r>
+      <w:r>
+        <w:rPr>
+          <w:noProof/>
+        </w:rPr>
+        <w:fldChar w:fldCharType="separate"/>
+      </w:r>
+      <w:r>
+        <w:rPr>
+          <w:noProof/>
+        </w:rPr>
+        <w:t>6</w:t>
+      </w:r>
+      <w:r>
+        <w:rPr>
+          <w:noProof/>
+        </w:rPr>
+        <w:fldChar w:fldCharType="end"/>
+      </w:r>
+    </w:p>
+    <w:p>
+      <w:pPr>
+        <w:pStyle w:val="Verzeichnis2"/>
+        <w:tabs>
+          <w:tab w:val="left" w:pos="960"/>
+          <w:tab w:val="right" w:leader="underscore" w:pos="9355"/>
+        </w:tabs>
+        <w:rPr>
+          <w:rFonts w:eastAsiaTheme="minorEastAsia" w:cstheme="minorBidi"/>
+          <w:b w:val="0"/>
+          <w:bCs w:val="0"/>
+          <w:noProof/>
+          <w:lang w:val="de-CH"/>
+        </w:rPr>
+      </w:pPr>
+      <w:r>
+        <w:rPr>
+          <w:noProof/>
+        </w:rPr>
+        <w:t>2.6.</w:t>
+      </w:r>
+      <w:r>
+        <w:rPr>
+          <w:rFonts w:eastAsiaTheme="minorEastAsia" w:cstheme="minorBidi"/>
+          <w:b w:val="0"/>
+          <w:bCs w:val="0"/>
+          <w:noProof/>
+          <w:lang w:val="de-CH"/>
+        </w:rPr>
+        <w:tab/>
+      </w:r>
+      <w:r>
+        <w:rPr>
+          <w:noProof/>
+        </w:rPr>
+        <w:t>Stakeholder</w:t>
+      </w:r>
+      <w:r>
+        <w:rPr>
+          <w:noProof/>
+        </w:rPr>
+        <w:tab/>
+      </w:r>
+      <w:r>
+        <w:rPr>
+          <w:noProof/>
+        </w:rPr>
+        <w:fldChar w:fldCharType="begin"/>
+      </w:r>
+      <w:r>
+        <w:rPr>
+          <w:noProof/>
+        </w:rPr>
+        <w:instrText xml:space="preserve"> PAGEREF _Toc361389761 \h </w:instrText>
+      </w:r>
+      <w:r>
+        <w:rPr>
+          <w:noProof/>
+        </w:rPr>
+      </w:r>
+      <w:r>
+        <w:rPr>
+          <w:noProof/>
+        </w:rPr>
+        <w:fldChar w:fldCharType="separate"/>
+      </w:r>
+      <w:r>
+        <w:rPr>
+          <w:noProof/>
+        </w:rPr>
+        <w:t>6</w:t>
+      </w:r>
+      <w:r>
+        <w:rPr>
+          <w:noProof/>
+        </w:rPr>
+        <w:fldChar w:fldCharType="end"/>
+      </w:r>
+    </w:p>
+    <w:p>
+      <w:pPr>
+        <w:pStyle w:val="Verzeichnis2"/>
+        <w:tabs>
+          <w:tab w:val="left" w:pos="960"/>
+          <w:tab w:val="right" w:leader="underscore" w:pos="9355"/>
+        </w:tabs>
+        <w:rPr>
+          <w:rFonts w:eastAsiaTheme="minorEastAsia" w:cstheme="minorBidi"/>
+          <w:b w:val="0"/>
+          <w:bCs w:val="0"/>
+          <w:noProof/>
+          <w:lang w:val="de-CH"/>
+        </w:rPr>
+      </w:pPr>
+      <w:r>
+        <w:rPr>
+          <w:noProof/>
+        </w:rPr>
+        <w:t>2.7.</w:t>
+      </w:r>
+      <w:r>
+        <w:rPr>
+          <w:rFonts w:eastAsiaTheme="minorEastAsia" w:cstheme="minorBidi"/>
+          <w:b w:val="0"/>
+          <w:bCs w:val="0"/>
+          <w:noProof/>
+          <w:lang w:val="de-CH"/>
+        </w:rPr>
+        <w:tab/>
+      </w:r>
+      <w:r>
+        <w:rPr>
+          <w:noProof/>
+        </w:rPr>
+        <w:t>Zielvorstellungen</w:t>
+      </w:r>
+      <w:r>
+        <w:rPr>
+          <w:noProof/>
+        </w:rPr>
+        <w:tab/>
+      </w:r>
+      <w:r>
+        <w:rPr>
+          <w:noProof/>
+        </w:rPr>
+        <w:fldChar w:fldCharType="begin"/>
+      </w:r>
+      <w:r>
+        <w:rPr>
+          <w:noProof/>
+        </w:rPr>
+        <w:instrText xml:space="preserve"> PAGEREF _Toc361389762 \h </w:instrText>
+      </w:r>
+      <w:r>
+        <w:rPr>
+          <w:noProof/>
+        </w:rPr>
+      </w:r>
+      <w:r>
+        <w:rPr>
+          <w:noProof/>
+        </w:rPr>
+        <w:fldChar w:fldCharType="separate"/>
+      </w:r>
+      <w:r>
+        <w:rPr>
+          <w:noProof/>
+        </w:rPr>
+        <w:t>6</w:t>
+      </w:r>
+      <w:r>
+        <w:rPr>
+          <w:noProof/>
+        </w:rPr>
+        <w:fldChar w:fldCharType="end"/>
+      </w:r>
+    </w:p>
+    <w:p>
+      <w:pPr>
+        <w:pStyle w:val="Verzeichnis2"/>
+        <w:tabs>
+          <w:tab w:val="left" w:pos="960"/>
+          <w:tab w:val="right" w:leader="underscore" w:pos="9355"/>
+        </w:tabs>
+        <w:rPr>
+          <w:rFonts w:eastAsiaTheme="minorEastAsia" w:cstheme="minorBidi"/>
+          <w:b w:val="0"/>
+          <w:bCs w:val="0"/>
+          <w:noProof/>
+          <w:lang w:val="de-CH"/>
+        </w:rPr>
+      </w:pPr>
+      <w:r>
+        <w:rPr>
+          <w:noProof/>
+        </w:rPr>
+        <w:t>2.8.</w:t>
+      </w:r>
+      <w:r>
+        <w:rPr>
+          <w:rFonts w:eastAsiaTheme="minorEastAsia" w:cstheme="minorBidi"/>
+          <w:b w:val="0"/>
+          <w:bCs w:val="0"/>
+          <w:noProof/>
+          <w:lang w:val="de-CH"/>
+        </w:rPr>
+        <w:tab/>
+      </w:r>
+      <w:r>
+        <w:rPr>
+          <w:noProof/>
+        </w:rPr>
+        <w:t>Lösungen</w:t>
+      </w:r>
+      <w:r>
+        <w:rPr>
+          <w:noProof/>
+        </w:rPr>
+        <w:tab/>
+      </w:r>
+      <w:r>
+        <w:rPr>
+          <w:noProof/>
+        </w:rPr>
+        <w:fldChar w:fldCharType="begin"/>
+      </w:r>
+      <w:r>
+        <w:rPr>
+          <w:noProof/>
+        </w:rPr>
+        <w:instrText xml:space="preserve"> PAGEREF _Toc361389763 \h </w:instrText>
+      </w:r>
+      <w:r>
+        <w:rPr>
+          <w:noProof/>
+        </w:rPr>
+      </w:r>
+      <w:r>
+        <w:rPr>
+          <w:noProof/>
+        </w:rPr>
+        <w:fldChar w:fldCharType="separate"/>
+      </w:r>
+      <w:r>
+        <w:rPr>
+          <w:noProof/>
+        </w:rPr>
+        <w:t>7</w:t>
+      </w:r>
+      <w:r>
+        <w:rPr>
+          <w:noProof/>
+        </w:rPr>
+        <w:fldChar w:fldCharType="end"/>
+      </w:r>
+    </w:p>
+    <w:p>
+      <w:pPr>
+        <w:pStyle w:val="Verzeichnis2"/>
+        <w:tabs>
+          <w:tab w:val="left" w:pos="960"/>
+          <w:tab w:val="right" w:leader="underscore" w:pos="9355"/>
+        </w:tabs>
+        <w:rPr>
+          <w:rFonts w:eastAsiaTheme="minorEastAsia" w:cstheme="minorBidi"/>
+          <w:b w:val="0"/>
+          <w:bCs w:val="0"/>
+          <w:noProof/>
+          <w:lang w:val="de-CH"/>
+        </w:rPr>
+      </w:pPr>
+      <w:r>
+        <w:rPr>
+          <w:noProof/>
           <w:color w:val="FF0000"/>
         </w:rPr>
+        <w:t>2.9.</w:t>
+      </w:r>
+      <w:r>
+        <w:rPr>
+          <w:rFonts w:eastAsiaTheme="minorEastAsia" w:cstheme="minorBidi"/>
+          <w:b w:val="0"/>
+          <w:bCs w:val="0"/>
+          <w:noProof/>
+          <w:lang w:val="de-CH"/>
+        </w:rPr>
+        <w:tab/>
+      </w:r>
+      <w:r>
+        <w:rPr>
+          <w:noProof/>
+          <w:color w:val="FF0000"/>
+        </w:rPr>
         <w:t>Sicherheits- und Datenschutzaspekte</w:t>
       </w:r>
       <w:r>
@@ -1398,7 +1772,7 @@
         <w:rPr>
           <w:noProof/>
         </w:rPr>
-        <w:instrText xml:space="preserve"> PAGEREF _Toc358058273 \h </w:instrText>
+        <w:instrText xml:space="preserve"> PAGEREF _Toc361389764 \h </w:instrText>
       </w:r>
       <w:r>
         <w:rPr>
@@ -1477,7 +1851,7 @@
         <w:rPr>
           <w:noProof/>
         </w:rPr>
-        <w:instrText xml:space="preserve"> PAGEREF _Toc358058274 \h </w:instrText>
+        <w:instrText xml:space="preserve"> PAGEREF _Toc361389765 \h </w:instrText>
       </w:r>
       <w:r>
         <w:rPr>
@@ -1556,7 +1930,7 @@
         <w:rPr>
           <w:noProof/>
         </w:rPr>
-        <w:instrText xml:space="preserve"> PAGEREF _Toc358058275 \h </w:instrText>
+        <w:instrText xml:space="preserve"> PAGEREF _Toc361389766 \h </w:instrText>
       </w:r>
       <w:r>
         <w:rPr>
@@ -1635,7 +2009,7 @@
         <w:rPr>
           <w:noProof/>
         </w:rPr>
-        <w:instrText xml:space="preserve"> PAGEREF _Toc358058276 \h </w:instrText>
+        <w:instrText xml:space="preserve"> PAGEREF _Toc361389767 \h </w:instrText>
       </w:r>
       <w:r>
         <w:rPr>
@@ -1714,7 +2088,86 @@
         <w:rPr>
           <w:noProof/>
         </w:rPr>
-        <w:instrText xml:space="preserve"> PAGEREF _Toc358058277 \h </w:instrText>
+        <w:instrText xml:space="preserve"> PAGEREF _Toc361389768 \h </w:instrText>
+      </w:r>
+      <w:r>
+        <w:rPr>
+          <w:noProof/>
+        </w:rPr>
+      </w:r>
+      <w:r>
+        <w:rPr>
+          <w:noProof/>
+        </w:rPr>
+        <w:fldChar w:fldCharType="separate"/>
+      </w:r>
+      <w:r>
+        <w:rPr>
+          <w:noProof/>
+        </w:rPr>
+        <w:t>10</w:t>
+      </w:r>
+      <w:r>
+        <w:rPr>
+          <w:noProof/>
+        </w:rPr>
+        <w:fldChar w:fldCharType="end"/>
+      </w:r>
+    </w:p>
+    <w:p>
+      <w:pPr>
+        <w:pStyle w:val="Verzeichnis2"/>
+        <w:tabs>
+          <w:tab w:val="left" w:pos="960"/>
+          <w:tab w:val="right" w:leader="underscore" w:pos="9355"/>
+        </w:tabs>
+        <w:rPr>
+          <w:rFonts w:eastAsiaTheme="minorEastAsia" w:cstheme="minorBidi"/>
+          <w:b w:val="0"/>
+          <w:bCs w:val="0"/>
+          <w:noProof/>
+          <w:lang w:val="de-CH"/>
+        </w:rPr>
+      </w:pPr>
+      <w:r>
+        <w:rPr>
+          <w:noProof/>
+        </w:rPr>
+        <w:t>4.1.</w:t>
+      </w:r>
+      <w:r>
+        <w:rPr>
+          <w:rFonts w:eastAsiaTheme="minorEastAsia" w:cstheme="minorBidi"/>
+          <w:b w:val="0"/>
+          <w:bCs w:val="0"/>
+          <w:noProof/>
+          <w:lang w:val="de-CH"/>
+        </w:rPr>
+        <w:tab/>
+      </w:r>
+      <w:r>
+        <w:rPr>
+          <w:noProof/>
+        </w:rPr>
+        <w:t>Know-how Aufbau</w:t>
+      </w:r>
+      <w:r>
+        <w:rPr>
+          <w:noProof/>
+        </w:rPr>
+        <w:tab/>
+      </w:r>
+      <w:r>
+        <w:rPr>
+          <w:noProof/>
+        </w:rPr>
+        <w:fldChar w:fldCharType="begin"/>
+      </w:r>
+      <w:r>
+        <w:rPr>
+          <w:noProof/>
+        </w:rPr>
+        <w:instrText xml:space="preserve"> PAGEREF _Toc361389769 \h </w:instrText>
       </w:r>
       <w:r>
         <w:rPr>
@@ -1758,6 +2211,7 @@
       <w:r>
         <w:rPr>
           <w:noProof/>
+          <w:color w:val="FF0000"/>
         </w:rPr>
         <w:t>5.</w:t>
       </w:r>
@@ -1774,6 +2228,7 @@
       <w:r>
         <w:rPr>
           <w:noProof/>
+          <w:color w:val="FF0000"/>
         </w:rPr>
         <w:t>Organisatorisches</w:t>
       </w:r>
@@ -1793,7 +2248,7 @@
         <w:rPr>
           <w:noProof/>
         </w:rPr>
-        <w:instrText xml:space="preserve"> PAGEREF _Toc358058278 \h </w:instrText>
+        <w:instrText xml:space="preserve"> PAGEREF _Toc361389770 \h </w:instrText>
       </w:r>
       <w:r>
         <w:rPr>
@@ -1810,7 +2265,7 @@
         <w:rPr>
           <w:noProof/>
         </w:rPr>
-        <w:t>11</w:t>
+        <w:t>10</w:t>
       </w:r>
       <w:r>
         <w:rPr>
@@ -1837,6 +2292,7 @@
       <w:r>
         <w:rPr>
           <w:noProof/>
+          <w:color w:val="FF0000"/>
         </w:rPr>
         <w:t>6.</w:t>
       </w:r>
@@ -1853,6 +2309,88 @@
       <w:r>
         <w:rPr>
           <w:noProof/>
+          <w:color w:val="FF0000"/>
+        </w:rPr>
+        <w:t>Projektplan</w:t>
+      </w:r>
+      <w:r>
+        <w:rPr>
+          <w:noProof/>
+        </w:rPr>
+        <w:tab/>
+      </w:r>
+      <w:r>
+        <w:rPr>
+          <w:noProof/>
+        </w:rPr>
+        <w:fldChar w:fldCharType="begin"/>
+      </w:r>
+      <w:r>
+        <w:rPr>
+          <w:noProof/>
+        </w:rPr>
+        <w:instrText xml:space="preserve"> PAGEREF _Toc361389771 \h </w:instrText>
+      </w:r>
+      <w:r>
+        <w:rPr>
+          <w:noProof/>
+        </w:rPr>
+      </w:r>
+      <w:r>
+        <w:rPr>
+          <w:noProof/>
+        </w:rPr>
+        <w:fldChar w:fldCharType="separate"/>
+      </w:r>
+      <w:r>
+        <w:rPr>
+          <w:noProof/>
+        </w:rPr>
+        <w:t>10</w:t>
+      </w:r>
+      <w:r>
+        <w:rPr>
+          <w:noProof/>
+        </w:rPr>
+        <w:fldChar w:fldCharType="end"/>
+      </w:r>
+    </w:p>
+    <w:p>
+      <w:pPr>
+        <w:pStyle w:val="Verzeichnis2"/>
+        <w:tabs>
+          <w:tab w:val="left" w:pos="720"/>
+          <w:tab w:val="right" w:leader="underscore" w:pos="9355"/>
+        </w:tabs>
+        <w:rPr>
+          <w:rFonts w:eastAsiaTheme="minorEastAsia" w:cstheme="minorBidi"/>
+          <w:b w:val="0"/>
+          <w:bCs w:val="0"/>
+          <w:noProof/>
+          <w:lang w:val="de-CH"/>
+        </w:rPr>
+      </w:pPr>
+      <w:r>
+        <w:rPr>
+          <w:noProof/>
+          <w:color w:val="FF0000"/>
+        </w:rPr>
+        <w:t>7.</w:t>
+      </w:r>
+      <w:r>
+        <w:rPr>
+          <w:rFonts w:eastAsiaTheme="minorEastAsia" w:cstheme="minorBidi"/>
+          <w:b w:val="0"/>
+          <w:bCs w:val="0"/>
+          <w:noProof/>
+          <w:lang w:val="de-CH"/>
+        </w:rPr>
+        <w:tab/>
+      </w:r>
+      <w:r>
+        <w:rPr>
+          <w:noProof/>
+          <w:color w:val="FF0000"/>
         </w:rPr>
         <w:t>Projektstart</w:t>
       </w:r>
@@ -1872,7 +2410,7 @@
         <w:rPr>
           <w:noProof/>
         </w:rPr>
-        <w:instrText xml:space="preserve"> PAGEREF _Toc358058279 \h </w:instrText>
+        <w:instrText xml:space="preserve"> PAGEREF _Toc361389772 \h </w:instrText>
       </w:r>
       <w:r>
         <w:rPr>
@@ -1889,7 +2427,7 @@
         <w:rPr>
           <w:noProof/>
         </w:rPr>
-        <w:t>11</w:t>
+        <w:t>10</w:t>
       </w:r>
       <w:r>
         <w:rPr>
@@ -1916,8 +2454,9 @@
       <w:r>
         <w:rPr>
           <w:noProof/>
-        </w:rPr>
-        <w:t>6.1.</w:t>
+          <w:color w:val="FF0000"/>
+        </w:rPr>
+        <w:t>7.1.</w:t>
       </w:r>
       <w:r>
         <w:rPr>
@@ -1932,6 +2471,7 @@
       <w:r>
         <w:rPr>
           <w:noProof/>
+          <w:color w:val="FF0000"/>
         </w:rPr>
         <w:t>Ziele</w:t>
       </w:r>
@@ -1951,7 +2491,7 @@
         <w:rPr>
           <w:noProof/>
         </w:rPr>
-        <w:instrText xml:space="preserve"> PAGEREF _Toc358058280 \h </w:instrText>
+        <w:instrText xml:space="preserve"> PAGEREF _Toc361389773 \h </w:instrText>
       </w:r>
       <w:r>
         <w:rPr>
@@ -1968,7 +2508,7 @@
         <w:rPr>
           <w:noProof/>
         </w:rPr>
-        <w:t>11</w:t>
+        <w:t>10</w:t>
       </w:r>
       <w:r>
         <w:rPr>
@@ -1996,7 +2536,7 @@
         <w:rPr>
           <w:noProof/>
         </w:rPr>
-        <w:t>7.</w:t>
+        <w:t>8.</w:t>
       </w:r>
       <w:r>
         <w:rPr>
@@ -2030,7 +2570,7 @@
         <w:rPr>
           <w:noProof/>
         </w:rPr>
-        <w:instrText xml:space="preserve"> PAGEREF _Toc358058281 \h </w:instrText>
+        <w:instrText xml:space="preserve"> PAGEREF _Toc361389774 \h </w:instrText>
       </w:r>
       <w:r>
         <w:rPr>
@@ -2075,7 +2615,7 @@
         <w:rPr>
           <w:noProof/>
         </w:rPr>
-        <w:t>7.1.</w:t>
+        <w:t>8.1.</w:t>
       </w:r>
       <w:r>
         <w:rPr>
@@ -2091,7 +2631,7 @@
         <w:rPr>
           <w:noProof/>
         </w:rPr>
-        <w:t>Beschreibung des Aspektes</w:t>
+        <w:t>Aspekt „Mixing E3/E4</w:t>
       </w:r>
       <w:r>
         <w:rPr>
@@ -2109,7 +2649,7 @@
         <w:rPr>
           <w:noProof/>
         </w:rPr>
-        <w:instrText xml:space="preserve"> PAGEREF _Toc358058282 \h </w:instrText>
+        <w:instrText xml:space="preserve"> PAGEREF _Toc361389775 \h </w:instrText>
       </w:r>
       <w:r>
         <w:rPr>
@@ -2127,6 +2667,401 @@
           <w:noProof/>
         </w:rPr>
         <w:t>11</w:t>
+      </w:r>
+      <w:r>
+        <w:rPr>
+          <w:noProof/>
+        </w:rPr>
+        <w:fldChar w:fldCharType="end"/>
+      </w:r>
+    </w:p>
+    <w:p>
+      <w:pPr>
+        <w:pStyle w:val="Verzeichnis2"/>
+        <w:tabs>
+          <w:tab w:val="left" w:pos="1200"/>
+          <w:tab w:val="right" w:leader="underscore" w:pos="9355"/>
+        </w:tabs>
+        <w:rPr>
+          <w:rFonts w:eastAsiaTheme="minorEastAsia" w:cstheme="minorBidi"/>
+          <w:b w:val="0"/>
+          <w:bCs w:val="0"/>
+          <w:noProof/>
+          <w:lang w:val="de-CH"/>
+        </w:rPr>
+      </w:pPr>
+      <w:r>
+        <w:rPr>
+          <w:noProof/>
+        </w:rPr>
+        <w:t>8.1.1.</w:t>
+      </w:r>
+      <w:r>
+        <w:rPr>
+          <w:rFonts w:eastAsiaTheme="minorEastAsia" w:cstheme="minorBidi"/>
+          <w:b w:val="0"/>
+          <w:bCs w:val="0"/>
+          <w:noProof/>
+          <w:lang w:val="de-CH"/>
+        </w:rPr>
+        <w:tab/>
+      </w:r>
+      <w:r>
+        <w:rPr>
+          <w:noProof/>
+        </w:rPr>
+        <w:t>Definition Abnahmekriterien</w:t>
+      </w:r>
+      <w:r>
+        <w:rPr>
+          <w:noProof/>
+        </w:rPr>
+        <w:tab/>
+      </w:r>
+      <w:r>
+        <w:rPr>
+          <w:noProof/>
+        </w:rPr>
+        <w:fldChar w:fldCharType="begin"/>
+      </w:r>
+      <w:r>
+        <w:rPr>
+          <w:noProof/>
+        </w:rPr>
+        <w:instrText xml:space="preserve"> PAGEREF _Toc361389776 \h </w:instrText>
+      </w:r>
+      <w:r>
+        <w:rPr>
+          <w:noProof/>
+        </w:rPr>
+      </w:r>
+      <w:r>
+        <w:rPr>
+          <w:noProof/>
+        </w:rPr>
+        <w:fldChar w:fldCharType="separate"/>
+      </w:r>
+      <w:r>
+        <w:rPr>
+          <w:noProof/>
+        </w:rPr>
+        <w:t>11</w:t>
+      </w:r>
+      <w:r>
+        <w:rPr>
+          <w:noProof/>
+        </w:rPr>
+        <w:fldChar w:fldCharType="end"/>
+      </w:r>
+    </w:p>
+    <w:p>
+      <w:pPr>
+        <w:pStyle w:val="Verzeichnis2"/>
+        <w:tabs>
+          <w:tab w:val="left" w:pos="1200"/>
+          <w:tab w:val="right" w:leader="underscore" w:pos="9355"/>
+        </w:tabs>
+        <w:rPr>
+          <w:rFonts w:eastAsiaTheme="minorEastAsia" w:cstheme="minorBidi"/>
+          <w:b w:val="0"/>
+          <w:bCs w:val="0"/>
+          <w:noProof/>
+          <w:lang w:val="de-CH"/>
+        </w:rPr>
+      </w:pPr>
+      <w:r>
+        <w:rPr>
+          <w:noProof/>
+        </w:rPr>
+        <w:t>8.1.2.</w:t>
+      </w:r>
+      <w:r>
+        <w:rPr>
+          <w:rFonts w:eastAsiaTheme="minorEastAsia" w:cstheme="minorBidi"/>
+          <w:b w:val="0"/>
+          <w:bCs w:val="0"/>
+          <w:noProof/>
+          <w:lang w:val="de-CH"/>
+        </w:rPr>
+        <w:tab/>
+      </w:r>
+      <w:r>
+        <w:rPr>
+          <w:noProof/>
+        </w:rPr>
+        <w:t>Dauer der Iteration</w:t>
+      </w:r>
+      <w:r>
+        <w:rPr>
+          <w:noProof/>
+        </w:rPr>
+        <w:tab/>
+      </w:r>
+      <w:r>
+        <w:rPr>
+          <w:noProof/>
+        </w:rPr>
+        <w:fldChar w:fldCharType="begin"/>
+      </w:r>
+      <w:r>
+        <w:rPr>
+          <w:noProof/>
+        </w:rPr>
+        <w:instrText xml:space="preserve"> PAGEREF _Toc361389777 \h </w:instrText>
+      </w:r>
+      <w:r>
+        <w:rPr>
+          <w:noProof/>
+        </w:rPr>
+      </w:r>
+      <w:r>
+        <w:rPr>
+          <w:noProof/>
+        </w:rPr>
+        <w:fldChar w:fldCharType="separate"/>
+      </w:r>
+      <w:r>
+        <w:rPr>
+          <w:noProof/>
+        </w:rPr>
+        <w:t>11</w:t>
+      </w:r>
+      <w:r>
+        <w:rPr>
+          <w:noProof/>
+        </w:rPr>
+        <w:fldChar w:fldCharType="end"/>
+      </w:r>
+    </w:p>
+    <w:p>
+      <w:pPr>
+        <w:pStyle w:val="Verzeichnis2"/>
+        <w:tabs>
+          <w:tab w:val="left" w:pos="1200"/>
+          <w:tab w:val="right" w:leader="underscore" w:pos="9355"/>
+        </w:tabs>
+        <w:rPr>
+          <w:rFonts w:eastAsiaTheme="minorEastAsia" w:cstheme="minorBidi"/>
+          <w:b w:val="0"/>
+          <w:bCs w:val="0"/>
+          <w:noProof/>
+          <w:lang w:val="de-CH"/>
+        </w:rPr>
+      </w:pPr>
+      <w:r>
+        <w:rPr>
+          <w:noProof/>
+        </w:rPr>
+        <w:t>8.1.3.</w:t>
+      </w:r>
+      <w:r>
+        <w:rPr>
+          <w:rFonts w:eastAsiaTheme="minorEastAsia" w:cstheme="minorBidi"/>
+          <w:b w:val="0"/>
+          <w:bCs w:val="0"/>
+          <w:noProof/>
+          <w:lang w:val="de-CH"/>
+        </w:rPr>
+        <w:tab/>
+      </w:r>
+      <w:r>
+        <w:rPr>
+          <w:noProof/>
+        </w:rPr>
+        <w:t>Probleme</w:t>
+      </w:r>
+      <w:r>
+        <w:rPr>
+          <w:noProof/>
+        </w:rPr>
+        <w:tab/>
+      </w:r>
+      <w:r>
+        <w:rPr>
+          <w:noProof/>
+        </w:rPr>
+        <w:fldChar w:fldCharType="begin"/>
+      </w:r>
+      <w:r>
+        <w:rPr>
+          <w:noProof/>
+        </w:rPr>
+        <w:instrText xml:space="preserve"> PAGEREF _Toc361389778 \h </w:instrText>
+      </w:r>
+      <w:r>
+        <w:rPr>
+          <w:noProof/>
+        </w:rPr>
+      </w:r>
+      <w:r>
+        <w:rPr>
+          <w:noProof/>
+        </w:rPr>
+        <w:fldChar w:fldCharType="separate"/>
+      </w:r>
+      <w:r>
+        <w:rPr>
+          <w:noProof/>
+        </w:rPr>
+        <w:t>11</w:t>
+      </w:r>
+      <w:r>
+        <w:rPr>
+          <w:noProof/>
+        </w:rPr>
+        <w:fldChar w:fldCharType="end"/>
+      </w:r>
+    </w:p>
+    <w:p>
+      <w:pPr>
+        <w:pStyle w:val="Verzeichnis2"/>
+        <w:tabs>
+          <w:tab w:val="left" w:pos="1200"/>
+          <w:tab w:val="right" w:leader="underscore" w:pos="9355"/>
+        </w:tabs>
+        <w:rPr>
+          <w:rFonts w:eastAsiaTheme="minorEastAsia" w:cstheme="minorBidi"/>
+          <w:b w:val="0"/>
+          <w:bCs w:val="0"/>
+          <w:noProof/>
+          <w:lang w:val="de-CH"/>
+        </w:rPr>
+      </w:pPr>
+      <w:r>
+        <w:rPr>
+          <w:noProof/>
+        </w:rPr>
+        <w:t>8.1.4.</w:t>
+      </w:r>
+      <w:r>
+        <w:rPr>
+          <w:rFonts w:eastAsiaTheme="minorEastAsia" w:cstheme="minorBidi"/>
+          <w:b w:val="0"/>
+          <w:bCs w:val="0"/>
+          <w:noProof/>
+          <w:lang w:val="de-CH"/>
+        </w:rPr>
+        <w:tab/>
+      </w:r>
+      <w:r>
+        <w:rPr>
+          <w:noProof/>
+        </w:rPr>
+        <w:t>Erfahrungen</w:t>
+      </w:r>
+      <w:r>
+        <w:rPr>
+          <w:noProof/>
+        </w:rPr>
+        <w:tab/>
+      </w:r>
+      <w:r>
+        <w:rPr>
+          <w:noProof/>
+        </w:rPr>
+        <w:fldChar w:fldCharType="begin"/>
+      </w:r>
+      <w:r>
+        <w:rPr>
+          <w:noProof/>
+        </w:rPr>
+        <w:instrText xml:space="preserve"> PAGEREF _Toc361389779 \h </w:instrText>
+      </w:r>
+      <w:r>
+        <w:rPr>
+          <w:noProof/>
+        </w:rPr>
+      </w:r>
+      <w:r>
+        <w:rPr>
+          <w:noProof/>
+        </w:rPr>
+        <w:fldChar w:fldCharType="separate"/>
+      </w:r>
+      <w:r>
+        <w:rPr>
+          <w:noProof/>
+        </w:rPr>
+        <w:t>11</w:t>
+      </w:r>
+      <w:r>
+        <w:rPr>
+          <w:noProof/>
+        </w:rPr>
+        <w:fldChar w:fldCharType="end"/>
+      </w:r>
+    </w:p>
+    <w:p>
+      <w:pPr>
+        <w:pStyle w:val="Verzeichnis2"/>
+        <w:tabs>
+          <w:tab w:val="left" w:pos="1200"/>
+          <w:tab w:val="right" w:leader="underscore" w:pos="9355"/>
+        </w:tabs>
+        <w:rPr>
+          <w:rFonts w:eastAsiaTheme="minorEastAsia" w:cstheme="minorBidi"/>
+          <w:b w:val="0"/>
+          <w:bCs w:val="0"/>
+          <w:noProof/>
+          <w:lang w:val="de-CH"/>
+        </w:rPr>
+      </w:pPr>
+      <w:r>
+        <w:rPr>
+          <w:noProof/>
+        </w:rPr>
+        <w:t>8.1.1.</w:t>
+      </w:r>
+      <w:r>
+        <w:rPr>
+          <w:rFonts w:eastAsiaTheme="minorEastAsia" w:cstheme="minorBidi"/>
+          <w:b w:val="0"/>
+          <w:bCs w:val="0"/>
+          <w:noProof/>
+          <w:lang w:val="de-CH"/>
+        </w:rPr>
+        <w:tab/>
+      </w:r>
+      <w:r>
+        <w:rPr>
+          <w:noProof/>
+        </w:rPr>
+        <w:t>Fazit</w:t>
+      </w:r>
+      <w:r>
+        <w:rPr>
+          <w:noProof/>
+        </w:rPr>
+        <w:tab/>
+      </w:r>
+      <w:r>
+        <w:rPr>
+          <w:noProof/>
+        </w:rPr>
+        <w:fldChar w:fldCharType="begin"/>
+      </w:r>
+      <w:r>
+        <w:rPr>
+          <w:noProof/>
+        </w:rPr>
+        <w:instrText xml:space="preserve"> PAGEREF _Toc361389780 \h </w:instrText>
+      </w:r>
+      <w:r>
+        <w:rPr>
+          <w:noProof/>
+        </w:rPr>
+      </w:r>
+      <w:r>
+        <w:rPr>
+          <w:noProof/>
+        </w:rPr>
+        <w:fldChar w:fldCharType="separate"/>
+      </w:r>
+      <w:r>
+        <w:rPr>
+          <w:noProof/>
+        </w:rPr>
+        <w:t>12</w:t>
       </w:r>
       <w:r>
         <w:rPr>
@@ -2154,7 +3089,7 @@
         <w:rPr>
           <w:noProof/>
         </w:rPr>
-        <w:t>7.2.</w:t>
+        <w:t>8.2.</w:t>
       </w:r>
       <w:r>
         <w:rPr>
@@ -2170,7 +3105,7 @@
         <w:rPr>
           <w:noProof/>
         </w:rPr>
-        <w:t>Diskussion der Eclipse RCP 4 Lösung</w:t>
+        <w:t>Aspekt „Adapter / Dependency Injection</w:t>
       </w:r>
       <w:r>
         <w:rPr>
@@ -2188,7 +3123,7 @@
         <w:rPr>
           <w:noProof/>
         </w:rPr>
-        <w:instrText xml:space="preserve"> PAGEREF _Toc358058283 \h </w:instrText>
+        <w:instrText xml:space="preserve"> PAGEREF _Toc361389781 \h </w:instrText>
       </w:r>
       <w:r>
         <w:rPr>
@@ -2205,7 +3140,7 @@
         <w:rPr>
           <w:noProof/>
         </w:rPr>
-        <w:t>11</w:t>
+        <w:t>12</w:t>
       </w:r>
       <w:r>
         <w:rPr>
@@ -2233,7 +3168,7 @@
         <w:rPr>
           <w:noProof/>
         </w:rPr>
-        <w:t>7.2.1.</w:t>
+        <w:t>8.2.1.</w:t>
       </w:r>
       <w:r>
         <w:rPr>
@@ -2249,7 +3184,7 @@
         <w:rPr>
           <w:noProof/>
         </w:rPr>
-        <w:t>Vorteile</w:t>
+        <w:t>Definition Abnahmekriterien</w:t>
       </w:r>
       <w:r>
         <w:rPr>
@@ -2267,7 +3202,7 @@
         <w:rPr>
           <w:noProof/>
         </w:rPr>
-        <w:instrText xml:space="preserve"> PAGEREF _Toc358058284 \h </w:instrText>
+        <w:instrText xml:space="preserve"> PAGEREF _Toc361389782 \h </w:instrText>
       </w:r>
       <w:r>
         <w:rPr>
@@ -2284,7 +3219,7 @@
         <w:rPr>
           <w:noProof/>
         </w:rPr>
-        <w:t>11</w:t>
+        <w:t>12</w:t>
       </w:r>
       <w:r>
         <w:rPr>
@@ -2312,7 +3247,7 @@
         <w:rPr>
           <w:noProof/>
         </w:rPr>
-        <w:t>7.2.2.</w:t>
+        <w:t>8.2.2.</w:t>
       </w:r>
       <w:r>
         <w:rPr>
@@ -2328,7 +3263,7 @@
         <w:rPr>
           <w:noProof/>
         </w:rPr>
-        <w:t>Vergleich mit Eclipse RCP 3</w:t>
+        <w:t>Vergleich mit der E3 und der E4 Lösung</w:t>
       </w:r>
       <w:r>
         <w:rPr>
@@ -2346,7 +3281,7 @@
         <w:rPr>
           <w:noProof/>
         </w:rPr>
-        <w:instrText xml:space="preserve"> PAGEREF _Toc358058285 \h </w:instrText>
+        <w:instrText xml:space="preserve"> PAGEREF _Toc361389783 \h </w:instrText>
       </w:r>
       <w:r>
         <w:rPr>
@@ -2363,7 +3298,7 @@
         <w:rPr>
           <w:noProof/>
         </w:rPr>
-        <w:t>11</w:t>
+        <w:t>12</w:t>
       </w:r>
       <w:r>
         <w:rPr>
@@ -2391,7 +3326,8 @@
         <w:rPr>
           <w:noProof/>
         </w:rPr>
-        <w:t>7.2.3.</w:t>
+        <w:lastRenderedPageBreak/>
+        <w:t>8.2.3.</w:t>
       </w:r>
       <w:r>
         <w:rPr>
@@ -2425,7 +3361,7 @@
         <w:rPr>
           <w:noProof/>
         </w:rPr>
-        <w:instrText xml:space="preserve"> PAGEREF _Toc358058286 \h </w:instrText>
+        <w:instrText xml:space="preserve"> PAGEREF _Toc361389784 \h </w:instrText>
       </w:r>
       <w:r>
         <w:rPr>
@@ -2442,7 +3378,7 @@
         <w:rPr>
           <w:noProof/>
         </w:rPr>
-        <w:t>11</w:t>
+        <w:t>12</w:t>
       </w:r>
       <w:r>
         <w:rPr>
@@ -2470,7 +3406,7 @@
         <w:rPr>
           <w:noProof/>
         </w:rPr>
-        <w:t>7.2.4.</w:t>
+        <w:t>8.2.4.</w:t>
       </w:r>
       <w:r>
         <w:rPr>
@@ -2504,7 +3440,7 @@
         <w:rPr>
           <w:noProof/>
         </w:rPr>
-        <w:instrText xml:space="preserve"> PAGEREF _Toc358058287 \h </w:instrText>
+        <w:instrText xml:space="preserve"> PAGEREF _Toc361389785 \h </w:instrText>
       </w:r>
       <w:r>
         <w:rPr>
@@ -2521,86 +3457,7 @@
         <w:rPr>
           <w:noProof/>
         </w:rPr>
-        <w:t>11</w:t>
-      </w:r>
-      <w:r>
-        <w:rPr>
-          <w:noProof/>
-        </w:rPr>
-        <w:fldChar w:fldCharType="end"/>
-      </w:r>
-    </w:p>
-    <w:p>
-      <w:pPr>
-        <w:pStyle w:val="Verzeichnis2"/>
-        <w:tabs>
-          <w:tab w:val="left" w:pos="960"/>
-          <w:tab w:val="right" w:leader="underscore" w:pos="9355"/>
-        </w:tabs>
-        <w:rPr>
-          <w:rFonts w:eastAsiaTheme="minorEastAsia" w:cstheme="minorBidi"/>
-          <w:b w:val="0"/>
-          <w:bCs w:val="0"/>
-          <w:noProof/>
-          <w:lang w:val="de-CH"/>
-        </w:rPr>
-      </w:pPr>
-      <w:r>
-        <w:rPr>
-          <w:noProof/>
-        </w:rPr>
-        <w:t>7.3.</w:t>
-      </w:r>
-      <w:r>
-        <w:rPr>
-          <w:rFonts w:eastAsiaTheme="minorEastAsia" w:cstheme="minorBidi"/>
-          <w:b w:val="0"/>
-          <w:bCs w:val="0"/>
-          <w:noProof/>
-          <w:lang w:val="de-CH"/>
-        </w:rPr>
-        <w:tab/>
-      </w:r>
-      <w:r>
-        <w:rPr>
-          <w:noProof/>
-        </w:rPr>
-        <w:t>Konkretes Beispiel RCS</w:t>
-      </w:r>
-      <w:r>
-        <w:rPr>
-          <w:noProof/>
-        </w:rPr>
-        <w:tab/>
-      </w:r>
-      <w:r>
-        <w:rPr>
-          <w:noProof/>
-        </w:rPr>
-        <w:fldChar w:fldCharType="begin"/>
-      </w:r>
-      <w:r>
-        <w:rPr>
-          <w:noProof/>
-        </w:rPr>
-        <w:instrText xml:space="preserve"> PAGEREF _Toc358058288 \h </w:instrText>
-      </w:r>
-      <w:r>
-        <w:rPr>
-          <w:noProof/>
-        </w:rPr>
-      </w:r>
-      <w:r>
-        <w:rPr>
-          <w:noProof/>
-        </w:rPr>
-        <w:fldChar w:fldCharType="separate"/>
-      </w:r>
-      <w:r>
-        <w:rPr>
-          <w:noProof/>
-        </w:rPr>
-        <w:t>11</w:t>
+        <w:t>12</w:t>
       </w:r>
       <w:r>
         <w:rPr>
@@ -2628,7 +3485,7 @@
         <w:rPr>
           <w:noProof/>
         </w:rPr>
-        <w:t>7.3.1.</w:t>
+        <w:t>8.2.5.</w:t>
       </w:r>
       <w:r>
         <w:rPr>
@@ -2644,7 +3501,7 @@
         <w:rPr>
           <w:noProof/>
         </w:rPr>
-        <w:t>Definition Abnahmekriterien</w:t>
+        <w:t>Migrationsmöglichkeiten</w:t>
       </w:r>
       <w:r>
         <w:rPr>
@@ -2662,7 +3519,7 @@
         <w:rPr>
           <w:noProof/>
         </w:rPr>
-        <w:instrText xml:space="preserve"> PAGEREF _Toc358058289 \h </w:instrText>
+        <w:instrText xml:space="preserve"> PAGEREF _Toc361389786 \h </w:instrText>
       </w:r>
       <w:r>
         <w:rPr>
@@ -2679,7 +3536,7 @@
         <w:rPr>
           <w:noProof/>
         </w:rPr>
-        <w:t>11</w:t>
+        <w:t>12</w:t>
       </w:r>
       <w:r>
         <w:rPr>
@@ -2707,7 +3564,7 @@
         <w:rPr>
           <w:noProof/>
         </w:rPr>
-        <w:t>7.3.2.</w:t>
+        <w:t>8.2.6.</w:t>
       </w:r>
       <w:r>
         <w:rPr>
@@ -2723,7 +3580,7 @@
         <w:rPr>
           <w:noProof/>
         </w:rPr>
-        <w:t>Migration</w:t>
+        <w:t>Erfahrungen</w:t>
       </w:r>
       <w:r>
         <w:rPr>
@@ -2741,7 +3598,7 @@
         <w:rPr>
           <w:noProof/>
         </w:rPr>
-        <w:instrText xml:space="preserve"> PAGEREF _Toc358058290 \h </w:instrText>
+        <w:instrText xml:space="preserve"> PAGEREF _Toc361389787 \h </w:instrText>
       </w:r>
       <w:r>
         <w:rPr>
@@ -2758,7 +3615,69 @@
         <w:rPr>
           <w:noProof/>
         </w:rPr>
-        <w:t>11</w:t>
+        <w:t>13</w:t>
+      </w:r>
+      <w:r>
+        <w:rPr>
+          <w:noProof/>
+        </w:rPr>
+        <w:fldChar w:fldCharType="end"/>
+      </w:r>
+    </w:p>
+    <w:p>
+      <w:pPr>
+        <w:pStyle w:val="Verzeichnis2"/>
+        <w:tabs>
+          <w:tab w:val="right" w:leader="underscore" w:pos="9355"/>
+        </w:tabs>
+        <w:rPr>
+          <w:rFonts w:eastAsiaTheme="minorEastAsia" w:cstheme="minorBidi"/>
+          <w:b w:val="0"/>
+          <w:bCs w:val="0"/>
+          <w:noProof/>
+          <w:lang w:val="de-CH"/>
+        </w:rPr>
+      </w:pPr>
+      <w:r>
+        <w:rPr>
+          <w:noProof/>
+        </w:rPr>
+        <w:t>8.2.7.</w:t>
+      </w:r>
+      <w:r>
+        <w:rPr>
+          <w:noProof/>
+        </w:rPr>
+        <w:tab/>
+      </w:r>
+      <w:r>
+        <w:rPr>
+          <w:noProof/>
+        </w:rPr>
+        <w:fldChar w:fldCharType="begin"/>
+      </w:r>
+      <w:r>
+        <w:rPr>
+          <w:noProof/>
+        </w:rPr>
+        <w:instrText xml:space="preserve"> PAGEREF _Toc361389788 \h </w:instrText>
+      </w:r>
+      <w:r>
+        <w:rPr>
+          <w:noProof/>
+        </w:rPr>
+      </w:r>
+      <w:r>
+        <w:rPr>
+          <w:noProof/>
+        </w:rPr>
+        <w:fldChar w:fldCharType="separate"/>
+      </w:r>
+      <w:r>
+        <w:rPr>
+          <w:noProof/>
+        </w:rPr>
+        <w:t>13</w:t>
       </w:r>
       <w:r>
         <w:rPr>
@@ -2786,7 +3705,7 @@
         <w:rPr>
           <w:noProof/>
         </w:rPr>
-        <w:t>7.3.3.</w:t>
+        <w:t>8.2.8.</w:t>
       </w:r>
       <w:r>
         <w:rPr>
@@ -2802,7 +3721,7 @@
         <w:rPr>
           <w:noProof/>
         </w:rPr>
-        <w:t>Test</w:t>
+        <w:t>Fazit</w:t>
       </w:r>
       <w:r>
         <w:rPr>
@@ -2820,3231 +3739,7 @@
         <w:rPr>
           <w:noProof/>
         </w:rPr>
-        <w:instrText xml:space="preserve"> PAGEREF _Toc358058291 \h </w:instrText>
-      </w:r>
-      <w:r>
-        <w:rPr>
-          <w:noProof/>
-        </w:rPr>
-      </w:r>
-      <w:r>
-        <w:rPr>
-          <w:noProof/>
-        </w:rPr>
-        <w:fldChar w:fldCharType="separate"/>
-      </w:r>
-      <w:r>
-        <w:rPr>
-          <w:noProof/>
-        </w:rPr>
-        <w:t>11</w:t>
-      </w:r>
-      <w:r>
-        <w:rPr>
-          <w:noProof/>
-        </w:rPr>
-        <w:fldChar w:fldCharType="end"/>
-      </w:r>
-    </w:p>
-    <w:p>
-      <w:pPr>
-        <w:pStyle w:val="Verzeichnis2"/>
-        <w:tabs>
-          <w:tab w:val="left" w:pos="960"/>
-          <w:tab w:val="right" w:leader="underscore" w:pos="9355"/>
-        </w:tabs>
-        <w:rPr>
-          <w:rFonts w:eastAsiaTheme="minorEastAsia" w:cstheme="minorBidi"/>
-          <w:b w:val="0"/>
-          <w:bCs w:val="0"/>
-          <w:noProof/>
-          <w:lang w:val="de-CH"/>
-        </w:rPr>
-      </w:pPr>
-      <w:r>
-        <w:rPr>
-          <w:noProof/>
-        </w:rPr>
-        <w:t>7.4.</w:t>
-      </w:r>
-      <w:r>
-        <w:rPr>
-          <w:rFonts w:eastAsiaTheme="minorEastAsia" w:cstheme="minorBidi"/>
-          <w:b w:val="0"/>
-          <w:bCs w:val="0"/>
-          <w:noProof/>
-          <w:lang w:val="de-CH"/>
-        </w:rPr>
-        <w:tab/>
-      </w:r>
-      <w:r>
-        <w:rPr>
-          <w:noProof/>
-        </w:rPr>
-        <w:t>Beschreibung des Aspektes</w:t>
-      </w:r>
-      <w:r>
-        <w:rPr>
-          <w:noProof/>
-        </w:rPr>
-        <w:tab/>
-      </w:r>
-      <w:r>
-        <w:rPr>
-          <w:noProof/>
-        </w:rPr>
-        <w:fldChar w:fldCharType="begin"/>
-      </w:r>
-      <w:r>
-        <w:rPr>
-          <w:noProof/>
-        </w:rPr>
-        <w:instrText xml:space="preserve"> PAGEREF _Toc358058292 \h </w:instrText>
-      </w:r>
-      <w:r>
-        <w:rPr>
-          <w:noProof/>
-        </w:rPr>
-      </w:r>
-      <w:r>
-        <w:rPr>
-          <w:noProof/>
-        </w:rPr>
-        <w:fldChar w:fldCharType="separate"/>
-      </w:r>
-      <w:r>
-        <w:rPr>
-          <w:noProof/>
-        </w:rPr>
-        <w:t>11</w:t>
-      </w:r>
-      <w:r>
-        <w:rPr>
-          <w:noProof/>
-        </w:rPr>
-        <w:fldChar w:fldCharType="end"/>
-      </w:r>
-    </w:p>
-    <w:p>
-      <w:pPr>
-        <w:pStyle w:val="Verzeichnis2"/>
-        <w:tabs>
-          <w:tab w:val="left" w:pos="960"/>
-          <w:tab w:val="right" w:leader="underscore" w:pos="9355"/>
-        </w:tabs>
-        <w:rPr>
-          <w:rFonts w:eastAsiaTheme="minorEastAsia" w:cstheme="minorBidi"/>
-          <w:b w:val="0"/>
-          <w:bCs w:val="0"/>
-          <w:noProof/>
-          <w:lang w:val="de-CH"/>
-        </w:rPr>
-      </w:pPr>
-      <w:r>
-        <w:rPr>
-          <w:noProof/>
-        </w:rPr>
-        <w:t>7.5.</w:t>
-      </w:r>
-      <w:r>
-        <w:rPr>
-          <w:rFonts w:eastAsiaTheme="minorEastAsia" w:cstheme="minorBidi"/>
-          <w:b w:val="0"/>
-          <w:bCs w:val="0"/>
-          <w:noProof/>
-          <w:lang w:val="de-CH"/>
-        </w:rPr>
-        <w:tab/>
-      </w:r>
-      <w:r>
-        <w:rPr>
-          <w:noProof/>
-        </w:rPr>
-        <w:t>Diskussion der Eclipse RCP 4 Lösung</w:t>
-      </w:r>
-      <w:r>
-        <w:rPr>
-          <w:noProof/>
-        </w:rPr>
-        <w:tab/>
-      </w:r>
-      <w:r>
-        <w:rPr>
-          <w:noProof/>
-        </w:rPr>
-        <w:fldChar w:fldCharType="begin"/>
-      </w:r>
-      <w:r>
-        <w:rPr>
-          <w:noProof/>
-        </w:rPr>
-        <w:instrText xml:space="preserve"> PAGEREF _Toc358058293 \h </w:instrText>
-      </w:r>
-      <w:r>
-        <w:rPr>
-          <w:noProof/>
-        </w:rPr>
-      </w:r>
-      <w:r>
-        <w:rPr>
-          <w:noProof/>
-        </w:rPr>
-        <w:fldChar w:fldCharType="separate"/>
-      </w:r>
-      <w:r>
-        <w:rPr>
-          <w:noProof/>
-        </w:rPr>
-        <w:t>11</w:t>
-      </w:r>
-      <w:r>
-        <w:rPr>
-          <w:noProof/>
-        </w:rPr>
-        <w:fldChar w:fldCharType="end"/>
-      </w:r>
-    </w:p>
-    <w:p>
-      <w:pPr>
-        <w:pStyle w:val="Verzeichnis2"/>
-        <w:tabs>
-          <w:tab w:val="left" w:pos="1200"/>
-          <w:tab w:val="right" w:leader="underscore" w:pos="9355"/>
-        </w:tabs>
-        <w:rPr>
-          <w:rFonts w:eastAsiaTheme="minorEastAsia" w:cstheme="minorBidi"/>
-          <w:b w:val="0"/>
-          <w:bCs w:val="0"/>
-          <w:noProof/>
-          <w:lang w:val="de-CH"/>
-        </w:rPr>
-      </w:pPr>
-      <w:r>
-        <w:rPr>
-          <w:noProof/>
-        </w:rPr>
-        <w:t>7.5.1.</w:t>
-      </w:r>
-      <w:r>
-        <w:rPr>
-          <w:rFonts w:eastAsiaTheme="minorEastAsia" w:cstheme="minorBidi"/>
-          <w:b w:val="0"/>
-          <w:bCs w:val="0"/>
-          <w:noProof/>
-          <w:lang w:val="de-CH"/>
-        </w:rPr>
-        <w:tab/>
-      </w:r>
-      <w:r>
-        <w:rPr>
-          <w:noProof/>
-        </w:rPr>
-        <w:t>Vorteile</w:t>
-      </w:r>
-      <w:r>
-        <w:rPr>
-          <w:noProof/>
-        </w:rPr>
-        <w:tab/>
-      </w:r>
-      <w:r>
-        <w:rPr>
-          <w:noProof/>
-        </w:rPr>
-        <w:fldChar w:fldCharType="begin"/>
-      </w:r>
-      <w:r>
-        <w:rPr>
-          <w:noProof/>
-        </w:rPr>
-        <w:instrText xml:space="preserve"> PAGEREF _Toc358058294 \h </w:instrText>
-      </w:r>
-      <w:r>
-        <w:rPr>
-          <w:noProof/>
-        </w:rPr>
-      </w:r>
-      <w:r>
-        <w:rPr>
-          <w:noProof/>
-        </w:rPr>
-        <w:fldChar w:fldCharType="separate"/>
-      </w:r>
-      <w:r>
-        <w:rPr>
-          <w:noProof/>
-        </w:rPr>
-        <w:t>11</w:t>
-      </w:r>
-      <w:r>
-        <w:rPr>
-          <w:noProof/>
-        </w:rPr>
-        <w:fldChar w:fldCharType="end"/>
-      </w:r>
-    </w:p>
-    <w:p>
-      <w:pPr>
-        <w:pStyle w:val="Verzeichnis2"/>
-        <w:tabs>
-          <w:tab w:val="left" w:pos="1200"/>
-          <w:tab w:val="right" w:leader="underscore" w:pos="9355"/>
-        </w:tabs>
-        <w:rPr>
-          <w:rFonts w:eastAsiaTheme="minorEastAsia" w:cstheme="minorBidi"/>
-          <w:b w:val="0"/>
-          <w:bCs w:val="0"/>
-          <w:noProof/>
-          <w:lang w:val="de-CH"/>
-        </w:rPr>
-      </w:pPr>
-      <w:r>
-        <w:rPr>
-          <w:noProof/>
-        </w:rPr>
-        <w:t>7.5.2.</w:t>
-      </w:r>
-      <w:r>
-        <w:rPr>
-          <w:rFonts w:eastAsiaTheme="minorEastAsia" w:cstheme="minorBidi"/>
-          <w:b w:val="0"/>
-          <w:bCs w:val="0"/>
-          <w:noProof/>
-          <w:lang w:val="de-CH"/>
-        </w:rPr>
-        <w:tab/>
-      </w:r>
-      <w:r>
-        <w:rPr>
-          <w:noProof/>
-        </w:rPr>
-        <w:t>Vergleich mit Eclipse RCP 3</w:t>
-      </w:r>
-      <w:r>
-        <w:rPr>
-          <w:noProof/>
-        </w:rPr>
-        <w:tab/>
-      </w:r>
-      <w:r>
-        <w:rPr>
-          <w:noProof/>
-        </w:rPr>
-        <w:fldChar w:fldCharType="begin"/>
-      </w:r>
-      <w:r>
-        <w:rPr>
-          <w:noProof/>
-        </w:rPr>
-        <w:instrText xml:space="preserve"> PAGEREF _Toc358058295 \h </w:instrText>
-      </w:r>
-      <w:r>
-        <w:rPr>
-          <w:noProof/>
-        </w:rPr>
-      </w:r>
-      <w:r>
-        <w:rPr>
-          <w:noProof/>
-        </w:rPr>
-        <w:fldChar w:fldCharType="separate"/>
-      </w:r>
-      <w:r>
-        <w:rPr>
-          <w:noProof/>
-        </w:rPr>
-        <w:t>11</w:t>
-      </w:r>
-      <w:r>
-        <w:rPr>
-          <w:noProof/>
-        </w:rPr>
-        <w:fldChar w:fldCharType="end"/>
-      </w:r>
-    </w:p>
-    <w:p>
-      <w:pPr>
-        <w:pStyle w:val="Verzeichnis2"/>
-        <w:tabs>
-          <w:tab w:val="left" w:pos="1200"/>
-          <w:tab w:val="right" w:leader="underscore" w:pos="9355"/>
-        </w:tabs>
-        <w:rPr>
-          <w:rFonts w:eastAsiaTheme="minorEastAsia" w:cstheme="minorBidi"/>
-          <w:b w:val="0"/>
-          <w:bCs w:val="0"/>
-          <w:noProof/>
-          <w:lang w:val="de-CH"/>
-        </w:rPr>
-      </w:pPr>
-      <w:r>
-        <w:rPr>
-          <w:noProof/>
-        </w:rPr>
-        <w:t>7.5.3.</w:t>
-      </w:r>
-      <w:r>
-        <w:rPr>
-          <w:rFonts w:eastAsiaTheme="minorEastAsia" w:cstheme="minorBidi"/>
-          <w:b w:val="0"/>
-          <w:bCs w:val="0"/>
-          <w:noProof/>
-          <w:lang w:val="de-CH"/>
-        </w:rPr>
-        <w:tab/>
-      </w:r>
-      <w:r>
-        <w:rPr>
-          <w:noProof/>
-        </w:rPr>
-        <w:t>Einschränkungen und Risiken</w:t>
-      </w:r>
-      <w:r>
-        <w:rPr>
-          <w:noProof/>
-        </w:rPr>
-        <w:tab/>
-      </w:r>
-      <w:r>
-        <w:rPr>
-          <w:noProof/>
-        </w:rPr>
-        <w:fldChar w:fldCharType="begin"/>
-      </w:r>
-      <w:r>
-        <w:rPr>
-          <w:noProof/>
-        </w:rPr>
-        <w:instrText xml:space="preserve"> PAGEREF _Toc358058296 \h </w:instrText>
-      </w:r>
-      <w:r>
-        <w:rPr>
-          <w:noProof/>
-        </w:rPr>
-      </w:r>
-      <w:r>
-        <w:rPr>
-          <w:noProof/>
-        </w:rPr>
-        <w:fldChar w:fldCharType="separate"/>
-      </w:r>
-      <w:r>
-        <w:rPr>
-          <w:noProof/>
-        </w:rPr>
-        <w:t>11</w:t>
-      </w:r>
-      <w:r>
-        <w:rPr>
-          <w:noProof/>
-        </w:rPr>
-        <w:fldChar w:fldCharType="end"/>
-      </w:r>
-    </w:p>
-    <w:p>
-      <w:pPr>
-        <w:pStyle w:val="Verzeichnis2"/>
-        <w:tabs>
-          <w:tab w:val="left" w:pos="1200"/>
-          <w:tab w:val="right" w:leader="underscore" w:pos="9355"/>
-        </w:tabs>
-        <w:rPr>
-          <w:rFonts w:eastAsiaTheme="minorEastAsia" w:cstheme="minorBidi"/>
-          <w:b w:val="0"/>
-          <w:bCs w:val="0"/>
-          <w:noProof/>
-          <w:lang w:val="de-CH"/>
-        </w:rPr>
-      </w:pPr>
-      <w:r>
-        <w:rPr>
-          <w:noProof/>
-        </w:rPr>
-        <w:lastRenderedPageBreak/>
-        <w:t>7.5.4.</w:t>
-      </w:r>
-      <w:r>
-        <w:rPr>
-          <w:rFonts w:eastAsiaTheme="minorEastAsia" w:cstheme="minorBidi"/>
-          <w:b w:val="0"/>
-          <w:bCs w:val="0"/>
-          <w:noProof/>
-          <w:lang w:val="de-CH"/>
-        </w:rPr>
-        <w:tab/>
-      </w:r>
-      <w:r>
-        <w:rPr>
-          <w:noProof/>
-        </w:rPr>
-        <w:t>Qualität und Testbarkeit im Vergleich zu Eclipse RCP 3</w:t>
-      </w:r>
-      <w:r>
-        <w:rPr>
-          <w:noProof/>
-        </w:rPr>
-        <w:tab/>
-      </w:r>
-      <w:r>
-        <w:rPr>
-          <w:noProof/>
-        </w:rPr>
-        <w:fldChar w:fldCharType="begin"/>
-      </w:r>
-      <w:r>
-        <w:rPr>
-          <w:noProof/>
-        </w:rPr>
-        <w:instrText xml:space="preserve"> PAGEREF _Toc358058297 \h </w:instrText>
-      </w:r>
-      <w:r>
-        <w:rPr>
-          <w:noProof/>
-        </w:rPr>
-      </w:r>
-      <w:r>
-        <w:rPr>
-          <w:noProof/>
-        </w:rPr>
-        <w:fldChar w:fldCharType="separate"/>
-      </w:r>
-      <w:r>
-        <w:rPr>
-          <w:noProof/>
-        </w:rPr>
-        <w:t>11</w:t>
-      </w:r>
-      <w:r>
-        <w:rPr>
-          <w:noProof/>
-        </w:rPr>
-        <w:fldChar w:fldCharType="end"/>
-      </w:r>
-    </w:p>
-    <w:p>
-      <w:pPr>
-        <w:pStyle w:val="Verzeichnis2"/>
-        <w:tabs>
-          <w:tab w:val="left" w:pos="960"/>
-          <w:tab w:val="right" w:leader="underscore" w:pos="9355"/>
-        </w:tabs>
-        <w:rPr>
-          <w:rFonts w:eastAsiaTheme="minorEastAsia" w:cstheme="minorBidi"/>
-          <w:b w:val="0"/>
-          <w:bCs w:val="0"/>
-          <w:noProof/>
-          <w:lang w:val="de-CH"/>
-        </w:rPr>
-      </w:pPr>
-      <w:r>
-        <w:rPr>
-          <w:noProof/>
-        </w:rPr>
-        <w:t>7.6.</w:t>
-      </w:r>
-      <w:r>
-        <w:rPr>
-          <w:rFonts w:eastAsiaTheme="minorEastAsia" w:cstheme="minorBidi"/>
-          <w:b w:val="0"/>
-          <w:bCs w:val="0"/>
-          <w:noProof/>
-          <w:lang w:val="de-CH"/>
-        </w:rPr>
-        <w:tab/>
-      </w:r>
-      <w:r>
-        <w:rPr>
-          <w:noProof/>
-        </w:rPr>
-        <w:t>Konkretes Beispiel RCS</w:t>
-      </w:r>
-      <w:r>
-        <w:rPr>
-          <w:noProof/>
-        </w:rPr>
-        <w:tab/>
-      </w:r>
-      <w:r>
-        <w:rPr>
-          <w:noProof/>
-        </w:rPr>
-        <w:fldChar w:fldCharType="begin"/>
-      </w:r>
-      <w:r>
-        <w:rPr>
-          <w:noProof/>
-        </w:rPr>
-        <w:instrText xml:space="preserve"> PAGEREF _Toc358058298 \h </w:instrText>
-      </w:r>
-      <w:r>
-        <w:rPr>
-          <w:noProof/>
-        </w:rPr>
-      </w:r>
-      <w:r>
-        <w:rPr>
-          <w:noProof/>
-        </w:rPr>
-        <w:fldChar w:fldCharType="separate"/>
-      </w:r>
-      <w:r>
-        <w:rPr>
-          <w:noProof/>
-        </w:rPr>
-        <w:t>11</w:t>
-      </w:r>
-      <w:r>
-        <w:rPr>
-          <w:noProof/>
-        </w:rPr>
-        <w:fldChar w:fldCharType="end"/>
-      </w:r>
-    </w:p>
-    <w:p>
-      <w:pPr>
-        <w:pStyle w:val="Verzeichnis2"/>
-        <w:tabs>
-          <w:tab w:val="left" w:pos="1200"/>
-          <w:tab w:val="right" w:leader="underscore" w:pos="9355"/>
-        </w:tabs>
-        <w:rPr>
-          <w:rFonts w:eastAsiaTheme="minorEastAsia" w:cstheme="minorBidi"/>
-          <w:b w:val="0"/>
-          <w:bCs w:val="0"/>
-          <w:noProof/>
-          <w:lang w:val="de-CH"/>
-        </w:rPr>
-      </w:pPr>
-      <w:r>
-        <w:rPr>
-          <w:noProof/>
-        </w:rPr>
-        <w:t>7.6.1.</w:t>
-      </w:r>
-      <w:r>
-        <w:rPr>
-          <w:rFonts w:eastAsiaTheme="minorEastAsia" w:cstheme="minorBidi"/>
-          <w:b w:val="0"/>
-          <w:bCs w:val="0"/>
-          <w:noProof/>
-          <w:lang w:val="de-CH"/>
-        </w:rPr>
-        <w:tab/>
-      </w:r>
-      <w:r>
-        <w:rPr>
-          <w:noProof/>
-        </w:rPr>
-        <w:t>Definition Abnahmekriterien</w:t>
-      </w:r>
-      <w:r>
-        <w:rPr>
-          <w:noProof/>
-        </w:rPr>
-        <w:tab/>
-      </w:r>
-      <w:r>
-        <w:rPr>
-          <w:noProof/>
-        </w:rPr>
-        <w:fldChar w:fldCharType="begin"/>
-      </w:r>
-      <w:r>
-        <w:rPr>
-          <w:noProof/>
-        </w:rPr>
-        <w:instrText xml:space="preserve"> PAGEREF _Toc358058299 \h </w:instrText>
-      </w:r>
-      <w:r>
-        <w:rPr>
-          <w:noProof/>
-        </w:rPr>
-      </w:r>
-      <w:r>
-        <w:rPr>
-          <w:noProof/>
-        </w:rPr>
-        <w:fldChar w:fldCharType="separate"/>
-      </w:r>
-      <w:r>
-        <w:rPr>
-          <w:noProof/>
-        </w:rPr>
-        <w:t>11</w:t>
-      </w:r>
-      <w:r>
-        <w:rPr>
-          <w:noProof/>
-        </w:rPr>
-        <w:fldChar w:fldCharType="end"/>
-      </w:r>
-    </w:p>
-    <w:p>
-      <w:pPr>
-        <w:pStyle w:val="Verzeichnis2"/>
-        <w:tabs>
-          <w:tab w:val="left" w:pos="1200"/>
-          <w:tab w:val="right" w:leader="underscore" w:pos="9355"/>
-        </w:tabs>
-        <w:rPr>
-          <w:rFonts w:eastAsiaTheme="minorEastAsia" w:cstheme="minorBidi"/>
-          <w:b w:val="0"/>
-          <w:bCs w:val="0"/>
-          <w:noProof/>
-          <w:lang w:val="de-CH"/>
-        </w:rPr>
-      </w:pPr>
-      <w:r>
-        <w:rPr>
-          <w:noProof/>
-        </w:rPr>
-        <w:t>7.6.2.</w:t>
-      </w:r>
-      <w:r>
-        <w:rPr>
-          <w:rFonts w:eastAsiaTheme="minorEastAsia" w:cstheme="minorBidi"/>
-          <w:b w:val="0"/>
-          <w:bCs w:val="0"/>
-          <w:noProof/>
-          <w:lang w:val="de-CH"/>
-        </w:rPr>
-        <w:tab/>
-      </w:r>
-      <w:r>
-        <w:rPr>
-          <w:noProof/>
-        </w:rPr>
-        <w:t>Migration</w:t>
-      </w:r>
-      <w:r>
-        <w:rPr>
-          <w:noProof/>
-        </w:rPr>
-        <w:tab/>
-      </w:r>
-      <w:r>
-        <w:rPr>
-          <w:noProof/>
-        </w:rPr>
-        <w:fldChar w:fldCharType="begin"/>
-      </w:r>
-      <w:r>
-        <w:rPr>
-          <w:noProof/>
-        </w:rPr>
-        <w:instrText xml:space="preserve"> PAGEREF _Toc358058300 \h </w:instrText>
-      </w:r>
-      <w:r>
-        <w:rPr>
-          <w:noProof/>
-        </w:rPr>
-      </w:r>
-      <w:r>
-        <w:rPr>
-          <w:noProof/>
-        </w:rPr>
-        <w:fldChar w:fldCharType="separate"/>
-      </w:r>
-      <w:r>
-        <w:rPr>
-          <w:noProof/>
-        </w:rPr>
-        <w:t>11</w:t>
-      </w:r>
-      <w:r>
-        <w:rPr>
-          <w:noProof/>
-        </w:rPr>
-        <w:fldChar w:fldCharType="end"/>
-      </w:r>
-    </w:p>
-    <w:p>
-      <w:pPr>
-        <w:pStyle w:val="Verzeichnis2"/>
-        <w:tabs>
-          <w:tab w:val="left" w:pos="1200"/>
-          <w:tab w:val="right" w:leader="underscore" w:pos="9355"/>
-        </w:tabs>
-        <w:rPr>
-          <w:rFonts w:eastAsiaTheme="minorEastAsia" w:cstheme="minorBidi"/>
-          <w:b w:val="0"/>
-          <w:bCs w:val="0"/>
-          <w:noProof/>
-          <w:lang w:val="de-CH"/>
-        </w:rPr>
-      </w:pPr>
-      <w:r>
-        <w:rPr>
-          <w:noProof/>
-        </w:rPr>
-        <w:t>7.6.3.</w:t>
-      </w:r>
-      <w:r>
-        <w:rPr>
-          <w:rFonts w:eastAsiaTheme="minorEastAsia" w:cstheme="minorBidi"/>
-          <w:b w:val="0"/>
-          <w:bCs w:val="0"/>
-          <w:noProof/>
-          <w:lang w:val="de-CH"/>
-        </w:rPr>
-        <w:tab/>
-      </w:r>
-      <w:r>
-        <w:rPr>
-          <w:noProof/>
-        </w:rPr>
-        <w:t>Test</w:t>
-      </w:r>
-      <w:r>
-        <w:rPr>
-          <w:noProof/>
-        </w:rPr>
-        <w:tab/>
-      </w:r>
-      <w:r>
-        <w:rPr>
-          <w:noProof/>
-        </w:rPr>
-        <w:fldChar w:fldCharType="begin"/>
-      </w:r>
-      <w:r>
-        <w:rPr>
-          <w:noProof/>
-        </w:rPr>
-        <w:instrText xml:space="preserve"> PAGEREF _Toc358058301 \h </w:instrText>
-      </w:r>
-      <w:r>
-        <w:rPr>
-          <w:noProof/>
-        </w:rPr>
-      </w:r>
-      <w:r>
-        <w:rPr>
-          <w:noProof/>
-        </w:rPr>
-        <w:fldChar w:fldCharType="separate"/>
-      </w:r>
-      <w:r>
-        <w:rPr>
-          <w:noProof/>
-        </w:rPr>
-        <w:t>11</w:t>
-      </w:r>
-      <w:r>
-        <w:rPr>
-          <w:noProof/>
-        </w:rPr>
-        <w:fldChar w:fldCharType="end"/>
-      </w:r>
-    </w:p>
-    <w:p>
-      <w:pPr>
-        <w:pStyle w:val="Verzeichnis2"/>
-        <w:tabs>
-          <w:tab w:val="left" w:pos="960"/>
-          <w:tab w:val="right" w:leader="underscore" w:pos="9355"/>
-        </w:tabs>
-        <w:rPr>
-          <w:rFonts w:eastAsiaTheme="minorEastAsia" w:cstheme="minorBidi"/>
-          <w:b w:val="0"/>
-          <w:bCs w:val="0"/>
-          <w:noProof/>
-          <w:lang w:val="de-CH"/>
-        </w:rPr>
-      </w:pPr>
-      <w:r>
-        <w:rPr>
-          <w:noProof/>
-        </w:rPr>
-        <w:t>7.7.</w:t>
-      </w:r>
-      <w:r>
-        <w:rPr>
-          <w:rFonts w:eastAsiaTheme="minorEastAsia" w:cstheme="minorBidi"/>
-          <w:b w:val="0"/>
-          <w:bCs w:val="0"/>
-          <w:noProof/>
-          <w:lang w:val="de-CH"/>
-        </w:rPr>
-        <w:tab/>
-      </w:r>
-      <w:r>
-        <w:rPr>
-          <w:noProof/>
-        </w:rPr>
-        <w:t>Beschreibung des Aspektes</w:t>
-      </w:r>
-      <w:r>
-        <w:rPr>
-          <w:noProof/>
-        </w:rPr>
-        <w:tab/>
-      </w:r>
-      <w:r>
-        <w:rPr>
-          <w:noProof/>
-        </w:rPr>
-        <w:fldChar w:fldCharType="begin"/>
-      </w:r>
-      <w:r>
-        <w:rPr>
-          <w:noProof/>
-        </w:rPr>
-        <w:instrText xml:space="preserve"> PAGEREF _Toc358058302 \h </w:instrText>
-      </w:r>
-      <w:r>
-        <w:rPr>
-          <w:noProof/>
-        </w:rPr>
-      </w:r>
-      <w:r>
-        <w:rPr>
-          <w:noProof/>
-        </w:rPr>
-        <w:fldChar w:fldCharType="separate"/>
-      </w:r>
-      <w:r>
-        <w:rPr>
-          <w:noProof/>
-        </w:rPr>
-        <w:t>12</w:t>
-      </w:r>
-      <w:r>
-        <w:rPr>
-          <w:noProof/>
-        </w:rPr>
-        <w:fldChar w:fldCharType="end"/>
-      </w:r>
-    </w:p>
-    <w:p>
-      <w:pPr>
-        <w:pStyle w:val="Verzeichnis2"/>
-        <w:tabs>
-          <w:tab w:val="left" w:pos="960"/>
-          <w:tab w:val="right" w:leader="underscore" w:pos="9355"/>
-        </w:tabs>
-        <w:rPr>
-          <w:rFonts w:eastAsiaTheme="minorEastAsia" w:cstheme="minorBidi"/>
-          <w:b w:val="0"/>
-          <w:bCs w:val="0"/>
-          <w:noProof/>
-          <w:lang w:val="de-CH"/>
-        </w:rPr>
-      </w:pPr>
-      <w:r>
-        <w:rPr>
-          <w:noProof/>
-        </w:rPr>
-        <w:t>7.8.</w:t>
-      </w:r>
-      <w:r>
-        <w:rPr>
-          <w:rFonts w:eastAsiaTheme="minorEastAsia" w:cstheme="minorBidi"/>
-          <w:b w:val="0"/>
-          <w:bCs w:val="0"/>
-          <w:noProof/>
-          <w:lang w:val="de-CH"/>
-        </w:rPr>
-        <w:tab/>
-      </w:r>
-      <w:r>
-        <w:rPr>
-          <w:noProof/>
-        </w:rPr>
-        <w:t>Diskussion der Eclipse RCP 4 Lösung</w:t>
-      </w:r>
-      <w:r>
-        <w:rPr>
-          <w:noProof/>
-        </w:rPr>
-        <w:tab/>
-      </w:r>
-      <w:r>
-        <w:rPr>
-          <w:noProof/>
-        </w:rPr>
-        <w:fldChar w:fldCharType="begin"/>
-      </w:r>
-      <w:r>
-        <w:rPr>
-          <w:noProof/>
-        </w:rPr>
-        <w:instrText xml:space="preserve"> PAGEREF _Toc358058303 \h </w:instrText>
-      </w:r>
-      <w:r>
-        <w:rPr>
-          <w:noProof/>
-        </w:rPr>
-      </w:r>
-      <w:r>
-        <w:rPr>
-          <w:noProof/>
-        </w:rPr>
-        <w:fldChar w:fldCharType="separate"/>
-      </w:r>
-      <w:r>
-        <w:rPr>
-          <w:noProof/>
-        </w:rPr>
-        <w:t>12</w:t>
-      </w:r>
-      <w:r>
-        <w:rPr>
-          <w:noProof/>
-        </w:rPr>
-        <w:fldChar w:fldCharType="end"/>
-      </w:r>
-    </w:p>
-    <w:p>
-      <w:pPr>
-        <w:pStyle w:val="Verzeichnis2"/>
-        <w:tabs>
-          <w:tab w:val="left" w:pos="1200"/>
-          <w:tab w:val="right" w:leader="underscore" w:pos="9355"/>
-        </w:tabs>
-        <w:rPr>
-          <w:rFonts w:eastAsiaTheme="minorEastAsia" w:cstheme="minorBidi"/>
-          <w:b w:val="0"/>
-          <w:bCs w:val="0"/>
-          <w:noProof/>
-          <w:lang w:val="de-CH"/>
-        </w:rPr>
-      </w:pPr>
-      <w:r>
-        <w:rPr>
-          <w:noProof/>
-        </w:rPr>
-        <w:t>7.8.1.</w:t>
-      </w:r>
-      <w:r>
-        <w:rPr>
-          <w:rFonts w:eastAsiaTheme="minorEastAsia" w:cstheme="minorBidi"/>
-          <w:b w:val="0"/>
-          <w:bCs w:val="0"/>
-          <w:noProof/>
-          <w:lang w:val="de-CH"/>
-        </w:rPr>
-        <w:tab/>
-      </w:r>
-      <w:r>
-        <w:rPr>
-          <w:noProof/>
-        </w:rPr>
-        <w:t>Vorteile</w:t>
-      </w:r>
-      <w:r>
-        <w:rPr>
-          <w:noProof/>
-        </w:rPr>
-        <w:tab/>
-      </w:r>
-      <w:r>
-        <w:rPr>
-          <w:noProof/>
-        </w:rPr>
-        <w:fldChar w:fldCharType="begin"/>
-      </w:r>
-      <w:r>
-        <w:rPr>
-          <w:noProof/>
-        </w:rPr>
-        <w:instrText xml:space="preserve"> PAGEREF _Toc358058304 \h </w:instrText>
-      </w:r>
-      <w:r>
-        <w:rPr>
-          <w:noProof/>
-        </w:rPr>
-      </w:r>
-      <w:r>
-        <w:rPr>
-          <w:noProof/>
-        </w:rPr>
-        <w:fldChar w:fldCharType="separate"/>
-      </w:r>
-      <w:r>
-        <w:rPr>
-          <w:noProof/>
-        </w:rPr>
-        <w:t>12</w:t>
-      </w:r>
-      <w:r>
-        <w:rPr>
-          <w:noProof/>
-        </w:rPr>
-        <w:fldChar w:fldCharType="end"/>
-      </w:r>
-    </w:p>
-    <w:p>
-      <w:pPr>
-        <w:pStyle w:val="Verzeichnis2"/>
-        <w:tabs>
-          <w:tab w:val="left" w:pos="1200"/>
-          <w:tab w:val="right" w:leader="underscore" w:pos="9355"/>
-        </w:tabs>
-        <w:rPr>
-          <w:rFonts w:eastAsiaTheme="minorEastAsia" w:cstheme="minorBidi"/>
-          <w:b w:val="0"/>
-          <w:bCs w:val="0"/>
-          <w:noProof/>
-          <w:lang w:val="de-CH"/>
-        </w:rPr>
-      </w:pPr>
-      <w:r>
-        <w:rPr>
-          <w:noProof/>
-        </w:rPr>
-        <w:t>7.8.2.</w:t>
-      </w:r>
-      <w:r>
-        <w:rPr>
-          <w:rFonts w:eastAsiaTheme="minorEastAsia" w:cstheme="minorBidi"/>
-          <w:b w:val="0"/>
-          <w:bCs w:val="0"/>
-          <w:noProof/>
-          <w:lang w:val="de-CH"/>
-        </w:rPr>
-        <w:tab/>
-      </w:r>
-      <w:r>
-        <w:rPr>
-          <w:noProof/>
-        </w:rPr>
-        <w:t>Vergleich mit Eclipse RCP 3</w:t>
-      </w:r>
-      <w:r>
-        <w:rPr>
-          <w:noProof/>
-        </w:rPr>
-        <w:tab/>
-      </w:r>
-      <w:r>
-        <w:rPr>
-          <w:noProof/>
-        </w:rPr>
-        <w:fldChar w:fldCharType="begin"/>
-      </w:r>
-      <w:r>
-        <w:rPr>
-          <w:noProof/>
-        </w:rPr>
-        <w:instrText xml:space="preserve"> PAGEREF _Toc358058305 \h </w:instrText>
-      </w:r>
-      <w:r>
-        <w:rPr>
-          <w:noProof/>
-        </w:rPr>
-      </w:r>
-      <w:r>
-        <w:rPr>
-          <w:noProof/>
-        </w:rPr>
-        <w:fldChar w:fldCharType="separate"/>
-      </w:r>
-      <w:r>
-        <w:rPr>
-          <w:noProof/>
-        </w:rPr>
-        <w:t>12</w:t>
-      </w:r>
-      <w:r>
-        <w:rPr>
-          <w:noProof/>
-        </w:rPr>
-        <w:fldChar w:fldCharType="end"/>
-      </w:r>
-    </w:p>
-    <w:p>
-      <w:pPr>
-        <w:pStyle w:val="Verzeichnis2"/>
-        <w:tabs>
-          <w:tab w:val="left" w:pos="1200"/>
-          <w:tab w:val="right" w:leader="underscore" w:pos="9355"/>
-        </w:tabs>
-        <w:rPr>
-          <w:rFonts w:eastAsiaTheme="minorEastAsia" w:cstheme="minorBidi"/>
-          <w:b w:val="0"/>
-          <w:bCs w:val="0"/>
-          <w:noProof/>
-          <w:lang w:val="de-CH"/>
-        </w:rPr>
-      </w:pPr>
-      <w:r>
-        <w:rPr>
-          <w:noProof/>
-        </w:rPr>
-        <w:t>7.8.3.</w:t>
-      </w:r>
-      <w:r>
-        <w:rPr>
-          <w:rFonts w:eastAsiaTheme="minorEastAsia" w:cstheme="minorBidi"/>
-          <w:b w:val="0"/>
-          <w:bCs w:val="0"/>
-          <w:noProof/>
-          <w:lang w:val="de-CH"/>
-        </w:rPr>
-        <w:tab/>
-      </w:r>
-      <w:r>
-        <w:rPr>
-          <w:noProof/>
-        </w:rPr>
-        <w:t>Einschränkungen und Risiken</w:t>
-      </w:r>
-      <w:r>
-        <w:rPr>
-          <w:noProof/>
-        </w:rPr>
-        <w:tab/>
-      </w:r>
-      <w:r>
-        <w:rPr>
-          <w:noProof/>
-        </w:rPr>
-        <w:fldChar w:fldCharType="begin"/>
-      </w:r>
-      <w:r>
-        <w:rPr>
-          <w:noProof/>
-        </w:rPr>
-        <w:instrText xml:space="preserve"> PAGEREF _Toc358058306 \h </w:instrText>
-      </w:r>
-      <w:r>
-        <w:rPr>
-          <w:noProof/>
-        </w:rPr>
-      </w:r>
-      <w:r>
-        <w:rPr>
-          <w:noProof/>
-        </w:rPr>
-        <w:fldChar w:fldCharType="separate"/>
-      </w:r>
-      <w:r>
-        <w:rPr>
-          <w:noProof/>
-        </w:rPr>
-        <w:t>12</w:t>
-      </w:r>
-      <w:r>
-        <w:rPr>
-          <w:noProof/>
-        </w:rPr>
-        <w:fldChar w:fldCharType="end"/>
-      </w:r>
-    </w:p>
-    <w:p>
-      <w:pPr>
-        <w:pStyle w:val="Verzeichnis2"/>
-        <w:tabs>
-          <w:tab w:val="left" w:pos="1200"/>
-          <w:tab w:val="right" w:leader="underscore" w:pos="9355"/>
-        </w:tabs>
-        <w:rPr>
-          <w:rFonts w:eastAsiaTheme="minorEastAsia" w:cstheme="minorBidi"/>
-          <w:b w:val="0"/>
-          <w:bCs w:val="0"/>
-          <w:noProof/>
-          <w:lang w:val="de-CH"/>
-        </w:rPr>
-      </w:pPr>
-      <w:r>
-        <w:rPr>
-          <w:noProof/>
-        </w:rPr>
-        <w:t>7.8.4.</w:t>
-      </w:r>
-      <w:r>
-        <w:rPr>
-          <w:rFonts w:eastAsiaTheme="minorEastAsia" w:cstheme="minorBidi"/>
-          <w:b w:val="0"/>
-          <w:bCs w:val="0"/>
-          <w:noProof/>
-          <w:lang w:val="de-CH"/>
-        </w:rPr>
-        <w:tab/>
-      </w:r>
-      <w:r>
-        <w:rPr>
-          <w:noProof/>
-        </w:rPr>
-        <w:t>Qualität und Testbarkeit im Vergleich zu Eclipse RCP 3</w:t>
-      </w:r>
-      <w:r>
-        <w:rPr>
-          <w:noProof/>
-        </w:rPr>
-        <w:tab/>
-      </w:r>
-      <w:r>
-        <w:rPr>
-          <w:noProof/>
-        </w:rPr>
-        <w:fldChar w:fldCharType="begin"/>
-      </w:r>
-      <w:r>
-        <w:rPr>
-          <w:noProof/>
-        </w:rPr>
-        <w:instrText xml:space="preserve"> PAGEREF _Toc358058307 \h </w:instrText>
-      </w:r>
-      <w:r>
-        <w:rPr>
-          <w:noProof/>
-        </w:rPr>
-      </w:r>
-      <w:r>
-        <w:rPr>
-          <w:noProof/>
-        </w:rPr>
-        <w:fldChar w:fldCharType="separate"/>
-      </w:r>
-      <w:r>
-        <w:rPr>
-          <w:noProof/>
-        </w:rPr>
-        <w:t>12</w:t>
-      </w:r>
-      <w:r>
-        <w:rPr>
-          <w:noProof/>
-        </w:rPr>
-        <w:fldChar w:fldCharType="end"/>
-      </w:r>
-    </w:p>
-    <w:p>
-      <w:pPr>
-        <w:pStyle w:val="Verzeichnis2"/>
-        <w:tabs>
-          <w:tab w:val="left" w:pos="960"/>
-          <w:tab w:val="right" w:leader="underscore" w:pos="9355"/>
-        </w:tabs>
-        <w:rPr>
-          <w:rFonts w:eastAsiaTheme="minorEastAsia" w:cstheme="minorBidi"/>
-          <w:b w:val="0"/>
-          <w:bCs w:val="0"/>
-          <w:noProof/>
-          <w:lang w:val="de-CH"/>
-        </w:rPr>
-      </w:pPr>
-      <w:r>
-        <w:rPr>
-          <w:noProof/>
-        </w:rPr>
-        <w:t>7.9.</w:t>
-      </w:r>
-      <w:r>
-        <w:rPr>
-          <w:rFonts w:eastAsiaTheme="minorEastAsia" w:cstheme="minorBidi"/>
-          <w:b w:val="0"/>
-          <w:bCs w:val="0"/>
-          <w:noProof/>
-          <w:lang w:val="de-CH"/>
-        </w:rPr>
-        <w:tab/>
-      </w:r>
-      <w:r>
-        <w:rPr>
-          <w:noProof/>
-        </w:rPr>
-        <w:t>Konkretes Beispiel RCS</w:t>
-      </w:r>
-      <w:r>
-        <w:rPr>
-          <w:noProof/>
-        </w:rPr>
-        <w:tab/>
-      </w:r>
-      <w:r>
-        <w:rPr>
-          <w:noProof/>
-        </w:rPr>
-        <w:fldChar w:fldCharType="begin"/>
-      </w:r>
-      <w:r>
-        <w:rPr>
-          <w:noProof/>
-        </w:rPr>
-        <w:instrText xml:space="preserve"> PAGEREF _Toc358058308 \h </w:instrText>
-      </w:r>
-      <w:r>
-        <w:rPr>
-          <w:noProof/>
-        </w:rPr>
-      </w:r>
-      <w:r>
-        <w:rPr>
-          <w:noProof/>
-        </w:rPr>
-        <w:fldChar w:fldCharType="separate"/>
-      </w:r>
-      <w:r>
-        <w:rPr>
-          <w:noProof/>
-        </w:rPr>
-        <w:t>12</w:t>
-      </w:r>
-      <w:r>
-        <w:rPr>
-          <w:noProof/>
-        </w:rPr>
-        <w:fldChar w:fldCharType="end"/>
-      </w:r>
-    </w:p>
-    <w:p>
-      <w:pPr>
-        <w:pStyle w:val="Verzeichnis2"/>
-        <w:tabs>
-          <w:tab w:val="left" w:pos="1200"/>
-          <w:tab w:val="right" w:leader="underscore" w:pos="9355"/>
-        </w:tabs>
-        <w:rPr>
-          <w:rFonts w:eastAsiaTheme="minorEastAsia" w:cstheme="minorBidi"/>
-          <w:b w:val="0"/>
-          <w:bCs w:val="0"/>
-          <w:noProof/>
-          <w:lang w:val="de-CH"/>
-        </w:rPr>
-      </w:pPr>
-      <w:r>
-        <w:rPr>
-          <w:noProof/>
-        </w:rPr>
-        <w:t>7.9.1.</w:t>
-      </w:r>
-      <w:r>
-        <w:rPr>
-          <w:rFonts w:eastAsiaTheme="minorEastAsia" w:cstheme="minorBidi"/>
-          <w:b w:val="0"/>
-          <w:bCs w:val="0"/>
-          <w:noProof/>
-          <w:lang w:val="de-CH"/>
-        </w:rPr>
-        <w:tab/>
-      </w:r>
-      <w:r>
-        <w:rPr>
-          <w:noProof/>
-        </w:rPr>
-        <w:t>Definition Abnahmekriterien</w:t>
-      </w:r>
-      <w:r>
-        <w:rPr>
-          <w:noProof/>
-        </w:rPr>
-        <w:tab/>
-      </w:r>
-      <w:r>
-        <w:rPr>
-          <w:noProof/>
-        </w:rPr>
-        <w:fldChar w:fldCharType="begin"/>
-      </w:r>
-      <w:r>
-        <w:rPr>
-          <w:noProof/>
-        </w:rPr>
-        <w:instrText xml:space="preserve"> PAGEREF _Toc358058309 \h </w:instrText>
-      </w:r>
-      <w:r>
-        <w:rPr>
-          <w:noProof/>
-        </w:rPr>
-      </w:r>
-      <w:r>
-        <w:rPr>
-          <w:noProof/>
-        </w:rPr>
-        <w:fldChar w:fldCharType="separate"/>
-      </w:r>
-      <w:r>
-        <w:rPr>
-          <w:noProof/>
-        </w:rPr>
-        <w:t>12</w:t>
-      </w:r>
-      <w:r>
-        <w:rPr>
-          <w:noProof/>
-        </w:rPr>
-        <w:fldChar w:fldCharType="end"/>
-      </w:r>
-    </w:p>
-    <w:p>
-      <w:pPr>
-        <w:pStyle w:val="Verzeichnis2"/>
-        <w:tabs>
-          <w:tab w:val="left" w:pos="1200"/>
-          <w:tab w:val="right" w:leader="underscore" w:pos="9355"/>
-        </w:tabs>
-        <w:rPr>
-          <w:rFonts w:eastAsiaTheme="minorEastAsia" w:cstheme="minorBidi"/>
-          <w:b w:val="0"/>
-          <w:bCs w:val="0"/>
-          <w:noProof/>
-          <w:lang w:val="de-CH"/>
-        </w:rPr>
-      </w:pPr>
-      <w:r>
-        <w:rPr>
-          <w:noProof/>
-        </w:rPr>
-        <w:t>7.9.2.</w:t>
-      </w:r>
-      <w:r>
-        <w:rPr>
-          <w:rFonts w:eastAsiaTheme="minorEastAsia" w:cstheme="minorBidi"/>
-          <w:b w:val="0"/>
-          <w:bCs w:val="0"/>
-          <w:noProof/>
-          <w:lang w:val="de-CH"/>
-        </w:rPr>
-        <w:tab/>
-      </w:r>
-      <w:r>
-        <w:rPr>
-          <w:noProof/>
-        </w:rPr>
-        <w:t>Migration</w:t>
-      </w:r>
-      <w:r>
-        <w:rPr>
-          <w:noProof/>
-        </w:rPr>
-        <w:tab/>
-      </w:r>
-      <w:r>
-        <w:rPr>
-          <w:noProof/>
-        </w:rPr>
-        <w:fldChar w:fldCharType="begin"/>
-      </w:r>
-      <w:r>
-        <w:rPr>
-          <w:noProof/>
-        </w:rPr>
-        <w:instrText xml:space="preserve"> PAGEREF _Toc358058310 \h </w:instrText>
-      </w:r>
-      <w:r>
-        <w:rPr>
-          <w:noProof/>
-        </w:rPr>
-      </w:r>
-      <w:r>
-        <w:rPr>
-          <w:noProof/>
-        </w:rPr>
-        <w:fldChar w:fldCharType="separate"/>
-      </w:r>
-      <w:r>
-        <w:rPr>
-          <w:noProof/>
-        </w:rPr>
-        <w:t>12</w:t>
-      </w:r>
-      <w:r>
-        <w:rPr>
-          <w:noProof/>
-        </w:rPr>
-        <w:fldChar w:fldCharType="end"/>
-      </w:r>
-    </w:p>
-    <w:p>
-      <w:pPr>
-        <w:pStyle w:val="Verzeichnis2"/>
-        <w:tabs>
-          <w:tab w:val="left" w:pos="1200"/>
-          <w:tab w:val="right" w:leader="underscore" w:pos="9355"/>
-        </w:tabs>
-        <w:rPr>
-          <w:rFonts w:eastAsiaTheme="minorEastAsia" w:cstheme="minorBidi"/>
-          <w:b w:val="0"/>
-          <w:bCs w:val="0"/>
-          <w:noProof/>
-          <w:lang w:val="de-CH"/>
-        </w:rPr>
-      </w:pPr>
-      <w:r>
-        <w:rPr>
-          <w:noProof/>
-        </w:rPr>
-        <w:t>7.9.3.</w:t>
-      </w:r>
-      <w:r>
-        <w:rPr>
-          <w:rFonts w:eastAsiaTheme="minorEastAsia" w:cstheme="minorBidi"/>
-          <w:b w:val="0"/>
-          <w:bCs w:val="0"/>
-          <w:noProof/>
-          <w:lang w:val="de-CH"/>
-        </w:rPr>
-        <w:tab/>
-      </w:r>
-      <w:r>
-        <w:rPr>
-          <w:noProof/>
-        </w:rPr>
-        <w:t>Test</w:t>
-      </w:r>
-      <w:r>
-        <w:rPr>
-          <w:noProof/>
-        </w:rPr>
-        <w:tab/>
-      </w:r>
-      <w:r>
-        <w:rPr>
-          <w:noProof/>
-        </w:rPr>
-        <w:fldChar w:fldCharType="begin"/>
-      </w:r>
-      <w:r>
-        <w:rPr>
-          <w:noProof/>
-        </w:rPr>
-        <w:instrText xml:space="preserve"> PAGEREF _Toc358058311 \h </w:instrText>
-      </w:r>
-      <w:r>
-        <w:rPr>
-          <w:noProof/>
-        </w:rPr>
-      </w:r>
-      <w:r>
-        <w:rPr>
-          <w:noProof/>
-        </w:rPr>
-        <w:fldChar w:fldCharType="separate"/>
-      </w:r>
-      <w:r>
-        <w:rPr>
-          <w:noProof/>
-        </w:rPr>
-        <w:t>12</w:t>
-      </w:r>
-      <w:r>
-        <w:rPr>
-          <w:noProof/>
-        </w:rPr>
-        <w:fldChar w:fldCharType="end"/>
-      </w:r>
-    </w:p>
-    <w:p>
-      <w:pPr>
-        <w:pStyle w:val="Verzeichnis2"/>
-        <w:tabs>
-          <w:tab w:val="left" w:pos="960"/>
-          <w:tab w:val="right" w:leader="underscore" w:pos="9355"/>
-        </w:tabs>
-        <w:rPr>
-          <w:rFonts w:eastAsiaTheme="minorEastAsia" w:cstheme="minorBidi"/>
-          <w:b w:val="0"/>
-          <w:bCs w:val="0"/>
-          <w:noProof/>
-          <w:lang w:val="de-CH"/>
-        </w:rPr>
-      </w:pPr>
-      <w:r>
-        <w:rPr>
-          <w:noProof/>
-        </w:rPr>
-        <w:t>7.10.</w:t>
-      </w:r>
-      <w:r>
-        <w:rPr>
-          <w:rFonts w:eastAsiaTheme="minorEastAsia" w:cstheme="minorBidi"/>
-          <w:b w:val="0"/>
-          <w:bCs w:val="0"/>
-          <w:noProof/>
-          <w:lang w:val="de-CH"/>
-        </w:rPr>
-        <w:tab/>
-      </w:r>
-      <w:r>
-        <w:rPr>
-          <w:noProof/>
-        </w:rPr>
-        <w:t>Beschreibung des Aspektes</w:t>
-      </w:r>
-      <w:r>
-        <w:rPr>
-          <w:noProof/>
-        </w:rPr>
-        <w:tab/>
-      </w:r>
-      <w:r>
-        <w:rPr>
-          <w:noProof/>
-        </w:rPr>
-        <w:fldChar w:fldCharType="begin"/>
-      </w:r>
-      <w:r>
-        <w:rPr>
-          <w:noProof/>
-        </w:rPr>
-        <w:instrText xml:space="preserve"> PAGEREF _Toc358058312 \h </w:instrText>
-      </w:r>
-      <w:r>
-        <w:rPr>
-          <w:noProof/>
-        </w:rPr>
-      </w:r>
-      <w:r>
-        <w:rPr>
-          <w:noProof/>
-        </w:rPr>
-        <w:fldChar w:fldCharType="separate"/>
-      </w:r>
-      <w:r>
-        <w:rPr>
-          <w:noProof/>
-        </w:rPr>
-        <w:t>12</w:t>
-      </w:r>
-      <w:r>
-        <w:rPr>
-          <w:noProof/>
-        </w:rPr>
-        <w:fldChar w:fldCharType="end"/>
-      </w:r>
-    </w:p>
-    <w:p>
-      <w:pPr>
-        <w:pStyle w:val="Verzeichnis2"/>
-        <w:tabs>
-          <w:tab w:val="left" w:pos="960"/>
-          <w:tab w:val="right" w:leader="underscore" w:pos="9355"/>
-        </w:tabs>
-        <w:rPr>
-          <w:rFonts w:eastAsiaTheme="minorEastAsia" w:cstheme="minorBidi"/>
-          <w:b w:val="0"/>
-          <w:bCs w:val="0"/>
-          <w:noProof/>
-          <w:lang w:val="de-CH"/>
-        </w:rPr>
-      </w:pPr>
-      <w:r>
-        <w:rPr>
-          <w:noProof/>
-        </w:rPr>
-        <w:t>7.11.</w:t>
-      </w:r>
-      <w:r>
-        <w:rPr>
-          <w:rFonts w:eastAsiaTheme="minorEastAsia" w:cstheme="minorBidi"/>
-          <w:b w:val="0"/>
-          <w:bCs w:val="0"/>
-          <w:noProof/>
-          <w:lang w:val="de-CH"/>
-        </w:rPr>
-        <w:tab/>
-      </w:r>
-      <w:r>
-        <w:rPr>
-          <w:noProof/>
-        </w:rPr>
-        <w:t>Diskussion der Eclipse RCP 4 Lösung</w:t>
-      </w:r>
-      <w:r>
-        <w:rPr>
-          <w:noProof/>
-        </w:rPr>
-        <w:tab/>
-      </w:r>
-      <w:r>
-        <w:rPr>
-          <w:noProof/>
-        </w:rPr>
-        <w:fldChar w:fldCharType="begin"/>
-      </w:r>
-      <w:r>
-        <w:rPr>
-          <w:noProof/>
-        </w:rPr>
-        <w:instrText xml:space="preserve"> PAGEREF _Toc358058313 \h </w:instrText>
-      </w:r>
-      <w:r>
-        <w:rPr>
-          <w:noProof/>
-        </w:rPr>
-      </w:r>
-      <w:r>
-        <w:rPr>
-          <w:noProof/>
-        </w:rPr>
-        <w:fldChar w:fldCharType="separate"/>
-      </w:r>
-      <w:r>
-        <w:rPr>
-          <w:noProof/>
-        </w:rPr>
-        <w:t>12</w:t>
-      </w:r>
-      <w:r>
-        <w:rPr>
-          <w:noProof/>
-        </w:rPr>
-        <w:fldChar w:fldCharType="end"/>
-      </w:r>
-    </w:p>
-    <w:p>
-      <w:pPr>
-        <w:pStyle w:val="Verzeichnis2"/>
-        <w:tabs>
-          <w:tab w:val="left" w:pos="1200"/>
-          <w:tab w:val="right" w:leader="underscore" w:pos="9355"/>
-        </w:tabs>
-        <w:rPr>
-          <w:rFonts w:eastAsiaTheme="minorEastAsia" w:cstheme="minorBidi"/>
-          <w:b w:val="0"/>
-          <w:bCs w:val="0"/>
-          <w:noProof/>
-          <w:lang w:val="de-CH"/>
-        </w:rPr>
-      </w:pPr>
-      <w:r>
-        <w:rPr>
-          <w:noProof/>
-        </w:rPr>
-        <w:t>7.11.1.</w:t>
-      </w:r>
-      <w:r>
-        <w:rPr>
-          <w:rFonts w:eastAsiaTheme="minorEastAsia" w:cstheme="minorBidi"/>
-          <w:b w:val="0"/>
-          <w:bCs w:val="0"/>
-          <w:noProof/>
-          <w:lang w:val="de-CH"/>
-        </w:rPr>
-        <w:tab/>
-      </w:r>
-      <w:r>
-        <w:rPr>
-          <w:noProof/>
-        </w:rPr>
-        <w:t>Vorteile</w:t>
-      </w:r>
-      <w:r>
-        <w:rPr>
-          <w:noProof/>
-        </w:rPr>
-        <w:tab/>
-      </w:r>
-      <w:r>
-        <w:rPr>
-          <w:noProof/>
-        </w:rPr>
-        <w:fldChar w:fldCharType="begin"/>
-      </w:r>
-      <w:r>
-        <w:rPr>
-          <w:noProof/>
-        </w:rPr>
-        <w:instrText xml:space="preserve"> PAGEREF _Toc358058314 \h </w:instrText>
-      </w:r>
-      <w:r>
-        <w:rPr>
-          <w:noProof/>
-        </w:rPr>
-      </w:r>
-      <w:r>
-        <w:rPr>
-          <w:noProof/>
-        </w:rPr>
-        <w:fldChar w:fldCharType="separate"/>
-      </w:r>
-      <w:r>
-        <w:rPr>
-          <w:noProof/>
-        </w:rPr>
-        <w:t>12</w:t>
-      </w:r>
-      <w:r>
-        <w:rPr>
-          <w:noProof/>
-        </w:rPr>
-        <w:fldChar w:fldCharType="end"/>
-      </w:r>
-    </w:p>
-    <w:p>
-      <w:pPr>
-        <w:pStyle w:val="Verzeichnis2"/>
-        <w:tabs>
-          <w:tab w:val="left" w:pos="1200"/>
-          <w:tab w:val="right" w:leader="underscore" w:pos="9355"/>
-        </w:tabs>
-        <w:rPr>
-          <w:rFonts w:eastAsiaTheme="minorEastAsia" w:cstheme="minorBidi"/>
-          <w:b w:val="0"/>
-          <w:bCs w:val="0"/>
-          <w:noProof/>
-          <w:lang w:val="de-CH"/>
-        </w:rPr>
-      </w:pPr>
-      <w:r>
-        <w:rPr>
-          <w:noProof/>
-        </w:rPr>
-        <w:t>7.11.2.</w:t>
-      </w:r>
-      <w:r>
-        <w:rPr>
-          <w:rFonts w:eastAsiaTheme="minorEastAsia" w:cstheme="minorBidi"/>
-          <w:b w:val="0"/>
-          <w:bCs w:val="0"/>
-          <w:noProof/>
-          <w:lang w:val="de-CH"/>
-        </w:rPr>
-        <w:tab/>
-      </w:r>
-      <w:r>
-        <w:rPr>
-          <w:noProof/>
-        </w:rPr>
-        <w:t>Vergleich mit Eclipse RCP 3</w:t>
-      </w:r>
-      <w:r>
-        <w:rPr>
-          <w:noProof/>
-        </w:rPr>
-        <w:tab/>
-      </w:r>
-      <w:r>
-        <w:rPr>
-          <w:noProof/>
-        </w:rPr>
-        <w:fldChar w:fldCharType="begin"/>
-      </w:r>
-      <w:r>
-        <w:rPr>
-          <w:noProof/>
-        </w:rPr>
-        <w:instrText xml:space="preserve"> PAGEREF _Toc358058315 \h </w:instrText>
-      </w:r>
-      <w:r>
-        <w:rPr>
-          <w:noProof/>
-        </w:rPr>
-      </w:r>
-      <w:r>
-        <w:rPr>
-          <w:noProof/>
-        </w:rPr>
-        <w:fldChar w:fldCharType="separate"/>
-      </w:r>
-      <w:r>
-        <w:rPr>
-          <w:noProof/>
-        </w:rPr>
-        <w:t>12</w:t>
-      </w:r>
-      <w:r>
-        <w:rPr>
-          <w:noProof/>
-        </w:rPr>
-        <w:fldChar w:fldCharType="end"/>
-      </w:r>
-    </w:p>
-    <w:p>
-      <w:pPr>
-        <w:pStyle w:val="Verzeichnis2"/>
-        <w:tabs>
-          <w:tab w:val="left" w:pos="1200"/>
-          <w:tab w:val="right" w:leader="underscore" w:pos="9355"/>
-        </w:tabs>
-        <w:rPr>
-          <w:rFonts w:eastAsiaTheme="minorEastAsia" w:cstheme="minorBidi"/>
-          <w:b w:val="0"/>
-          <w:bCs w:val="0"/>
-          <w:noProof/>
-          <w:lang w:val="de-CH"/>
-        </w:rPr>
-      </w:pPr>
-      <w:r>
-        <w:rPr>
-          <w:noProof/>
-        </w:rPr>
-        <w:t>7.11.3.</w:t>
-      </w:r>
-      <w:r>
-        <w:rPr>
-          <w:rFonts w:eastAsiaTheme="minorEastAsia" w:cstheme="minorBidi"/>
-          <w:b w:val="0"/>
-          <w:bCs w:val="0"/>
-          <w:noProof/>
-          <w:lang w:val="de-CH"/>
-        </w:rPr>
-        <w:tab/>
-      </w:r>
-      <w:r>
-        <w:rPr>
-          <w:noProof/>
-        </w:rPr>
-        <w:t>Einschränkungen und Risiken</w:t>
-      </w:r>
-      <w:r>
-        <w:rPr>
-          <w:noProof/>
-        </w:rPr>
-        <w:tab/>
-      </w:r>
-      <w:r>
-        <w:rPr>
-          <w:noProof/>
-        </w:rPr>
-        <w:fldChar w:fldCharType="begin"/>
-      </w:r>
-      <w:r>
-        <w:rPr>
-          <w:noProof/>
-        </w:rPr>
-        <w:instrText xml:space="preserve"> PAGEREF _Toc358058316 \h </w:instrText>
-      </w:r>
-      <w:r>
-        <w:rPr>
-          <w:noProof/>
-        </w:rPr>
-      </w:r>
-      <w:r>
-        <w:rPr>
-          <w:noProof/>
-        </w:rPr>
-        <w:fldChar w:fldCharType="separate"/>
-      </w:r>
-      <w:r>
-        <w:rPr>
-          <w:noProof/>
-        </w:rPr>
-        <w:t>12</w:t>
-      </w:r>
-      <w:r>
-        <w:rPr>
-          <w:noProof/>
-        </w:rPr>
-        <w:fldChar w:fldCharType="end"/>
-      </w:r>
-    </w:p>
-    <w:p>
-      <w:pPr>
-        <w:pStyle w:val="Verzeichnis2"/>
-        <w:tabs>
-          <w:tab w:val="left" w:pos="1200"/>
-          <w:tab w:val="right" w:leader="underscore" w:pos="9355"/>
-        </w:tabs>
-        <w:rPr>
-          <w:rFonts w:eastAsiaTheme="minorEastAsia" w:cstheme="minorBidi"/>
-          <w:b w:val="0"/>
-          <w:bCs w:val="0"/>
-          <w:noProof/>
-          <w:lang w:val="de-CH"/>
-        </w:rPr>
-      </w:pPr>
-      <w:r>
-        <w:rPr>
-          <w:noProof/>
-        </w:rPr>
-        <w:t>7.11.4.</w:t>
-      </w:r>
-      <w:r>
-        <w:rPr>
-          <w:rFonts w:eastAsiaTheme="minorEastAsia" w:cstheme="minorBidi"/>
-          <w:b w:val="0"/>
-          <w:bCs w:val="0"/>
-          <w:noProof/>
-          <w:lang w:val="de-CH"/>
-        </w:rPr>
-        <w:tab/>
-      </w:r>
-      <w:r>
-        <w:rPr>
-          <w:noProof/>
-        </w:rPr>
-        <w:t>Qualität und Testbarkeit im Vergleich zu Eclipse RCP 3</w:t>
-      </w:r>
-      <w:r>
-        <w:rPr>
-          <w:noProof/>
-        </w:rPr>
-        <w:tab/>
-      </w:r>
-      <w:r>
-        <w:rPr>
-          <w:noProof/>
-        </w:rPr>
-        <w:fldChar w:fldCharType="begin"/>
-      </w:r>
-      <w:r>
-        <w:rPr>
-          <w:noProof/>
-        </w:rPr>
-        <w:instrText xml:space="preserve"> PAGEREF _Toc358058317 \h </w:instrText>
-      </w:r>
-      <w:r>
-        <w:rPr>
-          <w:noProof/>
-        </w:rPr>
-      </w:r>
-      <w:r>
-        <w:rPr>
-          <w:noProof/>
-        </w:rPr>
-        <w:fldChar w:fldCharType="separate"/>
-      </w:r>
-      <w:r>
-        <w:rPr>
-          <w:noProof/>
-        </w:rPr>
-        <w:t>12</w:t>
-      </w:r>
-      <w:r>
-        <w:rPr>
-          <w:noProof/>
-        </w:rPr>
-        <w:fldChar w:fldCharType="end"/>
-      </w:r>
-    </w:p>
-    <w:p>
-      <w:pPr>
-        <w:pStyle w:val="Verzeichnis2"/>
-        <w:tabs>
-          <w:tab w:val="left" w:pos="960"/>
-          <w:tab w:val="right" w:leader="underscore" w:pos="9355"/>
-        </w:tabs>
-        <w:rPr>
-          <w:rFonts w:eastAsiaTheme="minorEastAsia" w:cstheme="minorBidi"/>
-          <w:b w:val="0"/>
-          <w:bCs w:val="0"/>
-          <w:noProof/>
-          <w:lang w:val="de-CH"/>
-        </w:rPr>
-      </w:pPr>
-      <w:r>
-        <w:rPr>
-          <w:noProof/>
-        </w:rPr>
-        <w:t>7.12.</w:t>
-      </w:r>
-      <w:r>
-        <w:rPr>
-          <w:rFonts w:eastAsiaTheme="minorEastAsia" w:cstheme="minorBidi"/>
-          <w:b w:val="0"/>
-          <w:bCs w:val="0"/>
-          <w:noProof/>
-          <w:lang w:val="de-CH"/>
-        </w:rPr>
-        <w:tab/>
-      </w:r>
-      <w:r>
-        <w:rPr>
-          <w:noProof/>
-        </w:rPr>
-        <w:t>Konkretes Beispiel RCS</w:t>
-      </w:r>
-      <w:r>
-        <w:rPr>
-          <w:noProof/>
-        </w:rPr>
-        <w:tab/>
-      </w:r>
-      <w:r>
-        <w:rPr>
-          <w:noProof/>
-        </w:rPr>
-        <w:fldChar w:fldCharType="begin"/>
-      </w:r>
-      <w:r>
-        <w:rPr>
-          <w:noProof/>
-        </w:rPr>
-        <w:instrText xml:space="preserve"> PAGEREF _Toc358058318 \h </w:instrText>
-      </w:r>
-      <w:r>
-        <w:rPr>
-          <w:noProof/>
-        </w:rPr>
-      </w:r>
-      <w:r>
-        <w:rPr>
-          <w:noProof/>
-        </w:rPr>
-        <w:fldChar w:fldCharType="separate"/>
-      </w:r>
-      <w:r>
-        <w:rPr>
-          <w:noProof/>
-        </w:rPr>
-        <w:t>12</w:t>
-      </w:r>
-      <w:r>
-        <w:rPr>
-          <w:noProof/>
-        </w:rPr>
-        <w:fldChar w:fldCharType="end"/>
-      </w:r>
-    </w:p>
-    <w:p>
-      <w:pPr>
-        <w:pStyle w:val="Verzeichnis2"/>
-        <w:tabs>
-          <w:tab w:val="left" w:pos="1200"/>
-          <w:tab w:val="right" w:leader="underscore" w:pos="9355"/>
-        </w:tabs>
-        <w:rPr>
-          <w:rFonts w:eastAsiaTheme="minorEastAsia" w:cstheme="minorBidi"/>
-          <w:b w:val="0"/>
-          <w:bCs w:val="0"/>
-          <w:noProof/>
-          <w:lang w:val="de-CH"/>
-        </w:rPr>
-      </w:pPr>
-      <w:r>
-        <w:rPr>
-          <w:noProof/>
-        </w:rPr>
-        <w:t>7.12.1.</w:t>
-      </w:r>
-      <w:r>
-        <w:rPr>
-          <w:rFonts w:eastAsiaTheme="minorEastAsia" w:cstheme="minorBidi"/>
-          <w:b w:val="0"/>
-          <w:bCs w:val="0"/>
-          <w:noProof/>
-          <w:lang w:val="de-CH"/>
-        </w:rPr>
-        <w:tab/>
-      </w:r>
-      <w:r>
-        <w:rPr>
-          <w:noProof/>
-        </w:rPr>
-        <w:t>Definition Abnahmekriterien</w:t>
-      </w:r>
-      <w:r>
-        <w:rPr>
-          <w:noProof/>
-        </w:rPr>
-        <w:tab/>
-      </w:r>
-      <w:r>
-        <w:rPr>
-          <w:noProof/>
-        </w:rPr>
-        <w:fldChar w:fldCharType="begin"/>
-      </w:r>
-      <w:r>
-        <w:rPr>
-          <w:noProof/>
-        </w:rPr>
-        <w:instrText xml:space="preserve"> PAGEREF _Toc358058319 \h </w:instrText>
-      </w:r>
-      <w:r>
-        <w:rPr>
-          <w:noProof/>
-        </w:rPr>
-      </w:r>
-      <w:r>
-        <w:rPr>
-          <w:noProof/>
-        </w:rPr>
-        <w:fldChar w:fldCharType="separate"/>
-      </w:r>
-      <w:r>
-        <w:rPr>
-          <w:noProof/>
-        </w:rPr>
-        <w:t>12</w:t>
-      </w:r>
-      <w:r>
-        <w:rPr>
-          <w:noProof/>
-        </w:rPr>
-        <w:fldChar w:fldCharType="end"/>
-      </w:r>
-    </w:p>
-    <w:p>
-      <w:pPr>
-        <w:pStyle w:val="Verzeichnis2"/>
-        <w:tabs>
-          <w:tab w:val="left" w:pos="1200"/>
-          <w:tab w:val="right" w:leader="underscore" w:pos="9355"/>
-        </w:tabs>
-        <w:rPr>
-          <w:rFonts w:eastAsiaTheme="minorEastAsia" w:cstheme="minorBidi"/>
-          <w:b w:val="0"/>
-          <w:bCs w:val="0"/>
-          <w:noProof/>
-          <w:lang w:val="de-CH"/>
-        </w:rPr>
-      </w:pPr>
-      <w:r>
-        <w:rPr>
-          <w:noProof/>
-        </w:rPr>
-        <w:t>7.12.2.</w:t>
-      </w:r>
-      <w:r>
-        <w:rPr>
-          <w:rFonts w:eastAsiaTheme="minorEastAsia" w:cstheme="minorBidi"/>
-          <w:b w:val="0"/>
-          <w:bCs w:val="0"/>
-          <w:noProof/>
-          <w:lang w:val="de-CH"/>
-        </w:rPr>
-        <w:tab/>
-      </w:r>
-      <w:r>
-        <w:rPr>
-          <w:noProof/>
-        </w:rPr>
-        <w:t>Migration</w:t>
-      </w:r>
-      <w:r>
-        <w:rPr>
-          <w:noProof/>
-        </w:rPr>
-        <w:tab/>
-      </w:r>
-      <w:r>
-        <w:rPr>
-          <w:noProof/>
-        </w:rPr>
-        <w:fldChar w:fldCharType="begin"/>
-      </w:r>
-      <w:r>
-        <w:rPr>
-          <w:noProof/>
-        </w:rPr>
-        <w:instrText xml:space="preserve"> PAGEREF _Toc358058320 \h </w:instrText>
-      </w:r>
-      <w:r>
-        <w:rPr>
-          <w:noProof/>
-        </w:rPr>
-      </w:r>
-      <w:r>
-        <w:rPr>
-          <w:noProof/>
-        </w:rPr>
-        <w:fldChar w:fldCharType="separate"/>
-      </w:r>
-      <w:r>
-        <w:rPr>
-          <w:noProof/>
-        </w:rPr>
-        <w:t>12</w:t>
-      </w:r>
-      <w:r>
-        <w:rPr>
-          <w:noProof/>
-        </w:rPr>
-        <w:fldChar w:fldCharType="end"/>
-      </w:r>
-    </w:p>
-    <w:p>
-      <w:pPr>
-        <w:pStyle w:val="Verzeichnis2"/>
-        <w:tabs>
-          <w:tab w:val="left" w:pos="1200"/>
-          <w:tab w:val="right" w:leader="underscore" w:pos="9355"/>
-        </w:tabs>
-        <w:rPr>
-          <w:rFonts w:eastAsiaTheme="minorEastAsia" w:cstheme="minorBidi"/>
-          <w:b w:val="0"/>
-          <w:bCs w:val="0"/>
-          <w:noProof/>
-          <w:lang w:val="de-CH"/>
-        </w:rPr>
-      </w:pPr>
-      <w:r>
-        <w:rPr>
-          <w:noProof/>
-        </w:rPr>
-        <w:t>7.12.3.</w:t>
-      </w:r>
-      <w:r>
-        <w:rPr>
-          <w:rFonts w:eastAsiaTheme="minorEastAsia" w:cstheme="minorBidi"/>
-          <w:b w:val="0"/>
-          <w:bCs w:val="0"/>
-          <w:noProof/>
-          <w:lang w:val="de-CH"/>
-        </w:rPr>
-        <w:tab/>
-      </w:r>
-      <w:r>
-        <w:rPr>
-          <w:noProof/>
-        </w:rPr>
-        <w:t>Test</w:t>
-      </w:r>
-      <w:r>
-        <w:rPr>
-          <w:noProof/>
-        </w:rPr>
-        <w:tab/>
-      </w:r>
-      <w:r>
-        <w:rPr>
-          <w:noProof/>
-        </w:rPr>
-        <w:fldChar w:fldCharType="begin"/>
-      </w:r>
-      <w:r>
-        <w:rPr>
-          <w:noProof/>
-        </w:rPr>
-        <w:instrText xml:space="preserve"> PAGEREF _Toc358058321 \h </w:instrText>
-      </w:r>
-      <w:r>
-        <w:rPr>
-          <w:noProof/>
-        </w:rPr>
-      </w:r>
-      <w:r>
-        <w:rPr>
-          <w:noProof/>
-        </w:rPr>
-        <w:fldChar w:fldCharType="separate"/>
-      </w:r>
-      <w:r>
-        <w:rPr>
-          <w:noProof/>
-        </w:rPr>
-        <w:t>12</w:t>
-      </w:r>
-      <w:r>
-        <w:rPr>
-          <w:noProof/>
-        </w:rPr>
-        <w:fldChar w:fldCharType="end"/>
-      </w:r>
-    </w:p>
-    <w:p>
-      <w:pPr>
-        <w:pStyle w:val="Verzeichnis2"/>
-        <w:tabs>
-          <w:tab w:val="left" w:pos="960"/>
-          <w:tab w:val="right" w:leader="underscore" w:pos="9355"/>
-        </w:tabs>
-        <w:rPr>
-          <w:rFonts w:eastAsiaTheme="minorEastAsia" w:cstheme="minorBidi"/>
-          <w:b w:val="0"/>
-          <w:bCs w:val="0"/>
-          <w:noProof/>
-          <w:lang w:val="de-CH"/>
-        </w:rPr>
-      </w:pPr>
-      <w:r>
-        <w:rPr>
-          <w:noProof/>
-        </w:rPr>
-        <w:t>7.13.</w:t>
-      </w:r>
-      <w:r>
-        <w:rPr>
-          <w:rFonts w:eastAsiaTheme="minorEastAsia" w:cstheme="minorBidi"/>
-          <w:b w:val="0"/>
-          <w:bCs w:val="0"/>
-          <w:noProof/>
-          <w:lang w:val="de-CH"/>
-        </w:rPr>
-        <w:tab/>
-      </w:r>
-      <w:r>
-        <w:rPr>
-          <w:noProof/>
-        </w:rPr>
-        <w:t>Beschreibung des Aspektes</w:t>
-      </w:r>
-      <w:r>
-        <w:rPr>
-          <w:noProof/>
-        </w:rPr>
-        <w:tab/>
-      </w:r>
-      <w:r>
-        <w:rPr>
-          <w:noProof/>
-        </w:rPr>
-        <w:fldChar w:fldCharType="begin"/>
-      </w:r>
-      <w:r>
-        <w:rPr>
-          <w:noProof/>
-        </w:rPr>
-        <w:instrText xml:space="preserve"> PAGEREF _Toc358058322 \h </w:instrText>
-      </w:r>
-      <w:r>
-        <w:rPr>
-          <w:noProof/>
-        </w:rPr>
-      </w:r>
-      <w:r>
-        <w:rPr>
-          <w:noProof/>
-        </w:rPr>
-        <w:fldChar w:fldCharType="separate"/>
-      </w:r>
-      <w:r>
-        <w:rPr>
-          <w:noProof/>
-        </w:rPr>
-        <w:t>12</w:t>
-      </w:r>
-      <w:r>
-        <w:rPr>
-          <w:noProof/>
-        </w:rPr>
-        <w:fldChar w:fldCharType="end"/>
-      </w:r>
-    </w:p>
-    <w:p>
-      <w:pPr>
-        <w:pStyle w:val="Verzeichnis2"/>
-        <w:tabs>
-          <w:tab w:val="left" w:pos="960"/>
-          <w:tab w:val="right" w:leader="underscore" w:pos="9355"/>
-        </w:tabs>
-        <w:rPr>
-          <w:rFonts w:eastAsiaTheme="minorEastAsia" w:cstheme="minorBidi"/>
-          <w:b w:val="0"/>
-          <w:bCs w:val="0"/>
-          <w:noProof/>
-          <w:lang w:val="de-CH"/>
-        </w:rPr>
-      </w:pPr>
-      <w:r>
-        <w:rPr>
-          <w:noProof/>
-        </w:rPr>
-        <w:t>7.14.</w:t>
-      </w:r>
-      <w:r>
-        <w:rPr>
-          <w:rFonts w:eastAsiaTheme="minorEastAsia" w:cstheme="minorBidi"/>
-          <w:b w:val="0"/>
-          <w:bCs w:val="0"/>
-          <w:noProof/>
-          <w:lang w:val="de-CH"/>
-        </w:rPr>
-        <w:tab/>
-      </w:r>
-      <w:r>
-        <w:rPr>
-          <w:noProof/>
-        </w:rPr>
-        <w:t>Diskussion der Eclipse RCP 4 Lösung</w:t>
-      </w:r>
-      <w:r>
-        <w:rPr>
-          <w:noProof/>
-        </w:rPr>
-        <w:tab/>
-      </w:r>
-      <w:r>
-        <w:rPr>
-          <w:noProof/>
-        </w:rPr>
-        <w:fldChar w:fldCharType="begin"/>
-      </w:r>
-      <w:r>
-        <w:rPr>
-          <w:noProof/>
-        </w:rPr>
-        <w:instrText xml:space="preserve"> PAGEREF _Toc358058323 \h </w:instrText>
-      </w:r>
-      <w:r>
-        <w:rPr>
-          <w:noProof/>
-        </w:rPr>
-      </w:r>
-      <w:r>
-        <w:rPr>
-          <w:noProof/>
-        </w:rPr>
-        <w:fldChar w:fldCharType="separate"/>
-      </w:r>
-      <w:r>
-        <w:rPr>
-          <w:noProof/>
-        </w:rPr>
-        <w:t>12</w:t>
-      </w:r>
-      <w:r>
-        <w:rPr>
-          <w:noProof/>
-        </w:rPr>
-        <w:fldChar w:fldCharType="end"/>
-      </w:r>
-    </w:p>
-    <w:p>
-      <w:pPr>
-        <w:pStyle w:val="Verzeichnis2"/>
-        <w:tabs>
-          <w:tab w:val="left" w:pos="1200"/>
-          <w:tab w:val="right" w:leader="underscore" w:pos="9355"/>
-        </w:tabs>
-        <w:rPr>
-          <w:rFonts w:eastAsiaTheme="minorEastAsia" w:cstheme="minorBidi"/>
-          <w:b w:val="0"/>
-          <w:bCs w:val="0"/>
-          <w:noProof/>
-          <w:lang w:val="de-CH"/>
-        </w:rPr>
-      </w:pPr>
-      <w:r>
-        <w:rPr>
-          <w:noProof/>
-        </w:rPr>
-        <w:t>7.14.1.</w:t>
-      </w:r>
-      <w:r>
-        <w:rPr>
-          <w:rFonts w:eastAsiaTheme="minorEastAsia" w:cstheme="minorBidi"/>
-          <w:b w:val="0"/>
-          <w:bCs w:val="0"/>
-          <w:noProof/>
-          <w:lang w:val="de-CH"/>
-        </w:rPr>
-        <w:tab/>
-      </w:r>
-      <w:r>
-        <w:rPr>
-          <w:noProof/>
-        </w:rPr>
-        <w:t>Vorteile</w:t>
-      </w:r>
-      <w:r>
-        <w:rPr>
-          <w:noProof/>
-        </w:rPr>
-        <w:tab/>
-      </w:r>
-      <w:r>
-        <w:rPr>
-          <w:noProof/>
-        </w:rPr>
-        <w:fldChar w:fldCharType="begin"/>
-      </w:r>
-      <w:r>
-        <w:rPr>
-          <w:noProof/>
-        </w:rPr>
-        <w:instrText xml:space="preserve"> PAGEREF _Toc358058324 \h </w:instrText>
-      </w:r>
-      <w:r>
-        <w:rPr>
-          <w:noProof/>
-        </w:rPr>
-      </w:r>
-      <w:r>
-        <w:rPr>
-          <w:noProof/>
-        </w:rPr>
-        <w:fldChar w:fldCharType="separate"/>
-      </w:r>
-      <w:r>
-        <w:rPr>
-          <w:noProof/>
-        </w:rPr>
-        <w:t>12</w:t>
-      </w:r>
-      <w:r>
-        <w:rPr>
-          <w:noProof/>
-        </w:rPr>
-        <w:fldChar w:fldCharType="end"/>
-      </w:r>
-    </w:p>
-    <w:p>
-      <w:pPr>
-        <w:pStyle w:val="Verzeichnis2"/>
-        <w:tabs>
-          <w:tab w:val="left" w:pos="1200"/>
-          <w:tab w:val="right" w:leader="underscore" w:pos="9355"/>
-        </w:tabs>
-        <w:rPr>
-          <w:rFonts w:eastAsiaTheme="minorEastAsia" w:cstheme="minorBidi"/>
-          <w:b w:val="0"/>
-          <w:bCs w:val="0"/>
-          <w:noProof/>
-          <w:lang w:val="de-CH"/>
-        </w:rPr>
-      </w:pPr>
-      <w:r>
-        <w:rPr>
-          <w:noProof/>
-        </w:rPr>
-        <w:t>7.14.2.</w:t>
-      </w:r>
-      <w:r>
-        <w:rPr>
-          <w:rFonts w:eastAsiaTheme="minorEastAsia" w:cstheme="minorBidi"/>
-          <w:b w:val="0"/>
-          <w:bCs w:val="0"/>
-          <w:noProof/>
-          <w:lang w:val="de-CH"/>
-        </w:rPr>
-        <w:tab/>
-      </w:r>
-      <w:r>
-        <w:rPr>
-          <w:noProof/>
-        </w:rPr>
-        <w:t>Vergleich mit Eclipse RCP 3</w:t>
-      </w:r>
-      <w:r>
-        <w:rPr>
-          <w:noProof/>
-        </w:rPr>
-        <w:tab/>
-      </w:r>
-      <w:r>
-        <w:rPr>
-          <w:noProof/>
-        </w:rPr>
-        <w:fldChar w:fldCharType="begin"/>
-      </w:r>
-      <w:r>
-        <w:rPr>
-          <w:noProof/>
-        </w:rPr>
-        <w:instrText xml:space="preserve"> PAGEREF _Toc358058325 \h </w:instrText>
-      </w:r>
-      <w:r>
-        <w:rPr>
-          <w:noProof/>
-        </w:rPr>
-      </w:r>
-      <w:r>
-        <w:rPr>
-          <w:noProof/>
-        </w:rPr>
-        <w:fldChar w:fldCharType="separate"/>
-      </w:r>
-      <w:r>
-        <w:rPr>
-          <w:noProof/>
-        </w:rPr>
-        <w:t>12</w:t>
-      </w:r>
-      <w:r>
-        <w:rPr>
-          <w:noProof/>
-        </w:rPr>
-        <w:fldChar w:fldCharType="end"/>
-      </w:r>
-    </w:p>
-    <w:p>
-      <w:pPr>
-        <w:pStyle w:val="Verzeichnis2"/>
-        <w:tabs>
-          <w:tab w:val="left" w:pos="1200"/>
-          <w:tab w:val="right" w:leader="underscore" w:pos="9355"/>
-        </w:tabs>
-        <w:rPr>
-          <w:rFonts w:eastAsiaTheme="minorEastAsia" w:cstheme="minorBidi"/>
-          <w:b w:val="0"/>
-          <w:bCs w:val="0"/>
-          <w:noProof/>
-          <w:lang w:val="de-CH"/>
-        </w:rPr>
-      </w:pPr>
-      <w:r>
-        <w:rPr>
-          <w:noProof/>
-        </w:rPr>
-        <w:t>7.14.3.</w:t>
-      </w:r>
-      <w:r>
-        <w:rPr>
-          <w:rFonts w:eastAsiaTheme="minorEastAsia" w:cstheme="minorBidi"/>
-          <w:b w:val="0"/>
-          <w:bCs w:val="0"/>
-          <w:noProof/>
-          <w:lang w:val="de-CH"/>
-        </w:rPr>
-        <w:tab/>
-      </w:r>
-      <w:r>
-        <w:rPr>
-          <w:noProof/>
-        </w:rPr>
-        <w:t>Einschränkungen und Risiken</w:t>
-      </w:r>
-      <w:r>
-        <w:rPr>
-          <w:noProof/>
-        </w:rPr>
-        <w:tab/>
-      </w:r>
-      <w:r>
-        <w:rPr>
-          <w:noProof/>
-        </w:rPr>
-        <w:fldChar w:fldCharType="begin"/>
-      </w:r>
-      <w:r>
-        <w:rPr>
-          <w:noProof/>
-        </w:rPr>
-        <w:instrText xml:space="preserve"> PAGEREF _Toc358058326 \h </w:instrText>
-      </w:r>
-      <w:r>
-        <w:rPr>
-          <w:noProof/>
-        </w:rPr>
-      </w:r>
-      <w:r>
-        <w:rPr>
-          <w:noProof/>
-        </w:rPr>
-        <w:fldChar w:fldCharType="separate"/>
-      </w:r>
-      <w:r>
-        <w:rPr>
-          <w:noProof/>
-        </w:rPr>
-        <w:t>12</w:t>
-      </w:r>
-      <w:r>
-        <w:rPr>
-          <w:noProof/>
-        </w:rPr>
-        <w:fldChar w:fldCharType="end"/>
-      </w:r>
-    </w:p>
-    <w:p>
-      <w:pPr>
-        <w:pStyle w:val="Verzeichnis2"/>
-        <w:tabs>
-          <w:tab w:val="left" w:pos="1200"/>
-          <w:tab w:val="right" w:leader="underscore" w:pos="9355"/>
-        </w:tabs>
-        <w:rPr>
-          <w:rFonts w:eastAsiaTheme="minorEastAsia" w:cstheme="minorBidi"/>
-          <w:b w:val="0"/>
-          <w:bCs w:val="0"/>
-          <w:noProof/>
-          <w:lang w:val="de-CH"/>
-        </w:rPr>
-      </w:pPr>
-      <w:r>
-        <w:rPr>
-          <w:noProof/>
-        </w:rPr>
-        <w:t>7.14.4.</w:t>
-      </w:r>
-      <w:r>
-        <w:rPr>
-          <w:rFonts w:eastAsiaTheme="minorEastAsia" w:cstheme="minorBidi"/>
-          <w:b w:val="0"/>
-          <w:bCs w:val="0"/>
-          <w:noProof/>
-          <w:lang w:val="de-CH"/>
-        </w:rPr>
-        <w:tab/>
-      </w:r>
-      <w:r>
-        <w:rPr>
-          <w:noProof/>
-        </w:rPr>
-        <w:t>Qualität und Testbarkeit im Vergleich zu Eclipse RCP 3</w:t>
-      </w:r>
-      <w:r>
-        <w:rPr>
-          <w:noProof/>
-        </w:rPr>
-        <w:tab/>
-      </w:r>
-      <w:r>
-        <w:rPr>
-          <w:noProof/>
-        </w:rPr>
-        <w:fldChar w:fldCharType="begin"/>
-      </w:r>
-      <w:r>
-        <w:rPr>
-          <w:noProof/>
-        </w:rPr>
-        <w:instrText xml:space="preserve"> PAGEREF _Toc358058327 \h </w:instrText>
-      </w:r>
-      <w:r>
-        <w:rPr>
-          <w:noProof/>
-        </w:rPr>
-      </w:r>
-      <w:r>
-        <w:rPr>
-          <w:noProof/>
-        </w:rPr>
-        <w:fldChar w:fldCharType="separate"/>
-      </w:r>
-      <w:r>
-        <w:rPr>
-          <w:noProof/>
-        </w:rPr>
-        <w:t>12</w:t>
-      </w:r>
-      <w:r>
-        <w:rPr>
-          <w:noProof/>
-        </w:rPr>
-        <w:fldChar w:fldCharType="end"/>
-      </w:r>
-    </w:p>
-    <w:p>
-      <w:pPr>
-        <w:pStyle w:val="Verzeichnis2"/>
-        <w:tabs>
-          <w:tab w:val="left" w:pos="960"/>
-          <w:tab w:val="right" w:leader="underscore" w:pos="9355"/>
-        </w:tabs>
-        <w:rPr>
-          <w:rFonts w:eastAsiaTheme="minorEastAsia" w:cstheme="minorBidi"/>
-          <w:b w:val="0"/>
-          <w:bCs w:val="0"/>
-          <w:noProof/>
-          <w:lang w:val="de-CH"/>
-        </w:rPr>
-      </w:pPr>
-      <w:r>
-        <w:rPr>
-          <w:noProof/>
-        </w:rPr>
-        <w:t>7.15.</w:t>
-      </w:r>
-      <w:r>
-        <w:rPr>
-          <w:rFonts w:eastAsiaTheme="minorEastAsia" w:cstheme="minorBidi"/>
-          <w:b w:val="0"/>
-          <w:bCs w:val="0"/>
-          <w:noProof/>
-          <w:lang w:val="de-CH"/>
-        </w:rPr>
-        <w:tab/>
-      </w:r>
-      <w:r>
-        <w:rPr>
-          <w:noProof/>
-        </w:rPr>
-        <w:t>Konkretes Beispiel RCS</w:t>
-      </w:r>
-      <w:r>
-        <w:rPr>
-          <w:noProof/>
-        </w:rPr>
-        <w:tab/>
-      </w:r>
-      <w:r>
-        <w:rPr>
-          <w:noProof/>
-        </w:rPr>
-        <w:fldChar w:fldCharType="begin"/>
-      </w:r>
-      <w:r>
-        <w:rPr>
-          <w:noProof/>
-        </w:rPr>
-        <w:instrText xml:space="preserve"> PAGEREF _Toc358058328 \h </w:instrText>
-      </w:r>
-      <w:r>
-        <w:rPr>
-          <w:noProof/>
-        </w:rPr>
-      </w:r>
-      <w:r>
-        <w:rPr>
-          <w:noProof/>
-        </w:rPr>
-        <w:fldChar w:fldCharType="separate"/>
-      </w:r>
-      <w:r>
-        <w:rPr>
-          <w:noProof/>
-        </w:rPr>
-        <w:t>12</w:t>
-      </w:r>
-      <w:r>
-        <w:rPr>
-          <w:noProof/>
-        </w:rPr>
-        <w:fldChar w:fldCharType="end"/>
-      </w:r>
-    </w:p>
-    <w:p>
-      <w:pPr>
-        <w:pStyle w:val="Verzeichnis2"/>
-        <w:tabs>
-          <w:tab w:val="left" w:pos="1200"/>
-          <w:tab w:val="right" w:leader="underscore" w:pos="9355"/>
-        </w:tabs>
-        <w:rPr>
-          <w:rFonts w:eastAsiaTheme="minorEastAsia" w:cstheme="minorBidi"/>
-          <w:b w:val="0"/>
-          <w:bCs w:val="0"/>
-          <w:noProof/>
-          <w:lang w:val="de-CH"/>
-        </w:rPr>
-      </w:pPr>
-      <w:r>
-        <w:rPr>
-          <w:noProof/>
-        </w:rPr>
-        <w:t>7.15.1.</w:t>
-      </w:r>
-      <w:r>
-        <w:rPr>
-          <w:rFonts w:eastAsiaTheme="minorEastAsia" w:cstheme="minorBidi"/>
-          <w:b w:val="0"/>
-          <w:bCs w:val="0"/>
-          <w:noProof/>
-          <w:lang w:val="de-CH"/>
-        </w:rPr>
-        <w:tab/>
-      </w:r>
-      <w:r>
-        <w:rPr>
-          <w:noProof/>
-        </w:rPr>
-        <w:t>Definition Abnahmekriterien</w:t>
-      </w:r>
-      <w:r>
-        <w:rPr>
-          <w:noProof/>
-        </w:rPr>
-        <w:tab/>
-      </w:r>
-      <w:r>
-        <w:rPr>
-          <w:noProof/>
-        </w:rPr>
-        <w:fldChar w:fldCharType="begin"/>
-      </w:r>
-      <w:r>
-        <w:rPr>
-          <w:noProof/>
-        </w:rPr>
-        <w:instrText xml:space="preserve"> PAGEREF _Toc358058329 \h </w:instrText>
-      </w:r>
-      <w:r>
-        <w:rPr>
-          <w:noProof/>
-        </w:rPr>
-      </w:r>
-      <w:r>
-        <w:rPr>
-          <w:noProof/>
-        </w:rPr>
-        <w:fldChar w:fldCharType="separate"/>
-      </w:r>
-      <w:r>
-        <w:rPr>
-          <w:noProof/>
-        </w:rPr>
-        <w:t>13</w:t>
-      </w:r>
-      <w:r>
-        <w:rPr>
-          <w:noProof/>
-        </w:rPr>
-        <w:fldChar w:fldCharType="end"/>
-      </w:r>
-    </w:p>
-    <w:p>
-      <w:pPr>
-        <w:pStyle w:val="Verzeichnis2"/>
-        <w:tabs>
-          <w:tab w:val="left" w:pos="1200"/>
-          <w:tab w:val="right" w:leader="underscore" w:pos="9355"/>
-        </w:tabs>
-        <w:rPr>
-          <w:rFonts w:eastAsiaTheme="minorEastAsia" w:cstheme="minorBidi"/>
-          <w:b w:val="0"/>
-          <w:bCs w:val="0"/>
-          <w:noProof/>
-          <w:lang w:val="de-CH"/>
-        </w:rPr>
-      </w:pPr>
-      <w:r>
-        <w:rPr>
-          <w:noProof/>
-        </w:rPr>
-        <w:t>7.15.2.</w:t>
-      </w:r>
-      <w:r>
-        <w:rPr>
-          <w:rFonts w:eastAsiaTheme="minorEastAsia" w:cstheme="minorBidi"/>
-          <w:b w:val="0"/>
-          <w:bCs w:val="0"/>
-          <w:noProof/>
-          <w:lang w:val="de-CH"/>
-        </w:rPr>
-        <w:tab/>
-      </w:r>
-      <w:r>
-        <w:rPr>
-          <w:noProof/>
-        </w:rPr>
-        <w:t>Migration</w:t>
-      </w:r>
-      <w:r>
-        <w:rPr>
-          <w:noProof/>
-        </w:rPr>
-        <w:tab/>
-      </w:r>
-      <w:r>
-        <w:rPr>
-          <w:noProof/>
-        </w:rPr>
-        <w:fldChar w:fldCharType="begin"/>
-      </w:r>
-      <w:r>
-        <w:rPr>
-          <w:noProof/>
-        </w:rPr>
-        <w:instrText xml:space="preserve"> PAGEREF _Toc358058330 \h </w:instrText>
-      </w:r>
-      <w:r>
-        <w:rPr>
-          <w:noProof/>
-        </w:rPr>
-      </w:r>
-      <w:r>
-        <w:rPr>
-          <w:noProof/>
-        </w:rPr>
-        <w:fldChar w:fldCharType="separate"/>
-      </w:r>
-      <w:r>
-        <w:rPr>
-          <w:noProof/>
-        </w:rPr>
-        <w:t>13</w:t>
-      </w:r>
-      <w:r>
-        <w:rPr>
-          <w:noProof/>
-        </w:rPr>
-        <w:fldChar w:fldCharType="end"/>
-      </w:r>
-    </w:p>
-    <w:p>
-      <w:pPr>
-        <w:pStyle w:val="Verzeichnis2"/>
-        <w:tabs>
-          <w:tab w:val="left" w:pos="1200"/>
-          <w:tab w:val="right" w:leader="underscore" w:pos="9355"/>
-        </w:tabs>
-        <w:rPr>
-          <w:rFonts w:eastAsiaTheme="minorEastAsia" w:cstheme="minorBidi"/>
-          <w:b w:val="0"/>
-          <w:bCs w:val="0"/>
-          <w:noProof/>
-          <w:lang w:val="de-CH"/>
-        </w:rPr>
-      </w:pPr>
-      <w:r>
-        <w:rPr>
-          <w:noProof/>
-        </w:rPr>
-        <w:lastRenderedPageBreak/>
-        <w:t>7.15.3.</w:t>
-      </w:r>
-      <w:r>
-        <w:rPr>
-          <w:rFonts w:eastAsiaTheme="minorEastAsia" w:cstheme="minorBidi"/>
-          <w:b w:val="0"/>
-          <w:bCs w:val="0"/>
-          <w:noProof/>
-          <w:lang w:val="de-CH"/>
-        </w:rPr>
-        <w:tab/>
-      </w:r>
-      <w:r>
-        <w:rPr>
-          <w:noProof/>
-        </w:rPr>
-        <w:t>Test</w:t>
-      </w:r>
-      <w:r>
-        <w:rPr>
-          <w:noProof/>
-        </w:rPr>
-        <w:tab/>
-      </w:r>
-      <w:r>
-        <w:rPr>
-          <w:noProof/>
-        </w:rPr>
-        <w:fldChar w:fldCharType="begin"/>
-      </w:r>
-      <w:r>
-        <w:rPr>
-          <w:noProof/>
-        </w:rPr>
-        <w:instrText xml:space="preserve"> PAGEREF _Toc358058331 \h </w:instrText>
-      </w:r>
-      <w:r>
-        <w:rPr>
-          <w:noProof/>
-        </w:rPr>
-      </w:r>
-      <w:r>
-        <w:rPr>
-          <w:noProof/>
-        </w:rPr>
-        <w:fldChar w:fldCharType="separate"/>
-      </w:r>
-      <w:r>
-        <w:rPr>
-          <w:noProof/>
-        </w:rPr>
-        <w:t>13</w:t>
-      </w:r>
-      <w:r>
-        <w:rPr>
-          <w:noProof/>
-        </w:rPr>
-        <w:fldChar w:fldCharType="end"/>
-      </w:r>
-    </w:p>
-    <w:p>
-      <w:pPr>
-        <w:pStyle w:val="Verzeichnis2"/>
-        <w:tabs>
-          <w:tab w:val="right" w:leader="underscore" w:pos="9355"/>
-        </w:tabs>
-        <w:rPr>
-          <w:rFonts w:eastAsiaTheme="minorEastAsia" w:cstheme="minorBidi"/>
-          <w:b w:val="0"/>
-          <w:bCs w:val="0"/>
-          <w:noProof/>
-          <w:lang w:val="de-CH"/>
-        </w:rPr>
-      </w:pPr>
-      <w:r>
-        <w:rPr>
-          <w:noProof/>
-        </w:rPr>
-        <w:t>7.16.</w:t>
-      </w:r>
-      <w:r>
-        <w:rPr>
-          <w:noProof/>
-        </w:rPr>
-        <w:tab/>
-      </w:r>
-      <w:r>
-        <w:rPr>
-          <w:noProof/>
-        </w:rPr>
-        <w:fldChar w:fldCharType="begin"/>
-      </w:r>
-      <w:r>
-        <w:rPr>
-          <w:noProof/>
-        </w:rPr>
-        <w:instrText xml:space="preserve"> PAGEREF _Toc358058332 \h </w:instrText>
+        <w:instrText xml:space="preserve"> PAGEREF _Toc361389789 \h </w:instrText>
       </w:r>
       <w:r>
         <w:rPr>
@@ -6089,7 +3784,7 @@
         <w:rPr>
           <w:noProof/>
         </w:rPr>
-        <w:t>8.</w:t>
+        <w:t>9.</w:t>
       </w:r>
       <w:r>
         <w:rPr>
@@ -6123,7 +3818,7 @@
         <w:rPr>
           <w:noProof/>
         </w:rPr>
-        <w:instrText xml:space="preserve"> PAGEREF _Toc358058333 \h </w:instrText>
+        <w:instrText xml:space="preserve"> PAGEREF _Toc361389790 \h </w:instrText>
       </w:r>
       <w:r>
         <w:rPr>
@@ -6171,7 +3866,7 @@
       <w:pPr>
         <w:pStyle w:val="berschrift10"/>
       </w:pPr>
-      <w:bookmarkStart w:id="1" w:name="_Toc358058266"/>
+      <w:bookmarkStart w:id="1" w:name="_Toc361389753"/>
       <w:r>
         <w:lastRenderedPageBreak/>
         <w:t>Einleitung</w:t>
@@ -6185,7 +3880,7 @@
         <w:ind w:left="709" w:hanging="709"/>
       </w:pPr>
       <w:bookmarkStart w:id="2" w:name="_Toc356457230"/>
-      <w:bookmarkStart w:id="3" w:name="_Toc358058267"/>
+      <w:bookmarkStart w:id="3" w:name="_Toc361389754"/>
       <w:r>
         <w:t>Zweck des Dokumentes</w:t>
       </w:r>
@@ -6277,7 +3972,7 @@
       <w:pPr>
         <w:pStyle w:val="berschrift10"/>
       </w:pPr>
-      <w:bookmarkStart w:id="4" w:name="_Toc358058268"/>
+      <w:bookmarkStart w:id="4" w:name="_Toc361389755"/>
       <w:r>
         <w:t>Projekt</w:t>
       </w:r>
@@ -6295,12 +3990,13 @@
       </w:pPr>
       <w:bookmarkStart w:id="5" w:name="_Toc356457232"/>
       <w:bookmarkStart w:id="6" w:name="_Toc356930799"/>
-      <w:bookmarkStart w:id="7" w:name="_Toc358058270"/>
+      <w:bookmarkStart w:id="7" w:name="_Toc361389756"/>
       <w:r>
         <w:t>Anlass und Begründung des Projektes</w:t>
       </w:r>
       <w:bookmarkEnd w:id="5"/>
       <w:bookmarkEnd w:id="6"/>
+      <w:bookmarkEnd w:id="7"/>
     </w:p>
     <w:p>
       <w:pPr>
@@ -7027,12 +4723,14 @@
         <w:pStyle w:val="berschrift20"/>
       </w:pPr>
       <w:bookmarkStart w:id="9" w:name="_Toc356930800"/>
+      <w:bookmarkStart w:id="10" w:name="_Toc361389757"/>
       <w:r>
         <w:lastRenderedPageBreak/>
         <w:t>Problemstellung</w:t>
       </w:r>
       <w:bookmarkEnd w:id="8"/>
       <w:bookmarkEnd w:id="9"/>
+      <w:bookmarkEnd w:id="10"/>
     </w:p>
     <w:p>
       <w:pPr>
@@ -7172,13 +4870,15 @@
       <w:pPr>
         <w:pStyle w:val="berschrift20"/>
       </w:pPr>
-      <w:bookmarkStart w:id="10" w:name="_Toc356457234"/>
-      <w:bookmarkStart w:id="11" w:name="_Toc356930801"/>
+      <w:bookmarkStart w:id="11" w:name="_Toc356457234"/>
+      <w:bookmarkStart w:id="12" w:name="_Toc356930801"/>
+      <w:bookmarkStart w:id="13" w:name="_Toc361389758"/>
       <w:r>
         <w:t>Randbedingungen</w:t>
       </w:r>
-      <w:bookmarkEnd w:id="10"/>
       <w:bookmarkEnd w:id="11"/>
+      <w:bookmarkEnd w:id="12"/>
+      <w:bookmarkEnd w:id="13"/>
     </w:p>
     <w:p>
       <w:pPr>
@@ -7199,13 +4899,15 @@
       <w:pPr>
         <w:pStyle w:val="berschrift20"/>
       </w:pPr>
-      <w:bookmarkStart w:id="12" w:name="_Toc356457235"/>
-      <w:bookmarkStart w:id="13" w:name="_Toc356930802"/>
+      <w:bookmarkStart w:id="14" w:name="_Toc356457235"/>
+      <w:bookmarkStart w:id="15" w:name="_Toc356930802"/>
+      <w:bookmarkStart w:id="16" w:name="_Toc361389759"/>
       <w:r>
         <w:t>Situationsanalyse</w:t>
       </w:r>
-      <w:bookmarkEnd w:id="12"/>
-      <w:bookmarkEnd w:id="13"/>
+      <w:bookmarkEnd w:id="14"/>
+      <w:bookmarkEnd w:id="15"/>
+      <w:bookmarkEnd w:id="16"/>
     </w:p>
     <w:p>
       <w:pPr>
@@ -7371,13 +5073,15 @@
         <w:pStyle w:val="berschrift20"/>
         <w:ind w:left="709" w:hanging="709"/>
       </w:pPr>
-      <w:bookmarkStart w:id="14" w:name="_Toc356457236"/>
-      <w:bookmarkStart w:id="15" w:name="_Toc356930803"/>
+      <w:bookmarkStart w:id="17" w:name="_Toc356457236"/>
+      <w:bookmarkStart w:id="18" w:name="_Toc356930803"/>
+      <w:bookmarkStart w:id="19" w:name="_Toc361389760"/>
       <w:r>
         <w:t>Erbrachte Vorleistung</w:t>
       </w:r>
-      <w:bookmarkEnd w:id="14"/>
-      <w:bookmarkEnd w:id="15"/>
+      <w:bookmarkEnd w:id="17"/>
+      <w:bookmarkEnd w:id="18"/>
+      <w:bookmarkEnd w:id="19"/>
     </w:p>
     <w:p>
       <w:pPr>
@@ -7401,11 +5105,12 @@
         <w:pStyle w:val="berschrift20"/>
         <w:ind w:left="709" w:hanging="709"/>
       </w:pPr>
+      <w:bookmarkStart w:id="20" w:name="_Toc361389761"/>
       <w:proofErr w:type="spellStart"/>
       <w:r>
         <w:t>Stakeholder</w:t>
       </w:r>
-      <w:bookmarkEnd w:id="7"/>
+      <w:bookmarkEnd w:id="20"/>
       <w:proofErr w:type="spellEnd"/>
     </w:p>
     <w:tbl>
@@ -7433,8 +5138,8 @@
                 <w:b/>
               </w:rPr>
             </w:pPr>
-            <w:bookmarkStart w:id="16" w:name="_Toc356457239"/>
-            <w:bookmarkStart w:id="17" w:name="_Toc356930806"/>
+            <w:bookmarkStart w:id="21" w:name="_Toc356457239"/>
+            <w:bookmarkStart w:id="22" w:name="_Toc356930806"/>
             <w:r>
               <w:rPr>
                 <w:b/>
@@ -7723,13 +5428,13 @@
         <w:pStyle w:val="berschrift20"/>
         <w:ind w:left="709" w:hanging="709"/>
       </w:pPr>
-      <w:bookmarkStart w:id="18" w:name="_Toc358058271"/>
+      <w:bookmarkStart w:id="23" w:name="_Toc361389762"/>
       <w:r>
         <w:t>Zielvorstellungen</w:t>
       </w:r>
-      <w:bookmarkEnd w:id="16"/>
-      <w:bookmarkEnd w:id="17"/>
-      <w:bookmarkEnd w:id="18"/>
+      <w:bookmarkEnd w:id="21"/>
+      <w:bookmarkEnd w:id="22"/>
+      <w:bookmarkEnd w:id="23"/>
     </w:p>
     <w:p>
       <w:pPr>
@@ -7955,15 +5660,15 @@
         <w:pStyle w:val="berschrift20"/>
         <w:ind w:left="709" w:hanging="709"/>
       </w:pPr>
-      <w:bookmarkStart w:id="19" w:name="_Toc356457240"/>
-      <w:bookmarkStart w:id="20" w:name="_Toc356930807"/>
-      <w:bookmarkStart w:id="21" w:name="_Toc358058272"/>
+      <w:bookmarkStart w:id="24" w:name="_Toc356457240"/>
+      <w:bookmarkStart w:id="25" w:name="_Toc356930807"/>
+      <w:bookmarkStart w:id="26" w:name="_Toc361389763"/>
       <w:r>
         <w:t>Lösungen</w:t>
       </w:r>
-      <w:bookmarkEnd w:id="19"/>
-      <w:bookmarkEnd w:id="20"/>
-      <w:bookmarkEnd w:id="21"/>
+      <w:bookmarkEnd w:id="24"/>
+      <w:bookmarkEnd w:id="25"/>
+      <w:bookmarkEnd w:id="26"/>
     </w:p>
     <w:p>
       <w:pPr>
@@ -8093,18 +5798,18 @@
           <w:color w:val="FF0000"/>
         </w:rPr>
       </w:pPr>
-      <w:bookmarkStart w:id="22" w:name="_Toc356457241"/>
-      <w:bookmarkStart w:id="23" w:name="_Toc356930808"/>
-      <w:bookmarkStart w:id="24" w:name="_Toc358058273"/>
+      <w:bookmarkStart w:id="27" w:name="_Toc356457241"/>
+      <w:bookmarkStart w:id="28" w:name="_Toc356930808"/>
+      <w:bookmarkStart w:id="29" w:name="_Toc361389764"/>
       <w:r>
         <w:rPr>
           <w:color w:val="FF0000"/>
         </w:rPr>
         <w:t>Sicherheits- und Datenschutzaspekte</w:t>
       </w:r>
-      <w:bookmarkEnd w:id="22"/>
-      <w:bookmarkEnd w:id="23"/>
-      <w:bookmarkEnd w:id="24"/>
+      <w:bookmarkEnd w:id="27"/>
+      <w:bookmarkEnd w:id="28"/>
+      <w:bookmarkEnd w:id="29"/>
     </w:p>
     <w:p>
       <w:pPr>
@@ -8169,25 +5874,25 @@
       <w:pPr>
         <w:pStyle w:val="berschrift10"/>
       </w:pPr>
-      <w:bookmarkStart w:id="25" w:name="_Toc358058274"/>
+      <w:bookmarkStart w:id="30" w:name="_Toc361389765"/>
       <w:r>
         <w:lastRenderedPageBreak/>
         <w:t>Risiken</w:t>
       </w:r>
-      <w:bookmarkEnd w:id="25"/>
+      <w:bookmarkEnd w:id="30"/>
     </w:p>
     <w:p>
       <w:pPr>
         <w:pStyle w:val="berschrift20"/>
         <w:ind w:left="709" w:hanging="709"/>
       </w:pPr>
-      <w:bookmarkStart w:id="26" w:name="_Toc356930810"/>
-      <w:bookmarkStart w:id="27" w:name="_Toc358058275"/>
+      <w:bookmarkStart w:id="31" w:name="_Toc356930810"/>
+      <w:bookmarkStart w:id="32" w:name="_Toc361389766"/>
       <w:r>
         <w:t>Risikoidentifizierung, -bewertung und -quantifizierung</w:t>
       </w:r>
-      <w:bookmarkEnd w:id="26"/>
-      <w:bookmarkEnd w:id="27"/>
+      <w:bookmarkEnd w:id="31"/>
+      <w:bookmarkEnd w:id="32"/>
     </w:p>
     <w:tbl>
       <w:tblPr>
@@ -10203,14 +7908,14 @@
         <w:pStyle w:val="berschrift20"/>
         <w:ind w:left="709" w:hanging="709"/>
       </w:pPr>
-      <w:bookmarkStart w:id="28" w:name="_Toc356930811"/>
-      <w:bookmarkStart w:id="29" w:name="_Toc358058276"/>
+      <w:bookmarkStart w:id="33" w:name="_Toc356930811"/>
+      <w:bookmarkStart w:id="34" w:name="_Toc361389767"/>
       <w:r>
         <w:lastRenderedPageBreak/>
         <w:t>Risikobehandlung</w:t>
       </w:r>
-      <w:bookmarkEnd w:id="28"/>
-      <w:bookmarkEnd w:id="29"/>
+      <w:bookmarkEnd w:id="33"/>
+      <w:bookmarkEnd w:id="34"/>
     </w:p>
     <w:tbl>
       <w:tblPr>
@@ -11182,19 +8887,26 @@
       <w:pPr>
         <w:pStyle w:val="berschrift10"/>
       </w:pPr>
-      <w:bookmarkStart w:id="30" w:name="_Toc358058277"/>
+      <w:bookmarkStart w:id="35" w:name="_Toc361389768"/>
       <w:r>
         <w:lastRenderedPageBreak/>
         <w:t>Vorbereitung</w:t>
       </w:r>
-      <w:bookmarkEnd w:id="30"/>
+      <w:bookmarkEnd w:id="35"/>
     </w:p>
     <w:p>
       <w:pPr>
         <w:pStyle w:val="berschrift20"/>
       </w:pPr>
-      <w:r>
-        <w:t xml:space="preserve">Architektur </w:t>
+      <w:bookmarkStart w:id="36" w:name="_Toc361389769"/>
+      <w:r>
+        <w:t>Know-how Aufbau</w:t>
+      </w:r>
+      <w:bookmarkEnd w:id="36"/>
+    </w:p>
+    <w:p>
+      <w:r>
+        <w:t xml:space="preserve">Da ich im aktuellen Projekt täglich mit dem </w:t>
       </w:r>
       <w:proofErr w:type="spellStart"/>
       <w:r>
@@ -11202,17 +8914,200 @@
       </w:r>
       <w:proofErr w:type="spellEnd"/>
       <w:r>
-        <w:t xml:space="preserve"> 3 </w:t>
+        <w:t xml:space="preserve"> 3 SDK </w:t>
+      </w:r>
+      <w:r>
+        <w:t xml:space="preserve">arbeite und bereits einige UIs programmiert habe ist mein </w:t>
       </w:r>
       <w:proofErr w:type="spellStart"/>
       <w:r>
-        <w:t>vs</w:t>
+        <w:t>Know-How</w:t>
       </w:r>
       <w:proofErr w:type="spellEnd"/>
       <w:r>
-        <w:t xml:space="preserve"> 4?</w:t>
-      </w:r>
-    </w:p>
+        <w:t xml:space="preserve"> in diesem Bereich bereits solide. </w:t>
+      </w:r>
+      <w:proofErr w:type="spellStart"/>
+      <w:r>
+        <w:t>Eclipse</w:t>
+      </w:r>
+      <w:proofErr w:type="spellEnd"/>
+      <w:r>
+        <w:t xml:space="preserve"> 4 war mir bis auf einen Kursbesuch relativ unbekannt. Deshalb habe ich i</w:t>
+      </w:r>
+      <w:r>
+        <w:t>m Vorfeld der Masterarbeit in d</w:t>
+      </w:r>
+      <w:r>
+        <w:t xml:space="preserve">ie Thematik </w:t>
+      </w:r>
+      <w:proofErr w:type="spellStart"/>
+      <w:r>
+        <w:t>Eclipse</w:t>
+      </w:r>
+      <w:proofErr w:type="spellEnd"/>
+      <w:r>
+        <w:t xml:space="preserve"> 4 eingearbeitet</w:t>
+      </w:r>
+      <w:r>
+        <w:t xml:space="preserve">. </w:t>
+      </w:r>
+      <w:r>
+        <w:t xml:space="preserve">Dies geschah hauptsächlich mit der Lektüre der beiden </w:t>
+      </w:r>
+      <w:proofErr w:type="spellStart"/>
+      <w:r>
+        <w:t>Eclipse</w:t>
+      </w:r>
+      <w:proofErr w:type="spellEnd"/>
+      <w:r>
+        <w:t xml:space="preserve"> 4 Bücher</w:t>
+      </w:r>
+    </w:p>
+    <w:p/>
+    <w:tbl>
+      <w:tblPr>
+        <w:tblW w:w="4021" w:type="pct"/>
+        <w:tblLook w:val="04A0" w:firstRow="1" w:lastRow="0" w:firstColumn="1" w:lastColumn="0" w:noHBand="0" w:noVBand="1"/>
+      </w:tblPr>
+      <w:tblGrid>
+        <w:gridCol w:w="4651"/>
+        <w:gridCol w:w="2929"/>
+      </w:tblGrid>
+      <w:tr>
+        <w:tc>
+          <w:tcPr>
+            <w:tcW w:w="3068" w:type="pct"/>
+            <w:tcMar>
+              <w:top w:w="60" w:type="dxa"/>
+              <w:left w:w="60" w:type="dxa"/>
+              <w:bottom w:w="60" w:type="dxa"/>
+              <w:right w:w="0" w:type="dxa"/>
+            </w:tcMar>
+            <w:vAlign w:val="center"/>
+            <w:hideMark/>
+          </w:tcPr>
+          <w:p>
+            <w:proofErr w:type="spellStart"/>
+            <w:r>
+              <w:t>Eclipse</w:t>
+            </w:r>
+            <w:proofErr w:type="spellEnd"/>
+            <w:r>
+              <w:t xml:space="preserve"> 4 - Rich Clients mit dem </w:t>
+            </w:r>
+            <w:proofErr w:type="spellStart"/>
+            <w:r>
+              <w:t>Eclipse</w:t>
+            </w:r>
+            <w:proofErr w:type="spellEnd"/>
+            <w:r>
+              <w:t xml:space="preserve"> 4.2 SDK</w:t>
+            </w:r>
+          </w:p>
+        </w:tc>
+        <w:tc>
+          <w:tcPr>
+            <w:tcW w:w="1932" w:type="pct"/>
+            <w:tcMar>
+              <w:top w:w="60" w:type="dxa"/>
+              <w:left w:w="60" w:type="dxa"/>
+              <w:bottom w:w="60" w:type="dxa"/>
+              <w:right w:w="0" w:type="dxa"/>
+            </w:tcMar>
+            <w:vAlign w:val="center"/>
+            <w:hideMark/>
+          </w:tcPr>
+          <w:p>
+            <w:pPr>
+              <w:rPr>
+                <w:color w:val="666666"/>
+              </w:rPr>
+            </w:pPr>
+            <w:r>
+              <w:rPr>
+                <w:color w:val="666666"/>
+              </w:rPr>
+              <w:t xml:space="preserve">Teufel, Marc, </w:t>
+            </w:r>
+            <w:proofErr w:type="spellStart"/>
+            <w:r>
+              <w:rPr>
+                <w:color w:val="666666"/>
+              </w:rPr>
+              <w:t>Helming</w:t>
+            </w:r>
+            <w:proofErr w:type="spellEnd"/>
+            <w:r>
+              <w:rPr>
+                <w:color w:val="666666"/>
+              </w:rPr>
+              <w:t>, Jonas</w:t>
+            </w:r>
+          </w:p>
+        </w:tc>
+      </w:tr>
+      <w:tr>
+        <w:tc>
+          <w:tcPr>
+            <w:tcW w:w="3068" w:type="pct"/>
+            <w:tcMar>
+              <w:top w:w="60" w:type="dxa"/>
+              <w:left w:w="60" w:type="dxa"/>
+              <w:bottom w:w="60" w:type="dxa"/>
+              <w:right w:w="0" w:type="dxa"/>
+            </w:tcMar>
+            <w:vAlign w:val="center"/>
+            <w:hideMark/>
+          </w:tcPr>
+          <w:p>
+            <w:proofErr w:type="spellStart"/>
+            <w:r>
+              <w:t>Eclipse</w:t>
+            </w:r>
+            <w:proofErr w:type="spellEnd"/>
+            <w:r>
+              <w:t xml:space="preserve"> 4 </w:t>
+            </w:r>
+            <w:proofErr w:type="spellStart"/>
+            <w:r>
+              <w:t>Application</w:t>
+            </w:r>
+            <w:proofErr w:type="spellEnd"/>
+            <w:r>
+              <w:t xml:space="preserve"> Development</w:t>
+            </w:r>
+          </w:p>
+        </w:tc>
+        <w:tc>
+          <w:tcPr>
+            <w:tcW w:w="1932" w:type="pct"/>
+            <w:tcMar>
+              <w:top w:w="60" w:type="dxa"/>
+              <w:left w:w="60" w:type="dxa"/>
+              <w:bottom w:w="60" w:type="dxa"/>
+              <w:right w:w="0" w:type="dxa"/>
+            </w:tcMar>
+            <w:vAlign w:val="center"/>
+            <w:hideMark/>
+          </w:tcPr>
+          <w:p>
+            <w:pPr>
+              <w:rPr>
+                <w:color w:val="666666"/>
+              </w:rPr>
+            </w:pPr>
+            <w:r>
+              <w:rPr>
+                <w:color w:val="666666"/>
+              </w:rPr>
+              <w:t>Vogel, Lars</w:t>
+            </w:r>
+          </w:p>
+        </w:tc>
+      </w:tr>
+    </w:tbl>
+    <w:p/>
     <w:p>
       <w:pPr>
         <w:pStyle w:val="berschrift10"/>
@@ -11220,14 +9115,14 @@
           <w:color w:val="FF0000"/>
         </w:rPr>
       </w:pPr>
-      <w:bookmarkStart w:id="31" w:name="_Toc358058278"/>
+      <w:bookmarkStart w:id="37" w:name="_Toc361389770"/>
       <w:r>
         <w:rPr>
           <w:color w:val="FF0000"/>
         </w:rPr>
         <w:t>Organisatorisches</w:t>
       </w:r>
-      <w:bookmarkEnd w:id="31"/>
+      <w:bookmarkEnd w:id="37"/>
     </w:p>
     <w:p>
       <w:pPr>
@@ -11236,14 +9131,49 @@
           <w:color w:val="FF0000"/>
         </w:rPr>
       </w:pPr>
-      <w:bookmarkStart w:id="32" w:name="_Toc358058279"/>
+      <w:bookmarkStart w:id="38" w:name="_Toc361389771"/>
       <w:r>
         <w:rPr>
           <w:color w:val="FF0000"/>
         </w:rPr>
+        <w:t>Projektplan</w:t>
+      </w:r>
+      <w:bookmarkEnd w:id="38"/>
+      <w:r>
+        <w:rPr>
+          <w:color w:val="FF0000"/>
+        </w:rPr>
+        <w:t xml:space="preserve"> </w:t>
+      </w:r>
+    </w:p>
+    <w:p>
+      <w:pPr>
+        <w:rPr>
+          <w:color w:val="FF0000"/>
+        </w:rPr>
+      </w:pPr>
+      <w:r>
+        <w:rPr>
+          <w:color w:val="FF0000"/>
+        </w:rPr>
+        <w:t>Grafik mit Phasen</w:t>
+      </w:r>
+    </w:p>
+    <w:p>
+      <w:pPr>
+        <w:pStyle w:val="berschrift10"/>
+        <w:rPr>
+          <w:color w:val="FF0000"/>
+        </w:rPr>
+      </w:pPr>
+      <w:bookmarkStart w:id="39" w:name="_Toc361389772"/>
+      <w:r>
+        <w:rPr>
+          <w:color w:val="FF0000"/>
+        </w:rPr>
         <w:t>Projektstart</w:t>
       </w:r>
-      <w:bookmarkEnd w:id="32"/>
+      <w:bookmarkEnd w:id="39"/>
       <w:r>
         <w:rPr>
           <w:color w:val="FF0000"/>
@@ -11258,14 +9188,38 @@
           <w:color w:val="FF0000"/>
         </w:rPr>
       </w:pPr>
-      <w:bookmarkStart w:id="33" w:name="_Toc358058280"/>
+      <w:bookmarkStart w:id="40" w:name="_Toc361389773"/>
       <w:r>
         <w:rPr>
           <w:color w:val="FF0000"/>
         </w:rPr>
         <w:t>Ziele</w:t>
       </w:r>
-      <w:bookmarkEnd w:id="33"/>
+      <w:bookmarkEnd w:id="40"/>
+    </w:p>
+    <w:p>
+      <w:pPr>
+        <w:pStyle w:val="berschrift10"/>
+        <w:rPr>
+          <w:color w:val="FF0000"/>
+        </w:rPr>
+      </w:pPr>
+      <w:proofErr w:type="spellStart"/>
+      <w:r>
+        <w:rPr>
+          <w:color w:val="FF0000"/>
+        </w:rPr>
+        <w:t>Aspektermittlung</w:t>
+      </w:r>
+      <w:proofErr w:type="spellEnd"/>
+    </w:p>
+    <w:p>
+      <w:pPr>
+        <w:pStyle w:val="berschrift20"/>
+        <w:rPr>
+          <w:color w:val="FF0000"/>
+        </w:rPr>
+      </w:pPr>
     </w:p>
     <w:p>
       <w:pPr>
@@ -11282,7 +9236,6 @@
           <w:szCs w:val="32"/>
         </w:rPr>
       </w:pPr>
-      <w:bookmarkStart w:id="34" w:name="_Toc358058281"/>
       <w:r>
         <w:br w:type="page"/>
       </w:r>
@@ -11291,11 +9244,12 @@
       <w:pPr>
         <w:pStyle w:val="berschrift10"/>
       </w:pPr>
+      <w:bookmarkStart w:id="41" w:name="_Toc361389774"/>
       <w:r>
         <w:lastRenderedPageBreak/>
         <w:t>Aspekt Iterationen</w:t>
       </w:r>
-      <w:bookmarkEnd w:id="34"/>
+      <w:bookmarkEnd w:id="41"/>
     </w:p>
     <w:p>
       <w:r>
@@ -11305,6 +9259,7 @@
         <w:t>und die folgenden Fragen zu beantworten:</w:t>
       </w:r>
     </w:p>
+    <w:p/>
     <w:p>
       <w:pPr>
         <w:pStyle w:val="Listenabsatz"/>
@@ -11314,10 +9269,7 @@
         </w:numPr>
       </w:pPr>
       <w:r>
-        <w:t>Was wurde in der Iteration erreicht</w:t>
-      </w:r>
-      <w:r>
-        <w:t>?</w:t>
+        <w:t>Wie lange hat die Iteration gedauert?</w:t>
       </w:r>
     </w:p>
     <w:p>
@@ -11329,7 +9281,7 @@
         </w:numPr>
       </w:pPr>
       <w:r>
-        <w:t>Welche Probleme gab es</w:t>
+        <w:t>Was wurde in der Iteration erreicht</w:t>
       </w:r>
       <w:r>
         <w:t>?</w:t>
@@ -11344,6 +9296,21 @@
         </w:numPr>
       </w:pPr>
       <w:r>
+        <w:t>Welche Probleme gab es</w:t>
+      </w:r>
+      <w:r>
+        <w:t>?</w:t>
+      </w:r>
+    </w:p>
+    <w:p>
+      <w:pPr>
+        <w:pStyle w:val="Listenabsatz"/>
+        <w:numPr>
+          <w:ilvl w:val="0"/>
+          <w:numId w:val="4"/>
+        </w:numPr>
+      </w:pPr>
+      <w:r>
         <w:t>Was bringt der jeweilige Aspekt mit der E4 Lösung für Vorteile oder auch Nachteile</w:t>
       </w:r>
       <w:r>
@@ -11353,21 +9320,27 @@
     <w:p/>
     <w:p>
       <w:r>
-        <w:t>Detaillierte Information über die Migrationsmöglichkeiten sind im Projekthandbuch zu finden.</w:t>
+        <w:t>Detaillierte Information über die Migrationsmöglichkeiten sind</w:t>
+      </w:r>
+      <w:r>
+        <w:t xml:space="preserve"> jeweils</w:t>
+      </w:r>
+      <w:r>
+        <w:t xml:space="preserve"> im Projekthandbuch zu finden.</w:t>
       </w:r>
     </w:p>
     <w:p>
       <w:pPr>
         <w:pStyle w:val="berschrift20"/>
       </w:pPr>
-      <w:bookmarkStart w:id="35" w:name="_Toc358058282"/>
+      <w:bookmarkStart w:id="42" w:name="_Toc361389775"/>
       <w:r>
         <w:t>Aspekt</w:t>
       </w:r>
-      <w:bookmarkEnd w:id="35"/>
       <w:r>
         <w:t xml:space="preserve"> „Mixing E3/E4</w:t>
       </w:r>
+      <w:bookmarkEnd w:id="42"/>
     </w:p>
     <w:p>
       <w:r>
@@ -11408,10 +9381,11 @@
           <w:numId w:val="5"/>
         </w:numPr>
       </w:pPr>
-      <w:bookmarkStart w:id="36" w:name="_Toc358058285"/>
+      <w:bookmarkStart w:id="43" w:name="_Toc361389776"/>
       <w:r>
         <w:t>Definition Abnahmekriterien</w:t>
       </w:r>
+      <w:bookmarkEnd w:id="43"/>
     </w:p>
     <w:p>
       <w:r>
@@ -11483,99 +9457,69 @@
           <w:numId w:val="5"/>
         </w:numPr>
       </w:pPr>
-      <w:r>
-        <w:t xml:space="preserve">Vergleich mit </w:t>
-      </w:r>
-      <w:r>
-        <w:t>der E3 und der E4</w:t>
-      </w:r>
-      <w:bookmarkEnd w:id="36"/>
-      <w:r>
-        <w:t xml:space="preserve"> Lösung</w:t>
-      </w:r>
-    </w:p>
-    <w:p>
-      <w:r>
-        <w:t>Die Vorteile von E4 gegenüber E3 sind:</w:t>
-      </w:r>
-    </w:p>
-    <w:p>
-      <w:pPr>
-        <w:pStyle w:val="Listenabsatz"/>
-        <w:numPr>
-          <w:ilvl w:val="0"/>
-          <w:numId w:val="4"/>
-        </w:numPr>
+      <w:bookmarkStart w:id="44" w:name="_Toc361389777"/>
+      <w:r>
+        <w:t>Dauer der Iteration</w:t>
+      </w:r>
+      <w:bookmarkEnd w:id="44"/>
+    </w:p>
+    <w:p>
+      <w:pPr>
         <w:spacing w:before="120"/>
       </w:pPr>
       <w:r>
-        <w:t xml:space="preserve">Moderneres Programmiermodell </w:t>
-      </w:r>
-    </w:p>
-    <w:p>
-      <w:pPr>
-        <w:pStyle w:val="Listenabsatz"/>
-        <w:numPr>
-          <w:ilvl w:val="0"/>
-          <w:numId w:val="4"/>
-        </w:numPr>
+        <w:t>Die Iteration war in der Periode</w:t>
+      </w:r>
+      <w:r>
+        <w:t xml:space="preserve"> </w:t>
+      </w:r>
+    </w:p>
+    <w:p>
+      <w:pPr>
         <w:spacing w:before="120"/>
-      </w:pPr>
-      <w:r>
-        <w:t>Vielfältige APIs aus E3 wurden deutlich reduziert und vereinheitlicht</w:t>
-      </w:r>
-    </w:p>
-    <w:p>
-      <w:pPr>
-        <w:pStyle w:val="Listenabsatz"/>
-        <w:numPr>
-          <w:ilvl w:val="0"/>
-          <w:numId w:val="4"/>
-        </w:numPr>
+        <w:ind w:firstLine="720"/>
+      </w:pPr>
+      <w:r>
+        <w:t>30.06.2013 – 16.06.2013</w:t>
+      </w:r>
+    </w:p>
+    <w:p>
+      <w:pPr>
         <w:spacing w:before="120"/>
       </w:pPr>
       <w:r>
-        <w:t>Singletons wurden entfernt.</w:t>
-      </w:r>
-    </w:p>
-    <w:p>
-      <w:pPr>
-        <w:pStyle w:val="Listenabsatz"/>
-        <w:numPr>
-          <w:ilvl w:val="0"/>
-          <w:numId w:val="4"/>
-        </w:numPr>
+        <w:t xml:space="preserve">geplant, tatsächlich gedauert hat sie die Periode </w:t>
+      </w:r>
+    </w:p>
+    <w:p>
+      <w:pPr>
         <w:spacing w:before="120"/>
-      </w:pPr>
-      <w:r>
-        <w:t xml:space="preserve">Moderne Konzepte wie </w:t>
-      </w:r>
-      <w:proofErr w:type="spellStart"/>
-      <w:r>
-        <w:t>Dependency</w:t>
-      </w:r>
-      <w:proofErr w:type="spellEnd"/>
+        <w:ind w:firstLine="720"/>
+      </w:pPr>
+      <w:r>
+        <w:t xml:space="preserve">30.06.2013 </w:t>
+      </w:r>
+      <w:r>
+        <w:t>–</w:t>
+      </w:r>
       <w:r>
         <w:t xml:space="preserve"> </w:t>
       </w:r>
-      <w:proofErr w:type="spellStart"/>
-      <w:r>
-        <w:t>Injection</w:t>
-      </w:r>
-      <w:proofErr w:type="spellEnd"/>
-      <w:r>
-        <w:t xml:space="preserve"> und </w:t>
-      </w:r>
-      <w:proofErr w:type="spellStart"/>
-      <w:r>
-        <w:t>Declarative</w:t>
-      </w:r>
-      <w:proofErr w:type="spellEnd"/>
-      <w:r>
-        <w:t xml:space="preserve"> Styling</w:t>
-      </w:r>
-    </w:p>
-    <w:p/>
+      <w:r>
+        <w:t>19.06.2013</w:t>
+      </w:r>
+    </w:p>
+    <w:p>
+      <w:pPr>
+        <w:spacing w:before="120"/>
+      </w:pPr>
+      <w:r>
+        <w:t>gedauert.</w:t>
+      </w:r>
+      <w:r>
+        <w:t xml:space="preserve"> Die geplante Zeit wurde somit 3 Tage überschritten. Weil dieser Aspekt die Grundlage für die weiteren Aspekte bildet, wurde das toleriert. Die Zeitüberschreitung ist zum einen durch die Unterschätzung des Umfangs dieses Aspektes und zum anderen durch die unvorhergesehenen Probleme zu begründen. Die aufgetretenen Probleme dieser Iteration sind im nächsten Kapitel aufgeführt.</w:t>
+      </w:r>
+    </w:p>
     <w:p>
       <w:pPr>
         <w:pStyle w:val="berschrift20"/>
@@ -11584,53 +9528,287 @@
           <w:numId w:val="5"/>
         </w:numPr>
       </w:pPr>
-      <w:bookmarkStart w:id="37" w:name="_Toc358058286"/>
-      <w:r>
-        <w:t>Einschränkungen und Risiken</w:t>
-      </w:r>
-      <w:bookmarkEnd w:id="37"/>
-    </w:p>
-    <w:p>
-      <w:r>
-        <w:t>Die folgenden Risiken bei einer E4 Einführung sind zu berücksichtigen:</w:t>
-      </w:r>
-    </w:p>
-    <w:p>
-      <w:pPr>
-        <w:pStyle w:val="Listenabsatz"/>
-        <w:numPr>
-          <w:ilvl w:val="0"/>
-          <w:numId w:val="4"/>
-        </w:numPr>
-      </w:pPr>
-      <w:r>
-        <w:t xml:space="preserve">Performance bei </w:t>
+      <w:bookmarkStart w:id="45" w:name="_Toc361389778"/>
+      <w:r>
+        <w:t>Probleme</w:t>
+      </w:r>
+      <w:bookmarkEnd w:id="45"/>
+    </w:p>
+    <w:p>
+      <w:pPr>
+        <w:pStyle w:val="Grosseberschrift"/>
+      </w:pPr>
+      <w:r>
+        <w:t xml:space="preserve">Versionsprobleme </w:t>
       </w:r>
       <w:proofErr w:type="spellStart"/>
       <w:r>
+        <w:t>Targetplattform</w:t>
+      </w:r>
+      <w:proofErr w:type="spellEnd"/>
+    </w:p>
+    <w:p>
+      <w:r>
+        <w:t xml:space="preserve">Bei der Implementierung in RCS kam es zu Problemen mit den Versionen. Die gewählte </w:t>
+      </w:r>
+      <w:proofErr w:type="spellStart"/>
+      <w:r>
+        <w:t>Targetplattform</w:t>
+      </w:r>
+      <w:proofErr w:type="spellEnd"/>
+      <w:r>
+        <w:t xml:space="preserve"> und die E4 Tools welche die  </w:t>
+      </w:r>
+      <w:r>
+        <w:t>3.x e4-Bridge</w:t>
+      </w:r>
+      <w:r>
+        <w:t xml:space="preserve"> beinhaltet waren zuerst nicht kompatibel. Die Suche nach der richtigen Version hat sich als mühsam erwiesen. </w:t>
+      </w:r>
+      <w:r>
+        <w:t xml:space="preserve">Es ging eine Weile bis ich überhaupt eine Seite für den Download der Version gefunden habe. </w:t>
+      </w:r>
+      <w:r>
+        <w:t xml:space="preserve">Die Links auf der Seite </w:t>
+      </w:r>
+      <w:hyperlink r:id="rId18" w:history="1">
+        <w:r>
+          <w:rPr>
+            <w:rStyle w:val="Hyperlink"/>
+          </w:rPr>
+          <w:t>http://wiki.eclipse.org/E4/Install</w:t>
+        </w:r>
+      </w:hyperlink>
+    </w:p>
+    <w:p>
+      <w:r>
+        <w:t>erwiesen sich immer wieder als veraltet.</w:t>
+      </w:r>
+      <w:r>
+        <w:t xml:space="preserve"> Die Übersicht auf </w:t>
+      </w:r>
+      <w:hyperlink r:id="rId19" w:history="1">
+        <w:r>
+          <w:rPr>
+            <w:rStyle w:val="Hyperlink"/>
+          </w:rPr>
+          <w:t>http://download.eclipse.org/e4/downloads/</w:t>
+        </w:r>
+      </w:hyperlink>
+    </w:p>
+    <w:p>
+      <w:r>
+        <w:t>war da schon eher hilfreich.</w:t>
+      </w:r>
+    </w:p>
+    <w:p/>
+    <w:p>
+      <w:pPr>
+        <w:pStyle w:val="Grosseberschrift"/>
+      </w:pPr>
+      <w:proofErr w:type="gramStart"/>
+      <w:r>
+        <w:t>Veraltete</w:t>
+      </w:r>
+      <w:proofErr w:type="gramEnd"/>
+      <w:r>
+        <w:t xml:space="preserve">, </w:t>
+      </w:r>
+      <w:r>
+        <w:t xml:space="preserve">falsche </w:t>
+      </w:r>
+      <w:r>
+        <w:t xml:space="preserve">und ungenaue </w:t>
+      </w:r>
+      <w:r>
+        <w:t>Beschreibungen</w:t>
+      </w:r>
+    </w:p>
+    <w:p>
+      <w:r>
+        <w:t>Viel</w:t>
+      </w:r>
+      <w:r>
+        <w:t>e</w:t>
+      </w:r>
+      <w:r>
+        <w:t xml:space="preserve"> Quellen im Internet erwiesen sich als veraltet</w:t>
+      </w:r>
+      <w:r>
+        <w:t xml:space="preserve"> und teilweise auch falsch. So ist zum Beispiel auf der S</w:t>
+      </w:r>
+      <w:r>
+        <w:t xml:space="preserve">eite </w:t>
+      </w:r>
+      <w:hyperlink r:id="rId20" w:history="1">
+        <w:r>
+          <w:rPr>
+            <w:rStyle w:val="Hyperlink"/>
+          </w:rPr>
+          <w:t>http://www.vogella.com/articles/Eclipse4MigrationGuide/article.html</w:t>
+        </w:r>
+      </w:hyperlink>
+      <w:r>
+        <w:t xml:space="preserve"> </w:t>
+      </w:r>
+      <w:r>
+        <w:t xml:space="preserve">von Vogel Lars beschrieben, dass die Datei </w:t>
+      </w:r>
+      <w:r>
+        <w:rPr>
+          <w:rStyle w:val="CodeimTextZchn"/>
+        </w:rPr>
+        <w:t>LegacyIDE.e4xmi</w:t>
+      </w:r>
+      <w:r>
+        <w:t xml:space="preserve"> – welche für eine mögliche Migrationsart vonnöten ist - im </w:t>
+      </w:r>
+      <w:proofErr w:type="spellStart"/>
+      <w:r>
+        <w:t>Plugin</w:t>
+      </w:r>
+      <w:proofErr w:type="spellEnd"/>
+      <w:r>
+        <w:t xml:space="preserve"> </w:t>
+      </w:r>
+      <w:proofErr w:type="spellStart"/>
+      <w:r>
+        <w:rPr>
+          <w:rStyle w:val="CodeimTextZchn"/>
+        </w:rPr>
+        <w:t>org.eclipse.ui.workbench</w:t>
+      </w:r>
+      <w:proofErr w:type="spellEnd"/>
+      <w:r>
+        <w:t xml:space="preserve"> zu finden sei. Ich habe dieses File </w:t>
+      </w:r>
+      <w:proofErr w:type="spellStart"/>
+      <w:r>
+        <w:t>schliesslich</w:t>
+      </w:r>
+      <w:proofErr w:type="spellEnd"/>
+      <w:r>
+        <w:t xml:space="preserve"> im </w:t>
+      </w:r>
+      <w:proofErr w:type="spellStart"/>
+      <w:r>
+        <w:t>Plugin</w:t>
+      </w:r>
+      <w:proofErr w:type="spellEnd"/>
+      <w:r>
+        <w:t xml:space="preserve"> </w:t>
+      </w:r>
+      <w:proofErr w:type="spellStart"/>
+      <w:r>
+        <w:rPr>
+          <w:rStyle w:val="CodeimTextZchn"/>
+        </w:rPr>
+        <w:t>org.eclipse.platform</w:t>
+      </w:r>
+      <w:proofErr w:type="spellEnd"/>
+      <w:r>
+        <w:rPr>
+          <w:i/>
+          <w:lang w:val="de-CH"/>
+        </w:rPr>
+        <w:t xml:space="preserve"> </w:t>
+      </w:r>
+      <w:r>
+        <w:t>gefunden.</w:t>
+      </w:r>
+      <w:r>
+        <w:t xml:space="preserve"> </w:t>
+      </w:r>
+    </w:p>
+    <w:p>
+      <w:r>
+        <w:t>Teilweise wurden unbedingt benötigte Schritte eines Beispiels völlig weggelassen.</w:t>
+      </w:r>
+    </w:p>
+    <w:p>
+      <w:pPr>
+        <w:pStyle w:val="CodeimText"/>
+        <w:rPr>
+          <w:rStyle w:val="CodeimTextZchn"/>
+        </w:rPr>
+      </w:pPr>
+    </w:p>
+    <w:p>
+      <w:pPr>
+        <w:pStyle w:val="Grosseberschrift"/>
+        <w:rPr>
+          <w:rStyle w:val="CodeimTextZchn"/>
+          <w:i w:val="0"/>
+        </w:rPr>
+      </w:pPr>
+    </w:p>
+    <w:p>
+      <w:pPr>
+        <w:pStyle w:val="Grosseberschrift"/>
+        <w:rPr>
+          <w:rStyle w:val="CodeimTextZchn"/>
+          <w:i w:val="0"/>
+        </w:rPr>
+      </w:pPr>
+    </w:p>
+    <w:p>
+      <w:pPr>
+        <w:pStyle w:val="Grosseberschrift"/>
+        <w:rPr>
+          <w:rStyle w:val="CodeimTextZchn"/>
+          <w:i w:val="0"/>
+        </w:rPr>
+      </w:pPr>
+    </w:p>
+    <w:p>
+      <w:pPr>
+        <w:pStyle w:val="Grosseberschrift"/>
+        <w:rPr>
+          <w:rStyle w:val="CodeimTextZchn"/>
+          <w:i w:val="0"/>
+        </w:rPr>
+      </w:pPr>
+      <w:r>
+        <w:rPr>
+          <w:rStyle w:val="CodeimTextZchn"/>
+          <w:i w:val="0"/>
+        </w:rPr>
+        <w:t xml:space="preserve">Keine </w:t>
+      </w:r>
+      <w:proofErr w:type="spellStart"/>
+      <w:r>
+        <w:rPr>
+          <w:rStyle w:val="CodeimTextZchn"/>
+          <w:i w:val="0"/>
+        </w:rPr>
+        <w:t>Versionangaben</w:t>
+      </w:r>
+      <w:proofErr w:type="spellEnd"/>
+      <w:r>
+        <w:rPr>
+          <w:rStyle w:val="CodeimTextZchn"/>
+          <w:i w:val="0"/>
+        </w:rPr>
+        <w:t xml:space="preserve"> in Quellen</w:t>
+      </w:r>
+    </w:p>
+    <w:p>
+      <w:r>
+        <w:t xml:space="preserve">Leider war den meisten Quellen nicht zu entnehmen für welche Version von </w:t>
+      </w:r>
+      <w:proofErr w:type="spellStart"/>
+      <w:r>
         <w:t>Eclipse</w:t>
       </w:r>
       <w:proofErr w:type="spellEnd"/>
       <w:r>
-        <w:t xml:space="preserve"> 4.2 noch nicht befriedigend</w:t>
-      </w:r>
-    </w:p>
-    <w:p>
-      <w:pPr>
-        <w:pStyle w:val="Listenabsatz"/>
-        <w:numPr>
-          <w:ilvl w:val="0"/>
-          <w:numId w:val="4"/>
-        </w:numPr>
-      </w:pPr>
-      <w:r>
-        <w:t>Stabilitä</w:t>
-      </w:r>
-      <w:r>
-        <w:t>t</w:t>
-      </w:r>
-      <w:r>
-        <w:t xml:space="preserve"> bei </w:t>
+        <w:t xml:space="preserve"> das jeweilige Beispiel erstellt wurde. Dieses Problem würde vielleicht das obenstehende Problem (</w:t>
+      </w:r>
+      <w:r>
+        <w:t>Veraltete und falsche Beschreibungen</w:t>
+      </w:r>
+      <w:r>
+        <w:t xml:space="preserve">) lösen. Mit einer Versionsangabe würde der Leser die beschriebenen Schritte kritischer betrachten und sich selber die Frage stellen, ob diese Lösung auch für seine Version von </w:t>
       </w:r>
       <w:proofErr w:type="spellStart"/>
       <w:r>
@@ -11638,19 +9816,63 @@
       </w:r>
       <w:proofErr w:type="spellEnd"/>
       <w:r>
-        <w:t xml:space="preserve"> 4.2 noch nicht befriedigend</w:t>
-      </w:r>
-    </w:p>
-    <w:p>
-      <w:pPr>
-        <w:pStyle w:val="Listenabsatz"/>
-        <w:numPr>
-          <w:ilvl w:val="0"/>
-          <w:numId w:val="4"/>
-        </w:numPr>
-      </w:pPr>
-      <w:r>
-        <w:t>APIs noch nicht final, evtl. gibt es hier noch Anpassungen</w:t>
+        <w:t xml:space="preserve"> in Frage kommt.</w:t>
+      </w:r>
+      <w:r>
+        <w:t xml:space="preserve"> </w:t>
+      </w:r>
+    </w:p>
+    <w:p/>
+    <w:p>
+      <w:pPr>
+        <w:pStyle w:val="Grosseberschrift"/>
+      </w:pPr>
+      <w:r>
+        <w:t>0815 Beispiele</w:t>
+      </w:r>
+    </w:p>
+    <w:p>
+      <w:r>
+        <w:t>Die meisten Beispiele im Internet wie auch in den E4 Bücher sind sehr kleine, beschränkte Beispiele</w:t>
+      </w:r>
+      <w:r>
+        <w:t xml:space="preserve">. So habe ich zum Beispiel nirgends eine brauchbare und vollständige Anweisung gefunden wie man ein dem </w:t>
+      </w:r>
+      <w:proofErr w:type="spellStart"/>
+      <w:r>
+        <w:t>Application</w:t>
+      </w:r>
+      <w:proofErr w:type="spellEnd"/>
+      <w:r>
+        <w:t xml:space="preserve"> Model ein </w:t>
+      </w:r>
+      <w:proofErr w:type="spellStart"/>
+      <w:r>
+        <w:t>Window</w:t>
+      </w:r>
+      <w:proofErr w:type="spellEnd"/>
+      <w:r>
+        <w:t xml:space="preserve"> über ein Fragment hinzufügen kann.</w:t>
+      </w:r>
+    </w:p>
+    <w:p/>
+    <w:p>
+      <w:pPr>
+        <w:pStyle w:val="Grosseberschrift"/>
+      </w:pPr>
+      <w:r>
+        <w:t>Seltsame und unverständliche Fehlermeldungen</w:t>
+      </w:r>
+    </w:p>
+    <w:p>
+      <w:r>
+        <w:t>Bei der Migrationsmöglichkeit „</w:t>
+      </w:r>
+      <w:r>
+        <w:t>LegacyIDE.e4xmi</w:t>
+      </w:r>
+      <w:r>
+        <w:t xml:space="preserve"> mit </w:t>
       </w:r>
     </w:p>
     <w:p>
@@ -11661,21 +9883,11 @@
           <w:numId w:val="5"/>
         </w:numPr>
       </w:pPr>
-      <w:bookmarkStart w:id="38" w:name="_Toc358058287"/>
-      <w:r>
-        <w:t xml:space="preserve">Qualität und Testbarkeit im Vergleich zu </w:t>
-      </w:r>
-      <w:proofErr w:type="spellStart"/>
-      <w:r>
-        <w:t>Eclipse</w:t>
-      </w:r>
-      <w:proofErr w:type="spellEnd"/>
-      <w:r>
-        <w:t xml:space="preserve"> RCP 3</w:t>
-      </w:r>
-      <w:bookmarkEnd w:id="38"/>
-    </w:p>
-    <w:p/>
+      <w:bookmarkStart w:id="46" w:name="_Toc361389779"/>
+      <w:r>
+        <w:t>Risiken</w:t>
+      </w:r>
+    </w:p>
     <w:p>
       <w:pPr>
         <w:pStyle w:val="berschrift20"/>
@@ -11685,10 +9897,813 @@
         </w:numPr>
       </w:pPr>
       <w:r>
-        <w:t>Migrationsmöglichkeiten</w:t>
-      </w:r>
+        <w:t>Erfahrungen</w:t>
+      </w:r>
+      <w:bookmarkEnd w:id="46"/>
+    </w:p>
+    <w:p>
+      <w:r>
+        <w:t xml:space="preserve">Mit </w:t>
+      </w:r>
+      <w:proofErr w:type="spellStart"/>
+      <w:r>
+        <w:t>Compability</w:t>
+      </w:r>
+      <w:proofErr w:type="spellEnd"/>
+      <w:r>
+        <w:t xml:space="preserve"> Layer funktioniert nicht alles </w:t>
+      </w:r>
+      <w:r>
+        <w:sym w:font="Wingdings" w:char="F0E0"/>
+      </w:r>
+      <w:r>
+        <w:t xml:space="preserve"> Das sei aber kein Fehler von E4, es war eher Zufall dass das </w:t>
+      </w:r>
+      <w:proofErr w:type="spellStart"/>
+      <w:r>
+        <w:t>vorer</w:t>
+      </w:r>
+      <w:proofErr w:type="spellEnd"/>
+      <w:r>
+        <w:t xml:space="preserve"> (E3) funktioniert hat. </w:t>
+      </w:r>
+    </w:p>
+    <w:p>
+      <w:r>
+        <w:t>Teilweise seltsame, unverständliche Fehlermeldungen</w:t>
+      </w:r>
+    </w:p>
+    <w:p>
+      <w:pPr>
+        <w:widowControl/>
+        <w:autoSpaceDE/>
+        <w:autoSpaceDN/>
+        <w:adjustRightInd/>
+        <w:spacing w:before="100" w:beforeAutospacing="1" w:after="100" w:afterAutospacing="1"/>
+        <w:rPr>
+          <w:rFonts w:ascii="Times New Roman" w:hAnsi="Times New Roman" w:cs="Times New Roman"/>
+          <w:lang w:val="de-CH"/>
+        </w:rPr>
+      </w:pPr>
+      <w:r>
+        <w:rPr>
+          <w:rFonts w:ascii="Times New Roman" w:hAnsi="Times New Roman" w:cs="Times New Roman"/>
+          <w:szCs w:val="20"/>
+          <w:lang w:val="de-CH"/>
+        </w:rPr>
+        <w:t xml:space="preserve">Wenn nur mit </w:t>
+      </w:r>
+      <w:proofErr w:type="spellStart"/>
+      <w:r>
+        <w:rPr>
+          <w:rFonts w:ascii="Times New Roman" w:hAnsi="Times New Roman" w:cs="Times New Roman"/>
+          <w:szCs w:val="20"/>
+          <w:lang w:val="de-CH"/>
+        </w:rPr>
+        <w:t>Compability</w:t>
+      </w:r>
+      <w:proofErr w:type="spellEnd"/>
+      <w:r>
+        <w:rPr>
+          <w:rFonts w:ascii="Times New Roman" w:hAnsi="Times New Roman" w:cs="Times New Roman"/>
+          <w:szCs w:val="20"/>
+          <w:lang w:val="de-CH"/>
+        </w:rPr>
+        <w:t xml:space="preserve"> Layer </w:t>
+      </w:r>
+      <w:r>
+        <w:rPr>
+          <w:rFonts w:ascii="Wingdings" w:hAnsi="Wingdings" w:cs="Times New Roman"/>
+          <w:szCs w:val="20"/>
+          <w:lang w:val="en-US"/>
+        </w:rPr>
+        <w:t></w:t>
+      </w:r>
+      <w:r>
+        <w:rPr>
+          <w:rFonts w:ascii="Times New Roman" w:hAnsi="Times New Roman" w:cs="Times New Roman"/>
+          <w:szCs w:val="20"/>
+          <w:lang w:val="en-US"/>
+        </w:rPr>
+        <w:t xml:space="preserve"> </w:t>
+      </w:r>
+      <w:proofErr w:type="spellStart"/>
+      <w:r>
+        <w:rPr>
+          <w:rFonts w:ascii="Times New Roman" w:hAnsi="Times New Roman" w:cs="Times New Roman"/>
+          <w:szCs w:val="20"/>
+          <w:lang w:val="de-CH"/>
+        </w:rPr>
+        <w:t>QuickSearch</w:t>
+      </w:r>
+      <w:proofErr w:type="spellEnd"/>
+      <w:r>
+        <w:rPr>
+          <w:rFonts w:ascii="Times New Roman" w:hAnsi="Times New Roman" w:cs="Times New Roman"/>
+          <w:szCs w:val="20"/>
+          <w:lang w:val="de-CH"/>
+        </w:rPr>
+        <w:t xml:space="preserve"> links, mit </w:t>
+      </w:r>
+      <w:proofErr w:type="spellStart"/>
+      <w:r>
+        <w:rPr>
+          <w:rFonts w:ascii="Times New Roman" w:hAnsi="Times New Roman" w:cs="Times New Roman"/>
+          <w:szCs w:val="20"/>
+          <w:lang w:val="de-CH"/>
+        </w:rPr>
+        <w:t>LegacyIDE.xmi</w:t>
+      </w:r>
+      <w:proofErr w:type="spellEnd"/>
+      <w:r>
+        <w:rPr>
+          <w:rFonts w:ascii="Times New Roman" w:hAnsi="Times New Roman" w:cs="Times New Roman"/>
+          <w:szCs w:val="20"/>
+          <w:lang w:val="de-CH"/>
+        </w:rPr>
+        <w:t xml:space="preserve"> rechts</w:t>
+      </w:r>
+    </w:p>
+    <w:p>
+      <w:pPr>
+        <w:widowControl/>
+        <w:autoSpaceDE/>
+        <w:autoSpaceDN/>
+        <w:adjustRightInd/>
+        <w:spacing w:before="100" w:beforeAutospacing="1" w:after="100" w:afterAutospacing="1"/>
+        <w:rPr>
+          <w:rFonts w:ascii="Times New Roman" w:hAnsi="Times New Roman" w:cs="Times New Roman"/>
+          <w:lang w:val="de-CH"/>
+        </w:rPr>
+      </w:pPr>
+      <w:r>
+        <w:rPr>
+          <w:rFonts w:ascii="Times New Roman" w:hAnsi="Times New Roman" w:cs="Times New Roman"/>
+          <w:szCs w:val="20"/>
+          <w:lang w:val="de-CH"/>
+        </w:rPr>
+        <w:t> </w:t>
+      </w:r>
+    </w:p>
+    <w:p>
+      <w:pPr>
+        <w:widowControl/>
+        <w:autoSpaceDE/>
+        <w:autoSpaceDN/>
+        <w:adjustRightInd/>
+        <w:spacing w:before="100" w:beforeAutospacing="1" w:after="100" w:afterAutospacing="1"/>
+        <w:rPr>
+          <w:rFonts w:ascii="Times New Roman" w:hAnsi="Times New Roman" w:cs="Times New Roman"/>
+          <w:lang w:val="de-CH"/>
+        </w:rPr>
+      </w:pPr>
+      <w:proofErr w:type="spellStart"/>
+      <w:r>
+        <w:rPr>
+          <w:rFonts w:ascii="Times New Roman" w:hAnsi="Times New Roman" w:cs="Times New Roman"/>
+          <w:szCs w:val="20"/>
+          <w:lang w:val="en-US"/>
+        </w:rPr>
+        <w:t>Wenn</w:t>
+      </w:r>
+      <w:proofErr w:type="spellEnd"/>
+      <w:r>
+        <w:rPr>
+          <w:rFonts w:ascii="Times New Roman" w:hAnsi="Times New Roman" w:cs="Times New Roman"/>
+          <w:szCs w:val="20"/>
+          <w:lang w:val="en-US"/>
+        </w:rPr>
+        <w:t xml:space="preserve"> </w:t>
+      </w:r>
+      <w:proofErr w:type="spellStart"/>
+      <w:r>
+        <w:rPr>
+          <w:rFonts w:ascii="Times New Roman" w:hAnsi="Times New Roman" w:cs="Times New Roman"/>
+          <w:szCs w:val="20"/>
+          <w:lang w:val="en-US"/>
+        </w:rPr>
+        <w:t>MWindow</w:t>
+      </w:r>
+      <w:proofErr w:type="spellEnd"/>
+      <w:r>
+        <w:rPr>
+          <w:rFonts w:ascii="Times New Roman" w:hAnsi="Times New Roman" w:cs="Times New Roman"/>
+          <w:szCs w:val="20"/>
+          <w:lang w:val="en-US"/>
+        </w:rPr>
+        <w:t xml:space="preserve"> </w:t>
+      </w:r>
+      <w:proofErr w:type="spellStart"/>
+      <w:r>
+        <w:rPr>
+          <w:rFonts w:ascii="Times New Roman" w:hAnsi="Times New Roman" w:cs="Times New Roman"/>
+          <w:szCs w:val="20"/>
+          <w:lang w:val="en-US"/>
+        </w:rPr>
+        <w:t>anstatt</w:t>
+      </w:r>
+      <w:proofErr w:type="spellEnd"/>
+      <w:r>
+        <w:rPr>
+          <w:rFonts w:ascii="Times New Roman" w:hAnsi="Times New Roman" w:cs="Times New Roman"/>
+          <w:szCs w:val="20"/>
+          <w:lang w:val="en-US"/>
+        </w:rPr>
+        <w:t xml:space="preserve"> </w:t>
+      </w:r>
+      <w:proofErr w:type="spellStart"/>
+      <w:r>
+        <w:rPr>
+          <w:rFonts w:ascii="Times New Roman" w:hAnsi="Times New Roman" w:cs="Times New Roman"/>
+          <w:szCs w:val="20"/>
+          <w:lang w:val="en-US"/>
+        </w:rPr>
+        <w:t>MTrimmedWindow</w:t>
+      </w:r>
+      <w:proofErr w:type="spellEnd"/>
+      <w:r>
+        <w:rPr>
+          <w:rFonts w:ascii="Times New Roman" w:hAnsi="Times New Roman" w:cs="Times New Roman"/>
+          <w:szCs w:val="20"/>
+          <w:lang w:val="en-US"/>
+        </w:rPr>
+        <w:t xml:space="preserve"> --&gt; Problem: </w:t>
+      </w:r>
+      <w:r>
+        <w:rPr>
+          <w:rFonts w:ascii="Consolas" w:hAnsi="Consolas" w:cs="Consolas"/>
+          <w:color w:val="FF0000"/>
+          <w:szCs w:val="20"/>
+          <w:lang w:val="en-US" w:eastAsia="fr-CH"/>
+        </w:rPr>
+        <w:t>Unable to process "</w:t>
+      </w:r>
+      <w:proofErr w:type="spellStart"/>
+      <w:r>
+        <w:rPr>
+          <w:rFonts w:ascii="Consolas" w:hAnsi="Consolas" w:cs="Consolas"/>
+          <w:color w:val="FF0000"/>
+          <w:szCs w:val="20"/>
+          <w:lang w:val="en-US" w:eastAsia="fr-CH"/>
+        </w:rPr>
+        <w:t>WorkbenchWindow.model</w:t>
+      </w:r>
+      <w:proofErr w:type="spellEnd"/>
+      <w:r>
+        <w:rPr>
+          <w:rFonts w:ascii="Consolas" w:hAnsi="Consolas" w:cs="Consolas"/>
+          <w:color w:val="FF0000"/>
+          <w:szCs w:val="20"/>
+          <w:lang w:val="en-US" w:eastAsia="fr-CH"/>
+        </w:rPr>
+        <w:t>": no actual value was found for the argument "</w:t>
+      </w:r>
+      <w:proofErr w:type="spellStart"/>
+      <w:r>
+        <w:rPr>
+          <w:rFonts w:ascii="Consolas" w:hAnsi="Consolas" w:cs="Consolas"/>
+          <w:color w:val="FF0000"/>
+          <w:szCs w:val="20"/>
+          <w:lang w:val="en-US" w:eastAsia="fr-CH"/>
+        </w:rPr>
+        <w:t>MTrimmedWindow</w:t>
+      </w:r>
+      <w:proofErr w:type="spellEnd"/>
+      <w:r>
+        <w:rPr>
+          <w:rFonts w:ascii="Consolas" w:hAnsi="Consolas" w:cs="Consolas"/>
+          <w:color w:val="FF0000"/>
+          <w:szCs w:val="20"/>
+          <w:lang w:val="en-US" w:eastAsia="fr-CH"/>
+        </w:rPr>
+        <w:t>".</w:t>
+      </w:r>
+    </w:p>
+    <w:p>
+      <w:pPr>
+        <w:widowControl/>
+        <w:autoSpaceDE/>
+        <w:autoSpaceDN/>
+        <w:adjustRightInd/>
+        <w:spacing w:before="100" w:beforeAutospacing="1" w:after="100" w:afterAutospacing="1"/>
+        <w:rPr>
+          <w:rFonts w:ascii="Times New Roman" w:hAnsi="Times New Roman" w:cs="Times New Roman"/>
+          <w:lang w:val="de-CH"/>
+        </w:rPr>
+      </w:pPr>
+      <w:r>
+        <w:rPr>
+          <w:rFonts w:ascii="Consolas" w:hAnsi="Consolas" w:cs="Consolas"/>
+          <w:color w:val="FF0000"/>
+          <w:szCs w:val="20"/>
+          <w:lang w:val="en-US" w:eastAsia="fr-CH"/>
+        </w:rPr>
+        <w:t> </w:t>
+      </w:r>
+    </w:p>
+    <w:p>
+      <w:pPr>
+        <w:widowControl/>
+        <w:autoSpaceDE/>
+        <w:autoSpaceDN/>
+        <w:adjustRightInd/>
+        <w:spacing w:before="100" w:beforeAutospacing="1" w:after="100" w:afterAutospacing="1"/>
+        <w:rPr>
+          <w:rFonts w:ascii="Times New Roman" w:hAnsi="Times New Roman" w:cs="Times New Roman"/>
+          <w:lang w:val="de-CH"/>
+        </w:rPr>
+      </w:pPr>
+      <w:proofErr w:type="spellStart"/>
+      <w:r>
+        <w:rPr>
+          <w:rFonts w:ascii="Times New Roman" w:hAnsi="Times New Roman" w:cs="Times New Roman"/>
+          <w:szCs w:val="20"/>
+          <w:lang w:val="en-US"/>
+        </w:rPr>
+        <w:t>Mit</w:t>
+      </w:r>
+      <w:proofErr w:type="spellEnd"/>
+      <w:r>
+        <w:rPr>
+          <w:rFonts w:ascii="Times New Roman" w:hAnsi="Times New Roman" w:cs="Times New Roman"/>
+          <w:szCs w:val="20"/>
+          <w:lang w:val="en-US"/>
+        </w:rPr>
+        <w:t xml:space="preserve"> </w:t>
+      </w:r>
+      <w:proofErr w:type="spellStart"/>
+      <w:r>
+        <w:rPr>
+          <w:rFonts w:ascii="Times New Roman" w:hAnsi="Times New Roman" w:cs="Times New Roman"/>
+          <w:szCs w:val="20"/>
+          <w:lang w:val="en-US"/>
+        </w:rPr>
+        <w:t>DiViewPart</w:t>
+      </w:r>
+      <w:proofErr w:type="spellEnd"/>
+      <w:r>
+        <w:rPr>
+          <w:rFonts w:ascii="Times New Roman" w:hAnsi="Times New Roman" w:cs="Times New Roman"/>
+          <w:szCs w:val="20"/>
+          <w:lang w:val="en-US"/>
+        </w:rPr>
+        <w:t xml:space="preserve"> </w:t>
+      </w:r>
+      <w:r>
+        <w:rPr>
+          <w:rFonts w:ascii="Wingdings" w:hAnsi="Wingdings" w:cs="Times New Roman"/>
+          <w:szCs w:val="20"/>
+          <w:lang w:val="en-US"/>
+        </w:rPr>
+        <w:t></w:t>
+      </w:r>
+      <w:r>
+        <w:rPr>
+          <w:rFonts w:ascii="Consolas" w:hAnsi="Consolas" w:cs="Consolas"/>
+          <w:color w:val="FF0000"/>
+          <w:szCs w:val="20"/>
+          <w:lang w:val="en-US" w:eastAsia="fr-CH"/>
+        </w:rPr>
+        <w:t xml:space="preserve"> </w:t>
+      </w:r>
+      <w:proofErr w:type="spellStart"/>
+      <w:r>
+        <w:rPr>
+          <w:rFonts w:ascii="Consolas" w:hAnsi="Consolas" w:cs="Consolas"/>
+          <w:color w:val="FF0000"/>
+          <w:szCs w:val="20"/>
+          <w:lang w:val="en-US" w:eastAsia="fr-CH"/>
+        </w:rPr>
+        <w:t>Versionen</w:t>
+      </w:r>
+      <w:proofErr w:type="spellEnd"/>
+    </w:p>
+    <w:p>
+      <w:pPr>
+        <w:widowControl/>
+        <w:autoSpaceDE/>
+        <w:autoSpaceDN/>
+        <w:adjustRightInd/>
+        <w:spacing w:before="100" w:beforeAutospacing="1" w:after="100" w:afterAutospacing="1"/>
+        <w:rPr>
+          <w:rFonts w:ascii="Times New Roman" w:hAnsi="Times New Roman" w:cs="Times New Roman"/>
+          <w:lang w:val="de-CH"/>
+        </w:rPr>
+      </w:pPr>
+      <w:r>
+        <w:rPr>
+          <w:rFonts w:ascii="Consolas" w:hAnsi="Consolas" w:cs="Consolas"/>
+          <w:color w:val="FF0000"/>
+          <w:szCs w:val="20"/>
+          <w:lang w:val="en-US" w:eastAsia="fr-CH"/>
+        </w:rPr>
+        <w:t> </w:t>
+      </w:r>
+    </w:p>
+    <w:p>
+      <w:pPr>
+        <w:widowControl/>
+        <w:autoSpaceDE/>
+        <w:autoSpaceDN/>
+        <w:adjustRightInd/>
+        <w:spacing w:before="100" w:beforeAutospacing="1" w:after="100" w:afterAutospacing="1"/>
+        <w:rPr>
+          <w:rFonts w:ascii="Times New Roman" w:hAnsi="Times New Roman" w:cs="Times New Roman"/>
+          <w:lang w:val="de-CH"/>
+        </w:rPr>
+      </w:pPr>
+      <w:r>
+        <w:rPr>
+          <w:rFonts w:ascii="Times New Roman" w:hAnsi="Times New Roman" w:cs="Times New Roman"/>
+          <w:szCs w:val="20"/>
+          <w:lang w:val="de-CH"/>
+        </w:rPr>
+        <w:t>Mit</w:t>
+      </w:r>
+      <w:r>
+        <w:rPr>
+          <w:rFonts w:ascii="Consolas" w:hAnsi="Consolas" w:cs="Consolas"/>
+          <w:color w:val="FF0000"/>
+          <w:szCs w:val="20"/>
+          <w:lang w:val="de-CH" w:eastAsia="fr-CH"/>
+        </w:rPr>
+        <w:t xml:space="preserve"> </w:t>
+      </w:r>
+      <w:proofErr w:type="spellStart"/>
+      <w:r>
+        <w:rPr>
+          <w:rFonts w:ascii="Times New Roman" w:hAnsi="Times New Roman" w:cs="Times New Roman"/>
+          <w:szCs w:val="20"/>
+          <w:lang w:val="de-CH"/>
+        </w:rPr>
+        <w:t>LegacyIDE.xmi</w:t>
+      </w:r>
+      <w:proofErr w:type="spellEnd"/>
+      <w:r>
+        <w:rPr>
+          <w:rFonts w:ascii="Times New Roman" w:hAnsi="Times New Roman" w:cs="Times New Roman"/>
+          <w:szCs w:val="20"/>
+          <w:lang w:val="de-CH"/>
+        </w:rPr>
+        <w:t xml:space="preserve"> </w:t>
+      </w:r>
+      <w:r>
+        <w:rPr>
+          <w:rFonts w:ascii="Wingdings" w:hAnsi="Wingdings" w:cs="Times New Roman"/>
+          <w:szCs w:val="20"/>
+          <w:lang w:val="de-CH"/>
+        </w:rPr>
+        <w:t></w:t>
+      </w:r>
+      <w:r>
+        <w:rPr>
+          <w:rFonts w:ascii="Times New Roman" w:hAnsi="Times New Roman" w:cs="Times New Roman"/>
+          <w:szCs w:val="20"/>
+          <w:lang w:val="de-CH"/>
+        </w:rPr>
+        <w:t xml:space="preserve"> </w:t>
+      </w:r>
+      <w:r>
+        <w:rPr>
+          <w:rFonts w:ascii="Consolas" w:hAnsi="Consolas" w:cs="Consolas"/>
+          <w:color w:val="FF0000"/>
+          <w:szCs w:val="20"/>
+          <w:lang w:val="de-CH" w:eastAsia="fr-CH"/>
+        </w:rPr>
+        <w:t>Mehrere Hauptfenster gehen auf!?</w:t>
+      </w:r>
+    </w:p>
+    <w:p>
+      <w:pPr>
+        <w:widowControl/>
+        <w:autoSpaceDE/>
+        <w:autoSpaceDN/>
+        <w:adjustRightInd/>
+        <w:spacing w:before="100" w:beforeAutospacing="1" w:after="100" w:afterAutospacing="1"/>
+        <w:rPr>
+          <w:rFonts w:ascii="Times New Roman" w:hAnsi="Times New Roman" w:cs="Times New Roman"/>
+          <w:lang w:val="de-CH"/>
+        </w:rPr>
+      </w:pPr>
+      <w:r>
+        <w:rPr>
+          <w:rFonts w:ascii="Consolas" w:hAnsi="Consolas" w:cs="Consolas"/>
+          <w:color w:val="FF0000"/>
+          <w:szCs w:val="20"/>
+          <w:lang w:val="de-CH" w:eastAsia="fr-CH"/>
+        </w:rPr>
+        <w:t> </w:t>
+      </w:r>
+    </w:p>
+    <w:p>
+      <w:pPr>
+        <w:widowControl/>
+        <w:autoSpaceDE/>
+        <w:autoSpaceDN/>
+        <w:adjustRightInd/>
+        <w:spacing w:before="100" w:beforeAutospacing="1" w:after="100" w:afterAutospacing="1"/>
+        <w:rPr>
+          <w:rFonts w:ascii="Times New Roman" w:hAnsi="Times New Roman" w:cs="Times New Roman"/>
+          <w:lang w:val="de-CH"/>
+        </w:rPr>
+      </w:pPr>
+      <w:r>
+        <w:rPr>
+          <w:rFonts w:ascii="Times New Roman" w:hAnsi="Times New Roman" w:cs="Times New Roman"/>
+          <w:szCs w:val="20"/>
+          <w:lang w:val="de-CH"/>
+        </w:rPr>
+        <w:t xml:space="preserve">Mit </w:t>
+      </w:r>
+      <w:proofErr w:type="spellStart"/>
+      <w:r>
+        <w:rPr>
+          <w:rFonts w:ascii="Times New Roman" w:hAnsi="Times New Roman" w:cs="Times New Roman"/>
+          <w:szCs w:val="20"/>
+          <w:lang w:val="de-CH"/>
+        </w:rPr>
+        <w:t>Compabi</w:t>
+      </w:r>
+      <w:r>
+        <w:rPr>
+          <w:rFonts w:ascii="Times New Roman" w:hAnsi="Times New Roman" w:cs="Times New Roman"/>
+          <w:szCs w:val="20"/>
+          <w:lang w:val="de-CH"/>
+        </w:rPr>
+        <w:t>l</w:t>
+      </w:r>
+      <w:r>
+        <w:rPr>
+          <w:rFonts w:ascii="Times New Roman" w:hAnsi="Times New Roman" w:cs="Times New Roman"/>
+          <w:szCs w:val="20"/>
+          <w:lang w:val="de-CH"/>
+        </w:rPr>
+        <w:t>ity</w:t>
+      </w:r>
+      <w:proofErr w:type="spellEnd"/>
+      <w:r>
+        <w:rPr>
+          <w:rFonts w:ascii="Times New Roman" w:hAnsi="Times New Roman" w:cs="Times New Roman"/>
+          <w:szCs w:val="20"/>
+          <w:lang w:val="de-CH"/>
+        </w:rPr>
+        <w:t xml:space="preserve"> Layer </w:t>
+      </w:r>
+      <w:r>
+        <w:rPr>
+          <w:rFonts w:ascii="Wingdings" w:hAnsi="Wingdings" w:cs="Times New Roman"/>
+          <w:szCs w:val="20"/>
+          <w:lang w:val="de-CH"/>
+        </w:rPr>
+        <w:t></w:t>
+      </w:r>
+      <w:r>
+        <w:rPr>
+          <w:rFonts w:ascii="Times New Roman" w:hAnsi="Times New Roman" w:cs="Times New Roman"/>
+          <w:szCs w:val="20"/>
+          <w:lang w:val="de-CH"/>
+        </w:rPr>
+        <w:t xml:space="preserve">: </w:t>
+      </w:r>
+      <w:r>
+        <w:rPr>
+          <w:rFonts w:ascii="Consolas" w:hAnsi="Consolas" w:cs="Consolas"/>
+          <w:color w:val="FF0000"/>
+          <w:szCs w:val="20"/>
+          <w:lang w:val="de-CH" w:eastAsia="fr-CH"/>
+        </w:rPr>
+        <w:t>Menüpunkte heisse</w:t>
+      </w:r>
+      <w:r>
+        <w:rPr>
+          <w:rFonts w:ascii="Consolas" w:hAnsi="Consolas" w:cs="Consolas"/>
+          <w:color w:val="FF0000"/>
+          <w:szCs w:val="20"/>
+          <w:lang w:val="de-CH" w:eastAsia="fr-CH"/>
+        </w:rPr>
+        <w:t>n</w:t>
+      </w:r>
+      <w:r>
+        <w:rPr>
+          <w:rFonts w:ascii="Consolas" w:hAnsi="Consolas" w:cs="Consolas"/>
+          <w:color w:val="FF0000"/>
+          <w:szCs w:val="20"/>
+          <w:lang w:val="de-CH" w:eastAsia="fr-CH"/>
+        </w:rPr>
+        <w:t xml:space="preserve"> plötzlich anders</w:t>
+      </w:r>
+      <w:proofErr w:type="gramStart"/>
+      <w:r>
+        <w:rPr>
+          <w:rFonts w:ascii="Consolas" w:hAnsi="Consolas" w:cs="Consolas"/>
+          <w:color w:val="FF0000"/>
+          <w:szCs w:val="20"/>
+          <w:lang w:val="de-CH" w:eastAsia="fr-CH"/>
+        </w:rPr>
+        <w:t>..</w:t>
+      </w:r>
+      <w:proofErr w:type="gramEnd"/>
+    </w:p>
+    <w:p>
+      <w:pPr>
+        <w:widowControl/>
+        <w:autoSpaceDE/>
+        <w:autoSpaceDN/>
+        <w:adjustRightInd/>
+        <w:spacing w:before="100" w:beforeAutospacing="1" w:after="100" w:afterAutospacing="1"/>
+        <w:rPr>
+          <w:rFonts w:ascii="Times New Roman" w:hAnsi="Times New Roman" w:cs="Times New Roman"/>
+          <w:lang w:val="de-CH"/>
+        </w:rPr>
+      </w:pPr>
+      <w:r>
+        <w:rPr>
+          <w:rFonts w:ascii="Consolas" w:hAnsi="Consolas" w:cs="Consolas"/>
+          <w:color w:val="FF0000"/>
+          <w:szCs w:val="20"/>
+          <w:lang w:val="de-CH" w:eastAsia="fr-CH"/>
+        </w:rPr>
+        <w:t> </w:t>
+      </w:r>
+    </w:p>
+    <w:p>
+      <w:pPr>
+        <w:widowControl/>
+        <w:autoSpaceDE/>
+        <w:autoSpaceDN/>
+        <w:adjustRightInd/>
+        <w:spacing w:before="100" w:beforeAutospacing="1" w:after="100" w:afterAutospacing="1"/>
+        <w:rPr>
+          <w:rFonts w:ascii="Times New Roman" w:hAnsi="Times New Roman" w:cs="Times New Roman"/>
+          <w:lang w:val="de-CH"/>
+        </w:rPr>
+      </w:pPr>
+      <w:r>
+        <w:rPr>
+          <w:rFonts w:ascii="Consolas" w:hAnsi="Consolas" w:cs="Consolas"/>
+          <w:color w:val="FF0000"/>
+          <w:szCs w:val="20"/>
+          <w:lang w:val="de-CH" w:eastAsia="fr-CH"/>
+        </w:rPr>
+        <w:t> </w:t>
+      </w:r>
+    </w:p>
+    <w:p>
+      <w:pPr>
+        <w:widowControl/>
+        <w:autoSpaceDE/>
+        <w:autoSpaceDN/>
+        <w:adjustRightInd/>
+        <w:spacing w:before="100" w:beforeAutospacing="1" w:after="100" w:afterAutospacing="1"/>
+        <w:rPr>
+          <w:rFonts w:ascii="Times New Roman" w:hAnsi="Times New Roman" w:cs="Times New Roman"/>
+          <w:lang w:val="de-CH"/>
+        </w:rPr>
+      </w:pPr>
+      <w:r>
+        <w:rPr>
+          <w:rFonts w:ascii="Consolas" w:hAnsi="Consolas" w:cs="Consolas"/>
+          <w:color w:val="4F81BD"/>
+          <w:szCs w:val="20"/>
+          <w:lang w:val="de-CH" w:eastAsia="fr-CH"/>
+        </w:rPr>
+        <w:t xml:space="preserve">In Workspace Data Location wird tatsächlich das </w:t>
+      </w:r>
+      <w:proofErr w:type="spellStart"/>
+      <w:r>
+        <w:rPr>
+          <w:rFonts w:ascii="Consolas" w:hAnsi="Consolas" w:cs="Consolas"/>
+          <w:color w:val="4F81BD"/>
+          <w:szCs w:val="20"/>
+          <w:lang w:val="de-CH" w:eastAsia="fr-CH"/>
+        </w:rPr>
+        <w:t>workbench.xmi</w:t>
+      </w:r>
+      <w:proofErr w:type="spellEnd"/>
+      <w:r>
+        <w:rPr>
+          <w:rFonts w:ascii="Consolas" w:hAnsi="Consolas" w:cs="Consolas"/>
+          <w:color w:val="4F81BD"/>
+          <w:szCs w:val="20"/>
+          <w:lang w:val="de-CH" w:eastAsia="fr-CH"/>
+        </w:rPr>
+        <w:t xml:space="preserve"> der </w:t>
+      </w:r>
+      <w:proofErr w:type="spellStart"/>
+      <w:r>
+        <w:rPr>
+          <w:rFonts w:ascii="Consolas" w:hAnsi="Consolas" w:cs="Consolas"/>
+          <w:color w:val="4F81BD"/>
+          <w:szCs w:val="20"/>
+          <w:lang w:val="de-CH" w:eastAsia="fr-CH"/>
+        </w:rPr>
+        <w:t>Application</w:t>
+      </w:r>
+      <w:proofErr w:type="spellEnd"/>
+      <w:r>
+        <w:rPr>
+          <w:rFonts w:ascii="Consolas" w:hAnsi="Consolas" w:cs="Consolas"/>
+          <w:color w:val="4F81BD"/>
+          <w:szCs w:val="20"/>
+          <w:lang w:val="de-CH" w:eastAsia="fr-CH"/>
+        </w:rPr>
+        <w:t xml:space="preserve"> abgelegt… </w:t>
+      </w:r>
+    </w:p>
+    <w:p>
+      <w:pPr>
+        <w:pStyle w:val="berschrift20"/>
+        <w:numPr>
+          <w:ilvl w:val="2"/>
+          <w:numId w:val="9"/>
+        </w:numPr>
+      </w:pPr>
+      <w:bookmarkStart w:id="47" w:name="_Toc361389780"/>
+      <w:r>
+        <w:t>Fazit</w:t>
+      </w:r>
+      <w:bookmarkEnd w:id="47"/>
     </w:p>
     <w:p/>
+    <w:p>
+      <w:pPr>
+        <w:pStyle w:val="berschrift20"/>
+      </w:pPr>
+      <w:bookmarkStart w:id="48" w:name="_Toc361389781"/>
+      <w:r>
+        <w:lastRenderedPageBreak/>
+        <w:t>Aspekt „</w:t>
+      </w:r>
+      <w:r>
+        <w:t xml:space="preserve">Adapter </w:t>
+      </w:r>
+      <w:r>
+        <w:t>/</w:t>
+      </w:r>
+      <w:r>
+        <w:t xml:space="preserve"> </w:t>
+      </w:r>
+      <w:proofErr w:type="spellStart"/>
+      <w:r>
+        <w:t>Dependency</w:t>
+      </w:r>
+      <w:proofErr w:type="spellEnd"/>
+      <w:r>
+        <w:t xml:space="preserve"> </w:t>
+      </w:r>
+      <w:proofErr w:type="spellStart"/>
+      <w:r>
+        <w:t>Injection</w:t>
+      </w:r>
+      <w:bookmarkEnd w:id="48"/>
+      <w:proofErr w:type="spellEnd"/>
+    </w:p>
+    <w:p>
+      <w:r>
+        <w:t xml:space="preserve">Mit diesem Aspekt wurden das Thema Adapter und </w:t>
+      </w:r>
+      <w:proofErr w:type="spellStart"/>
+      <w:r>
+        <w:t>Dependency</w:t>
+      </w:r>
+      <w:proofErr w:type="spellEnd"/>
+      <w:r>
+        <w:t xml:space="preserve"> </w:t>
+      </w:r>
+      <w:proofErr w:type="spellStart"/>
+      <w:r>
+        <w:t>Injection</w:t>
+      </w:r>
+      <w:proofErr w:type="spellEnd"/>
+      <w:r>
+        <w:t xml:space="preserve"> behandelt. Bei den Adaptern war das Ziel die Migration der E3 Adapter nach E4. Mit dem Thema </w:t>
+      </w:r>
+      <w:proofErr w:type="spellStart"/>
+      <w:r>
+        <w:t>Dependency</w:t>
+      </w:r>
+      <w:proofErr w:type="spellEnd"/>
+      <w:r>
+        <w:t xml:space="preserve"> </w:t>
+      </w:r>
+      <w:proofErr w:type="spellStart"/>
+      <w:r>
+        <w:t>Injection</w:t>
+      </w:r>
+      <w:proofErr w:type="spellEnd"/>
+      <w:r>
+        <w:t xml:space="preserve"> sollte erörtert werden was dieser Mechanismus alles bietet und wie man die bestehenden Services </w:t>
+      </w:r>
+      <w:r>
+        <w:t xml:space="preserve">und andere Framework-Komponenten </w:t>
+      </w:r>
+      <w:r>
+        <w:t xml:space="preserve">durch die E4 </w:t>
+      </w:r>
+      <w:r>
+        <w:t>Services ersetzt.</w:t>
+      </w:r>
+    </w:p>
     <w:p>
       <w:pPr>
         <w:pStyle w:val="berschrift20"/>
@@ -11697,24 +10712,190 @@
           <w:numId w:val="5"/>
         </w:numPr>
       </w:pPr>
+      <w:bookmarkStart w:id="49" w:name="_Toc361389782"/>
+      <w:r>
+        <w:t>Definition Abnahmekriterien</w:t>
+      </w:r>
+      <w:bookmarkEnd w:id="49"/>
+    </w:p>
+    <w:p>
+      <w:r>
+        <w:t xml:space="preserve">Die Abnahmekriterien wurden vom Betreuer </w:t>
+      </w:r>
+      <w:proofErr w:type="spellStart"/>
+      <w:r>
+        <w:t>folgendermassen</w:t>
+      </w:r>
+      <w:proofErr w:type="spellEnd"/>
+      <w:r>
+        <w:t xml:space="preserve"> definiert:</w:t>
+      </w:r>
+    </w:p>
+    <w:p/>
+    <w:p>
+      <w:pPr>
+        <w:pStyle w:val="Listenabsatz"/>
+        <w:numPr>
+          <w:ilvl w:val="0"/>
+          <w:numId w:val="10"/>
+        </w:numPr>
+      </w:pPr>
+      <w:r>
+        <w:t xml:space="preserve">Eine beispielhafte Implementierung von E4 Adapter </w:t>
+      </w:r>
+      <w:proofErr w:type="spellStart"/>
+      <w:r>
+        <w:t>Factories</w:t>
+      </w:r>
+      <w:proofErr w:type="spellEnd"/>
+      <w:r>
+        <w:t xml:space="preserve"> (falls vorhanden) und eine beispielhafte Nutzung eines Adapters (</w:t>
+      </w:r>
+      <w:proofErr w:type="spellStart"/>
+      <w:r>
+        <w:t>ch.sbb.rcsd.client.map.ui.IMappable</w:t>
+      </w:r>
+      <w:proofErr w:type="spellEnd"/>
+      <w:r>
+        <w:t>) mit E4 Mitteln</w:t>
+      </w:r>
+    </w:p>
+    <w:p>
+      <w:pPr>
+        <w:pStyle w:val="Listenabsatz"/>
+        <w:numPr>
+          <w:ilvl w:val="0"/>
+          <w:numId w:val="10"/>
+        </w:numPr>
+      </w:pPr>
+      <w:r>
+        <w:t xml:space="preserve">Eine beispielhafte Deklaration eines (eigenen) Services, </w:t>
+      </w:r>
+      <w:proofErr w:type="spellStart"/>
+      <w:r>
+        <w:t>z.B</w:t>
+      </w:r>
+      <w:proofErr w:type="spellEnd"/>
+      <w:r>
+        <w:t xml:space="preserve"> </w:t>
+      </w:r>
+      <w:proofErr w:type="spellStart"/>
+      <w:r>
+        <w:t>IAuthenticationService</w:t>
+      </w:r>
+      <w:proofErr w:type="spellEnd"/>
+      <w:r>
+        <w:t xml:space="preserve"> und eine beispielhafte Nutzung dieses Services (Anzeige des aktuellen Benutzers)</w:t>
+      </w:r>
+    </w:p>
+    <w:p>
+      <w:pPr>
+        <w:pStyle w:val="Listenabsatz"/>
+        <w:numPr>
+          <w:ilvl w:val="0"/>
+          <w:numId w:val="10"/>
+        </w:numPr>
+      </w:pPr>
+      <w:r>
+        <w:t xml:space="preserve">Beschreibung des </w:t>
+      </w:r>
+      <w:bookmarkStart w:id="50" w:name="_GoBack"/>
+      <w:r>
+        <w:t>Aspektes im Handbuch</w:t>
+      </w:r>
+    </w:p>
+    <w:p>
+      <w:pPr>
+        <w:pStyle w:val="Listenabsatz"/>
+        <w:numPr>
+          <w:ilvl w:val="0"/>
+          <w:numId w:val="10"/>
+        </w:numPr>
+      </w:pPr>
+      <w:r>
+        <w:t>Aktualisierter Projektbericht</w:t>
+      </w:r>
+    </w:p>
+    <w:p/>
+    <w:p>
+      <w:pPr>
+        <w:pStyle w:val="berschrift20"/>
+        <w:numPr>
+          <w:ilvl w:val="2"/>
+          <w:numId w:val="5"/>
+        </w:numPr>
+      </w:pPr>
+      <w:bookmarkStart w:id="51" w:name="_Toc361389783"/>
+      <w:r>
+        <w:t>Vergleich mit der E3 und der E4 Lösung</w:t>
+      </w:r>
+      <w:bookmarkEnd w:id="51"/>
+    </w:p>
+    <w:p>
+      <w:pPr>
+        <w:pStyle w:val="berschrift20"/>
+        <w:numPr>
+          <w:ilvl w:val="2"/>
+          <w:numId w:val="5"/>
+        </w:numPr>
+      </w:pPr>
+      <w:bookmarkStart w:id="52" w:name="_Toc361389784"/>
+      <w:r>
+        <w:t>Einschränkungen und Risiken</w:t>
+      </w:r>
+      <w:bookmarkEnd w:id="52"/>
+    </w:p>
+    <w:p>
+      <w:pPr>
+        <w:pStyle w:val="berschrift20"/>
+        <w:numPr>
+          <w:ilvl w:val="2"/>
+          <w:numId w:val="5"/>
+        </w:numPr>
+      </w:pPr>
+      <w:bookmarkStart w:id="53" w:name="_Toc361389785"/>
+      <w:r>
+        <w:t xml:space="preserve">Qualität und Testbarkeit im Vergleich zu </w:t>
+      </w:r>
+      <w:proofErr w:type="spellStart"/>
+      <w:r>
+        <w:t>Eclipse</w:t>
+      </w:r>
+      <w:proofErr w:type="spellEnd"/>
+      <w:r>
+        <w:t xml:space="preserve"> RCP 3</w:t>
+      </w:r>
+      <w:bookmarkEnd w:id="53"/>
+    </w:p>
+    <w:p/>
+    <w:p>
+      <w:pPr>
+        <w:pStyle w:val="berschrift20"/>
+        <w:numPr>
+          <w:ilvl w:val="2"/>
+          <w:numId w:val="5"/>
+        </w:numPr>
+      </w:pPr>
+      <w:bookmarkStart w:id="54" w:name="_Toc361389786"/>
+      <w:r>
+        <w:t>Migrationsmöglichkeiten</w:t>
+      </w:r>
+      <w:bookmarkEnd w:id="54"/>
+    </w:p>
+    <w:p/>
+    <w:p>
+      <w:pPr>
+        <w:pStyle w:val="berschrift20"/>
+        <w:numPr>
+          <w:ilvl w:val="2"/>
+          <w:numId w:val="5"/>
+        </w:numPr>
+      </w:pPr>
+      <w:bookmarkStart w:id="55" w:name="_Toc361389787"/>
       <w:r>
         <w:t>Erfahrungen</w:t>
       </w:r>
-    </w:p>
-    <w:p>
-      <w:r>
-        <w:t>Probleme mit Versionen</w:t>
-      </w:r>
-    </w:p>
-    <w:p>
-      <w:r>
-        <w:t>Probleme mit veralteten teilweise ungenauen Beschreibungen</w:t>
-      </w:r>
-    </w:p>
-    <w:p>
-      <w:r>
-        <w:t>In den Büchern sind viele Mickey Mouse Beispiele, aber die richtig harten Dinge werden nicht behandelt (z.B. Fragment nur halbwegs erklärt)</w:t>
-      </w:r>
+      <w:bookmarkEnd w:id="55"/>
     </w:p>
     <w:p>
       <w:r>
@@ -11723,713 +10904,220 @@
     </w:p>
     <w:p>
       <w:r>
-        <w:t xml:space="preserve">Mit </w:t>
+        <w:t xml:space="preserve">E 4.3 </w:t>
+      </w:r>
+      <w:r>
+        <w:sym w:font="Wingdings" w:char="F0E0"/>
+      </w:r>
+      <w:r>
+        <w:t xml:space="preserve"> </w:t>
       </w:r>
       <w:proofErr w:type="spellStart"/>
       <w:r>
-        <w:t>Compability</w:t>
+        <w:t>org.junit</w:t>
       </w:r>
       <w:proofErr w:type="spellEnd"/>
-      <w:r>
-        <w:t xml:space="preserve"> Layer funktioniert nicht alles </w:t>
+    </w:p>
+    <w:p>
+      <w:proofErr w:type="spellStart"/>
+      <w:r>
+        <w:t>Eclipse</w:t>
+      </w:r>
+      <w:proofErr w:type="spellEnd"/>
+      <w:r>
+        <w:t xml:space="preserve"> IDE 4.2 mit </w:t>
+      </w:r>
+      <w:proofErr w:type="spellStart"/>
+      <w:r>
+        <w:t>Targetplattform</w:t>
+      </w:r>
+      <w:proofErr w:type="spellEnd"/>
+      <w:r>
+        <w:t xml:space="preserve"> </w:t>
       </w:r>
       <w:r>
         <w:sym w:font="Wingdings" w:char="F0E0"/>
       </w:r>
       <w:r>
-        <w:t xml:space="preserve"> Das sei aber kein Fehler von E4, es war eher Zufall dass das </w:t>
-      </w:r>
+        <w:t xml:space="preserve"> Fehlermeldung, mögliche Probleme</w:t>
+      </w:r>
+    </w:p>
+    <w:p>
       <w:proofErr w:type="spellStart"/>
       <w:r>
-        <w:t>vorer</w:t>
+        <w:t>Eclipse</w:t>
       </w:r>
       <w:proofErr w:type="spellEnd"/>
       <w:r>
-        <w:t xml:space="preserve"> (E3) funktioniert hat. </w:t>
-      </w:r>
-    </w:p>
-    <w:p>
-      <w:r>
-        <w:t>Teilweise seltsame, unverständliche Fehlermeldungen</w:t>
-      </w:r>
-    </w:p>
-    <w:p>
-      <w:pPr>
-        <w:widowControl/>
-        <w:autoSpaceDE/>
-        <w:autoSpaceDN/>
-        <w:adjustRightInd/>
-        <w:spacing w:before="100" w:beforeAutospacing="1" w:after="100" w:afterAutospacing="1"/>
-        <w:rPr>
-          <w:rFonts w:ascii="Times New Roman" w:hAnsi="Times New Roman" w:cs="Times New Roman"/>
-          <w:lang w:val="de-CH"/>
-        </w:rPr>
-      </w:pPr>
-      <w:r>
-        <w:rPr>
-          <w:rFonts w:ascii="Times New Roman" w:hAnsi="Times New Roman" w:cs="Times New Roman"/>
-          <w:szCs w:val="20"/>
-          <w:lang w:val="de-CH"/>
-        </w:rPr>
-        <w:lastRenderedPageBreak/>
-        <w:t xml:space="preserve">Wenn nur mit </w:t>
+        <w:t xml:space="preserve"> DIE 4.3 Probleme SVN</w:t>
+      </w:r>
+    </w:p>
+    <w:bookmarkEnd w:id="50"/>
+    <w:p>
+      <w:r>
+        <w:t>Probleme</w:t>
+      </w:r>
+    </w:p>
+    <w:p>
+      <w:r>
+        <w:t>http://wiki.eclipse.org/Eclipse4/RCP/EAS/List_of_All_Provided_Services</w:t>
+      </w:r>
+    </w:p>
+    <w:p>
+      <w:r>
+        <w:t xml:space="preserve">Wenn </w:t>
       </w:r>
       <w:proofErr w:type="spellStart"/>
       <w:r>
-        <w:rPr>
-          <w:rFonts w:ascii="Times New Roman" w:hAnsi="Times New Roman" w:cs="Times New Roman"/>
-          <w:szCs w:val="20"/>
-          <w:lang w:val="de-CH"/>
-        </w:rPr>
-        <w:t>Compability</w:t>
+        <w:t>field</w:t>
       </w:r>
       <w:proofErr w:type="spellEnd"/>
       <w:r>
-        <w:rPr>
-          <w:rFonts w:ascii="Times New Roman" w:hAnsi="Times New Roman" w:cs="Times New Roman"/>
-          <w:szCs w:val="20"/>
-          <w:lang w:val="de-CH"/>
-        </w:rPr>
-        <w:t xml:space="preserve"> Layer </w:t>
-      </w:r>
-      <w:r>
-        <w:rPr>
-          <w:rFonts w:ascii="Wingdings" w:hAnsi="Wingdings" w:cs="Times New Roman"/>
-          <w:szCs w:val="20"/>
-          <w:lang w:val="en-US"/>
-        </w:rPr>
-        <w:t></w:t>
-      </w:r>
-      <w:r>
-        <w:rPr>
-          <w:rFonts w:ascii="Times New Roman" w:hAnsi="Times New Roman" w:cs="Times New Roman"/>
-          <w:szCs w:val="20"/>
-          <w:lang w:val="en-US"/>
-        </w:rPr>
+        <w:t xml:space="preserve"> mit @</w:t>
+      </w:r>
+      <w:proofErr w:type="spellStart"/>
+      <w:r>
+        <w:t>Inject</w:t>
+      </w:r>
+      <w:proofErr w:type="spellEnd"/>
+      <w:r>
+        <w:t xml:space="preserve"> annotiert wird: </w:t>
+      </w:r>
+    </w:p>
+    <w:p>
+      <w:r>
+        <w:t xml:space="preserve">org.eclipse.e4.core.di.InjectionException: </w:t>
+      </w:r>
+      <w:proofErr w:type="spellStart"/>
+      <w:r>
+        <w:t>Unable</w:t>
+      </w:r>
+      <w:proofErr w:type="spellEnd"/>
+      <w:r>
         <w:t xml:space="preserve"> </w:t>
       </w:r>
       <w:proofErr w:type="spellStart"/>
       <w:r>
-        <w:rPr>
-          <w:rFonts w:ascii="Times New Roman" w:hAnsi="Times New Roman" w:cs="Times New Roman"/>
-          <w:szCs w:val="20"/>
-          <w:lang w:val="de-CH"/>
-        </w:rPr>
-        <w:t>QuickSearch</w:t>
+        <w:t>to</w:t>
       </w:r>
       <w:proofErr w:type="spellEnd"/>
       <w:r>
-        <w:rPr>
-          <w:rFonts w:ascii="Times New Roman" w:hAnsi="Times New Roman" w:cs="Times New Roman"/>
-          <w:szCs w:val="20"/>
-          <w:lang w:val="de-CH"/>
-        </w:rPr>
-        <w:t xml:space="preserve"> links, mit </w:t>
+        <w:t xml:space="preserve"> </w:t>
       </w:r>
       <w:proofErr w:type="spellStart"/>
       <w:r>
-        <w:rPr>
-          <w:rFonts w:ascii="Times New Roman" w:hAnsi="Times New Roman" w:cs="Times New Roman"/>
-          <w:szCs w:val="20"/>
-          <w:lang w:val="de-CH"/>
-        </w:rPr>
-        <w:t>LegacyIDE.xmi</w:t>
+        <w:t>process</w:t>
       </w:r>
       <w:proofErr w:type="spellEnd"/>
       <w:r>
-        <w:rPr>
-          <w:rFonts w:ascii="Times New Roman" w:hAnsi="Times New Roman" w:cs="Times New Roman"/>
-          <w:szCs w:val="20"/>
-          <w:lang w:val="de-CH"/>
-        </w:rPr>
-        <w:t xml:space="preserve"> rechts</w:t>
-      </w:r>
-    </w:p>
-    <w:p>
-      <w:pPr>
-        <w:widowControl/>
-        <w:autoSpaceDE/>
-        <w:autoSpaceDN/>
-        <w:adjustRightInd/>
-        <w:spacing w:before="100" w:beforeAutospacing="1" w:after="100" w:afterAutospacing="1"/>
-        <w:rPr>
-          <w:rFonts w:ascii="Times New Roman" w:hAnsi="Times New Roman" w:cs="Times New Roman"/>
-          <w:lang w:val="de-CH"/>
-        </w:rPr>
-      </w:pPr>
-      <w:r>
-        <w:rPr>
-          <w:rFonts w:ascii="Times New Roman" w:hAnsi="Times New Roman" w:cs="Times New Roman"/>
-          <w:szCs w:val="20"/>
-          <w:lang w:val="de-CH"/>
-        </w:rPr>
-        <w:t> </w:t>
-      </w:r>
-    </w:p>
-    <w:p>
-      <w:pPr>
-        <w:widowControl/>
-        <w:autoSpaceDE/>
-        <w:autoSpaceDN/>
-        <w:adjustRightInd/>
-        <w:spacing w:before="100" w:beforeAutospacing="1" w:after="100" w:afterAutospacing="1"/>
-        <w:rPr>
-          <w:rFonts w:ascii="Times New Roman" w:hAnsi="Times New Roman" w:cs="Times New Roman"/>
-          <w:lang w:val="de-CH"/>
-        </w:rPr>
-      </w:pPr>
+        <w:t xml:space="preserve"> "</w:t>
+      </w:r>
       <w:proofErr w:type="spellStart"/>
       <w:r>
-        <w:rPr>
-          <w:rFonts w:ascii="Times New Roman" w:hAnsi="Times New Roman" w:cs="Times New Roman"/>
-          <w:szCs w:val="20"/>
-          <w:lang w:val="en-US"/>
-        </w:rPr>
-        <w:t>Wenn</w:t>
+        <w:t>ZwlViewPart.site</w:t>
       </w:r>
       <w:proofErr w:type="spellEnd"/>
       <w:r>
-        <w:rPr>
-          <w:rFonts w:ascii="Times New Roman" w:hAnsi="Times New Roman" w:cs="Times New Roman"/>
-          <w:szCs w:val="20"/>
-          <w:lang w:val="en-US"/>
-        </w:rPr>
+        <w:t xml:space="preserve">": </w:t>
+      </w:r>
+      <w:proofErr w:type="spellStart"/>
+      <w:r>
+        <w:t>no</w:t>
+      </w:r>
+      <w:proofErr w:type="spellEnd"/>
+      <w:r>
         <w:t xml:space="preserve"> </w:t>
       </w:r>
       <w:proofErr w:type="spellStart"/>
       <w:r>
-        <w:rPr>
-          <w:rFonts w:ascii="Times New Roman" w:hAnsi="Times New Roman" w:cs="Times New Roman"/>
-          <w:szCs w:val="20"/>
-          <w:lang w:val="en-US"/>
-        </w:rPr>
-        <w:t>MWindow</w:t>
+        <w:t>actual</w:t>
       </w:r>
       <w:proofErr w:type="spellEnd"/>
       <w:r>
-        <w:rPr>
-          <w:rFonts w:ascii="Times New Roman" w:hAnsi="Times New Roman" w:cs="Times New Roman"/>
-          <w:szCs w:val="20"/>
-          <w:lang w:val="en-US"/>
-        </w:rPr>
         <w:t xml:space="preserve"> </w:t>
       </w:r>
       <w:proofErr w:type="spellStart"/>
       <w:r>
-        <w:rPr>
-          <w:rFonts w:ascii="Times New Roman" w:hAnsi="Times New Roman" w:cs="Times New Roman"/>
-          <w:szCs w:val="20"/>
-          <w:lang w:val="en-US"/>
-        </w:rPr>
-        <w:t>anstatt</w:t>
+        <w:t>value</w:t>
       </w:r>
       <w:proofErr w:type="spellEnd"/>
       <w:r>
-        <w:rPr>
-          <w:rFonts w:ascii="Times New Roman" w:hAnsi="Times New Roman" w:cs="Times New Roman"/>
-          <w:szCs w:val="20"/>
-          <w:lang w:val="en-US"/>
-        </w:rPr>
+        <w:t xml:space="preserve"> was </w:t>
+      </w:r>
+      <w:proofErr w:type="spellStart"/>
+      <w:r>
+        <w:t>found</w:t>
+      </w:r>
+      <w:proofErr w:type="spellEnd"/>
+      <w:r>
         <w:t xml:space="preserve"> </w:t>
       </w:r>
       <w:proofErr w:type="spellStart"/>
       <w:r>
-        <w:rPr>
-          <w:rFonts w:ascii="Times New Roman" w:hAnsi="Times New Roman" w:cs="Times New Roman"/>
-          <w:szCs w:val="20"/>
-          <w:lang w:val="en-US"/>
-        </w:rPr>
-        <w:t>MTrimmedWindow</w:t>
+        <w:t>for</w:t>
       </w:r>
       <w:proofErr w:type="spellEnd"/>
       <w:r>
-        <w:rPr>
-          <w:rFonts w:ascii="Times New Roman" w:hAnsi="Times New Roman" w:cs="Times New Roman"/>
-          <w:szCs w:val="20"/>
-          <w:lang w:val="en-US"/>
-        </w:rPr>
-        <w:t xml:space="preserve"> --&gt; Problem: </w:t>
-      </w:r>
-      <w:r>
-        <w:rPr>
-          <w:rFonts w:ascii="Consolas" w:hAnsi="Consolas" w:cs="Consolas"/>
-          <w:color w:val="FF0000"/>
-          <w:szCs w:val="20"/>
-          <w:lang w:val="en-US" w:eastAsia="fr-CH"/>
-        </w:rPr>
-        <w:t>Unable to process "</w:t>
+        <w:t xml:space="preserve"> </w:t>
       </w:r>
       <w:proofErr w:type="spellStart"/>
       <w:r>
-        <w:rPr>
-          <w:rFonts w:ascii="Consolas" w:hAnsi="Consolas" w:cs="Consolas"/>
-          <w:color w:val="FF0000"/>
-          <w:szCs w:val="20"/>
-          <w:lang w:val="en-US" w:eastAsia="fr-CH"/>
-        </w:rPr>
-        <w:t>WorkbenchWindow.model</w:t>
+        <w:t>the</w:t>
       </w:r>
       <w:proofErr w:type="spellEnd"/>
       <w:r>
-        <w:rPr>
-          <w:rFonts w:ascii="Consolas" w:hAnsi="Consolas" w:cs="Consolas"/>
-          <w:color w:val="FF0000"/>
-          <w:szCs w:val="20"/>
-          <w:lang w:val="en-US" w:eastAsia="fr-CH"/>
-        </w:rPr>
-        <w:t>": no actual value was found for the argument "</w:t>
+        <w:t xml:space="preserve"> </w:t>
       </w:r>
       <w:proofErr w:type="spellStart"/>
       <w:r>
-        <w:rPr>
-          <w:rFonts w:ascii="Consolas" w:hAnsi="Consolas" w:cs="Consolas"/>
-          <w:color w:val="FF0000"/>
-          <w:szCs w:val="20"/>
-          <w:lang w:val="en-US" w:eastAsia="fr-CH"/>
-        </w:rPr>
-        <w:t>MTrimmedWindow</w:t>
+        <w:t>argument</w:t>
       </w:r>
       <w:proofErr w:type="spellEnd"/>
       <w:r>
-        <w:rPr>
-          <w:rFonts w:ascii="Consolas" w:hAnsi="Consolas" w:cs="Consolas"/>
-          <w:color w:val="FF0000"/>
-          <w:szCs w:val="20"/>
-          <w:lang w:val="en-US" w:eastAsia="fr-CH"/>
-        </w:rPr>
+        <w:t xml:space="preserve"> "</w:t>
+      </w:r>
+      <w:proofErr w:type="spellStart"/>
+      <w:r>
+        <w:t>IWorkbenchPartSite</w:t>
+      </w:r>
+      <w:proofErr w:type="spellEnd"/>
+      <w:r>
         <w:t>".</w:t>
       </w:r>
     </w:p>
     <w:p>
-      <w:pPr>
-        <w:widowControl/>
-        <w:autoSpaceDE/>
-        <w:autoSpaceDN/>
-        <w:adjustRightInd/>
-        <w:spacing w:before="100" w:beforeAutospacing="1" w:after="100" w:afterAutospacing="1"/>
-        <w:rPr>
-          <w:rFonts w:ascii="Times New Roman" w:hAnsi="Times New Roman" w:cs="Times New Roman"/>
-          <w:lang w:val="de-CH"/>
-        </w:rPr>
-      </w:pPr>
-      <w:r>
-        <w:rPr>
-          <w:rFonts w:ascii="Consolas" w:hAnsi="Consolas" w:cs="Consolas"/>
-          <w:color w:val="FF0000"/>
-          <w:szCs w:val="20"/>
-          <w:lang w:val="en-US" w:eastAsia="fr-CH"/>
-        </w:rPr>
-        <w:t> </w:t>
-      </w:r>
-    </w:p>
-    <w:p>
-      <w:pPr>
-        <w:widowControl/>
-        <w:autoSpaceDE/>
-        <w:autoSpaceDN/>
-        <w:adjustRightInd/>
-        <w:spacing w:before="100" w:beforeAutospacing="1" w:after="100" w:afterAutospacing="1"/>
-        <w:rPr>
-          <w:rFonts w:ascii="Times New Roman" w:hAnsi="Times New Roman" w:cs="Times New Roman"/>
-          <w:lang w:val="de-CH"/>
-        </w:rPr>
-      </w:pPr>
+      <w:r>
+        <w:t xml:space="preserve"> </w:t>
+      </w:r>
+    </w:p>
+    <w:p>
+      <w:r>
+        <w:t>Wenn in @</w:t>
+      </w:r>
       <w:proofErr w:type="spellStart"/>
       <w:r>
-        <w:rPr>
-          <w:rFonts w:ascii="Times New Roman" w:hAnsi="Times New Roman" w:cs="Times New Roman"/>
-          <w:szCs w:val="20"/>
-          <w:lang w:val="en-US"/>
-        </w:rPr>
-        <w:t>Mit</w:t>
+        <w:t>PostConstruct</w:t>
       </w:r>
       <w:proofErr w:type="spellEnd"/>
       <w:r>
-        <w:rPr>
-          <w:rFonts w:ascii="Times New Roman" w:hAnsi="Times New Roman" w:cs="Times New Roman"/>
-          <w:szCs w:val="20"/>
-          <w:lang w:val="en-US"/>
-        </w:rPr>
-        <w:t xml:space="preserve"> </w:t>
-      </w:r>
-      <w:proofErr w:type="spellStart"/>
-      <w:r>
-        <w:rPr>
-          <w:rFonts w:ascii="Times New Roman" w:hAnsi="Times New Roman" w:cs="Times New Roman"/>
-          <w:szCs w:val="20"/>
-          <w:lang w:val="en-US"/>
-        </w:rPr>
-        <w:t>DiViewPart</w:t>
-      </w:r>
-      <w:proofErr w:type="spellEnd"/>
-      <w:r>
-        <w:rPr>
-          <w:rFonts w:ascii="Times New Roman" w:hAnsi="Times New Roman" w:cs="Times New Roman"/>
-          <w:szCs w:val="20"/>
-          <w:lang w:val="en-US"/>
-        </w:rPr>
-        <w:t xml:space="preserve"> </w:t>
-      </w:r>
-      <w:r>
-        <w:rPr>
-          <w:rFonts w:ascii="Wingdings" w:hAnsi="Wingdings" w:cs="Times New Roman"/>
-          <w:szCs w:val="20"/>
-          <w:lang w:val="en-US"/>
-        </w:rPr>
-        <w:t></w:t>
-      </w:r>
-      <w:r>
-        <w:rPr>
-          <w:rFonts w:ascii="Consolas" w:hAnsi="Consolas" w:cs="Consolas"/>
-          <w:color w:val="FF0000"/>
-          <w:szCs w:val="20"/>
-          <w:lang w:val="en-US" w:eastAsia="fr-CH"/>
-        </w:rPr>
-        <w:t xml:space="preserve"> </w:t>
-      </w:r>
-      <w:proofErr w:type="spellStart"/>
-      <w:r>
-        <w:rPr>
-          <w:rFonts w:ascii="Consolas" w:hAnsi="Consolas" w:cs="Consolas"/>
-          <w:color w:val="FF0000"/>
-          <w:szCs w:val="20"/>
-          <w:lang w:val="en-US" w:eastAsia="fr-CH"/>
-        </w:rPr>
-        <w:t>Versionen</w:t>
-      </w:r>
-      <w:proofErr w:type="spellEnd"/>
-    </w:p>
-    <w:p>
-      <w:pPr>
-        <w:widowControl/>
-        <w:autoSpaceDE/>
-        <w:autoSpaceDN/>
-        <w:adjustRightInd/>
-        <w:spacing w:before="100" w:beforeAutospacing="1" w:after="100" w:afterAutospacing="1"/>
-        <w:rPr>
-          <w:rFonts w:ascii="Times New Roman" w:hAnsi="Times New Roman" w:cs="Times New Roman"/>
-          <w:lang w:val="de-CH"/>
-        </w:rPr>
-      </w:pPr>
-      <w:r>
-        <w:rPr>
-          <w:rFonts w:ascii="Consolas" w:hAnsi="Consolas" w:cs="Consolas"/>
-          <w:color w:val="FF0000"/>
-          <w:szCs w:val="20"/>
-          <w:lang w:val="en-US" w:eastAsia="fr-CH"/>
-        </w:rPr>
-        <w:t> </w:t>
-      </w:r>
-    </w:p>
-    <w:p>
-      <w:pPr>
-        <w:widowControl/>
-        <w:autoSpaceDE/>
-        <w:autoSpaceDN/>
-        <w:adjustRightInd/>
-        <w:spacing w:before="100" w:beforeAutospacing="1" w:after="100" w:afterAutospacing="1"/>
-        <w:rPr>
-          <w:rFonts w:ascii="Times New Roman" w:hAnsi="Times New Roman" w:cs="Times New Roman"/>
-          <w:lang w:val="de-CH"/>
-        </w:rPr>
-      </w:pPr>
-      <w:r>
-        <w:rPr>
-          <w:rFonts w:ascii="Times New Roman" w:hAnsi="Times New Roman" w:cs="Times New Roman"/>
-          <w:szCs w:val="20"/>
-          <w:lang w:val="de-CH"/>
-        </w:rPr>
-        <w:t>Mit</w:t>
-      </w:r>
-      <w:r>
-        <w:rPr>
-          <w:rFonts w:ascii="Consolas" w:hAnsi="Consolas" w:cs="Consolas"/>
-          <w:color w:val="FF0000"/>
-          <w:szCs w:val="20"/>
-          <w:lang w:val="de-CH" w:eastAsia="fr-CH"/>
-        </w:rPr>
-        <w:t xml:space="preserve"> </w:t>
-      </w:r>
-      <w:proofErr w:type="spellStart"/>
-      <w:r>
-        <w:rPr>
-          <w:rFonts w:ascii="Times New Roman" w:hAnsi="Times New Roman" w:cs="Times New Roman"/>
-          <w:szCs w:val="20"/>
-          <w:lang w:val="de-CH"/>
-        </w:rPr>
-        <w:t>LegacyIDE.xmi</w:t>
-      </w:r>
-      <w:proofErr w:type="spellEnd"/>
-      <w:r>
-        <w:rPr>
-          <w:rFonts w:ascii="Times New Roman" w:hAnsi="Times New Roman" w:cs="Times New Roman"/>
-          <w:szCs w:val="20"/>
-          <w:lang w:val="de-CH"/>
-        </w:rPr>
-        <w:t xml:space="preserve"> </w:t>
-      </w:r>
-      <w:r>
-        <w:rPr>
-          <w:rFonts w:ascii="Wingdings" w:hAnsi="Wingdings" w:cs="Times New Roman"/>
-          <w:szCs w:val="20"/>
-          <w:lang w:val="de-CH"/>
-        </w:rPr>
-        <w:t></w:t>
-      </w:r>
-      <w:r>
-        <w:rPr>
-          <w:rFonts w:ascii="Times New Roman" w:hAnsi="Times New Roman" w:cs="Times New Roman"/>
-          <w:szCs w:val="20"/>
-          <w:lang w:val="de-CH"/>
-        </w:rPr>
-        <w:t xml:space="preserve"> </w:t>
-      </w:r>
-      <w:r>
-        <w:rPr>
-          <w:rFonts w:ascii="Consolas" w:hAnsi="Consolas" w:cs="Consolas"/>
-          <w:color w:val="FF0000"/>
-          <w:szCs w:val="20"/>
-          <w:lang w:val="de-CH" w:eastAsia="fr-CH"/>
-        </w:rPr>
-        <w:t>Mehrere Hauptfenster gehen auf!?</w:t>
-      </w:r>
-    </w:p>
-    <w:p>
-      <w:pPr>
-        <w:widowControl/>
-        <w:autoSpaceDE/>
-        <w:autoSpaceDN/>
-        <w:adjustRightInd/>
-        <w:spacing w:before="100" w:beforeAutospacing="1" w:after="100" w:afterAutospacing="1"/>
-        <w:rPr>
-          <w:rFonts w:ascii="Times New Roman" w:hAnsi="Times New Roman" w:cs="Times New Roman"/>
-          <w:lang w:val="de-CH"/>
-        </w:rPr>
-      </w:pPr>
-      <w:r>
-        <w:rPr>
-          <w:rFonts w:ascii="Consolas" w:hAnsi="Consolas" w:cs="Consolas"/>
-          <w:color w:val="FF0000"/>
-          <w:szCs w:val="20"/>
-          <w:lang w:val="de-CH" w:eastAsia="fr-CH"/>
-        </w:rPr>
-        <w:t> </w:t>
-      </w:r>
-    </w:p>
-    <w:p>
-      <w:pPr>
-        <w:widowControl/>
-        <w:autoSpaceDE/>
-        <w:autoSpaceDN/>
-        <w:adjustRightInd/>
-        <w:spacing w:before="100" w:beforeAutospacing="1" w:after="100" w:afterAutospacing="1"/>
-        <w:rPr>
-          <w:rFonts w:ascii="Times New Roman" w:hAnsi="Times New Roman" w:cs="Times New Roman"/>
-          <w:lang w:val="de-CH"/>
-        </w:rPr>
-      </w:pPr>
-      <w:r>
-        <w:rPr>
-          <w:rFonts w:ascii="Times New Roman" w:hAnsi="Times New Roman" w:cs="Times New Roman"/>
-          <w:szCs w:val="20"/>
-          <w:lang w:val="de-CH"/>
-        </w:rPr>
-        <w:t xml:space="preserve">Mit </w:t>
-      </w:r>
-      <w:proofErr w:type="spellStart"/>
-      <w:r>
-        <w:rPr>
-          <w:rFonts w:ascii="Times New Roman" w:hAnsi="Times New Roman" w:cs="Times New Roman"/>
-          <w:szCs w:val="20"/>
-          <w:lang w:val="de-CH"/>
-        </w:rPr>
-        <w:t>Compabi</w:t>
-      </w:r>
-      <w:r>
-        <w:rPr>
-          <w:rFonts w:ascii="Times New Roman" w:hAnsi="Times New Roman" w:cs="Times New Roman"/>
-          <w:szCs w:val="20"/>
-          <w:lang w:val="de-CH"/>
-        </w:rPr>
-        <w:t>l</w:t>
-      </w:r>
-      <w:r>
-        <w:rPr>
-          <w:rFonts w:ascii="Times New Roman" w:hAnsi="Times New Roman" w:cs="Times New Roman"/>
-          <w:szCs w:val="20"/>
-          <w:lang w:val="de-CH"/>
-        </w:rPr>
-        <w:t>ity</w:t>
-      </w:r>
-      <w:proofErr w:type="spellEnd"/>
-      <w:r>
-        <w:rPr>
-          <w:rFonts w:ascii="Times New Roman" w:hAnsi="Times New Roman" w:cs="Times New Roman"/>
-          <w:szCs w:val="20"/>
-          <w:lang w:val="de-CH"/>
-        </w:rPr>
-        <w:t xml:space="preserve"> Layer </w:t>
-      </w:r>
-      <w:r>
-        <w:rPr>
-          <w:rFonts w:ascii="Wingdings" w:hAnsi="Wingdings" w:cs="Times New Roman"/>
-          <w:szCs w:val="20"/>
-          <w:lang w:val="de-CH"/>
-        </w:rPr>
-        <w:t></w:t>
-      </w:r>
-      <w:r>
-        <w:rPr>
-          <w:rFonts w:ascii="Times New Roman" w:hAnsi="Times New Roman" w:cs="Times New Roman"/>
-          <w:szCs w:val="20"/>
-          <w:lang w:val="de-CH"/>
-        </w:rPr>
-        <w:t xml:space="preserve">: </w:t>
-      </w:r>
-      <w:r>
-        <w:rPr>
-          <w:rFonts w:ascii="Consolas" w:hAnsi="Consolas" w:cs="Consolas"/>
-          <w:color w:val="FF0000"/>
-          <w:szCs w:val="20"/>
-          <w:lang w:val="de-CH" w:eastAsia="fr-CH"/>
-        </w:rPr>
-        <w:t>Menüpunkte heisse</w:t>
-      </w:r>
-      <w:r>
-        <w:rPr>
-          <w:rFonts w:ascii="Consolas" w:hAnsi="Consolas" w:cs="Consolas"/>
-          <w:color w:val="FF0000"/>
-          <w:szCs w:val="20"/>
-          <w:lang w:val="de-CH" w:eastAsia="fr-CH"/>
-        </w:rPr>
-        <w:t>n</w:t>
-      </w:r>
-      <w:r>
-        <w:rPr>
-          <w:rFonts w:ascii="Consolas" w:hAnsi="Consolas" w:cs="Consolas"/>
-          <w:color w:val="FF0000"/>
-          <w:szCs w:val="20"/>
-          <w:lang w:val="de-CH" w:eastAsia="fr-CH"/>
-        </w:rPr>
-        <w:t xml:space="preserve"> plötzlich anders</w:t>
-      </w:r>
-      <w:proofErr w:type="gramStart"/>
-      <w:r>
-        <w:rPr>
-          <w:rFonts w:ascii="Consolas" w:hAnsi="Consolas" w:cs="Consolas"/>
-          <w:color w:val="FF0000"/>
-          <w:szCs w:val="20"/>
-          <w:lang w:val="de-CH" w:eastAsia="fr-CH"/>
-        </w:rPr>
-        <w:t>..</w:t>
-      </w:r>
-      <w:proofErr w:type="gramEnd"/>
-    </w:p>
-    <w:p>
-      <w:pPr>
-        <w:widowControl/>
-        <w:autoSpaceDE/>
-        <w:autoSpaceDN/>
-        <w:adjustRightInd/>
-        <w:spacing w:before="100" w:beforeAutospacing="1" w:after="100" w:afterAutospacing="1"/>
-        <w:rPr>
-          <w:rFonts w:ascii="Times New Roman" w:hAnsi="Times New Roman" w:cs="Times New Roman"/>
-          <w:lang w:val="de-CH"/>
-        </w:rPr>
-      </w:pPr>
-      <w:r>
-        <w:rPr>
-          <w:rFonts w:ascii="Consolas" w:hAnsi="Consolas" w:cs="Consolas"/>
-          <w:color w:val="FF0000"/>
-          <w:szCs w:val="20"/>
-          <w:lang w:val="de-CH" w:eastAsia="fr-CH"/>
-        </w:rPr>
-        <w:t> </w:t>
-      </w:r>
-    </w:p>
-    <w:p>
-      <w:pPr>
-        <w:widowControl/>
-        <w:autoSpaceDE/>
-        <w:autoSpaceDN/>
-        <w:adjustRightInd/>
-        <w:spacing w:before="100" w:beforeAutospacing="1" w:after="100" w:afterAutospacing="1"/>
-        <w:rPr>
-          <w:rFonts w:ascii="Times New Roman" w:hAnsi="Times New Roman" w:cs="Times New Roman"/>
-          <w:lang w:val="de-CH"/>
-        </w:rPr>
-      </w:pPr>
-      <w:r>
-        <w:rPr>
-          <w:rFonts w:ascii="Consolas" w:hAnsi="Consolas" w:cs="Consolas"/>
-          <w:color w:val="FF0000"/>
-          <w:szCs w:val="20"/>
-          <w:lang w:val="de-CH" w:eastAsia="fr-CH"/>
-        </w:rPr>
-        <w:t> </w:t>
-      </w:r>
-    </w:p>
-    <w:p>
-      <w:pPr>
-        <w:widowControl/>
-        <w:autoSpaceDE/>
-        <w:autoSpaceDN/>
-        <w:adjustRightInd/>
-        <w:spacing w:before="100" w:beforeAutospacing="1" w:after="100" w:afterAutospacing="1"/>
-        <w:rPr>
-          <w:rFonts w:ascii="Times New Roman" w:hAnsi="Times New Roman" w:cs="Times New Roman"/>
-          <w:lang w:val="de-CH"/>
-        </w:rPr>
-      </w:pPr>
-      <w:r>
-        <w:rPr>
-          <w:rFonts w:ascii="Consolas" w:hAnsi="Consolas" w:cs="Consolas"/>
-          <w:color w:val="4F81BD"/>
-          <w:szCs w:val="20"/>
-          <w:lang w:val="de-CH" w:eastAsia="fr-CH"/>
-        </w:rPr>
-        <w:t xml:space="preserve">In Workspace Data Location wird tatsächlich das </w:t>
-      </w:r>
-      <w:proofErr w:type="spellStart"/>
-      <w:r>
-        <w:rPr>
-          <w:rFonts w:ascii="Consolas" w:hAnsi="Consolas" w:cs="Consolas"/>
-          <w:color w:val="4F81BD"/>
-          <w:szCs w:val="20"/>
-          <w:lang w:val="de-CH" w:eastAsia="fr-CH"/>
-        </w:rPr>
-        <w:t>workbench.xmi</w:t>
-      </w:r>
-      <w:proofErr w:type="spellEnd"/>
-      <w:r>
-        <w:rPr>
-          <w:rFonts w:ascii="Consolas" w:hAnsi="Consolas" w:cs="Consolas"/>
-          <w:color w:val="4F81BD"/>
-          <w:szCs w:val="20"/>
-          <w:lang w:val="de-CH" w:eastAsia="fr-CH"/>
-        </w:rPr>
-        <w:t xml:space="preserve"> der </w:t>
-      </w:r>
-      <w:proofErr w:type="spellStart"/>
-      <w:r>
-        <w:rPr>
-          <w:rFonts w:ascii="Consolas" w:hAnsi="Consolas" w:cs="Consolas"/>
-          <w:color w:val="4F81BD"/>
-          <w:szCs w:val="20"/>
-          <w:lang w:val="de-CH" w:eastAsia="fr-CH"/>
-        </w:rPr>
-        <w:t>Application</w:t>
-      </w:r>
-      <w:proofErr w:type="spellEnd"/>
-      <w:r>
-        <w:rPr>
-          <w:rFonts w:ascii="Consolas" w:hAnsi="Consolas" w:cs="Consolas"/>
-          <w:color w:val="4F81BD"/>
-          <w:szCs w:val="20"/>
-          <w:lang w:val="de-CH" w:eastAsia="fr-CH"/>
-        </w:rPr>
-        <w:t xml:space="preserve"> abgelegt… </w:t>
-      </w:r>
+        <w:t xml:space="preserve"> angegeben:</w:t>
+      </w:r>
+    </w:p>
+    <w:p>
+      <w:r>
+        <w:t>Keine Fehlermeldung, aber Methode wird nicht aufgerufen</w:t>
+      </w:r>
+    </w:p>
+    <w:p>
+      <w:pPr>
+        <w:pStyle w:val="berschrift20"/>
+        <w:numPr>
+          <w:ilvl w:val="2"/>
+          <w:numId w:val="5"/>
+        </w:numPr>
+      </w:pPr>
+      <w:bookmarkStart w:id="56" w:name="_Toc361389788"/>
+      <w:bookmarkEnd w:id="56"/>
     </w:p>
     <w:p>
       <w:pPr>
@@ -12439,453 +11127,22 @@
           <w:numId w:val="9"/>
         </w:numPr>
       </w:pPr>
+      <w:bookmarkStart w:id="57" w:name="_Toc361389789"/>
       <w:r>
         <w:t>Fazit</w:t>
       </w:r>
+      <w:bookmarkEnd w:id="57"/>
     </w:p>
     <w:p/>
     <w:p>
       <w:pPr>
-        <w:pStyle w:val="berschrift20"/>
-      </w:pPr>
-      <w:r>
-        <w:t>Aspekt „</w:t>
-      </w:r>
-      <w:r>
-        <w:t xml:space="preserve">Adapter </w:t>
-      </w:r>
-      <w:r>
-        <w:t>/</w:t>
-      </w:r>
-      <w:r>
-        <w:t xml:space="preserve"> </w:t>
-      </w:r>
-      <w:proofErr w:type="spellStart"/>
-      <w:r>
-        <w:t>Dependency</w:t>
-      </w:r>
-      <w:proofErr w:type="spellEnd"/>
-      <w:r>
-        <w:t xml:space="preserve"> </w:t>
-      </w:r>
-      <w:proofErr w:type="spellStart"/>
-      <w:r>
-        <w:t>Injection</w:t>
-      </w:r>
-      <w:proofErr w:type="spellEnd"/>
-    </w:p>
-    <w:p>
-      <w:r>
-        <w:t xml:space="preserve">Mit diesem Aspekt wurden das Thema Adapter und </w:t>
-      </w:r>
-      <w:proofErr w:type="spellStart"/>
-      <w:r>
-        <w:t>Dependency</w:t>
-      </w:r>
-      <w:proofErr w:type="spellEnd"/>
-      <w:r>
-        <w:t xml:space="preserve"> </w:t>
-      </w:r>
-      <w:proofErr w:type="spellStart"/>
-      <w:r>
-        <w:t>Injection</w:t>
-      </w:r>
-      <w:proofErr w:type="spellEnd"/>
-      <w:r>
-        <w:t xml:space="preserve"> behandelt. Bei den Adaptern war das Ziel die Migration der E3 Adapter nach E4. Mit dem Thema </w:t>
-      </w:r>
-      <w:proofErr w:type="spellStart"/>
-      <w:r>
-        <w:t>Dependency</w:t>
-      </w:r>
-      <w:proofErr w:type="spellEnd"/>
-      <w:r>
-        <w:t xml:space="preserve"> </w:t>
-      </w:r>
-      <w:proofErr w:type="spellStart"/>
-      <w:r>
-        <w:t>Injection</w:t>
-      </w:r>
-      <w:proofErr w:type="spellEnd"/>
-      <w:r>
-        <w:t xml:space="preserve"> sollte erörtert werden was dieser Mechanismus alles bietet und wie man die bestehenden Services </w:t>
-      </w:r>
-      <w:r>
-        <w:t xml:space="preserve">und andere Framework-Komponenten </w:t>
-      </w:r>
-      <w:r>
-        <w:t xml:space="preserve">durch die E4 </w:t>
-      </w:r>
-      <w:r>
-        <w:t>Services ersetzt.</w:t>
-      </w:r>
-    </w:p>
-    <w:p>
-      <w:pPr>
-        <w:pStyle w:val="berschrift20"/>
-        <w:numPr>
-          <w:ilvl w:val="2"/>
-          <w:numId w:val="5"/>
-        </w:numPr>
-      </w:pPr>
-      <w:r>
-        <w:t>Definition Abnahmekriterien</w:t>
-      </w:r>
-    </w:p>
-    <w:p>
-      <w:r>
-        <w:t xml:space="preserve">Die Abnahmekriterien wurden vom Betreuer </w:t>
-      </w:r>
-      <w:proofErr w:type="spellStart"/>
-      <w:r>
-        <w:t>folgendermassen</w:t>
-      </w:r>
-      <w:proofErr w:type="spellEnd"/>
-      <w:r>
-        <w:t xml:space="preserve"> definiert:</w:t>
-      </w:r>
-    </w:p>
-    <w:p/>
-    <w:p>
-      <w:pPr>
-        <w:pStyle w:val="Listenabsatz"/>
-        <w:numPr>
-          <w:ilvl w:val="0"/>
-          <w:numId w:val="10"/>
-        </w:numPr>
-      </w:pPr>
-      <w:r>
-        <w:t xml:space="preserve">Eine beispielhafte Implementierung von E4 Adapter </w:t>
-      </w:r>
-      <w:proofErr w:type="spellStart"/>
-      <w:r>
-        <w:t>Factories</w:t>
-      </w:r>
-      <w:proofErr w:type="spellEnd"/>
-      <w:r>
-        <w:t xml:space="preserve"> (falls vorhanden) und eine beispielhafte Nutzung eines Adapters (</w:t>
-      </w:r>
-      <w:proofErr w:type="spellStart"/>
-      <w:r>
-        <w:t>ch.sbb.rcsd.client.map.ui.IMappable</w:t>
-      </w:r>
-      <w:proofErr w:type="spellEnd"/>
-      <w:r>
-        <w:t>) mit E4 Mitteln</w:t>
-      </w:r>
-    </w:p>
-    <w:p>
-      <w:pPr>
-        <w:pStyle w:val="Listenabsatz"/>
-        <w:numPr>
-          <w:ilvl w:val="0"/>
-          <w:numId w:val="10"/>
-        </w:numPr>
-      </w:pPr>
-      <w:r>
-        <w:t xml:space="preserve">Eine beispielhafte Deklaration eines (eigenen) Services, </w:t>
-      </w:r>
-      <w:proofErr w:type="spellStart"/>
-      <w:r>
-        <w:t>z.B</w:t>
-      </w:r>
-      <w:proofErr w:type="spellEnd"/>
-      <w:r>
-        <w:t xml:space="preserve"> </w:t>
-      </w:r>
-      <w:proofErr w:type="spellStart"/>
-      <w:r>
-        <w:t>IAuthenticationService</w:t>
-      </w:r>
-      <w:proofErr w:type="spellEnd"/>
-      <w:r>
-        <w:t xml:space="preserve"> und eine beispielhafte Nutzung dieses Services (Anzeige des aktuellen Benutzers)</w:t>
-      </w:r>
-    </w:p>
-    <w:p>
-      <w:pPr>
-        <w:pStyle w:val="Listenabsatz"/>
-        <w:numPr>
-          <w:ilvl w:val="0"/>
-          <w:numId w:val="10"/>
-        </w:numPr>
-      </w:pPr>
-      <w:r>
-        <w:t>Beschreibung des Aspektes im Handbuch</w:t>
-      </w:r>
-    </w:p>
-    <w:p>
-      <w:pPr>
-        <w:pStyle w:val="Listenabsatz"/>
-        <w:numPr>
-          <w:ilvl w:val="0"/>
-          <w:numId w:val="10"/>
-        </w:numPr>
-      </w:pPr>
-      <w:r>
-        <w:t>Aktualisierter Projektbericht</w:t>
-      </w:r>
-    </w:p>
-    <w:p/>
-    <w:p>
-      <w:pPr>
-        <w:pStyle w:val="berschrift20"/>
-        <w:numPr>
-          <w:ilvl w:val="2"/>
-          <w:numId w:val="5"/>
-        </w:numPr>
-      </w:pPr>
-      <w:r>
-        <w:lastRenderedPageBreak/>
-        <w:t>Vergleich mit der E3 und der E4 Lösung</w:t>
-      </w:r>
-    </w:p>
-    <w:p>
-      <w:pPr>
-        <w:pStyle w:val="berschrift20"/>
-        <w:numPr>
-          <w:ilvl w:val="2"/>
-          <w:numId w:val="5"/>
-        </w:numPr>
-      </w:pPr>
-      <w:r>
-        <w:t>Einschränkungen und Risiken</w:t>
-      </w:r>
-    </w:p>
-    <w:p>
-      <w:pPr>
-        <w:pStyle w:val="berschrift20"/>
-        <w:numPr>
-          <w:ilvl w:val="2"/>
-          <w:numId w:val="5"/>
-        </w:numPr>
-      </w:pPr>
-      <w:r>
-        <w:t xml:space="preserve">Qualität und Testbarkeit im Vergleich zu </w:t>
-      </w:r>
-      <w:proofErr w:type="spellStart"/>
-      <w:r>
-        <w:t>Eclipse</w:t>
-      </w:r>
-      <w:proofErr w:type="spellEnd"/>
-      <w:r>
-        <w:t xml:space="preserve"> RCP 3</w:t>
-      </w:r>
-    </w:p>
-    <w:p/>
-    <w:p>
-      <w:pPr>
-        <w:pStyle w:val="berschrift20"/>
-        <w:numPr>
-          <w:ilvl w:val="2"/>
-          <w:numId w:val="5"/>
-        </w:numPr>
-      </w:pPr>
-      <w:r>
-        <w:t>Migrationsmöglichkeiten</w:t>
-      </w:r>
-    </w:p>
-    <w:p/>
-    <w:p>
-      <w:pPr>
-        <w:pStyle w:val="berschrift20"/>
-        <w:numPr>
-          <w:ilvl w:val="2"/>
-          <w:numId w:val="5"/>
-        </w:numPr>
-      </w:pPr>
-      <w:r>
-        <w:t>Erfahrungen</w:t>
-      </w:r>
-    </w:p>
-    <w:p>
-      <w:r>
-        <w:t>Probleme</w:t>
-      </w:r>
-    </w:p>
-    <w:p>
-      <w:r>
-        <w:t>http://wiki.eclipse.org/Eclipse4/RCP/EAS/List_of_All_Provided_Services</w:t>
-      </w:r>
-    </w:p>
-    <w:p>
-      <w:r>
-        <w:t xml:space="preserve">Wenn </w:t>
-      </w:r>
-      <w:proofErr w:type="spellStart"/>
-      <w:r>
-        <w:t>field</w:t>
-      </w:r>
-      <w:proofErr w:type="spellEnd"/>
-      <w:r>
-        <w:t xml:space="preserve"> mit @</w:t>
-      </w:r>
-      <w:proofErr w:type="spellStart"/>
-      <w:r>
-        <w:t>Inject</w:t>
-      </w:r>
-      <w:proofErr w:type="spellEnd"/>
-      <w:r>
-        <w:t xml:space="preserve"> annotiert wird: </w:t>
-      </w:r>
-    </w:p>
-    <w:p>
-      <w:r>
-        <w:t xml:space="preserve">org.eclipse.e4.core.di.InjectionException: </w:t>
-      </w:r>
-      <w:proofErr w:type="spellStart"/>
-      <w:r>
-        <w:t>Unable</w:t>
-      </w:r>
-      <w:proofErr w:type="spellEnd"/>
-      <w:r>
-        <w:t xml:space="preserve"> </w:t>
-      </w:r>
-      <w:proofErr w:type="spellStart"/>
-      <w:r>
-        <w:t>to</w:t>
-      </w:r>
-      <w:proofErr w:type="spellEnd"/>
-      <w:r>
-        <w:t xml:space="preserve"> </w:t>
-      </w:r>
-      <w:proofErr w:type="spellStart"/>
-      <w:r>
-        <w:t>process</w:t>
-      </w:r>
-      <w:proofErr w:type="spellEnd"/>
-      <w:r>
-        <w:t xml:space="preserve"> "</w:t>
-      </w:r>
-      <w:proofErr w:type="spellStart"/>
-      <w:r>
-        <w:t>ZwlViewPart.site</w:t>
-      </w:r>
-      <w:proofErr w:type="spellEnd"/>
-      <w:r>
-        <w:t xml:space="preserve">": </w:t>
-      </w:r>
-      <w:proofErr w:type="spellStart"/>
-      <w:r>
-        <w:t>no</w:t>
-      </w:r>
-      <w:proofErr w:type="spellEnd"/>
-      <w:r>
-        <w:t xml:space="preserve"> </w:t>
-      </w:r>
-      <w:proofErr w:type="spellStart"/>
-      <w:r>
-        <w:t>actual</w:t>
-      </w:r>
-      <w:proofErr w:type="spellEnd"/>
-      <w:r>
-        <w:t xml:space="preserve"> </w:t>
-      </w:r>
-      <w:proofErr w:type="spellStart"/>
-      <w:r>
-        <w:t>value</w:t>
-      </w:r>
-      <w:proofErr w:type="spellEnd"/>
-      <w:r>
-        <w:t xml:space="preserve"> was </w:t>
-      </w:r>
-      <w:proofErr w:type="spellStart"/>
-      <w:r>
-        <w:t>found</w:t>
-      </w:r>
-      <w:proofErr w:type="spellEnd"/>
-      <w:r>
-        <w:t xml:space="preserve"> </w:t>
-      </w:r>
-      <w:proofErr w:type="spellStart"/>
-      <w:r>
-        <w:t>for</w:t>
-      </w:r>
-      <w:proofErr w:type="spellEnd"/>
-      <w:r>
-        <w:t xml:space="preserve"> </w:t>
-      </w:r>
-      <w:proofErr w:type="spellStart"/>
-      <w:r>
-        <w:t>the</w:t>
-      </w:r>
-      <w:proofErr w:type="spellEnd"/>
-      <w:r>
-        <w:t xml:space="preserve"> </w:t>
-      </w:r>
-      <w:proofErr w:type="spellStart"/>
-      <w:r>
-        <w:t>argument</w:t>
-      </w:r>
-      <w:proofErr w:type="spellEnd"/>
-      <w:r>
-        <w:t xml:space="preserve"> "</w:t>
-      </w:r>
-      <w:proofErr w:type="spellStart"/>
-      <w:r>
-        <w:t>IWorkbenchPartSite</w:t>
-      </w:r>
-      <w:proofErr w:type="spellEnd"/>
-      <w:r>
-        <w:t>".</w:t>
-      </w:r>
-    </w:p>
-    <w:p>
-      <w:r>
-        <w:t xml:space="preserve"> </w:t>
-      </w:r>
-    </w:p>
-    <w:p>
-      <w:r>
-        <w:t>Wenn in @</w:t>
-      </w:r>
-      <w:proofErr w:type="spellStart"/>
-      <w:r>
-        <w:t>PostConstruct</w:t>
-      </w:r>
-      <w:proofErr w:type="spellEnd"/>
-      <w:r>
-        <w:t xml:space="preserve"> angegeben:</w:t>
-      </w:r>
-    </w:p>
-    <w:p>
-      <w:r>
-        <w:t>Keine Fehlermeldung, aber Methode wird nicht aufgerufen</w:t>
-      </w:r>
-      <w:bookmarkStart w:id="39" w:name="_GoBack"/>
-      <w:bookmarkEnd w:id="39"/>
-    </w:p>
-    <w:p>
-      <w:pPr>
-        <w:pStyle w:val="berschrift20"/>
-        <w:numPr>
-          <w:ilvl w:val="2"/>
-          <w:numId w:val="5"/>
-        </w:numPr>
-      </w:pPr>
-    </w:p>
-    <w:p>
-      <w:pPr>
-        <w:pStyle w:val="berschrift20"/>
-        <w:numPr>
-          <w:ilvl w:val="2"/>
-          <w:numId w:val="9"/>
-        </w:numPr>
-      </w:pPr>
-      <w:r>
-        <w:t>Fazit</w:t>
-      </w:r>
-    </w:p>
-    <w:p/>
-    <w:p>
-      <w:pPr>
         <w:pStyle w:val="Formatvorlage1"/>
       </w:pPr>
-      <w:bookmarkStart w:id="40" w:name="_Toc358058333"/>
+      <w:bookmarkStart w:id="58" w:name="_Toc361389790"/>
       <w:r>
         <w:t>Reflexion</w:t>
       </w:r>
-      <w:bookmarkEnd w:id="40"/>
+      <w:bookmarkEnd w:id="58"/>
     </w:p>
     <w:p>
       <w:pPr>
@@ -13034,7 +11291,7 @@
             <w:sz w:val="18"/>
             <w:szCs w:val="18"/>
           </w:rPr>
-          <w:t>14</w:t>
+          <w:t>13</w:t>
         </w:r>
         <w:r>
           <w:rPr>
@@ -13088,7 +11345,7 @@
             <w:sz w:val="18"/>
             <w:szCs w:val="18"/>
           </w:rPr>
-          <w:t>15</w:t>
+          <w:t>13</w:t>
         </w:r>
         <w:r>
           <w:rPr>
@@ -16999,6 +15256,57 @@
       <w:lang w:val="de-DE"/>
     </w:rPr>
   </w:style>
+  <w:style w:type="paragraph" w:customStyle="1" w:styleId="Grosseberschrift">
+    <w:name w:val="Grosse Überschrift"/>
+    <w:basedOn w:val="Standard"/>
+    <w:link w:val="GrosseberschriftZchn"/>
+    <w:uiPriority w:val="9"/>
+    <w:qFormat/>
+    <w:rsid w:val="00FA781E"/>
+    <w:rPr>
+      <w:b/>
+      <w:u w:val="single"/>
+    </w:rPr>
+  </w:style>
+  <w:style w:type="paragraph" w:customStyle="1" w:styleId="CodeimText">
+    <w:name w:val="Code im Text"/>
+    <w:basedOn w:val="Standard"/>
+    <w:link w:val="CodeimTextZchn"/>
+    <w:uiPriority w:val="9"/>
+    <w:qFormat/>
+    <w:rsid w:val="000F7C39"/>
+    <w:rPr>
+      <w:i/>
+    </w:rPr>
+  </w:style>
+  <w:style w:type="character" w:customStyle="1" w:styleId="GrosseberschriftZchn">
+    <w:name w:val="Grosse Überschrift Zchn"/>
+    <w:basedOn w:val="Absatz-Standardschriftart"/>
+    <w:link w:val="Grosseberschrift"/>
+    <w:uiPriority w:val="9"/>
+    <w:rsid w:val="00FA781E"/>
+    <w:rPr>
+      <w:rFonts w:ascii="Arial" w:hAnsi="Arial" w:cs="Arial"/>
+      <w:b/>
+      <w:szCs w:val="24"/>
+      <w:u w:val="single"/>
+      <w:lang w:val="de-DE"/>
+    </w:rPr>
+  </w:style>
+  <w:style w:type="character" w:customStyle="1" w:styleId="CodeimTextZchn">
+    <w:name w:val="Code im Text Zchn"/>
+    <w:basedOn w:val="Absatz-Standardschriftart"/>
+    <w:link w:val="CodeimText"/>
+    <w:uiPriority w:val="9"/>
+    <w:locked/>
+    <w:rsid w:val="000F7C39"/>
+    <w:rPr>
+      <w:rFonts w:ascii="Arial" w:hAnsi="Arial" w:cs="Arial"/>
+      <w:i/>
+      <w:szCs w:val="24"/>
+      <w:lang w:val="de-DE"/>
+    </w:rPr>
+  </w:style>
 </w:styles>
 </file>
 
@@ -19757,6 +18065,57 @@
     <w:rPr>
       <w:rFonts w:ascii="Arial" w:hAnsi="Arial" w:cs="Arial"/>
       <w:sz w:val="24"/>
+      <w:szCs w:val="24"/>
+      <w:lang w:val="de-DE"/>
+    </w:rPr>
+  </w:style>
+  <w:style w:type="paragraph" w:customStyle="1" w:styleId="Grosseberschrift">
+    <w:name w:val="Grosse Überschrift"/>
+    <w:basedOn w:val="Standard"/>
+    <w:link w:val="GrosseberschriftZchn"/>
+    <w:uiPriority w:val="9"/>
+    <w:qFormat/>
+    <w:rsid w:val="00FA781E"/>
+    <w:rPr>
+      <w:b/>
+      <w:u w:val="single"/>
+    </w:rPr>
+  </w:style>
+  <w:style w:type="paragraph" w:customStyle="1" w:styleId="CodeimText">
+    <w:name w:val="Code im Text"/>
+    <w:basedOn w:val="Standard"/>
+    <w:link w:val="CodeimTextZchn"/>
+    <w:uiPriority w:val="9"/>
+    <w:qFormat/>
+    <w:rsid w:val="000F7C39"/>
+    <w:rPr>
+      <w:i/>
+    </w:rPr>
+  </w:style>
+  <w:style w:type="character" w:customStyle="1" w:styleId="GrosseberschriftZchn">
+    <w:name w:val="Grosse Überschrift Zchn"/>
+    <w:basedOn w:val="Absatz-Standardschriftart"/>
+    <w:link w:val="Grosseberschrift"/>
+    <w:uiPriority w:val="9"/>
+    <w:rsid w:val="00FA781E"/>
+    <w:rPr>
+      <w:rFonts w:ascii="Arial" w:hAnsi="Arial" w:cs="Arial"/>
+      <w:b/>
+      <w:szCs w:val="24"/>
+      <w:u w:val="single"/>
+      <w:lang w:val="de-DE"/>
+    </w:rPr>
+  </w:style>
+  <w:style w:type="character" w:customStyle="1" w:styleId="CodeimTextZchn">
+    <w:name w:val="Code im Text Zchn"/>
+    <w:basedOn w:val="Absatz-Standardschriftart"/>
+    <w:link w:val="CodeimText"/>
+    <w:uiPriority w:val="9"/>
+    <w:locked/>
+    <w:rsid w:val="000F7C39"/>
+    <w:rPr>
+      <w:rFonts w:ascii="Arial" w:hAnsi="Arial" w:cs="Arial"/>
+      <w:i/>
       <w:szCs w:val="24"/>
       <w:lang w:val="de-DE"/>
     </w:rPr>
@@ -20048,9 +18407,12 @@
 </file>
 
 <file path=customXml/item1.xml><?xml version="1.0" encoding="utf-8"?>
-<p:properties xmlns:p="http://schemas.microsoft.com/office/2006/metadata/properties" xmlns:xsi="http://www.w3.org/2001/XMLSchema-instance">
-  <documentManagement/>
-</p:properties>
+<?mso-contentType ?>
+<FormTemplates xmlns="http://schemas.microsoft.com/sharepoint/v3/contenttype/forms">
+  <Display>DocumentLibraryForm</Display>
+  <Edit>DocumentLibraryForm</Edit>
+  <New>DocumentLibraryForm</New>
+</FormTemplates>
 </file>
 
 <file path=customXml/item2.xml><?xml version="1.0" encoding="utf-8"?>
@@ -20103,12 +18465,9 @@
 </file>
 
 <file path=customXml/item3.xml><?xml version="1.0" encoding="utf-8"?>
-<?mso-contentType ?>
-<FormTemplates xmlns="http://schemas.microsoft.com/sharepoint/v3/contenttype/forms">
-  <Display>DocumentLibraryForm</Display>
-  <Edit>DocumentLibraryForm</Edit>
-  <New>DocumentLibraryForm</New>
-</FormTemplates>
+<p:properties xmlns:p="http://schemas.microsoft.com/office/2006/metadata/properties" xmlns:xsi="http://www.w3.org/2001/XMLSchema-instance">
+  <documentManagement/>
+</p:properties>
 </file>
 
 <file path=customXml/item4.xml><?xml version="1.0" encoding="utf-8"?>
@@ -20116,9 +18475,9 @@
 </file>
 
 <file path=customXml/itemProps1.xml><?xml version="1.0" encoding="utf-8"?>
-<ds:datastoreItem xmlns:ds="http://schemas.openxmlformats.org/officeDocument/2006/customXml" ds:itemID="{534356DD-AA99-42B8-A412-9EC9942A65C7}">
+<ds:datastoreItem xmlns:ds="http://schemas.openxmlformats.org/officeDocument/2006/customXml" ds:itemID="{3B87583E-DB31-48EB-83CE-80DBB87A54E6}">
   <ds:schemaRefs>
-    <ds:schemaRef ds:uri="http://schemas.microsoft.com/office/2006/metadata/properties"/>
+    <ds:schemaRef ds:uri="http://schemas.microsoft.com/sharepoint/v3/contenttype/forms"/>
   </ds:schemaRefs>
 </ds:datastoreItem>
 </file>
@@ -20139,15 +18498,15 @@
 </file>
 
 <file path=customXml/itemProps3.xml><?xml version="1.0" encoding="utf-8"?>
-<ds:datastoreItem xmlns:ds="http://schemas.openxmlformats.org/officeDocument/2006/customXml" ds:itemID="{3B87583E-DB31-48EB-83CE-80DBB87A54E6}">
+<ds:datastoreItem xmlns:ds="http://schemas.openxmlformats.org/officeDocument/2006/customXml" ds:itemID="{534356DD-AA99-42B8-A412-9EC9942A65C7}">
   <ds:schemaRefs>
-    <ds:schemaRef ds:uri="http://schemas.microsoft.com/sharepoint/v3/contenttype/forms"/>
+    <ds:schemaRef ds:uri="http://schemas.microsoft.com/office/2006/metadata/properties"/>
   </ds:schemaRefs>
 </ds:datastoreItem>
 </file>
 
 <file path=customXml/itemProps4.xml><?xml version="1.0" encoding="utf-8"?>
-<ds:datastoreItem xmlns:ds="http://schemas.openxmlformats.org/officeDocument/2006/customXml" ds:itemID="{F63FE406-A0FF-41CB-8FE5-1B05BEEE3286}">
+<ds:datastoreItem xmlns:ds="http://schemas.openxmlformats.org/officeDocument/2006/customXml" ds:itemID="{2D38A8A1-3EBA-44CC-A72F-3FA6B383116B}">
   <ds:schemaRefs>
     <ds:schemaRef ds:uri="http://schemas.openxmlformats.org/officeDocument/2006/bibliography"/>
   </ds:schemaRefs>

--- a/Deliverables/Projektbericht.docx
+++ b/Deliverables/Projektbericht.docx
@@ -8933,7 +8933,13 @@
       </w:r>
       <w:proofErr w:type="spellEnd"/>
       <w:r>
-        <w:t xml:space="preserve"> 4 war mir bis auf einen Kursbesuch relativ unbekannt. Deshalb habe ich i</w:t>
+        <w:t xml:space="preserve"> 4 war mir bis auf einen Kursbesuch relativ unbekannt. Deshalb habe ich</w:t>
+      </w:r>
+      <w:r>
+        <w:t xml:space="preserve"> mich</w:t>
+      </w:r>
+      <w:r>
+        <w:t xml:space="preserve"> i</w:t>
       </w:r>
       <w:r>
         <w:t>m Vorfeld der Masterarbeit in d</w:t>
@@ -9347,7 +9353,13 @@
         <w:t xml:space="preserve">In dieser Iteration wurden die diversen Möglichkeiten E3 und E4 </w:t>
       </w:r>
       <w:r>
-        <w:t xml:space="preserve">Komponenten im selben Projekt zu mixen. Dies – also das Mixing von E3 und E4 - ist für eine schrittweise Migration einer </w:t>
+        <w:t xml:space="preserve">Komponenten </w:t>
+      </w:r>
+      <w:r>
+        <w:t>in derselben Applikation</w:t>
+      </w:r>
+      <w:r>
+        <w:t xml:space="preserve"> zu mixen. Dies – also das Mixing von E3 und E4 - ist für eine schrittweise Migration einer </w:t>
       </w:r>
       <w:proofErr w:type="spellStart"/>
       <w:r>
@@ -9534,6 +9546,27 @@
       </w:r>
       <w:bookmarkEnd w:id="45"/>
     </w:p>
+    <w:p>
+      <w:r>
+        <w:t xml:space="preserve">In diesem Kapitel wird beschrieben welche Probleme </w:t>
+      </w:r>
+      <w:r>
+        <w:t>aufgetreten sind</w:t>
+      </w:r>
+      <w:r>
+        <w:t xml:space="preserve"> die</w:t>
+      </w:r>
+      <w:r>
+        <w:t xml:space="preserve"> das Voranschreiten der </w:t>
+      </w:r>
+      <w:r>
+        <w:t>Arbeiten</w:t>
+      </w:r>
+      <w:r>
+        <w:t xml:space="preserve"> behindert hat.</w:t>
+      </w:r>
+    </w:p>
+    <w:p/>
     <w:p>
       <w:pPr>
         <w:pStyle w:val="Grosseberschrift"/>
@@ -9604,10 +9637,26 @@
     <w:p/>
     <w:p>
       <w:pPr>
+        <w:widowControl/>
+        <w:autoSpaceDE/>
+        <w:autoSpaceDN/>
+        <w:adjustRightInd/>
+        <w:rPr>
+          <w:b/>
+          <w:u w:val="single"/>
+        </w:rPr>
+      </w:pPr>
+      <w:r>
+        <w:br w:type="page"/>
+      </w:r>
+    </w:p>
+    <w:p>
+      <w:pPr>
         <w:pStyle w:val="Grosseberschrift"/>
       </w:pPr>
       <w:proofErr w:type="gramStart"/>
       <w:r>
+        <w:lastRenderedPageBreak/>
         <w:t>Veraltete</w:t>
       </w:r>
       <w:proofErr w:type="gramEnd"/>
@@ -9727,14 +9776,6 @@
     </w:p>
     <w:p>
       <w:pPr>
-        <w:pStyle w:val="CodeimText"/>
-        <w:rPr>
-          <w:rStyle w:val="CodeimTextZchn"/>
-        </w:rPr>
-      </w:pPr>
-    </w:p>
-    <w:p>
-      <w:pPr>
         <w:pStyle w:val="Grosseberschrift"/>
         <w:rPr>
           <w:rStyle w:val="CodeimTextZchn"/>
@@ -9750,129 +9791,267 @@
           <w:i w:val="0"/>
         </w:rPr>
       </w:pPr>
-    </w:p>
-    <w:p>
-      <w:pPr>
-        <w:pStyle w:val="Grosseberschrift"/>
+      <w:r>
         <w:rPr>
           <w:rStyle w:val="CodeimTextZchn"/>
           <w:i w:val="0"/>
         </w:rPr>
-      </w:pPr>
-    </w:p>
-    <w:p>
-      <w:pPr>
-        <w:pStyle w:val="Grosseberschrift"/>
+        <w:t xml:space="preserve">Keine </w:t>
+      </w:r>
+      <w:proofErr w:type="spellStart"/>
+      <w:r>
         <w:rPr>
           <w:rStyle w:val="CodeimTextZchn"/>
           <w:i w:val="0"/>
         </w:rPr>
-      </w:pPr>
+        <w:t>Versionangaben</w:t>
+      </w:r>
+      <w:proofErr w:type="spellEnd"/>
       <w:r>
         <w:rPr>
           <w:rStyle w:val="CodeimTextZchn"/>
           <w:i w:val="0"/>
         </w:rPr>
-        <w:t xml:space="preserve">Keine </w:t>
+        <w:t xml:space="preserve"> in Quellen</w:t>
+      </w:r>
+    </w:p>
+    <w:p>
+      <w:r>
+        <w:t xml:space="preserve">Leider war den meisten Quellen nicht zu entnehmen für welche Version von </w:t>
       </w:r>
       <w:proofErr w:type="spellStart"/>
       <w:r>
+        <w:t>Eclipse</w:t>
+      </w:r>
+      <w:proofErr w:type="spellEnd"/>
+      <w:r>
+        <w:t xml:space="preserve"> das jeweilige Beispiel erstellt wurde. Dieses Problem würde vielleicht das obenstehende Problem (</w:t>
+      </w:r>
+      <w:r>
+        <w:t>Veraltete und falsche Beschreibungen</w:t>
+      </w:r>
+      <w:r>
+        <w:t xml:space="preserve">) lösen. Mit einer Versionsangabe würde der Leser die beschriebenen Schritte kritischer betrachten und sich selber die Frage stellen, ob diese Lösung auch für seine Version von </w:t>
+      </w:r>
+      <w:proofErr w:type="spellStart"/>
+      <w:r>
+        <w:t>Eclipse</w:t>
+      </w:r>
+      <w:proofErr w:type="spellEnd"/>
+      <w:r>
+        <w:t xml:space="preserve"> in Frage kommt.</w:t>
+      </w:r>
+      <w:r>
+        <w:t xml:space="preserve"> </w:t>
+      </w:r>
+    </w:p>
+    <w:p/>
+    <w:p>
+      <w:pPr>
+        <w:pStyle w:val="Grosseberschrift"/>
+      </w:pPr>
+      <w:r>
+        <w:t>0815 Beispiele</w:t>
+      </w:r>
+    </w:p>
+    <w:p>
+      <w:r>
+        <w:t>Die meisten Beispiele im Internet wie auch in den E4 Bücher sind sehr kleine, beschränkte Beispiele</w:t>
+      </w:r>
+      <w:r>
+        <w:t xml:space="preserve">. So habe ich zum Beispiel nirgends eine brauchbare und vollständige Anweisung gefunden wie man ein dem </w:t>
+      </w:r>
+      <w:proofErr w:type="spellStart"/>
+      <w:r>
+        <w:t>Application</w:t>
+      </w:r>
+      <w:proofErr w:type="spellEnd"/>
+      <w:r>
+        <w:t xml:space="preserve"> Model ein </w:t>
+      </w:r>
+      <w:proofErr w:type="spellStart"/>
+      <w:r>
+        <w:t>Window</w:t>
+      </w:r>
+      <w:proofErr w:type="spellEnd"/>
+      <w:r>
+        <w:t xml:space="preserve"> über ein Fragment hinzufügen kann.</w:t>
+      </w:r>
+      <w:r>
+        <w:t xml:space="preserve"> Da </w:t>
+      </w:r>
+      <w:proofErr w:type="spellStart"/>
+      <w:r>
+        <w:t>hiess</w:t>
+      </w:r>
+      <w:proofErr w:type="spellEnd"/>
+      <w:r>
+        <w:t xml:space="preserve"> es also Neuland betreten und Versuche starten.</w:t>
+      </w:r>
+    </w:p>
+    <w:p/>
+    <w:p>
+      <w:pPr>
+        <w:pStyle w:val="Grosseberschrift"/>
+      </w:pPr>
+      <w:r>
+        <w:t>Seltsame und unverständliche Fehlermeldungen</w:t>
+      </w:r>
+    </w:p>
+    <w:p>
+      <w:r>
+        <w:t>Bei der Migrationsmöglichkeit „</w:t>
+      </w:r>
+      <w:r>
+        <w:t>LegacyIDE.e4xmi</w:t>
+      </w:r>
+      <w:r>
+        <w:t xml:space="preserve"> mit </w:t>
+      </w:r>
+      <w:r>
+        <w:t xml:space="preserve">Fragment“ habe ich dem </w:t>
+      </w:r>
+      <w:proofErr w:type="spellStart"/>
+      <w:r>
+        <w:t>Application</w:t>
+      </w:r>
+      <w:proofErr w:type="spellEnd"/>
+      <w:r>
+        <w:t xml:space="preserve"> Model beim ersten Versuch ein </w:t>
+      </w:r>
+      <w:proofErr w:type="spellStart"/>
+      <w:r>
+        <w:t>Window</w:t>
+      </w:r>
+      <w:proofErr w:type="spellEnd"/>
+      <w:r>
+        <w:t xml:space="preserve"> also </w:t>
+      </w:r>
+      <w:proofErr w:type="spellStart"/>
+      <w:r>
         <w:rPr>
           <w:rStyle w:val="CodeimTextZchn"/>
-          <w:i w:val="0"/>
-        </w:rPr>
-        <w:t>Versionangaben</w:t>
+        </w:rPr>
+        <w:t>MWindow</w:t>
       </w:r>
       <w:proofErr w:type="spellEnd"/>
       <w:r>
+        <w:t xml:space="preserve"> hinzugefügt. Dies führte zum folgenden seltsamen Fehler: </w:t>
+      </w:r>
+      <w:r>
+        <w:rPr>
+          <w:rStyle w:val="ExceptionimTextZchn"/>
+        </w:rPr>
+        <w:t>Unable to process "</w:t>
+      </w:r>
+      <w:proofErr w:type="spellStart"/>
+      <w:r>
+        <w:rPr>
+          <w:rStyle w:val="ExceptionimTextZchn"/>
+        </w:rPr>
+        <w:t>WorkbenchWindow.model</w:t>
+      </w:r>
+      <w:proofErr w:type="spellEnd"/>
+      <w:r>
+        <w:rPr>
+          <w:rStyle w:val="ExceptionimTextZchn"/>
+        </w:rPr>
+        <w:t>": no actual value was found for the argument "</w:t>
+      </w:r>
+      <w:proofErr w:type="spellStart"/>
+      <w:r>
+        <w:rPr>
+          <w:rStyle w:val="ExceptionimTextZchn"/>
+        </w:rPr>
+        <w:t>MTrimmedWindow</w:t>
+      </w:r>
+      <w:proofErr w:type="spellEnd"/>
+      <w:r>
+        <w:rPr>
+          <w:rStyle w:val="ExceptionimTextZchn"/>
+        </w:rPr>
+        <w:t>".</w:t>
+      </w:r>
+      <w:r>
+        <w:rPr>
+          <w:rStyle w:val="ExceptionimTextZchn"/>
+        </w:rPr>
+        <w:t xml:space="preserve"> </w:t>
+      </w:r>
+      <w:r>
+        <w:t>Danach</w:t>
+      </w:r>
+      <w:r>
+        <w:t xml:space="preserve"> habe ich es mit einem </w:t>
+      </w:r>
+      <w:proofErr w:type="spellStart"/>
+      <w:r>
+        <w:t>TrimmedWindow</w:t>
+      </w:r>
+      <w:proofErr w:type="spellEnd"/>
+      <w:r>
+        <w:t xml:space="preserve"> also </w:t>
+      </w:r>
+      <w:proofErr w:type="spellStart"/>
+      <w:r>
         <w:rPr>
           <w:rStyle w:val="CodeimTextZchn"/>
-          <w:i w:val="0"/>
-        </w:rPr>
-        <w:t xml:space="preserve"> in Quellen</w:t>
-      </w:r>
-    </w:p>
-    <w:p>
-      <w:r>
-        <w:t xml:space="preserve">Leider war den meisten Quellen nicht zu entnehmen für welche Version von </w:t>
+        </w:rPr>
+        <w:t>MTrimmedWindow</w:t>
+      </w:r>
+      <w:proofErr w:type="spellEnd"/>
+      <w:r>
+        <w:t xml:space="preserve"> probiert und es gab keine </w:t>
       </w:r>
       <w:proofErr w:type="spellStart"/>
       <w:r>
+        <w:t>Exception</w:t>
+      </w:r>
+      <w:proofErr w:type="spellEnd"/>
+      <w:r>
+        <w:t xml:space="preserve"> mehr. Genau das gleiche hat </w:t>
+      </w:r>
+      <w:r>
+        <w:t>mit dem</w:t>
+      </w:r>
+      <w:r>
+        <w:t xml:space="preserve"> Ansatz „</w:t>
+      </w:r>
+      <w:r>
+        <w:t>LegacyIDE.e4xmi</w:t>
+      </w:r>
+      <w:r>
+        <w:t xml:space="preserve"> mit Prozessor“ ohne Probleme geklappt.</w:t>
+      </w:r>
+    </w:p>
+    <w:p/>
+    <w:p>
+      <w:pPr>
+        <w:pStyle w:val="Grosseberschrift"/>
+      </w:pPr>
+      <w:r>
+        <w:t>Suche nach geeignetem Beispiel in RCS</w:t>
+      </w:r>
+    </w:p>
+    <w:p>
+      <w:r>
+        <w:t xml:space="preserve">Viele Views in RCS sind sehr eng an </w:t>
+      </w:r>
+      <w:proofErr w:type="spellStart"/>
+      <w:r>
         <w:t>Eclipse</w:t>
       </w:r>
       <w:proofErr w:type="spellEnd"/>
       <w:r>
-        <w:t xml:space="preserve"> das jeweilige Beispiel erstellt wurde. Dieses Problem würde vielleicht das obenstehende Problem (</w:t>
-      </w:r>
-      <w:r>
-        <w:t>Veraltete und falsche Beschreibungen</w:t>
-      </w:r>
-      <w:r>
-        <w:t xml:space="preserve">) lösen. Mit einer Versionsangabe würde der Leser die beschriebenen Schritte kritischer betrachten und sich selber die Frage stellen, ob diese Lösung auch für seine Version von </w:t>
+        <w:t xml:space="preserve"> 3 APIs gekoppelt, somit war es schwierig ein geeignetes Beispiel zu finden um </w:t>
       </w:r>
       <w:proofErr w:type="spellStart"/>
       <w:r>
-        <w:t>Eclipse</w:t>
+        <w:t>auschliesslich</w:t>
       </w:r>
       <w:proofErr w:type="spellEnd"/>
       <w:r>
-        <w:t xml:space="preserve"> in Frage kommt.</w:t>
-      </w:r>
-      <w:r>
-        <w:t xml:space="preserve"> </w:t>
-      </w:r>
-    </w:p>
-    <w:p/>
-    <w:p>
-      <w:pPr>
-        <w:pStyle w:val="Grosseberschrift"/>
-      </w:pPr>
-      <w:r>
-        <w:t>0815 Beispiele</w:t>
-      </w:r>
-    </w:p>
-    <w:p>
-      <w:r>
-        <w:t>Die meisten Beispiele im Internet wie auch in den E4 Bücher sind sehr kleine, beschränkte Beispiele</w:t>
-      </w:r>
-      <w:r>
-        <w:t xml:space="preserve">. So habe ich zum Beispiel nirgends eine brauchbare und vollständige Anweisung gefunden wie man ein dem </w:t>
-      </w:r>
-      <w:proofErr w:type="spellStart"/>
-      <w:r>
-        <w:t>Application</w:t>
-      </w:r>
-      <w:proofErr w:type="spellEnd"/>
-      <w:r>
-        <w:t xml:space="preserve"> Model ein </w:t>
-      </w:r>
-      <w:proofErr w:type="spellStart"/>
-      <w:r>
-        <w:t>Window</w:t>
-      </w:r>
-      <w:proofErr w:type="spellEnd"/>
-      <w:r>
-        <w:t xml:space="preserve"> über ein Fragment hinzufügen kann.</w:t>
-      </w:r>
-    </w:p>
-    <w:p/>
-    <w:p>
-      <w:pPr>
-        <w:pStyle w:val="Grosseberschrift"/>
-      </w:pPr>
-      <w:r>
-        <w:t>Seltsame und unverständliche Fehlermeldungen</w:t>
-      </w:r>
-    </w:p>
-    <w:p>
-      <w:r>
-        <w:t>Bei der Migrationsmöglichkeit „</w:t>
-      </w:r>
-      <w:r>
-        <w:t>LegacyIDE.e4xmi</w:t>
-      </w:r>
-      <w:r>
-        <w:t xml:space="preserve"> mit </w:t>
+        <w:t xml:space="preserve"> den Aspekt „Mixing E3 und E4“ zu behandeln.</w:t>
       </w:r>
     </w:p>
     <w:p>
@@ -9885,7 +10064,312 @@
       </w:pPr>
       <w:bookmarkStart w:id="46" w:name="_Toc361389779"/>
       <w:r>
+        <w:t>Erfahrungen</w:t>
+      </w:r>
+      <w:bookmarkEnd w:id="46"/>
+    </w:p>
+    <w:p>
+      <w:pPr>
+        <w:pStyle w:val="Grosseberschrift"/>
+      </w:pPr>
+      <w:r>
+        <w:t>Nicht alles funktioniert einwandfrei</w:t>
+      </w:r>
+    </w:p>
+    <w:p>
+      <w:r>
+        <w:t xml:space="preserve">Die E3 Applikation läuft mit dem </w:t>
+      </w:r>
+      <w:proofErr w:type="spellStart"/>
+      <w:r>
+        <w:t>Compability</w:t>
+      </w:r>
+      <w:proofErr w:type="spellEnd"/>
+      <w:r>
+        <w:t xml:space="preserve"> Layer </w:t>
+      </w:r>
+      <w:r>
+        <w:t xml:space="preserve">und dem LegacyIDE.e4xmi Ansatz. Es muss jedoch erwähnt werden, dass teilweise Menüeinträge erscheinen die auf der E3 </w:t>
+      </w:r>
+      <w:proofErr w:type="spellStart"/>
+      <w:r>
+        <w:t>Targetplattform</w:t>
+      </w:r>
+      <w:proofErr w:type="spellEnd"/>
+      <w:r>
+        <w:t xml:space="preserve"> nicht da sind. Beim Hauptfenster befindet sich zum Beispiel neu der Menüpunkt Ansicht in der Toolbar. Die Stellungnahme hierzu von </w:t>
+      </w:r>
+      <w:proofErr w:type="spellStart"/>
+      <w:r>
+        <w:t>Eclipse</w:t>
+      </w:r>
+      <w:proofErr w:type="spellEnd"/>
+      <w:r>
+        <w:t>: Dies sein kein Fehler von E4 es sei eher Zufall dass das vorher in E3 funktioniert hat. Hier muss also nachkorrigiert werden.</w:t>
+      </w:r>
+    </w:p>
+    <w:p/>
+    <w:p>
+      <w:pPr>
+        <w:pStyle w:val="Grosseberschrift"/>
+      </w:pPr>
+      <w:r>
+        <w:t>Quick Access nicht optional</w:t>
+      </w:r>
+    </w:p>
+    <w:p>
+      <w:r>
+        <w:t xml:space="preserve">Mit E4 ist der „Quick Access“ sichtbar, es kann nicht </w:t>
+      </w:r>
+      <w:proofErr w:type="spellStart"/>
+      <w:r>
+        <w:t>verstecckt</w:t>
+      </w:r>
+      <w:proofErr w:type="spellEnd"/>
+      <w:r>
+        <w:t xml:space="preserve"> werden. Dies könnte sich für die RCS-Anwender als störend erweisen. Der Bug ist unter </w:t>
+      </w:r>
+      <w:hyperlink r:id="rId21" w:history="1">
+        <w:r>
+          <w:rPr>
+            <w:rStyle w:val="Hyperlink"/>
+          </w:rPr>
+          <w:t>https://bugs.eclipse.org/bugs/show_bug.cgi?id=362420</w:t>
+        </w:r>
+      </w:hyperlink>
+    </w:p>
+    <w:p>
+      <w:r>
+        <w:t>beschrieben.</w:t>
+      </w:r>
+    </w:p>
+    <w:p/>
+    <w:p>
+      <w:pPr>
+        <w:pStyle w:val="Grosseberschrift"/>
+      </w:pPr>
+      <w:r>
+        <w:t>Unterschiedliches Verhalten von Ansatz mit Prozessor und Fragment</w:t>
+      </w:r>
+    </w:p>
+    <w:p>
+      <w:r>
+        <w:t xml:space="preserve">Beim Ansatz mit Prozessor öffnen sich wie erwartet zwei Fenster, beim </w:t>
+      </w:r>
+      <w:r>
+        <w:t>Fragment</w:t>
+      </w:r>
+      <w:r>
+        <w:t xml:space="preserve"> -Ansatz öffnen sich seltsamerweise deren drei. Dies obwohl sich die beiden Ansätze identisch verhalten sollten.</w:t>
+      </w:r>
+      <w:r>
+        <w:t xml:space="preserve"> „</w:t>
+      </w:r>
+      <w:r>
+        <w:t>Quick Access</w:t>
+      </w:r>
+      <w:r>
+        <w:t xml:space="preserve">“ ist bei ein paar </w:t>
+      </w:r>
+      <w:proofErr w:type="gramStart"/>
+      <w:r>
+        <w:t>Fenster</w:t>
+      </w:r>
+      <w:proofErr w:type="gramEnd"/>
+      <w:r>
+        <w:t xml:space="preserve"> links von der Toolbar eingeordnet, bei anderen </w:t>
+      </w:r>
+      <w:r>
+        <w:t>Fenstern</w:t>
+      </w:r>
+      <w:r>
+        <w:t xml:space="preserve"> rechts davon.</w:t>
+      </w:r>
+    </w:p>
+    <w:p>
+      <w:pPr>
+        <w:pStyle w:val="berschrift20"/>
+        <w:numPr>
+          <w:ilvl w:val="2"/>
+          <w:numId w:val="11"/>
+        </w:numPr>
+      </w:pPr>
+      <w:bookmarkStart w:id="47" w:name="_GoBack"/>
+      <w:bookmarkEnd w:id="47"/>
+      <w:r>
         <w:t>Risiken</w:t>
+      </w:r>
+    </w:p>
+    <w:p>
+      <w:pPr>
+        <w:widowControl/>
+        <w:autoSpaceDE/>
+        <w:autoSpaceDN/>
+        <w:adjustRightInd/>
+        <w:spacing w:before="100" w:beforeAutospacing="1" w:after="100" w:afterAutospacing="1"/>
+        <w:rPr>
+          <w:rFonts w:ascii="Times New Roman" w:hAnsi="Times New Roman" w:cs="Times New Roman"/>
+          <w:lang w:val="de-CH"/>
+        </w:rPr>
+      </w:pPr>
+      <w:r>
+        <w:rPr>
+          <w:rFonts w:ascii="Consolas" w:hAnsi="Consolas" w:cs="Consolas"/>
+          <w:color w:val="4F81BD"/>
+          <w:szCs w:val="20"/>
+          <w:lang w:val="de-CH" w:eastAsia="fr-CH"/>
+        </w:rPr>
+        <w:t xml:space="preserve">In Workspace Data Location wird tatsächlich das </w:t>
+      </w:r>
+      <w:proofErr w:type="spellStart"/>
+      <w:r>
+        <w:rPr>
+          <w:rFonts w:ascii="Consolas" w:hAnsi="Consolas" w:cs="Consolas"/>
+          <w:color w:val="4F81BD"/>
+          <w:szCs w:val="20"/>
+          <w:lang w:val="de-CH" w:eastAsia="fr-CH"/>
+        </w:rPr>
+        <w:t>workbench.xmi</w:t>
+      </w:r>
+      <w:proofErr w:type="spellEnd"/>
+      <w:r>
+        <w:rPr>
+          <w:rFonts w:ascii="Consolas" w:hAnsi="Consolas" w:cs="Consolas"/>
+          <w:color w:val="4F81BD"/>
+          <w:szCs w:val="20"/>
+          <w:lang w:val="de-CH" w:eastAsia="fr-CH"/>
+        </w:rPr>
+        <w:t xml:space="preserve"> der </w:t>
+      </w:r>
+      <w:proofErr w:type="spellStart"/>
+      <w:r>
+        <w:rPr>
+          <w:rFonts w:ascii="Consolas" w:hAnsi="Consolas" w:cs="Consolas"/>
+          <w:color w:val="4F81BD"/>
+          <w:szCs w:val="20"/>
+          <w:lang w:val="de-CH" w:eastAsia="fr-CH"/>
+        </w:rPr>
+        <w:t>Application</w:t>
+      </w:r>
+      <w:proofErr w:type="spellEnd"/>
+      <w:r>
+        <w:rPr>
+          <w:rFonts w:ascii="Consolas" w:hAnsi="Consolas" w:cs="Consolas"/>
+          <w:color w:val="4F81BD"/>
+          <w:szCs w:val="20"/>
+          <w:lang w:val="de-CH" w:eastAsia="fr-CH"/>
+        </w:rPr>
+        <w:t xml:space="preserve"> abgelegt… </w:t>
+      </w:r>
+    </w:p>
+    <w:p>
+      <w:pPr>
+        <w:pStyle w:val="berschrift20"/>
+        <w:numPr>
+          <w:ilvl w:val="2"/>
+          <w:numId w:val="9"/>
+        </w:numPr>
+      </w:pPr>
+      <w:bookmarkStart w:id="48" w:name="_Toc361389780"/>
+      <w:r>
+        <w:lastRenderedPageBreak/>
+        <w:t>Fazit</w:t>
+      </w:r>
+      <w:bookmarkEnd w:id="48"/>
+    </w:p>
+    <w:p>
+      <w:r>
+        <w:t>Es wurden</w:t>
+      </w:r>
+      <w:r>
+        <w:t xml:space="preserve"> - trotz den Problemen - </w:t>
+      </w:r>
+      <w:r>
+        <w:t>für RCS durchaus gangbar</w:t>
+      </w:r>
+      <w:r>
+        <w:t>e Wege zur Migration aufgezeigt und detailliert beschrieben.</w:t>
+      </w:r>
+      <w:r>
+        <w:t xml:space="preserve"> </w:t>
+      </w:r>
+    </w:p>
+    <w:p>
+      <w:pPr>
+        <w:pStyle w:val="berschrift20"/>
+      </w:pPr>
+      <w:bookmarkStart w:id="49" w:name="_Toc361389781"/>
+      <w:r>
+        <w:t>Aspekt „</w:t>
+      </w:r>
+      <w:r>
+        <w:t xml:space="preserve">Adapter </w:t>
+      </w:r>
+      <w:r>
+        <w:t>/</w:t>
+      </w:r>
+      <w:r>
+        <w:t xml:space="preserve"> </w:t>
+      </w:r>
+      <w:proofErr w:type="spellStart"/>
+      <w:r>
+        <w:t>Dependency</w:t>
+      </w:r>
+      <w:proofErr w:type="spellEnd"/>
+      <w:r>
+        <w:t xml:space="preserve"> </w:t>
+      </w:r>
+      <w:proofErr w:type="spellStart"/>
+      <w:r>
+        <w:t>Injection</w:t>
+      </w:r>
+      <w:bookmarkEnd w:id="49"/>
+      <w:proofErr w:type="spellEnd"/>
+    </w:p>
+    <w:p>
+      <w:r>
+        <w:t xml:space="preserve">Mit diesem Aspekt wurden das Thema Adapter und </w:t>
+      </w:r>
+      <w:proofErr w:type="spellStart"/>
+      <w:r>
+        <w:t>Dependency</w:t>
+      </w:r>
+      <w:proofErr w:type="spellEnd"/>
+      <w:r>
+        <w:t xml:space="preserve"> </w:t>
+      </w:r>
+      <w:proofErr w:type="spellStart"/>
+      <w:r>
+        <w:t>Injection</w:t>
+      </w:r>
+      <w:proofErr w:type="spellEnd"/>
+      <w:r>
+        <w:t xml:space="preserve"> behandelt. Bei den Adaptern war das Ziel die Migration der E3 Adapter nach E4. Mit dem Thema </w:t>
+      </w:r>
+      <w:proofErr w:type="spellStart"/>
+      <w:r>
+        <w:t>Dependency</w:t>
+      </w:r>
+      <w:proofErr w:type="spellEnd"/>
+      <w:r>
+        <w:t xml:space="preserve"> </w:t>
+      </w:r>
+      <w:proofErr w:type="spellStart"/>
+      <w:r>
+        <w:t>Injection</w:t>
+      </w:r>
+      <w:proofErr w:type="spellEnd"/>
+      <w:r>
+        <w:t xml:space="preserve"> sollte erörtert werden was dieser Mechanismus alles bietet und wie man die bestehenden Services </w:t>
+      </w:r>
+      <w:r>
+        <w:t xml:space="preserve">und andere Framework-Komponenten </w:t>
+      </w:r>
+      <w:r>
+        <w:t xml:space="preserve">durch die E4 </w:t>
+      </w:r>
+      <w:r>
+        <w:t>Services ersetzt.</w:t>
       </w:r>
     </w:p>
     <w:p>
@@ -9896,719 +10380,407 @@
           <w:numId w:val="5"/>
         </w:numPr>
       </w:pPr>
+      <w:bookmarkStart w:id="50" w:name="_Toc361389782"/>
+      <w:r>
+        <w:t>Definition Abnahmekriterien</w:t>
+      </w:r>
+      <w:bookmarkEnd w:id="50"/>
+    </w:p>
+    <w:p>
+      <w:r>
+        <w:t xml:space="preserve">Die Abnahmekriterien wurden vom Betreuer </w:t>
+      </w:r>
+      <w:proofErr w:type="spellStart"/>
+      <w:r>
+        <w:t>folgendermassen</w:t>
+      </w:r>
+      <w:proofErr w:type="spellEnd"/>
+      <w:r>
+        <w:t xml:space="preserve"> definiert:</w:t>
+      </w:r>
+    </w:p>
+    <w:p/>
+    <w:p>
+      <w:pPr>
+        <w:pStyle w:val="Listenabsatz"/>
+        <w:numPr>
+          <w:ilvl w:val="0"/>
+          <w:numId w:val="10"/>
+        </w:numPr>
+      </w:pPr>
+      <w:r>
+        <w:t xml:space="preserve">Eine beispielhafte Implementierung von E4 Adapter </w:t>
+      </w:r>
+      <w:proofErr w:type="spellStart"/>
+      <w:r>
+        <w:t>Factories</w:t>
+      </w:r>
+      <w:proofErr w:type="spellEnd"/>
+      <w:r>
+        <w:t xml:space="preserve"> (falls vorhanden) und eine beispielhafte Nutzung eines Adapters (</w:t>
+      </w:r>
+      <w:proofErr w:type="spellStart"/>
+      <w:r>
+        <w:t>ch.sbb.rcsd.client.map.ui.IMappable</w:t>
+      </w:r>
+      <w:proofErr w:type="spellEnd"/>
+      <w:r>
+        <w:t>) mit E4 Mitteln</w:t>
+      </w:r>
+    </w:p>
+    <w:p>
+      <w:pPr>
+        <w:pStyle w:val="Listenabsatz"/>
+        <w:numPr>
+          <w:ilvl w:val="0"/>
+          <w:numId w:val="10"/>
+        </w:numPr>
+      </w:pPr>
+      <w:r>
+        <w:t xml:space="preserve">Eine beispielhafte Deklaration eines (eigenen) Services, </w:t>
+      </w:r>
+      <w:proofErr w:type="spellStart"/>
+      <w:r>
+        <w:t>z.B</w:t>
+      </w:r>
+      <w:proofErr w:type="spellEnd"/>
+      <w:r>
+        <w:t xml:space="preserve"> </w:t>
+      </w:r>
+      <w:proofErr w:type="spellStart"/>
+      <w:r>
+        <w:t>IAuthenticationService</w:t>
+      </w:r>
+      <w:proofErr w:type="spellEnd"/>
+      <w:r>
+        <w:t xml:space="preserve"> und eine beispielhafte Nutzung dieses Services (Anzeige des aktuellen Benutzers)</w:t>
+      </w:r>
+    </w:p>
+    <w:p>
+      <w:pPr>
+        <w:pStyle w:val="Listenabsatz"/>
+        <w:numPr>
+          <w:ilvl w:val="0"/>
+          <w:numId w:val="10"/>
+        </w:numPr>
+      </w:pPr>
+      <w:r>
+        <w:t>Beschreibung des Aspektes im Handbuch</w:t>
+      </w:r>
+    </w:p>
+    <w:p>
+      <w:pPr>
+        <w:pStyle w:val="Listenabsatz"/>
+        <w:numPr>
+          <w:ilvl w:val="0"/>
+          <w:numId w:val="10"/>
+        </w:numPr>
+      </w:pPr>
+      <w:r>
+        <w:t>Aktualisierter Projektbericht</w:t>
+      </w:r>
+    </w:p>
+    <w:p/>
+    <w:p>
+      <w:pPr>
+        <w:pStyle w:val="berschrift20"/>
+        <w:numPr>
+          <w:ilvl w:val="2"/>
+          <w:numId w:val="5"/>
+        </w:numPr>
+      </w:pPr>
+      <w:bookmarkStart w:id="51" w:name="_Toc361389783"/>
+      <w:r>
+        <w:t>Vergleich mit der E3 und der E4 Lösung</w:t>
+      </w:r>
+      <w:bookmarkEnd w:id="51"/>
+    </w:p>
+    <w:p>
+      <w:pPr>
+        <w:pStyle w:val="berschrift20"/>
+        <w:numPr>
+          <w:ilvl w:val="2"/>
+          <w:numId w:val="5"/>
+        </w:numPr>
+      </w:pPr>
+      <w:bookmarkStart w:id="52" w:name="_Toc361389784"/>
+      <w:r>
+        <w:t>Einschränkungen und Risiken</w:t>
+      </w:r>
+      <w:bookmarkEnd w:id="52"/>
+    </w:p>
+    <w:p>
+      <w:pPr>
+        <w:pStyle w:val="berschrift20"/>
+        <w:numPr>
+          <w:ilvl w:val="2"/>
+          <w:numId w:val="5"/>
+        </w:numPr>
+      </w:pPr>
+      <w:bookmarkStart w:id="53" w:name="_Toc361389785"/>
+      <w:r>
+        <w:t xml:space="preserve">Qualität und Testbarkeit im Vergleich zu </w:t>
+      </w:r>
+      <w:proofErr w:type="spellStart"/>
+      <w:r>
+        <w:t>Eclipse</w:t>
+      </w:r>
+      <w:proofErr w:type="spellEnd"/>
+      <w:r>
+        <w:t xml:space="preserve"> RCP 3</w:t>
+      </w:r>
+      <w:bookmarkEnd w:id="53"/>
+    </w:p>
+    <w:p/>
+    <w:p>
+      <w:pPr>
+        <w:pStyle w:val="berschrift20"/>
+        <w:numPr>
+          <w:ilvl w:val="2"/>
+          <w:numId w:val="5"/>
+        </w:numPr>
+      </w:pPr>
+      <w:bookmarkStart w:id="54" w:name="_Toc361389786"/>
+      <w:r>
+        <w:t>Migrationsmöglichkeiten</w:t>
+      </w:r>
+      <w:bookmarkEnd w:id="54"/>
+    </w:p>
+    <w:p/>
+    <w:p>
+      <w:pPr>
+        <w:pStyle w:val="berschrift20"/>
+        <w:numPr>
+          <w:ilvl w:val="2"/>
+          <w:numId w:val="5"/>
+        </w:numPr>
+      </w:pPr>
+      <w:bookmarkStart w:id="55" w:name="_Toc361389787"/>
       <w:r>
         <w:t>Erfahrungen</w:t>
       </w:r>
-      <w:bookmarkEnd w:id="46"/>
-    </w:p>
-    <w:p>
-      <w:r>
-        <w:t xml:space="preserve">Mit </w:t>
+      <w:bookmarkEnd w:id="55"/>
+    </w:p>
+    <w:p>
+      <w:r>
+        <w:t>Problem mit E4.3 soll man das jetzt bereits nehmen oder nicht.</w:t>
+      </w:r>
+    </w:p>
+    <w:p>
+      <w:r>
+        <w:t xml:space="preserve">E 4.3 </w:t>
+      </w:r>
+      <w:r>
+        <w:sym w:font="Wingdings" w:char="F0E0"/>
+      </w:r>
+      <w:r>
+        <w:t xml:space="preserve"> </w:t>
       </w:r>
       <w:proofErr w:type="spellStart"/>
       <w:r>
-        <w:t>Compability</w:t>
+        <w:t>org.junit</w:t>
       </w:r>
       <w:proofErr w:type="spellEnd"/>
-      <w:r>
-        <w:t xml:space="preserve"> Layer funktioniert nicht alles </w:t>
+    </w:p>
+    <w:p>
+      <w:proofErr w:type="spellStart"/>
+      <w:r>
+        <w:t>Eclipse</w:t>
+      </w:r>
+      <w:proofErr w:type="spellEnd"/>
+      <w:r>
+        <w:t xml:space="preserve"> IDE 4.2 mit </w:t>
+      </w:r>
+      <w:proofErr w:type="spellStart"/>
+      <w:r>
+        <w:t>Targetplattform</w:t>
+      </w:r>
+      <w:proofErr w:type="spellEnd"/>
+      <w:r>
+        <w:t xml:space="preserve"> </w:t>
       </w:r>
       <w:r>
         <w:sym w:font="Wingdings" w:char="F0E0"/>
       </w:r>
       <w:r>
-        <w:t xml:space="preserve"> Das sei aber kein Fehler von E4, es war eher Zufall dass das </w:t>
-      </w:r>
+        <w:t xml:space="preserve"> Fehlermeldung, mögliche Probleme</w:t>
+      </w:r>
+    </w:p>
+    <w:p>
       <w:proofErr w:type="spellStart"/>
       <w:r>
-        <w:t>vorer</w:t>
+        <w:t>Eclipse</w:t>
       </w:r>
       <w:proofErr w:type="spellEnd"/>
       <w:r>
-        <w:t xml:space="preserve"> (E3) funktioniert hat. </w:t>
-      </w:r>
-    </w:p>
-    <w:p>
-      <w:r>
-        <w:t>Teilweise seltsame, unverständliche Fehlermeldungen</w:t>
-      </w:r>
-    </w:p>
-    <w:p>
-      <w:pPr>
-        <w:widowControl/>
-        <w:autoSpaceDE/>
-        <w:autoSpaceDN/>
-        <w:adjustRightInd/>
-        <w:spacing w:before="100" w:beforeAutospacing="1" w:after="100" w:afterAutospacing="1"/>
-        <w:rPr>
-          <w:rFonts w:ascii="Times New Roman" w:hAnsi="Times New Roman" w:cs="Times New Roman"/>
-          <w:lang w:val="de-CH"/>
-        </w:rPr>
-      </w:pPr>
-      <w:r>
-        <w:rPr>
-          <w:rFonts w:ascii="Times New Roman" w:hAnsi="Times New Roman" w:cs="Times New Roman"/>
-          <w:szCs w:val="20"/>
-          <w:lang w:val="de-CH"/>
-        </w:rPr>
-        <w:t xml:space="preserve">Wenn nur mit </w:t>
+        <w:t xml:space="preserve"> DIE 4.3 Probleme SVN</w:t>
+      </w:r>
+    </w:p>
+    <w:p>
+      <w:r>
+        <w:t>Probleme</w:t>
+      </w:r>
+    </w:p>
+    <w:p>
+      <w:r>
+        <w:t>http://wiki.eclipse.org/Eclipse4/RCP/EAS/List_of_All_Provided_Services</w:t>
+      </w:r>
+    </w:p>
+    <w:p>
+      <w:r>
+        <w:t xml:space="preserve">Wenn </w:t>
       </w:r>
       <w:proofErr w:type="spellStart"/>
       <w:r>
-        <w:rPr>
-          <w:rFonts w:ascii="Times New Roman" w:hAnsi="Times New Roman" w:cs="Times New Roman"/>
-          <w:szCs w:val="20"/>
-          <w:lang w:val="de-CH"/>
-        </w:rPr>
-        <w:t>Compability</w:t>
+        <w:t>field</w:t>
       </w:r>
       <w:proofErr w:type="spellEnd"/>
       <w:r>
-        <w:rPr>
-          <w:rFonts w:ascii="Times New Roman" w:hAnsi="Times New Roman" w:cs="Times New Roman"/>
-          <w:szCs w:val="20"/>
-          <w:lang w:val="de-CH"/>
-        </w:rPr>
-        <w:t xml:space="preserve"> Layer </w:t>
-      </w:r>
-      <w:r>
-        <w:rPr>
-          <w:rFonts w:ascii="Wingdings" w:hAnsi="Wingdings" w:cs="Times New Roman"/>
-          <w:szCs w:val="20"/>
-          <w:lang w:val="en-US"/>
-        </w:rPr>
-        <w:t></w:t>
-      </w:r>
-      <w:r>
-        <w:rPr>
-          <w:rFonts w:ascii="Times New Roman" w:hAnsi="Times New Roman" w:cs="Times New Roman"/>
-          <w:szCs w:val="20"/>
-          <w:lang w:val="en-US"/>
-        </w:rPr>
+        <w:t xml:space="preserve"> mit @</w:t>
+      </w:r>
+      <w:proofErr w:type="spellStart"/>
+      <w:r>
+        <w:t>Inject</w:t>
+      </w:r>
+      <w:proofErr w:type="spellEnd"/>
+      <w:r>
+        <w:t xml:space="preserve"> annotiert wird: </w:t>
+      </w:r>
+    </w:p>
+    <w:p>
+      <w:r>
+        <w:t xml:space="preserve">org.eclipse.e4.core.di.InjectionException: </w:t>
+      </w:r>
+      <w:proofErr w:type="spellStart"/>
+      <w:r>
+        <w:t>Unable</w:t>
+      </w:r>
+      <w:proofErr w:type="spellEnd"/>
+      <w:r>
         <w:t xml:space="preserve"> </w:t>
       </w:r>
       <w:proofErr w:type="spellStart"/>
       <w:r>
-        <w:rPr>
-          <w:rFonts w:ascii="Times New Roman" w:hAnsi="Times New Roman" w:cs="Times New Roman"/>
-          <w:szCs w:val="20"/>
-          <w:lang w:val="de-CH"/>
-        </w:rPr>
-        <w:t>QuickSearch</w:t>
+        <w:t>to</w:t>
       </w:r>
       <w:proofErr w:type="spellEnd"/>
       <w:r>
-        <w:rPr>
-          <w:rFonts w:ascii="Times New Roman" w:hAnsi="Times New Roman" w:cs="Times New Roman"/>
-          <w:szCs w:val="20"/>
-          <w:lang w:val="de-CH"/>
-        </w:rPr>
-        <w:t xml:space="preserve"> links, mit </w:t>
+        <w:t xml:space="preserve"> </w:t>
       </w:r>
       <w:proofErr w:type="spellStart"/>
       <w:r>
-        <w:rPr>
-          <w:rFonts w:ascii="Times New Roman" w:hAnsi="Times New Roman" w:cs="Times New Roman"/>
-          <w:szCs w:val="20"/>
-          <w:lang w:val="de-CH"/>
-        </w:rPr>
-        <w:t>LegacyIDE.xmi</w:t>
+        <w:t>process</w:t>
       </w:r>
       <w:proofErr w:type="spellEnd"/>
       <w:r>
-        <w:rPr>
-          <w:rFonts w:ascii="Times New Roman" w:hAnsi="Times New Roman" w:cs="Times New Roman"/>
-          <w:szCs w:val="20"/>
-          <w:lang w:val="de-CH"/>
-        </w:rPr>
-        <w:t xml:space="preserve"> rechts</w:t>
-      </w:r>
-    </w:p>
-    <w:p>
-      <w:pPr>
-        <w:widowControl/>
-        <w:autoSpaceDE/>
-        <w:autoSpaceDN/>
-        <w:adjustRightInd/>
-        <w:spacing w:before="100" w:beforeAutospacing="1" w:after="100" w:afterAutospacing="1"/>
-        <w:rPr>
-          <w:rFonts w:ascii="Times New Roman" w:hAnsi="Times New Roman" w:cs="Times New Roman"/>
-          <w:lang w:val="de-CH"/>
-        </w:rPr>
-      </w:pPr>
-      <w:r>
-        <w:rPr>
-          <w:rFonts w:ascii="Times New Roman" w:hAnsi="Times New Roman" w:cs="Times New Roman"/>
-          <w:szCs w:val="20"/>
-          <w:lang w:val="de-CH"/>
-        </w:rPr>
-        <w:t> </w:t>
-      </w:r>
-    </w:p>
-    <w:p>
-      <w:pPr>
-        <w:widowControl/>
-        <w:autoSpaceDE/>
-        <w:autoSpaceDN/>
-        <w:adjustRightInd/>
-        <w:spacing w:before="100" w:beforeAutospacing="1" w:after="100" w:afterAutospacing="1"/>
-        <w:rPr>
-          <w:rFonts w:ascii="Times New Roman" w:hAnsi="Times New Roman" w:cs="Times New Roman"/>
-          <w:lang w:val="de-CH"/>
-        </w:rPr>
-      </w:pPr>
+        <w:t xml:space="preserve"> "</w:t>
+      </w:r>
       <w:proofErr w:type="spellStart"/>
       <w:r>
-        <w:rPr>
-          <w:rFonts w:ascii="Times New Roman" w:hAnsi="Times New Roman" w:cs="Times New Roman"/>
-          <w:szCs w:val="20"/>
-          <w:lang w:val="en-US"/>
-        </w:rPr>
-        <w:t>Wenn</w:t>
+        <w:t>ZwlViewPart.site</w:t>
       </w:r>
       <w:proofErr w:type="spellEnd"/>
       <w:r>
-        <w:rPr>
-          <w:rFonts w:ascii="Times New Roman" w:hAnsi="Times New Roman" w:cs="Times New Roman"/>
-          <w:szCs w:val="20"/>
-          <w:lang w:val="en-US"/>
-        </w:rPr>
+        <w:t xml:space="preserve">": </w:t>
+      </w:r>
+      <w:proofErr w:type="spellStart"/>
+      <w:r>
+        <w:t>no</w:t>
+      </w:r>
+      <w:proofErr w:type="spellEnd"/>
+      <w:r>
         <w:t xml:space="preserve"> </w:t>
       </w:r>
       <w:proofErr w:type="spellStart"/>
       <w:r>
-        <w:rPr>
-          <w:rFonts w:ascii="Times New Roman" w:hAnsi="Times New Roman" w:cs="Times New Roman"/>
-          <w:szCs w:val="20"/>
-          <w:lang w:val="en-US"/>
-        </w:rPr>
-        <w:t>MWindow</w:t>
+        <w:t>actual</w:t>
       </w:r>
       <w:proofErr w:type="spellEnd"/>
       <w:r>
-        <w:rPr>
-          <w:rFonts w:ascii="Times New Roman" w:hAnsi="Times New Roman" w:cs="Times New Roman"/>
-          <w:szCs w:val="20"/>
-          <w:lang w:val="en-US"/>
-        </w:rPr>
         <w:t xml:space="preserve"> </w:t>
       </w:r>
       <w:proofErr w:type="spellStart"/>
       <w:r>
-        <w:rPr>
-          <w:rFonts w:ascii="Times New Roman" w:hAnsi="Times New Roman" w:cs="Times New Roman"/>
-          <w:szCs w:val="20"/>
-          <w:lang w:val="en-US"/>
-        </w:rPr>
-        <w:t>anstatt</w:t>
+        <w:t>value</w:t>
       </w:r>
       <w:proofErr w:type="spellEnd"/>
       <w:r>
-        <w:rPr>
-          <w:rFonts w:ascii="Times New Roman" w:hAnsi="Times New Roman" w:cs="Times New Roman"/>
-          <w:szCs w:val="20"/>
-          <w:lang w:val="en-US"/>
-        </w:rPr>
+        <w:t xml:space="preserve"> was </w:t>
+      </w:r>
+      <w:proofErr w:type="spellStart"/>
+      <w:r>
+        <w:t>found</w:t>
+      </w:r>
+      <w:proofErr w:type="spellEnd"/>
+      <w:r>
         <w:t xml:space="preserve"> </w:t>
       </w:r>
       <w:proofErr w:type="spellStart"/>
       <w:r>
-        <w:rPr>
-          <w:rFonts w:ascii="Times New Roman" w:hAnsi="Times New Roman" w:cs="Times New Roman"/>
-          <w:szCs w:val="20"/>
-          <w:lang w:val="en-US"/>
-        </w:rPr>
-        <w:t>MTrimmedWindow</w:t>
+        <w:t>for</w:t>
       </w:r>
       <w:proofErr w:type="spellEnd"/>
       <w:r>
-        <w:rPr>
-          <w:rFonts w:ascii="Times New Roman" w:hAnsi="Times New Roman" w:cs="Times New Roman"/>
-          <w:szCs w:val="20"/>
-          <w:lang w:val="en-US"/>
-        </w:rPr>
-        <w:t xml:space="preserve"> --&gt; Problem: </w:t>
-      </w:r>
-      <w:r>
-        <w:rPr>
-          <w:rFonts w:ascii="Consolas" w:hAnsi="Consolas" w:cs="Consolas"/>
-          <w:color w:val="FF0000"/>
-          <w:szCs w:val="20"/>
-          <w:lang w:val="en-US" w:eastAsia="fr-CH"/>
-        </w:rPr>
-        <w:t>Unable to process "</w:t>
+        <w:t xml:space="preserve"> </w:t>
       </w:r>
       <w:proofErr w:type="spellStart"/>
       <w:r>
-        <w:rPr>
-          <w:rFonts w:ascii="Consolas" w:hAnsi="Consolas" w:cs="Consolas"/>
-          <w:color w:val="FF0000"/>
-          <w:szCs w:val="20"/>
-          <w:lang w:val="en-US" w:eastAsia="fr-CH"/>
-        </w:rPr>
-        <w:t>WorkbenchWindow.model</w:t>
+        <w:t>the</w:t>
       </w:r>
       <w:proofErr w:type="spellEnd"/>
       <w:r>
-        <w:rPr>
-          <w:rFonts w:ascii="Consolas" w:hAnsi="Consolas" w:cs="Consolas"/>
-          <w:color w:val="FF0000"/>
-          <w:szCs w:val="20"/>
-          <w:lang w:val="en-US" w:eastAsia="fr-CH"/>
-        </w:rPr>
-        <w:t>": no actual value was found for the argument "</w:t>
+        <w:t xml:space="preserve"> </w:t>
       </w:r>
       <w:proofErr w:type="spellStart"/>
       <w:r>
-        <w:rPr>
-          <w:rFonts w:ascii="Consolas" w:hAnsi="Consolas" w:cs="Consolas"/>
-          <w:color w:val="FF0000"/>
-          <w:szCs w:val="20"/>
-          <w:lang w:val="en-US" w:eastAsia="fr-CH"/>
-        </w:rPr>
-        <w:t>MTrimmedWindow</w:t>
+        <w:t>argument</w:t>
       </w:r>
       <w:proofErr w:type="spellEnd"/>
       <w:r>
-        <w:rPr>
-          <w:rFonts w:ascii="Consolas" w:hAnsi="Consolas" w:cs="Consolas"/>
-          <w:color w:val="FF0000"/>
-          <w:szCs w:val="20"/>
-          <w:lang w:val="en-US" w:eastAsia="fr-CH"/>
-        </w:rPr>
+        <w:t xml:space="preserve"> "</w:t>
+      </w:r>
+      <w:proofErr w:type="spellStart"/>
+      <w:r>
+        <w:t>IWorkbenchPartSite</w:t>
+      </w:r>
+      <w:proofErr w:type="spellEnd"/>
+      <w:r>
         <w:t>".</w:t>
       </w:r>
     </w:p>
     <w:p>
-      <w:pPr>
-        <w:widowControl/>
-        <w:autoSpaceDE/>
-        <w:autoSpaceDN/>
-        <w:adjustRightInd/>
-        <w:spacing w:before="100" w:beforeAutospacing="1" w:after="100" w:afterAutospacing="1"/>
-        <w:rPr>
-          <w:rFonts w:ascii="Times New Roman" w:hAnsi="Times New Roman" w:cs="Times New Roman"/>
-          <w:lang w:val="de-CH"/>
-        </w:rPr>
-      </w:pPr>
-      <w:r>
-        <w:rPr>
-          <w:rFonts w:ascii="Consolas" w:hAnsi="Consolas" w:cs="Consolas"/>
-          <w:color w:val="FF0000"/>
-          <w:szCs w:val="20"/>
-          <w:lang w:val="en-US" w:eastAsia="fr-CH"/>
-        </w:rPr>
-        <w:t> </w:t>
-      </w:r>
-    </w:p>
-    <w:p>
-      <w:pPr>
-        <w:widowControl/>
-        <w:autoSpaceDE/>
-        <w:autoSpaceDN/>
-        <w:adjustRightInd/>
-        <w:spacing w:before="100" w:beforeAutospacing="1" w:after="100" w:afterAutospacing="1"/>
-        <w:rPr>
-          <w:rFonts w:ascii="Times New Roman" w:hAnsi="Times New Roman" w:cs="Times New Roman"/>
-          <w:lang w:val="de-CH"/>
-        </w:rPr>
-      </w:pPr>
+      <w:r>
+        <w:t xml:space="preserve"> </w:t>
+      </w:r>
+    </w:p>
+    <w:p>
+      <w:r>
+        <w:t>Wenn in @</w:t>
+      </w:r>
       <w:proofErr w:type="spellStart"/>
       <w:r>
-        <w:rPr>
-          <w:rFonts w:ascii="Times New Roman" w:hAnsi="Times New Roman" w:cs="Times New Roman"/>
-          <w:szCs w:val="20"/>
-          <w:lang w:val="en-US"/>
-        </w:rPr>
-        <w:t>Mit</w:t>
+        <w:t>PostConstruct</w:t>
       </w:r>
       <w:proofErr w:type="spellEnd"/>
       <w:r>
-        <w:rPr>
-          <w:rFonts w:ascii="Times New Roman" w:hAnsi="Times New Roman" w:cs="Times New Roman"/>
-          <w:szCs w:val="20"/>
-          <w:lang w:val="en-US"/>
-        </w:rPr>
-        <w:t xml:space="preserve"> </w:t>
-      </w:r>
-      <w:proofErr w:type="spellStart"/>
-      <w:r>
-        <w:rPr>
-          <w:rFonts w:ascii="Times New Roman" w:hAnsi="Times New Roman" w:cs="Times New Roman"/>
-          <w:szCs w:val="20"/>
-          <w:lang w:val="en-US"/>
-        </w:rPr>
-        <w:t>DiViewPart</w:t>
-      </w:r>
-      <w:proofErr w:type="spellEnd"/>
-      <w:r>
-        <w:rPr>
-          <w:rFonts w:ascii="Times New Roman" w:hAnsi="Times New Roman" w:cs="Times New Roman"/>
-          <w:szCs w:val="20"/>
-          <w:lang w:val="en-US"/>
-        </w:rPr>
-        <w:t xml:space="preserve"> </w:t>
-      </w:r>
-      <w:r>
-        <w:rPr>
-          <w:rFonts w:ascii="Wingdings" w:hAnsi="Wingdings" w:cs="Times New Roman"/>
-          <w:szCs w:val="20"/>
-          <w:lang w:val="en-US"/>
-        </w:rPr>
-        <w:t></w:t>
-      </w:r>
-      <w:r>
-        <w:rPr>
-          <w:rFonts w:ascii="Consolas" w:hAnsi="Consolas" w:cs="Consolas"/>
-          <w:color w:val="FF0000"/>
-          <w:szCs w:val="20"/>
-          <w:lang w:val="en-US" w:eastAsia="fr-CH"/>
-        </w:rPr>
-        <w:t xml:space="preserve"> </w:t>
-      </w:r>
-      <w:proofErr w:type="spellStart"/>
-      <w:r>
-        <w:rPr>
-          <w:rFonts w:ascii="Consolas" w:hAnsi="Consolas" w:cs="Consolas"/>
-          <w:color w:val="FF0000"/>
-          <w:szCs w:val="20"/>
-          <w:lang w:val="en-US" w:eastAsia="fr-CH"/>
-        </w:rPr>
-        <w:t>Versionen</w:t>
-      </w:r>
-      <w:proofErr w:type="spellEnd"/>
-    </w:p>
-    <w:p>
-      <w:pPr>
-        <w:widowControl/>
-        <w:autoSpaceDE/>
-        <w:autoSpaceDN/>
-        <w:adjustRightInd/>
-        <w:spacing w:before="100" w:beforeAutospacing="1" w:after="100" w:afterAutospacing="1"/>
-        <w:rPr>
-          <w:rFonts w:ascii="Times New Roman" w:hAnsi="Times New Roman" w:cs="Times New Roman"/>
-          <w:lang w:val="de-CH"/>
-        </w:rPr>
-      </w:pPr>
-      <w:r>
-        <w:rPr>
-          <w:rFonts w:ascii="Consolas" w:hAnsi="Consolas" w:cs="Consolas"/>
-          <w:color w:val="FF0000"/>
-          <w:szCs w:val="20"/>
-          <w:lang w:val="en-US" w:eastAsia="fr-CH"/>
-        </w:rPr>
-        <w:t> </w:t>
-      </w:r>
-    </w:p>
-    <w:p>
-      <w:pPr>
-        <w:widowControl/>
-        <w:autoSpaceDE/>
-        <w:autoSpaceDN/>
-        <w:adjustRightInd/>
-        <w:spacing w:before="100" w:beforeAutospacing="1" w:after="100" w:afterAutospacing="1"/>
-        <w:rPr>
-          <w:rFonts w:ascii="Times New Roman" w:hAnsi="Times New Roman" w:cs="Times New Roman"/>
-          <w:lang w:val="de-CH"/>
-        </w:rPr>
-      </w:pPr>
-      <w:r>
-        <w:rPr>
-          <w:rFonts w:ascii="Times New Roman" w:hAnsi="Times New Roman" w:cs="Times New Roman"/>
-          <w:szCs w:val="20"/>
-          <w:lang w:val="de-CH"/>
-        </w:rPr>
-        <w:t>Mit</w:t>
-      </w:r>
-      <w:r>
-        <w:rPr>
-          <w:rFonts w:ascii="Consolas" w:hAnsi="Consolas" w:cs="Consolas"/>
-          <w:color w:val="FF0000"/>
-          <w:szCs w:val="20"/>
-          <w:lang w:val="de-CH" w:eastAsia="fr-CH"/>
-        </w:rPr>
-        <w:t xml:space="preserve"> </w:t>
-      </w:r>
-      <w:proofErr w:type="spellStart"/>
-      <w:r>
-        <w:rPr>
-          <w:rFonts w:ascii="Times New Roman" w:hAnsi="Times New Roman" w:cs="Times New Roman"/>
-          <w:szCs w:val="20"/>
-          <w:lang w:val="de-CH"/>
-        </w:rPr>
-        <w:t>LegacyIDE.xmi</w:t>
-      </w:r>
-      <w:proofErr w:type="spellEnd"/>
-      <w:r>
-        <w:rPr>
-          <w:rFonts w:ascii="Times New Roman" w:hAnsi="Times New Roman" w:cs="Times New Roman"/>
-          <w:szCs w:val="20"/>
-          <w:lang w:val="de-CH"/>
-        </w:rPr>
-        <w:t xml:space="preserve"> </w:t>
-      </w:r>
-      <w:r>
-        <w:rPr>
-          <w:rFonts w:ascii="Wingdings" w:hAnsi="Wingdings" w:cs="Times New Roman"/>
-          <w:szCs w:val="20"/>
-          <w:lang w:val="de-CH"/>
-        </w:rPr>
-        <w:t></w:t>
-      </w:r>
-      <w:r>
-        <w:rPr>
-          <w:rFonts w:ascii="Times New Roman" w:hAnsi="Times New Roman" w:cs="Times New Roman"/>
-          <w:szCs w:val="20"/>
-          <w:lang w:val="de-CH"/>
-        </w:rPr>
-        <w:t xml:space="preserve"> </w:t>
-      </w:r>
-      <w:r>
-        <w:rPr>
-          <w:rFonts w:ascii="Consolas" w:hAnsi="Consolas" w:cs="Consolas"/>
-          <w:color w:val="FF0000"/>
-          <w:szCs w:val="20"/>
-          <w:lang w:val="de-CH" w:eastAsia="fr-CH"/>
-        </w:rPr>
-        <w:t>Mehrere Hauptfenster gehen auf!?</w:t>
-      </w:r>
-    </w:p>
-    <w:p>
-      <w:pPr>
-        <w:widowControl/>
-        <w:autoSpaceDE/>
-        <w:autoSpaceDN/>
-        <w:adjustRightInd/>
-        <w:spacing w:before="100" w:beforeAutospacing="1" w:after="100" w:afterAutospacing="1"/>
-        <w:rPr>
-          <w:rFonts w:ascii="Times New Roman" w:hAnsi="Times New Roman" w:cs="Times New Roman"/>
-          <w:lang w:val="de-CH"/>
-        </w:rPr>
-      </w:pPr>
-      <w:r>
-        <w:rPr>
-          <w:rFonts w:ascii="Consolas" w:hAnsi="Consolas" w:cs="Consolas"/>
-          <w:color w:val="FF0000"/>
-          <w:szCs w:val="20"/>
-          <w:lang w:val="de-CH" w:eastAsia="fr-CH"/>
-        </w:rPr>
-        <w:t> </w:t>
-      </w:r>
-    </w:p>
-    <w:p>
-      <w:pPr>
-        <w:widowControl/>
-        <w:autoSpaceDE/>
-        <w:autoSpaceDN/>
-        <w:adjustRightInd/>
-        <w:spacing w:before="100" w:beforeAutospacing="1" w:after="100" w:afterAutospacing="1"/>
-        <w:rPr>
-          <w:rFonts w:ascii="Times New Roman" w:hAnsi="Times New Roman" w:cs="Times New Roman"/>
-          <w:lang w:val="de-CH"/>
-        </w:rPr>
-      </w:pPr>
-      <w:r>
-        <w:rPr>
-          <w:rFonts w:ascii="Times New Roman" w:hAnsi="Times New Roman" w:cs="Times New Roman"/>
-          <w:szCs w:val="20"/>
-          <w:lang w:val="de-CH"/>
-        </w:rPr>
-        <w:t xml:space="preserve">Mit </w:t>
-      </w:r>
-      <w:proofErr w:type="spellStart"/>
-      <w:r>
-        <w:rPr>
-          <w:rFonts w:ascii="Times New Roman" w:hAnsi="Times New Roman" w:cs="Times New Roman"/>
-          <w:szCs w:val="20"/>
-          <w:lang w:val="de-CH"/>
-        </w:rPr>
-        <w:t>Compabi</w:t>
-      </w:r>
-      <w:r>
-        <w:rPr>
-          <w:rFonts w:ascii="Times New Roman" w:hAnsi="Times New Roman" w:cs="Times New Roman"/>
-          <w:szCs w:val="20"/>
-          <w:lang w:val="de-CH"/>
-        </w:rPr>
-        <w:t>l</w:t>
-      </w:r>
-      <w:r>
-        <w:rPr>
-          <w:rFonts w:ascii="Times New Roman" w:hAnsi="Times New Roman" w:cs="Times New Roman"/>
-          <w:szCs w:val="20"/>
-          <w:lang w:val="de-CH"/>
-        </w:rPr>
-        <w:t>ity</w:t>
-      </w:r>
-      <w:proofErr w:type="spellEnd"/>
-      <w:r>
-        <w:rPr>
-          <w:rFonts w:ascii="Times New Roman" w:hAnsi="Times New Roman" w:cs="Times New Roman"/>
-          <w:szCs w:val="20"/>
-          <w:lang w:val="de-CH"/>
-        </w:rPr>
-        <w:t xml:space="preserve"> Layer </w:t>
-      </w:r>
-      <w:r>
-        <w:rPr>
-          <w:rFonts w:ascii="Wingdings" w:hAnsi="Wingdings" w:cs="Times New Roman"/>
-          <w:szCs w:val="20"/>
-          <w:lang w:val="de-CH"/>
-        </w:rPr>
-        <w:t></w:t>
-      </w:r>
-      <w:r>
-        <w:rPr>
-          <w:rFonts w:ascii="Times New Roman" w:hAnsi="Times New Roman" w:cs="Times New Roman"/>
-          <w:szCs w:val="20"/>
-          <w:lang w:val="de-CH"/>
-        </w:rPr>
-        <w:t xml:space="preserve">: </w:t>
-      </w:r>
-      <w:r>
-        <w:rPr>
-          <w:rFonts w:ascii="Consolas" w:hAnsi="Consolas" w:cs="Consolas"/>
-          <w:color w:val="FF0000"/>
-          <w:szCs w:val="20"/>
-          <w:lang w:val="de-CH" w:eastAsia="fr-CH"/>
-        </w:rPr>
-        <w:t>Menüpunkte heisse</w:t>
-      </w:r>
-      <w:r>
-        <w:rPr>
-          <w:rFonts w:ascii="Consolas" w:hAnsi="Consolas" w:cs="Consolas"/>
-          <w:color w:val="FF0000"/>
-          <w:szCs w:val="20"/>
-          <w:lang w:val="de-CH" w:eastAsia="fr-CH"/>
-        </w:rPr>
-        <w:t>n</w:t>
-      </w:r>
-      <w:r>
-        <w:rPr>
-          <w:rFonts w:ascii="Consolas" w:hAnsi="Consolas" w:cs="Consolas"/>
-          <w:color w:val="FF0000"/>
-          <w:szCs w:val="20"/>
-          <w:lang w:val="de-CH" w:eastAsia="fr-CH"/>
-        </w:rPr>
-        <w:t xml:space="preserve"> plötzlich anders</w:t>
-      </w:r>
-      <w:proofErr w:type="gramStart"/>
-      <w:r>
-        <w:rPr>
-          <w:rFonts w:ascii="Consolas" w:hAnsi="Consolas" w:cs="Consolas"/>
-          <w:color w:val="FF0000"/>
-          <w:szCs w:val="20"/>
-          <w:lang w:val="de-CH" w:eastAsia="fr-CH"/>
-        </w:rPr>
-        <w:t>..</w:t>
-      </w:r>
-      <w:proofErr w:type="gramEnd"/>
-    </w:p>
-    <w:p>
-      <w:pPr>
-        <w:widowControl/>
-        <w:autoSpaceDE/>
-        <w:autoSpaceDN/>
-        <w:adjustRightInd/>
-        <w:spacing w:before="100" w:beforeAutospacing="1" w:after="100" w:afterAutospacing="1"/>
-        <w:rPr>
-          <w:rFonts w:ascii="Times New Roman" w:hAnsi="Times New Roman" w:cs="Times New Roman"/>
-          <w:lang w:val="de-CH"/>
-        </w:rPr>
-      </w:pPr>
-      <w:r>
-        <w:rPr>
-          <w:rFonts w:ascii="Consolas" w:hAnsi="Consolas" w:cs="Consolas"/>
-          <w:color w:val="FF0000"/>
-          <w:szCs w:val="20"/>
-          <w:lang w:val="de-CH" w:eastAsia="fr-CH"/>
-        </w:rPr>
-        <w:t> </w:t>
-      </w:r>
-    </w:p>
-    <w:p>
-      <w:pPr>
-        <w:widowControl/>
-        <w:autoSpaceDE/>
-        <w:autoSpaceDN/>
-        <w:adjustRightInd/>
-        <w:spacing w:before="100" w:beforeAutospacing="1" w:after="100" w:afterAutospacing="1"/>
-        <w:rPr>
-          <w:rFonts w:ascii="Times New Roman" w:hAnsi="Times New Roman" w:cs="Times New Roman"/>
-          <w:lang w:val="de-CH"/>
-        </w:rPr>
-      </w:pPr>
-      <w:r>
-        <w:rPr>
-          <w:rFonts w:ascii="Consolas" w:hAnsi="Consolas" w:cs="Consolas"/>
-          <w:color w:val="FF0000"/>
-          <w:szCs w:val="20"/>
-          <w:lang w:val="de-CH" w:eastAsia="fr-CH"/>
-        </w:rPr>
-        <w:t> </w:t>
-      </w:r>
-    </w:p>
-    <w:p>
-      <w:pPr>
-        <w:widowControl/>
-        <w:autoSpaceDE/>
-        <w:autoSpaceDN/>
-        <w:adjustRightInd/>
-        <w:spacing w:before="100" w:beforeAutospacing="1" w:after="100" w:afterAutospacing="1"/>
-        <w:rPr>
-          <w:rFonts w:ascii="Times New Roman" w:hAnsi="Times New Roman" w:cs="Times New Roman"/>
-          <w:lang w:val="de-CH"/>
-        </w:rPr>
-      </w:pPr>
-      <w:r>
-        <w:rPr>
-          <w:rFonts w:ascii="Consolas" w:hAnsi="Consolas" w:cs="Consolas"/>
-          <w:color w:val="4F81BD"/>
-          <w:szCs w:val="20"/>
-          <w:lang w:val="de-CH" w:eastAsia="fr-CH"/>
-        </w:rPr>
-        <w:t xml:space="preserve">In Workspace Data Location wird tatsächlich das </w:t>
-      </w:r>
-      <w:proofErr w:type="spellStart"/>
-      <w:r>
-        <w:rPr>
-          <w:rFonts w:ascii="Consolas" w:hAnsi="Consolas" w:cs="Consolas"/>
-          <w:color w:val="4F81BD"/>
-          <w:szCs w:val="20"/>
-          <w:lang w:val="de-CH" w:eastAsia="fr-CH"/>
-        </w:rPr>
-        <w:t>workbench.xmi</w:t>
-      </w:r>
-      <w:proofErr w:type="spellEnd"/>
-      <w:r>
-        <w:rPr>
-          <w:rFonts w:ascii="Consolas" w:hAnsi="Consolas" w:cs="Consolas"/>
-          <w:color w:val="4F81BD"/>
-          <w:szCs w:val="20"/>
-          <w:lang w:val="de-CH" w:eastAsia="fr-CH"/>
-        </w:rPr>
-        <w:t xml:space="preserve"> der </w:t>
-      </w:r>
-      <w:proofErr w:type="spellStart"/>
-      <w:r>
-        <w:rPr>
-          <w:rFonts w:ascii="Consolas" w:hAnsi="Consolas" w:cs="Consolas"/>
-          <w:color w:val="4F81BD"/>
-          <w:szCs w:val="20"/>
-          <w:lang w:val="de-CH" w:eastAsia="fr-CH"/>
-        </w:rPr>
-        <w:t>Application</w:t>
-      </w:r>
-      <w:proofErr w:type="spellEnd"/>
-      <w:r>
-        <w:rPr>
-          <w:rFonts w:ascii="Consolas" w:hAnsi="Consolas" w:cs="Consolas"/>
-          <w:color w:val="4F81BD"/>
-          <w:szCs w:val="20"/>
-          <w:lang w:val="de-CH" w:eastAsia="fr-CH"/>
-        </w:rPr>
-        <w:t xml:space="preserve"> abgelegt… </w:t>
-      </w:r>
+        <w:t xml:space="preserve"> angegeben:</w:t>
+      </w:r>
+    </w:p>
+    <w:p>
+      <w:r>
+        <w:t>Keine Fehlermeldung, aber Methode wird nicht aufgerufen</w:t>
+      </w:r>
+    </w:p>
+    <w:p>
+      <w:pPr>
+        <w:pStyle w:val="berschrift20"/>
+        <w:numPr>
+          <w:ilvl w:val="2"/>
+          <w:numId w:val="5"/>
+        </w:numPr>
+      </w:pPr>
+      <w:bookmarkStart w:id="56" w:name="_Toc361389788"/>
+      <w:bookmarkEnd w:id="56"/>
     </w:p>
     <w:p>
       <w:pPr>
@@ -10618,528 +10790,20 @@
           <w:numId w:val="9"/>
         </w:numPr>
       </w:pPr>
-      <w:bookmarkStart w:id="47" w:name="_Toc361389780"/>
+      <w:bookmarkStart w:id="57" w:name="_Toc361389789"/>
       <w:r>
         <w:t>Fazit</w:t>
       </w:r>
-      <w:bookmarkEnd w:id="47"/>
+      <w:bookmarkEnd w:id="57"/>
     </w:p>
     <w:p/>
     <w:p>
       <w:pPr>
-        <w:pStyle w:val="berschrift20"/>
-      </w:pPr>
-      <w:bookmarkStart w:id="48" w:name="_Toc361389781"/>
+        <w:pStyle w:val="Formatvorlage1"/>
+      </w:pPr>
+      <w:bookmarkStart w:id="58" w:name="_Toc361389790"/>
       <w:r>
         <w:lastRenderedPageBreak/>
-        <w:t>Aspekt „</w:t>
-      </w:r>
-      <w:r>
-        <w:t xml:space="preserve">Adapter </w:t>
-      </w:r>
-      <w:r>
-        <w:t>/</w:t>
-      </w:r>
-      <w:r>
-        <w:t xml:space="preserve"> </w:t>
-      </w:r>
-      <w:proofErr w:type="spellStart"/>
-      <w:r>
-        <w:t>Dependency</w:t>
-      </w:r>
-      <w:proofErr w:type="spellEnd"/>
-      <w:r>
-        <w:t xml:space="preserve"> </w:t>
-      </w:r>
-      <w:proofErr w:type="spellStart"/>
-      <w:r>
-        <w:t>Injection</w:t>
-      </w:r>
-      <w:bookmarkEnd w:id="48"/>
-      <w:proofErr w:type="spellEnd"/>
-    </w:p>
-    <w:p>
-      <w:r>
-        <w:t xml:space="preserve">Mit diesem Aspekt wurden das Thema Adapter und </w:t>
-      </w:r>
-      <w:proofErr w:type="spellStart"/>
-      <w:r>
-        <w:t>Dependency</w:t>
-      </w:r>
-      <w:proofErr w:type="spellEnd"/>
-      <w:r>
-        <w:t xml:space="preserve"> </w:t>
-      </w:r>
-      <w:proofErr w:type="spellStart"/>
-      <w:r>
-        <w:t>Injection</w:t>
-      </w:r>
-      <w:proofErr w:type="spellEnd"/>
-      <w:r>
-        <w:t xml:space="preserve"> behandelt. Bei den Adaptern war das Ziel die Migration der E3 Adapter nach E4. Mit dem Thema </w:t>
-      </w:r>
-      <w:proofErr w:type="spellStart"/>
-      <w:r>
-        <w:t>Dependency</w:t>
-      </w:r>
-      <w:proofErr w:type="spellEnd"/>
-      <w:r>
-        <w:t xml:space="preserve"> </w:t>
-      </w:r>
-      <w:proofErr w:type="spellStart"/>
-      <w:r>
-        <w:t>Injection</w:t>
-      </w:r>
-      <w:proofErr w:type="spellEnd"/>
-      <w:r>
-        <w:t xml:space="preserve"> sollte erörtert werden was dieser Mechanismus alles bietet und wie man die bestehenden Services </w:t>
-      </w:r>
-      <w:r>
-        <w:t xml:space="preserve">und andere Framework-Komponenten </w:t>
-      </w:r>
-      <w:r>
-        <w:t xml:space="preserve">durch die E4 </w:t>
-      </w:r>
-      <w:r>
-        <w:t>Services ersetzt.</w:t>
-      </w:r>
-    </w:p>
-    <w:p>
-      <w:pPr>
-        <w:pStyle w:val="berschrift20"/>
-        <w:numPr>
-          <w:ilvl w:val="2"/>
-          <w:numId w:val="5"/>
-        </w:numPr>
-      </w:pPr>
-      <w:bookmarkStart w:id="49" w:name="_Toc361389782"/>
-      <w:r>
-        <w:t>Definition Abnahmekriterien</w:t>
-      </w:r>
-      <w:bookmarkEnd w:id="49"/>
-    </w:p>
-    <w:p>
-      <w:r>
-        <w:t xml:space="preserve">Die Abnahmekriterien wurden vom Betreuer </w:t>
-      </w:r>
-      <w:proofErr w:type="spellStart"/>
-      <w:r>
-        <w:t>folgendermassen</w:t>
-      </w:r>
-      <w:proofErr w:type="spellEnd"/>
-      <w:r>
-        <w:t xml:space="preserve"> definiert:</w:t>
-      </w:r>
-    </w:p>
-    <w:p/>
-    <w:p>
-      <w:pPr>
-        <w:pStyle w:val="Listenabsatz"/>
-        <w:numPr>
-          <w:ilvl w:val="0"/>
-          <w:numId w:val="10"/>
-        </w:numPr>
-      </w:pPr>
-      <w:r>
-        <w:t xml:space="preserve">Eine beispielhafte Implementierung von E4 Adapter </w:t>
-      </w:r>
-      <w:proofErr w:type="spellStart"/>
-      <w:r>
-        <w:t>Factories</w:t>
-      </w:r>
-      <w:proofErr w:type="spellEnd"/>
-      <w:r>
-        <w:t xml:space="preserve"> (falls vorhanden) und eine beispielhafte Nutzung eines Adapters (</w:t>
-      </w:r>
-      <w:proofErr w:type="spellStart"/>
-      <w:r>
-        <w:t>ch.sbb.rcsd.client.map.ui.IMappable</w:t>
-      </w:r>
-      <w:proofErr w:type="spellEnd"/>
-      <w:r>
-        <w:t>) mit E4 Mitteln</w:t>
-      </w:r>
-    </w:p>
-    <w:p>
-      <w:pPr>
-        <w:pStyle w:val="Listenabsatz"/>
-        <w:numPr>
-          <w:ilvl w:val="0"/>
-          <w:numId w:val="10"/>
-        </w:numPr>
-      </w:pPr>
-      <w:r>
-        <w:t xml:space="preserve">Eine beispielhafte Deklaration eines (eigenen) Services, </w:t>
-      </w:r>
-      <w:proofErr w:type="spellStart"/>
-      <w:r>
-        <w:t>z.B</w:t>
-      </w:r>
-      <w:proofErr w:type="spellEnd"/>
-      <w:r>
-        <w:t xml:space="preserve"> </w:t>
-      </w:r>
-      <w:proofErr w:type="spellStart"/>
-      <w:r>
-        <w:t>IAuthenticationService</w:t>
-      </w:r>
-      <w:proofErr w:type="spellEnd"/>
-      <w:r>
-        <w:t xml:space="preserve"> und eine beispielhafte Nutzung dieses Services (Anzeige des aktuellen Benutzers)</w:t>
-      </w:r>
-    </w:p>
-    <w:p>
-      <w:pPr>
-        <w:pStyle w:val="Listenabsatz"/>
-        <w:numPr>
-          <w:ilvl w:val="0"/>
-          <w:numId w:val="10"/>
-        </w:numPr>
-      </w:pPr>
-      <w:r>
-        <w:t xml:space="preserve">Beschreibung des </w:t>
-      </w:r>
-      <w:bookmarkStart w:id="50" w:name="_GoBack"/>
-      <w:r>
-        <w:t>Aspektes im Handbuch</w:t>
-      </w:r>
-    </w:p>
-    <w:p>
-      <w:pPr>
-        <w:pStyle w:val="Listenabsatz"/>
-        <w:numPr>
-          <w:ilvl w:val="0"/>
-          <w:numId w:val="10"/>
-        </w:numPr>
-      </w:pPr>
-      <w:r>
-        <w:t>Aktualisierter Projektbericht</w:t>
-      </w:r>
-    </w:p>
-    <w:p/>
-    <w:p>
-      <w:pPr>
-        <w:pStyle w:val="berschrift20"/>
-        <w:numPr>
-          <w:ilvl w:val="2"/>
-          <w:numId w:val="5"/>
-        </w:numPr>
-      </w:pPr>
-      <w:bookmarkStart w:id="51" w:name="_Toc361389783"/>
-      <w:r>
-        <w:t>Vergleich mit der E3 und der E4 Lösung</w:t>
-      </w:r>
-      <w:bookmarkEnd w:id="51"/>
-    </w:p>
-    <w:p>
-      <w:pPr>
-        <w:pStyle w:val="berschrift20"/>
-        <w:numPr>
-          <w:ilvl w:val="2"/>
-          <w:numId w:val="5"/>
-        </w:numPr>
-      </w:pPr>
-      <w:bookmarkStart w:id="52" w:name="_Toc361389784"/>
-      <w:r>
-        <w:t>Einschränkungen und Risiken</w:t>
-      </w:r>
-      <w:bookmarkEnd w:id="52"/>
-    </w:p>
-    <w:p>
-      <w:pPr>
-        <w:pStyle w:val="berschrift20"/>
-        <w:numPr>
-          <w:ilvl w:val="2"/>
-          <w:numId w:val="5"/>
-        </w:numPr>
-      </w:pPr>
-      <w:bookmarkStart w:id="53" w:name="_Toc361389785"/>
-      <w:r>
-        <w:t xml:space="preserve">Qualität und Testbarkeit im Vergleich zu </w:t>
-      </w:r>
-      <w:proofErr w:type="spellStart"/>
-      <w:r>
-        <w:t>Eclipse</w:t>
-      </w:r>
-      <w:proofErr w:type="spellEnd"/>
-      <w:r>
-        <w:t xml:space="preserve"> RCP 3</w:t>
-      </w:r>
-      <w:bookmarkEnd w:id="53"/>
-    </w:p>
-    <w:p/>
-    <w:p>
-      <w:pPr>
-        <w:pStyle w:val="berschrift20"/>
-        <w:numPr>
-          <w:ilvl w:val="2"/>
-          <w:numId w:val="5"/>
-        </w:numPr>
-      </w:pPr>
-      <w:bookmarkStart w:id="54" w:name="_Toc361389786"/>
-      <w:r>
-        <w:t>Migrationsmöglichkeiten</w:t>
-      </w:r>
-      <w:bookmarkEnd w:id="54"/>
-    </w:p>
-    <w:p/>
-    <w:p>
-      <w:pPr>
-        <w:pStyle w:val="berschrift20"/>
-        <w:numPr>
-          <w:ilvl w:val="2"/>
-          <w:numId w:val="5"/>
-        </w:numPr>
-      </w:pPr>
-      <w:bookmarkStart w:id="55" w:name="_Toc361389787"/>
-      <w:r>
-        <w:t>Erfahrungen</w:t>
-      </w:r>
-      <w:bookmarkEnd w:id="55"/>
-    </w:p>
-    <w:p>
-      <w:r>
-        <w:t>Problem mit E4.3 soll man das jetzt bereits nehmen oder nicht.</w:t>
-      </w:r>
-    </w:p>
-    <w:p>
-      <w:r>
-        <w:t xml:space="preserve">E 4.3 </w:t>
-      </w:r>
-      <w:r>
-        <w:sym w:font="Wingdings" w:char="F0E0"/>
-      </w:r>
-      <w:r>
-        <w:t xml:space="preserve"> </w:t>
-      </w:r>
-      <w:proofErr w:type="spellStart"/>
-      <w:r>
-        <w:t>org.junit</w:t>
-      </w:r>
-      <w:proofErr w:type="spellEnd"/>
-    </w:p>
-    <w:p>
-      <w:proofErr w:type="spellStart"/>
-      <w:r>
-        <w:t>Eclipse</w:t>
-      </w:r>
-      <w:proofErr w:type="spellEnd"/>
-      <w:r>
-        <w:t xml:space="preserve"> IDE 4.2 mit </w:t>
-      </w:r>
-      <w:proofErr w:type="spellStart"/>
-      <w:r>
-        <w:t>Targetplattform</w:t>
-      </w:r>
-      <w:proofErr w:type="spellEnd"/>
-      <w:r>
-        <w:t xml:space="preserve"> </w:t>
-      </w:r>
-      <w:r>
-        <w:sym w:font="Wingdings" w:char="F0E0"/>
-      </w:r>
-      <w:r>
-        <w:t xml:space="preserve"> Fehlermeldung, mögliche Probleme</w:t>
-      </w:r>
-    </w:p>
-    <w:p>
-      <w:proofErr w:type="spellStart"/>
-      <w:r>
-        <w:t>Eclipse</w:t>
-      </w:r>
-      <w:proofErr w:type="spellEnd"/>
-      <w:r>
-        <w:t xml:space="preserve"> DIE 4.3 Probleme SVN</w:t>
-      </w:r>
-    </w:p>
-    <w:bookmarkEnd w:id="50"/>
-    <w:p>
-      <w:r>
-        <w:t>Probleme</w:t>
-      </w:r>
-    </w:p>
-    <w:p>
-      <w:r>
-        <w:t>http://wiki.eclipse.org/Eclipse4/RCP/EAS/List_of_All_Provided_Services</w:t>
-      </w:r>
-    </w:p>
-    <w:p>
-      <w:r>
-        <w:t xml:space="preserve">Wenn </w:t>
-      </w:r>
-      <w:proofErr w:type="spellStart"/>
-      <w:r>
-        <w:t>field</w:t>
-      </w:r>
-      <w:proofErr w:type="spellEnd"/>
-      <w:r>
-        <w:t xml:space="preserve"> mit @</w:t>
-      </w:r>
-      <w:proofErr w:type="spellStart"/>
-      <w:r>
-        <w:t>Inject</w:t>
-      </w:r>
-      <w:proofErr w:type="spellEnd"/>
-      <w:r>
-        <w:t xml:space="preserve"> annotiert wird: </w:t>
-      </w:r>
-    </w:p>
-    <w:p>
-      <w:r>
-        <w:t xml:space="preserve">org.eclipse.e4.core.di.InjectionException: </w:t>
-      </w:r>
-      <w:proofErr w:type="spellStart"/>
-      <w:r>
-        <w:t>Unable</w:t>
-      </w:r>
-      <w:proofErr w:type="spellEnd"/>
-      <w:r>
-        <w:t xml:space="preserve"> </w:t>
-      </w:r>
-      <w:proofErr w:type="spellStart"/>
-      <w:r>
-        <w:t>to</w:t>
-      </w:r>
-      <w:proofErr w:type="spellEnd"/>
-      <w:r>
-        <w:t xml:space="preserve"> </w:t>
-      </w:r>
-      <w:proofErr w:type="spellStart"/>
-      <w:r>
-        <w:t>process</w:t>
-      </w:r>
-      <w:proofErr w:type="spellEnd"/>
-      <w:r>
-        <w:t xml:space="preserve"> "</w:t>
-      </w:r>
-      <w:proofErr w:type="spellStart"/>
-      <w:r>
-        <w:t>ZwlViewPart.site</w:t>
-      </w:r>
-      <w:proofErr w:type="spellEnd"/>
-      <w:r>
-        <w:t xml:space="preserve">": </w:t>
-      </w:r>
-      <w:proofErr w:type="spellStart"/>
-      <w:r>
-        <w:t>no</w:t>
-      </w:r>
-      <w:proofErr w:type="spellEnd"/>
-      <w:r>
-        <w:t xml:space="preserve"> </w:t>
-      </w:r>
-      <w:proofErr w:type="spellStart"/>
-      <w:r>
-        <w:t>actual</w:t>
-      </w:r>
-      <w:proofErr w:type="spellEnd"/>
-      <w:r>
-        <w:t xml:space="preserve"> </w:t>
-      </w:r>
-      <w:proofErr w:type="spellStart"/>
-      <w:r>
-        <w:t>value</w:t>
-      </w:r>
-      <w:proofErr w:type="spellEnd"/>
-      <w:r>
-        <w:t xml:space="preserve"> was </w:t>
-      </w:r>
-      <w:proofErr w:type="spellStart"/>
-      <w:r>
-        <w:t>found</w:t>
-      </w:r>
-      <w:proofErr w:type="spellEnd"/>
-      <w:r>
-        <w:t xml:space="preserve"> </w:t>
-      </w:r>
-      <w:proofErr w:type="spellStart"/>
-      <w:r>
-        <w:t>for</w:t>
-      </w:r>
-      <w:proofErr w:type="spellEnd"/>
-      <w:r>
-        <w:t xml:space="preserve"> </w:t>
-      </w:r>
-      <w:proofErr w:type="spellStart"/>
-      <w:r>
-        <w:t>the</w:t>
-      </w:r>
-      <w:proofErr w:type="spellEnd"/>
-      <w:r>
-        <w:t xml:space="preserve"> </w:t>
-      </w:r>
-      <w:proofErr w:type="spellStart"/>
-      <w:r>
-        <w:t>argument</w:t>
-      </w:r>
-      <w:proofErr w:type="spellEnd"/>
-      <w:r>
-        <w:t xml:space="preserve"> "</w:t>
-      </w:r>
-      <w:proofErr w:type="spellStart"/>
-      <w:r>
-        <w:t>IWorkbenchPartSite</w:t>
-      </w:r>
-      <w:proofErr w:type="spellEnd"/>
-      <w:r>
-        <w:t>".</w:t>
-      </w:r>
-    </w:p>
-    <w:p>
-      <w:r>
-        <w:t xml:space="preserve"> </w:t>
-      </w:r>
-    </w:p>
-    <w:p>
-      <w:r>
-        <w:t>Wenn in @</w:t>
-      </w:r>
-      <w:proofErr w:type="spellStart"/>
-      <w:r>
-        <w:t>PostConstruct</w:t>
-      </w:r>
-      <w:proofErr w:type="spellEnd"/>
-      <w:r>
-        <w:t xml:space="preserve"> angegeben:</w:t>
-      </w:r>
-    </w:p>
-    <w:p>
-      <w:r>
-        <w:t>Keine Fehlermeldung, aber Methode wird nicht aufgerufen</w:t>
-      </w:r>
-    </w:p>
-    <w:p>
-      <w:pPr>
-        <w:pStyle w:val="berschrift20"/>
-        <w:numPr>
-          <w:ilvl w:val="2"/>
-          <w:numId w:val="5"/>
-        </w:numPr>
-      </w:pPr>
-      <w:bookmarkStart w:id="56" w:name="_Toc361389788"/>
-      <w:bookmarkEnd w:id="56"/>
-    </w:p>
-    <w:p>
-      <w:pPr>
-        <w:pStyle w:val="berschrift20"/>
-        <w:numPr>
-          <w:ilvl w:val="2"/>
-          <w:numId w:val="9"/>
-        </w:numPr>
-      </w:pPr>
-      <w:bookmarkStart w:id="57" w:name="_Toc361389789"/>
-      <w:r>
-        <w:t>Fazit</w:t>
-      </w:r>
-      <w:bookmarkEnd w:id="57"/>
-    </w:p>
-    <w:p/>
-    <w:p>
-      <w:pPr>
-        <w:pStyle w:val="Formatvorlage1"/>
-      </w:pPr>
-      <w:bookmarkStart w:id="58" w:name="_Toc361389790"/>
-      <w:r>
         <w:t>Reflexion</w:t>
       </w:r>
       <w:bookmarkEnd w:id="58"/>
@@ -11291,7 +10955,7 @@
             <w:sz w:val="18"/>
             <w:szCs w:val="18"/>
           </w:rPr>
-          <w:t>13</w:t>
+          <w:t>12</w:t>
         </w:r>
         <w:r>
           <w:rPr>
@@ -11345,7 +11009,7 @@
             <w:sz w:val="18"/>
             <w:szCs w:val="18"/>
           </w:rPr>
-          <w:t>13</w:t>
+          <w:t>14</w:t>
         </w:r>
         <w:r>
           <w:rPr>
@@ -12492,6 +12156,36 @@
   </w:num>
   <w:num w:numId="10">
     <w:abstractNumId w:val="2"/>
+  </w:num>
+  <w:num w:numId="11">
+    <w:abstractNumId w:val="6"/>
+    <w:lvlOverride w:ilvl="0">
+      <w:startOverride w:val="1"/>
+    </w:lvlOverride>
+    <w:lvlOverride w:ilvl="1">
+      <w:startOverride w:val="1"/>
+    </w:lvlOverride>
+    <w:lvlOverride w:ilvl="2">
+      <w:startOverride w:val="1"/>
+    </w:lvlOverride>
+    <w:lvlOverride w:ilvl="3">
+      <w:startOverride w:val="1"/>
+    </w:lvlOverride>
+    <w:lvlOverride w:ilvl="4">
+      <w:startOverride w:val="1"/>
+    </w:lvlOverride>
+    <w:lvlOverride w:ilvl="5">
+      <w:startOverride w:val="1"/>
+    </w:lvlOverride>
+    <w:lvlOverride w:ilvl="6">
+      <w:startOverride w:val="1"/>
+    </w:lvlOverride>
+    <w:lvlOverride w:ilvl="7">
+      <w:startOverride w:val="1"/>
+    </w:lvlOverride>
+    <w:lvlOverride w:ilvl="8">
+      <w:startOverride w:val="1"/>
+    </w:lvlOverride>
   </w:num>
   <w:numIdMacAtCleanup w:val="10"/>
 </w:numbering>
@@ -15307,6 +15001,32 @@
       <w:lang w:val="de-DE"/>
     </w:rPr>
   </w:style>
+  <w:style w:type="paragraph" w:customStyle="1" w:styleId="ExceptionimText">
+    <w:name w:val="Exception im Text"/>
+    <w:basedOn w:val="Standard"/>
+    <w:link w:val="ExceptionimTextZchn"/>
+    <w:uiPriority w:val="9"/>
+    <w:qFormat/>
+    <w:rsid w:val="00AD70F9"/>
+    <w:rPr>
+      <w:rFonts w:ascii="Consolas" w:hAnsi="Consolas" w:cs="Consolas"/>
+      <w:color w:val="FF0000"/>
+      <w:szCs w:val="20"/>
+      <w:lang w:val="en-US" w:eastAsia="fr-CH"/>
+    </w:rPr>
+  </w:style>
+  <w:style w:type="character" w:customStyle="1" w:styleId="ExceptionimTextZchn">
+    <w:name w:val="Exception im Text Zchn"/>
+    <w:basedOn w:val="Absatz-Standardschriftart"/>
+    <w:link w:val="ExceptionimText"/>
+    <w:uiPriority w:val="9"/>
+    <w:rsid w:val="00AD70F9"/>
+    <w:rPr>
+      <w:rFonts w:ascii="Consolas" w:hAnsi="Consolas" w:cs="Consolas"/>
+      <w:color w:val="FF0000"/>
+      <w:lang w:val="en-US" w:eastAsia="fr-CH"/>
+    </w:rPr>
+  </w:style>
 </w:styles>
 </file>
 
@@ -18118,6 +17838,32 @@
       <w:i/>
       <w:szCs w:val="24"/>
       <w:lang w:val="de-DE"/>
+    </w:rPr>
+  </w:style>
+  <w:style w:type="paragraph" w:customStyle="1" w:styleId="ExceptionimText">
+    <w:name w:val="Exception im Text"/>
+    <w:basedOn w:val="Standard"/>
+    <w:link w:val="ExceptionimTextZchn"/>
+    <w:uiPriority w:val="9"/>
+    <w:qFormat/>
+    <w:rsid w:val="00AD70F9"/>
+    <w:rPr>
+      <w:rFonts w:ascii="Consolas" w:hAnsi="Consolas" w:cs="Consolas"/>
+      <w:color w:val="FF0000"/>
+      <w:szCs w:val="20"/>
+      <w:lang w:val="en-US" w:eastAsia="fr-CH"/>
+    </w:rPr>
+  </w:style>
+  <w:style w:type="character" w:customStyle="1" w:styleId="ExceptionimTextZchn">
+    <w:name w:val="Exception im Text Zchn"/>
+    <w:basedOn w:val="Absatz-Standardschriftart"/>
+    <w:link w:val="ExceptionimText"/>
+    <w:uiPriority w:val="9"/>
+    <w:rsid w:val="00AD70F9"/>
+    <w:rPr>
+      <w:rFonts w:ascii="Consolas" w:hAnsi="Consolas" w:cs="Consolas"/>
+      <w:color w:val="FF0000"/>
+      <w:lang w:val="en-US" w:eastAsia="fr-CH"/>
     </w:rPr>
   </w:style>
 </w:styles>
@@ -18407,12 +18153,9 @@
 </file>
 
 <file path=customXml/item1.xml><?xml version="1.0" encoding="utf-8"?>
-<?mso-contentType ?>
-<FormTemplates xmlns="http://schemas.microsoft.com/sharepoint/v3/contenttype/forms">
-  <Display>DocumentLibraryForm</Display>
-  <Edit>DocumentLibraryForm</Edit>
-  <New>DocumentLibraryForm</New>
-</FormTemplates>
+<p:properties xmlns:p="http://schemas.microsoft.com/office/2006/metadata/properties" xmlns:xsi="http://www.w3.org/2001/XMLSchema-instance">
+  <documentManagement/>
+</p:properties>
 </file>
 
 <file path=customXml/item2.xml><?xml version="1.0" encoding="utf-8"?>
@@ -18465,9 +18208,12 @@
 </file>
 
 <file path=customXml/item3.xml><?xml version="1.0" encoding="utf-8"?>
-<p:properties xmlns:p="http://schemas.microsoft.com/office/2006/metadata/properties" xmlns:xsi="http://www.w3.org/2001/XMLSchema-instance">
-  <documentManagement/>
-</p:properties>
+<?mso-contentType ?>
+<FormTemplates xmlns="http://schemas.microsoft.com/sharepoint/v3/contenttype/forms">
+  <Display>DocumentLibraryForm</Display>
+  <Edit>DocumentLibraryForm</Edit>
+  <New>DocumentLibraryForm</New>
+</FormTemplates>
 </file>
 
 <file path=customXml/item4.xml><?xml version="1.0" encoding="utf-8"?>
@@ -18475,9 +18221,9 @@
 </file>
 
 <file path=customXml/itemProps1.xml><?xml version="1.0" encoding="utf-8"?>
-<ds:datastoreItem xmlns:ds="http://schemas.openxmlformats.org/officeDocument/2006/customXml" ds:itemID="{3B87583E-DB31-48EB-83CE-80DBB87A54E6}">
+<ds:datastoreItem xmlns:ds="http://schemas.openxmlformats.org/officeDocument/2006/customXml" ds:itemID="{534356DD-AA99-42B8-A412-9EC9942A65C7}">
   <ds:schemaRefs>
-    <ds:schemaRef ds:uri="http://schemas.microsoft.com/sharepoint/v3/contenttype/forms"/>
+    <ds:schemaRef ds:uri="http://schemas.microsoft.com/office/2006/metadata/properties"/>
   </ds:schemaRefs>
 </ds:datastoreItem>
 </file>
@@ -18498,15 +18244,15 @@
 </file>
 
 <file path=customXml/itemProps3.xml><?xml version="1.0" encoding="utf-8"?>
-<ds:datastoreItem xmlns:ds="http://schemas.openxmlformats.org/officeDocument/2006/customXml" ds:itemID="{534356DD-AA99-42B8-A412-9EC9942A65C7}">
+<ds:datastoreItem xmlns:ds="http://schemas.openxmlformats.org/officeDocument/2006/customXml" ds:itemID="{3B87583E-DB31-48EB-83CE-80DBB87A54E6}">
   <ds:schemaRefs>
-    <ds:schemaRef ds:uri="http://schemas.microsoft.com/office/2006/metadata/properties"/>
+    <ds:schemaRef ds:uri="http://schemas.microsoft.com/sharepoint/v3/contenttype/forms"/>
   </ds:schemaRefs>
 </ds:datastoreItem>
 </file>
 
 <file path=customXml/itemProps4.xml><?xml version="1.0" encoding="utf-8"?>
-<ds:datastoreItem xmlns:ds="http://schemas.openxmlformats.org/officeDocument/2006/customXml" ds:itemID="{2D38A8A1-3EBA-44CC-A72F-3FA6B383116B}">
+<ds:datastoreItem xmlns:ds="http://schemas.openxmlformats.org/officeDocument/2006/customXml" ds:itemID="{22D424F6-6D45-4031-B911-D6627ACA0630}">
   <ds:schemaRefs>
     <ds:schemaRef ds:uri="http://schemas.openxmlformats.org/officeDocument/2006/bibliography"/>
   </ds:schemaRefs>

--- a/Deliverables/Projektbericht.docx
+++ b/Deliverables/Projektbericht.docx
@@ -863,6 +863,8 @@
       <w:r>
         <w:fldChar w:fldCharType="separate"/>
       </w:r>
+      <w:bookmarkStart w:id="0" w:name="_GoBack"/>
+      <w:bookmarkEnd w:id="0"/>
       <w:r>
         <w:rPr>
           <w:noProof/>
@@ -901,7 +903,7 @@
         <w:rPr>
           <w:noProof/>
         </w:rPr>
-        <w:instrText xml:space="preserve"> PAGEREF _Toc361389753 \h </w:instrText>
+        <w:instrText xml:space="preserve"> PAGEREF _Toc361414287 \h </w:instrText>
       </w:r>
       <w:r>
         <w:rPr>
@@ -980,7 +982,7 @@
         <w:rPr>
           <w:noProof/>
         </w:rPr>
-        <w:instrText xml:space="preserve"> PAGEREF _Toc361389754 \h </w:instrText>
+        <w:instrText xml:space="preserve"> PAGEREF _Toc361414288 \h </w:instrText>
       </w:r>
       <w:r>
         <w:rPr>
@@ -1059,7 +1061,7 @@
         <w:rPr>
           <w:noProof/>
         </w:rPr>
-        <w:instrText xml:space="preserve"> PAGEREF _Toc361389755 \h </w:instrText>
+        <w:instrText xml:space="preserve"> PAGEREF _Toc361414289 \h </w:instrText>
       </w:r>
       <w:r>
         <w:rPr>
@@ -1138,7 +1140,7 @@
         <w:rPr>
           <w:noProof/>
         </w:rPr>
-        <w:instrText xml:space="preserve"> PAGEREF _Toc361389756 \h </w:instrText>
+        <w:instrText xml:space="preserve"> PAGEREF _Toc361414290 \h </w:instrText>
       </w:r>
       <w:r>
         <w:rPr>
@@ -1217,7 +1219,7 @@
         <w:rPr>
           <w:noProof/>
         </w:rPr>
-        <w:instrText xml:space="preserve"> PAGEREF _Toc361389757 \h </w:instrText>
+        <w:instrText xml:space="preserve"> PAGEREF _Toc361414291 \h </w:instrText>
       </w:r>
       <w:r>
         <w:rPr>
@@ -1296,7 +1298,7 @@
         <w:rPr>
           <w:noProof/>
         </w:rPr>
-        <w:instrText xml:space="preserve"> PAGEREF _Toc361389758 \h </w:instrText>
+        <w:instrText xml:space="preserve"> PAGEREF _Toc361414292 \h </w:instrText>
       </w:r>
       <w:r>
         <w:rPr>
@@ -1375,7 +1377,7 @@
         <w:rPr>
           <w:noProof/>
         </w:rPr>
-        <w:instrText xml:space="preserve"> PAGEREF _Toc361389759 \h </w:instrText>
+        <w:instrText xml:space="preserve"> PAGEREF _Toc361414293 \h </w:instrText>
       </w:r>
       <w:r>
         <w:rPr>
@@ -1454,7 +1456,7 @@
         <w:rPr>
           <w:noProof/>
         </w:rPr>
-        <w:instrText xml:space="preserve"> PAGEREF _Toc361389760 \h </w:instrText>
+        <w:instrText xml:space="preserve"> PAGEREF _Toc361414294 \h </w:instrText>
       </w:r>
       <w:r>
         <w:rPr>
@@ -1533,7 +1535,7 @@
         <w:rPr>
           <w:noProof/>
         </w:rPr>
-        <w:instrText xml:space="preserve"> PAGEREF _Toc361389761 \h </w:instrText>
+        <w:instrText xml:space="preserve"> PAGEREF _Toc361414295 \h </w:instrText>
       </w:r>
       <w:r>
         <w:rPr>
@@ -1612,7 +1614,7 @@
         <w:rPr>
           <w:noProof/>
         </w:rPr>
-        <w:instrText xml:space="preserve"> PAGEREF _Toc361389762 \h </w:instrText>
+        <w:instrText xml:space="preserve"> PAGEREF _Toc361414296 \h </w:instrText>
       </w:r>
       <w:r>
         <w:rPr>
@@ -1691,7 +1693,7 @@
         <w:rPr>
           <w:noProof/>
         </w:rPr>
-        <w:instrText xml:space="preserve"> PAGEREF _Toc361389763 \h </w:instrText>
+        <w:instrText xml:space="preserve"> PAGEREF _Toc361414297 \h </w:instrText>
       </w:r>
       <w:r>
         <w:rPr>
@@ -1772,7 +1774,7 @@
         <w:rPr>
           <w:noProof/>
         </w:rPr>
-        <w:instrText xml:space="preserve"> PAGEREF _Toc361389764 \h </w:instrText>
+        <w:instrText xml:space="preserve"> PAGEREF _Toc361414298 \h </w:instrText>
       </w:r>
       <w:r>
         <w:rPr>
@@ -1851,7 +1853,7 @@
         <w:rPr>
           <w:noProof/>
         </w:rPr>
-        <w:instrText xml:space="preserve"> PAGEREF _Toc361389765 \h </w:instrText>
+        <w:instrText xml:space="preserve"> PAGEREF _Toc361414299 \h </w:instrText>
       </w:r>
       <w:r>
         <w:rPr>
@@ -1930,7 +1932,7 @@
         <w:rPr>
           <w:noProof/>
         </w:rPr>
-        <w:instrText xml:space="preserve"> PAGEREF _Toc361389766 \h </w:instrText>
+        <w:instrText xml:space="preserve"> PAGEREF _Toc361414300 \h </w:instrText>
       </w:r>
       <w:r>
         <w:rPr>
@@ -2009,7 +2011,7 @@
         <w:rPr>
           <w:noProof/>
         </w:rPr>
-        <w:instrText xml:space="preserve"> PAGEREF _Toc361389767 \h </w:instrText>
+        <w:instrText xml:space="preserve"> PAGEREF _Toc361414301 \h </w:instrText>
       </w:r>
       <w:r>
         <w:rPr>
@@ -2088,7 +2090,7 @@
         <w:rPr>
           <w:noProof/>
         </w:rPr>
-        <w:instrText xml:space="preserve"> PAGEREF _Toc361389768 \h </w:instrText>
+        <w:instrText xml:space="preserve"> PAGEREF _Toc361414302 \h </w:instrText>
       </w:r>
       <w:r>
         <w:rPr>
@@ -2167,7 +2169,7 @@
         <w:rPr>
           <w:noProof/>
         </w:rPr>
-        <w:instrText xml:space="preserve"> PAGEREF _Toc361389769 \h </w:instrText>
+        <w:instrText xml:space="preserve"> PAGEREF _Toc361414303 \h </w:instrText>
       </w:r>
       <w:r>
         <w:rPr>
@@ -2248,7 +2250,7 @@
         <w:rPr>
           <w:noProof/>
         </w:rPr>
-        <w:instrText xml:space="preserve"> PAGEREF _Toc361389770 \h </w:instrText>
+        <w:instrText xml:space="preserve"> PAGEREF _Toc361414304 \h </w:instrText>
       </w:r>
       <w:r>
         <w:rPr>
@@ -2329,7 +2331,7 @@
         <w:rPr>
           <w:noProof/>
         </w:rPr>
-        <w:instrText xml:space="preserve"> PAGEREF _Toc361389771 \h </w:instrText>
+        <w:instrText xml:space="preserve"> PAGEREF _Toc361414305 \h </w:instrText>
       </w:r>
       <w:r>
         <w:rPr>
@@ -2410,7 +2412,7 @@
         <w:rPr>
           <w:noProof/>
         </w:rPr>
-        <w:instrText xml:space="preserve"> PAGEREF _Toc361389772 \h </w:instrText>
+        <w:instrText xml:space="preserve"> PAGEREF _Toc361414306 \h </w:instrText>
       </w:r>
       <w:r>
         <w:rPr>
@@ -2491,7 +2493,7 @@
         <w:rPr>
           <w:noProof/>
         </w:rPr>
-        <w:instrText xml:space="preserve"> PAGEREF _Toc361389773 \h </w:instrText>
+        <w:instrText xml:space="preserve"> PAGEREF _Toc361414307 \h </w:instrText>
       </w:r>
       <w:r>
         <w:rPr>
@@ -2535,6 +2537,7 @@
       <w:r>
         <w:rPr>
           <w:noProof/>
+          <w:color w:val="FF0000"/>
         </w:rPr>
         <w:t>8.</w:t>
       </w:r>
@@ -2551,6 +2554,149 @@
       <w:r>
         <w:rPr>
           <w:noProof/>
+          <w:color w:val="FF0000"/>
+        </w:rPr>
+        <w:t>Aspektermittlung</w:t>
+      </w:r>
+      <w:r>
+        <w:rPr>
+          <w:noProof/>
+        </w:rPr>
+        <w:tab/>
+      </w:r>
+      <w:r>
+        <w:rPr>
+          <w:noProof/>
+        </w:rPr>
+        <w:fldChar w:fldCharType="begin"/>
+      </w:r>
+      <w:r>
+        <w:rPr>
+          <w:noProof/>
+        </w:rPr>
+        <w:instrText xml:space="preserve"> PAGEREF _Toc361414308 \h </w:instrText>
+      </w:r>
+      <w:r>
+        <w:rPr>
+          <w:noProof/>
+        </w:rPr>
+      </w:r>
+      <w:r>
+        <w:rPr>
+          <w:noProof/>
+        </w:rPr>
+        <w:fldChar w:fldCharType="separate"/>
+      </w:r>
+      <w:r>
+        <w:rPr>
+          <w:noProof/>
+        </w:rPr>
+        <w:t>10</w:t>
+      </w:r>
+      <w:r>
+        <w:rPr>
+          <w:noProof/>
+        </w:rPr>
+        <w:fldChar w:fldCharType="end"/>
+      </w:r>
+    </w:p>
+    <w:p>
+      <w:pPr>
+        <w:pStyle w:val="Verzeichnis2"/>
+        <w:tabs>
+          <w:tab w:val="right" w:leader="underscore" w:pos="9355"/>
+        </w:tabs>
+        <w:rPr>
+          <w:rFonts w:eastAsiaTheme="minorEastAsia" w:cstheme="minorBidi"/>
+          <w:b w:val="0"/>
+          <w:bCs w:val="0"/>
+          <w:noProof/>
+          <w:lang w:val="de-CH"/>
+        </w:rPr>
+      </w:pPr>
+      <w:r>
+        <w:rPr>
+          <w:noProof/>
+          <w:color w:val="FF0000"/>
+        </w:rPr>
+        <w:t>8.1.</w:t>
+      </w:r>
+      <w:r>
+        <w:rPr>
+          <w:noProof/>
+        </w:rPr>
+        <w:tab/>
+      </w:r>
+      <w:r>
+        <w:rPr>
+          <w:noProof/>
+        </w:rPr>
+        <w:fldChar w:fldCharType="begin"/>
+      </w:r>
+      <w:r>
+        <w:rPr>
+          <w:noProof/>
+        </w:rPr>
+        <w:instrText xml:space="preserve"> PAGEREF _Toc361414309 \h </w:instrText>
+      </w:r>
+      <w:r>
+        <w:rPr>
+          <w:noProof/>
+        </w:rPr>
+      </w:r>
+      <w:r>
+        <w:rPr>
+          <w:noProof/>
+        </w:rPr>
+        <w:fldChar w:fldCharType="separate"/>
+      </w:r>
+      <w:r>
+        <w:rPr>
+          <w:noProof/>
+        </w:rPr>
+        <w:t>10</w:t>
+      </w:r>
+      <w:r>
+        <w:rPr>
+          <w:noProof/>
+        </w:rPr>
+        <w:fldChar w:fldCharType="end"/>
+      </w:r>
+    </w:p>
+    <w:p>
+      <w:pPr>
+        <w:pStyle w:val="Verzeichnis2"/>
+        <w:tabs>
+          <w:tab w:val="left" w:pos="720"/>
+          <w:tab w:val="right" w:leader="underscore" w:pos="9355"/>
+        </w:tabs>
+        <w:rPr>
+          <w:rFonts w:eastAsiaTheme="minorEastAsia" w:cstheme="minorBidi"/>
+          <w:b w:val="0"/>
+          <w:bCs w:val="0"/>
+          <w:noProof/>
+          <w:lang w:val="de-CH"/>
+        </w:rPr>
+      </w:pPr>
+      <w:r>
+        <w:rPr>
+          <w:noProof/>
+        </w:rPr>
+        <w:t>9.</w:t>
+      </w:r>
+      <w:r>
+        <w:rPr>
+          <w:rFonts w:eastAsiaTheme="minorEastAsia" w:cstheme="minorBidi"/>
+          <w:b w:val="0"/>
+          <w:bCs w:val="0"/>
+          <w:noProof/>
+          <w:lang w:val="de-CH"/>
+        </w:rPr>
+        <w:tab/>
+      </w:r>
+      <w:r>
+        <w:rPr>
+          <w:noProof/>
         </w:rPr>
         <w:t>Aspekt Iterationen</w:t>
       </w:r>
@@ -2570,7 +2716,7 @@
         <w:rPr>
           <w:noProof/>
         </w:rPr>
-        <w:instrText xml:space="preserve"> PAGEREF _Toc361389774 \h </w:instrText>
+        <w:instrText xml:space="preserve"> PAGEREF _Toc361414310 \h </w:instrText>
       </w:r>
       <w:r>
         <w:rPr>
@@ -2615,7 +2761,7 @@
         <w:rPr>
           <w:noProof/>
         </w:rPr>
-        <w:t>8.1.</w:t>
+        <w:t>9.1.</w:t>
       </w:r>
       <w:r>
         <w:rPr>
@@ -2649,7 +2795,7 @@
         <w:rPr>
           <w:noProof/>
         </w:rPr>
-        <w:instrText xml:space="preserve"> PAGEREF _Toc361389775 \h </w:instrText>
+        <w:instrText xml:space="preserve"> PAGEREF _Toc361414311 \h </w:instrText>
       </w:r>
       <w:r>
         <w:rPr>
@@ -2694,7 +2840,7 @@
         <w:rPr>
           <w:noProof/>
         </w:rPr>
-        <w:t>8.1.1.</w:t>
+        <w:t>9.1.1.</w:t>
       </w:r>
       <w:r>
         <w:rPr>
@@ -2728,7 +2874,7 @@
         <w:rPr>
           <w:noProof/>
         </w:rPr>
-        <w:instrText xml:space="preserve"> PAGEREF _Toc361389776 \h </w:instrText>
+        <w:instrText xml:space="preserve"> PAGEREF _Toc361414312 \h </w:instrText>
       </w:r>
       <w:r>
         <w:rPr>
@@ -2773,7 +2919,7 @@
         <w:rPr>
           <w:noProof/>
         </w:rPr>
-        <w:t>8.1.2.</w:t>
+        <w:t>9.1.2.</w:t>
       </w:r>
       <w:r>
         <w:rPr>
@@ -2807,7 +2953,7 @@
         <w:rPr>
           <w:noProof/>
         </w:rPr>
-        <w:instrText xml:space="preserve"> PAGEREF _Toc361389777 \h </w:instrText>
+        <w:instrText xml:space="preserve"> PAGEREF _Toc361414313 \h </w:instrText>
       </w:r>
       <w:r>
         <w:rPr>
@@ -2852,7 +2998,7 @@
         <w:rPr>
           <w:noProof/>
         </w:rPr>
-        <w:t>8.1.3.</w:t>
+        <w:t>9.1.3.</w:t>
       </w:r>
       <w:r>
         <w:rPr>
@@ -2886,7 +3032,7 @@
         <w:rPr>
           <w:noProof/>
         </w:rPr>
-        <w:instrText xml:space="preserve"> PAGEREF _Toc361389778 \h </w:instrText>
+        <w:instrText xml:space="preserve"> PAGEREF _Toc361414314 \h </w:instrText>
       </w:r>
       <w:r>
         <w:rPr>
@@ -2931,7 +3077,7 @@
         <w:rPr>
           <w:noProof/>
         </w:rPr>
-        <w:t>8.1.4.</w:t>
+        <w:t>9.1.4.</w:t>
       </w:r>
       <w:r>
         <w:rPr>
@@ -2965,7 +3111,7 @@
         <w:rPr>
           <w:noProof/>
         </w:rPr>
-        <w:instrText xml:space="preserve"> PAGEREF _Toc361389779 \h </w:instrText>
+        <w:instrText xml:space="preserve"> PAGEREF _Toc361414315 \h </w:instrText>
       </w:r>
       <w:r>
         <w:rPr>
@@ -2982,7 +3128,7 @@
         <w:rPr>
           <w:noProof/>
         </w:rPr>
-        <w:t>11</w:t>
+        <w:t>12</w:t>
       </w:r>
       <w:r>
         <w:rPr>
@@ -3010,7 +3156,7 @@
         <w:rPr>
           <w:noProof/>
         </w:rPr>
-        <w:t>8.1.1.</w:t>
+        <w:t>9.1.1.</w:t>
       </w:r>
       <w:r>
         <w:rPr>
@@ -3026,6 +3172,244 @@
         <w:rPr>
           <w:noProof/>
         </w:rPr>
+        <w:t>Massnahmen</w:t>
+      </w:r>
+      <w:r>
+        <w:rPr>
+          <w:noProof/>
+        </w:rPr>
+        <w:tab/>
+      </w:r>
+      <w:r>
+        <w:rPr>
+          <w:noProof/>
+        </w:rPr>
+        <w:fldChar w:fldCharType="begin"/>
+      </w:r>
+      <w:r>
+        <w:rPr>
+          <w:noProof/>
+        </w:rPr>
+        <w:instrText xml:space="preserve"> PAGEREF _Toc361414316 \h </w:instrText>
+      </w:r>
+      <w:r>
+        <w:rPr>
+          <w:noProof/>
+        </w:rPr>
+      </w:r>
+      <w:r>
+        <w:rPr>
+          <w:noProof/>
+        </w:rPr>
+        <w:fldChar w:fldCharType="separate"/>
+      </w:r>
+      <w:r>
+        <w:rPr>
+          <w:noProof/>
+        </w:rPr>
+        <w:t>12</w:t>
+      </w:r>
+      <w:r>
+        <w:rPr>
+          <w:noProof/>
+        </w:rPr>
+        <w:fldChar w:fldCharType="end"/>
+      </w:r>
+    </w:p>
+    <w:p>
+      <w:pPr>
+        <w:pStyle w:val="Verzeichnis2"/>
+        <w:tabs>
+          <w:tab w:val="left" w:pos="1200"/>
+          <w:tab w:val="right" w:leader="underscore" w:pos="9355"/>
+        </w:tabs>
+        <w:rPr>
+          <w:rFonts w:eastAsiaTheme="minorEastAsia" w:cstheme="minorBidi"/>
+          <w:b w:val="0"/>
+          <w:bCs w:val="0"/>
+          <w:noProof/>
+          <w:lang w:val="de-CH"/>
+        </w:rPr>
+      </w:pPr>
+      <w:r>
+        <w:rPr>
+          <w:noProof/>
+        </w:rPr>
+        <w:t>9.1.2.</w:t>
+      </w:r>
+      <w:r>
+        <w:rPr>
+          <w:rFonts w:eastAsiaTheme="minorEastAsia" w:cstheme="minorBidi"/>
+          <w:b w:val="0"/>
+          <w:bCs w:val="0"/>
+          <w:noProof/>
+          <w:lang w:val="de-CH"/>
+        </w:rPr>
+        <w:tab/>
+      </w:r>
+      <w:r>
+        <w:rPr>
+          <w:noProof/>
+        </w:rPr>
+        <w:t>Risiken</w:t>
+      </w:r>
+      <w:r>
+        <w:rPr>
+          <w:noProof/>
+        </w:rPr>
+        <w:tab/>
+      </w:r>
+      <w:r>
+        <w:rPr>
+          <w:noProof/>
+        </w:rPr>
+        <w:fldChar w:fldCharType="begin"/>
+      </w:r>
+      <w:r>
+        <w:rPr>
+          <w:noProof/>
+        </w:rPr>
+        <w:instrText xml:space="preserve"> PAGEREF _Toc361414317 \h </w:instrText>
+      </w:r>
+      <w:r>
+        <w:rPr>
+          <w:noProof/>
+        </w:rPr>
+      </w:r>
+      <w:r>
+        <w:rPr>
+          <w:noProof/>
+        </w:rPr>
+        <w:fldChar w:fldCharType="separate"/>
+      </w:r>
+      <w:r>
+        <w:rPr>
+          <w:noProof/>
+        </w:rPr>
+        <w:t>13</w:t>
+      </w:r>
+      <w:r>
+        <w:rPr>
+          <w:noProof/>
+        </w:rPr>
+        <w:fldChar w:fldCharType="end"/>
+      </w:r>
+    </w:p>
+    <w:p>
+      <w:pPr>
+        <w:pStyle w:val="Verzeichnis2"/>
+        <w:tabs>
+          <w:tab w:val="left" w:pos="1200"/>
+          <w:tab w:val="right" w:leader="underscore" w:pos="9355"/>
+        </w:tabs>
+        <w:rPr>
+          <w:rFonts w:eastAsiaTheme="minorEastAsia" w:cstheme="minorBidi"/>
+          <w:b w:val="0"/>
+          <w:bCs w:val="0"/>
+          <w:noProof/>
+          <w:lang w:val="de-CH"/>
+        </w:rPr>
+      </w:pPr>
+      <w:r>
+        <w:rPr>
+          <w:noProof/>
+        </w:rPr>
+        <w:lastRenderedPageBreak/>
+        <w:t>9.1.1.</w:t>
+      </w:r>
+      <w:r>
+        <w:rPr>
+          <w:rFonts w:eastAsiaTheme="minorEastAsia" w:cstheme="minorBidi"/>
+          <w:b w:val="0"/>
+          <w:bCs w:val="0"/>
+          <w:noProof/>
+          <w:lang w:val="de-CH"/>
+        </w:rPr>
+        <w:tab/>
+      </w:r>
+      <w:r>
+        <w:rPr>
+          <w:noProof/>
+        </w:rPr>
+        <w:t>Lieferobjekte</w:t>
+      </w:r>
+      <w:r>
+        <w:rPr>
+          <w:noProof/>
+        </w:rPr>
+        <w:tab/>
+      </w:r>
+      <w:r>
+        <w:rPr>
+          <w:noProof/>
+        </w:rPr>
+        <w:fldChar w:fldCharType="begin"/>
+      </w:r>
+      <w:r>
+        <w:rPr>
+          <w:noProof/>
+        </w:rPr>
+        <w:instrText xml:space="preserve"> PAGEREF _Toc361414318 \h </w:instrText>
+      </w:r>
+      <w:r>
+        <w:rPr>
+          <w:noProof/>
+        </w:rPr>
+      </w:r>
+      <w:r>
+        <w:rPr>
+          <w:noProof/>
+        </w:rPr>
+        <w:fldChar w:fldCharType="separate"/>
+      </w:r>
+      <w:r>
+        <w:rPr>
+          <w:noProof/>
+        </w:rPr>
+        <w:t>13</w:t>
+      </w:r>
+      <w:r>
+        <w:rPr>
+          <w:noProof/>
+        </w:rPr>
+        <w:fldChar w:fldCharType="end"/>
+      </w:r>
+    </w:p>
+    <w:p>
+      <w:pPr>
+        <w:pStyle w:val="Verzeichnis2"/>
+        <w:tabs>
+          <w:tab w:val="left" w:pos="1200"/>
+          <w:tab w:val="right" w:leader="underscore" w:pos="9355"/>
+        </w:tabs>
+        <w:rPr>
+          <w:rFonts w:eastAsiaTheme="minorEastAsia" w:cstheme="minorBidi"/>
+          <w:b w:val="0"/>
+          <w:bCs w:val="0"/>
+          <w:noProof/>
+          <w:lang w:val="de-CH"/>
+        </w:rPr>
+      </w:pPr>
+      <w:r>
+        <w:rPr>
+          <w:noProof/>
+        </w:rPr>
+        <w:t>9.1.2.</w:t>
+      </w:r>
+      <w:r>
+        <w:rPr>
+          <w:rFonts w:eastAsiaTheme="minorEastAsia" w:cstheme="minorBidi"/>
+          <w:b w:val="0"/>
+          <w:bCs w:val="0"/>
+          <w:noProof/>
+          <w:lang w:val="de-CH"/>
+        </w:rPr>
+        <w:tab/>
+      </w:r>
+      <w:r>
+        <w:rPr>
+          <w:noProof/>
+        </w:rPr>
         <w:t>Fazit</w:t>
       </w:r>
       <w:r>
@@ -3044,7 +3428,7 @@
         <w:rPr>
           <w:noProof/>
         </w:rPr>
-        <w:instrText xml:space="preserve"> PAGEREF _Toc361389780 \h </w:instrText>
+        <w:instrText xml:space="preserve"> PAGEREF _Toc361414319 \h </w:instrText>
       </w:r>
       <w:r>
         <w:rPr>
@@ -3061,7 +3445,7 @@
         <w:rPr>
           <w:noProof/>
         </w:rPr>
-        <w:t>12</w:t>
+        <w:t>13</w:t>
       </w:r>
       <w:r>
         <w:rPr>
@@ -3089,7 +3473,7 @@
         <w:rPr>
           <w:noProof/>
         </w:rPr>
-        <w:t>8.2.</w:t>
+        <w:t>9.2.</w:t>
       </w:r>
       <w:r>
         <w:rPr>
@@ -3123,7 +3507,7 @@
         <w:rPr>
           <w:noProof/>
         </w:rPr>
-        <w:instrText xml:space="preserve"> PAGEREF _Toc361389781 \h </w:instrText>
+        <w:instrText xml:space="preserve"> PAGEREF _Toc361414320 \h </w:instrText>
       </w:r>
       <w:r>
         <w:rPr>
@@ -3140,7 +3524,7 @@
         <w:rPr>
           <w:noProof/>
         </w:rPr>
-        <w:t>12</w:t>
+        <w:t>13</w:t>
       </w:r>
       <w:r>
         <w:rPr>
@@ -3168,7 +3552,7 @@
         <w:rPr>
           <w:noProof/>
         </w:rPr>
-        <w:t>8.2.1.</w:t>
+        <w:t>9.2.1.</w:t>
       </w:r>
       <w:r>
         <w:rPr>
@@ -3202,7 +3586,7 @@
         <w:rPr>
           <w:noProof/>
         </w:rPr>
-        <w:instrText xml:space="preserve"> PAGEREF _Toc361389782 \h </w:instrText>
+        <w:instrText xml:space="preserve"> PAGEREF _Toc361414321 \h </w:instrText>
       </w:r>
       <w:r>
         <w:rPr>
@@ -3219,7 +3603,7 @@
         <w:rPr>
           <w:noProof/>
         </w:rPr>
-        <w:t>12</w:t>
+        <w:t>13</w:t>
       </w:r>
       <w:r>
         <w:rPr>
@@ -3247,7 +3631,7 @@
         <w:rPr>
           <w:noProof/>
         </w:rPr>
-        <w:t>8.2.2.</w:t>
+        <w:t>9.2.1.</w:t>
       </w:r>
       <w:r>
         <w:rPr>
@@ -3263,7 +3647,7 @@
         <w:rPr>
           <w:noProof/>
         </w:rPr>
-        <w:t>Vergleich mit der E3 und der E4 Lösung</w:t>
+        <w:t>Dauer der Iteration</w:t>
       </w:r>
       <w:r>
         <w:rPr>
@@ -3281,7 +3665,7 @@
         <w:rPr>
           <w:noProof/>
         </w:rPr>
-        <w:instrText xml:space="preserve"> PAGEREF _Toc361389783 \h </w:instrText>
+        <w:instrText xml:space="preserve"> PAGEREF _Toc361414322 \h </w:instrText>
       </w:r>
       <w:r>
         <w:rPr>
@@ -3298,7 +3682,7 @@
         <w:rPr>
           <w:noProof/>
         </w:rPr>
-        <w:t>12</w:t>
+        <w:t>13</w:t>
       </w:r>
       <w:r>
         <w:rPr>
@@ -3326,8 +3710,7 @@
         <w:rPr>
           <w:noProof/>
         </w:rPr>
-        <w:lastRenderedPageBreak/>
-        <w:t>8.2.3.</w:t>
+        <w:t>9.2.2.</w:t>
       </w:r>
       <w:r>
         <w:rPr>
@@ -3343,7 +3726,7 @@
         <w:rPr>
           <w:noProof/>
         </w:rPr>
-        <w:t>Einschränkungen und Risiken</w:t>
+        <w:t>Probleme</w:t>
       </w:r>
       <w:r>
         <w:rPr>
@@ -3361,7 +3744,7 @@
         <w:rPr>
           <w:noProof/>
         </w:rPr>
-        <w:instrText xml:space="preserve"> PAGEREF _Toc361389784 \h </w:instrText>
+        <w:instrText xml:space="preserve"> PAGEREF _Toc361414323 \h </w:instrText>
       </w:r>
       <w:r>
         <w:rPr>
@@ -3378,7 +3761,7 @@
         <w:rPr>
           <w:noProof/>
         </w:rPr>
-        <w:t>12</w:t>
+        <w:t>14</w:t>
       </w:r>
       <w:r>
         <w:rPr>
@@ -3406,7 +3789,7 @@
         <w:rPr>
           <w:noProof/>
         </w:rPr>
-        <w:t>8.2.4.</w:t>
+        <w:t>9.2.3.</w:t>
       </w:r>
       <w:r>
         <w:rPr>
@@ -3422,7 +3805,7 @@
         <w:rPr>
           <w:noProof/>
         </w:rPr>
-        <w:t>Qualität und Testbarkeit im Vergleich zu Eclipse RCP 3</w:t>
+        <w:t>Erfahrungen</w:t>
       </w:r>
       <w:r>
         <w:rPr>
@@ -3440,7 +3823,7 @@
         <w:rPr>
           <w:noProof/>
         </w:rPr>
-        <w:instrText xml:space="preserve"> PAGEREF _Toc361389785 \h </w:instrText>
+        <w:instrText xml:space="preserve"> PAGEREF _Toc361414324 \h </w:instrText>
       </w:r>
       <w:r>
         <w:rPr>
@@ -3457,7 +3840,7 @@
         <w:rPr>
           <w:noProof/>
         </w:rPr>
-        <w:t>12</w:t>
+        <w:t>14</w:t>
       </w:r>
       <w:r>
         <w:rPr>
@@ -3485,7 +3868,7 @@
         <w:rPr>
           <w:noProof/>
         </w:rPr>
-        <w:t>8.2.5.</w:t>
+        <w:t>9.2.4.</w:t>
       </w:r>
       <w:r>
         <w:rPr>
@@ -3501,7 +3884,7 @@
         <w:rPr>
           <w:noProof/>
         </w:rPr>
-        <w:t>Migrationsmöglichkeiten</w:t>
+        <w:t>Risiken</w:t>
       </w:r>
       <w:r>
         <w:rPr>
@@ -3519,7 +3902,7 @@
         <w:rPr>
           <w:noProof/>
         </w:rPr>
-        <w:instrText xml:space="preserve"> PAGEREF _Toc361389786 \h </w:instrText>
+        <w:instrText xml:space="preserve"> PAGEREF _Toc361414325 \h </w:instrText>
       </w:r>
       <w:r>
         <w:rPr>
@@ -3536,7 +3919,7 @@
         <w:rPr>
           <w:noProof/>
         </w:rPr>
-        <w:t>12</w:t>
+        <w:t>14</w:t>
       </w:r>
       <w:r>
         <w:rPr>
@@ -3564,7 +3947,7 @@
         <w:rPr>
           <w:noProof/>
         </w:rPr>
-        <w:t>8.2.6.</w:t>
+        <w:t>9.2.5.</w:t>
       </w:r>
       <w:r>
         <w:rPr>
@@ -3580,7 +3963,7 @@
         <w:rPr>
           <w:noProof/>
         </w:rPr>
-        <w:t>Erfahrungen</w:t>
+        <w:t>Massnahmen</w:t>
       </w:r>
       <w:r>
         <w:rPr>
@@ -3598,7 +3981,7 @@
         <w:rPr>
           <w:noProof/>
         </w:rPr>
-        <w:instrText xml:space="preserve"> PAGEREF _Toc361389787 \h </w:instrText>
+        <w:instrText xml:space="preserve"> PAGEREF _Toc361414326 \h </w:instrText>
       </w:r>
       <w:r>
         <w:rPr>
@@ -3615,69 +3998,7 @@
         <w:rPr>
           <w:noProof/>
         </w:rPr>
-        <w:t>13</w:t>
-      </w:r>
-      <w:r>
-        <w:rPr>
-          <w:noProof/>
-        </w:rPr>
-        <w:fldChar w:fldCharType="end"/>
-      </w:r>
-    </w:p>
-    <w:p>
-      <w:pPr>
-        <w:pStyle w:val="Verzeichnis2"/>
-        <w:tabs>
-          <w:tab w:val="right" w:leader="underscore" w:pos="9355"/>
-        </w:tabs>
-        <w:rPr>
-          <w:rFonts w:eastAsiaTheme="minorEastAsia" w:cstheme="minorBidi"/>
-          <w:b w:val="0"/>
-          <w:bCs w:val="0"/>
-          <w:noProof/>
-          <w:lang w:val="de-CH"/>
-        </w:rPr>
-      </w:pPr>
-      <w:r>
-        <w:rPr>
-          <w:noProof/>
-        </w:rPr>
-        <w:t>8.2.7.</w:t>
-      </w:r>
-      <w:r>
-        <w:rPr>
-          <w:noProof/>
-        </w:rPr>
-        <w:tab/>
-      </w:r>
-      <w:r>
-        <w:rPr>
-          <w:noProof/>
-        </w:rPr>
-        <w:fldChar w:fldCharType="begin"/>
-      </w:r>
-      <w:r>
-        <w:rPr>
-          <w:noProof/>
-        </w:rPr>
-        <w:instrText xml:space="preserve"> PAGEREF _Toc361389788 \h </w:instrText>
-      </w:r>
-      <w:r>
-        <w:rPr>
-          <w:noProof/>
-        </w:rPr>
-      </w:r>
-      <w:r>
-        <w:rPr>
-          <w:noProof/>
-        </w:rPr>
-        <w:fldChar w:fldCharType="separate"/>
-      </w:r>
-      <w:r>
-        <w:rPr>
-          <w:noProof/>
-        </w:rPr>
-        <w:t>13</w:t>
+        <w:t>14</w:t>
       </w:r>
       <w:r>
         <w:rPr>
@@ -3705,7 +4026,7 @@
         <w:rPr>
           <w:noProof/>
         </w:rPr>
-        <w:t>8.2.8.</w:t>
+        <w:t>9.2.1.</w:t>
       </w:r>
       <w:r>
         <w:rPr>
@@ -3721,7 +4042,7 @@
         <w:rPr>
           <w:noProof/>
         </w:rPr>
-        <w:t>Fazit</w:t>
+        <w:t>Lieferobjekte</w:t>
       </w:r>
       <w:r>
         <w:rPr>
@@ -3739,7 +4060,7 @@
         <w:rPr>
           <w:noProof/>
         </w:rPr>
-        <w:instrText xml:space="preserve"> PAGEREF _Toc361389789 \h </w:instrText>
+        <w:instrText xml:space="preserve"> PAGEREF _Toc361414327 \h </w:instrText>
       </w:r>
       <w:r>
         <w:rPr>
@@ -3756,7 +4077,7 @@
         <w:rPr>
           <w:noProof/>
         </w:rPr>
-        <w:t>13</w:t>
+        <w:t>14</w:t>
       </w:r>
       <w:r>
         <w:rPr>
@@ -3769,7 +4090,7 @@
       <w:pPr>
         <w:pStyle w:val="Verzeichnis2"/>
         <w:tabs>
-          <w:tab w:val="left" w:pos="720"/>
+          <w:tab w:val="left" w:pos="1200"/>
           <w:tab w:val="right" w:leader="underscore" w:pos="9355"/>
         </w:tabs>
         <w:rPr>
@@ -3784,7 +4105,7 @@
         <w:rPr>
           <w:noProof/>
         </w:rPr>
-        <w:t>9.</w:t>
+        <w:t>9.2.2.</w:t>
       </w:r>
       <w:r>
         <w:rPr>
@@ -3800,6 +4121,85 @@
         <w:rPr>
           <w:noProof/>
         </w:rPr>
+        <w:t>Fazit</w:t>
+      </w:r>
+      <w:r>
+        <w:rPr>
+          <w:noProof/>
+        </w:rPr>
+        <w:tab/>
+      </w:r>
+      <w:r>
+        <w:rPr>
+          <w:noProof/>
+        </w:rPr>
+        <w:fldChar w:fldCharType="begin"/>
+      </w:r>
+      <w:r>
+        <w:rPr>
+          <w:noProof/>
+        </w:rPr>
+        <w:instrText xml:space="preserve"> PAGEREF _Toc361414328 \h </w:instrText>
+      </w:r>
+      <w:r>
+        <w:rPr>
+          <w:noProof/>
+        </w:rPr>
+      </w:r>
+      <w:r>
+        <w:rPr>
+          <w:noProof/>
+        </w:rPr>
+        <w:fldChar w:fldCharType="separate"/>
+      </w:r>
+      <w:r>
+        <w:rPr>
+          <w:noProof/>
+        </w:rPr>
+        <w:t>15</w:t>
+      </w:r>
+      <w:r>
+        <w:rPr>
+          <w:noProof/>
+        </w:rPr>
+        <w:fldChar w:fldCharType="end"/>
+      </w:r>
+    </w:p>
+    <w:p>
+      <w:pPr>
+        <w:pStyle w:val="Verzeichnis2"/>
+        <w:tabs>
+          <w:tab w:val="left" w:pos="960"/>
+          <w:tab w:val="right" w:leader="underscore" w:pos="9355"/>
+        </w:tabs>
+        <w:rPr>
+          <w:rFonts w:eastAsiaTheme="minorEastAsia" w:cstheme="minorBidi"/>
+          <w:b w:val="0"/>
+          <w:bCs w:val="0"/>
+          <w:noProof/>
+          <w:lang w:val="de-CH"/>
+        </w:rPr>
+      </w:pPr>
+      <w:r>
+        <w:rPr>
+          <w:noProof/>
+        </w:rPr>
+        <w:t>10.</w:t>
+      </w:r>
+      <w:r>
+        <w:rPr>
+          <w:rFonts w:eastAsiaTheme="minorEastAsia" w:cstheme="minorBidi"/>
+          <w:b w:val="0"/>
+          <w:bCs w:val="0"/>
+          <w:noProof/>
+          <w:lang w:val="de-CH"/>
+        </w:rPr>
+        <w:tab/>
+      </w:r>
+      <w:r>
+        <w:rPr>
+          <w:noProof/>
+        </w:rPr>
         <w:t>Reflexion</w:t>
       </w:r>
       <w:r>
@@ -3818,7 +4218,7 @@
         <w:rPr>
           <w:noProof/>
         </w:rPr>
-        <w:instrText xml:space="preserve"> PAGEREF _Toc361389790 \h </w:instrText>
+        <w:instrText xml:space="preserve"> PAGEREF _Toc361414329 \h </w:instrText>
       </w:r>
       <w:r>
         <w:rPr>
@@ -3835,7 +4235,7 @@
         <w:rPr>
           <w:noProof/>
         </w:rPr>
-        <w:t>13</w:t>
+        <w:t>15</w:t>
       </w:r>
       <w:r>
         <w:rPr>
@@ -3857,7 +4257,7 @@
           <w:szCs w:val="32"/>
         </w:rPr>
       </w:pPr>
-      <w:bookmarkStart w:id="0" w:name="_Toc356457229"/>
+      <w:bookmarkStart w:id="1" w:name="_Toc356457229"/>
       <w:r>
         <w:br w:type="page"/>
       </w:r>
@@ -3866,26 +4266,26 @@
       <w:pPr>
         <w:pStyle w:val="berschrift10"/>
       </w:pPr>
-      <w:bookmarkStart w:id="1" w:name="_Toc361389753"/>
+      <w:bookmarkStart w:id="2" w:name="_Toc361414287"/>
       <w:r>
         <w:lastRenderedPageBreak/>
         <w:t>Einleitung</w:t>
       </w:r>
-      <w:bookmarkEnd w:id="0"/>
       <w:bookmarkEnd w:id="1"/>
+      <w:bookmarkEnd w:id="2"/>
     </w:p>
     <w:p>
       <w:pPr>
         <w:pStyle w:val="berschrift20"/>
         <w:ind w:left="709" w:hanging="709"/>
       </w:pPr>
-      <w:bookmarkStart w:id="2" w:name="_Toc356457230"/>
-      <w:bookmarkStart w:id="3" w:name="_Toc361389754"/>
+      <w:bookmarkStart w:id="3" w:name="_Toc356457230"/>
+      <w:bookmarkStart w:id="4" w:name="_Toc361414288"/>
       <w:r>
         <w:t>Zweck des Dokumentes</w:t>
       </w:r>
-      <w:bookmarkEnd w:id="2"/>
       <w:bookmarkEnd w:id="3"/>
+      <w:bookmarkEnd w:id="4"/>
     </w:p>
     <w:p>
       <w:pPr>
@@ -3972,7 +4372,7 @@
       <w:pPr>
         <w:pStyle w:val="berschrift10"/>
       </w:pPr>
-      <w:bookmarkStart w:id="4" w:name="_Toc361389755"/>
+      <w:bookmarkStart w:id="5" w:name="_Toc361414289"/>
       <w:r>
         <w:t>Projekt</w:t>
       </w:r>
@@ -3982,21 +4382,21 @@
       <w:r>
         <w:t>ziele</w:t>
       </w:r>
-      <w:bookmarkEnd w:id="4"/>
+      <w:bookmarkEnd w:id="5"/>
     </w:p>
     <w:p>
       <w:pPr>
         <w:pStyle w:val="berschrift20"/>
       </w:pPr>
-      <w:bookmarkStart w:id="5" w:name="_Toc356457232"/>
-      <w:bookmarkStart w:id="6" w:name="_Toc356930799"/>
-      <w:bookmarkStart w:id="7" w:name="_Toc361389756"/>
+      <w:bookmarkStart w:id="6" w:name="_Toc356457232"/>
+      <w:bookmarkStart w:id="7" w:name="_Toc356930799"/>
+      <w:bookmarkStart w:id="8" w:name="_Toc361414290"/>
       <w:r>
         <w:t>Anlass und Begründung des Projektes</w:t>
       </w:r>
-      <w:bookmarkEnd w:id="5"/>
       <w:bookmarkEnd w:id="6"/>
       <w:bookmarkEnd w:id="7"/>
+      <w:bookmarkEnd w:id="8"/>
     </w:p>
     <w:p>
       <w:pPr>
@@ -4713,7 +5113,7 @@
           <w:szCs w:val="22"/>
         </w:rPr>
       </w:pPr>
-      <w:bookmarkStart w:id="8" w:name="_Toc356457233"/>
+      <w:bookmarkStart w:id="9" w:name="_Toc356457233"/>
       <w:r>
         <w:br w:type="page"/>
       </w:r>
@@ -4722,15 +5122,15 @@
       <w:pPr>
         <w:pStyle w:val="berschrift20"/>
       </w:pPr>
-      <w:bookmarkStart w:id="9" w:name="_Toc356930800"/>
-      <w:bookmarkStart w:id="10" w:name="_Toc361389757"/>
+      <w:bookmarkStart w:id="10" w:name="_Toc356930800"/>
+      <w:bookmarkStart w:id="11" w:name="_Toc361414291"/>
       <w:r>
         <w:lastRenderedPageBreak/>
         <w:t>Problemstellung</w:t>
       </w:r>
-      <w:bookmarkEnd w:id="8"/>
       <w:bookmarkEnd w:id="9"/>
       <w:bookmarkEnd w:id="10"/>
+      <w:bookmarkEnd w:id="11"/>
     </w:p>
     <w:p>
       <w:pPr>
@@ -4870,15 +5270,15 @@
       <w:pPr>
         <w:pStyle w:val="berschrift20"/>
       </w:pPr>
-      <w:bookmarkStart w:id="11" w:name="_Toc356457234"/>
-      <w:bookmarkStart w:id="12" w:name="_Toc356930801"/>
-      <w:bookmarkStart w:id="13" w:name="_Toc361389758"/>
+      <w:bookmarkStart w:id="12" w:name="_Toc356457234"/>
+      <w:bookmarkStart w:id="13" w:name="_Toc356930801"/>
+      <w:bookmarkStart w:id="14" w:name="_Toc361414292"/>
       <w:r>
         <w:t>Randbedingungen</w:t>
       </w:r>
-      <w:bookmarkEnd w:id="11"/>
       <w:bookmarkEnd w:id="12"/>
       <w:bookmarkEnd w:id="13"/>
+      <w:bookmarkEnd w:id="14"/>
     </w:p>
     <w:p>
       <w:pPr>
@@ -4899,15 +5299,15 @@
       <w:pPr>
         <w:pStyle w:val="berschrift20"/>
       </w:pPr>
-      <w:bookmarkStart w:id="14" w:name="_Toc356457235"/>
-      <w:bookmarkStart w:id="15" w:name="_Toc356930802"/>
-      <w:bookmarkStart w:id="16" w:name="_Toc361389759"/>
+      <w:bookmarkStart w:id="15" w:name="_Toc356457235"/>
+      <w:bookmarkStart w:id="16" w:name="_Toc356930802"/>
+      <w:bookmarkStart w:id="17" w:name="_Toc361414293"/>
       <w:r>
         <w:t>Situationsanalyse</w:t>
       </w:r>
-      <w:bookmarkEnd w:id="14"/>
       <w:bookmarkEnd w:id="15"/>
       <w:bookmarkEnd w:id="16"/>
+      <w:bookmarkEnd w:id="17"/>
     </w:p>
     <w:p>
       <w:pPr>
@@ -5073,15 +5473,15 @@
         <w:pStyle w:val="berschrift20"/>
         <w:ind w:left="709" w:hanging="709"/>
       </w:pPr>
-      <w:bookmarkStart w:id="17" w:name="_Toc356457236"/>
-      <w:bookmarkStart w:id="18" w:name="_Toc356930803"/>
-      <w:bookmarkStart w:id="19" w:name="_Toc361389760"/>
+      <w:bookmarkStart w:id="18" w:name="_Toc356457236"/>
+      <w:bookmarkStart w:id="19" w:name="_Toc356930803"/>
+      <w:bookmarkStart w:id="20" w:name="_Toc361414294"/>
       <w:r>
         <w:t>Erbrachte Vorleistung</w:t>
       </w:r>
-      <w:bookmarkEnd w:id="17"/>
       <w:bookmarkEnd w:id="18"/>
       <w:bookmarkEnd w:id="19"/>
+      <w:bookmarkEnd w:id="20"/>
     </w:p>
     <w:p>
       <w:pPr>
@@ -5105,12 +5505,12 @@
         <w:pStyle w:val="berschrift20"/>
         <w:ind w:left="709" w:hanging="709"/>
       </w:pPr>
-      <w:bookmarkStart w:id="20" w:name="_Toc361389761"/>
+      <w:bookmarkStart w:id="21" w:name="_Toc361414295"/>
       <w:proofErr w:type="spellStart"/>
       <w:r>
         <w:t>Stakeholder</w:t>
       </w:r>
-      <w:bookmarkEnd w:id="20"/>
+      <w:bookmarkEnd w:id="21"/>
       <w:proofErr w:type="spellEnd"/>
     </w:p>
     <w:tbl>
@@ -5138,8 +5538,8 @@
                 <w:b/>
               </w:rPr>
             </w:pPr>
-            <w:bookmarkStart w:id="21" w:name="_Toc356457239"/>
-            <w:bookmarkStart w:id="22" w:name="_Toc356930806"/>
+            <w:bookmarkStart w:id="22" w:name="_Toc356457239"/>
+            <w:bookmarkStart w:id="23" w:name="_Toc356930806"/>
             <w:r>
               <w:rPr>
                 <w:b/>
@@ -5428,13 +5828,13 @@
         <w:pStyle w:val="berschrift20"/>
         <w:ind w:left="709" w:hanging="709"/>
       </w:pPr>
-      <w:bookmarkStart w:id="23" w:name="_Toc361389762"/>
+      <w:bookmarkStart w:id="24" w:name="_Toc361414296"/>
       <w:r>
         <w:t>Zielvorstellungen</w:t>
       </w:r>
-      <w:bookmarkEnd w:id="21"/>
       <w:bookmarkEnd w:id="22"/>
       <w:bookmarkEnd w:id="23"/>
+      <w:bookmarkEnd w:id="24"/>
     </w:p>
     <w:p>
       <w:pPr>
@@ -5660,15 +6060,15 @@
         <w:pStyle w:val="berschrift20"/>
         <w:ind w:left="709" w:hanging="709"/>
       </w:pPr>
-      <w:bookmarkStart w:id="24" w:name="_Toc356457240"/>
-      <w:bookmarkStart w:id="25" w:name="_Toc356930807"/>
-      <w:bookmarkStart w:id="26" w:name="_Toc361389763"/>
+      <w:bookmarkStart w:id="25" w:name="_Toc356457240"/>
+      <w:bookmarkStart w:id="26" w:name="_Toc356930807"/>
+      <w:bookmarkStart w:id="27" w:name="_Toc361414297"/>
       <w:r>
         <w:t>Lösungen</w:t>
       </w:r>
-      <w:bookmarkEnd w:id="24"/>
       <w:bookmarkEnd w:id="25"/>
       <w:bookmarkEnd w:id="26"/>
+      <w:bookmarkEnd w:id="27"/>
     </w:p>
     <w:p>
       <w:pPr>
@@ -5798,18 +6198,18 @@
           <w:color w:val="FF0000"/>
         </w:rPr>
       </w:pPr>
-      <w:bookmarkStart w:id="27" w:name="_Toc356457241"/>
-      <w:bookmarkStart w:id="28" w:name="_Toc356930808"/>
-      <w:bookmarkStart w:id="29" w:name="_Toc361389764"/>
+      <w:bookmarkStart w:id="28" w:name="_Toc356457241"/>
+      <w:bookmarkStart w:id="29" w:name="_Toc356930808"/>
+      <w:bookmarkStart w:id="30" w:name="_Toc361414298"/>
       <w:r>
         <w:rPr>
           <w:color w:val="FF0000"/>
         </w:rPr>
         <w:t>Sicherheits- und Datenschutzaspekte</w:t>
       </w:r>
-      <w:bookmarkEnd w:id="27"/>
       <w:bookmarkEnd w:id="28"/>
       <w:bookmarkEnd w:id="29"/>
+      <w:bookmarkEnd w:id="30"/>
     </w:p>
     <w:p>
       <w:pPr>
@@ -5874,25 +6274,25 @@
       <w:pPr>
         <w:pStyle w:val="berschrift10"/>
       </w:pPr>
-      <w:bookmarkStart w:id="30" w:name="_Toc361389765"/>
+      <w:bookmarkStart w:id="31" w:name="_Toc361414299"/>
       <w:r>
         <w:lastRenderedPageBreak/>
         <w:t>Risiken</w:t>
       </w:r>
-      <w:bookmarkEnd w:id="30"/>
+      <w:bookmarkEnd w:id="31"/>
     </w:p>
     <w:p>
       <w:pPr>
         <w:pStyle w:val="berschrift20"/>
         <w:ind w:left="709" w:hanging="709"/>
       </w:pPr>
-      <w:bookmarkStart w:id="31" w:name="_Toc356930810"/>
-      <w:bookmarkStart w:id="32" w:name="_Toc361389766"/>
+      <w:bookmarkStart w:id="32" w:name="_Toc356930810"/>
+      <w:bookmarkStart w:id="33" w:name="_Toc361414300"/>
       <w:r>
         <w:t>Risikoidentifizierung, -bewertung und -quantifizierung</w:t>
       </w:r>
-      <w:bookmarkEnd w:id="31"/>
       <w:bookmarkEnd w:id="32"/>
+      <w:bookmarkEnd w:id="33"/>
     </w:p>
     <w:tbl>
       <w:tblPr>
@@ -7908,14 +8308,14 @@
         <w:pStyle w:val="berschrift20"/>
         <w:ind w:left="709" w:hanging="709"/>
       </w:pPr>
-      <w:bookmarkStart w:id="33" w:name="_Toc356930811"/>
-      <w:bookmarkStart w:id="34" w:name="_Toc361389767"/>
+      <w:bookmarkStart w:id="34" w:name="_Toc356930811"/>
+      <w:bookmarkStart w:id="35" w:name="_Toc361414301"/>
       <w:r>
         <w:lastRenderedPageBreak/>
         <w:t>Risikobehandlung</w:t>
       </w:r>
-      <w:bookmarkEnd w:id="33"/>
       <w:bookmarkEnd w:id="34"/>
+      <w:bookmarkEnd w:id="35"/>
     </w:p>
     <w:tbl>
       <w:tblPr>
@@ -8887,22 +9287,22 @@
       <w:pPr>
         <w:pStyle w:val="berschrift10"/>
       </w:pPr>
-      <w:bookmarkStart w:id="35" w:name="_Toc361389768"/>
+      <w:bookmarkStart w:id="36" w:name="_Toc361414302"/>
       <w:r>
         <w:lastRenderedPageBreak/>
         <w:t>Vorbereitung</w:t>
       </w:r>
-      <w:bookmarkEnd w:id="35"/>
+      <w:bookmarkEnd w:id="36"/>
     </w:p>
     <w:p>
       <w:pPr>
         <w:pStyle w:val="berschrift20"/>
       </w:pPr>
-      <w:bookmarkStart w:id="36" w:name="_Toc361389769"/>
+      <w:bookmarkStart w:id="37" w:name="_Toc361414303"/>
       <w:r>
         <w:t>Know-how Aufbau</w:t>
       </w:r>
-      <w:bookmarkEnd w:id="36"/>
+      <w:bookmarkEnd w:id="37"/>
     </w:p>
     <w:p>
       <w:r>
@@ -9121,14 +9521,14 @@
           <w:color w:val="FF0000"/>
         </w:rPr>
       </w:pPr>
-      <w:bookmarkStart w:id="37" w:name="_Toc361389770"/>
+      <w:bookmarkStart w:id="38" w:name="_Toc361414304"/>
       <w:r>
         <w:rPr>
           <w:color w:val="FF0000"/>
         </w:rPr>
         <w:t>Organisatorisches</w:t>
       </w:r>
-      <w:bookmarkEnd w:id="37"/>
+      <w:bookmarkEnd w:id="38"/>
     </w:p>
     <w:p>
       <w:pPr>
@@ -9137,14 +9537,14 @@
           <w:color w:val="FF0000"/>
         </w:rPr>
       </w:pPr>
-      <w:bookmarkStart w:id="38" w:name="_Toc361389771"/>
+      <w:bookmarkStart w:id="39" w:name="_Toc361414305"/>
       <w:r>
         <w:rPr>
           <w:color w:val="FF0000"/>
         </w:rPr>
         <w:t>Projektplan</w:t>
       </w:r>
-      <w:bookmarkEnd w:id="38"/>
+      <w:bookmarkEnd w:id="39"/>
       <w:r>
         <w:rPr>
           <w:color w:val="FF0000"/>
@@ -9172,14 +9572,14 @@
           <w:color w:val="FF0000"/>
         </w:rPr>
       </w:pPr>
-      <w:bookmarkStart w:id="39" w:name="_Toc361389772"/>
+      <w:bookmarkStart w:id="40" w:name="_Toc361414306"/>
       <w:r>
         <w:rPr>
           <w:color w:val="FF0000"/>
         </w:rPr>
         <w:t>Projektstart</w:t>
       </w:r>
-      <w:bookmarkEnd w:id="39"/>
+      <w:bookmarkEnd w:id="40"/>
       <w:r>
         <w:rPr>
           <w:color w:val="FF0000"/>
@@ -9194,14 +9594,14 @@
           <w:color w:val="FF0000"/>
         </w:rPr>
       </w:pPr>
-      <w:bookmarkStart w:id="40" w:name="_Toc361389773"/>
+      <w:bookmarkStart w:id="41" w:name="_Toc361414307"/>
       <w:r>
         <w:rPr>
           <w:color w:val="FF0000"/>
         </w:rPr>
         <w:t>Ziele</w:t>
       </w:r>
-      <w:bookmarkEnd w:id="40"/>
+      <w:bookmarkEnd w:id="41"/>
     </w:p>
     <w:p>
       <w:pPr>
@@ -9210,6 +9610,7 @@
           <w:color w:val="FF0000"/>
         </w:rPr>
       </w:pPr>
+      <w:bookmarkStart w:id="42" w:name="_Toc361414308"/>
       <w:proofErr w:type="spellStart"/>
       <w:r>
         <w:rPr>
@@ -9217,6 +9618,7 @@
         </w:rPr>
         <w:t>Aspektermittlung</w:t>
       </w:r>
+      <w:bookmarkEnd w:id="42"/>
       <w:proofErr w:type="spellEnd"/>
     </w:p>
     <w:p>
@@ -9226,6 +9628,8 @@
           <w:color w:val="FF0000"/>
         </w:rPr>
       </w:pPr>
+      <w:bookmarkStart w:id="43" w:name="_Toc361414309"/>
+      <w:bookmarkEnd w:id="43"/>
     </w:p>
     <w:p>
       <w:pPr>
@@ -9250,12 +9654,12 @@
       <w:pPr>
         <w:pStyle w:val="berschrift10"/>
       </w:pPr>
-      <w:bookmarkStart w:id="41" w:name="_Toc361389774"/>
+      <w:bookmarkStart w:id="44" w:name="_Toc361414310"/>
       <w:r>
         <w:lastRenderedPageBreak/>
         <w:t>Aspekt Iterationen</w:t>
       </w:r>
-      <w:bookmarkEnd w:id="41"/>
+      <w:bookmarkEnd w:id="44"/>
     </w:p>
     <w:p>
       <w:r>
@@ -9339,14 +9743,14 @@
       <w:pPr>
         <w:pStyle w:val="berschrift20"/>
       </w:pPr>
-      <w:bookmarkStart w:id="42" w:name="_Toc361389775"/>
+      <w:bookmarkStart w:id="45" w:name="_Toc361414311"/>
       <w:r>
         <w:t>Aspekt</w:t>
       </w:r>
       <w:r>
         <w:t xml:space="preserve"> „Mixing E3/E4</w:t>
       </w:r>
-      <w:bookmarkEnd w:id="42"/>
+      <w:bookmarkEnd w:id="45"/>
     </w:p>
     <w:p>
       <w:r>
@@ -9393,11 +9797,11 @@
           <w:numId w:val="5"/>
         </w:numPr>
       </w:pPr>
-      <w:bookmarkStart w:id="43" w:name="_Toc361389776"/>
+      <w:bookmarkStart w:id="46" w:name="_Toc361414312"/>
       <w:r>
         <w:t>Definition Abnahmekriterien</w:t>
       </w:r>
-      <w:bookmarkEnd w:id="43"/>
+      <w:bookmarkEnd w:id="46"/>
     </w:p>
     <w:p>
       <w:r>
@@ -9469,11 +9873,11 @@
           <w:numId w:val="5"/>
         </w:numPr>
       </w:pPr>
-      <w:bookmarkStart w:id="44" w:name="_Toc361389777"/>
+      <w:bookmarkStart w:id="47" w:name="_Toc361414313"/>
       <w:r>
         <w:t>Dauer der Iteration</w:t>
       </w:r>
-      <w:bookmarkEnd w:id="44"/>
+      <w:bookmarkEnd w:id="47"/>
     </w:p>
     <w:p>
       <w:pPr>
@@ -9492,7 +9896,13 @@
         <w:ind w:firstLine="720"/>
       </w:pPr>
       <w:r>
-        <w:t>30.06.2013 – 16.06.2013</w:t>
+        <w:t>0</w:t>
+      </w:r>
+      <w:r>
+        <w:t>3</w:t>
+      </w:r>
+      <w:r>
+        <w:t>.06.2013 – 16.06.2013</w:t>
       </w:r>
     </w:p>
     <w:p>
@@ -9509,7 +9919,13 @@
         <w:ind w:firstLine="720"/>
       </w:pPr>
       <w:r>
-        <w:t xml:space="preserve">30.06.2013 </w:t>
+        <w:t>0</w:t>
+      </w:r>
+      <w:r>
+        <w:t>3</w:t>
+      </w:r>
+      <w:r>
+        <w:t xml:space="preserve">.06.2013 </w:t>
       </w:r>
       <w:r>
         <w:t>–</w:t>
@@ -9540,11 +9956,11 @@
           <w:numId w:val="5"/>
         </w:numPr>
       </w:pPr>
-      <w:bookmarkStart w:id="45" w:name="_Toc361389778"/>
+      <w:bookmarkStart w:id="48" w:name="_Toc361414314"/>
       <w:r>
         <w:t>Probleme</w:t>
       </w:r>
-      <w:bookmarkEnd w:id="45"/>
+      <w:bookmarkEnd w:id="48"/>
     </w:p>
     <w:p>
       <w:r>
@@ -9880,13 +10296,17 @@
       <w:r>
         <w:t xml:space="preserve"> Da </w:t>
       </w:r>
-      <w:proofErr w:type="spellStart"/>
-      <w:r>
-        <w:t>hiess</w:t>
-      </w:r>
-      <w:proofErr w:type="spellEnd"/>
-      <w:r>
-        <w:t xml:space="preserve"> es also Neuland betreten und Versuche starten.</w:t>
+      <w:r>
+        <w:t>bedeutete teilweise, dass man</w:t>
+      </w:r>
+      <w:r>
+        <w:t xml:space="preserve"> Neuland betreten und Versuche starten</w:t>
+      </w:r>
+      <w:r>
+        <w:t xml:space="preserve"> musste</w:t>
+      </w:r>
+      <w:r>
+        <w:t>.</w:t>
       </w:r>
     </w:p>
     <w:p/>
@@ -10062,11 +10482,11 @@
           <w:numId w:val="5"/>
         </w:numPr>
       </w:pPr>
-      <w:bookmarkStart w:id="46" w:name="_Toc361389779"/>
+      <w:bookmarkStart w:id="49" w:name="_Toc361414315"/>
       <w:r>
         <w:t>Erfahrungen</w:t>
       </w:r>
-      <w:bookmarkEnd w:id="46"/>
+      <w:bookmarkEnd w:id="49"/>
     </w:p>
     <w:p>
       <w:pPr>
@@ -10154,13 +10574,7 @@
     </w:p>
     <w:p>
       <w:r>
-        <w:t xml:space="preserve">Beim Ansatz mit Prozessor öffnen sich wie erwartet zwei Fenster, beim </w:t>
-      </w:r>
-      <w:r>
-        <w:t>Fragment</w:t>
-      </w:r>
-      <w:r>
-        <w:t xml:space="preserve"> -Ansatz öffnen sich seltsamerweise deren drei. Dies obwohl sich die beiden Ansätze identisch verhalten sollten.</w:t>
+        <w:t>Beim Ansatz mit Prozessor öffnen sich wie erwartet zwei Fenster, beim Fragment -Ansatz öffnen sich seltsamerweise deren drei. Dies obwohl sich die beiden Ansätze identisch verhalten sollten.</w:t>
       </w:r>
       <w:r>
         <w:t xml:space="preserve"> „</w:t>
@@ -10194,11 +10608,35 @@
           <w:numId w:val="11"/>
         </w:numPr>
       </w:pPr>
-      <w:bookmarkStart w:id="47" w:name="_GoBack"/>
-      <w:bookmarkEnd w:id="47"/>
-      <w:r>
+      <w:bookmarkStart w:id="50" w:name="_Toc361414316"/>
+      <w:proofErr w:type="spellStart"/>
+      <w:r>
+        <w:t>Mas</w:t>
+      </w:r>
+      <w:r>
+        <w:t>s</w:t>
+      </w:r>
+      <w:r>
+        <w:t>nahmen</w:t>
+      </w:r>
+      <w:bookmarkEnd w:id="50"/>
+      <w:proofErr w:type="spellEnd"/>
+    </w:p>
+    <w:p/>
+    <w:p>
+      <w:pPr>
+        <w:pStyle w:val="berschrift20"/>
+        <w:numPr>
+          <w:ilvl w:val="2"/>
+          <w:numId w:val="11"/>
+        </w:numPr>
+      </w:pPr>
+      <w:bookmarkStart w:id="51" w:name="_Toc361414317"/>
+      <w:r>
+        <w:lastRenderedPageBreak/>
         <w:t>Risiken</w:t>
       </w:r>
+      <w:bookmarkEnd w:id="51"/>
     </w:p>
     <w:p>
       <w:pPr>
@@ -10270,12 +10708,51 @@
           <w:numId w:val="9"/>
         </w:numPr>
       </w:pPr>
-      <w:bookmarkStart w:id="48" w:name="_Toc361389780"/>
-      <w:r>
-        <w:lastRenderedPageBreak/>
+      <w:bookmarkStart w:id="52" w:name="_Toc361414318"/>
+      <w:r>
+        <w:t>Lieferobjekte</w:t>
+      </w:r>
+      <w:bookmarkEnd w:id="52"/>
+    </w:p>
+    <w:p>
+      <w:r>
+        <w:t xml:space="preserve">Es wurden diverse Wege für das Zusammenspiel von E3 und E4 </w:t>
+      </w:r>
+      <w:proofErr w:type="spellStart"/>
+      <w:r>
+        <w:t>Plugins</w:t>
+      </w:r>
+      <w:proofErr w:type="spellEnd"/>
+      <w:r>
+        <w:t xml:space="preserve"> aufgezeigt und im Handbuch schrittweise beschrieben. Die für interessant erklärten Wege wurden in RCS ausimplementiert.</w:t>
+      </w:r>
+    </w:p>
+    <w:p>
+      <w:pPr>
+        <w:rPr>
+          <w:color w:val="FF0000"/>
+        </w:rPr>
+      </w:pPr>
+      <w:r>
+        <w:rPr>
+          <w:color w:val="FF0000"/>
+        </w:rPr>
+        <w:t>TODO Was noch?</w:t>
+      </w:r>
+    </w:p>
+    <w:p>
+      <w:pPr>
+        <w:pStyle w:val="berschrift20"/>
+        <w:numPr>
+          <w:ilvl w:val="2"/>
+          <w:numId w:val="9"/>
+        </w:numPr>
+      </w:pPr>
+      <w:bookmarkStart w:id="53" w:name="_Toc361414319"/>
+      <w:r>
         <w:t>Fazit</w:t>
       </w:r>
-      <w:bookmarkEnd w:id="48"/>
+      <w:bookmarkEnd w:id="53"/>
     </w:p>
     <w:p>
       <w:r>
@@ -10298,7 +10775,7 @@
       <w:pPr>
         <w:pStyle w:val="berschrift20"/>
       </w:pPr>
-      <w:bookmarkStart w:id="49" w:name="_Toc361389781"/>
+      <w:bookmarkStart w:id="54" w:name="_Toc361414320"/>
       <w:r>
         <w:t>Aspekt „</w:t>
       </w:r>
@@ -10323,7 +10800,7 @@
       <w:r>
         <w:t>Injection</w:t>
       </w:r>
-      <w:bookmarkEnd w:id="49"/>
+      <w:bookmarkEnd w:id="54"/>
       <w:proofErr w:type="spellEnd"/>
     </w:p>
     <w:p>
@@ -10380,11 +10857,11 @@
           <w:numId w:val="5"/>
         </w:numPr>
       </w:pPr>
-      <w:bookmarkStart w:id="50" w:name="_Toc361389782"/>
+      <w:bookmarkStart w:id="55" w:name="_Toc361414321"/>
       <w:r>
         <w:t>Definition Abnahmekriterien</w:t>
       </w:r>
-      <w:bookmarkEnd w:id="50"/>
+      <w:bookmarkEnd w:id="55"/>
     </w:p>
     <w:p>
       <w:r>
@@ -10486,14 +10963,204 @@
         <w:pStyle w:val="berschrift20"/>
         <w:numPr>
           <w:ilvl w:val="2"/>
-          <w:numId w:val="5"/>
+          <w:numId w:val="13"/>
         </w:numPr>
       </w:pPr>
-      <w:bookmarkStart w:id="51" w:name="_Toc361389783"/>
-      <w:r>
-        <w:t>Vergleich mit der E3 und der E4 Lösung</w:t>
-      </w:r>
-      <w:bookmarkEnd w:id="51"/>
+      <w:bookmarkStart w:id="56" w:name="_Toc361414322"/>
+      <w:r>
+        <w:t>Dauer der Iteration</w:t>
+      </w:r>
+      <w:bookmarkEnd w:id="56"/>
+    </w:p>
+    <w:p>
+      <w:pPr>
+        <w:spacing w:before="120"/>
+      </w:pPr>
+      <w:r>
+        <w:t xml:space="preserve">Die Iteration war in der Periode </w:t>
+      </w:r>
+    </w:p>
+    <w:p>
+      <w:pPr>
+        <w:spacing w:before="120"/>
+        <w:ind w:firstLine="720"/>
+      </w:pPr>
+      <w:r>
+        <w:t>17.06.2013 – 30.06.2013</w:t>
+      </w:r>
+    </w:p>
+    <w:p>
+      <w:pPr>
+        <w:spacing w:before="120"/>
+      </w:pPr>
+      <w:r>
+        <w:t xml:space="preserve">geplant, tatsächlich gedauert hat sie die Periode </w:t>
+      </w:r>
+    </w:p>
+    <w:p>
+      <w:pPr>
+        <w:spacing w:before="120"/>
+        <w:ind w:firstLine="720"/>
+      </w:pPr>
+      <w:r>
+        <w:t>2</w:t>
+      </w:r>
+      <w:r>
+        <w:t xml:space="preserve">0.06.2013 – </w:t>
+      </w:r>
+      <w:r>
+        <w:t>07</w:t>
+      </w:r>
+      <w:r>
+        <w:t>.0</w:t>
+      </w:r>
+      <w:r>
+        <w:t>7</w:t>
+      </w:r>
+      <w:r>
+        <w:t>.2013</w:t>
+      </w:r>
+    </w:p>
+    <w:p>
+      <w:pPr>
+        <w:spacing w:before="120"/>
+      </w:pPr>
+      <w:r>
+        <w:t xml:space="preserve">gedauert. </w:t>
+      </w:r>
+      <w:r>
+        <w:t xml:space="preserve">Der spätere Beginn ist auf die Verzögerung in der Iteration zurückzuführen. </w:t>
+      </w:r>
+      <w:r>
+        <w:t xml:space="preserve">Die geplante Zeit wurde somit </w:t>
+      </w:r>
+      <w:r>
+        <w:t>7</w:t>
+      </w:r>
+      <w:r>
+        <w:t xml:space="preserve"> Tage überschritten.</w:t>
+      </w:r>
+      <w:r>
+        <w:t xml:space="preserve"> Diese Überschreitung ist nicht tolerierbar und muss genauer erklärt werden</w:t>
+      </w:r>
+      <w:r>
+        <w:t xml:space="preserve">. </w:t>
+      </w:r>
+      <w:r>
+        <w:t xml:space="preserve">Die folgenden drei Hauptgründe sind für diese Verspätung verantwortlich: </w:t>
+      </w:r>
+    </w:p>
+    <w:p>
+      <w:pPr>
+        <w:pStyle w:val="Listenabsatz"/>
+        <w:numPr>
+          <w:ilvl w:val="0"/>
+          <w:numId w:val="15"/>
+        </w:numPr>
+        <w:spacing w:before="120"/>
+      </w:pPr>
+      <w:r>
+        <w:t xml:space="preserve">Versionssprung von </w:t>
+      </w:r>
+      <w:proofErr w:type="spellStart"/>
+      <w:r>
+        <w:t>Targetplattform</w:t>
+      </w:r>
+      <w:proofErr w:type="spellEnd"/>
+      <w:r>
+        <w:t xml:space="preserve"> 4.2 nach 4.3</w:t>
+      </w:r>
+    </w:p>
+    <w:p>
+      <w:pPr>
+        <w:pStyle w:val="Listenabsatz"/>
+        <w:numPr>
+          <w:ilvl w:val="0"/>
+          <w:numId w:val="15"/>
+        </w:numPr>
+        <w:spacing w:before="120"/>
+      </w:pPr>
+      <w:r>
+        <w:t>Verlängertes Wochenende</w:t>
+      </w:r>
+    </w:p>
+    <w:p>
+      <w:pPr>
+        <w:pStyle w:val="Listenabsatz"/>
+        <w:numPr>
+          <w:ilvl w:val="0"/>
+          <w:numId w:val="15"/>
+        </w:numPr>
+        <w:spacing w:before="120"/>
+      </w:pPr>
+      <w:r>
+        <w:t>Krankheit</w:t>
+      </w:r>
+    </w:p>
+    <w:p>
+      <w:pPr>
+        <w:pStyle w:val="Listenabsatz"/>
+        <w:numPr>
+          <w:ilvl w:val="0"/>
+          <w:numId w:val="15"/>
+        </w:numPr>
+        <w:spacing w:before="120"/>
+      </w:pPr>
+      <w:r>
+        <w:t>Thema umfangreicher als  angenommen</w:t>
+      </w:r>
+    </w:p>
+    <w:p>
+      <w:pPr>
+        <w:spacing w:before="120"/>
+      </w:pPr>
+      <w:r>
+        <w:t>Ich habe mich dazu entschlossen von Version 4.2 auf 4.3 zu gehen um von den Stabilisierungen und den Verbesserungen in der Performance zu profitieren. Ein weiterer Grund für den Versionssprung war schlichtweg auf dem aktuellen Stand zu sein. Das Ganze hat zu einigen Verzögerungen der Arbeiten geführt, die Probleme sind dem nächsten Kapitel zu entnehmen. Ich habe diesen Versionswechsel absolut unterschätzt.</w:t>
+      </w:r>
+    </w:p>
+    <w:p>
+      <w:pPr>
+        <w:spacing w:before="120"/>
+      </w:pPr>
+      <w:r>
+        <w:t>Ein verlängertes Ferienwochenende meinerseits vom 20.6. bis 23.6. hat zu einem unerwarteten Bruch des Arbeitsflusses geführt.</w:t>
+      </w:r>
+    </w:p>
+    <w:p>
+      <w:pPr>
+        <w:spacing w:before="120"/>
+      </w:pPr>
+      <w:r>
+        <w:lastRenderedPageBreak/>
+        <w:t>Ich war vom 5.7. bis 7.7. krankheitshalber angeschlagen, die Produktivität hat sehr darunter gelitten.</w:t>
+      </w:r>
+    </w:p>
+    <w:p>
+      <w:pPr>
+        <w:tabs>
+          <w:tab w:val="left" w:pos="6602"/>
+        </w:tabs>
+        <w:spacing w:before="120"/>
+      </w:pPr>
+      <w:r>
+        <w:t xml:space="preserve">Das Thema </w:t>
+      </w:r>
+      <w:proofErr w:type="spellStart"/>
+      <w:r>
+        <w:t>Dependency</w:t>
+      </w:r>
+      <w:proofErr w:type="spellEnd"/>
+      <w:r>
+        <w:t xml:space="preserve"> </w:t>
+      </w:r>
+      <w:proofErr w:type="spellStart"/>
+      <w:r>
+        <w:t>Injection</w:t>
+      </w:r>
+      <w:proofErr w:type="spellEnd"/>
+      <w:r>
+        <w:t xml:space="preserve"> bietet viel mehr als ursprünglich angenommen, man kommt bei diesem Thema zum Beispiel nicht an den Services vorbei.</w:t>
+      </w:r>
     </w:p>
     <w:p>
       <w:pPr>
@@ -10503,11 +11170,205 @@
           <w:numId w:val="5"/>
         </w:numPr>
       </w:pPr>
-      <w:bookmarkStart w:id="52" w:name="_Toc361389784"/>
-      <w:r>
-        <w:t>Einschränkungen und Risiken</w:t>
-      </w:r>
-      <w:bookmarkEnd w:id="52"/>
+      <w:bookmarkStart w:id="57" w:name="_Toc361414323"/>
+      <w:r>
+        <w:t>Probleme</w:t>
+      </w:r>
+      <w:bookmarkEnd w:id="57"/>
+    </w:p>
+    <w:p>
+      <w:r>
+        <w:t>In diesem Kapitel wird beschrieben welche Probleme aufgetreten sind die das Voranschreiten der Arbeiten behindert hat.</w:t>
+      </w:r>
+    </w:p>
+    <w:p/>
+    <w:p>
+      <w:pPr>
+        <w:pStyle w:val="Grosseberschrift"/>
+      </w:pPr>
+      <w:r>
+        <w:t>Evaluation Ve</w:t>
+      </w:r>
+      <w:r>
+        <w:t>r</w:t>
+      </w:r>
+      <w:r>
+        <w:t>sionssprung 4.3</w:t>
+      </w:r>
+    </w:p>
+    <w:p>
+      <w:r>
+        <w:t xml:space="preserve">Ich habe mich bei der Evaluation ob wir auf 4.3 wechseln sollen oder nicht ziemlich verzettelt. Konkret habe </w:t>
+      </w:r>
+      <w:r>
+        <w:t>zu lange Zeit mit</w:t>
+      </w:r>
+      <w:r>
+        <w:t xml:space="preserve"> der Suche nach Beiträgen über Vorteile von </w:t>
+      </w:r>
+      <w:r>
+        <w:t xml:space="preserve">E </w:t>
+      </w:r>
+      <w:r>
+        <w:t xml:space="preserve">4.3 </w:t>
+      </w:r>
+      <w:r>
+        <w:t>gegenüber 4.2 verbracht.</w:t>
+      </w:r>
+    </w:p>
+    <w:p/>
+    <w:p>
+      <w:pPr>
+        <w:pStyle w:val="Grosseberschrift"/>
+      </w:pPr>
+      <w:r>
+        <w:t>Versionssprung 4.3</w:t>
+      </w:r>
+    </w:p>
+    <w:p>
+      <w:r>
+        <w:t xml:space="preserve">Ich habe mich nach der Lektüre der Vorteile wie zum Beispiel hier </w:t>
+      </w:r>
+      <w:hyperlink r:id="rId22" w:history="1">
+        <w:r>
+          <w:rPr>
+            <w:rStyle w:val="Hyperlink"/>
+          </w:rPr>
+          <w:t>http://www.heise.de/developer/meldung/Deutlich-bessere-Performance-bei-Eclipse-4-3-1751323.html</w:t>
+        </w:r>
+      </w:hyperlink>
+      <w:r>
+        <w:t xml:space="preserve"> oder</w:t>
+      </w:r>
+      <w:r>
+        <w:t xml:space="preserve"> </w:t>
+      </w:r>
+      <w:hyperlink r:id="rId23" w:history="1">
+        <w:r>
+          <w:rPr>
+            <w:rStyle w:val="Hyperlink"/>
+          </w:rPr>
+          <w:t>http://download.eclipse.org/eclipse/downloads/drops4/R-4.3-201306052000/news/</w:t>
+        </w:r>
+      </w:hyperlink>
+      <w:r>
+        <w:t xml:space="preserve"> dazu entschlossen auf E4.3 zu wechseln. Dieser Entschluss hat zu ungeahnten Aufwänden bei der Migration von 4.2 zu 4.3 geführt. </w:t>
+      </w:r>
+    </w:p>
+    <w:p>
+      <w:r>
+        <w:t>Beim ersten Versuch auf 4.3 zu wechseln gab es noch keine passende Version der E4 Tools, das führte dazu, dass die Migration mittels E4 Bridge nicht mehr funktionierte.</w:t>
+      </w:r>
+      <w:r>
+        <w:t xml:space="preserve"> Dies </w:t>
+      </w:r>
+      <w:r>
+        <w:t>bedeutet</w:t>
+      </w:r>
+      <w:r>
+        <w:t xml:space="preserve"> einen Schritt zurück</w:t>
+      </w:r>
+      <w:r>
+        <w:t xml:space="preserve"> zu treten</w:t>
+      </w:r>
+      <w:r>
+        <w:t>, und zwar zur Version 4.2. Zwei</w:t>
+      </w:r>
+      <w:r>
+        <w:t xml:space="preserve"> Wochen später gab es dann die gewünschte Version.</w:t>
+      </w:r>
+    </w:p>
+    <w:p>
+      <w:r>
+        <w:t xml:space="preserve">Ein weiteres Problem gab es mit dem </w:t>
+      </w:r>
+      <w:proofErr w:type="spellStart"/>
+      <w:r>
+        <w:t>Plugin</w:t>
+      </w:r>
+      <w:proofErr w:type="spellEnd"/>
+      <w:r>
+        <w:t xml:space="preserve"> </w:t>
+      </w:r>
+      <w:proofErr w:type="spellStart"/>
+      <w:r>
+        <w:rPr>
+          <w:rStyle w:val="CodeimTextZchn"/>
+        </w:rPr>
+        <w:t>org.junit</w:t>
+      </w:r>
+      <w:proofErr w:type="spellEnd"/>
+      <w:r>
+        <w:t xml:space="preserve"> bzw. </w:t>
+      </w:r>
+      <w:r>
+        <w:rPr>
+          <w:rStyle w:val="CodeimTextZchn"/>
+        </w:rPr>
+        <w:t>org.junit4</w:t>
+      </w:r>
+      <w:r>
+        <w:t>.</w:t>
+      </w:r>
+      <w:r>
+        <w:t xml:space="preserve"> Mit dem Kepler Bundle ist </w:t>
+      </w:r>
+      <w:r>
+        <w:rPr>
+          <w:rStyle w:val="CodeimTextZchn"/>
+        </w:rPr>
+        <w:t>org.junit4</w:t>
+      </w:r>
+      <w:r>
+        <w:t xml:space="preserve"> nicht mehr brauchbar. Leider waren alle Client Test-</w:t>
+      </w:r>
+      <w:proofErr w:type="spellStart"/>
+      <w:r>
+        <w:t>Plugins</w:t>
+      </w:r>
+      <w:proofErr w:type="spellEnd"/>
+      <w:r>
+        <w:t xml:space="preserve"> von genau diesem </w:t>
+      </w:r>
+      <w:proofErr w:type="spellStart"/>
+      <w:r>
+        <w:t>Plugin</w:t>
+      </w:r>
+      <w:proofErr w:type="spellEnd"/>
+      <w:r>
+        <w:t xml:space="preserve"> </w:t>
+      </w:r>
+      <w:r>
+        <w:rPr>
+          <w:rStyle w:val="CodeimTextZchn"/>
+        </w:rPr>
+        <w:t>org.junit4</w:t>
+      </w:r>
+      <w:r>
+        <w:t xml:space="preserve"> </w:t>
+      </w:r>
+      <w:r>
+        <w:t xml:space="preserve">abhängig. Diese Abhängigkeit musste in allen </w:t>
+      </w:r>
+      <w:proofErr w:type="spellStart"/>
+      <w:r>
+        <w:t>Plugins</w:t>
+      </w:r>
+      <w:proofErr w:type="spellEnd"/>
+      <w:r>
+        <w:t xml:space="preserve"> auf </w:t>
+      </w:r>
+      <w:proofErr w:type="spellStart"/>
+      <w:r>
+        <w:rPr>
+          <w:rStyle w:val="CodeimTextZchn"/>
+        </w:rPr>
+        <w:t>org.junit</w:t>
+      </w:r>
+      <w:proofErr w:type="spellEnd"/>
+      <w:r>
+        <w:t xml:space="preserve"> geändert werden.</w:t>
+      </w:r>
     </w:p>
     <w:p>
       <w:pPr>
@@ -10517,19 +11378,428 @@
           <w:numId w:val="5"/>
         </w:numPr>
       </w:pPr>
-      <w:bookmarkStart w:id="53" w:name="_Toc361389785"/>
-      <w:r>
-        <w:t xml:space="preserve">Qualität und Testbarkeit im Vergleich zu </w:t>
+      <w:bookmarkStart w:id="58" w:name="_Toc361414324"/>
+      <w:r>
+        <w:t>Erfahrungen</w:t>
+      </w:r>
+      <w:bookmarkEnd w:id="58"/>
+    </w:p>
+    <w:p>
+      <w:pPr>
+        <w:pStyle w:val="Grosseberschrift"/>
+      </w:pPr>
+      <w:r>
+        <w:t>Nicht alles funktioniert einwandfrei</w:t>
+      </w:r>
+      <w:r>
+        <w:t xml:space="preserve"> mit </w:t>
       </w:r>
       <w:proofErr w:type="spellStart"/>
       <w:r>
+        <w:t>Targetplattform</w:t>
+      </w:r>
+      <w:proofErr w:type="spellEnd"/>
+      <w:r>
+        <w:t xml:space="preserve"> 4.3</w:t>
+      </w:r>
+    </w:p>
+    <w:p>
+      <w:r>
+        <w:t xml:space="preserve">Wenn man im </w:t>
+      </w:r>
+      <w:proofErr w:type="spellStart"/>
+      <w:r>
         <w:t>Eclipse</w:t>
       </w:r>
       <w:proofErr w:type="spellEnd"/>
       <w:r>
-        <w:t xml:space="preserve"> RCP 3</w:t>
-      </w:r>
-      <w:bookmarkEnd w:id="53"/>
+        <w:t xml:space="preserve"> Juno, also 4.2, probiert die </w:t>
+      </w:r>
+      <w:proofErr w:type="spellStart"/>
+      <w:r>
+        <w:t>Targetplattform</w:t>
+      </w:r>
+      <w:proofErr w:type="spellEnd"/>
+      <w:r>
+        <w:t xml:space="preserve"> auf 4.3 zu wechseln gibt es die Fehlermeldung „</w:t>
+      </w:r>
+      <w:proofErr w:type="spellStart"/>
+      <w:r>
+        <w:t>You</w:t>
+      </w:r>
+      <w:proofErr w:type="spellEnd"/>
+      <w:r>
+        <w:t xml:space="preserve"> </w:t>
+      </w:r>
+      <w:proofErr w:type="spellStart"/>
+      <w:r>
+        <w:t>have</w:t>
+      </w:r>
+      <w:proofErr w:type="spellEnd"/>
+      <w:r>
+        <w:t xml:space="preserve"> </w:t>
+      </w:r>
+      <w:proofErr w:type="spellStart"/>
+      <w:r>
+        <w:t>selected</w:t>
+      </w:r>
+      <w:proofErr w:type="spellEnd"/>
+      <w:r>
+        <w:t xml:space="preserve"> a </w:t>
+      </w:r>
+      <w:proofErr w:type="spellStart"/>
+      <w:r>
+        <w:t>target</w:t>
+      </w:r>
+      <w:proofErr w:type="spellEnd"/>
+      <w:r>
+        <w:t xml:space="preserve"> </w:t>
+      </w:r>
+      <w:proofErr w:type="spellStart"/>
+      <w:r>
+        <w:t>with</w:t>
+      </w:r>
+      <w:proofErr w:type="spellEnd"/>
+      <w:r>
+        <w:t xml:space="preserve"> a </w:t>
+      </w:r>
+      <w:proofErr w:type="spellStart"/>
+      <w:r>
+        <w:t>newer</w:t>
+      </w:r>
+      <w:proofErr w:type="spellEnd"/>
+      <w:r>
+        <w:t xml:space="preserve"> </w:t>
+      </w:r>
+      <w:proofErr w:type="spellStart"/>
+      <w:r>
+        <w:t>version</w:t>
+      </w:r>
+      <w:proofErr w:type="spellEnd"/>
+      <w:r>
+        <w:t xml:space="preserve"> </w:t>
+      </w:r>
+      <w:proofErr w:type="spellStart"/>
+      <w:r>
+        <w:t>than</w:t>
+      </w:r>
+      <w:proofErr w:type="spellEnd"/>
+      <w:r>
+        <w:t xml:space="preserve"> </w:t>
+      </w:r>
+      <w:proofErr w:type="spellStart"/>
+      <w:r>
+        <w:t>your</w:t>
+      </w:r>
+      <w:proofErr w:type="spellEnd"/>
+      <w:r>
+        <w:t xml:space="preserve"> </w:t>
+      </w:r>
+      <w:proofErr w:type="spellStart"/>
+      <w:r>
+        <w:t>current</w:t>
+      </w:r>
+      <w:proofErr w:type="spellEnd"/>
+      <w:r>
+        <w:t xml:space="preserve"> </w:t>
+      </w:r>
+      <w:proofErr w:type="spellStart"/>
+      <w:r>
+        <w:t>Eclipse</w:t>
+      </w:r>
+      <w:proofErr w:type="spellEnd"/>
+      <w:r>
+        <w:t xml:space="preserve"> </w:t>
+      </w:r>
+      <w:proofErr w:type="spellStart"/>
+      <w:r>
+        <w:t>installation</w:t>
+      </w:r>
+      <w:proofErr w:type="spellEnd"/>
+      <w:r>
+        <w:t xml:space="preserve">. This </w:t>
+      </w:r>
+      <w:proofErr w:type="spellStart"/>
+      <w:r>
+        <w:t>can</w:t>
+      </w:r>
+      <w:proofErr w:type="spellEnd"/>
+      <w:r>
+        <w:t xml:space="preserve"> </w:t>
+      </w:r>
+      <w:proofErr w:type="spellStart"/>
+      <w:r>
+        <w:t>cause</w:t>
+      </w:r>
+      <w:proofErr w:type="spellEnd"/>
+      <w:r>
+        <w:t xml:space="preserve"> </w:t>
+      </w:r>
+      <w:proofErr w:type="spellStart"/>
+      <w:r>
+        <w:t>unexpected</w:t>
+      </w:r>
+      <w:proofErr w:type="spellEnd"/>
+      <w:r>
+        <w:t xml:space="preserve"> </w:t>
+      </w:r>
+      <w:proofErr w:type="spellStart"/>
+      <w:r>
+        <w:t>behaviour</w:t>
+      </w:r>
+      <w:proofErr w:type="spellEnd"/>
+      <w:r>
+        <w:t xml:space="preserve"> in PDE. </w:t>
+      </w:r>
+      <w:proofErr w:type="spellStart"/>
+      <w:r>
+        <w:t>Please</w:t>
+      </w:r>
+      <w:proofErr w:type="spellEnd"/>
+      <w:r>
+        <w:t xml:space="preserve"> </w:t>
+      </w:r>
+      <w:proofErr w:type="spellStart"/>
+      <w:r>
+        <w:t>use</w:t>
+      </w:r>
+      <w:proofErr w:type="spellEnd"/>
+      <w:r>
+        <w:t xml:space="preserve"> a </w:t>
+      </w:r>
+      <w:proofErr w:type="spellStart"/>
+      <w:r>
+        <w:t>newer</w:t>
+      </w:r>
+      <w:proofErr w:type="spellEnd"/>
+      <w:r>
+        <w:t xml:space="preserve"> </w:t>
+      </w:r>
+      <w:proofErr w:type="spellStart"/>
+      <w:r>
+        <w:t>version</w:t>
+      </w:r>
+      <w:proofErr w:type="spellEnd"/>
+      <w:r>
+        <w:t xml:space="preserve"> </w:t>
+      </w:r>
+      <w:proofErr w:type="spellStart"/>
+      <w:r>
+        <w:t>of</w:t>
+      </w:r>
+      <w:proofErr w:type="spellEnd"/>
+      <w:r>
+        <w:t xml:space="preserve"> </w:t>
+      </w:r>
+      <w:proofErr w:type="spellStart"/>
+      <w:r>
+        <w:t>eclipse</w:t>
+      </w:r>
+      <w:proofErr w:type="spellEnd"/>
+      <w:r>
+        <w:t xml:space="preserve">“. Es könnte also sein, dass diese Kombination zu unerwartetem Verhalten führen kann. Mit </w:t>
+      </w:r>
+      <w:proofErr w:type="spellStart"/>
+      <w:r>
+        <w:t>Eclipse</w:t>
+      </w:r>
+      <w:proofErr w:type="spellEnd"/>
+      <w:r>
+        <w:t xml:space="preserve"> 4.3 habe ich jedoch aktuelle Probleme mit Subversion. Das Subversion </w:t>
+      </w:r>
+      <w:proofErr w:type="spellStart"/>
+      <w:r>
+        <w:t>Plugin</w:t>
+      </w:r>
+      <w:proofErr w:type="spellEnd"/>
+      <w:r>
+        <w:t xml:space="preserve"> erkennt die </w:t>
+      </w:r>
+      <w:proofErr w:type="spellStart"/>
+      <w:r>
+        <w:t>Eclipse</w:t>
+      </w:r>
+      <w:proofErr w:type="spellEnd"/>
+      <w:r>
+        <w:t xml:space="preserve">-Projekte nicht als von Subversion </w:t>
+      </w:r>
+      <w:proofErr w:type="spellStart"/>
+      <w:r>
+        <w:t>versionierte</w:t>
+      </w:r>
+      <w:proofErr w:type="spellEnd"/>
+      <w:r>
+        <w:t xml:space="preserve"> Projekte.</w:t>
+      </w:r>
+    </w:p>
+    <w:p/>
+    <w:p>
+      <w:pPr>
+        <w:pStyle w:val="Grosseberschrift"/>
+      </w:pPr>
+      <w:proofErr w:type="spellStart"/>
+      <w:r>
+        <w:t>Dependency</w:t>
+      </w:r>
+      <w:proofErr w:type="spellEnd"/>
+      <w:r>
+        <w:t xml:space="preserve"> </w:t>
+      </w:r>
+      <w:proofErr w:type="spellStart"/>
+      <w:r>
+        <w:t>Injection</w:t>
+      </w:r>
+      <w:proofErr w:type="spellEnd"/>
+    </w:p>
+    <w:p>
+      <w:r>
+        <w:t xml:space="preserve">Es gab inkonsistentes Verhalten beim Injizieren von nicht </w:t>
+      </w:r>
+      <w:proofErr w:type="spellStart"/>
+      <w:r>
+        <w:t>injizierbaren</w:t>
+      </w:r>
+      <w:proofErr w:type="spellEnd"/>
+      <w:r>
+        <w:t xml:space="preserve"> Klassen. Der Versuch eine </w:t>
+      </w:r>
+      <w:proofErr w:type="spellStart"/>
+      <w:r>
+        <w:t>WorkbenchPartSite</w:t>
+      </w:r>
+      <w:proofErr w:type="spellEnd"/>
+      <w:r>
+        <w:t xml:space="preserve"> auf einem POJO zu injizieren verhält sich bei </w:t>
+      </w:r>
+      <w:r>
+        <w:rPr>
+          <w:rStyle w:val="CodeimTextZchn"/>
+        </w:rPr>
+        <w:t>@</w:t>
+      </w:r>
+      <w:proofErr w:type="spellStart"/>
+      <w:r>
+        <w:rPr>
+          <w:rStyle w:val="CodeimTextZchn"/>
+        </w:rPr>
+        <w:t>Inject</w:t>
+      </w:r>
+      <w:proofErr w:type="spellEnd"/>
+      <w:r>
+        <w:t xml:space="preserve"> annotierten Felder </w:t>
+      </w:r>
+      <w:proofErr w:type="spellStart"/>
+      <w:r>
+        <w:t>ander</w:t>
+      </w:r>
+      <w:proofErr w:type="spellEnd"/>
+      <w:r>
+        <w:t xml:space="preserve"> als bei mit </w:t>
+      </w:r>
+      <w:r>
+        <w:rPr>
+          <w:rStyle w:val="CodeimTextZchn"/>
+        </w:rPr>
+        <w:t>@</w:t>
+      </w:r>
+      <w:proofErr w:type="spellStart"/>
+      <w:r>
+        <w:rPr>
+          <w:rStyle w:val="CodeimTextZchn"/>
+        </w:rPr>
+        <w:t>PostConstruct</w:t>
+      </w:r>
+      <w:proofErr w:type="spellEnd"/>
+      <w:r>
+        <w:t xml:space="preserve"> annotierten Methoden. </w:t>
+      </w:r>
+    </w:p>
+    <w:p>
+      <w:r>
+        <w:t xml:space="preserve">Die </w:t>
+      </w:r>
+      <w:r>
+        <w:rPr>
+          <w:rStyle w:val="CodeimTextZchn"/>
+        </w:rPr>
+        <w:t>@</w:t>
+      </w:r>
+      <w:proofErr w:type="spellStart"/>
+      <w:r>
+        <w:rPr>
+          <w:rStyle w:val="CodeimTextZchn"/>
+        </w:rPr>
+        <w:t>Inject</w:t>
+      </w:r>
+      <w:proofErr w:type="spellEnd"/>
+      <w:r>
+        <w:t xml:space="preserve"> Variante führt zu folgender Fehlermeldung: </w:t>
+      </w:r>
+      <w:r>
+        <w:rPr>
+          <w:rStyle w:val="ExceptionimTextZchn"/>
+        </w:rPr>
+        <w:t>org.eclipse.e4.core.di.InjectionException: Unable to process "</w:t>
+      </w:r>
+      <w:proofErr w:type="spellStart"/>
+      <w:r>
+        <w:rPr>
+          <w:rStyle w:val="ExceptionimTextZchn"/>
+        </w:rPr>
+        <w:t>ZwlViewPart.site</w:t>
+      </w:r>
+      <w:proofErr w:type="spellEnd"/>
+      <w:r>
+        <w:rPr>
+          <w:rStyle w:val="ExceptionimTextZchn"/>
+        </w:rPr>
+        <w:t>": no actual value was found for the argument "</w:t>
+      </w:r>
+      <w:proofErr w:type="spellStart"/>
+      <w:r>
+        <w:rPr>
+          <w:rStyle w:val="ExceptionimTextZchn"/>
+        </w:rPr>
+        <w:t>IWorkbenchPartSite</w:t>
+      </w:r>
+      <w:proofErr w:type="spellEnd"/>
+      <w:r>
+        <w:rPr>
+          <w:rStyle w:val="ExceptionimTextZchn"/>
+        </w:rPr>
+        <w:t>".</w:t>
+      </w:r>
+    </w:p>
+    <w:p>
+      <w:r>
+        <w:t xml:space="preserve">Bei der </w:t>
+      </w:r>
+      <w:r>
+        <w:rPr>
+          <w:rStyle w:val="CodeimTextZchn"/>
+        </w:rPr>
+        <w:t>@</w:t>
+      </w:r>
+      <w:proofErr w:type="spellStart"/>
+      <w:r>
+        <w:rPr>
+          <w:rStyle w:val="CodeimTextZchn"/>
+        </w:rPr>
+        <w:t>PostConstruct</w:t>
+      </w:r>
+      <w:proofErr w:type="spellEnd"/>
+      <w:r>
+        <w:t xml:space="preserve"> Variante wird die Methode einfach stillschweigend </w:t>
+      </w:r>
+      <w:r>
+        <w:rPr>
+          <w:b/>
+        </w:rPr>
+        <w:t>nicht</w:t>
+      </w:r>
+      <w:r>
+        <w:t xml:space="preserve"> aufgerufen.</w:t>
+      </w:r>
     </w:p>
     <w:p/>
     <w:p>
@@ -10537,250 +11807,95 @@
         <w:pStyle w:val="berschrift20"/>
         <w:numPr>
           <w:ilvl w:val="2"/>
-          <w:numId w:val="5"/>
+          <w:numId w:val="11"/>
         </w:numPr>
       </w:pPr>
-      <w:bookmarkStart w:id="54" w:name="_Toc361389786"/>
-      <w:r>
-        <w:t>Migrationsmöglichkeiten</w:t>
-      </w:r>
-      <w:bookmarkEnd w:id="54"/>
-    </w:p>
-    <w:p/>
+      <w:bookmarkStart w:id="59" w:name="_Toc361414325"/>
+      <w:r>
+        <w:t>Risiken</w:t>
+      </w:r>
+      <w:bookmarkEnd w:id="59"/>
+    </w:p>
     <w:p>
       <w:pPr>
         <w:pStyle w:val="berschrift20"/>
         <w:numPr>
           <w:ilvl w:val="2"/>
-          <w:numId w:val="5"/>
+          <w:numId w:val="11"/>
         </w:numPr>
       </w:pPr>
-      <w:bookmarkStart w:id="55" w:name="_Toc361389787"/>
-      <w:r>
-        <w:t>Erfahrungen</w:t>
-      </w:r>
-      <w:bookmarkEnd w:id="55"/>
-    </w:p>
-    <w:p>
-      <w:r>
-        <w:t>Problem mit E4.3 soll man das jetzt bereits nehmen oder nicht.</w:t>
-      </w:r>
-    </w:p>
-    <w:p>
-      <w:r>
-        <w:t xml:space="preserve">E 4.3 </w:t>
-      </w:r>
-      <w:r>
-        <w:sym w:font="Wingdings" w:char="F0E0"/>
-      </w:r>
-      <w:r>
-        <w:t xml:space="preserve"> </w:t>
-      </w:r>
+      <w:bookmarkStart w:id="60" w:name="_Toc361414326"/>
       <w:proofErr w:type="spellStart"/>
       <w:r>
-        <w:t>org.junit</w:t>
-      </w:r>
+        <w:t>Massnahmen</w:t>
+      </w:r>
+      <w:bookmarkEnd w:id="60"/>
       <w:proofErr w:type="spellEnd"/>
     </w:p>
     <w:p>
-      <w:proofErr w:type="spellStart"/>
-      <w:r>
-        <w:t>Eclipse</w:t>
-      </w:r>
-      <w:proofErr w:type="spellEnd"/>
-      <w:r>
-        <w:t xml:space="preserve"> IDE 4.2 mit </w:t>
-      </w:r>
-      <w:proofErr w:type="spellStart"/>
-      <w:r>
-        <w:t>Targetplattform</w:t>
-      </w:r>
-      <w:proofErr w:type="spellEnd"/>
-      <w:r>
-        <w:t xml:space="preserve"> </w:t>
-      </w:r>
-      <w:r>
-        <w:sym w:font="Wingdings" w:char="F0E0"/>
-      </w:r>
-      <w:r>
-        <w:t xml:space="preserve"> Fehlermeldung, mögliche Probleme</w:t>
-      </w:r>
-    </w:p>
-    <w:p>
-      <w:proofErr w:type="spellStart"/>
-      <w:r>
-        <w:t>Eclipse</w:t>
-      </w:r>
-      <w:proofErr w:type="spellEnd"/>
-      <w:r>
-        <w:t xml:space="preserve"> DIE 4.3 Probleme SVN</w:t>
-      </w:r>
-    </w:p>
-    <w:p>
-      <w:r>
-        <w:t>Probleme</w:t>
-      </w:r>
-    </w:p>
-    <w:p>
-      <w:r>
-        <w:t>http://wiki.eclipse.org/Eclipse4/RCP/EAS/List_of_All_Provided_Services</w:t>
-      </w:r>
-    </w:p>
-    <w:p>
-      <w:r>
-        <w:t xml:space="preserve">Wenn </w:t>
-      </w:r>
-      <w:proofErr w:type="spellStart"/>
-      <w:r>
-        <w:t>field</w:t>
-      </w:r>
-      <w:proofErr w:type="spellEnd"/>
-      <w:r>
-        <w:t xml:space="preserve"> mit @</w:t>
-      </w:r>
-      <w:proofErr w:type="spellStart"/>
-      <w:r>
-        <w:t>Inject</w:t>
-      </w:r>
-      <w:proofErr w:type="spellEnd"/>
-      <w:r>
-        <w:t xml:space="preserve"> annotiert wird: </w:t>
-      </w:r>
-    </w:p>
-    <w:p>
-      <w:r>
-        <w:t xml:space="preserve">org.eclipse.e4.core.di.InjectionException: </w:t>
-      </w:r>
-      <w:proofErr w:type="spellStart"/>
-      <w:r>
-        <w:t>Unable</w:t>
-      </w:r>
-      <w:proofErr w:type="spellEnd"/>
-      <w:r>
-        <w:t xml:space="preserve"> </w:t>
-      </w:r>
-      <w:proofErr w:type="spellStart"/>
-      <w:r>
-        <w:t>to</w:t>
-      </w:r>
-      <w:proofErr w:type="spellEnd"/>
-      <w:r>
-        <w:t xml:space="preserve"> </w:t>
-      </w:r>
-      <w:proofErr w:type="spellStart"/>
-      <w:r>
-        <w:t>process</w:t>
-      </w:r>
-      <w:proofErr w:type="spellEnd"/>
-      <w:r>
-        <w:t xml:space="preserve"> "</w:t>
-      </w:r>
-      <w:proofErr w:type="spellStart"/>
-      <w:r>
-        <w:t>ZwlViewPart.site</w:t>
-      </w:r>
-      <w:proofErr w:type="spellEnd"/>
-      <w:r>
-        <w:t xml:space="preserve">": </w:t>
-      </w:r>
-      <w:proofErr w:type="spellStart"/>
-      <w:r>
-        <w:t>no</w:t>
-      </w:r>
-      <w:proofErr w:type="spellEnd"/>
-      <w:r>
-        <w:t xml:space="preserve"> </w:t>
-      </w:r>
-      <w:proofErr w:type="spellStart"/>
-      <w:r>
-        <w:t>actual</w:t>
-      </w:r>
-      <w:proofErr w:type="spellEnd"/>
-      <w:r>
-        <w:t xml:space="preserve"> </w:t>
-      </w:r>
-      <w:proofErr w:type="spellStart"/>
-      <w:r>
-        <w:t>value</w:t>
-      </w:r>
-      <w:proofErr w:type="spellEnd"/>
-      <w:r>
-        <w:t xml:space="preserve"> was </w:t>
-      </w:r>
-      <w:proofErr w:type="spellStart"/>
-      <w:r>
-        <w:t>found</w:t>
-      </w:r>
-      <w:proofErr w:type="spellEnd"/>
-      <w:r>
-        <w:t xml:space="preserve"> </w:t>
-      </w:r>
-      <w:proofErr w:type="spellStart"/>
-      <w:r>
-        <w:t>for</w:t>
-      </w:r>
-      <w:proofErr w:type="spellEnd"/>
-      <w:r>
-        <w:t xml:space="preserve"> </w:t>
-      </w:r>
-      <w:proofErr w:type="spellStart"/>
-      <w:r>
-        <w:t>the</w:t>
-      </w:r>
-      <w:proofErr w:type="spellEnd"/>
-      <w:r>
-        <w:t xml:space="preserve"> </w:t>
-      </w:r>
-      <w:proofErr w:type="spellStart"/>
-      <w:r>
-        <w:t>argument</w:t>
-      </w:r>
-      <w:proofErr w:type="spellEnd"/>
-      <w:r>
-        <w:t xml:space="preserve"> "</w:t>
-      </w:r>
-      <w:proofErr w:type="spellStart"/>
-      <w:r>
-        <w:t>IWorkbenchPartSite</w:t>
-      </w:r>
-      <w:proofErr w:type="spellEnd"/>
-      <w:r>
-        <w:t>".</w:t>
-      </w:r>
-    </w:p>
-    <w:p>
-      <w:r>
-        <w:t xml:space="preserve"> </w:t>
-      </w:r>
-    </w:p>
-    <w:p>
-      <w:r>
-        <w:t>Wenn in @</w:t>
-      </w:r>
-      <w:proofErr w:type="spellStart"/>
-      <w:r>
-        <w:t>PostConstruct</w:t>
-      </w:r>
-      <w:proofErr w:type="spellEnd"/>
-      <w:r>
-        <w:t xml:space="preserve"> angegeben:</w:t>
-      </w:r>
-    </w:p>
-    <w:p>
-      <w:r>
-        <w:t>Keine Fehlermeldung, aber Methode wird nicht aufgerufen</w:t>
-      </w:r>
+      <w:pPr>
+        <w:rPr>
+          <w:color w:val="FF0000"/>
+        </w:rPr>
+      </w:pPr>
+      <w:r>
+        <w:rPr>
+          <w:color w:val="FF0000"/>
+        </w:rPr>
+        <w:t>Keine andere Arbeiten mehr als geplant, z.B. Versionssprünge etc</w:t>
+      </w:r>
+      <w:proofErr w:type="gramStart"/>
+      <w:r>
+        <w:rPr>
+          <w:color w:val="FF0000"/>
+        </w:rPr>
+        <w:t>..</w:t>
+      </w:r>
+      <w:proofErr w:type="gramEnd"/>
     </w:p>
     <w:p>
       <w:pPr>
         <w:pStyle w:val="berschrift20"/>
         <w:numPr>
           <w:ilvl w:val="2"/>
-          <w:numId w:val="5"/>
+          <w:numId w:val="16"/>
         </w:numPr>
       </w:pPr>
-      <w:bookmarkStart w:id="56" w:name="_Toc361389788"/>
-      <w:bookmarkEnd w:id="56"/>
+      <w:bookmarkStart w:id="61" w:name="_Toc361414327"/>
+      <w:r>
+        <w:t>Lieferobjekte</w:t>
+      </w:r>
+      <w:bookmarkEnd w:id="61"/>
+    </w:p>
+    <w:p>
+      <w:r>
+        <w:t xml:space="preserve">Mit dieser Iteration wurden die Anleitung und ein konkretes Beispiel wie man Adapters von E3 nach E4 migrieren kann geliefert. Es wurde das Thema </w:t>
+      </w:r>
+      <w:proofErr w:type="spellStart"/>
+      <w:r>
+        <w:t>Dependency</w:t>
+      </w:r>
+      <w:proofErr w:type="spellEnd"/>
+      <w:r>
+        <w:t xml:space="preserve"> </w:t>
+      </w:r>
+      <w:proofErr w:type="spellStart"/>
+      <w:r>
+        <w:t>Injection</w:t>
+      </w:r>
+      <w:proofErr w:type="spellEnd"/>
+      <w:r>
+        <w:t xml:space="preserve"> ausführlich erklärt und beschrieben. Auch hier wurde ein konkretes Beispiel implementiert.</w:t>
+      </w:r>
+      <w:r>
+        <w:t xml:space="preserve"> </w:t>
+      </w:r>
+      <w:r>
+        <w:rPr>
+          <w:color w:val="FF0000"/>
+        </w:rPr>
+        <w:t>TODO</w:t>
+      </w:r>
     </w:p>
     <w:p>
       <w:pPr>
@@ -10790,23 +11905,33 @@
           <w:numId w:val="9"/>
         </w:numPr>
       </w:pPr>
-      <w:bookmarkStart w:id="57" w:name="_Toc361389789"/>
-      <w:r>
+      <w:bookmarkStart w:id="62" w:name="_Toc361414328"/>
+      <w:r>
+        <w:lastRenderedPageBreak/>
         <w:t>Fazit</w:t>
       </w:r>
-      <w:bookmarkEnd w:id="57"/>
-    </w:p>
-    <w:p/>
+      <w:bookmarkEnd w:id="62"/>
+    </w:p>
+    <w:p>
+      <w:r>
+        <w:t>Die Iteration kann, obwohl, sie de</w:t>
+      </w:r>
+      <w:r>
+        <w:t>u</w:t>
+      </w:r>
+      <w:r>
+        <w:t>tlich länger als geplant gedauert hat, als erfolgreich betrachtet und abgeschlossen werden.</w:t>
+      </w:r>
+    </w:p>
     <w:p>
       <w:pPr>
         <w:pStyle w:val="Formatvorlage1"/>
       </w:pPr>
-      <w:bookmarkStart w:id="58" w:name="_Toc361389790"/>
-      <w:r>
-        <w:lastRenderedPageBreak/>
+      <w:bookmarkStart w:id="63" w:name="_Toc361414329"/>
+      <w:r>
         <w:t>Reflexion</w:t>
       </w:r>
-      <w:bookmarkEnd w:id="58"/>
+      <w:bookmarkEnd w:id="63"/>
     </w:p>
     <w:p>
       <w:pPr>
@@ -10955,7 +12080,7 @@
             <w:sz w:val="18"/>
             <w:szCs w:val="18"/>
           </w:rPr>
-          <w:t>12</w:t>
+          <w:t>4</w:t>
         </w:r>
         <w:r>
           <w:rPr>
@@ -11009,7 +12134,7 @@
             <w:sz w:val="18"/>
             <w:szCs w:val="18"/>
           </w:rPr>
-          <w:t>14</w:t>
+          <w:t>15</w:t>
         </w:r>
         <w:r>
           <w:rPr>
@@ -11465,6 +12590,95 @@
     </w:lvl>
   </w:abstractNum>
   <w:abstractNum w:abstractNumId="3">
+    <w:nsid w:val="42E76D01"/>
+    <w:multiLevelType w:val="hybridMultilevel"/>
+    <w:tmpl w:val="BCA24A7E"/>
+    <w:lvl w:ilvl="0" w:tplc="0807000F">
+      <w:start w:val="1"/>
+      <w:numFmt w:val="decimal"/>
+      <w:lvlText w:val="%1."/>
+      <w:lvlJc w:val="left"/>
+      <w:pPr>
+        <w:ind w:left="720" w:hanging="360"/>
+      </w:pPr>
+      <w:rPr>
+        <w:rFonts w:hint="default"/>
+      </w:rPr>
+    </w:lvl>
+    <w:lvl w:ilvl="1" w:tplc="08070019" w:tentative="1">
+      <w:start w:val="1"/>
+      <w:numFmt w:val="lowerLetter"/>
+      <w:lvlText w:val="%2."/>
+      <w:lvlJc w:val="left"/>
+      <w:pPr>
+        <w:ind w:left="1440" w:hanging="360"/>
+      </w:pPr>
+    </w:lvl>
+    <w:lvl w:ilvl="2" w:tplc="0807001B" w:tentative="1">
+      <w:start w:val="1"/>
+      <w:numFmt w:val="lowerRoman"/>
+      <w:lvlText w:val="%3."/>
+      <w:lvlJc w:val="right"/>
+      <w:pPr>
+        <w:ind w:left="2160" w:hanging="180"/>
+      </w:pPr>
+    </w:lvl>
+    <w:lvl w:ilvl="3" w:tplc="0807000F" w:tentative="1">
+      <w:start w:val="1"/>
+      <w:numFmt w:val="decimal"/>
+      <w:lvlText w:val="%4."/>
+      <w:lvlJc w:val="left"/>
+      <w:pPr>
+        <w:ind w:left="2880" w:hanging="360"/>
+      </w:pPr>
+    </w:lvl>
+    <w:lvl w:ilvl="4" w:tplc="08070019" w:tentative="1">
+      <w:start w:val="1"/>
+      <w:numFmt w:val="lowerLetter"/>
+      <w:lvlText w:val="%5."/>
+      <w:lvlJc w:val="left"/>
+      <w:pPr>
+        <w:ind w:left="3600" w:hanging="360"/>
+      </w:pPr>
+    </w:lvl>
+    <w:lvl w:ilvl="5" w:tplc="0807001B" w:tentative="1">
+      <w:start w:val="1"/>
+      <w:numFmt w:val="lowerRoman"/>
+      <w:lvlText w:val="%6."/>
+      <w:lvlJc w:val="right"/>
+      <w:pPr>
+        <w:ind w:left="4320" w:hanging="180"/>
+      </w:pPr>
+    </w:lvl>
+    <w:lvl w:ilvl="6" w:tplc="0807000F" w:tentative="1">
+      <w:start w:val="1"/>
+      <w:numFmt w:val="decimal"/>
+      <w:lvlText w:val="%7."/>
+      <w:lvlJc w:val="left"/>
+      <w:pPr>
+        <w:ind w:left="5040" w:hanging="360"/>
+      </w:pPr>
+    </w:lvl>
+    <w:lvl w:ilvl="7" w:tplc="08070019" w:tentative="1">
+      <w:start w:val="1"/>
+      <w:numFmt w:val="lowerLetter"/>
+      <w:lvlText w:val="%8."/>
+      <w:lvlJc w:val="left"/>
+      <w:pPr>
+        <w:ind w:left="5760" w:hanging="360"/>
+      </w:pPr>
+    </w:lvl>
+    <w:lvl w:ilvl="8" w:tplc="0807001B" w:tentative="1">
+      <w:start w:val="1"/>
+      <w:numFmt w:val="lowerRoman"/>
+      <w:lvlText w:val="%9."/>
+      <w:lvlJc w:val="right"/>
+      <w:pPr>
+        <w:ind w:left="6480" w:hanging="180"/>
+      </w:pPr>
+    </w:lvl>
+  </w:abstractNum>
+  <w:abstractNum w:abstractNumId="4">
     <w:nsid w:val="44134E4F"/>
     <w:multiLevelType w:val="hybridMultilevel"/>
     <w:tmpl w:val="E09A0934"/>
@@ -11577,10 +12791,10 @@
       </w:rPr>
     </w:lvl>
   </w:abstractNum>
-  <w:abstractNum w:abstractNumId="4">
-    <w:nsid w:val="6B1B297D"/>
+  <w:abstractNum w:abstractNumId="5">
+    <w:nsid w:val="45337582"/>
     <w:multiLevelType w:val="hybridMultilevel"/>
-    <w:tmpl w:val="9996B4FE"/>
+    <w:tmpl w:val="611037CA"/>
     <w:lvl w:ilvl="0" w:tplc="0807000F">
       <w:start w:val="1"/>
       <w:numFmt w:val="decimal"/>
@@ -11666,7 +12880,96 @@
       </w:pPr>
     </w:lvl>
   </w:abstractNum>
-  <w:abstractNum w:abstractNumId="5">
+  <w:abstractNum w:abstractNumId="6">
+    <w:nsid w:val="6B1B297D"/>
+    <w:multiLevelType w:val="hybridMultilevel"/>
+    <w:tmpl w:val="9996B4FE"/>
+    <w:lvl w:ilvl="0" w:tplc="0807000F">
+      <w:start w:val="1"/>
+      <w:numFmt w:val="decimal"/>
+      <w:lvlText w:val="%1."/>
+      <w:lvlJc w:val="left"/>
+      <w:pPr>
+        <w:ind w:left="720" w:hanging="360"/>
+      </w:pPr>
+      <w:rPr>
+        <w:rFonts w:hint="default"/>
+      </w:rPr>
+    </w:lvl>
+    <w:lvl w:ilvl="1" w:tplc="08070019" w:tentative="1">
+      <w:start w:val="1"/>
+      <w:numFmt w:val="lowerLetter"/>
+      <w:lvlText w:val="%2."/>
+      <w:lvlJc w:val="left"/>
+      <w:pPr>
+        <w:ind w:left="1440" w:hanging="360"/>
+      </w:pPr>
+    </w:lvl>
+    <w:lvl w:ilvl="2" w:tplc="0807001B" w:tentative="1">
+      <w:start w:val="1"/>
+      <w:numFmt w:val="lowerRoman"/>
+      <w:lvlText w:val="%3."/>
+      <w:lvlJc w:val="right"/>
+      <w:pPr>
+        <w:ind w:left="2160" w:hanging="180"/>
+      </w:pPr>
+    </w:lvl>
+    <w:lvl w:ilvl="3" w:tplc="0807000F" w:tentative="1">
+      <w:start w:val="1"/>
+      <w:numFmt w:val="decimal"/>
+      <w:lvlText w:val="%4."/>
+      <w:lvlJc w:val="left"/>
+      <w:pPr>
+        <w:ind w:left="2880" w:hanging="360"/>
+      </w:pPr>
+    </w:lvl>
+    <w:lvl w:ilvl="4" w:tplc="08070019" w:tentative="1">
+      <w:start w:val="1"/>
+      <w:numFmt w:val="lowerLetter"/>
+      <w:lvlText w:val="%5."/>
+      <w:lvlJc w:val="left"/>
+      <w:pPr>
+        <w:ind w:left="3600" w:hanging="360"/>
+      </w:pPr>
+    </w:lvl>
+    <w:lvl w:ilvl="5" w:tplc="0807001B" w:tentative="1">
+      <w:start w:val="1"/>
+      <w:numFmt w:val="lowerRoman"/>
+      <w:lvlText w:val="%6."/>
+      <w:lvlJc w:val="right"/>
+      <w:pPr>
+        <w:ind w:left="4320" w:hanging="180"/>
+      </w:pPr>
+    </w:lvl>
+    <w:lvl w:ilvl="6" w:tplc="0807000F" w:tentative="1">
+      <w:start w:val="1"/>
+      <w:numFmt w:val="decimal"/>
+      <w:lvlText w:val="%7."/>
+      <w:lvlJc w:val="left"/>
+      <w:pPr>
+        <w:ind w:left="5040" w:hanging="360"/>
+      </w:pPr>
+    </w:lvl>
+    <w:lvl w:ilvl="7" w:tplc="08070019" w:tentative="1">
+      <w:start w:val="1"/>
+      <w:numFmt w:val="lowerLetter"/>
+      <w:lvlText w:val="%8."/>
+      <w:lvlJc w:val="left"/>
+      <w:pPr>
+        <w:ind w:left="5760" w:hanging="360"/>
+      </w:pPr>
+    </w:lvl>
+    <w:lvl w:ilvl="8" w:tplc="0807001B" w:tentative="1">
+      <w:start w:val="1"/>
+      <w:numFmt w:val="lowerRoman"/>
+      <w:lvlText w:val="%9."/>
+      <w:lvlJc w:val="right"/>
+      <w:pPr>
+        <w:ind w:left="6480" w:hanging="180"/>
+      </w:pPr>
+    </w:lvl>
+  </w:abstractNum>
+  <w:abstractNum w:abstractNumId="7">
     <w:nsid w:val="6D2E42A7"/>
     <w:multiLevelType w:val="multilevel"/>
     <w:tmpl w:val="1500EC8C"/>
@@ -11759,7 +13062,7 @@
       </w:pPr>
     </w:lvl>
   </w:abstractNum>
-  <w:abstractNum w:abstractNumId="6">
+  <w:abstractNum w:abstractNumId="8">
     <w:nsid w:val="6FDB672D"/>
     <w:multiLevelType w:val="multilevel"/>
     <w:tmpl w:val="654EC700"/>
@@ -11874,7 +13177,7 @@
       </w:rPr>
     </w:lvl>
   </w:abstractNum>
-  <w:abstractNum w:abstractNumId="7">
+  <w:abstractNum w:abstractNumId="9">
     <w:nsid w:val="78B3437B"/>
     <w:multiLevelType w:val="hybridMultilevel"/>
     <w:tmpl w:val="5D760E32"/>
@@ -11987,7 +13290,7 @@
       </w:rPr>
     </w:lvl>
   </w:abstractNum>
-  <w:abstractNum w:abstractNumId="8">
+  <w:abstractNum w:abstractNumId="10">
     <w:nsid w:val="7EA56540"/>
     <w:multiLevelType w:val="hybridMultilevel"/>
     <w:tmpl w:val="49D0290A"/>
@@ -12104,28 +13407,28 @@
     <w:abstractNumId w:val="0"/>
   </w:num>
   <w:num w:numId="2">
-    <w:abstractNumId w:val="3"/>
+    <w:abstractNumId w:val="4"/>
   </w:num>
   <w:num w:numId="3">
-    <w:abstractNumId w:val="8"/>
+    <w:abstractNumId w:val="10"/>
   </w:num>
   <w:num w:numId="4">
-    <w:abstractNumId w:val="7"/>
+    <w:abstractNumId w:val="9"/>
   </w:num>
   <w:num w:numId="5">
-    <w:abstractNumId w:val="6"/>
+    <w:abstractNumId w:val="8"/>
   </w:num>
   <w:num w:numId="6">
     <w:abstractNumId w:val="1"/>
   </w:num>
   <w:num w:numId="7">
-    <w:abstractNumId w:val="5"/>
+    <w:abstractNumId w:val="7"/>
   </w:num>
   <w:num w:numId="8">
-    <w:abstractNumId w:val="4"/>
+    <w:abstractNumId w:val="6"/>
   </w:num>
   <w:num w:numId="9">
-    <w:abstractNumId w:val="6"/>
+    <w:abstractNumId w:val="8"/>
     <w:lvlOverride w:ilvl="0">
       <w:startOverride w:val="1"/>
     </w:lvlOverride>
@@ -12158,7 +13461,103 @@
     <w:abstractNumId w:val="2"/>
   </w:num>
   <w:num w:numId="11">
-    <w:abstractNumId w:val="6"/>
+    <w:abstractNumId w:val="8"/>
+    <w:lvlOverride w:ilvl="0">
+      <w:startOverride w:val="1"/>
+    </w:lvlOverride>
+    <w:lvlOverride w:ilvl="1">
+      <w:startOverride w:val="1"/>
+    </w:lvlOverride>
+    <w:lvlOverride w:ilvl="2">
+      <w:startOverride w:val="1"/>
+    </w:lvlOverride>
+    <w:lvlOverride w:ilvl="3">
+      <w:startOverride w:val="1"/>
+    </w:lvlOverride>
+    <w:lvlOverride w:ilvl="4">
+      <w:startOverride w:val="1"/>
+    </w:lvlOverride>
+    <w:lvlOverride w:ilvl="5">
+      <w:startOverride w:val="1"/>
+    </w:lvlOverride>
+    <w:lvlOverride w:ilvl="6">
+      <w:startOverride w:val="1"/>
+    </w:lvlOverride>
+    <w:lvlOverride w:ilvl="7">
+      <w:startOverride w:val="1"/>
+    </w:lvlOverride>
+    <w:lvlOverride w:ilvl="8">
+      <w:startOverride w:val="1"/>
+    </w:lvlOverride>
+  </w:num>
+  <w:num w:numId="12">
+    <w:abstractNumId w:val="8"/>
+    <w:lvlOverride w:ilvl="0">
+      <w:startOverride w:val="1"/>
+    </w:lvlOverride>
+    <w:lvlOverride w:ilvl="1">
+      <w:startOverride w:val="1"/>
+    </w:lvlOverride>
+    <w:lvlOverride w:ilvl="2">
+      <w:startOverride w:val="1"/>
+    </w:lvlOverride>
+    <w:lvlOverride w:ilvl="3">
+      <w:startOverride w:val="1"/>
+    </w:lvlOverride>
+    <w:lvlOverride w:ilvl="4">
+      <w:startOverride w:val="1"/>
+    </w:lvlOverride>
+    <w:lvlOverride w:ilvl="5">
+      <w:startOverride w:val="1"/>
+    </w:lvlOverride>
+    <w:lvlOverride w:ilvl="6">
+      <w:startOverride w:val="1"/>
+    </w:lvlOverride>
+    <w:lvlOverride w:ilvl="7">
+      <w:startOverride w:val="1"/>
+    </w:lvlOverride>
+    <w:lvlOverride w:ilvl="8">
+      <w:startOverride w:val="1"/>
+    </w:lvlOverride>
+  </w:num>
+  <w:num w:numId="13">
+    <w:abstractNumId w:val="8"/>
+    <w:lvlOverride w:ilvl="0">
+      <w:startOverride w:val="1"/>
+    </w:lvlOverride>
+    <w:lvlOverride w:ilvl="1">
+      <w:startOverride w:val="1"/>
+    </w:lvlOverride>
+    <w:lvlOverride w:ilvl="2">
+      <w:startOverride w:val="1"/>
+    </w:lvlOverride>
+    <w:lvlOverride w:ilvl="3">
+      <w:startOverride w:val="1"/>
+    </w:lvlOverride>
+    <w:lvlOverride w:ilvl="4">
+      <w:startOverride w:val="1"/>
+    </w:lvlOverride>
+    <w:lvlOverride w:ilvl="5">
+      <w:startOverride w:val="1"/>
+    </w:lvlOverride>
+    <w:lvlOverride w:ilvl="6">
+      <w:startOverride w:val="1"/>
+    </w:lvlOverride>
+    <w:lvlOverride w:ilvl="7">
+      <w:startOverride w:val="1"/>
+    </w:lvlOverride>
+    <w:lvlOverride w:ilvl="8">
+      <w:startOverride w:val="1"/>
+    </w:lvlOverride>
+  </w:num>
+  <w:num w:numId="14">
+    <w:abstractNumId w:val="5"/>
+  </w:num>
+  <w:num w:numId="15">
+    <w:abstractNumId w:val="3"/>
+  </w:num>
+  <w:num w:numId="16">
+    <w:abstractNumId w:val="8"/>
     <w:lvlOverride w:ilvl="0">
       <w:startOverride w:val="1"/>
     </w:lvlOverride>
@@ -12444,6 +13843,7 @@
   <w:style w:type="character" w:default="1" w:styleId="Absatz-Standardschriftart">
     <w:name w:val="Default Paragraph Font"/>
     <w:uiPriority w:val="1"/>
+    <w:semiHidden/>
     <w:unhideWhenUsed/>
   </w:style>
   <w:style w:type="table" w:default="1" w:styleId="NormaleTabelle">
@@ -15283,6 +16683,7 @@
   <w:style w:type="character" w:default="1" w:styleId="Absatz-Standardschriftart">
     <w:name w:val="Default Paragraph Font"/>
     <w:uiPriority w:val="1"/>
+    <w:semiHidden/>
     <w:unhideWhenUsed/>
   </w:style>
   <w:style w:type="table" w:default="1" w:styleId="NormaleTabelle">
@@ -18153,9 +19554,12 @@
 </file>
 
 <file path=customXml/item1.xml><?xml version="1.0" encoding="utf-8"?>
-<p:properties xmlns:p="http://schemas.microsoft.com/office/2006/metadata/properties" xmlns:xsi="http://www.w3.org/2001/XMLSchema-instance">
-  <documentManagement/>
-</p:properties>
+<?mso-contentType ?>
+<FormTemplates xmlns="http://schemas.microsoft.com/sharepoint/v3/contenttype/forms">
+  <Display>DocumentLibraryForm</Display>
+  <Edit>DocumentLibraryForm</Edit>
+  <New>DocumentLibraryForm</New>
+</FormTemplates>
 </file>
 
 <file path=customXml/item2.xml><?xml version="1.0" encoding="utf-8"?>
@@ -18208,12 +19612,9 @@
 </file>
 
 <file path=customXml/item3.xml><?xml version="1.0" encoding="utf-8"?>
-<?mso-contentType ?>
-<FormTemplates xmlns="http://schemas.microsoft.com/sharepoint/v3/contenttype/forms">
-  <Display>DocumentLibraryForm</Display>
-  <Edit>DocumentLibraryForm</Edit>
-  <New>DocumentLibraryForm</New>
-</FormTemplates>
+<p:properties xmlns:p="http://schemas.microsoft.com/office/2006/metadata/properties" xmlns:xsi="http://www.w3.org/2001/XMLSchema-instance">
+  <documentManagement/>
+</p:properties>
 </file>
 
 <file path=customXml/item4.xml><?xml version="1.0" encoding="utf-8"?>
@@ -18221,9 +19622,9 @@
 </file>
 
 <file path=customXml/itemProps1.xml><?xml version="1.0" encoding="utf-8"?>
-<ds:datastoreItem xmlns:ds="http://schemas.openxmlformats.org/officeDocument/2006/customXml" ds:itemID="{534356DD-AA99-42B8-A412-9EC9942A65C7}">
+<ds:datastoreItem xmlns:ds="http://schemas.openxmlformats.org/officeDocument/2006/customXml" ds:itemID="{3B87583E-DB31-48EB-83CE-80DBB87A54E6}">
   <ds:schemaRefs>
-    <ds:schemaRef ds:uri="http://schemas.microsoft.com/office/2006/metadata/properties"/>
+    <ds:schemaRef ds:uri="http://schemas.microsoft.com/sharepoint/v3/contenttype/forms"/>
   </ds:schemaRefs>
 </ds:datastoreItem>
 </file>
@@ -18244,15 +19645,15 @@
 </file>
 
 <file path=customXml/itemProps3.xml><?xml version="1.0" encoding="utf-8"?>
-<ds:datastoreItem xmlns:ds="http://schemas.openxmlformats.org/officeDocument/2006/customXml" ds:itemID="{3B87583E-DB31-48EB-83CE-80DBB87A54E6}">
+<ds:datastoreItem xmlns:ds="http://schemas.openxmlformats.org/officeDocument/2006/customXml" ds:itemID="{534356DD-AA99-42B8-A412-9EC9942A65C7}">
   <ds:schemaRefs>
-    <ds:schemaRef ds:uri="http://schemas.microsoft.com/sharepoint/v3/contenttype/forms"/>
+    <ds:schemaRef ds:uri="http://schemas.microsoft.com/office/2006/metadata/properties"/>
   </ds:schemaRefs>
 </ds:datastoreItem>
 </file>
 
 <file path=customXml/itemProps4.xml><?xml version="1.0" encoding="utf-8"?>
-<ds:datastoreItem xmlns:ds="http://schemas.openxmlformats.org/officeDocument/2006/customXml" ds:itemID="{22D424F6-6D45-4031-B911-D6627ACA0630}">
+<ds:datastoreItem xmlns:ds="http://schemas.openxmlformats.org/officeDocument/2006/customXml" ds:itemID="{97E59A8D-6A8C-4C0A-B530-B6AD24FA965E}">
   <ds:schemaRefs>
     <ds:schemaRef ds:uri="http://schemas.openxmlformats.org/officeDocument/2006/bibliography"/>
   </ds:schemaRefs>

--- a/Deliverables/Projektbericht.docx
+++ b/Deliverables/Projektbericht.docx
@@ -769,6 +769,77 @@
           </w:p>
         </w:tc>
       </w:tr>
+      <w:tr>
+        <w:tc>
+          <w:tcPr>
+            <w:tcW w:w="1242" w:type="dxa"/>
+          </w:tcPr>
+          <w:p>
+            <w:pPr>
+              <w:pStyle w:val="Textkrper"/>
+              <w:jc w:val="left"/>
+            </w:pPr>
+            <w:r>
+              <w:t>31.07.2013</w:t>
+            </w:r>
+          </w:p>
+        </w:tc>
+        <w:tc>
+          <w:tcPr>
+            <w:tcW w:w="993" w:type="dxa"/>
+          </w:tcPr>
+          <w:p>
+            <w:pPr>
+              <w:pStyle w:val="Textkrper"/>
+              <w:jc w:val="left"/>
+            </w:pPr>
+            <w:r>
+              <w:t>0.4</w:t>
+            </w:r>
+          </w:p>
+        </w:tc>
+        <w:tc>
+          <w:tcPr>
+            <w:tcW w:w="750" w:type="dxa"/>
+          </w:tcPr>
+          <w:p>
+            <w:pPr>
+              <w:pStyle w:val="Textkrper"/>
+              <w:jc w:val="left"/>
+            </w:pPr>
+            <w:r>
+              <w:t>MIRO</w:t>
+            </w:r>
+          </w:p>
+        </w:tc>
+        <w:tc>
+          <w:tcPr>
+            <w:tcW w:w="6520" w:type="dxa"/>
+          </w:tcPr>
+          <w:p>
+            <w:pPr>
+              <w:pStyle w:val="Textkrper"/>
+              <w:jc w:val="left"/>
+            </w:pPr>
+            <w:r>
+              <w:t xml:space="preserve">Aspekt 3 </w:t>
+            </w:r>
+            <w:proofErr w:type="spellStart"/>
+            <w:r>
+              <w:t>Commands</w:t>
+            </w:r>
+            <w:proofErr w:type="spellEnd"/>
+            <w:r>
+              <w:t xml:space="preserve"> / Handler, Menus, Key </w:t>
+            </w:r>
+            <w:proofErr w:type="spellStart"/>
+            <w:r>
+              <w:t>Bindings</w:t>
+            </w:r>
+            <w:proofErr w:type="spellEnd"/>
+          </w:p>
+        </w:tc>
+      </w:tr>
     </w:tbl>
     <w:p>
       <w:pPr>
@@ -863,8 +934,6 @@
       <w:r>
         <w:fldChar w:fldCharType="separate"/>
       </w:r>
-      <w:bookmarkStart w:id="0" w:name="_GoBack"/>
-      <w:bookmarkEnd w:id="0"/>
       <w:r>
         <w:rPr>
           <w:noProof/>
@@ -4257,7 +4326,7 @@
           <w:szCs w:val="32"/>
         </w:rPr>
       </w:pPr>
-      <w:bookmarkStart w:id="1" w:name="_Toc356457229"/>
+      <w:bookmarkStart w:id="0" w:name="_Toc356457229"/>
       <w:r>
         <w:br w:type="page"/>
       </w:r>
@@ -4266,26 +4335,26 @@
       <w:pPr>
         <w:pStyle w:val="berschrift10"/>
       </w:pPr>
-      <w:bookmarkStart w:id="2" w:name="_Toc361414287"/>
+      <w:bookmarkStart w:id="1" w:name="_Toc361414287"/>
       <w:r>
         <w:lastRenderedPageBreak/>
         <w:t>Einleitung</w:t>
       </w:r>
+      <w:bookmarkEnd w:id="0"/>
       <w:bookmarkEnd w:id="1"/>
-      <w:bookmarkEnd w:id="2"/>
     </w:p>
     <w:p>
       <w:pPr>
         <w:pStyle w:val="berschrift20"/>
         <w:ind w:left="709" w:hanging="709"/>
       </w:pPr>
-      <w:bookmarkStart w:id="3" w:name="_Toc356457230"/>
-      <w:bookmarkStart w:id="4" w:name="_Toc361414288"/>
+      <w:bookmarkStart w:id="2" w:name="_Toc356457230"/>
+      <w:bookmarkStart w:id="3" w:name="_Toc361414288"/>
       <w:r>
         <w:t>Zweck des Dokumentes</w:t>
       </w:r>
+      <w:bookmarkEnd w:id="2"/>
       <w:bookmarkEnd w:id="3"/>
-      <w:bookmarkEnd w:id="4"/>
     </w:p>
     <w:p>
       <w:pPr>
@@ -4372,7 +4441,7 @@
       <w:pPr>
         <w:pStyle w:val="berschrift10"/>
       </w:pPr>
-      <w:bookmarkStart w:id="5" w:name="_Toc361414289"/>
+      <w:bookmarkStart w:id="4" w:name="_Toc361414289"/>
       <w:r>
         <w:t>Projekt</w:t>
       </w:r>
@@ -4382,21 +4451,21 @@
       <w:r>
         <w:t>ziele</w:t>
       </w:r>
+      <w:bookmarkEnd w:id="4"/>
+    </w:p>
+    <w:p>
+      <w:pPr>
+        <w:pStyle w:val="berschrift20"/>
+      </w:pPr>
+      <w:bookmarkStart w:id="5" w:name="_Toc356457232"/>
+      <w:bookmarkStart w:id="6" w:name="_Toc356930799"/>
+      <w:bookmarkStart w:id="7" w:name="_Toc361414290"/>
+      <w:r>
+        <w:t>Anlass und Begründung des Projektes</w:t>
+      </w:r>
       <w:bookmarkEnd w:id="5"/>
-    </w:p>
-    <w:p>
-      <w:pPr>
-        <w:pStyle w:val="berschrift20"/>
-      </w:pPr>
-      <w:bookmarkStart w:id="6" w:name="_Toc356457232"/>
-      <w:bookmarkStart w:id="7" w:name="_Toc356930799"/>
-      <w:bookmarkStart w:id="8" w:name="_Toc361414290"/>
-      <w:r>
-        <w:t>Anlass und Begründung des Projektes</w:t>
-      </w:r>
       <w:bookmarkEnd w:id="6"/>
       <w:bookmarkEnd w:id="7"/>
-      <w:bookmarkEnd w:id="8"/>
     </w:p>
     <w:p>
       <w:pPr>
@@ -5113,7 +5182,7 @@
           <w:szCs w:val="22"/>
         </w:rPr>
       </w:pPr>
-      <w:bookmarkStart w:id="9" w:name="_Toc356457233"/>
+      <w:bookmarkStart w:id="8" w:name="_Toc356457233"/>
       <w:r>
         <w:br w:type="page"/>
       </w:r>
@@ -5122,15 +5191,15 @@
       <w:pPr>
         <w:pStyle w:val="berschrift20"/>
       </w:pPr>
-      <w:bookmarkStart w:id="10" w:name="_Toc356930800"/>
-      <w:bookmarkStart w:id="11" w:name="_Toc361414291"/>
+      <w:bookmarkStart w:id="9" w:name="_Toc356930800"/>
+      <w:bookmarkStart w:id="10" w:name="_Toc361414291"/>
       <w:r>
         <w:lastRenderedPageBreak/>
         <w:t>Problemstellung</w:t>
       </w:r>
+      <w:bookmarkEnd w:id="8"/>
       <w:bookmarkEnd w:id="9"/>
       <w:bookmarkEnd w:id="10"/>
-      <w:bookmarkEnd w:id="11"/>
     </w:p>
     <w:p>
       <w:pPr>
@@ -5270,15 +5339,15 @@
       <w:pPr>
         <w:pStyle w:val="berschrift20"/>
       </w:pPr>
-      <w:bookmarkStart w:id="12" w:name="_Toc356457234"/>
-      <w:bookmarkStart w:id="13" w:name="_Toc356930801"/>
-      <w:bookmarkStart w:id="14" w:name="_Toc361414292"/>
+      <w:bookmarkStart w:id="11" w:name="_Toc356457234"/>
+      <w:bookmarkStart w:id="12" w:name="_Toc356930801"/>
+      <w:bookmarkStart w:id="13" w:name="_Toc361414292"/>
       <w:r>
         <w:t>Randbedingungen</w:t>
       </w:r>
+      <w:bookmarkEnd w:id="11"/>
       <w:bookmarkEnd w:id="12"/>
       <w:bookmarkEnd w:id="13"/>
-      <w:bookmarkEnd w:id="14"/>
     </w:p>
     <w:p>
       <w:pPr>
@@ -5299,15 +5368,15 @@
       <w:pPr>
         <w:pStyle w:val="berschrift20"/>
       </w:pPr>
-      <w:bookmarkStart w:id="15" w:name="_Toc356457235"/>
-      <w:bookmarkStart w:id="16" w:name="_Toc356930802"/>
-      <w:bookmarkStart w:id="17" w:name="_Toc361414293"/>
+      <w:bookmarkStart w:id="14" w:name="_Toc356457235"/>
+      <w:bookmarkStart w:id="15" w:name="_Toc356930802"/>
+      <w:bookmarkStart w:id="16" w:name="_Toc361414293"/>
       <w:r>
         <w:t>Situationsanalyse</w:t>
       </w:r>
+      <w:bookmarkEnd w:id="14"/>
       <w:bookmarkEnd w:id="15"/>
       <w:bookmarkEnd w:id="16"/>
-      <w:bookmarkEnd w:id="17"/>
     </w:p>
     <w:p>
       <w:pPr>
@@ -5473,15 +5542,15 @@
         <w:pStyle w:val="berschrift20"/>
         <w:ind w:left="709" w:hanging="709"/>
       </w:pPr>
-      <w:bookmarkStart w:id="18" w:name="_Toc356457236"/>
-      <w:bookmarkStart w:id="19" w:name="_Toc356930803"/>
-      <w:bookmarkStart w:id="20" w:name="_Toc361414294"/>
+      <w:bookmarkStart w:id="17" w:name="_Toc356457236"/>
+      <w:bookmarkStart w:id="18" w:name="_Toc356930803"/>
+      <w:bookmarkStart w:id="19" w:name="_Toc361414294"/>
       <w:r>
         <w:t>Erbrachte Vorleistung</w:t>
       </w:r>
+      <w:bookmarkEnd w:id="17"/>
       <w:bookmarkEnd w:id="18"/>
       <w:bookmarkEnd w:id="19"/>
-      <w:bookmarkEnd w:id="20"/>
     </w:p>
     <w:p>
       <w:pPr>
@@ -5505,12 +5574,12 @@
         <w:pStyle w:val="berschrift20"/>
         <w:ind w:left="709" w:hanging="709"/>
       </w:pPr>
-      <w:bookmarkStart w:id="21" w:name="_Toc361414295"/>
+      <w:bookmarkStart w:id="20" w:name="_Toc361414295"/>
       <w:proofErr w:type="spellStart"/>
       <w:r>
         <w:t>Stakeholder</w:t>
       </w:r>
-      <w:bookmarkEnd w:id="21"/>
+      <w:bookmarkEnd w:id="20"/>
       <w:proofErr w:type="spellEnd"/>
     </w:p>
     <w:tbl>
@@ -5538,8 +5607,8 @@
                 <w:b/>
               </w:rPr>
             </w:pPr>
-            <w:bookmarkStart w:id="22" w:name="_Toc356457239"/>
-            <w:bookmarkStart w:id="23" w:name="_Toc356930806"/>
+            <w:bookmarkStart w:id="21" w:name="_Toc356457239"/>
+            <w:bookmarkStart w:id="22" w:name="_Toc356930806"/>
             <w:r>
               <w:rPr>
                 <w:b/>
@@ -5828,13 +5897,13 @@
         <w:pStyle w:val="berschrift20"/>
         <w:ind w:left="709" w:hanging="709"/>
       </w:pPr>
-      <w:bookmarkStart w:id="24" w:name="_Toc361414296"/>
+      <w:bookmarkStart w:id="23" w:name="_Toc361414296"/>
       <w:r>
         <w:t>Zielvorstellungen</w:t>
       </w:r>
+      <w:bookmarkEnd w:id="21"/>
       <w:bookmarkEnd w:id="22"/>
       <w:bookmarkEnd w:id="23"/>
-      <w:bookmarkEnd w:id="24"/>
     </w:p>
     <w:p>
       <w:pPr>
@@ -6060,15 +6129,15 @@
         <w:pStyle w:val="berschrift20"/>
         <w:ind w:left="709" w:hanging="709"/>
       </w:pPr>
-      <w:bookmarkStart w:id="25" w:name="_Toc356457240"/>
-      <w:bookmarkStart w:id="26" w:name="_Toc356930807"/>
-      <w:bookmarkStart w:id="27" w:name="_Toc361414297"/>
+      <w:bookmarkStart w:id="24" w:name="_Toc356457240"/>
+      <w:bookmarkStart w:id="25" w:name="_Toc356930807"/>
+      <w:bookmarkStart w:id="26" w:name="_Toc361414297"/>
       <w:r>
         <w:t>Lösungen</w:t>
       </w:r>
+      <w:bookmarkEnd w:id="24"/>
       <w:bookmarkEnd w:id="25"/>
       <w:bookmarkEnd w:id="26"/>
-      <w:bookmarkEnd w:id="27"/>
     </w:p>
     <w:p>
       <w:pPr>
@@ -6198,18 +6267,18 @@
           <w:color w:val="FF0000"/>
         </w:rPr>
       </w:pPr>
-      <w:bookmarkStart w:id="28" w:name="_Toc356457241"/>
-      <w:bookmarkStart w:id="29" w:name="_Toc356930808"/>
-      <w:bookmarkStart w:id="30" w:name="_Toc361414298"/>
+      <w:bookmarkStart w:id="27" w:name="_Toc356457241"/>
+      <w:bookmarkStart w:id="28" w:name="_Toc356930808"/>
+      <w:bookmarkStart w:id="29" w:name="_Toc361414298"/>
       <w:r>
         <w:rPr>
           <w:color w:val="FF0000"/>
         </w:rPr>
         <w:t>Sicherheits- und Datenschutzaspekte</w:t>
       </w:r>
+      <w:bookmarkEnd w:id="27"/>
       <w:bookmarkEnd w:id="28"/>
       <w:bookmarkEnd w:id="29"/>
-      <w:bookmarkEnd w:id="30"/>
     </w:p>
     <w:p>
       <w:pPr>
@@ -6274,25 +6343,25 @@
       <w:pPr>
         <w:pStyle w:val="berschrift10"/>
       </w:pPr>
-      <w:bookmarkStart w:id="31" w:name="_Toc361414299"/>
+      <w:bookmarkStart w:id="30" w:name="_Toc361414299"/>
       <w:r>
         <w:lastRenderedPageBreak/>
         <w:t>Risiken</w:t>
       </w:r>
-      <w:bookmarkEnd w:id="31"/>
+      <w:bookmarkEnd w:id="30"/>
     </w:p>
     <w:p>
       <w:pPr>
         <w:pStyle w:val="berschrift20"/>
         <w:ind w:left="709" w:hanging="709"/>
       </w:pPr>
-      <w:bookmarkStart w:id="32" w:name="_Toc356930810"/>
-      <w:bookmarkStart w:id="33" w:name="_Toc361414300"/>
+      <w:bookmarkStart w:id="31" w:name="_Toc356930810"/>
+      <w:bookmarkStart w:id="32" w:name="_Toc361414300"/>
       <w:r>
         <w:t>Risikoidentifizierung, -bewertung und -quantifizierung</w:t>
       </w:r>
+      <w:bookmarkEnd w:id="31"/>
       <w:bookmarkEnd w:id="32"/>
-      <w:bookmarkEnd w:id="33"/>
     </w:p>
     <w:tbl>
       <w:tblPr>
@@ -8308,14 +8377,14 @@
         <w:pStyle w:val="berschrift20"/>
         <w:ind w:left="709" w:hanging="709"/>
       </w:pPr>
-      <w:bookmarkStart w:id="34" w:name="_Toc356930811"/>
-      <w:bookmarkStart w:id="35" w:name="_Toc361414301"/>
+      <w:bookmarkStart w:id="33" w:name="_Toc356930811"/>
+      <w:bookmarkStart w:id="34" w:name="_Toc361414301"/>
       <w:r>
         <w:lastRenderedPageBreak/>
         <w:t>Risikobehandlung</w:t>
       </w:r>
+      <w:bookmarkEnd w:id="33"/>
       <w:bookmarkEnd w:id="34"/>
-      <w:bookmarkEnd w:id="35"/>
     </w:p>
     <w:tbl>
       <w:tblPr>
@@ -9287,22 +9356,22 @@
       <w:pPr>
         <w:pStyle w:val="berschrift10"/>
       </w:pPr>
-      <w:bookmarkStart w:id="36" w:name="_Toc361414302"/>
+      <w:bookmarkStart w:id="35" w:name="_Toc361414302"/>
       <w:r>
         <w:lastRenderedPageBreak/>
         <w:t>Vorbereitung</w:t>
       </w:r>
+      <w:bookmarkEnd w:id="35"/>
+    </w:p>
+    <w:p>
+      <w:pPr>
+        <w:pStyle w:val="berschrift20"/>
+      </w:pPr>
+      <w:bookmarkStart w:id="36" w:name="_Toc361414303"/>
+      <w:r>
+        <w:t>Know-how Aufbau</w:t>
+      </w:r>
       <w:bookmarkEnd w:id="36"/>
-    </w:p>
-    <w:p>
-      <w:pPr>
-        <w:pStyle w:val="berschrift20"/>
-      </w:pPr>
-      <w:bookmarkStart w:id="37" w:name="_Toc361414303"/>
-      <w:r>
-        <w:t>Know-how Aufbau</w:t>
-      </w:r>
-      <w:bookmarkEnd w:id="37"/>
     </w:p>
     <w:p>
       <w:r>
@@ -9521,14 +9590,49 @@
           <w:color w:val="FF0000"/>
         </w:rPr>
       </w:pPr>
-      <w:bookmarkStart w:id="38" w:name="_Toc361414304"/>
+      <w:bookmarkStart w:id="37" w:name="_Toc361414304"/>
       <w:r>
         <w:rPr>
           <w:color w:val="FF0000"/>
         </w:rPr>
         <w:t>Organisatorisches</w:t>
       </w:r>
+      <w:bookmarkEnd w:id="37"/>
+    </w:p>
+    <w:p>
+      <w:pPr>
+        <w:pStyle w:val="berschrift10"/>
+        <w:rPr>
+          <w:color w:val="FF0000"/>
+        </w:rPr>
+      </w:pPr>
+      <w:bookmarkStart w:id="38" w:name="_Toc361414305"/>
+      <w:r>
+        <w:rPr>
+          <w:color w:val="FF0000"/>
+        </w:rPr>
+        <w:t>Projektplan</w:t>
+      </w:r>
       <w:bookmarkEnd w:id="38"/>
+      <w:r>
+        <w:rPr>
+          <w:color w:val="FF0000"/>
+        </w:rPr>
+        <w:t xml:space="preserve"> </w:t>
+      </w:r>
+    </w:p>
+    <w:p>
+      <w:pPr>
+        <w:rPr>
+          <w:color w:val="FF0000"/>
+        </w:rPr>
+      </w:pPr>
+      <w:r>
+        <w:rPr>
+          <w:color w:val="FF0000"/>
+        </w:rPr>
+        <w:t>Grafik mit Phasen</w:t>
+      </w:r>
     </w:p>
     <w:p>
       <w:pPr>
@@ -9537,12 +9641,12 @@
           <w:color w:val="FF0000"/>
         </w:rPr>
       </w:pPr>
-      <w:bookmarkStart w:id="39" w:name="_Toc361414305"/>
+      <w:bookmarkStart w:id="39" w:name="_Toc361414306"/>
       <w:r>
         <w:rPr>
           <w:color w:val="FF0000"/>
         </w:rPr>
-        <w:t>Projektplan</w:t>
+        <w:t>Projektstart</w:t>
       </w:r>
       <w:bookmarkEnd w:id="39"/>
       <w:r>
@@ -9554,82 +9658,74 @@
     </w:p>
     <w:p>
       <w:pPr>
+        <w:pStyle w:val="berschrift20"/>
         <w:rPr>
           <w:color w:val="FF0000"/>
         </w:rPr>
       </w:pPr>
+      <w:bookmarkStart w:id="40" w:name="_Toc361414307"/>
       <w:r>
         <w:rPr>
           <w:color w:val="FF0000"/>
         </w:rPr>
-        <w:t>Grafik mit Phasen</w:t>
-      </w:r>
+        <w:t>Ziele</w:t>
+      </w:r>
+      <w:bookmarkEnd w:id="40"/>
     </w:p>
     <w:p>
       <w:pPr>
         <w:pStyle w:val="berschrift10"/>
+      </w:pPr>
+      <w:bookmarkStart w:id="41" w:name="_Toc361414308"/>
+      <w:proofErr w:type="spellStart"/>
+      <w:r>
+        <w:t>Aspektermittlung</w:t>
+      </w:r>
+      <w:bookmarkEnd w:id="41"/>
+      <w:proofErr w:type="spellEnd"/>
+    </w:p>
+    <w:p>
+      <w:bookmarkStart w:id="42" w:name="_Toc361414309"/>
+      <w:bookmarkEnd w:id="42"/>
+      <w:r>
+        <w:t xml:space="preserve">Bei der Ermittlung der Aspekte haben der </w:t>
+      </w:r>
+      <w:r>
         <w:rPr>
           <w:color w:val="FF0000"/>
         </w:rPr>
-      </w:pPr>
-      <w:bookmarkStart w:id="40" w:name="_Toc361414306"/>
+        <w:t xml:space="preserve">Mike </w:t>
+      </w:r>
+      <w:r>
+        <w:t xml:space="preserve">und der Betreuer in drei Sessions diskutiert welche Aspekte allgemein aber auch spezifisch für RCS sinnvoll wären. </w:t>
+      </w:r>
+    </w:p>
+    <w:p>
+      <w:pPr>
+        <w:tabs>
+          <w:tab w:val="center" w:pos="4682"/>
+        </w:tabs>
+      </w:pPr>
       <w:r>
         <w:rPr>
           <w:color w:val="FF0000"/>
         </w:rPr>
-        <w:t>Projektstart</w:t>
-      </w:r>
-      <w:bookmarkEnd w:id="40"/>
-      <w:r>
-        <w:rPr>
-          <w:color w:val="FF0000"/>
-        </w:rPr>
-        <w:t xml:space="preserve"> </w:t>
-      </w:r>
-    </w:p>
-    <w:p>
-      <w:pPr>
-        <w:pStyle w:val="berschrift20"/>
-        <w:rPr>
-          <w:color w:val="FF0000"/>
-        </w:rPr>
-      </w:pPr>
-      <w:bookmarkStart w:id="41" w:name="_Toc361414307"/>
-      <w:r>
-        <w:rPr>
-          <w:color w:val="FF0000"/>
-        </w:rPr>
-        <w:t>Ziele</w:t>
-      </w:r>
-      <w:bookmarkEnd w:id="41"/>
-    </w:p>
-    <w:p>
-      <w:pPr>
-        <w:pStyle w:val="berschrift10"/>
-        <w:rPr>
-          <w:color w:val="FF0000"/>
-        </w:rPr>
-      </w:pPr>
-      <w:bookmarkStart w:id="42" w:name="_Toc361414308"/>
+        <w:t xml:space="preserve">TODO </w:t>
+      </w:r>
+      <w:r>
+        <w:t xml:space="preserve">komplette </w:t>
+      </w:r>
       <w:proofErr w:type="spellStart"/>
       <w:r>
-        <w:rPr>
-          <w:color w:val="FF0000"/>
-        </w:rPr>
         <w:t>Aspektermittlung</w:t>
       </w:r>
-      <w:bookmarkEnd w:id="42"/>
       <w:proofErr w:type="spellEnd"/>
-    </w:p>
-    <w:p>
-      <w:pPr>
-        <w:pStyle w:val="berschrift20"/>
-        <w:rPr>
-          <w:color w:val="FF0000"/>
-        </w:rPr>
-      </w:pPr>
-      <w:bookmarkStart w:id="43" w:name="_Toc361414309"/>
-      <w:bookmarkEnd w:id="43"/>
+      <w:r>
+        <w:t xml:space="preserve"> auflisten</w:t>
+      </w:r>
+      <w:r>
+        <w:tab/>
+      </w:r>
     </w:p>
     <w:p>
       <w:pPr>
@@ -9654,12 +9750,12 @@
       <w:pPr>
         <w:pStyle w:val="berschrift10"/>
       </w:pPr>
-      <w:bookmarkStart w:id="44" w:name="_Toc361414310"/>
+      <w:bookmarkStart w:id="43" w:name="_Toc361414310"/>
       <w:r>
         <w:lastRenderedPageBreak/>
         <w:t>Aspekt Iterationen</w:t>
       </w:r>
-      <w:bookmarkEnd w:id="44"/>
+      <w:bookmarkEnd w:id="43"/>
     </w:p>
     <w:p>
       <w:r>
@@ -9743,14 +9839,17 @@
       <w:pPr>
         <w:pStyle w:val="berschrift20"/>
       </w:pPr>
-      <w:bookmarkStart w:id="45" w:name="_Toc361414311"/>
+      <w:bookmarkStart w:id="44" w:name="_Toc361414311"/>
       <w:r>
         <w:t>Aspekt</w:t>
       </w:r>
       <w:r>
         <w:t xml:space="preserve"> „Mixing E3/E4</w:t>
       </w:r>
-      <w:bookmarkEnd w:id="45"/>
+      <w:bookmarkEnd w:id="44"/>
+      <w:r>
+        <w:t>“</w:t>
+      </w:r>
     </w:p>
     <w:p>
       <w:r>
@@ -9797,11 +9896,11 @@
           <w:numId w:val="5"/>
         </w:numPr>
       </w:pPr>
-      <w:bookmarkStart w:id="46" w:name="_Toc361414312"/>
+      <w:bookmarkStart w:id="45" w:name="_Toc361414312"/>
       <w:r>
         <w:t>Definition Abnahmekriterien</w:t>
       </w:r>
-      <w:bookmarkEnd w:id="46"/>
+      <w:bookmarkEnd w:id="45"/>
     </w:p>
     <w:p>
       <w:r>
@@ -9873,11 +9972,11 @@
           <w:numId w:val="5"/>
         </w:numPr>
       </w:pPr>
-      <w:bookmarkStart w:id="47" w:name="_Toc361414313"/>
+      <w:bookmarkStart w:id="46" w:name="_Toc361414313"/>
       <w:r>
         <w:t>Dauer der Iteration</w:t>
       </w:r>
-      <w:bookmarkEnd w:id="47"/>
+      <w:bookmarkEnd w:id="46"/>
     </w:p>
     <w:p>
       <w:pPr>
@@ -9956,11 +10055,11 @@
           <w:numId w:val="5"/>
         </w:numPr>
       </w:pPr>
-      <w:bookmarkStart w:id="48" w:name="_Toc361414314"/>
+      <w:bookmarkStart w:id="47" w:name="_Toc361414314"/>
       <w:r>
         <w:t>Probleme</w:t>
       </w:r>
-      <w:bookmarkEnd w:id="48"/>
+      <w:bookmarkEnd w:id="47"/>
     </w:p>
     <w:p>
       <w:r>
@@ -10482,11 +10581,11 @@
           <w:numId w:val="5"/>
         </w:numPr>
       </w:pPr>
-      <w:bookmarkStart w:id="49" w:name="_Toc361414315"/>
+      <w:bookmarkStart w:id="48" w:name="_Toc361414315"/>
       <w:r>
         <w:t>Erfahrungen</w:t>
       </w:r>
-      <w:bookmarkEnd w:id="49"/>
+      <w:bookmarkEnd w:id="48"/>
     </w:p>
     <w:p>
       <w:pPr>
@@ -10608,7 +10707,7 @@
           <w:numId w:val="11"/>
         </w:numPr>
       </w:pPr>
-      <w:bookmarkStart w:id="50" w:name="_Toc361414316"/>
+      <w:bookmarkStart w:id="49" w:name="_Toc361414316"/>
       <w:proofErr w:type="spellStart"/>
       <w:r>
         <w:t>Mas</w:t>
@@ -10619,7 +10718,7 @@
       <w:r>
         <w:t>nahmen</w:t>
       </w:r>
-      <w:bookmarkEnd w:id="50"/>
+      <w:bookmarkEnd w:id="49"/>
       <w:proofErr w:type="spellEnd"/>
     </w:p>
     <w:p/>
@@ -10631,12 +10730,12 @@
           <w:numId w:val="11"/>
         </w:numPr>
       </w:pPr>
-      <w:bookmarkStart w:id="51" w:name="_Toc361414317"/>
+      <w:bookmarkStart w:id="50" w:name="_Toc361414317"/>
       <w:r>
         <w:lastRenderedPageBreak/>
         <w:t>Risiken</w:t>
       </w:r>
-      <w:bookmarkEnd w:id="51"/>
+      <w:bookmarkEnd w:id="50"/>
     </w:p>
     <w:p>
       <w:pPr>
@@ -10708,11 +10807,11 @@
           <w:numId w:val="9"/>
         </w:numPr>
       </w:pPr>
-      <w:bookmarkStart w:id="52" w:name="_Toc361414318"/>
+      <w:bookmarkStart w:id="51" w:name="_Toc361414318"/>
       <w:r>
         <w:t>Lieferobjekte</w:t>
       </w:r>
-      <w:bookmarkEnd w:id="52"/>
+      <w:bookmarkEnd w:id="51"/>
     </w:p>
     <w:p>
       <w:r>
@@ -10748,60 +10847,63 @@
           <w:numId w:val="9"/>
         </w:numPr>
       </w:pPr>
-      <w:bookmarkStart w:id="53" w:name="_Toc361414319"/>
+      <w:bookmarkStart w:id="52" w:name="_Toc361414319"/>
       <w:r>
         <w:t>Fazit</w:t>
       </w:r>
+      <w:bookmarkEnd w:id="52"/>
+    </w:p>
+    <w:p>
+      <w:r>
+        <w:t>Es wurden</w:t>
+      </w:r>
+      <w:r>
+        <w:t xml:space="preserve"> - trotz den Problemen - </w:t>
+      </w:r>
+      <w:r>
+        <w:t>für RCS durchaus gangbar</w:t>
+      </w:r>
+      <w:r>
+        <w:t>e Wege zur Migration aufgezeigt und detailliert beschrieben.</w:t>
+      </w:r>
+      <w:r>
+        <w:t xml:space="preserve"> </w:t>
+      </w:r>
+    </w:p>
+    <w:p>
+      <w:pPr>
+        <w:pStyle w:val="berschrift20"/>
+      </w:pPr>
+      <w:bookmarkStart w:id="53" w:name="_Toc361414320"/>
+      <w:r>
+        <w:t>Aspekt „</w:t>
+      </w:r>
+      <w:r>
+        <w:t xml:space="preserve">Adapter </w:t>
+      </w:r>
+      <w:r>
+        <w:t>/</w:t>
+      </w:r>
+      <w:r>
+        <w:t xml:space="preserve"> </w:t>
+      </w:r>
+      <w:proofErr w:type="spellStart"/>
+      <w:r>
+        <w:t>Dependency</w:t>
+      </w:r>
+      <w:proofErr w:type="spellEnd"/>
+      <w:r>
+        <w:t xml:space="preserve"> </w:t>
+      </w:r>
+      <w:proofErr w:type="spellStart"/>
+      <w:r>
+        <w:t>Injection</w:t>
+      </w:r>
       <w:bookmarkEnd w:id="53"/>
-    </w:p>
-    <w:p>
-      <w:r>
-        <w:t>Es wurden</w:t>
-      </w:r>
-      <w:r>
-        <w:t xml:space="preserve"> - trotz den Problemen - </w:t>
-      </w:r>
-      <w:r>
-        <w:t>für RCS durchaus gangbar</w:t>
-      </w:r>
-      <w:r>
-        <w:t>e Wege zur Migration aufgezeigt und detailliert beschrieben.</w:t>
-      </w:r>
-      <w:r>
-        <w:t xml:space="preserve"> </w:t>
-      </w:r>
-    </w:p>
-    <w:p>
-      <w:pPr>
-        <w:pStyle w:val="berschrift20"/>
-      </w:pPr>
-      <w:bookmarkStart w:id="54" w:name="_Toc361414320"/>
-      <w:r>
-        <w:t>Aspekt „</w:t>
-      </w:r>
-      <w:r>
-        <w:t xml:space="preserve">Adapter </w:t>
-      </w:r>
-      <w:r>
-        <w:t>/</w:t>
-      </w:r>
-      <w:r>
-        <w:t xml:space="preserve"> </w:t>
-      </w:r>
-      <w:proofErr w:type="spellStart"/>
-      <w:r>
-        <w:t>Dependency</w:t>
-      </w:r>
       <w:proofErr w:type="spellEnd"/>
       <w:r>
-        <w:t xml:space="preserve"> </w:t>
-      </w:r>
-      <w:proofErr w:type="spellStart"/>
-      <w:r>
-        <w:t>Injection</w:t>
-      </w:r>
-      <w:bookmarkEnd w:id="54"/>
-      <w:proofErr w:type="spellEnd"/>
+        <w:t>“</w:t>
+      </w:r>
     </w:p>
     <w:p>
       <w:r>
@@ -10857,11 +10959,11 @@
           <w:numId w:val="5"/>
         </w:numPr>
       </w:pPr>
-      <w:bookmarkStart w:id="55" w:name="_Toc361414321"/>
+      <w:bookmarkStart w:id="54" w:name="_Toc361414321"/>
       <w:r>
         <w:t>Definition Abnahmekriterien</w:t>
       </w:r>
-      <w:bookmarkEnd w:id="55"/>
+      <w:bookmarkEnd w:id="54"/>
     </w:p>
     <w:p>
       <w:r>
@@ -10966,11 +11068,11 @@
           <w:numId w:val="13"/>
         </w:numPr>
       </w:pPr>
-      <w:bookmarkStart w:id="56" w:name="_Toc361414322"/>
+      <w:bookmarkStart w:id="55" w:name="_Toc361414322"/>
       <w:r>
         <w:t>Dauer der Iteration</w:t>
       </w:r>
-      <w:bookmarkEnd w:id="56"/>
+      <w:bookmarkEnd w:id="55"/>
     </w:p>
     <w:p>
       <w:pPr>
@@ -11170,11 +11272,11 @@
           <w:numId w:val="5"/>
         </w:numPr>
       </w:pPr>
-      <w:bookmarkStart w:id="57" w:name="_Toc361414323"/>
+      <w:bookmarkStart w:id="56" w:name="_Toc361414323"/>
       <w:r>
         <w:t>Probleme</w:t>
       </w:r>
-      <w:bookmarkEnd w:id="57"/>
+      <w:bookmarkEnd w:id="56"/>
     </w:p>
     <w:p>
       <w:r>
@@ -11345,10 +11447,7 @@
         <w:t>org.junit4</w:t>
       </w:r>
       <w:r>
-        <w:t xml:space="preserve"> </w:t>
-      </w:r>
-      <w:r>
-        <w:t xml:space="preserve">abhängig. Diese Abhängigkeit musste in allen </w:t>
+        <w:t xml:space="preserve"> abhängig. Diese Abhängigkeit musste in allen </w:t>
       </w:r>
       <w:proofErr w:type="spellStart"/>
       <w:r>
@@ -11378,11 +11477,11 @@
           <w:numId w:val="5"/>
         </w:numPr>
       </w:pPr>
-      <w:bookmarkStart w:id="58" w:name="_Toc361414324"/>
+      <w:bookmarkStart w:id="57" w:name="_Toc361414324"/>
       <w:r>
         <w:t>Erfahrungen</w:t>
       </w:r>
-      <w:bookmarkEnd w:id="58"/>
+      <w:bookmarkEnd w:id="57"/>
     </w:p>
     <w:p>
       <w:pPr>
@@ -11810,11 +11909,11 @@
           <w:numId w:val="11"/>
         </w:numPr>
       </w:pPr>
-      <w:bookmarkStart w:id="59" w:name="_Toc361414325"/>
+      <w:bookmarkStart w:id="58" w:name="_Toc361414325"/>
       <w:r>
         <w:t>Risiken</w:t>
       </w:r>
-      <w:bookmarkEnd w:id="59"/>
+      <w:bookmarkEnd w:id="58"/>
     </w:p>
     <w:p>
       <w:pPr>
@@ -11824,12 +11923,12 @@
           <w:numId w:val="11"/>
         </w:numPr>
       </w:pPr>
-      <w:bookmarkStart w:id="60" w:name="_Toc361414326"/>
+      <w:bookmarkStart w:id="59" w:name="_Toc361414326"/>
       <w:proofErr w:type="spellStart"/>
       <w:r>
         <w:t>Massnahmen</w:t>
       </w:r>
-      <w:bookmarkEnd w:id="60"/>
+      <w:bookmarkEnd w:id="59"/>
       <w:proofErr w:type="spellEnd"/>
     </w:p>
     <w:p>
@@ -11861,11 +11960,11 @@
           <w:numId w:val="16"/>
         </w:numPr>
       </w:pPr>
-      <w:bookmarkStart w:id="61" w:name="_Toc361414327"/>
+      <w:bookmarkStart w:id="60" w:name="_Toc361414327"/>
       <w:r>
         <w:t>Lieferobjekte</w:t>
       </w:r>
-      <w:bookmarkEnd w:id="61"/>
+      <w:bookmarkEnd w:id="60"/>
     </w:p>
     <w:p>
       <w:r>
@@ -11905,33 +12004,723 @@
           <w:numId w:val="9"/>
         </w:numPr>
       </w:pPr>
-      <w:bookmarkStart w:id="62" w:name="_Toc361414328"/>
+      <w:bookmarkStart w:id="61" w:name="_Toc361414328"/>
       <w:r>
         <w:lastRenderedPageBreak/>
         <w:t>Fazit</w:t>
       </w:r>
+      <w:bookmarkEnd w:id="61"/>
+    </w:p>
+    <w:p>
+      <w:r>
+        <w:t>Die Iteration kann, obwohl, sie de</w:t>
+      </w:r>
+      <w:r>
+        <w:t>u</w:t>
+      </w:r>
+      <w:r>
+        <w:t>tlich länger als geplant gedauert hat, als erfolgreich betrachtet und abgeschlossen werden.</w:t>
+      </w:r>
+    </w:p>
+    <w:p>
+      <w:pPr>
+        <w:pStyle w:val="berschrift20"/>
+      </w:pPr>
+      <w:bookmarkStart w:id="62" w:name="_Toc361414329"/>
+      <w:r>
+        <w:t>Aspekt „</w:t>
+      </w:r>
+      <w:proofErr w:type="spellStart"/>
+      <w:r>
+        <w:t>Commands</w:t>
+      </w:r>
+      <w:proofErr w:type="spellEnd"/>
+      <w:r>
+        <w:t xml:space="preserve"> / Handler, Menus, Key </w:t>
+      </w:r>
+      <w:proofErr w:type="spellStart"/>
+      <w:r>
+        <w:t>Bindings</w:t>
+      </w:r>
+      <w:proofErr w:type="spellEnd"/>
+      <w:r>
+        <w:t>“</w:t>
+      </w:r>
+    </w:p>
+    <w:p>
+      <w:pPr>
+        <w:rPr>
+          <w:color w:val="FF0000"/>
+        </w:rPr>
+      </w:pPr>
+      <w:r>
+        <w:rPr>
+          <w:color w:val="FF0000"/>
+        </w:rPr>
+        <w:t xml:space="preserve">Mit diesem Aspekt wurden das Thema Adapter und </w:t>
+      </w:r>
+      <w:proofErr w:type="spellStart"/>
+      <w:r>
+        <w:rPr>
+          <w:color w:val="FF0000"/>
+        </w:rPr>
+        <w:t>Dependency</w:t>
+      </w:r>
+      <w:proofErr w:type="spellEnd"/>
+      <w:r>
+        <w:rPr>
+          <w:color w:val="FF0000"/>
+        </w:rPr>
+        <w:t xml:space="preserve"> </w:t>
+      </w:r>
+      <w:proofErr w:type="spellStart"/>
+      <w:r>
+        <w:rPr>
+          <w:color w:val="FF0000"/>
+        </w:rPr>
+        <w:t>Injection</w:t>
+      </w:r>
+      <w:proofErr w:type="spellEnd"/>
+      <w:r>
+        <w:rPr>
+          <w:color w:val="FF0000"/>
+        </w:rPr>
+        <w:t xml:space="preserve"> behandelt. Bei den Adaptern war das Ziel die Migration der E3 Adapter nach E4. Mit dem Thema </w:t>
+      </w:r>
+      <w:proofErr w:type="spellStart"/>
+      <w:r>
+        <w:rPr>
+          <w:color w:val="FF0000"/>
+        </w:rPr>
+        <w:t>Dependency</w:t>
+      </w:r>
+      <w:proofErr w:type="spellEnd"/>
+      <w:r>
+        <w:rPr>
+          <w:color w:val="FF0000"/>
+        </w:rPr>
+        <w:t xml:space="preserve"> </w:t>
+      </w:r>
+      <w:proofErr w:type="spellStart"/>
+      <w:r>
+        <w:rPr>
+          <w:color w:val="FF0000"/>
+        </w:rPr>
+        <w:t>Injection</w:t>
+      </w:r>
+      <w:proofErr w:type="spellEnd"/>
+      <w:r>
+        <w:rPr>
+          <w:color w:val="FF0000"/>
+        </w:rPr>
+        <w:t xml:space="preserve"> sollte erörtert werden was dieser Mechanismus alles bietet und wie man die bestehenden Services und andere Framework-Komponenten durch die E4 Services ersetzt.</w:t>
+      </w:r>
+    </w:p>
+    <w:p>
+      <w:pPr>
+        <w:pStyle w:val="berschrift20"/>
+        <w:numPr>
+          <w:ilvl w:val="2"/>
+          <w:numId w:val="5"/>
+        </w:numPr>
+      </w:pPr>
+      <w:r>
+        <w:t>Definition Abnahmekriterien</w:t>
+      </w:r>
+    </w:p>
+    <w:p>
+      <w:pPr>
+        <w:rPr>
+          <w:color w:val="FF0000"/>
+        </w:rPr>
+      </w:pPr>
+      <w:r>
+        <w:rPr>
+          <w:color w:val="FF0000"/>
+        </w:rPr>
+        <w:t xml:space="preserve">Die Abnahmekriterien wurden vom Betreuer </w:t>
+      </w:r>
+      <w:proofErr w:type="spellStart"/>
+      <w:r>
+        <w:rPr>
+          <w:color w:val="FF0000"/>
+        </w:rPr>
+        <w:t>folgendermassen</w:t>
+      </w:r>
+      <w:proofErr w:type="spellEnd"/>
+      <w:r>
+        <w:rPr>
+          <w:color w:val="FF0000"/>
+        </w:rPr>
+        <w:t xml:space="preserve"> definiert:</w:t>
+      </w:r>
+    </w:p>
+    <w:p>
+      <w:pPr>
+        <w:rPr>
+          <w:color w:val="FF0000"/>
+        </w:rPr>
+      </w:pPr>
+    </w:p>
+    <w:p>
+      <w:pPr>
+        <w:pStyle w:val="Listenabsatz"/>
+        <w:numPr>
+          <w:ilvl w:val="0"/>
+          <w:numId w:val="10"/>
+        </w:numPr>
+        <w:rPr>
+          <w:color w:val="FF0000"/>
+        </w:rPr>
+      </w:pPr>
+      <w:r>
+        <w:rPr>
+          <w:color w:val="FF0000"/>
+        </w:rPr>
+        <w:t xml:space="preserve">Eine beispielhafte Implementierung von E4 Adapter </w:t>
+      </w:r>
+      <w:proofErr w:type="spellStart"/>
+      <w:r>
+        <w:rPr>
+          <w:color w:val="FF0000"/>
+        </w:rPr>
+        <w:t>Factories</w:t>
+      </w:r>
+      <w:proofErr w:type="spellEnd"/>
+      <w:r>
+        <w:rPr>
+          <w:color w:val="FF0000"/>
+        </w:rPr>
+        <w:t xml:space="preserve"> (falls vorhanden) und eine beispielhafte Nutzung eines Adapters (</w:t>
+      </w:r>
+      <w:proofErr w:type="spellStart"/>
+      <w:r>
+        <w:rPr>
+          <w:color w:val="FF0000"/>
+        </w:rPr>
+        <w:t>ch.sbb.rcsd.client.map.ui.IMappable</w:t>
+      </w:r>
+      <w:proofErr w:type="spellEnd"/>
+      <w:r>
+        <w:rPr>
+          <w:color w:val="FF0000"/>
+        </w:rPr>
+        <w:t>) mit E4 Mitteln</w:t>
+      </w:r>
+    </w:p>
+    <w:p>
+      <w:pPr>
+        <w:pStyle w:val="Listenabsatz"/>
+        <w:numPr>
+          <w:ilvl w:val="0"/>
+          <w:numId w:val="10"/>
+        </w:numPr>
+        <w:rPr>
+          <w:color w:val="FF0000"/>
+        </w:rPr>
+      </w:pPr>
+      <w:r>
+        <w:rPr>
+          <w:color w:val="FF0000"/>
+        </w:rPr>
+        <w:t xml:space="preserve">Eine beispielhafte Deklaration eines (eigenen) Services, </w:t>
+      </w:r>
+      <w:proofErr w:type="spellStart"/>
+      <w:r>
+        <w:rPr>
+          <w:color w:val="FF0000"/>
+        </w:rPr>
+        <w:t>z.B</w:t>
+      </w:r>
+      <w:proofErr w:type="spellEnd"/>
+      <w:r>
+        <w:rPr>
+          <w:color w:val="FF0000"/>
+        </w:rPr>
+        <w:t xml:space="preserve"> </w:t>
+      </w:r>
+      <w:proofErr w:type="spellStart"/>
+      <w:r>
+        <w:rPr>
+          <w:color w:val="FF0000"/>
+        </w:rPr>
+        <w:t>IAuthenticationService</w:t>
+      </w:r>
+      <w:proofErr w:type="spellEnd"/>
+      <w:r>
+        <w:rPr>
+          <w:color w:val="FF0000"/>
+        </w:rPr>
+        <w:t xml:space="preserve"> und eine beispielhafte Nutzung dieses Services (Anzeige des aktuellen Benutzers)</w:t>
+      </w:r>
+    </w:p>
+    <w:p>
+      <w:pPr>
+        <w:pStyle w:val="Listenabsatz"/>
+        <w:numPr>
+          <w:ilvl w:val="0"/>
+          <w:numId w:val="10"/>
+        </w:numPr>
+        <w:rPr>
+          <w:color w:val="FF0000"/>
+        </w:rPr>
+      </w:pPr>
+      <w:r>
+        <w:rPr>
+          <w:color w:val="FF0000"/>
+        </w:rPr>
+        <w:t>Beschreibung des Aspektes im Handbuch</w:t>
+      </w:r>
+    </w:p>
+    <w:p>
+      <w:pPr>
+        <w:pStyle w:val="Listenabsatz"/>
+        <w:numPr>
+          <w:ilvl w:val="0"/>
+          <w:numId w:val="10"/>
+        </w:numPr>
+        <w:rPr>
+          <w:color w:val="FF0000"/>
+        </w:rPr>
+      </w:pPr>
+      <w:r>
+        <w:rPr>
+          <w:color w:val="FF0000"/>
+        </w:rPr>
+        <w:t>Aktualisierter Projektbericht</w:t>
+      </w:r>
+    </w:p>
+    <w:p/>
+    <w:p>
+      <w:pPr>
+        <w:pStyle w:val="berschrift20"/>
+        <w:numPr>
+          <w:ilvl w:val="2"/>
+          <w:numId w:val="13"/>
+        </w:numPr>
+      </w:pPr>
+      <w:r>
+        <w:t>Dauer der Iteration</w:t>
+      </w:r>
+    </w:p>
+    <w:p>
+      <w:pPr>
+        <w:spacing w:before="120"/>
+        <w:rPr>
+          <w:color w:val="FF0000"/>
+        </w:rPr>
+      </w:pPr>
+      <w:r>
+        <w:rPr>
+          <w:color w:val="FF0000"/>
+        </w:rPr>
+        <w:t xml:space="preserve">Die Iteration war in der Periode </w:t>
+      </w:r>
+    </w:p>
+    <w:p>
+      <w:pPr>
+        <w:spacing w:before="120"/>
+        <w:ind w:firstLine="720"/>
+        <w:rPr>
+          <w:color w:val="FF0000"/>
+        </w:rPr>
+      </w:pPr>
+      <w:r>
+        <w:rPr>
+          <w:color w:val="FF0000"/>
+        </w:rPr>
+        <w:t>17.06.2013 – 30.06.2013</w:t>
+      </w:r>
+    </w:p>
+    <w:p>
+      <w:pPr>
+        <w:spacing w:before="120"/>
+        <w:rPr>
+          <w:color w:val="FF0000"/>
+        </w:rPr>
+      </w:pPr>
+      <w:r>
+        <w:rPr>
+          <w:color w:val="FF0000"/>
+        </w:rPr>
+        <w:t xml:space="preserve">geplant, tatsächlich gedauert hat sie die Periode </w:t>
+      </w:r>
+    </w:p>
+    <w:p>
+      <w:pPr>
+        <w:spacing w:before="120"/>
+        <w:ind w:firstLine="720"/>
+        <w:rPr>
+          <w:color w:val="FF0000"/>
+        </w:rPr>
+      </w:pPr>
+      <w:r>
+        <w:rPr>
+          <w:color w:val="FF0000"/>
+        </w:rPr>
+        <w:t>20.06.2013 – 07.07.2013</w:t>
+      </w:r>
+    </w:p>
+    <w:p>
+      <w:pPr>
+        <w:spacing w:before="120"/>
+        <w:rPr>
+          <w:color w:val="FF0000"/>
+        </w:rPr>
+      </w:pPr>
+      <w:r>
+        <w:rPr>
+          <w:color w:val="FF0000"/>
+        </w:rPr>
+        <w:t xml:space="preserve">gedauert. Der spätere Beginn ist auf die Verzögerung in der Iteration zurückzuführen. Die geplante Zeit wurde somit 7 Tage überschritten. Diese Überschreitung ist nicht tolerierbar und muss genauer erklärt werden. Die folgenden drei Hauptgründe sind für diese Verspätung verantwortlich: </w:t>
+      </w:r>
+    </w:p>
+    <w:p>
+      <w:pPr>
+        <w:pStyle w:val="Listenabsatz"/>
+        <w:numPr>
+          <w:ilvl w:val="0"/>
+          <w:numId w:val="15"/>
+        </w:numPr>
+        <w:spacing w:before="120"/>
+        <w:rPr>
+          <w:color w:val="FF0000"/>
+        </w:rPr>
+      </w:pPr>
+      <w:r>
+        <w:rPr>
+          <w:color w:val="FF0000"/>
+        </w:rPr>
+        <w:t xml:space="preserve">Versionssprung von </w:t>
+      </w:r>
+      <w:proofErr w:type="spellStart"/>
+      <w:r>
+        <w:rPr>
+          <w:color w:val="FF0000"/>
+        </w:rPr>
+        <w:t>Targetplattform</w:t>
+      </w:r>
+      <w:proofErr w:type="spellEnd"/>
+      <w:r>
+        <w:rPr>
+          <w:color w:val="FF0000"/>
+        </w:rPr>
+        <w:t xml:space="preserve"> 4.2 nach 4.3</w:t>
+      </w:r>
+    </w:p>
+    <w:p>
+      <w:pPr>
+        <w:pStyle w:val="Listenabsatz"/>
+        <w:numPr>
+          <w:ilvl w:val="0"/>
+          <w:numId w:val="15"/>
+        </w:numPr>
+        <w:spacing w:before="120"/>
+        <w:rPr>
+          <w:color w:val="FF0000"/>
+        </w:rPr>
+      </w:pPr>
+      <w:r>
+        <w:rPr>
+          <w:color w:val="FF0000"/>
+        </w:rPr>
+        <w:t>Verlängertes Wochenende</w:t>
+      </w:r>
+    </w:p>
+    <w:p>
+      <w:pPr>
+        <w:pStyle w:val="Listenabsatz"/>
+        <w:numPr>
+          <w:ilvl w:val="0"/>
+          <w:numId w:val="15"/>
+        </w:numPr>
+        <w:spacing w:before="120"/>
+        <w:rPr>
+          <w:color w:val="FF0000"/>
+        </w:rPr>
+      </w:pPr>
+      <w:r>
+        <w:rPr>
+          <w:color w:val="FF0000"/>
+        </w:rPr>
+        <w:t>Krankheit</w:t>
+      </w:r>
+    </w:p>
+    <w:p>
+      <w:pPr>
+        <w:pStyle w:val="Listenabsatz"/>
+        <w:numPr>
+          <w:ilvl w:val="0"/>
+          <w:numId w:val="15"/>
+        </w:numPr>
+        <w:spacing w:before="120"/>
+        <w:rPr>
+          <w:color w:val="FF0000"/>
+        </w:rPr>
+      </w:pPr>
+      <w:r>
+        <w:rPr>
+          <w:color w:val="FF0000"/>
+        </w:rPr>
+        <w:t>Thema umfangreicher als  angenommen</w:t>
+      </w:r>
+    </w:p>
+    <w:p>
+      <w:pPr>
+        <w:spacing w:before="120"/>
+        <w:rPr>
+          <w:color w:val="FF0000"/>
+        </w:rPr>
+      </w:pPr>
+      <w:r>
+        <w:rPr>
+          <w:color w:val="FF0000"/>
+        </w:rPr>
+        <w:t>Ich habe mich dazu entschlossen von Version 4.2 auf 4.3 zu gehen um von den Stabilisierungen und den Verbesserungen in der Performance zu profitieren. Ein weiterer Grund für den Versionssprung war schlichtweg auf dem aktuellen Stand zu sein. Das Ganze hat zu einigen Verzögerungen der Arbeiten geführt, die Probleme sind dem nächsten Kapitel zu entnehmen. Ich habe diesen Versionswechsel absolut unterschätzt.</w:t>
+      </w:r>
+    </w:p>
+    <w:p>
+      <w:pPr>
+        <w:spacing w:before="120"/>
+        <w:rPr>
+          <w:color w:val="FF0000"/>
+        </w:rPr>
+      </w:pPr>
+      <w:r>
+        <w:rPr>
+          <w:color w:val="FF0000"/>
+        </w:rPr>
+        <w:t>Ein verlängertes Ferienwochenende meinerseits vom 20.6. bis 23.6. hat zu einem unerwarteten Bruch des Arbeitsflusses geführt.</w:t>
+      </w:r>
+    </w:p>
+    <w:p>
+      <w:pPr>
+        <w:spacing w:before="120"/>
+        <w:rPr>
+          <w:color w:val="FF0000"/>
+        </w:rPr>
+      </w:pPr>
+      <w:r>
+        <w:rPr>
+          <w:color w:val="FF0000"/>
+        </w:rPr>
+        <w:t>Ich war vom 5.7. bis 7.7. krankheitshalber angeschlagen, die Produktivität hat sehr darunter gelitten.</w:t>
+      </w:r>
+    </w:p>
+    <w:p>
+      <w:pPr>
+        <w:tabs>
+          <w:tab w:val="left" w:pos="6602"/>
+        </w:tabs>
+        <w:spacing w:before="120"/>
+        <w:rPr>
+          <w:color w:val="FF0000"/>
+        </w:rPr>
+      </w:pPr>
+      <w:r>
+        <w:rPr>
+          <w:color w:val="FF0000"/>
+        </w:rPr>
+        <w:t xml:space="preserve">Das Thema </w:t>
+      </w:r>
+      <w:proofErr w:type="spellStart"/>
+      <w:r>
+        <w:rPr>
+          <w:color w:val="FF0000"/>
+        </w:rPr>
+        <w:t>Dependency</w:t>
+      </w:r>
+      <w:proofErr w:type="spellEnd"/>
+      <w:r>
+        <w:rPr>
+          <w:color w:val="FF0000"/>
+        </w:rPr>
+        <w:t xml:space="preserve"> </w:t>
+      </w:r>
+      <w:proofErr w:type="spellStart"/>
+      <w:r>
+        <w:rPr>
+          <w:color w:val="FF0000"/>
+        </w:rPr>
+        <w:t>Injection</w:t>
+      </w:r>
+      <w:proofErr w:type="spellEnd"/>
+      <w:r>
+        <w:rPr>
+          <w:color w:val="FF0000"/>
+        </w:rPr>
+        <w:t xml:space="preserve"> bietet viel mehr als ursprünglich angenommen, man kommt bei diesem Thema zum Beispiel nicht an den Services vorbei.</w:t>
+      </w:r>
+    </w:p>
+    <w:p>
+      <w:pPr>
+        <w:pStyle w:val="berschrift20"/>
+        <w:numPr>
+          <w:ilvl w:val="2"/>
+          <w:numId w:val="5"/>
+        </w:numPr>
+      </w:pPr>
+      <w:r>
+        <w:t>Probleme</w:t>
+      </w:r>
+    </w:p>
+    <w:p>
+      <w:pPr>
+        <w:rPr>
+          <w:color w:val="FF0000"/>
+        </w:rPr>
+      </w:pPr>
+      <w:r>
+        <w:rPr>
+          <w:color w:val="FF0000"/>
+        </w:rPr>
+        <w:t>In diesem Kapitel wird beschrieben welche Probleme aufgetreten sind die das Voranschreiten der Arbeiten behindert hat.</w:t>
+      </w:r>
+    </w:p>
+    <w:p/>
+    <w:p>
+      <w:pPr>
+        <w:pStyle w:val="Grosseberschrift"/>
+      </w:pPr>
+    </w:p>
+    <w:p>
+      <w:pPr>
+        <w:pStyle w:val="Grosseberschrift"/>
+      </w:pPr>
+      <w:r>
+        <w:lastRenderedPageBreak/>
+        <w:t xml:space="preserve">E3 Action, </w:t>
+      </w:r>
+      <w:proofErr w:type="spellStart"/>
+      <w:r>
+        <w:t>Commands</w:t>
+      </w:r>
+      <w:proofErr w:type="spellEnd"/>
+      <w:r>
+        <w:t xml:space="preserve"> etc. zu wenig bekannt</w:t>
+      </w:r>
+    </w:p>
+    <w:p>
+      <w:r>
+        <w:t xml:space="preserve">Ich habe eindeutig unterschätzt wie vielfältig dieser Aspekt ist. Mir waren nicht alle Konzepte bekannt und deshalb war Einarbeitung nötig und das hat </w:t>
+      </w:r>
+      <w:r>
+        <w:t xml:space="preserve">mehr </w:t>
+      </w:r>
+      <w:r>
+        <w:t>Zeit gekostet</w:t>
+      </w:r>
+      <w:r>
+        <w:t xml:space="preserve"> als geplant</w:t>
+      </w:r>
+      <w:bookmarkStart w:id="63" w:name="_GoBack"/>
+      <w:bookmarkEnd w:id="63"/>
+      <w:r>
+        <w:t>.</w:t>
+      </w:r>
+    </w:p>
+    <w:p>
+      <w:pPr>
+        <w:pStyle w:val="berschrift20"/>
+        <w:numPr>
+          <w:ilvl w:val="2"/>
+          <w:numId w:val="5"/>
+        </w:numPr>
+      </w:pPr>
+      <w:r>
+        <w:t>Erfahrungen</w:t>
+      </w:r>
+    </w:p>
+    <w:p/>
+    <w:p>
+      <w:pPr>
+        <w:pStyle w:val="berschrift20"/>
+        <w:numPr>
+          <w:ilvl w:val="2"/>
+          <w:numId w:val="11"/>
+        </w:numPr>
+      </w:pPr>
+      <w:r>
+        <w:t>Risiken</w:t>
+      </w:r>
+    </w:p>
+    <w:p>
+      <w:pPr>
+        <w:pStyle w:val="berschrift20"/>
+        <w:numPr>
+          <w:ilvl w:val="2"/>
+          <w:numId w:val="11"/>
+        </w:numPr>
+      </w:pPr>
+      <w:proofErr w:type="spellStart"/>
+      <w:r>
+        <w:t>Massnahmen</w:t>
+      </w:r>
+      <w:proofErr w:type="spellEnd"/>
+    </w:p>
+    <w:p>
+      <w:pPr>
+        <w:rPr>
+          <w:color w:val="FF0000"/>
+        </w:rPr>
+      </w:pPr>
+      <w:r>
+        <w:rPr>
+          <w:color w:val="FF0000"/>
+        </w:rPr>
+        <w:t>Keine andere Arbeiten mehr als geplant, z.B. Versionssprünge etc</w:t>
+      </w:r>
+      <w:proofErr w:type="gramStart"/>
+      <w:r>
+        <w:rPr>
+          <w:color w:val="FF0000"/>
+        </w:rPr>
+        <w:t>..</w:t>
+      </w:r>
+      <w:proofErr w:type="gramEnd"/>
+    </w:p>
+    <w:p>
+      <w:pPr>
+        <w:pStyle w:val="berschrift20"/>
+        <w:numPr>
+          <w:ilvl w:val="2"/>
+          <w:numId w:val="16"/>
+        </w:numPr>
+      </w:pPr>
+      <w:r>
+        <w:t>Lieferobjekte</w:t>
+      </w:r>
+    </w:p>
+    <w:p>
+      <w:pPr>
+        <w:pStyle w:val="berschrift20"/>
+        <w:numPr>
+          <w:ilvl w:val="2"/>
+          <w:numId w:val="9"/>
+        </w:numPr>
+      </w:pPr>
+      <w:r>
+        <w:t>Fazit</w:t>
+      </w:r>
+    </w:p>
+    <w:p>
+      <w:pPr>
+        <w:pStyle w:val="Formatvorlage1"/>
+        <w:numPr>
+          <w:ilvl w:val="0"/>
+          <w:numId w:val="0"/>
+        </w:numPr>
+        <w:ind w:left="360" w:hanging="360"/>
+      </w:pPr>
+    </w:p>
+    <w:p>
+      <w:pPr>
+        <w:pStyle w:val="Formatvorlage1"/>
+      </w:pPr>
+      <w:r>
+        <w:t>Reflexion</w:t>
+      </w:r>
       <w:bookmarkEnd w:id="62"/>
-    </w:p>
-    <w:p>
-      <w:r>
-        <w:t>Die Iteration kann, obwohl, sie de</w:t>
-      </w:r>
-      <w:r>
-        <w:t>u</w:t>
-      </w:r>
-      <w:r>
-        <w:t>tlich länger als geplant gedauert hat, als erfolgreich betrachtet und abgeschlossen werden.</w:t>
-      </w:r>
-    </w:p>
-    <w:p>
-      <w:pPr>
-        <w:pStyle w:val="Formatvorlage1"/>
-      </w:pPr>
-      <w:bookmarkStart w:id="63" w:name="_Toc361414329"/>
-      <w:r>
-        <w:t>Reflexion</w:t>
-      </w:r>
-      <w:bookmarkEnd w:id="63"/>
     </w:p>
     <w:p>
       <w:pPr>
@@ -11986,6 +12775,7 @@
         <w:docPartUnique/>
       </w:docPartObj>
     </w:sdtPr>
+    <w:sdtEndPr/>
     <w:sdtContent>
       <w:p>
         <w:pPr>
@@ -12080,7 +12870,7 @@
             <w:sz w:val="18"/>
             <w:szCs w:val="18"/>
           </w:rPr>
-          <w:t>4</w:t>
+          <w:t>15</w:t>
         </w:r>
         <w:r>
           <w:rPr>
@@ -12134,7 +12924,7 @@
             <w:sz w:val="18"/>
             <w:szCs w:val="18"/>
           </w:rPr>
-          <w:t>15</w:t>
+          <w:t>16</w:t>
         </w:r>
         <w:r>
           <w:rPr>
@@ -19554,12 +20344,9 @@
 </file>
 
 <file path=customXml/item1.xml><?xml version="1.0" encoding="utf-8"?>
-<?mso-contentType ?>
-<FormTemplates xmlns="http://schemas.microsoft.com/sharepoint/v3/contenttype/forms">
-  <Display>DocumentLibraryForm</Display>
-  <Edit>DocumentLibraryForm</Edit>
-  <New>DocumentLibraryForm</New>
-</FormTemplates>
+<p:properties xmlns:p="http://schemas.microsoft.com/office/2006/metadata/properties" xmlns:xsi="http://www.w3.org/2001/XMLSchema-instance">
+  <documentManagement/>
+</p:properties>
 </file>
 
 <file path=customXml/item2.xml><?xml version="1.0" encoding="utf-8"?>
@@ -19612,9 +20399,12 @@
 </file>
 
 <file path=customXml/item3.xml><?xml version="1.0" encoding="utf-8"?>
-<p:properties xmlns:p="http://schemas.microsoft.com/office/2006/metadata/properties" xmlns:xsi="http://www.w3.org/2001/XMLSchema-instance">
-  <documentManagement/>
-</p:properties>
+<?mso-contentType ?>
+<FormTemplates xmlns="http://schemas.microsoft.com/sharepoint/v3/contenttype/forms">
+  <Display>DocumentLibraryForm</Display>
+  <Edit>DocumentLibraryForm</Edit>
+  <New>DocumentLibraryForm</New>
+</FormTemplates>
 </file>
 
 <file path=customXml/item4.xml><?xml version="1.0" encoding="utf-8"?>
@@ -19622,9 +20412,9 @@
 </file>
 
 <file path=customXml/itemProps1.xml><?xml version="1.0" encoding="utf-8"?>
-<ds:datastoreItem xmlns:ds="http://schemas.openxmlformats.org/officeDocument/2006/customXml" ds:itemID="{3B87583E-DB31-48EB-83CE-80DBB87A54E6}">
+<ds:datastoreItem xmlns:ds="http://schemas.openxmlformats.org/officeDocument/2006/customXml" ds:itemID="{534356DD-AA99-42B8-A412-9EC9942A65C7}">
   <ds:schemaRefs>
-    <ds:schemaRef ds:uri="http://schemas.microsoft.com/sharepoint/v3/contenttype/forms"/>
+    <ds:schemaRef ds:uri="http://schemas.microsoft.com/office/2006/metadata/properties"/>
   </ds:schemaRefs>
 </ds:datastoreItem>
 </file>
@@ -19645,15 +20435,15 @@
 </file>
 
 <file path=customXml/itemProps3.xml><?xml version="1.0" encoding="utf-8"?>
-<ds:datastoreItem xmlns:ds="http://schemas.openxmlformats.org/officeDocument/2006/customXml" ds:itemID="{534356DD-AA99-42B8-A412-9EC9942A65C7}">
+<ds:datastoreItem xmlns:ds="http://schemas.openxmlformats.org/officeDocument/2006/customXml" ds:itemID="{3B87583E-DB31-48EB-83CE-80DBB87A54E6}">
   <ds:schemaRefs>
-    <ds:schemaRef ds:uri="http://schemas.microsoft.com/office/2006/metadata/properties"/>
+    <ds:schemaRef ds:uri="http://schemas.microsoft.com/sharepoint/v3/contenttype/forms"/>
   </ds:schemaRefs>
 </ds:datastoreItem>
 </file>
 
 <file path=customXml/itemProps4.xml><?xml version="1.0" encoding="utf-8"?>
-<ds:datastoreItem xmlns:ds="http://schemas.openxmlformats.org/officeDocument/2006/customXml" ds:itemID="{97E59A8D-6A8C-4C0A-B530-B6AD24FA965E}">
+<ds:datastoreItem xmlns:ds="http://schemas.openxmlformats.org/officeDocument/2006/customXml" ds:itemID="{F464F9D9-994C-49D8-AAE2-D87EE29DFBAB}">
   <ds:schemaRefs>
     <ds:schemaRef ds:uri="http://schemas.openxmlformats.org/officeDocument/2006/bibliography"/>
   </ds:schemaRefs>

--- a/Deliverables/Projektbericht.docx
+++ b/Deliverables/Projektbericht.docx
@@ -934,6 +934,8 @@
       <w:r>
         <w:fldChar w:fldCharType="separate"/>
       </w:r>
+      <w:bookmarkStart w:id="0" w:name="_GoBack"/>
+      <w:bookmarkEnd w:id="0"/>
       <w:r>
         <w:rPr>
           <w:noProof/>
@@ -972,7 +974,7 @@
         <w:rPr>
           <w:noProof/>
         </w:rPr>
-        <w:instrText xml:space="preserve"> PAGEREF _Toc361414287 \h </w:instrText>
+        <w:instrText xml:space="preserve"> PAGEREF _Toc363049589 \h </w:instrText>
       </w:r>
       <w:r>
         <w:rPr>
@@ -1051,7 +1053,7 @@
         <w:rPr>
           <w:noProof/>
         </w:rPr>
-        <w:instrText xml:space="preserve"> PAGEREF _Toc361414288 \h </w:instrText>
+        <w:instrText xml:space="preserve"> PAGEREF _Toc363049590 \h </w:instrText>
       </w:r>
       <w:r>
         <w:rPr>
@@ -1130,7 +1132,7 @@
         <w:rPr>
           <w:noProof/>
         </w:rPr>
-        <w:instrText xml:space="preserve"> PAGEREF _Toc361414289 \h </w:instrText>
+        <w:instrText xml:space="preserve"> PAGEREF _Toc363049591 \h </w:instrText>
       </w:r>
       <w:r>
         <w:rPr>
@@ -1209,7 +1211,7 @@
         <w:rPr>
           <w:noProof/>
         </w:rPr>
-        <w:instrText xml:space="preserve"> PAGEREF _Toc361414290 \h </w:instrText>
+        <w:instrText xml:space="preserve"> PAGEREF _Toc363049592 \h </w:instrText>
       </w:r>
       <w:r>
         <w:rPr>
@@ -1288,7 +1290,7 @@
         <w:rPr>
           <w:noProof/>
         </w:rPr>
-        <w:instrText xml:space="preserve"> PAGEREF _Toc361414291 \h </w:instrText>
+        <w:instrText xml:space="preserve"> PAGEREF _Toc363049593 \h </w:instrText>
       </w:r>
       <w:r>
         <w:rPr>
@@ -1367,7 +1369,7 @@
         <w:rPr>
           <w:noProof/>
         </w:rPr>
-        <w:instrText xml:space="preserve"> PAGEREF _Toc361414292 \h </w:instrText>
+        <w:instrText xml:space="preserve"> PAGEREF _Toc363049594 \h </w:instrText>
       </w:r>
       <w:r>
         <w:rPr>
@@ -1446,7 +1448,7 @@
         <w:rPr>
           <w:noProof/>
         </w:rPr>
-        <w:instrText xml:space="preserve"> PAGEREF _Toc361414293 \h </w:instrText>
+        <w:instrText xml:space="preserve"> PAGEREF _Toc363049595 \h </w:instrText>
       </w:r>
       <w:r>
         <w:rPr>
@@ -1525,7 +1527,7 @@
         <w:rPr>
           <w:noProof/>
         </w:rPr>
-        <w:instrText xml:space="preserve"> PAGEREF _Toc361414294 \h </w:instrText>
+        <w:instrText xml:space="preserve"> PAGEREF _Toc363049596 \h </w:instrText>
       </w:r>
       <w:r>
         <w:rPr>
@@ -1604,7 +1606,7 @@
         <w:rPr>
           <w:noProof/>
         </w:rPr>
-        <w:instrText xml:space="preserve"> PAGEREF _Toc361414295 \h </w:instrText>
+        <w:instrText xml:space="preserve"> PAGEREF _Toc363049597 \h </w:instrText>
       </w:r>
       <w:r>
         <w:rPr>
@@ -1683,7 +1685,7 @@
         <w:rPr>
           <w:noProof/>
         </w:rPr>
-        <w:instrText xml:space="preserve"> PAGEREF _Toc361414296 \h </w:instrText>
+        <w:instrText xml:space="preserve"> PAGEREF _Toc363049598 \h </w:instrText>
       </w:r>
       <w:r>
         <w:rPr>
@@ -1762,7 +1764,7 @@
         <w:rPr>
           <w:noProof/>
         </w:rPr>
-        <w:instrText xml:space="preserve"> PAGEREF _Toc361414297 \h </w:instrText>
+        <w:instrText xml:space="preserve"> PAGEREF _Toc363049599 \h </w:instrText>
       </w:r>
       <w:r>
         <w:rPr>
@@ -1843,7 +1845,7 @@
         <w:rPr>
           <w:noProof/>
         </w:rPr>
-        <w:instrText xml:space="preserve"> PAGEREF _Toc361414298 \h </w:instrText>
+        <w:instrText xml:space="preserve"> PAGEREF _Toc363049600 \h </w:instrText>
       </w:r>
       <w:r>
         <w:rPr>
@@ -1922,7 +1924,7 @@
         <w:rPr>
           <w:noProof/>
         </w:rPr>
-        <w:instrText xml:space="preserve"> PAGEREF _Toc361414299 \h </w:instrText>
+        <w:instrText xml:space="preserve"> PAGEREF _Toc363049601 \h </w:instrText>
       </w:r>
       <w:r>
         <w:rPr>
@@ -2001,7 +2003,7 @@
         <w:rPr>
           <w:noProof/>
         </w:rPr>
-        <w:instrText xml:space="preserve"> PAGEREF _Toc361414300 \h </w:instrText>
+        <w:instrText xml:space="preserve"> PAGEREF _Toc363049602 \h </w:instrText>
       </w:r>
       <w:r>
         <w:rPr>
@@ -2080,7 +2082,7 @@
         <w:rPr>
           <w:noProof/>
         </w:rPr>
-        <w:instrText xml:space="preserve"> PAGEREF _Toc361414301 \h </w:instrText>
+        <w:instrText xml:space="preserve"> PAGEREF _Toc363049603 \h </w:instrText>
       </w:r>
       <w:r>
         <w:rPr>
@@ -2159,7 +2161,7 @@
         <w:rPr>
           <w:noProof/>
         </w:rPr>
-        <w:instrText xml:space="preserve"> PAGEREF _Toc361414302 \h </w:instrText>
+        <w:instrText xml:space="preserve"> PAGEREF _Toc363049604 \h </w:instrText>
       </w:r>
       <w:r>
         <w:rPr>
@@ -2238,7 +2240,7 @@
         <w:rPr>
           <w:noProof/>
         </w:rPr>
-        <w:instrText xml:space="preserve"> PAGEREF _Toc361414303 \h </w:instrText>
+        <w:instrText xml:space="preserve"> PAGEREF _Toc363049605 \h </w:instrText>
       </w:r>
       <w:r>
         <w:rPr>
@@ -2319,7 +2321,7 @@
         <w:rPr>
           <w:noProof/>
         </w:rPr>
-        <w:instrText xml:space="preserve"> PAGEREF _Toc361414304 \h </w:instrText>
+        <w:instrText xml:space="preserve"> PAGEREF _Toc363049606 \h </w:instrText>
       </w:r>
       <w:r>
         <w:rPr>
@@ -2400,7 +2402,7 @@
         <w:rPr>
           <w:noProof/>
         </w:rPr>
-        <w:instrText xml:space="preserve"> PAGEREF _Toc361414305 \h </w:instrText>
+        <w:instrText xml:space="preserve"> PAGEREF _Toc363049607 \h </w:instrText>
       </w:r>
       <w:r>
         <w:rPr>
@@ -2481,7 +2483,7 @@
         <w:rPr>
           <w:noProof/>
         </w:rPr>
-        <w:instrText xml:space="preserve"> PAGEREF _Toc361414306 \h </w:instrText>
+        <w:instrText xml:space="preserve"> PAGEREF _Toc363049608 \h </w:instrText>
       </w:r>
       <w:r>
         <w:rPr>
@@ -2562,7 +2564,7 @@
         <w:rPr>
           <w:noProof/>
         </w:rPr>
-        <w:instrText xml:space="preserve"> PAGEREF _Toc361414307 \h </w:instrText>
+        <w:instrText xml:space="preserve"> PAGEREF _Toc363049609 \h </w:instrText>
       </w:r>
       <w:r>
         <w:rPr>
@@ -2606,7 +2608,6 @@
       <w:r>
         <w:rPr>
           <w:noProof/>
-          <w:color w:val="FF0000"/>
         </w:rPr>
         <w:t>8.</w:t>
       </w:r>
@@ -2623,7 +2624,6 @@
       <w:r>
         <w:rPr>
           <w:noProof/>
-          <w:color w:val="FF0000"/>
         </w:rPr>
         <w:t>Aspektermittlung</w:t>
       </w:r>
@@ -2643,70 +2643,7 @@
         <w:rPr>
           <w:noProof/>
         </w:rPr>
-        <w:instrText xml:space="preserve"> PAGEREF _Toc361414308 \h </w:instrText>
-      </w:r>
-      <w:r>
-        <w:rPr>
-          <w:noProof/>
-        </w:rPr>
-      </w:r>
-      <w:r>
-        <w:rPr>
-          <w:noProof/>
-        </w:rPr>
-        <w:fldChar w:fldCharType="separate"/>
-      </w:r>
-      <w:r>
-        <w:rPr>
-          <w:noProof/>
-        </w:rPr>
-        <w:t>10</w:t>
-      </w:r>
-      <w:r>
-        <w:rPr>
-          <w:noProof/>
-        </w:rPr>
-        <w:fldChar w:fldCharType="end"/>
-      </w:r>
-    </w:p>
-    <w:p>
-      <w:pPr>
-        <w:pStyle w:val="Verzeichnis2"/>
-        <w:tabs>
-          <w:tab w:val="right" w:leader="underscore" w:pos="9355"/>
-        </w:tabs>
-        <w:rPr>
-          <w:rFonts w:eastAsiaTheme="minorEastAsia" w:cstheme="minorBidi"/>
-          <w:b w:val="0"/>
-          <w:bCs w:val="0"/>
-          <w:noProof/>
-          <w:lang w:val="de-CH"/>
-        </w:rPr>
-      </w:pPr>
-      <w:r>
-        <w:rPr>
-          <w:noProof/>
-          <w:color w:val="FF0000"/>
-        </w:rPr>
-        <w:t>8.1.</w:t>
-      </w:r>
-      <w:r>
-        <w:rPr>
-          <w:noProof/>
-        </w:rPr>
-        <w:tab/>
-      </w:r>
-      <w:r>
-        <w:rPr>
-          <w:noProof/>
-        </w:rPr>
-        <w:fldChar w:fldCharType="begin"/>
-      </w:r>
-      <w:r>
-        <w:rPr>
-          <w:noProof/>
-        </w:rPr>
-        <w:instrText xml:space="preserve"> PAGEREF _Toc361414309 \h </w:instrText>
+        <w:instrText xml:space="preserve"> PAGEREF _Toc363049610 \h </w:instrText>
       </w:r>
       <w:r>
         <w:rPr>
@@ -2785,7 +2722,7 @@
         <w:rPr>
           <w:noProof/>
         </w:rPr>
-        <w:instrText xml:space="preserve"> PAGEREF _Toc361414310 \h </w:instrText>
+        <w:instrText xml:space="preserve"> PAGEREF _Toc363049611 \h </w:instrText>
       </w:r>
       <w:r>
         <w:rPr>
@@ -2846,7 +2783,7 @@
         <w:rPr>
           <w:noProof/>
         </w:rPr>
-        <w:t>Aspekt „Mixing E3/E4</w:t>
+        <w:t>Aspekt „Mixing E3/E4“</w:t>
       </w:r>
       <w:r>
         <w:rPr>
@@ -2864,7 +2801,7 @@
         <w:rPr>
           <w:noProof/>
         </w:rPr>
-        <w:instrText xml:space="preserve"> PAGEREF _Toc361414311 \h </w:instrText>
+        <w:instrText xml:space="preserve"> PAGEREF _Toc363049612 \h </w:instrText>
       </w:r>
       <w:r>
         <w:rPr>
@@ -2943,7 +2880,7 @@
         <w:rPr>
           <w:noProof/>
         </w:rPr>
-        <w:instrText xml:space="preserve"> PAGEREF _Toc361414312 \h </w:instrText>
+        <w:instrText xml:space="preserve"> PAGEREF _Toc363049613 \h </w:instrText>
       </w:r>
       <w:r>
         <w:rPr>
@@ -3022,7 +2959,7 @@
         <w:rPr>
           <w:noProof/>
         </w:rPr>
-        <w:instrText xml:space="preserve"> PAGEREF _Toc361414313 \h </w:instrText>
+        <w:instrText xml:space="preserve"> PAGEREF _Toc363049614 \h </w:instrText>
       </w:r>
       <w:r>
         <w:rPr>
@@ -3101,7 +3038,7 @@
         <w:rPr>
           <w:noProof/>
         </w:rPr>
-        <w:instrText xml:space="preserve"> PAGEREF _Toc361414314 \h </w:instrText>
+        <w:instrText xml:space="preserve"> PAGEREF _Toc363049615 \h </w:instrText>
       </w:r>
       <w:r>
         <w:rPr>
@@ -3180,7 +3117,7 @@
         <w:rPr>
           <w:noProof/>
         </w:rPr>
-        <w:instrText xml:space="preserve"> PAGEREF _Toc361414315 \h </w:instrText>
+        <w:instrText xml:space="preserve"> PAGEREF _Toc363049616 \h </w:instrText>
       </w:r>
       <w:r>
         <w:rPr>
@@ -3259,7 +3196,7 @@
         <w:rPr>
           <w:noProof/>
         </w:rPr>
-        <w:instrText xml:space="preserve"> PAGEREF _Toc361414316 \h </w:instrText>
+        <w:instrText xml:space="preserve"> PAGEREF _Toc363049617 \h </w:instrText>
       </w:r>
       <w:r>
         <w:rPr>
@@ -3338,7 +3275,7 @@
         <w:rPr>
           <w:noProof/>
         </w:rPr>
-        <w:instrText xml:space="preserve"> PAGEREF _Toc361414317 \h </w:instrText>
+        <w:instrText xml:space="preserve"> PAGEREF _Toc363049618 \h </w:instrText>
       </w:r>
       <w:r>
         <w:rPr>
@@ -3383,7 +3320,6 @@
         <w:rPr>
           <w:noProof/>
         </w:rPr>
-        <w:lastRenderedPageBreak/>
         <w:t>9.1.1.</w:t>
       </w:r>
       <w:r>
@@ -3418,7 +3354,7 @@
         <w:rPr>
           <w:noProof/>
         </w:rPr>
-        <w:instrText xml:space="preserve"> PAGEREF _Toc361414318 \h </w:instrText>
+        <w:instrText xml:space="preserve"> PAGEREF _Toc363049619 \h </w:instrText>
       </w:r>
       <w:r>
         <w:rPr>
@@ -3463,6 +3399,7 @@
         <w:rPr>
           <w:noProof/>
         </w:rPr>
+        <w:lastRenderedPageBreak/>
         <w:t>9.1.2.</w:t>
       </w:r>
       <w:r>
@@ -3497,7 +3434,7 @@
         <w:rPr>
           <w:noProof/>
         </w:rPr>
-        <w:instrText xml:space="preserve"> PAGEREF _Toc361414319 \h </w:instrText>
+        <w:instrText xml:space="preserve"> PAGEREF _Toc363049620 \h </w:instrText>
       </w:r>
       <w:r>
         <w:rPr>
@@ -3558,7 +3495,7 @@
         <w:rPr>
           <w:noProof/>
         </w:rPr>
-        <w:t>Aspekt „Adapter / Dependency Injection</w:t>
+        <w:t>Aspekt „Adapter / Dependency Injection“</w:t>
       </w:r>
       <w:r>
         <w:rPr>
@@ -3576,7 +3513,7 @@
         <w:rPr>
           <w:noProof/>
         </w:rPr>
-        <w:instrText xml:space="preserve"> PAGEREF _Toc361414320 \h </w:instrText>
+        <w:instrText xml:space="preserve"> PAGEREF _Toc363049621 \h </w:instrText>
       </w:r>
       <w:r>
         <w:rPr>
@@ -3655,7 +3592,7 @@
         <w:rPr>
           <w:noProof/>
         </w:rPr>
-        <w:instrText xml:space="preserve"> PAGEREF _Toc361414321 \h </w:instrText>
+        <w:instrText xml:space="preserve"> PAGEREF _Toc363049622 \h </w:instrText>
       </w:r>
       <w:r>
         <w:rPr>
@@ -3734,7 +3671,7 @@
         <w:rPr>
           <w:noProof/>
         </w:rPr>
-        <w:instrText xml:space="preserve"> PAGEREF _Toc361414322 \h </w:instrText>
+        <w:instrText xml:space="preserve"> PAGEREF _Toc363049623 \h </w:instrText>
       </w:r>
       <w:r>
         <w:rPr>
@@ -3813,7 +3750,7 @@
         <w:rPr>
           <w:noProof/>
         </w:rPr>
-        <w:instrText xml:space="preserve"> PAGEREF _Toc361414323 \h </w:instrText>
+        <w:instrText xml:space="preserve"> PAGEREF _Toc363049624 \h </w:instrText>
       </w:r>
       <w:r>
         <w:rPr>
@@ -3892,7 +3829,7 @@
         <w:rPr>
           <w:noProof/>
         </w:rPr>
-        <w:instrText xml:space="preserve"> PAGEREF _Toc361414324 \h </w:instrText>
+        <w:instrText xml:space="preserve"> PAGEREF _Toc363049625 \h </w:instrText>
       </w:r>
       <w:r>
         <w:rPr>
@@ -3971,7 +3908,7 @@
         <w:rPr>
           <w:noProof/>
         </w:rPr>
-        <w:instrText xml:space="preserve"> PAGEREF _Toc361414325 \h </w:instrText>
+        <w:instrText xml:space="preserve"> PAGEREF _Toc363049626 \h </w:instrText>
       </w:r>
       <w:r>
         <w:rPr>
@@ -4050,7 +3987,7 @@
         <w:rPr>
           <w:noProof/>
         </w:rPr>
-        <w:instrText xml:space="preserve"> PAGEREF _Toc361414326 \h </w:instrText>
+        <w:instrText xml:space="preserve"> PAGEREF _Toc363049627 \h </w:instrText>
       </w:r>
       <w:r>
         <w:rPr>
@@ -4129,7 +4066,7 @@
         <w:rPr>
           <w:noProof/>
         </w:rPr>
-        <w:instrText xml:space="preserve"> PAGEREF _Toc361414327 \h </w:instrText>
+        <w:instrText xml:space="preserve"> PAGEREF _Toc363049628 \h </w:instrText>
       </w:r>
       <w:r>
         <w:rPr>
@@ -4208,7 +4145,7 @@
         <w:rPr>
           <w:noProof/>
         </w:rPr>
-        <w:instrText xml:space="preserve"> PAGEREF _Toc361414328 \h </w:instrText>
+        <w:instrText xml:space="preserve"> PAGEREF _Toc363049629 \h </w:instrText>
       </w:r>
       <w:r>
         <w:rPr>
@@ -4253,7 +4190,7 @@
         <w:rPr>
           <w:noProof/>
         </w:rPr>
-        <w:t>10.</w:t>
+        <w:t>9.3.</w:t>
       </w:r>
       <w:r>
         <w:rPr>
@@ -4269,6 +4206,717 @@
         <w:rPr>
           <w:noProof/>
         </w:rPr>
+        <w:t>Aspekt „Commands / Handler, Menus, Key Bindings“</w:t>
+      </w:r>
+      <w:r>
+        <w:rPr>
+          <w:noProof/>
+        </w:rPr>
+        <w:tab/>
+      </w:r>
+      <w:r>
+        <w:rPr>
+          <w:noProof/>
+        </w:rPr>
+        <w:fldChar w:fldCharType="begin"/>
+      </w:r>
+      <w:r>
+        <w:rPr>
+          <w:noProof/>
+        </w:rPr>
+        <w:instrText xml:space="preserve"> PAGEREF _Toc363049630 \h </w:instrText>
+      </w:r>
+      <w:r>
+        <w:rPr>
+          <w:noProof/>
+        </w:rPr>
+      </w:r>
+      <w:r>
+        <w:rPr>
+          <w:noProof/>
+        </w:rPr>
+        <w:fldChar w:fldCharType="separate"/>
+      </w:r>
+      <w:r>
+        <w:rPr>
+          <w:noProof/>
+        </w:rPr>
+        <w:t>15</w:t>
+      </w:r>
+      <w:r>
+        <w:rPr>
+          <w:noProof/>
+        </w:rPr>
+        <w:fldChar w:fldCharType="end"/>
+      </w:r>
+    </w:p>
+    <w:p>
+      <w:pPr>
+        <w:pStyle w:val="Verzeichnis2"/>
+        <w:tabs>
+          <w:tab w:val="left" w:pos="1200"/>
+          <w:tab w:val="right" w:leader="underscore" w:pos="9355"/>
+        </w:tabs>
+        <w:rPr>
+          <w:rFonts w:eastAsiaTheme="minorEastAsia" w:cstheme="minorBidi"/>
+          <w:b w:val="0"/>
+          <w:bCs w:val="0"/>
+          <w:noProof/>
+          <w:lang w:val="de-CH"/>
+        </w:rPr>
+      </w:pPr>
+      <w:r>
+        <w:rPr>
+          <w:noProof/>
+        </w:rPr>
+        <w:t>9.3.1.</w:t>
+      </w:r>
+      <w:r>
+        <w:rPr>
+          <w:rFonts w:eastAsiaTheme="minorEastAsia" w:cstheme="minorBidi"/>
+          <w:b w:val="0"/>
+          <w:bCs w:val="0"/>
+          <w:noProof/>
+          <w:lang w:val="de-CH"/>
+        </w:rPr>
+        <w:tab/>
+      </w:r>
+      <w:r>
+        <w:rPr>
+          <w:noProof/>
+        </w:rPr>
+        <w:t>Definition Abnahmekriterien</w:t>
+      </w:r>
+      <w:r>
+        <w:rPr>
+          <w:noProof/>
+        </w:rPr>
+        <w:tab/>
+      </w:r>
+      <w:r>
+        <w:rPr>
+          <w:noProof/>
+        </w:rPr>
+        <w:fldChar w:fldCharType="begin"/>
+      </w:r>
+      <w:r>
+        <w:rPr>
+          <w:noProof/>
+        </w:rPr>
+        <w:instrText xml:space="preserve"> PAGEREF _Toc363049631 \h </w:instrText>
+      </w:r>
+      <w:r>
+        <w:rPr>
+          <w:noProof/>
+        </w:rPr>
+      </w:r>
+      <w:r>
+        <w:rPr>
+          <w:noProof/>
+        </w:rPr>
+        <w:fldChar w:fldCharType="separate"/>
+      </w:r>
+      <w:r>
+        <w:rPr>
+          <w:noProof/>
+        </w:rPr>
+        <w:t>15</w:t>
+      </w:r>
+      <w:r>
+        <w:rPr>
+          <w:noProof/>
+        </w:rPr>
+        <w:fldChar w:fldCharType="end"/>
+      </w:r>
+    </w:p>
+    <w:p>
+      <w:pPr>
+        <w:pStyle w:val="Verzeichnis2"/>
+        <w:tabs>
+          <w:tab w:val="left" w:pos="1200"/>
+          <w:tab w:val="right" w:leader="underscore" w:pos="9355"/>
+        </w:tabs>
+        <w:rPr>
+          <w:rFonts w:eastAsiaTheme="minorEastAsia" w:cstheme="minorBidi"/>
+          <w:b w:val="0"/>
+          <w:bCs w:val="0"/>
+          <w:noProof/>
+          <w:lang w:val="de-CH"/>
+        </w:rPr>
+      </w:pPr>
+      <w:r>
+        <w:rPr>
+          <w:noProof/>
+        </w:rPr>
+        <w:t>9.3.2.</w:t>
+      </w:r>
+      <w:r>
+        <w:rPr>
+          <w:rFonts w:eastAsiaTheme="minorEastAsia" w:cstheme="minorBidi"/>
+          <w:b w:val="0"/>
+          <w:bCs w:val="0"/>
+          <w:noProof/>
+          <w:lang w:val="de-CH"/>
+        </w:rPr>
+        <w:tab/>
+      </w:r>
+      <w:r>
+        <w:rPr>
+          <w:noProof/>
+        </w:rPr>
+        <w:t>Dauer der Iteration</w:t>
+      </w:r>
+      <w:r>
+        <w:rPr>
+          <w:noProof/>
+        </w:rPr>
+        <w:tab/>
+      </w:r>
+      <w:r>
+        <w:rPr>
+          <w:noProof/>
+        </w:rPr>
+        <w:fldChar w:fldCharType="begin"/>
+      </w:r>
+      <w:r>
+        <w:rPr>
+          <w:noProof/>
+        </w:rPr>
+        <w:instrText xml:space="preserve"> PAGEREF _Toc363049632 \h </w:instrText>
+      </w:r>
+      <w:r>
+        <w:rPr>
+          <w:noProof/>
+        </w:rPr>
+      </w:r>
+      <w:r>
+        <w:rPr>
+          <w:noProof/>
+        </w:rPr>
+        <w:fldChar w:fldCharType="separate"/>
+      </w:r>
+      <w:r>
+        <w:rPr>
+          <w:noProof/>
+        </w:rPr>
+        <w:t>15</w:t>
+      </w:r>
+      <w:r>
+        <w:rPr>
+          <w:noProof/>
+        </w:rPr>
+        <w:fldChar w:fldCharType="end"/>
+      </w:r>
+    </w:p>
+    <w:p>
+      <w:pPr>
+        <w:pStyle w:val="Verzeichnis2"/>
+        <w:tabs>
+          <w:tab w:val="left" w:pos="1200"/>
+          <w:tab w:val="right" w:leader="underscore" w:pos="9355"/>
+        </w:tabs>
+        <w:rPr>
+          <w:rFonts w:eastAsiaTheme="minorEastAsia" w:cstheme="minorBidi"/>
+          <w:b w:val="0"/>
+          <w:bCs w:val="0"/>
+          <w:noProof/>
+          <w:lang w:val="de-CH"/>
+        </w:rPr>
+      </w:pPr>
+      <w:r>
+        <w:rPr>
+          <w:noProof/>
+        </w:rPr>
+        <w:t>9.3.3.</w:t>
+      </w:r>
+      <w:r>
+        <w:rPr>
+          <w:rFonts w:eastAsiaTheme="minorEastAsia" w:cstheme="minorBidi"/>
+          <w:b w:val="0"/>
+          <w:bCs w:val="0"/>
+          <w:noProof/>
+          <w:lang w:val="de-CH"/>
+        </w:rPr>
+        <w:tab/>
+      </w:r>
+      <w:r>
+        <w:rPr>
+          <w:noProof/>
+        </w:rPr>
+        <w:t>Probleme</w:t>
+      </w:r>
+      <w:r>
+        <w:rPr>
+          <w:noProof/>
+        </w:rPr>
+        <w:tab/>
+      </w:r>
+      <w:r>
+        <w:rPr>
+          <w:noProof/>
+        </w:rPr>
+        <w:fldChar w:fldCharType="begin"/>
+      </w:r>
+      <w:r>
+        <w:rPr>
+          <w:noProof/>
+        </w:rPr>
+        <w:instrText xml:space="preserve"> PAGEREF _Toc363049633 \h </w:instrText>
+      </w:r>
+      <w:r>
+        <w:rPr>
+          <w:noProof/>
+        </w:rPr>
+      </w:r>
+      <w:r>
+        <w:rPr>
+          <w:noProof/>
+        </w:rPr>
+        <w:fldChar w:fldCharType="separate"/>
+      </w:r>
+      <w:r>
+        <w:rPr>
+          <w:noProof/>
+        </w:rPr>
+        <w:t>15</w:t>
+      </w:r>
+      <w:r>
+        <w:rPr>
+          <w:noProof/>
+        </w:rPr>
+        <w:fldChar w:fldCharType="end"/>
+      </w:r>
+    </w:p>
+    <w:p>
+      <w:pPr>
+        <w:pStyle w:val="Verzeichnis2"/>
+        <w:tabs>
+          <w:tab w:val="left" w:pos="1200"/>
+          <w:tab w:val="right" w:leader="underscore" w:pos="9355"/>
+        </w:tabs>
+        <w:rPr>
+          <w:rFonts w:eastAsiaTheme="minorEastAsia" w:cstheme="minorBidi"/>
+          <w:b w:val="0"/>
+          <w:bCs w:val="0"/>
+          <w:noProof/>
+          <w:lang w:val="de-CH"/>
+        </w:rPr>
+      </w:pPr>
+      <w:r>
+        <w:rPr>
+          <w:noProof/>
+        </w:rPr>
+        <w:t>9.3.4.</w:t>
+      </w:r>
+      <w:r>
+        <w:rPr>
+          <w:rFonts w:eastAsiaTheme="minorEastAsia" w:cstheme="minorBidi"/>
+          <w:b w:val="0"/>
+          <w:bCs w:val="0"/>
+          <w:noProof/>
+          <w:lang w:val="de-CH"/>
+        </w:rPr>
+        <w:tab/>
+      </w:r>
+      <w:r>
+        <w:rPr>
+          <w:noProof/>
+        </w:rPr>
+        <w:t>Erfahrungen</w:t>
+      </w:r>
+      <w:r>
+        <w:rPr>
+          <w:noProof/>
+        </w:rPr>
+        <w:tab/>
+      </w:r>
+      <w:r>
+        <w:rPr>
+          <w:noProof/>
+        </w:rPr>
+        <w:fldChar w:fldCharType="begin"/>
+      </w:r>
+      <w:r>
+        <w:rPr>
+          <w:noProof/>
+        </w:rPr>
+        <w:instrText xml:space="preserve"> PAGEREF _Toc363049634 \h </w:instrText>
+      </w:r>
+      <w:r>
+        <w:rPr>
+          <w:noProof/>
+        </w:rPr>
+      </w:r>
+      <w:r>
+        <w:rPr>
+          <w:noProof/>
+        </w:rPr>
+        <w:fldChar w:fldCharType="separate"/>
+      </w:r>
+      <w:r>
+        <w:rPr>
+          <w:noProof/>
+        </w:rPr>
+        <w:t>16</w:t>
+      </w:r>
+      <w:r>
+        <w:rPr>
+          <w:noProof/>
+        </w:rPr>
+        <w:fldChar w:fldCharType="end"/>
+      </w:r>
+    </w:p>
+    <w:p>
+      <w:pPr>
+        <w:pStyle w:val="Verzeichnis2"/>
+        <w:tabs>
+          <w:tab w:val="left" w:pos="1200"/>
+          <w:tab w:val="right" w:leader="underscore" w:pos="9355"/>
+        </w:tabs>
+        <w:rPr>
+          <w:rFonts w:eastAsiaTheme="minorEastAsia" w:cstheme="minorBidi"/>
+          <w:b w:val="0"/>
+          <w:bCs w:val="0"/>
+          <w:noProof/>
+          <w:lang w:val="de-CH"/>
+        </w:rPr>
+      </w:pPr>
+      <w:r>
+        <w:rPr>
+          <w:noProof/>
+        </w:rPr>
+        <w:t>9.3.5.</w:t>
+      </w:r>
+      <w:r>
+        <w:rPr>
+          <w:rFonts w:eastAsiaTheme="minorEastAsia" w:cstheme="minorBidi"/>
+          <w:b w:val="0"/>
+          <w:bCs w:val="0"/>
+          <w:noProof/>
+          <w:lang w:val="de-CH"/>
+        </w:rPr>
+        <w:tab/>
+      </w:r>
+      <w:r>
+        <w:rPr>
+          <w:noProof/>
+        </w:rPr>
+        <w:t>Risiken</w:t>
+      </w:r>
+      <w:r>
+        <w:rPr>
+          <w:noProof/>
+        </w:rPr>
+        <w:tab/>
+      </w:r>
+      <w:r>
+        <w:rPr>
+          <w:noProof/>
+        </w:rPr>
+        <w:fldChar w:fldCharType="begin"/>
+      </w:r>
+      <w:r>
+        <w:rPr>
+          <w:noProof/>
+        </w:rPr>
+        <w:instrText xml:space="preserve"> PAGEREF _Toc363049635 \h </w:instrText>
+      </w:r>
+      <w:r>
+        <w:rPr>
+          <w:noProof/>
+        </w:rPr>
+      </w:r>
+      <w:r>
+        <w:rPr>
+          <w:noProof/>
+        </w:rPr>
+        <w:fldChar w:fldCharType="separate"/>
+      </w:r>
+      <w:r>
+        <w:rPr>
+          <w:noProof/>
+        </w:rPr>
+        <w:t>16</w:t>
+      </w:r>
+      <w:r>
+        <w:rPr>
+          <w:noProof/>
+        </w:rPr>
+        <w:fldChar w:fldCharType="end"/>
+      </w:r>
+    </w:p>
+    <w:p>
+      <w:pPr>
+        <w:pStyle w:val="Verzeichnis2"/>
+        <w:tabs>
+          <w:tab w:val="left" w:pos="1200"/>
+          <w:tab w:val="right" w:leader="underscore" w:pos="9355"/>
+        </w:tabs>
+        <w:rPr>
+          <w:rFonts w:eastAsiaTheme="minorEastAsia" w:cstheme="minorBidi"/>
+          <w:b w:val="0"/>
+          <w:bCs w:val="0"/>
+          <w:noProof/>
+          <w:lang w:val="de-CH"/>
+        </w:rPr>
+      </w:pPr>
+      <w:r>
+        <w:rPr>
+          <w:noProof/>
+        </w:rPr>
+        <w:t>9.3.6.</w:t>
+      </w:r>
+      <w:r>
+        <w:rPr>
+          <w:rFonts w:eastAsiaTheme="minorEastAsia" w:cstheme="minorBidi"/>
+          <w:b w:val="0"/>
+          <w:bCs w:val="0"/>
+          <w:noProof/>
+          <w:lang w:val="de-CH"/>
+        </w:rPr>
+        <w:tab/>
+      </w:r>
+      <w:r>
+        <w:rPr>
+          <w:noProof/>
+        </w:rPr>
+        <w:t>Massnahmen</w:t>
+      </w:r>
+      <w:r>
+        <w:rPr>
+          <w:noProof/>
+        </w:rPr>
+        <w:tab/>
+      </w:r>
+      <w:r>
+        <w:rPr>
+          <w:noProof/>
+        </w:rPr>
+        <w:fldChar w:fldCharType="begin"/>
+      </w:r>
+      <w:r>
+        <w:rPr>
+          <w:noProof/>
+        </w:rPr>
+        <w:instrText xml:space="preserve"> PAGEREF _Toc363049636 \h </w:instrText>
+      </w:r>
+      <w:r>
+        <w:rPr>
+          <w:noProof/>
+        </w:rPr>
+      </w:r>
+      <w:r>
+        <w:rPr>
+          <w:noProof/>
+        </w:rPr>
+        <w:fldChar w:fldCharType="separate"/>
+      </w:r>
+      <w:r>
+        <w:rPr>
+          <w:noProof/>
+        </w:rPr>
+        <w:t>16</w:t>
+      </w:r>
+      <w:r>
+        <w:rPr>
+          <w:noProof/>
+        </w:rPr>
+        <w:fldChar w:fldCharType="end"/>
+      </w:r>
+    </w:p>
+    <w:p>
+      <w:pPr>
+        <w:pStyle w:val="Verzeichnis2"/>
+        <w:tabs>
+          <w:tab w:val="left" w:pos="1200"/>
+          <w:tab w:val="right" w:leader="underscore" w:pos="9355"/>
+        </w:tabs>
+        <w:rPr>
+          <w:rFonts w:eastAsiaTheme="minorEastAsia" w:cstheme="minorBidi"/>
+          <w:b w:val="0"/>
+          <w:bCs w:val="0"/>
+          <w:noProof/>
+          <w:lang w:val="de-CH"/>
+        </w:rPr>
+      </w:pPr>
+      <w:r>
+        <w:rPr>
+          <w:noProof/>
+        </w:rPr>
+        <w:t>9.3.7.</w:t>
+      </w:r>
+      <w:r>
+        <w:rPr>
+          <w:rFonts w:eastAsiaTheme="minorEastAsia" w:cstheme="minorBidi"/>
+          <w:b w:val="0"/>
+          <w:bCs w:val="0"/>
+          <w:noProof/>
+          <w:lang w:val="de-CH"/>
+        </w:rPr>
+        <w:tab/>
+      </w:r>
+      <w:r>
+        <w:rPr>
+          <w:noProof/>
+        </w:rPr>
+        <w:t>Lieferobjekte</w:t>
+      </w:r>
+      <w:r>
+        <w:rPr>
+          <w:noProof/>
+        </w:rPr>
+        <w:tab/>
+      </w:r>
+      <w:r>
+        <w:rPr>
+          <w:noProof/>
+        </w:rPr>
+        <w:fldChar w:fldCharType="begin"/>
+      </w:r>
+      <w:r>
+        <w:rPr>
+          <w:noProof/>
+        </w:rPr>
+        <w:instrText xml:space="preserve"> PAGEREF _Toc363049637 \h </w:instrText>
+      </w:r>
+      <w:r>
+        <w:rPr>
+          <w:noProof/>
+        </w:rPr>
+      </w:r>
+      <w:r>
+        <w:rPr>
+          <w:noProof/>
+        </w:rPr>
+        <w:fldChar w:fldCharType="separate"/>
+      </w:r>
+      <w:r>
+        <w:rPr>
+          <w:noProof/>
+        </w:rPr>
+        <w:t>16</w:t>
+      </w:r>
+      <w:r>
+        <w:rPr>
+          <w:noProof/>
+        </w:rPr>
+        <w:fldChar w:fldCharType="end"/>
+      </w:r>
+    </w:p>
+    <w:p>
+      <w:pPr>
+        <w:pStyle w:val="Verzeichnis2"/>
+        <w:tabs>
+          <w:tab w:val="left" w:pos="1200"/>
+          <w:tab w:val="right" w:leader="underscore" w:pos="9355"/>
+        </w:tabs>
+        <w:rPr>
+          <w:rFonts w:eastAsiaTheme="minorEastAsia" w:cstheme="minorBidi"/>
+          <w:b w:val="0"/>
+          <w:bCs w:val="0"/>
+          <w:noProof/>
+          <w:lang w:val="de-CH"/>
+        </w:rPr>
+      </w:pPr>
+      <w:r>
+        <w:rPr>
+          <w:noProof/>
+        </w:rPr>
+        <w:t>9.3.8.</w:t>
+      </w:r>
+      <w:r>
+        <w:rPr>
+          <w:rFonts w:eastAsiaTheme="minorEastAsia" w:cstheme="minorBidi"/>
+          <w:b w:val="0"/>
+          <w:bCs w:val="0"/>
+          <w:noProof/>
+          <w:lang w:val="de-CH"/>
+        </w:rPr>
+        <w:tab/>
+      </w:r>
+      <w:r>
+        <w:rPr>
+          <w:noProof/>
+        </w:rPr>
+        <w:t>Fazit</w:t>
+      </w:r>
+      <w:r>
+        <w:rPr>
+          <w:noProof/>
+        </w:rPr>
+        <w:tab/>
+      </w:r>
+      <w:r>
+        <w:rPr>
+          <w:noProof/>
+        </w:rPr>
+        <w:fldChar w:fldCharType="begin"/>
+      </w:r>
+      <w:r>
+        <w:rPr>
+          <w:noProof/>
+        </w:rPr>
+        <w:instrText xml:space="preserve"> PAGEREF _Toc363049638 \h </w:instrText>
+      </w:r>
+      <w:r>
+        <w:rPr>
+          <w:noProof/>
+        </w:rPr>
+      </w:r>
+      <w:r>
+        <w:rPr>
+          <w:noProof/>
+        </w:rPr>
+        <w:fldChar w:fldCharType="separate"/>
+      </w:r>
+      <w:r>
+        <w:rPr>
+          <w:noProof/>
+        </w:rPr>
+        <w:t>16</w:t>
+      </w:r>
+      <w:r>
+        <w:rPr>
+          <w:noProof/>
+        </w:rPr>
+        <w:fldChar w:fldCharType="end"/>
+      </w:r>
+    </w:p>
+    <w:p>
+      <w:pPr>
+        <w:pStyle w:val="Verzeichnis2"/>
+        <w:tabs>
+          <w:tab w:val="left" w:pos="960"/>
+          <w:tab w:val="right" w:leader="underscore" w:pos="9355"/>
+        </w:tabs>
+        <w:rPr>
+          <w:rFonts w:eastAsiaTheme="minorEastAsia" w:cstheme="minorBidi"/>
+          <w:b w:val="0"/>
+          <w:bCs w:val="0"/>
+          <w:noProof/>
+          <w:lang w:val="de-CH"/>
+        </w:rPr>
+      </w:pPr>
+      <w:r>
+        <w:rPr>
+          <w:noProof/>
+        </w:rPr>
+        <w:t>10.</w:t>
+      </w:r>
+      <w:r>
+        <w:rPr>
+          <w:rFonts w:eastAsiaTheme="minorEastAsia" w:cstheme="minorBidi"/>
+          <w:b w:val="0"/>
+          <w:bCs w:val="0"/>
+          <w:noProof/>
+          <w:lang w:val="de-CH"/>
+        </w:rPr>
+        <w:tab/>
+      </w:r>
+      <w:r>
+        <w:rPr>
+          <w:noProof/>
+        </w:rPr>
         <w:t>Reflexion</w:t>
       </w:r>
       <w:r>
@@ -4287,7 +4935,7 @@
         <w:rPr>
           <w:noProof/>
         </w:rPr>
-        <w:instrText xml:space="preserve"> PAGEREF _Toc361414329 \h </w:instrText>
+        <w:instrText xml:space="preserve"> PAGEREF _Toc363049639 \h </w:instrText>
       </w:r>
       <w:r>
         <w:rPr>
@@ -4304,7 +4952,7 @@
         <w:rPr>
           <w:noProof/>
         </w:rPr>
-        <w:t>15</w:t>
+        <w:t>16</w:t>
       </w:r>
       <w:r>
         <w:rPr>
@@ -4326,7 +4974,7 @@
           <w:szCs w:val="32"/>
         </w:rPr>
       </w:pPr>
-      <w:bookmarkStart w:id="0" w:name="_Toc356457229"/>
+      <w:bookmarkStart w:id="1" w:name="_Toc356457229"/>
       <w:r>
         <w:br w:type="page"/>
       </w:r>
@@ -4335,26 +4983,26 @@
       <w:pPr>
         <w:pStyle w:val="berschrift10"/>
       </w:pPr>
-      <w:bookmarkStart w:id="1" w:name="_Toc361414287"/>
+      <w:bookmarkStart w:id="2" w:name="_Toc363049589"/>
       <w:r>
         <w:lastRenderedPageBreak/>
         <w:t>Einleitung</w:t>
       </w:r>
-      <w:bookmarkEnd w:id="0"/>
       <w:bookmarkEnd w:id="1"/>
+      <w:bookmarkEnd w:id="2"/>
     </w:p>
     <w:p>
       <w:pPr>
         <w:pStyle w:val="berschrift20"/>
         <w:ind w:left="709" w:hanging="709"/>
       </w:pPr>
-      <w:bookmarkStart w:id="2" w:name="_Toc356457230"/>
-      <w:bookmarkStart w:id="3" w:name="_Toc361414288"/>
+      <w:bookmarkStart w:id="3" w:name="_Toc356457230"/>
+      <w:bookmarkStart w:id="4" w:name="_Toc363049590"/>
       <w:r>
         <w:t>Zweck des Dokumentes</w:t>
       </w:r>
-      <w:bookmarkEnd w:id="2"/>
       <w:bookmarkEnd w:id="3"/>
+      <w:bookmarkEnd w:id="4"/>
     </w:p>
     <w:p>
       <w:pPr>
@@ -4441,7 +5089,7 @@
       <w:pPr>
         <w:pStyle w:val="berschrift10"/>
       </w:pPr>
-      <w:bookmarkStart w:id="4" w:name="_Toc361414289"/>
+      <w:bookmarkStart w:id="5" w:name="_Toc363049591"/>
       <w:r>
         <w:t>Projekt</w:t>
       </w:r>
@@ -4451,21 +5099,21 @@
       <w:r>
         <w:t>ziele</w:t>
       </w:r>
-      <w:bookmarkEnd w:id="4"/>
+      <w:bookmarkEnd w:id="5"/>
     </w:p>
     <w:p>
       <w:pPr>
         <w:pStyle w:val="berschrift20"/>
       </w:pPr>
-      <w:bookmarkStart w:id="5" w:name="_Toc356457232"/>
-      <w:bookmarkStart w:id="6" w:name="_Toc356930799"/>
-      <w:bookmarkStart w:id="7" w:name="_Toc361414290"/>
+      <w:bookmarkStart w:id="6" w:name="_Toc356457232"/>
+      <w:bookmarkStart w:id="7" w:name="_Toc356930799"/>
+      <w:bookmarkStart w:id="8" w:name="_Toc363049592"/>
       <w:r>
         <w:t>Anlass und Begründung des Projektes</w:t>
       </w:r>
-      <w:bookmarkEnd w:id="5"/>
       <w:bookmarkEnd w:id="6"/>
       <w:bookmarkEnd w:id="7"/>
+      <w:bookmarkEnd w:id="8"/>
     </w:p>
     <w:p>
       <w:pPr>
@@ -5182,7 +5830,7 @@
           <w:szCs w:val="22"/>
         </w:rPr>
       </w:pPr>
-      <w:bookmarkStart w:id="8" w:name="_Toc356457233"/>
+      <w:bookmarkStart w:id="9" w:name="_Toc356457233"/>
       <w:r>
         <w:br w:type="page"/>
       </w:r>
@@ -5191,15 +5839,15 @@
       <w:pPr>
         <w:pStyle w:val="berschrift20"/>
       </w:pPr>
-      <w:bookmarkStart w:id="9" w:name="_Toc356930800"/>
-      <w:bookmarkStart w:id="10" w:name="_Toc361414291"/>
+      <w:bookmarkStart w:id="10" w:name="_Toc356930800"/>
+      <w:bookmarkStart w:id="11" w:name="_Toc363049593"/>
       <w:r>
         <w:lastRenderedPageBreak/>
         <w:t>Problemstellung</w:t>
       </w:r>
-      <w:bookmarkEnd w:id="8"/>
       <w:bookmarkEnd w:id="9"/>
       <w:bookmarkEnd w:id="10"/>
+      <w:bookmarkEnd w:id="11"/>
     </w:p>
     <w:p>
       <w:pPr>
@@ -5339,15 +5987,15 @@
       <w:pPr>
         <w:pStyle w:val="berschrift20"/>
       </w:pPr>
-      <w:bookmarkStart w:id="11" w:name="_Toc356457234"/>
-      <w:bookmarkStart w:id="12" w:name="_Toc356930801"/>
-      <w:bookmarkStart w:id="13" w:name="_Toc361414292"/>
+      <w:bookmarkStart w:id="12" w:name="_Toc356457234"/>
+      <w:bookmarkStart w:id="13" w:name="_Toc356930801"/>
+      <w:bookmarkStart w:id="14" w:name="_Toc363049594"/>
       <w:r>
         <w:t>Randbedingungen</w:t>
       </w:r>
-      <w:bookmarkEnd w:id="11"/>
       <w:bookmarkEnd w:id="12"/>
       <w:bookmarkEnd w:id="13"/>
+      <w:bookmarkEnd w:id="14"/>
     </w:p>
     <w:p>
       <w:pPr>
@@ -5368,15 +6016,15 @@
       <w:pPr>
         <w:pStyle w:val="berschrift20"/>
       </w:pPr>
-      <w:bookmarkStart w:id="14" w:name="_Toc356457235"/>
-      <w:bookmarkStart w:id="15" w:name="_Toc356930802"/>
-      <w:bookmarkStart w:id="16" w:name="_Toc361414293"/>
+      <w:bookmarkStart w:id="15" w:name="_Toc356457235"/>
+      <w:bookmarkStart w:id="16" w:name="_Toc356930802"/>
+      <w:bookmarkStart w:id="17" w:name="_Toc363049595"/>
       <w:r>
         <w:t>Situationsanalyse</w:t>
       </w:r>
-      <w:bookmarkEnd w:id="14"/>
       <w:bookmarkEnd w:id="15"/>
       <w:bookmarkEnd w:id="16"/>
+      <w:bookmarkEnd w:id="17"/>
     </w:p>
     <w:p>
       <w:pPr>
@@ -5542,15 +6190,15 @@
         <w:pStyle w:val="berschrift20"/>
         <w:ind w:left="709" w:hanging="709"/>
       </w:pPr>
-      <w:bookmarkStart w:id="17" w:name="_Toc356457236"/>
-      <w:bookmarkStart w:id="18" w:name="_Toc356930803"/>
-      <w:bookmarkStart w:id="19" w:name="_Toc361414294"/>
+      <w:bookmarkStart w:id="18" w:name="_Toc356457236"/>
+      <w:bookmarkStart w:id="19" w:name="_Toc356930803"/>
+      <w:bookmarkStart w:id="20" w:name="_Toc363049596"/>
       <w:r>
         <w:t>Erbrachte Vorleistung</w:t>
       </w:r>
-      <w:bookmarkEnd w:id="17"/>
       <w:bookmarkEnd w:id="18"/>
       <w:bookmarkEnd w:id="19"/>
+      <w:bookmarkEnd w:id="20"/>
     </w:p>
     <w:p>
       <w:pPr>
@@ -5574,12 +6222,12 @@
         <w:pStyle w:val="berschrift20"/>
         <w:ind w:left="709" w:hanging="709"/>
       </w:pPr>
-      <w:bookmarkStart w:id="20" w:name="_Toc361414295"/>
+      <w:bookmarkStart w:id="21" w:name="_Toc363049597"/>
       <w:proofErr w:type="spellStart"/>
       <w:r>
         <w:t>Stakeholder</w:t>
       </w:r>
-      <w:bookmarkEnd w:id="20"/>
+      <w:bookmarkEnd w:id="21"/>
       <w:proofErr w:type="spellEnd"/>
     </w:p>
     <w:tbl>
@@ -5607,8 +6255,8 @@
                 <w:b/>
               </w:rPr>
             </w:pPr>
-            <w:bookmarkStart w:id="21" w:name="_Toc356457239"/>
-            <w:bookmarkStart w:id="22" w:name="_Toc356930806"/>
+            <w:bookmarkStart w:id="22" w:name="_Toc356457239"/>
+            <w:bookmarkStart w:id="23" w:name="_Toc356930806"/>
             <w:r>
               <w:rPr>
                 <w:b/>
@@ -5897,13 +6545,13 @@
         <w:pStyle w:val="berschrift20"/>
         <w:ind w:left="709" w:hanging="709"/>
       </w:pPr>
-      <w:bookmarkStart w:id="23" w:name="_Toc361414296"/>
+      <w:bookmarkStart w:id="24" w:name="_Toc363049598"/>
       <w:r>
         <w:t>Zielvorstellungen</w:t>
       </w:r>
-      <w:bookmarkEnd w:id="21"/>
       <w:bookmarkEnd w:id="22"/>
       <w:bookmarkEnd w:id="23"/>
+      <w:bookmarkEnd w:id="24"/>
     </w:p>
     <w:p>
       <w:pPr>
@@ -6129,15 +6777,15 @@
         <w:pStyle w:val="berschrift20"/>
         <w:ind w:left="709" w:hanging="709"/>
       </w:pPr>
-      <w:bookmarkStart w:id="24" w:name="_Toc356457240"/>
-      <w:bookmarkStart w:id="25" w:name="_Toc356930807"/>
-      <w:bookmarkStart w:id="26" w:name="_Toc361414297"/>
+      <w:bookmarkStart w:id="25" w:name="_Toc356457240"/>
+      <w:bookmarkStart w:id="26" w:name="_Toc356930807"/>
+      <w:bookmarkStart w:id="27" w:name="_Toc363049599"/>
       <w:r>
         <w:t>Lösungen</w:t>
       </w:r>
-      <w:bookmarkEnd w:id="24"/>
       <w:bookmarkEnd w:id="25"/>
       <w:bookmarkEnd w:id="26"/>
+      <w:bookmarkEnd w:id="27"/>
     </w:p>
     <w:p>
       <w:pPr>
@@ -6267,18 +6915,18 @@
           <w:color w:val="FF0000"/>
         </w:rPr>
       </w:pPr>
-      <w:bookmarkStart w:id="27" w:name="_Toc356457241"/>
-      <w:bookmarkStart w:id="28" w:name="_Toc356930808"/>
-      <w:bookmarkStart w:id="29" w:name="_Toc361414298"/>
+      <w:bookmarkStart w:id="28" w:name="_Toc356457241"/>
+      <w:bookmarkStart w:id="29" w:name="_Toc356930808"/>
+      <w:bookmarkStart w:id="30" w:name="_Toc363049600"/>
       <w:r>
         <w:rPr>
           <w:color w:val="FF0000"/>
         </w:rPr>
         <w:t>Sicherheits- und Datenschutzaspekte</w:t>
       </w:r>
-      <w:bookmarkEnd w:id="27"/>
       <w:bookmarkEnd w:id="28"/>
       <w:bookmarkEnd w:id="29"/>
+      <w:bookmarkEnd w:id="30"/>
     </w:p>
     <w:p>
       <w:pPr>
@@ -6343,25 +6991,25 @@
       <w:pPr>
         <w:pStyle w:val="berschrift10"/>
       </w:pPr>
-      <w:bookmarkStart w:id="30" w:name="_Toc361414299"/>
+      <w:bookmarkStart w:id="31" w:name="_Toc363049601"/>
       <w:r>
         <w:lastRenderedPageBreak/>
         <w:t>Risiken</w:t>
       </w:r>
-      <w:bookmarkEnd w:id="30"/>
+      <w:bookmarkEnd w:id="31"/>
     </w:p>
     <w:p>
       <w:pPr>
         <w:pStyle w:val="berschrift20"/>
         <w:ind w:left="709" w:hanging="709"/>
       </w:pPr>
-      <w:bookmarkStart w:id="31" w:name="_Toc356930810"/>
-      <w:bookmarkStart w:id="32" w:name="_Toc361414300"/>
+      <w:bookmarkStart w:id="32" w:name="_Toc356930810"/>
+      <w:bookmarkStart w:id="33" w:name="_Toc363049602"/>
       <w:r>
         <w:t>Risikoidentifizierung, -bewertung und -quantifizierung</w:t>
       </w:r>
-      <w:bookmarkEnd w:id="31"/>
       <w:bookmarkEnd w:id="32"/>
+      <w:bookmarkEnd w:id="33"/>
     </w:p>
     <w:tbl>
       <w:tblPr>
@@ -8377,14 +9025,14 @@
         <w:pStyle w:val="berschrift20"/>
         <w:ind w:left="709" w:hanging="709"/>
       </w:pPr>
-      <w:bookmarkStart w:id="33" w:name="_Toc356930811"/>
-      <w:bookmarkStart w:id="34" w:name="_Toc361414301"/>
+      <w:bookmarkStart w:id="34" w:name="_Toc356930811"/>
+      <w:bookmarkStart w:id="35" w:name="_Toc363049603"/>
       <w:r>
         <w:lastRenderedPageBreak/>
         <w:t>Risikobehandlung</w:t>
       </w:r>
-      <w:bookmarkEnd w:id="33"/>
       <w:bookmarkEnd w:id="34"/>
+      <w:bookmarkEnd w:id="35"/>
     </w:p>
     <w:tbl>
       <w:tblPr>
@@ -9356,22 +10004,22 @@
       <w:pPr>
         <w:pStyle w:val="berschrift10"/>
       </w:pPr>
-      <w:bookmarkStart w:id="35" w:name="_Toc361414302"/>
+      <w:bookmarkStart w:id="36" w:name="_Toc363049604"/>
       <w:r>
         <w:lastRenderedPageBreak/>
         <w:t>Vorbereitung</w:t>
       </w:r>
-      <w:bookmarkEnd w:id="35"/>
+      <w:bookmarkEnd w:id="36"/>
     </w:p>
     <w:p>
       <w:pPr>
         <w:pStyle w:val="berschrift20"/>
       </w:pPr>
-      <w:bookmarkStart w:id="36" w:name="_Toc361414303"/>
+      <w:bookmarkStart w:id="37" w:name="_Toc363049605"/>
       <w:r>
         <w:t>Know-how Aufbau</w:t>
       </w:r>
-      <w:bookmarkEnd w:id="36"/>
+      <w:bookmarkEnd w:id="37"/>
     </w:p>
     <w:p>
       <w:r>
@@ -9590,14 +10238,14 @@
           <w:color w:val="FF0000"/>
         </w:rPr>
       </w:pPr>
-      <w:bookmarkStart w:id="37" w:name="_Toc361414304"/>
+      <w:bookmarkStart w:id="38" w:name="_Toc363049606"/>
       <w:r>
         <w:rPr>
           <w:color w:val="FF0000"/>
         </w:rPr>
         <w:t>Organisatorisches</w:t>
       </w:r>
-      <w:bookmarkEnd w:id="37"/>
+      <w:bookmarkEnd w:id="38"/>
     </w:p>
     <w:p>
       <w:pPr>
@@ -9606,14 +10254,14 @@
           <w:color w:val="FF0000"/>
         </w:rPr>
       </w:pPr>
-      <w:bookmarkStart w:id="38" w:name="_Toc361414305"/>
+      <w:bookmarkStart w:id="39" w:name="_Toc363049607"/>
       <w:r>
         <w:rPr>
           <w:color w:val="FF0000"/>
         </w:rPr>
         <w:t>Projektplan</w:t>
       </w:r>
-      <w:bookmarkEnd w:id="38"/>
+      <w:bookmarkEnd w:id="39"/>
       <w:r>
         <w:rPr>
           <w:color w:val="FF0000"/>
@@ -9641,14 +10289,14 @@
           <w:color w:val="FF0000"/>
         </w:rPr>
       </w:pPr>
-      <w:bookmarkStart w:id="39" w:name="_Toc361414306"/>
+      <w:bookmarkStart w:id="40" w:name="_Toc363049608"/>
       <w:r>
         <w:rPr>
           <w:color w:val="FF0000"/>
         </w:rPr>
         <w:t>Projektstart</w:t>
       </w:r>
-      <w:bookmarkEnd w:id="39"/>
+      <w:bookmarkEnd w:id="40"/>
       <w:r>
         <w:rPr>
           <w:color w:val="FF0000"/>
@@ -9663,30 +10311,28 @@
           <w:color w:val="FF0000"/>
         </w:rPr>
       </w:pPr>
-      <w:bookmarkStart w:id="40" w:name="_Toc361414307"/>
+      <w:bookmarkStart w:id="41" w:name="_Toc363049609"/>
       <w:r>
         <w:rPr>
           <w:color w:val="FF0000"/>
         </w:rPr>
         <w:t>Ziele</w:t>
       </w:r>
-      <w:bookmarkEnd w:id="40"/>
+      <w:bookmarkEnd w:id="41"/>
     </w:p>
     <w:p>
       <w:pPr>
         <w:pStyle w:val="berschrift10"/>
       </w:pPr>
-      <w:bookmarkStart w:id="41" w:name="_Toc361414308"/>
+      <w:bookmarkStart w:id="42" w:name="_Toc363049610"/>
       <w:proofErr w:type="spellStart"/>
       <w:r>
         <w:t>Aspektermittlung</w:t>
       </w:r>
-      <w:bookmarkEnd w:id="41"/>
+      <w:bookmarkEnd w:id="42"/>
       <w:proofErr w:type="spellEnd"/>
     </w:p>
     <w:p>
-      <w:bookmarkStart w:id="42" w:name="_Toc361414309"/>
-      <w:bookmarkEnd w:id="42"/>
       <w:r>
         <w:t xml:space="preserve">Bei der Ermittlung der Aspekte haben der </w:t>
       </w:r>
@@ -9750,7 +10396,7 @@
       <w:pPr>
         <w:pStyle w:val="berschrift10"/>
       </w:pPr>
-      <w:bookmarkStart w:id="43" w:name="_Toc361414310"/>
+      <w:bookmarkStart w:id="43" w:name="_Toc363049611"/>
       <w:r>
         <w:lastRenderedPageBreak/>
         <w:t>Aspekt Iterationen</w:t>
@@ -9839,17 +10485,17 @@
       <w:pPr>
         <w:pStyle w:val="berschrift20"/>
       </w:pPr>
-      <w:bookmarkStart w:id="44" w:name="_Toc361414311"/>
+      <w:bookmarkStart w:id="44" w:name="_Toc363049612"/>
       <w:r>
         <w:t>Aspekt</w:t>
       </w:r>
       <w:r>
         <w:t xml:space="preserve"> „Mixing E3/E4</w:t>
       </w:r>
+      <w:r>
+        <w:t>“</w:t>
+      </w:r>
       <w:bookmarkEnd w:id="44"/>
-      <w:r>
-        <w:t>“</w:t>
-      </w:r>
     </w:p>
     <w:p>
       <w:r>
@@ -9896,7 +10542,7 @@
           <w:numId w:val="5"/>
         </w:numPr>
       </w:pPr>
-      <w:bookmarkStart w:id="45" w:name="_Toc361414312"/>
+      <w:bookmarkStart w:id="45" w:name="_Toc363049613"/>
       <w:r>
         <w:t>Definition Abnahmekriterien</w:t>
       </w:r>
@@ -9972,7 +10618,7 @@
           <w:numId w:val="5"/>
         </w:numPr>
       </w:pPr>
-      <w:bookmarkStart w:id="46" w:name="_Toc361414313"/>
+      <w:bookmarkStart w:id="46" w:name="_Toc363049614"/>
       <w:r>
         <w:t>Dauer der Iteration</w:t>
       </w:r>
@@ -10055,7 +10701,7 @@
           <w:numId w:val="5"/>
         </w:numPr>
       </w:pPr>
-      <w:bookmarkStart w:id="47" w:name="_Toc361414314"/>
+      <w:bookmarkStart w:id="47" w:name="_Toc363049615"/>
       <w:r>
         <w:t>Probleme</w:t>
       </w:r>
@@ -10581,7 +11227,7 @@
           <w:numId w:val="5"/>
         </w:numPr>
       </w:pPr>
-      <w:bookmarkStart w:id="48" w:name="_Toc361414315"/>
+      <w:bookmarkStart w:id="48" w:name="_Toc363049616"/>
       <w:r>
         <w:t>Erfahrungen</w:t>
       </w:r>
@@ -10707,7 +11353,7 @@
           <w:numId w:val="11"/>
         </w:numPr>
       </w:pPr>
-      <w:bookmarkStart w:id="49" w:name="_Toc361414316"/>
+      <w:bookmarkStart w:id="49" w:name="_Toc363049617"/>
       <w:proofErr w:type="spellStart"/>
       <w:r>
         <w:t>Mas</w:t>
@@ -10730,7 +11376,7 @@
           <w:numId w:val="11"/>
         </w:numPr>
       </w:pPr>
-      <w:bookmarkStart w:id="50" w:name="_Toc361414317"/>
+      <w:bookmarkStart w:id="50" w:name="_Toc363049618"/>
       <w:r>
         <w:lastRenderedPageBreak/>
         <w:t>Risiken</w:t>
@@ -10807,7 +11453,7 @@
           <w:numId w:val="9"/>
         </w:numPr>
       </w:pPr>
-      <w:bookmarkStart w:id="51" w:name="_Toc361414318"/>
+      <w:bookmarkStart w:id="51" w:name="_Toc363049619"/>
       <w:r>
         <w:t>Lieferobjekte</w:t>
       </w:r>
@@ -10847,7 +11493,7 @@
           <w:numId w:val="9"/>
         </w:numPr>
       </w:pPr>
-      <w:bookmarkStart w:id="52" w:name="_Toc361414319"/>
+      <w:bookmarkStart w:id="52" w:name="_Toc363049620"/>
       <w:r>
         <w:t>Fazit</w:t>
       </w:r>
@@ -10874,7 +11520,7 @@
       <w:pPr>
         <w:pStyle w:val="berschrift20"/>
       </w:pPr>
-      <w:bookmarkStart w:id="53" w:name="_Toc361414320"/>
+      <w:bookmarkStart w:id="53" w:name="_Toc363049621"/>
       <w:r>
         <w:t>Aspekt „</w:t>
       </w:r>
@@ -10899,11 +11545,11 @@
       <w:r>
         <w:t>Injection</w:t>
       </w:r>
+      <w:proofErr w:type="spellEnd"/>
+      <w:r>
+        <w:t>“</w:t>
+      </w:r>
       <w:bookmarkEnd w:id="53"/>
-      <w:proofErr w:type="spellEnd"/>
-      <w:r>
-        <w:t>“</w:t>
-      </w:r>
     </w:p>
     <w:p>
       <w:r>
@@ -10959,7 +11605,7 @@
           <w:numId w:val="5"/>
         </w:numPr>
       </w:pPr>
-      <w:bookmarkStart w:id="54" w:name="_Toc361414321"/>
+      <w:bookmarkStart w:id="54" w:name="_Toc363049622"/>
       <w:r>
         <w:t>Definition Abnahmekriterien</w:t>
       </w:r>
@@ -11068,7 +11714,7 @@
           <w:numId w:val="13"/>
         </w:numPr>
       </w:pPr>
-      <w:bookmarkStart w:id="55" w:name="_Toc361414322"/>
+      <w:bookmarkStart w:id="55" w:name="_Toc363049623"/>
       <w:r>
         <w:t>Dauer der Iteration</w:t>
       </w:r>
@@ -11131,7 +11777,13 @@
         <w:t xml:space="preserve">gedauert. </w:t>
       </w:r>
       <w:r>
-        <w:t xml:space="preserve">Der spätere Beginn ist auf die Verzögerung in der Iteration zurückzuführen. </w:t>
+        <w:t xml:space="preserve">Der spätere Beginn ist auf die Verzögerung in der </w:t>
+      </w:r>
+      <w:r>
+        <w:t xml:space="preserve">vorherigen </w:t>
+      </w:r>
+      <w:r>
+        <w:t xml:space="preserve">Iteration zurückzuführen. </w:t>
       </w:r>
       <w:r>
         <w:t xml:space="preserve">Die geplante Zeit wurde somit </w:t>
@@ -11183,7 +11835,7 @@
         <w:spacing w:before="120"/>
       </w:pPr>
       <w:r>
-        <w:t>Verlängertes Wochenende</w:t>
+        <w:t>Thema umfangreicher als  angenommen</w:t>
       </w:r>
     </w:p>
     <w:p>
@@ -11196,7 +11848,7 @@
         <w:spacing w:before="120"/>
       </w:pPr>
       <w:r>
-        <w:t>Krankheit</w:t>
+        <w:t>Verlängertes Wochenende</w:t>
       </w:r>
     </w:p>
     <w:p>
@@ -11209,7 +11861,7 @@
         <w:spacing w:before="120"/>
       </w:pPr>
       <w:r>
-        <w:t>Thema umfangreicher als  angenommen</w:t>
+        <w:t>Krankheit</w:t>
       </w:r>
     </w:p>
     <w:p>
@@ -11232,8 +11884,12 @@
       <w:pPr>
         <w:spacing w:before="120"/>
       </w:pPr>
-      <w:r>
-        <w:lastRenderedPageBreak/>
+    </w:p>
+    <w:p>
+      <w:pPr>
+        <w:spacing w:before="120"/>
+      </w:pPr>
+      <w:r>
         <w:t>Ich war vom 5.7. bis 7.7. krankheitshalber angeschlagen, die Produktivität hat sehr darunter gelitten.</w:t>
       </w:r>
     </w:p>
@@ -11272,7 +11928,7 @@
           <w:numId w:val="5"/>
         </w:numPr>
       </w:pPr>
-      <w:bookmarkStart w:id="56" w:name="_Toc361414323"/>
+      <w:bookmarkStart w:id="56" w:name="_Toc363049624"/>
       <w:r>
         <w:t>Probleme</w:t>
       </w:r>
@@ -11477,7 +12133,7 @@
           <w:numId w:val="5"/>
         </w:numPr>
       </w:pPr>
-      <w:bookmarkStart w:id="57" w:name="_Toc361414324"/>
+      <w:bookmarkStart w:id="57" w:name="_Toc363049625"/>
       <w:r>
         <w:t>Erfahrungen</w:t>
       </w:r>
@@ -11909,7 +12565,7 @@
           <w:numId w:val="11"/>
         </w:numPr>
       </w:pPr>
-      <w:bookmarkStart w:id="58" w:name="_Toc361414325"/>
+      <w:bookmarkStart w:id="58" w:name="_Toc363049626"/>
       <w:r>
         <w:t>Risiken</w:t>
       </w:r>
@@ -11923,7 +12579,7 @@
           <w:numId w:val="11"/>
         </w:numPr>
       </w:pPr>
-      <w:bookmarkStart w:id="59" w:name="_Toc361414326"/>
+      <w:bookmarkStart w:id="59" w:name="_Toc363049627"/>
       <w:proofErr w:type="spellStart"/>
       <w:r>
         <w:t>Massnahmen</w:t>
@@ -11960,7 +12616,7 @@
           <w:numId w:val="16"/>
         </w:numPr>
       </w:pPr>
-      <w:bookmarkStart w:id="60" w:name="_Toc361414327"/>
+      <w:bookmarkStart w:id="60" w:name="_Toc363049628"/>
       <w:r>
         <w:t>Lieferobjekte</w:t>
       </w:r>
@@ -11984,7 +12640,11 @@
       </w:r>
       <w:proofErr w:type="spellEnd"/>
       <w:r>
-        <w:t xml:space="preserve"> ausführlich erklärt und beschrieben. Auch hier wurde ein konkretes Beispiel implementiert.</w:t>
+        <w:t xml:space="preserve"> ausführlich erklärt und beschrieben. </w:t>
+      </w:r>
+      <w:r>
+        <w:lastRenderedPageBreak/>
+        <w:t>Auch hier wurde ein konkretes Beispiel implementiert.</w:t>
       </w:r>
       <w:r>
         <w:t xml:space="preserve"> </w:t>
@@ -12004,9 +12664,8 @@
           <w:numId w:val="9"/>
         </w:numPr>
       </w:pPr>
-      <w:bookmarkStart w:id="61" w:name="_Toc361414328"/>
-      <w:r>
-        <w:lastRenderedPageBreak/>
+      <w:bookmarkStart w:id="61" w:name="_Toc363049629"/>
+      <w:r>
         <w:t>Fazit</w:t>
       </w:r>
       <w:bookmarkEnd w:id="61"/>
@@ -12026,7 +12685,7 @@
       <w:pPr>
         <w:pStyle w:val="berschrift20"/>
       </w:pPr>
-      <w:bookmarkStart w:id="62" w:name="_Toc361414329"/>
+      <w:bookmarkStart w:id="62" w:name="_Toc363049630"/>
       <w:r>
         <w:t>Aspekt „</w:t>
       </w:r>
@@ -12046,6 +12705,7 @@
       <w:r>
         <w:t>“</w:t>
       </w:r>
+      <w:bookmarkEnd w:id="62"/>
     </w:p>
     <w:p>
       <w:pPr>
@@ -12124,9 +12784,11 @@
           <w:numId w:val="5"/>
         </w:numPr>
       </w:pPr>
+      <w:bookmarkStart w:id="63" w:name="_Toc363049631"/>
       <w:r>
         <w:t>Definition Abnahmekriterien</w:t>
       </w:r>
+      <w:bookmarkEnd w:id="63"/>
     </w:p>
     <w:p>
       <w:pPr>
@@ -12299,21 +12961,17 @@
           <w:numId w:val="13"/>
         </w:numPr>
       </w:pPr>
+      <w:bookmarkStart w:id="64" w:name="_Toc363049632"/>
       <w:r>
         <w:t>Dauer der Iteration</w:t>
       </w:r>
+      <w:bookmarkEnd w:id="64"/>
     </w:p>
     <w:p>
       <w:pPr>
         <w:spacing w:before="120"/>
-        <w:rPr>
-          <w:color w:val="FF0000"/>
-        </w:rPr>
-      </w:pPr>
-      <w:r>
-        <w:rPr>
-          <w:color w:val="FF0000"/>
-        </w:rPr>
+      </w:pPr>
+      <w:r>
         <w:t xml:space="preserve">Die Iteration war in der Periode </w:t>
       </w:r>
     </w:p>
@@ -12321,58 +12979,82 @@
       <w:pPr>
         <w:spacing w:before="120"/>
         <w:ind w:firstLine="720"/>
-        <w:rPr>
-          <w:color w:val="FF0000"/>
-        </w:rPr>
-      </w:pPr>
-      <w:r>
-        <w:rPr>
-          <w:color w:val="FF0000"/>
-        </w:rPr>
-        <w:t>17.06.2013 – 30.06.2013</w:t>
+      </w:pPr>
+      <w:r>
+        <w:t>01</w:t>
+      </w:r>
+      <w:r>
+        <w:t>.0</w:t>
+      </w:r>
+      <w:r>
+        <w:t>7.2013 – 14</w:t>
+      </w:r>
+      <w:r>
+        <w:t>.06.2013</w:t>
       </w:r>
     </w:p>
     <w:p>
       <w:pPr>
         <w:spacing w:before="120"/>
-        <w:rPr>
-          <w:color w:val="FF0000"/>
-        </w:rPr>
-      </w:pPr>
-      <w:r>
-        <w:rPr>
-          <w:color w:val="FF0000"/>
-        </w:rPr>
-        <w:t xml:space="preserve">geplant, tatsächlich gedauert hat sie die Periode </w:t>
+      </w:pPr>
+      <w:r>
+        <w:t>geplant, t</w:t>
+      </w:r>
+      <w:r>
+        <w:t>atsächlich gedauert hat sie vom</w:t>
       </w:r>
     </w:p>
     <w:p>
       <w:pPr>
         <w:spacing w:before="120"/>
         <w:ind w:firstLine="720"/>
+      </w:pPr>
+      <w:r>
+        <w:t>08</w:t>
+      </w:r>
+      <w:r>
+        <w:t>.0</w:t>
+      </w:r>
+      <w:r>
+        <w:t>7</w:t>
+      </w:r>
+      <w:r>
+        <w:t xml:space="preserve">.2013 – </w:t>
+      </w:r>
+      <w:r>
+        <w:t>31</w:t>
+      </w:r>
+      <w:r>
+        <w:t>.07.2013</w:t>
+      </w:r>
+    </w:p>
+    <w:p>
+      <w:pPr>
+        <w:spacing w:before="120"/>
         <w:rPr>
           <w:color w:val="FF0000"/>
         </w:rPr>
       </w:pPr>
       <w:r>
+        <w:t>gedauert. Der spätere Beginn ist auf die Verzögerung in de</w:t>
+      </w:r>
+      <w:r>
+        <w:t>n vorherigen</w:t>
+      </w:r>
+      <w:r>
+        <w:t xml:space="preserve"> Iteration</w:t>
+      </w:r>
+      <w:r>
+        <w:t>en</w:t>
+      </w:r>
+      <w:r>
+        <w:t xml:space="preserve"> zurückzuführen. Die geplante Zeit </w:t>
+      </w:r>
+      <w:r>
         <w:rPr>
           <w:color w:val="FF0000"/>
         </w:rPr>
-        <w:t>20.06.2013 – 07.07.2013</w:t>
-      </w:r>
-    </w:p>
-    <w:p>
-      <w:pPr>
-        <w:spacing w:before="120"/>
-        <w:rPr>
-          <w:color w:val="FF0000"/>
-        </w:rPr>
-      </w:pPr>
-      <w:r>
-        <w:rPr>
-          <w:color w:val="FF0000"/>
-        </w:rPr>
-        <w:t xml:space="preserve">gedauert. Der spätere Beginn ist auf die Verzögerung in der Iteration zurückzuführen. Die geplante Zeit wurde somit 7 Tage überschritten. Diese Überschreitung ist nicht tolerierbar und muss genauer erklärt werden. Die folgenden drei Hauptgründe sind für diese Verspätung verantwortlich: </w:t>
+        <w:t xml:space="preserve">wurde somit 7 Tage überschritten. Diese Überschreitung ist nicht tolerierbar und muss genauer erklärt werden. Die folgenden drei Hauptgründe sind für diese Verspätung verantwortlich: </w:t>
       </w:r>
     </w:p>
     <w:p>
@@ -12560,9 +13242,11 @@
           <w:numId w:val="5"/>
         </w:numPr>
       </w:pPr>
+      <w:bookmarkStart w:id="65" w:name="_Toc363049633"/>
       <w:r>
         <w:t>Probleme</w:t>
       </w:r>
+      <w:bookmarkEnd w:id="65"/>
     </w:p>
     <w:p>
       <w:pPr>
@@ -12571,10 +13255,13 @@
         </w:rPr>
       </w:pPr>
       <w:r>
+        <w:t>In diesem Kapitel wird beschrieben welche Probleme aufgetreten sind die das Voranschreiten der Arbeiten behindert hat</w:t>
+      </w:r>
+      <w:r>
         <w:rPr>
           <w:color w:val="FF0000"/>
         </w:rPr>
-        <w:t>In diesem Kapitel wird beschrieben welche Probleme aufgetreten sind die das Voranschreiten der Arbeiten behindert hat.</w:t>
+        <w:t>.</w:t>
       </w:r>
     </w:p>
     <w:p/>
@@ -12588,7 +13275,6 @@
         <w:pStyle w:val="Grosseberschrift"/>
       </w:pPr>
       <w:r>
-        <w:lastRenderedPageBreak/>
         <w:t xml:space="preserve">E3 Action, </w:t>
       </w:r>
       <w:proofErr w:type="spellStart"/>
@@ -12602,7 +13288,25 @@
     </w:p>
     <w:p>
       <w:r>
-        <w:t xml:space="preserve">Ich habe eindeutig unterschätzt wie vielfältig dieser Aspekt ist. Mir waren nicht alle Konzepte bekannt und deshalb war Einarbeitung nötig und das hat </w:t>
+        <w:t>Ich habe eindeutig unterschätzt wie vielfältig dieser Aspekt ist. Mir waren nicht alle Konzepte</w:t>
+      </w:r>
+      <w:r>
+        <w:t xml:space="preserve"> – vor</w:t>
+      </w:r>
+      <w:r>
+        <w:t xml:space="preserve"> </w:t>
+      </w:r>
+      <w:r>
+        <w:t xml:space="preserve">allem im E3 Bereich - </w:t>
+      </w:r>
+      <w:r>
+        <w:t>bekannt und deshalb war Einarbeitung nö</w:t>
+      </w:r>
+      <w:r>
+        <w:t>tig. D</w:t>
+      </w:r>
+      <w:r>
+        <w:t xml:space="preserve">as hat </w:t>
       </w:r>
       <w:r>
         <w:t xml:space="preserve">mehr </w:t>
@@ -12613,8 +13317,6 @@
       <w:r>
         <w:t xml:space="preserve"> als geplant</w:t>
       </w:r>
-      <w:bookmarkStart w:id="63" w:name="_GoBack"/>
-      <w:bookmarkEnd w:id="63"/>
       <w:r>
         <w:t>.</w:t>
       </w:r>
@@ -12627,9 +13329,11 @@
           <w:numId w:val="5"/>
         </w:numPr>
       </w:pPr>
+      <w:bookmarkStart w:id="66" w:name="_Toc363049634"/>
       <w:r>
         <w:t>Erfahrungen</w:t>
       </w:r>
+      <w:bookmarkEnd w:id="66"/>
     </w:p>
     <w:p/>
     <w:p>
@@ -12640,9 +13344,11 @@
           <w:numId w:val="11"/>
         </w:numPr>
       </w:pPr>
+      <w:bookmarkStart w:id="67" w:name="_Toc363049635"/>
       <w:r>
         <w:t>Risiken</w:t>
       </w:r>
+      <w:bookmarkEnd w:id="67"/>
     </w:p>
     <w:p>
       <w:pPr>
@@ -12652,32 +13358,21 @@
           <w:numId w:val="11"/>
         </w:numPr>
       </w:pPr>
+      <w:bookmarkStart w:id="68" w:name="_Toc363049636"/>
       <w:proofErr w:type="spellStart"/>
       <w:r>
         <w:t>Massnahmen</w:t>
       </w:r>
+      <w:bookmarkEnd w:id="68"/>
       <w:proofErr w:type="spellEnd"/>
     </w:p>
     <w:p>
-      <w:pPr>
-        <w:rPr>
-          <w:color w:val="FF0000"/>
-        </w:rPr>
-      </w:pPr>
-      <w:r>
-        <w:rPr>
-          <w:color w:val="FF0000"/>
-        </w:rPr>
-        <w:t>Keine andere Arbeiten mehr als geplant, z.B. Versionssprünge etc</w:t>
-      </w:r>
-      <w:proofErr w:type="gramStart"/>
-      <w:r>
-        <w:rPr>
-          <w:color w:val="FF0000"/>
-        </w:rPr>
-        <w:t>..</w:t>
-      </w:r>
-      <w:proofErr w:type="gramEnd"/>
+      <w:r>
+        <w:t xml:space="preserve">Da die Zeit langsam knapp wird habe ich mit dem Betreuer beschlossen die nächsten zwei Wochen jeweils einen Tag mehr frei zu nehmen. Mit diesem zusätzlichen Tag pro Woche </w:t>
+      </w:r>
+      <w:r>
+        <w:t>sollte es möglich sein die verlorene Zeit aufzuholen.</w:t>
+      </w:r>
     </w:p>
     <w:p>
       <w:pPr>
@@ -12687,9 +13382,11 @@
           <w:numId w:val="16"/>
         </w:numPr>
       </w:pPr>
+      <w:bookmarkStart w:id="69" w:name="_Toc363049637"/>
       <w:r>
         <w:t>Lieferobjekte</w:t>
       </w:r>
+      <w:bookmarkEnd w:id="69"/>
     </w:p>
     <w:p>
       <w:pPr>
@@ -12699,9 +13396,11 @@
           <w:numId w:val="9"/>
         </w:numPr>
       </w:pPr>
+      <w:bookmarkStart w:id="70" w:name="_Toc363049638"/>
       <w:r>
         <w:t>Fazit</w:t>
       </w:r>
+      <w:bookmarkEnd w:id="70"/>
     </w:p>
     <w:p>
       <w:pPr>
@@ -12717,10 +13416,11 @@
       <w:pPr>
         <w:pStyle w:val="Formatvorlage1"/>
       </w:pPr>
+      <w:bookmarkStart w:id="71" w:name="_Toc363049639"/>
       <w:r>
         <w:t>Reflexion</w:t>
       </w:r>
-      <w:bookmarkEnd w:id="62"/>
+      <w:bookmarkEnd w:id="71"/>
     </w:p>
     <w:p>
       <w:pPr>
@@ -12870,7 +13570,7 @@
             <w:sz w:val="18"/>
             <w:szCs w:val="18"/>
           </w:rPr>
-          <w:t>15</w:t>
+          <w:t>3</w:t>
         </w:r>
         <w:r>
           <w:rPr>
@@ -20443,7 +21143,7 @@
 </file>
 
 <file path=customXml/itemProps4.xml><?xml version="1.0" encoding="utf-8"?>
-<ds:datastoreItem xmlns:ds="http://schemas.openxmlformats.org/officeDocument/2006/customXml" ds:itemID="{F464F9D9-994C-49D8-AAE2-D87EE29DFBAB}">
+<ds:datastoreItem xmlns:ds="http://schemas.openxmlformats.org/officeDocument/2006/customXml" ds:itemID="{BE1D993A-09CA-4520-B240-FB8AC880EDC0}">
   <ds:schemaRefs>
     <ds:schemaRef ds:uri="http://schemas.openxmlformats.org/officeDocument/2006/bibliography"/>
   </ds:schemaRefs>

--- a/Deliverables/Projektbericht.docx
+++ b/Deliverables/Projektbericht.docx
@@ -934,8 +934,6 @@
       <w:r>
         <w:fldChar w:fldCharType="separate"/>
       </w:r>
-      <w:bookmarkStart w:id="0" w:name="_GoBack"/>
-      <w:bookmarkEnd w:id="0"/>
       <w:r>
         <w:rPr>
           <w:noProof/>
@@ -4974,7 +4972,7 @@
           <w:szCs w:val="32"/>
         </w:rPr>
       </w:pPr>
-      <w:bookmarkStart w:id="1" w:name="_Toc356457229"/>
+      <w:bookmarkStart w:id="0" w:name="_Toc356457229"/>
       <w:r>
         <w:br w:type="page"/>
       </w:r>
@@ -4983,26 +4981,26 @@
       <w:pPr>
         <w:pStyle w:val="berschrift10"/>
       </w:pPr>
-      <w:bookmarkStart w:id="2" w:name="_Toc363049589"/>
+      <w:bookmarkStart w:id="1" w:name="_Toc363049589"/>
       <w:r>
         <w:lastRenderedPageBreak/>
         <w:t>Einleitung</w:t>
       </w:r>
+      <w:bookmarkEnd w:id="0"/>
       <w:bookmarkEnd w:id="1"/>
-      <w:bookmarkEnd w:id="2"/>
     </w:p>
     <w:p>
       <w:pPr>
         <w:pStyle w:val="berschrift20"/>
         <w:ind w:left="709" w:hanging="709"/>
       </w:pPr>
-      <w:bookmarkStart w:id="3" w:name="_Toc356457230"/>
-      <w:bookmarkStart w:id="4" w:name="_Toc363049590"/>
+      <w:bookmarkStart w:id="2" w:name="_Toc356457230"/>
+      <w:bookmarkStart w:id="3" w:name="_Toc363049590"/>
       <w:r>
         <w:t>Zweck des Dokumentes</w:t>
       </w:r>
+      <w:bookmarkEnd w:id="2"/>
       <w:bookmarkEnd w:id="3"/>
-      <w:bookmarkEnd w:id="4"/>
     </w:p>
     <w:p>
       <w:pPr>
@@ -5089,7 +5087,7 @@
       <w:pPr>
         <w:pStyle w:val="berschrift10"/>
       </w:pPr>
-      <w:bookmarkStart w:id="5" w:name="_Toc363049591"/>
+      <w:bookmarkStart w:id="4" w:name="_Toc363049591"/>
       <w:r>
         <w:t>Projekt</w:t>
       </w:r>
@@ -5099,21 +5097,21 @@
       <w:r>
         <w:t>ziele</w:t>
       </w:r>
+      <w:bookmarkEnd w:id="4"/>
+    </w:p>
+    <w:p>
+      <w:pPr>
+        <w:pStyle w:val="berschrift20"/>
+      </w:pPr>
+      <w:bookmarkStart w:id="5" w:name="_Toc356457232"/>
+      <w:bookmarkStart w:id="6" w:name="_Toc356930799"/>
+      <w:bookmarkStart w:id="7" w:name="_Toc363049592"/>
+      <w:r>
+        <w:t>Anlass und Begründung des Projektes</w:t>
+      </w:r>
       <w:bookmarkEnd w:id="5"/>
-    </w:p>
-    <w:p>
-      <w:pPr>
-        <w:pStyle w:val="berschrift20"/>
-      </w:pPr>
-      <w:bookmarkStart w:id="6" w:name="_Toc356457232"/>
-      <w:bookmarkStart w:id="7" w:name="_Toc356930799"/>
-      <w:bookmarkStart w:id="8" w:name="_Toc363049592"/>
-      <w:r>
-        <w:t>Anlass und Begründung des Projektes</w:t>
-      </w:r>
       <w:bookmarkEnd w:id="6"/>
       <w:bookmarkEnd w:id="7"/>
-      <w:bookmarkEnd w:id="8"/>
     </w:p>
     <w:p>
       <w:pPr>
@@ -5278,45 +5276,19 @@
           <w:sz w:val="18"/>
           <w:szCs w:val="18"/>
         </w:rPr>
-        <w:t>-Homepage</w:t>
-      </w:r>
-      <w:proofErr w:type="gramStart"/>
-      <w:r>
-        <w:rPr>
-          <w:i/>
-          <w:sz w:val="18"/>
-          <w:szCs w:val="18"/>
-        </w:rPr>
-        <w:t>.[</w:t>
-      </w:r>
-      <w:proofErr w:type="gramEnd"/>
-      <w:r>
-        <w:fldChar w:fldCharType="begin"/>
-      </w:r>
-      <w:r>
-        <w:instrText xml:space="preserve"> HYPERLINK "http://eclipse.org/community/rcp.php" </w:instrText>
-      </w:r>
-      <w:r>
-        <w:fldChar w:fldCharType="separate"/>
-      </w:r>
-      <w:r>
-        <w:rPr>
-          <w:rStyle w:val="Hyperlink"/>
-          <w:i/>
-          <w:sz w:val="18"/>
-          <w:szCs w:val="18"/>
-        </w:rPr>
-        <w:t>http://eclipse.org/community/rcp.php</w:t>
-      </w:r>
-      <w:r>
-        <w:rPr>
-          <w:rStyle w:val="Hyperlink"/>
-          <w:i/>
-          <w:sz w:val="18"/>
-          <w:szCs w:val="18"/>
-        </w:rPr>
-        <w:fldChar w:fldCharType="end"/>
-      </w:r>
+        <w:t>-Homepage.[</w:t>
+      </w:r>
+      <w:hyperlink r:id="rId13" w:history="1">
+        <w:r>
+          <w:rPr>
+            <w:rStyle w:val="Hyperlink"/>
+            <w:i/>
+            <w:sz w:val="18"/>
+            <w:szCs w:val="18"/>
+          </w:rPr>
+          <w:t>http://eclipse.org/community/rcp.php</w:t>
+        </w:r>
+      </w:hyperlink>
       <w:r>
         <w:rPr>
           <w:i/>
@@ -5748,15 +5720,7 @@
       </w:r>
       <w:proofErr w:type="spellEnd"/>
       <w:r>
-        <w:t xml:space="preserve"> RCP 4 bietet ein moderneres Programmiermodell an als sein Vorgänger. Die vielfältigen APIs aus RCP 3.x wurden deutlich reduziert und vereinheitlicht. Die über das gesamte API verteilten </w:t>
-      </w:r>
-      <w:proofErr w:type="gramStart"/>
-      <w:r>
-        <w:t>Singletons</w:t>
-      </w:r>
-      <w:proofErr w:type="gramEnd"/>
-      <w:r>
-        <w:t xml:space="preserve"> wurden entfernt.</w:t>
+        <w:t xml:space="preserve"> RCP 4 bietet ein moderneres Programmiermodell an als sein Vorgänger. Die vielfältigen APIs aus RCP 3.x wurden deutlich reduziert und vereinheitlicht. Die über das gesamte API verteilten Singletons wurden entfernt.</w:t>
       </w:r>
     </w:p>
     <w:p>
@@ -5804,15 +5768,7 @@
       </w:r>
       <w:proofErr w:type="spellEnd"/>
       <w:r>
-        <w:t xml:space="preserve"> RCP wird mit der Version 4 flexibler und deutlich vereinfacht. Die Produktivität der Programmierer steigt, die Testbarkeit und die Wartung der Applikationen </w:t>
-      </w:r>
-      <w:proofErr w:type="gramStart"/>
-      <w:r>
-        <w:t>wird</w:t>
-      </w:r>
-      <w:proofErr w:type="gramEnd"/>
-      <w:r>
-        <w:t xml:space="preserve"> erleichtert. </w:t>
+        <w:t xml:space="preserve"> RCP wird mit der Version 4 flexibler und deutlich vereinfacht. Die Produktivität der Programmierer steigt, die Testbarkeit und die Wartung der Applikationen wird erleichtert. </w:t>
       </w:r>
     </w:p>
     <w:p>
@@ -5830,7 +5786,7 @@
           <w:szCs w:val="22"/>
         </w:rPr>
       </w:pPr>
-      <w:bookmarkStart w:id="9" w:name="_Toc356457233"/>
+      <w:bookmarkStart w:id="8" w:name="_Toc356457233"/>
       <w:r>
         <w:br w:type="page"/>
       </w:r>
@@ -5839,15 +5795,15 @@
       <w:pPr>
         <w:pStyle w:val="berschrift20"/>
       </w:pPr>
-      <w:bookmarkStart w:id="10" w:name="_Toc356930800"/>
-      <w:bookmarkStart w:id="11" w:name="_Toc363049593"/>
+      <w:bookmarkStart w:id="9" w:name="_Toc356930800"/>
+      <w:bookmarkStart w:id="10" w:name="_Toc363049593"/>
       <w:r>
         <w:lastRenderedPageBreak/>
         <w:t>Problemstellung</w:t>
       </w:r>
+      <w:bookmarkEnd w:id="8"/>
       <w:bookmarkEnd w:id="9"/>
       <w:bookmarkEnd w:id="10"/>
-      <w:bookmarkEnd w:id="11"/>
     </w:p>
     <w:p>
       <w:pPr>
@@ -5987,15 +5943,15 @@
       <w:pPr>
         <w:pStyle w:val="berschrift20"/>
       </w:pPr>
-      <w:bookmarkStart w:id="12" w:name="_Toc356457234"/>
-      <w:bookmarkStart w:id="13" w:name="_Toc356930801"/>
-      <w:bookmarkStart w:id="14" w:name="_Toc363049594"/>
+      <w:bookmarkStart w:id="11" w:name="_Toc356457234"/>
+      <w:bookmarkStart w:id="12" w:name="_Toc356930801"/>
+      <w:bookmarkStart w:id="13" w:name="_Toc363049594"/>
       <w:r>
         <w:t>Randbedingungen</w:t>
       </w:r>
+      <w:bookmarkEnd w:id="11"/>
       <w:bookmarkEnd w:id="12"/>
       <w:bookmarkEnd w:id="13"/>
-      <w:bookmarkEnd w:id="14"/>
     </w:p>
     <w:p>
       <w:pPr>
@@ -6016,15 +5972,15 @@
       <w:pPr>
         <w:pStyle w:val="berschrift20"/>
       </w:pPr>
-      <w:bookmarkStart w:id="15" w:name="_Toc356457235"/>
-      <w:bookmarkStart w:id="16" w:name="_Toc356930802"/>
-      <w:bookmarkStart w:id="17" w:name="_Toc363049595"/>
+      <w:bookmarkStart w:id="14" w:name="_Toc356457235"/>
+      <w:bookmarkStart w:id="15" w:name="_Toc356930802"/>
+      <w:bookmarkStart w:id="16" w:name="_Toc363049595"/>
       <w:r>
         <w:t>Situationsanalyse</w:t>
       </w:r>
+      <w:bookmarkEnd w:id="14"/>
       <w:bookmarkEnd w:id="15"/>
       <w:bookmarkEnd w:id="16"/>
-      <w:bookmarkEnd w:id="17"/>
     </w:p>
     <w:p>
       <w:pPr>
@@ -6190,15 +6146,15 @@
         <w:pStyle w:val="berschrift20"/>
         <w:ind w:left="709" w:hanging="709"/>
       </w:pPr>
-      <w:bookmarkStart w:id="18" w:name="_Toc356457236"/>
-      <w:bookmarkStart w:id="19" w:name="_Toc356930803"/>
-      <w:bookmarkStart w:id="20" w:name="_Toc363049596"/>
+      <w:bookmarkStart w:id="17" w:name="_Toc356457236"/>
+      <w:bookmarkStart w:id="18" w:name="_Toc356930803"/>
+      <w:bookmarkStart w:id="19" w:name="_Toc363049596"/>
       <w:r>
         <w:t>Erbrachte Vorleistung</w:t>
       </w:r>
+      <w:bookmarkEnd w:id="17"/>
       <w:bookmarkEnd w:id="18"/>
       <w:bookmarkEnd w:id="19"/>
-      <w:bookmarkEnd w:id="20"/>
     </w:p>
     <w:p>
       <w:pPr>
@@ -6222,12 +6178,12 @@
         <w:pStyle w:val="berschrift20"/>
         <w:ind w:left="709" w:hanging="709"/>
       </w:pPr>
-      <w:bookmarkStart w:id="21" w:name="_Toc363049597"/>
+      <w:bookmarkStart w:id="20" w:name="_Toc363049597"/>
       <w:proofErr w:type="spellStart"/>
       <w:r>
         <w:t>Stakeholder</w:t>
       </w:r>
-      <w:bookmarkEnd w:id="21"/>
+      <w:bookmarkEnd w:id="20"/>
       <w:proofErr w:type="spellEnd"/>
     </w:p>
     <w:tbl>
@@ -6255,8 +6211,8 @@
                 <w:b/>
               </w:rPr>
             </w:pPr>
-            <w:bookmarkStart w:id="22" w:name="_Toc356457239"/>
-            <w:bookmarkStart w:id="23" w:name="_Toc356930806"/>
+            <w:bookmarkStart w:id="21" w:name="_Toc356457239"/>
+            <w:bookmarkStart w:id="22" w:name="_Toc356930806"/>
             <w:r>
               <w:rPr>
                 <w:b/>
@@ -6375,7 +6331,7 @@
                 <w:szCs w:val="18"/>
               </w:rPr>
             </w:pPr>
-            <w:hyperlink r:id="rId13" w:history="1">
+            <w:hyperlink r:id="rId14" w:history="1">
               <w:r>
                 <w:rPr>
                   <w:rStyle w:val="Hyperlink"/>
@@ -6446,7 +6402,7 @@
                 <w:szCs w:val="18"/>
               </w:rPr>
             </w:pPr>
-            <w:hyperlink r:id="rId14" w:history="1">
+            <w:hyperlink r:id="rId15" w:history="1">
               <w:r>
                 <w:rPr>
                   <w:rStyle w:val="Hyperlink"/>
@@ -6526,7 +6482,7 @@
                 <w:szCs w:val="18"/>
               </w:rPr>
             </w:pPr>
-            <w:hyperlink r:id="rId15" w:history="1">
+            <w:hyperlink r:id="rId16" w:history="1">
               <w:r>
                 <w:rPr>
                   <w:rStyle w:val="Hyperlink"/>
@@ -6545,13 +6501,13 @@
         <w:pStyle w:val="berschrift20"/>
         <w:ind w:left="709" w:hanging="709"/>
       </w:pPr>
-      <w:bookmarkStart w:id="24" w:name="_Toc363049598"/>
+      <w:bookmarkStart w:id="23" w:name="_Toc363049598"/>
       <w:r>
         <w:t>Zielvorstellungen</w:t>
       </w:r>
+      <w:bookmarkEnd w:id="21"/>
       <w:bookmarkEnd w:id="22"/>
       <w:bookmarkEnd w:id="23"/>
-      <w:bookmarkEnd w:id="24"/>
     </w:p>
     <w:p>
       <w:pPr>
@@ -6777,15 +6733,15 @@
         <w:pStyle w:val="berschrift20"/>
         <w:ind w:left="709" w:hanging="709"/>
       </w:pPr>
-      <w:bookmarkStart w:id="25" w:name="_Toc356457240"/>
-      <w:bookmarkStart w:id="26" w:name="_Toc356930807"/>
-      <w:bookmarkStart w:id="27" w:name="_Toc363049599"/>
+      <w:bookmarkStart w:id="24" w:name="_Toc356457240"/>
+      <w:bookmarkStart w:id="25" w:name="_Toc356930807"/>
+      <w:bookmarkStart w:id="26" w:name="_Toc363049599"/>
       <w:r>
         <w:t>Lösungen</w:t>
       </w:r>
+      <w:bookmarkEnd w:id="24"/>
       <w:bookmarkEnd w:id="25"/>
       <w:bookmarkEnd w:id="26"/>
-      <w:bookmarkEnd w:id="27"/>
     </w:p>
     <w:p>
       <w:pPr>
@@ -6915,18 +6871,18 @@
           <w:color w:val="FF0000"/>
         </w:rPr>
       </w:pPr>
-      <w:bookmarkStart w:id="28" w:name="_Toc356457241"/>
-      <w:bookmarkStart w:id="29" w:name="_Toc356930808"/>
-      <w:bookmarkStart w:id="30" w:name="_Toc363049600"/>
+      <w:bookmarkStart w:id="27" w:name="_Toc356457241"/>
+      <w:bookmarkStart w:id="28" w:name="_Toc356930808"/>
+      <w:bookmarkStart w:id="29" w:name="_Toc363049600"/>
       <w:r>
         <w:rPr>
           <w:color w:val="FF0000"/>
         </w:rPr>
         <w:t>Sicherheits- und Datenschutzaspekte</w:t>
       </w:r>
+      <w:bookmarkEnd w:id="27"/>
       <w:bookmarkEnd w:id="28"/>
       <w:bookmarkEnd w:id="29"/>
-      <w:bookmarkEnd w:id="30"/>
     </w:p>
     <w:p>
       <w:pPr>
@@ -6976,8 +6932,8 @@
         </w:numPr>
         <w:ind w:left="360" w:hanging="360"/>
         <w:sectPr>
-          <w:headerReference w:type="default" r:id="rId16"/>
-          <w:footerReference w:type="default" r:id="rId17"/>
+          <w:headerReference w:type="default" r:id="rId17"/>
+          <w:footerReference w:type="default" r:id="rId18"/>
           <w:type w:val="continuous"/>
           <w:pgSz w:w="11909" w:h="16834"/>
           <w:pgMar w:top="1927" w:right="1272" w:bottom="1134" w:left="1272" w:header="720" w:footer="720" w:gutter="0"/>
@@ -6991,25 +6947,25 @@
       <w:pPr>
         <w:pStyle w:val="berschrift10"/>
       </w:pPr>
-      <w:bookmarkStart w:id="31" w:name="_Toc363049601"/>
+      <w:bookmarkStart w:id="30" w:name="_Toc363049601"/>
       <w:r>
         <w:lastRenderedPageBreak/>
         <w:t>Risiken</w:t>
       </w:r>
-      <w:bookmarkEnd w:id="31"/>
+      <w:bookmarkEnd w:id="30"/>
     </w:p>
     <w:p>
       <w:pPr>
         <w:pStyle w:val="berschrift20"/>
         <w:ind w:left="709" w:hanging="709"/>
       </w:pPr>
-      <w:bookmarkStart w:id="32" w:name="_Toc356930810"/>
-      <w:bookmarkStart w:id="33" w:name="_Toc363049602"/>
+      <w:bookmarkStart w:id="31" w:name="_Toc356930810"/>
+      <w:bookmarkStart w:id="32" w:name="_Toc363049602"/>
       <w:r>
         <w:t>Risikoidentifizierung, -bewertung und -quantifizierung</w:t>
       </w:r>
+      <w:bookmarkEnd w:id="31"/>
       <w:bookmarkEnd w:id="32"/>
-      <w:bookmarkEnd w:id="33"/>
     </w:p>
     <w:tbl>
       <w:tblPr>
@@ -7389,23 +7345,7 @@
                 <w:sz w:val="16"/>
                 <w:szCs w:val="16"/>
               </w:rPr>
-              <w:t xml:space="preserve">Mit dem heutigen Wissenstand darf davon ausgegangen werden, dass es </w:t>
-            </w:r>
-            <w:proofErr w:type="gramStart"/>
-            <w:r>
-              <w:rPr>
-                <w:sz w:val="16"/>
-                <w:szCs w:val="16"/>
-              </w:rPr>
-              <w:t>keine technische Probleme</w:t>
-            </w:r>
-            <w:proofErr w:type="gramEnd"/>
-            <w:r>
-              <w:rPr>
-                <w:sz w:val="16"/>
-                <w:szCs w:val="16"/>
-              </w:rPr>
-              <w:t xml:space="preserve"> geben sollte</w:t>
+              <w:t>Mit dem heutigen Wissenstand darf davon ausgegangen werden, dass es keine technische Probleme geben sollte</w:t>
             </w:r>
             <w:r>
               <w:rPr>
@@ -9025,14 +8965,14 @@
         <w:pStyle w:val="berschrift20"/>
         <w:ind w:left="709" w:hanging="709"/>
       </w:pPr>
-      <w:bookmarkStart w:id="34" w:name="_Toc356930811"/>
-      <w:bookmarkStart w:id="35" w:name="_Toc363049603"/>
+      <w:bookmarkStart w:id="33" w:name="_Toc356930811"/>
+      <w:bookmarkStart w:id="34" w:name="_Toc363049603"/>
       <w:r>
         <w:lastRenderedPageBreak/>
         <w:t>Risikobehandlung</w:t>
       </w:r>
+      <w:bookmarkEnd w:id="33"/>
       <w:bookmarkEnd w:id="34"/>
-      <w:bookmarkEnd w:id="35"/>
     </w:p>
     <w:tbl>
       <w:tblPr>
@@ -10004,22 +9944,22 @@
       <w:pPr>
         <w:pStyle w:val="berschrift10"/>
       </w:pPr>
-      <w:bookmarkStart w:id="36" w:name="_Toc363049604"/>
+      <w:bookmarkStart w:id="35" w:name="_Toc363049604"/>
       <w:r>
         <w:lastRenderedPageBreak/>
         <w:t>Vorbereitung</w:t>
       </w:r>
+      <w:bookmarkEnd w:id="35"/>
+    </w:p>
+    <w:p>
+      <w:pPr>
+        <w:pStyle w:val="berschrift20"/>
+      </w:pPr>
+      <w:bookmarkStart w:id="36" w:name="_Toc363049605"/>
+      <w:r>
+        <w:t>Know-how Aufbau</w:t>
+      </w:r>
       <w:bookmarkEnd w:id="36"/>
-    </w:p>
-    <w:p>
-      <w:pPr>
-        <w:pStyle w:val="berschrift20"/>
-      </w:pPr>
-      <w:bookmarkStart w:id="37" w:name="_Toc363049605"/>
-      <w:r>
-        <w:t>Know-how Aufbau</w:t>
-      </w:r>
-      <w:bookmarkEnd w:id="37"/>
     </w:p>
     <w:p>
       <w:r>
@@ -10238,14 +10178,49 @@
           <w:color w:val="FF0000"/>
         </w:rPr>
       </w:pPr>
-      <w:bookmarkStart w:id="38" w:name="_Toc363049606"/>
+      <w:bookmarkStart w:id="37" w:name="_Toc363049606"/>
       <w:r>
         <w:rPr>
           <w:color w:val="FF0000"/>
         </w:rPr>
         <w:t>Organisatorisches</w:t>
       </w:r>
+      <w:bookmarkEnd w:id="37"/>
+    </w:p>
+    <w:p>
+      <w:pPr>
+        <w:pStyle w:val="berschrift10"/>
+        <w:rPr>
+          <w:color w:val="FF0000"/>
+        </w:rPr>
+      </w:pPr>
+      <w:bookmarkStart w:id="38" w:name="_Toc363049607"/>
+      <w:r>
+        <w:rPr>
+          <w:color w:val="FF0000"/>
+        </w:rPr>
+        <w:t>Projektplan</w:t>
+      </w:r>
       <w:bookmarkEnd w:id="38"/>
+      <w:r>
+        <w:rPr>
+          <w:color w:val="FF0000"/>
+        </w:rPr>
+        <w:t xml:space="preserve"> </w:t>
+      </w:r>
+    </w:p>
+    <w:p>
+      <w:pPr>
+        <w:rPr>
+          <w:color w:val="FF0000"/>
+        </w:rPr>
+      </w:pPr>
+      <w:r>
+        <w:rPr>
+          <w:color w:val="FF0000"/>
+        </w:rPr>
+        <w:t>Grafik mit Phasen</w:t>
+      </w:r>
     </w:p>
     <w:p>
       <w:pPr>
@@ -10254,12 +10229,12 @@
           <w:color w:val="FF0000"/>
         </w:rPr>
       </w:pPr>
-      <w:bookmarkStart w:id="39" w:name="_Toc363049607"/>
+      <w:bookmarkStart w:id="39" w:name="_Toc363049608"/>
       <w:r>
         <w:rPr>
           <w:color w:val="FF0000"/>
         </w:rPr>
-        <w:t>Projektplan</w:t>
+        <w:t>Projektstart</w:t>
       </w:r>
       <w:bookmarkEnd w:id="39"/>
       <w:r>
@@ -10271,107 +10246,1619 @@
     </w:p>
     <w:p>
       <w:pPr>
+        <w:pStyle w:val="berschrift20"/>
         <w:rPr>
           <w:color w:val="FF0000"/>
         </w:rPr>
       </w:pPr>
+      <w:bookmarkStart w:id="40" w:name="_Toc363049609"/>
       <w:r>
         <w:rPr>
           <w:color w:val="FF0000"/>
         </w:rPr>
-        <w:t>Grafik mit Phasen</w:t>
-      </w:r>
+        <w:t>Ziele</w:t>
+      </w:r>
+      <w:bookmarkEnd w:id="40"/>
     </w:p>
     <w:p>
       <w:pPr>
         <w:pStyle w:val="berschrift10"/>
-        <w:rPr>
-          <w:color w:val="FF0000"/>
-        </w:rPr>
-      </w:pPr>
-      <w:bookmarkStart w:id="40" w:name="_Toc363049608"/>
-      <w:r>
-        <w:rPr>
-          <w:color w:val="FF0000"/>
-        </w:rPr>
-        <w:t>Projektstart</w:t>
-      </w:r>
-      <w:bookmarkEnd w:id="40"/>
-      <w:r>
-        <w:rPr>
-          <w:color w:val="FF0000"/>
-        </w:rPr>
+      </w:pPr>
+      <w:bookmarkStart w:id="41" w:name="_Toc363049610"/>
+      <w:proofErr w:type="spellStart"/>
+      <w:r>
+        <w:t>Aspektermittlung</w:t>
+      </w:r>
+      <w:bookmarkEnd w:id="41"/>
+      <w:proofErr w:type="spellEnd"/>
+    </w:p>
+    <w:p>
+      <w:r>
+        <w:t xml:space="preserve">Bei der Ermittlung der Aspekte haben der </w:t>
+      </w:r>
+      <w:r>
+        <w:t>Autor</w:t>
+      </w:r>
+      <w:r>
         <w:t xml:space="preserve"> </w:t>
       </w:r>
-    </w:p>
-    <w:p>
-      <w:pPr>
-        <w:pStyle w:val="berschrift20"/>
-        <w:rPr>
-          <w:color w:val="FF0000"/>
-        </w:rPr>
-      </w:pPr>
-      <w:bookmarkStart w:id="41" w:name="_Toc363049609"/>
-      <w:r>
-        <w:rPr>
-          <w:color w:val="FF0000"/>
-        </w:rPr>
-        <w:t>Ziele</w:t>
-      </w:r>
-      <w:bookmarkEnd w:id="41"/>
-    </w:p>
-    <w:p>
-      <w:pPr>
-        <w:pStyle w:val="berschrift10"/>
-      </w:pPr>
-      <w:bookmarkStart w:id="42" w:name="_Toc363049610"/>
-      <w:proofErr w:type="spellStart"/>
-      <w:r>
-        <w:t>Aspektermittlung</w:t>
-      </w:r>
-      <w:bookmarkEnd w:id="42"/>
-      <w:proofErr w:type="spellEnd"/>
-    </w:p>
-    <w:p>
-      <w:r>
-        <w:t xml:space="preserve">Bei der Ermittlung der Aspekte haben der </w:t>
-      </w:r>
-      <w:r>
-        <w:rPr>
-          <w:color w:val="FF0000"/>
-        </w:rPr>
-        <w:t xml:space="preserve">Mike </w:t>
-      </w:r>
-      <w:r>
-        <w:t xml:space="preserve">und der Betreuer in drei Sessions diskutiert welche Aspekte allgemein aber auch spezifisch für RCS sinnvoll wären. </w:t>
-      </w:r>
-    </w:p>
-    <w:p>
-      <w:pPr>
-        <w:tabs>
-          <w:tab w:val="center" w:pos="4682"/>
-        </w:tabs>
-      </w:pPr>
-      <w:r>
-        <w:rPr>
-          <w:color w:val="FF0000"/>
-        </w:rPr>
-        <w:t xml:space="preserve">TODO </w:t>
-      </w:r>
-      <w:r>
-        <w:t xml:space="preserve">komplette </w:t>
-      </w:r>
-      <w:proofErr w:type="spellStart"/>
-      <w:r>
-        <w:t>Aspektermittlung</w:t>
-      </w:r>
-      <w:proofErr w:type="spellEnd"/>
-      <w:r>
-        <w:t xml:space="preserve"> auflisten</w:t>
-      </w:r>
-      <w:r>
-        <w:tab/>
-      </w:r>
+      <w:r>
+        <w:t xml:space="preserve">und </w:t>
+      </w:r>
+      <w:r>
+        <w:t>sein</w:t>
+      </w:r>
+      <w:r>
+        <w:t xml:space="preserve"> Betreuer in drei Sessions diskutiert welche Aspekte allgemein aber auch spezifisch für RCS sinnvoll wären. </w:t>
+      </w:r>
+    </w:p>
+    <w:p>
+      <w:pPr>
+        <w:widowControl/>
+        <w:autoSpaceDE/>
+        <w:autoSpaceDN/>
+        <w:adjustRightInd/>
+      </w:pPr>
+      <w:r>
+        <w:t xml:space="preserve">Bei einem </w:t>
+      </w:r>
+      <w:proofErr w:type="spellStart"/>
+      <w:r>
+        <w:t>Brainstroming</w:t>
+      </w:r>
+      <w:proofErr w:type="spellEnd"/>
+      <w:r>
+        <w:t xml:space="preserve"> wurde</w:t>
+      </w:r>
+      <w:r>
+        <w:t>n die</w:t>
+      </w:r>
+      <w:r>
+        <w:t xml:space="preserve"> folgende</w:t>
+      </w:r>
+      <w:r>
+        <w:t>n</w:t>
+      </w:r>
+      <w:r>
+        <w:t xml:space="preserve"> möglichen Aspekte er</w:t>
+      </w:r>
+      <w:r>
+        <w:t>wähnt</w:t>
+      </w:r>
+      <w:r>
+        <w:t>:</w:t>
+      </w:r>
+    </w:p>
+    <w:p>
+      <w:pPr>
+        <w:widowControl/>
+        <w:autoSpaceDE/>
+        <w:autoSpaceDN/>
+        <w:adjustRightInd/>
+      </w:pPr>
+    </w:p>
+    <w:p>
+      <w:pPr>
+        <w:pStyle w:val="StandardWeb"/>
+        <w:numPr>
+          <w:ilvl w:val="0"/>
+          <w:numId w:val="4"/>
+        </w:numPr>
+        <w:spacing w:before="0" w:beforeAutospacing="0" w:after="0" w:afterAutospacing="0"/>
+        <w:rPr>
+          <w:rFonts w:ascii="Calibri" w:hAnsi="Calibri"/>
+          <w:sz w:val="22"/>
+          <w:szCs w:val="22"/>
+        </w:rPr>
+      </w:pPr>
+      <w:proofErr w:type="spellStart"/>
+      <w:r>
+        <w:rPr>
+          <w:rFonts w:ascii="Calibri" w:hAnsi="Calibri"/>
+          <w:sz w:val="22"/>
+          <w:szCs w:val="22"/>
+        </w:rPr>
+        <w:t>Selection</w:t>
+      </w:r>
+      <w:proofErr w:type="spellEnd"/>
+    </w:p>
+    <w:p>
+      <w:pPr>
+        <w:pStyle w:val="StandardWeb"/>
+        <w:numPr>
+          <w:ilvl w:val="0"/>
+          <w:numId w:val="4"/>
+        </w:numPr>
+        <w:spacing w:before="0" w:beforeAutospacing="0" w:after="0" w:afterAutospacing="0"/>
+        <w:rPr>
+          <w:rFonts w:ascii="Calibri" w:hAnsi="Calibri"/>
+          <w:sz w:val="22"/>
+          <w:szCs w:val="22"/>
+        </w:rPr>
+      </w:pPr>
+      <w:r>
+        <w:rPr>
+          <w:rFonts w:ascii="Calibri" w:hAnsi="Calibri"/>
+          <w:sz w:val="22"/>
+          <w:szCs w:val="22"/>
+        </w:rPr>
+        <w:t>Plugin.xml / Application.e4xmi</w:t>
+      </w:r>
+    </w:p>
+    <w:p>
+      <w:pPr>
+        <w:pStyle w:val="StandardWeb"/>
+        <w:numPr>
+          <w:ilvl w:val="1"/>
+          <w:numId w:val="4"/>
+        </w:numPr>
+        <w:spacing w:before="0" w:beforeAutospacing="0" w:after="0" w:afterAutospacing="0"/>
+        <w:rPr>
+          <w:rFonts w:ascii="Calibri" w:hAnsi="Calibri"/>
+          <w:sz w:val="22"/>
+          <w:szCs w:val="22"/>
+        </w:rPr>
+      </w:pPr>
+      <w:r>
+        <w:rPr>
+          <w:rFonts w:ascii="Calibri" w:hAnsi="Calibri"/>
+          <w:sz w:val="22"/>
+          <w:szCs w:val="22"/>
+        </w:rPr>
+        <w:t>Verschiedene Aspekte darin..</w:t>
+      </w:r>
+    </w:p>
+    <w:p>
+      <w:pPr>
+        <w:pStyle w:val="StandardWeb"/>
+        <w:numPr>
+          <w:ilvl w:val="1"/>
+          <w:numId w:val="4"/>
+        </w:numPr>
+        <w:spacing w:before="0" w:beforeAutospacing="0" w:after="0" w:afterAutospacing="0"/>
+        <w:rPr>
+          <w:rFonts w:ascii="Calibri" w:hAnsi="Calibri"/>
+          <w:sz w:val="22"/>
+          <w:szCs w:val="22"/>
+        </w:rPr>
+      </w:pPr>
+      <w:r>
+        <w:rPr>
+          <w:rFonts w:ascii="Calibri" w:hAnsi="Calibri"/>
+          <w:sz w:val="22"/>
+          <w:szCs w:val="22"/>
+        </w:rPr>
+        <w:t xml:space="preserve">Menu / </w:t>
+      </w:r>
+      <w:proofErr w:type="spellStart"/>
+      <w:r>
+        <w:rPr>
+          <w:rFonts w:ascii="Calibri" w:hAnsi="Calibri"/>
+          <w:sz w:val="22"/>
+          <w:szCs w:val="22"/>
+        </w:rPr>
+        <w:t>MenuItem</w:t>
+      </w:r>
+      <w:proofErr w:type="spellEnd"/>
+    </w:p>
+    <w:p>
+      <w:pPr>
+        <w:pStyle w:val="StandardWeb"/>
+        <w:numPr>
+          <w:ilvl w:val="1"/>
+          <w:numId w:val="4"/>
+        </w:numPr>
+        <w:spacing w:before="0" w:beforeAutospacing="0" w:after="0" w:afterAutospacing="0"/>
+        <w:rPr>
+          <w:rFonts w:ascii="Calibri" w:hAnsi="Calibri"/>
+          <w:sz w:val="22"/>
+          <w:szCs w:val="22"/>
+        </w:rPr>
+      </w:pPr>
+      <w:r>
+        <w:rPr>
+          <w:rFonts w:ascii="Calibri" w:hAnsi="Calibri"/>
+          <w:sz w:val="22"/>
+          <w:szCs w:val="22"/>
+        </w:rPr>
+        <w:t>Key Binding</w:t>
+      </w:r>
+    </w:p>
+    <w:p>
+      <w:pPr>
+        <w:pStyle w:val="StandardWeb"/>
+        <w:numPr>
+          <w:ilvl w:val="1"/>
+          <w:numId w:val="4"/>
+        </w:numPr>
+        <w:spacing w:before="0" w:beforeAutospacing="0" w:after="0" w:afterAutospacing="0"/>
+        <w:rPr>
+          <w:rFonts w:ascii="Calibri" w:hAnsi="Calibri"/>
+          <w:sz w:val="22"/>
+          <w:szCs w:val="22"/>
+        </w:rPr>
+      </w:pPr>
+      <w:r>
+        <w:rPr>
+          <w:rFonts w:ascii="Calibri" w:hAnsi="Calibri"/>
+          <w:sz w:val="22"/>
+          <w:szCs w:val="22"/>
+        </w:rPr>
+        <w:t>Command, Handler, Action</w:t>
+      </w:r>
+    </w:p>
+    <w:p>
+      <w:pPr>
+        <w:pStyle w:val="StandardWeb"/>
+        <w:numPr>
+          <w:ilvl w:val="1"/>
+          <w:numId w:val="4"/>
+        </w:numPr>
+        <w:spacing w:before="0" w:beforeAutospacing="0" w:after="0" w:afterAutospacing="0"/>
+        <w:rPr>
+          <w:rFonts w:ascii="Calibri" w:hAnsi="Calibri"/>
+          <w:sz w:val="22"/>
+          <w:szCs w:val="22"/>
+        </w:rPr>
+      </w:pPr>
+      <w:r>
+        <w:rPr>
+          <w:rFonts w:ascii="Calibri" w:hAnsi="Calibri"/>
+          <w:sz w:val="22"/>
+          <w:szCs w:val="22"/>
+        </w:rPr>
+        <w:t xml:space="preserve">Toolbar </w:t>
+      </w:r>
+      <w:proofErr w:type="spellStart"/>
+      <w:r>
+        <w:rPr>
+          <w:rFonts w:ascii="Calibri" w:hAnsi="Calibri"/>
+          <w:sz w:val="22"/>
+          <w:szCs w:val="22"/>
+        </w:rPr>
+        <w:t>Contributions</w:t>
+      </w:r>
+      <w:proofErr w:type="spellEnd"/>
+    </w:p>
+    <w:p>
+      <w:pPr>
+        <w:pStyle w:val="StandardWeb"/>
+        <w:numPr>
+          <w:ilvl w:val="1"/>
+          <w:numId w:val="4"/>
+        </w:numPr>
+        <w:spacing w:before="0" w:beforeAutospacing="0" w:after="0" w:afterAutospacing="0"/>
+        <w:rPr>
+          <w:rFonts w:ascii="Calibri" w:hAnsi="Calibri"/>
+          <w:sz w:val="22"/>
+          <w:szCs w:val="22"/>
+        </w:rPr>
+      </w:pPr>
+      <w:proofErr w:type="spellStart"/>
+      <w:r>
+        <w:rPr>
+          <w:rFonts w:ascii="Calibri" w:hAnsi="Calibri"/>
+          <w:sz w:val="22"/>
+          <w:szCs w:val="22"/>
+        </w:rPr>
+        <w:t>Trim</w:t>
+      </w:r>
+      <w:proofErr w:type="spellEnd"/>
+      <w:r>
+        <w:rPr>
+          <w:rFonts w:ascii="Calibri" w:hAnsi="Calibri"/>
+          <w:sz w:val="22"/>
+          <w:szCs w:val="22"/>
+        </w:rPr>
+        <w:t xml:space="preserve"> </w:t>
+      </w:r>
+      <w:proofErr w:type="spellStart"/>
+      <w:r>
+        <w:rPr>
+          <w:rFonts w:ascii="Calibri" w:hAnsi="Calibri"/>
+          <w:sz w:val="22"/>
+          <w:szCs w:val="22"/>
+        </w:rPr>
+        <w:t>Contributions</w:t>
+      </w:r>
+      <w:proofErr w:type="spellEnd"/>
+    </w:p>
+    <w:p>
+      <w:pPr>
+        <w:pStyle w:val="StandardWeb"/>
+        <w:numPr>
+          <w:ilvl w:val="1"/>
+          <w:numId w:val="4"/>
+        </w:numPr>
+        <w:spacing w:before="0" w:beforeAutospacing="0" w:after="0" w:afterAutospacing="0"/>
+        <w:rPr>
+          <w:rFonts w:ascii="Calibri" w:hAnsi="Calibri"/>
+          <w:sz w:val="22"/>
+          <w:szCs w:val="22"/>
+        </w:rPr>
+      </w:pPr>
+      <w:proofErr w:type="spellStart"/>
+      <w:r>
+        <w:rPr>
+          <w:rFonts w:ascii="Calibri" w:hAnsi="Calibri"/>
+          <w:sz w:val="22"/>
+          <w:szCs w:val="22"/>
+        </w:rPr>
+        <w:t>Contributions</w:t>
+      </w:r>
+      <w:proofErr w:type="spellEnd"/>
+      <w:r>
+        <w:rPr>
+          <w:rFonts w:ascii="Calibri" w:hAnsi="Calibri"/>
+          <w:sz w:val="22"/>
+          <w:szCs w:val="22"/>
+        </w:rPr>
+        <w:t xml:space="preserve"> bei E3 in diversen </w:t>
+      </w:r>
+      <w:proofErr w:type="spellStart"/>
+      <w:r>
+        <w:rPr>
+          <w:rFonts w:ascii="Calibri" w:hAnsi="Calibri"/>
+          <w:sz w:val="22"/>
+          <w:szCs w:val="22"/>
+        </w:rPr>
+        <w:t>Registries</w:t>
+      </w:r>
+      <w:proofErr w:type="spellEnd"/>
+      <w:r>
+        <w:rPr>
+          <w:rFonts w:ascii="Calibri" w:hAnsi="Calibri"/>
+          <w:sz w:val="22"/>
+          <w:szCs w:val="22"/>
+        </w:rPr>
+        <w:t xml:space="preserve"> (</w:t>
+      </w:r>
+      <w:proofErr w:type="spellStart"/>
+      <w:r>
+        <w:rPr>
+          <w:rFonts w:ascii="Calibri" w:hAnsi="Calibri"/>
+          <w:sz w:val="22"/>
+          <w:szCs w:val="22"/>
+        </w:rPr>
+        <w:t>ViewReg</w:t>
+      </w:r>
+      <w:proofErr w:type="spellEnd"/>
+      <w:r>
+        <w:rPr>
+          <w:rFonts w:ascii="Calibri" w:hAnsi="Calibri"/>
+          <w:sz w:val="22"/>
+          <w:szCs w:val="22"/>
+        </w:rPr>
+        <w:t xml:space="preserve">., </w:t>
+      </w:r>
+      <w:proofErr w:type="spellStart"/>
+      <w:r>
+        <w:rPr>
+          <w:rFonts w:ascii="Calibri" w:hAnsi="Calibri"/>
+          <w:sz w:val="22"/>
+          <w:szCs w:val="22"/>
+        </w:rPr>
+        <w:t>EditorReg</w:t>
+      </w:r>
+      <w:proofErr w:type="spellEnd"/>
+      <w:r>
+        <w:rPr>
+          <w:rFonts w:ascii="Calibri" w:hAnsi="Calibri"/>
+          <w:sz w:val="22"/>
+          <w:szCs w:val="22"/>
+        </w:rPr>
+        <w:t>.,..))</w:t>
+      </w:r>
+    </w:p>
+    <w:p>
+      <w:pPr>
+        <w:pStyle w:val="StandardWeb"/>
+        <w:numPr>
+          <w:ilvl w:val="0"/>
+          <w:numId w:val="4"/>
+        </w:numPr>
+        <w:spacing w:before="0" w:beforeAutospacing="0" w:after="0" w:afterAutospacing="0"/>
+        <w:rPr>
+          <w:rFonts w:ascii="Calibri" w:hAnsi="Calibri"/>
+          <w:sz w:val="22"/>
+          <w:szCs w:val="22"/>
+        </w:rPr>
+      </w:pPr>
+      <w:r>
+        <w:rPr>
+          <w:rFonts w:ascii="Calibri" w:hAnsi="Calibri"/>
+          <w:sz w:val="22"/>
+          <w:szCs w:val="22"/>
+        </w:rPr>
+        <w:t>Teile der Anwendung dynamisch erzeugen in E3 nicht konsistent und durchgängig (@</w:t>
+      </w:r>
+      <w:proofErr w:type="spellStart"/>
+      <w:r>
+        <w:rPr>
+          <w:rFonts w:ascii="Calibri" w:hAnsi="Calibri"/>
+          <w:sz w:val="22"/>
+          <w:szCs w:val="22"/>
+        </w:rPr>
+        <w:t>see</w:t>
+      </w:r>
+      <w:proofErr w:type="spellEnd"/>
+      <w:r>
+        <w:rPr>
+          <w:rFonts w:ascii="Calibri" w:hAnsi="Calibri"/>
+          <w:sz w:val="22"/>
+          <w:szCs w:val="22"/>
+        </w:rPr>
+        <w:t xml:space="preserve"> Kapitel 4.1.1, View, Editor, Action, Command, </w:t>
+      </w:r>
+      <w:proofErr w:type="spellStart"/>
+      <w:r>
+        <w:rPr>
+          <w:rFonts w:ascii="Calibri" w:hAnsi="Calibri"/>
+          <w:sz w:val="22"/>
+          <w:szCs w:val="22"/>
+        </w:rPr>
+        <w:t>Perspective</w:t>
+      </w:r>
+      <w:proofErr w:type="spellEnd"/>
+      <w:r>
+        <w:rPr>
+          <w:rFonts w:ascii="Calibri" w:hAnsi="Calibri"/>
+          <w:sz w:val="22"/>
+          <w:szCs w:val="22"/>
+        </w:rPr>
+        <w:t xml:space="preserve">, </w:t>
+      </w:r>
+      <w:proofErr w:type="spellStart"/>
+      <w:r>
+        <w:rPr>
+          <w:rFonts w:ascii="Calibri" w:hAnsi="Calibri"/>
+          <w:sz w:val="22"/>
+          <w:szCs w:val="22"/>
+        </w:rPr>
+        <w:t>ActionSet</w:t>
+      </w:r>
+      <w:proofErr w:type="spellEnd"/>
+      <w:r>
+        <w:rPr>
+          <w:rFonts w:ascii="Calibri" w:hAnsi="Calibri"/>
+          <w:sz w:val="22"/>
+          <w:szCs w:val="22"/>
+        </w:rPr>
+        <w:t xml:space="preserve">, </w:t>
+      </w:r>
+      <w:proofErr w:type="spellStart"/>
+      <w:r>
+        <w:rPr>
+          <w:rFonts w:ascii="Calibri" w:hAnsi="Calibri"/>
+          <w:sz w:val="22"/>
+          <w:szCs w:val="22"/>
+        </w:rPr>
+        <w:t>MenuContributions</w:t>
+      </w:r>
+      <w:proofErr w:type="spellEnd"/>
+      <w:r>
+        <w:rPr>
+          <w:rFonts w:ascii="Calibri" w:hAnsi="Calibri"/>
+          <w:sz w:val="22"/>
+          <w:szCs w:val="22"/>
+        </w:rPr>
+        <w:t>,</w:t>
+      </w:r>
+      <w:r>
+        <w:rPr>
+          <w:rFonts w:ascii="Calibri" w:hAnsi="Calibri"/>
+          <w:sz w:val="22"/>
+          <w:szCs w:val="22"/>
+        </w:rPr>
+        <w:t xml:space="preserve"> </w:t>
+      </w:r>
+      <w:proofErr w:type="spellStart"/>
+      <w:r>
+        <w:rPr>
+          <w:rFonts w:ascii="Calibri" w:hAnsi="Calibri"/>
+          <w:sz w:val="22"/>
+          <w:szCs w:val="22"/>
+        </w:rPr>
+        <w:lastRenderedPageBreak/>
+        <w:t>ActionBarAdvisor</w:t>
+      </w:r>
+      <w:proofErr w:type="spellEnd"/>
+      <w:r>
+        <w:rPr>
+          <w:rFonts w:ascii="Calibri" w:hAnsi="Calibri"/>
+          <w:sz w:val="22"/>
+          <w:szCs w:val="22"/>
+        </w:rPr>
+        <w:t xml:space="preserve">, </w:t>
+      </w:r>
+      <w:proofErr w:type="spellStart"/>
+      <w:r>
+        <w:rPr>
+          <w:rFonts w:ascii="Calibri" w:hAnsi="Calibri"/>
+          <w:sz w:val="22"/>
+          <w:szCs w:val="22"/>
+        </w:rPr>
+        <w:t>WorkbenchAdvisor</w:t>
+      </w:r>
+      <w:proofErr w:type="spellEnd"/>
+      <w:r>
+        <w:rPr>
+          <w:rFonts w:ascii="Calibri" w:hAnsi="Calibri"/>
+          <w:sz w:val="22"/>
+          <w:szCs w:val="22"/>
+        </w:rPr>
+        <w:t xml:space="preserve">, </w:t>
+      </w:r>
+      <w:proofErr w:type="spellStart"/>
+      <w:r>
+        <w:rPr>
+          <w:rFonts w:ascii="Calibri" w:hAnsi="Calibri"/>
+          <w:sz w:val="22"/>
+          <w:szCs w:val="22"/>
+        </w:rPr>
+        <w:t>WorkbenchWindowAdvisor</w:t>
+      </w:r>
+      <w:proofErr w:type="spellEnd"/>
+      <w:r>
+        <w:rPr>
+          <w:rFonts w:ascii="Calibri" w:hAnsi="Calibri"/>
+          <w:sz w:val="22"/>
+          <w:szCs w:val="22"/>
+        </w:rPr>
+        <w:t xml:space="preserve">,  </w:t>
+      </w:r>
+      <w:proofErr w:type="spellStart"/>
+      <w:r>
+        <w:rPr>
+          <w:rFonts w:ascii="Calibri" w:hAnsi="Calibri"/>
+          <w:sz w:val="22"/>
+          <w:szCs w:val="22"/>
+        </w:rPr>
+        <w:t>IPerspectiveFactory</w:t>
+      </w:r>
+      <w:proofErr w:type="spellEnd"/>
+      <w:r>
+        <w:rPr>
+          <w:rFonts w:ascii="Calibri" w:hAnsi="Calibri"/>
+          <w:sz w:val="22"/>
+          <w:szCs w:val="22"/>
+        </w:rPr>
+        <w:t xml:space="preserve">) --&gt; neu alles über </w:t>
+      </w:r>
+      <w:proofErr w:type="spellStart"/>
+      <w:r>
+        <w:rPr>
+          <w:rFonts w:ascii="Calibri" w:hAnsi="Calibri"/>
+          <w:sz w:val="22"/>
+          <w:szCs w:val="22"/>
+        </w:rPr>
+        <w:t>ApplicationModell</w:t>
+      </w:r>
+      <w:proofErr w:type="spellEnd"/>
+      <w:r>
+        <w:rPr>
+          <w:rFonts w:ascii="Calibri" w:hAnsi="Calibri"/>
+          <w:sz w:val="22"/>
+          <w:szCs w:val="22"/>
+        </w:rPr>
+        <w:t xml:space="preserve"> möglich.</w:t>
+      </w:r>
+    </w:p>
+    <w:p>
+      <w:pPr>
+        <w:pStyle w:val="StandardWeb"/>
+        <w:numPr>
+          <w:ilvl w:val="0"/>
+          <w:numId w:val="4"/>
+        </w:numPr>
+        <w:spacing w:before="0" w:beforeAutospacing="0" w:after="0" w:afterAutospacing="0"/>
+        <w:rPr>
+          <w:rFonts w:ascii="Calibri" w:hAnsi="Calibri"/>
+          <w:sz w:val="22"/>
+          <w:szCs w:val="22"/>
+        </w:rPr>
+      </w:pPr>
+      <w:r>
+        <w:rPr>
+          <w:rFonts w:ascii="Calibri" w:hAnsi="Calibri"/>
+          <w:sz w:val="22"/>
+          <w:szCs w:val="22"/>
+        </w:rPr>
+        <w:t xml:space="preserve">Part </w:t>
+      </w:r>
+      <w:proofErr w:type="spellStart"/>
+      <w:r>
+        <w:rPr>
+          <w:rFonts w:ascii="Calibri" w:hAnsi="Calibri"/>
+          <w:sz w:val="22"/>
+          <w:szCs w:val="22"/>
+        </w:rPr>
+        <w:t>vs</w:t>
+      </w:r>
+      <w:proofErr w:type="spellEnd"/>
+      <w:r>
+        <w:rPr>
+          <w:rFonts w:ascii="Calibri" w:hAnsi="Calibri"/>
+          <w:sz w:val="22"/>
+          <w:szCs w:val="22"/>
+        </w:rPr>
+        <w:t xml:space="preserve"> View/Editor</w:t>
+      </w:r>
+    </w:p>
+    <w:p>
+      <w:pPr>
+        <w:pStyle w:val="StandardWeb"/>
+        <w:numPr>
+          <w:ilvl w:val="0"/>
+          <w:numId w:val="4"/>
+        </w:numPr>
+        <w:spacing w:before="0" w:beforeAutospacing="0" w:after="0" w:afterAutospacing="0"/>
+        <w:rPr>
+          <w:rFonts w:ascii="Calibri" w:hAnsi="Calibri"/>
+          <w:sz w:val="22"/>
+          <w:szCs w:val="22"/>
+        </w:rPr>
+      </w:pPr>
+      <w:r>
+        <w:rPr>
+          <w:rFonts w:ascii="Calibri" w:hAnsi="Calibri"/>
+          <w:sz w:val="22"/>
+          <w:szCs w:val="22"/>
+        </w:rPr>
+        <w:t xml:space="preserve">Statische APIs  </w:t>
+      </w:r>
+      <w:proofErr w:type="spellStart"/>
+      <w:r>
+        <w:rPr>
+          <w:rFonts w:ascii="Calibri" w:hAnsi="Calibri"/>
+          <w:sz w:val="22"/>
+          <w:szCs w:val="22"/>
+        </w:rPr>
+        <w:t>vs</w:t>
+      </w:r>
+      <w:proofErr w:type="spellEnd"/>
+      <w:r>
+        <w:rPr>
+          <w:rFonts w:ascii="Calibri" w:hAnsi="Calibri"/>
+          <w:sz w:val="22"/>
+          <w:szCs w:val="22"/>
+        </w:rPr>
+        <w:t xml:space="preserve"> </w:t>
+      </w:r>
+      <w:proofErr w:type="spellStart"/>
+      <w:r>
+        <w:rPr>
+          <w:rFonts w:ascii="Calibri" w:hAnsi="Calibri"/>
+          <w:sz w:val="22"/>
+          <w:szCs w:val="22"/>
+        </w:rPr>
+        <w:t>Context</w:t>
+      </w:r>
+      <w:proofErr w:type="spellEnd"/>
+      <w:r>
+        <w:rPr>
+          <w:rFonts w:ascii="Calibri" w:hAnsi="Calibri"/>
+          <w:sz w:val="22"/>
+          <w:szCs w:val="22"/>
+        </w:rPr>
+        <w:t xml:space="preserve"> / E4 Services (</w:t>
+      </w:r>
+      <w:proofErr w:type="spellStart"/>
+      <w:r>
+        <w:rPr>
+          <w:rFonts w:ascii="Calibri" w:hAnsi="Calibri"/>
+          <w:sz w:val="22"/>
+          <w:szCs w:val="22"/>
+        </w:rPr>
+        <w:t>SelectionService</w:t>
+      </w:r>
+      <w:proofErr w:type="spellEnd"/>
+      <w:r>
+        <w:rPr>
+          <w:rFonts w:ascii="Calibri" w:hAnsi="Calibri"/>
+          <w:sz w:val="22"/>
+          <w:szCs w:val="22"/>
+        </w:rPr>
+        <w:t xml:space="preserve">, </w:t>
+      </w:r>
+      <w:proofErr w:type="spellStart"/>
+      <w:r>
+        <w:rPr>
+          <w:rFonts w:ascii="Calibri" w:hAnsi="Calibri"/>
+          <w:sz w:val="22"/>
+          <w:szCs w:val="22"/>
+        </w:rPr>
+        <w:t>Preferences</w:t>
+      </w:r>
+      <w:proofErr w:type="spellEnd"/>
+      <w:r>
+        <w:rPr>
+          <w:rFonts w:ascii="Calibri" w:hAnsi="Calibri"/>
+          <w:sz w:val="22"/>
+          <w:szCs w:val="22"/>
+        </w:rPr>
+        <w:t xml:space="preserve">, Model Service, Part Service, </w:t>
+      </w:r>
+      <w:proofErr w:type="spellStart"/>
+      <w:r>
+        <w:rPr>
+          <w:rFonts w:ascii="Calibri" w:hAnsi="Calibri"/>
+          <w:sz w:val="22"/>
+          <w:szCs w:val="22"/>
+        </w:rPr>
+        <w:t>EventBroker</w:t>
+      </w:r>
+      <w:proofErr w:type="spellEnd"/>
+      <w:r>
+        <w:rPr>
+          <w:rFonts w:ascii="Calibri" w:hAnsi="Calibri"/>
+          <w:sz w:val="22"/>
+          <w:szCs w:val="22"/>
+        </w:rPr>
+        <w:t xml:space="preserve">, Translation Service, Eigene </w:t>
+      </w:r>
+      <w:proofErr w:type="spellStart"/>
+      <w:r>
+        <w:rPr>
+          <w:rFonts w:ascii="Calibri" w:hAnsi="Calibri"/>
+          <w:sz w:val="22"/>
+          <w:szCs w:val="22"/>
+        </w:rPr>
+        <w:t>OSGi</w:t>
+      </w:r>
+      <w:proofErr w:type="spellEnd"/>
+      <w:r>
+        <w:rPr>
+          <w:rFonts w:ascii="Calibri" w:hAnsi="Calibri"/>
+          <w:sz w:val="22"/>
+          <w:szCs w:val="22"/>
+        </w:rPr>
+        <w:t xml:space="preserve"> Services)</w:t>
+      </w:r>
+    </w:p>
+    <w:p>
+      <w:pPr>
+        <w:pStyle w:val="StandardWeb"/>
+        <w:numPr>
+          <w:ilvl w:val="0"/>
+          <w:numId w:val="4"/>
+        </w:numPr>
+        <w:spacing w:before="0" w:beforeAutospacing="0" w:after="0" w:afterAutospacing="0"/>
+        <w:rPr>
+          <w:rFonts w:ascii="Calibri" w:hAnsi="Calibri"/>
+          <w:sz w:val="22"/>
+          <w:szCs w:val="22"/>
+        </w:rPr>
+      </w:pPr>
+      <w:r>
+        <w:rPr>
+          <w:rFonts w:ascii="Calibri" w:hAnsi="Calibri"/>
+          <w:sz w:val="22"/>
+          <w:szCs w:val="22"/>
+        </w:rPr>
+        <w:t>CSS?</w:t>
+      </w:r>
+    </w:p>
+    <w:p>
+      <w:pPr>
+        <w:pStyle w:val="StandardWeb"/>
+        <w:numPr>
+          <w:ilvl w:val="0"/>
+          <w:numId w:val="4"/>
+        </w:numPr>
+        <w:spacing w:before="0" w:beforeAutospacing="0" w:after="0" w:afterAutospacing="0"/>
+        <w:rPr>
+          <w:rFonts w:ascii="Calibri" w:hAnsi="Calibri"/>
+          <w:sz w:val="22"/>
+          <w:szCs w:val="22"/>
+        </w:rPr>
+      </w:pPr>
+      <w:proofErr w:type="spellStart"/>
+      <w:r>
+        <w:rPr>
+          <w:rFonts w:ascii="Calibri" w:hAnsi="Calibri"/>
+          <w:sz w:val="22"/>
+          <w:szCs w:val="22"/>
+        </w:rPr>
+        <w:t>Dependency</w:t>
+      </w:r>
+      <w:proofErr w:type="spellEnd"/>
+      <w:r>
+        <w:rPr>
+          <w:rFonts w:ascii="Calibri" w:hAnsi="Calibri"/>
+          <w:sz w:val="22"/>
+          <w:szCs w:val="22"/>
+        </w:rPr>
+        <w:t xml:space="preserve"> </w:t>
+      </w:r>
+      <w:proofErr w:type="spellStart"/>
+      <w:r>
+        <w:rPr>
+          <w:rFonts w:ascii="Calibri" w:hAnsi="Calibri"/>
+          <w:sz w:val="22"/>
+          <w:szCs w:val="22"/>
+        </w:rPr>
+        <w:t>Injection</w:t>
+      </w:r>
+      <w:proofErr w:type="spellEnd"/>
+    </w:p>
+    <w:p>
+      <w:pPr>
+        <w:pStyle w:val="StandardWeb"/>
+        <w:numPr>
+          <w:ilvl w:val="1"/>
+          <w:numId w:val="4"/>
+        </w:numPr>
+        <w:spacing w:before="0" w:beforeAutospacing="0" w:after="0" w:afterAutospacing="0"/>
+        <w:rPr>
+          <w:rFonts w:ascii="Calibri" w:hAnsi="Calibri"/>
+          <w:sz w:val="22"/>
+          <w:szCs w:val="22"/>
+        </w:rPr>
+      </w:pPr>
+      <w:proofErr w:type="spellStart"/>
+      <w:r>
+        <w:rPr>
+          <w:rFonts w:ascii="Calibri" w:hAnsi="Calibri"/>
+          <w:sz w:val="22"/>
+          <w:szCs w:val="22"/>
+        </w:rPr>
+        <w:t>IPreferenceStore</w:t>
+      </w:r>
+      <w:proofErr w:type="spellEnd"/>
+      <w:r>
+        <w:rPr>
+          <w:rFonts w:ascii="Calibri" w:hAnsi="Calibri"/>
+          <w:sz w:val="22"/>
+          <w:szCs w:val="22"/>
+        </w:rPr>
+        <w:t xml:space="preserve"> s  = </w:t>
+      </w:r>
+      <w:proofErr w:type="spellStart"/>
+      <w:r>
+        <w:rPr>
+          <w:rFonts w:ascii="Calibri" w:hAnsi="Calibri"/>
+          <w:sz w:val="22"/>
+          <w:szCs w:val="22"/>
+        </w:rPr>
+        <w:t>IDEWorkbenchPlugin.getDefault</w:t>
+      </w:r>
+      <w:proofErr w:type="spellEnd"/>
+      <w:r>
+        <w:rPr>
+          <w:rFonts w:ascii="Calibri" w:hAnsi="Calibri"/>
+          <w:sz w:val="22"/>
+          <w:szCs w:val="22"/>
+        </w:rPr>
+        <w:t>().</w:t>
+      </w:r>
+      <w:proofErr w:type="spellStart"/>
+      <w:r>
+        <w:rPr>
+          <w:rFonts w:ascii="Calibri" w:hAnsi="Calibri"/>
+          <w:sz w:val="22"/>
+          <w:szCs w:val="22"/>
+        </w:rPr>
+        <w:t>getPreferenceStore</w:t>
+      </w:r>
+      <w:proofErr w:type="spellEnd"/>
+      <w:r>
+        <w:rPr>
+          <w:rFonts w:ascii="Calibri" w:hAnsi="Calibri"/>
+          <w:sz w:val="22"/>
+          <w:szCs w:val="22"/>
+        </w:rPr>
+        <w:t xml:space="preserve">(); </w:t>
+      </w:r>
+      <w:proofErr w:type="spellStart"/>
+      <w:r>
+        <w:rPr>
+          <w:rFonts w:ascii="Calibri" w:hAnsi="Calibri"/>
+          <w:sz w:val="22"/>
+          <w:szCs w:val="22"/>
+        </w:rPr>
+        <w:t>store.getBoolean</w:t>
+      </w:r>
+      <w:proofErr w:type="spellEnd"/>
+      <w:r>
+        <w:rPr>
+          <w:rFonts w:ascii="Calibri" w:hAnsi="Calibri"/>
+          <w:sz w:val="22"/>
+          <w:szCs w:val="22"/>
+        </w:rPr>
+        <w:t xml:space="preserve">("uhu"); </w:t>
+      </w:r>
+      <w:proofErr w:type="spellStart"/>
+      <w:r>
+        <w:rPr>
+          <w:rFonts w:ascii="Calibri" w:hAnsi="Calibri"/>
+          <w:sz w:val="22"/>
+          <w:szCs w:val="22"/>
+        </w:rPr>
+        <w:t>vs</w:t>
+      </w:r>
+      <w:proofErr w:type="spellEnd"/>
+      <w:r>
+        <w:rPr>
+          <w:rFonts w:ascii="Calibri" w:hAnsi="Calibri"/>
+          <w:sz w:val="22"/>
+          <w:szCs w:val="22"/>
+        </w:rPr>
+        <w:t xml:space="preserve"> @</w:t>
+      </w:r>
+      <w:proofErr w:type="spellStart"/>
+      <w:r>
+        <w:rPr>
+          <w:rFonts w:ascii="Calibri" w:hAnsi="Calibri"/>
+          <w:sz w:val="22"/>
+          <w:szCs w:val="22"/>
+        </w:rPr>
+        <w:t>Inject</w:t>
+      </w:r>
+      <w:proofErr w:type="spellEnd"/>
+      <w:r>
+        <w:rPr>
+          <w:rFonts w:ascii="Calibri" w:hAnsi="Calibri"/>
+          <w:sz w:val="22"/>
+          <w:szCs w:val="22"/>
+        </w:rPr>
+        <w:t xml:space="preserve"> @Preference(uhu) </w:t>
+      </w:r>
+      <w:proofErr w:type="spellStart"/>
+      <w:r>
+        <w:rPr>
+          <w:rFonts w:ascii="Calibri" w:hAnsi="Calibri"/>
+          <w:sz w:val="22"/>
+          <w:szCs w:val="22"/>
+        </w:rPr>
+        <w:t>boolean</w:t>
+      </w:r>
+      <w:proofErr w:type="spellEnd"/>
+      <w:r>
+        <w:rPr>
+          <w:rFonts w:ascii="Calibri" w:hAnsi="Calibri"/>
+          <w:sz w:val="22"/>
+          <w:szCs w:val="22"/>
+        </w:rPr>
+        <w:t xml:space="preserve"> uhu;</w:t>
+      </w:r>
+      <w:r>
+        <w:rPr>
+          <w:rFonts w:ascii="Calibri" w:hAnsi="Calibri"/>
+          <w:sz w:val="22"/>
+          <w:szCs w:val="22"/>
+        </w:rPr>
+        <w:br/>
+        <w:t> </w:t>
+      </w:r>
+    </w:p>
+    <w:p>
+      <w:pPr>
+        <w:pStyle w:val="StandardWeb"/>
+        <w:numPr>
+          <w:ilvl w:val="0"/>
+          <w:numId w:val="4"/>
+        </w:numPr>
+        <w:spacing w:before="0" w:beforeAutospacing="0" w:after="0" w:afterAutospacing="0"/>
+        <w:rPr>
+          <w:rFonts w:ascii="Calibri" w:hAnsi="Calibri"/>
+          <w:sz w:val="22"/>
+          <w:szCs w:val="22"/>
+        </w:rPr>
+      </w:pPr>
+      <w:r>
+        <w:rPr>
+          <w:rFonts w:ascii="Calibri" w:hAnsi="Calibri"/>
+          <w:sz w:val="22"/>
+          <w:szCs w:val="22"/>
+        </w:rPr>
+        <w:t xml:space="preserve">Eventhandling / Event </w:t>
+      </w:r>
+      <w:proofErr w:type="spellStart"/>
+      <w:r>
+        <w:rPr>
+          <w:rFonts w:ascii="Calibri" w:hAnsi="Calibri"/>
+          <w:sz w:val="22"/>
+          <w:szCs w:val="22"/>
+        </w:rPr>
+        <w:t>broker</w:t>
+      </w:r>
+      <w:proofErr w:type="spellEnd"/>
+    </w:p>
+    <w:p>
+      <w:pPr>
+        <w:pStyle w:val="StandardWeb"/>
+        <w:numPr>
+          <w:ilvl w:val="0"/>
+          <w:numId w:val="4"/>
+        </w:numPr>
+        <w:spacing w:before="0" w:beforeAutospacing="0" w:after="0" w:afterAutospacing="0"/>
+        <w:rPr>
+          <w:rFonts w:ascii="Calibri" w:hAnsi="Calibri"/>
+          <w:sz w:val="22"/>
+          <w:szCs w:val="22"/>
+        </w:rPr>
+      </w:pPr>
+      <w:r>
+        <w:rPr>
+          <w:rFonts w:ascii="Calibri" w:hAnsi="Calibri"/>
+          <w:sz w:val="22"/>
+          <w:szCs w:val="22"/>
+        </w:rPr>
+        <w:t>Adapters</w:t>
+      </w:r>
+    </w:p>
+    <w:p>
+      <w:pPr>
+        <w:pStyle w:val="StandardWeb"/>
+        <w:numPr>
+          <w:ilvl w:val="0"/>
+          <w:numId w:val="4"/>
+        </w:numPr>
+        <w:spacing w:before="0" w:beforeAutospacing="0" w:after="0" w:afterAutospacing="0"/>
+        <w:rPr>
+          <w:rFonts w:ascii="Calibri" w:hAnsi="Calibri"/>
+          <w:sz w:val="22"/>
+          <w:szCs w:val="22"/>
+        </w:rPr>
+      </w:pPr>
+      <w:proofErr w:type="spellStart"/>
+      <w:r>
+        <w:rPr>
+          <w:rFonts w:ascii="Calibri" w:hAnsi="Calibri"/>
+          <w:sz w:val="22"/>
+          <w:szCs w:val="22"/>
+        </w:rPr>
+        <w:t>Workbench</w:t>
+      </w:r>
+      <w:proofErr w:type="spellEnd"/>
+      <w:r>
+        <w:rPr>
+          <w:rFonts w:ascii="Calibri" w:hAnsi="Calibri"/>
+          <w:sz w:val="22"/>
+          <w:szCs w:val="22"/>
+        </w:rPr>
+        <w:t xml:space="preserve"> </w:t>
+      </w:r>
+      <w:proofErr w:type="spellStart"/>
+      <w:r>
+        <w:rPr>
+          <w:rFonts w:ascii="Calibri" w:hAnsi="Calibri"/>
+          <w:sz w:val="22"/>
+          <w:szCs w:val="22"/>
+        </w:rPr>
+        <w:t>Themes</w:t>
+      </w:r>
+      <w:proofErr w:type="spellEnd"/>
+    </w:p>
+    <w:p>
+      <w:pPr>
+        <w:pStyle w:val="StandardWeb"/>
+        <w:numPr>
+          <w:ilvl w:val="0"/>
+          <w:numId w:val="4"/>
+        </w:numPr>
+        <w:spacing w:before="0" w:beforeAutospacing="0" w:after="0" w:afterAutospacing="0"/>
+        <w:rPr>
+          <w:rFonts w:ascii="Calibri" w:hAnsi="Calibri"/>
+          <w:sz w:val="22"/>
+          <w:szCs w:val="22"/>
+        </w:rPr>
+      </w:pPr>
+      <w:r>
+        <w:rPr>
+          <w:rFonts w:ascii="Calibri" w:hAnsi="Calibri"/>
+          <w:sz w:val="22"/>
+          <w:szCs w:val="22"/>
+        </w:rPr>
+        <w:t xml:space="preserve">weg vom </w:t>
+      </w:r>
+      <w:proofErr w:type="spellStart"/>
+      <w:r>
+        <w:rPr>
+          <w:rFonts w:ascii="Calibri" w:hAnsi="Calibri"/>
+          <w:sz w:val="22"/>
+          <w:szCs w:val="22"/>
+        </w:rPr>
+        <w:t>Workbench</w:t>
+      </w:r>
+      <w:proofErr w:type="spellEnd"/>
+      <w:r>
+        <w:rPr>
+          <w:rFonts w:ascii="Calibri" w:hAnsi="Calibri"/>
+          <w:sz w:val="22"/>
+          <w:szCs w:val="22"/>
+        </w:rPr>
+        <w:t xml:space="preserve"> Modell?</w:t>
+      </w:r>
+    </w:p>
+    <w:p>
+      <w:pPr>
+        <w:pStyle w:val="StandardWeb"/>
+        <w:numPr>
+          <w:ilvl w:val="0"/>
+          <w:numId w:val="4"/>
+        </w:numPr>
+        <w:spacing w:before="0" w:beforeAutospacing="0" w:after="0" w:afterAutospacing="0"/>
+        <w:rPr>
+          <w:rFonts w:ascii="Calibri" w:hAnsi="Calibri"/>
+          <w:sz w:val="22"/>
+          <w:szCs w:val="22"/>
+        </w:rPr>
+      </w:pPr>
+      <w:proofErr w:type="spellStart"/>
+      <w:r>
+        <w:rPr>
+          <w:rFonts w:ascii="Calibri" w:hAnsi="Calibri"/>
+          <w:sz w:val="22"/>
+          <w:szCs w:val="22"/>
+        </w:rPr>
+        <w:t>IEclipsePreferences</w:t>
+      </w:r>
+      <w:proofErr w:type="spellEnd"/>
+    </w:p>
+    <w:p>
+      <w:pPr>
+        <w:pStyle w:val="StandardWeb"/>
+        <w:numPr>
+          <w:ilvl w:val="0"/>
+          <w:numId w:val="4"/>
+        </w:numPr>
+        <w:spacing w:before="0" w:beforeAutospacing="0" w:after="0" w:afterAutospacing="0"/>
+        <w:rPr>
+          <w:rFonts w:ascii="Calibri" w:hAnsi="Calibri"/>
+          <w:sz w:val="22"/>
+          <w:szCs w:val="22"/>
+        </w:rPr>
+      </w:pPr>
+      <w:r>
+        <w:rPr>
+          <w:rFonts w:ascii="Calibri" w:hAnsi="Calibri"/>
+          <w:sz w:val="22"/>
+          <w:szCs w:val="22"/>
+        </w:rPr>
+        <w:t>Extension Points --&gt; Fragments/</w:t>
+      </w:r>
+      <w:proofErr w:type="spellStart"/>
+      <w:r>
+        <w:rPr>
+          <w:rFonts w:ascii="Calibri" w:hAnsi="Calibri"/>
+          <w:sz w:val="22"/>
+          <w:szCs w:val="22"/>
+        </w:rPr>
+        <w:t>Processors</w:t>
+      </w:r>
+      <w:proofErr w:type="spellEnd"/>
+    </w:p>
+    <w:p>
+      <w:pPr>
+        <w:pStyle w:val="StandardWeb"/>
+        <w:numPr>
+          <w:ilvl w:val="0"/>
+          <w:numId w:val="4"/>
+        </w:numPr>
+        <w:spacing w:before="0" w:beforeAutospacing="0" w:after="0" w:afterAutospacing="0"/>
+        <w:rPr>
+          <w:rFonts w:ascii="Calibri" w:hAnsi="Calibri"/>
+          <w:sz w:val="22"/>
+          <w:szCs w:val="22"/>
+        </w:rPr>
+      </w:pPr>
+      <w:r>
+        <w:rPr>
+          <w:rFonts w:ascii="Calibri" w:hAnsi="Calibri"/>
+          <w:sz w:val="22"/>
+          <w:szCs w:val="22"/>
+        </w:rPr>
+        <w:t xml:space="preserve">3.x e4 </w:t>
+      </w:r>
+      <w:proofErr w:type="spellStart"/>
+      <w:r>
+        <w:rPr>
+          <w:rFonts w:ascii="Calibri" w:hAnsi="Calibri"/>
+          <w:sz w:val="22"/>
+          <w:szCs w:val="22"/>
+        </w:rPr>
+        <w:t>bridge</w:t>
+      </w:r>
+      <w:proofErr w:type="spellEnd"/>
+      <w:r>
+        <w:rPr>
+          <w:rFonts w:ascii="Calibri" w:hAnsi="Calibri"/>
+          <w:sz w:val="22"/>
+          <w:szCs w:val="22"/>
+        </w:rPr>
+        <w:t xml:space="preserve"> (Views etc. vorbereiten)</w:t>
+      </w:r>
+    </w:p>
+    <w:p>
+      <w:pPr>
+        <w:pStyle w:val="StandardWeb"/>
+        <w:numPr>
+          <w:ilvl w:val="0"/>
+          <w:numId w:val="4"/>
+        </w:numPr>
+        <w:spacing w:before="0" w:beforeAutospacing="0" w:after="0" w:afterAutospacing="0"/>
+        <w:rPr>
+          <w:rFonts w:ascii="Calibri" w:hAnsi="Calibri"/>
+          <w:sz w:val="22"/>
+          <w:szCs w:val="22"/>
+        </w:rPr>
+      </w:pPr>
+      <w:r>
+        <w:rPr>
+          <w:rFonts w:ascii="Calibri" w:hAnsi="Calibri"/>
+          <w:sz w:val="22"/>
+          <w:szCs w:val="22"/>
+        </w:rPr>
+        <w:t xml:space="preserve">Ersetzen Parts, z.B. </w:t>
+      </w:r>
+      <w:proofErr w:type="spellStart"/>
+      <w:r>
+        <w:rPr>
+          <w:rFonts w:ascii="Calibri" w:hAnsi="Calibri"/>
+          <w:sz w:val="22"/>
+          <w:szCs w:val="22"/>
+        </w:rPr>
+        <w:t>Subclassing</w:t>
+      </w:r>
+      <w:proofErr w:type="spellEnd"/>
+      <w:r>
+        <w:rPr>
+          <w:rFonts w:ascii="Calibri" w:hAnsi="Calibri"/>
+          <w:sz w:val="22"/>
+          <w:szCs w:val="22"/>
+        </w:rPr>
+        <w:t xml:space="preserve"> von </w:t>
+      </w:r>
+      <w:proofErr w:type="spellStart"/>
+      <w:r>
+        <w:rPr>
+          <w:rFonts w:ascii="Calibri" w:hAnsi="Calibri"/>
+          <w:sz w:val="22"/>
+          <w:szCs w:val="22"/>
+        </w:rPr>
+        <w:t>ViewPart</w:t>
+      </w:r>
+      <w:proofErr w:type="spellEnd"/>
+    </w:p>
+    <w:p>
+      <w:pPr>
+        <w:pStyle w:val="StandardWeb"/>
+        <w:numPr>
+          <w:ilvl w:val="0"/>
+          <w:numId w:val="4"/>
+        </w:numPr>
+        <w:spacing w:before="0" w:beforeAutospacing="0" w:after="0" w:afterAutospacing="0"/>
+        <w:rPr>
+          <w:rFonts w:ascii="Calibri" w:hAnsi="Calibri"/>
+          <w:sz w:val="22"/>
+          <w:szCs w:val="22"/>
+        </w:rPr>
+      </w:pPr>
+      <w:r>
+        <w:rPr>
+          <w:rFonts w:ascii="Calibri" w:hAnsi="Calibri"/>
+          <w:sz w:val="22"/>
+          <w:szCs w:val="22"/>
+        </w:rPr>
+        <w:t>NLS</w:t>
+      </w:r>
+    </w:p>
+    <w:p>
+      <w:pPr>
+        <w:pStyle w:val="StandardWeb"/>
+        <w:numPr>
+          <w:ilvl w:val="0"/>
+          <w:numId w:val="4"/>
+        </w:numPr>
+        <w:spacing w:before="0" w:beforeAutospacing="0" w:after="0" w:afterAutospacing="0"/>
+        <w:rPr>
+          <w:rFonts w:ascii="Calibri" w:hAnsi="Calibri"/>
+          <w:sz w:val="22"/>
+          <w:szCs w:val="22"/>
+        </w:rPr>
+      </w:pPr>
+      <w:r>
+        <w:rPr>
+          <w:rFonts w:ascii="Calibri" w:hAnsi="Calibri"/>
+          <w:sz w:val="22"/>
+          <w:szCs w:val="22"/>
+        </w:rPr>
+        <w:t xml:space="preserve">Model </w:t>
+      </w:r>
+      <w:proofErr w:type="spellStart"/>
+      <w:r>
+        <w:rPr>
+          <w:rFonts w:ascii="Calibri" w:hAnsi="Calibri"/>
+          <w:sz w:val="22"/>
+          <w:szCs w:val="22"/>
+        </w:rPr>
+        <w:t>Addons</w:t>
+      </w:r>
+      <w:proofErr w:type="spellEnd"/>
+      <w:r>
+        <w:rPr>
+          <w:rFonts w:ascii="Calibri" w:hAnsi="Calibri"/>
+          <w:sz w:val="22"/>
+          <w:szCs w:val="22"/>
+        </w:rPr>
+        <w:t xml:space="preserve"> (</w:t>
+      </w:r>
+      <w:proofErr w:type="spellStart"/>
+      <w:r>
+        <w:rPr>
+          <w:rFonts w:ascii="Calibri" w:hAnsi="Calibri"/>
+          <w:sz w:val="22"/>
+          <w:szCs w:val="22"/>
+        </w:rPr>
+        <w:t>CommandServiceAddon</w:t>
+      </w:r>
+      <w:proofErr w:type="spellEnd"/>
+      <w:r>
+        <w:rPr>
+          <w:rFonts w:ascii="Calibri" w:hAnsi="Calibri"/>
+          <w:sz w:val="22"/>
+          <w:szCs w:val="22"/>
+        </w:rPr>
+        <w:t xml:space="preserve">, </w:t>
+      </w:r>
+      <w:proofErr w:type="spellStart"/>
+      <w:r>
+        <w:rPr>
+          <w:rFonts w:ascii="Calibri" w:hAnsi="Calibri"/>
+          <w:sz w:val="22"/>
+          <w:szCs w:val="22"/>
+        </w:rPr>
+        <w:t>ContextServiceAddon</w:t>
+      </w:r>
+      <w:proofErr w:type="spellEnd"/>
+      <w:r>
+        <w:rPr>
+          <w:rFonts w:ascii="Calibri" w:hAnsi="Calibri"/>
+          <w:sz w:val="22"/>
+          <w:szCs w:val="22"/>
+        </w:rPr>
+        <w:t xml:space="preserve">, </w:t>
+      </w:r>
+      <w:proofErr w:type="spellStart"/>
+      <w:r>
+        <w:rPr>
+          <w:rFonts w:ascii="Calibri" w:hAnsi="Calibri"/>
+          <w:sz w:val="22"/>
+          <w:szCs w:val="22"/>
+        </w:rPr>
+        <w:t>BindingServiceAddon</w:t>
+      </w:r>
+      <w:proofErr w:type="spellEnd"/>
+      <w:r>
+        <w:rPr>
+          <w:rFonts w:ascii="Calibri" w:hAnsi="Calibri"/>
+          <w:sz w:val="22"/>
+          <w:szCs w:val="22"/>
+        </w:rPr>
+        <w:t xml:space="preserve">, </w:t>
+      </w:r>
+      <w:proofErr w:type="spellStart"/>
+      <w:r>
+        <w:rPr>
+          <w:rFonts w:ascii="Calibri" w:hAnsi="Calibri"/>
+          <w:sz w:val="22"/>
+          <w:szCs w:val="22"/>
+        </w:rPr>
+        <w:t>CommandProcessingAddon</w:t>
+      </w:r>
+      <w:proofErr w:type="spellEnd"/>
+      <w:r>
+        <w:rPr>
+          <w:rFonts w:ascii="Calibri" w:hAnsi="Calibri"/>
+          <w:sz w:val="22"/>
+          <w:szCs w:val="22"/>
+        </w:rPr>
+        <w:t xml:space="preserve">,  </w:t>
+      </w:r>
+      <w:proofErr w:type="spellStart"/>
+      <w:r>
+        <w:rPr>
+          <w:rFonts w:ascii="Calibri" w:hAnsi="Calibri"/>
+          <w:sz w:val="22"/>
+          <w:szCs w:val="22"/>
+        </w:rPr>
+        <w:t>ContextProcessingAddons</w:t>
+      </w:r>
+      <w:proofErr w:type="spellEnd"/>
+      <w:r>
+        <w:rPr>
+          <w:rFonts w:ascii="Calibri" w:hAnsi="Calibri"/>
+          <w:sz w:val="22"/>
+          <w:szCs w:val="22"/>
+        </w:rPr>
+        <w:t xml:space="preserve">, </w:t>
+      </w:r>
+      <w:proofErr w:type="spellStart"/>
+      <w:r>
+        <w:rPr>
+          <w:rFonts w:ascii="Calibri" w:hAnsi="Calibri"/>
+          <w:sz w:val="22"/>
+          <w:szCs w:val="22"/>
+        </w:rPr>
+        <w:t>BindingProcessingAddon</w:t>
+      </w:r>
+      <w:proofErr w:type="spellEnd"/>
+      <w:r>
+        <w:rPr>
+          <w:rFonts w:ascii="Calibri" w:hAnsi="Calibri"/>
+          <w:sz w:val="22"/>
+          <w:szCs w:val="22"/>
+        </w:rPr>
+        <w:t xml:space="preserve">, org.eclipse.e4.ui.workbenchaddons.swt für </w:t>
+      </w:r>
+      <w:proofErr w:type="spellStart"/>
+      <w:r>
+        <w:rPr>
+          <w:rFonts w:ascii="Calibri" w:hAnsi="Calibri"/>
+          <w:sz w:val="22"/>
+          <w:szCs w:val="22"/>
+        </w:rPr>
+        <w:t>DnD</w:t>
+      </w:r>
+      <w:proofErr w:type="spellEnd"/>
+      <w:r>
+        <w:rPr>
+          <w:rFonts w:ascii="Calibri" w:hAnsi="Calibri"/>
+          <w:sz w:val="22"/>
+          <w:szCs w:val="22"/>
+        </w:rPr>
+        <w:t xml:space="preserve"> --&gt; </w:t>
+      </w:r>
+      <w:proofErr w:type="spellStart"/>
+      <w:r>
+        <w:rPr>
+          <w:rFonts w:ascii="Calibri" w:hAnsi="Calibri"/>
+          <w:sz w:val="22"/>
+          <w:szCs w:val="22"/>
+        </w:rPr>
+        <w:t>DnDAddon</w:t>
+      </w:r>
+      <w:proofErr w:type="spellEnd"/>
+      <w:r>
+        <w:rPr>
+          <w:rFonts w:ascii="Calibri" w:hAnsi="Calibri"/>
+          <w:sz w:val="22"/>
+          <w:szCs w:val="22"/>
+        </w:rPr>
+        <w:t xml:space="preserve"> und </w:t>
+      </w:r>
+      <w:proofErr w:type="spellStart"/>
+      <w:r>
+        <w:rPr>
+          <w:rFonts w:ascii="Calibri" w:hAnsi="Calibri"/>
+          <w:sz w:val="22"/>
+          <w:szCs w:val="22"/>
+        </w:rPr>
+        <w:t>CleanupAddon</w:t>
+      </w:r>
+      <w:proofErr w:type="spellEnd"/>
+      <w:r>
+        <w:rPr>
+          <w:rFonts w:ascii="Calibri" w:hAnsi="Calibri"/>
+          <w:sz w:val="22"/>
+          <w:szCs w:val="22"/>
+        </w:rPr>
+        <w:t>..)</w:t>
+      </w:r>
+    </w:p>
+    <w:p>
+      <w:pPr>
+        <w:pStyle w:val="StandardWeb"/>
+        <w:numPr>
+          <w:ilvl w:val="0"/>
+          <w:numId w:val="4"/>
+        </w:numPr>
+        <w:spacing w:before="0" w:beforeAutospacing="0" w:after="0" w:afterAutospacing="0"/>
+        <w:rPr>
+          <w:rFonts w:ascii="Calibri" w:hAnsi="Calibri"/>
+          <w:sz w:val="22"/>
+          <w:szCs w:val="22"/>
+        </w:rPr>
+      </w:pPr>
+      <w:proofErr w:type="spellStart"/>
+      <w:r>
+        <w:rPr>
+          <w:rFonts w:ascii="Calibri" w:hAnsi="Calibri"/>
+          <w:sz w:val="22"/>
+          <w:szCs w:val="22"/>
+        </w:rPr>
+        <w:t>SelectionDialogs</w:t>
+      </w:r>
+      <w:proofErr w:type="spellEnd"/>
+      <w:r>
+        <w:rPr>
+          <w:rFonts w:ascii="Calibri" w:hAnsi="Calibri"/>
+          <w:sz w:val="22"/>
+          <w:szCs w:val="22"/>
+        </w:rPr>
+        <w:t xml:space="preserve"> in </w:t>
+      </w:r>
+      <w:proofErr w:type="spellStart"/>
+      <w:r>
+        <w:rPr>
+          <w:rFonts w:ascii="Calibri" w:hAnsi="Calibri"/>
+          <w:sz w:val="22"/>
+          <w:szCs w:val="22"/>
+        </w:rPr>
+        <w:t>Eclipse</w:t>
+      </w:r>
+      <w:proofErr w:type="spellEnd"/>
+      <w:r>
+        <w:rPr>
+          <w:rFonts w:ascii="Calibri" w:hAnsi="Calibri"/>
+          <w:sz w:val="22"/>
+          <w:szCs w:val="22"/>
+        </w:rPr>
+        <w:t xml:space="preserve"> 3, aber nicht in </w:t>
+      </w:r>
+      <w:proofErr w:type="spellStart"/>
+      <w:r>
+        <w:rPr>
+          <w:rFonts w:ascii="Calibri" w:hAnsi="Calibri"/>
+          <w:sz w:val="22"/>
+          <w:szCs w:val="22"/>
+        </w:rPr>
+        <w:t>Eclipse</w:t>
+      </w:r>
+      <w:proofErr w:type="spellEnd"/>
+      <w:r>
+        <w:rPr>
+          <w:rFonts w:ascii="Calibri" w:hAnsi="Calibri"/>
+          <w:sz w:val="22"/>
+          <w:szCs w:val="22"/>
+        </w:rPr>
+        <w:t xml:space="preserve"> 4 (@</w:t>
+      </w:r>
+      <w:proofErr w:type="spellStart"/>
+      <w:r>
+        <w:rPr>
+          <w:rFonts w:ascii="Calibri" w:hAnsi="Calibri"/>
+          <w:sz w:val="22"/>
+          <w:szCs w:val="22"/>
+        </w:rPr>
+        <w:t>see</w:t>
+      </w:r>
+      <w:proofErr w:type="spellEnd"/>
+      <w:r>
+        <w:rPr>
+          <w:rFonts w:ascii="Calibri" w:hAnsi="Calibri"/>
+          <w:sz w:val="22"/>
+          <w:szCs w:val="22"/>
+        </w:rPr>
+        <w:t xml:space="preserve"> BUCH Vogel  in Mitte)</w:t>
+      </w:r>
+    </w:p>
+    <w:p>
+      <w:pPr>
+        <w:pStyle w:val="StandardWeb"/>
+        <w:numPr>
+          <w:ilvl w:val="0"/>
+          <w:numId w:val="4"/>
+        </w:numPr>
+        <w:spacing w:before="0" w:beforeAutospacing="0" w:after="0" w:afterAutospacing="0"/>
+        <w:rPr>
+          <w:rFonts w:ascii="Calibri" w:hAnsi="Calibri"/>
+          <w:sz w:val="22"/>
+          <w:szCs w:val="22"/>
+        </w:rPr>
+      </w:pPr>
+      <w:proofErr w:type="spellStart"/>
+      <w:r>
+        <w:rPr>
+          <w:rFonts w:ascii="Calibri" w:hAnsi="Calibri"/>
+          <w:sz w:val="22"/>
+          <w:szCs w:val="22"/>
+        </w:rPr>
+        <w:t>IProgressMonitor</w:t>
+      </w:r>
+      <w:proofErr w:type="spellEnd"/>
     </w:p>
     <w:p>
       <w:pPr>
@@ -10396,12 +11883,12 @@
       <w:pPr>
         <w:pStyle w:val="berschrift10"/>
       </w:pPr>
-      <w:bookmarkStart w:id="43" w:name="_Toc363049611"/>
+      <w:bookmarkStart w:id="42" w:name="_Toc363049611"/>
       <w:r>
         <w:lastRenderedPageBreak/>
         <w:t>Aspekt Iterationen</w:t>
       </w:r>
-      <w:bookmarkEnd w:id="43"/>
+      <w:bookmarkEnd w:id="42"/>
     </w:p>
     <w:p>
       <w:r>
@@ -10485,7 +11972,7 @@
       <w:pPr>
         <w:pStyle w:val="berschrift20"/>
       </w:pPr>
-      <w:bookmarkStart w:id="44" w:name="_Toc363049612"/>
+      <w:bookmarkStart w:id="43" w:name="_Toc363049612"/>
       <w:r>
         <w:t>Aspekt</w:t>
       </w:r>
@@ -10495,7 +11982,7 @@
       <w:r>
         <w:t>“</w:t>
       </w:r>
-      <w:bookmarkEnd w:id="44"/>
+      <w:bookmarkEnd w:id="43"/>
     </w:p>
     <w:p>
       <w:r>
@@ -10542,11 +12029,11 @@
           <w:numId w:val="5"/>
         </w:numPr>
       </w:pPr>
-      <w:bookmarkStart w:id="45" w:name="_Toc363049613"/>
+      <w:bookmarkStart w:id="44" w:name="_Toc363049613"/>
       <w:r>
         <w:t>Definition Abnahmekriterien</w:t>
       </w:r>
-      <w:bookmarkEnd w:id="45"/>
+      <w:bookmarkEnd w:id="44"/>
     </w:p>
     <w:p>
       <w:r>
@@ -10618,11 +12105,11 @@
           <w:numId w:val="5"/>
         </w:numPr>
       </w:pPr>
-      <w:bookmarkStart w:id="46" w:name="_Toc363049614"/>
+      <w:bookmarkStart w:id="45" w:name="_Toc363049614"/>
       <w:r>
         <w:t>Dauer der Iteration</w:t>
       </w:r>
-      <w:bookmarkEnd w:id="46"/>
+      <w:bookmarkEnd w:id="45"/>
     </w:p>
     <w:p>
       <w:pPr>
@@ -10701,11 +12188,11 @@
           <w:numId w:val="5"/>
         </w:numPr>
       </w:pPr>
-      <w:bookmarkStart w:id="47" w:name="_Toc363049615"/>
+      <w:bookmarkStart w:id="46" w:name="_Toc363049615"/>
       <w:r>
         <w:t>Probleme</w:t>
       </w:r>
-      <w:bookmarkEnd w:id="47"/>
+      <w:bookmarkEnd w:id="46"/>
     </w:p>
     <w:p>
       <w:r>
@@ -10765,7 +12252,7 @@
       <w:r>
         <w:t xml:space="preserve">Die Links auf der Seite </w:t>
       </w:r>
-      <w:hyperlink r:id="rId18" w:history="1">
+      <w:hyperlink r:id="rId19" w:history="1">
         <w:r>
           <w:rPr>
             <w:rStyle w:val="Hyperlink"/>
@@ -10781,7 +12268,7 @@
       <w:r>
         <w:t xml:space="preserve"> Die Übersicht auf </w:t>
       </w:r>
-      <w:hyperlink r:id="rId19" w:history="1">
+      <w:hyperlink r:id="rId20" w:history="1">
         <w:r>
           <w:rPr>
             <w:rStyle w:val="Hyperlink"/>
@@ -10815,12 +12302,10 @@
       <w:pPr>
         <w:pStyle w:val="Grosseberschrift"/>
       </w:pPr>
-      <w:proofErr w:type="gramStart"/>
       <w:r>
         <w:lastRenderedPageBreak/>
         <w:t>Veraltete</w:t>
       </w:r>
-      <w:proofErr w:type="gramEnd"/>
       <w:r>
         <w:t xml:space="preserve">, </w:t>
       </w:r>
@@ -10850,7 +12335,7 @@
       <w:r>
         <w:t xml:space="preserve">eite </w:t>
       </w:r>
-      <w:hyperlink r:id="rId20" w:history="1">
+      <w:hyperlink r:id="rId21" w:history="1">
         <w:r>
           <w:rPr>
             <w:rStyle w:val="Hyperlink"/>
@@ -11227,11 +12712,11 @@
           <w:numId w:val="5"/>
         </w:numPr>
       </w:pPr>
-      <w:bookmarkStart w:id="48" w:name="_Toc363049616"/>
+      <w:bookmarkStart w:id="47" w:name="_Toc363049616"/>
       <w:r>
         <w:t>Erfahrungen</w:t>
       </w:r>
-      <w:bookmarkEnd w:id="48"/>
+      <w:bookmarkEnd w:id="47"/>
     </w:p>
     <w:p>
       <w:pPr>
@@ -11294,7 +12779,7 @@
       <w:r>
         <w:t xml:space="preserve"> werden. Dies könnte sich für die RCS-Anwender als störend erweisen. Der Bug ist unter </w:t>
       </w:r>
-      <w:hyperlink r:id="rId21" w:history="1">
+      <w:hyperlink r:id="rId22" w:history="1">
         <w:r>
           <w:rPr>
             <w:rStyle w:val="Hyperlink"/>
@@ -11328,15 +12813,7 @@
         <w:t>Quick Access</w:t>
       </w:r>
       <w:r>
-        <w:t xml:space="preserve">“ ist bei ein paar </w:t>
-      </w:r>
-      <w:proofErr w:type="gramStart"/>
-      <w:r>
-        <w:t>Fenster</w:t>
-      </w:r>
-      <w:proofErr w:type="gramEnd"/>
-      <w:r>
-        <w:t xml:space="preserve"> links von der Toolbar eingeordnet, bei anderen </w:t>
+        <w:t xml:space="preserve">“ ist bei ein paar Fenster links von der Toolbar eingeordnet, bei anderen </w:t>
       </w:r>
       <w:r>
         <w:t>Fenstern</w:t>
@@ -11353,7 +12830,7 @@
           <w:numId w:val="11"/>
         </w:numPr>
       </w:pPr>
-      <w:bookmarkStart w:id="49" w:name="_Toc363049617"/>
+      <w:bookmarkStart w:id="48" w:name="_Toc363049617"/>
       <w:proofErr w:type="spellStart"/>
       <w:r>
         <w:t>Mas</w:t>
@@ -11364,7 +12841,7 @@
       <w:r>
         <w:t>nahmen</w:t>
       </w:r>
-      <w:bookmarkEnd w:id="49"/>
+      <w:bookmarkEnd w:id="48"/>
       <w:proofErr w:type="spellEnd"/>
     </w:p>
     <w:p/>
@@ -11376,12 +12853,12 @@
           <w:numId w:val="11"/>
         </w:numPr>
       </w:pPr>
-      <w:bookmarkStart w:id="50" w:name="_Toc363049618"/>
+      <w:bookmarkStart w:id="49" w:name="_Toc363049618"/>
       <w:r>
         <w:lastRenderedPageBreak/>
         <w:t>Risiken</w:t>
       </w:r>
-      <w:bookmarkEnd w:id="50"/>
+      <w:bookmarkEnd w:id="49"/>
     </w:p>
     <w:p>
       <w:pPr>
@@ -11453,11 +12930,11 @@
           <w:numId w:val="9"/>
         </w:numPr>
       </w:pPr>
-      <w:bookmarkStart w:id="51" w:name="_Toc363049619"/>
+      <w:bookmarkStart w:id="50" w:name="_Toc363049619"/>
       <w:r>
         <w:t>Lieferobjekte</w:t>
       </w:r>
-      <w:bookmarkEnd w:id="51"/>
+      <w:bookmarkEnd w:id="50"/>
     </w:p>
     <w:p>
       <w:r>
@@ -11493,63 +12970,63 @@
           <w:numId w:val="9"/>
         </w:numPr>
       </w:pPr>
-      <w:bookmarkStart w:id="52" w:name="_Toc363049620"/>
+      <w:bookmarkStart w:id="51" w:name="_Toc363049620"/>
       <w:r>
         <w:t>Fazit</w:t>
       </w:r>
+      <w:bookmarkEnd w:id="51"/>
+    </w:p>
+    <w:p>
+      <w:r>
+        <w:t>Es wurden</w:t>
+      </w:r>
+      <w:r>
+        <w:t xml:space="preserve"> - trotz den Problemen - </w:t>
+      </w:r>
+      <w:r>
+        <w:t>für RCS durchaus gangbar</w:t>
+      </w:r>
+      <w:r>
+        <w:t>e Wege zur Migration aufgezeigt und detailliert beschrieben.</w:t>
+      </w:r>
+      <w:r>
+        <w:t xml:space="preserve"> </w:t>
+      </w:r>
+    </w:p>
+    <w:p>
+      <w:pPr>
+        <w:pStyle w:val="berschrift20"/>
+      </w:pPr>
+      <w:bookmarkStart w:id="52" w:name="_Toc363049621"/>
+      <w:r>
+        <w:t>Aspekt „</w:t>
+      </w:r>
+      <w:r>
+        <w:t xml:space="preserve">Adapter </w:t>
+      </w:r>
+      <w:r>
+        <w:t>/</w:t>
+      </w:r>
+      <w:r>
+        <w:t xml:space="preserve"> </w:t>
+      </w:r>
+      <w:proofErr w:type="spellStart"/>
+      <w:r>
+        <w:t>Dependency</w:t>
+      </w:r>
+      <w:proofErr w:type="spellEnd"/>
+      <w:r>
+        <w:t xml:space="preserve"> </w:t>
+      </w:r>
+      <w:proofErr w:type="spellStart"/>
+      <w:r>
+        <w:t>Injection</w:t>
+      </w:r>
+      <w:proofErr w:type="spellEnd"/>
+      <w:r>
+        <w:t>“</w:t>
+      </w:r>
       <w:bookmarkEnd w:id="52"/>
-    </w:p>
-    <w:p>
-      <w:r>
-        <w:t>Es wurden</w:t>
-      </w:r>
-      <w:r>
-        <w:t xml:space="preserve"> - trotz den Problemen - </w:t>
-      </w:r>
-      <w:r>
-        <w:t>für RCS durchaus gangbar</w:t>
-      </w:r>
-      <w:r>
-        <w:t>e Wege zur Migration aufgezeigt und detailliert beschrieben.</w:t>
-      </w:r>
-      <w:r>
-        <w:t xml:space="preserve"> </w:t>
-      </w:r>
-    </w:p>
-    <w:p>
-      <w:pPr>
-        <w:pStyle w:val="berschrift20"/>
-      </w:pPr>
-      <w:bookmarkStart w:id="53" w:name="_Toc363049621"/>
-      <w:r>
-        <w:t>Aspekt „</w:t>
-      </w:r>
-      <w:r>
-        <w:t xml:space="preserve">Adapter </w:t>
-      </w:r>
-      <w:r>
-        <w:t>/</w:t>
-      </w:r>
-      <w:r>
-        <w:t xml:space="preserve"> </w:t>
-      </w:r>
-      <w:proofErr w:type="spellStart"/>
-      <w:r>
-        <w:t>Dependency</w:t>
-      </w:r>
-      <w:proofErr w:type="spellEnd"/>
-      <w:r>
-        <w:t xml:space="preserve"> </w:t>
-      </w:r>
-      <w:proofErr w:type="spellStart"/>
-      <w:r>
-        <w:t>Injection</w:t>
-      </w:r>
-      <w:proofErr w:type="spellEnd"/>
-      <w:r>
-        <w:t>“</w:t>
-      </w:r>
-      <w:bookmarkEnd w:id="53"/>
     </w:p>
     <w:p>
       <w:r>
@@ -11605,11 +13082,11 @@
           <w:numId w:val="5"/>
         </w:numPr>
       </w:pPr>
-      <w:bookmarkStart w:id="54" w:name="_Toc363049622"/>
+      <w:bookmarkStart w:id="53" w:name="_Toc363049622"/>
       <w:r>
         <w:t>Definition Abnahmekriterien</w:t>
       </w:r>
-      <w:bookmarkEnd w:id="54"/>
+      <w:bookmarkEnd w:id="53"/>
     </w:p>
     <w:p>
       <w:r>
@@ -11714,11 +13191,11 @@
           <w:numId w:val="13"/>
         </w:numPr>
       </w:pPr>
-      <w:bookmarkStart w:id="55" w:name="_Toc363049623"/>
+      <w:bookmarkStart w:id="54" w:name="_Toc363049623"/>
       <w:r>
         <w:t>Dauer der Iteration</w:t>
       </w:r>
-      <w:bookmarkEnd w:id="55"/>
+      <w:bookmarkEnd w:id="54"/>
     </w:p>
     <w:p>
       <w:pPr>
@@ -11928,11 +13405,11 @@
           <w:numId w:val="5"/>
         </w:numPr>
       </w:pPr>
-      <w:bookmarkStart w:id="56" w:name="_Toc363049624"/>
+      <w:bookmarkStart w:id="55" w:name="_Toc363049624"/>
       <w:r>
         <w:t>Probleme</w:t>
       </w:r>
-      <w:bookmarkEnd w:id="56"/>
+      <w:bookmarkEnd w:id="55"/>
     </w:p>
     <w:p>
       <w:r>
@@ -11987,7 +13464,7 @@
       <w:r>
         <w:t xml:space="preserve">Ich habe mich nach der Lektüre der Vorteile wie zum Beispiel hier </w:t>
       </w:r>
-      <w:hyperlink r:id="rId22" w:history="1">
+      <w:hyperlink r:id="rId23" w:history="1">
         <w:r>
           <w:rPr>
             <w:rStyle w:val="Hyperlink"/>
@@ -12001,7 +13478,7 @@
       <w:r>
         <w:t xml:space="preserve"> </w:t>
       </w:r>
-      <w:hyperlink r:id="rId23" w:history="1">
+      <w:hyperlink r:id="rId24" w:history="1">
         <w:r>
           <w:rPr>
             <w:rStyle w:val="Hyperlink"/>
@@ -12133,11 +13610,11 @@
           <w:numId w:val="5"/>
         </w:numPr>
       </w:pPr>
-      <w:bookmarkStart w:id="57" w:name="_Toc363049625"/>
+      <w:bookmarkStart w:id="56" w:name="_Toc363049625"/>
       <w:r>
         <w:t>Erfahrungen</w:t>
       </w:r>
-      <w:bookmarkEnd w:id="57"/>
+      <w:bookmarkEnd w:id="56"/>
     </w:p>
     <w:p>
       <w:pPr>
@@ -12565,11 +14042,11 @@
           <w:numId w:val="11"/>
         </w:numPr>
       </w:pPr>
-      <w:bookmarkStart w:id="58" w:name="_Toc363049626"/>
+      <w:bookmarkStart w:id="57" w:name="_Toc363049626"/>
       <w:r>
         <w:t>Risiken</w:t>
       </w:r>
-      <w:bookmarkEnd w:id="58"/>
+      <w:bookmarkEnd w:id="57"/>
     </w:p>
     <w:p>
       <w:pPr>
@@ -12579,12 +14056,12 @@
           <w:numId w:val="11"/>
         </w:numPr>
       </w:pPr>
-      <w:bookmarkStart w:id="59" w:name="_Toc363049627"/>
+      <w:bookmarkStart w:id="58" w:name="_Toc363049627"/>
       <w:proofErr w:type="spellStart"/>
       <w:r>
         <w:t>Massnahmen</w:t>
       </w:r>
-      <w:bookmarkEnd w:id="59"/>
+      <w:bookmarkEnd w:id="58"/>
       <w:proofErr w:type="spellEnd"/>
     </w:p>
     <w:p>
@@ -12597,16 +14074,8 @@
         <w:rPr>
           <w:color w:val="FF0000"/>
         </w:rPr>
-        <w:t>Keine andere Arbeiten mehr als geplant, z.B. Versionssprünge etc</w:t>
-      </w:r>
-      <w:proofErr w:type="gramStart"/>
-      <w:r>
-        <w:rPr>
-          <w:color w:val="FF0000"/>
-        </w:rPr>
-        <w:t>..</w:t>
-      </w:r>
-      <w:proofErr w:type="gramEnd"/>
+        <w:t>Keine andere Arbeiten mehr als geplant, z.B. Versionssprünge etc..</w:t>
+      </w:r>
     </w:p>
     <w:p>
       <w:pPr>
@@ -12616,11 +14085,11 @@
           <w:numId w:val="16"/>
         </w:numPr>
       </w:pPr>
-      <w:bookmarkStart w:id="60" w:name="_Toc363049628"/>
+      <w:bookmarkStart w:id="59" w:name="_Toc363049628"/>
       <w:r>
         <w:t>Lieferobjekte</w:t>
       </w:r>
-      <w:bookmarkEnd w:id="60"/>
+      <w:bookmarkEnd w:id="59"/>
     </w:p>
     <w:p>
       <w:r>
@@ -12664,30 +14133,55 @@
           <w:numId w:val="9"/>
         </w:numPr>
       </w:pPr>
-      <w:bookmarkStart w:id="61" w:name="_Toc363049629"/>
+      <w:bookmarkStart w:id="60" w:name="_Toc363049629"/>
       <w:r>
         <w:t>Fazit</w:t>
       </w:r>
+      <w:bookmarkEnd w:id="60"/>
+    </w:p>
+    <w:p>
+      <w:r>
+        <w:t>Die Iteration kann, obwohl, sie de</w:t>
+      </w:r>
+      <w:r>
+        <w:t>u</w:t>
+      </w:r>
+      <w:r>
+        <w:t>tlich länger als geplant gedauert hat, als erfolgreich betrachtet und abgeschlossen werden.</w:t>
+      </w:r>
+    </w:p>
+    <w:p>
+      <w:pPr>
+        <w:pStyle w:val="berschrift20"/>
+      </w:pPr>
+      <w:bookmarkStart w:id="61" w:name="_Toc363049630"/>
+      <w:r>
+        <w:t>Aspekt „</w:t>
+      </w:r>
+      <w:proofErr w:type="spellStart"/>
+      <w:r>
+        <w:t>Commands</w:t>
+      </w:r>
+      <w:proofErr w:type="spellEnd"/>
+      <w:r>
+        <w:t xml:space="preserve"> / Handler, Menus, Key </w:t>
+      </w:r>
+      <w:proofErr w:type="spellStart"/>
+      <w:r>
+        <w:t>Bindings</w:t>
+      </w:r>
+      <w:proofErr w:type="spellEnd"/>
+      <w:r>
+        <w:t>“</w:t>
+      </w:r>
       <w:bookmarkEnd w:id="61"/>
     </w:p>
     <w:p>
       <w:r>
-        <w:t>Die Iteration kann, obwohl, sie de</w:t>
-      </w:r>
-      <w:r>
-        <w:t>u</w:t>
-      </w:r>
-      <w:r>
-        <w:t>tlich länger als geplant gedauert hat, als erfolgreich betrachtet und abgeschlossen werden.</w:t>
-      </w:r>
-    </w:p>
-    <w:p>
-      <w:pPr>
-        <w:pStyle w:val="berschrift20"/>
-      </w:pPr>
-      <w:bookmarkStart w:id="62" w:name="_Toc363049630"/>
-      <w:r>
-        <w:t>Aspekt „</w:t>
+        <w:t xml:space="preserve">Mit diesem Aspekt wurden das Thema </w:t>
+      </w:r>
+      <w:r>
+        <w:t>„</w:t>
       </w:r>
       <w:proofErr w:type="spellStart"/>
       <w:r>
@@ -12705,76 +14199,28 @@
       <w:r>
         <w:t>“</w:t>
       </w:r>
+      <w:r>
+        <w:t xml:space="preserve"> behandelt.</w:t>
+      </w:r>
+      <w:r>
+        <w:t xml:space="preserve"> </w:t>
+      </w:r>
+      <w:r>
+        <w:t xml:space="preserve">Es sollte aufgezeigt werden wie diese Punkte in E4 gelöst werden können. Dasselbe sollte für E3 aufgezeigt werden. </w:t>
+      </w:r>
+      <w:r>
+        <w:t xml:space="preserve">Mit dem Wissen über die Gegebenheiten in beiden </w:t>
+      </w:r>
+      <w:proofErr w:type="spellStart"/>
+      <w:r>
+        <w:t>Eclipse</w:t>
+      </w:r>
+      <w:proofErr w:type="spellEnd"/>
+      <w:r>
+        <w:t xml:space="preserve"> Versionen sollte nun ein Vergleich stattfinden und ein Weg aufgezeigt werden wie die Punkte des Aspektes migriert werden können.</w:t>
+      </w:r>
+      <w:bookmarkStart w:id="62" w:name="_GoBack"/>
       <w:bookmarkEnd w:id="62"/>
-    </w:p>
-    <w:p>
-      <w:pPr>
-        <w:rPr>
-          <w:color w:val="FF0000"/>
-        </w:rPr>
-      </w:pPr>
-      <w:r>
-        <w:rPr>
-          <w:color w:val="FF0000"/>
-        </w:rPr>
-        <w:t xml:space="preserve">Mit diesem Aspekt wurden das Thema Adapter und </w:t>
-      </w:r>
-      <w:proofErr w:type="spellStart"/>
-      <w:r>
-        <w:rPr>
-          <w:color w:val="FF0000"/>
-        </w:rPr>
-        <w:t>Dependency</w:t>
-      </w:r>
-      <w:proofErr w:type="spellEnd"/>
-      <w:r>
-        <w:rPr>
-          <w:color w:val="FF0000"/>
-        </w:rPr>
-        <w:t xml:space="preserve"> </w:t>
-      </w:r>
-      <w:proofErr w:type="spellStart"/>
-      <w:r>
-        <w:rPr>
-          <w:color w:val="FF0000"/>
-        </w:rPr>
-        <w:t>Injection</w:t>
-      </w:r>
-      <w:proofErr w:type="spellEnd"/>
-      <w:r>
-        <w:rPr>
-          <w:color w:val="FF0000"/>
-        </w:rPr>
-        <w:t xml:space="preserve"> behandelt. Bei den Adaptern war das Ziel die Migration der E3 Adapter nach E4. Mit dem Thema </w:t>
-      </w:r>
-      <w:proofErr w:type="spellStart"/>
-      <w:r>
-        <w:rPr>
-          <w:color w:val="FF0000"/>
-        </w:rPr>
-        <w:t>Dependency</w:t>
-      </w:r>
-      <w:proofErr w:type="spellEnd"/>
-      <w:r>
-        <w:rPr>
-          <w:color w:val="FF0000"/>
-        </w:rPr>
-        <w:t xml:space="preserve"> </w:t>
-      </w:r>
-      <w:proofErr w:type="spellStart"/>
-      <w:r>
-        <w:rPr>
-          <w:color w:val="FF0000"/>
-        </w:rPr>
-        <w:t>Injection</w:t>
-      </w:r>
-      <w:proofErr w:type="spellEnd"/>
-      <w:r>
-        <w:rPr>
-          <w:color w:val="FF0000"/>
-        </w:rPr>
-        <w:t xml:space="preserve"> sollte erörtert werden was dieser Mechanismus alles bietet und wie man die bestehenden Services und andere Framework-Komponenten durch die E4 Services ersetzt.</w:t>
-      </w:r>
     </w:p>
     <w:p>
       <w:pPr>
@@ -13475,7 +14921,6 @@
         <w:docPartUnique/>
       </w:docPartObj>
     </w:sdtPr>
-    <w:sdtEndPr/>
     <w:sdtContent>
       <w:p>
         <w:pPr>
@@ -13570,7 +15015,7 @@
             <w:sz w:val="18"/>
             <w:szCs w:val="18"/>
           </w:rPr>
-          <w:t>3</w:t>
+          <w:t>16</w:t>
         </w:r>
         <w:r>
           <w:rPr>
@@ -13624,7 +15069,7 @@
             <w:sz w:val="18"/>
             <w:szCs w:val="18"/>
           </w:rPr>
-          <w:t>16</w:t>
+          <w:t>17</w:t>
         </w:r>
         <w:r>
           <w:rPr>
@@ -14695,7 +16140,7 @@
         <w:rFonts w:ascii="Courier New" w:hAnsi="Courier New" w:cs="Courier New" w:hint="default"/>
       </w:rPr>
     </w:lvl>
-    <w:lvl w:ilvl="2" w:tplc="08070005" w:tentative="1">
+    <w:lvl w:ilvl="2" w:tplc="08070005">
       <w:start w:val="1"/>
       <w:numFmt w:val="bullet"/>
       <w:lvlText w:val=""/>
@@ -17917,6 +19362,26 @@
       <w:lang w:val="en-US" w:eastAsia="fr-CH"/>
     </w:rPr>
   </w:style>
+  <w:style w:type="paragraph" w:styleId="StandardWeb">
+    <w:name w:val="Normal (Web)"/>
+    <w:basedOn w:val="Standard"/>
+    <w:uiPriority w:val="99"/>
+    <w:semiHidden/>
+    <w:unhideWhenUsed/>
+    <w:rsid w:val="00C06B45"/>
+    <w:pPr>
+      <w:widowControl/>
+      <w:autoSpaceDE/>
+      <w:autoSpaceDN/>
+      <w:adjustRightInd/>
+      <w:spacing w:before="100" w:beforeAutospacing="1" w:after="100" w:afterAutospacing="1"/>
+    </w:pPr>
+    <w:rPr>
+      <w:rFonts w:ascii="Times New Roman" w:hAnsi="Times New Roman" w:cs="Times New Roman"/>
+      <w:sz w:val="24"/>
+      <w:lang w:val="de-CH"/>
+    </w:rPr>
+  </w:style>
 </w:styles>
 </file>
 
@@ -20755,6 +22220,26 @@
       <w:rFonts w:ascii="Consolas" w:hAnsi="Consolas" w:cs="Consolas"/>
       <w:color w:val="FF0000"/>
       <w:lang w:val="en-US" w:eastAsia="fr-CH"/>
+    </w:rPr>
+  </w:style>
+  <w:style w:type="paragraph" w:styleId="StandardWeb">
+    <w:name w:val="Normal (Web)"/>
+    <w:basedOn w:val="Standard"/>
+    <w:uiPriority w:val="99"/>
+    <w:semiHidden/>
+    <w:unhideWhenUsed/>
+    <w:rsid w:val="00C06B45"/>
+    <w:pPr>
+      <w:widowControl/>
+      <w:autoSpaceDE/>
+      <w:autoSpaceDN/>
+      <w:adjustRightInd/>
+      <w:spacing w:before="100" w:beforeAutospacing="1" w:after="100" w:afterAutospacing="1"/>
+    </w:pPr>
+    <w:rPr>
+      <w:rFonts w:ascii="Times New Roman" w:hAnsi="Times New Roman" w:cs="Times New Roman"/>
+      <w:sz w:val="24"/>
+      <w:lang w:val="de-CH"/>
     </w:rPr>
   </w:style>
 </w:styles>
@@ -21044,9 +22529,12 @@
 </file>
 
 <file path=customXml/item1.xml><?xml version="1.0" encoding="utf-8"?>
-<p:properties xmlns:p="http://schemas.microsoft.com/office/2006/metadata/properties" xmlns:xsi="http://www.w3.org/2001/XMLSchema-instance">
-  <documentManagement/>
-</p:properties>
+<?mso-contentType ?>
+<FormTemplates xmlns="http://schemas.microsoft.com/sharepoint/v3/contenttype/forms">
+  <Display>DocumentLibraryForm</Display>
+  <Edit>DocumentLibraryForm</Edit>
+  <New>DocumentLibraryForm</New>
+</FormTemplates>
 </file>
 
 <file path=customXml/item2.xml><?xml version="1.0" encoding="utf-8"?>
@@ -21099,12 +22587,9 @@
 </file>
 
 <file path=customXml/item3.xml><?xml version="1.0" encoding="utf-8"?>
-<?mso-contentType ?>
-<FormTemplates xmlns="http://schemas.microsoft.com/sharepoint/v3/contenttype/forms">
-  <Display>DocumentLibraryForm</Display>
-  <Edit>DocumentLibraryForm</Edit>
-  <New>DocumentLibraryForm</New>
-</FormTemplates>
+<p:properties xmlns:p="http://schemas.microsoft.com/office/2006/metadata/properties" xmlns:xsi="http://www.w3.org/2001/XMLSchema-instance">
+  <documentManagement/>
+</p:properties>
 </file>
 
 <file path=customXml/item4.xml><?xml version="1.0" encoding="utf-8"?>
@@ -21112,9 +22597,9 @@
 </file>
 
 <file path=customXml/itemProps1.xml><?xml version="1.0" encoding="utf-8"?>
-<ds:datastoreItem xmlns:ds="http://schemas.openxmlformats.org/officeDocument/2006/customXml" ds:itemID="{534356DD-AA99-42B8-A412-9EC9942A65C7}">
+<ds:datastoreItem xmlns:ds="http://schemas.openxmlformats.org/officeDocument/2006/customXml" ds:itemID="{3B87583E-DB31-48EB-83CE-80DBB87A54E6}">
   <ds:schemaRefs>
-    <ds:schemaRef ds:uri="http://schemas.microsoft.com/office/2006/metadata/properties"/>
+    <ds:schemaRef ds:uri="http://schemas.microsoft.com/sharepoint/v3/contenttype/forms"/>
   </ds:schemaRefs>
 </ds:datastoreItem>
 </file>
@@ -21135,15 +22620,15 @@
 </file>
 
 <file path=customXml/itemProps3.xml><?xml version="1.0" encoding="utf-8"?>
-<ds:datastoreItem xmlns:ds="http://schemas.openxmlformats.org/officeDocument/2006/customXml" ds:itemID="{3B87583E-DB31-48EB-83CE-80DBB87A54E6}">
+<ds:datastoreItem xmlns:ds="http://schemas.openxmlformats.org/officeDocument/2006/customXml" ds:itemID="{534356DD-AA99-42B8-A412-9EC9942A65C7}">
   <ds:schemaRefs>
-    <ds:schemaRef ds:uri="http://schemas.microsoft.com/sharepoint/v3/contenttype/forms"/>
+    <ds:schemaRef ds:uri="http://schemas.microsoft.com/office/2006/metadata/properties"/>
   </ds:schemaRefs>
 </ds:datastoreItem>
 </file>
 
 <file path=customXml/itemProps4.xml><?xml version="1.0" encoding="utf-8"?>
-<ds:datastoreItem xmlns:ds="http://schemas.openxmlformats.org/officeDocument/2006/customXml" ds:itemID="{BE1D993A-09CA-4520-B240-FB8AC880EDC0}">
+<ds:datastoreItem xmlns:ds="http://schemas.openxmlformats.org/officeDocument/2006/customXml" ds:itemID="{949C3C67-753E-486B-BF1A-6623875A2E1B}">
   <ds:schemaRefs>
     <ds:schemaRef ds:uri="http://schemas.openxmlformats.org/officeDocument/2006/bibliography"/>
   </ds:schemaRefs>

--- a/Deliverables/Projektbericht.docx
+++ b/Deliverables/Projektbericht.docx
@@ -309,7 +309,7 @@
               <w:t>0.</w:t>
             </w:r>
             <w:r>
-              <w:t>3</w:t>
+              <w:t>4</w:t>
             </w:r>
           </w:p>
         </w:tc>
@@ -972,7 +972,7 @@
         <w:rPr>
           <w:noProof/>
         </w:rPr>
-        <w:instrText xml:space="preserve"> PAGEREF _Toc363049589 \h </w:instrText>
+        <w:instrText xml:space="preserve"> PAGEREF _Toc363296855 \h </w:instrText>
       </w:r>
       <w:r>
         <w:rPr>
@@ -1051,7 +1051,7 @@
         <w:rPr>
           <w:noProof/>
         </w:rPr>
-        <w:instrText xml:space="preserve"> PAGEREF _Toc363049590 \h </w:instrText>
+        <w:instrText xml:space="preserve"> PAGEREF _Toc363296856 \h </w:instrText>
       </w:r>
       <w:r>
         <w:rPr>
@@ -1130,7 +1130,7 @@
         <w:rPr>
           <w:noProof/>
         </w:rPr>
-        <w:instrText xml:space="preserve"> PAGEREF _Toc363049591 \h </w:instrText>
+        <w:instrText xml:space="preserve"> PAGEREF _Toc363296857 \h </w:instrText>
       </w:r>
       <w:r>
         <w:rPr>
@@ -1209,7 +1209,7 @@
         <w:rPr>
           <w:noProof/>
         </w:rPr>
-        <w:instrText xml:space="preserve"> PAGEREF _Toc363049592 \h </w:instrText>
+        <w:instrText xml:space="preserve"> PAGEREF _Toc363296858 \h </w:instrText>
       </w:r>
       <w:r>
         <w:rPr>
@@ -1288,7 +1288,7 @@
         <w:rPr>
           <w:noProof/>
         </w:rPr>
-        <w:instrText xml:space="preserve"> PAGEREF _Toc363049593 \h </w:instrText>
+        <w:instrText xml:space="preserve"> PAGEREF _Toc363296859 \h </w:instrText>
       </w:r>
       <w:r>
         <w:rPr>
@@ -1367,7 +1367,7 @@
         <w:rPr>
           <w:noProof/>
         </w:rPr>
-        <w:instrText xml:space="preserve"> PAGEREF _Toc363049594 \h </w:instrText>
+        <w:instrText xml:space="preserve"> PAGEREF _Toc363296860 \h </w:instrText>
       </w:r>
       <w:r>
         <w:rPr>
@@ -1446,7 +1446,7 @@
         <w:rPr>
           <w:noProof/>
         </w:rPr>
-        <w:instrText xml:space="preserve"> PAGEREF _Toc363049595 \h </w:instrText>
+        <w:instrText xml:space="preserve"> PAGEREF _Toc363296861 \h </w:instrText>
       </w:r>
       <w:r>
         <w:rPr>
@@ -1525,7 +1525,7 @@
         <w:rPr>
           <w:noProof/>
         </w:rPr>
-        <w:instrText xml:space="preserve"> PAGEREF _Toc363049596 \h </w:instrText>
+        <w:instrText xml:space="preserve"> PAGEREF _Toc363296862 \h </w:instrText>
       </w:r>
       <w:r>
         <w:rPr>
@@ -1604,7 +1604,7 @@
         <w:rPr>
           <w:noProof/>
         </w:rPr>
-        <w:instrText xml:space="preserve"> PAGEREF _Toc363049597 \h </w:instrText>
+        <w:instrText xml:space="preserve"> PAGEREF _Toc363296863 \h </w:instrText>
       </w:r>
       <w:r>
         <w:rPr>
@@ -1683,7 +1683,7 @@
         <w:rPr>
           <w:noProof/>
         </w:rPr>
-        <w:instrText xml:space="preserve"> PAGEREF _Toc363049598 \h </w:instrText>
+        <w:instrText xml:space="preserve"> PAGEREF _Toc363296864 \h </w:instrText>
       </w:r>
       <w:r>
         <w:rPr>
@@ -1762,7 +1762,7 @@
         <w:rPr>
           <w:noProof/>
         </w:rPr>
-        <w:instrText xml:space="preserve"> PAGEREF _Toc363049599 \h </w:instrText>
+        <w:instrText xml:space="preserve"> PAGEREF _Toc363296865 \h </w:instrText>
       </w:r>
       <w:r>
         <w:rPr>
@@ -1843,7 +1843,7 @@
         <w:rPr>
           <w:noProof/>
         </w:rPr>
-        <w:instrText xml:space="preserve"> PAGEREF _Toc363049600 \h </w:instrText>
+        <w:instrText xml:space="preserve"> PAGEREF _Toc363296866 \h </w:instrText>
       </w:r>
       <w:r>
         <w:rPr>
@@ -1922,7 +1922,7 @@
         <w:rPr>
           <w:noProof/>
         </w:rPr>
-        <w:instrText xml:space="preserve"> PAGEREF _Toc363049601 \h </w:instrText>
+        <w:instrText xml:space="preserve"> PAGEREF _Toc363296867 \h </w:instrText>
       </w:r>
       <w:r>
         <w:rPr>
@@ -2001,7 +2001,7 @@
         <w:rPr>
           <w:noProof/>
         </w:rPr>
-        <w:instrText xml:space="preserve"> PAGEREF _Toc363049602 \h </w:instrText>
+        <w:instrText xml:space="preserve"> PAGEREF _Toc363296868 \h </w:instrText>
       </w:r>
       <w:r>
         <w:rPr>
@@ -2080,7 +2080,7 @@
         <w:rPr>
           <w:noProof/>
         </w:rPr>
-        <w:instrText xml:space="preserve"> PAGEREF _Toc363049603 \h </w:instrText>
+        <w:instrText xml:space="preserve"> PAGEREF _Toc363296869 \h </w:instrText>
       </w:r>
       <w:r>
         <w:rPr>
@@ -2159,7 +2159,7 @@
         <w:rPr>
           <w:noProof/>
         </w:rPr>
-        <w:instrText xml:space="preserve"> PAGEREF _Toc363049604 \h </w:instrText>
+        <w:instrText xml:space="preserve"> PAGEREF _Toc363296870 \h </w:instrText>
       </w:r>
       <w:r>
         <w:rPr>
@@ -2238,7 +2238,7 @@
         <w:rPr>
           <w:noProof/>
         </w:rPr>
-        <w:instrText xml:space="preserve"> PAGEREF _Toc363049605 \h </w:instrText>
+        <w:instrText xml:space="preserve"> PAGEREF _Toc363296871 \h </w:instrText>
       </w:r>
       <w:r>
         <w:rPr>
@@ -2319,7 +2319,7 @@
         <w:rPr>
           <w:noProof/>
         </w:rPr>
-        <w:instrText xml:space="preserve"> PAGEREF _Toc363049606 \h </w:instrText>
+        <w:instrText xml:space="preserve"> PAGEREF _Toc363296872 \h </w:instrText>
       </w:r>
       <w:r>
         <w:rPr>
@@ -2400,7 +2400,7 @@
         <w:rPr>
           <w:noProof/>
         </w:rPr>
-        <w:instrText xml:space="preserve"> PAGEREF _Toc363049607 \h </w:instrText>
+        <w:instrText xml:space="preserve"> PAGEREF _Toc363296873 \h </w:instrText>
       </w:r>
       <w:r>
         <w:rPr>
@@ -2481,7 +2481,7 @@
         <w:rPr>
           <w:noProof/>
         </w:rPr>
-        <w:instrText xml:space="preserve"> PAGEREF _Toc363049608 \h </w:instrText>
+        <w:instrText xml:space="preserve"> PAGEREF _Toc363296874 \h </w:instrText>
       </w:r>
       <w:r>
         <w:rPr>
@@ -2562,7 +2562,7 @@
         <w:rPr>
           <w:noProof/>
         </w:rPr>
-        <w:instrText xml:space="preserve"> PAGEREF _Toc363049609 \h </w:instrText>
+        <w:instrText xml:space="preserve"> PAGEREF _Toc363296875 \h </w:instrText>
       </w:r>
       <w:r>
         <w:rPr>
@@ -2641,7 +2641,7 @@
         <w:rPr>
           <w:noProof/>
         </w:rPr>
-        <w:instrText xml:space="preserve"> PAGEREF _Toc363049610 \h </w:instrText>
+        <w:instrText xml:space="preserve"> PAGEREF _Toc363296876 \h </w:instrText>
       </w:r>
       <w:r>
         <w:rPr>
@@ -2720,7 +2720,7 @@
         <w:rPr>
           <w:noProof/>
         </w:rPr>
-        <w:instrText xml:space="preserve"> PAGEREF _Toc363049611 \h </w:instrText>
+        <w:instrText xml:space="preserve"> PAGEREF _Toc363296877 \h </w:instrText>
       </w:r>
       <w:r>
         <w:rPr>
@@ -2737,7 +2737,7 @@
         <w:rPr>
           <w:noProof/>
         </w:rPr>
-        <w:t>11</w:t>
+        <w:t>13</w:t>
       </w:r>
       <w:r>
         <w:rPr>
@@ -2799,7 +2799,7 @@
         <w:rPr>
           <w:noProof/>
         </w:rPr>
-        <w:instrText xml:space="preserve"> PAGEREF _Toc363049612 \h </w:instrText>
+        <w:instrText xml:space="preserve"> PAGEREF _Toc363296878 \h </w:instrText>
       </w:r>
       <w:r>
         <w:rPr>
@@ -2816,7 +2816,7 @@
         <w:rPr>
           <w:noProof/>
         </w:rPr>
-        <w:t>11</w:t>
+        <w:t>13</w:t>
       </w:r>
       <w:r>
         <w:rPr>
@@ -2878,7 +2878,7 @@
         <w:rPr>
           <w:noProof/>
         </w:rPr>
-        <w:instrText xml:space="preserve"> PAGEREF _Toc363049613 \h </w:instrText>
+        <w:instrText xml:space="preserve"> PAGEREF _Toc363296879 \h </w:instrText>
       </w:r>
       <w:r>
         <w:rPr>
@@ -2895,7 +2895,7 @@
         <w:rPr>
           <w:noProof/>
         </w:rPr>
-        <w:t>11</w:t>
+        <w:t>13</w:t>
       </w:r>
       <w:r>
         <w:rPr>
@@ -2957,7 +2957,7 @@
         <w:rPr>
           <w:noProof/>
         </w:rPr>
-        <w:instrText xml:space="preserve"> PAGEREF _Toc363049614 \h </w:instrText>
+        <w:instrText xml:space="preserve"> PAGEREF _Toc363296880 \h </w:instrText>
       </w:r>
       <w:r>
         <w:rPr>
@@ -2974,7 +2974,7 @@
         <w:rPr>
           <w:noProof/>
         </w:rPr>
-        <w:t>11</w:t>
+        <w:t>13</w:t>
       </w:r>
       <w:r>
         <w:rPr>
@@ -3036,7 +3036,7 @@
         <w:rPr>
           <w:noProof/>
         </w:rPr>
-        <w:instrText xml:space="preserve"> PAGEREF _Toc363049615 \h </w:instrText>
+        <w:instrText xml:space="preserve"> PAGEREF _Toc363296881 \h </w:instrText>
       </w:r>
       <w:r>
         <w:rPr>
@@ -3053,7 +3053,7 @@
         <w:rPr>
           <w:noProof/>
         </w:rPr>
-        <w:t>11</w:t>
+        <w:t>13</w:t>
       </w:r>
       <w:r>
         <w:rPr>
@@ -3115,7 +3115,7 @@
         <w:rPr>
           <w:noProof/>
         </w:rPr>
-        <w:instrText xml:space="preserve"> PAGEREF _Toc363049616 \h </w:instrText>
+        <w:instrText xml:space="preserve"> PAGEREF _Toc363296882 \h </w:instrText>
       </w:r>
       <w:r>
         <w:rPr>
@@ -3132,7 +3132,7 @@
         <w:rPr>
           <w:noProof/>
         </w:rPr>
-        <w:t>12</w:t>
+        <w:t>14</w:t>
       </w:r>
       <w:r>
         <w:rPr>
@@ -3194,7 +3194,7 @@
         <w:rPr>
           <w:noProof/>
         </w:rPr>
-        <w:instrText xml:space="preserve"> PAGEREF _Toc363049617 \h </w:instrText>
+        <w:instrText xml:space="preserve"> PAGEREF _Toc363296883 \h </w:instrText>
       </w:r>
       <w:r>
         <w:rPr>
@@ -3211,7 +3211,7 @@
         <w:rPr>
           <w:noProof/>
         </w:rPr>
-        <w:t>12</w:t>
+        <w:t>14</w:t>
       </w:r>
       <w:r>
         <w:rPr>
@@ -3273,7 +3273,7 @@
         <w:rPr>
           <w:noProof/>
         </w:rPr>
-        <w:instrText xml:space="preserve"> PAGEREF _Toc363049618 \h </w:instrText>
+        <w:instrText xml:space="preserve"> PAGEREF _Toc363296884 \h </w:instrText>
       </w:r>
       <w:r>
         <w:rPr>
@@ -3290,7 +3290,7 @@
         <w:rPr>
           <w:noProof/>
         </w:rPr>
-        <w:t>13</w:t>
+        <w:t>15</w:t>
       </w:r>
       <w:r>
         <w:rPr>
@@ -3352,7 +3352,7 @@
         <w:rPr>
           <w:noProof/>
         </w:rPr>
-        <w:instrText xml:space="preserve"> PAGEREF _Toc363049619 \h </w:instrText>
+        <w:instrText xml:space="preserve"> PAGEREF _Toc363296885 \h </w:instrText>
       </w:r>
       <w:r>
         <w:rPr>
@@ -3369,7 +3369,7 @@
         <w:rPr>
           <w:noProof/>
         </w:rPr>
-        <w:t>13</w:t>
+        <w:t>15</w:t>
       </w:r>
       <w:r>
         <w:rPr>
@@ -3432,7 +3432,7 @@
         <w:rPr>
           <w:noProof/>
         </w:rPr>
-        <w:instrText xml:space="preserve"> PAGEREF _Toc363049620 \h </w:instrText>
+        <w:instrText xml:space="preserve"> PAGEREF _Toc363296886 \h </w:instrText>
       </w:r>
       <w:r>
         <w:rPr>
@@ -3449,7 +3449,7 @@
         <w:rPr>
           <w:noProof/>
         </w:rPr>
-        <w:t>13</w:t>
+        <w:t>15</w:t>
       </w:r>
       <w:r>
         <w:rPr>
@@ -3511,7 +3511,7 @@
         <w:rPr>
           <w:noProof/>
         </w:rPr>
-        <w:instrText xml:space="preserve"> PAGEREF _Toc363049621 \h </w:instrText>
+        <w:instrText xml:space="preserve"> PAGEREF _Toc363296887 \h </w:instrText>
       </w:r>
       <w:r>
         <w:rPr>
@@ -3528,7 +3528,7 @@
         <w:rPr>
           <w:noProof/>
         </w:rPr>
-        <w:t>13</w:t>
+        <w:t>15</w:t>
       </w:r>
       <w:r>
         <w:rPr>
@@ -3590,7 +3590,7 @@
         <w:rPr>
           <w:noProof/>
         </w:rPr>
-        <w:instrText xml:space="preserve"> PAGEREF _Toc363049622 \h </w:instrText>
+        <w:instrText xml:space="preserve"> PAGEREF _Toc363296888 \h </w:instrText>
       </w:r>
       <w:r>
         <w:rPr>
@@ -3607,7 +3607,7 @@
         <w:rPr>
           <w:noProof/>
         </w:rPr>
-        <w:t>13</w:t>
+        <w:t>15</w:t>
       </w:r>
       <w:r>
         <w:rPr>
@@ -3669,7 +3669,7 @@
         <w:rPr>
           <w:noProof/>
         </w:rPr>
-        <w:instrText xml:space="preserve"> PAGEREF _Toc363049623 \h </w:instrText>
+        <w:instrText xml:space="preserve"> PAGEREF _Toc363296889 \h </w:instrText>
       </w:r>
       <w:r>
         <w:rPr>
@@ -3686,7 +3686,7 @@
         <w:rPr>
           <w:noProof/>
         </w:rPr>
-        <w:t>13</w:t>
+        <w:t>15</w:t>
       </w:r>
       <w:r>
         <w:rPr>
@@ -3748,7 +3748,7 @@
         <w:rPr>
           <w:noProof/>
         </w:rPr>
-        <w:instrText xml:space="preserve"> PAGEREF _Toc363049624 \h </w:instrText>
+        <w:instrText xml:space="preserve"> PAGEREF _Toc363296890 \h </w:instrText>
       </w:r>
       <w:r>
         <w:rPr>
@@ -3765,7 +3765,7 @@
         <w:rPr>
           <w:noProof/>
         </w:rPr>
-        <w:t>14</w:t>
+        <w:t>16</w:t>
       </w:r>
       <w:r>
         <w:rPr>
@@ -3827,7 +3827,7 @@
         <w:rPr>
           <w:noProof/>
         </w:rPr>
-        <w:instrText xml:space="preserve"> PAGEREF _Toc363049625 \h </w:instrText>
+        <w:instrText xml:space="preserve"> PAGEREF _Toc363296891 \h </w:instrText>
       </w:r>
       <w:r>
         <w:rPr>
@@ -3844,7 +3844,7 @@
         <w:rPr>
           <w:noProof/>
         </w:rPr>
-        <w:t>14</w:t>
+        <w:t>16</w:t>
       </w:r>
       <w:r>
         <w:rPr>
@@ -3906,7 +3906,7 @@
         <w:rPr>
           <w:noProof/>
         </w:rPr>
-        <w:instrText xml:space="preserve"> PAGEREF _Toc363049626 \h </w:instrText>
+        <w:instrText xml:space="preserve"> PAGEREF _Toc363296892 \h </w:instrText>
       </w:r>
       <w:r>
         <w:rPr>
@@ -3923,7 +3923,7 @@
         <w:rPr>
           <w:noProof/>
         </w:rPr>
-        <w:t>14</w:t>
+        <w:t>16</w:t>
       </w:r>
       <w:r>
         <w:rPr>
@@ -3985,7 +3985,7 @@
         <w:rPr>
           <w:noProof/>
         </w:rPr>
-        <w:instrText xml:space="preserve"> PAGEREF _Toc363049627 \h </w:instrText>
+        <w:instrText xml:space="preserve"> PAGEREF _Toc363296893 \h </w:instrText>
       </w:r>
       <w:r>
         <w:rPr>
@@ -4002,7 +4002,7 @@
         <w:rPr>
           <w:noProof/>
         </w:rPr>
-        <w:t>14</w:t>
+        <w:t>16</w:t>
       </w:r>
       <w:r>
         <w:rPr>
@@ -4064,7 +4064,7 @@
         <w:rPr>
           <w:noProof/>
         </w:rPr>
-        <w:instrText xml:space="preserve"> PAGEREF _Toc363049628 \h </w:instrText>
+        <w:instrText xml:space="preserve"> PAGEREF _Toc363296894 \h </w:instrText>
       </w:r>
       <w:r>
         <w:rPr>
@@ -4081,7 +4081,7 @@
         <w:rPr>
           <w:noProof/>
         </w:rPr>
-        <w:t>14</w:t>
+        <w:t>16</w:t>
       </w:r>
       <w:r>
         <w:rPr>
@@ -4143,7 +4143,7 @@
         <w:rPr>
           <w:noProof/>
         </w:rPr>
-        <w:instrText xml:space="preserve"> PAGEREF _Toc363049629 \h </w:instrText>
+        <w:instrText xml:space="preserve"> PAGEREF _Toc363296895 \h </w:instrText>
       </w:r>
       <w:r>
         <w:rPr>
@@ -4160,7 +4160,7 @@
         <w:rPr>
           <w:noProof/>
         </w:rPr>
-        <w:t>15</w:t>
+        <w:t>17</w:t>
       </w:r>
       <w:r>
         <w:rPr>
@@ -4222,7 +4222,7 @@
         <w:rPr>
           <w:noProof/>
         </w:rPr>
-        <w:instrText xml:space="preserve"> PAGEREF _Toc363049630 \h </w:instrText>
+        <w:instrText xml:space="preserve"> PAGEREF _Toc363296896 \h </w:instrText>
       </w:r>
       <w:r>
         <w:rPr>
@@ -4239,7 +4239,7 @@
         <w:rPr>
           <w:noProof/>
         </w:rPr>
-        <w:t>15</w:t>
+        <w:t>17</w:t>
       </w:r>
       <w:r>
         <w:rPr>
@@ -4301,7 +4301,7 @@
         <w:rPr>
           <w:noProof/>
         </w:rPr>
-        <w:instrText xml:space="preserve"> PAGEREF _Toc363049631 \h </w:instrText>
+        <w:instrText xml:space="preserve"> PAGEREF _Toc363296897 \h </w:instrText>
       </w:r>
       <w:r>
         <w:rPr>
@@ -4318,7 +4318,7 @@
         <w:rPr>
           <w:noProof/>
         </w:rPr>
-        <w:t>15</w:t>
+        <w:t>17</w:t>
       </w:r>
       <w:r>
         <w:rPr>
@@ -4380,7 +4380,7 @@
         <w:rPr>
           <w:noProof/>
         </w:rPr>
-        <w:instrText xml:space="preserve"> PAGEREF _Toc363049632 \h </w:instrText>
+        <w:instrText xml:space="preserve"> PAGEREF _Toc363296898 \h </w:instrText>
       </w:r>
       <w:r>
         <w:rPr>
@@ -4397,7 +4397,7 @@
         <w:rPr>
           <w:noProof/>
         </w:rPr>
-        <w:t>15</w:t>
+        <w:t>17</w:t>
       </w:r>
       <w:r>
         <w:rPr>
@@ -4459,7 +4459,7 @@
         <w:rPr>
           <w:noProof/>
         </w:rPr>
-        <w:instrText xml:space="preserve"> PAGEREF _Toc363049633 \h </w:instrText>
+        <w:instrText xml:space="preserve"> PAGEREF _Toc363296899 \h </w:instrText>
       </w:r>
       <w:r>
         <w:rPr>
@@ -4476,7 +4476,7 @@
         <w:rPr>
           <w:noProof/>
         </w:rPr>
-        <w:t>15</w:t>
+        <w:t>17</w:t>
       </w:r>
       <w:r>
         <w:rPr>
@@ -4538,7 +4538,7 @@
         <w:rPr>
           <w:noProof/>
         </w:rPr>
-        <w:instrText xml:space="preserve"> PAGEREF _Toc363049634 \h </w:instrText>
+        <w:instrText xml:space="preserve"> PAGEREF _Toc363296900 \h </w:instrText>
       </w:r>
       <w:r>
         <w:rPr>
@@ -4555,7 +4555,7 @@
         <w:rPr>
           <w:noProof/>
         </w:rPr>
-        <w:t>16</w:t>
+        <w:t>18</w:t>
       </w:r>
       <w:r>
         <w:rPr>
@@ -4617,7 +4617,7 @@
         <w:rPr>
           <w:noProof/>
         </w:rPr>
-        <w:instrText xml:space="preserve"> PAGEREF _Toc363049635 \h </w:instrText>
+        <w:instrText xml:space="preserve"> PAGEREF _Toc363296901 \h </w:instrText>
       </w:r>
       <w:r>
         <w:rPr>
@@ -4634,7 +4634,7 @@
         <w:rPr>
           <w:noProof/>
         </w:rPr>
-        <w:t>16</w:t>
+        <w:t>18</w:t>
       </w:r>
       <w:r>
         <w:rPr>
@@ -4696,7 +4696,7 @@
         <w:rPr>
           <w:noProof/>
         </w:rPr>
-        <w:instrText xml:space="preserve"> PAGEREF _Toc363049636 \h </w:instrText>
+        <w:instrText xml:space="preserve"> PAGEREF _Toc363296902 \h </w:instrText>
       </w:r>
       <w:r>
         <w:rPr>
@@ -4713,7 +4713,7 @@
         <w:rPr>
           <w:noProof/>
         </w:rPr>
-        <w:t>16</w:t>
+        <w:t>18</w:t>
       </w:r>
       <w:r>
         <w:rPr>
@@ -4775,7 +4775,7 @@
         <w:rPr>
           <w:noProof/>
         </w:rPr>
-        <w:instrText xml:space="preserve"> PAGEREF _Toc363049637 \h </w:instrText>
+        <w:instrText xml:space="preserve"> PAGEREF _Toc363296903 \h </w:instrText>
       </w:r>
       <w:r>
         <w:rPr>
@@ -4792,7 +4792,7 @@
         <w:rPr>
           <w:noProof/>
         </w:rPr>
-        <w:t>16</w:t>
+        <w:t>18</w:t>
       </w:r>
       <w:r>
         <w:rPr>
@@ -4854,7 +4854,7 @@
         <w:rPr>
           <w:noProof/>
         </w:rPr>
-        <w:instrText xml:space="preserve"> PAGEREF _Toc363049638 \h </w:instrText>
+        <w:instrText xml:space="preserve"> PAGEREF _Toc363296904 \h </w:instrText>
       </w:r>
       <w:r>
         <w:rPr>
@@ -4871,7 +4871,7 @@
         <w:rPr>
           <w:noProof/>
         </w:rPr>
-        <w:t>16</w:t>
+        <w:t>18</w:t>
       </w:r>
       <w:r>
         <w:rPr>
@@ -4933,7 +4933,7 @@
         <w:rPr>
           <w:noProof/>
         </w:rPr>
-        <w:instrText xml:space="preserve"> PAGEREF _Toc363049639 \h </w:instrText>
+        <w:instrText xml:space="preserve"> PAGEREF _Toc363296905 \h </w:instrText>
       </w:r>
       <w:r>
         <w:rPr>
@@ -4950,7 +4950,7 @@
         <w:rPr>
           <w:noProof/>
         </w:rPr>
-        <w:t>16</w:t>
+        <w:t>18</w:t>
       </w:r>
       <w:r>
         <w:rPr>
@@ -4981,7 +4981,7 @@
       <w:pPr>
         <w:pStyle w:val="berschrift10"/>
       </w:pPr>
-      <w:bookmarkStart w:id="1" w:name="_Toc363049589"/>
+      <w:bookmarkStart w:id="1" w:name="_Toc363296855"/>
       <w:r>
         <w:lastRenderedPageBreak/>
         <w:t>Einleitung</w:t>
@@ -4995,7 +4995,7 @@
         <w:ind w:left="709" w:hanging="709"/>
       </w:pPr>
       <w:bookmarkStart w:id="2" w:name="_Toc356457230"/>
-      <w:bookmarkStart w:id="3" w:name="_Toc363049590"/>
+      <w:bookmarkStart w:id="3" w:name="_Toc363296856"/>
       <w:r>
         <w:t>Zweck des Dokumentes</w:t>
       </w:r>
@@ -5087,7 +5087,7 @@
       <w:pPr>
         <w:pStyle w:val="berschrift10"/>
       </w:pPr>
-      <w:bookmarkStart w:id="4" w:name="_Toc363049591"/>
+      <w:bookmarkStart w:id="4" w:name="_Toc363296857"/>
       <w:r>
         <w:t>Projekt</w:t>
       </w:r>
@@ -5105,7 +5105,7 @@
       </w:pPr>
       <w:bookmarkStart w:id="5" w:name="_Toc356457232"/>
       <w:bookmarkStart w:id="6" w:name="_Toc356930799"/>
-      <w:bookmarkStart w:id="7" w:name="_Toc363049592"/>
+      <w:bookmarkStart w:id="7" w:name="_Toc363296858"/>
       <w:r>
         <w:t>Anlass und Begründung des Projektes</w:t>
       </w:r>
@@ -5276,19 +5276,45 @@
           <w:sz w:val="18"/>
           <w:szCs w:val="18"/>
         </w:rPr>
-        <w:t>-Homepage.[</w:t>
-      </w:r>
-      <w:hyperlink r:id="rId13" w:history="1">
-        <w:r>
-          <w:rPr>
-            <w:rStyle w:val="Hyperlink"/>
-            <w:i/>
-            <w:sz w:val="18"/>
-            <w:szCs w:val="18"/>
-          </w:rPr>
-          <w:t>http://eclipse.org/community/rcp.php</w:t>
-        </w:r>
-      </w:hyperlink>
+        <w:t>-Homepage</w:t>
+      </w:r>
+      <w:proofErr w:type="gramStart"/>
+      <w:r>
+        <w:rPr>
+          <w:i/>
+          <w:sz w:val="18"/>
+          <w:szCs w:val="18"/>
+        </w:rPr>
+        <w:t>.[</w:t>
+      </w:r>
+      <w:proofErr w:type="gramEnd"/>
+      <w:r>
+        <w:fldChar w:fldCharType="begin"/>
+      </w:r>
+      <w:r>
+        <w:instrText xml:space="preserve"> HYPERLINK "http://eclipse.org/community/rcp.php" </w:instrText>
+      </w:r>
+      <w:r>
+        <w:fldChar w:fldCharType="separate"/>
+      </w:r>
+      <w:r>
+        <w:rPr>
+          <w:rStyle w:val="Hyperlink"/>
+          <w:i/>
+          <w:sz w:val="18"/>
+          <w:szCs w:val="18"/>
+        </w:rPr>
+        <w:t>http://eclipse.org/community/rcp.php</w:t>
+      </w:r>
+      <w:r>
+        <w:rPr>
+          <w:rStyle w:val="Hyperlink"/>
+          <w:i/>
+          <w:sz w:val="18"/>
+          <w:szCs w:val="18"/>
+        </w:rPr>
+        <w:fldChar w:fldCharType="end"/>
+      </w:r>
       <w:r>
         <w:rPr>
           <w:i/>
@@ -5720,7 +5746,15 @@
       </w:r>
       <w:proofErr w:type="spellEnd"/>
       <w:r>
-        <w:t xml:space="preserve"> RCP 4 bietet ein moderneres Programmiermodell an als sein Vorgänger. Die vielfältigen APIs aus RCP 3.x wurden deutlich reduziert und vereinheitlicht. Die über das gesamte API verteilten Singletons wurden entfernt.</w:t>
+        <w:t xml:space="preserve"> RCP 4 bietet ein moderneres Programmiermodell an als sein Vorgänger. Die vielfältigen APIs aus RCP 3.x wurden deutlich reduziert und vereinheitlicht. Die über das gesamte API verteilten </w:t>
+      </w:r>
+      <w:proofErr w:type="gramStart"/>
+      <w:r>
+        <w:t>Singletons</w:t>
+      </w:r>
+      <w:proofErr w:type="gramEnd"/>
+      <w:r>
+        <w:t xml:space="preserve"> wurden entfernt.</w:t>
       </w:r>
     </w:p>
     <w:p>
@@ -5768,7 +5802,15 @@
       </w:r>
       <w:proofErr w:type="spellEnd"/>
       <w:r>
-        <w:t xml:space="preserve"> RCP wird mit der Version 4 flexibler und deutlich vereinfacht. Die Produktivität der Programmierer steigt, die Testbarkeit und die Wartung der Applikationen wird erleichtert. </w:t>
+        <w:t xml:space="preserve"> RCP wird mit der Version 4 flexibler und deutlich vereinfacht. Die Produktivität der Programmierer steigt, die Testbarkeit und die Wartung der Applikationen </w:t>
+      </w:r>
+      <w:proofErr w:type="gramStart"/>
+      <w:r>
+        <w:t>wird</w:t>
+      </w:r>
+      <w:proofErr w:type="gramEnd"/>
+      <w:r>
+        <w:t xml:space="preserve"> erleichtert. </w:t>
       </w:r>
     </w:p>
     <w:p>
@@ -5796,7 +5838,7 @@
         <w:pStyle w:val="berschrift20"/>
       </w:pPr>
       <w:bookmarkStart w:id="9" w:name="_Toc356930800"/>
-      <w:bookmarkStart w:id="10" w:name="_Toc363049593"/>
+      <w:bookmarkStart w:id="10" w:name="_Toc363296859"/>
       <w:r>
         <w:lastRenderedPageBreak/>
         <w:t>Problemstellung</w:t>
@@ -5945,7 +5987,7 @@
       </w:pPr>
       <w:bookmarkStart w:id="11" w:name="_Toc356457234"/>
       <w:bookmarkStart w:id="12" w:name="_Toc356930801"/>
-      <w:bookmarkStart w:id="13" w:name="_Toc363049594"/>
+      <w:bookmarkStart w:id="13" w:name="_Toc363296860"/>
       <w:r>
         <w:t>Randbedingungen</w:t>
       </w:r>
@@ -5974,7 +6016,7 @@
       </w:pPr>
       <w:bookmarkStart w:id="14" w:name="_Toc356457235"/>
       <w:bookmarkStart w:id="15" w:name="_Toc356930802"/>
-      <w:bookmarkStart w:id="16" w:name="_Toc363049595"/>
+      <w:bookmarkStart w:id="16" w:name="_Toc363296861"/>
       <w:r>
         <w:t>Situationsanalyse</w:t>
       </w:r>
@@ -6148,7 +6190,7 @@
       </w:pPr>
       <w:bookmarkStart w:id="17" w:name="_Toc356457236"/>
       <w:bookmarkStart w:id="18" w:name="_Toc356930803"/>
-      <w:bookmarkStart w:id="19" w:name="_Toc363049596"/>
+      <w:bookmarkStart w:id="19" w:name="_Toc363296862"/>
       <w:r>
         <w:t>Erbrachte Vorleistung</w:t>
       </w:r>
@@ -6178,7 +6220,7 @@
         <w:pStyle w:val="berschrift20"/>
         <w:ind w:left="709" w:hanging="709"/>
       </w:pPr>
-      <w:bookmarkStart w:id="20" w:name="_Toc363049597"/>
+      <w:bookmarkStart w:id="20" w:name="_Toc363296863"/>
       <w:proofErr w:type="spellStart"/>
       <w:r>
         <w:t>Stakeholder</w:t>
@@ -6331,7 +6373,7 @@
                 <w:szCs w:val="18"/>
               </w:rPr>
             </w:pPr>
-            <w:hyperlink r:id="rId14" w:history="1">
+            <w:hyperlink r:id="rId13" w:history="1">
               <w:r>
                 <w:rPr>
                   <w:rStyle w:val="Hyperlink"/>
@@ -6402,7 +6444,7 @@
                 <w:szCs w:val="18"/>
               </w:rPr>
             </w:pPr>
-            <w:hyperlink r:id="rId15" w:history="1">
+            <w:hyperlink r:id="rId14" w:history="1">
               <w:r>
                 <w:rPr>
                   <w:rStyle w:val="Hyperlink"/>
@@ -6482,7 +6524,7 @@
                 <w:szCs w:val="18"/>
               </w:rPr>
             </w:pPr>
-            <w:hyperlink r:id="rId16" w:history="1">
+            <w:hyperlink r:id="rId15" w:history="1">
               <w:r>
                 <w:rPr>
                   <w:rStyle w:val="Hyperlink"/>
@@ -6501,7 +6543,7 @@
         <w:pStyle w:val="berschrift20"/>
         <w:ind w:left="709" w:hanging="709"/>
       </w:pPr>
-      <w:bookmarkStart w:id="23" w:name="_Toc363049598"/>
+      <w:bookmarkStart w:id="23" w:name="_Toc363296864"/>
       <w:r>
         <w:t>Zielvorstellungen</w:t>
       </w:r>
@@ -6515,7 +6557,13 @@
         <w:jc w:val="left"/>
       </w:pPr>
       <w:r>
-        <w:t xml:space="preserve">Das Ziel des Projektes ist es mindestens 5 Aspekte von </w:t>
+        <w:t xml:space="preserve">Das Ziel des Projektes ist es mindestens </w:t>
+      </w:r>
+      <w:r>
+        <w:t>4</w:t>
+      </w:r>
+      <w:r>
+        <w:t xml:space="preserve"> Aspekte von </w:t>
       </w:r>
       <w:proofErr w:type="spellStart"/>
       <w:r>
@@ -6725,7 +6773,24 @@
         <w:jc w:val="left"/>
       </w:pPr>
       <w:r>
-        <w:t>Die Erfahrungen im Projekt sollen in einem Bericht geschildert werden.</w:t>
+        <w:t xml:space="preserve">Die Aspekte und deren Migration </w:t>
+      </w:r>
+      <w:proofErr w:type="gramStart"/>
+      <w:r>
+        <w:t>wird</w:t>
+      </w:r>
+      <w:proofErr w:type="gramEnd"/>
+      <w:r>
+        <w:t xml:space="preserve"> in einem Projekthandbuch dokumentiert. </w:t>
+      </w:r>
+      <w:r>
+        <w:t xml:space="preserve">Die Erfahrungen im Projekt sollen in </w:t>
+      </w:r>
+      <w:r>
+        <w:t>diesem</w:t>
+      </w:r>
+      <w:r>
+        <w:t xml:space="preserve"> Bericht geschildert werden.</w:t>
       </w:r>
     </w:p>
     <w:p>
@@ -6735,7 +6800,7 @@
       </w:pPr>
       <w:bookmarkStart w:id="24" w:name="_Toc356457240"/>
       <w:bookmarkStart w:id="25" w:name="_Toc356930807"/>
-      <w:bookmarkStart w:id="26" w:name="_Toc363049599"/>
+      <w:bookmarkStart w:id="26" w:name="_Toc363296865"/>
       <w:r>
         <w:t>Lösungen</w:t>
       </w:r>
@@ -6873,7 +6938,7 @@
       </w:pPr>
       <w:bookmarkStart w:id="27" w:name="_Toc356457241"/>
       <w:bookmarkStart w:id="28" w:name="_Toc356930808"/>
-      <w:bookmarkStart w:id="29" w:name="_Toc363049600"/>
+      <w:bookmarkStart w:id="29" w:name="_Toc363296866"/>
       <w:r>
         <w:rPr>
           <w:color w:val="FF0000"/>
@@ -6932,8 +6997,8 @@
         </w:numPr>
         <w:ind w:left="360" w:hanging="360"/>
         <w:sectPr>
-          <w:headerReference w:type="default" r:id="rId17"/>
-          <w:footerReference w:type="default" r:id="rId18"/>
+          <w:headerReference w:type="default" r:id="rId16"/>
+          <w:footerReference w:type="default" r:id="rId17"/>
           <w:type w:val="continuous"/>
           <w:pgSz w:w="11909" w:h="16834"/>
           <w:pgMar w:top="1927" w:right="1272" w:bottom="1134" w:left="1272" w:header="720" w:footer="720" w:gutter="0"/>
@@ -6947,7 +7012,7 @@
       <w:pPr>
         <w:pStyle w:val="berschrift10"/>
       </w:pPr>
-      <w:bookmarkStart w:id="30" w:name="_Toc363049601"/>
+      <w:bookmarkStart w:id="30" w:name="_Toc363296867"/>
       <w:r>
         <w:lastRenderedPageBreak/>
         <w:t>Risiken</w:t>
@@ -6960,7 +7025,7 @@
         <w:ind w:left="709" w:hanging="709"/>
       </w:pPr>
       <w:bookmarkStart w:id="31" w:name="_Toc356930810"/>
-      <w:bookmarkStart w:id="32" w:name="_Toc363049602"/>
+      <w:bookmarkStart w:id="32" w:name="_Toc363296868"/>
       <w:r>
         <w:t>Risikoidentifizierung, -bewertung und -quantifizierung</w:t>
       </w:r>
@@ -7345,7 +7410,23 @@
                 <w:sz w:val="16"/>
                 <w:szCs w:val="16"/>
               </w:rPr>
-              <w:t>Mit dem heutigen Wissenstand darf davon ausgegangen werden, dass es keine technische Probleme geben sollte</w:t>
+              <w:t xml:space="preserve">Mit dem heutigen Wissenstand darf davon ausgegangen werden, dass es </w:t>
+            </w:r>
+            <w:proofErr w:type="gramStart"/>
+            <w:r>
+              <w:rPr>
+                <w:sz w:val="16"/>
+                <w:szCs w:val="16"/>
+              </w:rPr>
+              <w:t>keine technische Probleme</w:t>
+            </w:r>
+            <w:proofErr w:type="gramEnd"/>
+            <w:r>
+              <w:rPr>
+                <w:sz w:val="16"/>
+                <w:szCs w:val="16"/>
+              </w:rPr>
+              <w:t xml:space="preserve"> geben sollte</w:t>
             </w:r>
             <w:r>
               <w:rPr>
@@ -8966,7 +9047,7 @@
         <w:ind w:left="709" w:hanging="709"/>
       </w:pPr>
       <w:bookmarkStart w:id="33" w:name="_Toc356930811"/>
-      <w:bookmarkStart w:id="34" w:name="_Toc363049603"/>
+      <w:bookmarkStart w:id="34" w:name="_Toc363296869"/>
       <w:r>
         <w:lastRenderedPageBreak/>
         <w:t>Risikobehandlung</w:t>
@@ -9944,7 +10025,7 @@
       <w:pPr>
         <w:pStyle w:val="berschrift10"/>
       </w:pPr>
-      <w:bookmarkStart w:id="35" w:name="_Toc363049604"/>
+      <w:bookmarkStart w:id="35" w:name="_Toc363296870"/>
       <w:r>
         <w:lastRenderedPageBreak/>
         <w:t>Vorbereitung</w:t>
@@ -9955,7 +10036,7 @@
       <w:pPr>
         <w:pStyle w:val="berschrift20"/>
       </w:pPr>
-      <w:bookmarkStart w:id="36" w:name="_Toc363049605"/>
+      <w:bookmarkStart w:id="36" w:name="_Toc363296871"/>
       <w:r>
         <w:t>Know-how Aufbau</w:t>
       </w:r>
@@ -10178,7 +10259,7 @@
           <w:color w:val="FF0000"/>
         </w:rPr>
       </w:pPr>
-      <w:bookmarkStart w:id="37" w:name="_Toc363049606"/>
+      <w:bookmarkStart w:id="37" w:name="_Toc363296872"/>
       <w:r>
         <w:rPr>
           <w:color w:val="FF0000"/>
@@ -10188,13 +10269,100 @@
       <w:bookmarkEnd w:id="37"/>
     </w:p>
     <w:p>
+      <w:r>
+        <w:t>Kickoff, Zwischenreview, Schlussreview</w:t>
+      </w:r>
+    </w:p>
+    <w:p/>
+    <w:p>
+      <w:r>
+        <w:t>Statusbericht</w:t>
+      </w:r>
+    </w:p>
+    <w:p/>
+    <w:p>
+      <w:pPr>
+        <w:pStyle w:val="Listenabsatz"/>
+        <w:ind w:left="0"/>
+      </w:pPr>
+      <w:r>
+        <w:t>Beurteilungskriterien</w:t>
+      </w:r>
+      <w:r>
+        <w:t>: Es wird vor allem das methodische Vorgehen bewertet.</w:t>
+      </w:r>
+      <w:r>
+        <w:br/>
+        <w:t>An erster Stelle kommt die Abschlussarbeit und dann erst das Projekt bzw. die Arbeit für den Arbeitgeber.</w:t>
+      </w:r>
+    </w:p>
+    <w:p>
+      <w:pPr>
+        <w:pStyle w:val="Listenabsatz"/>
+        <w:ind w:left="0"/>
+      </w:pPr>
+      <w:r>
+        <w:t>Am Schluss soll bewertet werden, ob die Ziele erreicht werden konnten</w:t>
+      </w:r>
+    </w:p>
+    <w:p>
+      <w:pPr>
+        <w:pStyle w:val="Listenabsatz"/>
+        <w:ind w:left="0"/>
+      </w:pPr>
+      <w:r>
+        <w:t>Bericht (siehe unten)</w:t>
+      </w:r>
+    </w:p>
+    <w:p>
+      <w:pPr>
+        <w:pStyle w:val="Listenabsatz"/>
+        <w:ind w:left="0"/>
+      </w:pPr>
+      <w:r>
+        <w:t>Es wird kein/e Feedback/Empfehlungen vom Experten geben,  selbständiges Arbeiten ist angesagt</w:t>
+      </w:r>
+    </w:p>
+    <w:p>
+      <w:r>
+        <w:t>Ergebnisse: Checkliste machen</w:t>
+      </w:r>
+    </w:p>
+    <w:p/>
+    <w:p>
+      <w:r>
+        <w:t xml:space="preserve">Repository </w:t>
+      </w:r>
+      <w:hyperlink r:id="rId18" w:history="1">
+        <w:r>
+          <w:rPr>
+            <w:rStyle w:val="Hyperlink"/>
+          </w:rPr>
+          <w:t>https://github.com/MikeR13/MAS/</w:t>
+        </w:r>
+      </w:hyperlink>
+    </w:p>
+    <w:p>
+      <w:r>
+        <w:t xml:space="preserve">Beschreiben, auch mit </w:t>
+      </w:r>
+      <w:proofErr w:type="spellStart"/>
+      <w:r>
+        <w:t>Issues</w:t>
+      </w:r>
+      <w:proofErr w:type="spellEnd"/>
+      <w:r>
+        <w:t>, Milestones</w:t>
+      </w:r>
+    </w:p>
+    <w:p>
       <w:pPr>
         <w:pStyle w:val="berschrift10"/>
         <w:rPr>
           <w:color w:val="FF0000"/>
         </w:rPr>
       </w:pPr>
-      <w:bookmarkStart w:id="38" w:name="_Toc363049607"/>
+      <w:bookmarkStart w:id="38" w:name="_Toc363296873"/>
       <w:r>
         <w:rPr>
           <w:color w:val="FF0000"/>
@@ -10229,7 +10397,7 @@
           <w:color w:val="FF0000"/>
         </w:rPr>
       </w:pPr>
-      <w:bookmarkStart w:id="39" w:name="_Toc363049608"/>
+      <w:bookmarkStart w:id="39" w:name="_Toc363296874"/>
       <w:r>
         <w:rPr>
           <w:color w:val="FF0000"/>
@@ -10251,7 +10419,7 @@
           <w:color w:val="FF0000"/>
         </w:rPr>
       </w:pPr>
-      <w:bookmarkStart w:id="40" w:name="_Toc363049609"/>
+      <w:bookmarkStart w:id="40" w:name="_Toc363296875"/>
       <w:r>
         <w:rPr>
           <w:color w:val="FF0000"/>
@@ -10264,7 +10432,7 @@
       <w:pPr>
         <w:pStyle w:val="berschrift10"/>
       </w:pPr>
-      <w:bookmarkStart w:id="41" w:name="_Toc363049610"/>
+      <w:bookmarkStart w:id="41" w:name="_Toc363296876"/>
       <w:proofErr w:type="spellStart"/>
       <w:r>
         <w:t>Aspektermittlung</w:t>
@@ -10274,22 +10442,43 @@
     </w:p>
     <w:p>
       <w:r>
-        <w:t xml:space="preserve">Bei der Ermittlung der Aspekte haben der </w:t>
+        <w:t xml:space="preserve">Bei </w:t>
+      </w:r>
+      <w:r>
+        <w:t>der Ermittlung der Aspekte hat</w:t>
+      </w:r>
+      <w:r>
+        <w:t xml:space="preserve"> der </w:t>
       </w:r>
       <w:r>
         <w:t>Autor</w:t>
       </w:r>
       <w:r>
+        <w:t xml:space="preserve"> zuerst alleine</w:t>
+      </w:r>
+      <w:r>
         <w:t xml:space="preserve"> </w:t>
       </w:r>
       <w:r>
         <w:t xml:space="preserve">und </w:t>
       </w:r>
       <w:r>
-        <w:t>sein</w:t>
-      </w:r>
-      <w:r>
-        <w:t xml:space="preserve"> Betreuer in drei Sessions diskutiert welche Aspekte allgemein aber auch spezifisch für RCS sinnvoll wären. </w:t>
+        <w:t>später mit dem</w:t>
+      </w:r>
+      <w:r>
+        <w:t xml:space="preserve"> Betreuer </w:t>
+      </w:r>
+      <w:r>
+        <w:t xml:space="preserve">der Arbeit </w:t>
+      </w:r>
+      <w:r>
+        <w:t xml:space="preserve">in drei Sessions </w:t>
+      </w:r>
+      <w:r>
+        <w:t xml:space="preserve">bearbeitet und </w:t>
+      </w:r>
+      <w:r>
+        <w:t xml:space="preserve">diskutiert welche Aspekte allgemein aber auch spezifisch für RCS sinnvoll wären. </w:t>
       </w:r>
     </w:p>
     <w:p>
@@ -10358,6 +10547,7 @@
           <w:sz w:val="22"/>
           <w:szCs w:val="22"/>
         </w:rPr>
+        <w:lastRenderedPageBreak/>
         <w:t>Selection</w:t>
       </w:r>
       <w:proofErr w:type="spellEnd"/>
@@ -10759,7 +10949,6 @@
           <w:sz w:val="22"/>
           <w:szCs w:val="22"/>
         </w:rPr>
-        <w:lastRenderedPageBreak/>
         <w:t>ActionBarAdvisor</w:t>
       </w:r>
       <w:proofErr w:type="spellEnd"/>
@@ -11862,6 +12051,701 @@
     </w:p>
     <w:p>
       <w:pPr>
+        <w:pStyle w:val="StandardWeb"/>
+        <w:spacing w:before="0" w:beforeAutospacing="0" w:after="0" w:afterAutospacing="0"/>
+        <w:rPr>
+          <w:rFonts w:ascii="Calibri" w:hAnsi="Calibri"/>
+          <w:sz w:val="22"/>
+          <w:szCs w:val="22"/>
+        </w:rPr>
+      </w:pPr>
+    </w:p>
+    <w:p>
+      <w:pPr>
+        <w:pStyle w:val="StandardWeb"/>
+        <w:spacing w:before="0" w:beforeAutospacing="0" w:after="0" w:afterAutospacing="0"/>
+        <w:rPr>
+          <w:rFonts w:ascii="Calibri" w:hAnsi="Calibri"/>
+          <w:sz w:val="22"/>
+          <w:szCs w:val="22"/>
+        </w:rPr>
+      </w:pPr>
+      <w:r>
+        <w:rPr>
+          <w:rFonts w:ascii="Calibri" w:hAnsi="Calibri"/>
+          <w:sz w:val="22"/>
+          <w:szCs w:val="22"/>
+        </w:rPr>
+        <w:t>Da der Betreuer auch den Auftraggeber vertritt konnte er bestimmen welche Aspekte behandelt werden sollten. Folgende Aspekte wurden bestimmt:</w:t>
+      </w:r>
+    </w:p>
+    <w:p>
+      <w:pPr>
+        <w:pStyle w:val="StandardWeb"/>
+        <w:spacing w:before="0" w:beforeAutospacing="0" w:after="0" w:afterAutospacing="0"/>
+        <w:rPr>
+          <w:rFonts w:ascii="Calibri" w:hAnsi="Calibri"/>
+          <w:sz w:val="22"/>
+          <w:szCs w:val="22"/>
+        </w:rPr>
+      </w:pPr>
+    </w:p>
+    <w:tbl>
+      <w:tblPr>
+        <w:tblStyle w:val="Tabellenraster"/>
+        <w:tblW w:w="5000" w:type="pct"/>
+        <w:tblLook w:val="04A0" w:firstRow="1" w:lastRow="0" w:firstColumn="1" w:lastColumn="0" w:noHBand="0" w:noVBand="1"/>
+      </w:tblPr>
+      <w:tblGrid>
+        <w:gridCol w:w="947"/>
+        <w:gridCol w:w="1764"/>
+        <w:gridCol w:w="6870"/>
+      </w:tblGrid>
+      <w:tr>
+        <w:tc>
+          <w:tcPr>
+            <w:tcW w:w="308" w:type="pct"/>
+            <w:shd w:val="pct20" w:color="auto" w:fill="auto"/>
+          </w:tcPr>
+          <w:p>
+            <w:pPr>
+              <w:pStyle w:val="Textkrper"/>
+              <w:jc w:val="left"/>
+              <w:rPr>
+                <w:b/>
+                <w:sz w:val="18"/>
+                <w:szCs w:val="18"/>
+              </w:rPr>
+            </w:pPr>
+            <w:r>
+              <w:rPr>
+                <w:b/>
+                <w:sz w:val="18"/>
+                <w:szCs w:val="18"/>
+              </w:rPr>
+              <w:t>Aspekt Nummer</w:t>
+            </w:r>
+          </w:p>
+        </w:tc>
+        <w:tc>
+          <w:tcPr>
+            <w:tcW w:w="1014" w:type="pct"/>
+            <w:shd w:val="pct20" w:color="auto" w:fill="auto"/>
+          </w:tcPr>
+          <w:p>
+            <w:pPr>
+              <w:pStyle w:val="Textkrper"/>
+              <w:jc w:val="left"/>
+              <w:rPr>
+                <w:b/>
+                <w:sz w:val="18"/>
+                <w:szCs w:val="18"/>
+              </w:rPr>
+            </w:pPr>
+            <w:r>
+              <w:rPr>
+                <w:b/>
+                <w:sz w:val="18"/>
+                <w:szCs w:val="18"/>
+              </w:rPr>
+              <w:t>Name</w:t>
+            </w:r>
+          </w:p>
+        </w:tc>
+        <w:tc>
+          <w:tcPr>
+            <w:tcW w:w="3678" w:type="pct"/>
+            <w:shd w:val="pct20" w:color="auto" w:fill="auto"/>
+          </w:tcPr>
+          <w:p>
+            <w:pPr>
+              <w:pStyle w:val="Textkrper"/>
+              <w:jc w:val="left"/>
+              <w:rPr>
+                <w:b/>
+                <w:bCs/>
+                <w:iCs/>
+              </w:rPr>
+            </w:pPr>
+            <w:r>
+              <w:rPr>
+                <w:b/>
+                <w:bCs/>
+                <w:iCs/>
+              </w:rPr>
+              <w:t>Beschreibung</w:t>
+            </w:r>
+          </w:p>
+        </w:tc>
+      </w:tr>
+      <w:tr>
+        <w:tc>
+          <w:tcPr>
+            <w:tcW w:w="308" w:type="pct"/>
+          </w:tcPr>
+          <w:p>
+            <w:pPr>
+              <w:pStyle w:val="Textkrper"/>
+              <w:jc w:val="left"/>
+              <w:rPr>
+                <w:szCs w:val="20"/>
+              </w:rPr>
+            </w:pPr>
+            <w:r>
+              <w:rPr>
+                <w:szCs w:val="20"/>
+              </w:rPr>
+              <w:t>1</w:t>
+            </w:r>
+          </w:p>
+        </w:tc>
+        <w:tc>
+          <w:tcPr>
+            <w:tcW w:w="1014" w:type="pct"/>
+          </w:tcPr>
+          <w:p>
+            <w:pPr>
+              <w:pStyle w:val="StandardWeb"/>
+              <w:spacing w:before="0" w:beforeAutospacing="0" w:after="0" w:afterAutospacing="0"/>
+              <w:rPr>
+                <w:rFonts w:ascii="Arial" w:hAnsi="Arial" w:cs="Arial"/>
+                <w:sz w:val="20"/>
+                <w:szCs w:val="20"/>
+                <w:lang w:val="de-DE"/>
+              </w:rPr>
+            </w:pPr>
+            <w:r>
+              <w:rPr>
+                <w:rFonts w:ascii="Arial" w:hAnsi="Arial" w:cs="Arial"/>
+                <w:sz w:val="20"/>
+                <w:szCs w:val="20"/>
+                <w:lang w:val="de-DE"/>
+              </w:rPr>
+              <w:t>Mixing E3 / E4</w:t>
+            </w:r>
+          </w:p>
+        </w:tc>
+        <w:tc>
+          <w:tcPr>
+            <w:tcW w:w="3678" w:type="pct"/>
+          </w:tcPr>
+          <w:p>
+            <w:pPr>
+              <w:pStyle w:val="Textkrper"/>
+              <w:jc w:val="left"/>
+              <w:rPr>
+                <w:szCs w:val="20"/>
+              </w:rPr>
+            </w:pPr>
+            <w:r>
+              <w:rPr>
+                <w:szCs w:val="20"/>
+              </w:rPr>
+              <w:t xml:space="preserve">Mit diesem Aspekt soll geprüft werden welche Migrationsmöglichkeiten grundsätzlich existieren. Können </w:t>
+            </w:r>
+            <w:proofErr w:type="spellStart"/>
+            <w:r>
+              <w:rPr>
+                <w:szCs w:val="20"/>
+              </w:rPr>
+              <w:t>Eclipse</w:t>
+            </w:r>
+            <w:proofErr w:type="spellEnd"/>
+            <w:r>
+              <w:rPr>
+                <w:szCs w:val="20"/>
+              </w:rPr>
+              <w:t xml:space="preserve"> RCP 3 und </w:t>
+            </w:r>
+            <w:proofErr w:type="spellStart"/>
+            <w:r>
+              <w:rPr>
+                <w:szCs w:val="20"/>
+              </w:rPr>
+              <w:t>Eclipse</w:t>
+            </w:r>
+            <w:proofErr w:type="spellEnd"/>
+            <w:r>
+              <w:rPr>
+                <w:szCs w:val="20"/>
+              </w:rPr>
+              <w:t xml:space="preserve"> RCP 4 Komponenten im selben Projekt gleichzeitig nebeneinander im Einsatz sein?</w:t>
+            </w:r>
+          </w:p>
+        </w:tc>
+      </w:tr>
+      <w:tr>
+        <w:tc>
+          <w:tcPr>
+            <w:tcW w:w="308" w:type="pct"/>
+          </w:tcPr>
+          <w:p>
+            <w:pPr>
+              <w:pStyle w:val="Textkrper"/>
+              <w:jc w:val="left"/>
+              <w:rPr>
+                <w:szCs w:val="20"/>
+              </w:rPr>
+            </w:pPr>
+            <w:r>
+              <w:rPr>
+                <w:szCs w:val="20"/>
+              </w:rPr>
+              <w:t>2</w:t>
+            </w:r>
+          </w:p>
+        </w:tc>
+        <w:tc>
+          <w:tcPr>
+            <w:tcW w:w="1014" w:type="pct"/>
+          </w:tcPr>
+          <w:p>
+            <w:pPr>
+              <w:pStyle w:val="Textkrper"/>
+              <w:jc w:val="left"/>
+              <w:rPr>
+                <w:szCs w:val="20"/>
+              </w:rPr>
+            </w:pPr>
+            <w:r>
+              <w:rPr>
+                <w:szCs w:val="20"/>
+              </w:rPr>
+              <w:t xml:space="preserve">Adapters / </w:t>
+            </w:r>
+            <w:proofErr w:type="spellStart"/>
+            <w:r>
+              <w:rPr>
+                <w:szCs w:val="20"/>
+              </w:rPr>
+              <w:t>Dependency</w:t>
+            </w:r>
+            <w:proofErr w:type="spellEnd"/>
+            <w:r>
+              <w:rPr>
+                <w:szCs w:val="20"/>
+              </w:rPr>
+              <w:t xml:space="preserve"> </w:t>
+            </w:r>
+            <w:proofErr w:type="spellStart"/>
+            <w:r>
+              <w:rPr>
+                <w:szCs w:val="20"/>
+              </w:rPr>
+              <w:t>Injection</w:t>
+            </w:r>
+            <w:proofErr w:type="spellEnd"/>
+          </w:p>
+        </w:tc>
+        <w:tc>
+          <w:tcPr>
+            <w:tcW w:w="3678" w:type="pct"/>
+          </w:tcPr>
+          <w:p>
+            <w:pPr>
+              <w:pStyle w:val="Textkrper"/>
+              <w:jc w:val="left"/>
+              <w:rPr>
+                <w:szCs w:val="20"/>
+              </w:rPr>
+            </w:pPr>
+            <w:r>
+              <w:rPr>
+                <w:szCs w:val="20"/>
+              </w:rPr>
+              <w:t xml:space="preserve">Mit diesem Aspekt wird die Migration von den </w:t>
+            </w:r>
+            <w:proofErr w:type="spellStart"/>
+            <w:r>
+              <w:rPr>
+                <w:szCs w:val="20"/>
+              </w:rPr>
+              <w:t>Adapter’s</w:t>
+            </w:r>
+            <w:proofErr w:type="spellEnd"/>
+            <w:r>
+              <w:rPr>
+                <w:szCs w:val="20"/>
+              </w:rPr>
+              <w:t xml:space="preserve"> und </w:t>
+            </w:r>
+            <w:proofErr w:type="spellStart"/>
+            <w:r>
+              <w:rPr>
+                <w:szCs w:val="20"/>
+              </w:rPr>
+              <w:t>Dependency</w:t>
+            </w:r>
+            <w:proofErr w:type="spellEnd"/>
+            <w:r>
+              <w:rPr>
+                <w:szCs w:val="20"/>
+              </w:rPr>
+              <w:t xml:space="preserve"> </w:t>
+            </w:r>
+            <w:proofErr w:type="spellStart"/>
+            <w:r>
+              <w:rPr>
+                <w:szCs w:val="20"/>
+              </w:rPr>
+              <w:t>Injection</w:t>
+            </w:r>
+            <w:proofErr w:type="spellEnd"/>
+            <w:r>
+              <w:rPr>
+                <w:szCs w:val="20"/>
+              </w:rPr>
+              <w:t xml:space="preserve"> behandelt. </w:t>
+            </w:r>
+            <w:proofErr w:type="spellStart"/>
+            <w:r>
+              <w:rPr>
+                <w:szCs w:val="20"/>
+              </w:rPr>
+              <w:t>Dependency</w:t>
+            </w:r>
+            <w:proofErr w:type="spellEnd"/>
+            <w:r>
+              <w:rPr>
+                <w:szCs w:val="20"/>
+              </w:rPr>
+              <w:t xml:space="preserve"> </w:t>
+            </w:r>
+            <w:proofErr w:type="spellStart"/>
+            <w:r>
+              <w:rPr>
+                <w:szCs w:val="20"/>
+              </w:rPr>
+              <w:t>Injection</w:t>
+            </w:r>
+            <w:proofErr w:type="spellEnd"/>
+            <w:r>
+              <w:rPr>
+                <w:szCs w:val="20"/>
+              </w:rPr>
+              <w:t xml:space="preserve"> gibt es in E3 nicht, deshalb wird hier verglichen welche E4 Services den „alten“ E3 Services entsprechen. Die neuen Services können mittels </w:t>
+            </w:r>
+            <w:proofErr w:type="spellStart"/>
+            <w:r>
+              <w:rPr>
+                <w:szCs w:val="20"/>
+              </w:rPr>
+              <w:t>Dependency</w:t>
+            </w:r>
+            <w:proofErr w:type="spellEnd"/>
+            <w:r>
+              <w:rPr>
+                <w:szCs w:val="20"/>
+              </w:rPr>
+              <w:t xml:space="preserve"> </w:t>
+            </w:r>
+            <w:proofErr w:type="spellStart"/>
+            <w:r>
+              <w:rPr>
+                <w:szCs w:val="20"/>
+              </w:rPr>
+              <w:t>Injection</w:t>
+            </w:r>
+            <w:proofErr w:type="spellEnd"/>
+            <w:r>
+              <w:rPr>
+                <w:szCs w:val="20"/>
+              </w:rPr>
+              <w:t xml:space="preserve"> injiziert werden</w:t>
+            </w:r>
+          </w:p>
+        </w:tc>
+      </w:tr>
+      <w:tr>
+        <w:tc>
+          <w:tcPr>
+            <w:tcW w:w="308" w:type="pct"/>
+          </w:tcPr>
+          <w:p>
+            <w:pPr>
+              <w:pStyle w:val="Textkrper"/>
+              <w:jc w:val="left"/>
+              <w:rPr>
+                <w:szCs w:val="20"/>
+              </w:rPr>
+            </w:pPr>
+            <w:r>
+              <w:rPr>
+                <w:szCs w:val="20"/>
+              </w:rPr>
+              <w:lastRenderedPageBreak/>
+              <w:t>3</w:t>
+            </w:r>
+          </w:p>
+        </w:tc>
+        <w:tc>
+          <w:tcPr>
+            <w:tcW w:w="1014" w:type="pct"/>
+          </w:tcPr>
+          <w:p>
+            <w:pPr>
+              <w:pStyle w:val="Textkrper"/>
+              <w:jc w:val="left"/>
+              <w:rPr>
+                <w:szCs w:val="20"/>
+              </w:rPr>
+            </w:pPr>
+            <w:proofErr w:type="spellStart"/>
+            <w:r>
+              <w:rPr>
+                <w:szCs w:val="20"/>
+              </w:rPr>
+              <w:t>Commands</w:t>
+            </w:r>
+            <w:proofErr w:type="spellEnd"/>
+            <w:r>
+              <w:rPr>
+                <w:szCs w:val="20"/>
+              </w:rPr>
+              <w:t xml:space="preserve"> / Handler, Menus, Key </w:t>
+            </w:r>
+            <w:proofErr w:type="spellStart"/>
+            <w:r>
+              <w:rPr>
+                <w:szCs w:val="20"/>
+              </w:rPr>
+              <w:t>Bindings</w:t>
+            </w:r>
+            <w:proofErr w:type="spellEnd"/>
+          </w:p>
+        </w:tc>
+        <w:tc>
+          <w:tcPr>
+            <w:tcW w:w="3678" w:type="pct"/>
+          </w:tcPr>
+          <w:p>
+            <w:pPr>
+              <w:rPr>
+                <w:szCs w:val="20"/>
+              </w:rPr>
+            </w:pPr>
+            <w:r>
+              <w:rPr>
+                <w:szCs w:val="20"/>
+              </w:rPr>
+              <w:t xml:space="preserve">Mit diesem Aspekt sollen </w:t>
+            </w:r>
+            <w:proofErr w:type="spellStart"/>
+            <w:r>
+              <w:rPr>
+                <w:szCs w:val="20"/>
+              </w:rPr>
+              <w:t>Commands</w:t>
+            </w:r>
+            <w:proofErr w:type="spellEnd"/>
+            <w:r>
+              <w:rPr>
+                <w:szCs w:val="20"/>
+              </w:rPr>
+              <w:t>, Handlers, Menus und auch das Key-Binding - also Shortcuts – behandelt werden. Wie sehen diese in E4 aus, wie in E3 und wie können sie von E3 nach E4 migriert werden.</w:t>
+            </w:r>
+          </w:p>
+        </w:tc>
+      </w:tr>
+      <w:tr>
+        <w:tc>
+          <w:tcPr>
+            <w:tcW w:w="308" w:type="pct"/>
+          </w:tcPr>
+          <w:p>
+            <w:pPr>
+              <w:pStyle w:val="Textkrper"/>
+              <w:jc w:val="left"/>
+              <w:rPr>
+                <w:szCs w:val="20"/>
+              </w:rPr>
+            </w:pPr>
+            <w:r>
+              <w:rPr>
+                <w:szCs w:val="20"/>
+              </w:rPr>
+              <w:t>4</w:t>
+            </w:r>
+          </w:p>
+        </w:tc>
+        <w:tc>
+          <w:tcPr>
+            <w:tcW w:w="1014" w:type="pct"/>
+          </w:tcPr>
+          <w:p>
+            <w:pPr>
+              <w:pStyle w:val="Textkrper"/>
+              <w:jc w:val="left"/>
+              <w:rPr>
+                <w:szCs w:val="20"/>
+              </w:rPr>
+            </w:pPr>
+            <w:r>
+              <w:rPr>
+                <w:szCs w:val="20"/>
+              </w:rPr>
+              <w:t>Eigene Extension Points / Eigene Services</w:t>
+            </w:r>
+          </w:p>
+        </w:tc>
+        <w:tc>
+          <w:tcPr>
+            <w:tcW w:w="3678" w:type="pct"/>
+          </w:tcPr>
+          <w:p>
+            <w:pPr>
+              <w:pStyle w:val="Textkrper"/>
+              <w:jc w:val="left"/>
+              <w:rPr>
+                <w:szCs w:val="20"/>
+              </w:rPr>
+            </w:pPr>
+            <w:r>
+              <w:rPr>
+                <w:szCs w:val="20"/>
+              </w:rPr>
+              <w:t>In diesem Aspekt geht es darum aufzuzeigen wie eigene Extension Points aus E3 in E4 abgelöst werden können. Kann dies eventuell über eigene Services geschehen?</w:t>
+            </w:r>
+          </w:p>
+        </w:tc>
+      </w:tr>
+      <w:tr>
+        <w:tc>
+          <w:tcPr>
+            <w:tcW w:w="308" w:type="pct"/>
+          </w:tcPr>
+          <w:p>
+            <w:pPr>
+              <w:pStyle w:val="Textkrper"/>
+              <w:jc w:val="left"/>
+              <w:rPr>
+                <w:szCs w:val="20"/>
+              </w:rPr>
+            </w:pPr>
+            <w:r>
+              <w:rPr>
+                <w:szCs w:val="20"/>
+              </w:rPr>
+              <w:t>5</w:t>
+            </w:r>
+          </w:p>
+        </w:tc>
+        <w:tc>
+          <w:tcPr>
+            <w:tcW w:w="1014" w:type="pct"/>
+          </w:tcPr>
+          <w:p>
+            <w:pPr>
+              <w:pStyle w:val="StandardWeb"/>
+              <w:spacing w:before="0" w:beforeAutospacing="0" w:after="0" w:afterAutospacing="0"/>
+              <w:rPr>
+                <w:rFonts w:ascii="Arial" w:hAnsi="Arial" w:cs="Arial"/>
+                <w:sz w:val="20"/>
+                <w:szCs w:val="20"/>
+                <w:lang w:val="de-DE"/>
+              </w:rPr>
+            </w:pPr>
+            <w:proofErr w:type="spellStart"/>
+            <w:r>
+              <w:rPr>
+                <w:rFonts w:ascii="Arial" w:hAnsi="Arial" w:cs="Arial"/>
+                <w:sz w:val="20"/>
+                <w:szCs w:val="20"/>
+                <w:lang w:val="de-DE"/>
+              </w:rPr>
+              <w:t>Application</w:t>
+            </w:r>
+            <w:proofErr w:type="spellEnd"/>
+            <w:r>
+              <w:rPr>
+                <w:rFonts w:ascii="Arial" w:hAnsi="Arial" w:cs="Arial"/>
+                <w:sz w:val="20"/>
+                <w:szCs w:val="20"/>
+                <w:lang w:val="de-DE"/>
+              </w:rPr>
+              <w:t xml:space="preserve"> Model vs. </w:t>
+            </w:r>
+            <w:proofErr w:type="spellStart"/>
+            <w:r>
+              <w:rPr>
+                <w:rFonts w:ascii="Arial" w:hAnsi="Arial" w:cs="Arial"/>
+                <w:sz w:val="20"/>
+                <w:szCs w:val="20"/>
+                <w:lang w:val="de-DE"/>
+              </w:rPr>
+              <w:t>Advisors</w:t>
+            </w:r>
+            <w:proofErr w:type="spellEnd"/>
+          </w:p>
+        </w:tc>
+        <w:tc>
+          <w:tcPr>
+            <w:tcW w:w="3678" w:type="pct"/>
+          </w:tcPr>
+          <w:p>
+            <w:pPr>
+              <w:pStyle w:val="Textkrper"/>
+              <w:jc w:val="left"/>
+              <w:rPr>
+                <w:szCs w:val="20"/>
+              </w:rPr>
+            </w:pPr>
+            <w:r>
+              <w:rPr>
+                <w:color w:val="FF0000"/>
+                <w:szCs w:val="20"/>
+              </w:rPr>
+              <w:t>TODO</w:t>
+            </w:r>
+          </w:p>
+        </w:tc>
+      </w:tr>
+    </w:tbl>
+    <w:p>
+      <w:pPr>
+        <w:widowControl/>
+        <w:autoSpaceDE/>
+        <w:autoSpaceDN/>
+        <w:adjustRightInd/>
+      </w:pPr>
+    </w:p>
+    <w:p>
+      <w:pPr>
+        <w:widowControl/>
+        <w:autoSpaceDE/>
+        <w:autoSpaceDN/>
+        <w:adjustRightInd/>
+      </w:pPr>
+    </w:p>
+    <w:p>
+      <w:pPr>
+        <w:widowControl/>
+        <w:autoSpaceDE/>
+        <w:autoSpaceDN/>
+        <w:adjustRightInd/>
+      </w:pPr>
+    </w:p>
+    <w:p>
+      <w:pPr>
+        <w:widowControl/>
+        <w:autoSpaceDE/>
+        <w:autoSpaceDN/>
+        <w:adjustRightInd/>
+      </w:pPr>
+      <w:r>
+        <w:t xml:space="preserve">Die Auswahl der Aspekte ist nicht final das </w:t>
+      </w:r>
+      <w:proofErr w:type="spellStart"/>
+      <w:r>
+        <w:t>heisst</w:t>
+      </w:r>
+      <w:proofErr w:type="spellEnd"/>
+      <w:r>
+        <w:t>, dass bei Bedarf ein Aspekt vom Betreuer neu bestimmt werden kann. Sobald aber ein Aspekt in Angriff genommen wird, soll möglichst nichts mehr geändert werden.</w:t>
+      </w:r>
+    </w:p>
+    <w:p>
+      <w:pPr>
         <w:widowControl/>
         <w:autoSpaceDE/>
         <w:autoSpaceDN/>
@@ -11883,7 +12767,7 @@
       <w:pPr>
         <w:pStyle w:val="berschrift10"/>
       </w:pPr>
-      <w:bookmarkStart w:id="42" w:name="_Toc363049611"/>
+      <w:bookmarkStart w:id="42" w:name="_Toc363296877"/>
       <w:r>
         <w:lastRenderedPageBreak/>
         <w:t>Aspekt Iterationen</w:t>
@@ -11972,7 +12856,7 @@
       <w:pPr>
         <w:pStyle w:val="berschrift20"/>
       </w:pPr>
-      <w:bookmarkStart w:id="43" w:name="_Toc363049612"/>
+      <w:bookmarkStart w:id="43" w:name="_Toc363296878"/>
       <w:r>
         <w:t>Aspekt</w:t>
       </w:r>
@@ -12029,7 +12913,7 @@
           <w:numId w:val="5"/>
         </w:numPr>
       </w:pPr>
-      <w:bookmarkStart w:id="44" w:name="_Toc363049613"/>
+      <w:bookmarkStart w:id="44" w:name="_Toc363296879"/>
       <w:r>
         <w:t>Definition Abnahmekriterien</w:t>
       </w:r>
@@ -12105,7 +12989,7 @@
           <w:numId w:val="5"/>
         </w:numPr>
       </w:pPr>
-      <w:bookmarkStart w:id="45" w:name="_Toc363049614"/>
+      <w:bookmarkStart w:id="45" w:name="_Toc363296880"/>
       <w:r>
         <w:t>Dauer der Iteration</w:t>
       </w:r>
@@ -12188,7 +13072,7 @@
           <w:numId w:val="5"/>
         </w:numPr>
       </w:pPr>
-      <w:bookmarkStart w:id="46" w:name="_Toc363049615"/>
+      <w:bookmarkStart w:id="46" w:name="_Toc363296881"/>
       <w:r>
         <w:t>Probleme</w:t>
       </w:r>
@@ -12302,10 +13186,12 @@
       <w:pPr>
         <w:pStyle w:val="Grosseberschrift"/>
       </w:pPr>
+      <w:proofErr w:type="gramStart"/>
       <w:r>
         <w:lastRenderedPageBreak/>
         <w:t>Veraltete</w:t>
       </w:r>
+      <w:proofErr w:type="gramEnd"/>
       <w:r>
         <w:t xml:space="preserve">, </w:t>
       </w:r>
@@ -12712,7 +13598,7 @@
           <w:numId w:val="5"/>
         </w:numPr>
       </w:pPr>
-      <w:bookmarkStart w:id="47" w:name="_Toc363049616"/>
+      <w:bookmarkStart w:id="47" w:name="_Toc363296882"/>
       <w:r>
         <w:t>Erfahrungen</w:t>
       </w:r>
@@ -12813,7 +13699,15 @@
         <w:t>Quick Access</w:t>
       </w:r>
       <w:r>
-        <w:t xml:space="preserve">“ ist bei ein paar Fenster links von der Toolbar eingeordnet, bei anderen </w:t>
+        <w:t xml:space="preserve">“ ist bei ein paar </w:t>
+      </w:r>
+      <w:proofErr w:type="gramStart"/>
+      <w:r>
+        <w:t>Fenster</w:t>
+      </w:r>
+      <w:proofErr w:type="gramEnd"/>
+      <w:r>
+        <w:t xml:space="preserve"> links von der Toolbar eingeordnet, bei anderen </w:t>
       </w:r>
       <w:r>
         <w:t>Fenstern</w:t>
@@ -12830,7 +13724,7 @@
           <w:numId w:val="11"/>
         </w:numPr>
       </w:pPr>
-      <w:bookmarkStart w:id="48" w:name="_Toc363049617"/>
+      <w:bookmarkStart w:id="48" w:name="_Toc363296883"/>
       <w:proofErr w:type="spellStart"/>
       <w:r>
         <w:t>Mas</w:t>
@@ -12853,7 +13747,7 @@
           <w:numId w:val="11"/>
         </w:numPr>
       </w:pPr>
-      <w:bookmarkStart w:id="49" w:name="_Toc363049618"/>
+      <w:bookmarkStart w:id="49" w:name="_Toc363296884"/>
       <w:r>
         <w:lastRenderedPageBreak/>
         <w:t>Risiken</w:t>
@@ -12930,7 +13824,7 @@
           <w:numId w:val="9"/>
         </w:numPr>
       </w:pPr>
-      <w:bookmarkStart w:id="50" w:name="_Toc363049619"/>
+      <w:bookmarkStart w:id="50" w:name="_Toc363296885"/>
       <w:r>
         <w:t>Lieferobjekte</w:t>
       </w:r>
@@ -12970,7 +13864,7 @@
           <w:numId w:val="9"/>
         </w:numPr>
       </w:pPr>
-      <w:bookmarkStart w:id="51" w:name="_Toc363049620"/>
+      <w:bookmarkStart w:id="51" w:name="_Toc363296886"/>
       <w:r>
         <w:t>Fazit</w:t>
       </w:r>
@@ -12989,15 +13883,41 @@
       <w:r>
         <w:t>e Wege zur Migration aufgezeigt und detailliert beschrieben.</w:t>
       </w:r>
-      <w:r>
+    </w:p>
+    <w:p>
+      <w:pPr>
+        <w:rPr>
+          <w:color w:val="FF0000"/>
+        </w:rPr>
+      </w:pPr>
+      <w:proofErr w:type="spellStart"/>
+      <w:r>
+        <w:rPr>
+          <w:color w:val="FF0000"/>
+        </w:rPr>
+        <w:t>Lessons</w:t>
+      </w:r>
+      <w:proofErr w:type="spellEnd"/>
+      <w:r>
+        <w:rPr>
+          <w:color w:val="FF0000"/>
+        </w:rPr>
         <w:t xml:space="preserve"> </w:t>
       </w:r>
+      <w:proofErr w:type="spellStart"/>
+      <w:r>
+        <w:rPr>
+          <w:color w:val="FF0000"/>
+        </w:rPr>
+        <w:t>learned</w:t>
+      </w:r>
+      <w:proofErr w:type="spellEnd"/>
     </w:p>
     <w:p>
       <w:pPr>
         <w:pStyle w:val="berschrift20"/>
       </w:pPr>
-      <w:bookmarkStart w:id="52" w:name="_Toc363049621"/>
+      <w:bookmarkStart w:id="52" w:name="_Toc363296887"/>
       <w:r>
         <w:t>Aspekt „</w:t>
       </w:r>
@@ -13082,7 +14002,7 @@
           <w:numId w:val="5"/>
         </w:numPr>
       </w:pPr>
-      <w:bookmarkStart w:id="53" w:name="_Toc363049622"/>
+      <w:bookmarkStart w:id="53" w:name="_Toc363296888"/>
       <w:r>
         <w:t>Definition Abnahmekriterien</w:t>
       </w:r>
@@ -13191,7 +14111,7 @@
           <w:numId w:val="13"/>
         </w:numPr>
       </w:pPr>
-      <w:bookmarkStart w:id="54" w:name="_Toc363049623"/>
+      <w:bookmarkStart w:id="54" w:name="_Toc363296889"/>
       <w:r>
         <w:t>Dauer der Iteration</w:t>
       </w:r>
@@ -13354,7 +14274,11 @@
         <w:spacing w:before="120"/>
       </w:pPr>
       <w:r>
-        <w:t>Ein verlängertes Ferienwochenende meinerseits vom 20.6. bis 23.6. hat zu einem unerwarteten Bruch des Arbeitsflusses geführt.</w:t>
+        <w:t xml:space="preserve">Ein verlängertes Ferienwochenende meinerseits vom 20.6. bis 23.6. hat zu einem unerwarteten Bruch </w:t>
+      </w:r>
+      <w:r>
+        <w:lastRenderedPageBreak/>
+        <w:t>des Arbeitsflusses geführt.</w:t>
       </w:r>
     </w:p>
     <w:p>
@@ -13405,7 +14329,7 @@
           <w:numId w:val="5"/>
         </w:numPr>
       </w:pPr>
-      <w:bookmarkStart w:id="55" w:name="_Toc363049624"/>
+      <w:bookmarkStart w:id="55" w:name="_Toc363296890"/>
       <w:r>
         <w:t>Probleme</w:t>
       </w:r>
@@ -13610,7 +14534,7 @@
           <w:numId w:val="5"/>
         </w:numPr>
       </w:pPr>
-      <w:bookmarkStart w:id="56" w:name="_Toc363049625"/>
+      <w:bookmarkStart w:id="56" w:name="_Toc363296891"/>
       <w:r>
         <w:t>Erfahrungen</w:t>
       </w:r>
@@ -14042,7 +14966,7 @@
           <w:numId w:val="11"/>
         </w:numPr>
       </w:pPr>
-      <w:bookmarkStart w:id="57" w:name="_Toc363049626"/>
+      <w:bookmarkStart w:id="57" w:name="_Toc363296892"/>
       <w:r>
         <w:t>Risiken</w:t>
       </w:r>
@@ -14056,7 +14980,7 @@
           <w:numId w:val="11"/>
         </w:numPr>
       </w:pPr>
-      <w:bookmarkStart w:id="58" w:name="_Toc363049627"/>
+      <w:bookmarkStart w:id="58" w:name="_Toc363296893"/>
       <w:proofErr w:type="spellStart"/>
       <w:r>
         <w:t>Massnahmen</w:t>
@@ -14074,8 +14998,16 @@
         <w:rPr>
           <w:color w:val="FF0000"/>
         </w:rPr>
-        <w:t>Keine andere Arbeiten mehr als geplant, z.B. Versionssprünge etc..</w:t>
-      </w:r>
+        <w:t>Keine andere Arbeiten mehr als geplant, z.B. Versionssprünge etc</w:t>
+      </w:r>
+      <w:proofErr w:type="gramStart"/>
+      <w:r>
+        <w:rPr>
+          <w:color w:val="FF0000"/>
+        </w:rPr>
+        <w:t>..</w:t>
+      </w:r>
+      <w:proofErr w:type="gramEnd"/>
     </w:p>
     <w:p>
       <w:pPr>
@@ -14085,7 +15017,7 @@
           <w:numId w:val="16"/>
         </w:numPr>
       </w:pPr>
-      <w:bookmarkStart w:id="59" w:name="_Toc363049628"/>
+      <w:bookmarkStart w:id="59" w:name="_Toc363296894"/>
       <w:r>
         <w:t>Lieferobjekte</w:t>
       </w:r>
@@ -14093,7 +15025,11 @@
     </w:p>
     <w:p>
       <w:r>
-        <w:t xml:space="preserve">Mit dieser Iteration wurden die Anleitung und ein konkretes Beispiel wie man Adapters von E3 nach E4 migrieren kann geliefert. Es wurde das Thema </w:t>
+        <w:t xml:space="preserve">Mit dieser Iteration wurden die Anleitung und ein konkretes Beispiel wie man Adapters von E3 nach E4 </w:t>
+      </w:r>
+      <w:r>
+        <w:lastRenderedPageBreak/>
+        <w:t xml:space="preserve">migrieren kann geliefert. Es wurde das Thema </w:t>
       </w:r>
       <w:proofErr w:type="spellStart"/>
       <w:r>
@@ -14109,11 +15045,7 @@
       </w:r>
       <w:proofErr w:type="spellEnd"/>
       <w:r>
-        <w:t xml:space="preserve"> ausführlich erklärt und beschrieben. </w:t>
-      </w:r>
-      <w:r>
-        <w:lastRenderedPageBreak/>
-        <w:t>Auch hier wurde ein konkretes Beispiel implementiert.</w:t>
+        <w:t xml:space="preserve"> ausführlich erklärt und beschrieben. Auch hier wurde ein konkretes Beispiel implementiert.</w:t>
       </w:r>
       <w:r>
         <w:t xml:space="preserve"> </w:t>
@@ -14133,7 +15065,7 @@
           <w:numId w:val="9"/>
         </w:numPr>
       </w:pPr>
-      <w:bookmarkStart w:id="60" w:name="_Toc363049629"/>
+      <w:bookmarkStart w:id="60" w:name="_Toc363296895"/>
       <w:r>
         <w:t>Fazit</w:t>
       </w:r>
@@ -14152,9 +15084,38 @@
     </w:p>
     <w:p>
       <w:pPr>
+        <w:rPr>
+          <w:color w:val="FF0000"/>
+        </w:rPr>
+      </w:pPr>
+      <w:proofErr w:type="spellStart"/>
+      <w:r>
+        <w:rPr>
+          <w:color w:val="FF0000"/>
+        </w:rPr>
+        <w:t>Lessons</w:t>
+      </w:r>
+      <w:proofErr w:type="spellEnd"/>
+      <w:r>
+        <w:rPr>
+          <w:color w:val="FF0000"/>
+        </w:rPr>
+        <w:t xml:space="preserve"> </w:t>
+      </w:r>
+      <w:proofErr w:type="spellStart"/>
+      <w:r>
+        <w:rPr>
+          <w:color w:val="FF0000"/>
+        </w:rPr>
+        <w:t>learned</w:t>
+      </w:r>
+      <w:proofErr w:type="spellEnd"/>
+    </w:p>
+    <w:p>
+      <w:pPr>
         <w:pStyle w:val="berschrift20"/>
       </w:pPr>
-      <w:bookmarkStart w:id="61" w:name="_Toc363049630"/>
+      <w:bookmarkStart w:id="61" w:name="_Toc363296896"/>
       <w:r>
         <w:t>Aspekt „</w:t>
       </w:r>
@@ -14219,8 +15180,6 @@
       <w:r>
         <w:t xml:space="preserve"> Versionen sollte nun ein Vergleich stattfinden und ein Weg aufgezeigt werden wie die Punkte des Aspektes migriert werden können.</w:t>
       </w:r>
-      <w:bookmarkStart w:id="62" w:name="_GoBack"/>
-      <w:bookmarkEnd w:id="62"/>
     </w:p>
     <w:p>
       <w:pPr>
@@ -14230,11 +15189,11 @@
           <w:numId w:val="5"/>
         </w:numPr>
       </w:pPr>
-      <w:bookmarkStart w:id="63" w:name="_Toc363049631"/>
+      <w:bookmarkStart w:id="62" w:name="_Toc363296897"/>
       <w:r>
         <w:t>Definition Abnahmekriterien</w:t>
       </w:r>
-      <w:bookmarkEnd w:id="63"/>
+      <w:bookmarkEnd w:id="62"/>
     </w:p>
     <w:p>
       <w:pPr>
@@ -14407,11 +15366,11 @@
           <w:numId w:val="13"/>
         </w:numPr>
       </w:pPr>
-      <w:bookmarkStart w:id="64" w:name="_Toc363049632"/>
+      <w:bookmarkStart w:id="63" w:name="_Toc363296898"/>
       <w:r>
         <w:t>Dauer der Iteration</w:t>
       </w:r>
-      <w:bookmarkEnd w:id="64"/>
+      <w:bookmarkEnd w:id="63"/>
     </w:p>
     <w:p>
       <w:pPr>
@@ -14688,11 +15647,12 @@
           <w:numId w:val="5"/>
         </w:numPr>
       </w:pPr>
-      <w:bookmarkStart w:id="65" w:name="_Toc363049633"/>
-      <w:r>
+      <w:bookmarkStart w:id="64" w:name="_Toc363296899"/>
+      <w:r>
+        <w:lastRenderedPageBreak/>
         <w:t>Probleme</w:t>
       </w:r>
-      <w:bookmarkEnd w:id="65"/>
+      <w:bookmarkEnd w:id="64"/>
     </w:p>
     <w:p>
       <w:pPr>
@@ -14711,11 +15671,6 @@
       </w:r>
     </w:p>
     <w:p/>
-    <w:p>
-      <w:pPr>
-        <w:pStyle w:val="Grosseberschrift"/>
-      </w:pPr>
-    </w:p>
     <w:p>
       <w:pPr>
         <w:pStyle w:val="Grosseberschrift"/>
@@ -14775,11 +15730,11 @@
           <w:numId w:val="5"/>
         </w:numPr>
       </w:pPr>
-      <w:bookmarkStart w:id="66" w:name="_Toc363049634"/>
+      <w:bookmarkStart w:id="65" w:name="_Toc363296900"/>
       <w:r>
         <w:t>Erfahrungen</w:t>
       </w:r>
-      <w:bookmarkEnd w:id="66"/>
+      <w:bookmarkEnd w:id="65"/>
     </w:p>
     <w:p/>
     <w:p>
@@ -14790,11 +15745,11 @@
           <w:numId w:val="11"/>
         </w:numPr>
       </w:pPr>
-      <w:bookmarkStart w:id="67" w:name="_Toc363049635"/>
+      <w:bookmarkStart w:id="66" w:name="_Toc363296901"/>
       <w:r>
         <w:t>Risiken</w:t>
       </w:r>
-      <w:bookmarkEnd w:id="67"/>
+      <w:bookmarkEnd w:id="66"/>
     </w:p>
     <w:p>
       <w:pPr>
@@ -14804,12 +15759,12 @@
           <w:numId w:val="11"/>
         </w:numPr>
       </w:pPr>
-      <w:bookmarkStart w:id="68" w:name="_Toc363049636"/>
+      <w:bookmarkStart w:id="67" w:name="_Toc363296902"/>
       <w:proofErr w:type="spellStart"/>
       <w:r>
         <w:t>Massnahmen</w:t>
       </w:r>
-      <w:bookmarkEnd w:id="68"/>
+      <w:bookmarkEnd w:id="67"/>
       <w:proofErr w:type="spellEnd"/>
     </w:p>
     <w:p>
@@ -14828,11 +15783,11 @@
           <w:numId w:val="16"/>
         </w:numPr>
       </w:pPr>
-      <w:bookmarkStart w:id="69" w:name="_Toc363049637"/>
+      <w:bookmarkStart w:id="68" w:name="_Toc363296903"/>
       <w:r>
         <w:t>Lieferobjekte</w:t>
       </w:r>
-      <w:bookmarkEnd w:id="69"/>
+      <w:bookmarkEnd w:id="68"/>
     </w:p>
     <w:p>
       <w:pPr>
@@ -14842,11 +15797,42 @@
           <w:numId w:val="9"/>
         </w:numPr>
       </w:pPr>
-      <w:bookmarkStart w:id="70" w:name="_Toc363049638"/>
+      <w:bookmarkStart w:id="69" w:name="_Toc363296904"/>
       <w:r>
         <w:t>Fazit</w:t>
       </w:r>
+      <w:bookmarkStart w:id="70" w:name="_GoBack"/>
+      <w:bookmarkEnd w:id="69"/>
       <w:bookmarkEnd w:id="70"/>
+    </w:p>
+    <w:p>
+      <w:pPr>
+        <w:rPr>
+          <w:color w:val="FF0000"/>
+        </w:rPr>
+      </w:pPr>
+      <w:proofErr w:type="spellStart"/>
+      <w:r>
+        <w:rPr>
+          <w:color w:val="FF0000"/>
+        </w:rPr>
+        <w:t>Lessons</w:t>
+      </w:r>
+      <w:proofErr w:type="spellEnd"/>
+      <w:r>
+        <w:rPr>
+          <w:color w:val="FF0000"/>
+        </w:rPr>
+        <w:t xml:space="preserve"> </w:t>
+      </w:r>
+      <w:proofErr w:type="spellStart"/>
+      <w:r>
+        <w:rPr>
+          <w:color w:val="FF0000"/>
+        </w:rPr>
+        <w:t>learned</w:t>
+      </w:r>
+      <w:proofErr w:type="spellEnd"/>
     </w:p>
     <w:p>
       <w:pPr>
@@ -14862,7 +15848,7 @@
       <w:pPr>
         <w:pStyle w:val="Formatvorlage1"/>
       </w:pPr>
-      <w:bookmarkStart w:id="71" w:name="_Toc363049639"/>
+      <w:bookmarkStart w:id="71" w:name="_Toc363296905"/>
       <w:r>
         <w:t>Reflexion</w:t>
       </w:r>
@@ -15015,7 +16001,7 @@
             <w:sz w:val="18"/>
             <w:szCs w:val="18"/>
           </w:rPr>
-          <w:t>16</w:t>
+          <w:t>18</w:t>
         </w:r>
         <w:r>
           <w:rPr>
@@ -15069,7 +16055,7 @@
             <w:sz w:val="18"/>
             <w:szCs w:val="18"/>
           </w:rPr>
-          <w:t>17</w:t>
+          <w:t>18</w:t>
         </w:r>
         <w:r>
           <w:rPr>
@@ -15525,9 +16511,9 @@
     </w:lvl>
   </w:abstractNum>
   <w:abstractNum w:abstractNumId="3">
-    <w:nsid w:val="42E76D01"/>
+    <w:nsid w:val="3F8A4992"/>
     <w:multiLevelType w:val="hybridMultilevel"/>
-    <w:tmpl w:val="BCA24A7E"/>
+    <w:tmpl w:val="C20017C8"/>
     <w:lvl w:ilvl="0" w:tplc="0807000F">
       <w:start w:val="1"/>
       <w:numFmt w:val="decimal"/>
@@ -15614,6 +16600,95 @@
     </w:lvl>
   </w:abstractNum>
   <w:abstractNum w:abstractNumId="4">
+    <w:nsid w:val="42E76D01"/>
+    <w:multiLevelType w:val="hybridMultilevel"/>
+    <w:tmpl w:val="BCA24A7E"/>
+    <w:lvl w:ilvl="0" w:tplc="0807000F">
+      <w:start w:val="1"/>
+      <w:numFmt w:val="decimal"/>
+      <w:lvlText w:val="%1."/>
+      <w:lvlJc w:val="left"/>
+      <w:pPr>
+        <w:ind w:left="720" w:hanging="360"/>
+      </w:pPr>
+      <w:rPr>
+        <w:rFonts w:hint="default"/>
+      </w:rPr>
+    </w:lvl>
+    <w:lvl w:ilvl="1" w:tplc="08070019" w:tentative="1">
+      <w:start w:val="1"/>
+      <w:numFmt w:val="lowerLetter"/>
+      <w:lvlText w:val="%2."/>
+      <w:lvlJc w:val="left"/>
+      <w:pPr>
+        <w:ind w:left="1440" w:hanging="360"/>
+      </w:pPr>
+    </w:lvl>
+    <w:lvl w:ilvl="2" w:tplc="0807001B" w:tentative="1">
+      <w:start w:val="1"/>
+      <w:numFmt w:val="lowerRoman"/>
+      <w:lvlText w:val="%3."/>
+      <w:lvlJc w:val="right"/>
+      <w:pPr>
+        <w:ind w:left="2160" w:hanging="180"/>
+      </w:pPr>
+    </w:lvl>
+    <w:lvl w:ilvl="3" w:tplc="0807000F" w:tentative="1">
+      <w:start w:val="1"/>
+      <w:numFmt w:val="decimal"/>
+      <w:lvlText w:val="%4."/>
+      <w:lvlJc w:val="left"/>
+      <w:pPr>
+        <w:ind w:left="2880" w:hanging="360"/>
+      </w:pPr>
+    </w:lvl>
+    <w:lvl w:ilvl="4" w:tplc="08070019" w:tentative="1">
+      <w:start w:val="1"/>
+      <w:numFmt w:val="lowerLetter"/>
+      <w:lvlText w:val="%5."/>
+      <w:lvlJc w:val="left"/>
+      <w:pPr>
+        <w:ind w:left="3600" w:hanging="360"/>
+      </w:pPr>
+    </w:lvl>
+    <w:lvl w:ilvl="5" w:tplc="0807001B" w:tentative="1">
+      <w:start w:val="1"/>
+      <w:numFmt w:val="lowerRoman"/>
+      <w:lvlText w:val="%6."/>
+      <w:lvlJc w:val="right"/>
+      <w:pPr>
+        <w:ind w:left="4320" w:hanging="180"/>
+      </w:pPr>
+    </w:lvl>
+    <w:lvl w:ilvl="6" w:tplc="0807000F" w:tentative="1">
+      <w:start w:val="1"/>
+      <w:numFmt w:val="decimal"/>
+      <w:lvlText w:val="%7."/>
+      <w:lvlJc w:val="left"/>
+      <w:pPr>
+        <w:ind w:left="5040" w:hanging="360"/>
+      </w:pPr>
+    </w:lvl>
+    <w:lvl w:ilvl="7" w:tplc="08070019" w:tentative="1">
+      <w:start w:val="1"/>
+      <w:numFmt w:val="lowerLetter"/>
+      <w:lvlText w:val="%8."/>
+      <w:lvlJc w:val="left"/>
+      <w:pPr>
+        <w:ind w:left="5760" w:hanging="360"/>
+      </w:pPr>
+    </w:lvl>
+    <w:lvl w:ilvl="8" w:tplc="0807001B" w:tentative="1">
+      <w:start w:val="1"/>
+      <w:numFmt w:val="lowerRoman"/>
+      <w:lvlText w:val="%9."/>
+      <w:lvlJc w:val="right"/>
+      <w:pPr>
+        <w:ind w:left="6480" w:hanging="180"/>
+      </w:pPr>
+    </w:lvl>
+  </w:abstractNum>
+  <w:abstractNum w:abstractNumId="5">
     <w:nsid w:val="44134E4F"/>
     <w:multiLevelType w:val="hybridMultilevel"/>
     <w:tmpl w:val="E09A0934"/>
@@ -15726,7 +16801,7 @@
       </w:rPr>
     </w:lvl>
   </w:abstractNum>
-  <w:abstractNum w:abstractNumId="5">
+  <w:abstractNum w:abstractNumId="6">
     <w:nsid w:val="45337582"/>
     <w:multiLevelType w:val="hybridMultilevel"/>
     <w:tmpl w:val="611037CA"/>
@@ -15815,7 +16890,7 @@
       </w:pPr>
     </w:lvl>
   </w:abstractNum>
-  <w:abstractNum w:abstractNumId="6">
+  <w:abstractNum w:abstractNumId="7">
     <w:nsid w:val="6B1B297D"/>
     <w:multiLevelType w:val="hybridMultilevel"/>
     <w:tmpl w:val="9996B4FE"/>
@@ -15904,7 +16979,7 @@
       </w:pPr>
     </w:lvl>
   </w:abstractNum>
-  <w:abstractNum w:abstractNumId="7">
+  <w:abstractNum w:abstractNumId="8">
     <w:nsid w:val="6D2E42A7"/>
     <w:multiLevelType w:val="multilevel"/>
     <w:tmpl w:val="1500EC8C"/>
@@ -15997,7 +17072,7 @@
       </w:pPr>
     </w:lvl>
   </w:abstractNum>
-  <w:abstractNum w:abstractNumId="8">
+  <w:abstractNum w:abstractNumId="9">
     <w:nsid w:val="6FDB672D"/>
     <w:multiLevelType w:val="multilevel"/>
     <w:tmpl w:val="654EC700"/>
@@ -16112,7 +17187,7 @@
       </w:rPr>
     </w:lvl>
   </w:abstractNum>
-  <w:abstractNum w:abstractNumId="9">
+  <w:abstractNum w:abstractNumId="10">
     <w:nsid w:val="78B3437B"/>
     <w:multiLevelType w:val="hybridMultilevel"/>
     <w:tmpl w:val="5D760E32"/>
@@ -16225,7 +17300,7 @@
       </w:rPr>
     </w:lvl>
   </w:abstractNum>
-  <w:abstractNum w:abstractNumId="10">
+  <w:abstractNum w:abstractNumId="11">
     <w:nsid w:val="7EA56540"/>
     <w:multiLevelType w:val="hybridMultilevel"/>
     <w:tmpl w:val="49D0290A"/>
@@ -16342,28 +17417,28 @@
     <w:abstractNumId w:val="0"/>
   </w:num>
   <w:num w:numId="2">
-    <w:abstractNumId w:val="4"/>
+    <w:abstractNumId w:val="5"/>
   </w:num>
   <w:num w:numId="3">
+    <w:abstractNumId w:val="11"/>
+  </w:num>
+  <w:num w:numId="4">
     <w:abstractNumId w:val="10"/>
   </w:num>
-  <w:num w:numId="4">
+  <w:num w:numId="5">
     <w:abstractNumId w:val="9"/>
-  </w:num>
-  <w:num w:numId="5">
-    <w:abstractNumId w:val="8"/>
   </w:num>
   <w:num w:numId="6">
     <w:abstractNumId w:val="1"/>
   </w:num>
   <w:num w:numId="7">
+    <w:abstractNumId w:val="8"/>
+  </w:num>
+  <w:num w:numId="8">
     <w:abstractNumId w:val="7"/>
   </w:num>
-  <w:num w:numId="8">
-    <w:abstractNumId w:val="6"/>
-  </w:num>
   <w:num w:numId="9">
-    <w:abstractNumId w:val="8"/>
+    <w:abstractNumId w:val="9"/>
     <w:lvlOverride w:ilvl="0">
       <w:startOverride w:val="1"/>
     </w:lvlOverride>
@@ -16396,7 +17471,7 @@
     <w:abstractNumId w:val="2"/>
   </w:num>
   <w:num w:numId="11">
-    <w:abstractNumId w:val="8"/>
+    <w:abstractNumId w:val="9"/>
     <w:lvlOverride w:ilvl="0">
       <w:startOverride w:val="1"/>
     </w:lvlOverride>
@@ -16426,7 +17501,7 @@
     </w:lvlOverride>
   </w:num>
   <w:num w:numId="12">
-    <w:abstractNumId w:val="8"/>
+    <w:abstractNumId w:val="9"/>
     <w:lvlOverride w:ilvl="0">
       <w:startOverride w:val="1"/>
     </w:lvlOverride>
@@ -16456,7 +17531,7 @@
     </w:lvlOverride>
   </w:num>
   <w:num w:numId="13">
-    <w:abstractNumId w:val="8"/>
+    <w:abstractNumId w:val="9"/>
     <w:lvlOverride w:ilvl="0">
       <w:startOverride w:val="1"/>
     </w:lvlOverride>
@@ -16486,13 +17561,13 @@
     </w:lvlOverride>
   </w:num>
   <w:num w:numId="14">
-    <w:abstractNumId w:val="5"/>
+    <w:abstractNumId w:val="6"/>
   </w:num>
   <w:num w:numId="15">
-    <w:abstractNumId w:val="3"/>
+    <w:abstractNumId w:val="4"/>
   </w:num>
   <w:num w:numId="16">
-    <w:abstractNumId w:val="8"/>
+    <w:abstractNumId w:val="9"/>
     <w:lvlOverride w:ilvl="0">
       <w:startOverride w:val="1"/>
     </w:lvlOverride>
@@ -16520,6 +17595,9 @@
     <w:lvlOverride w:ilvl="8">
       <w:startOverride w:val="1"/>
     </w:lvlOverride>
+  </w:num>
+  <w:num w:numId="17">
+    <w:abstractNumId w:val="3"/>
   </w:num>
   <w:numIdMacAtCleanup w:val="10"/>
 </w:numbering>
@@ -19366,7 +20444,6 @@
     <w:name w:val="Normal (Web)"/>
     <w:basedOn w:val="Standard"/>
     <w:uiPriority w:val="99"/>
-    <w:semiHidden/>
     <w:unhideWhenUsed/>
     <w:rsid w:val="00C06B45"/>
     <w:pPr>
@@ -22226,7 +23303,6 @@
     <w:name w:val="Normal (Web)"/>
     <w:basedOn w:val="Standard"/>
     <w:uiPriority w:val="99"/>
-    <w:semiHidden/>
     <w:unhideWhenUsed/>
     <w:rsid w:val="00C06B45"/>
     <w:pPr>
@@ -22529,12 +23605,9 @@
 </file>
 
 <file path=customXml/item1.xml><?xml version="1.0" encoding="utf-8"?>
-<?mso-contentType ?>
-<FormTemplates xmlns="http://schemas.microsoft.com/sharepoint/v3/contenttype/forms">
-  <Display>DocumentLibraryForm</Display>
-  <Edit>DocumentLibraryForm</Edit>
-  <New>DocumentLibraryForm</New>
-</FormTemplates>
+<p:properties xmlns:p="http://schemas.microsoft.com/office/2006/metadata/properties" xmlns:xsi="http://www.w3.org/2001/XMLSchema-instance">
+  <documentManagement/>
+</p:properties>
 </file>
 
 <file path=customXml/item2.xml><?xml version="1.0" encoding="utf-8"?>
@@ -22587,9 +23660,12 @@
 </file>
 
 <file path=customXml/item3.xml><?xml version="1.0" encoding="utf-8"?>
-<p:properties xmlns:p="http://schemas.microsoft.com/office/2006/metadata/properties" xmlns:xsi="http://www.w3.org/2001/XMLSchema-instance">
-  <documentManagement/>
-</p:properties>
+<?mso-contentType ?>
+<FormTemplates xmlns="http://schemas.microsoft.com/sharepoint/v3/contenttype/forms">
+  <Display>DocumentLibraryForm</Display>
+  <Edit>DocumentLibraryForm</Edit>
+  <New>DocumentLibraryForm</New>
+</FormTemplates>
 </file>
 
 <file path=customXml/item4.xml><?xml version="1.0" encoding="utf-8"?>
@@ -22597,9 +23673,9 @@
 </file>
 
 <file path=customXml/itemProps1.xml><?xml version="1.0" encoding="utf-8"?>
-<ds:datastoreItem xmlns:ds="http://schemas.openxmlformats.org/officeDocument/2006/customXml" ds:itemID="{3B87583E-DB31-48EB-83CE-80DBB87A54E6}">
+<ds:datastoreItem xmlns:ds="http://schemas.openxmlformats.org/officeDocument/2006/customXml" ds:itemID="{534356DD-AA99-42B8-A412-9EC9942A65C7}">
   <ds:schemaRefs>
-    <ds:schemaRef ds:uri="http://schemas.microsoft.com/sharepoint/v3/contenttype/forms"/>
+    <ds:schemaRef ds:uri="http://schemas.microsoft.com/office/2006/metadata/properties"/>
   </ds:schemaRefs>
 </ds:datastoreItem>
 </file>
@@ -22620,15 +23696,15 @@
 </file>
 
 <file path=customXml/itemProps3.xml><?xml version="1.0" encoding="utf-8"?>
-<ds:datastoreItem xmlns:ds="http://schemas.openxmlformats.org/officeDocument/2006/customXml" ds:itemID="{534356DD-AA99-42B8-A412-9EC9942A65C7}">
+<ds:datastoreItem xmlns:ds="http://schemas.openxmlformats.org/officeDocument/2006/customXml" ds:itemID="{3B87583E-DB31-48EB-83CE-80DBB87A54E6}">
   <ds:schemaRefs>
-    <ds:schemaRef ds:uri="http://schemas.microsoft.com/office/2006/metadata/properties"/>
+    <ds:schemaRef ds:uri="http://schemas.microsoft.com/sharepoint/v3/contenttype/forms"/>
   </ds:schemaRefs>
 </ds:datastoreItem>
 </file>
 
 <file path=customXml/itemProps4.xml><?xml version="1.0" encoding="utf-8"?>
-<ds:datastoreItem xmlns:ds="http://schemas.openxmlformats.org/officeDocument/2006/customXml" ds:itemID="{949C3C67-753E-486B-BF1A-6623875A2E1B}">
+<ds:datastoreItem xmlns:ds="http://schemas.openxmlformats.org/officeDocument/2006/customXml" ds:itemID="{6113CF7D-5F69-4C03-AE66-17B1030C0BCF}">
   <ds:schemaRefs>
     <ds:schemaRef ds:uri="http://schemas.openxmlformats.org/officeDocument/2006/bibliography"/>
   </ds:schemaRefs>

--- a/Deliverables/Projektbericht.docx
+++ b/Deliverables/Projektbericht.docx
@@ -934,6 +934,8 @@
       <w:r>
         <w:fldChar w:fldCharType="separate"/>
       </w:r>
+      <w:bookmarkStart w:id="0" w:name="_GoBack"/>
+      <w:bookmarkEnd w:id="0"/>
       <w:r>
         <w:rPr>
           <w:noProof/>
@@ -972,7 +974,7 @@
         <w:rPr>
           <w:noProof/>
         </w:rPr>
-        <w:instrText xml:space="preserve"> PAGEREF _Toc363296855 \h </w:instrText>
+        <w:instrText xml:space="preserve"> PAGEREF _Toc363299842 \h </w:instrText>
       </w:r>
       <w:r>
         <w:rPr>
@@ -1051,7 +1053,7 @@
         <w:rPr>
           <w:noProof/>
         </w:rPr>
-        <w:instrText xml:space="preserve"> PAGEREF _Toc363296856 \h </w:instrText>
+        <w:instrText xml:space="preserve"> PAGEREF _Toc363299843 \h </w:instrText>
       </w:r>
       <w:r>
         <w:rPr>
@@ -1130,7 +1132,7 @@
         <w:rPr>
           <w:noProof/>
         </w:rPr>
-        <w:instrText xml:space="preserve"> PAGEREF _Toc363296857 \h </w:instrText>
+        <w:instrText xml:space="preserve"> PAGEREF _Toc363299844 \h </w:instrText>
       </w:r>
       <w:r>
         <w:rPr>
@@ -1209,7 +1211,7 @@
         <w:rPr>
           <w:noProof/>
         </w:rPr>
-        <w:instrText xml:space="preserve"> PAGEREF _Toc363296858 \h </w:instrText>
+        <w:instrText xml:space="preserve"> PAGEREF _Toc363299845 \h </w:instrText>
       </w:r>
       <w:r>
         <w:rPr>
@@ -1288,7 +1290,7 @@
         <w:rPr>
           <w:noProof/>
         </w:rPr>
-        <w:instrText xml:space="preserve"> PAGEREF _Toc363296859 \h </w:instrText>
+        <w:instrText xml:space="preserve"> PAGEREF _Toc363299846 \h </w:instrText>
       </w:r>
       <w:r>
         <w:rPr>
@@ -1367,7 +1369,7 @@
         <w:rPr>
           <w:noProof/>
         </w:rPr>
-        <w:instrText xml:space="preserve"> PAGEREF _Toc363296860 \h </w:instrText>
+        <w:instrText xml:space="preserve"> PAGEREF _Toc363299847 \h </w:instrText>
       </w:r>
       <w:r>
         <w:rPr>
@@ -1446,7 +1448,7 @@
         <w:rPr>
           <w:noProof/>
         </w:rPr>
-        <w:instrText xml:space="preserve"> PAGEREF _Toc363296861 \h </w:instrText>
+        <w:instrText xml:space="preserve"> PAGEREF _Toc363299848 \h </w:instrText>
       </w:r>
       <w:r>
         <w:rPr>
@@ -1525,7 +1527,7 @@
         <w:rPr>
           <w:noProof/>
         </w:rPr>
-        <w:instrText xml:space="preserve"> PAGEREF _Toc363296862 \h </w:instrText>
+        <w:instrText xml:space="preserve"> PAGEREF _Toc363299849 \h </w:instrText>
       </w:r>
       <w:r>
         <w:rPr>
@@ -1604,7 +1606,7 @@
         <w:rPr>
           <w:noProof/>
         </w:rPr>
-        <w:instrText xml:space="preserve"> PAGEREF _Toc363296863 \h </w:instrText>
+        <w:instrText xml:space="preserve"> PAGEREF _Toc363299850 \h </w:instrText>
       </w:r>
       <w:r>
         <w:rPr>
@@ -1683,7 +1685,7 @@
         <w:rPr>
           <w:noProof/>
         </w:rPr>
-        <w:instrText xml:space="preserve"> PAGEREF _Toc363296864 \h </w:instrText>
+        <w:instrText xml:space="preserve"> PAGEREF _Toc363299851 \h </w:instrText>
       </w:r>
       <w:r>
         <w:rPr>
@@ -1762,7 +1764,7 @@
         <w:rPr>
           <w:noProof/>
         </w:rPr>
-        <w:instrText xml:space="preserve"> PAGEREF _Toc363296865 \h </w:instrText>
+        <w:instrText xml:space="preserve"> PAGEREF _Toc363299852 \h </w:instrText>
       </w:r>
       <w:r>
         <w:rPr>
@@ -1843,7 +1845,7 @@
         <w:rPr>
           <w:noProof/>
         </w:rPr>
-        <w:instrText xml:space="preserve"> PAGEREF _Toc363296866 \h </w:instrText>
+        <w:instrText xml:space="preserve"> PAGEREF _Toc363299853 \h </w:instrText>
       </w:r>
       <w:r>
         <w:rPr>
@@ -1922,7 +1924,7 @@
         <w:rPr>
           <w:noProof/>
         </w:rPr>
-        <w:instrText xml:space="preserve"> PAGEREF _Toc363296867 \h </w:instrText>
+        <w:instrText xml:space="preserve"> PAGEREF _Toc363299854 \h </w:instrText>
       </w:r>
       <w:r>
         <w:rPr>
@@ -2001,7 +2003,7 @@
         <w:rPr>
           <w:noProof/>
         </w:rPr>
-        <w:instrText xml:space="preserve"> PAGEREF _Toc363296868 \h </w:instrText>
+        <w:instrText xml:space="preserve"> PAGEREF _Toc363299855 \h </w:instrText>
       </w:r>
       <w:r>
         <w:rPr>
@@ -2080,7 +2082,7 @@
         <w:rPr>
           <w:noProof/>
         </w:rPr>
-        <w:instrText xml:space="preserve"> PAGEREF _Toc363296869 \h </w:instrText>
+        <w:instrText xml:space="preserve"> PAGEREF _Toc363299856 \h </w:instrText>
       </w:r>
       <w:r>
         <w:rPr>
@@ -2159,7 +2161,7 @@
         <w:rPr>
           <w:noProof/>
         </w:rPr>
-        <w:instrText xml:space="preserve"> PAGEREF _Toc363296870 \h </w:instrText>
+        <w:instrText xml:space="preserve"> PAGEREF _Toc363299857 \h </w:instrText>
       </w:r>
       <w:r>
         <w:rPr>
@@ -2238,7 +2240,7 @@
         <w:rPr>
           <w:noProof/>
         </w:rPr>
-        <w:instrText xml:space="preserve"> PAGEREF _Toc363296871 \h </w:instrText>
+        <w:instrText xml:space="preserve"> PAGEREF _Toc363299858 \h </w:instrText>
       </w:r>
       <w:r>
         <w:rPr>
@@ -2319,7 +2321,7 @@
         <w:rPr>
           <w:noProof/>
         </w:rPr>
-        <w:instrText xml:space="preserve"> PAGEREF _Toc363296872 \h </w:instrText>
+        <w:instrText xml:space="preserve"> PAGEREF _Toc363299859 \h </w:instrText>
       </w:r>
       <w:r>
         <w:rPr>
@@ -2400,7 +2402,7 @@
         <w:rPr>
           <w:noProof/>
         </w:rPr>
-        <w:instrText xml:space="preserve"> PAGEREF _Toc363296873 \h </w:instrText>
+        <w:instrText xml:space="preserve"> PAGEREF _Toc363299860 \h </w:instrText>
       </w:r>
       <w:r>
         <w:rPr>
@@ -2481,7 +2483,7 @@
         <w:rPr>
           <w:noProof/>
         </w:rPr>
-        <w:instrText xml:space="preserve"> PAGEREF _Toc363296874 \h </w:instrText>
+        <w:instrText xml:space="preserve"> PAGEREF _Toc363299861 \h </w:instrText>
       </w:r>
       <w:r>
         <w:rPr>
@@ -2498,7 +2500,7 @@
         <w:rPr>
           <w:noProof/>
         </w:rPr>
-        <w:t>10</w:t>
+        <w:t>13</w:t>
       </w:r>
       <w:r>
         <w:rPr>
@@ -2562,7 +2564,7 @@
         <w:rPr>
           <w:noProof/>
         </w:rPr>
-        <w:instrText xml:space="preserve"> PAGEREF _Toc363296875 \h </w:instrText>
+        <w:instrText xml:space="preserve"> PAGEREF _Toc363299862 \h </w:instrText>
       </w:r>
       <w:r>
         <w:rPr>
@@ -2579,7 +2581,7 @@
         <w:rPr>
           <w:noProof/>
         </w:rPr>
-        <w:t>10</w:t>
+        <w:t>13</w:t>
       </w:r>
       <w:r>
         <w:rPr>
@@ -2641,7 +2643,7 @@
         <w:rPr>
           <w:noProof/>
         </w:rPr>
-        <w:instrText xml:space="preserve"> PAGEREF _Toc363296876 \h </w:instrText>
+        <w:instrText xml:space="preserve"> PAGEREF _Toc363299863 \h </w:instrText>
       </w:r>
       <w:r>
         <w:rPr>
@@ -2658,7 +2660,7 @@
         <w:rPr>
           <w:noProof/>
         </w:rPr>
-        <w:t>10</w:t>
+        <w:t>13</w:t>
       </w:r>
       <w:r>
         <w:rPr>
@@ -2720,7 +2722,7 @@
         <w:rPr>
           <w:noProof/>
         </w:rPr>
-        <w:instrText xml:space="preserve"> PAGEREF _Toc363296877 \h </w:instrText>
+        <w:instrText xml:space="preserve"> PAGEREF _Toc363299864 \h </w:instrText>
       </w:r>
       <w:r>
         <w:rPr>
@@ -2737,7 +2739,7 @@
         <w:rPr>
           <w:noProof/>
         </w:rPr>
-        <w:t>13</w:t>
+        <w:t>15</w:t>
       </w:r>
       <w:r>
         <w:rPr>
@@ -2799,7 +2801,7 @@
         <w:rPr>
           <w:noProof/>
         </w:rPr>
-        <w:instrText xml:space="preserve"> PAGEREF _Toc363296878 \h </w:instrText>
+        <w:instrText xml:space="preserve"> PAGEREF _Toc363299865 \h </w:instrText>
       </w:r>
       <w:r>
         <w:rPr>
@@ -2816,7 +2818,7 @@
         <w:rPr>
           <w:noProof/>
         </w:rPr>
-        <w:t>13</w:t>
+        <w:t>15</w:t>
       </w:r>
       <w:r>
         <w:rPr>
@@ -2878,7 +2880,7 @@
         <w:rPr>
           <w:noProof/>
         </w:rPr>
-        <w:instrText xml:space="preserve"> PAGEREF _Toc363296879 \h </w:instrText>
+        <w:instrText xml:space="preserve"> PAGEREF _Toc363299866 \h </w:instrText>
       </w:r>
       <w:r>
         <w:rPr>
@@ -2895,7 +2897,7 @@
         <w:rPr>
           <w:noProof/>
         </w:rPr>
-        <w:t>13</w:t>
+        <w:t>15</w:t>
       </w:r>
       <w:r>
         <w:rPr>
@@ -2957,7 +2959,7 @@
         <w:rPr>
           <w:noProof/>
         </w:rPr>
-        <w:instrText xml:space="preserve"> PAGEREF _Toc363296880 \h </w:instrText>
+        <w:instrText xml:space="preserve"> PAGEREF _Toc363299867 \h </w:instrText>
       </w:r>
       <w:r>
         <w:rPr>
@@ -2974,7 +2976,7 @@
         <w:rPr>
           <w:noProof/>
         </w:rPr>
-        <w:t>13</w:t>
+        <w:t>15</w:t>
       </w:r>
       <w:r>
         <w:rPr>
@@ -3036,7 +3038,7 @@
         <w:rPr>
           <w:noProof/>
         </w:rPr>
-        <w:instrText xml:space="preserve"> PAGEREF _Toc363296881 \h </w:instrText>
+        <w:instrText xml:space="preserve"> PAGEREF _Toc363299868 \h </w:instrText>
       </w:r>
       <w:r>
         <w:rPr>
@@ -3053,7 +3055,7 @@
         <w:rPr>
           <w:noProof/>
         </w:rPr>
-        <w:t>13</w:t>
+        <w:t>15</w:t>
       </w:r>
       <w:r>
         <w:rPr>
@@ -3115,7 +3117,7 @@
         <w:rPr>
           <w:noProof/>
         </w:rPr>
-        <w:instrText xml:space="preserve"> PAGEREF _Toc363296882 \h </w:instrText>
+        <w:instrText xml:space="preserve"> PAGEREF _Toc363299869 \h </w:instrText>
       </w:r>
       <w:r>
         <w:rPr>
@@ -3132,7 +3134,7 @@
         <w:rPr>
           <w:noProof/>
         </w:rPr>
-        <w:t>14</w:t>
+        <w:t>16</w:t>
       </w:r>
       <w:r>
         <w:rPr>
@@ -3194,7 +3196,7 @@
         <w:rPr>
           <w:noProof/>
         </w:rPr>
-        <w:instrText xml:space="preserve"> PAGEREF _Toc363296883 \h </w:instrText>
+        <w:instrText xml:space="preserve"> PAGEREF _Toc363299870 \h </w:instrText>
       </w:r>
       <w:r>
         <w:rPr>
@@ -3211,7 +3213,7 @@
         <w:rPr>
           <w:noProof/>
         </w:rPr>
-        <w:t>14</w:t>
+        <w:t>16</w:t>
       </w:r>
       <w:r>
         <w:rPr>
@@ -3273,7 +3275,7 @@
         <w:rPr>
           <w:noProof/>
         </w:rPr>
-        <w:instrText xml:space="preserve"> PAGEREF _Toc363296884 \h </w:instrText>
+        <w:instrText xml:space="preserve"> PAGEREF _Toc363299871 \h </w:instrText>
       </w:r>
       <w:r>
         <w:rPr>
@@ -3290,7 +3292,7 @@
         <w:rPr>
           <w:noProof/>
         </w:rPr>
-        <w:t>15</w:t>
+        <w:t>17</w:t>
       </w:r>
       <w:r>
         <w:rPr>
@@ -3352,7 +3354,7 @@
         <w:rPr>
           <w:noProof/>
         </w:rPr>
-        <w:instrText xml:space="preserve"> PAGEREF _Toc363296885 \h </w:instrText>
+        <w:instrText xml:space="preserve"> PAGEREF _Toc363299872 \h </w:instrText>
       </w:r>
       <w:r>
         <w:rPr>
@@ -3369,7 +3371,7 @@
         <w:rPr>
           <w:noProof/>
         </w:rPr>
-        <w:t>15</w:t>
+        <w:t>17</w:t>
       </w:r>
       <w:r>
         <w:rPr>
@@ -3432,7 +3434,7 @@
         <w:rPr>
           <w:noProof/>
         </w:rPr>
-        <w:instrText xml:space="preserve"> PAGEREF _Toc363296886 \h </w:instrText>
+        <w:instrText xml:space="preserve"> PAGEREF _Toc363299873 \h </w:instrText>
       </w:r>
       <w:r>
         <w:rPr>
@@ -3449,7 +3451,7 @@
         <w:rPr>
           <w:noProof/>
         </w:rPr>
-        <w:t>15</w:t>
+        <w:t>17</w:t>
       </w:r>
       <w:r>
         <w:rPr>
@@ -3511,7 +3513,7 @@
         <w:rPr>
           <w:noProof/>
         </w:rPr>
-        <w:instrText xml:space="preserve"> PAGEREF _Toc363296887 \h </w:instrText>
+        <w:instrText xml:space="preserve"> PAGEREF _Toc363299874 \h </w:instrText>
       </w:r>
       <w:r>
         <w:rPr>
@@ -3528,7 +3530,7 @@
         <w:rPr>
           <w:noProof/>
         </w:rPr>
-        <w:t>15</w:t>
+        <w:t>17</w:t>
       </w:r>
       <w:r>
         <w:rPr>
@@ -3590,7 +3592,7 @@
         <w:rPr>
           <w:noProof/>
         </w:rPr>
-        <w:instrText xml:space="preserve"> PAGEREF _Toc363296888 \h </w:instrText>
+        <w:instrText xml:space="preserve"> PAGEREF _Toc363299875 \h </w:instrText>
       </w:r>
       <w:r>
         <w:rPr>
@@ -3607,7 +3609,7 @@
         <w:rPr>
           <w:noProof/>
         </w:rPr>
-        <w:t>15</w:t>
+        <w:t>17</w:t>
       </w:r>
       <w:r>
         <w:rPr>
@@ -3669,7 +3671,7 @@
         <w:rPr>
           <w:noProof/>
         </w:rPr>
-        <w:instrText xml:space="preserve"> PAGEREF _Toc363296889 \h </w:instrText>
+        <w:instrText xml:space="preserve"> PAGEREF _Toc363299876 \h </w:instrText>
       </w:r>
       <w:r>
         <w:rPr>
@@ -3686,7 +3688,7 @@
         <w:rPr>
           <w:noProof/>
         </w:rPr>
-        <w:t>15</w:t>
+        <w:t>17</w:t>
       </w:r>
       <w:r>
         <w:rPr>
@@ -3748,7 +3750,7 @@
         <w:rPr>
           <w:noProof/>
         </w:rPr>
-        <w:instrText xml:space="preserve"> PAGEREF _Toc363296890 \h </w:instrText>
+        <w:instrText xml:space="preserve"> PAGEREF _Toc363299877 \h </w:instrText>
       </w:r>
       <w:r>
         <w:rPr>
@@ -3765,7 +3767,7 @@
         <w:rPr>
           <w:noProof/>
         </w:rPr>
-        <w:t>16</w:t>
+        <w:t>18</w:t>
       </w:r>
       <w:r>
         <w:rPr>
@@ -3827,7 +3829,7 @@
         <w:rPr>
           <w:noProof/>
         </w:rPr>
-        <w:instrText xml:space="preserve"> PAGEREF _Toc363296891 \h </w:instrText>
+        <w:instrText xml:space="preserve"> PAGEREF _Toc363299878 \h </w:instrText>
       </w:r>
       <w:r>
         <w:rPr>
@@ -3844,7 +3846,7 @@
         <w:rPr>
           <w:noProof/>
         </w:rPr>
-        <w:t>16</w:t>
+        <w:t>18</w:t>
       </w:r>
       <w:r>
         <w:rPr>
@@ -3906,7 +3908,7 @@
         <w:rPr>
           <w:noProof/>
         </w:rPr>
-        <w:instrText xml:space="preserve"> PAGEREF _Toc363296892 \h </w:instrText>
+        <w:instrText xml:space="preserve"> PAGEREF _Toc363299879 \h </w:instrText>
       </w:r>
       <w:r>
         <w:rPr>
@@ -3923,7 +3925,7 @@
         <w:rPr>
           <w:noProof/>
         </w:rPr>
-        <w:t>16</w:t>
+        <w:t>18</w:t>
       </w:r>
       <w:r>
         <w:rPr>
@@ -3985,7 +3987,7 @@
         <w:rPr>
           <w:noProof/>
         </w:rPr>
-        <w:instrText xml:space="preserve"> PAGEREF _Toc363296893 \h </w:instrText>
+        <w:instrText xml:space="preserve"> PAGEREF _Toc363299880 \h </w:instrText>
       </w:r>
       <w:r>
         <w:rPr>
@@ -4002,7 +4004,7 @@
         <w:rPr>
           <w:noProof/>
         </w:rPr>
-        <w:t>16</w:t>
+        <w:t>18</w:t>
       </w:r>
       <w:r>
         <w:rPr>
@@ -4064,7 +4066,7 @@
         <w:rPr>
           <w:noProof/>
         </w:rPr>
-        <w:instrText xml:space="preserve"> PAGEREF _Toc363296894 \h </w:instrText>
+        <w:instrText xml:space="preserve"> PAGEREF _Toc363299881 \h </w:instrText>
       </w:r>
       <w:r>
         <w:rPr>
@@ -4081,7 +4083,7 @@
         <w:rPr>
           <w:noProof/>
         </w:rPr>
-        <w:t>16</w:t>
+        <w:t>18</w:t>
       </w:r>
       <w:r>
         <w:rPr>
@@ -4143,7 +4145,7 @@
         <w:rPr>
           <w:noProof/>
         </w:rPr>
-        <w:instrText xml:space="preserve"> PAGEREF _Toc363296895 \h </w:instrText>
+        <w:instrText xml:space="preserve"> PAGEREF _Toc363299882 \h </w:instrText>
       </w:r>
       <w:r>
         <w:rPr>
@@ -4160,7 +4162,7 @@
         <w:rPr>
           <w:noProof/>
         </w:rPr>
-        <w:t>17</w:t>
+        <w:t>19</w:t>
       </w:r>
       <w:r>
         <w:rPr>
@@ -4222,7 +4224,7 @@
         <w:rPr>
           <w:noProof/>
         </w:rPr>
-        <w:instrText xml:space="preserve"> PAGEREF _Toc363296896 \h </w:instrText>
+        <w:instrText xml:space="preserve"> PAGEREF _Toc363299883 \h </w:instrText>
       </w:r>
       <w:r>
         <w:rPr>
@@ -4239,7 +4241,7 @@
         <w:rPr>
           <w:noProof/>
         </w:rPr>
-        <w:t>17</w:t>
+        <w:t>19</w:t>
       </w:r>
       <w:r>
         <w:rPr>
@@ -4301,7 +4303,7 @@
         <w:rPr>
           <w:noProof/>
         </w:rPr>
-        <w:instrText xml:space="preserve"> PAGEREF _Toc363296897 \h </w:instrText>
+        <w:instrText xml:space="preserve"> PAGEREF _Toc363299884 \h </w:instrText>
       </w:r>
       <w:r>
         <w:rPr>
@@ -4318,7 +4320,7 @@
         <w:rPr>
           <w:noProof/>
         </w:rPr>
-        <w:t>17</w:t>
+        <w:t>19</w:t>
       </w:r>
       <w:r>
         <w:rPr>
@@ -4380,7 +4382,7 @@
         <w:rPr>
           <w:noProof/>
         </w:rPr>
-        <w:instrText xml:space="preserve"> PAGEREF _Toc363296898 \h </w:instrText>
+        <w:instrText xml:space="preserve"> PAGEREF _Toc363299885 \h </w:instrText>
       </w:r>
       <w:r>
         <w:rPr>
@@ -4397,7 +4399,7 @@
         <w:rPr>
           <w:noProof/>
         </w:rPr>
-        <w:t>17</w:t>
+        <w:t>19</w:t>
       </w:r>
       <w:r>
         <w:rPr>
@@ -4459,7 +4461,7 @@
         <w:rPr>
           <w:noProof/>
         </w:rPr>
-        <w:instrText xml:space="preserve"> PAGEREF _Toc363296899 \h </w:instrText>
+        <w:instrText xml:space="preserve"> PAGEREF _Toc363299886 \h </w:instrText>
       </w:r>
       <w:r>
         <w:rPr>
@@ -4476,7 +4478,7 @@
         <w:rPr>
           <w:noProof/>
         </w:rPr>
-        <w:t>17</w:t>
+        <w:t>20</w:t>
       </w:r>
       <w:r>
         <w:rPr>
@@ -4538,7 +4540,7 @@
         <w:rPr>
           <w:noProof/>
         </w:rPr>
-        <w:instrText xml:space="preserve"> PAGEREF _Toc363296900 \h </w:instrText>
+        <w:instrText xml:space="preserve"> PAGEREF _Toc363299887 \h </w:instrText>
       </w:r>
       <w:r>
         <w:rPr>
@@ -4555,7 +4557,7 @@
         <w:rPr>
           <w:noProof/>
         </w:rPr>
-        <w:t>18</w:t>
+        <w:t>20</w:t>
       </w:r>
       <w:r>
         <w:rPr>
@@ -4617,7 +4619,7 @@
         <w:rPr>
           <w:noProof/>
         </w:rPr>
-        <w:instrText xml:space="preserve"> PAGEREF _Toc363296901 \h </w:instrText>
+        <w:instrText xml:space="preserve"> PAGEREF _Toc363299888 \h </w:instrText>
       </w:r>
       <w:r>
         <w:rPr>
@@ -4634,7 +4636,7 @@
         <w:rPr>
           <w:noProof/>
         </w:rPr>
-        <w:t>18</w:t>
+        <w:t>20</w:t>
       </w:r>
       <w:r>
         <w:rPr>
@@ -4696,7 +4698,7 @@
         <w:rPr>
           <w:noProof/>
         </w:rPr>
-        <w:instrText xml:space="preserve"> PAGEREF _Toc363296902 \h </w:instrText>
+        <w:instrText xml:space="preserve"> PAGEREF _Toc363299889 \h </w:instrText>
       </w:r>
       <w:r>
         <w:rPr>
@@ -4713,7 +4715,7 @@
         <w:rPr>
           <w:noProof/>
         </w:rPr>
-        <w:t>18</w:t>
+        <w:t>20</w:t>
       </w:r>
       <w:r>
         <w:rPr>
@@ -4775,7 +4777,7 @@
         <w:rPr>
           <w:noProof/>
         </w:rPr>
-        <w:instrText xml:space="preserve"> PAGEREF _Toc363296903 \h </w:instrText>
+        <w:instrText xml:space="preserve"> PAGEREF _Toc363299890 \h </w:instrText>
       </w:r>
       <w:r>
         <w:rPr>
@@ -4792,7 +4794,7 @@
         <w:rPr>
           <w:noProof/>
         </w:rPr>
-        <w:t>18</w:t>
+        <w:t>20</w:t>
       </w:r>
       <w:r>
         <w:rPr>
@@ -4854,7 +4856,7 @@
         <w:rPr>
           <w:noProof/>
         </w:rPr>
-        <w:instrText xml:space="preserve"> PAGEREF _Toc363296904 \h </w:instrText>
+        <w:instrText xml:space="preserve"> PAGEREF _Toc363299891 \h </w:instrText>
       </w:r>
       <w:r>
         <w:rPr>
@@ -4871,7 +4873,7 @@
         <w:rPr>
           <w:noProof/>
         </w:rPr>
-        <w:t>18</w:t>
+        <w:t>20</w:t>
       </w:r>
       <w:r>
         <w:rPr>
@@ -4933,7 +4935,7 @@
         <w:rPr>
           <w:noProof/>
         </w:rPr>
-        <w:instrText xml:space="preserve"> PAGEREF _Toc363296905 \h </w:instrText>
+        <w:instrText xml:space="preserve"> PAGEREF _Toc363299892 \h </w:instrText>
       </w:r>
       <w:r>
         <w:rPr>
@@ -4950,7 +4952,7 @@
         <w:rPr>
           <w:noProof/>
         </w:rPr>
-        <w:t>18</w:t>
+        <w:t>20</w:t>
       </w:r>
       <w:r>
         <w:rPr>
@@ -4972,7 +4974,7 @@
           <w:szCs w:val="32"/>
         </w:rPr>
       </w:pPr>
-      <w:bookmarkStart w:id="0" w:name="_Toc356457229"/>
+      <w:bookmarkStart w:id="1" w:name="_Toc356457229"/>
       <w:r>
         <w:br w:type="page"/>
       </w:r>
@@ -4981,26 +4983,26 @@
       <w:pPr>
         <w:pStyle w:val="berschrift10"/>
       </w:pPr>
-      <w:bookmarkStart w:id="1" w:name="_Toc363296855"/>
+      <w:bookmarkStart w:id="2" w:name="_Toc363299842"/>
       <w:r>
         <w:lastRenderedPageBreak/>
         <w:t>Einleitung</w:t>
       </w:r>
-      <w:bookmarkEnd w:id="0"/>
       <w:bookmarkEnd w:id="1"/>
+      <w:bookmarkEnd w:id="2"/>
     </w:p>
     <w:p>
       <w:pPr>
         <w:pStyle w:val="berschrift20"/>
         <w:ind w:left="709" w:hanging="709"/>
       </w:pPr>
-      <w:bookmarkStart w:id="2" w:name="_Toc356457230"/>
-      <w:bookmarkStart w:id="3" w:name="_Toc363296856"/>
+      <w:bookmarkStart w:id="3" w:name="_Toc356457230"/>
+      <w:bookmarkStart w:id="4" w:name="_Toc363299843"/>
       <w:r>
         <w:t>Zweck des Dokumentes</w:t>
       </w:r>
-      <w:bookmarkEnd w:id="2"/>
       <w:bookmarkEnd w:id="3"/>
+      <w:bookmarkEnd w:id="4"/>
     </w:p>
     <w:p>
       <w:pPr>
@@ -5087,7 +5089,7 @@
       <w:pPr>
         <w:pStyle w:val="berschrift10"/>
       </w:pPr>
-      <w:bookmarkStart w:id="4" w:name="_Toc363296857"/>
+      <w:bookmarkStart w:id="5" w:name="_Toc363299844"/>
       <w:r>
         <w:t>Projekt</w:t>
       </w:r>
@@ -5097,21 +5099,21 @@
       <w:r>
         <w:t>ziele</w:t>
       </w:r>
-      <w:bookmarkEnd w:id="4"/>
+      <w:bookmarkEnd w:id="5"/>
     </w:p>
     <w:p>
       <w:pPr>
         <w:pStyle w:val="berschrift20"/>
       </w:pPr>
-      <w:bookmarkStart w:id="5" w:name="_Toc356457232"/>
-      <w:bookmarkStart w:id="6" w:name="_Toc356930799"/>
-      <w:bookmarkStart w:id="7" w:name="_Toc363296858"/>
+      <w:bookmarkStart w:id="6" w:name="_Toc356457232"/>
+      <w:bookmarkStart w:id="7" w:name="_Toc356930799"/>
+      <w:bookmarkStart w:id="8" w:name="_Toc363299845"/>
       <w:r>
         <w:t>Anlass und Begründung des Projektes</w:t>
       </w:r>
-      <w:bookmarkEnd w:id="5"/>
       <w:bookmarkEnd w:id="6"/>
       <w:bookmarkEnd w:id="7"/>
+      <w:bookmarkEnd w:id="8"/>
     </w:p>
     <w:p>
       <w:pPr>
@@ -5828,7 +5830,7 @@
           <w:szCs w:val="22"/>
         </w:rPr>
       </w:pPr>
-      <w:bookmarkStart w:id="8" w:name="_Toc356457233"/>
+      <w:bookmarkStart w:id="9" w:name="_Toc356457233"/>
       <w:r>
         <w:br w:type="page"/>
       </w:r>
@@ -5837,15 +5839,15 @@
       <w:pPr>
         <w:pStyle w:val="berschrift20"/>
       </w:pPr>
-      <w:bookmarkStart w:id="9" w:name="_Toc356930800"/>
-      <w:bookmarkStart w:id="10" w:name="_Toc363296859"/>
+      <w:bookmarkStart w:id="10" w:name="_Toc356930800"/>
+      <w:bookmarkStart w:id="11" w:name="_Toc363299846"/>
       <w:r>
         <w:lastRenderedPageBreak/>
         <w:t>Problemstellung</w:t>
       </w:r>
-      <w:bookmarkEnd w:id="8"/>
       <w:bookmarkEnd w:id="9"/>
       <w:bookmarkEnd w:id="10"/>
+      <w:bookmarkEnd w:id="11"/>
     </w:p>
     <w:p>
       <w:pPr>
@@ -5985,15 +5987,15 @@
       <w:pPr>
         <w:pStyle w:val="berschrift20"/>
       </w:pPr>
-      <w:bookmarkStart w:id="11" w:name="_Toc356457234"/>
-      <w:bookmarkStart w:id="12" w:name="_Toc356930801"/>
-      <w:bookmarkStart w:id="13" w:name="_Toc363296860"/>
+      <w:bookmarkStart w:id="12" w:name="_Toc356457234"/>
+      <w:bookmarkStart w:id="13" w:name="_Toc356930801"/>
+      <w:bookmarkStart w:id="14" w:name="_Toc363299847"/>
       <w:r>
         <w:t>Randbedingungen</w:t>
       </w:r>
-      <w:bookmarkEnd w:id="11"/>
       <w:bookmarkEnd w:id="12"/>
       <w:bookmarkEnd w:id="13"/>
+      <w:bookmarkEnd w:id="14"/>
     </w:p>
     <w:p>
       <w:pPr>
@@ -6014,15 +6016,15 @@
       <w:pPr>
         <w:pStyle w:val="berschrift20"/>
       </w:pPr>
-      <w:bookmarkStart w:id="14" w:name="_Toc356457235"/>
-      <w:bookmarkStart w:id="15" w:name="_Toc356930802"/>
-      <w:bookmarkStart w:id="16" w:name="_Toc363296861"/>
+      <w:bookmarkStart w:id="15" w:name="_Toc356457235"/>
+      <w:bookmarkStart w:id="16" w:name="_Toc356930802"/>
+      <w:bookmarkStart w:id="17" w:name="_Toc363299848"/>
       <w:r>
         <w:t>Situationsanalyse</w:t>
       </w:r>
-      <w:bookmarkEnd w:id="14"/>
       <w:bookmarkEnd w:id="15"/>
       <w:bookmarkEnd w:id="16"/>
+      <w:bookmarkEnd w:id="17"/>
     </w:p>
     <w:p>
       <w:pPr>
@@ -6188,15 +6190,15 @@
         <w:pStyle w:val="berschrift20"/>
         <w:ind w:left="709" w:hanging="709"/>
       </w:pPr>
-      <w:bookmarkStart w:id="17" w:name="_Toc356457236"/>
-      <w:bookmarkStart w:id="18" w:name="_Toc356930803"/>
-      <w:bookmarkStart w:id="19" w:name="_Toc363296862"/>
+      <w:bookmarkStart w:id="18" w:name="_Toc356457236"/>
+      <w:bookmarkStart w:id="19" w:name="_Toc356930803"/>
+      <w:bookmarkStart w:id="20" w:name="_Toc363299849"/>
       <w:r>
         <w:t>Erbrachte Vorleistung</w:t>
       </w:r>
-      <w:bookmarkEnd w:id="17"/>
       <w:bookmarkEnd w:id="18"/>
       <w:bookmarkEnd w:id="19"/>
+      <w:bookmarkEnd w:id="20"/>
     </w:p>
     <w:p>
       <w:pPr>
@@ -6220,12 +6222,12 @@
         <w:pStyle w:val="berschrift20"/>
         <w:ind w:left="709" w:hanging="709"/>
       </w:pPr>
-      <w:bookmarkStart w:id="20" w:name="_Toc363296863"/>
+      <w:bookmarkStart w:id="21" w:name="_Toc363299850"/>
       <w:proofErr w:type="spellStart"/>
       <w:r>
         <w:t>Stakeholder</w:t>
       </w:r>
-      <w:bookmarkEnd w:id="20"/>
+      <w:bookmarkEnd w:id="21"/>
       <w:proofErr w:type="spellEnd"/>
     </w:p>
     <w:tbl>
@@ -6253,8 +6255,8 @@
                 <w:b/>
               </w:rPr>
             </w:pPr>
-            <w:bookmarkStart w:id="21" w:name="_Toc356457239"/>
-            <w:bookmarkStart w:id="22" w:name="_Toc356930806"/>
+            <w:bookmarkStart w:id="22" w:name="_Toc356457239"/>
+            <w:bookmarkStart w:id="23" w:name="_Toc356930806"/>
             <w:r>
               <w:rPr>
                 <w:b/>
@@ -6543,13 +6545,13 @@
         <w:pStyle w:val="berschrift20"/>
         <w:ind w:left="709" w:hanging="709"/>
       </w:pPr>
-      <w:bookmarkStart w:id="23" w:name="_Toc363296864"/>
+      <w:bookmarkStart w:id="24" w:name="_Toc363299851"/>
       <w:r>
         <w:t>Zielvorstellungen</w:t>
       </w:r>
-      <w:bookmarkEnd w:id="21"/>
       <w:bookmarkEnd w:id="22"/>
       <w:bookmarkEnd w:id="23"/>
+      <w:bookmarkEnd w:id="24"/>
     </w:p>
     <w:p>
       <w:pPr>
@@ -6798,15 +6800,15 @@
         <w:pStyle w:val="berschrift20"/>
         <w:ind w:left="709" w:hanging="709"/>
       </w:pPr>
-      <w:bookmarkStart w:id="24" w:name="_Toc356457240"/>
-      <w:bookmarkStart w:id="25" w:name="_Toc356930807"/>
-      <w:bookmarkStart w:id="26" w:name="_Toc363296865"/>
+      <w:bookmarkStart w:id="25" w:name="_Toc356457240"/>
+      <w:bookmarkStart w:id="26" w:name="_Toc356930807"/>
+      <w:bookmarkStart w:id="27" w:name="_Toc363299852"/>
       <w:r>
         <w:t>Lösungen</w:t>
       </w:r>
-      <w:bookmarkEnd w:id="24"/>
       <w:bookmarkEnd w:id="25"/>
       <w:bookmarkEnd w:id="26"/>
+      <w:bookmarkEnd w:id="27"/>
     </w:p>
     <w:p>
       <w:pPr>
@@ -6936,18 +6938,18 @@
           <w:color w:val="FF0000"/>
         </w:rPr>
       </w:pPr>
-      <w:bookmarkStart w:id="27" w:name="_Toc356457241"/>
-      <w:bookmarkStart w:id="28" w:name="_Toc356930808"/>
-      <w:bookmarkStart w:id="29" w:name="_Toc363296866"/>
+      <w:bookmarkStart w:id="28" w:name="_Toc356457241"/>
+      <w:bookmarkStart w:id="29" w:name="_Toc356930808"/>
+      <w:bookmarkStart w:id="30" w:name="_Toc363299853"/>
       <w:r>
         <w:rPr>
           <w:color w:val="FF0000"/>
         </w:rPr>
         <w:t>Sicherheits- und Datenschutzaspekte</w:t>
       </w:r>
-      <w:bookmarkEnd w:id="27"/>
       <w:bookmarkEnd w:id="28"/>
       <w:bookmarkEnd w:id="29"/>
+      <w:bookmarkEnd w:id="30"/>
     </w:p>
     <w:p>
       <w:pPr>
@@ -7012,25 +7014,25 @@
       <w:pPr>
         <w:pStyle w:val="berschrift10"/>
       </w:pPr>
-      <w:bookmarkStart w:id="30" w:name="_Toc363296867"/>
+      <w:bookmarkStart w:id="31" w:name="_Toc363299854"/>
       <w:r>
         <w:lastRenderedPageBreak/>
         <w:t>Risiken</w:t>
       </w:r>
-      <w:bookmarkEnd w:id="30"/>
+      <w:bookmarkEnd w:id="31"/>
     </w:p>
     <w:p>
       <w:pPr>
         <w:pStyle w:val="berschrift20"/>
         <w:ind w:left="709" w:hanging="709"/>
       </w:pPr>
-      <w:bookmarkStart w:id="31" w:name="_Toc356930810"/>
-      <w:bookmarkStart w:id="32" w:name="_Toc363296868"/>
+      <w:bookmarkStart w:id="32" w:name="_Toc356930810"/>
+      <w:bookmarkStart w:id="33" w:name="_Toc363299855"/>
       <w:r>
         <w:t>Risikoidentifizierung, -bewertung und -quantifizierung</w:t>
       </w:r>
-      <w:bookmarkEnd w:id="31"/>
       <w:bookmarkEnd w:id="32"/>
+      <w:bookmarkEnd w:id="33"/>
     </w:p>
     <w:tbl>
       <w:tblPr>
@@ -9046,14 +9048,14 @@
         <w:pStyle w:val="berschrift20"/>
         <w:ind w:left="709" w:hanging="709"/>
       </w:pPr>
-      <w:bookmarkStart w:id="33" w:name="_Toc356930811"/>
-      <w:bookmarkStart w:id="34" w:name="_Toc363296869"/>
+      <w:bookmarkStart w:id="34" w:name="_Toc356930811"/>
+      <w:bookmarkStart w:id="35" w:name="_Toc363299856"/>
       <w:r>
         <w:lastRenderedPageBreak/>
         <w:t>Risikobehandlung</w:t>
       </w:r>
-      <w:bookmarkEnd w:id="33"/>
       <w:bookmarkEnd w:id="34"/>
+      <w:bookmarkEnd w:id="35"/>
     </w:p>
     <w:tbl>
       <w:tblPr>
@@ -10025,22 +10027,22 @@
       <w:pPr>
         <w:pStyle w:val="berschrift10"/>
       </w:pPr>
-      <w:bookmarkStart w:id="35" w:name="_Toc363296870"/>
+      <w:bookmarkStart w:id="36" w:name="_Toc363299857"/>
       <w:r>
         <w:lastRenderedPageBreak/>
         <w:t>Vorbereitung</w:t>
       </w:r>
-      <w:bookmarkEnd w:id="35"/>
+      <w:bookmarkEnd w:id="36"/>
     </w:p>
     <w:p>
       <w:pPr>
         <w:pStyle w:val="berschrift20"/>
       </w:pPr>
-      <w:bookmarkStart w:id="36" w:name="_Toc363296871"/>
+      <w:bookmarkStart w:id="37" w:name="_Toc363299858"/>
       <w:r>
         <w:t>Know-how Aufbau</w:t>
       </w:r>
-      <w:bookmarkEnd w:id="36"/>
+      <w:bookmarkEnd w:id="37"/>
     </w:p>
     <w:p>
       <w:r>
@@ -10259,14 +10261,14 @@
           <w:color w:val="FF0000"/>
         </w:rPr>
       </w:pPr>
-      <w:bookmarkStart w:id="37" w:name="_Toc363296872"/>
+      <w:bookmarkStart w:id="38" w:name="_Toc363299859"/>
       <w:r>
         <w:rPr>
           <w:color w:val="FF0000"/>
         </w:rPr>
         <w:t>Organisatorisches</w:t>
       </w:r>
-      <w:bookmarkEnd w:id="37"/>
+      <w:bookmarkEnd w:id="38"/>
     </w:p>
     <w:p>
       <w:r>
@@ -10362,14 +10364,14 @@
           <w:color w:val="FF0000"/>
         </w:rPr>
       </w:pPr>
-      <w:bookmarkStart w:id="38" w:name="_Toc363296873"/>
+      <w:bookmarkStart w:id="39" w:name="_Toc363299860"/>
       <w:r>
         <w:rPr>
           <w:color w:val="FF0000"/>
         </w:rPr>
         <w:t>Projektplan</w:t>
       </w:r>
-      <w:bookmarkEnd w:id="38"/>
+      <w:bookmarkEnd w:id="39"/>
       <w:r>
         <w:rPr>
           <w:color w:val="FF0000"/>
@@ -10383,12 +10385,3160 @@
           <w:color w:val="FF0000"/>
         </w:rPr>
       </w:pPr>
-      <w:r>
+    </w:p>
+    <w:tbl>
+      <w:tblPr>
+        <w:tblStyle w:val="Tabellenraster"/>
+        <w:tblW w:w="0" w:type="auto"/>
+        <w:tblLayout w:type="fixed"/>
+        <w:tblLook w:val="04A0" w:firstRow="1" w:lastRow="0" w:firstColumn="1" w:lastColumn="0" w:noHBand="0" w:noVBand="1"/>
+      </w:tblPr>
+      <w:tblGrid>
+        <w:gridCol w:w="1242"/>
+        <w:gridCol w:w="5103"/>
+        <w:gridCol w:w="2694"/>
+      </w:tblGrid>
+      <w:tr>
+        <w:tc>
+          <w:tcPr>
+            <w:tcW w:w="1242" w:type="dxa"/>
+            <w:shd w:val="pct20" w:color="auto" w:fill="auto"/>
+          </w:tcPr>
+          <w:p>
+            <w:pPr>
+              <w:pStyle w:val="Textkrper"/>
+              <w:jc w:val="left"/>
+              <w:rPr>
+                <w:b/>
+              </w:rPr>
+            </w:pPr>
+            <w:r>
+              <w:rPr>
+                <w:b/>
+              </w:rPr>
+              <w:t>Datum</w:t>
+            </w:r>
+          </w:p>
+        </w:tc>
+        <w:tc>
+          <w:tcPr>
+            <w:tcW w:w="5103" w:type="dxa"/>
+            <w:shd w:val="pct20" w:color="auto" w:fill="auto"/>
+          </w:tcPr>
+          <w:p>
+            <w:pPr>
+              <w:pStyle w:val="Textkrper"/>
+              <w:jc w:val="left"/>
+              <w:rPr>
+                <w:b/>
+              </w:rPr>
+            </w:pPr>
+            <w:r>
+              <w:rPr>
+                <w:b/>
+              </w:rPr>
+              <w:t>Termin</w:t>
+            </w:r>
+          </w:p>
+        </w:tc>
+        <w:tc>
+          <w:tcPr>
+            <w:tcW w:w="2694" w:type="dxa"/>
+            <w:shd w:val="pct20" w:color="auto" w:fill="auto"/>
+          </w:tcPr>
+          <w:p>
+            <w:pPr>
+              <w:pStyle w:val="Textkrper"/>
+              <w:jc w:val="left"/>
+              <w:rPr>
+                <w:b/>
+              </w:rPr>
+            </w:pPr>
+            <w:r>
+              <w:rPr>
+                <w:b/>
+              </w:rPr>
+              <w:t>Beteiligte Personen</w:t>
+            </w:r>
+          </w:p>
+        </w:tc>
+      </w:tr>
+      <w:tr>
+        <w:tc>
+          <w:tcPr>
+            <w:tcW w:w="1242" w:type="dxa"/>
+            <w:vMerge w:val="restart"/>
+          </w:tcPr>
+          <w:p>
+            <w:pPr>
+              <w:pStyle w:val="Textkrper"/>
+              <w:jc w:val="left"/>
+              <w:rPr>
+                <w:sz w:val="18"/>
+                <w:szCs w:val="18"/>
+              </w:rPr>
+            </w:pPr>
+            <w:r>
+              <w:rPr>
+                <w:sz w:val="18"/>
+                <w:szCs w:val="18"/>
+              </w:rPr>
+              <w:t>02.05.2013</w:t>
+            </w:r>
+          </w:p>
+        </w:tc>
+        <w:tc>
+          <w:tcPr>
+            <w:tcW w:w="5103" w:type="dxa"/>
+            <w:vMerge w:val="restart"/>
+          </w:tcPr>
+          <w:p>
+            <w:pPr>
+              <w:pStyle w:val="Textkrper"/>
+              <w:jc w:val="left"/>
+              <w:rPr>
+                <w:sz w:val="18"/>
+                <w:szCs w:val="18"/>
+              </w:rPr>
+            </w:pPr>
+            <w:r>
+              <w:rPr>
+                <w:sz w:val="18"/>
+                <w:szCs w:val="18"/>
+              </w:rPr>
+              <w:t>Kickoff Meeting</w:t>
+            </w:r>
+          </w:p>
+        </w:tc>
+        <w:tc>
+          <w:tcPr>
+            <w:tcW w:w="2694" w:type="dxa"/>
+          </w:tcPr>
+          <w:p>
+            <w:pPr>
+              <w:pStyle w:val="Textkrper"/>
+              <w:jc w:val="left"/>
+              <w:rPr>
+                <w:sz w:val="18"/>
+                <w:szCs w:val="18"/>
+              </w:rPr>
+            </w:pPr>
+            <w:proofErr w:type="spellStart"/>
+            <w:r>
+              <w:rPr>
+                <w:sz w:val="18"/>
+                <w:szCs w:val="18"/>
+              </w:rPr>
+              <w:t>Brawand</w:t>
+            </w:r>
+            <w:proofErr w:type="spellEnd"/>
+            <w:r>
+              <w:rPr>
+                <w:sz w:val="18"/>
+                <w:szCs w:val="18"/>
+              </w:rPr>
+              <w:t xml:space="preserve"> Ueli</w:t>
+            </w:r>
+          </w:p>
+        </w:tc>
+      </w:tr>
+      <w:tr>
+        <w:tc>
+          <w:tcPr>
+            <w:tcW w:w="1242" w:type="dxa"/>
+            <w:vMerge/>
+          </w:tcPr>
+          <w:p>
+            <w:pPr>
+              <w:pStyle w:val="Textkrper"/>
+              <w:jc w:val="left"/>
+              <w:rPr>
+                <w:sz w:val="18"/>
+                <w:szCs w:val="18"/>
+              </w:rPr>
+            </w:pPr>
+          </w:p>
+        </w:tc>
+        <w:tc>
+          <w:tcPr>
+            <w:tcW w:w="5103" w:type="dxa"/>
+            <w:vMerge/>
+          </w:tcPr>
+          <w:p>
+            <w:pPr>
+              <w:pStyle w:val="Textkrper"/>
+              <w:jc w:val="left"/>
+              <w:rPr>
+                <w:sz w:val="18"/>
+                <w:szCs w:val="18"/>
+              </w:rPr>
+            </w:pPr>
+          </w:p>
+        </w:tc>
+        <w:tc>
+          <w:tcPr>
+            <w:tcW w:w="2694" w:type="dxa"/>
+          </w:tcPr>
+          <w:p>
+            <w:pPr>
+              <w:pStyle w:val="Textkrper"/>
+              <w:jc w:val="left"/>
+              <w:rPr>
+                <w:sz w:val="18"/>
+                <w:szCs w:val="18"/>
+              </w:rPr>
+            </w:pPr>
+            <w:r>
+              <w:rPr>
+                <w:sz w:val="18"/>
+                <w:szCs w:val="18"/>
+              </w:rPr>
+              <w:t>Hoffmann Marc</w:t>
+            </w:r>
+          </w:p>
+        </w:tc>
+      </w:tr>
+      <w:tr>
+        <w:tc>
+          <w:tcPr>
+            <w:tcW w:w="1242" w:type="dxa"/>
+            <w:vMerge/>
+          </w:tcPr>
+          <w:p>
+            <w:pPr>
+              <w:pStyle w:val="Textkrper"/>
+              <w:jc w:val="left"/>
+              <w:rPr>
+                <w:sz w:val="18"/>
+                <w:szCs w:val="18"/>
+              </w:rPr>
+            </w:pPr>
+          </w:p>
+        </w:tc>
+        <w:tc>
+          <w:tcPr>
+            <w:tcW w:w="5103" w:type="dxa"/>
+            <w:vMerge/>
+          </w:tcPr>
+          <w:p>
+            <w:pPr>
+              <w:pStyle w:val="Textkrper"/>
+              <w:jc w:val="left"/>
+              <w:rPr>
+                <w:sz w:val="18"/>
+                <w:szCs w:val="18"/>
+              </w:rPr>
+            </w:pPr>
+          </w:p>
+        </w:tc>
+        <w:tc>
+          <w:tcPr>
+            <w:tcW w:w="2694" w:type="dxa"/>
+          </w:tcPr>
+          <w:p>
+            <w:pPr>
+              <w:pStyle w:val="Textkrper"/>
+              <w:jc w:val="left"/>
+              <w:rPr>
+                <w:sz w:val="18"/>
+                <w:szCs w:val="18"/>
+              </w:rPr>
+            </w:pPr>
+            <w:proofErr w:type="spellStart"/>
+            <w:r>
+              <w:rPr>
+                <w:sz w:val="18"/>
+                <w:szCs w:val="18"/>
+              </w:rPr>
+              <w:t>Rothenbühler</w:t>
+            </w:r>
+            <w:proofErr w:type="spellEnd"/>
+            <w:r>
+              <w:rPr>
+                <w:sz w:val="18"/>
+                <w:szCs w:val="18"/>
+              </w:rPr>
+              <w:t xml:space="preserve"> Mike</w:t>
+            </w:r>
+          </w:p>
+        </w:tc>
+      </w:tr>
+      <w:tr>
+        <w:tc>
+          <w:tcPr>
+            <w:tcW w:w="1242" w:type="dxa"/>
+            <w:vMerge w:val="restart"/>
+          </w:tcPr>
+          <w:p>
+            <w:pPr>
+              <w:pStyle w:val="Textkrper"/>
+              <w:jc w:val="left"/>
+              <w:rPr>
+                <w:sz w:val="18"/>
+                <w:szCs w:val="18"/>
+              </w:rPr>
+            </w:pPr>
+            <w:r>
+              <w:rPr>
+                <w:sz w:val="18"/>
+                <w:szCs w:val="18"/>
+              </w:rPr>
+              <w:t>21.05.2013</w:t>
+            </w:r>
+          </w:p>
+        </w:tc>
+        <w:tc>
+          <w:tcPr>
+            <w:tcW w:w="5103" w:type="dxa"/>
+            <w:vMerge w:val="restart"/>
+          </w:tcPr>
+          <w:p>
+            <w:pPr>
+              <w:pStyle w:val="Textkrper"/>
+              <w:jc w:val="left"/>
+              <w:rPr>
+                <w:sz w:val="18"/>
+                <w:szCs w:val="18"/>
+              </w:rPr>
+            </w:pPr>
+            <w:r>
+              <w:rPr>
+                <w:sz w:val="18"/>
+                <w:szCs w:val="18"/>
+              </w:rPr>
+              <w:t>Abstract</w:t>
+            </w:r>
+          </w:p>
+        </w:tc>
+        <w:tc>
+          <w:tcPr>
+            <w:tcW w:w="2694" w:type="dxa"/>
+          </w:tcPr>
+          <w:p>
+            <w:pPr>
+              <w:pStyle w:val="Textkrper"/>
+              <w:jc w:val="left"/>
+              <w:rPr>
+                <w:sz w:val="18"/>
+                <w:szCs w:val="18"/>
+              </w:rPr>
+            </w:pPr>
+            <w:r>
+              <w:rPr>
+                <w:sz w:val="18"/>
+                <w:szCs w:val="18"/>
+              </w:rPr>
+              <w:t>Hoffmann Marc</w:t>
+            </w:r>
+          </w:p>
+        </w:tc>
+      </w:tr>
+      <w:tr>
+        <w:tc>
+          <w:tcPr>
+            <w:tcW w:w="1242" w:type="dxa"/>
+            <w:vMerge/>
+          </w:tcPr>
+          <w:p>
+            <w:pPr>
+              <w:pStyle w:val="Textkrper"/>
+              <w:jc w:val="left"/>
+              <w:rPr>
+                <w:sz w:val="18"/>
+                <w:szCs w:val="18"/>
+              </w:rPr>
+            </w:pPr>
+          </w:p>
+        </w:tc>
+        <w:tc>
+          <w:tcPr>
+            <w:tcW w:w="5103" w:type="dxa"/>
+            <w:vMerge/>
+          </w:tcPr>
+          <w:p>
+            <w:pPr>
+              <w:pStyle w:val="Textkrper"/>
+              <w:jc w:val="left"/>
+              <w:rPr>
+                <w:sz w:val="18"/>
+                <w:szCs w:val="18"/>
+              </w:rPr>
+            </w:pPr>
+          </w:p>
+        </w:tc>
+        <w:tc>
+          <w:tcPr>
+            <w:tcW w:w="2694" w:type="dxa"/>
+          </w:tcPr>
+          <w:p>
+            <w:pPr>
+              <w:pStyle w:val="Textkrper"/>
+              <w:jc w:val="left"/>
+              <w:rPr>
+                <w:sz w:val="18"/>
+                <w:szCs w:val="18"/>
+              </w:rPr>
+            </w:pPr>
+            <w:proofErr w:type="spellStart"/>
+            <w:r>
+              <w:rPr>
+                <w:sz w:val="18"/>
+                <w:szCs w:val="18"/>
+              </w:rPr>
+              <w:t>Rothenbühler</w:t>
+            </w:r>
+            <w:proofErr w:type="spellEnd"/>
+            <w:r>
+              <w:rPr>
+                <w:sz w:val="18"/>
+                <w:szCs w:val="18"/>
+              </w:rPr>
+              <w:t xml:space="preserve"> Mike</w:t>
+            </w:r>
+          </w:p>
+        </w:tc>
+      </w:tr>
+      <w:tr>
+        <w:tc>
+          <w:tcPr>
+            <w:tcW w:w="1242" w:type="dxa"/>
+            <w:vMerge w:val="restart"/>
+          </w:tcPr>
+          <w:p>
+            <w:pPr>
+              <w:pStyle w:val="Textkrper"/>
+              <w:jc w:val="left"/>
+              <w:rPr>
+                <w:sz w:val="18"/>
+                <w:szCs w:val="18"/>
+              </w:rPr>
+            </w:pPr>
+            <w:r>
+              <w:rPr>
+                <w:sz w:val="18"/>
+                <w:szCs w:val="18"/>
+              </w:rPr>
+              <w:t>21.05.2013</w:t>
+            </w:r>
+          </w:p>
+        </w:tc>
+        <w:tc>
+          <w:tcPr>
+            <w:tcW w:w="5103" w:type="dxa"/>
+            <w:vMerge w:val="restart"/>
+          </w:tcPr>
+          <w:p>
+            <w:pPr>
+              <w:pStyle w:val="Textkrper"/>
+              <w:jc w:val="left"/>
+              <w:rPr>
+                <w:sz w:val="18"/>
+                <w:szCs w:val="18"/>
+              </w:rPr>
+            </w:pPr>
+            <w:r>
+              <w:rPr>
+                <w:sz w:val="18"/>
+                <w:szCs w:val="18"/>
+              </w:rPr>
+              <w:t>Projektantrag</w:t>
+            </w:r>
+          </w:p>
+        </w:tc>
+        <w:tc>
+          <w:tcPr>
+            <w:tcW w:w="2694" w:type="dxa"/>
+          </w:tcPr>
+          <w:p>
+            <w:pPr>
+              <w:pStyle w:val="Textkrper"/>
+              <w:jc w:val="left"/>
+              <w:rPr>
+                <w:sz w:val="18"/>
+                <w:szCs w:val="18"/>
+              </w:rPr>
+            </w:pPr>
+            <w:r>
+              <w:rPr>
+                <w:sz w:val="18"/>
+                <w:szCs w:val="18"/>
+              </w:rPr>
+              <w:t>Hoffmann Marc</w:t>
+            </w:r>
+          </w:p>
+        </w:tc>
+      </w:tr>
+      <w:tr>
+        <w:tc>
+          <w:tcPr>
+            <w:tcW w:w="1242" w:type="dxa"/>
+            <w:vMerge/>
+          </w:tcPr>
+          <w:p>
+            <w:pPr>
+              <w:pStyle w:val="Textkrper"/>
+              <w:jc w:val="left"/>
+              <w:rPr>
+                <w:sz w:val="18"/>
+                <w:szCs w:val="18"/>
+              </w:rPr>
+            </w:pPr>
+          </w:p>
+        </w:tc>
+        <w:tc>
+          <w:tcPr>
+            <w:tcW w:w="5103" w:type="dxa"/>
+            <w:vMerge/>
+          </w:tcPr>
+          <w:p>
+            <w:pPr>
+              <w:pStyle w:val="Textkrper"/>
+              <w:jc w:val="left"/>
+              <w:rPr>
+                <w:sz w:val="18"/>
+                <w:szCs w:val="18"/>
+              </w:rPr>
+            </w:pPr>
+          </w:p>
+        </w:tc>
+        <w:tc>
+          <w:tcPr>
+            <w:tcW w:w="2694" w:type="dxa"/>
+          </w:tcPr>
+          <w:p>
+            <w:pPr>
+              <w:pStyle w:val="Textkrper"/>
+              <w:jc w:val="left"/>
+              <w:rPr>
+                <w:sz w:val="18"/>
+                <w:szCs w:val="18"/>
+              </w:rPr>
+            </w:pPr>
+            <w:proofErr w:type="spellStart"/>
+            <w:r>
+              <w:rPr>
+                <w:sz w:val="18"/>
+                <w:szCs w:val="18"/>
+              </w:rPr>
+              <w:t>Rothenbühler</w:t>
+            </w:r>
+            <w:proofErr w:type="spellEnd"/>
+            <w:r>
+              <w:rPr>
+                <w:sz w:val="18"/>
+                <w:szCs w:val="18"/>
+              </w:rPr>
+              <w:t xml:space="preserve"> Mike</w:t>
+            </w:r>
+          </w:p>
+        </w:tc>
+      </w:tr>
+      <w:tr>
+        <w:tc>
+          <w:tcPr>
+            <w:tcW w:w="1242" w:type="dxa"/>
+            <w:vMerge w:val="restart"/>
+          </w:tcPr>
+          <w:p>
+            <w:pPr>
+              <w:pStyle w:val="Textkrper"/>
+              <w:jc w:val="left"/>
+              <w:rPr>
+                <w:sz w:val="18"/>
+                <w:szCs w:val="18"/>
+              </w:rPr>
+            </w:pPr>
+            <w:r>
+              <w:rPr>
+                <w:sz w:val="18"/>
+                <w:szCs w:val="18"/>
+              </w:rPr>
+              <w:t>07</w:t>
+            </w:r>
+            <w:r>
+              <w:rPr>
+                <w:sz w:val="18"/>
+                <w:szCs w:val="18"/>
+              </w:rPr>
+              <w:t>.06.2013</w:t>
+            </w:r>
+          </w:p>
+        </w:tc>
+        <w:tc>
+          <w:tcPr>
+            <w:tcW w:w="5103" w:type="dxa"/>
+            <w:vMerge w:val="restart"/>
+          </w:tcPr>
+          <w:p>
+            <w:pPr>
+              <w:pStyle w:val="Textkrper"/>
+              <w:jc w:val="left"/>
+              <w:rPr>
+                <w:sz w:val="18"/>
+                <w:szCs w:val="18"/>
+              </w:rPr>
+            </w:pPr>
+            <w:r>
+              <w:rPr>
+                <w:sz w:val="18"/>
+                <w:szCs w:val="18"/>
+              </w:rPr>
+              <w:t>Statusbericht</w:t>
+            </w:r>
+          </w:p>
+        </w:tc>
+        <w:tc>
+          <w:tcPr>
+            <w:tcW w:w="2694" w:type="dxa"/>
+          </w:tcPr>
+          <w:p>
+            <w:pPr>
+              <w:pStyle w:val="Textkrper"/>
+              <w:jc w:val="left"/>
+              <w:rPr>
+                <w:sz w:val="18"/>
+                <w:szCs w:val="18"/>
+              </w:rPr>
+            </w:pPr>
+            <w:proofErr w:type="spellStart"/>
+            <w:r>
+              <w:rPr>
+                <w:sz w:val="18"/>
+                <w:szCs w:val="18"/>
+              </w:rPr>
+              <w:t>Brawand</w:t>
+            </w:r>
+            <w:proofErr w:type="spellEnd"/>
+            <w:r>
+              <w:rPr>
+                <w:sz w:val="18"/>
+                <w:szCs w:val="18"/>
+              </w:rPr>
+              <w:t xml:space="preserve"> Ueli</w:t>
+            </w:r>
+          </w:p>
+        </w:tc>
+      </w:tr>
+      <w:tr>
+        <w:tc>
+          <w:tcPr>
+            <w:tcW w:w="1242" w:type="dxa"/>
+            <w:vMerge/>
+          </w:tcPr>
+          <w:p>
+            <w:pPr>
+              <w:pStyle w:val="Textkrper"/>
+              <w:jc w:val="left"/>
+              <w:rPr>
+                <w:sz w:val="18"/>
+                <w:szCs w:val="18"/>
+              </w:rPr>
+            </w:pPr>
+          </w:p>
+        </w:tc>
+        <w:tc>
+          <w:tcPr>
+            <w:tcW w:w="5103" w:type="dxa"/>
+            <w:vMerge/>
+          </w:tcPr>
+          <w:p>
+            <w:pPr>
+              <w:pStyle w:val="Textkrper"/>
+              <w:jc w:val="left"/>
+              <w:rPr>
+                <w:sz w:val="18"/>
+                <w:szCs w:val="18"/>
+              </w:rPr>
+            </w:pPr>
+          </w:p>
+        </w:tc>
+        <w:tc>
+          <w:tcPr>
+            <w:tcW w:w="2694" w:type="dxa"/>
+          </w:tcPr>
+          <w:p>
+            <w:pPr>
+              <w:pStyle w:val="Textkrper"/>
+              <w:jc w:val="left"/>
+              <w:rPr>
+                <w:sz w:val="18"/>
+                <w:szCs w:val="18"/>
+              </w:rPr>
+            </w:pPr>
+            <w:r>
+              <w:rPr>
+                <w:sz w:val="18"/>
+                <w:szCs w:val="18"/>
+              </w:rPr>
+              <w:t>Hoffmann Marc</w:t>
+            </w:r>
+          </w:p>
+        </w:tc>
+      </w:tr>
+      <w:tr>
+        <w:tc>
+          <w:tcPr>
+            <w:tcW w:w="1242" w:type="dxa"/>
+            <w:vMerge/>
+          </w:tcPr>
+          <w:p>
+            <w:pPr>
+              <w:pStyle w:val="Textkrper"/>
+              <w:jc w:val="left"/>
+              <w:rPr>
+                <w:sz w:val="18"/>
+                <w:szCs w:val="18"/>
+              </w:rPr>
+            </w:pPr>
+          </w:p>
+        </w:tc>
+        <w:tc>
+          <w:tcPr>
+            <w:tcW w:w="5103" w:type="dxa"/>
+            <w:vMerge/>
+          </w:tcPr>
+          <w:p>
+            <w:pPr>
+              <w:pStyle w:val="Textkrper"/>
+              <w:jc w:val="left"/>
+              <w:rPr>
+                <w:sz w:val="18"/>
+                <w:szCs w:val="18"/>
+              </w:rPr>
+            </w:pPr>
+          </w:p>
+        </w:tc>
+        <w:tc>
+          <w:tcPr>
+            <w:tcW w:w="2694" w:type="dxa"/>
+          </w:tcPr>
+          <w:p>
+            <w:pPr>
+              <w:pStyle w:val="Textkrper"/>
+              <w:jc w:val="left"/>
+              <w:rPr>
+                <w:sz w:val="18"/>
+                <w:szCs w:val="18"/>
+              </w:rPr>
+            </w:pPr>
+            <w:proofErr w:type="spellStart"/>
+            <w:r>
+              <w:rPr>
+                <w:sz w:val="18"/>
+                <w:szCs w:val="18"/>
+              </w:rPr>
+              <w:t>Rothenbühler</w:t>
+            </w:r>
+            <w:proofErr w:type="spellEnd"/>
+            <w:r>
+              <w:rPr>
+                <w:sz w:val="18"/>
+                <w:szCs w:val="18"/>
+              </w:rPr>
+              <w:t xml:space="preserve"> Mike</w:t>
+            </w:r>
+          </w:p>
+        </w:tc>
+      </w:tr>
+      <w:tr>
+        <w:tc>
+          <w:tcPr>
+            <w:tcW w:w="1242" w:type="dxa"/>
+            <w:vMerge w:val="restart"/>
+          </w:tcPr>
+          <w:p>
+            <w:pPr>
+              <w:pStyle w:val="Textkrper"/>
+              <w:jc w:val="left"/>
+              <w:rPr>
+                <w:sz w:val="18"/>
+                <w:szCs w:val="18"/>
+              </w:rPr>
+            </w:pPr>
+            <w:r>
+              <w:rPr>
+                <w:sz w:val="18"/>
+                <w:szCs w:val="18"/>
+              </w:rPr>
+              <w:lastRenderedPageBreak/>
+              <w:t>24</w:t>
+            </w:r>
+            <w:r>
+              <w:rPr>
+                <w:sz w:val="18"/>
+                <w:szCs w:val="18"/>
+              </w:rPr>
+              <w:t>.06.2013</w:t>
+            </w:r>
+          </w:p>
+        </w:tc>
+        <w:tc>
+          <w:tcPr>
+            <w:tcW w:w="5103" w:type="dxa"/>
+            <w:vMerge w:val="restart"/>
+          </w:tcPr>
+          <w:p>
+            <w:pPr>
+              <w:pStyle w:val="Textkrper"/>
+              <w:jc w:val="left"/>
+              <w:rPr>
+                <w:sz w:val="18"/>
+                <w:szCs w:val="18"/>
+              </w:rPr>
+            </w:pPr>
+            <w:r>
+              <w:rPr>
+                <w:sz w:val="18"/>
+                <w:szCs w:val="18"/>
+              </w:rPr>
+              <w:t>Statusbericht</w:t>
+            </w:r>
+          </w:p>
+        </w:tc>
+        <w:tc>
+          <w:tcPr>
+            <w:tcW w:w="2694" w:type="dxa"/>
+          </w:tcPr>
+          <w:p>
+            <w:pPr>
+              <w:pStyle w:val="Textkrper"/>
+              <w:jc w:val="left"/>
+              <w:rPr>
+                <w:sz w:val="18"/>
+                <w:szCs w:val="18"/>
+              </w:rPr>
+            </w:pPr>
+            <w:proofErr w:type="spellStart"/>
+            <w:r>
+              <w:rPr>
+                <w:sz w:val="18"/>
+                <w:szCs w:val="18"/>
+              </w:rPr>
+              <w:t>Brawand</w:t>
+            </w:r>
+            <w:proofErr w:type="spellEnd"/>
+            <w:r>
+              <w:rPr>
+                <w:sz w:val="18"/>
+                <w:szCs w:val="18"/>
+              </w:rPr>
+              <w:t xml:space="preserve"> Ueli</w:t>
+            </w:r>
+          </w:p>
+        </w:tc>
+      </w:tr>
+      <w:tr>
+        <w:tc>
+          <w:tcPr>
+            <w:tcW w:w="1242" w:type="dxa"/>
+            <w:vMerge/>
+          </w:tcPr>
+          <w:p>
+            <w:pPr>
+              <w:pStyle w:val="Textkrper"/>
+              <w:jc w:val="left"/>
+              <w:rPr>
+                <w:sz w:val="18"/>
+                <w:szCs w:val="18"/>
+              </w:rPr>
+            </w:pPr>
+          </w:p>
+        </w:tc>
+        <w:tc>
+          <w:tcPr>
+            <w:tcW w:w="5103" w:type="dxa"/>
+            <w:vMerge/>
+          </w:tcPr>
+          <w:p>
+            <w:pPr>
+              <w:pStyle w:val="Textkrper"/>
+              <w:jc w:val="left"/>
+              <w:rPr>
+                <w:sz w:val="18"/>
+                <w:szCs w:val="18"/>
+              </w:rPr>
+            </w:pPr>
+          </w:p>
+        </w:tc>
+        <w:tc>
+          <w:tcPr>
+            <w:tcW w:w="2694" w:type="dxa"/>
+          </w:tcPr>
+          <w:p>
+            <w:pPr>
+              <w:pStyle w:val="Textkrper"/>
+              <w:jc w:val="left"/>
+              <w:rPr>
+                <w:sz w:val="18"/>
+                <w:szCs w:val="18"/>
+              </w:rPr>
+            </w:pPr>
+            <w:r>
+              <w:rPr>
+                <w:sz w:val="18"/>
+                <w:szCs w:val="18"/>
+              </w:rPr>
+              <w:t>Hoffmann Marc</w:t>
+            </w:r>
+          </w:p>
+        </w:tc>
+      </w:tr>
+      <w:tr>
+        <w:tc>
+          <w:tcPr>
+            <w:tcW w:w="1242" w:type="dxa"/>
+            <w:vMerge/>
+          </w:tcPr>
+          <w:p>
+            <w:pPr>
+              <w:pStyle w:val="Textkrper"/>
+              <w:jc w:val="left"/>
+              <w:rPr>
+                <w:sz w:val="18"/>
+                <w:szCs w:val="18"/>
+              </w:rPr>
+            </w:pPr>
+          </w:p>
+        </w:tc>
+        <w:tc>
+          <w:tcPr>
+            <w:tcW w:w="5103" w:type="dxa"/>
+            <w:vMerge/>
+          </w:tcPr>
+          <w:p>
+            <w:pPr>
+              <w:pStyle w:val="Textkrper"/>
+              <w:jc w:val="left"/>
+              <w:rPr>
+                <w:sz w:val="18"/>
+                <w:szCs w:val="18"/>
+              </w:rPr>
+            </w:pPr>
+          </w:p>
+        </w:tc>
+        <w:tc>
+          <w:tcPr>
+            <w:tcW w:w="2694" w:type="dxa"/>
+          </w:tcPr>
+          <w:p>
+            <w:pPr>
+              <w:pStyle w:val="Textkrper"/>
+              <w:jc w:val="left"/>
+              <w:rPr>
+                <w:sz w:val="18"/>
+                <w:szCs w:val="18"/>
+              </w:rPr>
+            </w:pPr>
+            <w:proofErr w:type="spellStart"/>
+            <w:r>
+              <w:rPr>
+                <w:sz w:val="18"/>
+                <w:szCs w:val="18"/>
+              </w:rPr>
+              <w:t>Rothenbühler</w:t>
+            </w:r>
+            <w:proofErr w:type="spellEnd"/>
+            <w:r>
+              <w:rPr>
+                <w:sz w:val="18"/>
+                <w:szCs w:val="18"/>
+              </w:rPr>
+              <w:t xml:space="preserve"> Mike</w:t>
+            </w:r>
+          </w:p>
+        </w:tc>
+      </w:tr>
+      <w:tr>
+        <w:tc>
+          <w:tcPr>
+            <w:tcW w:w="1242" w:type="dxa"/>
+            <w:vMerge w:val="restart"/>
+          </w:tcPr>
+          <w:p>
+            <w:pPr>
+              <w:pStyle w:val="Textkrper"/>
+              <w:jc w:val="left"/>
+              <w:rPr>
+                <w:sz w:val="18"/>
+                <w:szCs w:val="18"/>
+              </w:rPr>
+            </w:pPr>
+            <w:r>
+              <w:rPr>
+                <w:color w:val="FF0000"/>
+                <w:sz w:val="18"/>
+                <w:szCs w:val="18"/>
+              </w:rPr>
+              <w:t>TODO</w:t>
+            </w:r>
+          </w:p>
+        </w:tc>
+        <w:tc>
+          <w:tcPr>
+            <w:tcW w:w="5103" w:type="dxa"/>
+            <w:vMerge w:val="restart"/>
+          </w:tcPr>
+          <w:p>
+            <w:pPr>
+              <w:pStyle w:val="Textkrper"/>
+              <w:jc w:val="left"/>
+              <w:rPr>
+                <w:sz w:val="18"/>
+                <w:szCs w:val="18"/>
+              </w:rPr>
+            </w:pPr>
+            <w:r>
+              <w:rPr>
+                <w:sz w:val="18"/>
+                <w:szCs w:val="18"/>
+              </w:rPr>
+              <w:t>Review</w:t>
+            </w:r>
+          </w:p>
+        </w:tc>
+        <w:tc>
+          <w:tcPr>
+            <w:tcW w:w="2694" w:type="dxa"/>
+          </w:tcPr>
+          <w:p>
+            <w:pPr>
+              <w:pStyle w:val="Textkrper"/>
+              <w:jc w:val="left"/>
+              <w:rPr>
+                <w:sz w:val="18"/>
+                <w:szCs w:val="18"/>
+              </w:rPr>
+            </w:pPr>
+            <w:proofErr w:type="spellStart"/>
+            <w:r>
+              <w:rPr>
+                <w:sz w:val="18"/>
+                <w:szCs w:val="18"/>
+              </w:rPr>
+              <w:t>Brawand</w:t>
+            </w:r>
+            <w:proofErr w:type="spellEnd"/>
+            <w:r>
+              <w:rPr>
+                <w:sz w:val="18"/>
+                <w:szCs w:val="18"/>
+              </w:rPr>
+              <w:t xml:space="preserve"> Ueli</w:t>
+            </w:r>
+          </w:p>
+        </w:tc>
+      </w:tr>
+      <w:tr>
+        <w:tc>
+          <w:tcPr>
+            <w:tcW w:w="1242" w:type="dxa"/>
+            <w:vMerge/>
+          </w:tcPr>
+          <w:p>
+            <w:pPr>
+              <w:pStyle w:val="Textkrper"/>
+              <w:jc w:val="left"/>
+              <w:rPr>
+                <w:sz w:val="18"/>
+                <w:szCs w:val="18"/>
+              </w:rPr>
+            </w:pPr>
+          </w:p>
+        </w:tc>
+        <w:tc>
+          <w:tcPr>
+            <w:tcW w:w="5103" w:type="dxa"/>
+            <w:vMerge/>
+          </w:tcPr>
+          <w:p>
+            <w:pPr>
+              <w:pStyle w:val="Textkrper"/>
+              <w:jc w:val="left"/>
+              <w:rPr>
+                <w:sz w:val="18"/>
+                <w:szCs w:val="18"/>
+              </w:rPr>
+            </w:pPr>
+          </w:p>
+        </w:tc>
+        <w:tc>
+          <w:tcPr>
+            <w:tcW w:w="2694" w:type="dxa"/>
+          </w:tcPr>
+          <w:p>
+            <w:pPr>
+              <w:pStyle w:val="Textkrper"/>
+              <w:jc w:val="left"/>
+              <w:rPr>
+                <w:sz w:val="18"/>
+                <w:szCs w:val="18"/>
+              </w:rPr>
+            </w:pPr>
+            <w:r>
+              <w:rPr>
+                <w:sz w:val="18"/>
+                <w:szCs w:val="18"/>
+              </w:rPr>
+              <w:t>Hoffmann Marc</w:t>
+            </w:r>
+          </w:p>
+        </w:tc>
+      </w:tr>
+      <w:tr>
+        <w:tc>
+          <w:tcPr>
+            <w:tcW w:w="1242" w:type="dxa"/>
+            <w:vMerge/>
+          </w:tcPr>
+          <w:p>
+            <w:pPr>
+              <w:pStyle w:val="Textkrper"/>
+              <w:jc w:val="left"/>
+              <w:rPr>
+                <w:sz w:val="18"/>
+                <w:szCs w:val="18"/>
+              </w:rPr>
+            </w:pPr>
+          </w:p>
+        </w:tc>
+        <w:tc>
+          <w:tcPr>
+            <w:tcW w:w="5103" w:type="dxa"/>
+            <w:vMerge/>
+          </w:tcPr>
+          <w:p>
+            <w:pPr>
+              <w:pStyle w:val="Textkrper"/>
+              <w:jc w:val="left"/>
+              <w:rPr>
+                <w:sz w:val="18"/>
+                <w:szCs w:val="18"/>
+              </w:rPr>
+            </w:pPr>
+          </w:p>
+        </w:tc>
+        <w:tc>
+          <w:tcPr>
+            <w:tcW w:w="2694" w:type="dxa"/>
+          </w:tcPr>
+          <w:p>
+            <w:pPr>
+              <w:pStyle w:val="Textkrper"/>
+              <w:jc w:val="left"/>
+              <w:rPr>
+                <w:sz w:val="18"/>
+                <w:szCs w:val="18"/>
+              </w:rPr>
+            </w:pPr>
+            <w:proofErr w:type="spellStart"/>
+            <w:r>
+              <w:rPr>
+                <w:sz w:val="18"/>
+                <w:szCs w:val="18"/>
+              </w:rPr>
+              <w:t>Rothenbühler</w:t>
+            </w:r>
+            <w:proofErr w:type="spellEnd"/>
+            <w:r>
+              <w:rPr>
+                <w:sz w:val="18"/>
+                <w:szCs w:val="18"/>
+              </w:rPr>
+              <w:t xml:space="preserve"> Mike</w:t>
+            </w:r>
+          </w:p>
+        </w:tc>
+      </w:tr>
+      <w:tr>
+        <w:tc>
+          <w:tcPr>
+            <w:tcW w:w="1242" w:type="dxa"/>
+            <w:vMerge/>
+          </w:tcPr>
+          <w:p>
+            <w:pPr>
+              <w:pStyle w:val="Textkrper"/>
+              <w:jc w:val="left"/>
+              <w:rPr>
+                <w:sz w:val="18"/>
+                <w:szCs w:val="18"/>
+              </w:rPr>
+            </w:pPr>
+          </w:p>
+        </w:tc>
+        <w:tc>
+          <w:tcPr>
+            <w:tcW w:w="5103" w:type="dxa"/>
+            <w:vMerge/>
+          </w:tcPr>
+          <w:p>
+            <w:pPr>
+              <w:pStyle w:val="Textkrper"/>
+              <w:jc w:val="left"/>
+              <w:rPr>
+                <w:sz w:val="18"/>
+                <w:szCs w:val="18"/>
+              </w:rPr>
+            </w:pPr>
+          </w:p>
+        </w:tc>
+        <w:tc>
+          <w:tcPr>
+            <w:tcW w:w="2694" w:type="dxa"/>
+          </w:tcPr>
+          <w:p>
+            <w:pPr>
+              <w:pStyle w:val="Textkrper"/>
+              <w:jc w:val="left"/>
+              <w:rPr>
+                <w:sz w:val="18"/>
+                <w:szCs w:val="18"/>
+              </w:rPr>
+            </w:pPr>
+            <w:r>
+              <w:rPr>
+                <w:sz w:val="18"/>
+                <w:szCs w:val="18"/>
+              </w:rPr>
+              <w:t>Hoffmann Marc</w:t>
+            </w:r>
+          </w:p>
+        </w:tc>
+      </w:tr>
+      <w:tr>
+        <w:tc>
+          <w:tcPr>
+            <w:tcW w:w="1242" w:type="dxa"/>
+            <w:vMerge/>
+          </w:tcPr>
+          <w:p>
+            <w:pPr>
+              <w:pStyle w:val="Textkrper"/>
+              <w:jc w:val="left"/>
+              <w:rPr>
+                <w:sz w:val="18"/>
+                <w:szCs w:val="18"/>
+              </w:rPr>
+            </w:pPr>
+          </w:p>
+        </w:tc>
+        <w:tc>
+          <w:tcPr>
+            <w:tcW w:w="5103" w:type="dxa"/>
+            <w:vMerge/>
+          </w:tcPr>
+          <w:p>
+            <w:pPr>
+              <w:pStyle w:val="Textkrper"/>
+              <w:jc w:val="left"/>
+              <w:rPr>
+                <w:sz w:val="18"/>
+                <w:szCs w:val="18"/>
+              </w:rPr>
+            </w:pPr>
+          </w:p>
+        </w:tc>
+        <w:tc>
+          <w:tcPr>
+            <w:tcW w:w="2694" w:type="dxa"/>
+          </w:tcPr>
+          <w:p>
+            <w:pPr>
+              <w:pStyle w:val="Textkrper"/>
+              <w:jc w:val="left"/>
+              <w:rPr>
+                <w:sz w:val="18"/>
+                <w:szCs w:val="18"/>
+              </w:rPr>
+            </w:pPr>
+            <w:proofErr w:type="spellStart"/>
+            <w:r>
+              <w:rPr>
+                <w:sz w:val="18"/>
+                <w:szCs w:val="18"/>
+              </w:rPr>
+              <w:t>Rothenbühler</w:t>
+            </w:r>
+            <w:proofErr w:type="spellEnd"/>
+            <w:r>
+              <w:rPr>
+                <w:sz w:val="18"/>
+                <w:szCs w:val="18"/>
+              </w:rPr>
+              <w:t xml:space="preserve"> Mike</w:t>
+            </w:r>
+          </w:p>
+        </w:tc>
+      </w:tr>
+      <w:tr>
+        <w:tc>
+          <w:tcPr>
+            <w:tcW w:w="1242" w:type="dxa"/>
+            <w:vMerge w:val="restart"/>
+          </w:tcPr>
+          <w:p>
+            <w:pPr>
+              <w:pStyle w:val="Textkrper"/>
+              <w:jc w:val="left"/>
+              <w:rPr>
+                <w:sz w:val="18"/>
+                <w:szCs w:val="18"/>
+              </w:rPr>
+            </w:pPr>
+            <w:r>
+              <w:rPr>
+                <w:sz w:val="18"/>
+                <w:szCs w:val="18"/>
+              </w:rPr>
+              <w:t>02</w:t>
+            </w:r>
+            <w:r>
+              <w:rPr>
+                <w:sz w:val="18"/>
+                <w:szCs w:val="18"/>
+              </w:rPr>
+              <w:t>.0</w:t>
+            </w:r>
+            <w:r>
+              <w:rPr>
+                <w:sz w:val="18"/>
+                <w:szCs w:val="18"/>
+              </w:rPr>
+              <w:t>8</w:t>
+            </w:r>
+            <w:r>
+              <w:rPr>
+                <w:sz w:val="18"/>
+                <w:szCs w:val="18"/>
+              </w:rPr>
+              <w:t>.2013</w:t>
+            </w:r>
+          </w:p>
+        </w:tc>
+        <w:tc>
+          <w:tcPr>
+            <w:tcW w:w="5103" w:type="dxa"/>
+            <w:vMerge w:val="restart"/>
+          </w:tcPr>
+          <w:p>
+            <w:pPr>
+              <w:pStyle w:val="Textkrper"/>
+              <w:jc w:val="left"/>
+              <w:rPr>
+                <w:sz w:val="18"/>
+                <w:szCs w:val="18"/>
+              </w:rPr>
+            </w:pPr>
+            <w:r>
+              <w:rPr>
+                <w:sz w:val="18"/>
+                <w:szCs w:val="18"/>
+              </w:rPr>
+              <w:t>Statusbericht</w:t>
+            </w:r>
+          </w:p>
+        </w:tc>
+        <w:tc>
+          <w:tcPr>
+            <w:tcW w:w="2694" w:type="dxa"/>
+          </w:tcPr>
+          <w:p>
+            <w:pPr>
+              <w:pStyle w:val="Textkrper"/>
+              <w:jc w:val="left"/>
+              <w:rPr>
+                <w:sz w:val="18"/>
+                <w:szCs w:val="18"/>
+              </w:rPr>
+            </w:pPr>
+            <w:proofErr w:type="spellStart"/>
+            <w:r>
+              <w:rPr>
+                <w:sz w:val="18"/>
+                <w:szCs w:val="18"/>
+              </w:rPr>
+              <w:t>Brawand</w:t>
+            </w:r>
+            <w:proofErr w:type="spellEnd"/>
+            <w:r>
+              <w:rPr>
+                <w:sz w:val="18"/>
+                <w:szCs w:val="18"/>
+              </w:rPr>
+              <w:t xml:space="preserve"> Ueli</w:t>
+            </w:r>
+          </w:p>
+        </w:tc>
+      </w:tr>
+      <w:tr>
+        <w:tc>
+          <w:tcPr>
+            <w:tcW w:w="1242" w:type="dxa"/>
+            <w:vMerge/>
+          </w:tcPr>
+          <w:p>
+            <w:pPr>
+              <w:pStyle w:val="Textkrper"/>
+              <w:jc w:val="left"/>
+              <w:rPr>
+                <w:sz w:val="18"/>
+                <w:szCs w:val="18"/>
+              </w:rPr>
+            </w:pPr>
+          </w:p>
+        </w:tc>
+        <w:tc>
+          <w:tcPr>
+            <w:tcW w:w="5103" w:type="dxa"/>
+            <w:vMerge/>
+          </w:tcPr>
+          <w:p>
+            <w:pPr>
+              <w:pStyle w:val="Textkrper"/>
+              <w:jc w:val="left"/>
+              <w:rPr>
+                <w:sz w:val="18"/>
+                <w:szCs w:val="18"/>
+              </w:rPr>
+            </w:pPr>
+          </w:p>
+        </w:tc>
+        <w:tc>
+          <w:tcPr>
+            <w:tcW w:w="2694" w:type="dxa"/>
+          </w:tcPr>
+          <w:p>
+            <w:pPr>
+              <w:pStyle w:val="Textkrper"/>
+              <w:jc w:val="left"/>
+              <w:rPr>
+                <w:sz w:val="18"/>
+                <w:szCs w:val="18"/>
+              </w:rPr>
+            </w:pPr>
+            <w:r>
+              <w:rPr>
+                <w:sz w:val="18"/>
+                <w:szCs w:val="18"/>
+              </w:rPr>
+              <w:t>Hoffmann Marc</w:t>
+            </w:r>
+          </w:p>
+        </w:tc>
+      </w:tr>
+      <w:tr>
+        <w:tc>
+          <w:tcPr>
+            <w:tcW w:w="1242" w:type="dxa"/>
+            <w:vMerge/>
+          </w:tcPr>
+          <w:p>
+            <w:pPr>
+              <w:pStyle w:val="Textkrper"/>
+              <w:jc w:val="left"/>
+              <w:rPr>
+                <w:sz w:val="18"/>
+                <w:szCs w:val="18"/>
+              </w:rPr>
+            </w:pPr>
+          </w:p>
+        </w:tc>
+        <w:tc>
+          <w:tcPr>
+            <w:tcW w:w="5103" w:type="dxa"/>
+            <w:vMerge/>
+          </w:tcPr>
+          <w:p>
+            <w:pPr>
+              <w:pStyle w:val="Textkrper"/>
+              <w:jc w:val="left"/>
+              <w:rPr>
+                <w:sz w:val="18"/>
+                <w:szCs w:val="18"/>
+              </w:rPr>
+            </w:pPr>
+          </w:p>
+        </w:tc>
+        <w:tc>
+          <w:tcPr>
+            <w:tcW w:w="2694" w:type="dxa"/>
+          </w:tcPr>
+          <w:p>
+            <w:pPr>
+              <w:pStyle w:val="Textkrper"/>
+              <w:jc w:val="left"/>
+              <w:rPr>
+                <w:sz w:val="18"/>
+                <w:szCs w:val="18"/>
+              </w:rPr>
+            </w:pPr>
+            <w:proofErr w:type="spellStart"/>
+            <w:r>
+              <w:rPr>
+                <w:sz w:val="18"/>
+                <w:szCs w:val="18"/>
+              </w:rPr>
+              <w:t>Rothenbühler</w:t>
+            </w:r>
+            <w:proofErr w:type="spellEnd"/>
+            <w:r>
+              <w:rPr>
+                <w:sz w:val="18"/>
+                <w:szCs w:val="18"/>
+              </w:rPr>
+              <w:t xml:space="preserve"> Mike</w:t>
+            </w:r>
+          </w:p>
+        </w:tc>
+      </w:tr>
+      <w:tr>
+        <w:tc>
+          <w:tcPr>
+            <w:tcW w:w="1242" w:type="dxa"/>
+            <w:vMerge w:val="restart"/>
+          </w:tcPr>
+          <w:p>
+            <w:pPr>
+              <w:pStyle w:val="Textkrper"/>
+              <w:jc w:val="left"/>
+              <w:rPr>
+                <w:color w:val="FF0000"/>
+                <w:sz w:val="18"/>
+                <w:szCs w:val="18"/>
+              </w:rPr>
+            </w:pPr>
+            <w:r>
+              <w:rPr>
+                <w:color w:val="FF0000"/>
+                <w:sz w:val="18"/>
+                <w:szCs w:val="18"/>
+              </w:rPr>
+              <w:t>1</w:t>
+            </w:r>
+            <w:r>
+              <w:rPr>
+                <w:color w:val="FF0000"/>
+                <w:sz w:val="18"/>
+                <w:szCs w:val="18"/>
+              </w:rPr>
+              <w:t>4.08.2013</w:t>
+            </w:r>
+          </w:p>
+        </w:tc>
+        <w:tc>
+          <w:tcPr>
+            <w:tcW w:w="5103" w:type="dxa"/>
+            <w:vMerge w:val="restart"/>
+          </w:tcPr>
+          <w:p>
+            <w:pPr>
+              <w:pStyle w:val="Textkrper"/>
+              <w:jc w:val="left"/>
+              <w:rPr>
+                <w:color w:val="FF0000"/>
+                <w:sz w:val="18"/>
+                <w:szCs w:val="18"/>
+              </w:rPr>
+            </w:pPr>
+            <w:r>
+              <w:rPr>
+                <w:color w:val="FF0000"/>
+                <w:sz w:val="18"/>
+                <w:szCs w:val="18"/>
+              </w:rPr>
+              <w:t>Statusbericht</w:t>
+            </w:r>
+          </w:p>
+        </w:tc>
+        <w:tc>
+          <w:tcPr>
+            <w:tcW w:w="2694" w:type="dxa"/>
+          </w:tcPr>
+          <w:p>
+            <w:pPr>
+              <w:pStyle w:val="Textkrper"/>
+              <w:jc w:val="left"/>
+              <w:rPr>
+                <w:color w:val="FF0000"/>
+                <w:sz w:val="18"/>
+                <w:szCs w:val="18"/>
+              </w:rPr>
+            </w:pPr>
+            <w:proofErr w:type="spellStart"/>
+            <w:r>
+              <w:rPr>
+                <w:color w:val="FF0000"/>
+                <w:sz w:val="18"/>
+                <w:szCs w:val="18"/>
+              </w:rPr>
+              <w:t>Brawand</w:t>
+            </w:r>
+            <w:proofErr w:type="spellEnd"/>
+            <w:r>
+              <w:rPr>
+                <w:color w:val="FF0000"/>
+                <w:sz w:val="18"/>
+                <w:szCs w:val="18"/>
+              </w:rPr>
+              <w:t xml:space="preserve"> Ueli</w:t>
+            </w:r>
+          </w:p>
+        </w:tc>
+      </w:tr>
+      <w:tr>
+        <w:tc>
+          <w:tcPr>
+            <w:tcW w:w="1242" w:type="dxa"/>
+            <w:vMerge/>
+          </w:tcPr>
+          <w:p>
+            <w:pPr>
+              <w:pStyle w:val="Textkrper"/>
+              <w:jc w:val="left"/>
+              <w:rPr>
+                <w:color w:val="FF0000"/>
+                <w:sz w:val="18"/>
+                <w:szCs w:val="18"/>
+              </w:rPr>
+            </w:pPr>
+          </w:p>
+        </w:tc>
+        <w:tc>
+          <w:tcPr>
+            <w:tcW w:w="5103" w:type="dxa"/>
+            <w:vMerge/>
+          </w:tcPr>
+          <w:p>
+            <w:pPr>
+              <w:pStyle w:val="Textkrper"/>
+              <w:jc w:val="left"/>
+              <w:rPr>
+                <w:color w:val="FF0000"/>
+                <w:sz w:val="18"/>
+                <w:szCs w:val="18"/>
+              </w:rPr>
+            </w:pPr>
+          </w:p>
+        </w:tc>
+        <w:tc>
+          <w:tcPr>
+            <w:tcW w:w="2694" w:type="dxa"/>
+          </w:tcPr>
+          <w:p>
+            <w:pPr>
+              <w:pStyle w:val="Textkrper"/>
+              <w:jc w:val="left"/>
+              <w:rPr>
+                <w:color w:val="FF0000"/>
+                <w:sz w:val="18"/>
+                <w:szCs w:val="18"/>
+              </w:rPr>
+            </w:pPr>
+            <w:r>
+              <w:rPr>
+                <w:color w:val="FF0000"/>
+                <w:sz w:val="18"/>
+                <w:szCs w:val="18"/>
+              </w:rPr>
+              <w:t>Hoffmann Marc</w:t>
+            </w:r>
+          </w:p>
+        </w:tc>
+      </w:tr>
+      <w:tr>
+        <w:tc>
+          <w:tcPr>
+            <w:tcW w:w="1242" w:type="dxa"/>
+            <w:vMerge/>
+          </w:tcPr>
+          <w:p>
+            <w:pPr>
+              <w:pStyle w:val="Textkrper"/>
+              <w:jc w:val="left"/>
+              <w:rPr>
+                <w:color w:val="FF0000"/>
+                <w:sz w:val="18"/>
+                <w:szCs w:val="18"/>
+              </w:rPr>
+            </w:pPr>
+          </w:p>
+        </w:tc>
+        <w:tc>
+          <w:tcPr>
+            <w:tcW w:w="5103" w:type="dxa"/>
+            <w:vMerge/>
+          </w:tcPr>
+          <w:p>
+            <w:pPr>
+              <w:pStyle w:val="Textkrper"/>
+              <w:jc w:val="left"/>
+              <w:rPr>
+                <w:color w:val="FF0000"/>
+                <w:sz w:val="18"/>
+                <w:szCs w:val="18"/>
+              </w:rPr>
+            </w:pPr>
+          </w:p>
+        </w:tc>
+        <w:tc>
+          <w:tcPr>
+            <w:tcW w:w="2694" w:type="dxa"/>
+          </w:tcPr>
+          <w:p>
+            <w:pPr>
+              <w:pStyle w:val="Textkrper"/>
+              <w:jc w:val="left"/>
+              <w:rPr>
+                <w:color w:val="FF0000"/>
+                <w:sz w:val="18"/>
+                <w:szCs w:val="18"/>
+              </w:rPr>
+            </w:pPr>
+            <w:proofErr w:type="spellStart"/>
+            <w:r>
+              <w:rPr>
+                <w:color w:val="FF0000"/>
+                <w:sz w:val="18"/>
+                <w:szCs w:val="18"/>
+              </w:rPr>
+              <w:t>Rothenbühler</w:t>
+            </w:r>
+            <w:proofErr w:type="spellEnd"/>
+            <w:r>
+              <w:rPr>
+                <w:color w:val="FF0000"/>
+                <w:sz w:val="18"/>
+                <w:szCs w:val="18"/>
+              </w:rPr>
+              <w:t xml:space="preserve"> Mike</w:t>
+            </w:r>
+          </w:p>
+        </w:tc>
+      </w:tr>
+      <w:tr>
+        <w:tc>
+          <w:tcPr>
+            <w:tcW w:w="1242" w:type="dxa"/>
+            <w:vMerge w:val="restart"/>
+          </w:tcPr>
+          <w:p>
+            <w:pPr>
+              <w:pStyle w:val="Textkrper"/>
+              <w:jc w:val="left"/>
+              <w:rPr>
+                <w:b/>
+                <w:color w:val="FF0000"/>
+                <w:sz w:val="18"/>
+                <w:szCs w:val="18"/>
+              </w:rPr>
+            </w:pPr>
+            <w:r>
+              <w:rPr>
+                <w:color w:val="FF0000"/>
+                <w:sz w:val="18"/>
+                <w:szCs w:val="18"/>
+              </w:rPr>
+              <w:t>Noch zu definieren</w:t>
+            </w:r>
+          </w:p>
+        </w:tc>
+        <w:tc>
+          <w:tcPr>
+            <w:tcW w:w="5103" w:type="dxa"/>
+            <w:vMerge w:val="restart"/>
+          </w:tcPr>
+          <w:p>
+            <w:pPr>
+              <w:pStyle w:val="Textkrper"/>
+              <w:jc w:val="left"/>
+              <w:rPr>
+                <w:color w:val="FF0000"/>
+                <w:sz w:val="18"/>
+                <w:szCs w:val="18"/>
+              </w:rPr>
+            </w:pPr>
+            <w:r>
+              <w:rPr>
+                <w:color w:val="FF0000"/>
+                <w:sz w:val="18"/>
+                <w:szCs w:val="18"/>
+              </w:rPr>
+              <w:t>Schlussreview</w:t>
+            </w:r>
+          </w:p>
+        </w:tc>
+        <w:tc>
+          <w:tcPr>
+            <w:tcW w:w="2694" w:type="dxa"/>
+          </w:tcPr>
+          <w:p>
+            <w:pPr>
+              <w:pStyle w:val="Textkrper"/>
+              <w:jc w:val="left"/>
+              <w:rPr>
+                <w:color w:val="FF0000"/>
+                <w:sz w:val="18"/>
+                <w:szCs w:val="18"/>
+              </w:rPr>
+            </w:pPr>
+            <w:proofErr w:type="spellStart"/>
+            <w:r>
+              <w:rPr>
+                <w:color w:val="FF0000"/>
+                <w:sz w:val="18"/>
+                <w:szCs w:val="18"/>
+              </w:rPr>
+              <w:t>Brawand</w:t>
+            </w:r>
+            <w:proofErr w:type="spellEnd"/>
+            <w:r>
+              <w:rPr>
+                <w:color w:val="FF0000"/>
+                <w:sz w:val="18"/>
+                <w:szCs w:val="18"/>
+              </w:rPr>
+              <w:t xml:space="preserve"> Ueli</w:t>
+            </w:r>
+          </w:p>
+        </w:tc>
+      </w:tr>
+      <w:tr>
+        <w:tc>
+          <w:tcPr>
+            <w:tcW w:w="1242" w:type="dxa"/>
+            <w:vMerge/>
+          </w:tcPr>
+          <w:p>
+            <w:pPr>
+              <w:pStyle w:val="Textkrper"/>
+              <w:jc w:val="left"/>
+              <w:rPr>
+                <w:sz w:val="18"/>
+                <w:szCs w:val="18"/>
+              </w:rPr>
+            </w:pPr>
+          </w:p>
+        </w:tc>
+        <w:tc>
+          <w:tcPr>
+            <w:tcW w:w="5103" w:type="dxa"/>
+            <w:vMerge/>
+          </w:tcPr>
+          <w:p>
+            <w:pPr>
+              <w:pStyle w:val="Textkrper"/>
+              <w:jc w:val="left"/>
+              <w:rPr>
+                <w:sz w:val="18"/>
+                <w:szCs w:val="18"/>
+              </w:rPr>
+            </w:pPr>
+          </w:p>
+        </w:tc>
+        <w:tc>
+          <w:tcPr>
+            <w:tcW w:w="2694" w:type="dxa"/>
+          </w:tcPr>
+          <w:p>
+            <w:pPr>
+              <w:pStyle w:val="Textkrper"/>
+              <w:jc w:val="left"/>
+              <w:rPr>
+                <w:sz w:val="18"/>
+                <w:szCs w:val="18"/>
+              </w:rPr>
+            </w:pPr>
+            <w:r>
+              <w:rPr>
+                <w:sz w:val="18"/>
+                <w:szCs w:val="18"/>
+              </w:rPr>
+              <w:t>Hoffmann Marc</w:t>
+            </w:r>
+          </w:p>
+        </w:tc>
+      </w:tr>
+      <w:tr>
+        <w:tc>
+          <w:tcPr>
+            <w:tcW w:w="1242" w:type="dxa"/>
+            <w:vMerge/>
+          </w:tcPr>
+          <w:p>
+            <w:pPr>
+              <w:pStyle w:val="Textkrper"/>
+              <w:jc w:val="left"/>
+              <w:rPr>
+                <w:sz w:val="18"/>
+                <w:szCs w:val="18"/>
+              </w:rPr>
+            </w:pPr>
+          </w:p>
+        </w:tc>
+        <w:tc>
+          <w:tcPr>
+            <w:tcW w:w="5103" w:type="dxa"/>
+            <w:vMerge/>
+          </w:tcPr>
+          <w:p>
+            <w:pPr>
+              <w:pStyle w:val="Textkrper"/>
+              <w:jc w:val="left"/>
+              <w:rPr>
+                <w:sz w:val="18"/>
+                <w:szCs w:val="18"/>
+              </w:rPr>
+            </w:pPr>
+          </w:p>
+        </w:tc>
+        <w:tc>
+          <w:tcPr>
+            <w:tcW w:w="2694" w:type="dxa"/>
+          </w:tcPr>
+          <w:p>
+            <w:pPr>
+              <w:pStyle w:val="Textkrper"/>
+              <w:jc w:val="left"/>
+              <w:rPr>
+                <w:sz w:val="18"/>
+                <w:szCs w:val="18"/>
+              </w:rPr>
+            </w:pPr>
+            <w:proofErr w:type="spellStart"/>
+            <w:r>
+              <w:rPr>
+                <w:sz w:val="18"/>
+                <w:szCs w:val="18"/>
+              </w:rPr>
+              <w:t>Rothenbühler</w:t>
+            </w:r>
+            <w:proofErr w:type="spellEnd"/>
+            <w:r>
+              <w:rPr>
+                <w:sz w:val="18"/>
+                <w:szCs w:val="18"/>
+              </w:rPr>
+              <w:t xml:space="preserve"> Mike</w:t>
+            </w:r>
+          </w:p>
+        </w:tc>
+      </w:tr>
+      <w:tr>
+        <w:tc>
+          <w:tcPr>
+            <w:tcW w:w="1242" w:type="dxa"/>
+            <w:vMerge w:val="restart"/>
+          </w:tcPr>
+          <w:p>
+            <w:pPr>
+              <w:pStyle w:val="Textkrper"/>
+              <w:jc w:val="left"/>
+              <w:rPr>
+                <w:sz w:val="18"/>
+                <w:szCs w:val="18"/>
+              </w:rPr>
+            </w:pPr>
+            <w:r>
+              <w:rPr>
+                <w:sz w:val="18"/>
+                <w:szCs w:val="18"/>
+              </w:rPr>
+              <w:t>12.09.2013</w:t>
+            </w:r>
+          </w:p>
+        </w:tc>
+        <w:tc>
+          <w:tcPr>
+            <w:tcW w:w="5103" w:type="dxa"/>
+            <w:vMerge w:val="restart"/>
+          </w:tcPr>
+          <w:p>
+            <w:pPr>
+              <w:pStyle w:val="Textkrper"/>
+              <w:jc w:val="left"/>
+              <w:rPr>
+                <w:sz w:val="18"/>
+                <w:szCs w:val="18"/>
+              </w:rPr>
+            </w:pPr>
+            <w:r>
+              <w:rPr>
+                <w:sz w:val="18"/>
+                <w:szCs w:val="18"/>
+              </w:rPr>
+              <w:t>Eingabe Präsentationsbedürfnisse</w:t>
+            </w:r>
+          </w:p>
+        </w:tc>
+        <w:tc>
+          <w:tcPr>
+            <w:tcW w:w="2694" w:type="dxa"/>
+          </w:tcPr>
+          <w:p>
+            <w:pPr>
+              <w:pStyle w:val="Textkrper"/>
+              <w:jc w:val="left"/>
+              <w:rPr>
+                <w:sz w:val="18"/>
+                <w:szCs w:val="18"/>
+              </w:rPr>
+            </w:pPr>
+            <w:r>
+              <w:rPr>
+                <w:sz w:val="18"/>
+                <w:szCs w:val="18"/>
+              </w:rPr>
+              <w:t>Hoffmann Marc</w:t>
+            </w:r>
+          </w:p>
+        </w:tc>
+      </w:tr>
+      <w:tr>
+        <w:tc>
+          <w:tcPr>
+            <w:tcW w:w="1242" w:type="dxa"/>
+            <w:vMerge/>
+          </w:tcPr>
+          <w:p>
+            <w:pPr>
+              <w:pStyle w:val="Textkrper"/>
+              <w:jc w:val="left"/>
+              <w:rPr>
+                <w:sz w:val="18"/>
+                <w:szCs w:val="18"/>
+              </w:rPr>
+            </w:pPr>
+          </w:p>
+        </w:tc>
+        <w:tc>
+          <w:tcPr>
+            <w:tcW w:w="5103" w:type="dxa"/>
+            <w:vMerge/>
+          </w:tcPr>
+          <w:p>
+            <w:pPr>
+              <w:pStyle w:val="Textkrper"/>
+              <w:jc w:val="left"/>
+              <w:rPr>
+                <w:sz w:val="18"/>
+                <w:szCs w:val="18"/>
+              </w:rPr>
+            </w:pPr>
+          </w:p>
+        </w:tc>
+        <w:tc>
+          <w:tcPr>
+            <w:tcW w:w="2694" w:type="dxa"/>
+          </w:tcPr>
+          <w:p>
+            <w:pPr>
+              <w:pStyle w:val="Textkrper"/>
+              <w:jc w:val="left"/>
+              <w:rPr>
+                <w:sz w:val="18"/>
+                <w:szCs w:val="18"/>
+              </w:rPr>
+            </w:pPr>
+            <w:proofErr w:type="spellStart"/>
+            <w:r>
+              <w:rPr>
+                <w:sz w:val="18"/>
+                <w:szCs w:val="18"/>
+              </w:rPr>
+              <w:t>Rothenbühler</w:t>
+            </w:r>
+            <w:proofErr w:type="spellEnd"/>
+            <w:r>
+              <w:rPr>
+                <w:sz w:val="18"/>
+                <w:szCs w:val="18"/>
+              </w:rPr>
+              <w:t xml:space="preserve"> Mike</w:t>
+            </w:r>
+          </w:p>
+        </w:tc>
+      </w:tr>
+      <w:tr>
+        <w:tc>
+          <w:tcPr>
+            <w:tcW w:w="1242" w:type="dxa"/>
+            <w:vMerge w:val="restart"/>
+          </w:tcPr>
+          <w:p>
+            <w:pPr>
+              <w:pStyle w:val="Textkrper"/>
+              <w:jc w:val="left"/>
+              <w:rPr>
+                <w:sz w:val="18"/>
+                <w:szCs w:val="18"/>
+              </w:rPr>
+            </w:pPr>
+            <w:r>
+              <w:rPr>
+                <w:sz w:val="18"/>
+                <w:szCs w:val="18"/>
+              </w:rPr>
+              <w:t>12.09.2013</w:t>
+            </w:r>
+          </w:p>
+        </w:tc>
+        <w:tc>
+          <w:tcPr>
+            <w:tcW w:w="5103" w:type="dxa"/>
+            <w:vMerge w:val="restart"/>
+          </w:tcPr>
+          <w:p>
+            <w:pPr>
+              <w:pStyle w:val="Textkrper"/>
+              <w:jc w:val="left"/>
+              <w:rPr>
+                <w:sz w:val="18"/>
+                <w:szCs w:val="18"/>
+              </w:rPr>
+            </w:pPr>
+            <w:r>
+              <w:rPr>
+                <w:sz w:val="18"/>
+                <w:szCs w:val="18"/>
+              </w:rPr>
+              <w:t>Abgabe Dokumentation/Anhänge</w:t>
+            </w:r>
+          </w:p>
+        </w:tc>
+        <w:tc>
+          <w:tcPr>
+            <w:tcW w:w="2694" w:type="dxa"/>
+          </w:tcPr>
+          <w:p>
+            <w:pPr>
+              <w:pStyle w:val="Textkrper"/>
+              <w:jc w:val="left"/>
+              <w:rPr>
+                <w:sz w:val="18"/>
+                <w:szCs w:val="18"/>
+              </w:rPr>
+            </w:pPr>
+            <w:r>
+              <w:rPr>
+                <w:sz w:val="18"/>
+                <w:szCs w:val="18"/>
+              </w:rPr>
+              <w:t>Hoffmann Marc</w:t>
+            </w:r>
+          </w:p>
+        </w:tc>
+      </w:tr>
+      <w:tr>
+        <w:tc>
+          <w:tcPr>
+            <w:tcW w:w="1242" w:type="dxa"/>
+            <w:vMerge/>
+          </w:tcPr>
+          <w:p>
+            <w:pPr>
+              <w:pStyle w:val="Textkrper"/>
+              <w:jc w:val="left"/>
+              <w:rPr>
+                <w:sz w:val="18"/>
+                <w:szCs w:val="18"/>
+              </w:rPr>
+            </w:pPr>
+          </w:p>
+        </w:tc>
+        <w:tc>
+          <w:tcPr>
+            <w:tcW w:w="5103" w:type="dxa"/>
+            <w:vMerge/>
+          </w:tcPr>
+          <w:p>
+            <w:pPr>
+              <w:pStyle w:val="Textkrper"/>
+              <w:jc w:val="left"/>
+              <w:rPr>
+                <w:sz w:val="18"/>
+                <w:szCs w:val="18"/>
+              </w:rPr>
+            </w:pPr>
+          </w:p>
+        </w:tc>
+        <w:tc>
+          <w:tcPr>
+            <w:tcW w:w="2694" w:type="dxa"/>
+          </w:tcPr>
+          <w:p>
+            <w:pPr>
+              <w:pStyle w:val="Textkrper"/>
+              <w:jc w:val="left"/>
+              <w:rPr>
+                <w:sz w:val="18"/>
+                <w:szCs w:val="18"/>
+              </w:rPr>
+            </w:pPr>
+            <w:proofErr w:type="spellStart"/>
+            <w:r>
+              <w:rPr>
+                <w:sz w:val="18"/>
+                <w:szCs w:val="18"/>
+              </w:rPr>
+              <w:t>Rothenbühler</w:t>
+            </w:r>
+            <w:proofErr w:type="spellEnd"/>
+            <w:r>
+              <w:rPr>
+                <w:sz w:val="18"/>
+                <w:szCs w:val="18"/>
+              </w:rPr>
+              <w:t xml:space="preserve"> Mike</w:t>
+            </w:r>
+          </w:p>
+        </w:tc>
+      </w:tr>
+      <w:tr>
+        <w:tc>
+          <w:tcPr>
+            <w:tcW w:w="1242" w:type="dxa"/>
+            <w:vMerge w:val="restart"/>
+          </w:tcPr>
+          <w:p>
+            <w:pPr>
+              <w:pStyle w:val="Textkrper"/>
+              <w:jc w:val="left"/>
+              <w:rPr>
+                <w:sz w:val="18"/>
+                <w:szCs w:val="18"/>
+              </w:rPr>
+            </w:pPr>
+            <w:r>
+              <w:rPr>
+                <w:sz w:val="18"/>
+                <w:szCs w:val="18"/>
+              </w:rPr>
+              <w:t>12.09.2013</w:t>
+            </w:r>
+          </w:p>
+        </w:tc>
+        <w:tc>
+          <w:tcPr>
+            <w:tcW w:w="5103" w:type="dxa"/>
+            <w:vMerge w:val="restart"/>
+          </w:tcPr>
+          <w:p>
+            <w:pPr>
+              <w:pStyle w:val="Textkrper"/>
+              <w:jc w:val="left"/>
+              <w:rPr>
+                <w:sz w:val="18"/>
+                <w:szCs w:val="18"/>
+              </w:rPr>
+            </w:pPr>
+            <w:r>
+              <w:rPr>
+                <w:sz w:val="18"/>
+                <w:szCs w:val="18"/>
+              </w:rPr>
+              <w:t>Upload Poster</w:t>
+            </w:r>
+          </w:p>
+        </w:tc>
+        <w:tc>
+          <w:tcPr>
+            <w:tcW w:w="2694" w:type="dxa"/>
+          </w:tcPr>
+          <w:p>
+            <w:pPr>
+              <w:pStyle w:val="Textkrper"/>
+              <w:jc w:val="left"/>
+              <w:rPr>
+                <w:sz w:val="18"/>
+                <w:szCs w:val="18"/>
+              </w:rPr>
+            </w:pPr>
+            <w:r>
+              <w:rPr>
+                <w:sz w:val="18"/>
+                <w:szCs w:val="18"/>
+              </w:rPr>
+              <w:t>Hoffmann Marc</w:t>
+            </w:r>
+          </w:p>
+        </w:tc>
+      </w:tr>
+      <w:tr>
+        <w:tc>
+          <w:tcPr>
+            <w:tcW w:w="1242" w:type="dxa"/>
+            <w:vMerge/>
+          </w:tcPr>
+          <w:p>
+            <w:pPr>
+              <w:pStyle w:val="Textkrper"/>
+              <w:jc w:val="left"/>
+              <w:rPr>
+                <w:sz w:val="18"/>
+                <w:szCs w:val="18"/>
+              </w:rPr>
+            </w:pPr>
+          </w:p>
+        </w:tc>
+        <w:tc>
+          <w:tcPr>
+            <w:tcW w:w="5103" w:type="dxa"/>
+            <w:vMerge/>
+          </w:tcPr>
+          <w:p>
+            <w:pPr>
+              <w:pStyle w:val="Textkrper"/>
+              <w:jc w:val="left"/>
+              <w:rPr>
+                <w:sz w:val="18"/>
+                <w:szCs w:val="18"/>
+              </w:rPr>
+            </w:pPr>
+          </w:p>
+        </w:tc>
+        <w:tc>
+          <w:tcPr>
+            <w:tcW w:w="2694" w:type="dxa"/>
+          </w:tcPr>
+          <w:p>
+            <w:pPr>
+              <w:pStyle w:val="Textkrper"/>
+              <w:jc w:val="left"/>
+              <w:rPr>
+                <w:sz w:val="18"/>
+                <w:szCs w:val="18"/>
+              </w:rPr>
+            </w:pPr>
+            <w:proofErr w:type="spellStart"/>
+            <w:r>
+              <w:rPr>
+                <w:sz w:val="18"/>
+                <w:szCs w:val="18"/>
+              </w:rPr>
+              <w:t>Rothenbühler</w:t>
+            </w:r>
+            <w:proofErr w:type="spellEnd"/>
+            <w:r>
+              <w:rPr>
+                <w:sz w:val="18"/>
+                <w:szCs w:val="18"/>
+              </w:rPr>
+              <w:t xml:space="preserve"> Mike</w:t>
+            </w:r>
+          </w:p>
+        </w:tc>
+      </w:tr>
+      <w:tr>
+        <w:tc>
+          <w:tcPr>
+            <w:tcW w:w="1242" w:type="dxa"/>
+            <w:vMerge w:val="restart"/>
+          </w:tcPr>
+          <w:p>
+            <w:pPr>
+              <w:pStyle w:val="Textkrper"/>
+              <w:jc w:val="left"/>
+              <w:rPr>
+                <w:sz w:val="18"/>
+                <w:szCs w:val="18"/>
+              </w:rPr>
+            </w:pPr>
+            <w:r>
+              <w:rPr>
+                <w:sz w:val="18"/>
+                <w:szCs w:val="18"/>
+              </w:rPr>
+              <w:t>20.09.2013</w:t>
+            </w:r>
+          </w:p>
+        </w:tc>
+        <w:tc>
+          <w:tcPr>
+            <w:tcW w:w="5103" w:type="dxa"/>
+            <w:vMerge w:val="restart"/>
+          </w:tcPr>
+          <w:p>
+            <w:pPr>
+              <w:pStyle w:val="Textkrper"/>
+              <w:jc w:val="left"/>
+              <w:rPr>
+                <w:sz w:val="18"/>
+                <w:szCs w:val="18"/>
+              </w:rPr>
+            </w:pPr>
+            <w:r>
+              <w:rPr>
+                <w:sz w:val="18"/>
+                <w:szCs w:val="18"/>
+              </w:rPr>
+              <w:t>Schlusspräsentation</w:t>
+            </w:r>
+          </w:p>
+        </w:tc>
+        <w:tc>
+          <w:tcPr>
+            <w:tcW w:w="2694" w:type="dxa"/>
+          </w:tcPr>
+          <w:p>
+            <w:pPr>
+              <w:pStyle w:val="Textkrper"/>
+              <w:jc w:val="left"/>
+              <w:rPr>
+                <w:sz w:val="18"/>
+                <w:szCs w:val="18"/>
+              </w:rPr>
+            </w:pPr>
+            <w:proofErr w:type="spellStart"/>
+            <w:r>
+              <w:rPr>
+                <w:sz w:val="18"/>
+                <w:szCs w:val="18"/>
+              </w:rPr>
+              <w:t>Brawand</w:t>
+            </w:r>
+            <w:proofErr w:type="spellEnd"/>
+            <w:r>
+              <w:rPr>
+                <w:sz w:val="18"/>
+                <w:szCs w:val="18"/>
+              </w:rPr>
+              <w:t xml:space="preserve"> Ueli</w:t>
+            </w:r>
+          </w:p>
+        </w:tc>
+      </w:tr>
+      <w:tr>
+        <w:tc>
+          <w:tcPr>
+            <w:tcW w:w="1242" w:type="dxa"/>
+            <w:vMerge/>
+          </w:tcPr>
+          <w:p>
+            <w:pPr>
+              <w:pStyle w:val="Textkrper"/>
+              <w:jc w:val="left"/>
+              <w:rPr>
+                <w:sz w:val="18"/>
+                <w:szCs w:val="18"/>
+              </w:rPr>
+            </w:pPr>
+          </w:p>
+        </w:tc>
+        <w:tc>
+          <w:tcPr>
+            <w:tcW w:w="5103" w:type="dxa"/>
+            <w:vMerge/>
+          </w:tcPr>
+          <w:p>
+            <w:pPr>
+              <w:pStyle w:val="Textkrper"/>
+              <w:jc w:val="left"/>
+              <w:rPr>
+                <w:sz w:val="18"/>
+                <w:szCs w:val="18"/>
+              </w:rPr>
+            </w:pPr>
+          </w:p>
+        </w:tc>
+        <w:tc>
+          <w:tcPr>
+            <w:tcW w:w="2694" w:type="dxa"/>
+          </w:tcPr>
+          <w:p>
+            <w:pPr>
+              <w:pStyle w:val="Textkrper"/>
+              <w:jc w:val="left"/>
+              <w:rPr>
+                <w:sz w:val="18"/>
+                <w:szCs w:val="18"/>
+              </w:rPr>
+            </w:pPr>
+            <w:r>
+              <w:rPr>
+                <w:sz w:val="18"/>
+                <w:szCs w:val="18"/>
+              </w:rPr>
+              <w:t>Hoffmann Marc</w:t>
+            </w:r>
+          </w:p>
+        </w:tc>
+      </w:tr>
+      <w:tr>
+        <w:tc>
+          <w:tcPr>
+            <w:tcW w:w="1242" w:type="dxa"/>
+            <w:vMerge/>
+          </w:tcPr>
+          <w:p>
+            <w:pPr>
+              <w:pStyle w:val="Textkrper"/>
+              <w:jc w:val="left"/>
+              <w:rPr>
+                <w:sz w:val="18"/>
+                <w:szCs w:val="18"/>
+              </w:rPr>
+            </w:pPr>
+          </w:p>
+        </w:tc>
+        <w:tc>
+          <w:tcPr>
+            <w:tcW w:w="5103" w:type="dxa"/>
+            <w:vMerge/>
+          </w:tcPr>
+          <w:p>
+            <w:pPr>
+              <w:pStyle w:val="Textkrper"/>
+              <w:jc w:val="left"/>
+              <w:rPr>
+                <w:sz w:val="18"/>
+                <w:szCs w:val="18"/>
+              </w:rPr>
+            </w:pPr>
+          </w:p>
+        </w:tc>
+        <w:tc>
+          <w:tcPr>
+            <w:tcW w:w="2694" w:type="dxa"/>
+          </w:tcPr>
+          <w:p>
+            <w:pPr>
+              <w:pStyle w:val="Textkrper"/>
+              <w:jc w:val="left"/>
+              <w:rPr>
+                <w:sz w:val="18"/>
+                <w:szCs w:val="18"/>
+              </w:rPr>
+            </w:pPr>
+            <w:proofErr w:type="spellStart"/>
+            <w:r>
+              <w:rPr>
+                <w:sz w:val="18"/>
+                <w:szCs w:val="18"/>
+              </w:rPr>
+              <w:t>Rothenbühler</w:t>
+            </w:r>
+            <w:proofErr w:type="spellEnd"/>
+            <w:r>
+              <w:rPr>
+                <w:sz w:val="18"/>
+                <w:szCs w:val="18"/>
+              </w:rPr>
+              <w:t xml:space="preserve"> Mike</w:t>
+            </w:r>
+          </w:p>
+        </w:tc>
+      </w:tr>
+    </w:tbl>
+    <w:p>
+      <w:pPr>
         <w:rPr>
           <w:color w:val="FF0000"/>
         </w:rPr>
-        <w:t>Grafik mit Phasen</w:t>
-      </w:r>
+        <w:sectPr>
+          <w:pgSz w:w="11909" w:h="16834"/>
+          <w:pgMar w:top="1927" w:right="1272" w:bottom="1134" w:left="1272" w:header="720" w:footer="720" w:gutter="0"/>
+          <w:cols w:space="720"/>
+          <w:noEndnote/>
+          <w:docGrid w:linePitch="360"/>
+        </w:sectPr>
+      </w:pPr>
+    </w:p>
+    <w:p/>
+    <w:tbl>
+      <w:tblPr>
+        <w:tblW w:w="13021" w:type="dxa"/>
+        <w:tblCellMar>
+          <w:left w:w="0" w:type="dxa"/>
+          <w:right w:w="0" w:type="dxa"/>
+        </w:tblCellMar>
+        <w:tblLook w:val="0420" w:firstRow="1" w:lastRow="0" w:firstColumn="0" w:lastColumn="0" w:noHBand="0" w:noVBand="1"/>
+      </w:tblPr>
+      <w:tblGrid>
+        <w:gridCol w:w="2060"/>
+        <w:gridCol w:w="5597"/>
+        <w:gridCol w:w="1559"/>
+        <w:gridCol w:w="1985"/>
+        <w:gridCol w:w="1820"/>
+      </w:tblGrid>
+      <w:tr>
+        <w:trPr>
+          <w:trHeight w:val="422"/>
+        </w:trPr>
+        <w:tc>
+          <w:tcPr>
+            <w:tcW w:w="2060" w:type="dxa"/>
+            <w:tcBorders>
+              <w:top w:val="single" w:sz="8" w:space="0" w:color="297FD5"/>
+              <w:left w:val="single" w:sz="8" w:space="0" w:color="297FD5"/>
+              <w:bottom w:val="single" w:sz="18" w:space="0" w:color="297FD5"/>
+              <w:right w:val="single" w:sz="8" w:space="0" w:color="297FD5"/>
+            </w:tcBorders>
+            <w:shd w:val="clear" w:color="auto" w:fill="ACCBF9"/>
+            <w:tcMar>
+              <w:top w:w="72" w:type="dxa"/>
+              <w:left w:w="144" w:type="dxa"/>
+              <w:bottom w:w="72" w:type="dxa"/>
+              <w:right w:w="144" w:type="dxa"/>
+            </w:tcMar>
+            <w:hideMark/>
+          </w:tcPr>
+          <w:p>
+            <w:pPr>
+              <w:rPr>
+                <w:lang w:val="de-CH"/>
+              </w:rPr>
+            </w:pPr>
+            <w:r>
+              <w:rPr>
+                <w:b/>
+                <w:bCs/>
+                <w:lang w:val="de-CH"/>
+              </w:rPr>
+              <w:t>3 Wochen</w:t>
+            </w:r>
+          </w:p>
+        </w:tc>
+        <w:tc>
+          <w:tcPr>
+            <w:tcW w:w="5597" w:type="dxa"/>
+            <w:tcBorders>
+              <w:top w:val="single" w:sz="8" w:space="0" w:color="297FD5"/>
+              <w:left w:val="single" w:sz="8" w:space="0" w:color="297FD5"/>
+              <w:bottom w:val="single" w:sz="18" w:space="0" w:color="297FD5"/>
+              <w:right w:val="single" w:sz="8" w:space="0" w:color="297FD5"/>
+            </w:tcBorders>
+            <w:shd w:val="clear" w:color="auto" w:fill="92D050"/>
+            <w:tcMar>
+              <w:top w:w="72" w:type="dxa"/>
+              <w:left w:w="144" w:type="dxa"/>
+              <w:bottom w:w="72" w:type="dxa"/>
+              <w:right w:w="144" w:type="dxa"/>
+            </w:tcMar>
+            <w:hideMark/>
+          </w:tcPr>
+          <w:p>
+            <w:pPr>
+              <w:rPr>
+                <w:lang w:val="de-CH"/>
+              </w:rPr>
+            </w:pPr>
+            <w:r>
+              <w:rPr>
+                <w:b/>
+                <w:bCs/>
+                <w:lang w:val="de-CH"/>
+              </w:rPr>
+              <w:t>12 Wochen</w:t>
+            </w:r>
+          </w:p>
+        </w:tc>
+        <w:tc>
+          <w:tcPr>
+            <w:tcW w:w="1559" w:type="dxa"/>
+            <w:tcBorders>
+              <w:top w:val="single" w:sz="8" w:space="0" w:color="297FD5"/>
+              <w:left w:val="single" w:sz="8" w:space="0" w:color="297FD5"/>
+              <w:bottom w:val="single" w:sz="18" w:space="0" w:color="297FD5"/>
+              <w:right w:val="single" w:sz="8" w:space="0" w:color="297FD5"/>
+            </w:tcBorders>
+            <w:shd w:val="clear" w:color="auto" w:fill="9297CF"/>
+            <w:tcMar>
+              <w:top w:w="72" w:type="dxa"/>
+              <w:left w:w="144" w:type="dxa"/>
+              <w:bottom w:w="72" w:type="dxa"/>
+              <w:right w:w="144" w:type="dxa"/>
+            </w:tcMar>
+            <w:hideMark/>
+          </w:tcPr>
+          <w:p>
+            <w:pPr>
+              <w:rPr>
+                <w:lang w:val="de-CH"/>
+              </w:rPr>
+            </w:pPr>
+            <w:r>
+              <w:rPr>
+                <w:b/>
+                <w:bCs/>
+                <w:lang w:val="de-CH"/>
+              </w:rPr>
+              <w:t>1 Woche</w:t>
+            </w:r>
+          </w:p>
+        </w:tc>
+        <w:tc>
+          <w:tcPr>
+            <w:tcW w:w="1985" w:type="dxa"/>
+            <w:tcBorders>
+              <w:top w:val="single" w:sz="8" w:space="0" w:color="297FD5"/>
+              <w:left w:val="single" w:sz="8" w:space="0" w:color="297FD5"/>
+              <w:bottom w:val="single" w:sz="18" w:space="0" w:color="297FD5"/>
+              <w:right w:val="single" w:sz="8" w:space="0" w:color="297FD5"/>
+            </w:tcBorders>
+            <w:shd w:val="clear" w:color="auto" w:fill="auto"/>
+            <w:tcMar>
+              <w:top w:w="72" w:type="dxa"/>
+              <w:left w:w="144" w:type="dxa"/>
+              <w:bottom w:w="72" w:type="dxa"/>
+              <w:right w:w="144" w:type="dxa"/>
+            </w:tcMar>
+            <w:hideMark/>
+          </w:tcPr>
+          <w:p>
+            <w:pPr>
+              <w:rPr>
+                <w:lang w:val="de-CH"/>
+              </w:rPr>
+            </w:pPr>
+            <w:r>
+              <w:rPr>
+                <w:b/>
+                <w:bCs/>
+                <w:lang w:val="de-CH"/>
+              </w:rPr>
+              <w:t>2 Wochen</w:t>
+            </w:r>
+          </w:p>
+        </w:tc>
+        <w:tc>
+          <w:tcPr>
+            <w:tcW w:w="1820" w:type="dxa"/>
+            <w:tcBorders>
+              <w:top w:val="single" w:sz="8" w:space="0" w:color="297FD5"/>
+              <w:left w:val="single" w:sz="8" w:space="0" w:color="297FD5"/>
+              <w:bottom w:val="single" w:sz="18" w:space="0" w:color="297FD5"/>
+              <w:right w:val="single" w:sz="8" w:space="0" w:color="297FD5"/>
+            </w:tcBorders>
+            <w:shd w:val="clear" w:color="auto" w:fill="9297CF"/>
+            <w:tcMar>
+              <w:top w:w="72" w:type="dxa"/>
+              <w:left w:w="144" w:type="dxa"/>
+              <w:bottom w:w="72" w:type="dxa"/>
+              <w:right w:w="144" w:type="dxa"/>
+            </w:tcMar>
+            <w:hideMark/>
+          </w:tcPr>
+          <w:p>
+            <w:pPr>
+              <w:rPr>
+                <w:lang w:val="de-CH"/>
+              </w:rPr>
+            </w:pPr>
+            <w:r>
+              <w:rPr>
+                <w:b/>
+                <w:bCs/>
+                <w:lang w:val="de-CH"/>
+              </w:rPr>
+              <w:t>2 Wochen</w:t>
+            </w:r>
+          </w:p>
+        </w:tc>
+      </w:tr>
+      <w:tr>
+        <w:trPr>
+          <w:trHeight w:val="422"/>
+        </w:trPr>
+        <w:tc>
+          <w:tcPr>
+            <w:tcW w:w="2060" w:type="dxa"/>
+            <w:tcBorders>
+              <w:top w:val="single" w:sz="18" w:space="0" w:color="297FD5"/>
+              <w:left w:val="single" w:sz="8" w:space="0" w:color="297FD5"/>
+              <w:bottom w:val="single" w:sz="8" w:space="0" w:color="297FD5"/>
+              <w:right w:val="single" w:sz="8" w:space="0" w:color="297FD5"/>
+            </w:tcBorders>
+            <w:shd w:val="clear" w:color="auto" w:fill="ACCBF9"/>
+            <w:tcMar>
+              <w:top w:w="72" w:type="dxa"/>
+              <w:left w:w="144" w:type="dxa"/>
+              <w:bottom w:w="72" w:type="dxa"/>
+              <w:right w:w="144" w:type="dxa"/>
+            </w:tcMar>
+            <w:hideMark/>
+          </w:tcPr>
+          <w:p>
+            <w:pPr>
+              <w:rPr>
+                <w:lang w:val="de-CH"/>
+              </w:rPr>
+            </w:pPr>
+            <w:r>
+              <w:rPr>
+                <w:b/>
+                <w:bCs/>
+                <w:lang w:val="de-CH"/>
+              </w:rPr>
+              <w:t>28.4. – 19.5.</w:t>
+            </w:r>
+          </w:p>
+        </w:tc>
+        <w:tc>
+          <w:tcPr>
+            <w:tcW w:w="5597" w:type="dxa"/>
+            <w:tcBorders>
+              <w:top w:val="single" w:sz="18" w:space="0" w:color="297FD5"/>
+              <w:left w:val="single" w:sz="8" w:space="0" w:color="297FD5"/>
+              <w:bottom w:val="single" w:sz="8" w:space="0" w:color="297FD5"/>
+              <w:right w:val="single" w:sz="8" w:space="0" w:color="297FD5"/>
+            </w:tcBorders>
+            <w:shd w:val="clear" w:color="auto" w:fill="92D050"/>
+            <w:tcMar>
+              <w:top w:w="72" w:type="dxa"/>
+              <w:left w:w="144" w:type="dxa"/>
+              <w:bottom w:w="72" w:type="dxa"/>
+              <w:right w:w="144" w:type="dxa"/>
+            </w:tcMar>
+            <w:hideMark/>
+          </w:tcPr>
+          <w:p>
+            <w:pPr>
+              <w:rPr>
+                <w:lang w:val="de-CH"/>
+              </w:rPr>
+            </w:pPr>
+            <w:r>
+              <w:rPr>
+                <w:b/>
+                <w:bCs/>
+                <w:lang w:val="de-CH"/>
+              </w:rPr>
+              <w:t>20.5. – 11.8.</w:t>
+            </w:r>
+          </w:p>
+        </w:tc>
+        <w:tc>
+          <w:tcPr>
+            <w:tcW w:w="1559" w:type="dxa"/>
+            <w:tcBorders>
+              <w:top w:val="single" w:sz="18" w:space="0" w:color="297FD5"/>
+              <w:left w:val="single" w:sz="8" w:space="0" w:color="297FD5"/>
+              <w:bottom w:val="single" w:sz="8" w:space="0" w:color="297FD5"/>
+              <w:right w:val="single" w:sz="8" w:space="0" w:color="297FD5"/>
+            </w:tcBorders>
+            <w:shd w:val="clear" w:color="auto" w:fill="9297CF"/>
+            <w:tcMar>
+              <w:top w:w="72" w:type="dxa"/>
+              <w:left w:w="144" w:type="dxa"/>
+              <w:bottom w:w="72" w:type="dxa"/>
+              <w:right w:w="144" w:type="dxa"/>
+            </w:tcMar>
+            <w:hideMark/>
+          </w:tcPr>
+          <w:p>
+            <w:pPr>
+              <w:rPr>
+                <w:lang w:val="de-CH"/>
+              </w:rPr>
+            </w:pPr>
+            <w:r>
+              <w:rPr>
+                <w:b/>
+                <w:bCs/>
+                <w:lang w:val="de-CH"/>
+              </w:rPr>
+              <w:t>12.8. – 18.8.</w:t>
+            </w:r>
+          </w:p>
+        </w:tc>
+        <w:tc>
+          <w:tcPr>
+            <w:tcW w:w="1985" w:type="dxa"/>
+            <w:tcBorders>
+              <w:top w:val="single" w:sz="18" w:space="0" w:color="297FD5"/>
+              <w:left w:val="single" w:sz="8" w:space="0" w:color="297FD5"/>
+              <w:bottom w:val="single" w:sz="8" w:space="0" w:color="297FD5"/>
+              <w:right w:val="single" w:sz="8" w:space="0" w:color="297FD5"/>
+            </w:tcBorders>
+            <w:shd w:val="clear" w:color="auto" w:fill="auto"/>
+            <w:tcMar>
+              <w:top w:w="72" w:type="dxa"/>
+              <w:left w:w="144" w:type="dxa"/>
+              <w:bottom w:w="72" w:type="dxa"/>
+              <w:right w:w="144" w:type="dxa"/>
+            </w:tcMar>
+            <w:hideMark/>
+          </w:tcPr>
+          <w:p>
+            <w:pPr>
+              <w:rPr>
+                <w:lang w:val="de-CH"/>
+              </w:rPr>
+            </w:pPr>
+            <w:r>
+              <w:rPr>
+                <w:b/>
+                <w:bCs/>
+                <w:lang w:val="de-CH"/>
+              </w:rPr>
+              <w:t>19.8. – 1.9.</w:t>
+            </w:r>
+          </w:p>
+        </w:tc>
+        <w:tc>
+          <w:tcPr>
+            <w:tcW w:w="1820" w:type="dxa"/>
+            <w:tcBorders>
+              <w:top w:val="single" w:sz="18" w:space="0" w:color="297FD5"/>
+              <w:left w:val="single" w:sz="8" w:space="0" w:color="297FD5"/>
+              <w:bottom w:val="single" w:sz="8" w:space="0" w:color="297FD5"/>
+              <w:right w:val="single" w:sz="8" w:space="0" w:color="297FD5"/>
+            </w:tcBorders>
+            <w:shd w:val="clear" w:color="auto" w:fill="9297CF"/>
+            <w:tcMar>
+              <w:top w:w="72" w:type="dxa"/>
+              <w:left w:w="144" w:type="dxa"/>
+              <w:bottom w:w="72" w:type="dxa"/>
+              <w:right w:w="144" w:type="dxa"/>
+            </w:tcMar>
+            <w:hideMark/>
+          </w:tcPr>
+          <w:p>
+            <w:pPr>
+              <w:rPr>
+                <w:lang w:val="de-CH"/>
+              </w:rPr>
+            </w:pPr>
+            <w:r>
+              <w:rPr>
+                <w:b/>
+                <w:bCs/>
+                <w:lang w:val="de-CH"/>
+              </w:rPr>
+              <w:t>2.9. – 15.9.</w:t>
+            </w:r>
+          </w:p>
+        </w:tc>
+      </w:tr>
+      <w:tr>
+        <w:trPr>
+          <w:trHeight w:val="712"/>
+        </w:trPr>
+        <w:tc>
+          <w:tcPr>
+            <w:tcW w:w="2060" w:type="dxa"/>
+            <w:tcBorders>
+              <w:top w:val="single" w:sz="8" w:space="0" w:color="297FD5"/>
+              <w:left w:val="single" w:sz="8" w:space="0" w:color="297FD5"/>
+              <w:bottom w:val="single" w:sz="8" w:space="0" w:color="297FD5"/>
+              <w:right w:val="single" w:sz="8" w:space="0" w:color="297FD5"/>
+            </w:tcBorders>
+            <w:shd w:val="clear" w:color="auto" w:fill="ACCBF9"/>
+            <w:tcMar>
+              <w:top w:w="72" w:type="dxa"/>
+              <w:left w:w="144" w:type="dxa"/>
+              <w:bottom w:w="72" w:type="dxa"/>
+              <w:right w:w="144" w:type="dxa"/>
+            </w:tcMar>
+            <w:hideMark/>
+          </w:tcPr>
+          <w:p>
+            <w:pPr>
+              <w:rPr>
+                <w:lang w:val="de-CH"/>
+              </w:rPr>
+            </w:pPr>
+            <w:r>
+              <w:rPr>
+                <w:lang w:val="de-CH"/>
+              </w:rPr>
+              <w:t>Vorbereitungen</w:t>
+            </w:r>
+          </w:p>
+          <w:p>
+            <w:pPr>
+              <w:rPr>
+                <w:lang w:val="de-CH"/>
+              </w:rPr>
+            </w:pPr>
+            <w:r>
+              <w:rPr>
+                <w:lang w:val="de-CH"/>
+              </w:rPr>
+              <w:t xml:space="preserve">Beurteilung wie was umgebaut werden kann </w:t>
+            </w:r>
+            <w:r>
+              <w:rPr>
+                <w:lang w:val="de-CH"/>
+              </w:rPr>
+              <w:br/>
+              <w:t>Aspekte ermitteln</w:t>
+            </w:r>
+          </w:p>
+        </w:tc>
+        <w:tc>
+          <w:tcPr>
+            <w:tcW w:w="5597" w:type="dxa"/>
+            <w:tcBorders>
+              <w:top w:val="single" w:sz="8" w:space="0" w:color="297FD5"/>
+              <w:left w:val="single" w:sz="8" w:space="0" w:color="297FD5"/>
+              <w:bottom w:val="single" w:sz="8" w:space="0" w:color="297FD5"/>
+              <w:right w:val="single" w:sz="8" w:space="0" w:color="297FD5"/>
+            </w:tcBorders>
+            <w:shd w:val="clear" w:color="auto" w:fill="92D050"/>
+            <w:tcMar>
+              <w:top w:w="72" w:type="dxa"/>
+              <w:left w:w="144" w:type="dxa"/>
+              <w:bottom w:w="72" w:type="dxa"/>
+              <w:right w:w="144" w:type="dxa"/>
+            </w:tcMar>
+            <w:hideMark/>
+          </w:tcPr>
+          <w:p>
+            <w:pPr>
+              <w:rPr>
+                <w:lang w:val="de-CH"/>
+              </w:rPr>
+            </w:pPr>
+            <w:r>
+              <w:rPr>
+                <w:lang w:val="de-CH"/>
+              </w:rPr>
+              <w:t>Aspekte angehen, Analyse, Design Umsetzung</w:t>
+            </w:r>
+          </w:p>
+        </w:tc>
+        <w:tc>
+          <w:tcPr>
+            <w:tcW w:w="1559" w:type="dxa"/>
+            <w:tcBorders>
+              <w:top w:val="single" w:sz="8" w:space="0" w:color="297FD5"/>
+              <w:left w:val="single" w:sz="8" w:space="0" w:color="297FD5"/>
+              <w:bottom w:val="single" w:sz="8" w:space="0" w:color="297FD5"/>
+              <w:right w:val="single" w:sz="8" w:space="0" w:color="297FD5"/>
+            </w:tcBorders>
+            <w:shd w:val="clear" w:color="auto" w:fill="9297CF"/>
+            <w:tcMar>
+              <w:top w:w="72" w:type="dxa"/>
+              <w:left w:w="144" w:type="dxa"/>
+              <w:bottom w:w="72" w:type="dxa"/>
+              <w:right w:w="144" w:type="dxa"/>
+            </w:tcMar>
+            <w:hideMark/>
+          </w:tcPr>
+          <w:p>
+            <w:pPr>
+              <w:rPr>
+                <w:lang w:val="de-CH"/>
+              </w:rPr>
+            </w:pPr>
+            <w:r>
+              <w:rPr>
+                <w:lang w:val="de-CH"/>
+              </w:rPr>
+              <w:t>Abschluss</w:t>
+            </w:r>
+          </w:p>
+        </w:tc>
+        <w:tc>
+          <w:tcPr>
+            <w:tcW w:w="1985" w:type="dxa"/>
+            <w:tcBorders>
+              <w:top w:val="single" w:sz="8" w:space="0" w:color="297FD5"/>
+              <w:left w:val="single" w:sz="8" w:space="0" w:color="297FD5"/>
+              <w:bottom w:val="single" w:sz="8" w:space="0" w:color="297FD5"/>
+              <w:right w:val="single" w:sz="8" w:space="0" w:color="297FD5"/>
+            </w:tcBorders>
+            <w:shd w:val="clear" w:color="auto" w:fill="auto"/>
+            <w:tcMar>
+              <w:top w:w="72" w:type="dxa"/>
+              <w:left w:w="144" w:type="dxa"/>
+              <w:bottom w:w="72" w:type="dxa"/>
+              <w:right w:w="144" w:type="dxa"/>
+            </w:tcMar>
+            <w:hideMark/>
+          </w:tcPr>
+          <w:p>
+            <w:pPr>
+              <w:rPr>
+                <w:lang w:val="de-CH"/>
+              </w:rPr>
+            </w:pPr>
+            <w:r>
+              <w:rPr>
+                <w:lang w:val="de-CH"/>
+              </w:rPr>
+              <w:t>Ferien</w:t>
+            </w:r>
+          </w:p>
+        </w:tc>
+        <w:tc>
+          <w:tcPr>
+            <w:tcW w:w="1820" w:type="dxa"/>
+            <w:tcBorders>
+              <w:top w:val="single" w:sz="8" w:space="0" w:color="297FD5"/>
+              <w:left w:val="single" w:sz="8" w:space="0" w:color="297FD5"/>
+              <w:bottom w:val="single" w:sz="8" w:space="0" w:color="297FD5"/>
+              <w:right w:val="single" w:sz="8" w:space="0" w:color="297FD5"/>
+            </w:tcBorders>
+            <w:shd w:val="clear" w:color="auto" w:fill="9297CF"/>
+            <w:tcMar>
+              <w:top w:w="72" w:type="dxa"/>
+              <w:left w:w="144" w:type="dxa"/>
+              <w:bottom w:w="72" w:type="dxa"/>
+              <w:right w:w="144" w:type="dxa"/>
+            </w:tcMar>
+            <w:hideMark/>
+          </w:tcPr>
+          <w:p>
+            <w:pPr>
+              <w:rPr>
+                <w:lang w:val="de-CH"/>
+              </w:rPr>
+            </w:pPr>
+            <w:r>
+              <w:rPr>
+                <w:lang w:val="de-CH"/>
+              </w:rPr>
+              <w:t>Abschluss</w:t>
+            </w:r>
+          </w:p>
+        </w:tc>
+      </w:tr>
+    </w:tbl>
+    <w:p/>
+    <w:p/>
+    <w:p>
+      <w:pPr>
+        <w:rPr>
+          <w:color w:val="FF0000"/>
+        </w:rPr>
+      </w:pPr>
+      <w:r>
+        <w:rPr>
+          <w:color w:val="FF0000"/>
+        </w:rPr>
+        <w:t>TODO Excel Tabelle mit geplanten und geleisteten Arbeiten hier reinkopieren</w:t>
+      </w:r>
+    </w:p>
+    <w:p/>
+    <w:p>
+      <w:pPr>
+        <w:rPr>
+          <w:color w:val="FF0000"/>
+        </w:rPr>
+      </w:pPr>
+    </w:p>
+    <w:p>
+      <w:pPr>
+        <w:rPr>
+          <w:color w:val="FF0000"/>
+        </w:rPr>
+        <w:sectPr>
+          <w:pgSz w:w="16834" w:h="11909" w:orient="landscape"/>
+          <w:pgMar w:top="1272" w:right="1134" w:bottom="1272" w:left="1927" w:header="720" w:footer="720" w:gutter="0"/>
+          <w:cols w:space="720"/>
+          <w:noEndnote/>
+          <w:docGrid w:linePitch="360"/>
+        </w:sectPr>
+      </w:pPr>
+    </w:p>
+    <w:p>
+      <w:pPr>
+        <w:rPr>
+          <w:color w:val="FF0000"/>
+        </w:rPr>
+      </w:pPr>
     </w:p>
     <w:p>
       <w:pPr>
@@ -10397,14 +13547,14 @@
           <w:color w:val="FF0000"/>
         </w:rPr>
       </w:pPr>
-      <w:bookmarkStart w:id="39" w:name="_Toc363296874"/>
+      <w:bookmarkStart w:id="40" w:name="_Toc363299861"/>
       <w:r>
         <w:rPr>
           <w:color w:val="FF0000"/>
         </w:rPr>
         <w:t>Projektstart</w:t>
       </w:r>
-      <w:bookmarkEnd w:id="39"/>
+      <w:bookmarkEnd w:id="40"/>
       <w:r>
         <w:rPr>
           <w:color w:val="FF0000"/>
@@ -10419,25 +13569,25 @@
           <w:color w:val="FF0000"/>
         </w:rPr>
       </w:pPr>
-      <w:bookmarkStart w:id="40" w:name="_Toc363296875"/>
+      <w:bookmarkStart w:id="41" w:name="_Toc363299862"/>
       <w:r>
         <w:rPr>
           <w:color w:val="FF0000"/>
         </w:rPr>
         <w:t>Ziele</w:t>
       </w:r>
-      <w:bookmarkEnd w:id="40"/>
+      <w:bookmarkEnd w:id="41"/>
     </w:p>
     <w:p>
       <w:pPr>
         <w:pStyle w:val="berschrift10"/>
       </w:pPr>
-      <w:bookmarkStart w:id="41" w:name="_Toc363296876"/>
+      <w:bookmarkStart w:id="42" w:name="_Toc363299863"/>
       <w:proofErr w:type="spellStart"/>
       <w:r>
         <w:t>Aspektermittlung</w:t>
       </w:r>
-      <w:bookmarkEnd w:id="41"/>
+      <w:bookmarkEnd w:id="42"/>
       <w:proofErr w:type="spellEnd"/>
     </w:p>
     <w:p>
@@ -10547,7 +13697,6 @@
           <w:sz w:val="22"/>
           <w:szCs w:val="22"/>
         </w:rPr>
-        <w:lastRenderedPageBreak/>
         <w:t>Selection</w:t>
       </w:r>
       <w:proofErr w:type="spellEnd"/>
@@ -11958,6 +15107,7 @@
           <w:sz w:val="22"/>
           <w:szCs w:val="22"/>
         </w:rPr>
+        <w:lastRenderedPageBreak/>
         <w:t>SelectionDialogs</w:t>
       </w:r>
       <w:proofErr w:type="spellEnd"/>
@@ -12473,7 +15623,6 @@
               <w:rPr>
                 <w:szCs w:val="20"/>
               </w:rPr>
-              <w:lastRenderedPageBreak/>
               <w:t>3</w:t>
             </w:r>
           </w:p>
@@ -12767,12 +15916,12 @@
       <w:pPr>
         <w:pStyle w:val="berschrift10"/>
       </w:pPr>
-      <w:bookmarkStart w:id="42" w:name="_Toc363296877"/>
+      <w:bookmarkStart w:id="43" w:name="_Toc363299864"/>
       <w:r>
         <w:lastRenderedPageBreak/>
         <w:t>Aspekt Iterationen</w:t>
       </w:r>
-      <w:bookmarkEnd w:id="42"/>
+      <w:bookmarkEnd w:id="43"/>
     </w:p>
     <w:p>
       <w:r>
@@ -12856,7 +16005,7 @@
       <w:pPr>
         <w:pStyle w:val="berschrift20"/>
       </w:pPr>
-      <w:bookmarkStart w:id="43" w:name="_Toc363296878"/>
+      <w:bookmarkStart w:id="44" w:name="_Toc363299865"/>
       <w:r>
         <w:t>Aspekt</w:t>
       </w:r>
@@ -12866,7 +16015,7 @@
       <w:r>
         <w:t>“</w:t>
       </w:r>
-      <w:bookmarkEnd w:id="43"/>
+      <w:bookmarkEnd w:id="44"/>
     </w:p>
     <w:p>
       <w:r>
@@ -12913,11 +16062,11 @@
           <w:numId w:val="5"/>
         </w:numPr>
       </w:pPr>
-      <w:bookmarkStart w:id="44" w:name="_Toc363296879"/>
+      <w:bookmarkStart w:id="45" w:name="_Toc363299866"/>
       <w:r>
         <w:t>Definition Abnahmekriterien</w:t>
       </w:r>
-      <w:bookmarkEnd w:id="44"/>
+      <w:bookmarkEnd w:id="45"/>
     </w:p>
     <w:p>
       <w:r>
@@ -12989,11 +16138,11 @@
           <w:numId w:val="5"/>
         </w:numPr>
       </w:pPr>
-      <w:bookmarkStart w:id="45" w:name="_Toc363296880"/>
+      <w:bookmarkStart w:id="46" w:name="_Toc363299867"/>
       <w:r>
         <w:t>Dauer der Iteration</w:t>
       </w:r>
-      <w:bookmarkEnd w:id="45"/>
+      <w:bookmarkEnd w:id="46"/>
     </w:p>
     <w:p>
       <w:pPr>
@@ -13072,11 +16221,11 @@
           <w:numId w:val="5"/>
         </w:numPr>
       </w:pPr>
-      <w:bookmarkStart w:id="46" w:name="_Toc363296881"/>
+      <w:bookmarkStart w:id="47" w:name="_Toc363299868"/>
       <w:r>
         <w:t>Probleme</w:t>
       </w:r>
-      <w:bookmarkEnd w:id="46"/>
+      <w:bookmarkEnd w:id="47"/>
     </w:p>
     <w:p>
       <w:r>
@@ -13598,11 +16747,11 @@
           <w:numId w:val="5"/>
         </w:numPr>
       </w:pPr>
-      <w:bookmarkStart w:id="47" w:name="_Toc363296882"/>
+      <w:bookmarkStart w:id="48" w:name="_Toc363299869"/>
       <w:r>
         <w:t>Erfahrungen</w:t>
       </w:r>
-      <w:bookmarkEnd w:id="47"/>
+      <w:bookmarkEnd w:id="48"/>
     </w:p>
     <w:p>
       <w:pPr>
@@ -13724,7 +16873,7 @@
           <w:numId w:val="11"/>
         </w:numPr>
       </w:pPr>
-      <w:bookmarkStart w:id="48" w:name="_Toc363296883"/>
+      <w:bookmarkStart w:id="49" w:name="_Toc363299870"/>
       <w:proofErr w:type="spellStart"/>
       <w:r>
         <w:t>Mas</w:t>
@@ -13735,7 +16884,7 @@
       <w:r>
         <w:t>nahmen</w:t>
       </w:r>
-      <w:bookmarkEnd w:id="48"/>
+      <w:bookmarkEnd w:id="49"/>
       <w:proofErr w:type="spellEnd"/>
     </w:p>
     <w:p/>
@@ -13747,12 +16896,12 @@
           <w:numId w:val="11"/>
         </w:numPr>
       </w:pPr>
-      <w:bookmarkStart w:id="49" w:name="_Toc363296884"/>
+      <w:bookmarkStart w:id="50" w:name="_Toc363299871"/>
       <w:r>
         <w:lastRenderedPageBreak/>
         <w:t>Risiken</w:t>
       </w:r>
-      <w:bookmarkEnd w:id="49"/>
+      <w:bookmarkEnd w:id="50"/>
     </w:p>
     <w:p>
       <w:pPr>
@@ -13824,11 +16973,11 @@
           <w:numId w:val="9"/>
         </w:numPr>
       </w:pPr>
-      <w:bookmarkStart w:id="50" w:name="_Toc363296885"/>
+      <w:bookmarkStart w:id="51" w:name="_Toc363299872"/>
       <w:r>
         <w:t>Lieferobjekte</w:t>
       </w:r>
-      <w:bookmarkEnd w:id="50"/>
+      <w:bookmarkEnd w:id="51"/>
     </w:p>
     <w:p>
       <w:r>
@@ -13864,11 +17013,11 @@
           <w:numId w:val="9"/>
         </w:numPr>
       </w:pPr>
-      <w:bookmarkStart w:id="51" w:name="_Toc363296886"/>
+      <w:bookmarkStart w:id="52" w:name="_Toc363299873"/>
       <w:r>
         <w:t>Fazit</w:t>
       </w:r>
-      <w:bookmarkEnd w:id="51"/>
+      <w:bookmarkEnd w:id="52"/>
     </w:p>
     <w:p>
       <w:r>
@@ -13917,7 +17066,7 @@
       <w:pPr>
         <w:pStyle w:val="berschrift20"/>
       </w:pPr>
-      <w:bookmarkStart w:id="52" w:name="_Toc363296887"/>
+      <w:bookmarkStart w:id="53" w:name="_Toc363299874"/>
       <w:r>
         <w:t>Aspekt „</w:t>
       </w:r>
@@ -13946,7 +17095,7 @@
       <w:r>
         <w:t>“</w:t>
       </w:r>
-      <w:bookmarkEnd w:id="52"/>
+      <w:bookmarkEnd w:id="53"/>
     </w:p>
     <w:p>
       <w:r>
@@ -14002,11 +17151,11 @@
           <w:numId w:val="5"/>
         </w:numPr>
       </w:pPr>
-      <w:bookmarkStart w:id="53" w:name="_Toc363296888"/>
+      <w:bookmarkStart w:id="54" w:name="_Toc363299875"/>
       <w:r>
         <w:t>Definition Abnahmekriterien</w:t>
       </w:r>
-      <w:bookmarkEnd w:id="53"/>
+      <w:bookmarkEnd w:id="54"/>
     </w:p>
     <w:p>
       <w:r>
@@ -14111,11 +17260,11 @@
           <w:numId w:val="13"/>
         </w:numPr>
       </w:pPr>
-      <w:bookmarkStart w:id="54" w:name="_Toc363296889"/>
+      <w:bookmarkStart w:id="55" w:name="_Toc363299876"/>
       <w:r>
         <w:t>Dauer der Iteration</w:t>
       </w:r>
-      <w:bookmarkEnd w:id="54"/>
+      <w:bookmarkEnd w:id="55"/>
     </w:p>
     <w:p>
       <w:pPr>
@@ -14329,11 +17478,11 @@
           <w:numId w:val="5"/>
         </w:numPr>
       </w:pPr>
-      <w:bookmarkStart w:id="55" w:name="_Toc363296890"/>
+      <w:bookmarkStart w:id="56" w:name="_Toc363299877"/>
       <w:r>
         <w:t>Probleme</w:t>
       </w:r>
-      <w:bookmarkEnd w:id="55"/>
+      <w:bookmarkEnd w:id="56"/>
     </w:p>
     <w:p>
       <w:r>
@@ -14534,11 +17683,11 @@
           <w:numId w:val="5"/>
         </w:numPr>
       </w:pPr>
-      <w:bookmarkStart w:id="56" w:name="_Toc363296891"/>
+      <w:bookmarkStart w:id="57" w:name="_Toc363299878"/>
       <w:r>
         <w:t>Erfahrungen</w:t>
       </w:r>
-      <w:bookmarkEnd w:id="56"/>
+      <w:bookmarkEnd w:id="57"/>
     </w:p>
     <w:p>
       <w:pPr>
@@ -14966,11 +18115,11 @@
           <w:numId w:val="11"/>
         </w:numPr>
       </w:pPr>
-      <w:bookmarkStart w:id="57" w:name="_Toc363296892"/>
+      <w:bookmarkStart w:id="58" w:name="_Toc363299879"/>
       <w:r>
         <w:t>Risiken</w:t>
       </w:r>
-      <w:bookmarkEnd w:id="57"/>
+      <w:bookmarkEnd w:id="58"/>
     </w:p>
     <w:p>
       <w:pPr>
@@ -14980,12 +18129,12 @@
           <w:numId w:val="11"/>
         </w:numPr>
       </w:pPr>
-      <w:bookmarkStart w:id="58" w:name="_Toc363296893"/>
+      <w:bookmarkStart w:id="59" w:name="_Toc363299880"/>
       <w:proofErr w:type="spellStart"/>
       <w:r>
         <w:t>Massnahmen</w:t>
       </w:r>
-      <w:bookmarkEnd w:id="58"/>
+      <w:bookmarkEnd w:id="59"/>
       <w:proofErr w:type="spellEnd"/>
     </w:p>
     <w:p>
@@ -15017,11 +18166,11 @@
           <w:numId w:val="16"/>
         </w:numPr>
       </w:pPr>
-      <w:bookmarkStart w:id="59" w:name="_Toc363296894"/>
+      <w:bookmarkStart w:id="60" w:name="_Toc363299881"/>
       <w:r>
         <w:t>Lieferobjekte</w:t>
       </w:r>
-      <w:bookmarkEnd w:id="59"/>
+      <w:bookmarkEnd w:id="60"/>
     </w:p>
     <w:p>
       <w:r>
@@ -15065,11 +18214,11 @@
           <w:numId w:val="9"/>
         </w:numPr>
       </w:pPr>
-      <w:bookmarkStart w:id="60" w:name="_Toc363296895"/>
+      <w:bookmarkStart w:id="61" w:name="_Toc363299882"/>
       <w:r>
         <w:t>Fazit</w:t>
       </w:r>
-      <w:bookmarkEnd w:id="60"/>
+      <w:bookmarkEnd w:id="61"/>
     </w:p>
     <w:p>
       <w:r>
@@ -15115,7 +18264,7 @@
       <w:pPr>
         <w:pStyle w:val="berschrift20"/>
       </w:pPr>
-      <w:bookmarkStart w:id="61" w:name="_Toc363296896"/>
+      <w:bookmarkStart w:id="62" w:name="_Toc363299883"/>
       <w:r>
         <w:t>Aspekt „</w:t>
       </w:r>
@@ -15135,7 +18284,7 @@
       <w:r>
         <w:t>“</w:t>
       </w:r>
-      <w:bookmarkEnd w:id="61"/>
+      <w:bookmarkEnd w:id="62"/>
     </w:p>
     <w:p>
       <w:r>
@@ -15189,11 +18338,11 @@
           <w:numId w:val="5"/>
         </w:numPr>
       </w:pPr>
-      <w:bookmarkStart w:id="62" w:name="_Toc363296897"/>
+      <w:bookmarkStart w:id="63" w:name="_Toc363299884"/>
       <w:r>
         <w:t>Definition Abnahmekriterien</w:t>
       </w:r>
-      <w:bookmarkEnd w:id="62"/>
+      <w:bookmarkEnd w:id="63"/>
     </w:p>
     <w:p>
       <w:pPr>
@@ -15366,11 +18515,11 @@
           <w:numId w:val="13"/>
         </w:numPr>
       </w:pPr>
-      <w:bookmarkStart w:id="63" w:name="_Toc363296898"/>
+      <w:bookmarkStart w:id="64" w:name="_Toc363299885"/>
       <w:r>
         <w:t>Dauer der Iteration</w:t>
       </w:r>
-      <w:bookmarkEnd w:id="63"/>
+      <w:bookmarkEnd w:id="64"/>
     </w:p>
     <w:p>
       <w:pPr>
@@ -15647,12 +18796,12 @@
           <w:numId w:val="5"/>
         </w:numPr>
       </w:pPr>
-      <w:bookmarkStart w:id="64" w:name="_Toc363296899"/>
+      <w:bookmarkStart w:id="65" w:name="_Toc363299886"/>
       <w:r>
         <w:lastRenderedPageBreak/>
         <w:t>Probleme</w:t>
       </w:r>
-      <w:bookmarkEnd w:id="64"/>
+      <w:bookmarkEnd w:id="65"/>
     </w:p>
     <w:p>
       <w:pPr>
@@ -15730,11 +18879,11 @@
           <w:numId w:val="5"/>
         </w:numPr>
       </w:pPr>
-      <w:bookmarkStart w:id="65" w:name="_Toc363296900"/>
+      <w:bookmarkStart w:id="66" w:name="_Toc363299887"/>
       <w:r>
         <w:t>Erfahrungen</w:t>
       </w:r>
-      <w:bookmarkEnd w:id="65"/>
+      <w:bookmarkEnd w:id="66"/>
     </w:p>
     <w:p/>
     <w:p>
@@ -15745,11 +18894,11 @@
           <w:numId w:val="11"/>
         </w:numPr>
       </w:pPr>
-      <w:bookmarkStart w:id="66" w:name="_Toc363296901"/>
+      <w:bookmarkStart w:id="67" w:name="_Toc363299888"/>
       <w:r>
         <w:t>Risiken</w:t>
       </w:r>
-      <w:bookmarkEnd w:id="66"/>
+      <w:bookmarkEnd w:id="67"/>
     </w:p>
     <w:p>
       <w:pPr>
@@ -15759,12 +18908,12 @@
           <w:numId w:val="11"/>
         </w:numPr>
       </w:pPr>
-      <w:bookmarkStart w:id="67" w:name="_Toc363296902"/>
+      <w:bookmarkStart w:id="68" w:name="_Toc363299889"/>
       <w:proofErr w:type="spellStart"/>
       <w:r>
         <w:t>Massnahmen</w:t>
       </w:r>
-      <w:bookmarkEnd w:id="67"/>
+      <w:bookmarkEnd w:id="68"/>
       <w:proofErr w:type="spellEnd"/>
     </w:p>
     <w:p>
@@ -15783,11 +18932,11 @@
           <w:numId w:val="16"/>
         </w:numPr>
       </w:pPr>
-      <w:bookmarkStart w:id="68" w:name="_Toc363296903"/>
+      <w:bookmarkStart w:id="69" w:name="_Toc363299890"/>
       <w:r>
         <w:t>Lieferobjekte</w:t>
       </w:r>
-      <w:bookmarkEnd w:id="68"/>
+      <w:bookmarkEnd w:id="69"/>
     </w:p>
     <w:p>
       <w:pPr>
@@ -15797,12 +18946,10 @@
           <w:numId w:val="9"/>
         </w:numPr>
       </w:pPr>
-      <w:bookmarkStart w:id="69" w:name="_Toc363296904"/>
+      <w:bookmarkStart w:id="70" w:name="_Toc363299891"/>
       <w:r>
         <w:t>Fazit</w:t>
       </w:r>
-      <w:bookmarkStart w:id="70" w:name="_GoBack"/>
-      <w:bookmarkEnd w:id="69"/>
       <w:bookmarkEnd w:id="70"/>
     </w:p>
     <w:p>
@@ -15848,7 +18995,7 @@
       <w:pPr>
         <w:pStyle w:val="Formatvorlage1"/>
       </w:pPr>
-      <w:bookmarkStart w:id="71" w:name="_Toc363296905"/>
+      <w:bookmarkStart w:id="71" w:name="_Toc363299892"/>
       <w:r>
         <w:t>Reflexion</w:t>
       </w:r>
@@ -15907,6 +19054,7 @@
         <w:docPartUnique/>
       </w:docPartObj>
     </w:sdtPr>
+    <w:sdtEndPr/>
     <w:sdtContent>
       <w:p>
         <w:pPr>
@@ -16001,7 +19149,7 @@
             <w:sz w:val="18"/>
             <w:szCs w:val="18"/>
           </w:rPr>
-          <w:t>18</w:t>
+          <w:t>3</w:t>
         </w:r>
         <w:r>
           <w:rPr>
@@ -16055,7 +19203,7 @@
             <w:sz w:val="18"/>
             <w:szCs w:val="18"/>
           </w:rPr>
-          <w:t>18</w:t>
+          <w:t>20</w:t>
         </w:r>
         <w:r>
           <w:rPr>
@@ -23704,7 +26852,7 @@
 </file>
 
 <file path=customXml/itemProps4.xml><?xml version="1.0" encoding="utf-8"?>
-<ds:datastoreItem xmlns:ds="http://schemas.openxmlformats.org/officeDocument/2006/customXml" ds:itemID="{6113CF7D-5F69-4C03-AE66-17B1030C0BCF}">
+<ds:datastoreItem xmlns:ds="http://schemas.openxmlformats.org/officeDocument/2006/customXml" ds:itemID="{D51CB22C-1B86-46F2-B733-FF17DF79E7CB}">
   <ds:schemaRefs>
     <ds:schemaRef ds:uri="http://schemas.openxmlformats.org/officeDocument/2006/bibliography"/>
   </ds:schemaRefs>

--- a/Deliverables/Projektbericht.docx
+++ b/Deliverables/Projektbericht.docx
@@ -840,6 +840,82 @@
           </w:p>
         </w:tc>
       </w:tr>
+      <w:tr>
+        <w:tc>
+          <w:tcPr>
+            <w:tcW w:w="1242" w:type="dxa"/>
+          </w:tcPr>
+          <w:p>
+            <w:pPr>
+              <w:pStyle w:val="Textkrper"/>
+              <w:jc w:val="left"/>
+            </w:pPr>
+            <w:r>
+              <w:t>04.08.2013</w:t>
+            </w:r>
+          </w:p>
+        </w:tc>
+        <w:tc>
+          <w:tcPr>
+            <w:tcW w:w="993" w:type="dxa"/>
+          </w:tcPr>
+          <w:p>
+            <w:pPr>
+              <w:pStyle w:val="Textkrper"/>
+              <w:jc w:val="left"/>
+            </w:pPr>
+            <w:r>
+              <w:t>0.5</w:t>
+            </w:r>
+          </w:p>
+        </w:tc>
+        <w:tc>
+          <w:tcPr>
+            <w:tcW w:w="750" w:type="dxa"/>
+          </w:tcPr>
+          <w:p>
+            <w:pPr>
+              <w:pStyle w:val="Textkrper"/>
+              <w:jc w:val="left"/>
+            </w:pPr>
+            <w:r>
+              <w:t>MIRO</w:t>
+            </w:r>
+          </w:p>
+        </w:tc>
+        <w:tc>
+          <w:tcPr>
+            <w:tcW w:w="6520" w:type="dxa"/>
+          </w:tcPr>
+          <w:p>
+            <w:pPr>
+              <w:pStyle w:val="Textkrper"/>
+              <w:jc w:val="left"/>
+            </w:pPr>
+            <w:r>
+              <w:t>Kapitel Organisatorisches</w:t>
+            </w:r>
+            <w:r>
+              <w:t>,</w:t>
+            </w:r>
+            <w:r>
+              <w:t xml:space="preserve"> </w:t>
+            </w:r>
+            <w:r>
+              <w:t>Setup</w:t>
+            </w:r>
+            <w:r>
+              <w:t xml:space="preserve"> </w:t>
+            </w:r>
+            <w:r>
+              <w:t xml:space="preserve">und Vorgaben </w:t>
+            </w:r>
+            <w:r>
+              <w:t>ergänzt</w:t>
+            </w:r>
+          </w:p>
+        </w:tc>
+      </w:tr>
     </w:tbl>
     <w:p>
       <w:pPr>
@@ -934,8 +1010,6 @@
       <w:r>
         <w:fldChar w:fldCharType="separate"/>
       </w:r>
-      <w:bookmarkStart w:id="0" w:name="_GoBack"/>
-      <w:bookmarkEnd w:id="0"/>
       <w:r>
         <w:rPr>
           <w:noProof/>
@@ -974,7 +1048,7 @@
         <w:rPr>
           <w:noProof/>
         </w:rPr>
-        <w:instrText xml:space="preserve"> PAGEREF _Toc363299842 \h </w:instrText>
+        <w:instrText xml:space="preserve"> PAGEREF _Toc363398718 \h </w:instrText>
       </w:r>
       <w:r>
         <w:rPr>
@@ -1053,7 +1127,7 @@
         <w:rPr>
           <w:noProof/>
         </w:rPr>
-        <w:instrText xml:space="preserve"> PAGEREF _Toc363299843 \h </w:instrText>
+        <w:instrText xml:space="preserve"> PAGEREF _Toc363398719 \h </w:instrText>
       </w:r>
       <w:r>
         <w:rPr>
@@ -1132,7 +1206,7 @@
         <w:rPr>
           <w:noProof/>
         </w:rPr>
-        <w:instrText xml:space="preserve"> PAGEREF _Toc363299844 \h </w:instrText>
+        <w:instrText xml:space="preserve"> PAGEREF _Toc363398720 \h </w:instrText>
       </w:r>
       <w:r>
         <w:rPr>
@@ -1211,7 +1285,7 @@
         <w:rPr>
           <w:noProof/>
         </w:rPr>
-        <w:instrText xml:space="preserve"> PAGEREF _Toc363299845 \h </w:instrText>
+        <w:instrText xml:space="preserve"> PAGEREF _Toc363398721 \h </w:instrText>
       </w:r>
       <w:r>
         <w:rPr>
@@ -1290,7 +1364,7 @@
         <w:rPr>
           <w:noProof/>
         </w:rPr>
-        <w:instrText xml:space="preserve"> PAGEREF _Toc363299846 \h </w:instrText>
+        <w:instrText xml:space="preserve"> PAGEREF _Toc363398722 \h </w:instrText>
       </w:r>
       <w:r>
         <w:rPr>
@@ -1369,7 +1443,7 @@
         <w:rPr>
           <w:noProof/>
         </w:rPr>
-        <w:instrText xml:space="preserve"> PAGEREF _Toc363299847 \h </w:instrText>
+        <w:instrText xml:space="preserve"> PAGEREF _Toc363398723 \h </w:instrText>
       </w:r>
       <w:r>
         <w:rPr>
@@ -1448,7 +1522,7 @@
         <w:rPr>
           <w:noProof/>
         </w:rPr>
-        <w:instrText xml:space="preserve"> PAGEREF _Toc363299848 \h </w:instrText>
+        <w:instrText xml:space="preserve"> PAGEREF _Toc363398724 \h </w:instrText>
       </w:r>
       <w:r>
         <w:rPr>
@@ -1527,7 +1601,7 @@
         <w:rPr>
           <w:noProof/>
         </w:rPr>
-        <w:instrText xml:space="preserve"> PAGEREF _Toc363299849 \h </w:instrText>
+        <w:instrText xml:space="preserve"> PAGEREF _Toc363398725 \h </w:instrText>
       </w:r>
       <w:r>
         <w:rPr>
@@ -1606,7 +1680,7 @@
         <w:rPr>
           <w:noProof/>
         </w:rPr>
-        <w:instrText xml:space="preserve"> PAGEREF _Toc363299850 \h </w:instrText>
+        <w:instrText xml:space="preserve"> PAGEREF _Toc363398726 \h </w:instrText>
       </w:r>
       <w:r>
         <w:rPr>
@@ -1685,7 +1759,7 @@
         <w:rPr>
           <w:noProof/>
         </w:rPr>
-        <w:instrText xml:space="preserve"> PAGEREF _Toc363299851 \h </w:instrText>
+        <w:instrText xml:space="preserve"> PAGEREF _Toc363398727 \h </w:instrText>
       </w:r>
       <w:r>
         <w:rPr>
@@ -1764,7 +1838,7 @@
         <w:rPr>
           <w:noProof/>
         </w:rPr>
-        <w:instrText xml:space="preserve"> PAGEREF _Toc363299852 \h </w:instrText>
+        <w:instrText xml:space="preserve"> PAGEREF _Toc363398728 \h </w:instrText>
       </w:r>
       <w:r>
         <w:rPr>
@@ -1845,7 +1919,7 @@
         <w:rPr>
           <w:noProof/>
         </w:rPr>
-        <w:instrText xml:space="preserve"> PAGEREF _Toc363299853 \h </w:instrText>
+        <w:instrText xml:space="preserve"> PAGEREF _Toc363398729 \h </w:instrText>
       </w:r>
       <w:r>
         <w:rPr>
@@ -1924,7 +1998,7 @@
         <w:rPr>
           <w:noProof/>
         </w:rPr>
-        <w:instrText xml:space="preserve"> PAGEREF _Toc363299854 \h </w:instrText>
+        <w:instrText xml:space="preserve"> PAGEREF _Toc363398730 \h </w:instrText>
       </w:r>
       <w:r>
         <w:rPr>
@@ -2003,7 +2077,7 @@
         <w:rPr>
           <w:noProof/>
         </w:rPr>
-        <w:instrText xml:space="preserve"> PAGEREF _Toc363299855 \h </w:instrText>
+        <w:instrText xml:space="preserve"> PAGEREF _Toc363398731 \h </w:instrText>
       </w:r>
       <w:r>
         <w:rPr>
@@ -2082,7 +2156,7 @@
         <w:rPr>
           <w:noProof/>
         </w:rPr>
-        <w:instrText xml:space="preserve"> PAGEREF _Toc363299856 \h </w:instrText>
+        <w:instrText xml:space="preserve"> PAGEREF _Toc363398732 \h </w:instrText>
       </w:r>
       <w:r>
         <w:rPr>
@@ -2161,7 +2235,7 @@
         <w:rPr>
           <w:noProof/>
         </w:rPr>
-        <w:instrText xml:space="preserve"> PAGEREF _Toc363299857 \h </w:instrText>
+        <w:instrText xml:space="preserve"> PAGEREF _Toc363398733 \h </w:instrText>
       </w:r>
       <w:r>
         <w:rPr>
@@ -2240,7 +2314,7 @@
         <w:rPr>
           <w:noProof/>
         </w:rPr>
-        <w:instrText xml:space="preserve"> PAGEREF _Toc363299858 \h </w:instrText>
+        <w:instrText xml:space="preserve"> PAGEREF _Toc363398734 \h </w:instrText>
       </w:r>
       <w:r>
         <w:rPr>
@@ -2284,7 +2358,6 @@
       <w:r>
         <w:rPr>
           <w:noProof/>
-          <w:color w:val="FF0000"/>
         </w:rPr>
         <w:t>5.</w:t>
       </w:r>
@@ -2301,9 +2374,8 @@
       <w:r>
         <w:rPr>
           <w:noProof/>
-          <w:color w:val="FF0000"/>
-        </w:rPr>
-        <w:t>Organisatorisches</w:t>
+        </w:rPr>
+        <w:t>Setup</w:t>
       </w:r>
       <w:r>
         <w:rPr>
@@ -2321,7 +2393,7 @@
         <w:rPr>
           <w:noProof/>
         </w:rPr>
-        <w:instrText xml:space="preserve"> PAGEREF _Toc363299859 \h </w:instrText>
+        <w:instrText xml:space="preserve"> PAGEREF _Toc363398735 \h </w:instrText>
       </w:r>
       <w:r>
         <w:rPr>
@@ -2365,7 +2437,6 @@
       <w:r>
         <w:rPr>
           <w:noProof/>
-          <w:color w:val="FF0000"/>
         </w:rPr>
         <w:t>6.</w:t>
       </w:r>
@@ -2382,9 +2453,8 @@
       <w:r>
         <w:rPr>
           <w:noProof/>
-          <w:color w:val="FF0000"/>
-        </w:rPr>
-        <w:t>Projektplan</w:t>
+        </w:rPr>
+        <w:t>Organisatorisches</w:t>
       </w:r>
       <w:r>
         <w:rPr>
@@ -2402,7 +2472,7 @@
         <w:rPr>
           <w:noProof/>
         </w:rPr>
-        <w:instrText xml:space="preserve"> PAGEREF _Toc363299860 \h </w:instrText>
+        <w:instrText xml:space="preserve"> PAGEREF _Toc363398736 \h </w:instrText>
       </w:r>
       <w:r>
         <w:rPr>
@@ -2419,7 +2489,7 @@
         <w:rPr>
           <w:noProof/>
         </w:rPr>
-        <w:t>10</w:t>
+        <w:t>11</w:t>
       </w:r>
       <w:r>
         <w:rPr>
@@ -2446,7 +2516,6 @@
       <w:r>
         <w:rPr>
           <w:noProof/>
-          <w:color w:val="FF0000"/>
         </w:rPr>
         <w:t>7.</w:t>
       </w:r>
@@ -2463,9 +2532,8 @@
       <w:r>
         <w:rPr>
           <w:noProof/>
-          <w:color w:val="FF0000"/>
-        </w:rPr>
-        <w:t>Projektstart</w:t>
+        </w:rPr>
+        <w:t>Vorgaben</w:t>
       </w:r>
       <w:r>
         <w:rPr>
@@ -2483,7 +2551,7 @@
         <w:rPr>
           <w:noProof/>
         </w:rPr>
-        <w:instrText xml:space="preserve"> PAGEREF _Toc363299861 \h </w:instrText>
+        <w:instrText xml:space="preserve"> PAGEREF _Toc363398737 \h </w:instrText>
       </w:r>
       <w:r>
         <w:rPr>
@@ -2500,7 +2568,7 @@
         <w:rPr>
           <w:noProof/>
         </w:rPr>
-        <w:t>13</w:t>
+        <w:t>11</w:t>
       </w:r>
       <w:r>
         <w:rPr>
@@ -2527,7 +2595,6 @@
       <w:r>
         <w:rPr>
           <w:noProof/>
-          <w:color w:val="FF0000"/>
         </w:rPr>
         <w:t>7.1.</w:t>
       </w:r>
@@ -2544,9 +2611,8 @@
       <w:r>
         <w:rPr>
           <w:noProof/>
-          <w:color w:val="FF0000"/>
-        </w:rPr>
-        <w:t>Ziele</w:t>
+        </w:rPr>
+        <w:t>Beurteilungskriterien</w:t>
       </w:r>
       <w:r>
         <w:rPr>
@@ -2564,7 +2630,7 @@
         <w:rPr>
           <w:noProof/>
         </w:rPr>
-        <w:instrText xml:space="preserve"> PAGEREF _Toc363299862 \h </w:instrText>
+        <w:instrText xml:space="preserve"> PAGEREF _Toc363398738 \h </w:instrText>
       </w:r>
       <w:r>
         <w:rPr>
@@ -2581,7 +2647,165 @@
         <w:rPr>
           <w:noProof/>
         </w:rPr>
-        <w:t>13</w:t>
+        <w:t>11</w:t>
+      </w:r>
+      <w:r>
+        <w:rPr>
+          <w:noProof/>
+        </w:rPr>
+        <w:fldChar w:fldCharType="end"/>
+      </w:r>
+    </w:p>
+    <w:p>
+      <w:pPr>
+        <w:pStyle w:val="Verzeichnis2"/>
+        <w:tabs>
+          <w:tab w:val="left" w:pos="960"/>
+          <w:tab w:val="right" w:leader="underscore" w:pos="9355"/>
+        </w:tabs>
+        <w:rPr>
+          <w:rFonts w:eastAsiaTheme="minorEastAsia" w:cstheme="minorBidi"/>
+          <w:b w:val="0"/>
+          <w:bCs w:val="0"/>
+          <w:noProof/>
+          <w:lang w:val="de-CH"/>
+        </w:rPr>
+      </w:pPr>
+      <w:r>
+        <w:rPr>
+          <w:noProof/>
+        </w:rPr>
+        <w:t>7.2.</w:t>
+      </w:r>
+      <w:r>
+        <w:rPr>
+          <w:rFonts w:eastAsiaTheme="minorEastAsia" w:cstheme="minorBidi"/>
+          <w:b w:val="0"/>
+          <w:bCs w:val="0"/>
+          <w:noProof/>
+          <w:lang w:val="de-CH"/>
+        </w:rPr>
+        <w:tab/>
+      </w:r>
+      <w:r>
+        <w:rPr>
+          <w:noProof/>
+        </w:rPr>
+        <w:t>Kapitelname?</w:t>
+      </w:r>
+      <w:r>
+        <w:rPr>
+          <w:noProof/>
+        </w:rPr>
+        <w:tab/>
+      </w:r>
+      <w:r>
+        <w:rPr>
+          <w:noProof/>
+        </w:rPr>
+        <w:fldChar w:fldCharType="begin"/>
+      </w:r>
+      <w:r>
+        <w:rPr>
+          <w:noProof/>
+        </w:rPr>
+        <w:instrText xml:space="preserve"> PAGEREF _Toc363398739 \h </w:instrText>
+      </w:r>
+      <w:r>
+        <w:rPr>
+          <w:noProof/>
+        </w:rPr>
+      </w:r>
+      <w:r>
+        <w:rPr>
+          <w:noProof/>
+        </w:rPr>
+        <w:fldChar w:fldCharType="separate"/>
+      </w:r>
+      <w:r>
+        <w:rPr>
+          <w:noProof/>
+        </w:rPr>
+        <w:t>11</w:t>
+      </w:r>
+      <w:r>
+        <w:rPr>
+          <w:noProof/>
+        </w:rPr>
+        <w:fldChar w:fldCharType="end"/>
+      </w:r>
+    </w:p>
+    <w:p>
+      <w:pPr>
+        <w:pStyle w:val="Verzeichnis2"/>
+        <w:tabs>
+          <w:tab w:val="left" w:pos="960"/>
+          <w:tab w:val="right" w:leader="underscore" w:pos="9355"/>
+        </w:tabs>
+        <w:rPr>
+          <w:rFonts w:eastAsiaTheme="minorEastAsia" w:cstheme="minorBidi"/>
+          <w:b w:val="0"/>
+          <w:bCs w:val="0"/>
+          <w:noProof/>
+          <w:lang w:val="de-CH"/>
+        </w:rPr>
+      </w:pPr>
+      <w:r>
+        <w:rPr>
+          <w:noProof/>
+        </w:rPr>
+        <w:t>7.3.</w:t>
+      </w:r>
+      <w:r>
+        <w:rPr>
+          <w:rFonts w:eastAsiaTheme="minorEastAsia" w:cstheme="minorBidi"/>
+          <w:b w:val="0"/>
+          <w:bCs w:val="0"/>
+          <w:noProof/>
+          <w:lang w:val="de-CH"/>
+        </w:rPr>
+        <w:tab/>
+      </w:r>
+      <w:r>
+        <w:rPr>
+          <w:noProof/>
+        </w:rPr>
+        <w:t>Tipps vom Experten</w:t>
+      </w:r>
+      <w:r>
+        <w:rPr>
+          <w:noProof/>
+        </w:rPr>
+        <w:tab/>
+      </w:r>
+      <w:r>
+        <w:rPr>
+          <w:noProof/>
+        </w:rPr>
+        <w:fldChar w:fldCharType="begin"/>
+      </w:r>
+      <w:r>
+        <w:rPr>
+          <w:noProof/>
+        </w:rPr>
+        <w:instrText xml:space="preserve"> PAGEREF _Toc363398740 \h </w:instrText>
+      </w:r>
+      <w:r>
+        <w:rPr>
+          <w:noProof/>
+        </w:rPr>
+      </w:r>
+      <w:r>
+        <w:rPr>
+          <w:noProof/>
+        </w:rPr>
+        <w:fldChar w:fldCharType="separate"/>
+      </w:r>
+      <w:r>
+        <w:rPr>
+          <w:noProof/>
+        </w:rPr>
+        <w:t>11</w:t>
       </w:r>
       <w:r>
         <w:rPr>
@@ -2608,6 +2832,7 @@
       <w:r>
         <w:rPr>
           <w:noProof/>
+          <w:color w:val="FF0000"/>
         </w:rPr>
         <w:t>8.</w:t>
       </w:r>
@@ -2624,8 +2849,9 @@
       <w:r>
         <w:rPr>
           <w:noProof/>
-        </w:rPr>
-        <w:t>Aspektermittlung</w:t>
+          <w:color w:val="FF0000"/>
+        </w:rPr>
+        <w:t>Projektplan</w:t>
       </w:r>
       <w:r>
         <w:rPr>
@@ -2643,7 +2869,7 @@
         <w:rPr>
           <w:noProof/>
         </w:rPr>
-        <w:instrText xml:space="preserve"> PAGEREF _Toc363299863 \h </w:instrText>
+        <w:instrText xml:space="preserve"> PAGEREF _Toc363398741 \h </w:instrText>
       </w:r>
       <w:r>
         <w:rPr>
@@ -2660,7 +2886,7 @@
         <w:rPr>
           <w:noProof/>
         </w:rPr>
-        <w:t>13</w:t>
+        <w:t>12</w:t>
       </w:r>
       <w:r>
         <w:rPr>
@@ -2687,6 +2913,7 @@
       <w:r>
         <w:rPr>
           <w:noProof/>
+          <w:color w:val="FF0000"/>
         </w:rPr>
         <w:t>9.</w:t>
       </w:r>
@@ -2703,8 +2930,9 @@
       <w:r>
         <w:rPr>
           <w:noProof/>
-        </w:rPr>
-        <w:t>Aspekt Iterationen</w:t>
+          <w:color w:val="FF0000"/>
+        </w:rPr>
+        <w:t>Projektstart</w:t>
       </w:r>
       <w:r>
         <w:rPr>
@@ -2722,7 +2950,7 @@
         <w:rPr>
           <w:noProof/>
         </w:rPr>
-        <w:instrText xml:space="preserve"> PAGEREF _Toc363299864 \h </w:instrText>
+        <w:instrText xml:space="preserve"> PAGEREF _Toc363398742 \h </w:instrText>
       </w:r>
       <w:r>
         <w:rPr>
@@ -2739,7 +2967,7 @@
         <w:rPr>
           <w:noProof/>
         </w:rPr>
-        <w:t>15</w:t>
+        <w:t>14</w:t>
       </w:r>
       <w:r>
         <w:rPr>
@@ -2766,6 +2994,7 @@
       <w:r>
         <w:rPr>
           <w:noProof/>
+          <w:color w:val="FF0000"/>
         </w:rPr>
         <w:t>9.1.</w:t>
       </w:r>
@@ -2782,6 +3011,244 @@
       <w:r>
         <w:rPr>
           <w:noProof/>
+          <w:color w:val="FF0000"/>
+        </w:rPr>
+        <w:t>Ziele</w:t>
+      </w:r>
+      <w:r>
+        <w:rPr>
+          <w:noProof/>
+        </w:rPr>
+        <w:tab/>
+      </w:r>
+      <w:r>
+        <w:rPr>
+          <w:noProof/>
+        </w:rPr>
+        <w:fldChar w:fldCharType="begin"/>
+      </w:r>
+      <w:r>
+        <w:rPr>
+          <w:noProof/>
+        </w:rPr>
+        <w:instrText xml:space="preserve"> PAGEREF _Toc363398743 \h </w:instrText>
+      </w:r>
+      <w:r>
+        <w:rPr>
+          <w:noProof/>
+        </w:rPr>
+      </w:r>
+      <w:r>
+        <w:rPr>
+          <w:noProof/>
+        </w:rPr>
+        <w:fldChar w:fldCharType="separate"/>
+      </w:r>
+      <w:r>
+        <w:rPr>
+          <w:noProof/>
+        </w:rPr>
+        <w:t>14</w:t>
+      </w:r>
+      <w:r>
+        <w:rPr>
+          <w:noProof/>
+        </w:rPr>
+        <w:fldChar w:fldCharType="end"/>
+      </w:r>
+    </w:p>
+    <w:p>
+      <w:pPr>
+        <w:pStyle w:val="Verzeichnis2"/>
+        <w:tabs>
+          <w:tab w:val="left" w:pos="960"/>
+          <w:tab w:val="right" w:leader="underscore" w:pos="9355"/>
+        </w:tabs>
+        <w:rPr>
+          <w:rFonts w:eastAsiaTheme="minorEastAsia" w:cstheme="minorBidi"/>
+          <w:b w:val="0"/>
+          <w:bCs w:val="0"/>
+          <w:noProof/>
+          <w:lang w:val="de-CH"/>
+        </w:rPr>
+      </w:pPr>
+      <w:r>
+        <w:rPr>
+          <w:noProof/>
+        </w:rPr>
+        <w:t>10.</w:t>
+      </w:r>
+      <w:r>
+        <w:rPr>
+          <w:rFonts w:eastAsiaTheme="minorEastAsia" w:cstheme="minorBidi"/>
+          <w:b w:val="0"/>
+          <w:bCs w:val="0"/>
+          <w:noProof/>
+          <w:lang w:val="de-CH"/>
+        </w:rPr>
+        <w:tab/>
+      </w:r>
+      <w:r>
+        <w:rPr>
+          <w:noProof/>
+        </w:rPr>
+        <w:t>Aspektermittlung</w:t>
+      </w:r>
+      <w:r>
+        <w:rPr>
+          <w:noProof/>
+        </w:rPr>
+        <w:tab/>
+      </w:r>
+      <w:r>
+        <w:rPr>
+          <w:noProof/>
+        </w:rPr>
+        <w:fldChar w:fldCharType="begin"/>
+      </w:r>
+      <w:r>
+        <w:rPr>
+          <w:noProof/>
+        </w:rPr>
+        <w:instrText xml:space="preserve"> PAGEREF _Toc363398744 \h </w:instrText>
+      </w:r>
+      <w:r>
+        <w:rPr>
+          <w:noProof/>
+        </w:rPr>
+      </w:r>
+      <w:r>
+        <w:rPr>
+          <w:noProof/>
+        </w:rPr>
+        <w:fldChar w:fldCharType="separate"/>
+      </w:r>
+      <w:r>
+        <w:rPr>
+          <w:noProof/>
+        </w:rPr>
+        <w:t>14</w:t>
+      </w:r>
+      <w:r>
+        <w:rPr>
+          <w:noProof/>
+        </w:rPr>
+        <w:fldChar w:fldCharType="end"/>
+      </w:r>
+    </w:p>
+    <w:p>
+      <w:pPr>
+        <w:pStyle w:val="Verzeichnis2"/>
+        <w:tabs>
+          <w:tab w:val="left" w:pos="960"/>
+          <w:tab w:val="right" w:leader="underscore" w:pos="9355"/>
+        </w:tabs>
+        <w:rPr>
+          <w:rFonts w:eastAsiaTheme="minorEastAsia" w:cstheme="minorBidi"/>
+          <w:b w:val="0"/>
+          <w:bCs w:val="0"/>
+          <w:noProof/>
+          <w:lang w:val="de-CH"/>
+        </w:rPr>
+      </w:pPr>
+      <w:r>
+        <w:rPr>
+          <w:noProof/>
+        </w:rPr>
+        <w:t>11.</w:t>
+      </w:r>
+      <w:r>
+        <w:rPr>
+          <w:rFonts w:eastAsiaTheme="minorEastAsia" w:cstheme="minorBidi"/>
+          <w:b w:val="0"/>
+          <w:bCs w:val="0"/>
+          <w:noProof/>
+          <w:lang w:val="de-CH"/>
+        </w:rPr>
+        <w:tab/>
+      </w:r>
+      <w:r>
+        <w:rPr>
+          <w:noProof/>
+        </w:rPr>
+        <w:t>Aspekt Iterationen</w:t>
+      </w:r>
+      <w:r>
+        <w:rPr>
+          <w:noProof/>
+        </w:rPr>
+        <w:tab/>
+      </w:r>
+      <w:r>
+        <w:rPr>
+          <w:noProof/>
+        </w:rPr>
+        <w:fldChar w:fldCharType="begin"/>
+      </w:r>
+      <w:r>
+        <w:rPr>
+          <w:noProof/>
+        </w:rPr>
+        <w:instrText xml:space="preserve"> PAGEREF _Toc363398745 \h </w:instrText>
+      </w:r>
+      <w:r>
+        <w:rPr>
+          <w:noProof/>
+        </w:rPr>
+      </w:r>
+      <w:r>
+        <w:rPr>
+          <w:noProof/>
+        </w:rPr>
+        <w:fldChar w:fldCharType="separate"/>
+      </w:r>
+      <w:r>
+        <w:rPr>
+          <w:noProof/>
+        </w:rPr>
+        <w:t>16</w:t>
+      </w:r>
+      <w:r>
+        <w:rPr>
+          <w:noProof/>
+        </w:rPr>
+        <w:fldChar w:fldCharType="end"/>
+      </w:r>
+    </w:p>
+    <w:p>
+      <w:pPr>
+        <w:pStyle w:val="Verzeichnis2"/>
+        <w:tabs>
+          <w:tab w:val="left" w:pos="960"/>
+          <w:tab w:val="right" w:leader="underscore" w:pos="9355"/>
+        </w:tabs>
+        <w:rPr>
+          <w:rFonts w:eastAsiaTheme="minorEastAsia" w:cstheme="minorBidi"/>
+          <w:b w:val="0"/>
+          <w:bCs w:val="0"/>
+          <w:noProof/>
+          <w:lang w:val="de-CH"/>
+        </w:rPr>
+      </w:pPr>
+      <w:r>
+        <w:rPr>
+          <w:noProof/>
+        </w:rPr>
+        <w:t>11.1.</w:t>
+      </w:r>
+      <w:r>
+        <w:rPr>
+          <w:rFonts w:eastAsiaTheme="minorEastAsia" w:cstheme="minorBidi"/>
+          <w:b w:val="0"/>
+          <w:bCs w:val="0"/>
+          <w:noProof/>
+          <w:lang w:val="de-CH"/>
+        </w:rPr>
+        <w:tab/>
+      </w:r>
+      <w:r>
+        <w:rPr>
+          <w:noProof/>
         </w:rPr>
         <w:t>Aspekt „Mixing E3/E4“</w:t>
       </w:r>
@@ -2801,7 +3268,7 @@
         <w:rPr>
           <w:noProof/>
         </w:rPr>
-        <w:instrText xml:space="preserve"> PAGEREF _Toc363299865 \h </w:instrText>
+        <w:instrText xml:space="preserve"> PAGEREF _Toc363398746 \h </w:instrText>
       </w:r>
       <w:r>
         <w:rPr>
@@ -2818,7 +3285,7 @@
         <w:rPr>
           <w:noProof/>
         </w:rPr>
-        <w:t>15</w:t>
+        <w:t>16</w:t>
       </w:r>
       <w:r>
         <w:rPr>
@@ -2846,7 +3313,7 @@
         <w:rPr>
           <w:noProof/>
         </w:rPr>
-        <w:t>9.1.1.</w:t>
+        <w:t>11.1.1.</w:t>
       </w:r>
       <w:r>
         <w:rPr>
@@ -2880,7 +3347,7 @@
         <w:rPr>
           <w:noProof/>
         </w:rPr>
-        <w:instrText xml:space="preserve"> PAGEREF _Toc363299866 \h </w:instrText>
+        <w:instrText xml:space="preserve"> PAGEREF _Toc363398747 \h </w:instrText>
       </w:r>
       <w:r>
         <w:rPr>
@@ -2897,7 +3364,7 @@
         <w:rPr>
           <w:noProof/>
         </w:rPr>
-        <w:t>15</w:t>
+        <w:t>16</w:t>
       </w:r>
       <w:r>
         <w:rPr>
@@ -2925,7 +3392,7 @@
         <w:rPr>
           <w:noProof/>
         </w:rPr>
-        <w:t>9.1.2.</w:t>
+        <w:t>11.1.2.</w:t>
       </w:r>
       <w:r>
         <w:rPr>
@@ -2959,7 +3426,7 @@
         <w:rPr>
           <w:noProof/>
         </w:rPr>
-        <w:instrText xml:space="preserve"> PAGEREF _Toc363299867 \h </w:instrText>
+        <w:instrText xml:space="preserve"> PAGEREF _Toc363398748 \h </w:instrText>
       </w:r>
       <w:r>
         <w:rPr>
@@ -2976,7 +3443,7 @@
         <w:rPr>
           <w:noProof/>
         </w:rPr>
-        <w:t>15</w:t>
+        <w:t>16</w:t>
       </w:r>
       <w:r>
         <w:rPr>
@@ -3004,7 +3471,8 @@
         <w:rPr>
           <w:noProof/>
         </w:rPr>
-        <w:t>9.1.3.</w:t>
+        <w:lastRenderedPageBreak/>
+        <w:t>11.1.3.</w:t>
       </w:r>
       <w:r>
         <w:rPr>
@@ -3038,7 +3506,7 @@
         <w:rPr>
           <w:noProof/>
         </w:rPr>
-        <w:instrText xml:space="preserve"> PAGEREF _Toc363299868 \h </w:instrText>
+        <w:instrText xml:space="preserve"> PAGEREF _Toc363398749 \h </w:instrText>
       </w:r>
       <w:r>
         <w:rPr>
@@ -3055,7 +3523,7 @@
         <w:rPr>
           <w:noProof/>
         </w:rPr>
-        <w:t>15</w:t>
+        <w:t>16</w:t>
       </w:r>
       <w:r>
         <w:rPr>
@@ -3083,7 +3551,7 @@
         <w:rPr>
           <w:noProof/>
         </w:rPr>
-        <w:t>9.1.4.</w:t>
+        <w:t>11.1.4.</w:t>
       </w:r>
       <w:r>
         <w:rPr>
@@ -3117,7 +3585,7 @@
         <w:rPr>
           <w:noProof/>
         </w:rPr>
-        <w:instrText xml:space="preserve"> PAGEREF _Toc363299869 \h </w:instrText>
+        <w:instrText xml:space="preserve"> PAGEREF _Toc363398750 \h </w:instrText>
       </w:r>
       <w:r>
         <w:rPr>
@@ -3134,7 +3602,7 @@
         <w:rPr>
           <w:noProof/>
         </w:rPr>
-        <w:t>16</w:t>
+        <w:t>17</w:t>
       </w:r>
       <w:r>
         <w:rPr>
@@ -3162,7 +3630,7 @@
         <w:rPr>
           <w:noProof/>
         </w:rPr>
-        <w:t>9.1.1.</w:t>
+        <w:t>11.1.1.</w:t>
       </w:r>
       <w:r>
         <w:rPr>
@@ -3196,7 +3664,7 @@
         <w:rPr>
           <w:noProof/>
         </w:rPr>
-        <w:instrText xml:space="preserve"> PAGEREF _Toc363299870 \h </w:instrText>
+        <w:instrText xml:space="preserve"> PAGEREF _Toc363398751 \h </w:instrText>
       </w:r>
       <w:r>
         <w:rPr>
@@ -3213,7 +3681,7 @@
         <w:rPr>
           <w:noProof/>
         </w:rPr>
-        <w:t>16</w:t>
+        <w:t>17</w:t>
       </w:r>
       <w:r>
         <w:rPr>
@@ -3241,7 +3709,7 @@
         <w:rPr>
           <w:noProof/>
         </w:rPr>
-        <w:t>9.1.2.</w:t>
+        <w:t>11.1.2.</w:t>
       </w:r>
       <w:r>
         <w:rPr>
@@ -3275,7 +3743,7 @@
         <w:rPr>
           <w:noProof/>
         </w:rPr>
-        <w:instrText xml:space="preserve"> PAGEREF _Toc363299871 \h </w:instrText>
+        <w:instrText xml:space="preserve"> PAGEREF _Toc363398752 \h </w:instrText>
       </w:r>
       <w:r>
         <w:rPr>
@@ -3292,7 +3760,7 @@
         <w:rPr>
           <w:noProof/>
         </w:rPr>
-        <w:t>17</w:t>
+        <w:t>18</w:t>
       </w:r>
       <w:r>
         <w:rPr>
@@ -3320,7 +3788,7 @@
         <w:rPr>
           <w:noProof/>
         </w:rPr>
-        <w:t>9.1.1.</w:t>
+        <w:t>11.1.1.</w:t>
       </w:r>
       <w:r>
         <w:rPr>
@@ -3354,7 +3822,7 @@
         <w:rPr>
           <w:noProof/>
         </w:rPr>
-        <w:instrText xml:space="preserve"> PAGEREF _Toc363299872 \h </w:instrText>
+        <w:instrText xml:space="preserve"> PAGEREF _Toc363398753 \h </w:instrText>
       </w:r>
       <w:r>
         <w:rPr>
@@ -3371,7 +3839,7 @@
         <w:rPr>
           <w:noProof/>
         </w:rPr>
-        <w:t>17</w:t>
+        <w:t>18</w:t>
       </w:r>
       <w:r>
         <w:rPr>
@@ -3399,8 +3867,7 @@
         <w:rPr>
           <w:noProof/>
         </w:rPr>
-        <w:lastRenderedPageBreak/>
-        <w:t>9.1.2.</w:t>
+        <w:t>11.1.2.</w:t>
       </w:r>
       <w:r>
         <w:rPr>
@@ -3434,7 +3901,7 @@
         <w:rPr>
           <w:noProof/>
         </w:rPr>
-        <w:instrText xml:space="preserve"> PAGEREF _Toc363299873 \h </w:instrText>
+        <w:instrText xml:space="preserve"> PAGEREF _Toc363398754 \h </w:instrText>
       </w:r>
       <w:r>
         <w:rPr>
@@ -3451,7 +3918,7 @@
         <w:rPr>
           <w:noProof/>
         </w:rPr>
-        <w:t>17</w:t>
+        <w:t>18</w:t>
       </w:r>
       <w:r>
         <w:rPr>
@@ -3479,7 +3946,7 @@
         <w:rPr>
           <w:noProof/>
         </w:rPr>
-        <w:t>9.2.</w:t>
+        <w:t>11.2.</w:t>
       </w:r>
       <w:r>
         <w:rPr>
@@ -3513,7 +3980,7 @@
         <w:rPr>
           <w:noProof/>
         </w:rPr>
-        <w:instrText xml:space="preserve"> PAGEREF _Toc363299874 \h </w:instrText>
+        <w:instrText xml:space="preserve"> PAGEREF _Toc363398755 \h </w:instrText>
       </w:r>
       <w:r>
         <w:rPr>
@@ -3530,7 +3997,7 @@
         <w:rPr>
           <w:noProof/>
         </w:rPr>
-        <w:t>17</w:t>
+        <w:t>18</w:t>
       </w:r>
       <w:r>
         <w:rPr>
@@ -3558,7 +4025,7 @@
         <w:rPr>
           <w:noProof/>
         </w:rPr>
-        <w:t>9.2.1.</w:t>
+        <w:t>11.2.1.</w:t>
       </w:r>
       <w:r>
         <w:rPr>
@@ -3592,7 +4059,7 @@
         <w:rPr>
           <w:noProof/>
         </w:rPr>
-        <w:instrText xml:space="preserve"> PAGEREF _Toc363299875 \h </w:instrText>
+        <w:instrText xml:space="preserve"> PAGEREF _Toc363398756 \h </w:instrText>
       </w:r>
       <w:r>
         <w:rPr>
@@ -3609,7 +4076,7 @@
         <w:rPr>
           <w:noProof/>
         </w:rPr>
-        <w:t>17</w:t>
+        <w:t>18</w:t>
       </w:r>
       <w:r>
         <w:rPr>
@@ -3637,7 +4104,7 @@
         <w:rPr>
           <w:noProof/>
         </w:rPr>
-        <w:t>9.2.1.</w:t>
+        <w:t>11.2.1.</w:t>
       </w:r>
       <w:r>
         <w:rPr>
@@ -3671,7 +4138,7 @@
         <w:rPr>
           <w:noProof/>
         </w:rPr>
-        <w:instrText xml:space="preserve"> PAGEREF _Toc363299876 \h </w:instrText>
+        <w:instrText xml:space="preserve"> PAGEREF _Toc363398757 \h </w:instrText>
       </w:r>
       <w:r>
         <w:rPr>
@@ -3688,7 +4155,7 @@
         <w:rPr>
           <w:noProof/>
         </w:rPr>
-        <w:t>17</w:t>
+        <w:t>18</w:t>
       </w:r>
       <w:r>
         <w:rPr>
@@ -3716,7 +4183,7 @@
         <w:rPr>
           <w:noProof/>
         </w:rPr>
-        <w:t>9.2.2.</w:t>
+        <w:t>11.2.2.</w:t>
       </w:r>
       <w:r>
         <w:rPr>
@@ -3750,7 +4217,7 @@
         <w:rPr>
           <w:noProof/>
         </w:rPr>
-        <w:instrText xml:space="preserve"> PAGEREF _Toc363299877 \h </w:instrText>
+        <w:instrText xml:space="preserve"> PAGEREF _Toc363398758 \h </w:instrText>
       </w:r>
       <w:r>
         <w:rPr>
@@ -3767,7 +4234,7 @@
         <w:rPr>
           <w:noProof/>
         </w:rPr>
-        <w:t>18</w:t>
+        <w:t>19</w:t>
       </w:r>
       <w:r>
         <w:rPr>
@@ -3795,7 +4262,7 @@
         <w:rPr>
           <w:noProof/>
         </w:rPr>
-        <w:t>9.2.3.</w:t>
+        <w:t>11.2.3.</w:t>
       </w:r>
       <w:r>
         <w:rPr>
@@ -3829,7 +4296,7 @@
         <w:rPr>
           <w:noProof/>
         </w:rPr>
-        <w:instrText xml:space="preserve"> PAGEREF _Toc363299878 \h </w:instrText>
+        <w:instrText xml:space="preserve"> PAGEREF _Toc363398759 \h </w:instrText>
       </w:r>
       <w:r>
         <w:rPr>
@@ -3846,7 +4313,7 @@
         <w:rPr>
           <w:noProof/>
         </w:rPr>
-        <w:t>18</w:t>
+        <w:t>19</w:t>
       </w:r>
       <w:r>
         <w:rPr>
@@ -3874,7 +4341,7 @@
         <w:rPr>
           <w:noProof/>
         </w:rPr>
-        <w:t>9.2.4.</w:t>
+        <w:t>11.2.4.</w:t>
       </w:r>
       <w:r>
         <w:rPr>
@@ -3908,7 +4375,7 @@
         <w:rPr>
           <w:noProof/>
         </w:rPr>
-        <w:instrText xml:space="preserve"> PAGEREF _Toc363299879 \h </w:instrText>
+        <w:instrText xml:space="preserve"> PAGEREF _Toc363398760 \h </w:instrText>
       </w:r>
       <w:r>
         <w:rPr>
@@ -3925,7 +4392,7 @@
         <w:rPr>
           <w:noProof/>
         </w:rPr>
-        <w:t>18</w:t>
+        <w:t>19</w:t>
       </w:r>
       <w:r>
         <w:rPr>
@@ -3953,7 +4420,7 @@
         <w:rPr>
           <w:noProof/>
         </w:rPr>
-        <w:t>9.2.5.</w:t>
+        <w:t>11.2.5.</w:t>
       </w:r>
       <w:r>
         <w:rPr>
@@ -3987,7 +4454,7 @@
         <w:rPr>
           <w:noProof/>
         </w:rPr>
-        <w:instrText xml:space="preserve"> PAGEREF _Toc363299880 \h </w:instrText>
+        <w:instrText xml:space="preserve"> PAGEREF _Toc363398761 \h </w:instrText>
       </w:r>
       <w:r>
         <w:rPr>
@@ -4004,7 +4471,7 @@
         <w:rPr>
           <w:noProof/>
         </w:rPr>
-        <w:t>18</w:t>
+        <w:t>19</w:t>
       </w:r>
       <w:r>
         <w:rPr>
@@ -4032,7 +4499,7 @@
         <w:rPr>
           <w:noProof/>
         </w:rPr>
-        <w:t>9.2.1.</w:t>
+        <w:t>11.2.1.</w:t>
       </w:r>
       <w:r>
         <w:rPr>
@@ -4066,7 +4533,7 @@
         <w:rPr>
           <w:noProof/>
         </w:rPr>
-        <w:instrText xml:space="preserve"> PAGEREF _Toc363299881 \h </w:instrText>
+        <w:instrText xml:space="preserve"> PAGEREF _Toc363398762 \h </w:instrText>
       </w:r>
       <w:r>
         <w:rPr>
@@ -4083,7 +4550,7 @@
         <w:rPr>
           <w:noProof/>
         </w:rPr>
-        <w:t>18</w:t>
+        <w:t>19</w:t>
       </w:r>
       <w:r>
         <w:rPr>
@@ -4111,7 +4578,7 @@
         <w:rPr>
           <w:noProof/>
         </w:rPr>
-        <w:t>9.2.2.</w:t>
+        <w:t>11.2.2.</w:t>
       </w:r>
       <w:r>
         <w:rPr>
@@ -4145,7 +4612,7 @@
         <w:rPr>
           <w:noProof/>
         </w:rPr>
-        <w:instrText xml:space="preserve"> PAGEREF _Toc363299882 \h </w:instrText>
+        <w:instrText xml:space="preserve"> PAGEREF _Toc363398763 \h </w:instrText>
       </w:r>
       <w:r>
         <w:rPr>
@@ -4162,7 +4629,7 @@
         <w:rPr>
           <w:noProof/>
         </w:rPr>
-        <w:t>19</w:t>
+        <w:t>20</w:t>
       </w:r>
       <w:r>
         <w:rPr>
@@ -4190,7 +4657,7 @@
         <w:rPr>
           <w:noProof/>
         </w:rPr>
-        <w:t>9.3.</w:t>
+        <w:t>11.3.</w:t>
       </w:r>
       <w:r>
         <w:rPr>
@@ -4224,7 +4691,7 @@
         <w:rPr>
           <w:noProof/>
         </w:rPr>
-        <w:instrText xml:space="preserve"> PAGEREF _Toc363299883 \h </w:instrText>
+        <w:instrText xml:space="preserve"> PAGEREF _Toc363398764 \h </w:instrText>
       </w:r>
       <w:r>
         <w:rPr>
@@ -4241,7 +4708,7 @@
         <w:rPr>
           <w:noProof/>
         </w:rPr>
-        <w:t>19</w:t>
+        <w:t>20</w:t>
       </w:r>
       <w:r>
         <w:rPr>
@@ -4269,7 +4736,7 @@
         <w:rPr>
           <w:noProof/>
         </w:rPr>
-        <w:t>9.3.1.</w:t>
+        <w:t>11.3.1.</w:t>
       </w:r>
       <w:r>
         <w:rPr>
@@ -4303,7 +4770,7 @@
         <w:rPr>
           <w:noProof/>
         </w:rPr>
-        <w:instrText xml:space="preserve"> PAGEREF _Toc363299884 \h </w:instrText>
+        <w:instrText xml:space="preserve"> PAGEREF _Toc363398765 \h </w:instrText>
       </w:r>
       <w:r>
         <w:rPr>
@@ -4320,7 +4787,7 @@
         <w:rPr>
           <w:noProof/>
         </w:rPr>
-        <w:t>19</w:t>
+        <w:t>20</w:t>
       </w:r>
       <w:r>
         <w:rPr>
@@ -4348,7 +4815,7 @@
         <w:rPr>
           <w:noProof/>
         </w:rPr>
-        <w:t>9.3.2.</w:t>
+        <w:t>11.3.2.</w:t>
       </w:r>
       <w:r>
         <w:rPr>
@@ -4382,7 +4849,7 @@
         <w:rPr>
           <w:noProof/>
         </w:rPr>
-        <w:instrText xml:space="preserve"> PAGEREF _Toc363299885 \h </w:instrText>
+        <w:instrText xml:space="preserve"> PAGEREF _Toc363398766 \h </w:instrText>
       </w:r>
       <w:r>
         <w:rPr>
@@ -4399,7 +4866,7 @@
         <w:rPr>
           <w:noProof/>
         </w:rPr>
-        <w:t>19</w:t>
+        <w:t>20</w:t>
       </w:r>
       <w:r>
         <w:rPr>
@@ -4427,7 +4894,7 @@
         <w:rPr>
           <w:noProof/>
         </w:rPr>
-        <w:t>9.3.3.</w:t>
+        <w:t>11.3.3.</w:t>
       </w:r>
       <w:r>
         <w:rPr>
@@ -4461,7 +4928,7 @@
         <w:rPr>
           <w:noProof/>
         </w:rPr>
-        <w:instrText xml:space="preserve"> PAGEREF _Toc363299886 \h </w:instrText>
+        <w:instrText xml:space="preserve"> PAGEREF _Toc363398767 \h </w:instrText>
       </w:r>
       <w:r>
         <w:rPr>
@@ -4478,7 +4945,7 @@
         <w:rPr>
           <w:noProof/>
         </w:rPr>
-        <w:t>20</w:t>
+        <w:t>21</w:t>
       </w:r>
       <w:r>
         <w:rPr>
@@ -4506,7 +4973,7 @@
         <w:rPr>
           <w:noProof/>
         </w:rPr>
-        <w:t>9.3.4.</w:t>
+        <w:t>11.3.4.</w:t>
       </w:r>
       <w:r>
         <w:rPr>
@@ -4540,7 +5007,7 @@
         <w:rPr>
           <w:noProof/>
         </w:rPr>
-        <w:instrText xml:space="preserve"> PAGEREF _Toc363299887 \h </w:instrText>
+        <w:instrText xml:space="preserve"> PAGEREF _Toc363398768 \h </w:instrText>
       </w:r>
       <w:r>
         <w:rPr>
@@ -4557,7 +5024,7 @@
         <w:rPr>
           <w:noProof/>
         </w:rPr>
-        <w:t>20</w:t>
+        <w:t>21</w:t>
       </w:r>
       <w:r>
         <w:rPr>
@@ -4585,7 +5052,7 @@
         <w:rPr>
           <w:noProof/>
         </w:rPr>
-        <w:t>9.3.5.</w:t>
+        <w:t>11.3.5.</w:t>
       </w:r>
       <w:r>
         <w:rPr>
@@ -4619,7 +5086,7 @@
         <w:rPr>
           <w:noProof/>
         </w:rPr>
-        <w:instrText xml:space="preserve"> PAGEREF _Toc363299888 \h </w:instrText>
+        <w:instrText xml:space="preserve"> PAGEREF _Toc363398769 \h </w:instrText>
       </w:r>
       <w:r>
         <w:rPr>
@@ -4636,7 +5103,7 @@
         <w:rPr>
           <w:noProof/>
         </w:rPr>
-        <w:t>20</w:t>
+        <w:t>21</w:t>
       </w:r>
       <w:r>
         <w:rPr>
@@ -4664,7 +5131,7 @@
         <w:rPr>
           <w:noProof/>
         </w:rPr>
-        <w:t>9.3.6.</w:t>
+        <w:t>11.3.6.</w:t>
       </w:r>
       <w:r>
         <w:rPr>
@@ -4698,7 +5165,7 @@
         <w:rPr>
           <w:noProof/>
         </w:rPr>
-        <w:instrText xml:space="preserve"> PAGEREF _Toc363299889 \h </w:instrText>
+        <w:instrText xml:space="preserve"> PAGEREF _Toc363398770 \h </w:instrText>
       </w:r>
       <w:r>
         <w:rPr>
@@ -4715,7 +5182,7 @@
         <w:rPr>
           <w:noProof/>
         </w:rPr>
-        <w:t>20</w:t>
+        <w:t>21</w:t>
       </w:r>
       <w:r>
         <w:rPr>
@@ -4743,7 +5210,7 @@
         <w:rPr>
           <w:noProof/>
         </w:rPr>
-        <w:t>9.3.7.</w:t>
+        <w:t>11.3.7.</w:t>
       </w:r>
       <w:r>
         <w:rPr>
@@ -4777,7 +5244,7 @@
         <w:rPr>
           <w:noProof/>
         </w:rPr>
-        <w:instrText xml:space="preserve"> PAGEREF _Toc363299890 \h </w:instrText>
+        <w:instrText xml:space="preserve"> PAGEREF _Toc363398771 \h </w:instrText>
       </w:r>
       <w:r>
         <w:rPr>
@@ -4794,7 +5261,7 @@
         <w:rPr>
           <w:noProof/>
         </w:rPr>
-        <w:t>20</w:t>
+        <w:t>21</w:t>
       </w:r>
       <w:r>
         <w:rPr>
@@ -4822,7 +5289,7 @@
         <w:rPr>
           <w:noProof/>
         </w:rPr>
-        <w:t>9.3.8.</w:t>
+        <w:t>11.3.8.</w:t>
       </w:r>
       <w:r>
         <w:rPr>
@@ -4856,7 +5323,7 @@
         <w:rPr>
           <w:noProof/>
         </w:rPr>
-        <w:instrText xml:space="preserve"> PAGEREF _Toc363299891 \h </w:instrText>
+        <w:instrText xml:space="preserve"> PAGEREF _Toc363398772 \h </w:instrText>
       </w:r>
       <w:r>
         <w:rPr>
@@ -4873,7 +5340,7 @@
         <w:rPr>
           <w:noProof/>
         </w:rPr>
-        <w:t>20</w:t>
+        <w:t>21</w:t>
       </w:r>
       <w:r>
         <w:rPr>
@@ -4901,7 +5368,7 @@
         <w:rPr>
           <w:noProof/>
         </w:rPr>
-        <w:t>10.</w:t>
+        <w:t>12.</w:t>
       </w:r>
       <w:r>
         <w:rPr>
@@ -4935,7 +5402,7 @@
         <w:rPr>
           <w:noProof/>
         </w:rPr>
-        <w:instrText xml:space="preserve"> PAGEREF _Toc363299892 \h </w:instrText>
+        <w:instrText xml:space="preserve"> PAGEREF _Toc363398773 \h </w:instrText>
       </w:r>
       <w:r>
         <w:rPr>
@@ -4952,7 +5419,7 @@
         <w:rPr>
           <w:noProof/>
         </w:rPr>
-        <w:t>20</w:t>
+        <w:t>21</w:t>
       </w:r>
       <w:r>
         <w:rPr>
@@ -4974,7 +5441,7 @@
           <w:szCs w:val="32"/>
         </w:rPr>
       </w:pPr>
-      <w:bookmarkStart w:id="1" w:name="_Toc356457229"/>
+      <w:bookmarkStart w:id="0" w:name="_Toc356457229"/>
       <w:r>
         <w:br w:type="page"/>
       </w:r>
@@ -4983,26 +5450,26 @@
       <w:pPr>
         <w:pStyle w:val="berschrift10"/>
       </w:pPr>
-      <w:bookmarkStart w:id="2" w:name="_Toc363299842"/>
+      <w:bookmarkStart w:id="1" w:name="_Toc363398718"/>
       <w:r>
         <w:lastRenderedPageBreak/>
         <w:t>Einleitung</w:t>
       </w:r>
+      <w:bookmarkEnd w:id="0"/>
       <w:bookmarkEnd w:id="1"/>
-      <w:bookmarkEnd w:id="2"/>
     </w:p>
     <w:p>
       <w:pPr>
         <w:pStyle w:val="berschrift20"/>
         <w:ind w:left="709" w:hanging="709"/>
       </w:pPr>
-      <w:bookmarkStart w:id="3" w:name="_Toc356457230"/>
-      <w:bookmarkStart w:id="4" w:name="_Toc363299843"/>
+      <w:bookmarkStart w:id="2" w:name="_Toc356457230"/>
+      <w:bookmarkStart w:id="3" w:name="_Toc363398719"/>
       <w:r>
         <w:t>Zweck des Dokumentes</w:t>
       </w:r>
+      <w:bookmarkEnd w:id="2"/>
       <w:bookmarkEnd w:id="3"/>
-      <w:bookmarkEnd w:id="4"/>
     </w:p>
     <w:p>
       <w:pPr>
@@ -5089,7 +5556,7 @@
       <w:pPr>
         <w:pStyle w:val="berschrift10"/>
       </w:pPr>
-      <w:bookmarkStart w:id="5" w:name="_Toc363299844"/>
+      <w:bookmarkStart w:id="4" w:name="_Toc363398720"/>
       <w:r>
         <w:t>Projekt</w:t>
       </w:r>
@@ -5099,21 +5566,21 @@
       <w:r>
         <w:t>ziele</w:t>
       </w:r>
+      <w:bookmarkEnd w:id="4"/>
+    </w:p>
+    <w:p>
+      <w:pPr>
+        <w:pStyle w:val="berschrift20"/>
+      </w:pPr>
+      <w:bookmarkStart w:id="5" w:name="_Toc356457232"/>
+      <w:bookmarkStart w:id="6" w:name="_Toc356930799"/>
+      <w:bookmarkStart w:id="7" w:name="_Toc363398721"/>
+      <w:r>
+        <w:t>Anlass und Begründung des Projektes</w:t>
+      </w:r>
       <w:bookmarkEnd w:id="5"/>
-    </w:p>
-    <w:p>
-      <w:pPr>
-        <w:pStyle w:val="berschrift20"/>
-      </w:pPr>
-      <w:bookmarkStart w:id="6" w:name="_Toc356457232"/>
-      <w:bookmarkStart w:id="7" w:name="_Toc356930799"/>
-      <w:bookmarkStart w:id="8" w:name="_Toc363299845"/>
-      <w:r>
-        <w:t>Anlass und Begründung des Projektes</w:t>
-      </w:r>
       <w:bookmarkEnd w:id="6"/>
       <w:bookmarkEnd w:id="7"/>
-      <w:bookmarkEnd w:id="8"/>
     </w:p>
     <w:p>
       <w:pPr>
@@ -5830,7 +6297,7 @@
           <w:szCs w:val="22"/>
         </w:rPr>
       </w:pPr>
-      <w:bookmarkStart w:id="9" w:name="_Toc356457233"/>
+      <w:bookmarkStart w:id="8" w:name="_Toc356457233"/>
       <w:r>
         <w:br w:type="page"/>
       </w:r>
@@ -5839,15 +6306,15 @@
       <w:pPr>
         <w:pStyle w:val="berschrift20"/>
       </w:pPr>
-      <w:bookmarkStart w:id="10" w:name="_Toc356930800"/>
-      <w:bookmarkStart w:id="11" w:name="_Toc363299846"/>
+      <w:bookmarkStart w:id="9" w:name="_Toc356930800"/>
+      <w:bookmarkStart w:id="10" w:name="_Toc363398722"/>
       <w:r>
         <w:lastRenderedPageBreak/>
         <w:t>Problemstellung</w:t>
       </w:r>
+      <w:bookmarkEnd w:id="8"/>
       <w:bookmarkEnd w:id="9"/>
       <w:bookmarkEnd w:id="10"/>
-      <w:bookmarkEnd w:id="11"/>
     </w:p>
     <w:p>
       <w:pPr>
@@ -5987,15 +6454,15 @@
       <w:pPr>
         <w:pStyle w:val="berschrift20"/>
       </w:pPr>
-      <w:bookmarkStart w:id="12" w:name="_Toc356457234"/>
-      <w:bookmarkStart w:id="13" w:name="_Toc356930801"/>
-      <w:bookmarkStart w:id="14" w:name="_Toc363299847"/>
+      <w:bookmarkStart w:id="11" w:name="_Toc356457234"/>
+      <w:bookmarkStart w:id="12" w:name="_Toc356930801"/>
+      <w:bookmarkStart w:id="13" w:name="_Toc363398723"/>
       <w:r>
         <w:t>Randbedingungen</w:t>
       </w:r>
+      <w:bookmarkEnd w:id="11"/>
       <w:bookmarkEnd w:id="12"/>
       <w:bookmarkEnd w:id="13"/>
-      <w:bookmarkEnd w:id="14"/>
     </w:p>
     <w:p>
       <w:pPr>
@@ -6016,15 +6483,15 @@
       <w:pPr>
         <w:pStyle w:val="berschrift20"/>
       </w:pPr>
-      <w:bookmarkStart w:id="15" w:name="_Toc356457235"/>
-      <w:bookmarkStart w:id="16" w:name="_Toc356930802"/>
-      <w:bookmarkStart w:id="17" w:name="_Toc363299848"/>
+      <w:bookmarkStart w:id="14" w:name="_Toc356457235"/>
+      <w:bookmarkStart w:id="15" w:name="_Toc356930802"/>
+      <w:bookmarkStart w:id="16" w:name="_Toc363398724"/>
       <w:r>
         <w:t>Situationsanalyse</w:t>
       </w:r>
+      <w:bookmarkEnd w:id="14"/>
       <w:bookmarkEnd w:id="15"/>
       <w:bookmarkEnd w:id="16"/>
-      <w:bookmarkEnd w:id="17"/>
     </w:p>
     <w:p>
       <w:pPr>
@@ -6190,15 +6657,15 @@
         <w:pStyle w:val="berschrift20"/>
         <w:ind w:left="709" w:hanging="709"/>
       </w:pPr>
-      <w:bookmarkStart w:id="18" w:name="_Toc356457236"/>
-      <w:bookmarkStart w:id="19" w:name="_Toc356930803"/>
-      <w:bookmarkStart w:id="20" w:name="_Toc363299849"/>
+      <w:bookmarkStart w:id="17" w:name="_Toc356457236"/>
+      <w:bookmarkStart w:id="18" w:name="_Toc356930803"/>
+      <w:bookmarkStart w:id="19" w:name="_Toc363398725"/>
       <w:r>
         <w:t>Erbrachte Vorleistung</w:t>
       </w:r>
+      <w:bookmarkEnd w:id="17"/>
       <w:bookmarkEnd w:id="18"/>
       <w:bookmarkEnd w:id="19"/>
-      <w:bookmarkEnd w:id="20"/>
     </w:p>
     <w:p>
       <w:pPr>
@@ -6222,12 +6689,12 @@
         <w:pStyle w:val="berschrift20"/>
         <w:ind w:left="709" w:hanging="709"/>
       </w:pPr>
-      <w:bookmarkStart w:id="21" w:name="_Toc363299850"/>
+      <w:bookmarkStart w:id="20" w:name="_Toc363398726"/>
       <w:proofErr w:type="spellStart"/>
       <w:r>
         <w:t>Stakeholder</w:t>
       </w:r>
-      <w:bookmarkEnd w:id="21"/>
+      <w:bookmarkEnd w:id="20"/>
       <w:proofErr w:type="spellEnd"/>
     </w:p>
     <w:tbl>
@@ -6255,8 +6722,8 @@
                 <w:b/>
               </w:rPr>
             </w:pPr>
-            <w:bookmarkStart w:id="22" w:name="_Toc356457239"/>
-            <w:bookmarkStart w:id="23" w:name="_Toc356930806"/>
+            <w:bookmarkStart w:id="21" w:name="_Toc356457239"/>
+            <w:bookmarkStart w:id="22" w:name="_Toc356930806"/>
             <w:r>
               <w:rPr>
                 <w:b/>
@@ -6545,13 +7012,13 @@
         <w:pStyle w:val="berschrift20"/>
         <w:ind w:left="709" w:hanging="709"/>
       </w:pPr>
-      <w:bookmarkStart w:id="24" w:name="_Toc363299851"/>
+      <w:bookmarkStart w:id="23" w:name="_Toc363398727"/>
       <w:r>
         <w:t>Zielvorstellungen</w:t>
       </w:r>
+      <w:bookmarkEnd w:id="21"/>
       <w:bookmarkEnd w:id="22"/>
       <w:bookmarkEnd w:id="23"/>
-      <w:bookmarkEnd w:id="24"/>
     </w:p>
     <w:p>
       <w:pPr>
@@ -6800,15 +7267,15 @@
         <w:pStyle w:val="berschrift20"/>
         <w:ind w:left="709" w:hanging="709"/>
       </w:pPr>
-      <w:bookmarkStart w:id="25" w:name="_Toc356457240"/>
-      <w:bookmarkStart w:id="26" w:name="_Toc356930807"/>
-      <w:bookmarkStart w:id="27" w:name="_Toc363299852"/>
+      <w:bookmarkStart w:id="24" w:name="_Toc356457240"/>
+      <w:bookmarkStart w:id="25" w:name="_Toc356930807"/>
+      <w:bookmarkStart w:id="26" w:name="_Toc363398728"/>
       <w:r>
         <w:t>Lösungen</w:t>
       </w:r>
+      <w:bookmarkEnd w:id="24"/>
       <w:bookmarkEnd w:id="25"/>
       <w:bookmarkEnd w:id="26"/>
-      <w:bookmarkEnd w:id="27"/>
     </w:p>
     <w:p>
       <w:pPr>
@@ -6938,18 +7405,18 @@
           <w:color w:val="FF0000"/>
         </w:rPr>
       </w:pPr>
-      <w:bookmarkStart w:id="28" w:name="_Toc356457241"/>
-      <w:bookmarkStart w:id="29" w:name="_Toc356930808"/>
-      <w:bookmarkStart w:id="30" w:name="_Toc363299853"/>
+      <w:bookmarkStart w:id="27" w:name="_Toc356457241"/>
+      <w:bookmarkStart w:id="28" w:name="_Toc356930808"/>
+      <w:bookmarkStart w:id="29" w:name="_Toc363398729"/>
       <w:r>
         <w:rPr>
           <w:color w:val="FF0000"/>
         </w:rPr>
         <w:t>Sicherheits- und Datenschutzaspekte</w:t>
       </w:r>
+      <w:bookmarkEnd w:id="27"/>
       <w:bookmarkEnd w:id="28"/>
       <w:bookmarkEnd w:id="29"/>
-      <w:bookmarkEnd w:id="30"/>
     </w:p>
     <w:p>
       <w:pPr>
@@ -7014,25 +7481,25 @@
       <w:pPr>
         <w:pStyle w:val="berschrift10"/>
       </w:pPr>
-      <w:bookmarkStart w:id="31" w:name="_Toc363299854"/>
+      <w:bookmarkStart w:id="30" w:name="_Toc363398730"/>
       <w:r>
         <w:lastRenderedPageBreak/>
         <w:t>Risiken</w:t>
       </w:r>
-      <w:bookmarkEnd w:id="31"/>
+      <w:bookmarkEnd w:id="30"/>
     </w:p>
     <w:p>
       <w:pPr>
         <w:pStyle w:val="berschrift20"/>
         <w:ind w:left="709" w:hanging="709"/>
       </w:pPr>
-      <w:bookmarkStart w:id="32" w:name="_Toc356930810"/>
-      <w:bookmarkStart w:id="33" w:name="_Toc363299855"/>
+      <w:bookmarkStart w:id="31" w:name="_Toc356930810"/>
+      <w:bookmarkStart w:id="32" w:name="_Toc363398731"/>
       <w:r>
         <w:t>Risikoidentifizierung, -bewertung und -quantifizierung</w:t>
       </w:r>
+      <w:bookmarkEnd w:id="31"/>
       <w:bookmarkEnd w:id="32"/>
-      <w:bookmarkEnd w:id="33"/>
     </w:p>
     <w:tbl>
       <w:tblPr>
@@ -9048,14 +9515,14 @@
         <w:pStyle w:val="berschrift20"/>
         <w:ind w:left="709" w:hanging="709"/>
       </w:pPr>
-      <w:bookmarkStart w:id="34" w:name="_Toc356930811"/>
-      <w:bookmarkStart w:id="35" w:name="_Toc363299856"/>
+      <w:bookmarkStart w:id="33" w:name="_Toc356930811"/>
+      <w:bookmarkStart w:id="34" w:name="_Toc363398732"/>
       <w:r>
         <w:lastRenderedPageBreak/>
         <w:t>Risikobehandlung</w:t>
       </w:r>
+      <w:bookmarkEnd w:id="33"/>
       <w:bookmarkEnd w:id="34"/>
-      <w:bookmarkEnd w:id="35"/>
     </w:p>
     <w:tbl>
       <w:tblPr>
@@ -10027,22 +10494,22 @@
       <w:pPr>
         <w:pStyle w:val="berschrift10"/>
       </w:pPr>
-      <w:bookmarkStart w:id="36" w:name="_Toc363299857"/>
+      <w:bookmarkStart w:id="35" w:name="_Toc363398733"/>
       <w:r>
         <w:lastRenderedPageBreak/>
         <w:t>Vorbereitung</w:t>
       </w:r>
+      <w:bookmarkEnd w:id="35"/>
+    </w:p>
+    <w:p>
+      <w:pPr>
+        <w:pStyle w:val="berschrift20"/>
+      </w:pPr>
+      <w:bookmarkStart w:id="36" w:name="_Toc363398734"/>
+      <w:r>
+        <w:t>Know-how Aufbau</w:t>
+      </w:r>
       <w:bookmarkEnd w:id="36"/>
-    </w:p>
-    <w:p>
-      <w:pPr>
-        <w:pStyle w:val="berschrift20"/>
-      </w:pPr>
-      <w:bookmarkStart w:id="37" w:name="_Toc363299858"/>
-      <w:r>
-        <w:t>Know-how Aufbau</w:t>
-      </w:r>
-      <w:bookmarkEnd w:id="37"/>
     </w:p>
     <w:p>
       <w:r>
@@ -10253,87 +10720,58 @@
         </w:tc>
       </w:tr>
     </w:tbl>
+    <w:p>
+      <w:pPr>
+        <w:pStyle w:val="berschrift10"/>
+      </w:pPr>
+      <w:bookmarkStart w:id="37" w:name="_Toc363398735"/>
+      <w:r>
+        <w:t>Setup</w:t>
+      </w:r>
+      <w:bookmarkEnd w:id="37"/>
+    </w:p>
+    <w:p>
+      <w:r>
+        <w:t xml:space="preserve">Es wurde bestimmt die Dokumentation der Arbeit, also Projektbericht und auch das Projekthandbuch mittels Microsoft Office Tools zu erstellen. Der </w:t>
+      </w:r>
+      <w:proofErr w:type="spellStart"/>
+      <w:r>
+        <w:t>Sourcecode</w:t>
+      </w:r>
+      <w:proofErr w:type="spellEnd"/>
+      <w:r>
+        <w:t xml:space="preserve"> wird in Java Files gehalten.</w:t>
+      </w:r>
+    </w:p>
     <w:p/>
     <w:p>
-      <w:pPr>
-        <w:pStyle w:val="berschrift10"/>
-        <w:rPr>
-          <w:color w:val="FF0000"/>
-        </w:rPr>
-      </w:pPr>
-      <w:bookmarkStart w:id="38" w:name="_Toc363299859"/>
-      <w:r>
-        <w:rPr>
-          <w:color w:val="FF0000"/>
-        </w:rPr>
-        <w:t>Organisatorisches</w:t>
-      </w:r>
-      <w:bookmarkEnd w:id="38"/>
-    </w:p>
-    <w:p>
-      <w:r>
-        <w:t>Kickoff, Zwischenreview, Schlussreview</w:t>
+      <w:r>
+        <w:t>Um die produzierten Dokumente und andere</w:t>
+      </w:r>
+      <w:r>
+        <w:t xml:space="preserve"> Erzeugnisse der Masterarbeit </w:t>
+      </w:r>
+      <w:proofErr w:type="spellStart"/>
+      <w:r>
+        <w:t>versioniert</w:t>
+      </w:r>
+      <w:proofErr w:type="spellEnd"/>
+      <w:r>
+        <w:t xml:space="preserve">, gesichert und von überall zugänglich abzulegen wurde das Repository von </w:t>
+      </w:r>
+      <w:proofErr w:type="spellStart"/>
+      <w:r>
+        <w:t>Github</w:t>
+      </w:r>
+      <w:proofErr w:type="spellEnd"/>
+      <w:r>
+        <w:t xml:space="preserve"> gewählt.</w:t>
       </w:r>
     </w:p>
     <w:p/>
     <w:p>
       <w:r>
-        <w:t>Statusbericht</w:t>
-      </w:r>
-    </w:p>
-    <w:p/>
-    <w:p>
-      <w:pPr>
-        <w:pStyle w:val="Listenabsatz"/>
-        <w:ind w:left="0"/>
-      </w:pPr>
-      <w:r>
-        <w:t>Beurteilungskriterien</w:t>
-      </w:r>
-      <w:r>
-        <w:t>: Es wird vor allem das methodische Vorgehen bewertet.</w:t>
-      </w:r>
-      <w:r>
-        <w:br/>
-        <w:t>An erster Stelle kommt die Abschlussarbeit und dann erst das Projekt bzw. die Arbeit für den Arbeitgeber.</w:t>
-      </w:r>
-    </w:p>
-    <w:p>
-      <w:pPr>
-        <w:pStyle w:val="Listenabsatz"/>
-        <w:ind w:left="0"/>
-      </w:pPr>
-      <w:r>
-        <w:t>Am Schluss soll bewertet werden, ob die Ziele erreicht werden konnten</w:t>
-      </w:r>
-    </w:p>
-    <w:p>
-      <w:pPr>
-        <w:pStyle w:val="Listenabsatz"/>
-        <w:ind w:left="0"/>
-      </w:pPr>
-      <w:r>
-        <w:t>Bericht (siehe unten)</w:t>
-      </w:r>
-    </w:p>
-    <w:p>
-      <w:pPr>
-        <w:pStyle w:val="Listenabsatz"/>
-        <w:ind w:left="0"/>
-      </w:pPr>
-      <w:r>
-        <w:t>Es wird kein/e Feedback/Empfehlungen vom Experten geben,  selbständiges Arbeiten ist angesagt</w:t>
-      </w:r>
-    </w:p>
-    <w:p>
-      <w:r>
-        <w:t>Ergebnisse: Checkliste machen</w:t>
-      </w:r>
-    </w:p>
-    <w:p/>
-    <w:p>
-      <w:r>
-        <w:t xml:space="preserve">Repository </w:t>
+        <w:t xml:space="preserve">Konkret finden sich die Erzeugnisse unter </w:t>
       </w:r>
       <w:hyperlink r:id="rId18" w:history="1">
         <w:r>
@@ -10343,10 +10781,19 @@
           <w:t>https://github.com/MikeR13/MAS/</w:t>
         </w:r>
       </w:hyperlink>
-    </w:p>
-    <w:p>
-      <w:r>
-        <w:t xml:space="preserve">Beschreiben, auch mit </w:t>
+      <w:r>
+        <w:t>.</w:t>
+      </w:r>
+    </w:p>
+    <w:p/>
+    <w:p>
+      <w:proofErr w:type="spellStart"/>
+      <w:r>
+        <w:t>Github</w:t>
+      </w:r>
+      <w:proofErr w:type="spellEnd"/>
+      <w:r>
+        <w:t xml:space="preserve"> bietet noch ein anderes Feature, nämlich die Erfassung von Milestones und </w:t>
       </w:r>
       <w:proofErr w:type="spellStart"/>
       <w:r>
@@ -10354,24 +10801,768 @@
       </w:r>
       <w:proofErr w:type="spellEnd"/>
       <w:r>
-        <w:t>, Milestones</w:t>
+        <w:t xml:space="preserve">. Dies soll in diesem Projekt auch zum Einsatz kommen. Es sollen jeweils Milestones mit bestimmten Zieldaten erfasst werden. Dies kann zum Beispiel die Bearbeitung eines Aspektes sein. Zu jedem Milestone sollen die benötigten </w:t>
+      </w:r>
+      <w:proofErr w:type="spellStart"/>
+      <w:r>
+        <w:t>Issues</w:t>
+      </w:r>
+      <w:proofErr w:type="spellEnd"/>
+      <w:r>
+        <w:t xml:space="preserve"> oder in diesem Kontext besser Tasks erfasst werden. Wenn ein Task erledigt ist, so soll er geschlossen werden, also den Status </w:t>
+      </w:r>
+      <w:proofErr w:type="spellStart"/>
+      <w:r>
+        <w:t>closed</w:t>
+      </w:r>
+      <w:proofErr w:type="spellEnd"/>
+      <w:r>
+        <w:t xml:space="preserve"> erhalten.</w:t>
+      </w:r>
+      <w:r>
+        <w:t xml:space="preserve"> </w:t>
+      </w:r>
+      <w:r>
+        <w:rPr>
+          <w:color w:val="FF0000"/>
+        </w:rPr>
+        <w:t xml:space="preserve">TODO genauere Vorgaben für </w:t>
+      </w:r>
+      <w:proofErr w:type="spellStart"/>
+      <w:r>
+        <w:rPr>
+          <w:color w:val="FF0000"/>
+        </w:rPr>
+        <w:t>Issues</w:t>
+      </w:r>
+      <w:proofErr w:type="spellEnd"/>
+      <w:r>
+        <w:rPr>
+          <w:color w:val="FF0000"/>
+        </w:rPr>
+        <w:t xml:space="preserve"> etc</w:t>
+      </w:r>
+      <w:r>
+        <w:t>.</w:t>
+      </w:r>
+    </w:p>
+    <w:p/>
+    <w:p>
+      <w:r>
+        <w:t xml:space="preserve">Der </w:t>
+      </w:r>
+      <w:proofErr w:type="spellStart"/>
+      <w:r>
+        <w:t>Sourcecode</w:t>
+      </w:r>
+      <w:proofErr w:type="spellEnd"/>
+      <w:r>
+        <w:t xml:space="preserve"> wird im SBB eigenen Subversion Repository abgelegt. Dazu wird ein eigener </w:t>
+      </w:r>
+      <w:proofErr w:type="spellStart"/>
+      <w:r>
+        <w:t>Branch</w:t>
+      </w:r>
+      <w:proofErr w:type="spellEnd"/>
+      <w:r>
+        <w:t xml:space="preserve"> erstellt. </w:t>
+      </w:r>
+      <w:r>
+        <w:t xml:space="preserve">Der </w:t>
+      </w:r>
+      <w:proofErr w:type="spellStart"/>
+      <w:r>
+        <w:t>Branch</w:t>
+      </w:r>
+      <w:proofErr w:type="spellEnd"/>
+      <w:r>
+        <w:t xml:space="preserve"> wird im Gegensatz zum</w:t>
+      </w:r>
+      <w:r>
+        <w:t xml:space="preserve"> T</w:t>
+      </w:r>
+      <w:r>
+        <w:t xml:space="preserve">runk gegen die </w:t>
+      </w:r>
+      <w:proofErr w:type="spellStart"/>
+      <w:r>
+        <w:t>Targetplattform</w:t>
+      </w:r>
+      <w:proofErr w:type="spellEnd"/>
+      <w:r>
+        <w:t xml:space="preserve"> E4 kompiliert.</w:t>
+      </w:r>
+    </w:p>
+    <w:p/>
+    <w:p>
+      <w:r>
+        <w:t xml:space="preserve">Der </w:t>
+      </w:r>
+      <w:proofErr w:type="spellStart"/>
+      <w:r>
+        <w:t>Branch</w:t>
+      </w:r>
+      <w:proofErr w:type="spellEnd"/>
+      <w:r>
+        <w:t xml:space="preserve"> wird mittels täglichem und automatischem </w:t>
+      </w:r>
+      <w:proofErr w:type="spellStart"/>
+      <w:r>
+        <w:t>Merge</w:t>
+      </w:r>
+      <w:proofErr w:type="spellEnd"/>
+      <w:r>
+        <w:t xml:space="preserve"> vom Trunk in den </w:t>
+      </w:r>
+      <w:proofErr w:type="spellStart"/>
+      <w:r>
+        <w:t>Branch</w:t>
+      </w:r>
+      <w:proofErr w:type="spellEnd"/>
+      <w:r>
+        <w:t xml:space="preserve"> aktuell gehalten. Sollte der automatische </w:t>
+      </w:r>
+      <w:proofErr w:type="spellStart"/>
+      <w:r>
+        <w:t>Merge</w:t>
+      </w:r>
+      <w:proofErr w:type="spellEnd"/>
+      <w:r>
+        <w:t xml:space="preserve"> wegen Konflikten nicht klappen, so muss dies von Hand gemacht werden. Bei einem missglückten automatischen </w:t>
+      </w:r>
+      <w:proofErr w:type="spellStart"/>
+      <w:r>
+        <w:t>Merge</w:t>
+      </w:r>
+      <w:proofErr w:type="spellEnd"/>
+      <w:r>
+        <w:t xml:space="preserve"> werden die interessierten Personen per Mail informiert. Der automatische </w:t>
+      </w:r>
+      <w:proofErr w:type="spellStart"/>
+      <w:r>
+        <w:t>Merge</w:t>
+      </w:r>
+      <w:proofErr w:type="spellEnd"/>
+      <w:r>
+        <w:t xml:space="preserve"> kann auch über einen Jenkins-Job manuell </w:t>
+      </w:r>
+      <w:proofErr w:type="spellStart"/>
+      <w:r>
+        <w:t>angestossen</w:t>
+      </w:r>
+      <w:proofErr w:type="spellEnd"/>
+      <w:r>
+        <w:t xml:space="preserve"> </w:t>
+      </w:r>
+      <w:r>
+        <w:t>werden</w:t>
+      </w:r>
+      <w:r>
+        <w:t>.</w:t>
+      </w:r>
+    </w:p>
+    <w:p/>
+    <w:p>
+      <w:r>
+        <w:t xml:space="preserve">Auch die Tests – in diesem Falle </w:t>
+      </w:r>
+      <w:proofErr w:type="spellStart"/>
+      <w:r>
+        <w:t>JUnit</w:t>
+      </w:r>
+      <w:proofErr w:type="spellEnd"/>
+      <w:r>
+        <w:t xml:space="preserve"> Tests – können automatisch ausgeführt werden. Dies passiert mindestens einmal täglich oder direkt nach einem Commit auf dem </w:t>
+      </w:r>
+      <w:proofErr w:type="spellStart"/>
+      <w:r>
+        <w:t>Branch</w:t>
+      </w:r>
+      <w:proofErr w:type="spellEnd"/>
+      <w:r>
+        <w:t>.</w:t>
+      </w:r>
+      <w:r>
+        <w:t xml:space="preserve"> Auch wenn hier etwas schief läuft wird der Verursacher</w:t>
+      </w:r>
+      <w:r>
+        <w:t xml:space="preserve"> des Fehlers</w:t>
+      </w:r>
+      <w:r>
+        <w:t xml:space="preserve"> – bzw. der </w:t>
+      </w:r>
+      <w:proofErr w:type="spellStart"/>
+      <w:r>
+        <w:t>Commiter</w:t>
+      </w:r>
+      <w:proofErr w:type="spellEnd"/>
+      <w:r>
+        <w:t xml:space="preserve"> – per Mail benachrichtigt.</w:t>
+      </w:r>
+    </w:p>
+    <w:p/>
+    <w:p>
+      <w:r>
+        <w:t xml:space="preserve">Das Subversion Repository wird selbstverständlich gesichert und es kann bei Bedarf ein </w:t>
+      </w:r>
+      <w:proofErr w:type="spellStart"/>
+      <w:r>
+        <w:t>Restore</w:t>
+      </w:r>
+      <w:proofErr w:type="spellEnd"/>
+      <w:r>
+        <w:t xml:space="preserve"> erfolgen.</w:t>
+      </w:r>
+    </w:p>
+    <w:p/>
+    <w:p>
+      <w:pPr>
+        <w:rPr>
+          <w:rStyle w:val="ExceptionimTextZchn"/>
+          <w:rFonts w:ascii="Arial" w:hAnsi="Arial" w:cs="Arial"/>
+        </w:rPr>
+      </w:pPr>
+      <w:r>
+        <w:t xml:space="preserve">Die URL des </w:t>
+      </w:r>
+      <w:proofErr w:type="spellStart"/>
+      <w:r>
+        <w:t>Repositories</w:t>
+      </w:r>
+      <w:proofErr w:type="spellEnd"/>
+      <w:r>
+        <w:t xml:space="preserve"> lautet: </w:t>
+      </w:r>
+      <w:r>
+        <w:rPr>
+          <w:rStyle w:val="ExceptionimTextZchn"/>
+          <w:rFonts w:ascii="Arial" w:hAnsi="Arial" w:cs="Arial"/>
+        </w:rPr>
+        <w:t>TODO</w:t>
+      </w:r>
+    </w:p>
+    <w:p>
+      <w:r>
+        <w:rPr>
+          <w:rStyle w:val="ExceptionimTextZchn"/>
+          <w:rFonts w:ascii="Arial" w:hAnsi="Arial" w:cs="Arial"/>
+        </w:rPr>
+        <w:t xml:space="preserve">Die URL </w:t>
+      </w:r>
+      <w:proofErr w:type="spellStart"/>
+      <w:r>
+        <w:rPr>
+          <w:rStyle w:val="ExceptionimTextZchn"/>
+          <w:rFonts w:ascii="Arial" w:hAnsi="Arial" w:cs="Arial"/>
+        </w:rPr>
+        <w:t>vom</w:t>
+      </w:r>
+      <w:proofErr w:type="spellEnd"/>
+      <w:r>
+        <w:rPr>
+          <w:rStyle w:val="ExceptionimTextZchn"/>
+          <w:rFonts w:ascii="Arial" w:hAnsi="Arial" w:cs="Arial"/>
+        </w:rPr>
+        <w:t xml:space="preserve"> </w:t>
+      </w:r>
+      <w:proofErr w:type="spellStart"/>
+      <w:r>
+        <w:rPr>
+          <w:rStyle w:val="ExceptionimTextZchn"/>
+          <w:rFonts w:ascii="Arial" w:hAnsi="Arial" w:cs="Arial"/>
+        </w:rPr>
+        <w:t>Buildserver</w:t>
+      </w:r>
+      <w:proofErr w:type="spellEnd"/>
+      <w:r>
+        <w:rPr>
+          <w:rStyle w:val="ExceptionimTextZchn"/>
+          <w:rFonts w:ascii="Arial" w:hAnsi="Arial" w:cs="Arial"/>
+        </w:rPr>
+        <w:t xml:space="preserve"> </w:t>
+      </w:r>
+      <w:proofErr w:type="spellStart"/>
+      <w:r>
+        <w:rPr>
+          <w:rStyle w:val="ExceptionimTextZchn"/>
+          <w:rFonts w:ascii="Arial" w:hAnsi="Arial" w:cs="Arial"/>
+        </w:rPr>
+        <w:t>lautet</w:t>
+      </w:r>
+      <w:proofErr w:type="spellEnd"/>
+      <w:r>
+        <w:rPr>
+          <w:rStyle w:val="ExceptionimTextZchn"/>
+          <w:rFonts w:ascii="Arial" w:hAnsi="Arial" w:cs="Arial"/>
+        </w:rPr>
+        <w:t>:</w:t>
+      </w:r>
+    </w:p>
+    <w:p>
+      <w:pPr>
+        <w:widowControl/>
+        <w:autoSpaceDE/>
+        <w:autoSpaceDN/>
+        <w:adjustRightInd/>
+      </w:pPr>
+      <w:r>
+        <w:br w:type="page"/>
       </w:r>
     </w:p>
     <w:p>
       <w:pPr>
         <w:pStyle w:val="berschrift10"/>
+      </w:pPr>
+      <w:bookmarkStart w:id="38" w:name="_Toc363398736"/>
+      <w:r>
+        <w:lastRenderedPageBreak/>
+        <w:t>Organisatorisches</w:t>
+      </w:r>
+      <w:bookmarkEnd w:id="38"/>
+    </w:p>
+    <w:p>
+      <w:r>
+        <w:t>Von der Schule wird vorgeschrieben mindestens die folgenden Meetings mit dem Experten und dem Betreuer durchzuführen:</w:t>
+      </w:r>
+    </w:p>
+    <w:p/>
+    <w:p>
+      <w:pPr>
+        <w:pStyle w:val="Listenabsatz"/>
+        <w:numPr>
+          <w:ilvl w:val="0"/>
+          <w:numId w:val="4"/>
+        </w:numPr>
+      </w:pPr>
+      <w:r>
+        <w:t>Kickoff</w:t>
+      </w:r>
+    </w:p>
+    <w:p>
+      <w:pPr>
+        <w:pStyle w:val="Listenabsatz"/>
+        <w:numPr>
+          <w:ilvl w:val="0"/>
+          <w:numId w:val="4"/>
+        </w:numPr>
+      </w:pPr>
+      <w:r>
+        <w:t>Zwischenreview</w:t>
+      </w:r>
+      <w:r>
+        <w:t xml:space="preserve"> (mindestens 1)</w:t>
+      </w:r>
+    </w:p>
+    <w:p>
+      <w:pPr>
+        <w:pStyle w:val="Listenabsatz"/>
+        <w:numPr>
+          <w:ilvl w:val="0"/>
+          <w:numId w:val="4"/>
+        </w:numPr>
+      </w:pPr>
+      <w:r>
+        <w:t>Schlussreview</w:t>
+      </w:r>
+    </w:p>
+    <w:p/>
+    <w:p>
+      <w:r>
+        <w:t xml:space="preserve">Mit dem Experten wurde vereinbart alle 2-4 Wochen einen </w:t>
+      </w:r>
+      <w:r>
+        <w:t>Statusbericht</w:t>
+      </w:r>
+      <w:r>
+        <w:t xml:space="preserve"> abzugeben. Dafür wird von der Schule ein Template </w:t>
+      </w:r>
+      <w:r>
+        <w:t>(</w:t>
+      </w:r>
+      <w:r>
         <w:rPr>
           <w:color w:val="FF0000"/>
         </w:rPr>
-      </w:pPr>
-      <w:bookmarkStart w:id="39" w:name="_Toc363299860"/>
-      <w:r>
-        <w:rPr>
+        <w:t>URL</w:t>
+      </w:r>
+      <w:r>
+        <w:t xml:space="preserve">) </w:t>
+      </w:r>
+      <w:r>
+        <w:t xml:space="preserve">zur Verfügung gestellt. Der Statusbericht wird per Mail an den Experten und den Betreuer versandt. Zusätzlich werden die Statusberichte im Repository unter </w:t>
+      </w:r>
+      <w:hyperlink r:id="rId19" w:history="1">
+        <w:r>
+          <w:rPr>
+            <w:rStyle w:val="Hyperlink"/>
+          </w:rPr>
+          <w:t>https://github.com/MikeR13/MAS/tree/master/Deliverables</w:t>
+        </w:r>
+      </w:hyperlink>
+      <w:r>
+        <w:t xml:space="preserve"> abgelegt.</w:t>
+      </w:r>
+    </w:p>
+    <w:p>
+      <w:pPr>
+        <w:pStyle w:val="berschrift10"/>
+      </w:pPr>
+      <w:bookmarkStart w:id="39" w:name="_Toc363398737"/>
+      <w:r>
+        <w:t>Vorgaben</w:t>
+      </w:r>
+      <w:bookmarkEnd w:id="39"/>
+    </w:p>
+    <w:p>
+      <w:pPr>
+        <w:pStyle w:val="berschrift20"/>
+      </w:pPr>
+      <w:bookmarkStart w:id="40" w:name="_Toc363398738"/>
+      <w:r>
+        <w:t>Beurteilungskriterien</w:t>
+      </w:r>
+      <w:bookmarkEnd w:id="40"/>
+    </w:p>
+    <w:p>
+      <w:pPr>
+        <w:pStyle w:val="Listenabsatz"/>
+        <w:ind w:left="0"/>
+      </w:pPr>
+      <w:r>
+        <w:t>Die in diesem Kapitel aufgeführten Beurteilungskriterien wurden zum einen im Kickoff-Meeting bestimmt</w:t>
+      </w:r>
+      <w:r>
+        <w:t xml:space="preserve">. </w:t>
+      </w:r>
+    </w:p>
+    <w:p>
+      <w:pPr>
+        <w:pStyle w:val="Listenabsatz"/>
+        <w:ind w:left="0"/>
+      </w:pPr>
+    </w:p>
+    <w:p>
+      <w:pPr>
+        <w:pStyle w:val="Listenabsatz"/>
+        <w:ind w:left="0"/>
+      </w:pPr>
+      <w:r>
+        <w:t>Es wird vor allem da</w:t>
+      </w:r>
+      <w:r>
+        <w:t xml:space="preserve">s methodische Vorgehen bewertet. </w:t>
+      </w:r>
+      <w:r>
+        <w:t>An erster Stelle kommt die Abschlussarbeit und dann erst das Projekt bzw. die Arbeit für den Arbeitgeber.</w:t>
+      </w:r>
+      <w:r>
+        <w:t xml:space="preserve"> </w:t>
+      </w:r>
+      <w:r>
+        <w:t>Am Schluss soll bewertet werden, ob die Ziele erreicht werden konnten</w:t>
+      </w:r>
+      <w:r>
+        <w:t xml:space="preserve">. </w:t>
+      </w:r>
+    </w:p>
+    <w:p>
+      <w:pPr>
+        <w:pStyle w:val="Listenabsatz"/>
+        <w:ind w:left="0"/>
+      </w:pPr>
+    </w:p>
+    <w:p>
+      <w:pPr>
+        <w:pStyle w:val="berschrift20"/>
+      </w:pPr>
+      <w:bookmarkStart w:id="41" w:name="_Toc363398739"/>
+      <w:r>
+        <w:t>Kapitelname?</w:t>
+      </w:r>
+      <w:bookmarkEnd w:id="41"/>
+    </w:p>
+    <w:p>
+      <w:pPr>
+        <w:pStyle w:val="Listenabsatz"/>
+        <w:ind w:left="0"/>
+      </w:pPr>
+      <w:r>
+        <w:t xml:space="preserve">Es wird </w:t>
+      </w:r>
+      <w:r>
+        <w:t xml:space="preserve">vom Experten </w:t>
+      </w:r>
+      <w:r>
+        <w:t>kein/e Feedback/Empfehlungen</w:t>
+      </w:r>
+      <w:r>
+        <w:t xml:space="preserve"> zum aktuellen Verlauf des Projektes</w:t>
+      </w:r>
+      <w:r>
+        <w:t xml:space="preserve"> geben,  selbständiges Arbeiten ist angesagt</w:t>
+      </w:r>
+      <w:r>
+        <w:t>.</w:t>
+      </w:r>
+    </w:p>
+    <w:p>
+      <w:pPr>
+        <w:pStyle w:val="berschrift20"/>
+      </w:pPr>
+      <w:bookmarkStart w:id="42" w:name="_Toc363398740"/>
+      <w:r>
+        <w:t>Tipps vom Experten</w:t>
+      </w:r>
+      <w:bookmarkEnd w:id="42"/>
+    </w:p>
+    <w:p>
+      <w:r>
+        <w:t>Die folgenden Tipps stammen aus einem vom Experten abgegeben Dokument.</w:t>
+      </w:r>
+    </w:p>
+    <w:p/>
+    <w:p>
+      <w:r>
+        <w:t>Treten i</w:t>
+      </w:r>
+      <w:r>
+        <w:t>m</w:t>
+      </w:r>
+      <w:r>
+        <w:t xml:space="preserve"> Verlauf der Arbeit </w:t>
+      </w:r>
+      <w:proofErr w:type="spellStart"/>
+      <w:r>
+        <w:t>grössere</w:t>
+      </w:r>
+      <w:proofErr w:type="spellEnd"/>
+      <w:r>
+        <w:t xml:space="preserve"> Schwierigkeiten auf, die ein erfolgreiches </w:t>
+      </w:r>
+      <w:proofErr w:type="spellStart"/>
+      <w:r>
+        <w:t>Abschliessen</w:t>
+      </w:r>
+      <w:proofErr w:type="spellEnd"/>
+      <w:r>
+        <w:t xml:space="preserve"> der Arbeit gefährden, so sind der Betreuer und der Experte darüber zu informieren. Gemeinsam wird das weitere Vorgehen definiert und beschlossen. </w:t>
+      </w:r>
+    </w:p>
+    <w:p/>
+    <w:p>
+      <w:r>
+        <w:t>Führen Sie ein Tagebuch, in dem Sie die wichtigsten Ereignisse und Notizen festhalten. Mit diesen Notizen fällt Ihnen das Schreiben des Berichtes viel leichter.</w:t>
+      </w:r>
+    </w:p>
+    <w:p/>
+    <w:p>
+      <w:r>
+        <w:t>Erstellen Sie eine Checkliste der Ergebnisse, die Sie erarbeiten oder dokumentieren wollen, und legen Sie fest, in welches Lieferobjekt sie zu liegen kommen.</w:t>
+      </w:r>
+    </w:p>
+    <w:p/>
+    <w:p>
+      <w:r>
+        <w:t>Führen Sie im Bericht nur Referenzen auf, die im Text verwendet werden und geben Sie die Quelle an. Ist die Quelle für mich als Experte nicht zugänglich, so geben Sie sie als Beilage der Arbeit mit oder zitieren Sie die notwendigen Passagen dazu.</w:t>
+      </w:r>
+    </w:p>
+    <w:p/>
+    <w:p>
+      <w:r>
+        <w:t>Und zum Schluss:</w:t>
+      </w:r>
+    </w:p>
+    <w:p/>
+    <w:p>
+      <w:r>
+        <w:t>„Was nicht dokumentiert ist, existiert nicht, und was nicht existiert, kann nicht bewertet werden.</w:t>
+      </w:r>
+    </w:p>
+    <w:p/>
+    <w:p>
+      <w:pPr>
+        <w:pStyle w:val="Listenabsatz"/>
+        <w:ind w:left="0"/>
+        <w:rPr>
+          <w:rFonts w:cstheme="minorBidi"/>
           <w:color w:val="FF0000"/>
         </w:rPr>
+      </w:pPr>
+      <w:r>
+        <w:rPr>
+          <w:color w:val="FF0000"/>
+        </w:rPr>
+        <w:t xml:space="preserve">Bericht im Umfang von 30 – 50 Seiten mit Informationen was alles im Projekt vorgegangen ist, Risiken (Erhebung, Beurteilung, …), </w:t>
+      </w:r>
+      <w:proofErr w:type="spellStart"/>
+      <w:r>
+        <w:rPr>
+          <w:color w:val="FF0000"/>
+        </w:rPr>
+        <w:t>Testing</w:t>
+      </w:r>
+      <w:proofErr w:type="spellEnd"/>
+      <w:r>
+        <w:rPr>
+          <w:color w:val="FF0000"/>
+        </w:rPr>
+        <w:t xml:space="preserve"> (Wie testen, erwartete Testresultate, Ergebnisprüfung), Methodik/Projektmanagement (Planen, </w:t>
+      </w:r>
+      <w:proofErr w:type="spellStart"/>
+      <w:r>
+        <w:rPr>
+          <w:color w:val="FF0000"/>
+        </w:rPr>
+        <w:t>tracken</w:t>
+      </w:r>
+      <w:proofErr w:type="spellEnd"/>
+      <w:r>
+        <w:rPr>
+          <w:color w:val="FF0000"/>
+        </w:rPr>
+        <w:t xml:space="preserve">, Retro, Bewerten), </w:t>
+      </w:r>
+      <w:proofErr w:type="spellStart"/>
+      <w:r>
+        <w:rPr>
+          <w:color w:val="FF0000"/>
+        </w:rPr>
+        <w:t>Lessons</w:t>
+      </w:r>
+      <w:proofErr w:type="spellEnd"/>
+      <w:r>
+        <w:rPr>
+          <w:color w:val="FF0000"/>
+        </w:rPr>
+        <w:t xml:space="preserve"> </w:t>
+      </w:r>
+      <w:proofErr w:type="spellStart"/>
+      <w:r>
+        <w:rPr>
+          <w:color w:val="FF0000"/>
+        </w:rPr>
+        <w:t>learned</w:t>
+      </w:r>
+      <w:proofErr w:type="spellEnd"/>
+    </w:p>
+    <w:p>
+      <w:pPr>
+        <w:pStyle w:val="Listenabsatz"/>
+        <w:ind w:left="0"/>
+        <w:rPr>
+          <w:color w:val="FF0000"/>
+        </w:rPr>
+      </w:pPr>
+      <w:r>
+        <w:rPr>
+          <w:color w:val="FF0000"/>
+        </w:rPr>
+        <w:lastRenderedPageBreak/>
+        <w:t>Nur Referenzen erwähnen die auch im Bericht vorkommen</w:t>
+      </w:r>
+    </w:p>
+    <w:p>
+      <w:pPr>
+        <w:pStyle w:val="Listenabsatz"/>
+        <w:ind w:left="0"/>
+        <w:rPr>
+          <w:color w:val="FF0000"/>
+        </w:rPr>
+      </w:pPr>
+      <w:r>
+        <w:rPr>
+          <w:color w:val="FF0000"/>
+        </w:rPr>
+        <w:t xml:space="preserve">Wenn Quelle nicht verfügbar </w:t>
+      </w:r>
+      <w:r>
+        <w:rPr>
+          <w:color w:val="FF0000"/>
+        </w:rPr>
+        <w:sym w:font="Wingdings" w:char="F0E0"/>
+      </w:r>
+      <w:r>
+        <w:rPr>
+          <w:color w:val="FF0000"/>
+        </w:rPr>
+        <w:t xml:space="preserve"> kleines Abstract</w:t>
+      </w:r>
+    </w:p>
+    <w:p>
+      <w:pPr>
+        <w:pStyle w:val="Listenabsatz"/>
+        <w:ind w:left="0"/>
+        <w:rPr>
+          <w:color w:val="FF0000"/>
+        </w:rPr>
+      </w:pPr>
+      <w:r>
+        <w:rPr>
+          <w:color w:val="FF0000"/>
+        </w:rPr>
+        <w:t>Was nicht dokumentiert ist, existiert nicht.</w:t>
+      </w:r>
+    </w:p>
+    <w:p>
+      <w:pPr>
+        <w:rPr>
+          <w:color w:val="FF0000"/>
+        </w:rPr>
+      </w:pPr>
+      <w:r>
+        <w:rPr>
+          <w:color w:val="FF0000"/>
+        </w:rPr>
+        <w:t xml:space="preserve">Artefakt </w:t>
+      </w:r>
+      <w:r>
+        <w:rPr>
+          <w:color w:val="FF0000"/>
+        </w:rPr>
+        <w:sym w:font="Wingdings" w:char="F0E0"/>
+      </w:r>
+      <w:r>
+        <w:rPr>
+          <w:color w:val="FF0000"/>
+        </w:rPr>
+        <w:t xml:space="preserve"> wie testen? </w:t>
+      </w:r>
+      <w:r>
+        <w:rPr>
+          <w:color w:val="FF0000"/>
+        </w:rPr>
+        <w:sym w:font="Wingdings" w:char="F0E0"/>
+      </w:r>
+      <w:r>
+        <w:rPr>
+          <w:color w:val="FF0000"/>
+        </w:rPr>
+        <w:t xml:space="preserve"> Test </w:t>
+      </w:r>
+      <w:proofErr w:type="spellStart"/>
+      <w:r>
+        <w:rPr>
+          <w:color w:val="FF0000"/>
+        </w:rPr>
+        <w:t>druchführen</w:t>
+      </w:r>
+      <w:proofErr w:type="spellEnd"/>
+    </w:p>
+    <w:p>
+      <w:pPr>
+        <w:pStyle w:val="berschrift10"/>
+        <w:rPr>
+          <w:color w:val="FF0000"/>
+        </w:rPr>
+      </w:pPr>
+      <w:bookmarkStart w:id="43" w:name="_Toc363398741"/>
+      <w:r>
+        <w:rPr>
+          <w:color w:val="FF0000"/>
+        </w:rPr>
         <w:t>Projektplan</w:t>
       </w:r>
-      <w:bookmarkEnd w:id="39"/>
+      <w:bookmarkEnd w:id="43"/>
       <w:r>
         <w:rPr>
           <w:color w:val="FF0000"/>
@@ -11160,7 +12351,6 @@
                 <w:sz w:val="18"/>
                 <w:szCs w:val="18"/>
               </w:rPr>
-              <w:lastRenderedPageBreak/>
               <w:t>24</w:t>
             </w:r>
             <w:r>
@@ -11485,6 +12675,9 @@
         </w:tc>
       </w:tr>
       <w:tr>
+        <w:trPr>
+          <w:trHeight w:val="265"/>
+        </w:trPr>
         <w:tc>
           <w:tcPr>
             <w:tcW w:w="1242" w:type="dxa"/>
@@ -11545,6 +12738,106 @@
                 <w:szCs w:val="18"/>
               </w:rPr>
               <w:t xml:space="preserve"> Mike</w:t>
+            </w:r>
+          </w:p>
+        </w:tc>
+      </w:tr>
+      <w:tr>
+        <w:tc>
+          <w:tcPr>
+            <w:tcW w:w="1242" w:type="dxa"/>
+            <w:vMerge w:val="restart"/>
+          </w:tcPr>
+          <w:p>
+            <w:pPr>
+              <w:pStyle w:val="Textkrper"/>
+              <w:jc w:val="left"/>
+              <w:rPr>
+                <w:sz w:val="18"/>
+                <w:szCs w:val="18"/>
+              </w:rPr>
+            </w:pPr>
+            <w:r>
+              <w:rPr>
+                <w:sz w:val="18"/>
+                <w:szCs w:val="18"/>
+              </w:rPr>
+              <w:t>02</w:t>
+            </w:r>
+            <w:r>
+              <w:rPr>
+                <w:sz w:val="18"/>
+                <w:szCs w:val="18"/>
+              </w:rPr>
+              <w:t>.0</w:t>
+            </w:r>
+            <w:r>
+              <w:rPr>
+                <w:sz w:val="18"/>
+                <w:szCs w:val="18"/>
+              </w:rPr>
+              <w:t>8</w:t>
+            </w:r>
+            <w:r>
+              <w:rPr>
+                <w:sz w:val="18"/>
+                <w:szCs w:val="18"/>
+              </w:rPr>
+              <w:t>.2013</w:t>
+            </w:r>
+          </w:p>
+        </w:tc>
+        <w:tc>
+          <w:tcPr>
+            <w:tcW w:w="5103" w:type="dxa"/>
+            <w:vMerge w:val="restart"/>
+          </w:tcPr>
+          <w:p>
+            <w:pPr>
+              <w:pStyle w:val="Textkrper"/>
+              <w:jc w:val="left"/>
+              <w:rPr>
+                <w:sz w:val="18"/>
+                <w:szCs w:val="18"/>
+              </w:rPr>
+            </w:pPr>
+            <w:r>
+              <w:rPr>
+                <w:sz w:val="18"/>
+                <w:szCs w:val="18"/>
+              </w:rPr>
+              <w:t>Statusbericht</w:t>
+            </w:r>
+          </w:p>
+        </w:tc>
+        <w:tc>
+          <w:tcPr>
+            <w:tcW w:w="2694" w:type="dxa"/>
+          </w:tcPr>
+          <w:p>
+            <w:pPr>
+              <w:pStyle w:val="Textkrper"/>
+              <w:jc w:val="left"/>
+              <w:rPr>
+                <w:sz w:val="18"/>
+                <w:szCs w:val="18"/>
+              </w:rPr>
+            </w:pPr>
+            <w:proofErr w:type="spellStart"/>
+            <w:r>
+              <w:rPr>
+                <w:sz w:val="18"/>
+                <w:szCs w:val="18"/>
+              </w:rPr>
+              <w:t>Brawand</w:t>
+            </w:r>
+            <w:proofErr w:type="spellEnd"/>
+            <w:r>
+              <w:rPr>
+                <w:sz w:val="18"/>
+                <w:szCs w:val="18"/>
+              </w:rPr>
+              <w:t xml:space="preserve"> Ueli</w:t>
             </w:r>
           </w:p>
         </w:tc>
@@ -11681,37 +12974,26 @@
               <w:pStyle w:val="Textkrper"/>
               <w:jc w:val="left"/>
               <w:rPr>
+                <w:color w:val="FF0000"/>
                 <w:sz w:val="18"/>
                 <w:szCs w:val="18"/>
               </w:rPr>
             </w:pPr>
             <w:r>
               <w:rPr>
-                <w:sz w:val="18"/>
-                <w:szCs w:val="18"/>
-              </w:rPr>
-              <w:t>02</w:t>
-            </w:r>
-            <w:r>
-              <w:rPr>
-                <w:sz w:val="18"/>
-                <w:szCs w:val="18"/>
-              </w:rPr>
-              <w:t>.0</w:t>
-            </w:r>
-            <w:r>
-              <w:rPr>
-                <w:sz w:val="18"/>
-                <w:szCs w:val="18"/>
-              </w:rPr>
-              <w:t>8</w:t>
-            </w:r>
-            <w:r>
-              <w:rPr>
-                <w:sz w:val="18"/>
-                <w:szCs w:val="18"/>
-              </w:rPr>
-              <w:t>.2013</w:t>
+                <w:color w:val="FF0000"/>
+                <w:sz w:val="18"/>
+                <w:szCs w:val="18"/>
+              </w:rPr>
+              <w:t>1</w:t>
+            </w:r>
+            <w:r>
+              <w:rPr>
+                <w:color w:val="FF0000"/>
+                <w:sz w:val="18"/>
+                <w:szCs w:val="18"/>
+              </w:rPr>
+              <w:t>4.08.2013</w:t>
             </w:r>
           </w:p>
         </w:tc>
@@ -11725,12 +13007,14 @@
               <w:pStyle w:val="Textkrper"/>
               <w:jc w:val="left"/>
               <w:rPr>
+                <w:color w:val="FF0000"/>
                 <w:sz w:val="18"/>
                 <w:szCs w:val="18"/>
               </w:rPr>
             </w:pPr>
             <w:r>
               <w:rPr>
+                <w:color w:val="FF0000"/>
                 <w:sz w:val="18"/>
                 <w:szCs w:val="18"/>
               </w:rPr>
@@ -11747,6 +13031,7 @@
               <w:pStyle w:val="Textkrper"/>
               <w:jc w:val="left"/>
               <w:rPr>
+                <w:color w:val="FF0000"/>
                 <w:sz w:val="18"/>
                 <w:szCs w:val="18"/>
               </w:rPr>
@@ -11754,6 +13039,7 @@
             <w:proofErr w:type="spellStart"/>
             <w:r>
               <w:rPr>
+                <w:color w:val="FF0000"/>
                 <w:sz w:val="18"/>
                 <w:szCs w:val="18"/>
               </w:rPr>
@@ -11762,6 +13048,7 @@
             <w:proofErr w:type="spellEnd"/>
             <w:r>
               <w:rPr>
+                <w:color w:val="FF0000"/>
                 <w:sz w:val="18"/>
                 <w:szCs w:val="18"/>
               </w:rPr>
@@ -11781,6 +13068,7 @@
               <w:pStyle w:val="Textkrper"/>
               <w:jc w:val="left"/>
               <w:rPr>
+                <w:color w:val="FF0000"/>
                 <w:sz w:val="18"/>
                 <w:szCs w:val="18"/>
               </w:rPr>
@@ -11797,6 +13085,7 @@
               <w:pStyle w:val="Textkrper"/>
               <w:jc w:val="left"/>
               <w:rPr>
+                <w:color w:val="FF0000"/>
                 <w:sz w:val="18"/>
                 <w:szCs w:val="18"/>
               </w:rPr>
@@ -11812,12 +13101,14 @@
               <w:pStyle w:val="Textkrper"/>
               <w:jc w:val="left"/>
               <w:rPr>
+                <w:color w:val="FF0000"/>
                 <w:sz w:val="18"/>
                 <w:szCs w:val="18"/>
               </w:rPr>
             </w:pPr>
             <w:r>
               <w:rPr>
+                <w:color w:val="FF0000"/>
                 <w:sz w:val="18"/>
                 <w:szCs w:val="18"/>
               </w:rPr>
@@ -11837,6 +13128,7 @@
               <w:pStyle w:val="Textkrper"/>
               <w:jc w:val="left"/>
               <w:rPr>
+                <w:color w:val="FF0000"/>
                 <w:sz w:val="18"/>
                 <w:szCs w:val="18"/>
               </w:rPr>
@@ -11853,6 +13145,7 @@
               <w:pStyle w:val="Textkrper"/>
               <w:jc w:val="left"/>
               <w:rPr>
+                <w:color w:val="FF0000"/>
                 <w:sz w:val="18"/>
                 <w:szCs w:val="18"/>
               </w:rPr>
@@ -11868,6 +13161,7 @@
               <w:pStyle w:val="Textkrper"/>
               <w:jc w:val="left"/>
               <w:rPr>
+                <w:color w:val="FF0000"/>
                 <w:sz w:val="18"/>
                 <w:szCs w:val="18"/>
               </w:rPr>
@@ -11875,6 +13169,7 @@
             <w:proofErr w:type="spellStart"/>
             <w:r>
               <w:rPr>
+                <w:color w:val="FF0000"/>
                 <w:sz w:val="18"/>
                 <w:szCs w:val="18"/>
               </w:rPr>
@@ -11883,6 +13178,7 @@
             <w:proofErr w:type="spellEnd"/>
             <w:r>
               <w:rPr>
+                <w:color w:val="FF0000"/>
                 <w:sz w:val="18"/>
                 <w:szCs w:val="18"/>
               </w:rPr>
@@ -11902,6 +13198,7 @@
               <w:pStyle w:val="Textkrper"/>
               <w:jc w:val="left"/>
               <w:rPr>
+                <w:b/>
                 <w:color w:val="FF0000"/>
                 <w:sz w:val="18"/>
                 <w:szCs w:val="18"/>
@@ -11913,15 +13210,7 @@
                 <w:sz w:val="18"/>
                 <w:szCs w:val="18"/>
               </w:rPr>
-              <w:t>1</w:t>
-            </w:r>
-            <w:r>
-              <w:rPr>
-                <w:color w:val="FF0000"/>
-                <w:sz w:val="18"/>
-                <w:szCs w:val="18"/>
-              </w:rPr>
-              <w:t>4.08.2013</w:t>
+              <w:t>Noch zu definieren</w:t>
             </w:r>
           </w:p>
         </w:tc>
@@ -11946,7 +13235,7 @@
                 <w:sz w:val="18"/>
                 <w:szCs w:val="18"/>
               </w:rPr>
-              <w:t>Statusbericht</w:t>
+              <w:t>Schlussreview</w:t>
             </w:r>
           </w:p>
         </w:tc>
@@ -11967,7 +13256,6 @@
             <w:proofErr w:type="spellStart"/>
             <w:r>
               <w:rPr>
-                <w:color w:val="FF0000"/>
                 <w:sz w:val="18"/>
                 <w:szCs w:val="18"/>
               </w:rPr>
@@ -11976,7 +13264,6 @@
             <w:proofErr w:type="spellEnd"/>
             <w:r>
               <w:rPr>
-                <w:color w:val="FF0000"/>
                 <w:sz w:val="18"/>
                 <w:szCs w:val="18"/>
               </w:rPr>
@@ -11996,7 +13283,6 @@
               <w:pStyle w:val="Textkrper"/>
               <w:jc w:val="left"/>
               <w:rPr>
-                <w:color w:val="FF0000"/>
                 <w:sz w:val="18"/>
                 <w:szCs w:val="18"/>
               </w:rPr>
@@ -12013,7 +13299,6 @@
               <w:pStyle w:val="Textkrper"/>
               <w:jc w:val="left"/>
               <w:rPr>
-                <w:color w:val="FF0000"/>
                 <w:sz w:val="18"/>
                 <w:szCs w:val="18"/>
               </w:rPr>
@@ -12029,14 +13314,12 @@
               <w:pStyle w:val="Textkrper"/>
               <w:jc w:val="left"/>
               <w:rPr>
-                <w:color w:val="FF0000"/>
                 <w:sz w:val="18"/>
                 <w:szCs w:val="18"/>
               </w:rPr>
             </w:pPr>
             <w:r>
               <w:rPr>
-                <w:color w:val="FF0000"/>
                 <w:sz w:val="18"/>
                 <w:szCs w:val="18"/>
               </w:rPr>
@@ -12056,7 +13339,6 @@
               <w:pStyle w:val="Textkrper"/>
               <w:jc w:val="left"/>
               <w:rPr>
-                <w:color w:val="FF0000"/>
                 <w:sz w:val="18"/>
                 <w:szCs w:val="18"/>
               </w:rPr>
@@ -12073,7 +13355,6 @@
               <w:pStyle w:val="Textkrper"/>
               <w:jc w:val="left"/>
               <w:rPr>
-                <w:color w:val="FF0000"/>
                 <w:sz w:val="18"/>
                 <w:szCs w:val="18"/>
               </w:rPr>
@@ -12089,7 +13370,6 @@
               <w:pStyle w:val="Textkrper"/>
               <w:jc w:val="left"/>
               <w:rPr>
-                <w:color w:val="FF0000"/>
                 <w:sz w:val="18"/>
                 <w:szCs w:val="18"/>
               </w:rPr>
@@ -12097,7 +13377,6 @@
             <w:proofErr w:type="spellStart"/>
             <w:r>
               <w:rPr>
-                <w:color w:val="FF0000"/>
                 <w:sz w:val="18"/>
                 <w:szCs w:val="18"/>
               </w:rPr>
@@ -12106,7 +13385,6 @@
             <w:proofErr w:type="spellEnd"/>
             <w:r>
               <w:rPr>
-                <w:color w:val="FF0000"/>
                 <w:sz w:val="18"/>
                 <w:szCs w:val="18"/>
               </w:rPr>
@@ -12126,19 +13404,16 @@
               <w:pStyle w:val="Textkrper"/>
               <w:jc w:val="left"/>
               <w:rPr>
-                <w:b/>
-                <w:color w:val="FF0000"/>
                 <w:sz w:val="18"/>
                 <w:szCs w:val="18"/>
               </w:rPr>
             </w:pPr>
             <w:r>
               <w:rPr>
-                <w:color w:val="FF0000"/>
-                <w:sz w:val="18"/>
-                <w:szCs w:val="18"/>
-              </w:rPr>
-              <w:t>Noch zu definieren</w:t>
+                <w:sz w:val="18"/>
+                <w:szCs w:val="18"/>
+              </w:rPr>
+              <w:t>12.09.2013</w:t>
             </w:r>
           </w:p>
         </w:tc>
@@ -12152,18 +13427,16 @@
               <w:pStyle w:val="Textkrper"/>
               <w:jc w:val="left"/>
               <w:rPr>
-                <w:color w:val="FF0000"/>
                 <w:sz w:val="18"/>
                 <w:szCs w:val="18"/>
               </w:rPr>
             </w:pPr>
             <w:r>
               <w:rPr>
-                <w:color w:val="FF0000"/>
-                <w:sz w:val="18"/>
-                <w:szCs w:val="18"/>
-              </w:rPr>
-              <w:t>Schlussreview</w:t>
+                <w:sz w:val="18"/>
+                <w:szCs w:val="18"/>
+              </w:rPr>
+              <w:t>Eingabe Präsentationsbedürfnisse</w:t>
             </w:r>
           </w:p>
         </w:tc>
@@ -12176,28 +13449,16 @@
               <w:pStyle w:val="Textkrper"/>
               <w:jc w:val="left"/>
               <w:rPr>
-                <w:color w:val="FF0000"/>
                 <w:sz w:val="18"/>
                 <w:szCs w:val="18"/>
               </w:rPr>
             </w:pPr>
-            <w:proofErr w:type="spellStart"/>
-            <w:r>
-              <w:rPr>
-                <w:color w:val="FF0000"/>
-                <w:sz w:val="18"/>
-                <w:szCs w:val="18"/>
-              </w:rPr>
-              <w:t>Brawand</w:t>
-            </w:r>
-            <w:proofErr w:type="spellEnd"/>
-            <w:r>
-              <w:rPr>
-                <w:color w:val="FF0000"/>
-                <w:sz w:val="18"/>
-                <w:szCs w:val="18"/>
-              </w:rPr>
-              <w:t xml:space="preserve"> Ueli</w:t>
+            <w:r>
+              <w:rPr>
+                <w:sz w:val="18"/>
+                <w:szCs w:val="18"/>
+              </w:rPr>
+              <w:t>Hoffmann Marc</w:t>
             </w:r>
           </w:p>
         </w:tc>
@@ -12248,6 +13509,85 @@
                 <w:szCs w:val="18"/>
               </w:rPr>
             </w:pPr>
+            <w:proofErr w:type="spellStart"/>
+            <w:r>
+              <w:rPr>
+                <w:sz w:val="18"/>
+                <w:szCs w:val="18"/>
+              </w:rPr>
+              <w:t>Rothenbühler</w:t>
+            </w:r>
+            <w:proofErr w:type="spellEnd"/>
+            <w:r>
+              <w:rPr>
+                <w:sz w:val="18"/>
+                <w:szCs w:val="18"/>
+              </w:rPr>
+              <w:t xml:space="preserve"> Mike</w:t>
+            </w:r>
+          </w:p>
+        </w:tc>
+      </w:tr>
+      <w:tr>
+        <w:tc>
+          <w:tcPr>
+            <w:tcW w:w="1242" w:type="dxa"/>
+            <w:vMerge w:val="restart"/>
+          </w:tcPr>
+          <w:p>
+            <w:pPr>
+              <w:pStyle w:val="Textkrper"/>
+              <w:jc w:val="left"/>
+              <w:rPr>
+                <w:sz w:val="18"/>
+                <w:szCs w:val="18"/>
+              </w:rPr>
+            </w:pPr>
+            <w:r>
+              <w:rPr>
+                <w:sz w:val="18"/>
+                <w:szCs w:val="18"/>
+              </w:rPr>
+              <w:t>12.09.2013</w:t>
+            </w:r>
+          </w:p>
+        </w:tc>
+        <w:tc>
+          <w:tcPr>
+            <w:tcW w:w="5103" w:type="dxa"/>
+            <w:vMerge w:val="restart"/>
+          </w:tcPr>
+          <w:p>
+            <w:pPr>
+              <w:pStyle w:val="Textkrper"/>
+              <w:jc w:val="left"/>
+              <w:rPr>
+                <w:sz w:val="18"/>
+                <w:szCs w:val="18"/>
+              </w:rPr>
+            </w:pPr>
+            <w:r>
+              <w:rPr>
+                <w:sz w:val="18"/>
+                <w:szCs w:val="18"/>
+              </w:rPr>
+              <w:t>Abgabe Dokumentation/Anhänge</w:t>
+            </w:r>
+          </w:p>
+        </w:tc>
+        <w:tc>
+          <w:tcPr>
+            <w:tcW w:w="2694" w:type="dxa"/>
+          </w:tcPr>
+          <w:p>
+            <w:pPr>
+              <w:pStyle w:val="Textkrper"/>
+              <w:jc w:val="left"/>
+              <w:rPr>
+                <w:sz w:val="18"/>
+                <w:szCs w:val="18"/>
+              </w:rPr>
+            </w:pPr>
             <w:r>
               <w:rPr>
                 <w:sz w:val="18"/>
@@ -12366,7 +13706,7 @@
                 <w:sz w:val="18"/>
                 <w:szCs w:val="18"/>
               </w:rPr>
-              <w:t>Eingabe Präsentationsbedürfnisse</w:t>
+              <w:t>Upload Poster</w:t>
             </w:r>
           </w:p>
         </w:tc>
@@ -12478,276 +13818,7 @@
                 <w:sz w:val="18"/>
                 <w:szCs w:val="18"/>
               </w:rPr>
-              <w:t>12.09.2013</w:t>
-            </w:r>
-          </w:p>
-        </w:tc>
-        <w:tc>
-          <w:tcPr>
-            <w:tcW w:w="5103" w:type="dxa"/>
-            <w:vMerge w:val="restart"/>
-          </w:tcPr>
-          <w:p>
-            <w:pPr>
-              <w:pStyle w:val="Textkrper"/>
-              <w:jc w:val="left"/>
-              <w:rPr>
-                <w:sz w:val="18"/>
-                <w:szCs w:val="18"/>
-              </w:rPr>
-            </w:pPr>
-            <w:r>
-              <w:rPr>
-                <w:sz w:val="18"/>
-                <w:szCs w:val="18"/>
-              </w:rPr>
-              <w:t>Abgabe Dokumentation/Anhänge</w:t>
-            </w:r>
-          </w:p>
-        </w:tc>
-        <w:tc>
-          <w:tcPr>
-            <w:tcW w:w="2694" w:type="dxa"/>
-          </w:tcPr>
-          <w:p>
-            <w:pPr>
-              <w:pStyle w:val="Textkrper"/>
-              <w:jc w:val="left"/>
-              <w:rPr>
-                <w:sz w:val="18"/>
-                <w:szCs w:val="18"/>
-              </w:rPr>
-            </w:pPr>
-            <w:r>
-              <w:rPr>
-                <w:sz w:val="18"/>
-                <w:szCs w:val="18"/>
-              </w:rPr>
-              <w:t>Hoffmann Marc</w:t>
-            </w:r>
-          </w:p>
-        </w:tc>
-      </w:tr>
-      <w:tr>
-        <w:tc>
-          <w:tcPr>
-            <w:tcW w:w="1242" w:type="dxa"/>
-            <w:vMerge/>
-          </w:tcPr>
-          <w:p>
-            <w:pPr>
-              <w:pStyle w:val="Textkrper"/>
-              <w:jc w:val="left"/>
-              <w:rPr>
-                <w:sz w:val="18"/>
-                <w:szCs w:val="18"/>
-              </w:rPr>
-            </w:pPr>
-          </w:p>
-        </w:tc>
-        <w:tc>
-          <w:tcPr>
-            <w:tcW w:w="5103" w:type="dxa"/>
-            <w:vMerge/>
-          </w:tcPr>
-          <w:p>
-            <w:pPr>
-              <w:pStyle w:val="Textkrper"/>
-              <w:jc w:val="left"/>
-              <w:rPr>
-                <w:sz w:val="18"/>
-                <w:szCs w:val="18"/>
-              </w:rPr>
-            </w:pPr>
-          </w:p>
-        </w:tc>
-        <w:tc>
-          <w:tcPr>
-            <w:tcW w:w="2694" w:type="dxa"/>
-          </w:tcPr>
-          <w:p>
-            <w:pPr>
-              <w:pStyle w:val="Textkrper"/>
-              <w:jc w:val="left"/>
-              <w:rPr>
-                <w:sz w:val="18"/>
-                <w:szCs w:val="18"/>
-              </w:rPr>
-            </w:pPr>
-            <w:proofErr w:type="spellStart"/>
-            <w:r>
-              <w:rPr>
-                <w:sz w:val="18"/>
-                <w:szCs w:val="18"/>
-              </w:rPr>
-              <w:t>Rothenbühler</w:t>
-            </w:r>
-            <w:proofErr w:type="spellEnd"/>
-            <w:r>
-              <w:rPr>
-                <w:sz w:val="18"/>
-                <w:szCs w:val="18"/>
-              </w:rPr>
-              <w:t xml:space="preserve"> Mike</w:t>
-            </w:r>
-          </w:p>
-        </w:tc>
-      </w:tr>
-      <w:tr>
-        <w:tc>
-          <w:tcPr>
-            <w:tcW w:w="1242" w:type="dxa"/>
-            <w:vMerge w:val="restart"/>
-          </w:tcPr>
-          <w:p>
-            <w:pPr>
-              <w:pStyle w:val="Textkrper"/>
-              <w:jc w:val="left"/>
-              <w:rPr>
-                <w:sz w:val="18"/>
-                <w:szCs w:val="18"/>
-              </w:rPr>
-            </w:pPr>
-            <w:r>
-              <w:rPr>
-                <w:sz w:val="18"/>
-                <w:szCs w:val="18"/>
-              </w:rPr>
-              <w:t>12.09.2013</w:t>
-            </w:r>
-          </w:p>
-        </w:tc>
-        <w:tc>
-          <w:tcPr>
-            <w:tcW w:w="5103" w:type="dxa"/>
-            <w:vMerge w:val="restart"/>
-          </w:tcPr>
-          <w:p>
-            <w:pPr>
-              <w:pStyle w:val="Textkrper"/>
-              <w:jc w:val="left"/>
-              <w:rPr>
-                <w:sz w:val="18"/>
-                <w:szCs w:val="18"/>
-              </w:rPr>
-            </w:pPr>
-            <w:r>
-              <w:rPr>
-                <w:sz w:val="18"/>
-                <w:szCs w:val="18"/>
-              </w:rPr>
-              <w:t>Upload Poster</w:t>
-            </w:r>
-          </w:p>
-        </w:tc>
-        <w:tc>
-          <w:tcPr>
-            <w:tcW w:w="2694" w:type="dxa"/>
-          </w:tcPr>
-          <w:p>
-            <w:pPr>
-              <w:pStyle w:val="Textkrper"/>
-              <w:jc w:val="left"/>
-              <w:rPr>
-                <w:sz w:val="18"/>
-                <w:szCs w:val="18"/>
-              </w:rPr>
-            </w:pPr>
-            <w:r>
-              <w:rPr>
-                <w:sz w:val="18"/>
-                <w:szCs w:val="18"/>
-              </w:rPr>
-              <w:t>Hoffmann Marc</w:t>
-            </w:r>
-          </w:p>
-        </w:tc>
-      </w:tr>
-      <w:tr>
-        <w:tc>
-          <w:tcPr>
-            <w:tcW w:w="1242" w:type="dxa"/>
-            <w:vMerge/>
-          </w:tcPr>
-          <w:p>
-            <w:pPr>
-              <w:pStyle w:val="Textkrper"/>
-              <w:jc w:val="left"/>
-              <w:rPr>
-                <w:sz w:val="18"/>
-                <w:szCs w:val="18"/>
-              </w:rPr>
-            </w:pPr>
-          </w:p>
-        </w:tc>
-        <w:tc>
-          <w:tcPr>
-            <w:tcW w:w="5103" w:type="dxa"/>
-            <w:vMerge/>
-          </w:tcPr>
-          <w:p>
-            <w:pPr>
-              <w:pStyle w:val="Textkrper"/>
-              <w:jc w:val="left"/>
-              <w:rPr>
-                <w:sz w:val="18"/>
-                <w:szCs w:val="18"/>
-              </w:rPr>
-            </w:pPr>
-          </w:p>
-        </w:tc>
-        <w:tc>
-          <w:tcPr>
-            <w:tcW w:w="2694" w:type="dxa"/>
-          </w:tcPr>
-          <w:p>
-            <w:pPr>
-              <w:pStyle w:val="Textkrper"/>
-              <w:jc w:val="left"/>
-              <w:rPr>
-                <w:sz w:val="18"/>
-                <w:szCs w:val="18"/>
-              </w:rPr>
-            </w:pPr>
-            <w:proofErr w:type="spellStart"/>
-            <w:r>
-              <w:rPr>
-                <w:sz w:val="18"/>
-                <w:szCs w:val="18"/>
-              </w:rPr>
-              <w:t>Rothenbühler</w:t>
-            </w:r>
-            <w:proofErr w:type="spellEnd"/>
-            <w:r>
-              <w:rPr>
-                <w:sz w:val="18"/>
-                <w:szCs w:val="18"/>
-              </w:rPr>
-              <w:t xml:space="preserve"> Mike</w:t>
-            </w:r>
-          </w:p>
-        </w:tc>
-      </w:tr>
-      <w:tr>
-        <w:tc>
-          <w:tcPr>
-            <w:tcW w:w="1242" w:type="dxa"/>
-            <w:vMerge w:val="restart"/>
-          </w:tcPr>
-          <w:p>
-            <w:pPr>
-              <w:pStyle w:val="Textkrper"/>
-              <w:jc w:val="left"/>
-              <w:rPr>
-                <w:sz w:val="18"/>
-                <w:szCs w:val="18"/>
-              </w:rPr>
-            </w:pPr>
-            <w:r>
-              <w:rPr>
-                <w:sz w:val="18"/>
-                <w:szCs w:val="18"/>
-              </w:rPr>
+              <w:lastRenderedPageBreak/>
               <w:t>20.09.2013</w:t>
             </w:r>
           </w:p>
@@ -13547,14 +14618,14 @@
           <w:color w:val="FF0000"/>
         </w:rPr>
       </w:pPr>
-      <w:bookmarkStart w:id="40" w:name="_Toc363299861"/>
+      <w:bookmarkStart w:id="44" w:name="_Toc363398742"/>
       <w:r>
         <w:rPr>
           <w:color w:val="FF0000"/>
         </w:rPr>
         <w:t>Projektstart</w:t>
       </w:r>
-      <w:bookmarkEnd w:id="40"/>
+      <w:bookmarkEnd w:id="44"/>
       <w:r>
         <w:rPr>
           <w:color w:val="FF0000"/>
@@ -13569,25 +14640,25 @@
           <w:color w:val="FF0000"/>
         </w:rPr>
       </w:pPr>
-      <w:bookmarkStart w:id="41" w:name="_Toc363299862"/>
+      <w:bookmarkStart w:id="45" w:name="_Toc363398743"/>
       <w:r>
         <w:rPr>
           <w:color w:val="FF0000"/>
         </w:rPr>
         <w:t>Ziele</w:t>
       </w:r>
-      <w:bookmarkEnd w:id="41"/>
+      <w:bookmarkEnd w:id="45"/>
     </w:p>
     <w:p>
       <w:pPr>
         <w:pStyle w:val="berschrift10"/>
       </w:pPr>
-      <w:bookmarkStart w:id="42" w:name="_Toc363299863"/>
+      <w:bookmarkStart w:id="46" w:name="_Toc363398744"/>
       <w:proofErr w:type="spellStart"/>
       <w:r>
         <w:t>Aspektermittlung</w:t>
       </w:r>
-      <w:bookmarkEnd w:id="42"/>
+      <w:bookmarkEnd w:id="46"/>
       <w:proofErr w:type="spellEnd"/>
     </w:p>
     <w:p>
@@ -15865,22 +16936,6 @@
         <w:autoSpaceDN/>
         <w:adjustRightInd/>
       </w:pPr>
-    </w:p>
-    <w:p>
-      <w:pPr>
-        <w:widowControl/>
-        <w:autoSpaceDE/>
-        <w:autoSpaceDN/>
-        <w:adjustRightInd/>
-      </w:pPr>
-    </w:p>
-    <w:p>
-      <w:pPr>
-        <w:widowControl/>
-        <w:autoSpaceDE/>
-        <w:autoSpaceDN/>
-        <w:adjustRightInd/>
-      </w:pPr>
       <w:r>
         <w:t xml:space="preserve">Die Auswahl der Aspekte ist nicht final das </w:t>
       </w:r>
@@ -15890,7 +16945,13 @@
       </w:r>
       <w:proofErr w:type="spellEnd"/>
       <w:r>
-        <w:t>, dass bei Bedarf ein Aspekt vom Betreuer neu bestimmt werden kann. Sobald aber ein Aspekt in Angriff genommen wird, soll möglichst nichts mehr geändert werden.</w:t>
+        <w:t xml:space="preserve">, dass bei Bedarf ein Aspekt vom Betreuer neu bestimmt werden kann. Sobald aber ein Aspekt in Angriff genommen wird, soll </w:t>
+      </w:r>
+      <w:r>
+        <w:t xml:space="preserve">aber </w:t>
+      </w:r>
+      <w:r>
+        <w:t>möglichst nichts mehr geändert werden.</w:t>
       </w:r>
     </w:p>
     <w:p>
@@ -15916,12 +16977,12 @@
       <w:pPr>
         <w:pStyle w:val="berschrift10"/>
       </w:pPr>
-      <w:bookmarkStart w:id="43" w:name="_Toc363299864"/>
+      <w:bookmarkStart w:id="47" w:name="_Toc363398745"/>
       <w:r>
         <w:lastRenderedPageBreak/>
         <w:t>Aspekt Iterationen</w:t>
       </w:r>
-      <w:bookmarkEnd w:id="43"/>
+      <w:bookmarkEnd w:id="47"/>
     </w:p>
     <w:p>
       <w:r>
@@ -16005,7 +17066,7 @@
       <w:pPr>
         <w:pStyle w:val="berschrift20"/>
       </w:pPr>
-      <w:bookmarkStart w:id="44" w:name="_Toc363299865"/>
+      <w:bookmarkStart w:id="48" w:name="_Toc363398746"/>
       <w:r>
         <w:t>Aspekt</w:t>
       </w:r>
@@ -16015,7 +17076,7 @@
       <w:r>
         <w:t>“</w:t>
       </w:r>
-      <w:bookmarkEnd w:id="44"/>
+      <w:bookmarkEnd w:id="48"/>
     </w:p>
     <w:p>
       <w:r>
@@ -16062,11 +17123,11 @@
           <w:numId w:val="5"/>
         </w:numPr>
       </w:pPr>
-      <w:bookmarkStart w:id="45" w:name="_Toc363299866"/>
+      <w:bookmarkStart w:id="49" w:name="_Toc363398747"/>
       <w:r>
         <w:t>Definition Abnahmekriterien</w:t>
       </w:r>
-      <w:bookmarkEnd w:id="45"/>
+      <w:bookmarkEnd w:id="49"/>
     </w:p>
     <w:p>
       <w:r>
@@ -16138,11 +17199,11 @@
           <w:numId w:val="5"/>
         </w:numPr>
       </w:pPr>
-      <w:bookmarkStart w:id="46" w:name="_Toc363299867"/>
+      <w:bookmarkStart w:id="50" w:name="_Toc363398748"/>
       <w:r>
         <w:t>Dauer der Iteration</w:t>
       </w:r>
-      <w:bookmarkEnd w:id="46"/>
+      <w:bookmarkEnd w:id="50"/>
     </w:p>
     <w:p>
       <w:pPr>
@@ -16221,11 +17282,11 @@
           <w:numId w:val="5"/>
         </w:numPr>
       </w:pPr>
-      <w:bookmarkStart w:id="47" w:name="_Toc363299868"/>
+      <w:bookmarkStart w:id="51" w:name="_Toc363398749"/>
       <w:r>
         <w:t>Probleme</w:t>
       </w:r>
-      <w:bookmarkEnd w:id="47"/>
+      <w:bookmarkEnd w:id="51"/>
     </w:p>
     <w:p>
       <w:r>
@@ -16285,7 +17346,7 @@
       <w:r>
         <w:t xml:space="preserve">Die Links auf der Seite </w:t>
       </w:r>
-      <w:hyperlink r:id="rId19" w:history="1">
+      <w:hyperlink r:id="rId20" w:history="1">
         <w:r>
           <w:rPr>
             <w:rStyle w:val="Hyperlink"/>
@@ -16301,7 +17362,7 @@
       <w:r>
         <w:t xml:space="preserve"> Die Übersicht auf </w:t>
       </w:r>
-      <w:hyperlink r:id="rId20" w:history="1">
+      <w:hyperlink r:id="rId21" w:history="1">
         <w:r>
           <w:rPr>
             <w:rStyle w:val="Hyperlink"/>
@@ -16370,7 +17431,7 @@
       <w:r>
         <w:t xml:space="preserve">eite </w:t>
       </w:r>
-      <w:hyperlink r:id="rId21" w:history="1">
+      <w:hyperlink r:id="rId22" w:history="1">
         <w:r>
           <w:rPr>
             <w:rStyle w:val="Hyperlink"/>
@@ -16747,11 +17808,11 @@
           <w:numId w:val="5"/>
         </w:numPr>
       </w:pPr>
-      <w:bookmarkStart w:id="48" w:name="_Toc363299869"/>
+      <w:bookmarkStart w:id="52" w:name="_Toc363398750"/>
       <w:r>
         <w:t>Erfahrungen</w:t>
       </w:r>
-      <w:bookmarkEnd w:id="48"/>
+      <w:bookmarkEnd w:id="52"/>
     </w:p>
     <w:p>
       <w:pPr>
@@ -16814,7 +17875,7 @@
       <w:r>
         <w:t xml:space="preserve"> werden. Dies könnte sich für die RCS-Anwender als störend erweisen. Der Bug ist unter </w:t>
       </w:r>
-      <w:hyperlink r:id="rId22" w:history="1">
+      <w:hyperlink r:id="rId23" w:history="1">
         <w:r>
           <w:rPr>
             <w:rStyle w:val="Hyperlink"/>
@@ -16873,7 +17934,7 @@
           <w:numId w:val="11"/>
         </w:numPr>
       </w:pPr>
-      <w:bookmarkStart w:id="49" w:name="_Toc363299870"/>
+      <w:bookmarkStart w:id="53" w:name="_Toc363398751"/>
       <w:proofErr w:type="spellStart"/>
       <w:r>
         <w:t>Mas</w:t>
@@ -16884,7 +17945,7 @@
       <w:r>
         <w:t>nahmen</w:t>
       </w:r>
-      <w:bookmarkEnd w:id="49"/>
+      <w:bookmarkEnd w:id="53"/>
       <w:proofErr w:type="spellEnd"/>
     </w:p>
     <w:p/>
@@ -16896,12 +17957,12 @@
           <w:numId w:val="11"/>
         </w:numPr>
       </w:pPr>
-      <w:bookmarkStart w:id="50" w:name="_Toc363299871"/>
+      <w:bookmarkStart w:id="54" w:name="_Toc363398752"/>
       <w:r>
         <w:lastRenderedPageBreak/>
         <w:t>Risiken</w:t>
       </w:r>
-      <w:bookmarkEnd w:id="50"/>
+      <w:bookmarkEnd w:id="54"/>
     </w:p>
     <w:p>
       <w:pPr>
@@ -16973,11 +18034,11 @@
           <w:numId w:val="9"/>
         </w:numPr>
       </w:pPr>
-      <w:bookmarkStart w:id="51" w:name="_Toc363299872"/>
+      <w:bookmarkStart w:id="55" w:name="_Toc363398753"/>
       <w:r>
         <w:t>Lieferobjekte</w:t>
       </w:r>
-      <w:bookmarkEnd w:id="51"/>
+      <w:bookmarkEnd w:id="55"/>
     </w:p>
     <w:p>
       <w:r>
@@ -17013,11 +18074,11 @@
           <w:numId w:val="9"/>
         </w:numPr>
       </w:pPr>
-      <w:bookmarkStart w:id="52" w:name="_Toc363299873"/>
+      <w:bookmarkStart w:id="56" w:name="_Toc363398754"/>
       <w:r>
         <w:t>Fazit</w:t>
       </w:r>
-      <w:bookmarkEnd w:id="52"/>
+      <w:bookmarkEnd w:id="56"/>
     </w:p>
     <w:p>
       <w:r>
@@ -17066,7 +18127,7 @@
       <w:pPr>
         <w:pStyle w:val="berschrift20"/>
       </w:pPr>
-      <w:bookmarkStart w:id="53" w:name="_Toc363299874"/>
+      <w:bookmarkStart w:id="57" w:name="_Toc363398755"/>
       <w:r>
         <w:t>Aspekt „</w:t>
       </w:r>
@@ -17095,7 +18156,7 @@
       <w:r>
         <w:t>“</w:t>
       </w:r>
-      <w:bookmarkEnd w:id="53"/>
+      <w:bookmarkEnd w:id="57"/>
     </w:p>
     <w:p>
       <w:r>
@@ -17151,11 +18212,11 @@
           <w:numId w:val="5"/>
         </w:numPr>
       </w:pPr>
-      <w:bookmarkStart w:id="54" w:name="_Toc363299875"/>
+      <w:bookmarkStart w:id="58" w:name="_Toc363398756"/>
       <w:r>
         <w:t>Definition Abnahmekriterien</w:t>
       </w:r>
-      <w:bookmarkEnd w:id="54"/>
+      <w:bookmarkEnd w:id="58"/>
     </w:p>
     <w:p>
       <w:r>
@@ -17260,11 +18321,11 @@
           <w:numId w:val="13"/>
         </w:numPr>
       </w:pPr>
-      <w:bookmarkStart w:id="55" w:name="_Toc363299876"/>
+      <w:bookmarkStart w:id="59" w:name="_Toc363398757"/>
       <w:r>
         <w:t>Dauer der Iteration</w:t>
       </w:r>
-      <w:bookmarkEnd w:id="55"/>
+      <w:bookmarkEnd w:id="59"/>
     </w:p>
     <w:p>
       <w:pPr>
@@ -17478,11 +18539,11 @@
           <w:numId w:val="5"/>
         </w:numPr>
       </w:pPr>
-      <w:bookmarkStart w:id="56" w:name="_Toc363299877"/>
+      <w:bookmarkStart w:id="60" w:name="_Toc363398758"/>
       <w:r>
         <w:t>Probleme</w:t>
       </w:r>
-      <w:bookmarkEnd w:id="56"/>
+      <w:bookmarkEnd w:id="60"/>
     </w:p>
     <w:p>
       <w:r>
@@ -17537,7 +18598,7 @@
       <w:r>
         <w:t xml:space="preserve">Ich habe mich nach der Lektüre der Vorteile wie zum Beispiel hier </w:t>
       </w:r>
-      <w:hyperlink r:id="rId23" w:history="1">
+      <w:hyperlink r:id="rId24" w:history="1">
         <w:r>
           <w:rPr>
             <w:rStyle w:val="Hyperlink"/>
@@ -17551,7 +18612,7 @@
       <w:r>
         <w:t xml:space="preserve"> </w:t>
       </w:r>
-      <w:hyperlink r:id="rId24" w:history="1">
+      <w:hyperlink r:id="rId25" w:history="1">
         <w:r>
           <w:rPr>
             <w:rStyle w:val="Hyperlink"/>
@@ -17683,11 +18744,11 @@
           <w:numId w:val="5"/>
         </w:numPr>
       </w:pPr>
-      <w:bookmarkStart w:id="57" w:name="_Toc363299878"/>
+      <w:bookmarkStart w:id="61" w:name="_Toc363398759"/>
       <w:r>
         <w:t>Erfahrungen</w:t>
       </w:r>
-      <w:bookmarkEnd w:id="57"/>
+      <w:bookmarkEnd w:id="61"/>
     </w:p>
     <w:p>
       <w:pPr>
@@ -18115,11 +19176,11 @@
           <w:numId w:val="11"/>
         </w:numPr>
       </w:pPr>
-      <w:bookmarkStart w:id="58" w:name="_Toc363299879"/>
+      <w:bookmarkStart w:id="62" w:name="_Toc363398760"/>
       <w:r>
         <w:t>Risiken</w:t>
       </w:r>
-      <w:bookmarkEnd w:id="58"/>
+      <w:bookmarkEnd w:id="62"/>
     </w:p>
     <w:p>
       <w:pPr>
@@ -18129,12 +19190,12 @@
           <w:numId w:val="11"/>
         </w:numPr>
       </w:pPr>
-      <w:bookmarkStart w:id="59" w:name="_Toc363299880"/>
+      <w:bookmarkStart w:id="63" w:name="_Toc363398761"/>
       <w:proofErr w:type="spellStart"/>
       <w:r>
         <w:t>Massnahmen</w:t>
       </w:r>
-      <w:bookmarkEnd w:id="59"/>
+      <w:bookmarkEnd w:id="63"/>
       <w:proofErr w:type="spellEnd"/>
     </w:p>
     <w:p>
@@ -18166,11 +19227,11 @@
           <w:numId w:val="16"/>
         </w:numPr>
       </w:pPr>
-      <w:bookmarkStart w:id="60" w:name="_Toc363299881"/>
+      <w:bookmarkStart w:id="64" w:name="_Toc363398762"/>
       <w:r>
         <w:t>Lieferobjekte</w:t>
       </w:r>
-      <w:bookmarkEnd w:id="60"/>
+      <w:bookmarkEnd w:id="64"/>
     </w:p>
     <w:p>
       <w:r>
@@ -18214,11 +19275,11 @@
           <w:numId w:val="9"/>
         </w:numPr>
       </w:pPr>
-      <w:bookmarkStart w:id="61" w:name="_Toc363299882"/>
+      <w:bookmarkStart w:id="65" w:name="_Toc363398763"/>
       <w:r>
         <w:t>Fazit</w:t>
       </w:r>
-      <w:bookmarkEnd w:id="61"/>
+      <w:bookmarkEnd w:id="65"/>
     </w:p>
     <w:p>
       <w:r>
@@ -18264,7 +19325,7 @@
       <w:pPr>
         <w:pStyle w:val="berschrift20"/>
       </w:pPr>
-      <w:bookmarkStart w:id="62" w:name="_Toc363299883"/>
+      <w:bookmarkStart w:id="66" w:name="_Toc363398764"/>
       <w:r>
         <w:t>Aspekt „</w:t>
       </w:r>
@@ -18284,7 +19345,7 @@
       <w:r>
         <w:t>“</w:t>
       </w:r>
-      <w:bookmarkEnd w:id="62"/>
+      <w:bookmarkEnd w:id="66"/>
     </w:p>
     <w:p>
       <w:r>
@@ -18338,11 +19399,11 @@
           <w:numId w:val="5"/>
         </w:numPr>
       </w:pPr>
-      <w:bookmarkStart w:id="63" w:name="_Toc363299884"/>
+      <w:bookmarkStart w:id="67" w:name="_Toc363398765"/>
       <w:r>
         <w:t>Definition Abnahmekriterien</w:t>
       </w:r>
-      <w:bookmarkEnd w:id="63"/>
+      <w:bookmarkEnd w:id="67"/>
     </w:p>
     <w:p>
       <w:pPr>
@@ -18515,11 +19576,11 @@
           <w:numId w:val="13"/>
         </w:numPr>
       </w:pPr>
-      <w:bookmarkStart w:id="64" w:name="_Toc363299885"/>
+      <w:bookmarkStart w:id="68" w:name="_Toc363398766"/>
       <w:r>
         <w:t>Dauer der Iteration</w:t>
       </w:r>
-      <w:bookmarkEnd w:id="64"/>
+      <w:bookmarkEnd w:id="68"/>
     </w:p>
     <w:p>
       <w:pPr>
@@ -18796,12 +19857,12 @@
           <w:numId w:val="5"/>
         </w:numPr>
       </w:pPr>
-      <w:bookmarkStart w:id="65" w:name="_Toc363299886"/>
+      <w:bookmarkStart w:id="69" w:name="_Toc363398767"/>
       <w:r>
         <w:lastRenderedPageBreak/>
         <w:t>Probleme</w:t>
       </w:r>
-      <w:bookmarkEnd w:id="65"/>
+      <w:bookmarkEnd w:id="69"/>
     </w:p>
     <w:p>
       <w:pPr>
@@ -18879,11 +19940,11 @@
           <w:numId w:val="5"/>
         </w:numPr>
       </w:pPr>
-      <w:bookmarkStart w:id="66" w:name="_Toc363299887"/>
+      <w:bookmarkStart w:id="70" w:name="_Toc363398768"/>
       <w:r>
         <w:t>Erfahrungen</w:t>
       </w:r>
-      <w:bookmarkEnd w:id="66"/>
+      <w:bookmarkEnd w:id="70"/>
     </w:p>
     <w:p/>
     <w:p>
@@ -18894,11 +19955,11 @@
           <w:numId w:val="11"/>
         </w:numPr>
       </w:pPr>
-      <w:bookmarkStart w:id="67" w:name="_Toc363299888"/>
+      <w:bookmarkStart w:id="71" w:name="_Toc363398769"/>
       <w:r>
         <w:t>Risiken</w:t>
       </w:r>
-      <w:bookmarkEnd w:id="67"/>
+      <w:bookmarkEnd w:id="71"/>
     </w:p>
     <w:p>
       <w:pPr>
@@ -18908,12 +19969,12 @@
           <w:numId w:val="11"/>
         </w:numPr>
       </w:pPr>
-      <w:bookmarkStart w:id="68" w:name="_Toc363299889"/>
+      <w:bookmarkStart w:id="72" w:name="_Toc363398770"/>
       <w:proofErr w:type="spellStart"/>
       <w:r>
         <w:t>Massnahmen</w:t>
       </w:r>
-      <w:bookmarkEnd w:id="68"/>
+      <w:bookmarkEnd w:id="72"/>
       <w:proofErr w:type="spellEnd"/>
     </w:p>
     <w:p>
@@ -18932,11 +19993,11 @@
           <w:numId w:val="16"/>
         </w:numPr>
       </w:pPr>
-      <w:bookmarkStart w:id="69" w:name="_Toc363299890"/>
+      <w:bookmarkStart w:id="73" w:name="_Toc363398771"/>
       <w:r>
         <w:t>Lieferobjekte</w:t>
       </w:r>
-      <w:bookmarkEnd w:id="69"/>
+      <w:bookmarkEnd w:id="73"/>
     </w:p>
     <w:p>
       <w:pPr>
@@ -18946,11 +20007,11 @@
           <w:numId w:val="9"/>
         </w:numPr>
       </w:pPr>
-      <w:bookmarkStart w:id="70" w:name="_Toc363299891"/>
+      <w:bookmarkStart w:id="74" w:name="_Toc363398772"/>
       <w:r>
         <w:t>Fazit</w:t>
       </w:r>
-      <w:bookmarkEnd w:id="70"/>
+      <w:bookmarkEnd w:id="74"/>
     </w:p>
     <w:p>
       <w:pPr>
@@ -18984,22 +20045,112 @@
     <w:p>
       <w:pPr>
         <w:pStyle w:val="Formatvorlage1"/>
+      </w:pPr>
+      <w:r>
+        <w:t>Zwischenreview</w:t>
+      </w:r>
+    </w:p>
+    <w:p>
+      <w:r>
+        <w:t xml:space="preserve">Am </w:t>
+      </w:r>
+      <w:r>
+        <w:rPr>
+          <w:color w:val="FF0000"/>
+        </w:rPr>
+        <w:t xml:space="preserve">TODO </w:t>
+      </w:r>
+      <w:r>
+        <w:t xml:space="preserve">wurde mit dem Experten und Betreuer an der </w:t>
+      </w:r>
+      <w:proofErr w:type="spellStart"/>
+      <w:r>
+        <w:t>Haslerstrasse</w:t>
+      </w:r>
+      <w:proofErr w:type="spellEnd"/>
+      <w:r>
+        <w:t xml:space="preserve"> </w:t>
+      </w:r>
+      <w:r>
+        <w:rPr>
+          <w:color w:val="FF0000"/>
+        </w:rPr>
+        <w:t>30</w:t>
+      </w:r>
+      <w:r>
+        <w:t xml:space="preserve"> in Bern ein Zwischenreview durchgeführt. Dabei wurd</w:t>
+      </w:r>
+      <w:r>
+        <w:t>e folgendes präsentiert:</w:t>
+      </w:r>
+    </w:p>
+    <w:p/>
+    <w:p>
+      <w:pPr>
+        <w:pStyle w:val="Listenabsatz"/>
         <w:numPr>
           <w:ilvl w:val="0"/>
-          <w:numId w:val="0"/>
+          <w:numId w:val="10"/>
         </w:numPr>
-        <w:ind w:left="360" w:hanging="360"/>
-      </w:pPr>
+      </w:pPr>
+      <w:r>
+        <w:t>RCS, als d</w:t>
+      </w:r>
+      <w:bookmarkStart w:id="75" w:name="_GoBack"/>
+      <w:bookmarkEnd w:id="75"/>
+      <w:r>
+        <w:t xml:space="preserve">as </w:t>
+      </w:r>
+      <w:proofErr w:type="spellStart"/>
+      <w:r>
+        <w:t>Rail</w:t>
+      </w:r>
+      <w:proofErr w:type="spellEnd"/>
+      <w:r>
+        <w:t xml:space="preserve"> </w:t>
+      </w:r>
+      <w:proofErr w:type="spellStart"/>
+      <w:r>
+        <w:t>Control</w:t>
+      </w:r>
+      <w:proofErr w:type="spellEnd"/>
+      <w:r>
+        <w:t xml:space="preserve"> System der SBB</w:t>
+      </w:r>
+    </w:p>
+    <w:p>
+      <w:pPr>
+        <w:pStyle w:val="Listenabsatz"/>
+        <w:numPr>
+          <w:ilvl w:val="1"/>
+          <w:numId w:val="10"/>
+        </w:numPr>
+      </w:pPr>
+      <w:r>
+        <w:t>Wie sehen die UIs aus</w:t>
+      </w:r>
+    </w:p>
+    <w:p>
+      <w:pPr>
+        <w:pStyle w:val="Listenabsatz"/>
+        <w:numPr>
+          <w:ilvl w:val="1"/>
+          <w:numId w:val="10"/>
+        </w:numPr>
+      </w:pPr>
+      <w:r>
+        <w:t xml:space="preserve">Was </w:t>
+      </w:r>
     </w:p>
     <w:p>
       <w:pPr>
         <w:pStyle w:val="Formatvorlage1"/>
       </w:pPr>
-      <w:bookmarkStart w:id="71" w:name="_Toc363299892"/>
+      <w:bookmarkStart w:id="76" w:name="_Toc363398773"/>
       <w:r>
         <w:t>Reflexion</w:t>
       </w:r>
-      <w:bookmarkEnd w:id="71"/>
+      <w:bookmarkEnd w:id="76"/>
     </w:p>
     <w:p>
       <w:pPr>
@@ -19149,7 +20300,7 @@
             <w:sz w:val="18"/>
             <w:szCs w:val="18"/>
           </w:rPr>
-          <w:t>3</w:t>
+          <w:t>22</w:t>
         </w:r>
         <w:r>
           <w:rPr>
@@ -19203,7 +20354,7 @@
             <w:sz w:val="18"/>
             <w:szCs w:val="18"/>
           </w:rPr>
-          <w:t>20</w:t>
+          <w:t>22</w:t>
         </w:r>
         <w:r>
           <w:rPr>
@@ -19561,7 +20712,7 @@
         <w:rFonts w:ascii="Arial" w:eastAsia="Times New Roman" w:hAnsi="Arial" w:cs="Arial" w:hint="default"/>
       </w:rPr>
     </w:lvl>
-    <w:lvl w:ilvl="1" w:tplc="08070003" w:tentative="1">
+    <w:lvl w:ilvl="1" w:tplc="08070003">
       <w:start w:val="1"/>
       <w:numFmt w:val="bullet"/>
       <w:lvlText w:val="o"/>
@@ -20336,6 +21487,95 @@
     </w:lvl>
   </w:abstractNum>
   <w:abstractNum w:abstractNumId="10">
+    <w:nsid w:val="71A177EB"/>
+    <w:multiLevelType w:val="hybridMultilevel"/>
+    <w:tmpl w:val="2FFC5AC6"/>
+    <w:lvl w:ilvl="0" w:tplc="0807000F">
+      <w:start w:val="1"/>
+      <w:numFmt w:val="decimal"/>
+      <w:lvlText w:val="%1."/>
+      <w:lvlJc w:val="left"/>
+      <w:pPr>
+        <w:ind w:left="720" w:hanging="360"/>
+      </w:pPr>
+      <w:rPr>
+        <w:rFonts w:hint="default"/>
+      </w:rPr>
+    </w:lvl>
+    <w:lvl w:ilvl="1" w:tplc="08070019" w:tentative="1">
+      <w:start w:val="1"/>
+      <w:numFmt w:val="lowerLetter"/>
+      <w:lvlText w:val="%2."/>
+      <w:lvlJc w:val="left"/>
+      <w:pPr>
+        <w:ind w:left="1440" w:hanging="360"/>
+      </w:pPr>
+    </w:lvl>
+    <w:lvl w:ilvl="2" w:tplc="0807001B" w:tentative="1">
+      <w:start w:val="1"/>
+      <w:numFmt w:val="lowerRoman"/>
+      <w:lvlText w:val="%3."/>
+      <w:lvlJc w:val="right"/>
+      <w:pPr>
+        <w:ind w:left="2160" w:hanging="180"/>
+      </w:pPr>
+    </w:lvl>
+    <w:lvl w:ilvl="3" w:tplc="0807000F" w:tentative="1">
+      <w:start w:val="1"/>
+      <w:numFmt w:val="decimal"/>
+      <w:lvlText w:val="%4."/>
+      <w:lvlJc w:val="left"/>
+      <w:pPr>
+        <w:ind w:left="2880" w:hanging="360"/>
+      </w:pPr>
+    </w:lvl>
+    <w:lvl w:ilvl="4" w:tplc="08070019" w:tentative="1">
+      <w:start w:val="1"/>
+      <w:numFmt w:val="lowerLetter"/>
+      <w:lvlText w:val="%5."/>
+      <w:lvlJc w:val="left"/>
+      <w:pPr>
+        <w:ind w:left="3600" w:hanging="360"/>
+      </w:pPr>
+    </w:lvl>
+    <w:lvl w:ilvl="5" w:tplc="0807001B" w:tentative="1">
+      <w:start w:val="1"/>
+      <w:numFmt w:val="lowerRoman"/>
+      <w:lvlText w:val="%6."/>
+      <w:lvlJc w:val="right"/>
+      <w:pPr>
+        <w:ind w:left="4320" w:hanging="180"/>
+      </w:pPr>
+    </w:lvl>
+    <w:lvl w:ilvl="6" w:tplc="0807000F" w:tentative="1">
+      <w:start w:val="1"/>
+      <w:numFmt w:val="decimal"/>
+      <w:lvlText w:val="%7."/>
+      <w:lvlJc w:val="left"/>
+      <w:pPr>
+        <w:ind w:left="5040" w:hanging="360"/>
+      </w:pPr>
+    </w:lvl>
+    <w:lvl w:ilvl="7" w:tplc="08070019" w:tentative="1">
+      <w:start w:val="1"/>
+      <w:numFmt w:val="lowerLetter"/>
+      <w:lvlText w:val="%8."/>
+      <w:lvlJc w:val="left"/>
+      <w:pPr>
+        <w:ind w:left="5760" w:hanging="360"/>
+      </w:pPr>
+    </w:lvl>
+    <w:lvl w:ilvl="8" w:tplc="0807001B" w:tentative="1">
+      <w:start w:val="1"/>
+      <w:numFmt w:val="lowerRoman"/>
+      <w:lvlText w:val="%9."/>
+      <w:lvlJc w:val="right"/>
+      <w:pPr>
+        <w:ind w:left="6480" w:hanging="180"/>
+      </w:pPr>
+    </w:lvl>
+  </w:abstractNum>
+  <w:abstractNum w:abstractNumId="11">
     <w:nsid w:val="78B3437B"/>
     <w:multiLevelType w:val="hybridMultilevel"/>
     <w:tmpl w:val="5D760E32"/>
@@ -20448,7 +21688,7 @@
       </w:rPr>
     </w:lvl>
   </w:abstractNum>
-  <w:abstractNum w:abstractNumId="11">
+  <w:abstractNum w:abstractNumId="12">
     <w:nsid w:val="7EA56540"/>
     <w:multiLevelType w:val="hybridMultilevel"/>
     <w:tmpl w:val="49D0290A"/>
@@ -20568,10 +21808,10 @@
     <w:abstractNumId w:val="5"/>
   </w:num>
   <w:num w:numId="3">
-    <w:abstractNumId w:val="11"/>
+    <w:abstractNumId w:val="12"/>
   </w:num>
   <w:num w:numId="4">
-    <w:abstractNumId w:val="10"/>
+    <w:abstractNumId w:val="11"/>
   </w:num>
   <w:num w:numId="5">
     <w:abstractNumId w:val="9"/>
@@ -20747,6 +21987,12 @@
   <w:num w:numId="17">
     <w:abstractNumId w:val="3"/>
   </w:num>
+  <w:num w:numId="18">
+    <w:abstractNumId w:val="9"/>
+  </w:num>
+  <w:num w:numId="19">
+    <w:abstractNumId w:val="10"/>
+  </w:num>
   <w:numIdMacAtCleanup w:val="10"/>
 </w:numbering>
 </file>
@@ -23607,6 +24853,18 @@
       <w:lang w:val="de-CH"/>
     </w:rPr>
   </w:style>
+  <w:style w:type="character" w:styleId="BesuchterHyperlink">
+    <w:name w:val="FollowedHyperlink"/>
+    <w:basedOn w:val="Absatz-Standardschriftart"/>
+    <w:uiPriority w:val="99"/>
+    <w:semiHidden/>
+    <w:unhideWhenUsed/>
+    <w:rsid w:val="00644B74"/>
+    <w:rPr>
+      <w:color w:val="800080" w:themeColor="followedHyperlink"/>
+      <w:u w:val="single"/>
+    </w:rPr>
+  </w:style>
 </w:styles>
 </file>
 
@@ -26464,6 +27722,18 @@
       <w:rFonts w:ascii="Times New Roman" w:hAnsi="Times New Roman" w:cs="Times New Roman"/>
       <w:sz w:val="24"/>
       <w:lang w:val="de-CH"/>
+    </w:rPr>
+  </w:style>
+  <w:style w:type="character" w:styleId="BesuchterHyperlink">
+    <w:name w:val="FollowedHyperlink"/>
+    <w:basedOn w:val="Absatz-Standardschriftart"/>
+    <w:uiPriority w:val="99"/>
+    <w:semiHidden/>
+    <w:unhideWhenUsed/>
+    <w:rsid w:val="00644B74"/>
+    <w:rPr>
+      <w:color w:val="800080" w:themeColor="followedHyperlink"/>
+      <w:u w:val="single"/>
     </w:rPr>
   </w:style>
 </w:styles>
@@ -26753,9 +28023,12 @@
 </file>
 
 <file path=customXml/item1.xml><?xml version="1.0" encoding="utf-8"?>
-<p:properties xmlns:p="http://schemas.microsoft.com/office/2006/metadata/properties" xmlns:xsi="http://www.w3.org/2001/XMLSchema-instance">
-  <documentManagement/>
-</p:properties>
+<?mso-contentType ?>
+<FormTemplates xmlns="http://schemas.microsoft.com/sharepoint/v3/contenttype/forms">
+  <Display>DocumentLibraryForm</Display>
+  <Edit>DocumentLibraryForm</Edit>
+  <New>DocumentLibraryForm</New>
+</FormTemplates>
 </file>
 
 <file path=customXml/item2.xml><?xml version="1.0" encoding="utf-8"?>
@@ -26808,12 +28081,9 @@
 </file>
 
 <file path=customXml/item3.xml><?xml version="1.0" encoding="utf-8"?>
-<?mso-contentType ?>
-<FormTemplates xmlns="http://schemas.microsoft.com/sharepoint/v3/contenttype/forms">
-  <Display>DocumentLibraryForm</Display>
-  <Edit>DocumentLibraryForm</Edit>
-  <New>DocumentLibraryForm</New>
-</FormTemplates>
+<p:properties xmlns:p="http://schemas.microsoft.com/office/2006/metadata/properties" xmlns:xsi="http://www.w3.org/2001/XMLSchema-instance">
+  <documentManagement/>
+</p:properties>
 </file>
 
 <file path=customXml/item4.xml><?xml version="1.0" encoding="utf-8"?>
@@ -26821,9 +28091,9 @@
 </file>
 
 <file path=customXml/itemProps1.xml><?xml version="1.0" encoding="utf-8"?>
-<ds:datastoreItem xmlns:ds="http://schemas.openxmlformats.org/officeDocument/2006/customXml" ds:itemID="{534356DD-AA99-42B8-A412-9EC9942A65C7}">
+<ds:datastoreItem xmlns:ds="http://schemas.openxmlformats.org/officeDocument/2006/customXml" ds:itemID="{3B87583E-DB31-48EB-83CE-80DBB87A54E6}">
   <ds:schemaRefs>
-    <ds:schemaRef ds:uri="http://schemas.microsoft.com/office/2006/metadata/properties"/>
+    <ds:schemaRef ds:uri="http://schemas.microsoft.com/sharepoint/v3/contenttype/forms"/>
   </ds:schemaRefs>
 </ds:datastoreItem>
 </file>
@@ -26844,15 +28114,15 @@
 </file>
 
 <file path=customXml/itemProps3.xml><?xml version="1.0" encoding="utf-8"?>
-<ds:datastoreItem xmlns:ds="http://schemas.openxmlformats.org/officeDocument/2006/customXml" ds:itemID="{3B87583E-DB31-48EB-83CE-80DBB87A54E6}">
+<ds:datastoreItem xmlns:ds="http://schemas.openxmlformats.org/officeDocument/2006/customXml" ds:itemID="{534356DD-AA99-42B8-A412-9EC9942A65C7}">
   <ds:schemaRefs>
-    <ds:schemaRef ds:uri="http://schemas.microsoft.com/sharepoint/v3/contenttype/forms"/>
+    <ds:schemaRef ds:uri="http://schemas.microsoft.com/office/2006/metadata/properties"/>
   </ds:schemaRefs>
 </ds:datastoreItem>
 </file>
 
 <file path=customXml/itemProps4.xml><?xml version="1.0" encoding="utf-8"?>
-<ds:datastoreItem xmlns:ds="http://schemas.openxmlformats.org/officeDocument/2006/customXml" ds:itemID="{D51CB22C-1B86-46F2-B733-FF17DF79E7CB}">
+<ds:datastoreItem xmlns:ds="http://schemas.openxmlformats.org/officeDocument/2006/customXml" ds:itemID="{0961DC8A-45FC-4FA2-BC49-0EF65F29F77D}">
   <ds:schemaRefs>
     <ds:schemaRef ds:uri="http://schemas.openxmlformats.org/officeDocument/2006/bibliography"/>
   </ds:schemaRefs>

--- a/Deliverables/Projektbericht.docx
+++ b/Deliverables/Projektbericht.docx
@@ -824,6 +824,9 @@
             <w:r>
               <w:t xml:space="preserve">Aspekt 3 </w:t>
             </w:r>
+            <w:r>
+              <w:t>„</w:t>
+            </w:r>
             <w:proofErr w:type="spellStart"/>
             <w:r>
               <w:t>Commands</w:t>
@@ -837,6 +840,9 @@
               <w:t>Bindings</w:t>
             </w:r>
             <w:proofErr w:type="spellEnd"/>
+            <w:r>
+              <w:t>“</w:t>
+            </w:r>
           </w:p>
         </w:tc>
       </w:tr>
@@ -916,6 +922,73 @@
           </w:p>
         </w:tc>
       </w:tr>
+      <w:tr>
+        <w:tc>
+          <w:tcPr>
+            <w:tcW w:w="1242" w:type="dxa"/>
+          </w:tcPr>
+          <w:p>
+            <w:pPr>
+              <w:pStyle w:val="Textkrper"/>
+              <w:jc w:val="left"/>
+            </w:pPr>
+            <w:r>
+              <w:t>08.08.2013</w:t>
+            </w:r>
+          </w:p>
+        </w:tc>
+        <w:tc>
+          <w:tcPr>
+            <w:tcW w:w="993" w:type="dxa"/>
+          </w:tcPr>
+          <w:p>
+            <w:pPr>
+              <w:pStyle w:val="Textkrper"/>
+              <w:jc w:val="left"/>
+            </w:pPr>
+            <w:r>
+              <w:t>0.6</w:t>
+            </w:r>
+          </w:p>
+        </w:tc>
+        <w:tc>
+          <w:tcPr>
+            <w:tcW w:w="750" w:type="dxa"/>
+          </w:tcPr>
+          <w:p>
+            <w:pPr>
+              <w:pStyle w:val="Textkrper"/>
+              <w:jc w:val="left"/>
+            </w:pPr>
+            <w:r>
+              <w:t>MIRO</w:t>
+            </w:r>
+          </w:p>
+        </w:tc>
+        <w:tc>
+          <w:tcPr>
+            <w:tcW w:w="6520" w:type="dxa"/>
+          </w:tcPr>
+          <w:p>
+            <w:pPr>
+              <w:pStyle w:val="Textkrper"/>
+              <w:jc w:val="left"/>
+            </w:pPr>
+            <w:r>
+              <w:t xml:space="preserve">Aspekt 4 </w:t>
+            </w:r>
+            <w:r>
+              <w:t>„</w:t>
+            </w:r>
+            <w:r>
+              <w:rPr>
+                <w:szCs w:val="20"/>
+              </w:rPr>
+              <w:t>Eigene Extension Points / Eigene Services“</w:t>
+            </w:r>
+          </w:p>
+        </w:tc>
+      </w:tr>
     </w:tbl>
     <w:p>
       <w:pPr>
@@ -1048,7 +1121,7 @@
         <w:rPr>
           <w:noProof/>
         </w:rPr>
-        <w:instrText xml:space="preserve"> PAGEREF _Toc363398718 \h </w:instrText>
+        <w:instrText xml:space="preserve"> PAGEREF _Toc363713620 \h </w:instrText>
       </w:r>
       <w:r>
         <w:rPr>
@@ -1065,7 +1138,7 @@
         <w:rPr>
           <w:noProof/>
         </w:rPr>
-        <w:t>5</w:t>
+        <w:t>6</w:t>
       </w:r>
       <w:r>
         <w:rPr>
@@ -1127,7 +1200,7 @@
         <w:rPr>
           <w:noProof/>
         </w:rPr>
-        <w:instrText xml:space="preserve"> PAGEREF _Toc363398719 \h </w:instrText>
+        <w:instrText xml:space="preserve"> PAGEREF _Toc363713621 \h </w:instrText>
       </w:r>
       <w:r>
         <w:rPr>
@@ -1144,7 +1217,7 @@
         <w:rPr>
           <w:noProof/>
         </w:rPr>
-        <w:t>5</w:t>
+        <w:t>6</w:t>
       </w:r>
       <w:r>
         <w:rPr>
@@ -1206,7 +1279,7 @@
         <w:rPr>
           <w:noProof/>
         </w:rPr>
-        <w:instrText xml:space="preserve"> PAGEREF _Toc363398720 \h </w:instrText>
+        <w:instrText xml:space="preserve"> PAGEREF _Toc363713622 \h </w:instrText>
       </w:r>
       <w:r>
         <w:rPr>
@@ -1223,7 +1296,7 @@
         <w:rPr>
           <w:noProof/>
         </w:rPr>
-        <w:t>5</w:t>
+        <w:t>6</w:t>
       </w:r>
       <w:r>
         <w:rPr>
@@ -1285,7 +1358,7 @@
         <w:rPr>
           <w:noProof/>
         </w:rPr>
-        <w:instrText xml:space="preserve"> PAGEREF _Toc363398721 \h </w:instrText>
+        <w:instrText xml:space="preserve"> PAGEREF _Toc363713623 \h </w:instrText>
       </w:r>
       <w:r>
         <w:rPr>
@@ -1302,7 +1375,7 @@
         <w:rPr>
           <w:noProof/>
         </w:rPr>
-        <w:t>5</w:t>
+        <w:t>6</w:t>
       </w:r>
       <w:r>
         <w:rPr>
@@ -1364,7 +1437,7 @@
         <w:rPr>
           <w:noProof/>
         </w:rPr>
-        <w:instrText xml:space="preserve"> PAGEREF _Toc363398722 \h </w:instrText>
+        <w:instrText xml:space="preserve"> PAGEREF _Toc363713624 \h </w:instrText>
       </w:r>
       <w:r>
         <w:rPr>
@@ -1381,7 +1454,7 @@
         <w:rPr>
           <w:noProof/>
         </w:rPr>
-        <w:t>6</w:t>
+        <w:t>7</w:t>
       </w:r>
       <w:r>
         <w:rPr>
@@ -1443,7 +1516,7 @@
         <w:rPr>
           <w:noProof/>
         </w:rPr>
-        <w:instrText xml:space="preserve"> PAGEREF _Toc363398723 \h </w:instrText>
+        <w:instrText xml:space="preserve"> PAGEREF _Toc363713625 \h </w:instrText>
       </w:r>
       <w:r>
         <w:rPr>
@@ -1460,7 +1533,7 @@
         <w:rPr>
           <w:noProof/>
         </w:rPr>
-        <w:t>6</w:t>
+        <w:t>7</w:t>
       </w:r>
       <w:r>
         <w:rPr>
@@ -1522,7 +1595,7 @@
         <w:rPr>
           <w:noProof/>
         </w:rPr>
-        <w:instrText xml:space="preserve"> PAGEREF _Toc363398724 \h </w:instrText>
+        <w:instrText xml:space="preserve"> PAGEREF _Toc363713626 \h </w:instrText>
       </w:r>
       <w:r>
         <w:rPr>
@@ -1539,7 +1612,7 @@
         <w:rPr>
           <w:noProof/>
         </w:rPr>
-        <w:t>6</w:t>
+        <w:t>7</w:t>
       </w:r>
       <w:r>
         <w:rPr>
@@ -1601,7 +1674,7 @@
         <w:rPr>
           <w:noProof/>
         </w:rPr>
-        <w:instrText xml:space="preserve"> PAGEREF _Toc363398725 \h </w:instrText>
+        <w:instrText xml:space="preserve"> PAGEREF _Toc363713627 \h </w:instrText>
       </w:r>
       <w:r>
         <w:rPr>
@@ -1618,7 +1691,7 @@
         <w:rPr>
           <w:noProof/>
         </w:rPr>
-        <w:t>6</w:t>
+        <w:t>7</w:t>
       </w:r>
       <w:r>
         <w:rPr>
@@ -1680,7 +1753,7 @@
         <w:rPr>
           <w:noProof/>
         </w:rPr>
-        <w:instrText xml:space="preserve"> PAGEREF _Toc363398726 \h </w:instrText>
+        <w:instrText xml:space="preserve"> PAGEREF _Toc363713628 \h </w:instrText>
       </w:r>
       <w:r>
         <w:rPr>
@@ -1697,7 +1770,7 @@
         <w:rPr>
           <w:noProof/>
         </w:rPr>
-        <w:t>6</w:t>
+        <w:t>7</w:t>
       </w:r>
       <w:r>
         <w:rPr>
@@ -1759,7 +1832,7 @@
         <w:rPr>
           <w:noProof/>
         </w:rPr>
-        <w:instrText xml:space="preserve"> PAGEREF _Toc363398727 \h </w:instrText>
+        <w:instrText xml:space="preserve"> PAGEREF _Toc363713629 \h </w:instrText>
       </w:r>
       <w:r>
         <w:rPr>
@@ -1776,7 +1849,7 @@
         <w:rPr>
           <w:noProof/>
         </w:rPr>
-        <w:t>6</w:t>
+        <w:t>7</w:t>
       </w:r>
       <w:r>
         <w:rPr>
@@ -1838,7 +1911,7 @@
         <w:rPr>
           <w:noProof/>
         </w:rPr>
-        <w:instrText xml:space="preserve"> PAGEREF _Toc363398728 \h </w:instrText>
+        <w:instrText xml:space="preserve"> PAGEREF _Toc363713630 \h </w:instrText>
       </w:r>
       <w:r>
         <w:rPr>
@@ -1855,7 +1928,7 @@
         <w:rPr>
           <w:noProof/>
         </w:rPr>
-        <w:t>7</w:t>
+        <w:t>8</w:t>
       </w:r>
       <w:r>
         <w:rPr>
@@ -1919,7 +1992,7 @@
         <w:rPr>
           <w:noProof/>
         </w:rPr>
-        <w:instrText xml:space="preserve"> PAGEREF _Toc363398729 \h </w:instrText>
+        <w:instrText xml:space="preserve"> PAGEREF _Toc363713631 \h </w:instrText>
       </w:r>
       <w:r>
         <w:rPr>
@@ -1936,7 +2009,7 @@
         <w:rPr>
           <w:noProof/>
         </w:rPr>
-        <w:t>7</w:t>
+        <w:t>8</w:t>
       </w:r>
       <w:r>
         <w:rPr>
@@ -1998,7 +2071,7 @@
         <w:rPr>
           <w:noProof/>
         </w:rPr>
-        <w:instrText xml:space="preserve"> PAGEREF _Toc363398730 \h </w:instrText>
+        <w:instrText xml:space="preserve"> PAGEREF _Toc363713632 \h </w:instrText>
       </w:r>
       <w:r>
         <w:rPr>
@@ -2015,7 +2088,7 @@
         <w:rPr>
           <w:noProof/>
         </w:rPr>
-        <w:t>8</w:t>
+        <w:t>9</w:t>
       </w:r>
       <w:r>
         <w:rPr>
@@ -2077,7 +2150,7 @@
         <w:rPr>
           <w:noProof/>
         </w:rPr>
-        <w:instrText xml:space="preserve"> PAGEREF _Toc363398731 \h </w:instrText>
+        <w:instrText xml:space="preserve"> PAGEREF _Toc363713633 \h </w:instrText>
       </w:r>
       <w:r>
         <w:rPr>
@@ -2094,7 +2167,7 @@
         <w:rPr>
           <w:noProof/>
         </w:rPr>
-        <w:t>8</w:t>
+        <w:t>9</w:t>
       </w:r>
       <w:r>
         <w:rPr>
@@ -2156,7 +2229,7 @@
         <w:rPr>
           <w:noProof/>
         </w:rPr>
-        <w:instrText xml:space="preserve"> PAGEREF _Toc363398732 \h </w:instrText>
+        <w:instrText xml:space="preserve"> PAGEREF _Toc363713634 \h </w:instrText>
       </w:r>
       <w:r>
         <w:rPr>
@@ -2173,7 +2246,7 @@
         <w:rPr>
           <w:noProof/>
         </w:rPr>
-        <w:t>9</w:t>
+        <w:t>10</w:t>
       </w:r>
       <w:r>
         <w:rPr>
@@ -2235,7 +2308,7 @@
         <w:rPr>
           <w:noProof/>
         </w:rPr>
-        <w:instrText xml:space="preserve"> PAGEREF _Toc363398733 \h </w:instrText>
+        <w:instrText xml:space="preserve"> PAGEREF _Toc363713635 \h </w:instrText>
       </w:r>
       <w:r>
         <w:rPr>
@@ -2252,7 +2325,7 @@
         <w:rPr>
           <w:noProof/>
         </w:rPr>
-        <w:t>10</w:t>
+        <w:t>11</w:t>
       </w:r>
       <w:r>
         <w:rPr>
@@ -2314,7 +2387,7 @@
         <w:rPr>
           <w:noProof/>
         </w:rPr>
-        <w:instrText xml:space="preserve"> PAGEREF _Toc363398734 \h </w:instrText>
+        <w:instrText xml:space="preserve"> PAGEREF _Toc363713636 \h </w:instrText>
       </w:r>
       <w:r>
         <w:rPr>
@@ -2331,7 +2404,7 @@
         <w:rPr>
           <w:noProof/>
         </w:rPr>
-        <w:t>10</w:t>
+        <w:t>11</w:t>
       </w:r>
       <w:r>
         <w:rPr>
@@ -2393,7 +2466,7 @@
         <w:rPr>
           <w:noProof/>
         </w:rPr>
-        <w:instrText xml:space="preserve"> PAGEREF _Toc363398735 \h </w:instrText>
+        <w:instrText xml:space="preserve"> PAGEREF _Toc363713637 \h </w:instrText>
       </w:r>
       <w:r>
         <w:rPr>
@@ -2410,7 +2483,7 @@
         <w:rPr>
           <w:noProof/>
         </w:rPr>
-        <w:t>10</w:t>
+        <w:t>11</w:t>
       </w:r>
       <w:r>
         <w:rPr>
@@ -2472,7 +2545,7 @@
         <w:rPr>
           <w:noProof/>
         </w:rPr>
-        <w:instrText xml:space="preserve"> PAGEREF _Toc363398736 \h </w:instrText>
+        <w:instrText xml:space="preserve"> PAGEREF _Toc363713638 \h </w:instrText>
       </w:r>
       <w:r>
         <w:rPr>
@@ -2489,7 +2562,7 @@
         <w:rPr>
           <w:noProof/>
         </w:rPr>
-        <w:t>11</w:t>
+        <w:t>13</w:t>
       </w:r>
       <w:r>
         <w:rPr>
@@ -2551,7 +2624,7 @@
         <w:rPr>
           <w:noProof/>
         </w:rPr>
-        <w:instrText xml:space="preserve"> PAGEREF _Toc363398737 \h </w:instrText>
+        <w:instrText xml:space="preserve"> PAGEREF _Toc363713639 \h </w:instrText>
       </w:r>
       <w:r>
         <w:rPr>
@@ -2568,7 +2641,7 @@
         <w:rPr>
           <w:noProof/>
         </w:rPr>
-        <w:t>11</w:t>
+        <w:t>13</w:t>
       </w:r>
       <w:r>
         <w:rPr>
@@ -2630,7 +2703,7 @@
         <w:rPr>
           <w:noProof/>
         </w:rPr>
-        <w:instrText xml:space="preserve"> PAGEREF _Toc363398738 \h </w:instrText>
+        <w:instrText xml:space="preserve"> PAGEREF _Toc363713640 \h </w:instrText>
       </w:r>
       <w:r>
         <w:rPr>
@@ -2647,7 +2720,7 @@
         <w:rPr>
           <w:noProof/>
         </w:rPr>
-        <w:t>11</w:t>
+        <w:t>13</w:t>
       </w:r>
       <w:r>
         <w:rPr>
@@ -2709,7 +2782,7 @@
         <w:rPr>
           <w:noProof/>
         </w:rPr>
-        <w:instrText xml:space="preserve"> PAGEREF _Toc363398739 \h </w:instrText>
+        <w:instrText xml:space="preserve"> PAGEREF _Toc363713641 \h </w:instrText>
       </w:r>
       <w:r>
         <w:rPr>
@@ -2726,7 +2799,7 @@
         <w:rPr>
           <w:noProof/>
         </w:rPr>
-        <w:t>11</w:t>
+        <w:t>13</w:t>
       </w:r>
       <w:r>
         <w:rPr>
@@ -2788,7 +2861,7 @@
         <w:rPr>
           <w:noProof/>
         </w:rPr>
-        <w:instrText xml:space="preserve"> PAGEREF _Toc363398740 \h </w:instrText>
+        <w:instrText xml:space="preserve"> PAGEREF _Toc363713642 \h </w:instrText>
       </w:r>
       <w:r>
         <w:rPr>
@@ -2805,7 +2878,7 @@
         <w:rPr>
           <w:noProof/>
         </w:rPr>
-        <w:t>11</w:t>
+        <w:t>13</w:t>
       </w:r>
       <w:r>
         <w:rPr>
@@ -2869,7 +2942,7 @@
         <w:rPr>
           <w:noProof/>
         </w:rPr>
-        <w:instrText xml:space="preserve"> PAGEREF _Toc363398741 \h </w:instrText>
+        <w:instrText xml:space="preserve"> PAGEREF _Toc363713643 \h </w:instrText>
       </w:r>
       <w:r>
         <w:rPr>
@@ -2886,7 +2959,7 @@
         <w:rPr>
           <w:noProof/>
         </w:rPr>
-        <w:t>12</w:t>
+        <w:t>14</w:t>
       </w:r>
       <w:r>
         <w:rPr>
@@ -2950,7 +3023,7 @@
         <w:rPr>
           <w:noProof/>
         </w:rPr>
-        <w:instrText xml:space="preserve"> PAGEREF _Toc363398742 \h </w:instrText>
+        <w:instrText xml:space="preserve"> PAGEREF _Toc363713644 \h </w:instrText>
       </w:r>
       <w:r>
         <w:rPr>
@@ -2967,7 +3040,7 @@
         <w:rPr>
           <w:noProof/>
         </w:rPr>
-        <w:t>14</w:t>
+        <w:t>17</w:t>
       </w:r>
       <w:r>
         <w:rPr>
@@ -3031,7 +3104,7 @@
         <w:rPr>
           <w:noProof/>
         </w:rPr>
-        <w:instrText xml:space="preserve"> PAGEREF _Toc363398743 \h </w:instrText>
+        <w:instrText xml:space="preserve"> PAGEREF _Toc363713645 \h </w:instrText>
       </w:r>
       <w:r>
         <w:rPr>
@@ -3048,7 +3121,7 @@
         <w:rPr>
           <w:noProof/>
         </w:rPr>
-        <w:t>14</w:t>
+        <w:t>17</w:t>
       </w:r>
       <w:r>
         <w:rPr>
@@ -3110,7 +3183,7 @@
         <w:rPr>
           <w:noProof/>
         </w:rPr>
-        <w:instrText xml:space="preserve"> PAGEREF _Toc363398744 \h </w:instrText>
+        <w:instrText xml:space="preserve"> PAGEREF _Toc363713646 \h </w:instrText>
       </w:r>
       <w:r>
         <w:rPr>
@@ -3127,7 +3200,7 @@
         <w:rPr>
           <w:noProof/>
         </w:rPr>
-        <w:t>14</w:t>
+        <w:t>17</w:t>
       </w:r>
       <w:r>
         <w:rPr>
@@ -3189,7 +3262,7 @@
         <w:rPr>
           <w:noProof/>
         </w:rPr>
-        <w:instrText xml:space="preserve"> PAGEREF _Toc363398745 \h </w:instrText>
+        <w:instrText xml:space="preserve"> PAGEREF _Toc363713647 \h </w:instrText>
       </w:r>
       <w:r>
         <w:rPr>
@@ -3206,7 +3279,7 @@
         <w:rPr>
           <w:noProof/>
         </w:rPr>
-        <w:t>16</w:t>
+        <w:t>19</w:t>
       </w:r>
       <w:r>
         <w:rPr>
@@ -3268,7 +3341,7 @@
         <w:rPr>
           <w:noProof/>
         </w:rPr>
-        <w:instrText xml:space="preserve"> PAGEREF _Toc363398746 \h </w:instrText>
+        <w:instrText xml:space="preserve"> PAGEREF _Toc363713648 \h </w:instrText>
       </w:r>
       <w:r>
         <w:rPr>
@@ -3285,7 +3358,7 @@
         <w:rPr>
           <w:noProof/>
         </w:rPr>
-        <w:t>16</w:t>
+        <w:t>19</w:t>
       </w:r>
       <w:r>
         <w:rPr>
@@ -3347,7 +3420,7 @@
         <w:rPr>
           <w:noProof/>
         </w:rPr>
-        <w:instrText xml:space="preserve"> PAGEREF _Toc363398747 \h </w:instrText>
+        <w:instrText xml:space="preserve"> PAGEREF _Toc363713649 \h </w:instrText>
       </w:r>
       <w:r>
         <w:rPr>
@@ -3364,7 +3437,7 @@
         <w:rPr>
           <w:noProof/>
         </w:rPr>
-        <w:t>16</w:t>
+        <w:t>19</w:t>
       </w:r>
       <w:r>
         <w:rPr>
@@ -3426,7 +3499,7 @@
         <w:rPr>
           <w:noProof/>
         </w:rPr>
-        <w:instrText xml:space="preserve"> PAGEREF _Toc363398748 \h </w:instrText>
+        <w:instrText xml:space="preserve"> PAGEREF _Toc363713650 \h </w:instrText>
       </w:r>
       <w:r>
         <w:rPr>
@@ -3443,7 +3516,7 @@
         <w:rPr>
           <w:noProof/>
         </w:rPr>
-        <w:t>16</w:t>
+        <w:t>19</w:t>
       </w:r>
       <w:r>
         <w:rPr>
@@ -3506,7 +3579,7 @@
         <w:rPr>
           <w:noProof/>
         </w:rPr>
-        <w:instrText xml:space="preserve"> PAGEREF _Toc363398749 \h </w:instrText>
+        <w:instrText xml:space="preserve"> PAGEREF _Toc363713651 \h </w:instrText>
       </w:r>
       <w:r>
         <w:rPr>
@@ -3523,7 +3596,7 @@
         <w:rPr>
           <w:noProof/>
         </w:rPr>
-        <w:t>16</w:t>
+        <w:t>19</w:t>
       </w:r>
       <w:r>
         <w:rPr>
@@ -3585,7 +3658,7 @@
         <w:rPr>
           <w:noProof/>
         </w:rPr>
-        <w:instrText xml:space="preserve"> PAGEREF _Toc363398750 \h </w:instrText>
+        <w:instrText xml:space="preserve"> PAGEREF _Toc363713652 \h </w:instrText>
       </w:r>
       <w:r>
         <w:rPr>
@@ -3602,7 +3675,7 @@
         <w:rPr>
           <w:noProof/>
         </w:rPr>
-        <w:t>17</w:t>
+        <w:t>20</w:t>
       </w:r>
       <w:r>
         <w:rPr>
@@ -3664,7 +3737,7 @@
         <w:rPr>
           <w:noProof/>
         </w:rPr>
-        <w:instrText xml:space="preserve"> PAGEREF _Toc363398751 \h </w:instrText>
+        <w:instrText xml:space="preserve"> PAGEREF _Toc363713653 \h </w:instrText>
       </w:r>
       <w:r>
         <w:rPr>
@@ -3681,7 +3754,7 @@
         <w:rPr>
           <w:noProof/>
         </w:rPr>
-        <w:t>17</w:t>
+        <w:t>20</w:t>
       </w:r>
       <w:r>
         <w:rPr>
@@ -3743,7 +3816,7 @@
         <w:rPr>
           <w:noProof/>
         </w:rPr>
-        <w:instrText xml:space="preserve"> PAGEREF _Toc363398752 \h </w:instrText>
+        <w:instrText xml:space="preserve"> PAGEREF _Toc363713654 \h </w:instrText>
       </w:r>
       <w:r>
         <w:rPr>
@@ -3760,7 +3833,7 @@
         <w:rPr>
           <w:noProof/>
         </w:rPr>
-        <w:t>18</w:t>
+        <w:t>21</w:t>
       </w:r>
       <w:r>
         <w:rPr>
@@ -3822,7 +3895,7 @@
         <w:rPr>
           <w:noProof/>
         </w:rPr>
-        <w:instrText xml:space="preserve"> PAGEREF _Toc363398753 \h </w:instrText>
+        <w:instrText xml:space="preserve"> PAGEREF _Toc363713655 \h </w:instrText>
       </w:r>
       <w:r>
         <w:rPr>
@@ -3839,7 +3912,7 @@
         <w:rPr>
           <w:noProof/>
         </w:rPr>
-        <w:t>18</w:t>
+        <w:t>21</w:t>
       </w:r>
       <w:r>
         <w:rPr>
@@ -3901,7 +3974,7 @@
         <w:rPr>
           <w:noProof/>
         </w:rPr>
-        <w:instrText xml:space="preserve"> PAGEREF _Toc363398754 \h </w:instrText>
+        <w:instrText xml:space="preserve"> PAGEREF _Toc363713656 \h </w:instrText>
       </w:r>
       <w:r>
         <w:rPr>
@@ -3918,7 +3991,7 @@
         <w:rPr>
           <w:noProof/>
         </w:rPr>
-        <w:t>18</w:t>
+        <w:t>21</w:t>
       </w:r>
       <w:r>
         <w:rPr>
@@ -3980,7 +4053,7 @@
         <w:rPr>
           <w:noProof/>
         </w:rPr>
-        <w:instrText xml:space="preserve"> PAGEREF _Toc363398755 \h </w:instrText>
+        <w:instrText xml:space="preserve"> PAGEREF _Toc363713657 \h </w:instrText>
       </w:r>
       <w:r>
         <w:rPr>
@@ -3997,7 +4070,7 @@
         <w:rPr>
           <w:noProof/>
         </w:rPr>
-        <w:t>18</w:t>
+        <w:t>21</w:t>
       </w:r>
       <w:r>
         <w:rPr>
@@ -4059,7 +4132,7 @@
         <w:rPr>
           <w:noProof/>
         </w:rPr>
-        <w:instrText xml:space="preserve"> PAGEREF _Toc363398756 \h </w:instrText>
+        <w:instrText xml:space="preserve"> PAGEREF _Toc363713658 \h </w:instrText>
       </w:r>
       <w:r>
         <w:rPr>
@@ -4076,7 +4149,7 @@
         <w:rPr>
           <w:noProof/>
         </w:rPr>
-        <w:t>18</w:t>
+        <w:t>21</w:t>
       </w:r>
       <w:r>
         <w:rPr>
@@ -4138,7 +4211,7 @@
         <w:rPr>
           <w:noProof/>
         </w:rPr>
-        <w:instrText xml:space="preserve"> PAGEREF _Toc363398757 \h </w:instrText>
+        <w:instrText xml:space="preserve"> PAGEREF _Toc363713659 \h </w:instrText>
       </w:r>
       <w:r>
         <w:rPr>
@@ -4155,7 +4228,7 @@
         <w:rPr>
           <w:noProof/>
         </w:rPr>
-        <w:t>18</w:t>
+        <w:t>21</w:t>
       </w:r>
       <w:r>
         <w:rPr>
@@ -4217,7 +4290,7 @@
         <w:rPr>
           <w:noProof/>
         </w:rPr>
-        <w:instrText xml:space="preserve"> PAGEREF _Toc363398758 \h </w:instrText>
+        <w:instrText xml:space="preserve"> PAGEREF _Toc363713660 \h </w:instrText>
       </w:r>
       <w:r>
         <w:rPr>
@@ -4234,7 +4307,7 @@
         <w:rPr>
           <w:noProof/>
         </w:rPr>
-        <w:t>19</w:t>
+        <w:t>22</w:t>
       </w:r>
       <w:r>
         <w:rPr>
@@ -4296,7 +4369,7 @@
         <w:rPr>
           <w:noProof/>
         </w:rPr>
-        <w:instrText xml:space="preserve"> PAGEREF _Toc363398759 \h </w:instrText>
+        <w:instrText xml:space="preserve"> PAGEREF _Toc363713661 \h </w:instrText>
       </w:r>
       <w:r>
         <w:rPr>
@@ -4313,7 +4386,7 @@
         <w:rPr>
           <w:noProof/>
         </w:rPr>
-        <w:t>19</w:t>
+        <w:t>22</w:t>
       </w:r>
       <w:r>
         <w:rPr>
@@ -4375,7 +4448,7 @@
         <w:rPr>
           <w:noProof/>
         </w:rPr>
-        <w:instrText xml:space="preserve"> PAGEREF _Toc363398760 \h </w:instrText>
+        <w:instrText xml:space="preserve"> PAGEREF _Toc363713662 \h </w:instrText>
       </w:r>
       <w:r>
         <w:rPr>
@@ -4392,7 +4465,7 @@
         <w:rPr>
           <w:noProof/>
         </w:rPr>
-        <w:t>19</w:t>
+        <w:t>22</w:t>
       </w:r>
       <w:r>
         <w:rPr>
@@ -4454,7 +4527,7 @@
         <w:rPr>
           <w:noProof/>
         </w:rPr>
-        <w:instrText xml:space="preserve"> PAGEREF _Toc363398761 \h </w:instrText>
+        <w:instrText xml:space="preserve"> PAGEREF _Toc363713663 \h </w:instrText>
       </w:r>
       <w:r>
         <w:rPr>
@@ -4471,7 +4544,7 @@
         <w:rPr>
           <w:noProof/>
         </w:rPr>
-        <w:t>19</w:t>
+        <w:t>22</w:t>
       </w:r>
       <w:r>
         <w:rPr>
@@ -4533,7 +4606,7 @@
         <w:rPr>
           <w:noProof/>
         </w:rPr>
-        <w:instrText xml:space="preserve"> PAGEREF _Toc363398762 \h </w:instrText>
+        <w:instrText xml:space="preserve"> PAGEREF _Toc363713664 \h </w:instrText>
       </w:r>
       <w:r>
         <w:rPr>
@@ -4550,7 +4623,7 @@
         <w:rPr>
           <w:noProof/>
         </w:rPr>
-        <w:t>19</w:t>
+        <w:t>22</w:t>
       </w:r>
       <w:r>
         <w:rPr>
@@ -4612,7 +4685,7 @@
         <w:rPr>
           <w:noProof/>
         </w:rPr>
-        <w:instrText xml:space="preserve"> PAGEREF _Toc363398763 \h </w:instrText>
+        <w:instrText xml:space="preserve"> PAGEREF _Toc363713665 \h </w:instrText>
       </w:r>
       <w:r>
         <w:rPr>
@@ -4629,7 +4702,7 @@
         <w:rPr>
           <w:noProof/>
         </w:rPr>
-        <w:t>20</w:t>
+        <w:t>23</w:t>
       </w:r>
       <w:r>
         <w:rPr>
@@ -4691,7 +4764,7 @@
         <w:rPr>
           <w:noProof/>
         </w:rPr>
-        <w:instrText xml:space="preserve"> PAGEREF _Toc363398764 \h </w:instrText>
+        <w:instrText xml:space="preserve"> PAGEREF _Toc363713666 \h </w:instrText>
       </w:r>
       <w:r>
         <w:rPr>
@@ -4708,7 +4781,7 @@
         <w:rPr>
           <w:noProof/>
         </w:rPr>
-        <w:t>20</w:t>
+        <w:t>23</w:t>
       </w:r>
       <w:r>
         <w:rPr>
@@ -4770,7 +4843,7 @@
         <w:rPr>
           <w:noProof/>
         </w:rPr>
-        <w:instrText xml:space="preserve"> PAGEREF _Toc363398765 \h </w:instrText>
+        <w:instrText xml:space="preserve"> PAGEREF _Toc363713667 \h </w:instrText>
       </w:r>
       <w:r>
         <w:rPr>
@@ -4787,7 +4860,7 @@
         <w:rPr>
           <w:noProof/>
         </w:rPr>
-        <w:t>20</w:t>
+        <w:t>23</w:t>
       </w:r>
       <w:r>
         <w:rPr>
@@ -4849,7 +4922,7 @@
         <w:rPr>
           <w:noProof/>
         </w:rPr>
-        <w:instrText xml:space="preserve"> PAGEREF _Toc363398766 \h </w:instrText>
+        <w:instrText xml:space="preserve"> PAGEREF _Toc363713668 \h </w:instrText>
       </w:r>
       <w:r>
         <w:rPr>
@@ -4866,7 +4939,7 @@
         <w:rPr>
           <w:noProof/>
         </w:rPr>
-        <w:t>20</w:t>
+        <w:t>23</w:t>
       </w:r>
       <w:r>
         <w:rPr>
@@ -4928,7 +5001,7 @@
         <w:rPr>
           <w:noProof/>
         </w:rPr>
-        <w:instrText xml:space="preserve"> PAGEREF _Toc363398767 \h </w:instrText>
+        <w:instrText xml:space="preserve"> PAGEREF _Toc363713669 \h </w:instrText>
       </w:r>
       <w:r>
         <w:rPr>
@@ -4945,7 +5018,7 @@
         <w:rPr>
           <w:noProof/>
         </w:rPr>
-        <w:t>21</w:t>
+        <w:t>24</w:t>
       </w:r>
       <w:r>
         <w:rPr>
@@ -5007,7 +5080,7 @@
         <w:rPr>
           <w:noProof/>
         </w:rPr>
-        <w:instrText xml:space="preserve"> PAGEREF _Toc363398768 \h </w:instrText>
+        <w:instrText xml:space="preserve"> PAGEREF _Toc363713670 \h </w:instrText>
       </w:r>
       <w:r>
         <w:rPr>
@@ -5024,7 +5097,7 @@
         <w:rPr>
           <w:noProof/>
         </w:rPr>
-        <w:t>21</w:t>
+        <w:t>24</w:t>
       </w:r>
       <w:r>
         <w:rPr>
@@ -5086,7 +5159,7 @@
         <w:rPr>
           <w:noProof/>
         </w:rPr>
-        <w:instrText xml:space="preserve"> PAGEREF _Toc363398769 \h </w:instrText>
+        <w:instrText xml:space="preserve"> PAGEREF _Toc363713671 \h </w:instrText>
       </w:r>
       <w:r>
         <w:rPr>
@@ -5103,7 +5176,7 @@
         <w:rPr>
           <w:noProof/>
         </w:rPr>
-        <w:t>21</w:t>
+        <w:t>24</w:t>
       </w:r>
       <w:r>
         <w:rPr>
@@ -5165,7 +5238,7 @@
         <w:rPr>
           <w:noProof/>
         </w:rPr>
-        <w:instrText xml:space="preserve"> PAGEREF _Toc363398770 \h </w:instrText>
+        <w:instrText xml:space="preserve"> PAGEREF _Toc363713672 \h </w:instrText>
       </w:r>
       <w:r>
         <w:rPr>
@@ -5182,7 +5255,7 @@
         <w:rPr>
           <w:noProof/>
         </w:rPr>
-        <w:t>21</w:t>
+        <w:t>24</w:t>
       </w:r>
       <w:r>
         <w:rPr>
@@ -5244,7 +5317,7 @@
         <w:rPr>
           <w:noProof/>
         </w:rPr>
-        <w:instrText xml:space="preserve"> PAGEREF _Toc363398771 \h </w:instrText>
+        <w:instrText xml:space="preserve"> PAGEREF _Toc363713673 \h </w:instrText>
       </w:r>
       <w:r>
         <w:rPr>
@@ -5261,7 +5334,7 @@
         <w:rPr>
           <w:noProof/>
         </w:rPr>
-        <w:t>21</w:t>
+        <w:t>24</w:t>
       </w:r>
       <w:r>
         <w:rPr>
@@ -5323,7 +5396,7 @@
         <w:rPr>
           <w:noProof/>
         </w:rPr>
-        <w:instrText xml:space="preserve"> PAGEREF _Toc363398772 \h </w:instrText>
+        <w:instrText xml:space="preserve"> PAGEREF _Toc363713674 \h </w:instrText>
       </w:r>
       <w:r>
         <w:rPr>
@@ -5340,7 +5413,7 @@
         <w:rPr>
           <w:noProof/>
         </w:rPr>
-        <w:t>21</w:t>
+        <w:t>24</w:t>
       </w:r>
       <w:r>
         <w:rPr>
@@ -5368,7 +5441,7 @@
         <w:rPr>
           <w:noProof/>
         </w:rPr>
-        <w:t>12.</w:t>
+        <w:t>11.4.</w:t>
       </w:r>
       <w:r>
         <w:rPr>
@@ -5384,6 +5457,811 @@
         <w:rPr>
           <w:noProof/>
         </w:rPr>
+        <w:t>Aspekt „</w:t>
+      </w:r>
+      <w:bookmarkStart w:id="0" w:name="_GoBack"/>
+      <w:r>
+        <w:rPr>
+          <w:noProof/>
+        </w:rPr>
+        <w:t>Eigene Extension Points / Eigene Services</w:t>
+      </w:r>
+      <w:bookmarkEnd w:id="0"/>
+      <w:r>
+        <w:rPr>
+          <w:noProof/>
+        </w:rPr>
+        <w:t>“</w:t>
+      </w:r>
+      <w:r>
+        <w:rPr>
+          <w:noProof/>
+        </w:rPr>
+        <w:tab/>
+      </w:r>
+      <w:r>
+        <w:rPr>
+          <w:noProof/>
+        </w:rPr>
+        <w:fldChar w:fldCharType="begin"/>
+      </w:r>
+      <w:r>
+        <w:rPr>
+          <w:noProof/>
+        </w:rPr>
+        <w:instrText xml:space="preserve"> PAGEREF _Toc363713675 \h </w:instrText>
+      </w:r>
+      <w:r>
+        <w:rPr>
+          <w:noProof/>
+        </w:rPr>
+      </w:r>
+      <w:r>
+        <w:rPr>
+          <w:noProof/>
+        </w:rPr>
+        <w:fldChar w:fldCharType="separate"/>
+      </w:r>
+      <w:r>
+        <w:rPr>
+          <w:noProof/>
+        </w:rPr>
+        <w:t>24</w:t>
+      </w:r>
+      <w:r>
+        <w:rPr>
+          <w:noProof/>
+        </w:rPr>
+        <w:fldChar w:fldCharType="end"/>
+      </w:r>
+    </w:p>
+    <w:p>
+      <w:pPr>
+        <w:pStyle w:val="Verzeichnis2"/>
+        <w:tabs>
+          <w:tab w:val="left" w:pos="1200"/>
+          <w:tab w:val="right" w:leader="underscore" w:pos="9355"/>
+        </w:tabs>
+        <w:rPr>
+          <w:rFonts w:eastAsiaTheme="minorEastAsia" w:cstheme="minorBidi"/>
+          <w:b w:val="0"/>
+          <w:bCs w:val="0"/>
+          <w:noProof/>
+          <w:lang w:val="de-CH"/>
+        </w:rPr>
+      </w:pPr>
+      <w:r>
+        <w:rPr>
+          <w:noProof/>
+        </w:rPr>
+        <w:t>11.4.1.</w:t>
+      </w:r>
+      <w:r>
+        <w:rPr>
+          <w:rFonts w:eastAsiaTheme="minorEastAsia" w:cstheme="minorBidi"/>
+          <w:b w:val="0"/>
+          <w:bCs w:val="0"/>
+          <w:noProof/>
+          <w:lang w:val="de-CH"/>
+        </w:rPr>
+        <w:tab/>
+      </w:r>
+      <w:r>
+        <w:rPr>
+          <w:noProof/>
+        </w:rPr>
+        <w:t>Definition Abnahmekriterien</w:t>
+      </w:r>
+      <w:r>
+        <w:rPr>
+          <w:noProof/>
+        </w:rPr>
+        <w:tab/>
+      </w:r>
+      <w:r>
+        <w:rPr>
+          <w:noProof/>
+        </w:rPr>
+        <w:fldChar w:fldCharType="begin"/>
+      </w:r>
+      <w:r>
+        <w:rPr>
+          <w:noProof/>
+        </w:rPr>
+        <w:instrText xml:space="preserve"> PAGEREF _Toc363713676 \h </w:instrText>
+      </w:r>
+      <w:r>
+        <w:rPr>
+          <w:noProof/>
+        </w:rPr>
+      </w:r>
+      <w:r>
+        <w:rPr>
+          <w:noProof/>
+        </w:rPr>
+        <w:fldChar w:fldCharType="separate"/>
+      </w:r>
+      <w:r>
+        <w:rPr>
+          <w:noProof/>
+        </w:rPr>
+        <w:t>24</w:t>
+      </w:r>
+      <w:r>
+        <w:rPr>
+          <w:noProof/>
+        </w:rPr>
+        <w:fldChar w:fldCharType="end"/>
+      </w:r>
+    </w:p>
+    <w:p>
+      <w:pPr>
+        <w:pStyle w:val="Verzeichnis2"/>
+        <w:tabs>
+          <w:tab w:val="left" w:pos="1200"/>
+          <w:tab w:val="right" w:leader="underscore" w:pos="9355"/>
+        </w:tabs>
+        <w:rPr>
+          <w:rFonts w:eastAsiaTheme="minorEastAsia" w:cstheme="minorBidi"/>
+          <w:b w:val="0"/>
+          <w:bCs w:val="0"/>
+          <w:noProof/>
+          <w:lang w:val="de-CH"/>
+        </w:rPr>
+      </w:pPr>
+      <w:r>
+        <w:rPr>
+          <w:noProof/>
+        </w:rPr>
+        <w:t>11.4.2.</w:t>
+      </w:r>
+      <w:r>
+        <w:rPr>
+          <w:rFonts w:eastAsiaTheme="minorEastAsia" w:cstheme="minorBidi"/>
+          <w:b w:val="0"/>
+          <w:bCs w:val="0"/>
+          <w:noProof/>
+          <w:lang w:val="de-CH"/>
+        </w:rPr>
+        <w:tab/>
+      </w:r>
+      <w:r>
+        <w:rPr>
+          <w:noProof/>
+        </w:rPr>
+        <w:t>Dauer der Iteration</w:t>
+      </w:r>
+      <w:r>
+        <w:rPr>
+          <w:noProof/>
+        </w:rPr>
+        <w:tab/>
+      </w:r>
+      <w:r>
+        <w:rPr>
+          <w:noProof/>
+        </w:rPr>
+        <w:fldChar w:fldCharType="begin"/>
+      </w:r>
+      <w:r>
+        <w:rPr>
+          <w:noProof/>
+        </w:rPr>
+        <w:instrText xml:space="preserve"> PAGEREF _Toc363713677 \h </w:instrText>
+      </w:r>
+      <w:r>
+        <w:rPr>
+          <w:noProof/>
+        </w:rPr>
+      </w:r>
+      <w:r>
+        <w:rPr>
+          <w:noProof/>
+        </w:rPr>
+        <w:fldChar w:fldCharType="separate"/>
+      </w:r>
+      <w:r>
+        <w:rPr>
+          <w:noProof/>
+        </w:rPr>
+        <w:t>24</w:t>
+      </w:r>
+      <w:r>
+        <w:rPr>
+          <w:noProof/>
+        </w:rPr>
+        <w:fldChar w:fldCharType="end"/>
+      </w:r>
+    </w:p>
+    <w:p>
+      <w:pPr>
+        <w:pStyle w:val="Verzeichnis2"/>
+        <w:tabs>
+          <w:tab w:val="left" w:pos="1200"/>
+          <w:tab w:val="right" w:leader="underscore" w:pos="9355"/>
+        </w:tabs>
+        <w:rPr>
+          <w:rFonts w:eastAsiaTheme="minorEastAsia" w:cstheme="minorBidi"/>
+          <w:b w:val="0"/>
+          <w:bCs w:val="0"/>
+          <w:noProof/>
+          <w:lang w:val="de-CH"/>
+        </w:rPr>
+      </w:pPr>
+      <w:r>
+        <w:rPr>
+          <w:noProof/>
+        </w:rPr>
+        <w:t>11.4.3.</w:t>
+      </w:r>
+      <w:r>
+        <w:rPr>
+          <w:rFonts w:eastAsiaTheme="minorEastAsia" w:cstheme="minorBidi"/>
+          <w:b w:val="0"/>
+          <w:bCs w:val="0"/>
+          <w:noProof/>
+          <w:lang w:val="de-CH"/>
+        </w:rPr>
+        <w:tab/>
+      </w:r>
+      <w:r>
+        <w:rPr>
+          <w:noProof/>
+        </w:rPr>
+        <w:t>Probleme</w:t>
+      </w:r>
+      <w:r>
+        <w:rPr>
+          <w:noProof/>
+        </w:rPr>
+        <w:tab/>
+      </w:r>
+      <w:r>
+        <w:rPr>
+          <w:noProof/>
+        </w:rPr>
+        <w:fldChar w:fldCharType="begin"/>
+      </w:r>
+      <w:r>
+        <w:rPr>
+          <w:noProof/>
+        </w:rPr>
+        <w:instrText xml:space="preserve"> PAGEREF _Toc363713678 \h </w:instrText>
+      </w:r>
+      <w:r>
+        <w:rPr>
+          <w:noProof/>
+        </w:rPr>
+      </w:r>
+      <w:r>
+        <w:rPr>
+          <w:noProof/>
+        </w:rPr>
+        <w:fldChar w:fldCharType="separate"/>
+      </w:r>
+      <w:r>
+        <w:rPr>
+          <w:noProof/>
+        </w:rPr>
+        <w:t>24</w:t>
+      </w:r>
+      <w:r>
+        <w:rPr>
+          <w:noProof/>
+        </w:rPr>
+        <w:fldChar w:fldCharType="end"/>
+      </w:r>
+    </w:p>
+    <w:p>
+      <w:pPr>
+        <w:pStyle w:val="Verzeichnis2"/>
+        <w:tabs>
+          <w:tab w:val="left" w:pos="1200"/>
+          <w:tab w:val="right" w:leader="underscore" w:pos="9355"/>
+        </w:tabs>
+        <w:rPr>
+          <w:rFonts w:eastAsiaTheme="minorEastAsia" w:cstheme="minorBidi"/>
+          <w:b w:val="0"/>
+          <w:bCs w:val="0"/>
+          <w:noProof/>
+          <w:lang w:val="de-CH"/>
+        </w:rPr>
+      </w:pPr>
+      <w:r>
+        <w:rPr>
+          <w:noProof/>
+        </w:rPr>
+        <w:t>11.4.4.</w:t>
+      </w:r>
+      <w:r>
+        <w:rPr>
+          <w:rFonts w:eastAsiaTheme="minorEastAsia" w:cstheme="minorBidi"/>
+          <w:b w:val="0"/>
+          <w:bCs w:val="0"/>
+          <w:noProof/>
+          <w:lang w:val="de-CH"/>
+        </w:rPr>
+        <w:tab/>
+      </w:r>
+      <w:r>
+        <w:rPr>
+          <w:noProof/>
+        </w:rPr>
+        <w:t>Erfahrungen</w:t>
+      </w:r>
+      <w:r>
+        <w:rPr>
+          <w:noProof/>
+        </w:rPr>
+        <w:tab/>
+      </w:r>
+      <w:r>
+        <w:rPr>
+          <w:noProof/>
+        </w:rPr>
+        <w:fldChar w:fldCharType="begin"/>
+      </w:r>
+      <w:r>
+        <w:rPr>
+          <w:noProof/>
+        </w:rPr>
+        <w:instrText xml:space="preserve"> PAGEREF _Toc363713679 \h </w:instrText>
+      </w:r>
+      <w:r>
+        <w:rPr>
+          <w:noProof/>
+        </w:rPr>
+      </w:r>
+      <w:r>
+        <w:rPr>
+          <w:noProof/>
+        </w:rPr>
+        <w:fldChar w:fldCharType="separate"/>
+      </w:r>
+      <w:r>
+        <w:rPr>
+          <w:noProof/>
+        </w:rPr>
+        <w:t>25</w:t>
+      </w:r>
+      <w:r>
+        <w:rPr>
+          <w:noProof/>
+        </w:rPr>
+        <w:fldChar w:fldCharType="end"/>
+      </w:r>
+    </w:p>
+    <w:p>
+      <w:pPr>
+        <w:pStyle w:val="Verzeichnis2"/>
+        <w:tabs>
+          <w:tab w:val="left" w:pos="1200"/>
+          <w:tab w:val="right" w:leader="underscore" w:pos="9355"/>
+        </w:tabs>
+        <w:rPr>
+          <w:rFonts w:eastAsiaTheme="minorEastAsia" w:cstheme="minorBidi"/>
+          <w:b w:val="0"/>
+          <w:bCs w:val="0"/>
+          <w:noProof/>
+          <w:lang w:val="de-CH"/>
+        </w:rPr>
+      </w:pPr>
+      <w:r>
+        <w:rPr>
+          <w:noProof/>
+        </w:rPr>
+        <w:t>11.4.5.</w:t>
+      </w:r>
+      <w:r>
+        <w:rPr>
+          <w:rFonts w:eastAsiaTheme="minorEastAsia" w:cstheme="minorBidi"/>
+          <w:b w:val="0"/>
+          <w:bCs w:val="0"/>
+          <w:noProof/>
+          <w:lang w:val="de-CH"/>
+        </w:rPr>
+        <w:tab/>
+      </w:r>
+      <w:r>
+        <w:rPr>
+          <w:noProof/>
+        </w:rPr>
+        <w:t>Risiken</w:t>
+      </w:r>
+      <w:r>
+        <w:rPr>
+          <w:noProof/>
+        </w:rPr>
+        <w:tab/>
+      </w:r>
+      <w:r>
+        <w:rPr>
+          <w:noProof/>
+        </w:rPr>
+        <w:fldChar w:fldCharType="begin"/>
+      </w:r>
+      <w:r>
+        <w:rPr>
+          <w:noProof/>
+        </w:rPr>
+        <w:instrText xml:space="preserve"> PAGEREF _Toc363713680 \h </w:instrText>
+      </w:r>
+      <w:r>
+        <w:rPr>
+          <w:noProof/>
+        </w:rPr>
+      </w:r>
+      <w:r>
+        <w:rPr>
+          <w:noProof/>
+        </w:rPr>
+        <w:fldChar w:fldCharType="separate"/>
+      </w:r>
+      <w:r>
+        <w:rPr>
+          <w:noProof/>
+        </w:rPr>
+        <w:t>25</w:t>
+      </w:r>
+      <w:r>
+        <w:rPr>
+          <w:noProof/>
+        </w:rPr>
+        <w:fldChar w:fldCharType="end"/>
+      </w:r>
+    </w:p>
+    <w:p>
+      <w:pPr>
+        <w:pStyle w:val="Verzeichnis2"/>
+        <w:tabs>
+          <w:tab w:val="left" w:pos="1200"/>
+          <w:tab w:val="right" w:leader="underscore" w:pos="9355"/>
+        </w:tabs>
+        <w:rPr>
+          <w:rFonts w:eastAsiaTheme="minorEastAsia" w:cstheme="minorBidi"/>
+          <w:b w:val="0"/>
+          <w:bCs w:val="0"/>
+          <w:noProof/>
+          <w:lang w:val="de-CH"/>
+        </w:rPr>
+      </w:pPr>
+      <w:r>
+        <w:rPr>
+          <w:noProof/>
+        </w:rPr>
+        <w:t>11.4.6.</w:t>
+      </w:r>
+      <w:r>
+        <w:rPr>
+          <w:rFonts w:eastAsiaTheme="minorEastAsia" w:cstheme="minorBidi"/>
+          <w:b w:val="0"/>
+          <w:bCs w:val="0"/>
+          <w:noProof/>
+          <w:lang w:val="de-CH"/>
+        </w:rPr>
+        <w:tab/>
+      </w:r>
+      <w:r>
+        <w:rPr>
+          <w:noProof/>
+        </w:rPr>
+        <w:t>Massnahmen</w:t>
+      </w:r>
+      <w:r>
+        <w:rPr>
+          <w:noProof/>
+        </w:rPr>
+        <w:tab/>
+      </w:r>
+      <w:r>
+        <w:rPr>
+          <w:noProof/>
+        </w:rPr>
+        <w:fldChar w:fldCharType="begin"/>
+      </w:r>
+      <w:r>
+        <w:rPr>
+          <w:noProof/>
+        </w:rPr>
+        <w:instrText xml:space="preserve"> PAGEREF _Toc363713681 \h </w:instrText>
+      </w:r>
+      <w:r>
+        <w:rPr>
+          <w:noProof/>
+        </w:rPr>
+      </w:r>
+      <w:r>
+        <w:rPr>
+          <w:noProof/>
+        </w:rPr>
+        <w:fldChar w:fldCharType="separate"/>
+      </w:r>
+      <w:r>
+        <w:rPr>
+          <w:noProof/>
+        </w:rPr>
+        <w:t>25</w:t>
+      </w:r>
+      <w:r>
+        <w:rPr>
+          <w:noProof/>
+        </w:rPr>
+        <w:fldChar w:fldCharType="end"/>
+      </w:r>
+    </w:p>
+    <w:p>
+      <w:pPr>
+        <w:pStyle w:val="Verzeichnis2"/>
+        <w:tabs>
+          <w:tab w:val="left" w:pos="1200"/>
+          <w:tab w:val="right" w:leader="underscore" w:pos="9355"/>
+        </w:tabs>
+        <w:rPr>
+          <w:rFonts w:eastAsiaTheme="minorEastAsia" w:cstheme="minorBidi"/>
+          <w:b w:val="0"/>
+          <w:bCs w:val="0"/>
+          <w:noProof/>
+          <w:lang w:val="de-CH"/>
+        </w:rPr>
+      </w:pPr>
+      <w:r>
+        <w:rPr>
+          <w:noProof/>
+        </w:rPr>
+        <w:t>11.4.7.</w:t>
+      </w:r>
+      <w:r>
+        <w:rPr>
+          <w:rFonts w:eastAsiaTheme="minorEastAsia" w:cstheme="minorBidi"/>
+          <w:b w:val="0"/>
+          <w:bCs w:val="0"/>
+          <w:noProof/>
+          <w:lang w:val="de-CH"/>
+        </w:rPr>
+        <w:tab/>
+      </w:r>
+      <w:r>
+        <w:rPr>
+          <w:noProof/>
+        </w:rPr>
+        <w:t>Lieferobjekte</w:t>
+      </w:r>
+      <w:r>
+        <w:rPr>
+          <w:noProof/>
+        </w:rPr>
+        <w:tab/>
+      </w:r>
+      <w:r>
+        <w:rPr>
+          <w:noProof/>
+        </w:rPr>
+        <w:fldChar w:fldCharType="begin"/>
+      </w:r>
+      <w:r>
+        <w:rPr>
+          <w:noProof/>
+        </w:rPr>
+        <w:instrText xml:space="preserve"> PAGEREF _Toc363713682 \h </w:instrText>
+      </w:r>
+      <w:r>
+        <w:rPr>
+          <w:noProof/>
+        </w:rPr>
+      </w:r>
+      <w:r>
+        <w:rPr>
+          <w:noProof/>
+        </w:rPr>
+        <w:fldChar w:fldCharType="separate"/>
+      </w:r>
+      <w:r>
+        <w:rPr>
+          <w:noProof/>
+        </w:rPr>
+        <w:t>25</w:t>
+      </w:r>
+      <w:r>
+        <w:rPr>
+          <w:noProof/>
+        </w:rPr>
+        <w:fldChar w:fldCharType="end"/>
+      </w:r>
+    </w:p>
+    <w:p>
+      <w:pPr>
+        <w:pStyle w:val="Verzeichnis2"/>
+        <w:tabs>
+          <w:tab w:val="left" w:pos="1200"/>
+          <w:tab w:val="right" w:leader="underscore" w:pos="9355"/>
+        </w:tabs>
+        <w:rPr>
+          <w:rFonts w:eastAsiaTheme="minorEastAsia" w:cstheme="minorBidi"/>
+          <w:b w:val="0"/>
+          <w:bCs w:val="0"/>
+          <w:noProof/>
+          <w:lang w:val="de-CH"/>
+        </w:rPr>
+      </w:pPr>
+      <w:r>
+        <w:rPr>
+          <w:noProof/>
+        </w:rPr>
+        <w:t>11.4.8.</w:t>
+      </w:r>
+      <w:r>
+        <w:rPr>
+          <w:rFonts w:eastAsiaTheme="minorEastAsia" w:cstheme="minorBidi"/>
+          <w:b w:val="0"/>
+          <w:bCs w:val="0"/>
+          <w:noProof/>
+          <w:lang w:val="de-CH"/>
+        </w:rPr>
+        <w:tab/>
+      </w:r>
+      <w:r>
+        <w:rPr>
+          <w:noProof/>
+        </w:rPr>
+        <w:t>Fazit</w:t>
+      </w:r>
+      <w:r>
+        <w:rPr>
+          <w:noProof/>
+        </w:rPr>
+        <w:tab/>
+      </w:r>
+      <w:r>
+        <w:rPr>
+          <w:noProof/>
+        </w:rPr>
+        <w:fldChar w:fldCharType="begin"/>
+      </w:r>
+      <w:r>
+        <w:rPr>
+          <w:noProof/>
+        </w:rPr>
+        <w:instrText xml:space="preserve"> PAGEREF _Toc363713683 \h </w:instrText>
+      </w:r>
+      <w:r>
+        <w:rPr>
+          <w:noProof/>
+        </w:rPr>
+      </w:r>
+      <w:r>
+        <w:rPr>
+          <w:noProof/>
+        </w:rPr>
+        <w:fldChar w:fldCharType="separate"/>
+      </w:r>
+      <w:r>
+        <w:rPr>
+          <w:noProof/>
+        </w:rPr>
+        <w:t>25</w:t>
+      </w:r>
+      <w:r>
+        <w:rPr>
+          <w:noProof/>
+        </w:rPr>
+        <w:fldChar w:fldCharType="end"/>
+      </w:r>
+    </w:p>
+    <w:p>
+      <w:pPr>
+        <w:pStyle w:val="Verzeichnis2"/>
+        <w:tabs>
+          <w:tab w:val="left" w:pos="960"/>
+          <w:tab w:val="right" w:leader="underscore" w:pos="9355"/>
+        </w:tabs>
+        <w:rPr>
+          <w:rFonts w:eastAsiaTheme="minorEastAsia" w:cstheme="minorBidi"/>
+          <w:b w:val="0"/>
+          <w:bCs w:val="0"/>
+          <w:noProof/>
+          <w:lang w:val="de-CH"/>
+        </w:rPr>
+      </w:pPr>
+      <w:r>
+        <w:rPr>
+          <w:noProof/>
+        </w:rPr>
+        <w:t>12.</w:t>
+      </w:r>
+      <w:r>
+        <w:rPr>
+          <w:rFonts w:eastAsiaTheme="minorEastAsia" w:cstheme="minorBidi"/>
+          <w:b w:val="0"/>
+          <w:bCs w:val="0"/>
+          <w:noProof/>
+          <w:lang w:val="de-CH"/>
+        </w:rPr>
+        <w:tab/>
+      </w:r>
+      <w:r>
+        <w:rPr>
+          <w:noProof/>
+        </w:rPr>
+        <w:t>Zwischenreview</w:t>
+      </w:r>
+      <w:r>
+        <w:rPr>
+          <w:noProof/>
+        </w:rPr>
+        <w:tab/>
+      </w:r>
+      <w:r>
+        <w:rPr>
+          <w:noProof/>
+        </w:rPr>
+        <w:fldChar w:fldCharType="begin"/>
+      </w:r>
+      <w:r>
+        <w:rPr>
+          <w:noProof/>
+        </w:rPr>
+        <w:instrText xml:space="preserve"> PAGEREF _Toc363713684 \h </w:instrText>
+      </w:r>
+      <w:r>
+        <w:rPr>
+          <w:noProof/>
+        </w:rPr>
+      </w:r>
+      <w:r>
+        <w:rPr>
+          <w:noProof/>
+        </w:rPr>
+        <w:fldChar w:fldCharType="separate"/>
+      </w:r>
+      <w:r>
+        <w:rPr>
+          <w:noProof/>
+        </w:rPr>
+        <w:t>25</w:t>
+      </w:r>
+      <w:r>
+        <w:rPr>
+          <w:noProof/>
+        </w:rPr>
+        <w:fldChar w:fldCharType="end"/>
+      </w:r>
+    </w:p>
+    <w:p>
+      <w:pPr>
+        <w:pStyle w:val="Verzeichnis2"/>
+        <w:tabs>
+          <w:tab w:val="left" w:pos="960"/>
+          <w:tab w:val="right" w:leader="underscore" w:pos="9355"/>
+        </w:tabs>
+        <w:rPr>
+          <w:rFonts w:eastAsiaTheme="minorEastAsia" w:cstheme="minorBidi"/>
+          <w:b w:val="0"/>
+          <w:bCs w:val="0"/>
+          <w:noProof/>
+          <w:lang w:val="de-CH"/>
+        </w:rPr>
+      </w:pPr>
+      <w:r>
+        <w:rPr>
+          <w:noProof/>
+        </w:rPr>
+        <w:lastRenderedPageBreak/>
+        <w:t>13.</w:t>
+      </w:r>
+      <w:r>
+        <w:rPr>
+          <w:rFonts w:eastAsiaTheme="minorEastAsia" w:cstheme="minorBidi"/>
+          <w:b w:val="0"/>
+          <w:bCs w:val="0"/>
+          <w:noProof/>
+          <w:lang w:val="de-CH"/>
+        </w:rPr>
+        <w:tab/>
+      </w:r>
+      <w:r>
+        <w:rPr>
+          <w:noProof/>
+        </w:rPr>
         <w:t>Reflexion</w:t>
       </w:r>
       <w:r>
@@ -5402,7 +6280,7 @@
         <w:rPr>
           <w:noProof/>
         </w:rPr>
-        <w:instrText xml:space="preserve"> PAGEREF _Toc363398773 \h </w:instrText>
+        <w:instrText xml:space="preserve"> PAGEREF _Toc363713685 \h </w:instrText>
       </w:r>
       <w:r>
         <w:rPr>
@@ -5419,7 +6297,7 @@
         <w:rPr>
           <w:noProof/>
         </w:rPr>
-        <w:t>21</w:t>
+        <w:t>25</w:t>
       </w:r>
       <w:r>
         <w:rPr>
@@ -5441,7 +6319,7 @@
           <w:szCs w:val="32"/>
         </w:rPr>
       </w:pPr>
-      <w:bookmarkStart w:id="0" w:name="_Toc356457229"/>
+      <w:bookmarkStart w:id="1" w:name="_Toc356457229"/>
       <w:r>
         <w:br w:type="page"/>
       </w:r>
@@ -5450,26 +6328,26 @@
       <w:pPr>
         <w:pStyle w:val="berschrift10"/>
       </w:pPr>
-      <w:bookmarkStart w:id="1" w:name="_Toc363398718"/>
+      <w:bookmarkStart w:id="2" w:name="_Toc363713620"/>
       <w:r>
         <w:lastRenderedPageBreak/>
         <w:t>Einleitung</w:t>
       </w:r>
-      <w:bookmarkEnd w:id="0"/>
       <w:bookmarkEnd w:id="1"/>
+      <w:bookmarkEnd w:id="2"/>
     </w:p>
     <w:p>
       <w:pPr>
         <w:pStyle w:val="berschrift20"/>
         <w:ind w:left="709" w:hanging="709"/>
       </w:pPr>
-      <w:bookmarkStart w:id="2" w:name="_Toc356457230"/>
-      <w:bookmarkStart w:id="3" w:name="_Toc363398719"/>
+      <w:bookmarkStart w:id="3" w:name="_Toc356457230"/>
+      <w:bookmarkStart w:id="4" w:name="_Toc363713621"/>
       <w:r>
         <w:t>Zweck des Dokumentes</w:t>
       </w:r>
-      <w:bookmarkEnd w:id="2"/>
       <w:bookmarkEnd w:id="3"/>
+      <w:bookmarkEnd w:id="4"/>
     </w:p>
     <w:p>
       <w:pPr>
@@ -5556,7 +6434,7 @@
       <w:pPr>
         <w:pStyle w:val="berschrift10"/>
       </w:pPr>
-      <w:bookmarkStart w:id="4" w:name="_Toc363398720"/>
+      <w:bookmarkStart w:id="5" w:name="_Toc363713622"/>
       <w:r>
         <w:t>Projekt</w:t>
       </w:r>
@@ -5566,21 +6444,21 @@
       <w:r>
         <w:t>ziele</w:t>
       </w:r>
-      <w:bookmarkEnd w:id="4"/>
+      <w:bookmarkEnd w:id="5"/>
     </w:p>
     <w:p>
       <w:pPr>
         <w:pStyle w:val="berschrift20"/>
       </w:pPr>
-      <w:bookmarkStart w:id="5" w:name="_Toc356457232"/>
-      <w:bookmarkStart w:id="6" w:name="_Toc356930799"/>
-      <w:bookmarkStart w:id="7" w:name="_Toc363398721"/>
+      <w:bookmarkStart w:id="6" w:name="_Toc356457232"/>
+      <w:bookmarkStart w:id="7" w:name="_Toc356930799"/>
+      <w:bookmarkStart w:id="8" w:name="_Toc363713623"/>
       <w:r>
         <w:t>Anlass und Begründung des Projektes</w:t>
       </w:r>
-      <w:bookmarkEnd w:id="5"/>
       <w:bookmarkEnd w:id="6"/>
       <w:bookmarkEnd w:id="7"/>
+      <w:bookmarkEnd w:id="8"/>
     </w:p>
     <w:p>
       <w:pPr>
@@ -6297,7 +7175,7 @@
           <w:szCs w:val="22"/>
         </w:rPr>
       </w:pPr>
-      <w:bookmarkStart w:id="8" w:name="_Toc356457233"/>
+      <w:bookmarkStart w:id="9" w:name="_Toc356457233"/>
       <w:r>
         <w:br w:type="page"/>
       </w:r>
@@ -6306,15 +7184,15 @@
       <w:pPr>
         <w:pStyle w:val="berschrift20"/>
       </w:pPr>
-      <w:bookmarkStart w:id="9" w:name="_Toc356930800"/>
-      <w:bookmarkStart w:id="10" w:name="_Toc363398722"/>
+      <w:bookmarkStart w:id="10" w:name="_Toc356930800"/>
+      <w:bookmarkStart w:id="11" w:name="_Toc363713624"/>
       <w:r>
         <w:lastRenderedPageBreak/>
         <w:t>Problemstellung</w:t>
       </w:r>
-      <w:bookmarkEnd w:id="8"/>
       <w:bookmarkEnd w:id="9"/>
       <w:bookmarkEnd w:id="10"/>
+      <w:bookmarkEnd w:id="11"/>
     </w:p>
     <w:p>
       <w:pPr>
@@ -6454,15 +7332,15 @@
       <w:pPr>
         <w:pStyle w:val="berschrift20"/>
       </w:pPr>
-      <w:bookmarkStart w:id="11" w:name="_Toc356457234"/>
-      <w:bookmarkStart w:id="12" w:name="_Toc356930801"/>
-      <w:bookmarkStart w:id="13" w:name="_Toc363398723"/>
+      <w:bookmarkStart w:id="12" w:name="_Toc356457234"/>
+      <w:bookmarkStart w:id="13" w:name="_Toc356930801"/>
+      <w:bookmarkStart w:id="14" w:name="_Toc363713625"/>
       <w:r>
         <w:t>Randbedingungen</w:t>
       </w:r>
-      <w:bookmarkEnd w:id="11"/>
       <w:bookmarkEnd w:id="12"/>
       <w:bookmarkEnd w:id="13"/>
+      <w:bookmarkEnd w:id="14"/>
     </w:p>
     <w:p>
       <w:pPr>
@@ -6483,15 +7361,15 @@
       <w:pPr>
         <w:pStyle w:val="berschrift20"/>
       </w:pPr>
-      <w:bookmarkStart w:id="14" w:name="_Toc356457235"/>
-      <w:bookmarkStart w:id="15" w:name="_Toc356930802"/>
-      <w:bookmarkStart w:id="16" w:name="_Toc363398724"/>
+      <w:bookmarkStart w:id="15" w:name="_Toc356457235"/>
+      <w:bookmarkStart w:id="16" w:name="_Toc356930802"/>
+      <w:bookmarkStart w:id="17" w:name="_Toc363713626"/>
       <w:r>
         <w:t>Situationsanalyse</w:t>
       </w:r>
-      <w:bookmarkEnd w:id="14"/>
       <w:bookmarkEnd w:id="15"/>
       <w:bookmarkEnd w:id="16"/>
+      <w:bookmarkEnd w:id="17"/>
     </w:p>
     <w:p>
       <w:pPr>
@@ -6657,15 +7535,15 @@
         <w:pStyle w:val="berschrift20"/>
         <w:ind w:left="709" w:hanging="709"/>
       </w:pPr>
-      <w:bookmarkStart w:id="17" w:name="_Toc356457236"/>
-      <w:bookmarkStart w:id="18" w:name="_Toc356930803"/>
-      <w:bookmarkStart w:id="19" w:name="_Toc363398725"/>
+      <w:bookmarkStart w:id="18" w:name="_Toc356457236"/>
+      <w:bookmarkStart w:id="19" w:name="_Toc356930803"/>
+      <w:bookmarkStart w:id="20" w:name="_Toc363713627"/>
       <w:r>
         <w:t>Erbrachte Vorleistung</w:t>
       </w:r>
-      <w:bookmarkEnd w:id="17"/>
       <w:bookmarkEnd w:id="18"/>
       <w:bookmarkEnd w:id="19"/>
+      <w:bookmarkEnd w:id="20"/>
     </w:p>
     <w:p>
       <w:pPr>
@@ -6689,12 +7567,12 @@
         <w:pStyle w:val="berschrift20"/>
         <w:ind w:left="709" w:hanging="709"/>
       </w:pPr>
-      <w:bookmarkStart w:id="20" w:name="_Toc363398726"/>
+      <w:bookmarkStart w:id="21" w:name="_Toc363713628"/>
       <w:proofErr w:type="spellStart"/>
       <w:r>
         <w:t>Stakeholder</w:t>
       </w:r>
-      <w:bookmarkEnd w:id="20"/>
+      <w:bookmarkEnd w:id="21"/>
       <w:proofErr w:type="spellEnd"/>
     </w:p>
     <w:tbl>
@@ -6722,8 +7600,8 @@
                 <w:b/>
               </w:rPr>
             </w:pPr>
-            <w:bookmarkStart w:id="21" w:name="_Toc356457239"/>
-            <w:bookmarkStart w:id="22" w:name="_Toc356930806"/>
+            <w:bookmarkStart w:id="22" w:name="_Toc356457239"/>
+            <w:bookmarkStart w:id="23" w:name="_Toc356930806"/>
             <w:r>
               <w:rPr>
                 <w:b/>
@@ -7012,13 +7890,13 @@
         <w:pStyle w:val="berschrift20"/>
         <w:ind w:left="709" w:hanging="709"/>
       </w:pPr>
-      <w:bookmarkStart w:id="23" w:name="_Toc363398727"/>
+      <w:bookmarkStart w:id="24" w:name="_Toc363713629"/>
       <w:r>
         <w:t>Zielvorstellungen</w:t>
       </w:r>
-      <w:bookmarkEnd w:id="21"/>
       <w:bookmarkEnd w:id="22"/>
       <w:bookmarkEnd w:id="23"/>
+      <w:bookmarkEnd w:id="24"/>
     </w:p>
     <w:p>
       <w:pPr>
@@ -7267,15 +8145,15 @@
         <w:pStyle w:val="berschrift20"/>
         <w:ind w:left="709" w:hanging="709"/>
       </w:pPr>
-      <w:bookmarkStart w:id="24" w:name="_Toc356457240"/>
-      <w:bookmarkStart w:id="25" w:name="_Toc356930807"/>
-      <w:bookmarkStart w:id="26" w:name="_Toc363398728"/>
+      <w:bookmarkStart w:id="25" w:name="_Toc356457240"/>
+      <w:bookmarkStart w:id="26" w:name="_Toc356930807"/>
+      <w:bookmarkStart w:id="27" w:name="_Toc363713630"/>
       <w:r>
         <w:t>Lösungen</w:t>
       </w:r>
-      <w:bookmarkEnd w:id="24"/>
       <w:bookmarkEnd w:id="25"/>
       <w:bookmarkEnd w:id="26"/>
+      <w:bookmarkEnd w:id="27"/>
     </w:p>
     <w:p>
       <w:pPr>
@@ -7405,18 +8283,18 @@
           <w:color w:val="FF0000"/>
         </w:rPr>
       </w:pPr>
-      <w:bookmarkStart w:id="27" w:name="_Toc356457241"/>
-      <w:bookmarkStart w:id="28" w:name="_Toc356930808"/>
-      <w:bookmarkStart w:id="29" w:name="_Toc363398729"/>
+      <w:bookmarkStart w:id="28" w:name="_Toc356457241"/>
+      <w:bookmarkStart w:id="29" w:name="_Toc356930808"/>
+      <w:bookmarkStart w:id="30" w:name="_Toc363713631"/>
       <w:r>
         <w:rPr>
           <w:color w:val="FF0000"/>
         </w:rPr>
         <w:t>Sicherheits- und Datenschutzaspekte</w:t>
       </w:r>
-      <w:bookmarkEnd w:id="27"/>
       <w:bookmarkEnd w:id="28"/>
       <w:bookmarkEnd w:id="29"/>
+      <w:bookmarkEnd w:id="30"/>
     </w:p>
     <w:p>
       <w:pPr>
@@ -7481,25 +8359,25 @@
       <w:pPr>
         <w:pStyle w:val="berschrift10"/>
       </w:pPr>
-      <w:bookmarkStart w:id="30" w:name="_Toc363398730"/>
+      <w:bookmarkStart w:id="31" w:name="_Toc363713632"/>
       <w:r>
         <w:lastRenderedPageBreak/>
         <w:t>Risiken</w:t>
       </w:r>
-      <w:bookmarkEnd w:id="30"/>
+      <w:bookmarkEnd w:id="31"/>
     </w:p>
     <w:p>
       <w:pPr>
         <w:pStyle w:val="berschrift20"/>
         <w:ind w:left="709" w:hanging="709"/>
       </w:pPr>
-      <w:bookmarkStart w:id="31" w:name="_Toc356930810"/>
-      <w:bookmarkStart w:id="32" w:name="_Toc363398731"/>
+      <w:bookmarkStart w:id="32" w:name="_Toc356930810"/>
+      <w:bookmarkStart w:id="33" w:name="_Toc363713633"/>
       <w:r>
         <w:t>Risikoidentifizierung, -bewertung und -quantifizierung</w:t>
       </w:r>
-      <w:bookmarkEnd w:id="31"/>
       <w:bookmarkEnd w:id="32"/>
+      <w:bookmarkEnd w:id="33"/>
     </w:p>
     <w:tbl>
       <w:tblPr>
@@ -9515,14 +10393,14 @@
         <w:pStyle w:val="berschrift20"/>
         <w:ind w:left="709" w:hanging="709"/>
       </w:pPr>
-      <w:bookmarkStart w:id="33" w:name="_Toc356930811"/>
-      <w:bookmarkStart w:id="34" w:name="_Toc363398732"/>
+      <w:bookmarkStart w:id="34" w:name="_Toc356930811"/>
+      <w:bookmarkStart w:id="35" w:name="_Toc363713634"/>
       <w:r>
         <w:lastRenderedPageBreak/>
         <w:t>Risikobehandlung</w:t>
       </w:r>
-      <w:bookmarkEnd w:id="33"/>
       <w:bookmarkEnd w:id="34"/>
+      <w:bookmarkEnd w:id="35"/>
     </w:p>
     <w:tbl>
       <w:tblPr>
@@ -10494,22 +11372,22 @@
       <w:pPr>
         <w:pStyle w:val="berschrift10"/>
       </w:pPr>
-      <w:bookmarkStart w:id="35" w:name="_Toc363398733"/>
+      <w:bookmarkStart w:id="36" w:name="_Toc363713635"/>
       <w:r>
         <w:lastRenderedPageBreak/>
         <w:t>Vorbereitung</w:t>
       </w:r>
-      <w:bookmarkEnd w:id="35"/>
+      <w:bookmarkEnd w:id="36"/>
     </w:p>
     <w:p>
       <w:pPr>
         <w:pStyle w:val="berschrift20"/>
       </w:pPr>
-      <w:bookmarkStart w:id="36" w:name="_Toc363398734"/>
+      <w:bookmarkStart w:id="37" w:name="_Toc363713636"/>
       <w:r>
         <w:t>Know-how Aufbau</w:t>
       </w:r>
-      <w:bookmarkEnd w:id="36"/>
+      <w:bookmarkEnd w:id="37"/>
     </w:p>
     <w:p>
       <w:r>
@@ -10724,11 +11602,11 @@
       <w:pPr>
         <w:pStyle w:val="berschrift10"/>
       </w:pPr>
-      <w:bookmarkStart w:id="37" w:name="_Toc363398735"/>
+      <w:bookmarkStart w:id="38" w:name="_Toc363713637"/>
       <w:r>
         <w:t>Setup</w:t>
       </w:r>
-      <w:bookmarkEnd w:id="37"/>
+      <w:bookmarkEnd w:id="38"/>
     </w:p>
     <w:p>
       <w:r>
@@ -11042,60 +11920,174 @@
       </w:r>
     </w:p>
     <w:p>
-      <w:r>
+      <w:pPr>
         <w:rPr>
           <w:rStyle w:val="ExceptionimTextZchn"/>
           <w:rFonts w:ascii="Arial" w:hAnsi="Arial" w:cs="Arial"/>
         </w:rPr>
-        <w:t xml:space="preserve">Die URL </w:t>
-      </w:r>
-      <w:proofErr w:type="spellStart"/>
+      </w:pPr>
       <w:r>
         <w:rPr>
           <w:rStyle w:val="ExceptionimTextZchn"/>
           <w:rFonts w:ascii="Arial" w:hAnsi="Arial" w:cs="Arial"/>
         </w:rPr>
-        <w:t>vom</w:t>
-      </w:r>
-      <w:proofErr w:type="spellEnd"/>
+        <w:t xml:space="preserve">Die URL </w:t>
+      </w:r>
+      <w:proofErr w:type="spellStart"/>
       <w:r>
         <w:rPr>
           <w:rStyle w:val="ExceptionimTextZchn"/>
           <w:rFonts w:ascii="Arial" w:hAnsi="Arial" w:cs="Arial"/>
         </w:rPr>
-        <w:t xml:space="preserve"> </w:t>
-      </w:r>
-      <w:proofErr w:type="spellStart"/>
+        <w:t>vom</w:t>
+      </w:r>
+      <w:proofErr w:type="spellEnd"/>
       <w:r>
         <w:rPr>
           <w:rStyle w:val="ExceptionimTextZchn"/>
           <w:rFonts w:ascii="Arial" w:hAnsi="Arial" w:cs="Arial"/>
         </w:rPr>
-        <w:t>Buildserver</w:t>
-      </w:r>
-      <w:proofErr w:type="spellEnd"/>
+        <w:t xml:space="preserve"> </w:t>
+      </w:r>
+      <w:proofErr w:type="spellStart"/>
       <w:r>
         <w:rPr>
           <w:rStyle w:val="ExceptionimTextZchn"/>
           <w:rFonts w:ascii="Arial" w:hAnsi="Arial" w:cs="Arial"/>
         </w:rPr>
-        <w:t xml:space="preserve"> </w:t>
-      </w:r>
-      <w:proofErr w:type="spellStart"/>
+        <w:t>Buildserver</w:t>
+      </w:r>
+      <w:proofErr w:type="spellEnd"/>
       <w:r>
         <w:rPr>
           <w:rStyle w:val="ExceptionimTextZchn"/>
           <w:rFonts w:ascii="Arial" w:hAnsi="Arial" w:cs="Arial"/>
         </w:rPr>
-        <w:t>lautet</w:t>
-      </w:r>
-      <w:proofErr w:type="spellEnd"/>
+        <w:t xml:space="preserve"> </w:t>
+      </w:r>
+      <w:proofErr w:type="spellStart"/>
       <w:r>
         <w:rPr>
           <w:rStyle w:val="ExceptionimTextZchn"/>
           <w:rFonts w:ascii="Arial" w:hAnsi="Arial" w:cs="Arial"/>
         </w:rPr>
+        <w:t>lautet</w:t>
+      </w:r>
+      <w:proofErr w:type="spellEnd"/>
+      <w:r>
+        <w:rPr>
+          <w:rStyle w:val="ExceptionimTextZchn"/>
+          <w:rFonts w:ascii="Arial" w:hAnsi="Arial" w:cs="Arial"/>
+        </w:rPr>
         <w:t>:</w:t>
+      </w:r>
+      <w:r>
+        <w:rPr>
+          <w:rStyle w:val="ExceptionimTextZchn"/>
+          <w:rFonts w:ascii="Arial" w:hAnsi="Arial" w:cs="Arial"/>
+        </w:rPr>
+        <w:t xml:space="preserve"> </w:t>
+      </w:r>
+      <w:hyperlink r:id="rId19" w:history="1">
+        <w:r>
+          <w:rPr>
+            <w:rStyle w:val="Hyperlink"/>
+            <w:lang w:val="en-US" w:eastAsia="fr-CH"/>
+          </w:rPr>
+          <w:t>http://rcsinfra2:8080/hudson/</w:t>
+        </w:r>
+      </w:hyperlink>
+    </w:p>
+    <w:p>
+      <w:pPr>
+        <w:rPr>
+          <w:rStyle w:val="ExceptionimTextZchn"/>
+          <w:rFonts w:ascii="Arial" w:hAnsi="Arial" w:cs="Arial"/>
+        </w:rPr>
+      </w:pPr>
+      <w:hyperlink r:id="rId20" w:history="1">
+        <w:r>
+          <w:rPr>
+            <w:rStyle w:val="Hyperlink"/>
+            <w:lang w:val="en-US" w:eastAsia="fr-CH"/>
+          </w:rPr>
+          <w:t>http://rcsinfra2:8080/hudson/job/RCS-Client-dispo_client_e4/</w:t>
+        </w:r>
+      </w:hyperlink>
+    </w:p>
+    <w:p>
+      <w:pPr>
+        <w:rPr>
+          <w:rStyle w:val="ExceptionimTextZchn"/>
+          <w:rFonts w:ascii="Arial" w:hAnsi="Arial" w:cs="Arial"/>
+        </w:rPr>
+      </w:pPr>
+      <w:hyperlink r:id="rId21" w:history="1">
+        <w:r>
+          <w:rPr>
+            <w:rStyle w:val="Hyperlink"/>
+            <w:lang w:val="en-US" w:eastAsia="fr-CH"/>
+          </w:rPr>
+          <w:t>http://rcsinfra2:8080/hudson/job/Shell-SvnMerge-dispo_client_e4/</w:t>
+        </w:r>
+      </w:hyperlink>
+    </w:p>
+    <w:p/>
+    <w:p>
+      <w:r>
+        <w:rPr>
+          <w:noProof/>
+          <w:lang w:val="de-CH"/>
+        </w:rPr>
+        <w:lastRenderedPageBreak/>
+        <w:drawing>
+          <wp:inline distT="0" distB="0" distL="0" distR="0">
+            <wp:extent cx="5946775" cy="2012505"/>
+            <wp:effectExtent l="0" t="0" r="0" b="6985"/>
+            <wp:docPr id="1" name="Grafik 1" descr="C:\Users\Mike\AppData\Local\Temp\Branch_Jenkins.PNG"/>
+            <wp:cNvGraphicFramePr>
+              <a:graphicFrameLocks xmlns:a="http://schemas.openxmlformats.org/drawingml/2006/main" noChangeAspect="1"/>
+            </wp:cNvGraphicFramePr>
+            <a:graphic xmlns:a="http://schemas.openxmlformats.org/drawingml/2006/main">
+              <a:graphicData uri="http://schemas.openxmlformats.org/drawingml/2006/picture">
+                <pic:pic xmlns:pic="http://schemas.openxmlformats.org/drawingml/2006/picture">
+                  <pic:nvPicPr>
+                    <pic:cNvPr id="0" name="Picture 1" descr="C:\Users\Mike\AppData\Local\Temp\Branch_Jenkins.PNG"/>
+                    <pic:cNvPicPr>
+                      <a:picLocks noChangeAspect="1" noChangeArrowheads="1"/>
+                    </pic:cNvPicPr>
+                  </pic:nvPicPr>
+                  <pic:blipFill>
+                    <a:blip r:embed="rId22">
+                      <a:extLst>
+                        <a:ext uri="{28A0092B-C50C-407E-A947-70E740481C1C}">
+                          <a14:useLocalDpi xmlns:a14="http://schemas.microsoft.com/office/drawing/2010/main" val="0"/>
+                        </a:ext>
+                      </a:extLst>
+                    </a:blip>
+                    <a:srcRect/>
+                    <a:stretch>
+                      <a:fillRect/>
+                    </a:stretch>
+                  </pic:blipFill>
+                  <pic:spPr bwMode="auto">
+                    <a:xfrm>
+                      <a:off x="0" y="0"/>
+                      <a:ext cx="5946775" cy="2012505"/>
+                    </a:xfrm>
+                    <a:prstGeom prst="rect">
+                      <a:avLst/>
+                    </a:prstGeom>
+                    <a:noFill/>
+                    <a:ln>
+                      <a:noFill/>
+                    </a:ln>
+                  </pic:spPr>
+                </pic:pic>
+              </a:graphicData>
+            </a:graphic>
+          </wp:inline>
+        </w:drawing>
       </w:r>
     </w:p>
     <w:p>
@@ -11113,12 +12105,12 @@
       <w:pPr>
         <w:pStyle w:val="berschrift10"/>
       </w:pPr>
-      <w:bookmarkStart w:id="38" w:name="_Toc363398736"/>
+      <w:bookmarkStart w:id="39" w:name="_Toc363713638"/>
       <w:r>
         <w:lastRenderedPageBreak/>
         <w:t>Organisatorisches</w:t>
       </w:r>
-      <w:bookmarkEnd w:id="38"/>
+      <w:bookmarkEnd w:id="39"/>
     </w:p>
     <w:p>
       <w:r>
@@ -11191,7 +12183,7 @@
       <w:r>
         <w:t xml:space="preserve">zur Verfügung gestellt. Der Statusbericht wird per Mail an den Experten und den Betreuer versandt. Zusätzlich werden die Statusberichte im Repository unter </w:t>
       </w:r>
-      <w:hyperlink r:id="rId19" w:history="1">
+      <w:hyperlink r:id="rId23" w:history="1">
         <w:r>
           <w:rPr>
             <w:rStyle w:val="Hyperlink"/>
@@ -11207,21 +12199,21 @@
       <w:pPr>
         <w:pStyle w:val="berschrift10"/>
       </w:pPr>
-      <w:bookmarkStart w:id="39" w:name="_Toc363398737"/>
+      <w:bookmarkStart w:id="40" w:name="_Toc363713639"/>
       <w:r>
         <w:t>Vorgaben</w:t>
       </w:r>
-      <w:bookmarkEnd w:id="39"/>
+      <w:bookmarkEnd w:id="40"/>
     </w:p>
     <w:p>
       <w:pPr>
         <w:pStyle w:val="berschrift20"/>
       </w:pPr>
-      <w:bookmarkStart w:id="40" w:name="_Toc363398738"/>
+      <w:bookmarkStart w:id="41" w:name="_Toc363713640"/>
       <w:r>
         <w:t>Beurteilungskriterien</w:t>
       </w:r>
-      <w:bookmarkEnd w:id="40"/>
+      <w:bookmarkEnd w:id="41"/>
     </w:p>
     <w:p>
       <w:pPr>
@@ -11275,11 +12267,11 @@
       <w:pPr>
         <w:pStyle w:val="berschrift20"/>
       </w:pPr>
-      <w:bookmarkStart w:id="41" w:name="_Toc363398739"/>
+      <w:bookmarkStart w:id="42" w:name="_Toc363713641"/>
       <w:r>
         <w:t>Kapitelname?</w:t>
       </w:r>
-      <w:bookmarkEnd w:id="41"/>
+      <w:bookmarkEnd w:id="42"/>
     </w:p>
     <w:p>
       <w:pPr>
@@ -11309,11 +12301,11 @@
       <w:pPr>
         <w:pStyle w:val="berschrift20"/>
       </w:pPr>
-      <w:bookmarkStart w:id="42" w:name="_Toc363398740"/>
+      <w:bookmarkStart w:id="43" w:name="_Toc363713642"/>
       <w:r>
         <w:t>Tipps vom Experten</w:t>
       </w:r>
-      <w:bookmarkEnd w:id="42"/>
+      <w:bookmarkEnd w:id="43"/>
     </w:p>
     <w:p>
       <w:r>
@@ -11555,14 +12547,14 @@
           <w:color w:val="FF0000"/>
         </w:rPr>
       </w:pPr>
-      <w:bookmarkStart w:id="43" w:name="_Toc363398741"/>
+      <w:bookmarkStart w:id="44" w:name="_Toc363713643"/>
       <w:r>
         <w:rPr>
           <w:color w:val="FF0000"/>
         </w:rPr>
         <w:t>Projektplan</w:t>
       </w:r>
-      <w:bookmarkEnd w:id="43"/>
+      <w:bookmarkEnd w:id="44"/>
       <w:r>
         <w:rPr>
           <w:color w:val="FF0000"/>
@@ -14618,14 +15610,14 @@
           <w:color w:val="FF0000"/>
         </w:rPr>
       </w:pPr>
-      <w:bookmarkStart w:id="44" w:name="_Toc363398742"/>
+      <w:bookmarkStart w:id="45" w:name="_Toc363713644"/>
       <w:r>
         <w:rPr>
           <w:color w:val="FF0000"/>
         </w:rPr>
         <w:t>Projektstart</w:t>
       </w:r>
-      <w:bookmarkEnd w:id="44"/>
+      <w:bookmarkEnd w:id="45"/>
       <w:r>
         <w:rPr>
           <w:color w:val="FF0000"/>
@@ -14640,25 +15632,25 @@
           <w:color w:val="FF0000"/>
         </w:rPr>
       </w:pPr>
-      <w:bookmarkStart w:id="45" w:name="_Toc363398743"/>
+      <w:bookmarkStart w:id="46" w:name="_Toc363713645"/>
       <w:r>
         <w:rPr>
           <w:color w:val="FF0000"/>
         </w:rPr>
         <w:t>Ziele</w:t>
       </w:r>
-      <w:bookmarkEnd w:id="45"/>
+      <w:bookmarkEnd w:id="46"/>
     </w:p>
     <w:p>
       <w:pPr>
         <w:pStyle w:val="berschrift10"/>
       </w:pPr>
-      <w:bookmarkStart w:id="46" w:name="_Toc363398744"/>
+      <w:bookmarkStart w:id="47" w:name="_Toc363713646"/>
       <w:proofErr w:type="spellStart"/>
       <w:r>
         <w:t>Aspektermittlung</w:t>
       </w:r>
-      <w:bookmarkEnd w:id="46"/>
+      <w:bookmarkEnd w:id="47"/>
       <w:proofErr w:type="spellEnd"/>
     </w:p>
     <w:p>
@@ -16977,12 +17969,12 @@
       <w:pPr>
         <w:pStyle w:val="berschrift10"/>
       </w:pPr>
-      <w:bookmarkStart w:id="47" w:name="_Toc363398745"/>
+      <w:bookmarkStart w:id="48" w:name="_Toc363713647"/>
       <w:r>
         <w:lastRenderedPageBreak/>
         <w:t>Aspekt Iterationen</w:t>
       </w:r>
-      <w:bookmarkEnd w:id="47"/>
+      <w:bookmarkEnd w:id="48"/>
     </w:p>
     <w:p>
       <w:r>
@@ -17066,7 +18058,7 @@
       <w:pPr>
         <w:pStyle w:val="berschrift20"/>
       </w:pPr>
-      <w:bookmarkStart w:id="48" w:name="_Toc363398746"/>
+      <w:bookmarkStart w:id="49" w:name="_Toc363713648"/>
       <w:r>
         <w:t>Aspekt</w:t>
       </w:r>
@@ -17076,7 +18068,7 @@
       <w:r>
         <w:t>“</w:t>
       </w:r>
-      <w:bookmarkEnd w:id="48"/>
+      <w:bookmarkEnd w:id="49"/>
     </w:p>
     <w:p>
       <w:r>
@@ -17123,11 +18115,11 @@
           <w:numId w:val="5"/>
         </w:numPr>
       </w:pPr>
-      <w:bookmarkStart w:id="49" w:name="_Toc363398747"/>
+      <w:bookmarkStart w:id="50" w:name="_Toc363713649"/>
       <w:r>
         <w:t>Definition Abnahmekriterien</w:t>
       </w:r>
-      <w:bookmarkEnd w:id="49"/>
+      <w:bookmarkEnd w:id="50"/>
     </w:p>
     <w:p>
       <w:r>
@@ -17199,11 +18191,11 @@
           <w:numId w:val="5"/>
         </w:numPr>
       </w:pPr>
-      <w:bookmarkStart w:id="50" w:name="_Toc363398748"/>
+      <w:bookmarkStart w:id="51" w:name="_Toc363713650"/>
       <w:r>
         <w:t>Dauer der Iteration</w:t>
       </w:r>
-      <w:bookmarkEnd w:id="50"/>
+      <w:bookmarkEnd w:id="51"/>
     </w:p>
     <w:p>
       <w:pPr>
@@ -17282,11 +18274,11 @@
           <w:numId w:val="5"/>
         </w:numPr>
       </w:pPr>
-      <w:bookmarkStart w:id="51" w:name="_Toc363398749"/>
+      <w:bookmarkStart w:id="52" w:name="_Toc363713651"/>
       <w:r>
         <w:t>Probleme</w:t>
       </w:r>
-      <w:bookmarkEnd w:id="51"/>
+      <w:bookmarkEnd w:id="52"/>
     </w:p>
     <w:p>
       <w:r>
@@ -17346,7 +18338,7 @@
       <w:r>
         <w:t xml:space="preserve">Die Links auf der Seite </w:t>
       </w:r>
-      <w:hyperlink r:id="rId20" w:history="1">
+      <w:hyperlink r:id="rId24" w:history="1">
         <w:r>
           <w:rPr>
             <w:rStyle w:val="Hyperlink"/>
@@ -17362,7 +18354,7 @@
       <w:r>
         <w:t xml:space="preserve"> Die Übersicht auf </w:t>
       </w:r>
-      <w:hyperlink r:id="rId21" w:history="1">
+      <w:hyperlink r:id="rId25" w:history="1">
         <w:r>
           <w:rPr>
             <w:rStyle w:val="Hyperlink"/>
@@ -17431,7 +18423,7 @@
       <w:r>
         <w:t xml:space="preserve">eite </w:t>
       </w:r>
-      <w:hyperlink r:id="rId22" w:history="1">
+      <w:hyperlink r:id="rId26" w:history="1">
         <w:r>
           <w:rPr>
             <w:rStyle w:val="Hyperlink"/>
@@ -17808,11 +18800,11 @@
           <w:numId w:val="5"/>
         </w:numPr>
       </w:pPr>
-      <w:bookmarkStart w:id="52" w:name="_Toc363398750"/>
+      <w:bookmarkStart w:id="53" w:name="_Toc363713652"/>
       <w:r>
         <w:t>Erfahrungen</w:t>
       </w:r>
-      <w:bookmarkEnd w:id="52"/>
+      <w:bookmarkEnd w:id="53"/>
     </w:p>
     <w:p>
       <w:pPr>
@@ -17875,7 +18867,7 @@
       <w:r>
         <w:t xml:space="preserve"> werden. Dies könnte sich für die RCS-Anwender als störend erweisen. Der Bug ist unter </w:t>
       </w:r>
-      <w:hyperlink r:id="rId23" w:history="1">
+      <w:hyperlink r:id="rId27" w:history="1">
         <w:r>
           <w:rPr>
             <w:rStyle w:val="Hyperlink"/>
@@ -17934,7 +18926,7 @@
           <w:numId w:val="11"/>
         </w:numPr>
       </w:pPr>
-      <w:bookmarkStart w:id="53" w:name="_Toc363398751"/>
+      <w:bookmarkStart w:id="54" w:name="_Toc363713653"/>
       <w:proofErr w:type="spellStart"/>
       <w:r>
         <w:t>Mas</w:t>
@@ -17945,7 +18937,7 @@
       <w:r>
         <w:t>nahmen</w:t>
       </w:r>
-      <w:bookmarkEnd w:id="53"/>
+      <w:bookmarkEnd w:id="54"/>
       <w:proofErr w:type="spellEnd"/>
     </w:p>
     <w:p/>
@@ -17957,12 +18949,12 @@
           <w:numId w:val="11"/>
         </w:numPr>
       </w:pPr>
-      <w:bookmarkStart w:id="54" w:name="_Toc363398752"/>
+      <w:bookmarkStart w:id="55" w:name="_Toc363713654"/>
       <w:r>
         <w:lastRenderedPageBreak/>
         <w:t>Risiken</w:t>
       </w:r>
-      <w:bookmarkEnd w:id="54"/>
+      <w:bookmarkEnd w:id="55"/>
     </w:p>
     <w:p>
       <w:pPr>
@@ -18034,11 +19026,11 @@
           <w:numId w:val="9"/>
         </w:numPr>
       </w:pPr>
-      <w:bookmarkStart w:id="55" w:name="_Toc363398753"/>
+      <w:bookmarkStart w:id="56" w:name="_Toc363713655"/>
       <w:r>
         <w:t>Lieferobjekte</w:t>
       </w:r>
-      <w:bookmarkEnd w:id="55"/>
+      <w:bookmarkEnd w:id="56"/>
     </w:p>
     <w:p>
       <w:r>
@@ -18074,11 +19066,11 @@
           <w:numId w:val="9"/>
         </w:numPr>
       </w:pPr>
-      <w:bookmarkStart w:id="56" w:name="_Toc363398754"/>
+      <w:bookmarkStart w:id="57" w:name="_Toc363713656"/>
       <w:r>
         <w:t>Fazit</w:t>
       </w:r>
-      <w:bookmarkEnd w:id="56"/>
+      <w:bookmarkEnd w:id="57"/>
     </w:p>
     <w:p>
       <w:r>
@@ -18127,7 +19119,7 @@
       <w:pPr>
         <w:pStyle w:val="berschrift20"/>
       </w:pPr>
-      <w:bookmarkStart w:id="57" w:name="_Toc363398755"/>
+      <w:bookmarkStart w:id="58" w:name="_Toc363713657"/>
       <w:r>
         <w:t>Aspekt „</w:t>
       </w:r>
@@ -18156,7 +19148,7 @@
       <w:r>
         <w:t>“</w:t>
       </w:r>
-      <w:bookmarkEnd w:id="57"/>
+      <w:bookmarkEnd w:id="58"/>
     </w:p>
     <w:p>
       <w:r>
@@ -18212,11 +19204,11 @@
           <w:numId w:val="5"/>
         </w:numPr>
       </w:pPr>
-      <w:bookmarkStart w:id="58" w:name="_Toc363398756"/>
+      <w:bookmarkStart w:id="59" w:name="_Toc363713658"/>
       <w:r>
         <w:t>Definition Abnahmekriterien</w:t>
       </w:r>
-      <w:bookmarkEnd w:id="58"/>
+      <w:bookmarkEnd w:id="59"/>
     </w:p>
     <w:p>
       <w:r>
@@ -18321,11 +19313,11 @@
           <w:numId w:val="13"/>
         </w:numPr>
       </w:pPr>
-      <w:bookmarkStart w:id="59" w:name="_Toc363398757"/>
+      <w:bookmarkStart w:id="60" w:name="_Toc363713659"/>
       <w:r>
         <w:t>Dauer der Iteration</w:t>
       </w:r>
-      <w:bookmarkEnd w:id="59"/>
+      <w:bookmarkEnd w:id="60"/>
     </w:p>
     <w:p>
       <w:pPr>
@@ -18539,11 +19531,11 @@
           <w:numId w:val="5"/>
         </w:numPr>
       </w:pPr>
-      <w:bookmarkStart w:id="60" w:name="_Toc363398758"/>
+      <w:bookmarkStart w:id="61" w:name="_Toc363713660"/>
       <w:r>
         <w:t>Probleme</w:t>
       </w:r>
-      <w:bookmarkEnd w:id="60"/>
+      <w:bookmarkEnd w:id="61"/>
     </w:p>
     <w:p>
       <w:r>
@@ -18598,7 +19590,7 @@
       <w:r>
         <w:t xml:space="preserve">Ich habe mich nach der Lektüre der Vorteile wie zum Beispiel hier </w:t>
       </w:r>
-      <w:hyperlink r:id="rId24" w:history="1">
+      <w:hyperlink r:id="rId28" w:history="1">
         <w:r>
           <w:rPr>
             <w:rStyle w:val="Hyperlink"/>
@@ -18612,7 +19604,7 @@
       <w:r>
         <w:t xml:space="preserve"> </w:t>
       </w:r>
-      <w:hyperlink r:id="rId25" w:history="1">
+      <w:hyperlink r:id="rId29" w:history="1">
         <w:r>
           <w:rPr>
             <w:rStyle w:val="Hyperlink"/>
@@ -18744,11 +19736,11 @@
           <w:numId w:val="5"/>
         </w:numPr>
       </w:pPr>
-      <w:bookmarkStart w:id="61" w:name="_Toc363398759"/>
+      <w:bookmarkStart w:id="62" w:name="_Toc363713661"/>
       <w:r>
         <w:t>Erfahrungen</w:t>
       </w:r>
-      <w:bookmarkEnd w:id="61"/>
+      <w:bookmarkEnd w:id="62"/>
     </w:p>
     <w:p>
       <w:pPr>
@@ -19176,11 +20168,11 @@
           <w:numId w:val="11"/>
         </w:numPr>
       </w:pPr>
-      <w:bookmarkStart w:id="62" w:name="_Toc363398760"/>
+      <w:bookmarkStart w:id="63" w:name="_Toc363713662"/>
       <w:r>
         <w:t>Risiken</w:t>
       </w:r>
-      <w:bookmarkEnd w:id="62"/>
+      <w:bookmarkEnd w:id="63"/>
     </w:p>
     <w:p>
       <w:pPr>
@@ -19190,12 +20182,12 @@
           <w:numId w:val="11"/>
         </w:numPr>
       </w:pPr>
-      <w:bookmarkStart w:id="63" w:name="_Toc363398761"/>
+      <w:bookmarkStart w:id="64" w:name="_Toc363713663"/>
       <w:proofErr w:type="spellStart"/>
       <w:r>
         <w:t>Massnahmen</w:t>
       </w:r>
-      <w:bookmarkEnd w:id="63"/>
+      <w:bookmarkEnd w:id="64"/>
       <w:proofErr w:type="spellEnd"/>
     </w:p>
     <w:p>
@@ -19227,11 +20219,11 @@
           <w:numId w:val="16"/>
         </w:numPr>
       </w:pPr>
-      <w:bookmarkStart w:id="64" w:name="_Toc363398762"/>
+      <w:bookmarkStart w:id="65" w:name="_Toc363713664"/>
       <w:r>
         <w:t>Lieferobjekte</w:t>
       </w:r>
-      <w:bookmarkEnd w:id="64"/>
+      <w:bookmarkEnd w:id="65"/>
     </w:p>
     <w:p>
       <w:r>
@@ -19275,11 +20267,11 @@
           <w:numId w:val="9"/>
         </w:numPr>
       </w:pPr>
-      <w:bookmarkStart w:id="65" w:name="_Toc363398763"/>
+      <w:bookmarkStart w:id="66" w:name="_Toc363713665"/>
       <w:r>
         <w:t>Fazit</w:t>
       </w:r>
-      <w:bookmarkEnd w:id="65"/>
+      <w:bookmarkEnd w:id="66"/>
     </w:p>
     <w:p>
       <w:r>
@@ -19325,7 +20317,7 @@
       <w:pPr>
         <w:pStyle w:val="berschrift20"/>
       </w:pPr>
-      <w:bookmarkStart w:id="66" w:name="_Toc363398764"/>
+      <w:bookmarkStart w:id="67" w:name="_Toc363713666"/>
       <w:r>
         <w:t>Aspekt „</w:t>
       </w:r>
@@ -19345,7 +20337,7 @@
       <w:r>
         <w:t>“</w:t>
       </w:r>
-      <w:bookmarkEnd w:id="66"/>
+      <w:bookmarkEnd w:id="67"/>
     </w:p>
     <w:p>
       <w:r>
@@ -19399,175 +20391,184 @@
           <w:numId w:val="5"/>
         </w:numPr>
       </w:pPr>
-      <w:bookmarkStart w:id="67" w:name="_Toc363398765"/>
+      <w:bookmarkStart w:id="68" w:name="_Toc363713667"/>
       <w:r>
         <w:t>Definition Abnahmekriterien</w:t>
       </w:r>
-      <w:bookmarkEnd w:id="67"/>
-    </w:p>
-    <w:p>
-      <w:pPr>
-        <w:rPr>
-          <w:color w:val="FF0000"/>
-        </w:rPr>
-      </w:pPr>
-      <w:r>
-        <w:rPr>
-          <w:color w:val="FF0000"/>
-        </w:rPr>
+      <w:bookmarkEnd w:id="68"/>
+    </w:p>
+    <w:p>
+      <w:r>
         <w:t xml:space="preserve">Die Abnahmekriterien wurden vom Betreuer </w:t>
       </w:r>
       <w:proofErr w:type="spellStart"/>
       <w:r>
-        <w:rPr>
-          <w:color w:val="FF0000"/>
-        </w:rPr>
         <w:t>folgendermassen</w:t>
       </w:r>
       <w:proofErr w:type="spellEnd"/>
       <w:r>
-        <w:rPr>
-          <w:color w:val="FF0000"/>
-        </w:rPr>
         <w:t xml:space="preserve"> definiert:</w:t>
       </w:r>
     </w:p>
     <w:p>
       <w:pPr>
-        <w:rPr>
-          <w:color w:val="FF0000"/>
-        </w:rPr>
-      </w:pPr>
-    </w:p>
-    <w:p>
-      <w:pPr>
         <w:pStyle w:val="Listenabsatz"/>
+        <w:widowControl/>
         <w:numPr>
           <w:ilvl w:val="0"/>
           <w:numId w:val="10"/>
         </w:numPr>
-        <w:rPr>
-          <w:color w:val="FF0000"/>
-        </w:rPr>
-      </w:pPr>
-      <w:r>
-        <w:rPr>
-          <w:color w:val="FF0000"/>
-        </w:rPr>
-        <w:t xml:space="preserve">Eine beispielhafte Implementierung von E4 Adapter </w:t>
+        <w:autoSpaceDE/>
+        <w:autoSpaceDN/>
+        <w:adjustRightInd/>
+        <w:spacing w:before="100" w:beforeAutospacing="1" w:after="100" w:afterAutospacing="1"/>
+      </w:pPr>
+      <w:r>
+        <w:t xml:space="preserve">Eine beispielhafte Deklaration eines </w:t>
       </w:r>
       <w:proofErr w:type="spellStart"/>
       <w:r>
-        <w:rPr>
-          <w:color w:val="FF0000"/>
-        </w:rPr>
-        <w:t>Factories</w:t>
+        <w:t>Commands</w:t>
       </w:r>
       <w:proofErr w:type="spellEnd"/>
       <w:r>
-        <w:rPr>
-          <w:color w:val="FF0000"/>
-        </w:rPr>
-        <w:t xml:space="preserve"> (falls vorhanden) und eine beispielhafte Nutzung eines Adapters (</w:t>
-      </w:r>
-      <w:proofErr w:type="spellStart"/>
-      <w:r>
-        <w:rPr>
-          <w:color w:val="FF0000"/>
-        </w:rPr>
-        <w:t>ch.sbb.rcsd.client.map.ui.IMappable</w:t>
-      </w:r>
-      <w:proofErr w:type="spellEnd"/>
-      <w:r>
-        <w:rPr>
-          <w:color w:val="FF0000"/>
-        </w:rPr>
-        <w:t>) mit E4 Mitteln</w:t>
+        <w:t xml:space="preserve"> mit E4 Mitteln</w:t>
       </w:r>
     </w:p>
     <w:p>
       <w:pPr>
         <w:pStyle w:val="Listenabsatz"/>
+        <w:widowControl/>
         <w:numPr>
           <w:ilvl w:val="0"/>
           <w:numId w:val="10"/>
         </w:numPr>
-        <w:rPr>
-          <w:color w:val="FF0000"/>
-        </w:rPr>
-      </w:pPr>
-      <w:r>
-        <w:rPr>
-          <w:color w:val="FF0000"/>
-        </w:rPr>
-        <w:t xml:space="preserve">Eine beispielhafte Deklaration eines (eigenen) Services, </w:t>
-      </w:r>
-      <w:proofErr w:type="spellStart"/>
-      <w:r>
-        <w:rPr>
-          <w:color w:val="FF0000"/>
-        </w:rPr>
-        <w:t>z.B</w:t>
-      </w:r>
-      <w:proofErr w:type="spellEnd"/>
-      <w:r>
-        <w:rPr>
-          <w:color w:val="FF0000"/>
-        </w:rPr>
-        <w:t xml:space="preserve"> </w:t>
-      </w:r>
-      <w:proofErr w:type="spellStart"/>
-      <w:r>
-        <w:rPr>
-          <w:color w:val="FF0000"/>
-        </w:rPr>
-        <w:t>IAuthenticationService</w:t>
-      </w:r>
-      <w:proofErr w:type="spellEnd"/>
-      <w:r>
-        <w:rPr>
-          <w:color w:val="FF0000"/>
-        </w:rPr>
-        <w:t xml:space="preserve"> und eine beispielhafte Nutzung dieses Services (Anzeige des aktuellen Benutzers)</w:t>
+        <w:autoSpaceDE/>
+        <w:autoSpaceDN/>
+        <w:adjustRightInd/>
+        <w:spacing w:before="100" w:beforeAutospacing="1" w:after="100" w:afterAutospacing="1"/>
+      </w:pPr>
+      <w:r>
+        <w:t>Eine beispielhafte Implementierung eines E4 Handlers</w:t>
       </w:r>
     </w:p>
     <w:p>
       <w:pPr>
         <w:pStyle w:val="Listenabsatz"/>
+        <w:widowControl/>
         <w:numPr>
           <w:ilvl w:val="0"/>
           <w:numId w:val="10"/>
         </w:numPr>
-        <w:rPr>
-          <w:color w:val="FF0000"/>
-        </w:rPr>
-      </w:pPr>
-      <w:r>
-        <w:rPr>
-          <w:color w:val="FF0000"/>
-        </w:rPr>
-        <w:t>Beschreibung des Aspektes im Handbuch</w:t>
+        <w:autoSpaceDE/>
+        <w:autoSpaceDN/>
+        <w:adjustRightInd/>
+        <w:spacing w:before="100" w:beforeAutospacing="1" w:after="100" w:afterAutospacing="1"/>
+      </w:pPr>
+      <w:r>
+        <w:t xml:space="preserve">Eine beispielhafte Deklaration eines </w:t>
+      </w:r>
+      <w:proofErr w:type="spellStart"/>
+      <w:r>
+        <w:t>Menues</w:t>
+      </w:r>
+      <w:proofErr w:type="spellEnd"/>
+      <w:r>
+        <w:t xml:space="preserve"> mit E4 Mitteln</w:t>
       </w:r>
     </w:p>
     <w:p>
       <w:pPr>
         <w:pStyle w:val="Listenabsatz"/>
+        <w:widowControl/>
         <w:numPr>
           <w:ilvl w:val="0"/>
           <w:numId w:val="10"/>
         </w:numPr>
-        <w:rPr>
-          <w:color w:val="FF0000"/>
-        </w:rPr>
-      </w:pPr>
-      <w:r>
-        <w:rPr>
-          <w:color w:val="FF0000"/>
-        </w:rPr>
+        <w:autoSpaceDE/>
+        <w:autoSpaceDN/>
+        <w:adjustRightInd/>
+        <w:spacing w:before="100" w:beforeAutospacing="1" w:after="100" w:afterAutospacing="1"/>
+      </w:pPr>
+      <w:r>
+        <w:t xml:space="preserve">Eine beispielhafte Deklaration eines Key </w:t>
+      </w:r>
+      <w:proofErr w:type="spellStart"/>
+      <w:r>
+        <w:t>Bindings</w:t>
+      </w:r>
+      <w:proofErr w:type="spellEnd"/>
+      <w:r>
+        <w:t xml:space="preserve"> mit E4 Mitteln</w:t>
+      </w:r>
+    </w:p>
+    <w:p>
+      <w:pPr>
+        <w:pStyle w:val="Listenabsatz"/>
+        <w:widowControl/>
+        <w:numPr>
+          <w:ilvl w:val="0"/>
+          <w:numId w:val="10"/>
+        </w:numPr>
+        <w:autoSpaceDE/>
+        <w:autoSpaceDN/>
+        <w:adjustRightInd/>
+        <w:spacing w:before="100" w:beforeAutospacing="1" w:after="100" w:afterAutospacing="1"/>
+      </w:pPr>
+      <w:r>
+        <w:t xml:space="preserve">Eine beispielhafte Deklaration eines (eigenen) Services, </w:t>
+      </w:r>
+      <w:proofErr w:type="spellStart"/>
+      <w:r>
+        <w:t>z.B</w:t>
+      </w:r>
+      <w:proofErr w:type="spellEnd"/>
+      <w:r>
+        <w:t xml:space="preserve"> </w:t>
+      </w:r>
+      <w:proofErr w:type="spellStart"/>
+      <w:r>
+        <w:t>IAuthenticationService</w:t>
+      </w:r>
+      <w:proofErr w:type="spellEnd"/>
+      <w:r>
+        <w:t xml:space="preserve"> und eine beispielhafte Nutzung dieses Services (Anzeige des aktuellen Benutzers)</w:t>
+      </w:r>
+    </w:p>
+    <w:p>
+      <w:pPr>
+        <w:pStyle w:val="Listenabsatz"/>
+        <w:widowControl/>
+        <w:numPr>
+          <w:ilvl w:val="0"/>
+          <w:numId w:val="10"/>
+        </w:numPr>
+        <w:autoSpaceDE/>
+        <w:autoSpaceDN/>
+        <w:adjustRightInd/>
+        <w:spacing w:before="100" w:beforeAutospacing="1" w:after="100" w:afterAutospacing="1"/>
+      </w:pPr>
+      <w:r>
+        <w:t>Beschreibung des Aspektes im Handbuch</w:t>
+      </w:r>
+    </w:p>
+    <w:p>
+      <w:pPr>
+        <w:pStyle w:val="Listenabsatz"/>
+        <w:widowControl/>
+        <w:numPr>
+          <w:ilvl w:val="0"/>
+          <w:numId w:val="10"/>
+        </w:numPr>
+        <w:autoSpaceDE/>
+        <w:autoSpaceDN/>
+        <w:adjustRightInd/>
+        <w:spacing w:before="100" w:beforeAutospacing="1" w:after="100" w:afterAutospacing="1"/>
+      </w:pPr>
+      <w:r>
         <w:t>Aktualisierter Projektbericht</w:t>
       </w:r>
     </w:p>
-    <w:p/>
     <w:p>
       <w:pPr>
         <w:pStyle w:val="berschrift20"/>
@@ -19576,11 +20577,11 @@
           <w:numId w:val="13"/>
         </w:numPr>
       </w:pPr>
-      <w:bookmarkStart w:id="68" w:name="_Toc363398766"/>
+      <w:bookmarkStart w:id="69" w:name="_Toc363713668"/>
       <w:r>
         <w:t>Dauer der Iteration</w:t>
       </w:r>
-      <w:bookmarkEnd w:id="68"/>
+      <w:bookmarkEnd w:id="69"/>
     </w:p>
     <w:p>
       <w:pPr>
@@ -19857,12 +20858,12 @@
           <w:numId w:val="5"/>
         </w:numPr>
       </w:pPr>
-      <w:bookmarkStart w:id="69" w:name="_Toc363398767"/>
+      <w:bookmarkStart w:id="70" w:name="_Toc363713669"/>
       <w:r>
         <w:lastRenderedPageBreak/>
         <w:t>Probleme</w:t>
       </w:r>
-      <w:bookmarkEnd w:id="69"/>
+      <w:bookmarkEnd w:id="70"/>
     </w:p>
     <w:p>
       <w:pPr>
@@ -19940,11 +20941,11 @@
           <w:numId w:val="5"/>
         </w:numPr>
       </w:pPr>
-      <w:bookmarkStart w:id="70" w:name="_Toc363398768"/>
+      <w:bookmarkStart w:id="71" w:name="_Toc363713670"/>
       <w:r>
         <w:t>Erfahrungen</w:t>
       </w:r>
-      <w:bookmarkEnd w:id="70"/>
+      <w:bookmarkEnd w:id="71"/>
     </w:p>
     <w:p/>
     <w:p>
@@ -19955,11 +20956,11 @@
           <w:numId w:val="11"/>
         </w:numPr>
       </w:pPr>
-      <w:bookmarkStart w:id="71" w:name="_Toc363398769"/>
+      <w:bookmarkStart w:id="72" w:name="_Toc363713671"/>
       <w:r>
         <w:t>Risiken</w:t>
       </w:r>
-      <w:bookmarkEnd w:id="71"/>
+      <w:bookmarkEnd w:id="72"/>
     </w:p>
     <w:p>
       <w:pPr>
@@ -19969,12 +20970,12 @@
           <w:numId w:val="11"/>
         </w:numPr>
       </w:pPr>
-      <w:bookmarkStart w:id="72" w:name="_Toc363398770"/>
+      <w:bookmarkStart w:id="73" w:name="_Toc363713672"/>
       <w:proofErr w:type="spellStart"/>
       <w:r>
         <w:t>Massnahmen</w:t>
       </w:r>
-      <w:bookmarkEnd w:id="72"/>
+      <w:bookmarkEnd w:id="73"/>
       <w:proofErr w:type="spellEnd"/>
     </w:p>
     <w:p>
@@ -19993,11 +20994,11 @@
           <w:numId w:val="16"/>
         </w:numPr>
       </w:pPr>
-      <w:bookmarkStart w:id="73" w:name="_Toc363398771"/>
+      <w:bookmarkStart w:id="74" w:name="_Toc363713673"/>
       <w:r>
         <w:t>Lieferobjekte</w:t>
       </w:r>
-      <w:bookmarkEnd w:id="73"/>
+      <w:bookmarkEnd w:id="74"/>
     </w:p>
     <w:p>
       <w:pPr>
@@ -20007,11 +21008,11 @@
           <w:numId w:val="9"/>
         </w:numPr>
       </w:pPr>
-      <w:bookmarkStart w:id="74" w:name="_Toc363398772"/>
+      <w:bookmarkStart w:id="75" w:name="_Toc363713674"/>
       <w:r>
         <w:t>Fazit</w:t>
       </w:r>
-      <w:bookmarkEnd w:id="74"/>
+      <w:bookmarkEnd w:id="75"/>
     </w:p>
     <w:p>
       <w:pPr>
@@ -20044,11 +21045,525 @@
     </w:p>
     <w:p>
       <w:pPr>
+        <w:rPr>
+          <w:color w:val="FF0000"/>
+        </w:rPr>
+      </w:pPr>
+    </w:p>
+    <w:p>
+      <w:pPr>
+        <w:pStyle w:val="berschrift20"/>
+      </w:pPr>
+      <w:bookmarkStart w:id="76" w:name="_Toc363713675"/>
+      <w:r>
+        <w:t>Aspekt „</w:t>
+      </w:r>
+      <w:r>
+        <w:rPr>
+          <w:sz w:val="20"/>
+          <w:szCs w:val="20"/>
+        </w:rPr>
+        <w:t>Eigene Extension Points / Eigene Services</w:t>
+      </w:r>
+      <w:r>
+        <w:t>“</w:t>
+      </w:r>
+      <w:bookmarkEnd w:id="76"/>
+    </w:p>
+    <w:p>
+      <w:pPr>
+        <w:rPr>
+          <w:color w:val="FF0000"/>
+        </w:rPr>
+      </w:pPr>
+      <w:r>
+        <w:rPr>
+          <w:color w:val="FF0000"/>
+        </w:rPr>
+        <w:t>Mit diesem Aspekt wurden das Thema „</w:t>
+      </w:r>
+      <w:proofErr w:type="spellStart"/>
+      <w:r>
+        <w:rPr>
+          <w:color w:val="FF0000"/>
+        </w:rPr>
+        <w:t>Commands</w:t>
+      </w:r>
+      <w:proofErr w:type="spellEnd"/>
+      <w:r>
+        <w:rPr>
+          <w:color w:val="FF0000"/>
+        </w:rPr>
+        <w:t xml:space="preserve"> / Handler, Menus, Key </w:t>
+      </w:r>
+      <w:proofErr w:type="spellStart"/>
+      <w:r>
+        <w:rPr>
+          <w:color w:val="FF0000"/>
+        </w:rPr>
+        <w:t>Bindings</w:t>
+      </w:r>
+      <w:proofErr w:type="spellEnd"/>
+      <w:r>
+        <w:rPr>
+          <w:color w:val="FF0000"/>
+        </w:rPr>
+        <w:t xml:space="preserve">“ behandelt. Es sollte aufgezeigt werden wie diese Punkte in E4 gelöst werden können. Dasselbe sollte für E3 aufgezeigt werden. Mit dem Wissen über die Gegebenheiten in beiden </w:t>
+      </w:r>
+      <w:proofErr w:type="spellStart"/>
+      <w:r>
+        <w:rPr>
+          <w:color w:val="FF0000"/>
+        </w:rPr>
+        <w:t>Eclipse</w:t>
+      </w:r>
+      <w:proofErr w:type="spellEnd"/>
+      <w:r>
+        <w:rPr>
+          <w:color w:val="FF0000"/>
+        </w:rPr>
+        <w:t xml:space="preserve"> Versionen sollte nun ein Vergleich stattfinden und ein Weg aufgezeigt werden wie die Punkte des Aspektes migriert werden können.</w:t>
+      </w:r>
+    </w:p>
+    <w:p>
+      <w:pPr>
+        <w:pStyle w:val="berschrift20"/>
+        <w:numPr>
+          <w:ilvl w:val="2"/>
+          <w:numId w:val="5"/>
+        </w:numPr>
+      </w:pPr>
+      <w:bookmarkStart w:id="77" w:name="_Toc363713676"/>
+      <w:r>
+        <w:t>Definition Abnahmekriterien</w:t>
+      </w:r>
+      <w:bookmarkEnd w:id="77"/>
+    </w:p>
+    <w:p>
+      <w:r>
+        <w:t xml:space="preserve">Die Abnahmekriterien wurden vom Betreuer </w:t>
+      </w:r>
+      <w:proofErr w:type="spellStart"/>
+      <w:r>
+        <w:t>folgendermassen</w:t>
+      </w:r>
+      <w:proofErr w:type="spellEnd"/>
+      <w:r>
+        <w:t xml:space="preserve"> definiert:</w:t>
+      </w:r>
+    </w:p>
+    <w:p>
+      <w:pPr>
+        <w:pStyle w:val="Listenabsatz"/>
+        <w:widowControl/>
+        <w:numPr>
+          <w:ilvl w:val="0"/>
+          <w:numId w:val="10"/>
+        </w:numPr>
+        <w:autoSpaceDE/>
+        <w:autoSpaceDN/>
+        <w:adjustRightInd/>
+        <w:spacing w:before="100" w:beforeAutospacing="1" w:after="100" w:afterAutospacing="1"/>
+        <w:rPr>
+          <w:rFonts w:ascii="Times New Roman" w:hAnsi="Times New Roman" w:cs="Times New Roman"/>
+          <w:sz w:val="24"/>
+          <w:lang w:val="de-CH"/>
+        </w:rPr>
+      </w:pPr>
+      <w:r>
+        <w:rPr>
+          <w:szCs w:val="20"/>
+          <w:lang w:val="de-CH"/>
+        </w:rPr>
+        <w:t>Eine beispielhafte eigene Deklaration Extension Point mit E4 Mitteln mit einer Nutzung (Extension)</w:t>
+      </w:r>
+    </w:p>
+    <w:p>
+      <w:pPr>
+        <w:pStyle w:val="Listenabsatz"/>
+        <w:widowControl/>
+        <w:numPr>
+          <w:ilvl w:val="0"/>
+          <w:numId w:val="10"/>
+        </w:numPr>
+        <w:autoSpaceDE/>
+        <w:autoSpaceDN/>
+        <w:adjustRightInd/>
+        <w:spacing w:before="100" w:beforeAutospacing="1" w:after="100" w:afterAutospacing="1"/>
+        <w:rPr>
+          <w:rFonts w:ascii="Times New Roman" w:hAnsi="Times New Roman" w:cs="Times New Roman"/>
+          <w:sz w:val="24"/>
+          <w:lang w:val="de-CH"/>
+        </w:rPr>
+      </w:pPr>
+      <w:r>
+        <w:rPr>
+          <w:szCs w:val="20"/>
+          <w:lang w:val="de-CH"/>
+        </w:rPr>
+        <w:t xml:space="preserve">Eine beispielhafte </w:t>
+      </w:r>
+      <w:proofErr w:type="spellStart"/>
+      <w:r>
+        <w:rPr>
+          <w:szCs w:val="20"/>
+          <w:lang w:val="de-CH"/>
+        </w:rPr>
+        <w:t>Bereitsstellung</w:t>
+      </w:r>
+      <w:proofErr w:type="spellEnd"/>
+      <w:r>
+        <w:rPr>
+          <w:szCs w:val="20"/>
+          <w:lang w:val="de-CH"/>
+        </w:rPr>
+        <w:t xml:space="preserve"> und Nutzung eines E4 Services </w:t>
+      </w:r>
+    </w:p>
+    <w:p>
+      <w:pPr>
+        <w:pStyle w:val="Listenabsatz"/>
+        <w:widowControl/>
+        <w:numPr>
+          <w:ilvl w:val="0"/>
+          <w:numId w:val="10"/>
+        </w:numPr>
+        <w:autoSpaceDE/>
+        <w:autoSpaceDN/>
+        <w:adjustRightInd/>
+        <w:spacing w:before="100" w:beforeAutospacing="1" w:after="100" w:afterAutospacing="1"/>
+        <w:rPr>
+          <w:rFonts w:ascii="Times New Roman" w:hAnsi="Times New Roman" w:cs="Times New Roman"/>
+          <w:sz w:val="24"/>
+          <w:lang w:val="de-CH"/>
+        </w:rPr>
+      </w:pPr>
+      <w:r>
+        <w:rPr>
+          <w:szCs w:val="20"/>
+          <w:lang w:val="de-CH"/>
+        </w:rPr>
+        <w:t>Beschreibung des Aspektes im Handbuch</w:t>
+      </w:r>
+    </w:p>
+    <w:p>
+      <w:pPr>
+        <w:pStyle w:val="Listenabsatz"/>
+        <w:widowControl/>
+        <w:numPr>
+          <w:ilvl w:val="0"/>
+          <w:numId w:val="10"/>
+        </w:numPr>
+        <w:autoSpaceDE/>
+        <w:autoSpaceDN/>
+        <w:adjustRightInd/>
+        <w:spacing w:before="100" w:beforeAutospacing="1" w:after="100" w:afterAutospacing="1"/>
+        <w:rPr>
+          <w:rFonts w:ascii="Times New Roman" w:hAnsi="Times New Roman" w:cs="Times New Roman"/>
+          <w:sz w:val="24"/>
+          <w:lang w:val="de-CH"/>
+        </w:rPr>
+      </w:pPr>
+      <w:r>
+        <w:rPr>
+          <w:szCs w:val="20"/>
+          <w:lang w:val="de-CH"/>
+        </w:rPr>
+        <w:t>Aktualisierter Projektbericht</w:t>
+      </w:r>
+    </w:p>
+    <w:p>
+      <w:pPr>
+        <w:pStyle w:val="berschrift20"/>
+        <w:numPr>
+          <w:ilvl w:val="2"/>
+          <w:numId w:val="13"/>
+        </w:numPr>
+      </w:pPr>
+      <w:bookmarkStart w:id="78" w:name="_Toc363713677"/>
+      <w:r>
+        <w:t>Dauer der Iteration</w:t>
+      </w:r>
+      <w:bookmarkEnd w:id="78"/>
+    </w:p>
+    <w:p>
+      <w:pPr>
+        <w:spacing w:before="120"/>
+        <w:rPr>
+          <w:color w:val="FF0000"/>
+        </w:rPr>
+      </w:pPr>
+      <w:r>
+        <w:rPr>
+          <w:color w:val="FF0000"/>
+        </w:rPr>
+        <w:t xml:space="preserve">Die Iteration war in der Periode </w:t>
+      </w:r>
+    </w:p>
+    <w:p>
+      <w:pPr>
+        <w:spacing w:before="120"/>
+        <w:ind w:firstLine="720"/>
+        <w:rPr>
+          <w:color w:val="FF0000"/>
+        </w:rPr>
+      </w:pPr>
+      <w:r>
+        <w:rPr>
+          <w:color w:val="FF0000"/>
+        </w:rPr>
+        <w:t>01.07.2013 – 14.06.2013</w:t>
+      </w:r>
+    </w:p>
+    <w:p>
+      <w:pPr>
+        <w:spacing w:before="120"/>
+        <w:rPr>
+          <w:color w:val="FF0000"/>
+        </w:rPr>
+      </w:pPr>
+      <w:r>
+        <w:rPr>
+          <w:color w:val="FF0000"/>
+        </w:rPr>
+        <w:t>geplant, tatsächlich gedauert hat sie vom</w:t>
+      </w:r>
+    </w:p>
+    <w:p>
+      <w:pPr>
+        <w:spacing w:before="120"/>
+        <w:ind w:firstLine="720"/>
+        <w:rPr>
+          <w:color w:val="FF0000"/>
+        </w:rPr>
+      </w:pPr>
+      <w:r>
+        <w:rPr>
+          <w:color w:val="FF0000"/>
+        </w:rPr>
+        <w:t>08.07.2013 – 31.07.2013</w:t>
+      </w:r>
+    </w:p>
+    <w:p>
+      <w:pPr>
+        <w:spacing w:before="120"/>
+        <w:rPr>
+          <w:color w:val="FF0000"/>
+        </w:rPr>
+      </w:pPr>
+      <w:r>
+        <w:rPr>
+          <w:color w:val="FF0000"/>
+        </w:rPr>
+        <w:t xml:space="preserve">gedauert. </w:t>
+      </w:r>
+    </w:p>
+    <w:p>
+      <w:pPr>
+        <w:pStyle w:val="berschrift20"/>
+        <w:numPr>
+          <w:ilvl w:val="2"/>
+          <w:numId w:val="5"/>
+        </w:numPr>
+      </w:pPr>
+      <w:bookmarkStart w:id="79" w:name="_Toc363713678"/>
+      <w:r>
+        <w:t>Probleme</w:t>
+      </w:r>
+      <w:bookmarkEnd w:id="79"/>
+    </w:p>
+    <w:p>
+      <w:pPr>
+        <w:rPr>
+          <w:color w:val="FF0000"/>
+        </w:rPr>
+      </w:pPr>
+      <w:r>
+        <w:rPr>
+          <w:color w:val="FF0000"/>
+        </w:rPr>
+        <w:t>In diesem Kapitel wird beschrieben welche Probleme aufgetreten sind die das Voranschreiten der Arbeiten behindert hat.</w:t>
+      </w:r>
+    </w:p>
+    <w:p>
+      <w:pPr>
+        <w:rPr>
+          <w:color w:val="FF0000"/>
+        </w:rPr>
+      </w:pPr>
+    </w:p>
+    <w:p>
+      <w:pPr>
+        <w:pStyle w:val="Grosseberschrift"/>
+        <w:rPr>
+          <w:color w:val="FF0000"/>
+        </w:rPr>
+      </w:pPr>
+      <w:r>
+        <w:rPr>
+          <w:color w:val="FF0000"/>
+        </w:rPr>
+        <w:t xml:space="preserve">E3 Action, </w:t>
+      </w:r>
+      <w:proofErr w:type="spellStart"/>
+      <w:r>
+        <w:rPr>
+          <w:color w:val="FF0000"/>
+        </w:rPr>
+        <w:t>Commands</w:t>
+      </w:r>
+      <w:proofErr w:type="spellEnd"/>
+      <w:r>
+        <w:rPr>
+          <w:color w:val="FF0000"/>
+        </w:rPr>
+        <w:t xml:space="preserve"> etc. zu wenig bekannt</w:t>
+      </w:r>
+    </w:p>
+    <w:p>
+      <w:pPr>
+        <w:rPr>
+          <w:color w:val="FF0000"/>
+        </w:rPr>
+      </w:pPr>
+      <w:r>
+        <w:rPr>
+          <w:color w:val="FF0000"/>
+        </w:rPr>
+        <w:t>Ich habe eindeutig unterschätzt wie vielfältig dieser Aspekt ist. Mir waren nicht alle Konzepte – vor allem im E3 Bereich - bekannt und deshalb war Einarbeitung nötig. Das hat mehr Zeit gekostet als geplant.</w:t>
+      </w:r>
+    </w:p>
+    <w:p>
+      <w:pPr>
+        <w:pStyle w:val="berschrift20"/>
+        <w:numPr>
+          <w:ilvl w:val="2"/>
+          <w:numId w:val="5"/>
+        </w:numPr>
+      </w:pPr>
+      <w:bookmarkStart w:id="80" w:name="_Toc363713679"/>
+      <w:r>
+        <w:t>Erfahrungen</w:t>
+      </w:r>
+      <w:bookmarkEnd w:id="80"/>
+    </w:p>
+    <w:p/>
+    <w:p>
+      <w:pPr>
+        <w:pStyle w:val="berschrift20"/>
+        <w:numPr>
+          <w:ilvl w:val="2"/>
+          <w:numId w:val="11"/>
+        </w:numPr>
+      </w:pPr>
+      <w:bookmarkStart w:id="81" w:name="_Toc363713680"/>
+      <w:r>
+        <w:t>Risiken</w:t>
+      </w:r>
+      <w:bookmarkEnd w:id="81"/>
+    </w:p>
+    <w:p>
+      <w:pPr>
+        <w:pStyle w:val="berschrift20"/>
+        <w:numPr>
+          <w:ilvl w:val="2"/>
+          <w:numId w:val="11"/>
+        </w:numPr>
+      </w:pPr>
+      <w:bookmarkStart w:id="82" w:name="_Toc363713681"/>
+      <w:proofErr w:type="spellStart"/>
+      <w:r>
+        <w:t>Massnahmen</w:t>
+      </w:r>
+      <w:bookmarkEnd w:id="82"/>
+      <w:proofErr w:type="spellEnd"/>
+    </w:p>
+    <w:p>
+      <w:pPr>
+        <w:rPr>
+          <w:color w:val="FF0000"/>
+        </w:rPr>
+      </w:pPr>
+      <w:r>
+        <w:rPr>
+          <w:color w:val="FF0000"/>
+        </w:rPr>
+        <w:t>Da die Zeit langsam knapp wird habe ich mit dem Betreuer beschlossen die nächsten zwei Wochen jeweils einen Tag mehr frei zu nehmen. Mit diesem zusätzlichen Tag pro Woche sollte es möglich sein die verlorene Zeit aufzuholen.</w:t>
+      </w:r>
+    </w:p>
+    <w:p>
+      <w:pPr>
+        <w:pStyle w:val="berschrift20"/>
+        <w:numPr>
+          <w:ilvl w:val="2"/>
+          <w:numId w:val="16"/>
+        </w:numPr>
+      </w:pPr>
+      <w:bookmarkStart w:id="83" w:name="_Toc363713682"/>
+      <w:r>
+        <w:t>Lieferobjekte</w:t>
+      </w:r>
+      <w:bookmarkEnd w:id="83"/>
+    </w:p>
+    <w:p>
+      <w:pPr>
+        <w:pStyle w:val="berschrift20"/>
+        <w:numPr>
+          <w:ilvl w:val="2"/>
+          <w:numId w:val="9"/>
+        </w:numPr>
+      </w:pPr>
+      <w:bookmarkStart w:id="84" w:name="_Toc363713683"/>
+      <w:r>
+        <w:t>Fazit</w:t>
+      </w:r>
+      <w:bookmarkEnd w:id="84"/>
+    </w:p>
+    <w:p>
+      <w:pPr>
+        <w:rPr>
+          <w:color w:val="FF0000"/>
+        </w:rPr>
+      </w:pPr>
+      <w:proofErr w:type="spellStart"/>
+      <w:r>
+        <w:rPr>
+          <w:color w:val="FF0000"/>
+        </w:rPr>
+        <w:t>Lessons</w:t>
+      </w:r>
+      <w:proofErr w:type="spellEnd"/>
+      <w:r>
+        <w:rPr>
+          <w:color w:val="FF0000"/>
+        </w:rPr>
+        <w:t xml:space="preserve"> </w:t>
+      </w:r>
+      <w:proofErr w:type="spellStart"/>
+      <w:r>
+        <w:rPr>
+          <w:color w:val="FF0000"/>
+        </w:rPr>
+        <w:t>learned</w:t>
+      </w:r>
+      <w:proofErr w:type="spellEnd"/>
+    </w:p>
+    <w:p>
+      <w:pPr>
+        <w:rPr>
+          <w:color w:val="FF0000"/>
+        </w:rPr>
+      </w:pPr>
+    </w:p>
+    <w:p>
+      <w:pPr>
         <w:pStyle w:val="Formatvorlage1"/>
       </w:pPr>
+      <w:bookmarkStart w:id="85" w:name="_Toc363713684"/>
       <w:r>
         <w:t>Zwischenreview</w:t>
       </w:r>
+      <w:bookmarkEnd w:id="85"/>
     </w:p>
     <w:p>
       <w:r>
@@ -20094,12 +21609,7 @@
         </w:numPr>
       </w:pPr>
       <w:r>
-        <w:t>RCS, als d</w:t>
-      </w:r>
-      <w:bookmarkStart w:id="75" w:name="_GoBack"/>
-      <w:bookmarkEnd w:id="75"/>
-      <w:r>
-        <w:t xml:space="preserve">as </w:t>
+        <w:t xml:space="preserve">RCS, als das </w:t>
       </w:r>
       <w:proofErr w:type="spellStart"/>
       <w:r>
@@ -20146,11 +21656,11 @@
       <w:pPr>
         <w:pStyle w:val="Formatvorlage1"/>
       </w:pPr>
-      <w:bookmarkStart w:id="76" w:name="_Toc363398773"/>
+      <w:bookmarkStart w:id="86" w:name="_Toc363713685"/>
       <w:r>
         <w:t>Reflexion</w:t>
       </w:r>
-      <w:bookmarkEnd w:id="76"/>
+      <w:bookmarkEnd w:id="86"/>
     </w:p>
     <w:p>
       <w:pPr>
@@ -20300,7 +21810,7 @@
             <w:sz w:val="18"/>
             <w:szCs w:val="18"/>
           </w:rPr>
-          <w:t>22</w:t>
+          <w:t>4</w:t>
         </w:r>
         <w:r>
           <w:rPr>
@@ -20354,7 +21864,7 @@
             <w:sz w:val="18"/>
             <w:szCs w:val="18"/>
           </w:rPr>
-          <w:t>22</w:t>
+          <w:t>25</w:t>
         </w:r>
         <w:r>
           <w:rPr>
@@ -28122,7 +29632,7 @@
 </file>
 
 <file path=customXml/itemProps4.xml><?xml version="1.0" encoding="utf-8"?>
-<ds:datastoreItem xmlns:ds="http://schemas.openxmlformats.org/officeDocument/2006/customXml" ds:itemID="{0961DC8A-45FC-4FA2-BC49-0EF65F29F77D}">
+<ds:datastoreItem xmlns:ds="http://schemas.openxmlformats.org/officeDocument/2006/customXml" ds:itemID="{010E90D8-5092-48A1-BCC9-D4C81F543FA4}">
   <ds:schemaRefs>
     <ds:schemaRef ds:uri="http://schemas.openxmlformats.org/officeDocument/2006/bibliography"/>
   </ds:schemaRefs>

--- a/Deliverables/Projektbericht.docx
+++ b/Deliverables/Projektbericht.docx
@@ -986,6 +986,12 @@
               </w:rPr>
               <w:t>Eigene Extension Points / Eigene Services“</w:t>
             </w:r>
+            <w:r>
+              <w:rPr>
+                <w:szCs w:val="20"/>
+              </w:rPr>
+              <w:t>, Termine</w:t>
+            </w:r>
           </w:p>
         </w:tc>
       </w:tr>
@@ -5457,21 +5463,7 @@
         <w:rPr>
           <w:noProof/>
         </w:rPr>
-        <w:t>Aspekt „</w:t>
-      </w:r>
-      <w:bookmarkStart w:id="0" w:name="_GoBack"/>
-      <w:r>
-        <w:rPr>
-          <w:noProof/>
-        </w:rPr>
-        <w:t>Eigene Extension Points / Eigene Services</w:t>
-      </w:r>
-      <w:bookmarkEnd w:id="0"/>
-      <w:r>
-        <w:rPr>
-          <w:noProof/>
-        </w:rPr>
-        <w:t>“</w:t>
+        <w:t>Aspekt „Eigene Extension Points / Eigene Services“</w:t>
       </w:r>
       <w:r>
         <w:rPr>
@@ -6319,7 +6311,7 @@
           <w:szCs w:val="32"/>
         </w:rPr>
       </w:pPr>
-      <w:bookmarkStart w:id="1" w:name="_Toc356457229"/>
+      <w:bookmarkStart w:id="0" w:name="_Toc356457229"/>
       <w:r>
         <w:br w:type="page"/>
       </w:r>
@@ -6328,26 +6320,26 @@
       <w:pPr>
         <w:pStyle w:val="berschrift10"/>
       </w:pPr>
-      <w:bookmarkStart w:id="2" w:name="_Toc363713620"/>
+      <w:bookmarkStart w:id="1" w:name="_Toc363713620"/>
       <w:r>
         <w:lastRenderedPageBreak/>
         <w:t>Einleitung</w:t>
       </w:r>
+      <w:bookmarkEnd w:id="0"/>
       <w:bookmarkEnd w:id="1"/>
-      <w:bookmarkEnd w:id="2"/>
     </w:p>
     <w:p>
       <w:pPr>
         <w:pStyle w:val="berschrift20"/>
         <w:ind w:left="709" w:hanging="709"/>
       </w:pPr>
-      <w:bookmarkStart w:id="3" w:name="_Toc356457230"/>
-      <w:bookmarkStart w:id="4" w:name="_Toc363713621"/>
+      <w:bookmarkStart w:id="2" w:name="_Toc356457230"/>
+      <w:bookmarkStart w:id="3" w:name="_Toc363713621"/>
       <w:r>
         <w:t>Zweck des Dokumentes</w:t>
       </w:r>
+      <w:bookmarkEnd w:id="2"/>
       <w:bookmarkEnd w:id="3"/>
-      <w:bookmarkEnd w:id="4"/>
     </w:p>
     <w:p>
       <w:pPr>
@@ -6434,7 +6426,7 @@
       <w:pPr>
         <w:pStyle w:val="berschrift10"/>
       </w:pPr>
-      <w:bookmarkStart w:id="5" w:name="_Toc363713622"/>
+      <w:bookmarkStart w:id="4" w:name="_Toc363713622"/>
       <w:r>
         <w:t>Projekt</w:t>
       </w:r>
@@ -6444,21 +6436,21 @@
       <w:r>
         <w:t>ziele</w:t>
       </w:r>
+      <w:bookmarkEnd w:id="4"/>
+    </w:p>
+    <w:p>
+      <w:pPr>
+        <w:pStyle w:val="berschrift20"/>
+      </w:pPr>
+      <w:bookmarkStart w:id="5" w:name="_Toc356457232"/>
+      <w:bookmarkStart w:id="6" w:name="_Toc356930799"/>
+      <w:bookmarkStart w:id="7" w:name="_Toc363713623"/>
+      <w:r>
+        <w:t>Anlass und Begründung des Projektes</w:t>
+      </w:r>
       <w:bookmarkEnd w:id="5"/>
-    </w:p>
-    <w:p>
-      <w:pPr>
-        <w:pStyle w:val="berschrift20"/>
-      </w:pPr>
-      <w:bookmarkStart w:id="6" w:name="_Toc356457232"/>
-      <w:bookmarkStart w:id="7" w:name="_Toc356930799"/>
-      <w:bookmarkStart w:id="8" w:name="_Toc363713623"/>
-      <w:r>
-        <w:t>Anlass und Begründung des Projektes</w:t>
-      </w:r>
       <w:bookmarkEnd w:id="6"/>
       <w:bookmarkEnd w:id="7"/>
-      <w:bookmarkEnd w:id="8"/>
     </w:p>
     <w:p>
       <w:pPr>
@@ -7175,7 +7167,7 @@
           <w:szCs w:val="22"/>
         </w:rPr>
       </w:pPr>
-      <w:bookmarkStart w:id="9" w:name="_Toc356457233"/>
+      <w:bookmarkStart w:id="8" w:name="_Toc356457233"/>
       <w:r>
         <w:br w:type="page"/>
       </w:r>
@@ -7184,15 +7176,15 @@
       <w:pPr>
         <w:pStyle w:val="berschrift20"/>
       </w:pPr>
-      <w:bookmarkStart w:id="10" w:name="_Toc356930800"/>
-      <w:bookmarkStart w:id="11" w:name="_Toc363713624"/>
+      <w:bookmarkStart w:id="9" w:name="_Toc356930800"/>
+      <w:bookmarkStart w:id="10" w:name="_Toc363713624"/>
       <w:r>
         <w:lastRenderedPageBreak/>
         <w:t>Problemstellung</w:t>
       </w:r>
+      <w:bookmarkEnd w:id="8"/>
       <w:bookmarkEnd w:id="9"/>
       <w:bookmarkEnd w:id="10"/>
-      <w:bookmarkEnd w:id="11"/>
     </w:p>
     <w:p>
       <w:pPr>
@@ -7332,15 +7324,15 @@
       <w:pPr>
         <w:pStyle w:val="berschrift20"/>
       </w:pPr>
-      <w:bookmarkStart w:id="12" w:name="_Toc356457234"/>
-      <w:bookmarkStart w:id="13" w:name="_Toc356930801"/>
-      <w:bookmarkStart w:id="14" w:name="_Toc363713625"/>
+      <w:bookmarkStart w:id="11" w:name="_Toc356457234"/>
+      <w:bookmarkStart w:id="12" w:name="_Toc356930801"/>
+      <w:bookmarkStart w:id="13" w:name="_Toc363713625"/>
       <w:r>
         <w:t>Randbedingungen</w:t>
       </w:r>
+      <w:bookmarkEnd w:id="11"/>
       <w:bookmarkEnd w:id="12"/>
       <w:bookmarkEnd w:id="13"/>
-      <w:bookmarkEnd w:id="14"/>
     </w:p>
     <w:p>
       <w:pPr>
@@ -7361,15 +7353,15 @@
       <w:pPr>
         <w:pStyle w:val="berschrift20"/>
       </w:pPr>
-      <w:bookmarkStart w:id="15" w:name="_Toc356457235"/>
-      <w:bookmarkStart w:id="16" w:name="_Toc356930802"/>
-      <w:bookmarkStart w:id="17" w:name="_Toc363713626"/>
+      <w:bookmarkStart w:id="14" w:name="_Toc356457235"/>
+      <w:bookmarkStart w:id="15" w:name="_Toc356930802"/>
+      <w:bookmarkStart w:id="16" w:name="_Toc363713626"/>
       <w:r>
         <w:t>Situationsanalyse</w:t>
       </w:r>
+      <w:bookmarkEnd w:id="14"/>
       <w:bookmarkEnd w:id="15"/>
       <w:bookmarkEnd w:id="16"/>
-      <w:bookmarkEnd w:id="17"/>
     </w:p>
     <w:p>
       <w:pPr>
@@ -7535,15 +7527,15 @@
         <w:pStyle w:val="berschrift20"/>
         <w:ind w:left="709" w:hanging="709"/>
       </w:pPr>
-      <w:bookmarkStart w:id="18" w:name="_Toc356457236"/>
-      <w:bookmarkStart w:id="19" w:name="_Toc356930803"/>
-      <w:bookmarkStart w:id="20" w:name="_Toc363713627"/>
+      <w:bookmarkStart w:id="17" w:name="_Toc356457236"/>
+      <w:bookmarkStart w:id="18" w:name="_Toc356930803"/>
+      <w:bookmarkStart w:id="19" w:name="_Toc363713627"/>
       <w:r>
         <w:t>Erbrachte Vorleistung</w:t>
       </w:r>
+      <w:bookmarkEnd w:id="17"/>
       <w:bookmarkEnd w:id="18"/>
       <w:bookmarkEnd w:id="19"/>
-      <w:bookmarkEnd w:id="20"/>
     </w:p>
     <w:p>
       <w:pPr>
@@ -7567,12 +7559,12 @@
         <w:pStyle w:val="berschrift20"/>
         <w:ind w:left="709" w:hanging="709"/>
       </w:pPr>
-      <w:bookmarkStart w:id="21" w:name="_Toc363713628"/>
+      <w:bookmarkStart w:id="20" w:name="_Toc363713628"/>
       <w:proofErr w:type="spellStart"/>
       <w:r>
         <w:t>Stakeholder</w:t>
       </w:r>
-      <w:bookmarkEnd w:id="21"/>
+      <w:bookmarkEnd w:id="20"/>
       <w:proofErr w:type="spellEnd"/>
     </w:p>
     <w:tbl>
@@ -7600,8 +7592,8 @@
                 <w:b/>
               </w:rPr>
             </w:pPr>
-            <w:bookmarkStart w:id="22" w:name="_Toc356457239"/>
-            <w:bookmarkStart w:id="23" w:name="_Toc356930806"/>
+            <w:bookmarkStart w:id="21" w:name="_Toc356457239"/>
+            <w:bookmarkStart w:id="22" w:name="_Toc356930806"/>
             <w:r>
               <w:rPr>
                 <w:b/>
@@ -7890,13 +7882,13 @@
         <w:pStyle w:val="berschrift20"/>
         <w:ind w:left="709" w:hanging="709"/>
       </w:pPr>
-      <w:bookmarkStart w:id="24" w:name="_Toc363713629"/>
+      <w:bookmarkStart w:id="23" w:name="_Toc363713629"/>
       <w:r>
         <w:t>Zielvorstellungen</w:t>
       </w:r>
+      <w:bookmarkEnd w:id="21"/>
       <w:bookmarkEnd w:id="22"/>
       <w:bookmarkEnd w:id="23"/>
-      <w:bookmarkEnd w:id="24"/>
     </w:p>
     <w:p>
       <w:pPr>
@@ -8145,15 +8137,15 @@
         <w:pStyle w:val="berschrift20"/>
         <w:ind w:left="709" w:hanging="709"/>
       </w:pPr>
-      <w:bookmarkStart w:id="25" w:name="_Toc356457240"/>
-      <w:bookmarkStart w:id="26" w:name="_Toc356930807"/>
-      <w:bookmarkStart w:id="27" w:name="_Toc363713630"/>
+      <w:bookmarkStart w:id="24" w:name="_Toc356457240"/>
+      <w:bookmarkStart w:id="25" w:name="_Toc356930807"/>
+      <w:bookmarkStart w:id="26" w:name="_Toc363713630"/>
       <w:r>
         <w:t>Lösungen</w:t>
       </w:r>
+      <w:bookmarkEnd w:id="24"/>
       <w:bookmarkEnd w:id="25"/>
       <w:bookmarkEnd w:id="26"/>
-      <w:bookmarkEnd w:id="27"/>
     </w:p>
     <w:p>
       <w:pPr>
@@ -8283,18 +8275,18 @@
           <w:color w:val="FF0000"/>
         </w:rPr>
       </w:pPr>
-      <w:bookmarkStart w:id="28" w:name="_Toc356457241"/>
-      <w:bookmarkStart w:id="29" w:name="_Toc356930808"/>
-      <w:bookmarkStart w:id="30" w:name="_Toc363713631"/>
+      <w:bookmarkStart w:id="27" w:name="_Toc356457241"/>
+      <w:bookmarkStart w:id="28" w:name="_Toc356930808"/>
+      <w:bookmarkStart w:id="29" w:name="_Toc363713631"/>
       <w:r>
         <w:rPr>
           <w:color w:val="FF0000"/>
         </w:rPr>
         <w:t>Sicherheits- und Datenschutzaspekte</w:t>
       </w:r>
+      <w:bookmarkEnd w:id="27"/>
       <w:bookmarkEnd w:id="28"/>
       <w:bookmarkEnd w:id="29"/>
-      <w:bookmarkEnd w:id="30"/>
     </w:p>
     <w:p>
       <w:pPr>
@@ -8359,25 +8351,25 @@
       <w:pPr>
         <w:pStyle w:val="berschrift10"/>
       </w:pPr>
-      <w:bookmarkStart w:id="31" w:name="_Toc363713632"/>
+      <w:bookmarkStart w:id="30" w:name="_Toc363713632"/>
       <w:r>
         <w:lastRenderedPageBreak/>
         <w:t>Risiken</w:t>
       </w:r>
-      <w:bookmarkEnd w:id="31"/>
+      <w:bookmarkEnd w:id="30"/>
     </w:p>
     <w:p>
       <w:pPr>
         <w:pStyle w:val="berschrift20"/>
         <w:ind w:left="709" w:hanging="709"/>
       </w:pPr>
-      <w:bookmarkStart w:id="32" w:name="_Toc356930810"/>
-      <w:bookmarkStart w:id="33" w:name="_Toc363713633"/>
+      <w:bookmarkStart w:id="31" w:name="_Toc356930810"/>
+      <w:bookmarkStart w:id="32" w:name="_Toc363713633"/>
       <w:r>
         <w:t>Risikoidentifizierung, -bewertung und -quantifizierung</w:t>
       </w:r>
+      <w:bookmarkEnd w:id="31"/>
       <w:bookmarkEnd w:id="32"/>
-      <w:bookmarkEnd w:id="33"/>
     </w:p>
     <w:tbl>
       <w:tblPr>
@@ -10393,14 +10385,14 @@
         <w:pStyle w:val="berschrift20"/>
         <w:ind w:left="709" w:hanging="709"/>
       </w:pPr>
-      <w:bookmarkStart w:id="34" w:name="_Toc356930811"/>
-      <w:bookmarkStart w:id="35" w:name="_Toc363713634"/>
+      <w:bookmarkStart w:id="33" w:name="_Toc356930811"/>
+      <w:bookmarkStart w:id="34" w:name="_Toc363713634"/>
       <w:r>
         <w:lastRenderedPageBreak/>
         <w:t>Risikobehandlung</w:t>
       </w:r>
+      <w:bookmarkEnd w:id="33"/>
       <w:bookmarkEnd w:id="34"/>
-      <w:bookmarkEnd w:id="35"/>
     </w:p>
     <w:tbl>
       <w:tblPr>
@@ -11372,22 +11364,22 @@
       <w:pPr>
         <w:pStyle w:val="berschrift10"/>
       </w:pPr>
-      <w:bookmarkStart w:id="36" w:name="_Toc363713635"/>
+      <w:bookmarkStart w:id="35" w:name="_Toc363713635"/>
       <w:r>
         <w:lastRenderedPageBreak/>
         <w:t>Vorbereitung</w:t>
       </w:r>
+      <w:bookmarkEnd w:id="35"/>
+    </w:p>
+    <w:p>
+      <w:pPr>
+        <w:pStyle w:val="berschrift20"/>
+      </w:pPr>
+      <w:bookmarkStart w:id="36" w:name="_Toc363713636"/>
+      <w:r>
+        <w:t>Know-how Aufbau</w:t>
+      </w:r>
       <w:bookmarkEnd w:id="36"/>
-    </w:p>
-    <w:p>
-      <w:pPr>
-        <w:pStyle w:val="berschrift20"/>
-      </w:pPr>
-      <w:bookmarkStart w:id="37" w:name="_Toc363713636"/>
-      <w:r>
-        <w:t>Know-how Aufbau</w:t>
-      </w:r>
-      <w:bookmarkEnd w:id="37"/>
     </w:p>
     <w:p>
       <w:r>
@@ -11602,11 +11594,11 @@
       <w:pPr>
         <w:pStyle w:val="berschrift10"/>
       </w:pPr>
-      <w:bookmarkStart w:id="38" w:name="_Toc363713637"/>
+      <w:bookmarkStart w:id="37" w:name="_Toc363713637"/>
       <w:r>
         <w:t>Setup</w:t>
       </w:r>
-      <w:bookmarkEnd w:id="38"/>
+      <w:bookmarkEnd w:id="37"/>
     </w:p>
     <w:p>
       <w:r>
@@ -11911,84 +11903,86 @@
       <w:r>
         <w:t xml:space="preserve"> lautet: </w:t>
       </w:r>
-      <w:r>
+      <w:hyperlink r:id="rId19" w:history="1">
+        <w:r>
+          <w:rPr>
+            <w:rStyle w:val="Hyperlink"/>
+            <w:lang w:val="en-US" w:eastAsia="fr-CH"/>
+          </w:rPr>
+          <w:t>http://rcssvn1/svn/dispo</w:t>
+        </w:r>
+      </w:hyperlink>
+    </w:p>
+    <w:p>
+      <w:pPr>
         <w:rPr>
           <w:rStyle w:val="ExceptionimTextZchn"/>
           <w:rFonts w:ascii="Arial" w:hAnsi="Arial" w:cs="Arial"/>
         </w:rPr>
-        <w:t>TODO</w:t>
-      </w:r>
-    </w:p>
-    <w:p>
-      <w:pPr>
+      </w:pPr>
+      <w:r>
         <w:rPr>
           <w:rStyle w:val="ExceptionimTextZchn"/>
           <w:rFonts w:ascii="Arial" w:hAnsi="Arial" w:cs="Arial"/>
         </w:rPr>
-      </w:pPr>
+        <w:t xml:space="preserve">Die URL </w:t>
+      </w:r>
+      <w:proofErr w:type="spellStart"/>
       <w:r>
         <w:rPr>
           <w:rStyle w:val="ExceptionimTextZchn"/>
           <w:rFonts w:ascii="Arial" w:hAnsi="Arial" w:cs="Arial"/>
         </w:rPr>
-        <w:t xml:space="preserve">Die URL </w:t>
-      </w:r>
-      <w:proofErr w:type="spellStart"/>
+        <w:t>vom</w:t>
+      </w:r>
+      <w:proofErr w:type="spellEnd"/>
       <w:r>
         <w:rPr>
           <w:rStyle w:val="ExceptionimTextZchn"/>
           <w:rFonts w:ascii="Arial" w:hAnsi="Arial" w:cs="Arial"/>
         </w:rPr>
-        <w:t>vom</w:t>
-      </w:r>
-      <w:proofErr w:type="spellEnd"/>
+        <w:t xml:space="preserve"> </w:t>
+      </w:r>
+      <w:proofErr w:type="spellStart"/>
       <w:r>
         <w:rPr>
           <w:rStyle w:val="ExceptionimTextZchn"/>
           <w:rFonts w:ascii="Arial" w:hAnsi="Arial" w:cs="Arial"/>
         </w:rPr>
-        <w:t xml:space="preserve"> </w:t>
-      </w:r>
-      <w:proofErr w:type="spellStart"/>
+        <w:t>Buildserver</w:t>
+      </w:r>
+      <w:proofErr w:type="spellEnd"/>
       <w:r>
         <w:rPr>
           <w:rStyle w:val="ExceptionimTextZchn"/>
           <w:rFonts w:ascii="Arial" w:hAnsi="Arial" w:cs="Arial"/>
         </w:rPr>
-        <w:t>Buildserver</w:t>
-      </w:r>
-      <w:proofErr w:type="spellEnd"/>
+        <w:t xml:space="preserve"> </w:t>
+      </w:r>
+      <w:proofErr w:type="spellStart"/>
       <w:r>
         <w:rPr>
           <w:rStyle w:val="ExceptionimTextZchn"/>
           <w:rFonts w:ascii="Arial" w:hAnsi="Arial" w:cs="Arial"/>
         </w:rPr>
-        <w:t xml:space="preserve"> </w:t>
-      </w:r>
-      <w:proofErr w:type="spellStart"/>
+        <w:t>lautet</w:t>
+      </w:r>
+      <w:proofErr w:type="spellEnd"/>
       <w:r>
         <w:rPr>
           <w:rStyle w:val="ExceptionimTextZchn"/>
           <w:rFonts w:ascii="Arial" w:hAnsi="Arial" w:cs="Arial"/>
         </w:rPr>
-        <w:t>lautet</w:t>
-      </w:r>
-      <w:proofErr w:type="spellEnd"/>
+        <w:t>:</w:t>
+      </w:r>
       <w:r>
         <w:rPr>
           <w:rStyle w:val="ExceptionimTextZchn"/>
           <w:rFonts w:ascii="Arial" w:hAnsi="Arial" w:cs="Arial"/>
         </w:rPr>
-        <w:t>:</w:t>
-      </w:r>
-      <w:r>
-        <w:rPr>
-          <w:rStyle w:val="ExceptionimTextZchn"/>
-          <w:rFonts w:ascii="Arial" w:hAnsi="Arial" w:cs="Arial"/>
-        </w:rPr>
         <w:t xml:space="preserve"> </w:t>
       </w:r>
-      <w:hyperlink r:id="rId19" w:history="1">
+      <w:hyperlink r:id="rId20" w:history="1">
         <w:r>
           <w:rPr>
             <w:rStyle w:val="Hyperlink"/>
@@ -12005,7 +11999,7 @@
           <w:rFonts w:ascii="Arial" w:hAnsi="Arial" w:cs="Arial"/>
         </w:rPr>
       </w:pPr>
-      <w:hyperlink r:id="rId20" w:history="1">
+      <w:hyperlink r:id="rId21" w:history="1">
         <w:r>
           <w:rPr>
             <w:rStyle w:val="Hyperlink"/>
@@ -12022,7 +12016,7 @@
           <w:rFonts w:ascii="Arial" w:hAnsi="Arial" w:cs="Arial"/>
         </w:rPr>
       </w:pPr>
-      <w:hyperlink r:id="rId21" w:history="1">
+      <w:hyperlink r:id="rId22" w:history="1">
         <w:r>
           <w:rPr>
             <w:rStyle w:val="Hyperlink"/>
@@ -12058,7 +12052,7 @@
                     </pic:cNvPicPr>
                   </pic:nvPicPr>
                   <pic:blipFill>
-                    <a:blip r:embed="rId22">
+                    <a:blip r:embed="rId23">
                       <a:extLst>
                         <a:ext uri="{28A0092B-C50C-407E-A947-70E740481C1C}">
                           <a14:useLocalDpi xmlns:a14="http://schemas.microsoft.com/office/drawing/2010/main" val="0"/>
@@ -12105,12 +12099,12 @@
       <w:pPr>
         <w:pStyle w:val="berschrift10"/>
       </w:pPr>
-      <w:bookmarkStart w:id="39" w:name="_Toc363713638"/>
+      <w:bookmarkStart w:id="38" w:name="_Toc363713638"/>
       <w:r>
         <w:lastRenderedPageBreak/>
         <w:t>Organisatorisches</w:t>
       </w:r>
-      <w:bookmarkEnd w:id="39"/>
+      <w:bookmarkEnd w:id="38"/>
     </w:p>
     <w:p>
       <w:r>
@@ -12183,7 +12177,7 @@
       <w:r>
         <w:t xml:space="preserve">zur Verfügung gestellt. Der Statusbericht wird per Mail an den Experten und den Betreuer versandt. Zusätzlich werden die Statusberichte im Repository unter </w:t>
       </w:r>
-      <w:hyperlink r:id="rId23" w:history="1">
+      <w:hyperlink r:id="rId24" w:history="1">
         <w:r>
           <w:rPr>
             <w:rStyle w:val="Hyperlink"/>
@@ -12199,21 +12193,21 @@
       <w:pPr>
         <w:pStyle w:val="berschrift10"/>
       </w:pPr>
-      <w:bookmarkStart w:id="40" w:name="_Toc363713639"/>
+      <w:bookmarkStart w:id="39" w:name="_Toc363713639"/>
       <w:r>
         <w:t>Vorgaben</w:t>
       </w:r>
+      <w:bookmarkEnd w:id="39"/>
+    </w:p>
+    <w:p>
+      <w:pPr>
+        <w:pStyle w:val="berschrift20"/>
+      </w:pPr>
+      <w:bookmarkStart w:id="40" w:name="_Toc363713640"/>
+      <w:r>
+        <w:t>Beurteilungskriterien</w:t>
+      </w:r>
       <w:bookmarkEnd w:id="40"/>
-    </w:p>
-    <w:p>
-      <w:pPr>
-        <w:pStyle w:val="berschrift20"/>
-      </w:pPr>
-      <w:bookmarkStart w:id="41" w:name="_Toc363713640"/>
-      <w:r>
-        <w:t>Beurteilungskriterien</w:t>
-      </w:r>
-      <w:bookmarkEnd w:id="41"/>
     </w:p>
     <w:p>
       <w:pPr>
@@ -12267,11 +12261,11 @@
       <w:pPr>
         <w:pStyle w:val="berschrift20"/>
       </w:pPr>
-      <w:bookmarkStart w:id="42" w:name="_Toc363713641"/>
+      <w:bookmarkStart w:id="41" w:name="_Toc363713641"/>
       <w:r>
         <w:t>Kapitelname?</w:t>
       </w:r>
-      <w:bookmarkEnd w:id="42"/>
+      <w:bookmarkEnd w:id="41"/>
     </w:p>
     <w:p>
       <w:pPr>
@@ -12301,11 +12295,11 @@
       <w:pPr>
         <w:pStyle w:val="berschrift20"/>
       </w:pPr>
-      <w:bookmarkStart w:id="43" w:name="_Toc363713642"/>
+      <w:bookmarkStart w:id="42" w:name="_Toc363713642"/>
       <w:r>
         <w:t>Tipps vom Experten</w:t>
       </w:r>
-      <w:bookmarkEnd w:id="43"/>
+      <w:bookmarkEnd w:id="42"/>
     </w:p>
     <w:p>
       <w:r>
@@ -12531,14 +12525,12 @@
         </w:rPr>
         <w:t xml:space="preserve"> Test </w:t>
       </w:r>
-      <w:proofErr w:type="spellStart"/>
       <w:r>
         <w:rPr>
           <w:color w:val="FF0000"/>
         </w:rPr>
-        <w:t>druchführen</w:t>
-      </w:r>
-      <w:proofErr w:type="spellEnd"/>
+        <w:t>durchführen</w:t>
+      </w:r>
     </w:p>
     <w:p>
       <w:pPr>
@@ -12547,14 +12539,14 @@
           <w:color w:val="FF0000"/>
         </w:rPr>
       </w:pPr>
-      <w:bookmarkStart w:id="44" w:name="_Toc363713643"/>
+      <w:bookmarkStart w:id="43" w:name="_Toc363713643"/>
       <w:r>
         <w:rPr>
           <w:color w:val="FF0000"/>
         </w:rPr>
         <w:t>Projektplan</w:t>
       </w:r>
-      <w:bookmarkEnd w:id="44"/>
+      <w:bookmarkEnd w:id="43"/>
       <w:r>
         <w:rPr>
           <w:color w:val="FF0000"/>
@@ -13547,11 +13539,10 @@
             </w:pPr>
             <w:r>
               <w:rPr>
-                <w:color w:val="FF0000"/>
-                <w:sz w:val="18"/>
-                <w:szCs w:val="18"/>
-              </w:rPr>
-              <w:t>TODO</w:t>
+                <w:sz w:val="18"/>
+                <w:szCs w:val="18"/>
+              </w:rPr>
+              <w:t>10.07.2013</w:t>
             </w:r>
           </w:p>
         </w:tc>
@@ -14191,18 +14182,16 @@
               <w:jc w:val="left"/>
               <w:rPr>
                 <w:b/>
-                <w:color w:val="FF0000"/>
                 <w:sz w:val="18"/>
                 <w:szCs w:val="18"/>
               </w:rPr>
             </w:pPr>
             <w:r>
               <w:rPr>
-                <w:color w:val="FF0000"/>
-                <w:sz w:val="18"/>
-                <w:szCs w:val="18"/>
-              </w:rPr>
-              <w:t>Noch zu definieren</w:t>
+                <w:sz w:val="18"/>
+                <w:szCs w:val="18"/>
+              </w:rPr>
+              <w:t>05.09.2013</w:t>
             </w:r>
           </w:p>
         </w:tc>
@@ -14216,14 +14205,12 @@
               <w:pStyle w:val="Textkrper"/>
               <w:jc w:val="left"/>
               <w:rPr>
-                <w:color w:val="FF0000"/>
                 <w:sz w:val="18"/>
                 <w:szCs w:val="18"/>
               </w:rPr>
             </w:pPr>
             <w:r>
               <w:rPr>
-                <w:color w:val="FF0000"/>
                 <w:sz w:val="18"/>
                 <w:szCs w:val="18"/>
               </w:rPr>
@@ -14240,7 +14227,6 @@
               <w:pStyle w:val="Textkrper"/>
               <w:jc w:val="left"/>
               <w:rPr>
-                <w:color w:val="FF0000"/>
                 <w:sz w:val="18"/>
                 <w:szCs w:val="18"/>
               </w:rPr>
@@ -14997,6 +14983,41 @@
         <w:rPr>
           <w:color w:val="FF0000"/>
         </w:rPr>
+      </w:pPr>
+    </w:p>
+    <w:p>
+      <w:pPr>
+        <w:rPr>
+          <w:color w:val="FF0000"/>
+        </w:rPr>
+      </w:pPr>
+      <w:r>
+        <w:rPr>
+          <w:color w:val="FF0000"/>
+        </w:rPr>
+        <w:t>Termine mit Marc, TODO die anderen Daten raussuchen!</w:t>
+      </w:r>
+    </w:p>
+    <w:p>
+      <w:pPr>
+        <w:rPr>
+          <w:color w:val="FF0000"/>
+        </w:rPr>
+      </w:pPr>
+    </w:p>
+    <w:p/>
+    <w:p>
+      <w:r>
+        <w:t>15.5. MAS Abstract</w:t>
+      </w:r>
+    </w:p>
+    <w:p>
+      <w:r>
+        <w:t>8.8. 1.5 h Marc</w:t>
+      </w:r>
+    </w:p>
+    <w:p>
+      <w:pPr>
         <w:sectPr>
           <w:pgSz w:w="11909" w:h="16834"/>
           <w:pgMar w:top="1927" w:right="1272" w:bottom="1134" w:left="1272" w:header="720" w:footer="720" w:gutter="0"/>
@@ -15005,6 +15026,8 @@
           <w:docGrid w:linePitch="360"/>
         </w:sectPr>
       </w:pPr>
+      <w:bookmarkStart w:id="44" w:name="_GoBack"/>
+      <w:bookmarkEnd w:id="44"/>
     </w:p>
     <w:p/>
     <w:tbl>
@@ -18338,7 +18361,7 @@
       <w:r>
         <w:t xml:space="preserve">Die Links auf der Seite </w:t>
       </w:r>
-      <w:hyperlink r:id="rId24" w:history="1">
+      <w:hyperlink r:id="rId25" w:history="1">
         <w:r>
           <w:rPr>
             <w:rStyle w:val="Hyperlink"/>
@@ -18354,7 +18377,7 @@
       <w:r>
         <w:t xml:space="preserve"> Die Übersicht auf </w:t>
       </w:r>
-      <w:hyperlink r:id="rId25" w:history="1">
+      <w:hyperlink r:id="rId26" w:history="1">
         <w:r>
           <w:rPr>
             <w:rStyle w:val="Hyperlink"/>
@@ -18423,7 +18446,7 @@
       <w:r>
         <w:t xml:space="preserve">eite </w:t>
       </w:r>
-      <w:hyperlink r:id="rId26" w:history="1">
+      <w:hyperlink r:id="rId27" w:history="1">
         <w:r>
           <w:rPr>
             <w:rStyle w:val="Hyperlink"/>
@@ -18867,7 +18890,7 @@
       <w:r>
         <w:t xml:space="preserve"> werden. Dies könnte sich für die RCS-Anwender als störend erweisen. Der Bug ist unter </w:t>
       </w:r>
-      <w:hyperlink r:id="rId27" w:history="1">
+      <w:hyperlink r:id="rId28" w:history="1">
         <w:r>
           <w:rPr>
             <w:rStyle w:val="Hyperlink"/>
@@ -19590,7 +19613,7 @@
       <w:r>
         <w:t xml:space="preserve">Ich habe mich nach der Lektüre der Vorteile wie zum Beispiel hier </w:t>
       </w:r>
-      <w:hyperlink r:id="rId28" w:history="1">
+      <w:hyperlink r:id="rId29" w:history="1">
         <w:r>
           <w:rPr>
             <w:rStyle w:val="Hyperlink"/>
@@ -19604,7 +19627,7 @@
       <w:r>
         <w:t xml:space="preserve"> </w:t>
       </w:r>
-      <w:hyperlink r:id="rId29" w:history="1">
+      <w:hyperlink r:id="rId30" w:history="1">
         <w:r>
           <w:rPr>
             <w:rStyle w:val="Hyperlink"/>
@@ -21810,7 +21833,7 @@
             <w:sz w:val="18"/>
             <w:szCs w:val="18"/>
           </w:rPr>
-          <w:t>4</w:t>
+          <w:t>15</w:t>
         </w:r>
         <w:r>
           <w:rPr>
@@ -26375,6 +26398,55 @@
       <w:u w:val="single"/>
     </w:rPr>
   </w:style>
+  <w:style w:type="paragraph" w:styleId="HTMLVorformatiert">
+    <w:name w:val="HTML Preformatted"/>
+    <w:basedOn w:val="Standard"/>
+    <w:link w:val="HTMLVorformatiertZchn"/>
+    <w:uiPriority w:val="99"/>
+    <w:semiHidden/>
+    <w:unhideWhenUsed/>
+    <w:rsid w:val="00DD2435"/>
+    <w:pPr>
+      <w:widowControl/>
+      <w:tabs>
+        <w:tab w:val="left" w:pos="916"/>
+        <w:tab w:val="left" w:pos="1832"/>
+        <w:tab w:val="left" w:pos="2748"/>
+        <w:tab w:val="left" w:pos="3664"/>
+        <w:tab w:val="left" w:pos="4580"/>
+        <w:tab w:val="left" w:pos="5496"/>
+        <w:tab w:val="left" w:pos="6412"/>
+        <w:tab w:val="left" w:pos="7328"/>
+        <w:tab w:val="left" w:pos="8244"/>
+        <w:tab w:val="left" w:pos="9160"/>
+        <w:tab w:val="left" w:pos="10076"/>
+        <w:tab w:val="left" w:pos="10992"/>
+        <w:tab w:val="left" w:pos="11908"/>
+        <w:tab w:val="left" w:pos="12824"/>
+        <w:tab w:val="left" w:pos="13740"/>
+        <w:tab w:val="left" w:pos="14656"/>
+      </w:tabs>
+      <w:autoSpaceDE/>
+      <w:autoSpaceDN/>
+      <w:adjustRightInd/>
+    </w:pPr>
+    <w:rPr>
+      <w:rFonts w:ascii="Courier New" w:hAnsi="Courier New" w:cs="Courier New"/>
+      <w:szCs w:val="20"/>
+      <w:lang w:val="de-CH"/>
+    </w:rPr>
+  </w:style>
+  <w:style w:type="character" w:customStyle="1" w:styleId="HTMLVorformatiertZchn">
+    <w:name w:val="HTML Vorformatiert Zchn"/>
+    <w:basedOn w:val="Absatz-Standardschriftart"/>
+    <w:link w:val="HTMLVorformatiert"/>
+    <w:uiPriority w:val="99"/>
+    <w:semiHidden/>
+    <w:rsid w:val="00DD2435"/>
+    <w:rPr>
+      <w:rFonts w:ascii="Courier New" w:hAnsi="Courier New" w:cs="Courier New"/>
+    </w:rPr>
+  </w:style>
 </w:styles>
 </file>
 
@@ -29244,6 +29316,55 @@
     <w:rPr>
       <w:color w:val="800080" w:themeColor="followedHyperlink"/>
       <w:u w:val="single"/>
+    </w:rPr>
+  </w:style>
+  <w:style w:type="paragraph" w:styleId="HTMLVorformatiert">
+    <w:name w:val="HTML Preformatted"/>
+    <w:basedOn w:val="Standard"/>
+    <w:link w:val="HTMLVorformatiertZchn"/>
+    <w:uiPriority w:val="99"/>
+    <w:semiHidden/>
+    <w:unhideWhenUsed/>
+    <w:rsid w:val="00DD2435"/>
+    <w:pPr>
+      <w:widowControl/>
+      <w:tabs>
+        <w:tab w:val="left" w:pos="916"/>
+        <w:tab w:val="left" w:pos="1832"/>
+        <w:tab w:val="left" w:pos="2748"/>
+        <w:tab w:val="left" w:pos="3664"/>
+        <w:tab w:val="left" w:pos="4580"/>
+        <w:tab w:val="left" w:pos="5496"/>
+        <w:tab w:val="left" w:pos="6412"/>
+        <w:tab w:val="left" w:pos="7328"/>
+        <w:tab w:val="left" w:pos="8244"/>
+        <w:tab w:val="left" w:pos="9160"/>
+        <w:tab w:val="left" w:pos="10076"/>
+        <w:tab w:val="left" w:pos="10992"/>
+        <w:tab w:val="left" w:pos="11908"/>
+        <w:tab w:val="left" w:pos="12824"/>
+        <w:tab w:val="left" w:pos="13740"/>
+        <w:tab w:val="left" w:pos="14656"/>
+      </w:tabs>
+      <w:autoSpaceDE/>
+      <w:autoSpaceDN/>
+      <w:adjustRightInd/>
+    </w:pPr>
+    <w:rPr>
+      <w:rFonts w:ascii="Courier New" w:hAnsi="Courier New" w:cs="Courier New"/>
+      <w:szCs w:val="20"/>
+      <w:lang w:val="de-CH"/>
+    </w:rPr>
+  </w:style>
+  <w:style w:type="character" w:customStyle="1" w:styleId="HTMLVorformatiertZchn">
+    <w:name w:val="HTML Vorformatiert Zchn"/>
+    <w:basedOn w:val="Absatz-Standardschriftart"/>
+    <w:link w:val="HTMLVorformatiert"/>
+    <w:uiPriority w:val="99"/>
+    <w:semiHidden/>
+    <w:rsid w:val="00DD2435"/>
+    <w:rPr>
+      <w:rFonts w:ascii="Courier New" w:hAnsi="Courier New" w:cs="Courier New"/>
     </w:rPr>
   </w:style>
 </w:styles>
@@ -29533,12 +29654,9 @@
 </file>
 
 <file path=customXml/item1.xml><?xml version="1.0" encoding="utf-8"?>
-<?mso-contentType ?>
-<FormTemplates xmlns="http://schemas.microsoft.com/sharepoint/v3/contenttype/forms">
-  <Display>DocumentLibraryForm</Display>
-  <Edit>DocumentLibraryForm</Edit>
-  <New>DocumentLibraryForm</New>
-</FormTemplates>
+<p:properties xmlns:p="http://schemas.microsoft.com/office/2006/metadata/properties" xmlns:xsi="http://www.w3.org/2001/XMLSchema-instance">
+  <documentManagement/>
+</p:properties>
 </file>
 
 <file path=customXml/item2.xml><?xml version="1.0" encoding="utf-8"?>
@@ -29591,9 +29709,12 @@
 </file>
 
 <file path=customXml/item3.xml><?xml version="1.0" encoding="utf-8"?>
-<p:properties xmlns:p="http://schemas.microsoft.com/office/2006/metadata/properties" xmlns:xsi="http://www.w3.org/2001/XMLSchema-instance">
-  <documentManagement/>
-</p:properties>
+<?mso-contentType ?>
+<FormTemplates xmlns="http://schemas.microsoft.com/sharepoint/v3/contenttype/forms">
+  <Display>DocumentLibraryForm</Display>
+  <Edit>DocumentLibraryForm</Edit>
+  <New>DocumentLibraryForm</New>
+</FormTemplates>
 </file>
 
 <file path=customXml/item4.xml><?xml version="1.0" encoding="utf-8"?>
@@ -29601,9 +29722,9 @@
 </file>
 
 <file path=customXml/itemProps1.xml><?xml version="1.0" encoding="utf-8"?>
-<ds:datastoreItem xmlns:ds="http://schemas.openxmlformats.org/officeDocument/2006/customXml" ds:itemID="{3B87583E-DB31-48EB-83CE-80DBB87A54E6}">
+<ds:datastoreItem xmlns:ds="http://schemas.openxmlformats.org/officeDocument/2006/customXml" ds:itemID="{534356DD-AA99-42B8-A412-9EC9942A65C7}">
   <ds:schemaRefs>
-    <ds:schemaRef ds:uri="http://schemas.microsoft.com/sharepoint/v3/contenttype/forms"/>
+    <ds:schemaRef ds:uri="http://schemas.microsoft.com/office/2006/metadata/properties"/>
   </ds:schemaRefs>
 </ds:datastoreItem>
 </file>
@@ -29624,15 +29745,15 @@
 </file>
 
 <file path=customXml/itemProps3.xml><?xml version="1.0" encoding="utf-8"?>
-<ds:datastoreItem xmlns:ds="http://schemas.openxmlformats.org/officeDocument/2006/customXml" ds:itemID="{534356DD-AA99-42B8-A412-9EC9942A65C7}">
+<ds:datastoreItem xmlns:ds="http://schemas.openxmlformats.org/officeDocument/2006/customXml" ds:itemID="{3B87583E-DB31-48EB-83CE-80DBB87A54E6}">
   <ds:schemaRefs>
-    <ds:schemaRef ds:uri="http://schemas.microsoft.com/office/2006/metadata/properties"/>
+    <ds:schemaRef ds:uri="http://schemas.microsoft.com/sharepoint/v3/contenttype/forms"/>
   </ds:schemaRefs>
 </ds:datastoreItem>
 </file>
 
 <file path=customXml/itemProps4.xml><?xml version="1.0" encoding="utf-8"?>
-<ds:datastoreItem xmlns:ds="http://schemas.openxmlformats.org/officeDocument/2006/customXml" ds:itemID="{010E90D8-5092-48A1-BCC9-D4C81F543FA4}">
+<ds:datastoreItem xmlns:ds="http://schemas.openxmlformats.org/officeDocument/2006/customXml" ds:itemID="{63310C3A-D5DB-40CB-88AB-CE45B9A00DD2}">
   <ds:schemaRefs>
     <ds:schemaRef ds:uri="http://schemas.openxmlformats.org/officeDocument/2006/bibliography"/>
   </ds:schemaRefs>

--- a/Deliverables/Projektbericht.docx
+++ b/Deliverables/Projektbericht.docx
@@ -12027,6 +12027,25 @@
       </w:hyperlink>
     </w:p>
     <w:p/>
+    <w:p>
+      <w:pPr>
+        <w:rPr>
+          <w:color w:val="FF0000"/>
+        </w:rPr>
+      </w:pPr>
+      <w:r>
+        <w:rPr>
+          <w:color w:val="FF0000"/>
+        </w:rPr>
+        <w:t>TODO</w:t>
+      </w:r>
+      <w:r>
+        <w:rPr>
+          <w:color w:val="FF0000"/>
+        </w:rPr>
+        <w:t xml:space="preserve"> beschreiben</w:t>
+      </w:r>
+    </w:p>
     <w:p>
       <w:r>
         <w:rPr>
@@ -13565,7 +13584,14 @@
                 <w:sz w:val="18"/>
                 <w:szCs w:val="18"/>
               </w:rPr>
-              <w:t>Review</w:t>
+              <w:t>Zwischenr</w:t>
+            </w:r>
+            <w:r>
+              <w:rPr>
+                <w:sz w:val="18"/>
+                <w:szCs w:val="18"/>
+              </w:rPr>
+              <w:t>eview</w:t>
             </w:r>
           </w:p>
         </w:tc>
@@ -13976,7 +14002,15 @@
                 <w:sz w:val="18"/>
                 <w:szCs w:val="18"/>
               </w:rPr>
-              <w:t>4.08.2013</w:t>
+              <w:t>6</w:t>
+            </w:r>
+            <w:r>
+              <w:rPr>
+                <w:color w:val="FF0000"/>
+                <w:sz w:val="18"/>
+                <w:szCs w:val="18"/>
+              </w:rPr>
+              <w:t>.08.2013</w:t>
             </w:r>
           </w:p>
         </w:tc>
@@ -15026,8 +15060,6 @@
           <w:docGrid w:linePitch="360"/>
         </w:sectPr>
       </w:pPr>
-      <w:bookmarkStart w:id="44" w:name="_GoBack"/>
-      <w:bookmarkEnd w:id="44"/>
     </w:p>
     <w:p/>
     <w:tbl>
@@ -15633,47 +15665,47 @@
           <w:color w:val="FF0000"/>
         </w:rPr>
       </w:pPr>
-      <w:bookmarkStart w:id="45" w:name="_Toc363713644"/>
+      <w:bookmarkStart w:id="44" w:name="_Toc363713644"/>
       <w:r>
         <w:rPr>
           <w:color w:val="FF0000"/>
         </w:rPr>
         <w:t>Projektstart</w:t>
       </w:r>
+      <w:bookmarkEnd w:id="44"/>
+      <w:r>
+        <w:rPr>
+          <w:color w:val="FF0000"/>
+        </w:rPr>
+        <w:t xml:space="preserve"> </w:t>
+      </w:r>
+    </w:p>
+    <w:p>
+      <w:pPr>
+        <w:pStyle w:val="berschrift20"/>
+        <w:rPr>
+          <w:color w:val="FF0000"/>
+        </w:rPr>
+      </w:pPr>
+      <w:bookmarkStart w:id="45" w:name="_Toc363713645"/>
+      <w:r>
+        <w:rPr>
+          <w:color w:val="FF0000"/>
+        </w:rPr>
+        <w:t>Ziele</w:t>
+      </w:r>
       <w:bookmarkEnd w:id="45"/>
-      <w:r>
-        <w:rPr>
-          <w:color w:val="FF0000"/>
-        </w:rPr>
-        <w:t xml:space="preserve"> </w:t>
-      </w:r>
-    </w:p>
-    <w:p>
-      <w:pPr>
-        <w:pStyle w:val="berschrift20"/>
-        <w:rPr>
-          <w:color w:val="FF0000"/>
-        </w:rPr>
-      </w:pPr>
-      <w:bookmarkStart w:id="46" w:name="_Toc363713645"/>
-      <w:r>
-        <w:rPr>
-          <w:color w:val="FF0000"/>
-        </w:rPr>
-        <w:t>Ziele</w:t>
+    </w:p>
+    <w:p>
+      <w:pPr>
+        <w:pStyle w:val="berschrift10"/>
+      </w:pPr>
+      <w:bookmarkStart w:id="46" w:name="_Toc363713646"/>
+      <w:proofErr w:type="spellStart"/>
+      <w:r>
+        <w:t>Aspektermittlung</w:t>
       </w:r>
       <w:bookmarkEnd w:id="46"/>
-    </w:p>
-    <w:p>
-      <w:pPr>
-        <w:pStyle w:val="berschrift10"/>
-      </w:pPr>
-      <w:bookmarkStart w:id="47" w:name="_Toc363713646"/>
-      <w:proofErr w:type="spellStart"/>
-      <w:r>
-        <w:t>Aspektermittlung</w:t>
-      </w:r>
-      <w:bookmarkEnd w:id="47"/>
       <w:proofErr w:type="spellEnd"/>
     </w:p>
     <w:p>
@@ -17992,12 +18024,12 @@
       <w:pPr>
         <w:pStyle w:val="berschrift10"/>
       </w:pPr>
-      <w:bookmarkStart w:id="48" w:name="_Toc363713647"/>
+      <w:bookmarkStart w:id="47" w:name="_Toc363713647"/>
       <w:r>
         <w:lastRenderedPageBreak/>
         <w:t>Aspekt Iterationen</w:t>
       </w:r>
-      <w:bookmarkEnd w:id="48"/>
+      <w:bookmarkEnd w:id="47"/>
     </w:p>
     <w:p>
       <w:r>
@@ -18081,7 +18113,7 @@
       <w:pPr>
         <w:pStyle w:val="berschrift20"/>
       </w:pPr>
-      <w:bookmarkStart w:id="49" w:name="_Toc363713648"/>
+      <w:bookmarkStart w:id="48" w:name="_Toc363713648"/>
       <w:r>
         <w:t>Aspekt</w:t>
       </w:r>
@@ -18091,7 +18123,7 @@
       <w:r>
         <w:t>“</w:t>
       </w:r>
-      <w:bookmarkEnd w:id="49"/>
+      <w:bookmarkEnd w:id="48"/>
     </w:p>
     <w:p>
       <w:r>
@@ -18138,11 +18170,11 @@
           <w:numId w:val="5"/>
         </w:numPr>
       </w:pPr>
-      <w:bookmarkStart w:id="50" w:name="_Toc363713649"/>
+      <w:bookmarkStart w:id="49" w:name="_Toc363713649"/>
       <w:r>
         <w:t>Definition Abnahmekriterien</w:t>
       </w:r>
-      <w:bookmarkEnd w:id="50"/>
+      <w:bookmarkEnd w:id="49"/>
     </w:p>
     <w:p>
       <w:r>
@@ -18214,11 +18246,11 @@
           <w:numId w:val="5"/>
         </w:numPr>
       </w:pPr>
-      <w:bookmarkStart w:id="51" w:name="_Toc363713650"/>
+      <w:bookmarkStart w:id="50" w:name="_Toc363713650"/>
       <w:r>
         <w:t>Dauer der Iteration</w:t>
       </w:r>
-      <w:bookmarkEnd w:id="51"/>
+      <w:bookmarkEnd w:id="50"/>
     </w:p>
     <w:p>
       <w:pPr>
@@ -18297,11 +18329,11 @@
           <w:numId w:val="5"/>
         </w:numPr>
       </w:pPr>
-      <w:bookmarkStart w:id="52" w:name="_Toc363713651"/>
+      <w:bookmarkStart w:id="51" w:name="_Toc363713651"/>
       <w:r>
         <w:t>Probleme</w:t>
       </w:r>
-      <w:bookmarkEnd w:id="52"/>
+      <w:bookmarkEnd w:id="51"/>
     </w:p>
     <w:p>
       <w:r>
@@ -18823,11 +18855,11 @@
           <w:numId w:val="5"/>
         </w:numPr>
       </w:pPr>
-      <w:bookmarkStart w:id="53" w:name="_Toc363713652"/>
+      <w:bookmarkStart w:id="52" w:name="_Toc363713652"/>
       <w:r>
         <w:t>Erfahrungen</w:t>
       </w:r>
-      <w:bookmarkEnd w:id="53"/>
+      <w:bookmarkEnd w:id="52"/>
     </w:p>
     <w:p>
       <w:pPr>
@@ -18949,7 +18981,7 @@
           <w:numId w:val="11"/>
         </w:numPr>
       </w:pPr>
-      <w:bookmarkStart w:id="54" w:name="_Toc363713653"/>
+      <w:bookmarkStart w:id="53" w:name="_Toc363713653"/>
       <w:proofErr w:type="spellStart"/>
       <w:r>
         <w:t>Mas</w:t>
@@ -18960,7 +18992,7 @@
       <w:r>
         <w:t>nahmen</w:t>
       </w:r>
-      <w:bookmarkEnd w:id="54"/>
+      <w:bookmarkEnd w:id="53"/>
       <w:proofErr w:type="spellEnd"/>
     </w:p>
     <w:p/>
@@ -18972,12 +19004,12 @@
           <w:numId w:val="11"/>
         </w:numPr>
       </w:pPr>
-      <w:bookmarkStart w:id="55" w:name="_Toc363713654"/>
+      <w:bookmarkStart w:id="54" w:name="_Toc363713654"/>
       <w:r>
         <w:lastRenderedPageBreak/>
         <w:t>Risiken</w:t>
       </w:r>
-      <w:bookmarkEnd w:id="55"/>
+      <w:bookmarkEnd w:id="54"/>
     </w:p>
     <w:p>
       <w:pPr>
@@ -19049,11 +19081,11 @@
           <w:numId w:val="9"/>
         </w:numPr>
       </w:pPr>
-      <w:bookmarkStart w:id="56" w:name="_Toc363713655"/>
+      <w:bookmarkStart w:id="55" w:name="_Toc363713655"/>
       <w:r>
         <w:t>Lieferobjekte</w:t>
       </w:r>
-      <w:bookmarkEnd w:id="56"/>
+      <w:bookmarkEnd w:id="55"/>
     </w:p>
     <w:p>
       <w:r>
@@ -19089,89 +19121,89 @@
           <w:numId w:val="9"/>
         </w:numPr>
       </w:pPr>
-      <w:bookmarkStart w:id="57" w:name="_Toc363713656"/>
+      <w:bookmarkStart w:id="56" w:name="_Toc363713656"/>
       <w:r>
         <w:t>Fazit</w:t>
       </w:r>
+      <w:bookmarkEnd w:id="56"/>
+    </w:p>
+    <w:p>
+      <w:r>
+        <w:t>Es wurden</w:t>
+      </w:r>
+      <w:r>
+        <w:t xml:space="preserve"> - trotz den Problemen - </w:t>
+      </w:r>
+      <w:r>
+        <w:t>für RCS durchaus gangbar</w:t>
+      </w:r>
+      <w:r>
+        <w:t>e Wege zur Migration aufgezeigt und detailliert beschrieben.</w:t>
+      </w:r>
+    </w:p>
+    <w:p>
+      <w:pPr>
+        <w:rPr>
+          <w:color w:val="FF0000"/>
+        </w:rPr>
+      </w:pPr>
+      <w:proofErr w:type="spellStart"/>
+      <w:r>
+        <w:rPr>
+          <w:color w:val="FF0000"/>
+        </w:rPr>
+        <w:t>Lessons</w:t>
+      </w:r>
+      <w:proofErr w:type="spellEnd"/>
+      <w:r>
+        <w:rPr>
+          <w:color w:val="FF0000"/>
+        </w:rPr>
+        <w:t xml:space="preserve"> </w:t>
+      </w:r>
+      <w:proofErr w:type="spellStart"/>
+      <w:r>
+        <w:rPr>
+          <w:color w:val="FF0000"/>
+        </w:rPr>
+        <w:t>learned</w:t>
+      </w:r>
+      <w:proofErr w:type="spellEnd"/>
+    </w:p>
+    <w:p>
+      <w:pPr>
+        <w:pStyle w:val="berschrift20"/>
+      </w:pPr>
+      <w:bookmarkStart w:id="57" w:name="_Toc363713657"/>
+      <w:r>
+        <w:t>Aspekt „</w:t>
+      </w:r>
+      <w:r>
+        <w:t xml:space="preserve">Adapter </w:t>
+      </w:r>
+      <w:r>
+        <w:t>/</w:t>
+      </w:r>
+      <w:r>
+        <w:t xml:space="preserve"> </w:t>
+      </w:r>
+      <w:proofErr w:type="spellStart"/>
+      <w:r>
+        <w:t>Dependency</w:t>
+      </w:r>
+      <w:proofErr w:type="spellEnd"/>
+      <w:r>
+        <w:t xml:space="preserve"> </w:t>
+      </w:r>
+      <w:proofErr w:type="spellStart"/>
+      <w:r>
+        <w:t>Injection</w:t>
+      </w:r>
+      <w:proofErr w:type="spellEnd"/>
+      <w:r>
+        <w:t>“</w:t>
+      </w:r>
       <w:bookmarkEnd w:id="57"/>
-    </w:p>
-    <w:p>
-      <w:r>
-        <w:t>Es wurden</w:t>
-      </w:r>
-      <w:r>
-        <w:t xml:space="preserve"> - trotz den Problemen - </w:t>
-      </w:r>
-      <w:r>
-        <w:t>für RCS durchaus gangbar</w:t>
-      </w:r>
-      <w:r>
-        <w:t>e Wege zur Migration aufgezeigt und detailliert beschrieben.</w:t>
-      </w:r>
-    </w:p>
-    <w:p>
-      <w:pPr>
-        <w:rPr>
-          <w:color w:val="FF0000"/>
-        </w:rPr>
-      </w:pPr>
-      <w:proofErr w:type="spellStart"/>
-      <w:r>
-        <w:rPr>
-          <w:color w:val="FF0000"/>
-        </w:rPr>
-        <w:t>Lessons</w:t>
-      </w:r>
-      <w:proofErr w:type="spellEnd"/>
-      <w:r>
-        <w:rPr>
-          <w:color w:val="FF0000"/>
-        </w:rPr>
-        <w:t xml:space="preserve"> </w:t>
-      </w:r>
-      <w:proofErr w:type="spellStart"/>
-      <w:r>
-        <w:rPr>
-          <w:color w:val="FF0000"/>
-        </w:rPr>
-        <w:t>learned</w:t>
-      </w:r>
-      <w:proofErr w:type="spellEnd"/>
-    </w:p>
-    <w:p>
-      <w:pPr>
-        <w:pStyle w:val="berschrift20"/>
-      </w:pPr>
-      <w:bookmarkStart w:id="58" w:name="_Toc363713657"/>
-      <w:r>
-        <w:t>Aspekt „</w:t>
-      </w:r>
-      <w:r>
-        <w:t xml:space="preserve">Adapter </w:t>
-      </w:r>
-      <w:r>
-        <w:t>/</w:t>
-      </w:r>
-      <w:r>
-        <w:t xml:space="preserve"> </w:t>
-      </w:r>
-      <w:proofErr w:type="spellStart"/>
-      <w:r>
-        <w:t>Dependency</w:t>
-      </w:r>
-      <w:proofErr w:type="spellEnd"/>
-      <w:r>
-        <w:t xml:space="preserve"> </w:t>
-      </w:r>
-      <w:proofErr w:type="spellStart"/>
-      <w:r>
-        <w:t>Injection</w:t>
-      </w:r>
-      <w:proofErr w:type="spellEnd"/>
-      <w:r>
-        <w:t>“</w:t>
-      </w:r>
-      <w:bookmarkEnd w:id="58"/>
     </w:p>
     <w:p>
       <w:r>
@@ -19227,11 +19259,11 @@
           <w:numId w:val="5"/>
         </w:numPr>
       </w:pPr>
-      <w:bookmarkStart w:id="59" w:name="_Toc363713658"/>
+      <w:bookmarkStart w:id="58" w:name="_Toc363713658"/>
       <w:r>
         <w:t>Definition Abnahmekriterien</w:t>
       </w:r>
-      <w:bookmarkEnd w:id="59"/>
+      <w:bookmarkEnd w:id="58"/>
     </w:p>
     <w:p>
       <w:r>
@@ -19336,11 +19368,11 @@
           <w:numId w:val="13"/>
         </w:numPr>
       </w:pPr>
-      <w:bookmarkStart w:id="60" w:name="_Toc363713659"/>
+      <w:bookmarkStart w:id="59" w:name="_Toc363713659"/>
       <w:r>
         <w:t>Dauer der Iteration</w:t>
       </w:r>
-      <w:bookmarkEnd w:id="60"/>
+      <w:bookmarkEnd w:id="59"/>
     </w:p>
     <w:p>
       <w:pPr>
@@ -19554,11 +19586,11 @@
           <w:numId w:val="5"/>
         </w:numPr>
       </w:pPr>
-      <w:bookmarkStart w:id="61" w:name="_Toc363713660"/>
+      <w:bookmarkStart w:id="60" w:name="_Toc363713660"/>
       <w:r>
         <w:t>Probleme</w:t>
       </w:r>
-      <w:bookmarkEnd w:id="61"/>
+      <w:bookmarkEnd w:id="60"/>
     </w:p>
     <w:p>
       <w:r>
@@ -19759,11 +19791,11 @@
           <w:numId w:val="5"/>
         </w:numPr>
       </w:pPr>
-      <w:bookmarkStart w:id="62" w:name="_Toc363713661"/>
+      <w:bookmarkStart w:id="61" w:name="_Toc363713661"/>
       <w:r>
         <w:t>Erfahrungen</w:t>
       </w:r>
-      <w:bookmarkEnd w:id="62"/>
+      <w:bookmarkEnd w:id="61"/>
     </w:p>
     <w:p>
       <w:pPr>
@@ -20191,11 +20223,11 @@
           <w:numId w:val="11"/>
         </w:numPr>
       </w:pPr>
-      <w:bookmarkStart w:id="63" w:name="_Toc363713662"/>
+      <w:bookmarkStart w:id="62" w:name="_Toc363713662"/>
       <w:r>
         <w:t>Risiken</w:t>
       </w:r>
-      <w:bookmarkEnd w:id="63"/>
+      <w:bookmarkEnd w:id="62"/>
     </w:p>
     <w:p>
       <w:pPr>
@@ -20205,12 +20237,12 @@
           <w:numId w:val="11"/>
         </w:numPr>
       </w:pPr>
-      <w:bookmarkStart w:id="64" w:name="_Toc363713663"/>
+      <w:bookmarkStart w:id="63" w:name="_Toc363713663"/>
       <w:proofErr w:type="spellStart"/>
       <w:r>
         <w:t>Massnahmen</w:t>
       </w:r>
-      <w:bookmarkEnd w:id="64"/>
+      <w:bookmarkEnd w:id="63"/>
       <w:proofErr w:type="spellEnd"/>
     </w:p>
     <w:p>
@@ -20233,6 +20265,70 @@
         <w:t>..</w:t>
       </w:r>
       <w:proofErr w:type="gramEnd"/>
+    </w:p>
+    <w:p>
+      <w:pPr>
+        <w:rPr>
+          <w:color w:val="FF0000"/>
+        </w:rPr>
+      </w:pPr>
+      <w:r>
+        <w:rPr>
+          <w:color w:val="FF0000"/>
+        </w:rPr>
+        <w:t>Das ursprüngliche Vorhaben maximal 2 Wochen für einen Aspekt in Anspruch zu nehmen wurde über Bord geworfen. Es ist illusorisch die teilweise sehr umfangreichen Themen mit Sicherheit innerhalb von 2 Wochen</w:t>
+      </w:r>
+      <w:r>
+        <w:rPr>
+          <w:color w:val="FF0000"/>
+        </w:rPr>
+        <w:t xml:space="preserve"> in der gewünschten, hohen Qualität</w:t>
+      </w:r>
+      <w:r>
+        <w:rPr>
+          <w:color w:val="FF0000"/>
+        </w:rPr>
+        <w:t xml:space="preserve"> </w:t>
+      </w:r>
+      <w:proofErr w:type="spellStart"/>
+      <w:r>
+        <w:rPr>
+          <w:color w:val="FF0000"/>
+        </w:rPr>
+        <w:t>abzuschliessen</w:t>
+      </w:r>
+      <w:proofErr w:type="spellEnd"/>
+      <w:r>
+        <w:rPr>
+          <w:color w:val="FF0000"/>
+        </w:rPr>
+        <w:t xml:space="preserve">. </w:t>
+      </w:r>
+      <w:r>
+        <w:rPr>
+          <w:color w:val="FF0000"/>
+        </w:rPr>
+        <w:t xml:space="preserve">Wir bewerten also Qualität höher als die </w:t>
+      </w:r>
+      <w:r>
+        <w:rPr>
+          <w:color w:val="FF0000"/>
+        </w:rPr>
+        <w:lastRenderedPageBreak/>
+        <w:t xml:space="preserve">Quantität. </w:t>
+      </w:r>
+      <w:r>
+        <w:rPr>
+          <w:color w:val="FF0000"/>
+        </w:rPr>
+        <w:t>Neu soll ein Aspekt so schnell wie möglich abgeschlossen werden, wenn möglich sollten zumindest die ersten 4 Aspekte abgeschlossen werden können.</w:t>
+      </w:r>
+      <w:r>
+        <w:rPr>
+          <w:color w:val="FF0000"/>
+        </w:rPr>
+        <w:t xml:space="preserve"> </w:t>
+      </w:r>
     </w:p>
     <w:p>
       <w:pPr>
@@ -20242,19 +20338,15 @@
           <w:numId w:val="16"/>
         </w:numPr>
       </w:pPr>
-      <w:bookmarkStart w:id="65" w:name="_Toc363713664"/>
+      <w:bookmarkStart w:id="64" w:name="_Toc363713664"/>
       <w:r>
         <w:t>Lieferobjekte</w:t>
       </w:r>
-      <w:bookmarkEnd w:id="65"/>
-    </w:p>
-    <w:p>
-      <w:r>
-        <w:t xml:space="preserve">Mit dieser Iteration wurden die Anleitung und ein konkretes Beispiel wie man Adapters von E3 nach E4 </w:t>
-      </w:r>
-      <w:r>
-        <w:lastRenderedPageBreak/>
-        <w:t xml:space="preserve">migrieren kann geliefert. Es wurde das Thema </w:t>
+      <w:bookmarkEnd w:id="64"/>
+    </w:p>
+    <w:p>
+      <w:r>
+        <w:t xml:space="preserve">Mit dieser Iteration wurden die Anleitung und ein konkretes Beispiel wie man Adapters von E3 nach E4 migrieren kann geliefert. Es wurde das Thema </w:t>
       </w:r>
       <w:proofErr w:type="spellStart"/>
       <w:r>
@@ -20290,77 +20382,77 @@
           <w:numId w:val="9"/>
         </w:numPr>
       </w:pPr>
-      <w:bookmarkStart w:id="66" w:name="_Toc363713665"/>
+      <w:bookmarkStart w:id="65" w:name="_Toc363713665"/>
       <w:r>
         <w:t>Fazit</w:t>
       </w:r>
+      <w:bookmarkEnd w:id="65"/>
+    </w:p>
+    <w:p>
+      <w:r>
+        <w:t>Die Iteration kann, obwohl, sie de</w:t>
+      </w:r>
+      <w:r>
+        <w:t>u</w:t>
+      </w:r>
+      <w:r>
+        <w:t>tlich länger als geplant gedauert hat, als erfolgreich betrachtet und abgeschlossen werden.</w:t>
+      </w:r>
+    </w:p>
+    <w:p>
+      <w:pPr>
+        <w:rPr>
+          <w:color w:val="FF0000"/>
+        </w:rPr>
+      </w:pPr>
+      <w:proofErr w:type="spellStart"/>
+      <w:r>
+        <w:rPr>
+          <w:color w:val="FF0000"/>
+        </w:rPr>
+        <w:t>Lessons</w:t>
+      </w:r>
+      <w:proofErr w:type="spellEnd"/>
+      <w:r>
+        <w:rPr>
+          <w:color w:val="FF0000"/>
+        </w:rPr>
+        <w:t xml:space="preserve"> </w:t>
+      </w:r>
+      <w:proofErr w:type="spellStart"/>
+      <w:r>
+        <w:rPr>
+          <w:color w:val="FF0000"/>
+        </w:rPr>
+        <w:t>learned</w:t>
+      </w:r>
+      <w:proofErr w:type="spellEnd"/>
+    </w:p>
+    <w:p>
+      <w:pPr>
+        <w:pStyle w:val="berschrift20"/>
+      </w:pPr>
+      <w:bookmarkStart w:id="66" w:name="_Toc363713666"/>
+      <w:r>
+        <w:t>Aspekt „</w:t>
+      </w:r>
+      <w:proofErr w:type="spellStart"/>
+      <w:r>
+        <w:t>Commands</w:t>
+      </w:r>
+      <w:proofErr w:type="spellEnd"/>
+      <w:r>
+        <w:t xml:space="preserve"> / Handler, Menus, Key </w:t>
+      </w:r>
+      <w:proofErr w:type="spellStart"/>
+      <w:r>
+        <w:t>Bindings</w:t>
+      </w:r>
+      <w:proofErr w:type="spellEnd"/>
+      <w:r>
+        <w:t>“</w:t>
+      </w:r>
       <w:bookmarkEnd w:id="66"/>
-    </w:p>
-    <w:p>
-      <w:r>
-        <w:t>Die Iteration kann, obwohl, sie de</w:t>
-      </w:r>
-      <w:r>
-        <w:t>u</w:t>
-      </w:r>
-      <w:r>
-        <w:t>tlich länger als geplant gedauert hat, als erfolgreich betrachtet und abgeschlossen werden.</w:t>
-      </w:r>
-    </w:p>
-    <w:p>
-      <w:pPr>
-        <w:rPr>
-          <w:color w:val="FF0000"/>
-        </w:rPr>
-      </w:pPr>
-      <w:proofErr w:type="spellStart"/>
-      <w:r>
-        <w:rPr>
-          <w:color w:val="FF0000"/>
-        </w:rPr>
-        <w:t>Lessons</w:t>
-      </w:r>
-      <w:proofErr w:type="spellEnd"/>
-      <w:r>
-        <w:rPr>
-          <w:color w:val="FF0000"/>
-        </w:rPr>
-        <w:t xml:space="preserve"> </w:t>
-      </w:r>
-      <w:proofErr w:type="spellStart"/>
-      <w:r>
-        <w:rPr>
-          <w:color w:val="FF0000"/>
-        </w:rPr>
-        <w:t>learned</w:t>
-      </w:r>
-      <w:proofErr w:type="spellEnd"/>
-    </w:p>
-    <w:p>
-      <w:pPr>
-        <w:pStyle w:val="berschrift20"/>
-      </w:pPr>
-      <w:bookmarkStart w:id="67" w:name="_Toc363713666"/>
-      <w:r>
-        <w:t>Aspekt „</w:t>
-      </w:r>
-      <w:proofErr w:type="spellStart"/>
-      <w:r>
-        <w:t>Commands</w:t>
-      </w:r>
-      <w:proofErr w:type="spellEnd"/>
-      <w:r>
-        <w:t xml:space="preserve"> / Handler, Menus, Key </w:t>
-      </w:r>
-      <w:proofErr w:type="spellStart"/>
-      <w:r>
-        <w:t>Bindings</w:t>
-      </w:r>
-      <w:proofErr w:type="spellEnd"/>
-      <w:r>
-        <w:t>“</w:t>
-      </w:r>
-      <w:bookmarkEnd w:id="67"/>
     </w:p>
     <w:p>
       <w:r>
@@ -20414,11 +20506,11 @@
           <w:numId w:val="5"/>
         </w:numPr>
       </w:pPr>
-      <w:bookmarkStart w:id="68" w:name="_Toc363713667"/>
+      <w:bookmarkStart w:id="67" w:name="_Toc363713667"/>
       <w:r>
         <w:t>Definition Abnahmekriterien</w:t>
       </w:r>
-      <w:bookmarkEnd w:id="68"/>
+      <w:bookmarkEnd w:id="67"/>
     </w:p>
     <w:p>
       <w:r>
@@ -20600,11 +20692,11 @@
           <w:numId w:val="13"/>
         </w:numPr>
       </w:pPr>
-      <w:bookmarkStart w:id="69" w:name="_Toc363713668"/>
+      <w:bookmarkStart w:id="68" w:name="_Toc363713668"/>
       <w:r>
         <w:t>Dauer der Iteration</w:t>
       </w:r>
-      <w:bookmarkEnd w:id="69"/>
+      <w:bookmarkEnd w:id="68"/>
     </w:p>
     <w:p>
       <w:pPr>
@@ -20825,6 +20917,7 @@
         <w:rPr>
           <w:color w:val="FF0000"/>
         </w:rPr>
+        <w:lastRenderedPageBreak/>
         <w:t>Ich war vom 5.7. bis 7.7. krankheitshalber angeschlagen, die Produktivität hat sehr darunter gelitten.</w:t>
       </w:r>
     </w:p>
@@ -20881,12 +20974,11 @@
           <w:numId w:val="5"/>
         </w:numPr>
       </w:pPr>
-      <w:bookmarkStart w:id="70" w:name="_Toc363713669"/>
-      <w:r>
-        <w:lastRenderedPageBreak/>
+      <w:bookmarkStart w:id="69" w:name="_Toc363713669"/>
+      <w:r>
         <w:t>Probleme</w:t>
       </w:r>
-      <w:bookmarkEnd w:id="70"/>
+      <w:bookmarkEnd w:id="69"/>
     </w:p>
     <w:p>
       <w:pPr>
@@ -20964,11 +21056,11 @@
           <w:numId w:val="5"/>
         </w:numPr>
       </w:pPr>
-      <w:bookmarkStart w:id="71" w:name="_Toc363713670"/>
+      <w:bookmarkStart w:id="70" w:name="_Toc363713670"/>
       <w:r>
         <w:t>Erfahrungen</w:t>
       </w:r>
-      <w:bookmarkEnd w:id="71"/>
+      <w:bookmarkEnd w:id="70"/>
     </w:p>
     <w:p/>
     <w:p>
@@ -20979,11 +21071,11 @@
           <w:numId w:val="11"/>
         </w:numPr>
       </w:pPr>
-      <w:bookmarkStart w:id="72" w:name="_Toc363713671"/>
+      <w:bookmarkStart w:id="71" w:name="_Toc363713671"/>
       <w:r>
         <w:t>Risiken</w:t>
       </w:r>
-      <w:bookmarkEnd w:id="72"/>
+      <w:bookmarkEnd w:id="71"/>
     </w:p>
     <w:p>
       <w:pPr>
@@ -20993,12 +21085,12 @@
           <w:numId w:val="11"/>
         </w:numPr>
       </w:pPr>
-      <w:bookmarkStart w:id="73" w:name="_Toc363713672"/>
+      <w:bookmarkStart w:id="72" w:name="_Toc363713672"/>
       <w:proofErr w:type="spellStart"/>
       <w:r>
         <w:t>Massnahmen</w:t>
       </w:r>
-      <w:bookmarkEnd w:id="73"/>
+      <w:bookmarkEnd w:id="72"/>
       <w:proofErr w:type="spellEnd"/>
     </w:p>
     <w:p>
@@ -21017,11 +21109,11 @@
           <w:numId w:val="16"/>
         </w:numPr>
       </w:pPr>
-      <w:bookmarkStart w:id="74" w:name="_Toc363713673"/>
+      <w:bookmarkStart w:id="73" w:name="_Toc363713673"/>
       <w:r>
         <w:t>Lieferobjekte</w:t>
       </w:r>
-      <w:bookmarkEnd w:id="74"/>
+      <w:bookmarkEnd w:id="73"/>
     </w:p>
     <w:p>
       <w:pPr>
@@ -21031,11 +21123,11 @@
           <w:numId w:val="9"/>
         </w:numPr>
       </w:pPr>
-      <w:bookmarkStart w:id="75" w:name="_Toc363713674"/>
+      <w:bookmarkStart w:id="74" w:name="_Toc363713674"/>
       <w:r>
         <w:t>Fazit</w:t>
       </w:r>
-      <w:bookmarkEnd w:id="75"/>
+      <w:bookmarkEnd w:id="74"/>
     </w:p>
     <w:p>
       <w:pPr>
@@ -21077,7 +21169,7 @@
       <w:pPr>
         <w:pStyle w:val="berschrift20"/>
       </w:pPr>
-      <w:bookmarkStart w:id="76" w:name="_Toc363713675"/>
+      <w:bookmarkStart w:id="75" w:name="_Toc363713675"/>
       <w:r>
         <w:t>Aspekt „</w:t>
       </w:r>
@@ -21091,7 +21183,7 @@
       <w:r>
         <w:t>“</w:t>
       </w:r>
-      <w:bookmarkEnd w:id="76"/>
+      <w:bookmarkEnd w:id="75"/>
     </w:p>
     <w:p>
       <w:pPr>
@@ -21156,11 +21248,11 @@
           <w:numId w:val="5"/>
         </w:numPr>
       </w:pPr>
-      <w:bookmarkStart w:id="77" w:name="_Toc363713676"/>
+      <w:bookmarkStart w:id="76" w:name="_Toc363713676"/>
       <w:r>
         <w:t>Definition Abnahmekriterien</w:t>
       </w:r>
-      <w:bookmarkEnd w:id="77"/>
+      <w:bookmarkEnd w:id="76"/>
     </w:p>
     <w:p>
       <w:r>
@@ -21303,11 +21395,11 @@
           <w:numId w:val="13"/>
         </w:numPr>
       </w:pPr>
-      <w:bookmarkStart w:id="78" w:name="_Toc363713677"/>
+      <w:bookmarkStart w:id="77" w:name="_Toc363713677"/>
       <w:r>
         <w:t>Dauer der Iteration</w:t>
       </w:r>
-      <w:bookmarkEnd w:id="78"/>
+      <w:bookmarkEnd w:id="77"/>
     </w:p>
     <w:p>
       <w:pPr>
@@ -21389,11 +21481,12 @@
           <w:numId w:val="5"/>
         </w:numPr>
       </w:pPr>
-      <w:bookmarkStart w:id="79" w:name="_Toc363713678"/>
-      <w:r>
+      <w:bookmarkStart w:id="78" w:name="_Toc363713678"/>
+      <w:r>
+        <w:lastRenderedPageBreak/>
         <w:t>Probleme</w:t>
       </w:r>
-      <w:bookmarkEnd w:id="79"/>
+      <w:bookmarkEnd w:id="78"/>
     </w:p>
     <w:p>
       <w:pPr>
@@ -21464,11 +21557,11 @@
           <w:numId w:val="5"/>
         </w:numPr>
       </w:pPr>
-      <w:bookmarkStart w:id="80" w:name="_Toc363713679"/>
+      <w:bookmarkStart w:id="79" w:name="_Toc363713679"/>
       <w:r>
         <w:t>Erfahrungen</w:t>
       </w:r>
-      <w:bookmarkEnd w:id="80"/>
+      <w:bookmarkEnd w:id="79"/>
     </w:p>
     <w:p/>
     <w:p>
@@ -21479,11 +21572,11 @@
           <w:numId w:val="11"/>
         </w:numPr>
       </w:pPr>
-      <w:bookmarkStart w:id="81" w:name="_Toc363713680"/>
+      <w:bookmarkStart w:id="80" w:name="_Toc363713680"/>
       <w:r>
         <w:t>Risiken</w:t>
       </w:r>
-      <w:bookmarkEnd w:id="81"/>
+      <w:bookmarkEnd w:id="80"/>
     </w:p>
     <w:p>
       <w:pPr>
@@ -21493,12 +21586,12 @@
           <w:numId w:val="11"/>
         </w:numPr>
       </w:pPr>
-      <w:bookmarkStart w:id="82" w:name="_Toc363713681"/>
+      <w:bookmarkStart w:id="81" w:name="_Toc363713681"/>
       <w:proofErr w:type="spellStart"/>
       <w:r>
         <w:t>Massnahmen</w:t>
       </w:r>
-      <w:bookmarkEnd w:id="82"/>
+      <w:bookmarkEnd w:id="81"/>
       <w:proofErr w:type="spellEnd"/>
     </w:p>
     <w:p>
@@ -21522,11 +21615,11 @@
           <w:numId w:val="16"/>
         </w:numPr>
       </w:pPr>
-      <w:bookmarkStart w:id="83" w:name="_Toc363713682"/>
+      <w:bookmarkStart w:id="82" w:name="_Toc363713682"/>
       <w:r>
         <w:t>Lieferobjekte</w:t>
       </w:r>
-      <w:bookmarkEnd w:id="83"/>
+      <w:bookmarkEnd w:id="82"/>
     </w:p>
     <w:p>
       <w:pPr>
@@ -21536,83 +21629,83 @@
           <w:numId w:val="9"/>
         </w:numPr>
       </w:pPr>
-      <w:bookmarkStart w:id="84" w:name="_Toc363713683"/>
+      <w:bookmarkStart w:id="83" w:name="_Toc363713683"/>
       <w:r>
         <w:t>Fazit</w:t>
       </w:r>
+      <w:bookmarkEnd w:id="83"/>
+    </w:p>
+    <w:p>
+      <w:pPr>
+        <w:rPr>
+          <w:color w:val="FF0000"/>
+        </w:rPr>
+      </w:pPr>
+      <w:proofErr w:type="spellStart"/>
+      <w:r>
+        <w:rPr>
+          <w:color w:val="FF0000"/>
+        </w:rPr>
+        <w:t>Lessons</w:t>
+      </w:r>
+      <w:proofErr w:type="spellEnd"/>
+      <w:r>
+        <w:rPr>
+          <w:color w:val="FF0000"/>
+        </w:rPr>
+        <w:t xml:space="preserve"> </w:t>
+      </w:r>
+      <w:proofErr w:type="spellStart"/>
+      <w:r>
+        <w:rPr>
+          <w:color w:val="FF0000"/>
+        </w:rPr>
+        <w:t>learned</w:t>
+      </w:r>
+      <w:proofErr w:type="spellEnd"/>
+    </w:p>
+    <w:p>
+      <w:pPr>
+        <w:rPr>
+          <w:color w:val="FF0000"/>
+        </w:rPr>
+      </w:pPr>
+    </w:p>
+    <w:p>
+      <w:pPr>
+        <w:pStyle w:val="Formatvorlage1"/>
+      </w:pPr>
+      <w:bookmarkStart w:id="84" w:name="_Toc363713684"/>
+      <w:r>
+        <w:t>Zwischenreview</w:t>
+      </w:r>
       <w:bookmarkEnd w:id="84"/>
     </w:p>
     <w:p>
-      <w:pPr>
+      <w:r>
+        <w:t xml:space="preserve">Am </w:t>
+      </w:r>
+      <w:r>
+        <w:t>10.07.2013</w:t>
+      </w:r>
+      <w:r>
         <w:rPr>
           <w:color w:val="FF0000"/>
         </w:rPr>
-      </w:pPr>
+        <w:t xml:space="preserve"> </w:t>
+      </w:r>
+      <w:r>
+        <w:t xml:space="preserve">wurde mit dem Experten und Betreuer an der </w:t>
+      </w:r>
       <w:proofErr w:type="spellStart"/>
       <w:r>
-        <w:rPr>
-          <w:color w:val="FF0000"/>
-        </w:rPr>
-        <w:t>Lessons</w:t>
+        <w:t>Haslerstrasse</w:t>
       </w:r>
       <w:proofErr w:type="spellEnd"/>
       <w:r>
-        <w:rPr>
-          <w:color w:val="FF0000"/>
-        </w:rPr>
         <w:t xml:space="preserve"> </w:t>
       </w:r>
-      <w:proofErr w:type="spellStart"/>
-      <w:r>
-        <w:rPr>
-          <w:color w:val="FF0000"/>
-        </w:rPr>
-        <w:t>learned</w:t>
-      </w:r>
-      <w:proofErr w:type="spellEnd"/>
-    </w:p>
-    <w:p>
-      <w:pPr>
-        <w:rPr>
-          <w:color w:val="FF0000"/>
-        </w:rPr>
-      </w:pPr>
-    </w:p>
-    <w:p>
-      <w:pPr>
-        <w:pStyle w:val="Formatvorlage1"/>
-      </w:pPr>
-      <w:bookmarkStart w:id="85" w:name="_Toc363713684"/>
-      <w:r>
-        <w:t>Zwischenreview</w:t>
-      </w:r>
-      <w:bookmarkEnd w:id="85"/>
-    </w:p>
-    <w:p>
-      <w:r>
-        <w:t xml:space="preserve">Am </w:t>
-      </w:r>
-      <w:r>
-        <w:rPr>
-          <w:color w:val="FF0000"/>
-        </w:rPr>
-        <w:t xml:space="preserve">TODO </w:t>
-      </w:r>
-      <w:r>
-        <w:t xml:space="preserve">wurde mit dem Experten und Betreuer an der </w:t>
-      </w:r>
-      <w:proofErr w:type="spellStart"/>
-      <w:r>
-        <w:t>Haslerstrasse</w:t>
-      </w:r>
-      <w:proofErr w:type="spellEnd"/>
-      <w:r>
-        <w:t xml:space="preserve"> </w:t>
-      </w:r>
-      <w:r>
-        <w:rPr>
-          <w:color w:val="FF0000"/>
-        </w:rPr>
+      <w:r>
         <w:t>30</w:t>
       </w:r>
       <w:r>
@@ -21674,6 +21767,14 @@
       <w:r>
         <w:t xml:space="preserve">Was </w:t>
       </w:r>
+      <w:bookmarkStart w:id="85" w:name="_GoBack"/>
+      <w:r>
+        <w:rPr>
+          <w:color w:val="FF0000"/>
+        </w:rPr>
+        <w:t>TODO mehr</w:t>
+      </w:r>
+      <w:bookmarkEnd w:id="85"/>
     </w:p>
     <w:p>
       <w:pPr>
@@ -21738,7 +21839,6 @@
         <w:docPartUnique/>
       </w:docPartObj>
     </w:sdtPr>
-    <w:sdtEndPr/>
     <w:sdtContent>
       <w:p>
         <w:pPr>
@@ -21833,7 +21933,7 @@
             <w:sz w:val="18"/>
             <w:szCs w:val="18"/>
           </w:rPr>
-          <w:t>15</w:t>
+          <w:t>25</w:t>
         </w:r>
         <w:r>
           <w:rPr>
@@ -23783,7 +23883,6 @@
   <w:style w:type="character" w:default="1" w:styleId="Absatz-Standardschriftart">
     <w:name w:val="Default Paragraph Font"/>
     <w:uiPriority w:val="1"/>
-    <w:semiHidden/>
     <w:unhideWhenUsed/>
   </w:style>
   <w:style w:type="table" w:default="1" w:styleId="NormaleTabelle">
@@ -26703,7 +26802,6 @@
   <w:style w:type="character" w:default="1" w:styleId="Absatz-Standardschriftart">
     <w:name w:val="Default Paragraph Font"/>
     <w:uiPriority w:val="1"/>
-    <w:semiHidden/>
     <w:unhideWhenUsed/>
   </w:style>
   <w:style w:type="table" w:default="1" w:styleId="NormaleTabelle">
@@ -29654,9 +29752,12 @@
 </file>
 
 <file path=customXml/item1.xml><?xml version="1.0" encoding="utf-8"?>
-<p:properties xmlns:p="http://schemas.microsoft.com/office/2006/metadata/properties" xmlns:xsi="http://www.w3.org/2001/XMLSchema-instance">
-  <documentManagement/>
-</p:properties>
+<?mso-contentType ?>
+<FormTemplates xmlns="http://schemas.microsoft.com/sharepoint/v3/contenttype/forms">
+  <Display>DocumentLibraryForm</Display>
+  <Edit>DocumentLibraryForm</Edit>
+  <New>DocumentLibraryForm</New>
+</FormTemplates>
 </file>
 
 <file path=customXml/item2.xml><?xml version="1.0" encoding="utf-8"?>
@@ -29709,12 +29810,9 @@
 </file>
 
 <file path=customXml/item3.xml><?xml version="1.0" encoding="utf-8"?>
-<?mso-contentType ?>
-<FormTemplates xmlns="http://schemas.microsoft.com/sharepoint/v3/contenttype/forms">
-  <Display>DocumentLibraryForm</Display>
-  <Edit>DocumentLibraryForm</Edit>
-  <New>DocumentLibraryForm</New>
-</FormTemplates>
+<p:properties xmlns:p="http://schemas.microsoft.com/office/2006/metadata/properties" xmlns:xsi="http://www.w3.org/2001/XMLSchema-instance">
+  <documentManagement/>
+</p:properties>
 </file>
 
 <file path=customXml/item4.xml><?xml version="1.0" encoding="utf-8"?>
@@ -29722,9 +29820,9 @@
 </file>
 
 <file path=customXml/itemProps1.xml><?xml version="1.0" encoding="utf-8"?>
-<ds:datastoreItem xmlns:ds="http://schemas.openxmlformats.org/officeDocument/2006/customXml" ds:itemID="{534356DD-AA99-42B8-A412-9EC9942A65C7}">
+<ds:datastoreItem xmlns:ds="http://schemas.openxmlformats.org/officeDocument/2006/customXml" ds:itemID="{3B87583E-DB31-48EB-83CE-80DBB87A54E6}">
   <ds:schemaRefs>
-    <ds:schemaRef ds:uri="http://schemas.microsoft.com/office/2006/metadata/properties"/>
+    <ds:schemaRef ds:uri="http://schemas.microsoft.com/sharepoint/v3/contenttype/forms"/>
   </ds:schemaRefs>
 </ds:datastoreItem>
 </file>
@@ -29745,15 +29843,15 @@
 </file>
 
 <file path=customXml/itemProps3.xml><?xml version="1.0" encoding="utf-8"?>
-<ds:datastoreItem xmlns:ds="http://schemas.openxmlformats.org/officeDocument/2006/customXml" ds:itemID="{3B87583E-DB31-48EB-83CE-80DBB87A54E6}">
+<ds:datastoreItem xmlns:ds="http://schemas.openxmlformats.org/officeDocument/2006/customXml" ds:itemID="{534356DD-AA99-42B8-A412-9EC9942A65C7}">
   <ds:schemaRefs>
-    <ds:schemaRef ds:uri="http://schemas.microsoft.com/sharepoint/v3/contenttype/forms"/>
+    <ds:schemaRef ds:uri="http://schemas.microsoft.com/office/2006/metadata/properties"/>
   </ds:schemaRefs>
 </ds:datastoreItem>
 </file>
 
 <file path=customXml/itemProps4.xml><?xml version="1.0" encoding="utf-8"?>
-<ds:datastoreItem xmlns:ds="http://schemas.openxmlformats.org/officeDocument/2006/customXml" ds:itemID="{63310C3A-D5DB-40CB-88AB-CE45B9A00DD2}">
+<ds:datastoreItem xmlns:ds="http://schemas.openxmlformats.org/officeDocument/2006/customXml" ds:itemID="{2EA5AC70-C8CB-485C-82BA-B6CCA2D9E273}">
   <ds:schemaRefs>
     <ds:schemaRef ds:uri="http://schemas.openxmlformats.org/officeDocument/2006/bibliography"/>
   </ds:schemaRefs>

--- a/Deliverables/Projektbericht.docx
+++ b/Deliverables/Projektbericht.docx
@@ -10558,12 +10558,55 @@
         <w:rPr>
           <w:color w:val="FF0000"/>
         </w:rPr>
-        <w:t>TODO genauere Vorgaben für Issues etc</w:t>
+        <w:t xml:space="preserve">TODO genauere Vorgaben für </w:t>
+      </w:r>
+      <w:proofErr w:type="spellStart"/>
+      <w:r>
+        <w:rPr>
+          <w:color w:val="FF0000"/>
+        </w:rPr>
+        <w:t>Issues</w:t>
+      </w:r>
+      <w:proofErr w:type="spellEnd"/>
+      <w:r>
+        <w:rPr>
+          <w:color w:val="FF0000"/>
+        </w:rPr>
+        <w:t xml:space="preserve"> etc</w:t>
       </w:r>
       <w:r>
         <w:t>.</w:t>
       </w:r>
     </w:p>
+    <w:p>
+      <w:pPr>
+        <w:rPr>
+          <w:color w:val="FF0000"/>
+        </w:rPr>
+      </w:pPr>
+      <w:bookmarkStart w:id="38" w:name="_GoBack"/>
+      <w:r>
+        <w:rPr>
+          <w:color w:val="FF0000"/>
+        </w:rPr>
+        <w:t xml:space="preserve">Evtl. auch Commit </w:t>
+      </w:r>
+      <w:proofErr w:type="spellStart"/>
+      <w:r>
+        <w:rPr>
+          <w:color w:val="FF0000"/>
+        </w:rPr>
+        <w:t>Activity</w:t>
+      </w:r>
+      <w:proofErr w:type="spellEnd"/>
+      <w:r>
+        <w:rPr>
+          <w:color w:val="FF0000"/>
+        </w:rPr>
+        <w:t xml:space="preserve"> oder ähnliches aufzeigen</w:t>
+      </w:r>
+    </w:p>
+    <w:bookmarkEnd w:id="38"/>
     <w:p/>
     <w:p>
       <w:r>
@@ -10609,11 +10652,8 @@
     <w:p/>
     <w:p>
       <w:r>
-        <w:t xml:space="preserve">Das Subversion Repository wird selbstverständlich gesichert und es kann bei Bedarf ein Restore </w:t>
-      </w:r>
-      <w:r>
         <w:lastRenderedPageBreak/>
-        <w:t>erfolgen.</w:t>
+        <w:t>Das Subversion Repository wird selbstverständlich gesichert und es kann bei Bedarf ein Restore erfolgen.</w:t>
       </w:r>
     </w:p>
     <w:p/>
@@ -10793,12 +10833,12 @@
       <w:pPr>
         <w:pStyle w:val="berschrift10"/>
       </w:pPr>
-      <w:bookmarkStart w:id="38" w:name="_Toc363713638"/>
+      <w:bookmarkStart w:id="39" w:name="_Toc363713638"/>
       <w:r>
         <w:lastRenderedPageBreak/>
         <w:t>Organisatorisches</w:t>
       </w:r>
-      <w:bookmarkEnd w:id="38"/>
+      <w:bookmarkEnd w:id="39"/>
     </w:p>
     <w:p>
       <w:r>
@@ -10887,21 +10927,21 @@
       <w:pPr>
         <w:pStyle w:val="berschrift10"/>
       </w:pPr>
-      <w:bookmarkStart w:id="39" w:name="_Toc363713639"/>
+      <w:bookmarkStart w:id="40" w:name="_Toc363713639"/>
       <w:r>
         <w:t>Vorgaben</w:t>
       </w:r>
-      <w:bookmarkEnd w:id="39"/>
+      <w:bookmarkEnd w:id="40"/>
     </w:p>
     <w:p>
       <w:pPr>
         <w:pStyle w:val="berschrift20"/>
       </w:pPr>
-      <w:bookmarkStart w:id="40" w:name="_Toc363713640"/>
+      <w:bookmarkStart w:id="41" w:name="_Toc363713640"/>
       <w:r>
         <w:t>Beurteilungskriterien</w:t>
       </w:r>
-      <w:bookmarkEnd w:id="40"/>
+      <w:bookmarkEnd w:id="41"/>
     </w:p>
     <w:p>
       <w:pPr>
@@ -12420,12 +12460,12 @@
       <w:pPr>
         <w:pStyle w:val="berschrift20"/>
       </w:pPr>
-      <w:bookmarkStart w:id="41" w:name="_Toc363713641"/>
+      <w:bookmarkStart w:id="42" w:name="_Toc363713641"/>
       <w:r>
         <w:lastRenderedPageBreak/>
         <w:t>Kapitelname?</w:t>
       </w:r>
-      <w:bookmarkEnd w:id="41"/>
+      <w:bookmarkEnd w:id="42"/>
     </w:p>
     <w:p>
       <w:pPr>
@@ -12455,11 +12495,11 @@
       <w:pPr>
         <w:pStyle w:val="berschrift20"/>
       </w:pPr>
-      <w:bookmarkStart w:id="42" w:name="_Toc363713642"/>
+      <w:bookmarkStart w:id="43" w:name="_Toc363713642"/>
       <w:r>
         <w:t>Tipps vom Experten</w:t>
       </w:r>
-      <w:bookmarkEnd w:id="42"/>
+      <w:bookmarkEnd w:id="43"/>
     </w:p>
     <w:p>
       <w:r>
@@ -12632,14 +12672,14 @@
           <w:color w:val="FF0000"/>
         </w:rPr>
       </w:pPr>
-      <w:bookmarkStart w:id="43" w:name="_Toc363713643"/>
+      <w:bookmarkStart w:id="44" w:name="_Toc363713643"/>
       <w:r>
         <w:rPr>
           <w:color w:val="FF0000"/>
         </w:rPr>
         <w:t>Projektplan</w:t>
       </w:r>
-      <w:bookmarkEnd w:id="43"/>
+      <w:bookmarkEnd w:id="44"/>
       <w:r>
         <w:rPr>
           <w:color w:val="FF0000"/>
@@ -15561,14 +15601,14 @@
           <w:color w:val="FF0000"/>
         </w:rPr>
       </w:pPr>
-      <w:bookmarkStart w:id="44" w:name="_Toc363713644"/>
+      <w:bookmarkStart w:id="45" w:name="_Toc363713644"/>
       <w:r>
         <w:rPr>
           <w:color w:val="FF0000"/>
         </w:rPr>
         <w:t>Projektstart</w:t>
       </w:r>
-      <w:bookmarkEnd w:id="44"/>
+      <w:bookmarkEnd w:id="45"/>
       <w:r>
         <w:rPr>
           <w:color w:val="FF0000"/>
@@ -15583,20 +15623,20 @@
           <w:color w:val="FF0000"/>
         </w:rPr>
       </w:pPr>
-      <w:bookmarkStart w:id="45" w:name="_Toc363713645"/>
+      <w:bookmarkStart w:id="46" w:name="_Toc363713645"/>
       <w:r>
         <w:rPr>
           <w:color w:val="FF0000"/>
         </w:rPr>
         <w:t>Ziele</w:t>
       </w:r>
-      <w:bookmarkEnd w:id="45"/>
+      <w:bookmarkEnd w:id="46"/>
     </w:p>
     <w:p>
       <w:pPr>
         <w:pStyle w:val="berschrift10"/>
       </w:pPr>
-      <w:bookmarkStart w:id="46" w:name="_Toc363713646"/>
+      <w:bookmarkStart w:id="47" w:name="_Toc363713646"/>
       <w:r>
         <w:t>Aspekt</w:t>
       </w:r>
@@ -15606,7 +15646,7 @@
       <w:r>
         <w:t>rmittlung</w:t>
       </w:r>
-      <w:bookmarkEnd w:id="46"/>
+      <w:bookmarkEnd w:id="47"/>
     </w:p>
     <w:p>
       <w:r>
@@ -16875,12 +16915,12 @@
       <w:pPr>
         <w:pStyle w:val="berschrift10"/>
       </w:pPr>
-      <w:bookmarkStart w:id="47" w:name="_Toc363713647"/>
+      <w:bookmarkStart w:id="48" w:name="_Toc363713647"/>
       <w:r>
         <w:lastRenderedPageBreak/>
         <w:t>Aspekt Iterationen</w:t>
       </w:r>
-      <w:bookmarkEnd w:id="47"/>
+      <w:bookmarkEnd w:id="48"/>
     </w:p>
     <w:p>
       <w:r>
@@ -16964,7 +17004,7 @@
       <w:pPr>
         <w:pStyle w:val="berschrift20"/>
       </w:pPr>
-      <w:bookmarkStart w:id="48" w:name="_Toc363713648"/>
+      <w:bookmarkStart w:id="49" w:name="_Toc363713648"/>
       <w:r>
         <w:t>Aspekt</w:t>
       </w:r>
@@ -16974,7 +17014,7 @@
       <w:r>
         <w:t>“</w:t>
       </w:r>
-      <w:bookmarkEnd w:id="48"/>
+      <w:bookmarkEnd w:id="49"/>
     </w:p>
     <w:p>
       <w:r>
@@ -17016,11 +17056,11 @@
           <w:numId w:val="5"/>
         </w:numPr>
       </w:pPr>
-      <w:bookmarkStart w:id="49" w:name="_Toc363713649"/>
+      <w:bookmarkStart w:id="50" w:name="_Toc363713649"/>
       <w:r>
         <w:t>Definition Abnahmekriterien</w:t>
       </w:r>
-      <w:bookmarkEnd w:id="49"/>
+      <w:bookmarkEnd w:id="50"/>
     </w:p>
     <w:p>
       <w:r>
@@ -17084,11 +17124,11 @@
           <w:numId w:val="5"/>
         </w:numPr>
       </w:pPr>
-      <w:bookmarkStart w:id="50" w:name="_Toc363713650"/>
+      <w:bookmarkStart w:id="51" w:name="_Toc363713650"/>
       <w:r>
         <w:t>Dauer der Iteration</w:t>
       </w:r>
-      <w:bookmarkEnd w:id="50"/>
+      <w:bookmarkEnd w:id="51"/>
     </w:p>
     <w:p>
       <w:pPr>
@@ -17167,11 +17207,11 @@
           <w:numId w:val="5"/>
         </w:numPr>
       </w:pPr>
-      <w:bookmarkStart w:id="51" w:name="_Toc363713651"/>
+      <w:bookmarkStart w:id="52" w:name="_Toc363713651"/>
       <w:r>
         <w:t>Probleme</w:t>
       </w:r>
-      <w:bookmarkEnd w:id="51"/>
+      <w:bookmarkEnd w:id="52"/>
     </w:p>
     <w:p>
       <w:r>
@@ -17542,11 +17582,11 @@
           <w:numId w:val="5"/>
         </w:numPr>
       </w:pPr>
-      <w:bookmarkStart w:id="52" w:name="_Toc363713652"/>
+      <w:bookmarkStart w:id="53" w:name="_Toc363713652"/>
       <w:r>
         <w:t>Erfahrungen</w:t>
       </w:r>
-      <w:bookmarkEnd w:id="52"/>
+      <w:bookmarkEnd w:id="53"/>
     </w:p>
     <w:p>
       <w:pPr>
@@ -17643,7 +17683,7 @@
           <w:numId w:val="11"/>
         </w:numPr>
       </w:pPr>
-      <w:bookmarkStart w:id="53" w:name="_Toc363713653"/>
+      <w:bookmarkStart w:id="54" w:name="_Toc363713653"/>
       <w:r>
         <w:t>Mas</w:t>
       </w:r>
@@ -17653,7 +17693,7 @@
       <w:r>
         <w:t>nahmen</w:t>
       </w:r>
-      <w:bookmarkEnd w:id="53"/>
+      <w:bookmarkEnd w:id="54"/>
     </w:p>
     <w:p/>
     <w:p>
@@ -17664,12 +17704,12 @@
           <w:numId w:val="11"/>
         </w:numPr>
       </w:pPr>
-      <w:bookmarkStart w:id="54" w:name="_Toc363713654"/>
+      <w:bookmarkStart w:id="55" w:name="_Toc363713654"/>
       <w:r>
         <w:lastRenderedPageBreak/>
         <w:t>Risiken</w:t>
       </w:r>
-      <w:bookmarkEnd w:id="54"/>
+      <w:bookmarkEnd w:id="55"/>
     </w:p>
     <w:p>
       <w:pPr>
@@ -17701,11 +17741,11 @@
           <w:numId w:val="9"/>
         </w:numPr>
       </w:pPr>
-      <w:bookmarkStart w:id="55" w:name="_Toc363713655"/>
+      <w:bookmarkStart w:id="56" w:name="_Toc363713655"/>
       <w:r>
         <w:t>Lieferobjekte</w:t>
       </w:r>
-      <w:bookmarkEnd w:id="55"/>
+      <w:bookmarkEnd w:id="56"/>
     </w:p>
     <w:p>
       <w:r>
@@ -17733,11 +17773,11 @@
           <w:numId w:val="9"/>
         </w:numPr>
       </w:pPr>
-      <w:bookmarkStart w:id="56" w:name="_Toc363713656"/>
+      <w:bookmarkStart w:id="57" w:name="_Toc363713656"/>
       <w:r>
         <w:t>Fazit</w:t>
       </w:r>
-      <w:bookmarkEnd w:id="56"/>
+      <w:bookmarkEnd w:id="57"/>
     </w:p>
     <w:p>
       <w:r>
@@ -17770,7 +17810,7 @@
       <w:pPr>
         <w:pStyle w:val="berschrift20"/>
       </w:pPr>
-      <w:bookmarkStart w:id="57" w:name="_Toc363713657"/>
+      <w:bookmarkStart w:id="58" w:name="_Toc363713657"/>
       <w:r>
         <w:t>Aspekt „</w:t>
       </w:r>
@@ -17786,7 +17826,7 @@
       <w:r>
         <w:t>“</w:t>
       </w:r>
-      <w:bookmarkEnd w:id="57"/>
+      <w:bookmarkEnd w:id="58"/>
     </w:p>
     <w:p>
       <w:r>
@@ -17810,11 +17850,11 @@
           <w:numId w:val="5"/>
         </w:numPr>
       </w:pPr>
-      <w:bookmarkStart w:id="58" w:name="_Toc363713658"/>
+      <w:bookmarkStart w:id="59" w:name="_Toc363713658"/>
       <w:r>
         <w:t>Definition Abnahmekriterien</w:t>
       </w:r>
-      <w:bookmarkEnd w:id="58"/>
+      <w:bookmarkEnd w:id="59"/>
     </w:p>
     <w:p>
       <w:r>
@@ -17903,11 +17943,11 @@
           <w:numId w:val="13"/>
         </w:numPr>
       </w:pPr>
-      <w:bookmarkStart w:id="59" w:name="_Toc363713659"/>
+      <w:bookmarkStart w:id="60" w:name="_Toc363713659"/>
       <w:r>
         <w:t>Dauer der Iteration</w:t>
       </w:r>
-      <w:bookmarkEnd w:id="59"/>
+      <w:bookmarkEnd w:id="60"/>
     </w:p>
     <w:p>
       <w:pPr>
@@ -18097,11 +18137,11 @@
           <w:numId w:val="5"/>
         </w:numPr>
       </w:pPr>
-      <w:bookmarkStart w:id="60" w:name="_Toc363713660"/>
+      <w:bookmarkStart w:id="61" w:name="_Toc363713660"/>
       <w:r>
         <w:t>Probleme</w:t>
       </w:r>
-      <w:bookmarkEnd w:id="60"/>
+      <w:bookmarkEnd w:id="61"/>
     </w:p>
     <w:p>
       <w:r>
@@ -18266,11 +18306,11 @@
           <w:numId w:val="5"/>
         </w:numPr>
       </w:pPr>
-      <w:bookmarkStart w:id="61" w:name="_Toc363713661"/>
+      <w:bookmarkStart w:id="62" w:name="_Toc363713661"/>
       <w:r>
         <w:t>Erfahrungen</w:t>
       </w:r>
-      <w:bookmarkEnd w:id="61"/>
+      <w:bookmarkEnd w:id="62"/>
     </w:p>
     <w:p>
       <w:pPr>
@@ -18378,11 +18418,11 @@
           <w:numId w:val="11"/>
         </w:numPr>
       </w:pPr>
-      <w:bookmarkStart w:id="62" w:name="_Toc363713662"/>
+      <w:bookmarkStart w:id="63" w:name="_Toc363713662"/>
       <w:r>
         <w:t>Risiken</w:t>
       </w:r>
-      <w:bookmarkEnd w:id="62"/>
+      <w:bookmarkEnd w:id="63"/>
     </w:p>
     <w:p>
       <w:pPr>
@@ -18392,11 +18432,11 @@
           <w:numId w:val="11"/>
         </w:numPr>
       </w:pPr>
-      <w:bookmarkStart w:id="63" w:name="_Toc363713663"/>
+      <w:bookmarkStart w:id="64" w:name="_Toc363713663"/>
       <w:r>
         <w:t>Massnahmen</w:t>
       </w:r>
-      <w:bookmarkEnd w:id="63"/>
+      <w:bookmarkEnd w:id="64"/>
     </w:p>
     <w:p>
       <w:pPr>
@@ -18469,11 +18509,11 @@
           <w:numId w:val="16"/>
         </w:numPr>
       </w:pPr>
-      <w:bookmarkStart w:id="64" w:name="_Toc363713664"/>
+      <w:bookmarkStart w:id="65" w:name="_Toc363713664"/>
       <w:r>
         <w:t>Lieferobjekte</w:t>
       </w:r>
-      <w:bookmarkEnd w:id="64"/>
+      <w:bookmarkEnd w:id="65"/>
     </w:p>
     <w:p>
       <w:r>
@@ -18497,11 +18537,11 @@
           <w:numId w:val="9"/>
         </w:numPr>
       </w:pPr>
-      <w:bookmarkStart w:id="65" w:name="_Toc363713665"/>
+      <w:bookmarkStart w:id="66" w:name="_Toc363713665"/>
       <w:r>
         <w:t>Fazit</w:t>
       </w:r>
-      <w:bookmarkEnd w:id="65"/>
+      <w:bookmarkEnd w:id="66"/>
     </w:p>
     <w:p>
       <w:r>
@@ -18531,7 +18571,7 @@
       <w:pPr>
         <w:pStyle w:val="berschrift20"/>
       </w:pPr>
-      <w:bookmarkStart w:id="66" w:name="_Toc363713666"/>
+      <w:bookmarkStart w:id="67" w:name="_Toc363713666"/>
       <w:r>
         <w:t>Aspekt „</w:t>
       </w:r>
@@ -18541,7 +18581,7 @@
       <w:r>
         <w:t>“</w:t>
       </w:r>
-      <w:bookmarkEnd w:id="66"/>
+      <w:bookmarkEnd w:id="67"/>
     </w:p>
     <w:p>
       <w:r>
@@ -18577,11 +18617,11 @@
           <w:numId w:val="5"/>
         </w:numPr>
       </w:pPr>
-      <w:bookmarkStart w:id="67" w:name="_Toc363713667"/>
+      <w:bookmarkStart w:id="68" w:name="_Toc363713667"/>
       <w:r>
         <w:t>Definition Abnahmekriterien</w:t>
       </w:r>
-      <w:bookmarkEnd w:id="67"/>
+      <w:bookmarkEnd w:id="68"/>
     </w:p>
     <w:p>
       <w:r>
@@ -18675,8 +18715,6 @@
       <w:r>
         <w:t>.</w:t>
       </w:r>
-      <w:bookmarkStart w:id="68" w:name="_GoBack"/>
-      <w:bookmarkEnd w:id="68"/>
       <w:r>
         <w:t xml:space="preserve"> IAuthenticationService und eine beispielhafte Nutzung dieses Services (Anzeige des aktuellen Benutzers)</w:t>
       </w:r>
@@ -19782,7 +19820,7 @@
             <w:sz w:val="18"/>
             <w:szCs w:val="18"/>
           </w:rPr>
-          <w:t>23</w:t>
+          <w:t>11</w:t>
         </w:r>
         <w:r>
           <w:rPr>
@@ -27603,9 +27641,12 @@
 </file>
 
 <file path=customXml/item1.xml><?xml version="1.0" encoding="utf-8"?>
-<p:properties xmlns:p="http://schemas.microsoft.com/office/2006/metadata/properties" xmlns:xsi="http://www.w3.org/2001/XMLSchema-instance">
-  <documentManagement/>
-</p:properties>
+<?mso-contentType ?>
+<FormTemplates xmlns="http://schemas.microsoft.com/sharepoint/v3/contenttype/forms">
+  <Display>DocumentLibraryForm</Display>
+  <Edit>DocumentLibraryForm</Edit>
+  <New>DocumentLibraryForm</New>
+</FormTemplates>
 </file>
 
 <file path=customXml/item2.xml><?xml version="1.0" encoding="utf-8"?>
@@ -27658,12 +27699,9 @@
 </file>
 
 <file path=customXml/item3.xml><?xml version="1.0" encoding="utf-8"?>
-<?mso-contentType ?>
-<FormTemplates xmlns="http://schemas.microsoft.com/sharepoint/v3/contenttype/forms">
-  <Display>DocumentLibraryForm</Display>
-  <Edit>DocumentLibraryForm</Edit>
-  <New>DocumentLibraryForm</New>
-</FormTemplates>
+<p:properties xmlns:p="http://schemas.microsoft.com/office/2006/metadata/properties" xmlns:xsi="http://www.w3.org/2001/XMLSchema-instance">
+  <documentManagement/>
+</p:properties>
 </file>
 
 <file path=customXml/item4.xml><?xml version="1.0" encoding="utf-8"?>
@@ -27671,9 +27709,9 @@
 </file>
 
 <file path=customXml/itemProps1.xml><?xml version="1.0" encoding="utf-8"?>
-<ds:datastoreItem xmlns:ds="http://schemas.openxmlformats.org/officeDocument/2006/customXml" ds:itemID="{534356DD-AA99-42B8-A412-9EC9942A65C7}">
+<ds:datastoreItem xmlns:ds="http://schemas.openxmlformats.org/officeDocument/2006/customXml" ds:itemID="{3B87583E-DB31-48EB-83CE-80DBB87A54E6}">
   <ds:schemaRefs>
-    <ds:schemaRef ds:uri="http://schemas.microsoft.com/office/2006/metadata/properties"/>
+    <ds:schemaRef ds:uri="http://schemas.microsoft.com/sharepoint/v3/contenttype/forms"/>
   </ds:schemaRefs>
 </ds:datastoreItem>
 </file>
@@ -27694,15 +27732,15 @@
 </file>
 
 <file path=customXml/itemProps3.xml><?xml version="1.0" encoding="utf-8"?>
-<ds:datastoreItem xmlns:ds="http://schemas.openxmlformats.org/officeDocument/2006/customXml" ds:itemID="{3B87583E-DB31-48EB-83CE-80DBB87A54E6}">
+<ds:datastoreItem xmlns:ds="http://schemas.openxmlformats.org/officeDocument/2006/customXml" ds:itemID="{534356DD-AA99-42B8-A412-9EC9942A65C7}">
   <ds:schemaRefs>
-    <ds:schemaRef ds:uri="http://schemas.microsoft.com/sharepoint/v3/contenttype/forms"/>
+    <ds:schemaRef ds:uri="http://schemas.microsoft.com/office/2006/metadata/properties"/>
   </ds:schemaRefs>
 </ds:datastoreItem>
 </file>
 
 <file path=customXml/itemProps4.xml><?xml version="1.0" encoding="utf-8"?>
-<ds:datastoreItem xmlns:ds="http://schemas.openxmlformats.org/officeDocument/2006/customXml" ds:itemID="{1DFE042D-D927-49C9-9B00-4C1D4CAD2362}">
+<ds:datastoreItem xmlns:ds="http://schemas.openxmlformats.org/officeDocument/2006/customXml" ds:itemID="{36A931CF-289A-4E40-8C92-CB7B29436ADD}">
   <ds:schemaRefs>
     <ds:schemaRef ds:uri="http://schemas.openxmlformats.org/officeDocument/2006/bibliography"/>
   </ds:schemaRefs>

--- a/Deliverables/Projektbericht.docx
+++ b/Deliverables/Projektbericht.docx
@@ -10584,7 +10584,6 @@
           <w:color w:val="FF0000"/>
         </w:rPr>
       </w:pPr>
-      <w:bookmarkStart w:id="38" w:name="_GoBack"/>
       <w:r>
         <w:rPr>
           <w:color w:val="FF0000"/>
@@ -10606,7 +10605,6 @@
         <w:t xml:space="preserve"> oder ähnliches aufzeigen</w:t>
       </w:r>
     </w:p>
-    <w:bookmarkEnd w:id="38"/>
     <w:p/>
     <w:p>
       <w:r>
@@ -10833,12 +10831,12 @@
       <w:pPr>
         <w:pStyle w:val="berschrift10"/>
       </w:pPr>
-      <w:bookmarkStart w:id="39" w:name="_Toc363713638"/>
+      <w:bookmarkStart w:id="38" w:name="_Toc363713638"/>
       <w:r>
         <w:lastRenderedPageBreak/>
         <w:t>Organisatorisches</w:t>
       </w:r>
-      <w:bookmarkEnd w:id="39"/>
+      <w:bookmarkEnd w:id="38"/>
     </w:p>
     <w:p>
       <w:r>
@@ -10927,21 +10925,21 @@
       <w:pPr>
         <w:pStyle w:val="berschrift10"/>
       </w:pPr>
-      <w:bookmarkStart w:id="40" w:name="_Toc363713639"/>
+      <w:bookmarkStart w:id="39" w:name="_Toc363713639"/>
       <w:r>
         <w:t>Vorgaben</w:t>
       </w:r>
+      <w:bookmarkEnd w:id="39"/>
+    </w:p>
+    <w:p>
+      <w:pPr>
+        <w:pStyle w:val="berschrift20"/>
+      </w:pPr>
+      <w:bookmarkStart w:id="40" w:name="_Toc363713640"/>
+      <w:r>
+        <w:t>Beurteilungskriterien</w:t>
+      </w:r>
       <w:bookmarkEnd w:id="40"/>
-    </w:p>
-    <w:p>
-      <w:pPr>
-        <w:pStyle w:val="berschrift20"/>
-      </w:pPr>
-      <w:bookmarkStart w:id="41" w:name="_Toc363713640"/>
-      <w:r>
-        <w:t>Beurteilungskriterien</w:t>
-      </w:r>
-      <w:bookmarkEnd w:id="41"/>
     </w:p>
     <w:p>
       <w:pPr>
@@ -12460,12 +12458,12 @@
       <w:pPr>
         <w:pStyle w:val="berschrift20"/>
       </w:pPr>
-      <w:bookmarkStart w:id="42" w:name="_Toc363713641"/>
+      <w:bookmarkStart w:id="41" w:name="_Toc363713641"/>
       <w:r>
         <w:lastRenderedPageBreak/>
         <w:t>Kapitelname?</w:t>
       </w:r>
-      <w:bookmarkEnd w:id="42"/>
+      <w:bookmarkEnd w:id="41"/>
     </w:p>
     <w:p>
       <w:pPr>
@@ -12495,11 +12493,11 @@
       <w:pPr>
         <w:pStyle w:val="berschrift20"/>
       </w:pPr>
-      <w:bookmarkStart w:id="43" w:name="_Toc363713642"/>
+      <w:bookmarkStart w:id="42" w:name="_Toc363713642"/>
       <w:r>
         <w:t>Tipps vom Experten</w:t>
       </w:r>
-      <w:bookmarkEnd w:id="43"/>
+      <w:bookmarkEnd w:id="42"/>
     </w:p>
     <w:p>
       <w:r>
@@ -12672,14 +12670,14 @@
           <w:color w:val="FF0000"/>
         </w:rPr>
       </w:pPr>
-      <w:bookmarkStart w:id="44" w:name="_Toc363713643"/>
+      <w:bookmarkStart w:id="43" w:name="_Toc363713643"/>
       <w:r>
         <w:rPr>
           <w:color w:val="FF0000"/>
         </w:rPr>
         <w:t>Projektplan</w:t>
       </w:r>
-      <w:bookmarkEnd w:id="44"/>
+      <w:bookmarkEnd w:id="43"/>
       <w:r>
         <w:rPr>
           <w:color w:val="FF0000"/>
@@ -15601,52 +15599,52 @@
           <w:color w:val="FF0000"/>
         </w:rPr>
       </w:pPr>
-      <w:bookmarkStart w:id="45" w:name="_Toc363713644"/>
+      <w:bookmarkStart w:id="44" w:name="_Toc363713644"/>
       <w:r>
         <w:rPr>
           <w:color w:val="FF0000"/>
         </w:rPr>
         <w:t>Projektstart</w:t>
       </w:r>
+      <w:bookmarkEnd w:id="44"/>
+      <w:r>
+        <w:rPr>
+          <w:color w:val="FF0000"/>
+        </w:rPr>
+        <w:t xml:space="preserve"> </w:t>
+      </w:r>
+    </w:p>
+    <w:p>
+      <w:pPr>
+        <w:pStyle w:val="berschrift20"/>
+        <w:rPr>
+          <w:color w:val="FF0000"/>
+        </w:rPr>
+      </w:pPr>
+      <w:bookmarkStart w:id="45" w:name="_Toc363713645"/>
+      <w:r>
+        <w:rPr>
+          <w:color w:val="FF0000"/>
+        </w:rPr>
+        <w:t>Ziele</w:t>
+      </w:r>
       <w:bookmarkEnd w:id="45"/>
-      <w:r>
-        <w:rPr>
-          <w:color w:val="FF0000"/>
-        </w:rPr>
-        <w:t xml:space="preserve"> </w:t>
-      </w:r>
-    </w:p>
-    <w:p>
-      <w:pPr>
-        <w:pStyle w:val="berschrift20"/>
-        <w:rPr>
-          <w:color w:val="FF0000"/>
-        </w:rPr>
-      </w:pPr>
-      <w:bookmarkStart w:id="46" w:name="_Toc363713645"/>
-      <w:r>
-        <w:rPr>
-          <w:color w:val="FF0000"/>
-        </w:rPr>
-        <w:t>Ziele</w:t>
+    </w:p>
+    <w:p>
+      <w:pPr>
+        <w:pStyle w:val="berschrift10"/>
+      </w:pPr>
+      <w:bookmarkStart w:id="46" w:name="_Toc363713646"/>
+      <w:r>
+        <w:t>Aspekt</w:t>
+      </w:r>
+      <w:r>
+        <w:t xml:space="preserve"> E</w:t>
+      </w:r>
+      <w:r>
+        <w:t>rmittlung</w:t>
       </w:r>
       <w:bookmarkEnd w:id="46"/>
-    </w:p>
-    <w:p>
-      <w:pPr>
-        <w:pStyle w:val="berschrift10"/>
-      </w:pPr>
-      <w:bookmarkStart w:id="47" w:name="_Toc363713646"/>
-      <w:r>
-        <w:t>Aspekt</w:t>
-      </w:r>
-      <w:r>
-        <w:t xml:space="preserve"> E</w:t>
-      </w:r>
-      <w:r>
-        <w:t>rmittlung</w:t>
-      </w:r>
-      <w:bookmarkEnd w:id="47"/>
     </w:p>
     <w:p>
       <w:r>
@@ -16915,12 +16913,12 @@
       <w:pPr>
         <w:pStyle w:val="berschrift10"/>
       </w:pPr>
-      <w:bookmarkStart w:id="48" w:name="_Toc363713647"/>
+      <w:bookmarkStart w:id="47" w:name="_Toc363713647"/>
       <w:r>
         <w:lastRenderedPageBreak/>
         <w:t>Aspekt Iterationen</w:t>
       </w:r>
-      <w:bookmarkEnd w:id="48"/>
+      <w:bookmarkEnd w:id="47"/>
     </w:p>
     <w:p>
       <w:r>
@@ -17004,7 +17002,7 @@
       <w:pPr>
         <w:pStyle w:val="berschrift20"/>
       </w:pPr>
-      <w:bookmarkStart w:id="49" w:name="_Toc363713648"/>
+      <w:bookmarkStart w:id="48" w:name="_Toc363713648"/>
       <w:r>
         <w:t>Aspekt</w:t>
       </w:r>
@@ -17014,7 +17012,7 @@
       <w:r>
         <w:t>“</w:t>
       </w:r>
-      <w:bookmarkEnd w:id="49"/>
+      <w:bookmarkEnd w:id="48"/>
     </w:p>
     <w:p>
       <w:r>
@@ -17056,11 +17054,11 @@
           <w:numId w:val="5"/>
         </w:numPr>
       </w:pPr>
-      <w:bookmarkStart w:id="50" w:name="_Toc363713649"/>
+      <w:bookmarkStart w:id="49" w:name="_Toc363713649"/>
       <w:r>
         <w:t>Definition Abnahmekriterien</w:t>
       </w:r>
-      <w:bookmarkEnd w:id="50"/>
+      <w:bookmarkEnd w:id="49"/>
     </w:p>
     <w:p>
       <w:r>
@@ -17124,11 +17122,11 @@
           <w:numId w:val="5"/>
         </w:numPr>
       </w:pPr>
-      <w:bookmarkStart w:id="51" w:name="_Toc363713650"/>
+      <w:bookmarkStart w:id="50" w:name="_Toc363713650"/>
       <w:r>
         <w:t>Dauer der Iteration</w:t>
       </w:r>
-      <w:bookmarkEnd w:id="51"/>
+      <w:bookmarkEnd w:id="50"/>
     </w:p>
     <w:p>
       <w:pPr>
@@ -17207,11 +17205,11 @@
           <w:numId w:val="5"/>
         </w:numPr>
       </w:pPr>
-      <w:bookmarkStart w:id="52" w:name="_Toc363713651"/>
+      <w:bookmarkStart w:id="51" w:name="_Toc363713651"/>
       <w:r>
         <w:t>Probleme</w:t>
       </w:r>
-      <w:bookmarkEnd w:id="52"/>
+      <w:bookmarkEnd w:id="51"/>
     </w:p>
     <w:p>
       <w:r>
@@ -17582,11 +17580,11 @@
           <w:numId w:val="5"/>
         </w:numPr>
       </w:pPr>
-      <w:bookmarkStart w:id="53" w:name="_Toc363713652"/>
+      <w:bookmarkStart w:id="52" w:name="_Toc363713652"/>
       <w:r>
         <w:t>Erfahrungen</w:t>
       </w:r>
-      <w:bookmarkEnd w:id="53"/>
+      <w:bookmarkEnd w:id="52"/>
     </w:p>
     <w:p>
       <w:pPr>
@@ -17683,7 +17681,7 @@
           <w:numId w:val="11"/>
         </w:numPr>
       </w:pPr>
-      <w:bookmarkStart w:id="54" w:name="_Toc363713653"/>
+      <w:bookmarkStart w:id="53" w:name="_Toc363713653"/>
       <w:r>
         <w:t>Mas</w:t>
       </w:r>
@@ -17693,7 +17691,7 @@
       <w:r>
         <w:t>nahmen</w:t>
       </w:r>
-      <w:bookmarkEnd w:id="54"/>
+      <w:bookmarkEnd w:id="53"/>
     </w:p>
     <w:p/>
     <w:p>
@@ -17704,12 +17702,12 @@
           <w:numId w:val="11"/>
         </w:numPr>
       </w:pPr>
-      <w:bookmarkStart w:id="55" w:name="_Toc363713654"/>
+      <w:bookmarkStart w:id="54" w:name="_Toc363713654"/>
       <w:r>
         <w:lastRenderedPageBreak/>
         <w:t>Risiken</w:t>
       </w:r>
-      <w:bookmarkEnd w:id="55"/>
+      <w:bookmarkEnd w:id="54"/>
     </w:p>
     <w:p>
       <w:pPr>
@@ -17741,11 +17739,11 @@
           <w:numId w:val="9"/>
         </w:numPr>
       </w:pPr>
-      <w:bookmarkStart w:id="56" w:name="_Toc363713655"/>
+      <w:bookmarkStart w:id="55" w:name="_Toc363713655"/>
       <w:r>
         <w:t>Lieferobjekte</w:t>
       </w:r>
-      <w:bookmarkEnd w:id="56"/>
+      <w:bookmarkEnd w:id="55"/>
     </w:p>
     <w:p>
       <w:r>
@@ -17773,60 +17771,60 @@
           <w:numId w:val="9"/>
         </w:numPr>
       </w:pPr>
-      <w:bookmarkStart w:id="57" w:name="_Toc363713656"/>
+      <w:bookmarkStart w:id="56" w:name="_Toc363713656"/>
       <w:r>
         <w:t>Fazit</w:t>
       </w:r>
+      <w:bookmarkEnd w:id="56"/>
+    </w:p>
+    <w:p>
+      <w:r>
+        <w:t>Es wurden</w:t>
+      </w:r>
+      <w:r>
+        <w:t xml:space="preserve"> - trotz den Problemen - </w:t>
+      </w:r>
+      <w:r>
+        <w:t>für RCS durchaus gangbar</w:t>
+      </w:r>
+      <w:r>
+        <w:t>e Wege zur Migration aufgezeigt und detailliert beschrieben.</w:t>
+      </w:r>
+    </w:p>
+    <w:p>
+      <w:pPr>
+        <w:rPr>
+          <w:color w:val="FF0000"/>
+        </w:rPr>
+      </w:pPr>
+      <w:r>
+        <w:rPr>
+          <w:color w:val="FF0000"/>
+        </w:rPr>
+        <w:t>Lessons learned</w:t>
+      </w:r>
+    </w:p>
+    <w:p>
+      <w:pPr>
+        <w:pStyle w:val="berschrift20"/>
+      </w:pPr>
+      <w:bookmarkStart w:id="57" w:name="_Toc363713657"/>
+      <w:r>
+        <w:t>Aspekt „</w:t>
+      </w:r>
+      <w:r>
+        <w:t xml:space="preserve">Adapter </w:t>
+      </w:r>
+      <w:r>
+        <w:t>/</w:t>
+      </w:r>
+      <w:r>
+        <w:t xml:space="preserve"> Dependency Injection</w:t>
+      </w:r>
+      <w:r>
+        <w:t>“</w:t>
+      </w:r>
       <w:bookmarkEnd w:id="57"/>
-    </w:p>
-    <w:p>
-      <w:r>
-        <w:t>Es wurden</w:t>
-      </w:r>
-      <w:r>
-        <w:t xml:space="preserve"> - trotz den Problemen - </w:t>
-      </w:r>
-      <w:r>
-        <w:t>für RCS durchaus gangbar</w:t>
-      </w:r>
-      <w:r>
-        <w:t>e Wege zur Migration aufgezeigt und detailliert beschrieben.</w:t>
-      </w:r>
-    </w:p>
-    <w:p>
-      <w:pPr>
-        <w:rPr>
-          <w:color w:val="FF0000"/>
-        </w:rPr>
-      </w:pPr>
-      <w:r>
-        <w:rPr>
-          <w:color w:val="FF0000"/>
-        </w:rPr>
-        <w:t>Lessons learned</w:t>
-      </w:r>
-    </w:p>
-    <w:p>
-      <w:pPr>
-        <w:pStyle w:val="berschrift20"/>
-      </w:pPr>
-      <w:bookmarkStart w:id="58" w:name="_Toc363713657"/>
-      <w:r>
-        <w:t>Aspekt „</w:t>
-      </w:r>
-      <w:r>
-        <w:t xml:space="preserve">Adapter </w:t>
-      </w:r>
-      <w:r>
-        <w:t>/</w:t>
-      </w:r>
-      <w:r>
-        <w:t xml:space="preserve"> Dependency Injection</w:t>
-      </w:r>
-      <w:r>
-        <w:t>“</w:t>
-      </w:r>
-      <w:bookmarkEnd w:id="58"/>
     </w:p>
     <w:p>
       <w:r>
@@ -17850,11 +17848,11 @@
           <w:numId w:val="5"/>
         </w:numPr>
       </w:pPr>
-      <w:bookmarkStart w:id="59" w:name="_Toc363713658"/>
+      <w:bookmarkStart w:id="58" w:name="_Toc363713658"/>
       <w:r>
         <w:t>Definition Abnahmekriterien</w:t>
       </w:r>
-      <w:bookmarkEnd w:id="59"/>
+      <w:bookmarkEnd w:id="58"/>
     </w:p>
     <w:p>
       <w:r>
@@ -17943,11 +17941,11 @@
           <w:numId w:val="13"/>
         </w:numPr>
       </w:pPr>
-      <w:bookmarkStart w:id="60" w:name="_Toc363713659"/>
+      <w:bookmarkStart w:id="59" w:name="_Toc363713659"/>
       <w:r>
         <w:t>Dauer der Iteration</w:t>
       </w:r>
-      <w:bookmarkEnd w:id="60"/>
+      <w:bookmarkEnd w:id="59"/>
     </w:p>
     <w:p>
       <w:pPr>
@@ -18137,11 +18135,11 @@
           <w:numId w:val="5"/>
         </w:numPr>
       </w:pPr>
-      <w:bookmarkStart w:id="61" w:name="_Toc363713660"/>
+      <w:bookmarkStart w:id="60" w:name="_Toc363713660"/>
       <w:r>
         <w:t>Probleme</w:t>
       </w:r>
-      <w:bookmarkEnd w:id="61"/>
+      <w:bookmarkEnd w:id="60"/>
     </w:p>
     <w:p>
       <w:r>
@@ -18306,11 +18304,11 @@
           <w:numId w:val="5"/>
         </w:numPr>
       </w:pPr>
-      <w:bookmarkStart w:id="62" w:name="_Toc363713661"/>
+      <w:bookmarkStart w:id="61" w:name="_Toc363713661"/>
       <w:r>
         <w:t>Erfahrungen</w:t>
       </w:r>
-      <w:bookmarkEnd w:id="62"/>
+      <w:bookmarkEnd w:id="61"/>
     </w:p>
     <w:p>
       <w:pPr>
@@ -18418,11 +18416,11 @@
           <w:numId w:val="11"/>
         </w:numPr>
       </w:pPr>
-      <w:bookmarkStart w:id="63" w:name="_Toc363713662"/>
+      <w:bookmarkStart w:id="62" w:name="_Toc363713662"/>
       <w:r>
         <w:t>Risiken</w:t>
       </w:r>
-      <w:bookmarkEnd w:id="63"/>
+      <w:bookmarkEnd w:id="62"/>
     </w:p>
     <w:p>
       <w:pPr>
@@ -18432,11 +18430,11 @@
           <w:numId w:val="11"/>
         </w:numPr>
       </w:pPr>
-      <w:bookmarkStart w:id="64" w:name="_Toc363713663"/>
+      <w:bookmarkStart w:id="63" w:name="_Toc363713663"/>
       <w:r>
         <w:t>Massnahmen</w:t>
       </w:r>
-      <w:bookmarkEnd w:id="64"/>
+      <w:bookmarkEnd w:id="63"/>
     </w:p>
     <w:p>
       <w:pPr>
@@ -18509,11 +18507,11 @@
           <w:numId w:val="16"/>
         </w:numPr>
       </w:pPr>
-      <w:bookmarkStart w:id="65" w:name="_Toc363713664"/>
+      <w:bookmarkStart w:id="64" w:name="_Toc363713664"/>
       <w:r>
         <w:t>Lieferobjekte</w:t>
       </w:r>
-      <w:bookmarkEnd w:id="65"/>
+      <w:bookmarkEnd w:id="64"/>
     </w:p>
     <w:p>
       <w:r>
@@ -18537,51 +18535,51 @@
           <w:numId w:val="9"/>
         </w:numPr>
       </w:pPr>
-      <w:bookmarkStart w:id="66" w:name="_Toc363713665"/>
+      <w:bookmarkStart w:id="65" w:name="_Toc363713665"/>
       <w:r>
         <w:t>Fazit</w:t>
       </w:r>
+      <w:bookmarkEnd w:id="65"/>
+    </w:p>
+    <w:p>
+      <w:r>
+        <w:t>Die Iteration kann, obwohl, sie de</w:t>
+      </w:r>
+      <w:r>
+        <w:t>u</w:t>
+      </w:r>
+      <w:r>
+        <w:t>tlich länger als geplant gedauert hat, als erfolgreich betrachtet und abgeschlossen werden.</w:t>
+      </w:r>
+    </w:p>
+    <w:p>
+      <w:pPr>
+        <w:rPr>
+          <w:color w:val="FF0000"/>
+        </w:rPr>
+      </w:pPr>
+      <w:r>
+        <w:rPr>
+          <w:color w:val="FF0000"/>
+        </w:rPr>
+        <w:t>Lessons learned</w:t>
+      </w:r>
+    </w:p>
+    <w:p>
+      <w:pPr>
+        <w:pStyle w:val="berschrift20"/>
+      </w:pPr>
+      <w:bookmarkStart w:id="66" w:name="_Toc363713666"/>
+      <w:r>
+        <w:t>Aspekt „</w:t>
+      </w:r>
+      <w:r>
+        <w:t>Commands / Handler, Menus, Key Bindings</w:t>
+      </w:r>
+      <w:r>
+        <w:t>“</w:t>
+      </w:r>
       <w:bookmarkEnd w:id="66"/>
-    </w:p>
-    <w:p>
-      <w:r>
-        <w:t>Die Iteration kann, obwohl, sie de</w:t>
-      </w:r>
-      <w:r>
-        <w:t>u</w:t>
-      </w:r>
-      <w:r>
-        <w:t>tlich länger als geplant gedauert hat, als erfolgreich betrachtet und abgeschlossen werden.</w:t>
-      </w:r>
-    </w:p>
-    <w:p>
-      <w:pPr>
-        <w:rPr>
-          <w:color w:val="FF0000"/>
-        </w:rPr>
-      </w:pPr>
-      <w:r>
-        <w:rPr>
-          <w:color w:val="FF0000"/>
-        </w:rPr>
-        <w:t>Lessons learned</w:t>
-      </w:r>
-    </w:p>
-    <w:p>
-      <w:pPr>
-        <w:pStyle w:val="berschrift20"/>
-      </w:pPr>
-      <w:bookmarkStart w:id="67" w:name="_Toc363713666"/>
-      <w:r>
-        <w:t>Aspekt „</w:t>
-      </w:r>
-      <w:r>
-        <w:t>Commands / Handler, Menus, Key Bindings</w:t>
-      </w:r>
-      <w:r>
-        <w:t>“</w:t>
-      </w:r>
-      <w:bookmarkEnd w:id="67"/>
     </w:p>
     <w:p>
       <w:r>
@@ -18617,11 +18615,11 @@
           <w:numId w:val="5"/>
         </w:numPr>
       </w:pPr>
-      <w:bookmarkStart w:id="68" w:name="_Toc363713667"/>
+      <w:bookmarkStart w:id="67" w:name="_Toc363713667"/>
       <w:r>
         <w:t>Definition Abnahmekriterien</w:t>
       </w:r>
-      <w:bookmarkEnd w:id="68"/>
+      <w:bookmarkEnd w:id="67"/>
     </w:p>
     <w:p>
       <w:r>
@@ -18761,11 +18759,11 @@
           <w:numId w:val="13"/>
         </w:numPr>
       </w:pPr>
-      <w:bookmarkStart w:id="69" w:name="_Toc363713668"/>
+      <w:bookmarkStart w:id="68" w:name="_Toc363713668"/>
       <w:r>
         <w:t>Dauer der Iteration</w:t>
       </w:r>
-      <w:bookmarkEnd w:id="69"/>
+      <w:bookmarkEnd w:id="68"/>
     </w:p>
     <w:p>
       <w:pPr>
@@ -19001,71 +18999,3185 @@
           <w:numId w:val="5"/>
         </w:numPr>
       </w:pPr>
-      <w:bookmarkStart w:id="70" w:name="_Toc363713669"/>
+      <w:bookmarkStart w:id="69" w:name="_Toc363713669"/>
       <w:r>
         <w:t>Probleme</w:t>
       </w:r>
+      <w:bookmarkEnd w:id="69"/>
+    </w:p>
+    <w:p>
+      <w:pPr>
+        <w:rPr>
+          <w:color w:val="FF0000"/>
+        </w:rPr>
+      </w:pPr>
+      <w:r>
+        <w:t>In diesem Kapitel wird beschrieben welche Probleme aufgetreten sind die das Voranschreiten der Arbeiten behindert hat</w:t>
+      </w:r>
+      <w:r>
+        <w:rPr>
+          <w:color w:val="FF0000"/>
+        </w:rPr>
+        <w:t>.</w:t>
+      </w:r>
+    </w:p>
+    <w:p/>
+    <w:p>
+      <w:pPr>
+        <w:pStyle w:val="Grosseberschrift"/>
+      </w:pPr>
+      <w:r>
+        <w:t>E3 Action, Commands etc. zu wenig bekannt</w:t>
+      </w:r>
+    </w:p>
+    <w:p>
+      <w:r>
+        <w:t>Ich habe eindeutig unterschätzt wie vielfältig dieser Aspekt ist. Mir waren nicht alle Konzepte</w:t>
+      </w:r>
+      <w:r>
+        <w:t xml:space="preserve"> – vor</w:t>
+      </w:r>
+      <w:r>
+        <w:t xml:space="preserve"> </w:t>
+      </w:r>
+      <w:r>
+        <w:t xml:space="preserve">allem im E3 Bereich - </w:t>
+      </w:r>
+      <w:r>
+        <w:t>bekannt und deshalb war Einarbeitung nö</w:t>
+      </w:r>
+      <w:r>
+        <w:t>tig. D</w:t>
+      </w:r>
+      <w:r>
+        <w:t xml:space="preserve">as hat </w:t>
+      </w:r>
+      <w:r>
+        <w:t xml:space="preserve">mehr </w:t>
+      </w:r>
+      <w:r>
+        <w:t>Zeit gekostet</w:t>
+      </w:r>
+      <w:r>
+        <w:t xml:space="preserve"> als geplant</w:t>
+      </w:r>
+      <w:r>
+        <w:t>.</w:t>
+      </w:r>
+    </w:p>
+    <w:p/>
+    <w:p>
+      <w:pPr>
+        <w:rPr>
+          <w:color w:val="FF0000"/>
+        </w:rPr>
+      </w:pPr>
+      <w:r>
+        <w:rPr>
+          <w:color w:val="FF0000"/>
+        </w:rPr>
+        <w:t xml:space="preserve">TODO </w:t>
+      </w:r>
+      <w:r>
+        <w:rPr>
+          <w:color w:val="FF0000"/>
+        </w:rPr>
+        <w:t>Fragment</w:t>
+      </w:r>
+      <w:r>
+        <w:rPr>
+          <w:color w:val="FF0000"/>
+        </w:rPr>
+        <w:t xml:space="preserve">.e4xmi ist nicht so praktisch erweiterbar wie das </w:t>
+      </w:r>
+      <w:proofErr w:type="spellStart"/>
+      <w:r>
+        <w:rPr>
+          <w:color w:val="FF0000"/>
+        </w:rPr>
+        <w:t>Application</w:t>
+      </w:r>
+      <w:proofErr w:type="spellEnd"/>
+      <w:r>
+        <w:rPr>
+          <w:color w:val="FF0000"/>
+        </w:rPr>
+        <w:t xml:space="preserve"> Model XMI, man muss </w:t>
+      </w:r>
+      <w:proofErr w:type="spellStart"/>
+      <w:r>
+        <w:rPr>
+          <w:color w:val="FF0000"/>
+        </w:rPr>
+        <w:t>Application</w:t>
+      </w:r>
+      <w:proofErr w:type="spellEnd"/>
+      <w:r>
+        <w:rPr>
+          <w:color w:val="FF0000"/>
+        </w:rPr>
+        <w:t xml:space="preserve"> Model kennen </w:t>
+      </w:r>
+      <w:r>
+        <w:rPr>
+          <w:color w:val="FF0000"/>
+        </w:rPr>
+        <w:sym w:font="Wingdings" w:char="F0E0"/>
+      </w:r>
+      <w:r>
+        <w:rPr>
+          <w:color w:val="FF0000"/>
+        </w:rPr>
+        <w:t xml:space="preserve"> </w:t>
+      </w:r>
+      <w:proofErr w:type="spellStart"/>
+      <w:r>
+        <w:rPr>
+          <w:color w:val="FF0000"/>
+        </w:rPr>
+        <w:t>Exception</w:t>
+      </w:r>
+      <w:proofErr w:type="spellEnd"/>
+    </w:p>
+    <w:p>
+      <w:pPr>
+        <w:rPr>
+          <w:color w:val="FF0000"/>
+        </w:rPr>
+      </w:pPr>
+    </w:p>
+    <w:p>
+      <w:pPr>
+        <w:rPr>
+          <w:color w:val="FF0000"/>
+        </w:rPr>
+      </w:pPr>
+      <w:r>
+        <w:rPr>
+          <w:color w:val="FF0000"/>
+        </w:rPr>
+        <w:t xml:space="preserve">Wenn </w:t>
+      </w:r>
+      <w:proofErr w:type="spellStart"/>
+      <w:r>
+        <w:rPr>
+          <w:color w:val="FF0000"/>
+        </w:rPr>
+        <w:t>MenuHandleItem</w:t>
+      </w:r>
+      <w:proofErr w:type="spellEnd"/>
+      <w:r>
+        <w:rPr>
+          <w:color w:val="FF0000"/>
+        </w:rPr>
+        <w:t xml:space="preserve"> direkt an </w:t>
+      </w:r>
+      <w:proofErr w:type="spellStart"/>
+      <w:r>
+        <w:rPr>
+          <w:color w:val="FF0000"/>
+        </w:rPr>
+        <w:t>Window.mainMenu</w:t>
+      </w:r>
+      <w:proofErr w:type="spellEnd"/>
+      <w:r>
+        <w:rPr>
+          <w:color w:val="FF0000"/>
+        </w:rPr>
+        <w:t>:</w:t>
+      </w:r>
+    </w:p>
+    <w:p>
+      <w:pPr>
+        <w:widowControl/>
+        <w:adjustRightInd/>
+        <w:spacing w:before="100" w:beforeAutospacing="1" w:after="100" w:afterAutospacing="1"/>
+        <w:rPr>
+          <w:sz w:val="16"/>
+          <w:szCs w:val="16"/>
+          <w:lang w:val="de-CH"/>
+        </w:rPr>
+      </w:pPr>
+      <w:proofErr w:type="spellStart"/>
+      <w:r>
+        <w:rPr>
+          <w:color w:val="000080"/>
+          <w:sz w:val="16"/>
+          <w:szCs w:val="16"/>
+          <w:u w:val="single"/>
+          <w:lang w:val="de-CH"/>
+        </w:rPr>
+        <w:t>java.lang.ClassCastException</w:t>
+      </w:r>
+      <w:proofErr w:type="spellEnd"/>
+      <w:r>
+        <w:rPr>
+          <w:color w:val="000000"/>
+          <w:sz w:val="16"/>
+          <w:szCs w:val="16"/>
+          <w:lang w:val="de-CH"/>
+        </w:rPr>
+        <w:t xml:space="preserve">: org.eclipse.e4.ui.model.application.ui.menu.impl.HandledMenuItemImpl </w:t>
+      </w:r>
+      <w:proofErr w:type="spellStart"/>
+      <w:r>
+        <w:rPr>
+          <w:color w:val="000000"/>
+          <w:sz w:val="16"/>
+          <w:szCs w:val="16"/>
+          <w:lang w:val="de-CH"/>
+        </w:rPr>
+        <w:t>cannot</w:t>
+      </w:r>
+      <w:proofErr w:type="spellEnd"/>
+      <w:r>
+        <w:rPr>
+          <w:color w:val="000000"/>
+          <w:sz w:val="16"/>
+          <w:szCs w:val="16"/>
+          <w:lang w:val="de-CH"/>
+        </w:rPr>
+        <w:t xml:space="preserve"> </w:t>
+      </w:r>
+      <w:proofErr w:type="spellStart"/>
+      <w:r>
+        <w:rPr>
+          <w:color w:val="000000"/>
+          <w:sz w:val="16"/>
+          <w:szCs w:val="16"/>
+          <w:lang w:val="de-CH"/>
+        </w:rPr>
+        <w:t>be</w:t>
+      </w:r>
+      <w:proofErr w:type="spellEnd"/>
+      <w:r>
+        <w:rPr>
+          <w:color w:val="000000"/>
+          <w:sz w:val="16"/>
+          <w:szCs w:val="16"/>
+          <w:lang w:val="de-CH"/>
+        </w:rPr>
+        <w:t xml:space="preserve"> </w:t>
+      </w:r>
+      <w:proofErr w:type="spellStart"/>
+      <w:r>
+        <w:rPr>
+          <w:color w:val="000000"/>
+          <w:sz w:val="16"/>
+          <w:szCs w:val="16"/>
+          <w:lang w:val="de-CH"/>
+        </w:rPr>
+        <w:t>cast</w:t>
+      </w:r>
+      <w:proofErr w:type="spellEnd"/>
+      <w:r>
+        <w:rPr>
+          <w:color w:val="000000"/>
+          <w:sz w:val="16"/>
+          <w:szCs w:val="16"/>
+          <w:lang w:val="de-CH"/>
+        </w:rPr>
+        <w:t xml:space="preserve"> </w:t>
+      </w:r>
+      <w:proofErr w:type="spellStart"/>
+      <w:r>
+        <w:rPr>
+          <w:color w:val="000000"/>
+          <w:sz w:val="16"/>
+          <w:szCs w:val="16"/>
+          <w:lang w:val="de-CH"/>
+        </w:rPr>
+        <w:t>to</w:t>
+      </w:r>
+      <w:proofErr w:type="spellEnd"/>
+      <w:r>
+        <w:rPr>
+          <w:color w:val="000000"/>
+          <w:sz w:val="16"/>
+          <w:szCs w:val="16"/>
+          <w:lang w:val="de-CH"/>
+        </w:rPr>
+        <w:t xml:space="preserve"> org.eclipse.e4.ui.model.application.ui.menu.MMenu</w:t>
+      </w:r>
+      <w:r>
+        <w:rPr>
+          <w:color w:val="000000"/>
+          <w:sz w:val="16"/>
+          <w:szCs w:val="16"/>
+          <w:lang w:val="de-CH"/>
+        </w:rPr>
+        <w:br/>
+        <w:t xml:space="preserve">       </w:t>
+      </w:r>
+      <w:proofErr w:type="spellStart"/>
+      <w:r>
+        <w:rPr>
+          <w:color w:val="000000"/>
+          <w:sz w:val="16"/>
+          <w:szCs w:val="16"/>
+          <w:lang w:val="de-CH"/>
+        </w:rPr>
+        <w:t>at</w:t>
+      </w:r>
+      <w:proofErr w:type="spellEnd"/>
+      <w:r>
+        <w:rPr>
+          <w:color w:val="000000"/>
+          <w:sz w:val="16"/>
+          <w:szCs w:val="16"/>
+          <w:lang w:val="de-CH"/>
+        </w:rPr>
+        <w:t xml:space="preserve"> org.eclipse.e4.ui.model.application.ui.basic.impl.WindowImpl.eSet(</w:t>
+      </w:r>
+      <w:r>
+        <w:rPr>
+          <w:color w:val="000080"/>
+          <w:sz w:val="16"/>
+          <w:szCs w:val="16"/>
+          <w:u w:val="single"/>
+          <w:lang w:val="de-CH"/>
+        </w:rPr>
+        <w:t>WindowImpl.java:758</w:t>
+      </w:r>
+      <w:r>
+        <w:rPr>
+          <w:color w:val="000000"/>
+          <w:sz w:val="16"/>
+          <w:szCs w:val="16"/>
+          <w:lang w:val="de-CH"/>
+        </w:rPr>
+        <w:t>)</w:t>
+      </w:r>
+      <w:r>
+        <w:rPr>
+          <w:color w:val="000000"/>
+          <w:sz w:val="16"/>
+          <w:szCs w:val="16"/>
+          <w:lang w:val="de-CH"/>
+        </w:rPr>
+        <w:br/>
+        <w:t xml:space="preserve">       </w:t>
+      </w:r>
+      <w:proofErr w:type="spellStart"/>
+      <w:r>
+        <w:rPr>
+          <w:color w:val="000000"/>
+          <w:sz w:val="16"/>
+          <w:szCs w:val="16"/>
+          <w:lang w:val="de-CH"/>
+        </w:rPr>
+        <w:t>at</w:t>
+      </w:r>
+      <w:proofErr w:type="spellEnd"/>
+      <w:r>
+        <w:rPr>
+          <w:color w:val="000000"/>
+          <w:sz w:val="16"/>
+          <w:szCs w:val="16"/>
+          <w:lang w:val="de-CH"/>
+        </w:rPr>
+        <w:t xml:space="preserve"> org.eclipse.e4.ui.model.application.ui.basic.impl.TrimmedWindowImpl.eSet(</w:t>
+      </w:r>
+      <w:r>
+        <w:rPr>
+          <w:color w:val="000080"/>
+          <w:sz w:val="16"/>
+          <w:szCs w:val="16"/>
+          <w:u w:val="single"/>
+          <w:lang w:val="de-CH"/>
+        </w:rPr>
+        <w:t>TrimmedWindowImpl.java:121</w:t>
+      </w:r>
+      <w:r>
+        <w:rPr>
+          <w:color w:val="000000"/>
+          <w:sz w:val="16"/>
+          <w:szCs w:val="16"/>
+          <w:lang w:val="de-CH"/>
+        </w:rPr>
+        <w:t>)</w:t>
+      </w:r>
+      <w:r>
+        <w:rPr>
+          <w:color w:val="000000"/>
+          <w:sz w:val="16"/>
+          <w:szCs w:val="16"/>
+          <w:lang w:val="de-CH"/>
+        </w:rPr>
+        <w:br/>
+        <w:t xml:space="preserve">       </w:t>
+      </w:r>
+      <w:proofErr w:type="spellStart"/>
+      <w:r>
+        <w:rPr>
+          <w:color w:val="000000"/>
+          <w:sz w:val="16"/>
+          <w:szCs w:val="16"/>
+          <w:lang w:val="de-CH"/>
+        </w:rPr>
+        <w:t>at</w:t>
+      </w:r>
+      <w:proofErr w:type="spellEnd"/>
+      <w:r>
+        <w:rPr>
+          <w:color w:val="000000"/>
+          <w:sz w:val="16"/>
+          <w:szCs w:val="16"/>
+          <w:lang w:val="de-CH"/>
+        </w:rPr>
+        <w:t xml:space="preserve"> org.eclipse.emf.ecore.impl.BasicEObjectImpl.eSet(</w:t>
+      </w:r>
+      <w:r>
+        <w:rPr>
+          <w:color w:val="000080"/>
+          <w:sz w:val="16"/>
+          <w:szCs w:val="16"/>
+          <w:u w:val="single"/>
+          <w:lang w:val="de-CH"/>
+        </w:rPr>
+        <w:t>BasicEObjectImpl.java:1071</w:t>
+      </w:r>
+      <w:r>
+        <w:rPr>
+          <w:color w:val="000000"/>
+          <w:sz w:val="16"/>
+          <w:szCs w:val="16"/>
+          <w:lang w:val="de-CH"/>
+        </w:rPr>
+        <w:t>)</w:t>
+      </w:r>
+      <w:r>
+        <w:rPr>
+          <w:color w:val="000000"/>
+          <w:sz w:val="16"/>
+          <w:szCs w:val="16"/>
+          <w:lang w:val="de-CH"/>
+        </w:rPr>
+        <w:br/>
+        <w:t xml:space="preserve">       </w:t>
+      </w:r>
+      <w:proofErr w:type="spellStart"/>
+      <w:r>
+        <w:rPr>
+          <w:color w:val="000000"/>
+          <w:sz w:val="16"/>
+          <w:szCs w:val="16"/>
+          <w:lang w:val="de-CH"/>
+        </w:rPr>
+        <w:t>at</w:t>
+      </w:r>
+      <w:proofErr w:type="spellEnd"/>
+      <w:r>
+        <w:rPr>
+          <w:color w:val="000000"/>
+          <w:sz w:val="16"/>
+          <w:szCs w:val="16"/>
+          <w:lang w:val="de-CH"/>
+        </w:rPr>
+        <w:t xml:space="preserve"> org.eclipse.e4.ui.model.internal.ModelUtils.merge(</w:t>
+      </w:r>
+      <w:r>
+        <w:rPr>
+          <w:color w:val="000080"/>
+          <w:sz w:val="16"/>
+          <w:szCs w:val="16"/>
+          <w:u w:val="single"/>
+          <w:lang w:val="de-CH"/>
+        </w:rPr>
+        <w:t>ModelUtils.java:137</w:t>
+      </w:r>
+      <w:r>
+        <w:rPr>
+          <w:color w:val="000000"/>
+          <w:sz w:val="16"/>
+          <w:szCs w:val="16"/>
+          <w:lang w:val="de-CH"/>
+        </w:rPr>
+        <w:t>)</w:t>
+      </w:r>
+      <w:r>
+        <w:rPr>
+          <w:color w:val="000000"/>
+          <w:sz w:val="16"/>
+          <w:szCs w:val="16"/>
+          <w:lang w:val="de-CH"/>
+        </w:rPr>
+        <w:br/>
+        <w:t xml:space="preserve">       </w:t>
+      </w:r>
+      <w:proofErr w:type="spellStart"/>
+      <w:r>
+        <w:rPr>
+          <w:color w:val="000000"/>
+          <w:sz w:val="16"/>
+          <w:szCs w:val="16"/>
+          <w:lang w:val="de-CH"/>
+        </w:rPr>
+        <w:t>at</w:t>
+      </w:r>
+      <w:proofErr w:type="spellEnd"/>
+      <w:r>
+        <w:rPr>
+          <w:color w:val="000000"/>
+          <w:sz w:val="16"/>
+          <w:szCs w:val="16"/>
+          <w:lang w:val="de-CH"/>
+        </w:rPr>
+        <w:t xml:space="preserve"> org.eclipse.e4.ui.model.fragment.impl.StringModelFragmentImpl.merge(</w:t>
+      </w:r>
+      <w:r>
+        <w:rPr>
+          <w:color w:val="000080"/>
+          <w:sz w:val="16"/>
+          <w:szCs w:val="16"/>
+          <w:u w:val="single"/>
+          <w:lang w:val="de-CH"/>
+        </w:rPr>
+        <w:t>StringModelFragmentImpl.java:288</w:t>
+      </w:r>
+      <w:r>
+        <w:rPr>
+          <w:color w:val="000000"/>
+          <w:sz w:val="16"/>
+          <w:szCs w:val="16"/>
+          <w:lang w:val="de-CH"/>
+        </w:rPr>
+        <w:t>)</w:t>
+      </w:r>
+      <w:r>
+        <w:rPr>
+          <w:color w:val="000000"/>
+          <w:sz w:val="16"/>
+          <w:szCs w:val="16"/>
+          <w:lang w:val="de-CH"/>
+        </w:rPr>
+        <w:br/>
+        <w:t xml:space="preserve">       </w:t>
+      </w:r>
+      <w:proofErr w:type="spellStart"/>
+      <w:r>
+        <w:rPr>
+          <w:color w:val="000000"/>
+          <w:sz w:val="16"/>
+          <w:szCs w:val="16"/>
+          <w:lang w:val="de-CH"/>
+        </w:rPr>
+        <w:t>at</w:t>
+      </w:r>
+      <w:proofErr w:type="spellEnd"/>
+      <w:r>
+        <w:rPr>
+          <w:color w:val="000000"/>
+          <w:sz w:val="16"/>
+          <w:szCs w:val="16"/>
+          <w:lang w:val="de-CH"/>
+        </w:rPr>
+        <w:t xml:space="preserve"> org.eclipse.e4.ui.internal.workbench.ModelAssembler.processModel(</w:t>
+      </w:r>
+      <w:r>
+        <w:rPr>
+          <w:color w:val="000080"/>
+          <w:sz w:val="16"/>
+          <w:szCs w:val="16"/>
+          <w:u w:val="single"/>
+          <w:lang w:val="de-CH"/>
+        </w:rPr>
+        <w:t>ModelAssembler.java:167</w:t>
+      </w:r>
+      <w:r>
+        <w:rPr>
+          <w:color w:val="000000"/>
+          <w:sz w:val="16"/>
+          <w:szCs w:val="16"/>
+          <w:lang w:val="de-CH"/>
+        </w:rPr>
+        <w:t xml:space="preserve">)       </w:t>
+      </w:r>
+      <w:proofErr w:type="spellStart"/>
+      <w:r>
+        <w:rPr>
+          <w:color w:val="000000"/>
+          <w:sz w:val="16"/>
+          <w:szCs w:val="16"/>
+          <w:lang w:val="de-CH"/>
+        </w:rPr>
+        <w:t>at</w:t>
+      </w:r>
+      <w:proofErr w:type="spellEnd"/>
+      <w:r>
+        <w:rPr>
+          <w:color w:val="000000"/>
+          <w:sz w:val="16"/>
+          <w:szCs w:val="16"/>
+          <w:lang w:val="de-CH"/>
+        </w:rPr>
+        <w:t xml:space="preserve"> org.eclipse.e4.ui.internal.workbench.ResourceHandler.loadMostRecentModel(</w:t>
+      </w:r>
+      <w:r>
+        <w:rPr>
+          <w:color w:val="000080"/>
+          <w:sz w:val="16"/>
+          <w:szCs w:val="16"/>
+          <w:u w:val="single"/>
+          <w:lang w:val="de-CH"/>
+        </w:rPr>
+        <w:t>ResourceHandler.java:220</w:t>
+      </w:r>
+      <w:r>
+        <w:rPr>
+          <w:color w:val="000000"/>
+          <w:sz w:val="16"/>
+          <w:szCs w:val="16"/>
+          <w:lang w:val="de-CH"/>
+        </w:rPr>
+        <w:t>)</w:t>
+      </w:r>
+      <w:r>
+        <w:rPr>
+          <w:color w:val="000000"/>
+          <w:sz w:val="16"/>
+          <w:szCs w:val="16"/>
+          <w:lang w:val="de-CH"/>
+        </w:rPr>
+        <w:br/>
+      </w:r>
+      <w:r>
+        <w:rPr>
+          <w:color w:val="000000"/>
+          <w:sz w:val="16"/>
+          <w:szCs w:val="16"/>
+          <w:lang w:val="de-CH"/>
+        </w:rPr>
+        <w:t xml:space="preserve">       </w:t>
+      </w:r>
+      <w:proofErr w:type="spellStart"/>
+      <w:r>
+        <w:rPr>
+          <w:color w:val="000000"/>
+          <w:sz w:val="16"/>
+          <w:szCs w:val="16"/>
+          <w:lang w:val="de-CH"/>
+        </w:rPr>
+        <w:t>at</w:t>
+      </w:r>
+      <w:proofErr w:type="spellEnd"/>
+      <w:r>
+        <w:rPr>
+          <w:color w:val="000000"/>
+          <w:sz w:val="16"/>
+          <w:szCs w:val="16"/>
+          <w:lang w:val="de-CH"/>
+        </w:rPr>
+        <w:t xml:space="preserve"> org.eclipse.e4.ui.internal.workbench.swt.E4Application.loadApplicationModel(</w:t>
+      </w:r>
+      <w:r>
+        <w:rPr>
+          <w:color w:val="000080"/>
+          <w:sz w:val="16"/>
+          <w:szCs w:val="16"/>
+          <w:u w:val="single"/>
+          <w:lang w:val="de-CH"/>
+        </w:rPr>
+        <w:t>E4Application.java:370</w:t>
+      </w:r>
+      <w:r>
+        <w:rPr>
+          <w:color w:val="000000"/>
+          <w:sz w:val="16"/>
+          <w:szCs w:val="16"/>
+          <w:lang w:val="de-CH"/>
+        </w:rPr>
+        <w:t>)</w:t>
+      </w:r>
+      <w:r>
+        <w:rPr>
+          <w:sz w:val="16"/>
+          <w:szCs w:val="16"/>
+          <w:lang w:val="de-CH"/>
+        </w:rPr>
+        <w:br/>
+      </w:r>
+      <w:r>
+        <w:rPr>
+          <w:color w:val="000000"/>
+          <w:sz w:val="16"/>
+          <w:szCs w:val="16"/>
+          <w:lang w:val="de-CH"/>
+        </w:rPr>
+        <w:t xml:space="preserve">       </w:t>
+      </w:r>
+      <w:proofErr w:type="spellStart"/>
+      <w:r>
+        <w:rPr>
+          <w:color w:val="000000"/>
+          <w:sz w:val="16"/>
+          <w:szCs w:val="16"/>
+          <w:lang w:val="de-CH"/>
+        </w:rPr>
+        <w:t>at</w:t>
+      </w:r>
+      <w:proofErr w:type="spellEnd"/>
+      <w:r>
+        <w:rPr>
+          <w:color w:val="000000"/>
+          <w:sz w:val="16"/>
+          <w:szCs w:val="16"/>
+          <w:lang w:val="de-CH"/>
+        </w:rPr>
+        <w:t xml:space="preserve"> org.eclipse.e4.ui.internal.workbench.swt.E4Application.createE4Workbench(</w:t>
+      </w:r>
+      <w:r>
+        <w:rPr>
+          <w:color w:val="000080"/>
+          <w:sz w:val="16"/>
+          <w:szCs w:val="16"/>
+          <w:u w:val="single"/>
+          <w:lang w:val="de-CH"/>
+        </w:rPr>
+        <w:t>E4Application.java:220</w:t>
+      </w:r>
+      <w:r>
+        <w:rPr>
+          <w:color w:val="000000"/>
+          <w:sz w:val="16"/>
+          <w:szCs w:val="16"/>
+          <w:lang w:val="de-CH"/>
+        </w:rPr>
+        <w:t>)</w:t>
+      </w:r>
+      <w:r>
+        <w:rPr>
+          <w:sz w:val="16"/>
+          <w:szCs w:val="16"/>
+          <w:lang w:val="de-CH"/>
+        </w:rPr>
+        <w:br/>
+      </w:r>
+      <w:r>
+        <w:rPr>
+          <w:color w:val="000000"/>
+          <w:sz w:val="16"/>
+          <w:szCs w:val="16"/>
+          <w:lang w:val="de-CH"/>
+        </w:rPr>
+        <w:t xml:space="preserve">       </w:t>
+      </w:r>
+      <w:r>
+        <w:rPr>
+          <w:color w:val="000000"/>
+          <w:sz w:val="16"/>
+          <w:szCs w:val="16"/>
+          <w:lang w:val="en-US"/>
+        </w:rPr>
+        <w:t>at org.eclipse.ui.internal.Workbench$5.run(</w:t>
+      </w:r>
+      <w:r>
+        <w:rPr>
+          <w:color w:val="000080"/>
+          <w:sz w:val="16"/>
+          <w:szCs w:val="16"/>
+          <w:u w:val="single"/>
+          <w:lang w:val="en-US"/>
+        </w:rPr>
+        <w:t>Workbench.java:557</w:t>
+      </w:r>
+      <w:r>
+        <w:rPr>
+          <w:color w:val="000000"/>
+          <w:sz w:val="16"/>
+          <w:szCs w:val="16"/>
+          <w:lang w:val="en-US"/>
+        </w:rPr>
+        <w:t>)</w:t>
+      </w:r>
+      <w:r>
+        <w:rPr>
+          <w:sz w:val="16"/>
+          <w:szCs w:val="16"/>
+          <w:lang w:val="de-CH"/>
+        </w:rPr>
+        <w:br/>
+      </w:r>
+      <w:r>
+        <w:rPr>
+          <w:color w:val="000000"/>
+          <w:sz w:val="16"/>
+          <w:szCs w:val="16"/>
+          <w:lang w:val="en-US"/>
+        </w:rPr>
+        <w:t>       at org.eclipse.core.databinding.observable.Realm.runWithDefault(</w:t>
+      </w:r>
+      <w:r>
+        <w:rPr>
+          <w:color w:val="000080"/>
+          <w:sz w:val="16"/>
+          <w:szCs w:val="16"/>
+          <w:u w:val="single"/>
+          <w:lang w:val="en-US"/>
+        </w:rPr>
+        <w:t>Realm.java:332</w:t>
+      </w:r>
+      <w:r>
+        <w:rPr>
+          <w:color w:val="000000"/>
+          <w:sz w:val="16"/>
+          <w:szCs w:val="16"/>
+          <w:lang w:val="en-US"/>
+        </w:rPr>
+        <w:t>)</w:t>
+      </w:r>
+      <w:r>
+        <w:rPr>
+          <w:sz w:val="16"/>
+          <w:szCs w:val="16"/>
+          <w:lang w:val="de-CH"/>
+        </w:rPr>
+        <w:br/>
+      </w:r>
+      <w:r>
+        <w:rPr>
+          <w:color w:val="000000"/>
+          <w:sz w:val="16"/>
+          <w:szCs w:val="16"/>
+          <w:lang w:val="en-US"/>
+        </w:rPr>
+        <w:t>       at org.eclipse.ui.internal.Workbench.createAndRunWorkbench(</w:t>
+      </w:r>
+      <w:r>
+        <w:rPr>
+          <w:color w:val="000080"/>
+          <w:sz w:val="16"/>
+          <w:szCs w:val="16"/>
+          <w:u w:val="single"/>
+          <w:lang w:val="en-US"/>
+        </w:rPr>
+        <w:t>Workbench.java:543</w:t>
+      </w:r>
+      <w:r>
+        <w:rPr>
+          <w:color w:val="000000"/>
+          <w:sz w:val="16"/>
+          <w:szCs w:val="16"/>
+          <w:lang w:val="en-US"/>
+        </w:rPr>
+        <w:t>)</w:t>
+      </w:r>
+      <w:r>
+        <w:rPr>
+          <w:sz w:val="16"/>
+          <w:szCs w:val="16"/>
+          <w:lang w:val="de-CH"/>
+        </w:rPr>
+        <w:br/>
+      </w:r>
+      <w:r>
+        <w:rPr>
+          <w:color w:val="000000"/>
+          <w:sz w:val="16"/>
+          <w:szCs w:val="16"/>
+          <w:lang w:val="en-US"/>
+        </w:rPr>
+        <w:t>       at org.eclipse.ui.PlatformUI.createAndRunWorkbench(</w:t>
+      </w:r>
+      <w:r>
+        <w:rPr>
+          <w:color w:val="000080"/>
+          <w:sz w:val="16"/>
+          <w:szCs w:val="16"/>
+          <w:u w:val="single"/>
+          <w:lang w:val="en-US"/>
+        </w:rPr>
+        <w:t>PlatformUI.java:149</w:t>
+      </w:r>
+      <w:r>
+        <w:rPr>
+          <w:color w:val="000000"/>
+          <w:sz w:val="16"/>
+          <w:szCs w:val="16"/>
+          <w:lang w:val="en-US"/>
+        </w:rPr>
+        <w:t>)</w:t>
+      </w:r>
+      <w:r>
+        <w:rPr>
+          <w:sz w:val="16"/>
+          <w:szCs w:val="16"/>
+          <w:lang w:val="de-CH"/>
+        </w:rPr>
+        <w:br/>
+      </w:r>
+      <w:r>
+        <w:rPr>
+          <w:color w:val="000000"/>
+          <w:sz w:val="16"/>
+          <w:szCs w:val="16"/>
+          <w:lang w:val="en-US"/>
+        </w:rPr>
+        <w:t>       at ch.sbb.rcsd.client.application.internal.RCSDApplication.start(</w:t>
+      </w:r>
+      <w:r>
+        <w:rPr>
+          <w:color w:val="000080"/>
+          <w:sz w:val="16"/>
+          <w:szCs w:val="16"/>
+          <w:u w:val="single"/>
+          <w:lang w:val="en-US"/>
+        </w:rPr>
+        <w:t>RCSDApplication.java:33</w:t>
+      </w:r>
+      <w:r>
+        <w:rPr>
+          <w:color w:val="000000"/>
+          <w:sz w:val="16"/>
+          <w:szCs w:val="16"/>
+          <w:lang w:val="en-US"/>
+        </w:rPr>
+        <w:t>)</w:t>
+      </w:r>
+      <w:r>
+        <w:rPr>
+          <w:sz w:val="16"/>
+          <w:szCs w:val="16"/>
+          <w:lang w:val="de-CH"/>
+        </w:rPr>
+        <w:br/>
+      </w:r>
+      <w:r>
+        <w:rPr>
+          <w:color w:val="000000"/>
+          <w:sz w:val="16"/>
+          <w:szCs w:val="16"/>
+          <w:lang w:val="en-US"/>
+        </w:rPr>
+        <w:t>       at org.eclipse.equinox.internal.app.EclipseAppHandle.run(</w:t>
+      </w:r>
+      <w:r>
+        <w:rPr>
+          <w:color w:val="000080"/>
+          <w:sz w:val="16"/>
+          <w:szCs w:val="16"/>
+          <w:u w:val="single"/>
+          <w:lang w:val="en-US"/>
+        </w:rPr>
+        <w:t>EclipseAppHandle.java:196</w:t>
+      </w:r>
+      <w:r>
+        <w:rPr>
+          <w:color w:val="000000"/>
+          <w:sz w:val="16"/>
+          <w:szCs w:val="16"/>
+          <w:lang w:val="en-US"/>
+        </w:rPr>
+        <w:t>)</w:t>
+      </w:r>
+      <w:r>
+        <w:rPr>
+          <w:sz w:val="16"/>
+          <w:szCs w:val="16"/>
+          <w:lang w:val="de-CH"/>
+        </w:rPr>
+        <w:br/>
+      </w:r>
+      <w:r>
+        <w:rPr>
+          <w:color w:val="000000"/>
+          <w:sz w:val="16"/>
+          <w:szCs w:val="16"/>
+          <w:lang w:val="en-US"/>
+        </w:rPr>
+        <w:t>       at org.eclipse.core.runtime.internal.adaptor.EclipseAppLauncher.runApplication(</w:t>
+      </w:r>
+      <w:r>
+        <w:rPr>
+          <w:color w:val="000080"/>
+          <w:sz w:val="16"/>
+          <w:szCs w:val="16"/>
+          <w:u w:val="single"/>
+          <w:lang w:val="en-US"/>
+        </w:rPr>
+        <w:t>EclipseAppLauncher.java:110</w:t>
+      </w:r>
+      <w:r>
+        <w:rPr>
+          <w:color w:val="000000"/>
+          <w:sz w:val="16"/>
+          <w:szCs w:val="16"/>
+          <w:lang w:val="en-US"/>
+        </w:rPr>
+        <w:t>)</w:t>
+      </w:r>
+      <w:r>
+        <w:rPr>
+          <w:sz w:val="16"/>
+          <w:szCs w:val="16"/>
+          <w:lang w:val="de-CH"/>
+        </w:rPr>
+        <w:br/>
+      </w:r>
+      <w:r>
+        <w:rPr>
+          <w:color w:val="000000"/>
+          <w:sz w:val="16"/>
+          <w:szCs w:val="16"/>
+          <w:lang w:val="en-US"/>
+        </w:rPr>
+        <w:t>       at org.eclipse.core.runtime.internal.adaptor.EclipseAppLauncher.start(</w:t>
+      </w:r>
+      <w:r>
+        <w:rPr>
+          <w:color w:val="000080"/>
+          <w:sz w:val="16"/>
+          <w:szCs w:val="16"/>
+          <w:u w:val="single"/>
+          <w:lang w:val="en-US"/>
+        </w:rPr>
+        <w:t>EclipseAppLauncher.java:79</w:t>
+      </w:r>
+      <w:r>
+        <w:rPr>
+          <w:color w:val="000000"/>
+          <w:sz w:val="16"/>
+          <w:szCs w:val="16"/>
+          <w:lang w:val="en-US"/>
+        </w:rPr>
+        <w:t>)</w:t>
+      </w:r>
+      <w:r>
+        <w:rPr>
+          <w:sz w:val="16"/>
+          <w:szCs w:val="16"/>
+          <w:lang w:val="de-CH"/>
+        </w:rPr>
+        <w:br/>
+      </w:r>
+      <w:r>
+        <w:rPr>
+          <w:color w:val="000000"/>
+          <w:sz w:val="16"/>
+          <w:szCs w:val="16"/>
+          <w:lang w:val="en-US"/>
+        </w:rPr>
+        <w:t>       at org.eclipse.core.runtime.adaptor.EclipseStarter.run(</w:t>
+      </w:r>
+      <w:r>
+        <w:rPr>
+          <w:color w:val="000080"/>
+          <w:sz w:val="16"/>
+          <w:szCs w:val="16"/>
+          <w:u w:val="single"/>
+          <w:lang w:val="en-US"/>
+        </w:rPr>
+        <w:t>EclipseStarter.java:353</w:t>
+      </w:r>
+      <w:r>
+        <w:rPr>
+          <w:color w:val="000000"/>
+          <w:sz w:val="16"/>
+          <w:szCs w:val="16"/>
+          <w:lang w:val="en-US"/>
+        </w:rPr>
+        <w:t>)</w:t>
+      </w:r>
+      <w:r>
+        <w:rPr>
+          <w:sz w:val="16"/>
+          <w:szCs w:val="16"/>
+          <w:lang w:val="de-CH"/>
+        </w:rPr>
+        <w:br/>
+      </w:r>
+      <w:r>
+        <w:rPr>
+          <w:color w:val="000000"/>
+          <w:sz w:val="16"/>
+          <w:szCs w:val="16"/>
+          <w:lang w:val="en-US"/>
+        </w:rPr>
+        <w:t>       at org.eclipse.core.runtime.adaptor.EclipseStarter.run(</w:t>
+      </w:r>
+      <w:r>
+        <w:rPr>
+          <w:color w:val="000080"/>
+          <w:sz w:val="16"/>
+          <w:szCs w:val="16"/>
+          <w:u w:val="single"/>
+          <w:lang w:val="en-US"/>
+        </w:rPr>
+        <w:t>EclipseStarter.java:180</w:t>
+      </w:r>
+      <w:r>
+        <w:rPr>
+          <w:color w:val="000000"/>
+          <w:sz w:val="16"/>
+          <w:szCs w:val="16"/>
+          <w:lang w:val="en-US"/>
+        </w:rPr>
+        <w:t>)</w:t>
+      </w:r>
+      <w:r>
+        <w:rPr>
+          <w:sz w:val="16"/>
+          <w:szCs w:val="16"/>
+          <w:lang w:val="de-CH"/>
+        </w:rPr>
+        <w:br/>
+      </w:r>
+      <w:r>
+        <w:rPr>
+          <w:color w:val="000000"/>
+          <w:sz w:val="16"/>
+          <w:szCs w:val="16"/>
+          <w:lang w:val="en-US"/>
+        </w:rPr>
+        <w:t>       at sun.reflect.NativeMethodAccessorImpl.invoke0(</w:t>
+      </w:r>
+      <w:r>
+        <w:rPr>
+          <w:color w:val="000080"/>
+          <w:sz w:val="16"/>
+          <w:szCs w:val="16"/>
+          <w:u w:val="single"/>
+          <w:lang w:val="en-US"/>
+        </w:rPr>
+        <w:t>Native Method</w:t>
+      </w:r>
+      <w:r>
+        <w:rPr>
+          <w:color w:val="000000"/>
+          <w:sz w:val="16"/>
+          <w:szCs w:val="16"/>
+          <w:lang w:val="en-US"/>
+        </w:rPr>
+        <w:t>)</w:t>
+      </w:r>
+      <w:r>
+        <w:rPr>
+          <w:sz w:val="16"/>
+          <w:szCs w:val="16"/>
+          <w:lang w:val="de-CH"/>
+        </w:rPr>
+        <w:br/>
+      </w:r>
+      <w:r>
+        <w:rPr>
+          <w:color w:val="000000"/>
+          <w:sz w:val="16"/>
+          <w:szCs w:val="16"/>
+          <w:lang w:val="en-US"/>
+        </w:rPr>
+        <w:t xml:space="preserve">       at </w:t>
+      </w:r>
+      <w:proofErr w:type="spellStart"/>
+      <w:r>
+        <w:rPr>
+          <w:color w:val="000000"/>
+          <w:sz w:val="16"/>
+          <w:szCs w:val="16"/>
+          <w:lang w:val="en-US"/>
+        </w:rPr>
+        <w:t>sun.reflect.NativeMethodAccessorImpl.invoke</w:t>
+      </w:r>
+      <w:proofErr w:type="spellEnd"/>
+      <w:r>
+        <w:rPr>
+          <w:color w:val="000000"/>
+          <w:sz w:val="16"/>
+          <w:szCs w:val="16"/>
+          <w:lang w:val="en-US"/>
+        </w:rPr>
+        <w:t>(Unknown Source)</w:t>
+      </w:r>
+      <w:r>
+        <w:rPr>
+          <w:sz w:val="16"/>
+          <w:szCs w:val="16"/>
+          <w:lang w:val="de-CH"/>
+        </w:rPr>
+        <w:br/>
+      </w:r>
+      <w:r>
+        <w:rPr>
+          <w:color w:val="000000"/>
+          <w:sz w:val="16"/>
+          <w:szCs w:val="16"/>
+          <w:lang w:val="en-US"/>
+        </w:rPr>
+        <w:t xml:space="preserve">       at </w:t>
+      </w:r>
+      <w:proofErr w:type="spellStart"/>
+      <w:r>
+        <w:rPr>
+          <w:color w:val="000000"/>
+          <w:sz w:val="16"/>
+          <w:szCs w:val="16"/>
+          <w:lang w:val="en-US"/>
+        </w:rPr>
+        <w:t>sun.reflect.DelegatingMethodAccessorImpl.invoke</w:t>
+      </w:r>
+      <w:proofErr w:type="spellEnd"/>
+      <w:r>
+        <w:rPr>
+          <w:color w:val="000000"/>
+          <w:sz w:val="16"/>
+          <w:szCs w:val="16"/>
+          <w:lang w:val="en-US"/>
+        </w:rPr>
+        <w:t>(Unknown Source)</w:t>
+      </w:r>
+      <w:r>
+        <w:rPr>
+          <w:sz w:val="16"/>
+          <w:szCs w:val="16"/>
+          <w:lang w:val="de-CH"/>
+        </w:rPr>
+        <w:br/>
+      </w:r>
+      <w:r>
+        <w:rPr>
+          <w:color w:val="000000"/>
+          <w:sz w:val="16"/>
+          <w:szCs w:val="16"/>
+          <w:lang w:val="en-US"/>
+        </w:rPr>
+        <w:t xml:space="preserve">       at </w:t>
+      </w:r>
+      <w:proofErr w:type="spellStart"/>
+      <w:r>
+        <w:rPr>
+          <w:color w:val="000000"/>
+          <w:sz w:val="16"/>
+          <w:szCs w:val="16"/>
+          <w:lang w:val="en-US"/>
+        </w:rPr>
+        <w:t>java.lang.reflect.Method.invoke</w:t>
+      </w:r>
+      <w:proofErr w:type="spellEnd"/>
+      <w:r>
+        <w:rPr>
+          <w:color w:val="000000"/>
+          <w:sz w:val="16"/>
+          <w:szCs w:val="16"/>
+          <w:lang w:val="en-US"/>
+        </w:rPr>
+        <w:t>(Unknown Source)</w:t>
+      </w:r>
+      <w:r>
+        <w:rPr>
+          <w:sz w:val="16"/>
+          <w:szCs w:val="16"/>
+          <w:lang w:val="de-CH"/>
+        </w:rPr>
+        <w:br/>
+      </w:r>
+      <w:r>
+        <w:rPr>
+          <w:color w:val="000000"/>
+          <w:sz w:val="16"/>
+          <w:szCs w:val="16"/>
+          <w:lang w:val="en-US"/>
+        </w:rPr>
+        <w:t xml:space="preserve">       at </w:t>
+      </w:r>
+      <w:proofErr w:type="spellStart"/>
+      <w:r>
+        <w:rPr>
+          <w:color w:val="000000"/>
+          <w:sz w:val="16"/>
+          <w:szCs w:val="16"/>
+          <w:lang w:val="en-US"/>
+        </w:rPr>
+        <w:t>org.eclipse.equinox.launcher.Main.invokeFramework</w:t>
+      </w:r>
+      <w:proofErr w:type="spellEnd"/>
+      <w:r>
+        <w:rPr>
+          <w:color w:val="000000"/>
+          <w:sz w:val="16"/>
+          <w:szCs w:val="16"/>
+          <w:lang w:val="en-US"/>
+        </w:rPr>
+        <w:t>(</w:t>
+      </w:r>
+      <w:r>
+        <w:rPr>
+          <w:color w:val="000080"/>
+          <w:sz w:val="16"/>
+          <w:szCs w:val="16"/>
+          <w:u w:val="single"/>
+          <w:lang w:val="en-US"/>
+        </w:rPr>
+        <w:t>Main.java:629</w:t>
+      </w:r>
+      <w:r>
+        <w:rPr>
+          <w:color w:val="000000"/>
+          <w:sz w:val="16"/>
+          <w:szCs w:val="16"/>
+          <w:lang w:val="en-US"/>
+        </w:rPr>
+        <w:t>)</w:t>
+      </w:r>
+      <w:r>
+        <w:rPr>
+          <w:sz w:val="16"/>
+          <w:szCs w:val="16"/>
+          <w:lang w:val="de-CH"/>
+        </w:rPr>
+        <w:br/>
+      </w:r>
+      <w:r>
+        <w:rPr>
+          <w:color w:val="000000"/>
+          <w:sz w:val="16"/>
+          <w:szCs w:val="16"/>
+          <w:lang w:val="en-US"/>
+        </w:rPr>
+        <w:t xml:space="preserve">       at </w:t>
+      </w:r>
+      <w:proofErr w:type="spellStart"/>
+      <w:r>
+        <w:rPr>
+          <w:color w:val="000000"/>
+          <w:sz w:val="16"/>
+          <w:szCs w:val="16"/>
+          <w:lang w:val="en-US"/>
+        </w:rPr>
+        <w:t>org.eclipse.equinox.launcher.Main.basicRun</w:t>
+      </w:r>
+      <w:proofErr w:type="spellEnd"/>
+      <w:r>
+        <w:rPr>
+          <w:color w:val="000000"/>
+          <w:sz w:val="16"/>
+          <w:szCs w:val="16"/>
+          <w:lang w:val="en-US"/>
+        </w:rPr>
+        <w:t>(</w:t>
+      </w:r>
+      <w:r>
+        <w:rPr>
+          <w:color w:val="000080"/>
+          <w:sz w:val="16"/>
+          <w:szCs w:val="16"/>
+          <w:u w:val="single"/>
+          <w:lang w:val="en-US"/>
+        </w:rPr>
+        <w:t>Main.java:584</w:t>
+      </w:r>
+      <w:r>
+        <w:rPr>
+          <w:color w:val="000000"/>
+          <w:sz w:val="16"/>
+          <w:szCs w:val="16"/>
+          <w:lang w:val="en-US"/>
+        </w:rPr>
+        <w:t>)</w:t>
+      </w:r>
+      <w:r>
+        <w:rPr>
+          <w:sz w:val="16"/>
+          <w:szCs w:val="16"/>
+          <w:lang w:val="de-CH"/>
+        </w:rPr>
+        <w:br/>
+      </w:r>
+      <w:r>
+        <w:rPr>
+          <w:color w:val="000000"/>
+          <w:sz w:val="16"/>
+          <w:szCs w:val="16"/>
+          <w:lang w:val="en-US"/>
+        </w:rPr>
+        <w:t xml:space="preserve">       at </w:t>
+      </w:r>
+      <w:proofErr w:type="spellStart"/>
+      <w:r>
+        <w:rPr>
+          <w:color w:val="000000"/>
+          <w:sz w:val="16"/>
+          <w:szCs w:val="16"/>
+          <w:lang w:val="en-US"/>
+        </w:rPr>
+        <w:t>org.eclipse.equinox.launcher.Main.run</w:t>
+      </w:r>
+      <w:proofErr w:type="spellEnd"/>
+      <w:r>
+        <w:rPr>
+          <w:color w:val="000000"/>
+          <w:sz w:val="16"/>
+          <w:szCs w:val="16"/>
+          <w:lang w:val="en-US"/>
+        </w:rPr>
+        <w:t>(</w:t>
+      </w:r>
+      <w:r>
+        <w:rPr>
+          <w:color w:val="000080"/>
+          <w:sz w:val="16"/>
+          <w:szCs w:val="16"/>
+          <w:u w:val="single"/>
+          <w:lang w:val="en-US"/>
+        </w:rPr>
+        <w:t>Main.java:1438</w:t>
+      </w:r>
+      <w:r>
+        <w:rPr>
+          <w:color w:val="000000"/>
+          <w:sz w:val="16"/>
+          <w:szCs w:val="16"/>
+          <w:lang w:val="en-US"/>
+        </w:rPr>
+        <w:t>)</w:t>
+      </w:r>
+      <w:r>
+        <w:rPr>
+          <w:sz w:val="16"/>
+          <w:szCs w:val="16"/>
+          <w:lang w:val="de-CH"/>
+        </w:rPr>
+        <w:br/>
+      </w:r>
+      <w:r>
+        <w:rPr>
+          <w:color w:val="000000"/>
+          <w:sz w:val="16"/>
+          <w:szCs w:val="16"/>
+          <w:lang w:val="en-US"/>
+        </w:rPr>
+        <w:t xml:space="preserve">       at </w:t>
+      </w:r>
+      <w:proofErr w:type="spellStart"/>
+      <w:r>
+        <w:rPr>
+          <w:color w:val="000000"/>
+          <w:sz w:val="16"/>
+          <w:szCs w:val="16"/>
+          <w:lang w:val="en-US"/>
+        </w:rPr>
+        <w:t>org.eclipse.equinox.launcher.Main.main</w:t>
+      </w:r>
+      <w:proofErr w:type="spellEnd"/>
+      <w:r>
+        <w:rPr>
+          <w:color w:val="000000"/>
+          <w:sz w:val="16"/>
+          <w:szCs w:val="16"/>
+          <w:lang w:val="en-US"/>
+        </w:rPr>
+        <w:t>(</w:t>
+      </w:r>
+      <w:r>
+        <w:rPr>
+          <w:color w:val="000080"/>
+          <w:sz w:val="16"/>
+          <w:szCs w:val="16"/>
+          <w:u w:val="single"/>
+          <w:lang w:val="en-US"/>
+        </w:rPr>
+        <w:t>Main.java:1414</w:t>
+      </w:r>
+      <w:r>
+        <w:rPr>
+          <w:color w:val="000000"/>
+          <w:sz w:val="16"/>
+          <w:szCs w:val="16"/>
+          <w:lang w:val="en-US"/>
+        </w:rPr>
+        <w:t>)</w:t>
+      </w:r>
+    </w:p>
+    <w:p>
+      <w:pPr>
+        <w:rPr>
+          <w:color w:val="FF0000"/>
+        </w:rPr>
+      </w:pPr>
+      <w:r>
+        <w:rPr>
+          <w:color w:val="FF0000"/>
+        </w:rPr>
+        <w:t>wenn Command hinzugefügt</w:t>
+      </w:r>
+    </w:p>
+    <w:p>
+      <w:pPr>
+        <w:rPr>
+          <w:color w:val="FF0000"/>
+        </w:rPr>
+      </w:pPr>
+    </w:p>
+    <w:p>
+      <w:pPr>
+        <w:widowControl/>
+        <w:adjustRightInd/>
+        <w:spacing w:before="100" w:beforeAutospacing="1" w:after="100" w:afterAutospacing="1"/>
+        <w:rPr>
+          <w:sz w:val="16"/>
+          <w:szCs w:val="16"/>
+          <w:lang w:val="de-CH"/>
+        </w:rPr>
+      </w:pPr>
+      <w:proofErr w:type="spellStart"/>
+      <w:r>
+        <w:rPr>
+          <w:color w:val="000080"/>
+          <w:sz w:val="16"/>
+          <w:szCs w:val="16"/>
+          <w:u w:val="single"/>
+          <w:lang w:val="de-CH" w:eastAsia="fr-CH"/>
+        </w:rPr>
+        <w:t>java.lang.ClassCastException</w:t>
+      </w:r>
+      <w:proofErr w:type="spellEnd"/>
+      <w:r>
+        <w:rPr>
+          <w:color w:val="000000"/>
+          <w:sz w:val="16"/>
+          <w:szCs w:val="16"/>
+          <w:lang w:val="de-CH" w:eastAsia="fr-CH"/>
+        </w:rPr>
+        <w:t xml:space="preserve">: org.eclipse.e4.ui.model.application.commands.impl.CommandImpl </w:t>
+      </w:r>
+      <w:proofErr w:type="spellStart"/>
+      <w:r>
+        <w:rPr>
+          <w:color w:val="000000"/>
+          <w:sz w:val="16"/>
+          <w:szCs w:val="16"/>
+          <w:lang w:val="de-CH" w:eastAsia="fr-CH"/>
+        </w:rPr>
+        <w:t>cannot</w:t>
+      </w:r>
+      <w:proofErr w:type="spellEnd"/>
+      <w:r>
+        <w:rPr>
+          <w:color w:val="000000"/>
+          <w:sz w:val="16"/>
+          <w:szCs w:val="16"/>
+          <w:lang w:val="de-CH" w:eastAsia="fr-CH"/>
+        </w:rPr>
+        <w:t xml:space="preserve"> </w:t>
+      </w:r>
+      <w:proofErr w:type="spellStart"/>
+      <w:r>
+        <w:rPr>
+          <w:color w:val="000000"/>
+          <w:sz w:val="16"/>
+          <w:szCs w:val="16"/>
+          <w:lang w:val="de-CH" w:eastAsia="fr-CH"/>
+        </w:rPr>
+        <w:t>be</w:t>
+      </w:r>
+      <w:proofErr w:type="spellEnd"/>
+      <w:r>
+        <w:rPr>
+          <w:color w:val="000000"/>
+          <w:sz w:val="16"/>
+          <w:szCs w:val="16"/>
+          <w:lang w:val="de-CH" w:eastAsia="fr-CH"/>
+        </w:rPr>
+        <w:t xml:space="preserve"> </w:t>
+      </w:r>
+      <w:proofErr w:type="spellStart"/>
+      <w:r>
+        <w:rPr>
+          <w:color w:val="000000"/>
+          <w:sz w:val="16"/>
+          <w:szCs w:val="16"/>
+          <w:lang w:val="de-CH" w:eastAsia="fr-CH"/>
+        </w:rPr>
+        <w:t>cast</w:t>
+      </w:r>
+      <w:proofErr w:type="spellEnd"/>
+      <w:r>
+        <w:rPr>
+          <w:color w:val="000000"/>
+          <w:sz w:val="16"/>
+          <w:szCs w:val="16"/>
+          <w:lang w:val="de-CH" w:eastAsia="fr-CH"/>
+        </w:rPr>
+        <w:t xml:space="preserve"> </w:t>
+      </w:r>
+      <w:proofErr w:type="spellStart"/>
+      <w:r>
+        <w:rPr>
+          <w:color w:val="000000"/>
+          <w:sz w:val="16"/>
+          <w:szCs w:val="16"/>
+          <w:lang w:val="de-CH" w:eastAsia="fr-CH"/>
+        </w:rPr>
+        <w:t>to</w:t>
+      </w:r>
+      <w:proofErr w:type="spellEnd"/>
+      <w:r>
+        <w:rPr>
+          <w:color w:val="000000"/>
+          <w:sz w:val="16"/>
+          <w:szCs w:val="16"/>
+          <w:lang w:val="de-CH" w:eastAsia="fr-CH"/>
+        </w:rPr>
+        <w:t xml:space="preserve"> org.eclipse.e4.ui.model.application.ui.MUIElement</w:t>
+      </w:r>
+      <w:r>
+        <w:rPr>
+          <w:sz w:val="16"/>
+          <w:szCs w:val="16"/>
+          <w:lang w:val="de-CH"/>
+        </w:rPr>
+        <w:br/>
+      </w:r>
+      <w:r>
+        <w:rPr>
+          <w:color w:val="000000"/>
+          <w:sz w:val="16"/>
+          <w:szCs w:val="16"/>
+          <w:lang w:val="de-CH" w:eastAsia="fr-CH"/>
+        </w:rPr>
+        <w:t xml:space="preserve">       </w:t>
+      </w:r>
+      <w:proofErr w:type="spellStart"/>
+      <w:r>
+        <w:rPr>
+          <w:color w:val="000000"/>
+          <w:sz w:val="16"/>
+          <w:szCs w:val="16"/>
+          <w:lang w:val="de-CH" w:eastAsia="fr-CH"/>
+        </w:rPr>
+        <w:t>at</w:t>
+      </w:r>
+      <w:proofErr w:type="spellEnd"/>
+      <w:r>
+        <w:rPr>
+          <w:color w:val="000000"/>
+          <w:sz w:val="16"/>
+          <w:szCs w:val="16"/>
+          <w:lang w:val="de-CH" w:eastAsia="fr-CH"/>
+        </w:rPr>
+        <w:t xml:space="preserve"> org.eclipse.e4.ui.model.application.ui.impl.ElementContainerImpl$1.validate(</w:t>
+      </w:r>
+      <w:r>
+        <w:rPr>
+          <w:color w:val="000080"/>
+          <w:sz w:val="16"/>
+          <w:szCs w:val="16"/>
+          <w:u w:val="single"/>
+          <w:lang w:val="de-CH" w:eastAsia="fr-CH"/>
+        </w:rPr>
+        <w:t>ElementContainerImpl.java:1</w:t>
+      </w:r>
+      <w:r>
+        <w:rPr>
+          <w:color w:val="000000"/>
+          <w:sz w:val="16"/>
+          <w:szCs w:val="16"/>
+          <w:lang w:val="de-CH" w:eastAsia="fr-CH"/>
+        </w:rPr>
+        <w:t>)</w:t>
+      </w:r>
+      <w:r>
+        <w:rPr>
+          <w:sz w:val="16"/>
+          <w:szCs w:val="16"/>
+          <w:lang w:val="de-CH"/>
+        </w:rPr>
+        <w:br/>
+      </w:r>
+      <w:r>
+        <w:rPr>
+          <w:color w:val="000000"/>
+          <w:sz w:val="16"/>
+          <w:szCs w:val="16"/>
+          <w:lang w:val="de-CH" w:eastAsia="fr-CH"/>
+        </w:rPr>
+        <w:t xml:space="preserve">       </w:t>
+      </w:r>
+      <w:proofErr w:type="spellStart"/>
+      <w:r>
+        <w:rPr>
+          <w:color w:val="000000"/>
+          <w:sz w:val="16"/>
+          <w:szCs w:val="16"/>
+          <w:lang w:val="de-CH" w:eastAsia="fr-CH"/>
+        </w:rPr>
+        <w:t>at</w:t>
+      </w:r>
+      <w:proofErr w:type="spellEnd"/>
+      <w:r>
+        <w:rPr>
+          <w:color w:val="000000"/>
+          <w:sz w:val="16"/>
+          <w:szCs w:val="16"/>
+          <w:lang w:val="de-CH" w:eastAsia="fr-CH"/>
+        </w:rPr>
+        <w:t xml:space="preserve"> org.eclipse.emf.common.util.BasicEList.addUnique(</w:t>
+      </w:r>
+      <w:r>
+        <w:rPr>
+          <w:color w:val="000080"/>
+          <w:sz w:val="16"/>
+          <w:szCs w:val="16"/>
+          <w:u w:val="single"/>
+          <w:lang w:val="de-CH" w:eastAsia="fr-CH"/>
+        </w:rPr>
+        <w:t>BasicEList.java:418</w:t>
+      </w:r>
+      <w:r>
+        <w:rPr>
+          <w:color w:val="000000"/>
+          <w:sz w:val="16"/>
+          <w:szCs w:val="16"/>
+          <w:lang w:val="de-CH" w:eastAsia="fr-CH"/>
+        </w:rPr>
+        <w:t>)</w:t>
+      </w:r>
+      <w:r>
+        <w:rPr>
+          <w:sz w:val="16"/>
+          <w:szCs w:val="16"/>
+          <w:lang w:val="de-CH"/>
+        </w:rPr>
+        <w:br/>
+      </w:r>
+      <w:r>
+        <w:rPr>
+          <w:color w:val="000000"/>
+          <w:sz w:val="16"/>
+          <w:szCs w:val="16"/>
+          <w:lang w:val="de-CH" w:eastAsia="fr-CH"/>
+        </w:rPr>
+        <w:t xml:space="preserve">       </w:t>
+      </w:r>
+      <w:proofErr w:type="spellStart"/>
+      <w:r>
+        <w:rPr>
+          <w:color w:val="000000"/>
+          <w:sz w:val="16"/>
+          <w:szCs w:val="16"/>
+          <w:lang w:val="de-CH" w:eastAsia="fr-CH"/>
+        </w:rPr>
+        <w:t>at</w:t>
+      </w:r>
+      <w:proofErr w:type="spellEnd"/>
+      <w:r>
+        <w:rPr>
+          <w:color w:val="000000"/>
+          <w:sz w:val="16"/>
+          <w:szCs w:val="16"/>
+          <w:lang w:val="de-CH" w:eastAsia="fr-CH"/>
+        </w:rPr>
+        <w:t xml:space="preserve"> org.eclipse.emf.common.notify.impl.NotifyingListImpl.doAddUnique(</w:t>
+      </w:r>
+      <w:r>
+        <w:rPr>
+          <w:color w:val="000080"/>
+          <w:sz w:val="16"/>
+          <w:szCs w:val="16"/>
+          <w:u w:val="single"/>
+          <w:lang w:val="de-CH" w:eastAsia="fr-CH"/>
+        </w:rPr>
+        <w:t>NotifyingListImpl.java:325</w:t>
+      </w:r>
+      <w:r>
+        <w:rPr>
+          <w:color w:val="000000"/>
+          <w:sz w:val="16"/>
+          <w:szCs w:val="16"/>
+          <w:lang w:val="de-CH" w:eastAsia="fr-CH"/>
+        </w:rPr>
+        <w:t>)</w:t>
+      </w:r>
+      <w:r>
+        <w:rPr>
+          <w:sz w:val="16"/>
+          <w:szCs w:val="16"/>
+          <w:lang w:val="de-CH"/>
+        </w:rPr>
+        <w:br/>
+      </w:r>
+      <w:r>
+        <w:rPr>
+          <w:color w:val="000000"/>
+          <w:sz w:val="16"/>
+          <w:szCs w:val="16"/>
+          <w:lang w:val="de-CH" w:eastAsia="fr-CH"/>
+        </w:rPr>
+        <w:t xml:space="preserve">       </w:t>
+      </w:r>
+      <w:proofErr w:type="spellStart"/>
+      <w:r>
+        <w:rPr>
+          <w:color w:val="000000"/>
+          <w:sz w:val="16"/>
+          <w:szCs w:val="16"/>
+          <w:lang w:val="de-CH" w:eastAsia="fr-CH"/>
+        </w:rPr>
+        <w:t>at</w:t>
+      </w:r>
+      <w:proofErr w:type="spellEnd"/>
+      <w:r>
+        <w:rPr>
+          <w:color w:val="000000"/>
+          <w:sz w:val="16"/>
+          <w:szCs w:val="16"/>
+          <w:lang w:val="de-CH" w:eastAsia="fr-CH"/>
+        </w:rPr>
+        <w:t xml:space="preserve"> org.eclipse.emf.common.notify.impl.NotifyingListImpl.addUnique(</w:t>
+      </w:r>
+      <w:r>
+        <w:rPr>
+          <w:color w:val="000080"/>
+          <w:sz w:val="16"/>
+          <w:szCs w:val="16"/>
+          <w:u w:val="single"/>
+          <w:lang w:val="de-CH" w:eastAsia="fr-CH"/>
+        </w:rPr>
+        <w:t>NotifyingListImpl.java:309</w:t>
+      </w:r>
+      <w:r>
+        <w:rPr>
+          <w:color w:val="000000"/>
+          <w:sz w:val="16"/>
+          <w:szCs w:val="16"/>
+          <w:lang w:val="de-CH" w:eastAsia="fr-CH"/>
+        </w:rPr>
+        <w:t>)</w:t>
+      </w:r>
+      <w:r>
+        <w:rPr>
+          <w:sz w:val="16"/>
+          <w:szCs w:val="16"/>
+          <w:lang w:val="de-CH"/>
+        </w:rPr>
+        <w:br/>
+      </w:r>
+      <w:r>
+        <w:rPr>
+          <w:color w:val="000000"/>
+          <w:sz w:val="16"/>
+          <w:szCs w:val="16"/>
+          <w:lang w:val="de-CH" w:eastAsia="fr-CH"/>
+        </w:rPr>
+        <w:t xml:space="preserve">       </w:t>
+      </w:r>
+      <w:proofErr w:type="spellStart"/>
+      <w:r>
+        <w:rPr>
+          <w:color w:val="000000"/>
+          <w:sz w:val="16"/>
+          <w:szCs w:val="16"/>
+          <w:lang w:val="de-CH" w:eastAsia="fr-CH"/>
+        </w:rPr>
+        <w:t>at</w:t>
+      </w:r>
+      <w:proofErr w:type="spellEnd"/>
+      <w:r>
+        <w:rPr>
+          <w:color w:val="000000"/>
+          <w:sz w:val="16"/>
+          <w:szCs w:val="16"/>
+          <w:lang w:val="de-CH" w:eastAsia="fr-CH"/>
+        </w:rPr>
+        <w:t xml:space="preserve"> org.eclipse.emf.common.util.AbstractEList.add(</w:t>
+      </w:r>
+      <w:r>
+        <w:rPr>
+          <w:color w:val="000080"/>
+          <w:sz w:val="16"/>
+          <w:szCs w:val="16"/>
+          <w:u w:val="single"/>
+          <w:lang w:val="de-CH" w:eastAsia="fr-CH"/>
+        </w:rPr>
+        <w:t>AbstractEList.java:301</w:t>
+      </w:r>
+      <w:r>
+        <w:rPr>
+          <w:color w:val="000000"/>
+          <w:sz w:val="16"/>
+          <w:szCs w:val="16"/>
+          <w:lang w:val="de-CH" w:eastAsia="fr-CH"/>
+        </w:rPr>
+        <w:t>)</w:t>
+      </w:r>
+      <w:r>
+        <w:rPr>
+          <w:sz w:val="16"/>
+          <w:szCs w:val="16"/>
+          <w:lang w:val="de-CH"/>
+        </w:rPr>
+        <w:br/>
+      </w:r>
+      <w:r>
+        <w:rPr>
+          <w:color w:val="000000"/>
+          <w:sz w:val="16"/>
+          <w:szCs w:val="16"/>
+          <w:lang w:val="de-CH" w:eastAsia="fr-CH"/>
+        </w:rPr>
+        <w:t xml:space="preserve">       </w:t>
+      </w:r>
+      <w:proofErr w:type="spellStart"/>
+      <w:r>
+        <w:rPr>
+          <w:color w:val="000000"/>
+          <w:sz w:val="16"/>
+          <w:szCs w:val="16"/>
+          <w:lang w:val="de-CH" w:eastAsia="fr-CH"/>
+        </w:rPr>
+        <w:t>at</w:t>
+      </w:r>
+      <w:proofErr w:type="spellEnd"/>
+      <w:r>
+        <w:rPr>
+          <w:color w:val="000000"/>
+          <w:sz w:val="16"/>
+          <w:szCs w:val="16"/>
+          <w:lang w:val="de-CH" w:eastAsia="fr-CH"/>
+        </w:rPr>
+        <w:t xml:space="preserve"> org.eclipse.e4.ui.model.internal.ModelUtils.mergeList(</w:t>
+      </w:r>
+      <w:r>
+        <w:rPr>
+          <w:color w:val="000080"/>
+          <w:sz w:val="16"/>
+          <w:szCs w:val="16"/>
+          <w:u w:val="single"/>
+          <w:lang w:val="de-CH" w:eastAsia="fr-CH"/>
+        </w:rPr>
+        <w:t>ModelUtils.java:169</w:t>
+      </w:r>
+      <w:r>
+        <w:rPr>
+          <w:color w:val="000000"/>
+          <w:sz w:val="16"/>
+          <w:szCs w:val="16"/>
+          <w:lang w:val="de-CH" w:eastAsia="fr-CH"/>
+        </w:rPr>
+        <w:t>)</w:t>
+      </w:r>
+      <w:r>
+        <w:rPr>
+          <w:sz w:val="16"/>
+          <w:szCs w:val="16"/>
+          <w:lang w:val="de-CH"/>
+        </w:rPr>
+        <w:br/>
+      </w:r>
+      <w:r>
+        <w:rPr>
+          <w:color w:val="000000"/>
+          <w:sz w:val="16"/>
+          <w:szCs w:val="16"/>
+          <w:lang w:val="de-CH" w:eastAsia="fr-CH"/>
+        </w:rPr>
+        <w:t xml:space="preserve">       </w:t>
+      </w:r>
+      <w:proofErr w:type="spellStart"/>
+      <w:r>
+        <w:rPr>
+          <w:color w:val="000000"/>
+          <w:sz w:val="16"/>
+          <w:szCs w:val="16"/>
+          <w:lang w:val="de-CH" w:eastAsia="fr-CH"/>
+        </w:rPr>
+        <w:t>at</w:t>
+      </w:r>
+      <w:proofErr w:type="spellEnd"/>
+      <w:r>
+        <w:rPr>
+          <w:color w:val="000000"/>
+          <w:sz w:val="16"/>
+          <w:szCs w:val="16"/>
+          <w:lang w:val="de-CH" w:eastAsia="fr-CH"/>
+        </w:rPr>
+        <w:t xml:space="preserve"> org.eclipse.e4.ui.model.internal.ModelUtils.merge(</w:t>
+      </w:r>
+      <w:r>
+        <w:rPr>
+          <w:color w:val="000080"/>
+          <w:sz w:val="16"/>
+          <w:szCs w:val="16"/>
+          <w:u w:val="single"/>
+          <w:lang w:val="de-CH" w:eastAsia="fr-CH"/>
+        </w:rPr>
+        <w:t>ModelUtils.java:126</w:t>
+      </w:r>
+      <w:r>
+        <w:rPr>
+          <w:color w:val="000000"/>
+          <w:sz w:val="16"/>
+          <w:szCs w:val="16"/>
+          <w:lang w:val="de-CH" w:eastAsia="fr-CH"/>
+        </w:rPr>
+        <w:t>)</w:t>
+      </w:r>
+      <w:r>
+        <w:rPr>
+          <w:sz w:val="16"/>
+          <w:szCs w:val="16"/>
+          <w:lang w:val="de-CH"/>
+        </w:rPr>
+        <w:br/>
+      </w:r>
+      <w:r>
+        <w:rPr>
+          <w:color w:val="000000"/>
+          <w:sz w:val="16"/>
+          <w:szCs w:val="16"/>
+          <w:lang w:val="de-CH" w:eastAsia="fr-CH"/>
+        </w:rPr>
+        <w:t xml:space="preserve">       </w:t>
+      </w:r>
+      <w:proofErr w:type="spellStart"/>
+      <w:r>
+        <w:rPr>
+          <w:color w:val="000000"/>
+          <w:sz w:val="16"/>
+          <w:szCs w:val="16"/>
+          <w:lang w:val="de-CH" w:eastAsia="fr-CH"/>
+        </w:rPr>
+        <w:t>at</w:t>
+      </w:r>
+      <w:proofErr w:type="spellEnd"/>
+      <w:r>
+        <w:rPr>
+          <w:color w:val="000000"/>
+          <w:sz w:val="16"/>
+          <w:szCs w:val="16"/>
+          <w:lang w:val="de-CH" w:eastAsia="fr-CH"/>
+        </w:rPr>
+        <w:t xml:space="preserve"> org.eclipse.e4.ui.model.fragment.impl.StringModelFragmentImpl.merge(</w:t>
+      </w:r>
+      <w:r>
+        <w:rPr>
+          <w:color w:val="000080"/>
+          <w:sz w:val="16"/>
+          <w:szCs w:val="16"/>
+          <w:u w:val="single"/>
+          <w:lang w:val="de-CH" w:eastAsia="fr-CH"/>
+        </w:rPr>
+        <w:t>StringModelFragmentImpl.java:288</w:t>
+      </w:r>
+      <w:r>
+        <w:rPr>
+          <w:color w:val="000000"/>
+          <w:sz w:val="16"/>
+          <w:szCs w:val="16"/>
+          <w:lang w:val="de-CH" w:eastAsia="fr-CH"/>
+        </w:rPr>
+        <w:t>)</w:t>
+      </w:r>
+      <w:r>
+        <w:rPr>
+          <w:sz w:val="16"/>
+          <w:szCs w:val="16"/>
+          <w:lang w:val="de-CH"/>
+        </w:rPr>
+        <w:br/>
+      </w:r>
+      <w:r>
+        <w:rPr>
+          <w:color w:val="000000"/>
+          <w:sz w:val="16"/>
+          <w:szCs w:val="16"/>
+          <w:lang w:val="de-CH" w:eastAsia="fr-CH"/>
+        </w:rPr>
+        <w:t xml:space="preserve">       </w:t>
+      </w:r>
+      <w:proofErr w:type="spellStart"/>
+      <w:r>
+        <w:rPr>
+          <w:color w:val="000000"/>
+          <w:sz w:val="16"/>
+          <w:szCs w:val="16"/>
+          <w:lang w:val="de-CH" w:eastAsia="fr-CH"/>
+        </w:rPr>
+        <w:t>at</w:t>
+      </w:r>
+      <w:proofErr w:type="spellEnd"/>
+      <w:r>
+        <w:rPr>
+          <w:color w:val="000000"/>
+          <w:sz w:val="16"/>
+          <w:szCs w:val="16"/>
+          <w:lang w:val="de-CH" w:eastAsia="fr-CH"/>
+        </w:rPr>
+        <w:t xml:space="preserve"> org.eclipse.e4.ui.internal.workbench.ModelAssembler.processModel(</w:t>
+      </w:r>
+      <w:r>
+        <w:rPr>
+          <w:color w:val="000080"/>
+          <w:sz w:val="16"/>
+          <w:szCs w:val="16"/>
+          <w:u w:val="single"/>
+          <w:lang w:val="de-CH" w:eastAsia="fr-CH"/>
+        </w:rPr>
+        <w:t>ModelAssembler.java:167</w:t>
+      </w:r>
+      <w:r>
+        <w:rPr>
+          <w:color w:val="000000"/>
+          <w:sz w:val="16"/>
+          <w:szCs w:val="16"/>
+          <w:lang w:val="de-CH" w:eastAsia="fr-CH"/>
+        </w:rPr>
+        <w:t>)</w:t>
+      </w:r>
+      <w:r>
+        <w:rPr>
+          <w:sz w:val="16"/>
+          <w:szCs w:val="16"/>
+          <w:lang w:val="de-CH"/>
+        </w:rPr>
+        <w:br/>
+      </w:r>
+      <w:r>
+        <w:rPr>
+          <w:color w:val="000000"/>
+          <w:sz w:val="16"/>
+          <w:szCs w:val="16"/>
+          <w:lang w:val="de-CH" w:eastAsia="fr-CH"/>
+        </w:rPr>
+        <w:t xml:space="preserve">       </w:t>
+      </w:r>
+      <w:proofErr w:type="spellStart"/>
+      <w:r>
+        <w:rPr>
+          <w:color w:val="000000"/>
+          <w:sz w:val="16"/>
+          <w:szCs w:val="16"/>
+          <w:lang w:val="de-CH" w:eastAsia="fr-CH"/>
+        </w:rPr>
+        <w:t>at</w:t>
+      </w:r>
+      <w:proofErr w:type="spellEnd"/>
+      <w:r>
+        <w:rPr>
+          <w:color w:val="000000"/>
+          <w:sz w:val="16"/>
+          <w:szCs w:val="16"/>
+          <w:lang w:val="de-CH" w:eastAsia="fr-CH"/>
+        </w:rPr>
+        <w:t xml:space="preserve"> org.eclipse.e4.ui.internal.workbench.ResourceHandler.loadMostRecentModel(</w:t>
+      </w:r>
+      <w:r>
+        <w:rPr>
+          <w:color w:val="000080"/>
+          <w:sz w:val="16"/>
+          <w:szCs w:val="16"/>
+          <w:u w:val="single"/>
+          <w:lang w:val="de-CH" w:eastAsia="fr-CH"/>
+        </w:rPr>
+        <w:t>ResourceHandler.java:220</w:t>
+      </w:r>
+      <w:r>
+        <w:rPr>
+          <w:color w:val="000000"/>
+          <w:sz w:val="16"/>
+          <w:szCs w:val="16"/>
+          <w:lang w:val="de-CH" w:eastAsia="fr-CH"/>
+        </w:rPr>
+        <w:t>)</w:t>
+      </w:r>
+      <w:r>
+        <w:rPr>
+          <w:sz w:val="16"/>
+          <w:szCs w:val="16"/>
+          <w:lang w:val="de-CH"/>
+        </w:rPr>
+        <w:br/>
+      </w:r>
+      <w:r>
+        <w:rPr>
+          <w:color w:val="000000"/>
+          <w:sz w:val="16"/>
+          <w:szCs w:val="16"/>
+          <w:lang w:val="de-CH" w:eastAsia="fr-CH"/>
+        </w:rPr>
+        <w:t xml:space="preserve">       </w:t>
+      </w:r>
+      <w:proofErr w:type="spellStart"/>
+      <w:r>
+        <w:rPr>
+          <w:color w:val="000000"/>
+          <w:sz w:val="16"/>
+          <w:szCs w:val="16"/>
+          <w:lang w:val="de-CH" w:eastAsia="fr-CH"/>
+        </w:rPr>
+        <w:t>at</w:t>
+      </w:r>
+      <w:proofErr w:type="spellEnd"/>
+      <w:r>
+        <w:rPr>
+          <w:color w:val="000000"/>
+          <w:sz w:val="16"/>
+          <w:szCs w:val="16"/>
+          <w:lang w:val="de-CH" w:eastAsia="fr-CH"/>
+        </w:rPr>
+        <w:t xml:space="preserve"> org.eclipse.e4.ui.internal.workbench.swt.E4Application.loadApplicationModel(</w:t>
+      </w:r>
+      <w:r>
+        <w:rPr>
+          <w:color w:val="000080"/>
+          <w:sz w:val="16"/>
+          <w:szCs w:val="16"/>
+          <w:u w:val="single"/>
+          <w:lang w:val="de-CH" w:eastAsia="fr-CH"/>
+        </w:rPr>
+        <w:t>E4Application.java:370</w:t>
+      </w:r>
+      <w:r>
+        <w:rPr>
+          <w:color w:val="000000"/>
+          <w:sz w:val="16"/>
+          <w:szCs w:val="16"/>
+          <w:lang w:val="de-CH" w:eastAsia="fr-CH"/>
+        </w:rPr>
+        <w:t>)</w:t>
+      </w:r>
+      <w:r>
+        <w:rPr>
+          <w:sz w:val="16"/>
+          <w:szCs w:val="16"/>
+          <w:lang w:val="de-CH"/>
+        </w:rPr>
+        <w:br/>
+      </w:r>
+      <w:r>
+        <w:rPr>
+          <w:color w:val="000000"/>
+          <w:sz w:val="16"/>
+          <w:szCs w:val="16"/>
+          <w:lang w:val="de-CH" w:eastAsia="fr-CH"/>
+        </w:rPr>
+        <w:t xml:space="preserve">       </w:t>
+      </w:r>
+      <w:proofErr w:type="spellStart"/>
+      <w:r>
+        <w:rPr>
+          <w:color w:val="000000"/>
+          <w:sz w:val="16"/>
+          <w:szCs w:val="16"/>
+          <w:lang w:val="de-CH" w:eastAsia="fr-CH"/>
+        </w:rPr>
+        <w:t>at</w:t>
+      </w:r>
+      <w:proofErr w:type="spellEnd"/>
+      <w:r>
+        <w:rPr>
+          <w:color w:val="000000"/>
+          <w:sz w:val="16"/>
+          <w:szCs w:val="16"/>
+          <w:lang w:val="de-CH" w:eastAsia="fr-CH"/>
+        </w:rPr>
+        <w:t xml:space="preserve"> org.eclipse.e4.ui.internal.workbench.swt.E4Application.createE4Workbench(</w:t>
+      </w:r>
+      <w:r>
+        <w:rPr>
+          <w:color w:val="000080"/>
+          <w:sz w:val="16"/>
+          <w:szCs w:val="16"/>
+          <w:u w:val="single"/>
+          <w:lang w:val="de-CH" w:eastAsia="fr-CH"/>
+        </w:rPr>
+        <w:t>E4Application.java:220</w:t>
+      </w:r>
+      <w:r>
+        <w:rPr>
+          <w:color w:val="000000"/>
+          <w:sz w:val="16"/>
+          <w:szCs w:val="16"/>
+          <w:lang w:val="de-CH" w:eastAsia="fr-CH"/>
+        </w:rPr>
+        <w:t>)</w:t>
+      </w:r>
+      <w:r>
+        <w:rPr>
+          <w:sz w:val="16"/>
+          <w:szCs w:val="16"/>
+          <w:lang w:val="de-CH"/>
+        </w:rPr>
+        <w:br/>
+      </w:r>
+      <w:r>
+        <w:rPr>
+          <w:color w:val="000000"/>
+          <w:sz w:val="16"/>
+          <w:szCs w:val="16"/>
+          <w:lang w:val="de-CH" w:eastAsia="fr-CH"/>
+        </w:rPr>
+        <w:lastRenderedPageBreak/>
+        <w:t xml:space="preserve">       </w:t>
+      </w:r>
+      <w:r>
+        <w:rPr>
+          <w:color w:val="000000"/>
+          <w:sz w:val="16"/>
+          <w:szCs w:val="16"/>
+          <w:lang w:val="en-US" w:eastAsia="fr-CH"/>
+        </w:rPr>
+        <w:t>at org.eclipse.ui.internal.Workbench$5.run(</w:t>
+      </w:r>
+      <w:r>
+        <w:rPr>
+          <w:color w:val="000080"/>
+          <w:sz w:val="16"/>
+          <w:szCs w:val="16"/>
+          <w:u w:val="single"/>
+          <w:lang w:val="en-US" w:eastAsia="fr-CH"/>
+        </w:rPr>
+        <w:t>Workbench.java:557</w:t>
+      </w:r>
+      <w:r>
+        <w:rPr>
+          <w:color w:val="000000"/>
+          <w:sz w:val="16"/>
+          <w:szCs w:val="16"/>
+          <w:lang w:val="en-US" w:eastAsia="fr-CH"/>
+        </w:rPr>
+        <w:t>)</w:t>
+      </w:r>
+      <w:r>
+        <w:rPr>
+          <w:sz w:val="16"/>
+          <w:szCs w:val="16"/>
+          <w:lang w:val="de-CH"/>
+        </w:rPr>
+        <w:br/>
+      </w:r>
+      <w:r>
+        <w:rPr>
+          <w:color w:val="000000"/>
+          <w:sz w:val="16"/>
+          <w:szCs w:val="16"/>
+          <w:lang w:val="en-US" w:eastAsia="fr-CH"/>
+        </w:rPr>
+        <w:t>       at org.eclipse.core.databinding.observable.Realm.runWithDefault(</w:t>
+      </w:r>
+      <w:r>
+        <w:rPr>
+          <w:color w:val="000080"/>
+          <w:sz w:val="16"/>
+          <w:szCs w:val="16"/>
+          <w:u w:val="single"/>
+          <w:lang w:val="en-US" w:eastAsia="fr-CH"/>
+        </w:rPr>
+        <w:t>Realm.java:332</w:t>
+      </w:r>
+      <w:r>
+        <w:rPr>
+          <w:color w:val="000000"/>
+          <w:sz w:val="16"/>
+          <w:szCs w:val="16"/>
+          <w:lang w:val="en-US" w:eastAsia="fr-CH"/>
+        </w:rPr>
+        <w:t>)</w:t>
+      </w:r>
+      <w:r>
+        <w:rPr>
+          <w:sz w:val="16"/>
+          <w:szCs w:val="16"/>
+          <w:lang w:val="de-CH"/>
+        </w:rPr>
+        <w:br/>
+      </w:r>
+      <w:r>
+        <w:rPr>
+          <w:color w:val="000000"/>
+          <w:sz w:val="16"/>
+          <w:szCs w:val="16"/>
+          <w:lang w:val="en-US" w:eastAsia="fr-CH"/>
+        </w:rPr>
+        <w:t>       at org.eclipse.ui.internal.Workbench.createAndRunWorkbench(</w:t>
+      </w:r>
+      <w:r>
+        <w:rPr>
+          <w:color w:val="000080"/>
+          <w:sz w:val="16"/>
+          <w:szCs w:val="16"/>
+          <w:u w:val="single"/>
+          <w:lang w:val="en-US" w:eastAsia="fr-CH"/>
+        </w:rPr>
+        <w:t>Workbench.java:543</w:t>
+      </w:r>
+      <w:r>
+        <w:rPr>
+          <w:color w:val="000000"/>
+          <w:sz w:val="16"/>
+          <w:szCs w:val="16"/>
+          <w:lang w:val="en-US" w:eastAsia="fr-CH"/>
+        </w:rPr>
+        <w:t>)</w:t>
+      </w:r>
+      <w:r>
+        <w:rPr>
+          <w:sz w:val="16"/>
+          <w:szCs w:val="16"/>
+          <w:lang w:val="de-CH"/>
+        </w:rPr>
+        <w:br/>
+      </w:r>
+      <w:r>
+        <w:rPr>
+          <w:color w:val="000000"/>
+          <w:sz w:val="16"/>
+          <w:szCs w:val="16"/>
+          <w:lang w:val="en-US" w:eastAsia="fr-CH"/>
+        </w:rPr>
+        <w:t>       at org.eclipse.ui.PlatformUI.createAndRunWorkbench(</w:t>
+      </w:r>
+      <w:r>
+        <w:rPr>
+          <w:color w:val="000080"/>
+          <w:sz w:val="16"/>
+          <w:szCs w:val="16"/>
+          <w:u w:val="single"/>
+          <w:lang w:val="en-US" w:eastAsia="fr-CH"/>
+        </w:rPr>
+        <w:t>PlatformUI.java:149</w:t>
+      </w:r>
+      <w:r>
+        <w:rPr>
+          <w:color w:val="000000"/>
+          <w:sz w:val="16"/>
+          <w:szCs w:val="16"/>
+          <w:lang w:val="en-US" w:eastAsia="fr-CH"/>
+        </w:rPr>
+        <w:t>)</w:t>
+      </w:r>
+      <w:r>
+        <w:rPr>
+          <w:sz w:val="16"/>
+          <w:szCs w:val="16"/>
+          <w:lang w:val="de-CH"/>
+        </w:rPr>
+        <w:br/>
+      </w:r>
+      <w:r>
+        <w:rPr>
+          <w:color w:val="000000"/>
+          <w:sz w:val="16"/>
+          <w:szCs w:val="16"/>
+          <w:lang w:val="en-US" w:eastAsia="fr-CH"/>
+        </w:rPr>
+        <w:t>       at ch.sbb.rcsd.client.application.internal.RCSDApplication.start(</w:t>
+      </w:r>
+      <w:r>
+        <w:rPr>
+          <w:color w:val="000080"/>
+          <w:sz w:val="16"/>
+          <w:szCs w:val="16"/>
+          <w:u w:val="single"/>
+          <w:lang w:val="en-US" w:eastAsia="fr-CH"/>
+        </w:rPr>
+        <w:t>RCSDApplication.java:33</w:t>
+      </w:r>
+      <w:r>
+        <w:rPr>
+          <w:color w:val="000000"/>
+          <w:sz w:val="16"/>
+          <w:szCs w:val="16"/>
+          <w:lang w:val="en-US" w:eastAsia="fr-CH"/>
+        </w:rPr>
+        <w:t>)</w:t>
+      </w:r>
+      <w:r>
+        <w:rPr>
+          <w:sz w:val="16"/>
+          <w:szCs w:val="16"/>
+          <w:lang w:val="de-CH"/>
+        </w:rPr>
+        <w:br/>
+      </w:r>
+      <w:r>
+        <w:rPr>
+          <w:color w:val="000000"/>
+          <w:sz w:val="16"/>
+          <w:szCs w:val="16"/>
+          <w:lang w:val="en-US" w:eastAsia="fr-CH"/>
+        </w:rPr>
+        <w:t>       at org.eclipse.equinox.internal.app.EclipseAppHandle.run(</w:t>
+      </w:r>
+      <w:r>
+        <w:rPr>
+          <w:color w:val="000080"/>
+          <w:sz w:val="16"/>
+          <w:szCs w:val="16"/>
+          <w:u w:val="single"/>
+          <w:lang w:val="en-US" w:eastAsia="fr-CH"/>
+        </w:rPr>
+        <w:t>EclipseAppHandle.java:196</w:t>
+      </w:r>
+      <w:r>
+        <w:rPr>
+          <w:color w:val="000000"/>
+          <w:sz w:val="16"/>
+          <w:szCs w:val="16"/>
+          <w:lang w:val="en-US" w:eastAsia="fr-CH"/>
+        </w:rPr>
+        <w:t>)</w:t>
+      </w:r>
+      <w:r>
+        <w:rPr>
+          <w:sz w:val="16"/>
+          <w:szCs w:val="16"/>
+          <w:lang w:val="de-CH"/>
+        </w:rPr>
+        <w:br/>
+      </w:r>
+      <w:r>
+        <w:rPr>
+          <w:color w:val="000000"/>
+          <w:sz w:val="16"/>
+          <w:szCs w:val="16"/>
+          <w:lang w:val="en-US" w:eastAsia="fr-CH"/>
+        </w:rPr>
+        <w:t>       at org.eclipse.core.runtime.internal.adaptor.EclipseAppLauncher.runApplication(</w:t>
+      </w:r>
+      <w:r>
+        <w:rPr>
+          <w:color w:val="000080"/>
+          <w:sz w:val="16"/>
+          <w:szCs w:val="16"/>
+          <w:u w:val="single"/>
+          <w:lang w:val="en-US" w:eastAsia="fr-CH"/>
+        </w:rPr>
+        <w:t>EclipseAppLauncher.java:110</w:t>
+      </w:r>
+      <w:r>
+        <w:rPr>
+          <w:color w:val="000000"/>
+          <w:sz w:val="16"/>
+          <w:szCs w:val="16"/>
+          <w:lang w:val="en-US" w:eastAsia="fr-CH"/>
+        </w:rPr>
+        <w:t>)</w:t>
+      </w:r>
+      <w:r>
+        <w:rPr>
+          <w:sz w:val="16"/>
+          <w:szCs w:val="16"/>
+          <w:lang w:val="de-CH"/>
+        </w:rPr>
+        <w:br/>
+      </w:r>
+      <w:r>
+        <w:rPr>
+          <w:color w:val="000000"/>
+          <w:sz w:val="16"/>
+          <w:szCs w:val="16"/>
+          <w:lang w:val="en-US" w:eastAsia="fr-CH"/>
+        </w:rPr>
+        <w:t>       at org.eclipse.core.runtime.internal.adaptor.EclipseAppLauncher.start(</w:t>
+      </w:r>
+      <w:r>
+        <w:rPr>
+          <w:color w:val="000080"/>
+          <w:sz w:val="16"/>
+          <w:szCs w:val="16"/>
+          <w:u w:val="single"/>
+          <w:lang w:val="en-US" w:eastAsia="fr-CH"/>
+        </w:rPr>
+        <w:t>EclipseAppLauncher.java:79</w:t>
+      </w:r>
+      <w:r>
+        <w:rPr>
+          <w:color w:val="000000"/>
+          <w:sz w:val="16"/>
+          <w:szCs w:val="16"/>
+          <w:lang w:val="en-US" w:eastAsia="fr-CH"/>
+        </w:rPr>
+        <w:t>)</w:t>
+      </w:r>
+      <w:r>
+        <w:rPr>
+          <w:sz w:val="16"/>
+          <w:szCs w:val="16"/>
+          <w:lang w:val="de-CH"/>
+        </w:rPr>
+        <w:br/>
+      </w:r>
+      <w:r>
+        <w:rPr>
+          <w:color w:val="000000"/>
+          <w:sz w:val="16"/>
+          <w:szCs w:val="16"/>
+          <w:lang w:val="en-US" w:eastAsia="fr-CH"/>
+        </w:rPr>
+        <w:t>       at org.eclipse.core.runtime.adaptor.EclipseStarter.run(</w:t>
+      </w:r>
+      <w:r>
+        <w:rPr>
+          <w:color w:val="000080"/>
+          <w:sz w:val="16"/>
+          <w:szCs w:val="16"/>
+          <w:u w:val="single"/>
+          <w:lang w:val="en-US" w:eastAsia="fr-CH"/>
+        </w:rPr>
+        <w:t>EclipseStarter.java:353</w:t>
+      </w:r>
+      <w:r>
+        <w:rPr>
+          <w:color w:val="000000"/>
+          <w:sz w:val="16"/>
+          <w:szCs w:val="16"/>
+          <w:lang w:val="en-US" w:eastAsia="fr-CH"/>
+        </w:rPr>
+        <w:t>)</w:t>
+      </w:r>
+      <w:r>
+        <w:rPr>
+          <w:sz w:val="16"/>
+          <w:szCs w:val="16"/>
+          <w:lang w:val="de-CH"/>
+        </w:rPr>
+        <w:br/>
+      </w:r>
+      <w:r>
+        <w:rPr>
+          <w:color w:val="000000"/>
+          <w:sz w:val="16"/>
+          <w:szCs w:val="16"/>
+          <w:lang w:val="en-US" w:eastAsia="fr-CH"/>
+        </w:rPr>
+        <w:t>       at org.eclipse.core.runtime.adaptor.EclipseStarter.run(</w:t>
+      </w:r>
+      <w:r>
+        <w:rPr>
+          <w:color w:val="000080"/>
+          <w:sz w:val="16"/>
+          <w:szCs w:val="16"/>
+          <w:u w:val="single"/>
+          <w:lang w:val="en-US" w:eastAsia="fr-CH"/>
+        </w:rPr>
+        <w:t>EclipseStarter.java:180</w:t>
+      </w:r>
+      <w:r>
+        <w:rPr>
+          <w:color w:val="000000"/>
+          <w:sz w:val="16"/>
+          <w:szCs w:val="16"/>
+          <w:lang w:val="en-US" w:eastAsia="fr-CH"/>
+        </w:rPr>
+        <w:t>)</w:t>
+      </w:r>
+      <w:r>
+        <w:rPr>
+          <w:sz w:val="16"/>
+          <w:szCs w:val="16"/>
+          <w:lang w:val="de-CH"/>
+        </w:rPr>
+        <w:br/>
+      </w:r>
+      <w:r>
+        <w:rPr>
+          <w:color w:val="000000"/>
+          <w:sz w:val="16"/>
+          <w:szCs w:val="16"/>
+          <w:lang w:val="en-US" w:eastAsia="fr-CH"/>
+        </w:rPr>
+        <w:t>       at sun.reflect.NativeMethodAccessorImpl.invoke0(</w:t>
+      </w:r>
+      <w:r>
+        <w:rPr>
+          <w:color w:val="000080"/>
+          <w:sz w:val="16"/>
+          <w:szCs w:val="16"/>
+          <w:u w:val="single"/>
+          <w:lang w:val="en-US" w:eastAsia="fr-CH"/>
+        </w:rPr>
+        <w:t>Native Method</w:t>
+      </w:r>
+      <w:r>
+        <w:rPr>
+          <w:color w:val="000000"/>
+          <w:sz w:val="16"/>
+          <w:szCs w:val="16"/>
+          <w:lang w:val="en-US" w:eastAsia="fr-CH"/>
+        </w:rPr>
+        <w:t>)</w:t>
+      </w:r>
+      <w:r>
+        <w:rPr>
+          <w:sz w:val="16"/>
+          <w:szCs w:val="16"/>
+          <w:lang w:val="de-CH"/>
+        </w:rPr>
+        <w:br/>
+      </w:r>
+      <w:r>
+        <w:rPr>
+          <w:color w:val="000000"/>
+          <w:sz w:val="16"/>
+          <w:szCs w:val="16"/>
+          <w:lang w:val="en-US" w:eastAsia="fr-CH"/>
+        </w:rPr>
+        <w:t xml:space="preserve">       at </w:t>
+      </w:r>
+      <w:proofErr w:type="spellStart"/>
+      <w:r>
+        <w:rPr>
+          <w:color w:val="000000"/>
+          <w:sz w:val="16"/>
+          <w:szCs w:val="16"/>
+          <w:lang w:val="en-US" w:eastAsia="fr-CH"/>
+        </w:rPr>
+        <w:t>sun.reflect.NativeMethodAccessorImpl.invoke</w:t>
+      </w:r>
+      <w:proofErr w:type="spellEnd"/>
+      <w:r>
+        <w:rPr>
+          <w:color w:val="000000"/>
+          <w:sz w:val="16"/>
+          <w:szCs w:val="16"/>
+          <w:lang w:val="en-US" w:eastAsia="fr-CH"/>
+        </w:rPr>
+        <w:t>(Unknown Source)</w:t>
+      </w:r>
+      <w:r>
+        <w:rPr>
+          <w:sz w:val="16"/>
+          <w:szCs w:val="16"/>
+          <w:lang w:val="de-CH"/>
+        </w:rPr>
+        <w:br/>
+      </w:r>
+      <w:r>
+        <w:rPr>
+          <w:color w:val="000000"/>
+          <w:sz w:val="16"/>
+          <w:szCs w:val="16"/>
+          <w:lang w:val="en-US" w:eastAsia="fr-CH"/>
+        </w:rPr>
+        <w:t xml:space="preserve">       at </w:t>
+      </w:r>
+      <w:proofErr w:type="spellStart"/>
+      <w:r>
+        <w:rPr>
+          <w:color w:val="000000"/>
+          <w:sz w:val="16"/>
+          <w:szCs w:val="16"/>
+          <w:lang w:val="en-US" w:eastAsia="fr-CH"/>
+        </w:rPr>
+        <w:t>sun.reflect.DelegatingMethodAccessorImpl.invoke</w:t>
+      </w:r>
+      <w:proofErr w:type="spellEnd"/>
+      <w:r>
+        <w:rPr>
+          <w:color w:val="000000"/>
+          <w:sz w:val="16"/>
+          <w:szCs w:val="16"/>
+          <w:lang w:val="en-US" w:eastAsia="fr-CH"/>
+        </w:rPr>
+        <w:t>(Unknown Source)</w:t>
+      </w:r>
+      <w:r>
+        <w:rPr>
+          <w:sz w:val="16"/>
+          <w:szCs w:val="16"/>
+          <w:lang w:val="de-CH"/>
+        </w:rPr>
+        <w:br/>
+      </w:r>
+      <w:r>
+        <w:rPr>
+          <w:color w:val="000000"/>
+          <w:sz w:val="16"/>
+          <w:szCs w:val="16"/>
+          <w:lang w:val="en-US" w:eastAsia="fr-CH"/>
+        </w:rPr>
+        <w:t xml:space="preserve">       at </w:t>
+      </w:r>
+      <w:proofErr w:type="spellStart"/>
+      <w:r>
+        <w:rPr>
+          <w:color w:val="000000"/>
+          <w:sz w:val="16"/>
+          <w:szCs w:val="16"/>
+          <w:lang w:val="en-US" w:eastAsia="fr-CH"/>
+        </w:rPr>
+        <w:t>java.lang.reflect.Method.invoke</w:t>
+      </w:r>
+      <w:proofErr w:type="spellEnd"/>
+      <w:r>
+        <w:rPr>
+          <w:color w:val="000000"/>
+          <w:sz w:val="16"/>
+          <w:szCs w:val="16"/>
+          <w:lang w:val="en-US" w:eastAsia="fr-CH"/>
+        </w:rPr>
+        <w:t>(Unknown Source)</w:t>
+      </w:r>
+      <w:r>
+        <w:rPr>
+          <w:sz w:val="16"/>
+          <w:szCs w:val="16"/>
+          <w:lang w:val="de-CH"/>
+        </w:rPr>
+        <w:br/>
+      </w:r>
+      <w:r>
+        <w:rPr>
+          <w:color w:val="000000"/>
+          <w:sz w:val="16"/>
+          <w:szCs w:val="16"/>
+          <w:lang w:val="en-US" w:eastAsia="fr-CH"/>
+        </w:rPr>
+        <w:t xml:space="preserve">       at </w:t>
+      </w:r>
+      <w:proofErr w:type="spellStart"/>
+      <w:r>
+        <w:rPr>
+          <w:color w:val="000000"/>
+          <w:sz w:val="16"/>
+          <w:szCs w:val="16"/>
+          <w:lang w:val="en-US" w:eastAsia="fr-CH"/>
+        </w:rPr>
+        <w:t>org.eclipse.equinox.launcher.Main.invokeFramework</w:t>
+      </w:r>
+      <w:proofErr w:type="spellEnd"/>
+      <w:r>
+        <w:rPr>
+          <w:color w:val="000000"/>
+          <w:sz w:val="16"/>
+          <w:szCs w:val="16"/>
+          <w:lang w:val="en-US" w:eastAsia="fr-CH"/>
+        </w:rPr>
+        <w:t>(</w:t>
+      </w:r>
+      <w:r>
+        <w:rPr>
+          <w:color w:val="000080"/>
+          <w:sz w:val="16"/>
+          <w:szCs w:val="16"/>
+          <w:u w:val="single"/>
+          <w:lang w:val="en-US" w:eastAsia="fr-CH"/>
+        </w:rPr>
+        <w:t>Main.java:629</w:t>
+      </w:r>
+      <w:r>
+        <w:rPr>
+          <w:color w:val="000000"/>
+          <w:sz w:val="16"/>
+          <w:szCs w:val="16"/>
+          <w:lang w:val="en-US" w:eastAsia="fr-CH"/>
+        </w:rPr>
+        <w:t>)</w:t>
+      </w:r>
+      <w:r>
+        <w:rPr>
+          <w:sz w:val="16"/>
+          <w:szCs w:val="16"/>
+          <w:lang w:val="de-CH"/>
+        </w:rPr>
+        <w:br/>
+      </w:r>
+      <w:r>
+        <w:rPr>
+          <w:color w:val="000000"/>
+          <w:sz w:val="16"/>
+          <w:szCs w:val="16"/>
+          <w:lang w:val="en-US" w:eastAsia="fr-CH"/>
+        </w:rPr>
+        <w:t xml:space="preserve">       at </w:t>
+      </w:r>
+      <w:proofErr w:type="spellStart"/>
+      <w:r>
+        <w:rPr>
+          <w:color w:val="000000"/>
+          <w:sz w:val="16"/>
+          <w:szCs w:val="16"/>
+          <w:lang w:val="en-US" w:eastAsia="fr-CH"/>
+        </w:rPr>
+        <w:t>org.eclipse.equinox.launcher.Main.basicRun</w:t>
+      </w:r>
+      <w:proofErr w:type="spellEnd"/>
+      <w:r>
+        <w:rPr>
+          <w:color w:val="000000"/>
+          <w:sz w:val="16"/>
+          <w:szCs w:val="16"/>
+          <w:lang w:val="en-US" w:eastAsia="fr-CH"/>
+        </w:rPr>
+        <w:t>(</w:t>
+      </w:r>
+      <w:r>
+        <w:rPr>
+          <w:color w:val="000080"/>
+          <w:sz w:val="16"/>
+          <w:szCs w:val="16"/>
+          <w:u w:val="single"/>
+          <w:lang w:val="en-US" w:eastAsia="fr-CH"/>
+        </w:rPr>
+        <w:t>Main.java:584</w:t>
+      </w:r>
+      <w:r>
+        <w:rPr>
+          <w:color w:val="000000"/>
+          <w:sz w:val="16"/>
+          <w:szCs w:val="16"/>
+          <w:lang w:val="en-US" w:eastAsia="fr-CH"/>
+        </w:rPr>
+        <w:t>)</w:t>
+      </w:r>
+      <w:r>
+        <w:rPr>
+          <w:sz w:val="16"/>
+          <w:szCs w:val="16"/>
+          <w:lang w:val="de-CH"/>
+        </w:rPr>
+        <w:br/>
+      </w:r>
+      <w:r>
+        <w:rPr>
+          <w:color w:val="000000"/>
+          <w:sz w:val="16"/>
+          <w:szCs w:val="16"/>
+          <w:lang w:val="en-US" w:eastAsia="fr-CH"/>
+        </w:rPr>
+        <w:t xml:space="preserve">       at </w:t>
+      </w:r>
+      <w:proofErr w:type="spellStart"/>
+      <w:r>
+        <w:rPr>
+          <w:color w:val="000000"/>
+          <w:sz w:val="16"/>
+          <w:szCs w:val="16"/>
+          <w:lang w:val="en-US" w:eastAsia="fr-CH"/>
+        </w:rPr>
+        <w:t>org.eclipse.equinox.launcher.Main.run</w:t>
+      </w:r>
+      <w:proofErr w:type="spellEnd"/>
+      <w:r>
+        <w:rPr>
+          <w:color w:val="000000"/>
+          <w:sz w:val="16"/>
+          <w:szCs w:val="16"/>
+          <w:lang w:val="en-US" w:eastAsia="fr-CH"/>
+        </w:rPr>
+        <w:t>(</w:t>
+      </w:r>
+      <w:r>
+        <w:rPr>
+          <w:color w:val="000080"/>
+          <w:sz w:val="16"/>
+          <w:szCs w:val="16"/>
+          <w:u w:val="single"/>
+          <w:lang w:val="en-US" w:eastAsia="fr-CH"/>
+        </w:rPr>
+        <w:t>Main.java:1438</w:t>
+      </w:r>
+      <w:r>
+        <w:rPr>
+          <w:color w:val="000000"/>
+          <w:sz w:val="16"/>
+          <w:szCs w:val="16"/>
+          <w:lang w:val="en-US" w:eastAsia="fr-CH"/>
+        </w:rPr>
+        <w:t>)</w:t>
+      </w:r>
+      <w:r>
+        <w:rPr>
+          <w:sz w:val="16"/>
+          <w:szCs w:val="16"/>
+          <w:lang w:val="de-CH"/>
+        </w:rPr>
+        <w:br/>
+      </w:r>
+      <w:r>
+        <w:rPr>
+          <w:color w:val="000000"/>
+          <w:sz w:val="16"/>
+          <w:szCs w:val="16"/>
+          <w:lang w:val="en-US" w:eastAsia="fr-CH"/>
+        </w:rPr>
+        <w:t xml:space="preserve">       at </w:t>
+      </w:r>
+      <w:proofErr w:type="spellStart"/>
+      <w:r>
+        <w:rPr>
+          <w:color w:val="000000"/>
+          <w:sz w:val="16"/>
+          <w:szCs w:val="16"/>
+          <w:lang w:val="en-US" w:eastAsia="fr-CH"/>
+        </w:rPr>
+        <w:t>org.eclipse.equinox.launcher.Main.main</w:t>
+      </w:r>
+      <w:proofErr w:type="spellEnd"/>
+      <w:r>
+        <w:rPr>
+          <w:color w:val="000000"/>
+          <w:sz w:val="16"/>
+          <w:szCs w:val="16"/>
+          <w:lang w:val="en-US" w:eastAsia="fr-CH"/>
+        </w:rPr>
+        <w:t>(</w:t>
+      </w:r>
+      <w:r>
+        <w:rPr>
+          <w:color w:val="000080"/>
+          <w:sz w:val="16"/>
+          <w:szCs w:val="16"/>
+          <w:u w:val="single"/>
+          <w:lang w:val="en-US" w:eastAsia="fr-CH"/>
+        </w:rPr>
+        <w:t>Main.java:1414</w:t>
+      </w:r>
+      <w:r>
+        <w:rPr>
+          <w:color w:val="000000"/>
+          <w:sz w:val="16"/>
+          <w:szCs w:val="16"/>
+          <w:lang w:val="en-US" w:eastAsia="fr-CH"/>
+        </w:rPr>
+        <w:t>)</w:t>
+      </w:r>
+    </w:p>
+    <w:p>
+      <w:pPr>
+        <w:rPr>
+          <w:color w:val="FF0000"/>
+        </w:rPr>
+      </w:pPr>
+      <w:r>
+        <w:rPr>
+          <w:color w:val="FF0000"/>
+        </w:rPr>
+        <w:t>Seltsames Verhalten bei Fragment und Hinzufügen Menu</w:t>
+      </w:r>
+      <w:r>
+        <w:rPr>
+          <w:color w:val="FF0000"/>
+        </w:rPr>
+        <w:t xml:space="preserve"> </w:t>
+      </w:r>
+      <w:r>
+        <w:rPr>
+          <w:color w:val="FF0000"/>
+        </w:rPr>
+        <w:sym w:font="Wingdings" w:char="F0E0"/>
+      </w:r>
+      <w:r>
+        <w:rPr>
+          <w:color w:val="FF0000"/>
+        </w:rPr>
+        <w:t xml:space="preserve"> </w:t>
+      </w:r>
+      <w:r>
+        <w:rPr>
+          <w:color w:val="FF0000"/>
+        </w:rPr>
+        <w:t xml:space="preserve">Es steht ein </w:t>
+      </w:r>
+      <w:proofErr w:type="spellStart"/>
+      <w:r>
+        <w:rPr>
+          <w:color w:val="FF0000"/>
+        </w:rPr>
+        <w:t>application</w:t>
+      </w:r>
+      <w:proofErr w:type="spellEnd"/>
+      <w:r>
+        <w:rPr>
+          <w:color w:val="FF0000"/>
+        </w:rPr>
+        <w:t xml:space="preserve"> </w:t>
+      </w:r>
+      <w:proofErr w:type="spellStart"/>
+      <w:r>
+        <w:rPr>
+          <w:color w:val="FF0000"/>
+        </w:rPr>
+        <w:t>zwl</w:t>
+      </w:r>
+      <w:proofErr w:type="spellEnd"/>
+      <w:r>
+        <w:rPr>
+          <w:color w:val="FF0000"/>
+        </w:rPr>
+        <w:t xml:space="preserve"> </w:t>
+      </w:r>
+      <w:proofErr w:type="spellStart"/>
+      <w:r>
+        <w:rPr>
+          <w:color w:val="FF0000"/>
+        </w:rPr>
+        <w:t>Window</w:t>
+      </w:r>
+      <w:proofErr w:type="spellEnd"/>
+      <w:r>
+        <w:rPr>
+          <w:color w:val="FF0000"/>
+        </w:rPr>
+        <w:t xml:space="preserve"> zur Auswahl!?</w:t>
+      </w:r>
+    </w:p>
+    <w:p>
+      <w:pPr>
+        <w:rPr>
+          <w:color w:val="FF0000"/>
+        </w:rPr>
+      </w:pPr>
+    </w:p>
+    <w:p>
+      <w:pPr>
+        <w:rPr>
+          <w:color w:val="FF0000"/>
+        </w:rPr>
+      </w:pPr>
+      <w:r>
+        <w:rPr>
+          <w:color w:val="FF0000"/>
+        </w:rPr>
+        <w:t xml:space="preserve">Nützlich: </w:t>
+      </w:r>
+      <w:r>
+        <w:rPr>
+          <w:color w:val="FF0000"/>
+        </w:rPr>
+        <w:t>"org.eclipse.e4.tools.emf.liveeditor</w:t>
+      </w:r>
+      <w:r>
+        <w:rPr>
+          <w:color w:val="FF0000"/>
+        </w:rPr>
+        <w:t xml:space="preserve">“ mit ALT+SHIFT+F9 </w:t>
+      </w:r>
+      <w:proofErr w:type="spellStart"/>
+      <w:r>
+        <w:rPr>
+          <w:color w:val="FF0000"/>
+        </w:rPr>
+        <w:t>Application</w:t>
+      </w:r>
+      <w:proofErr w:type="spellEnd"/>
+      <w:r>
+        <w:rPr>
+          <w:color w:val="FF0000"/>
+        </w:rPr>
+        <w:t xml:space="preserve"> Model</w:t>
+      </w:r>
+    </w:p>
+    <w:p>
+      <w:pPr>
+        <w:rPr>
+          <w:color w:val="FF0000"/>
+        </w:rPr>
+      </w:pPr>
+    </w:p>
+    <w:p>
+      <w:pPr>
+        <w:rPr>
+          <w:color w:val="FF0000"/>
+        </w:rPr>
+      </w:pPr>
+      <w:r>
+        <w:rPr>
+          <w:color w:val="FF0000"/>
+        </w:rPr>
+        <w:t>Evtl. Bilder einfügen von Liveeditor</w:t>
+      </w:r>
+      <w:bookmarkStart w:id="70" w:name="_GoBack"/>
       <w:bookmarkEnd w:id="70"/>
-    </w:p>
-    <w:p>
-      <w:pPr>
-        <w:rPr>
-          <w:color w:val="FF0000"/>
-        </w:rPr>
-      </w:pPr>
-      <w:r>
-        <w:t>In diesem Kapitel wird beschrieben welche Probleme aufgetreten sind die das Voranschreiten der Arbeiten behindert hat</w:t>
-      </w:r>
-      <w:r>
-        <w:rPr>
-          <w:color w:val="FF0000"/>
-        </w:rPr>
-        <w:t>.</w:t>
-      </w:r>
-    </w:p>
-    <w:p/>
-    <w:p>
-      <w:pPr>
-        <w:pStyle w:val="Grosseberschrift"/>
-      </w:pPr>
-      <w:r>
-        <w:t>E3 Action, Commands etc. zu wenig bekannt</w:t>
-      </w:r>
-    </w:p>
-    <w:p>
-      <w:r>
-        <w:t>Ich habe eindeutig unterschätzt wie vielfältig dieser Aspekt ist. Mir waren nicht alle Konzepte</w:t>
-      </w:r>
-      <w:r>
-        <w:t xml:space="preserve"> – vor</w:t>
-      </w:r>
-      <w:r>
-        <w:t xml:space="preserve"> </w:t>
-      </w:r>
-      <w:r>
-        <w:t xml:space="preserve">allem im E3 Bereich - </w:t>
-      </w:r>
-      <w:r>
-        <w:t>bekannt und deshalb war Einarbeitung nö</w:t>
-      </w:r>
-      <w:r>
-        <w:t>tig. D</w:t>
-      </w:r>
-      <w:r>
-        <w:t xml:space="preserve">as hat </w:t>
-      </w:r>
-      <w:r>
-        <w:t xml:space="preserve">mehr </w:t>
-      </w:r>
-      <w:r>
-        <w:t>Zeit gekostet</w:t>
-      </w:r>
-      <w:r>
-        <w:t xml:space="preserve"> als geplant</w:t>
-      </w:r>
-      <w:r>
-        <w:t>.</w:t>
-      </w:r>
     </w:p>
     <w:p>
       <w:pPr>
@@ -19346,6 +22458,7 @@
       </w:pPr>
       <w:bookmarkStart w:id="78" w:name="_Toc363713677"/>
       <w:r>
+        <w:lastRenderedPageBreak/>
         <w:t>Dauer der Iteration</w:t>
       </w:r>
       <w:bookmarkEnd w:id="78"/>
@@ -19432,7 +22545,6 @@
       </w:pPr>
       <w:bookmarkStart w:id="79" w:name="_Toc363713678"/>
       <w:r>
-        <w:lastRenderedPageBreak/>
         <w:t>Probleme</w:t>
       </w:r>
       <w:bookmarkEnd w:id="79"/>
@@ -19679,6 +22791,7 @@
       </w:pPr>
       <w:bookmarkStart w:id="86" w:name="_Toc363713685"/>
       <w:r>
+        <w:lastRenderedPageBreak/>
         <w:t>Reflexion</w:t>
       </w:r>
       <w:bookmarkEnd w:id="86"/>
@@ -19820,7 +22933,7 @@
             <w:sz w:val="18"/>
             <w:szCs w:val="18"/>
           </w:rPr>
-          <w:t>11</w:t>
+          <w:t>25</w:t>
         </w:r>
         <w:r>
           <w:rPr>
@@ -19874,7 +22987,7 @@
             <w:sz w:val="18"/>
             <w:szCs w:val="18"/>
           </w:rPr>
-          <w:t>25</w:t>
+          <w:t>27</w:t>
         </w:r>
         <w:r>
           <w:rPr>
@@ -27740,7 +30853,7 @@
 </file>
 
 <file path=customXml/itemProps4.xml><?xml version="1.0" encoding="utf-8"?>
-<ds:datastoreItem xmlns:ds="http://schemas.openxmlformats.org/officeDocument/2006/customXml" ds:itemID="{36A931CF-289A-4E40-8C92-CB7B29436ADD}">
+<ds:datastoreItem xmlns:ds="http://schemas.openxmlformats.org/officeDocument/2006/customXml" ds:itemID="{CFA90334-9D4B-4748-90B0-5CC1A4E69261}">
   <ds:schemaRefs>
     <ds:schemaRef ds:uri="http://schemas.openxmlformats.org/officeDocument/2006/bibliography"/>
   </ds:schemaRefs>

--- a/Deliverables/Projektbericht.docx
+++ b/Deliverables/Projektbericht.docx
@@ -154,6 +154,7 @@
           <w:szCs w:val="30"/>
         </w:rPr>
       </w:pPr>
+      <w:proofErr w:type="spellStart"/>
       <w:r>
         <w:rPr>
           <w:color w:val="333333"/>
@@ -161,7 +162,57 @@
           <w:szCs w:val="30"/>
           <w:shd w:val="clear" w:color="auto" w:fill="FFFFFF"/>
         </w:rPr>
-        <w:t>Eclipse RCP ist ein Standardframework für Geschäftsanwendungen. Mit der neusten Generation E4 wurde Eclipse RCP vollständig modernisiert. Anhand einer wichtigen RCP Applikation der SBB wird eine Migration auf Eclipse E4 exemplarisch durchgeführt und die dabei berücksichtigten Aspekte dargestellt.</w:t>
+        <w:t>Eclipse</w:t>
+      </w:r>
+      <w:proofErr w:type="spellEnd"/>
+      <w:r>
+        <w:rPr>
+          <w:color w:val="333333"/>
+          <w:sz w:val="30"/>
+          <w:szCs w:val="30"/>
+          <w:shd w:val="clear" w:color="auto" w:fill="FFFFFF"/>
+        </w:rPr>
+        <w:t xml:space="preserve"> RCP ist ein Standardframework für Geschäftsanwendungen. Mit der neusten Generation E4 wurde </w:t>
+      </w:r>
+      <w:proofErr w:type="spellStart"/>
+      <w:r>
+        <w:rPr>
+          <w:color w:val="333333"/>
+          <w:sz w:val="30"/>
+          <w:szCs w:val="30"/>
+          <w:shd w:val="clear" w:color="auto" w:fill="FFFFFF"/>
+        </w:rPr>
+        <w:t>Eclipse</w:t>
+      </w:r>
+      <w:proofErr w:type="spellEnd"/>
+      <w:r>
+        <w:rPr>
+          <w:color w:val="333333"/>
+          <w:sz w:val="30"/>
+          <w:szCs w:val="30"/>
+          <w:shd w:val="clear" w:color="auto" w:fill="FFFFFF"/>
+        </w:rPr>
+        <w:t xml:space="preserve"> RCP vollständig modernisiert. Anhand einer wichtigen RCP Applikation der SBB wird eine Migration auf </w:t>
+      </w:r>
+      <w:proofErr w:type="spellStart"/>
+      <w:r>
+        <w:rPr>
+          <w:color w:val="333333"/>
+          <w:sz w:val="30"/>
+          <w:szCs w:val="30"/>
+          <w:shd w:val="clear" w:color="auto" w:fill="FFFFFF"/>
+        </w:rPr>
+        <w:t>Eclipse</w:t>
+      </w:r>
+      <w:proofErr w:type="spellEnd"/>
+      <w:r>
+        <w:rPr>
+          <w:color w:val="333333"/>
+          <w:sz w:val="30"/>
+          <w:szCs w:val="30"/>
+          <w:shd w:val="clear" w:color="auto" w:fill="FFFFFF"/>
+        </w:rPr>
+        <w:t xml:space="preserve"> E4 exemplarisch durchgeführt und die dabei berücksichtigten Aspekte dargestellt.</w:t>
       </w:r>
     </w:p>
     <w:p>
@@ -218,8 +269,13 @@
               <w:jc w:val="left"/>
             </w:pPr>
             <w:r>
-              <w:t>Mike Rothenbühler</w:t>
-            </w:r>
+              <w:t xml:space="preserve">Mike </w:t>
+            </w:r>
+            <w:proofErr w:type="spellStart"/>
+            <w:r>
+              <w:t>Rothenbühler</w:t>
+            </w:r>
+            <w:proofErr w:type="spellEnd"/>
           </w:p>
         </w:tc>
       </w:tr>
@@ -386,8 +442,21 @@
               <w:pStyle w:val="Textkrper"/>
               <w:jc w:val="left"/>
             </w:pPr>
-            <w:r>
-              <w:t>Brawand Ueli, Hoffmann Marc, Rothenbühler Mike</w:t>
+            <w:proofErr w:type="spellStart"/>
+            <w:r>
+              <w:t>Brawand</w:t>
+            </w:r>
+            <w:proofErr w:type="spellEnd"/>
+            <w:r>
+              <w:t xml:space="preserve"> Ueli, Hoffmann Marc, </w:t>
+            </w:r>
+            <w:proofErr w:type="spellStart"/>
+            <w:r>
+              <w:t>Rothenbühler</w:t>
+            </w:r>
+            <w:proofErr w:type="spellEnd"/>
+            <w:r>
+              <w:t xml:space="preserve"> Mike</w:t>
             </w:r>
           </w:p>
         </w:tc>
@@ -768,9 +837,19 @@
             <w:r>
               <w:t>„</w:t>
             </w:r>
-            <w:r>
-              <w:t>Commands / Handler, Menus, Key Bindings</w:t>
-            </w:r>
+            <w:proofErr w:type="spellStart"/>
+            <w:r>
+              <w:t>Commands</w:t>
+            </w:r>
+            <w:proofErr w:type="spellEnd"/>
+            <w:r>
+              <w:t xml:space="preserve"> / Handler, Menus, Key </w:t>
+            </w:r>
+            <w:proofErr w:type="spellStart"/>
+            <w:r>
+              <w:t>Bindings</w:t>
+            </w:r>
+            <w:proofErr w:type="spellEnd"/>
             <w:r>
               <w:t>“</w:t>
             </w:r>
@@ -983,6 +1062,73 @@
             </w:r>
             <w:r>
               <w:t>ufräumarbeiten</w:t>
+            </w:r>
+          </w:p>
+        </w:tc>
+      </w:tr>
+      <w:tr>
+        <w:tc>
+          <w:tcPr>
+            <w:tcW w:w="1242" w:type="dxa"/>
+          </w:tcPr>
+          <w:p>
+            <w:pPr>
+              <w:pStyle w:val="Textkrper"/>
+              <w:jc w:val="left"/>
+            </w:pPr>
+            <w:r>
+              <w:t>16.08.2013</w:t>
+            </w:r>
+          </w:p>
+        </w:tc>
+        <w:tc>
+          <w:tcPr>
+            <w:tcW w:w="993" w:type="dxa"/>
+          </w:tcPr>
+          <w:p>
+            <w:pPr>
+              <w:pStyle w:val="Textkrper"/>
+              <w:jc w:val="left"/>
+            </w:pPr>
+            <w:r>
+              <w:t>0.71</w:t>
+            </w:r>
+          </w:p>
+        </w:tc>
+        <w:tc>
+          <w:tcPr>
+            <w:tcW w:w="750" w:type="dxa"/>
+          </w:tcPr>
+          <w:p>
+            <w:pPr>
+              <w:pStyle w:val="Textkrper"/>
+              <w:jc w:val="left"/>
+            </w:pPr>
+            <w:r>
+              <w:t>MIRO</w:t>
+            </w:r>
+          </w:p>
+        </w:tc>
+        <w:tc>
+          <w:tcPr>
+            <w:tcW w:w="6520" w:type="dxa"/>
+          </w:tcPr>
+          <w:p>
+            <w:pPr>
+              <w:pStyle w:val="Textkrper"/>
+              <w:jc w:val="left"/>
+            </w:pPr>
+            <w:r>
+              <w:t xml:space="preserve">Nachtrag </w:t>
+            </w:r>
+            <w:r>
+              <w:t>Aspekt 3</w:t>
+            </w:r>
+            <w:r>
+              <w:t xml:space="preserve">, </w:t>
+            </w:r>
+            <w:r>
+              <w:t>Aufräumarbeiten</w:t>
             </w:r>
           </w:p>
         </w:tc>
@@ -1081,6 +1227,8 @@
       <w:r>
         <w:fldChar w:fldCharType="separate"/>
       </w:r>
+      <w:bookmarkStart w:id="0" w:name="_GoBack"/>
+      <w:bookmarkEnd w:id="0"/>
       <w:r>
         <w:rPr>
           <w:noProof/>
@@ -1119,7 +1267,7 @@
         <w:rPr>
           <w:noProof/>
         </w:rPr>
-        <w:instrText xml:space="preserve"> PAGEREF _Toc363713620 \h </w:instrText>
+        <w:instrText xml:space="preserve"> PAGEREF _Toc364412104 \h </w:instrText>
       </w:r>
       <w:r>
         <w:rPr>
@@ -1198,7 +1346,7 @@
         <w:rPr>
           <w:noProof/>
         </w:rPr>
-        <w:instrText xml:space="preserve"> PAGEREF _Toc363713621 \h </w:instrText>
+        <w:instrText xml:space="preserve"> PAGEREF _Toc364412105 \h </w:instrText>
       </w:r>
       <w:r>
         <w:rPr>
@@ -1277,7 +1425,7 @@
         <w:rPr>
           <w:noProof/>
         </w:rPr>
-        <w:instrText xml:space="preserve"> PAGEREF _Toc363713622 \h </w:instrText>
+        <w:instrText xml:space="preserve"> PAGEREF _Toc364412106 \h </w:instrText>
       </w:r>
       <w:r>
         <w:rPr>
@@ -1356,7 +1504,7 @@
         <w:rPr>
           <w:noProof/>
         </w:rPr>
-        <w:instrText xml:space="preserve"> PAGEREF _Toc363713623 \h </w:instrText>
+        <w:instrText xml:space="preserve"> PAGEREF _Toc364412107 \h </w:instrText>
       </w:r>
       <w:r>
         <w:rPr>
@@ -1435,7 +1583,7 @@
         <w:rPr>
           <w:noProof/>
         </w:rPr>
-        <w:instrText xml:space="preserve"> PAGEREF _Toc363713624 \h </w:instrText>
+        <w:instrText xml:space="preserve"> PAGEREF _Toc364412108 \h </w:instrText>
       </w:r>
       <w:r>
         <w:rPr>
@@ -1514,7 +1662,7 @@
         <w:rPr>
           <w:noProof/>
         </w:rPr>
-        <w:instrText xml:space="preserve"> PAGEREF _Toc363713625 \h </w:instrText>
+        <w:instrText xml:space="preserve"> PAGEREF _Toc364412109 \h </w:instrText>
       </w:r>
       <w:r>
         <w:rPr>
@@ -1593,7 +1741,7 @@
         <w:rPr>
           <w:noProof/>
         </w:rPr>
-        <w:instrText xml:space="preserve"> PAGEREF _Toc363713626 \h </w:instrText>
+        <w:instrText xml:space="preserve"> PAGEREF _Toc364412110 \h </w:instrText>
       </w:r>
       <w:r>
         <w:rPr>
@@ -1672,7 +1820,7 @@
         <w:rPr>
           <w:noProof/>
         </w:rPr>
-        <w:instrText xml:space="preserve"> PAGEREF _Toc363713627 \h </w:instrText>
+        <w:instrText xml:space="preserve"> PAGEREF _Toc364412111 \h </w:instrText>
       </w:r>
       <w:r>
         <w:rPr>
@@ -1751,7 +1899,7 @@
         <w:rPr>
           <w:noProof/>
         </w:rPr>
-        <w:instrText xml:space="preserve"> PAGEREF _Toc363713628 \h </w:instrText>
+        <w:instrText xml:space="preserve"> PAGEREF _Toc364412112 \h </w:instrText>
       </w:r>
       <w:r>
         <w:rPr>
@@ -1830,7 +1978,7 @@
         <w:rPr>
           <w:noProof/>
         </w:rPr>
-        <w:instrText xml:space="preserve"> PAGEREF _Toc363713629 \h </w:instrText>
+        <w:instrText xml:space="preserve"> PAGEREF _Toc364412113 \h </w:instrText>
       </w:r>
       <w:r>
         <w:rPr>
@@ -1909,7 +2057,7 @@
         <w:rPr>
           <w:noProof/>
         </w:rPr>
-        <w:instrText xml:space="preserve"> PAGEREF _Toc363713630 \h </w:instrText>
+        <w:instrText xml:space="preserve"> PAGEREF _Toc364412114 \h </w:instrText>
       </w:r>
       <w:r>
         <w:rPr>
@@ -1990,7 +2138,7 @@
         <w:rPr>
           <w:noProof/>
         </w:rPr>
-        <w:instrText xml:space="preserve"> PAGEREF _Toc363713631 \h </w:instrText>
+        <w:instrText xml:space="preserve"> PAGEREF _Toc364412115 \h </w:instrText>
       </w:r>
       <w:r>
         <w:rPr>
@@ -2069,7 +2217,7 @@
         <w:rPr>
           <w:noProof/>
         </w:rPr>
-        <w:instrText xml:space="preserve"> PAGEREF _Toc363713632 \h </w:instrText>
+        <w:instrText xml:space="preserve"> PAGEREF _Toc364412116 \h </w:instrText>
       </w:r>
       <w:r>
         <w:rPr>
@@ -2148,7 +2296,7 @@
         <w:rPr>
           <w:noProof/>
         </w:rPr>
-        <w:instrText xml:space="preserve"> PAGEREF _Toc363713633 \h </w:instrText>
+        <w:instrText xml:space="preserve"> PAGEREF _Toc364412117 \h </w:instrText>
       </w:r>
       <w:r>
         <w:rPr>
@@ -2227,7 +2375,7 @@
         <w:rPr>
           <w:noProof/>
         </w:rPr>
-        <w:instrText xml:space="preserve"> PAGEREF _Toc363713634 \h </w:instrText>
+        <w:instrText xml:space="preserve"> PAGEREF _Toc364412118 \h </w:instrText>
       </w:r>
       <w:r>
         <w:rPr>
@@ -2306,7 +2454,7 @@
         <w:rPr>
           <w:noProof/>
         </w:rPr>
-        <w:instrText xml:space="preserve"> PAGEREF _Toc363713635 \h </w:instrText>
+        <w:instrText xml:space="preserve"> PAGEREF _Toc364412119 \h </w:instrText>
       </w:r>
       <w:r>
         <w:rPr>
@@ -2385,7 +2533,7 @@
         <w:rPr>
           <w:noProof/>
         </w:rPr>
-        <w:instrText xml:space="preserve"> PAGEREF _Toc363713636 \h </w:instrText>
+        <w:instrText xml:space="preserve"> PAGEREF _Toc364412120 \h </w:instrText>
       </w:r>
       <w:r>
         <w:rPr>
@@ -2464,7 +2612,7 @@
         <w:rPr>
           <w:noProof/>
         </w:rPr>
-        <w:instrText xml:space="preserve"> PAGEREF _Toc363713637 \h </w:instrText>
+        <w:instrText xml:space="preserve"> PAGEREF _Toc364412121 \h </w:instrText>
       </w:r>
       <w:r>
         <w:rPr>
@@ -2543,7 +2691,7 @@
         <w:rPr>
           <w:noProof/>
         </w:rPr>
-        <w:instrText xml:space="preserve"> PAGEREF _Toc363713638 \h </w:instrText>
+        <w:instrText xml:space="preserve"> PAGEREF _Toc364412122 \h </w:instrText>
       </w:r>
       <w:r>
         <w:rPr>
@@ -2622,7 +2770,7 @@
         <w:rPr>
           <w:noProof/>
         </w:rPr>
-        <w:instrText xml:space="preserve"> PAGEREF _Toc363713639 \h </w:instrText>
+        <w:instrText xml:space="preserve"> PAGEREF _Toc364412123 \h </w:instrText>
       </w:r>
       <w:r>
         <w:rPr>
@@ -2701,7 +2849,7 @@
         <w:rPr>
           <w:noProof/>
         </w:rPr>
-        <w:instrText xml:space="preserve"> PAGEREF _Toc363713640 \h </w:instrText>
+        <w:instrText xml:space="preserve"> PAGEREF _Toc364412124 \h </w:instrText>
       </w:r>
       <w:r>
         <w:rPr>
@@ -2780,7 +2928,7 @@
         <w:rPr>
           <w:noProof/>
         </w:rPr>
-        <w:instrText xml:space="preserve"> PAGEREF _Toc363713641 \h </w:instrText>
+        <w:instrText xml:space="preserve"> PAGEREF _Toc364412125 \h </w:instrText>
       </w:r>
       <w:r>
         <w:rPr>
@@ -2797,7 +2945,7 @@
         <w:rPr>
           <w:noProof/>
         </w:rPr>
-        <w:t>13</w:t>
+        <w:t>14</w:t>
       </w:r>
       <w:r>
         <w:rPr>
@@ -2859,7 +3007,7 @@
         <w:rPr>
           <w:noProof/>
         </w:rPr>
-        <w:instrText xml:space="preserve"> PAGEREF _Toc363713642 \h </w:instrText>
+        <w:instrText xml:space="preserve"> PAGEREF _Toc364412126 \h </w:instrText>
       </w:r>
       <w:r>
         <w:rPr>
@@ -2876,7 +3024,7 @@
         <w:rPr>
           <w:noProof/>
         </w:rPr>
-        <w:t>13</w:t>
+        <w:t>14</w:t>
       </w:r>
       <w:r>
         <w:rPr>
@@ -2940,7 +3088,7 @@
         <w:rPr>
           <w:noProof/>
         </w:rPr>
-        <w:instrText xml:space="preserve"> PAGEREF _Toc363713643 \h </w:instrText>
+        <w:instrText xml:space="preserve"> PAGEREF _Toc364412127 \h </w:instrText>
       </w:r>
       <w:r>
         <w:rPr>
@@ -3021,7 +3169,7 @@
         <w:rPr>
           <w:noProof/>
         </w:rPr>
-        <w:instrText xml:space="preserve"> PAGEREF _Toc363713644 \h </w:instrText>
+        <w:instrText xml:space="preserve"> PAGEREF _Toc364412128 \h </w:instrText>
       </w:r>
       <w:r>
         <w:rPr>
@@ -3102,7 +3250,7 @@
         <w:rPr>
           <w:noProof/>
         </w:rPr>
-        <w:instrText xml:space="preserve"> PAGEREF _Toc363713645 \h </w:instrText>
+        <w:instrText xml:space="preserve"> PAGEREF _Toc364412129 \h </w:instrText>
       </w:r>
       <w:r>
         <w:rPr>
@@ -3163,7 +3311,7 @@
         <w:rPr>
           <w:noProof/>
         </w:rPr>
-        <w:t>Aspektermittlung</w:t>
+        <w:t>Aspekt Ermittlung</w:t>
       </w:r>
       <w:r>
         <w:rPr>
@@ -3181,7 +3329,7 @@
         <w:rPr>
           <w:noProof/>
         </w:rPr>
-        <w:instrText xml:space="preserve"> PAGEREF _Toc363713646 \h </w:instrText>
+        <w:instrText xml:space="preserve"> PAGEREF _Toc364412130 \h </w:instrText>
       </w:r>
       <w:r>
         <w:rPr>
@@ -3260,7 +3408,7 @@
         <w:rPr>
           <w:noProof/>
         </w:rPr>
-        <w:instrText xml:space="preserve"> PAGEREF _Toc363713647 \h </w:instrText>
+        <w:instrText xml:space="preserve"> PAGEREF _Toc364412131 \h </w:instrText>
       </w:r>
       <w:r>
         <w:rPr>
@@ -3339,7 +3487,7 @@
         <w:rPr>
           <w:noProof/>
         </w:rPr>
-        <w:instrText xml:space="preserve"> PAGEREF _Toc363713648 \h </w:instrText>
+        <w:instrText xml:space="preserve"> PAGEREF _Toc364412132 \h </w:instrText>
       </w:r>
       <w:r>
         <w:rPr>
@@ -3418,7 +3566,7 @@
         <w:rPr>
           <w:noProof/>
         </w:rPr>
-        <w:instrText xml:space="preserve"> PAGEREF _Toc363713649 \h </w:instrText>
+        <w:instrText xml:space="preserve"> PAGEREF _Toc364412133 \h </w:instrText>
       </w:r>
       <w:r>
         <w:rPr>
@@ -3497,7 +3645,7 @@
         <w:rPr>
           <w:noProof/>
         </w:rPr>
-        <w:instrText xml:space="preserve"> PAGEREF _Toc363713650 \h </w:instrText>
+        <w:instrText xml:space="preserve"> PAGEREF _Toc364412134 \h </w:instrText>
       </w:r>
       <w:r>
         <w:rPr>
@@ -3577,7 +3725,7 @@
         <w:rPr>
           <w:noProof/>
         </w:rPr>
-        <w:instrText xml:space="preserve"> PAGEREF _Toc363713651 \h </w:instrText>
+        <w:instrText xml:space="preserve"> PAGEREF _Toc364412135 \h </w:instrText>
       </w:r>
       <w:r>
         <w:rPr>
@@ -3656,7 +3804,7 @@
         <w:rPr>
           <w:noProof/>
         </w:rPr>
-        <w:instrText xml:space="preserve"> PAGEREF _Toc363713652 \h </w:instrText>
+        <w:instrText xml:space="preserve"> PAGEREF _Toc364412136 \h </w:instrText>
       </w:r>
       <w:r>
         <w:rPr>
@@ -3735,7 +3883,7 @@
         <w:rPr>
           <w:noProof/>
         </w:rPr>
-        <w:instrText xml:space="preserve"> PAGEREF _Toc363713653 \h </w:instrText>
+        <w:instrText xml:space="preserve"> PAGEREF _Toc364412137 \h </w:instrText>
       </w:r>
       <w:r>
         <w:rPr>
@@ -3814,7 +3962,7 @@
         <w:rPr>
           <w:noProof/>
         </w:rPr>
-        <w:instrText xml:space="preserve"> PAGEREF _Toc363713654 \h </w:instrText>
+        <w:instrText xml:space="preserve"> PAGEREF _Toc364412138 \h </w:instrText>
       </w:r>
       <w:r>
         <w:rPr>
@@ -3893,7 +4041,7 @@
         <w:rPr>
           <w:noProof/>
         </w:rPr>
-        <w:instrText xml:space="preserve"> PAGEREF _Toc363713655 \h </w:instrText>
+        <w:instrText xml:space="preserve"> PAGEREF _Toc364412139 \h </w:instrText>
       </w:r>
       <w:r>
         <w:rPr>
@@ -3972,7 +4120,7 @@
         <w:rPr>
           <w:noProof/>
         </w:rPr>
-        <w:instrText xml:space="preserve"> PAGEREF _Toc363713656 \h </w:instrText>
+        <w:instrText xml:space="preserve"> PAGEREF _Toc364412140 \h </w:instrText>
       </w:r>
       <w:r>
         <w:rPr>
@@ -4051,7 +4199,7 @@
         <w:rPr>
           <w:noProof/>
         </w:rPr>
-        <w:instrText xml:space="preserve"> PAGEREF _Toc363713657 \h </w:instrText>
+        <w:instrText xml:space="preserve"> PAGEREF _Toc364412141 \h </w:instrText>
       </w:r>
       <w:r>
         <w:rPr>
@@ -4130,7 +4278,7 @@
         <w:rPr>
           <w:noProof/>
         </w:rPr>
-        <w:instrText xml:space="preserve"> PAGEREF _Toc363713658 \h </w:instrText>
+        <w:instrText xml:space="preserve"> PAGEREF _Toc364412142 \h </w:instrText>
       </w:r>
       <w:r>
         <w:rPr>
@@ -4209,7 +4357,7 @@
         <w:rPr>
           <w:noProof/>
         </w:rPr>
-        <w:instrText xml:space="preserve"> PAGEREF _Toc363713659 \h </w:instrText>
+        <w:instrText xml:space="preserve"> PAGEREF _Toc364412143 \h </w:instrText>
       </w:r>
       <w:r>
         <w:rPr>
@@ -4288,7 +4436,7 @@
         <w:rPr>
           <w:noProof/>
         </w:rPr>
-        <w:instrText xml:space="preserve"> PAGEREF _Toc363713660 \h </w:instrText>
+        <w:instrText xml:space="preserve"> PAGEREF _Toc364412144 \h </w:instrText>
       </w:r>
       <w:r>
         <w:rPr>
@@ -4367,7 +4515,7 @@
         <w:rPr>
           <w:noProof/>
         </w:rPr>
-        <w:instrText xml:space="preserve"> PAGEREF _Toc363713661 \h </w:instrText>
+        <w:instrText xml:space="preserve"> PAGEREF _Toc364412145 \h </w:instrText>
       </w:r>
       <w:r>
         <w:rPr>
@@ -4446,7 +4594,7 @@
         <w:rPr>
           <w:noProof/>
         </w:rPr>
-        <w:instrText xml:space="preserve"> PAGEREF _Toc363713662 \h </w:instrText>
+        <w:instrText xml:space="preserve"> PAGEREF _Toc364412146 \h </w:instrText>
       </w:r>
       <w:r>
         <w:rPr>
@@ -4525,7 +4673,7 @@
         <w:rPr>
           <w:noProof/>
         </w:rPr>
-        <w:instrText xml:space="preserve"> PAGEREF _Toc363713663 \h </w:instrText>
+        <w:instrText xml:space="preserve"> PAGEREF _Toc364412147 \h </w:instrText>
       </w:r>
       <w:r>
         <w:rPr>
@@ -4604,7 +4752,7 @@
         <w:rPr>
           <w:noProof/>
         </w:rPr>
-        <w:instrText xml:space="preserve"> PAGEREF _Toc363713664 \h </w:instrText>
+        <w:instrText xml:space="preserve"> PAGEREF _Toc364412148 \h </w:instrText>
       </w:r>
       <w:r>
         <w:rPr>
@@ -4621,7 +4769,7 @@
         <w:rPr>
           <w:noProof/>
         </w:rPr>
-        <w:t>22</w:t>
+        <w:t>23</w:t>
       </w:r>
       <w:r>
         <w:rPr>
@@ -4683,7 +4831,7 @@
         <w:rPr>
           <w:noProof/>
         </w:rPr>
-        <w:instrText xml:space="preserve"> PAGEREF _Toc363713665 \h </w:instrText>
+        <w:instrText xml:space="preserve"> PAGEREF _Toc364412149 \h </w:instrText>
       </w:r>
       <w:r>
         <w:rPr>
@@ -4762,7 +4910,7 @@
         <w:rPr>
           <w:noProof/>
         </w:rPr>
-        <w:instrText xml:space="preserve"> PAGEREF _Toc363713666 \h </w:instrText>
+        <w:instrText xml:space="preserve"> PAGEREF _Toc364412150 \h </w:instrText>
       </w:r>
       <w:r>
         <w:rPr>
@@ -4841,7 +4989,7 @@
         <w:rPr>
           <w:noProof/>
         </w:rPr>
-        <w:instrText xml:space="preserve"> PAGEREF _Toc363713667 \h </w:instrText>
+        <w:instrText xml:space="preserve"> PAGEREF _Toc364412151 \h </w:instrText>
       </w:r>
       <w:r>
         <w:rPr>
@@ -4920,7 +5068,7 @@
         <w:rPr>
           <w:noProof/>
         </w:rPr>
-        <w:instrText xml:space="preserve"> PAGEREF _Toc363713668 \h </w:instrText>
+        <w:instrText xml:space="preserve"> PAGEREF _Toc364412152 \h </w:instrText>
       </w:r>
       <w:r>
         <w:rPr>
@@ -4999,7 +5147,7 @@
         <w:rPr>
           <w:noProof/>
         </w:rPr>
-        <w:instrText xml:space="preserve"> PAGEREF _Toc363713669 \h </w:instrText>
+        <w:instrText xml:space="preserve"> PAGEREF _Toc364412153 \h </w:instrText>
       </w:r>
       <w:r>
         <w:rPr>
@@ -5078,7 +5226,7 @@
         <w:rPr>
           <w:noProof/>
         </w:rPr>
-        <w:instrText xml:space="preserve"> PAGEREF _Toc363713670 \h </w:instrText>
+        <w:instrText xml:space="preserve"> PAGEREF _Toc364412154 \h </w:instrText>
       </w:r>
       <w:r>
         <w:rPr>
@@ -5095,7 +5243,7 @@
         <w:rPr>
           <w:noProof/>
         </w:rPr>
-        <w:t>24</w:t>
+        <w:t>25</w:t>
       </w:r>
       <w:r>
         <w:rPr>
@@ -5157,7 +5305,7 @@
         <w:rPr>
           <w:noProof/>
         </w:rPr>
-        <w:instrText xml:space="preserve"> PAGEREF _Toc363713671 \h </w:instrText>
+        <w:instrText xml:space="preserve"> PAGEREF _Toc364412155 \h </w:instrText>
       </w:r>
       <w:r>
         <w:rPr>
@@ -5174,7 +5322,7 @@
         <w:rPr>
           <w:noProof/>
         </w:rPr>
-        <w:t>24</w:t>
+        <w:t>25</w:t>
       </w:r>
       <w:r>
         <w:rPr>
@@ -5236,7 +5384,7 @@
         <w:rPr>
           <w:noProof/>
         </w:rPr>
-        <w:instrText xml:space="preserve"> PAGEREF _Toc363713672 \h </w:instrText>
+        <w:instrText xml:space="preserve"> PAGEREF _Toc364412156 \h </w:instrText>
       </w:r>
       <w:r>
         <w:rPr>
@@ -5253,7 +5401,7 @@
         <w:rPr>
           <w:noProof/>
         </w:rPr>
-        <w:t>24</w:t>
+        <w:t>25</w:t>
       </w:r>
       <w:r>
         <w:rPr>
@@ -5315,7 +5463,7 @@
         <w:rPr>
           <w:noProof/>
         </w:rPr>
-        <w:instrText xml:space="preserve"> PAGEREF _Toc363713673 \h </w:instrText>
+        <w:instrText xml:space="preserve"> PAGEREF _Toc364412157 \h </w:instrText>
       </w:r>
       <w:r>
         <w:rPr>
@@ -5332,7 +5480,7 @@
         <w:rPr>
           <w:noProof/>
         </w:rPr>
-        <w:t>24</w:t>
+        <w:t>25</w:t>
       </w:r>
       <w:r>
         <w:rPr>
@@ -5394,7 +5542,7 @@
         <w:rPr>
           <w:noProof/>
         </w:rPr>
-        <w:instrText xml:space="preserve"> PAGEREF _Toc363713674 \h </w:instrText>
+        <w:instrText xml:space="preserve"> PAGEREF _Toc364412158 \h </w:instrText>
       </w:r>
       <w:r>
         <w:rPr>
@@ -5411,7 +5559,7 @@
         <w:rPr>
           <w:noProof/>
         </w:rPr>
-        <w:t>24</w:t>
+        <w:t>25</w:t>
       </w:r>
       <w:r>
         <w:rPr>
@@ -5473,7 +5621,7 @@
         <w:rPr>
           <w:noProof/>
         </w:rPr>
-        <w:instrText xml:space="preserve"> PAGEREF _Toc363713675 \h </w:instrText>
+        <w:instrText xml:space="preserve"> PAGEREF _Toc364412159 \h </w:instrText>
       </w:r>
       <w:r>
         <w:rPr>
@@ -5490,7 +5638,7 @@
         <w:rPr>
           <w:noProof/>
         </w:rPr>
-        <w:t>24</w:t>
+        <w:t>25</w:t>
       </w:r>
       <w:r>
         <w:rPr>
@@ -5552,7 +5700,7 @@
         <w:rPr>
           <w:noProof/>
         </w:rPr>
-        <w:instrText xml:space="preserve"> PAGEREF _Toc363713676 \h </w:instrText>
+        <w:instrText xml:space="preserve"> PAGEREF _Toc364412160 \h </w:instrText>
       </w:r>
       <w:r>
         <w:rPr>
@@ -5569,7 +5717,7 @@
         <w:rPr>
           <w:noProof/>
         </w:rPr>
-        <w:t>24</w:t>
+        <w:t>25</w:t>
       </w:r>
       <w:r>
         <w:rPr>
@@ -5631,7 +5779,7 @@
         <w:rPr>
           <w:noProof/>
         </w:rPr>
-        <w:instrText xml:space="preserve"> PAGEREF _Toc363713677 \h </w:instrText>
+        <w:instrText xml:space="preserve"> PAGEREF _Toc364412161 \h </w:instrText>
       </w:r>
       <w:r>
         <w:rPr>
@@ -5648,7 +5796,7 @@
         <w:rPr>
           <w:noProof/>
         </w:rPr>
-        <w:t>24</w:t>
+        <w:t>26</w:t>
       </w:r>
       <w:r>
         <w:rPr>
@@ -5710,7 +5858,7 @@
         <w:rPr>
           <w:noProof/>
         </w:rPr>
-        <w:instrText xml:space="preserve"> PAGEREF _Toc363713678 \h </w:instrText>
+        <w:instrText xml:space="preserve"> PAGEREF _Toc364412162 \h </w:instrText>
       </w:r>
       <w:r>
         <w:rPr>
@@ -5727,7 +5875,7 @@
         <w:rPr>
           <w:noProof/>
         </w:rPr>
-        <w:t>24</w:t>
+        <w:t>26</w:t>
       </w:r>
       <w:r>
         <w:rPr>
@@ -5789,7 +5937,7 @@
         <w:rPr>
           <w:noProof/>
         </w:rPr>
-        <w:instrText xml:space="preserve"> PAGEREF _Toc363713679 \h </w:instrText>
+        <w:instrText xml:space="preserve"> PAGEREF _Toc364412163 \h </w:instrText>
       </w:r>
       <w:r>
         <w:rPr>
@@ -5806,7 +5954,7 @@
         <w:rPr>
           <w:noProof/>
         </w:rPr>
-        <w:t>25</w:t>
+        <w:t>26</w:t>
       </w:r>
       <w:r>
         <w:rPr>
@@ -5868,7 +6016,7 @@
         <w:rPr>
           <w:noProof/>
         </w:rPr>
-        <w:instrText xml:space="preserve"> PAGEREF _Toc363713680 \h </w:instrText>
+        <w:instrText xml:space="preserve"> PAGEREF _Toc364412164 \h </w:instrText>
       </w:r>
       <w:r>
         <w:rPr>
@@ -5885,7 +6033,7 @@
         <w:rPr>
           <w:noProof/>
         </w:rPr>
-        <w:t>25</w:t>
+        <w:t>26</w:t>
       </w:r>
       <w:r>
         <w:rPr>
@@ -5947,7 +6095,7 @@
         <w:rPr>
           <w:noProof/>
         </w:rPr>
-        <w:instrText xml:space="preserve"> PAGEREF _Toc363713681 \h </w:instrText>
+        <w:instrText xml:space="preserve"> PAGEREF _Toc364412165 \h </w:instrText>
       </w:r>
       <w:r>
         <w:rPr>
@@ -5964,7 +6112,7 @@
         <w:rPr>
           <w:noProof/>
         </w:rPr>
-        <w:t>25</w:t>
+        <w:t>26</w:t>
       </w:r>
       <w:r>
         <w:rPr>
@@ -6026,7 +6174,7 @@
         <w:rPr>
           <w:noProof/>
         </w:rPr>
-        <w:instrText xml:space="preserve"> PAGEREF _Toc363713682 \h </w:instrText>
+        <w:instrText xml:space="preserve"> PAGEREF _Toc364412166 \h </w:instrText>
       </w:r>
       <w:r>
         <w:rPr>
@@ -6043,7 +6191,7 @@
         <w:rPr>
           <w:noProof/>
         </w:rPr>
-        <w:t>25</w:t>
+        <w:t>26</w:t>
       </w:r>
       <w:r>
         <w:rPr>
@@ -6105,7 +6253,7 @@
         <w:rPr>
           <w:noProof/>
         </w:rPr>
-        <w:instrText xml:space="preserve"> PAGEREF _Toc363713683 \h </w:instrText>
+        <w:instrText xml:space="preserve"> PAGEREF _Toc364412167 \h </w:instrText>
       </w:r>
       <w:r>
         <w:rPr>
@@ -6122,7 +6270,7 @@
         <w:rPr>
           <w:noProof/>
         </w:rPr>
-        <w:t>25</w:t>
+        <w:t>26</w:t>
       </w:r>
       <w:r>
         <w:rPr>
@@ -6166,7 +6314,7 @@
         <w:rPr>
           <w:noProof/>
         </w:rPr>
-        <w:t>Zwischenreview</w:t>
+        <w:t>Aufräum-Iteration zwischen Aspekt 3 und 4</w:t>
       </w:r>
       <w:r>
         <w:rPr>
@@ -6184,7 +6332,7 @@
         <w:rPr>
           <w:noProof/>
         </w:rPr>
-        <w:instrText xml:space="preserve"> PAGEREF _Toc363713684 \h </w:instrText>
+        <w:instrText xml:space="preserve"> PAGEREF _Toc364412168 \h </w:instrText>
       </w:r>
       <w:r>
         <w:rPr>
@@ -6201,7 +6349,7 @@
         <w:rPr>
           <w:noProof/>
         </w:rPr>
-        <w:t>25</w:t>
+        <w:t>26</w:t>
       </w:r>
       <w:r>
         <w:rPr>
@@ -6246,6 +6394,85 @@
         <w:rPr>
           <w:noProof/>
         </w:rPr>
+        <w:t>Zwischenreview</w:t>
+      </w:r>
+      <w:r>
+        <w:rPr>
+          <w:noProof/>
+        </w:rPr>
+        <w:tab/>
+      </w:r>
+      <w:r>
+        <w:rPr>
+          <w:noProof/>
+        </w:rPr>
+        <w:fldChar w:fldCharType="begin"/>
+      </w:r>
+      <w:r>
+        <w:rPr>
+          <w:noProof/>
+        </w:rPr>
+        <w:instrText xml:space="preserve"> PAGEREF _Toc364412169 \h </w:instrText>
+      </w:r>
+      <w:r>
+        <w:rPr>
+          <w:noProof/>
+        </w:rPr>
+      </w:r>
+      <w:r>
+        <w:rPr>
+          <w:noProof/>
+        </w:rPr>
+        <w:fldChar w:fldCharType="separate"/>
+      </w:r>
+      <w:r>
+        <w:rPr>
+          <w:noProof/>
+        </w:rPr>
+        <w:t>26</w:t>
+      </w:r>
+      <w:r>
+        <w:rPr>
+          <w:noProof/>
+        </w:rPr>
+        <w:fldChar w:fldCharType="end"/>
+      </w:r>
+    </w:p>
+    <w:p>
+      <w:pPr>
+        <w:pStyle w:val="Verzeichnis2"/>
+        <w:tabs>
+          <w:tab w:val="left" w:pos="960"/>
+          <w:tab w:val="right" w:leader="underscore" w:pos="9355"/>
+        </w:tabs>
+        <w:rPr>
+          <w:rFonts w:eastAsiaTheme="minorEastAsia" w:cstheme="minorBidi"/>
+          <w:b w:val="0"/>
+          <w:bCs w:val="0"/>
+          <w:noProof/>
+          <w:lang w:val="de-CH"/>
+        </w:rPr>
+      </w:pPr>
+      <w:r>
+        <w:rPr>
+          <w:noProof/>
+        </w:rPr>
+        <w:t>14.</w:t>
+      </w:r>
+      <w:r>
+        <w:rPr>
+          <w:rFonts w:eastAsiaTheme="minorEastAsia" w:cstheme="minorBidi"/>
+          <w:b w:val="0"/>
+          <w:bCs w:val="0"/>
+          <w:noProof/>
+          <w:lang w:val="de-CH"/>
+        </w:rPr>
+        <w:tab/>
+      </w:r>
+      <w:r>
+        <w:rPr>
+          <w:noProof/>
+        </w:rPr>
         <w:t>Reflexion</w:t>
       </w:r>
       <w:r>
@@ -6264,7 +6491,7 @@
         <w:rPr>
           <w:noProof/>
         </w:rPr>
-        <w:instrText xml:space="preserve"> PAGEREF _Toc363713685 \h </w:instrText>
+        <w:instrText xml:space="preserve"> PAGEREF _Toc364412170 \h </w:instrText>
       </w:r>
       <w:r>
         <w:rPr>
@@ -6281,7 +6508,7 @@
         <w:rPr>
           <w:noProof/>
         </w:rPr>
-        <w:t>25</w:t>
+        <w:t>27</w:t>
       </w:r>
       <w:r>
         <w:rPr>
@@ -6303,7 +6530,7 @@
           <w:szCs w:val="32"/>
         </w:rPr>
       </w:pPr>
-      <w:bookmarkStart w:id="0" w:name="_Toc356457229"/>
+      <w:bookmarkStart w:id="1" w:name="_Toc356457229"/>
       <w:r>
         <w:br w:type="page"/>
       </w:r>
@@ -6312,26 +6539,26 @@
       <w:pPr>
         <w:pStyle w:val="berschrift10"/>
       </w:pPr>
-      <w:bookmarkStart w:id="1" w:name="_Toc363713620"/>
+      <w:bookmarkStart w:id="2" w:name="_Toc364412104"/>
       <w:r>
         <w:lastRenderedPageBreak/>
         <w:t>Einleitung</w:t>
       </w:r>
-      <w:bookmarkEnd w:id="0"/>
       <w:bookmarkEnd w:id="1"/>
+      <w:bookmarkEnd w:id="2"/>
     </w:p>
     <w:p>
       <w:pPr>
         <w:pStyle w:val="berschrift20"/>
         <w:ind w:left="709" w:hanging="709"/>
       </w:pPr>
-      <w:bookmarkStart w:id="2" w:name="_Toc356457230"/>
-      <w:bookmarkStart w:id="3" w:name="_Toc363713621"/>
+      <w:bookmarkStart w:id="3" w:name="_Toc356457230"/>
+      <w:bookmarkStart w:id="4" w:name="_Toc364412105"/>
       <w:r>
         <w:t>Zweck des Dokumentes</w:t>
       </w:r>
-      <w:bookmarkEnd w:id="2"/>
       <w:bookmarkEnd w:id="3"/>
+      <w:bookmarkEnd w:id="4"/>
     </w:p>
     <w:p>
       <w:pPr>
@@ -6359,12 +6586,40 @@
         <w:rPr>
           <w:szCs w:val="20"/>
         </w:rPr>
-        <w:t xml:space="preserve"> informiert die an „Migration von Eclipse 3.x nach Eclipse 4“ beteiligten Parteien über den </w:t>
-      </w:r>
+        <w:t xml:space="preserve"> informiert die an „Migration von </w:t>
+      </w:r>
+      <w:proofErr w:type="spellStart"/>
       <w:r>
         <w:rPr>
           <w:szCs w:val="20"/>
         </w:rPr>
+        <w:t>Eclipse</w:t>
+      </w:r>
+      <w:proofErr w:type="spellEnd"/>
+      <w:r>
+        <w:rPr>
+          <w:szCs w:val="20"/>
+        </w:rPr>
+        <w:t xml:space="preserve"> 3.x nach </w:t>
+      </w:r>
+      <w:proofErr w:type="spellStart"/>
+      <w:r>
+        <w:rPr>
+          <w:szCs w:val="20"/>
+        </w:rPr>
+        <w:t>Eclipse</w:t>
+      </w:r>
+      <w:proofErr w:type="spellEnd"/>
+      <w:r>
+        <w:rPr>
+          <w:szCs w:val="20"/>
+        </w:rPr>
+        <w:t xml:space="preserve"> 4“ beteiligten Parteien über den </w:t>
+      </w:r>
+      <w:r>
+        <w:rPr>
+          <w:szCs w:val="20"/>
+        </w:rPr>
         <w:t>V</w:t>
       </w:r>
       <w:r>
@@ -6390,7 +6645,7 @@
       <w:pPr>
         <w:pStyle w:val="berschrift10"/>
       </w:pPr>
-      <w:bookmarkStart w:id="4" w:name="_Toc363713622"/>
+      <w:bookmarkStart w:id="5" w:name="_Toc364412106"/>
       <w:r>
         <w:t>Projekt</w:t>
       </w:r>
@@ -6400,36 +6655,65 @@
       <w:r>
         <w:t>ziele</w:t>
       </w:r>
-      <w:bookmarkEnd w:id="4"/>
+      <w:bookmarkEnd w:id="5"/>
     </w:p>
     <w:p>
       <w:pPr>
         <w:pStyle w:val="berschrift20"/>
       </w:pPr>
-      <w:bookmarkStart w:id="5" w:name="_Toc356457232"/>
-      <w:bookmarkStart w:id="6" w:name="_Toc356930799"/>
-      <w:bookmarkStart w:id="7" w:name="_Toc363713623"/>
+      <w:bookmarkStart w:id="6" w:name="_Toc356457232"/>
+      <w:bookmarkStart w:id="7" w:name="_Toc356930799"/>
+      <w:bookmarkStart w:id="8" w:name="_Toc364412107"/>
       <w:r>
         <w:t>Anlass und Begründung des Projektes</w:t>
       </w:r>
-      <w:bookmarkEnd w:id="5"/>
       <w:bookmarkEnd w:id="6"/>
       <w:bookmarkEnd w:id="7"/>
+      <w:bookmarkEnd w:id="8"/>
     </w:p>
     <w:p>
       <w:pPr>
         <w:spacing w:before="120"/>
       </w:pPr>
       <w:r>
-        <w:t>Die SBB IT haben in mehreren Projekten Eclipse 3.x Rich Client Platform (im Folgenden RCP genannt) im Einsatz. Die neue Version Eclipse 4 RCP wurde bereits in mehreren neueren Projekten eingesetzt und hat sich bewährt.</w:t>
+        <w:t xml:space="preserve">Die SBB IT haben in mehreren Projekten </w:t>
+      </w:r>
+      <w:proofErr w:type="spellStart"/>
+      <w:r>
+        <w:t>Eclipse</w:t>
+      </w:r>
+      <w:proofErr w:type="spellEnd"/>
+      <w:r>
+        <w:t xml:space="preserve"> 3.x Rich Client </w:t>
+      </w:r>
+      <w:proofErr w:type="spellStart"/>
+      <w:r>
+        <w:t>Platform</w:t>
+      </w:r>
+      <w:proofErr w:type="spellEnd"/>
+      <w:r>
+        <w:t xml:space="preserve"> (im Folgenden RCP genannt) im Einsatz. Die neue Version </w:t>
+      </w:r>
+      <w:proofErr w:type="spellStart"/>
+      <w:r>
+        <w:t>Eclipse</w:t>
+      </w:r>
+      <w:proofErr w:type="spellEnd"/>
+      <w:r>
+        <w:t xml:space="preserve"> 4 RCP wurde bereits in mehreren neueren Projekten eingesetzt und hat sich bewährt.</w:t>
       </w:r>
     </w:p>
     <w:p>
       <w:pPr>
         <w:spacing w:before="120"/>
       </w:pPr>
-      <w:r>
-        <w:t xml:space="preserve">Eclipse RCP kurz erklärt (aus </w:t>
+      <w:proofErr w:type="spellStart"/>
+      <w:r>
+        <w:t>Eclipse</w:t>
+      </w:r>
+      <w:proofErr w:type="spellEnd"/>
+      <w:r>
+        <w:t xml:space="preserve"> RCP kurz erklärt (aus </w:t>
       </w:r>
       <w:hyperlink r:id="rId12" w:history="1">
         <w:r>
@@ -6462,21 +6746,103 @@
       <w:r>
         <w:t>„</w:t>
       </w:r>
+      <w:proofErr w:type="spellStart"/>
       <w:r>
         <w:rPr>
           <w:i/>
           <w:sz w:val="18"/>
           <w:szCs w:val="18"/>
         </w:rPr>
-        <w:t>Eclipse bietet die Rich Client Platform, welche es Anwendungsentwicklern ermöglicht, basierend auf dem Eclipse Framework, von der Eclipse-IDE unabhängige Anwendungen zu schreiben. Eine Übersicht befinde</w:t>
-      </w:r>
+        <w:t>Eclipse</w:t>
+      </w:r>
+      <w:proofErr w:type="spellEnd"/>
       <w:r>
         <w:rPr>
           <w:i/>
           <w:sz w:val="18"/>
           <w:szCs w:val="18"/>
         </w:rPr>
-        <w:t xml:space="preserve">t sich auf der Eclipse-Homepage </w:t>
+        <w:t xml:space="preserve"> bietet die Rich Client </w:t>
+      </w:r>
+      <w:proofErr w:type="spellStart"/>
+      <w:r>
+        <w:rPr>
+          <w:i/>
+          <w:sz w:val="18"/>
+          <w:szCs w:val="18"/>
+        </w:rPr>
+        <w:t>Platform</w:t>
+      </w:r>
+      <w:proofErr w:type="spellEnd"/>
+      <w:r>
+        <w:rPr>
+          <w:i/>
+          <w:sz w:val="18"/>
+          <w:szCs w:val="18"/>
+        </w:rPr>
+        <w:t xml:space="preserve">, welche es Anwendungsentwicklern ermöglicht, basierend auf dem </w:t>
+      </w:r>
+      <w:proofErr w:type="spellStart"/>
+      <w:r>
+        <w:rPr>
+          <w:i/>
+          <w:sz w:val="18"/>
+          <w:szCs w:val="18"/>
+        </w:rPr>
+        <w:t>Eclipse</w:t>
+      </w:r>
+      <w:proofErr w:type="spellEnd"/>
+      <w:r>
+        <w:rPr>
+          <w:i/>
+          <w:sz w:val="18"/>
+          <w:szCs w:val="18"/>
+        </w:rPr>
+        <w:t xml:space="preserve"> Framework, von der </w:t>
+      </w:r>
+      <w:proofErr w:type="spellStart"/>
+      <w:r>
+        <w:rPr>
+          <w:i/>
+          <w:sz w:val="18"/>
+          <w:szCs w:val="18"/>
+        </w:rPr>
+        <w:t>Eclipse</w:t>
+      </w:r>
+      <w:proofErr w:type="spellEnd"/>
+      <w:r>
+        <w:rPr>
+          <w:i/>
+          <w:sz w:val="18"/>
+          <w:szCs w:val="18"/>
+        </w:rPr>
+        <w:t>-IDE unabhängige Anwendungen zu schreiben. Eine Übersicht befinde</w:t>
+      </w:r>
+      <w:r>
+        <w:rPr>
+          <w:i/>
+          <w:sz w:val="18"/>
+          <w:szCs w:val="18"/>
+        </w:rPr>
+        <w:t xml:space="preserve">t sich auf der </w:t>
+      </w:r>
+      <w:proofErr w:type="spellStart"/>
+      <w:r>
+        <w:rPr>
+          <w:i/>
+          <w:sz w:val="18"/>
+          <w:szCs w:val="18"/>
+        </w:rPr>
+        <w:t>Eclipse</w:t>
+      </w:r>
+      <w:proofErr w:type="spellEnd"/>
+      <w:r>
+        <w:rPr>
+          <w:i/>
+          <w:sz w:val="18"/>
+          <w:szCs w:val="18"/>
+        </w:rPr>
+        <w:t xml:space="preserve">-Homepage </w:t>
       </w:r>
       <w:r>
         <w:rPr>
@@ -6519,26 +6885,116 @@
           <w:sz w:val="18"/>
           <w:szCs w:val="18"/>
         </w:rPr>
-        <w:t xml:space="preserve"> Beispielsweise basiert IBM Workplace Clients auf Eclipse RCP.</w:t>
-      </w:r>
-    </w:p>
-    <w:p>
-      <w:pPr>
-        <w:spacing w:before="120"/>
-        <w:ind w:left="426"/>
+        <w:t xml:space="preserve"> Beispielsweise basiert IBM </w:t>
+      </w:r>
+      <w:proofErr w:type="spellStart"/>
+      <w:r>
         <w:rPr>
           <w:i/>
           <w:sz w:val="18"/>
           <w:szCs w:val="18"/>
         </w:rPr>
-      </w:pPr>
+        <w:t>Workplace</w:t>
+      </w:r>
+      <w:proofErr w:type="spellEnd"/>
       <w:r>
         <w:rPr>
           <w:i/>
           <w:sz w:val="18"/>
           <w:szCs w:val="18"/>
         </w:rPr>
-        <w:t>Die folgenden Komponenten (Plug-ins) werden mindestens für ein Eclipse-Rich-Client-Platform-Programm benötigt:</w:t>
+        <w:t xml:space="preserve"> Clients auf </w:t>
+      </w:r>
+      <w:proofErr w:type="spellStart"/>
+      <w:r>
+        <w:rPr>
+          <w:i/>
+          <w:sz w:val="18"/>
+          <w:szCs w:val="18"/>
+        </w:rPr>
+        <w:t>Eclipse</w:t>
+      </w:r>
+      <w:proofErr w:type="spellEnd"/>
+      <w:r>
+        <w:rPr>
+          <w:i/>
+          <w:sz w:val="18"/>
+          <w:szCs w:val="18"/>
+        </w:rPr>
+        <w:t xml:space="preserve"> RCP.</w:t>
+      </w:r>
+    </w:p>
+    <w:p>
+      <w:pPr>
+        <w:spacing w:before="120"/>
+        <w:ind w:left="426"/>
+        <w:rPr>
+          <w:i/>
+          <w:sz w:val="18"/>
+          <w:szCs w:val="18"/>
+        </w:rPr>
+      </w:pPr>
+      <w:r>
+        <w:rPr>
+          <w:i/>
+          <w:sz w:val="18"/>
+          <w:szCs w:val="18"/>
+        </w:rPr>
+        <w:t>Die folgenden Komponenten (</w:t>
+      </w:r>
+      <w:proofErr w:type="spellStart"/>
+      <w:r>
+        <w:rPr>
+          <w:i/>
+          <w:sz w:val="18"/>
+          <w:szCs w:val="18"/>
+        </w:rPr>
+        <w:t>Plug-ins</w:t>
+      </w:r>
+      <w:proofErr w:type="spellEnd"/>
+      <w:r>
+        <w:rPr>
+          <w:i/>
+          <w:sz w:val="18"/>
+          <w:szCs w:val="18"/>
+        </w:rPr>
+        <w:t xml:space="preserve">) werden mindestens für ein </w:t>
+      </w:r>
+      <w:proofErr w:type="spellStart"/>
+      <w:r>
+        <w:rPr>
+          <w:i/>
+          <w:sz w:val="18"/>
+          <w:szCs w:val="18"/>
+        </w:rPr>
+        <w:t>Eclipse</w:t>
+      </w:r>
+      <w:proofErr w:type="spellEnd"/>
+      <w:r>
+        <w:rPr>
+          <w:i/>
+          <w:sz w:val="18"/>
+          <w:szCs w:val="18"/>
+        </w:rPr>
+        <w:t>-Rich-Client-</w:t>
+      </w:r>
+      <w:proofErr w:type="spellStart"/>
+      <w:r>
+        <w:rPr>
+          <w:i/>
+          <w:sz w:val="18"/>
+          <w:szCs w:val="18"/>
+        </w:rPr>
+        <w:t>Platform</w:t>
+      </w:r>
+      <w:proofErr w:type="spellEnd"/>
+      <w:r>
+        <w:rPr>
+          <w:i/>
+          <w:sz w:val="18"/>
+          <w:szCs w:val="18"/>
+        </w:rPr>
+        <w:t>-Programm benötigt:</w:t>
       </w:r>
     </w:p>
     <w:p>
@@ -6555,14 +7011,52 @@
           <w:szCs w:val="18"/>
         </w:rPr>
       </w:pPr>
+      <w:proofErr w:type="spellStart"/>
       <w:r>
         <w:rPr>
           <w:i/>
           <w:sz w:val="18"/>
           <w:szCs w:val="18"/>
         </w:rPr>
-        <w:t>Eclipse Core Platform – steuert den Lebenszyklus einer Eclipse-Application</w:t>
-      </w:r>
+        <w:t>Eclipse</w:t>
+      </w:r>
+      <w:proofErr w:type="spellEnd"/>
+      <w:r>
+        <w:rPr>
+          <w:i/>
+          <w:sz w:val="18"/>
+          <w:szCs w:val="18"/>
+        </w:rPr>
+        <w:t xml:space="preserve"> Core </w:t>
+      </w:r>
+      <w:proofErr w:type="spellStart"/>
+      <w:r>
+        <w:rPr>
+          <w:i/>
+          <w:sz w:val="18"/>
+          <w:szCs w:val="18"/>
+        </w:rPr>
+        <w:t>Platform</w:t>
+      </w:r>
+      <w:proofErr w:type="spellEnd"/>
+      <w:r>
+        <w:rPr>
+          <w:i/>
+          <w:sz w:val="18"/>
+          <w:szCs w:val="18"/>
+        </w:rPr>
+        <w:t xml:space="preserve"> – steuert den Lebenszyklus einer </w:t>
+      </w:r>
+      <w:proofErr w:type="spellStart"/>
+      <w:r>
+        <w:rPr>
+          <w:i/>
+          <w:sz w:val="18"/>
+          <w:szCs w:val="18"/>
+        </w:rPr>
+        <w:t>Eclipse-Application</w:t>
+      </w:r>
+      <w:proofErr w:type="spellEnd"/>
     </w:p>
     <w:p>
       <w:pPr>
@@ -6584,7 +7078,25 @@
           <w:sz w:val="18"/>
           <w:szCs w:val="18"/>
         </w:rPr>
-        <w:t>Standard Widget Toolkit (SWT)</w:t>
+        <w:t xml:space="preserve">Standard </w:t>
+      </w:r>
+      <w:proofErr w:type="spellStart"/>
+      <w:r>
+        <w:rPr>
+          <w:i/>
+          <w:sz w:val="18"/>
+          <w:szCs w:val="18"/>
+        </w:rPr>
+        <w:t>Widget</w:t>
+      </w:r>
+      <w:proofErr w:type="spellEnd"/>
+      <w:r>
+        <w:rPr>
+          <w:i/>
+          <w:sz w:val="18"/>
+          <w:szCs w:val="18"/>
+        </w:rPr>
+        <w:t xml:space="preserve"> Toolkit (SWT)</w:t>
       </w:r>
     </w:p>
     <w:p>
@@ -6601,6 +7113,7 @@
           <w:szCs w:val="18"/>
         </w:rPr>
       </w:pPr>
+      <w:proofErr w:type="spellStart"/>
       <w:r>
         <w:rPr>
           <w:i/>
@@ -6609,6 +7122,7 @@
         </w:rPr>
         <w:t>JFace</w:t>
       </w:r>
+      <w:proofErr w:type="spellEnd"/>
     </w:p>
     <w:p>
       <w:pPr>
@@ -6621,7 +7135,97 @@
           <w:sz w:val="18"/>
           <w:szCs w:val="18"/>
         </w:rPr>
-        <w:t>Weitere Eclipse-Komponenten, wie das Hilfesystem oder das automatische Aktualisierungssystem, können auch eingesetzt werden. Üblicherweise wird das Eclipse-OSGi-Framework Equinox zum Kombinieren („bundling“) der Komponenten eingesetzt.</w:t>
+        <w:t xml:space="preserve">Weitere </w:t>
+      </w:r>
+      <w:proofErr w:type="spellStart"/>
+      <w:r>
+        <w:rPr>
+          <w:i/>
+          <w:sz w:val="18"/>
+          <w:szCs w:val="18"/>
+        </w:rPr>
+        <w:t>Eclipse</w:t>
+      </w:r>
+      <w:proofErr w:type="spellEnd"/>
+      <w:r>
+        <w:rPr>
+          <w:i/>
+          <w:sz w:val="18"/>
+          <w:szCs w:val="18"/>
+        </w:rPr>
+        <w:t xml:space="preserve">-Komponenten, wie das Hilfesystem oder das automatische Aktualisierungssystem, können auch eingesetzt werden. Üblicherweise wird das </w:t>
+      </w:r>
+      <w:proofErr w:type="spellStart"/>
+      <w:r>
+        <w:rPr>
+          <w:i/>
+          <w:sz w:val="18"/>
+          <w:szCs w:val="18"/>
+        </w:rPr>
+        <w:t>Eclipse</w:t>
+      </w:r>
+      <w:proofErr w:type="spellEnd"/>
+      <w:r>
+        <w:rPr>
+          <w:i/>
+          <w:sz w:val="18"/>
+          <w:szCs w:val="18"/>
+        </w:rPr>
+        <w:t>-</w:t>
+      </w:r>
+      <w:proofErr w:type="spellStart"/>
+      <w:r>
+        <w:rPr>
+          <w:i/>
+          <w:sz w:val="18"/>
+          <w:szCs w:val="18"/>
+        </w:rPr>
+        <w:t>OSGi</w:t>
+      </w:r>
+      <w:proofErr w:type="spellEnd"/>
+      <w:r>
+        <w:rPr>
+          <w:i/>
+          <w:sz w:val="18"/>
+          <w:szCs w:val="18"/>
+        </w:rPr>
+        <w:t xml:space="preserve">-Framework </w:t>
+      </w:r>
+      <w:proofErr w:type="spellStart"/>
+      <w:r>
+        <w:rPr>
+          <w:i/>
+          <w:sz w:val="18"/>
+          <w:szCs w:val="18"/>
+        </w:rPr>
+        <w:t>Equinox</w:t>
+      </w:r>
+      <w:proofErr w:type="spellEnd"/>
+      <w:r>
+        <w:rPr>
+          <w:i/>
+          <w:sz w:val="18"/>
+          <w:szCs w:val="18"/>
+        </w:rPr>
+        <w:t xml:space="preserve"> zum Kombinieren („</w:t>
+      </w:r>
+      <w:proofErr w:type="spellStart"/>
+      <w:r>
+        <w:rPr>
+          <w:i/>
+          <w:sz w:val="18"/>
+          <w:szCs w:val="18"/>
+        </w:rPr>
+        <w:t>bundling</w:t>
+      </w:r>
+      <w:proofErr w:type="spellEnd"/>
+      <w:r>
+        <w:rPr>
+          <w:i/>
+          <w:sz w:val="18"/>
+          <w:szCs w:val="18"/>
+        </w:rPr>
+        <w:t>“) der Komponenten eingesetzt.</w:t>
       </w:r>
       <w:r>
         <w:t>“</w:t>
@@ -6637,15 +7241,76 @@
         <w:spacing w:before="120"/>
       </w:pPr>
       <w:r>
-        <w:t>Das Rail Control System (RCS) ist eine der grössten Eclipse RCP Anwendungen bei den SBB. RCS soll mindestens noch 10 Jahre im Einsatz sein und kontinuierlich ausgebaut werden. Eclipse 3 wurde deprecated, es findet keine Weiterentwicklung mehr statt. RCS muss also auf Eclipse RCP 4 migriert werden.</w:t>
+        <w:t xml:space="preserve">Das </w:t>
+      </w:r>
+      <w:proofErr w:type="spellStart"/>
+      <w:r>
+        <w:t>Rail</w:t>
+      </w:r>
+      <w:proofErr w:type="spellEnd"/>
+      <w:r>
+        <w:t xml:space="preserve"> </w:t>
+      </w:r>
+      <w:proofErr w:type="spellStart"/>
+      <w:r>
+        <w:t>Control</w:t>
+      </w:r>
+      <w:proofErr w:type="spellEnd"/>
+      <w:r>
+        <w:t xml:space="preserve"> System (RCS) ist eine der </w:t>
+      </w:r>
+      <w:proofErr w:type="spellStart"/>
+      <w:r>
+        <w:t>grössten</w:t>
+      </w:r>
+      <w:proofErr w:type="spellEnd"/>
+      <w:r>
+        <w:t xml:space="preserve"> </w:t>
+      </w:r>
+      <w:proofErr w:type="spellStart"/>
+      <w:r>
+        <w:t>Eclipse</w:t>
+      </w:r>
+      <w:proofErr w:type="spellEnd"/>
+      <w:r>
+        <w:t xml:space="preserve"> RCP Anwendungen bei den SBB. RCS soll mindestens noch 10 Jahre im Einsatz sein und kontinuierlich ausgebaut werden. </w:t>
+      </w:r>
+      <w:proofErr w:type="spellStart"/>
+      <w:r>
+        <w:t>Eclipse</w:t>
+      </w:r>
+      <w:proofErr w:type="spellEnd"/>
+      <w:r>
+        <w:t xml:space="preserve"> 3 wurde </w:t>
+      </w:r>
+      <w:proofErr w:type="spellStart"/>
+      <w:r>
+        <w:t>deprecated</w:t>
+      </w:r>
+      <w:proofErr w:type="spellEnd"/>
+      <w:r>
+        <w:t xml:space="preserve">, es findet keine Weiterentwicklung mehr statt. RCS muss also auf </w:t>
+      </w:r>
+      <w:proofErr w:type="spellStart"/>
+      <w:r>
+        <w:t>Eclipse</w:t>
+      </w:r>
+      <w:proofErr w:type="spellEnd"/>
+      <w:r>
+        <w:t xml:space="preserve"> RCP 4 migriert werden.</w:t>
       </w:r>
     </w:p>
     <w:p>
       <w:pPr>
         <w:spacing w:before="120"/>
       </w:pPr>
-      <w:r>
-        <w:t>Eclipse RCP 4 bietet ein moderneres Programmiermodell an als sein Vorgänger. Die vielfältigen APIs aus RCP 3.x wurden deutlich reduziert und vereinheitlicht. Die über das gesamte API verteilten Singletons wurden entfernt.</w:t>
+      <w:proofErr w:type="spellStart"/>
+      <w:r>
+        <w:t>Eclipse</w:t>
+      </w:r>
+      <w:proofErr w:type="spellEnd"/>
+      <w:r>
+        <w:t xml:space="preserve"> RCP 4 bietet ein moderneres Programmiermodell an als sein Vorgänger. Die vielfältigen APIs aus RCP 3.x wurden deutlich reduziert und vereinheitlicht. Die über das gesamte API verteilten Singletons wurden entfernt.</w:t>
       </w:r>
     </w:p>
     <w:p>
@@ -6653,7 +7318,31 @@
         <w:spacing w:before="120"/>
       </w:pPr>
       <w:r>
-        <w:t>Neben der Vereinfachung wurden moderne Konzepte wie Dependency Injection und Declarative Styling eingeführt.</w:t>
+        <w:t xml:space="preserve">Neben der Vereinfachung wurden moderne Konzepte wie </w:t>
+      </w:r>
+      <w:proofErr w:type="spellStart"/>
+      <w:r>
+        <w:t>Dependency</w:t>
+      </w:r>
+      <w:proofErr w:type="spellEnd"/>
+      <w:r>
+        <w:t xml:space="preserve"> </w:t>
+      </w:r>
+      <w:proofErr w:type="spellStart"/>
+      <w:r>
+        <w:t>Injection</w:t>
+      </w:r>
+      <w:proofErr w:type="spellEnd"/>
+      <w:r>
+        <w:t xml:space="preserve"> und </w:t>
+      </w:r>
+      <w:proofErr w:type="spellStart"/>
+      <w:r>
+        <w:t>Declarative</w:t>
+      </w:r>
+      <w:proofErr w:type="spellEnd"/>
+      <w:r>
+        <w:t xml:space="preserve"> Styling eingeführt.</w:t>
       </w:r>
     </w:p>
     <w:p>
@@ -6661,7 +7350,15 @@
         <w:spacing w:before="120"/>
       </w:pPr>
       <w:r>
-        <w:t xml:space="preserve">Die Implementation von Rich Client Applikation in Eclipse RCP wird mit der Version 4 flexibler und deutlich vereinfacht. Die Produktivität der Programmierer steigt, die Testbarkeit und </w:t>
+        <w:t xml:space="preserve">Die Implementation von Rich Client Applikation in </w:t>
+      </w:r>
+      <w:proofErr w:type="spellStart"/>
+      <w:r>
+        <w:t>Eclipse</w:t>
+      </w:r>
+      <w:proofErr w:type="spellEnd"/>
+      <w:r>
+        <w:t xml:space="preserve"> RCP wird mit der Version 4 flexibler und deutlich vereinfacht. Die Produktivität der Programmierer steigt, die Testbarkeit und </w:t>
       </w:r>
       <w:r>
         <w:t>die Wartung der Applikationen we</w:t>
@@ -6691,7 +7388,7 @@
           <w:szCs w:val="22"/>
         </w:rPr>
       </w:pPr>
-      <w:bookmarkStart w:id="8" w:name="_Toc356457233"/>
+      <w:bookmarkStart w:id="9" w:name="_Toc356457233"/>
       <w:r>
         <w:br w:type="page"/>
       </w:r>
@@ -6700,22 +7397,30 @@
       <w:pPr>
         <w:pStyle w:val="berschrift20"/>
       </w:pPr>
-      <w:bookmarkStart w:id="9" w:name="_Toc356930800"/>
-      <w:bookmarkStart w:id="10" w:name="_Toc363713624"/>
+      <w:bookmarkStart w:id="10" w:name="_Toc356930800"/>
+      <w:bookmarkStart w:id="11" w:name="_Toc364412108"/>
       <w:r>
         <w:lastRenderedPageBreak/>
         <w:t>Problemstellung</w:t>
       </w:r>
-      <w:bookmarkEnd w:id="8"/>
       <w:bookmarkEnd w:id="9"/>
       <w:bookmarkEnd w:id="10"/>
+      <w:bookmarkEnd w:id="11"/>
     </w:p>
     <w:p>
       <w:pPr>
         <w:spacing w:before="120"/>
       </w:pPr>
       <w:r>
-        <w:t>Da sich mit der Version 4 einiges an Eclipse RCP geändert hat ist eine Migration nicht einfach so zu bewerkstelligen. Es gibt aus der Community (noch) nicht viele Berichte zu gelungenen Migrationen, geschweige denn eine Anleitung wie eine solche Migration erfolgreich durchgeführt werden kann.</w:t>
+        <w:t xml:space="preserve">Da sich mit der Version 4 einiges an </w:t>
+      </w:r>
+      <w:proofErr w:type="spellStart"/>
+      <w:r>
+        <w:t>Eclipse</w:t>
+      </w:r>
+      <w:proofErr w:type="spellEnd"/>
+      <w:r>
+        <w:t xml:space="preserve"> RCP geändert hat ist eine Migration nicht einfach so zu bewerkstelligen. Es gibt aus der Community (noch) nicht viele Berichte zu gelungenen Migrationen, geschweige denn eine Anleitung wie eine solche Migration erfolgreich durchgeführt werden kann.</w:t>
       </w:r>
     </w:p>
     <w:p>
@@ -6774,9 +7479,11 @@
         </w:numPr>
         <w:spacing w:before="120"/>
       </w:pPr>
+      <w:proofErr w:type="spellStart"/>
       <w:r>
         <w:t>Usability</w:t>
       </w:r>
+      <w:proofErr w:type="spellEnd"/>
     </w:p>
     <w:p>
       <w:pPr>
@@ -6788,8 +7495,21 @@
         <w:spacing w:before="120"/>
       </w:pPr>
       <w:r>
-        <w:t>Look and Feel</w:t>
-      </w:r>
+        <w:t xml:space="preserve">Look </w:t>
+      </w:r>
+      <w:proofErr w:type="spellStart"/>
+      <w:r>
+        <w:t>and</w:t>
+      </w:r>
+      <w:proofErr w:type="spellEnd"/>
+      <w:r>
+        <w:t xml:space="preserve"> </w:t>
+      </w:r>
+      <w:proofErr w:type="spellStart"/>
+      <w:r>
+        <w:t>Feel</w:t>
+      </w:r>
+      <w:proofErr w:type="spellEnd"/>
     </w:p>
     <w:p>
       <w:pPr>
@@ -6804,7 +7524,15 @@
         <w:spacing w:before="120"/>
       </w:pPr>
       <w:r>
-        <w:t>Mit den Erfahrungen und Ergebnissen aus der Master Thesis soll eine Migration auch für grosse Projekte relativ einfach möglich sein.</w:t>
+        <w:t xml:space="preserve">Mit den Erfahrungen und Ergebnissen aus der Master Thesis soll eine Migration auch für </w:t>
+      </w:r>
+      <w:proofErr w:type="spellStart"/>
+      <w:r>
+        <w:t>grosse</w:t>
+      </w:r>
+      <w:proofErr w:type="spellEnd"/>
+      <w:r>
+        <w:t xml:space="preserve"> Projekte relativ einfach möglich sein.</w:t>
       </w:r>
     </w:p>
     <w:p>
@@ -6817,15 +7545,15 @@
       <w:pPr>
         <w:pStyle w:val="berschrift20"/>
       </w:pPr>
-      <w:bookmarkStart w:id="11" w:name="_Toc356457234"/>
-      <w:bookmarkStart w:id="12" w:name="_Toc356930801"/>
-      <w:bookmarkStart w:id="13" w:name="_Toc363713625"/>
+      <w:bookmarkStart w:id="12" w:name="_Toc356457234"/>
+      <w:bookmarkStart w:id="13" w:name="_Toc356930801"/>
+      <w:bookmarkStart w:id="14" w:name="_Toc364412109"/>
       <w:r>
         <w:t>Randbedingungen</w:t>
       </w:r>
-      <w:bookmarkEnd w:id="11"/>
       <w:bookmarkEnd w:id="12"/>
       <w:bookmarkEnd w:id="13"/>
+      <w:bookmarkEnd w:id="14"/>
     </w:p>
     <w:p>
       <w:pPr>
@@ -6846,15 +7574,15 @@
       <w:pPr>
         <w:pStyle w:val="berschrift20"/>
       </w:pPr>
-      <w:bookmarkStart w:id="14" w:name="_Toc356457235"/>
-      <w:bookmarkStart w:id="15" w:name="_Toc356930802"/>
-      <w:bookmarkStart w:id="16" w:name="_Toc363713626"/>
+      <w:bookmarkStart w:id="15" w:name="_Toc356457235"/>
+      <w:bookmarkStart w:id="16" w:name="_Toc356930802"/>
+      <w:bookmarkStart w:id="17" w:name="_Toc364412110"/>
       <w:r>
         <w:t>Situationsanalyse</w:t>
       </w:r>
-      <w:bookmarkEnd w:id="14"/>
       <w:bookmarkEnd w:id="15"/>
       <w:bookmarkEnd w:id="16"/>
+      <w:bookmarkEnd w:id="17"/>
     </w:p>
     <w:p>
       <w:pPr>
@@ -6871,7 +7599,23 @@
         <w:jc w:val="left"/>
       </w:pPr>
       <w:r>
-        <w:t>Bei dem RCS Client handelt es sich um die grösste Eclipse RCP Applikation der SBB mit folgenden Kennzahlen:</w:t>
+        <w:t xml:space="preserve">Bei dem RCS Client handelt es sich um die </w:t>
+      </w:r>
+      <w:proofErr w:type="spellStart"/>
+      <w:r>
+        <w:t>grösste</w:t>
+      </w:r>
+      <w:proofErr w:type="spellEnd"/>
+      <w:r>
+        <w:t xml:space="preserve"> </w:t>
+      </w:r>
+      <w:proofErr w:type="spellStart"/>
+      <w:r>
+        <w:t>Eclipse</w:t>
+      </w:r>
+      <w:proofErr w:type="spellEnd"/>
+      <w:r>
+        <w:t xml:space="preserve"> RCP Applikation der SBB mit folgenden Kennzahlen:</w:t>
       </w:r>
     </w:p>
     <w:p>
@@ -6890,8 +7634,13 @@
         </w:rPr>
       </w:pPr>
       <w:r>
-        <w:t>70 Plugins</w:t>
-      </w:r>
+        <w:t xml:space="preserve">70 </w:t>
+      </w:r>
+      <w:proofErr w:type="spellStart"/>
+      <w:r>
+        <w:t>Plugins</w:t>
+      </w:r>
+      <w:proofErr w:type="spellEnd"/>
     </w:p>
     <w:p>
       <w:pPr>
@@ -6999,15 +7748,15 @@
         <w:pStyle w:val="berschrift20"/>
         <w:ind w:left="709" w:hanging="709"/>
       </w:pPr>
-      <w:bookmarkStart w:id="17" w:name="_Toc356457236"/>
-      <w:bookmarkStart w:id="18" w:name="_Toc356930803"/>
-      <w:bookmarkStart w:id="19" w:name="_Toc363713627"/>
+      <w:bookmarkStart w:id="18" w:name="_Toc356457236"/>
+      <w:bookmarkStart w:id="19" w:name="_Toc356930803"/>
+      <w:bookmarkStart w:id="20" w:name="_Toc364412111"/>
       <w:r>
         <w:t>Erbrachte Vorleistung</w:t>
       </w:r>
-      <w:bookmarkEnd w:id="17"/>
       <w:bookmarkEnd w:id="18"/>
       <w:bookmarkEnd w:id="19"/>
+      <w:bookmarkEnd w:id="20"/>
     </w:p>
     <w:p>
       <w:pPr>
@@ -7015,7 +7764,15 @@
         <w:jc w:val="left"/>
       </w:pPr>
       <w:r>
-        <w:t>Das Knowhow über Eclipse RCP 4 wurde bereits vor Projektstart aufgebaut.</w:t>
+        <w:t xml:space="preserve">Das Knowhow über </w:t>
+      </w:r>
+      <w:proofErr w:type="spellStart"/>
+      <w:r>
+        <w:t>Eclipse</w:t>
+      </w:r>
+      <w:proofErr w:type="spellEnd"/>
+      <w:r>
+        <w:t xml:space="preserve"> RCP 4 wurde bereits vor Projektstart aufgebaut.</w:t>
       </w:r>
     </w:p>
     <w:p>
@@ -7023,11 +7780,13 @@
         <w:pStyle w:val="berschrift20"/>
         <w:ind w:left="709" w:hanging="709"/>
       </w:pPr>
-      <w:bookmarkStart w:id="20" w:name="_Toc363713628"/>
+      <w:bookmarkStart w:id="21" w:name="_Toc364412112"/>
+      <w:proofErr w:type="spellStart"/>
       <w:r>
         <w:t>Stakeholder</w:t>
       </w:r>
-      <w:bookmarkEnd w:id="20"/>
+      <w:bookmarkEnd w:id="21"/>
+      <w:proofErr w:type="spellEnd"/>
     </w:p>
     <w:tbl>
       <w:tblPr>
@@ -7054,8 +7813,8 @@
                 <w:b/>
               </w:rPr>
             </w:pPr>
-            <w:bookmarkStart w:id="21" w:name="_Toc356457239"/>
-            <w:bookmarkStart w:id="22" w:name="_Toc356930806"/>
+            <w:bookmarkStart w:id="22" w:name="_Toc356457239"/>
+            <w:bookmarkStart w:id="23" w:name="_Toc356930806"/>
             <w:r>
               <w:rPr>
                 <w:b/>
@@ -7148,8 +7907,17 @@
                 <w:sz w:val="18"/>
                 <w:szCs w:val="18"/>
               </w:rPr>
-              <w:t>Mike Rothenbühler</w:t>
-            </w:r>
+              <w:t xml:space="preserve">Mike </w:t>
+            </w:r>
+            <w:proofErr w:type="spellStart"/>
+            <w:r>
+              <w:rPr>
+                <w:sz w:val="18"/>
+                <w:szCs w:val="18"/>
+              </w:rPr>
+              <w:t>Rothenbühler</w:t>
+            </w:r>
+            <w:proofErr w:type="spellEnd"/>
           </w:p>
         </w:tc>
         <w:tc>
@@ -7290,8 +8058,17 @@
                 <w:sz w:val="18"/>
                 <w:szCs w:val="18"/>
               </w:rPr>
-              <w:t>Ueli Brawand</w:t>
-            </w:r>
+              <w:t xml:space="preserve">Ueli </w:t>
+            </w:r>
+            <w:proofErr w:type="spellStart"/>
+            <w:r>
+              <w:rPr>
+                <w:sz w:val="18"/>
+                <w:szCs w:val="18"/>
+              </w:rPr>
+              <w:t>Brawand</w:t>
+            </w:r>
+            <w:proofErr w:type="spellEnd"/>
           </w:p>
         </w:tc>
         <w:tc>
@@ -7326,13 +8103,13 @@
         <w:pStyle w:val="berschrift20"/>
         <w:ind w:left="709" w:hanging="709"/>
       </w:pPr>
-      <w:bookmarkStart w:id="23" w:name="_Toc363713629"/>
+      <w:bookmarkStart w:id="24" w:name="_Toc364412113"/>
       <w:r>
         <w:t>Zielvorstellungen</w:t>
       </w:r>
-      <w:bookmarkEnd w:id="21"/>
       <w:bookmarkEnd w:id="22"/>
       <w:bookmarkEnd w:id="23"/>
+      <w:bookmarkEnd w:id="24"/>
     </w:p>
     <w:p>
       <w:pPr>
@@ -7346,7 +8123,39 @@
         <w:t>4</w:t>
       </w:r>
       <w:r>
-        <w:t xml:space="preserve"> Aspekte von Eclipse RCP 3 auf Eclipse 4 RCP zu migrieren. Als Aspekt wird zum Beispiel das plugin.xml, die Selektion oder auch Dependency Injection betrachtet. </w:t>
+        <w:t xml:space="preserve"> Aspekte von </w:t>
+      </w:r>
+      <w:proofErr w:type="spellStart"/>
+      <w:r>
+        <w:t>Eclipse</w:t>
+      </w:r>
+      <w:proofErr w:type="spellEnd"/>
+      <w:r>
+        <w:t xml:space="preserve"> RCP 3 auf </w:t>
+      </w:r>
+      <w:proofErr w:type="spellStart"/>
+      <w:r>
+        <w:t>Eclipse</w:t>
+      </w:r>
+      <w:proofErr w:type="spellEnd"/>
+      <w:r>
+        <w:t xml:space="preserve"> 4 RCP zu migrieren. Als Aspekt wird zum Beispiel das plugin.xml, die Selektion oder auch </w:t>
+      </w:r>
+      <w:proofErr w:type="spellStart"/>
+      <w:r>
+        <w:t>Dependency</w:t>
+      </w:r>
+      <w:proofErr w:type="spellEnd"/>
+      <w:r>
+        <w:t xml:space="preserve"> </w:t>
+      </w:r>
+      <w:proofErr w:type="spellStart"/>
+      <w:r>
+        <w:t>Injection</w:t>
+      </w:r>
+      <w:proofErr w:type="spellEnd"/>
+      <w:r>
+        <w:t xml:space="preserve"> betrachtet. </w:t>
       </w:r>
     </w:p>
     <w:p>
@@ -7391,7 +8200,15 @@
         <w:jc w:val="left"/>
       </w:pPr>
       <w:r>
-        <w:t>Diskussion der Eclipse RCP 4 Lösung</w:t>
+        <w:t xml:space="preserve">Diskussion der </w:t>
+      </w:r>
+      <w:proofErr w:type="spellStart"/>
+      <w:r>
+        <w:t>Eclipse</w:t>
+      </w:r>
+      <w:proofErr w:type="spellEnd"/>
+      <w:r>
+        <w:t xml:space="preserve"> RCP 4 Lösung</w:t>
       </w:r>
     </w:p>
     <w:p>
@@ -7417,7 +8234,15 @@
         <w:jc w:val="left"/>
       </w:pPr>
       <w:r>
-        <w:t>Vergleich mit Eclipse RCP 3</w:t>
+        <w:t xml:space="preserve">Vergleich mit </w:t>
+      </w:r>
+      <w:proofErr w:type="spellStart"/>
+      <w:r>
+        <w:t>Eclipse</w:t>
+      </w:r>
+      <w:proofErr w:type="spellEnd"/>
+      <w:r>
+        <w:t xml:space="preserve"> RCP 3</w:t>
       </w:r>
     </w:p>
     <w:p>
@@ -7443,7 +8268,15 @@
         <w:jc w:val="left"/>
       </w:pPr>
       <w:r>
-        <w:t>Qualität und Testbarkeit im Vergleich zu Eclipse RCP 3</w:t>
+        <w:t xml:space="preserve">Qualität und Testbarkeit im Vergleich zu </w:t>
+      </w:r>
+      <w:proofErr w:type="spellStart"/>
+      <w:r>
+        <w:t>Eclipse</w:t>
+      </w:r>
+      <w:proofErr w:type="spellEnd"/>
+      <w:r>
+        <w:t xml:space="preserve"> RCP 3</w:t>
       </w:r>
     </w:p>
     <w:p>
@@ -7529,15 +8362,15 @@
         <w:pStyle w:val="berschrift20"/>
         <w:ind w:left="709" w:hanging="709"/>
       </w:pPr>
-      <w:bookmarkStart w:id="24" w:name="_Toc356457240"/>
-      <w:bookmarkStart w:id="25" w:name="_Toc356930807"/>
-      <w:bookmarkStart w:id="26" w:name="_Toc363713630"/>
+      <w:bookmarkStart w:id="25" w:name="_Toc356457240"/>
+      <w:bookmarkStart w:id="26" w:name="_Toc356930807"/>
+      <w:bookmarkStart w:id="27" w:name="_Toc364412114"/>
       <w:r>
         <w:t>Lösungen</w:t>
       </w:r>
-      <w:bookmarkEnd w:id="24"/>
       <w:bookmarkEnd w:id="25"/>
       <w:bookmarkEnd w:id="26"/>
+      <w:bookmarkEnd w:id="27"/>
     </w:p>
     <w:p>
       <w:pPr>
@@ -7545,19 +8378,49 @@
         <w:jc w:val="left"/>
       </w:pPr>
       <w:r>
-        <w:t>Die Lösung eines Aspektes wird jeweils während einer Iteration erarbeitet. Nach dem heutigen Wissenstand gibt es noch keine möglichen Lösungsvarianten. Nach Möglichkeit sollen jedoch dokumentierte „Best practices“ zum Einsatz kommen (zum Beispiel aus „</w:t>
-      </w:r>
+        <w:t xml:space="preserve">Die Lösung eines Aspektes wird jeweils während einer Iteration erarbeitet. Nach dem heutigen Wissenstand gibt es noch keine möglichen Lösungsvarianten. Nach Möglichkeit sollen jedoch dokumentierte „Best </w:t>
+      </w:r>
+      <w:proofErr w:type="spellStart"/>
+      <w:r>
+        <w:t>practices</w:t>
+      </w:r>
+      <w:proofErr w:type="spellEnd"/>
+      <w:r>
+        <w:t>“ zum Einsatz kommen (zum Beispiel aus „</w:t>
+      </w:r>
+      <w:proofErr w:type="spellStart"/>
       <w:r>
         <w:rPr>
           <w:i/>
         </w:rPr>
-        <w:t>Eclipse 4 - Rich C</w:t>
-      </w:r>
+        <w:t>Eclipse</w:t>
+      </w:r>
+      <w:proofErr w:type="spellEnd"/>
       <w:r>
         <w:rPr>
           <w:i/>
         </w:rPr>
-        <w:t>lients mit dem Eclipse 4.2 SDK</w:t>
+        <w:t xml:space="preserve"> 4 - Rich C</w:t>
+      </w:r>
+      <w:r>
+        <w:rPr>
+          <w:i/>
+        </w:rPr>
+        <w:t xml:space="preserve">lients mit dem </w:t>
+      </w:r>
+      <w:proofErr w:type="spellStart"/>
+      <w:r>
+        <w:rPr>
+          <w:i/>
+        </w:rPr>
+        <w:t>Eclipse</w:t>
+      </w:r>
+      <w:proofErr w:type="spellEnd"/>
+      <w:r>
+        <w:rPr>
+          <w:i/>
+        </w:rPr>
+        <w:t xml:space="preserve"> 4.2 SDK</w:t>
       </w:r>
       <w:r>
         <w:t>“ von</w:t>
@@ -7580,17 +8443,44 @@
       <w:r>
         <w:t xml:space="preserve"> </w:t>
       </w:r>
-      <w:r>
-        <w:t xml:space="preserve">Helming </w:t>
+      <w:proofErr w:type="spellStart"/>
+      <w:r>
+        <w:t>Helming</w:t>
+      </w:r>
+      <w:proofErr w:type="spellEnd"/>
+      <w:r>
+        <w:t xml:space="preserve"> </w:t>
       </w:r>
       <w:r>
         <w:t>oder „</w:t>
       </w:r>
+      <w:proofErr w:type="spellStart"/>
       <w:r>
         <w:rPr>
           <w:i/>
         </w:rPr>
-        <w:t>Eclipse 4 Application Development</w:t>
+        <w:t>Eclipse</w:t>
+      </w:r>
+      <w:proofErr w:type="spellEnd"/>
+      <w:r>
+        <w:rPr>
+          <w:i/>
+        </w:rPr>
+        <w:t xml:space="preserve"> 4 </w:t>
+      </w:r>
+      <w:proofErr w:type="spellStart"/>
+      <w:r>
+        <w:rPr>
+          <w:i/>
+        </w:rPr>
+        <w:t>Application</w:t>
+      </w:r>
+      <w:proofErr w:type="spellEnd"/>
+      <w:r>
+        <w:rPr>
+          <w:i/>
+        </w:rPr>
+        <w:t xml:space="preserve"> Development</w:t>
       </w:r>
       <w:r>
         <w:t xml:space="preserve">“ von </w:t>
@@ -7610,18 +8500,18 @@
           <w:color w:val="FF0000"/>
         </w:rPr>
       </w:pPr>
-      <w:bookmarkStart w:id="27" w:name="_Toc356457241"/>
-      <w:bookmarkStart w:id="28" w:name="_Toc356930808"/>
-      <w:bookmarkStart w:id="29" w:name="_Toc363713631"/>
+      <w:bookmarkStart w:id="28" w:name="_Toc356457241"/>
+      <w:bookmarkStart w:id="29" w:name="_Toc356930808"/>
+      <w:bookmarkStart w:id="30" w:name="_Toc364412115"/>
       <w:r>
         <w:rPr>
           <w:color w:val="FF0000"/>
         </w:rPr>
         <w:t>Sicherheits- und Datenschutzaspekte</w:t>
       </w:r>
-      <w:bookmarkEnd w:id="27"/>
       <w:bookmarkEnd w:id="28"/>
       <w:bookmarkEnd w:id="29"/>
+      <w:bookmarkEnd w:id="30"/>
     </w:p>
     <w:p>
       <w:pPr>
@@ -7635,7 +8525,21 @@
         <w:rPr>
           <w:color w:val="FF0000"/>
         </w:rPr>
-        <w:t>Der Code der SBB darf nicht an Dritte gelangen. Um dies zu verhindern wird der Code ausschliesslich im SBB Netz bearbeitet und dann höchstens Ausschnitte daraus publiziert.</w:t>
+        <w:t xml:space="preserve">Der Code der SBB darf nicht an Dritte gelangen. Um dies zu verhindern wird der Code </w:t>
+      </w:r>
+      <w:proofErr w:type="spellStart"/>
+      <w:r>
+        <w:rPr>
+          <w:color w:val="FF0000"/>
+        </w:rPr>
+        <w:t>ausschliesslich</w:t>
+      </w:r>
+      <w:proofErr w:type="spellEnd"/>
+      <w:r>
+        <w:rPr>
+          <w:color w:val="FF0000"/>
+        </w:rPr>
+        <w:t xml:space="preserve"> im SBB Netz bearbeitet und dann höchstens Ausschnitte daraus publiziert.</w:t>
       </w:r>
     </w:p>
     <w:p>
@@ -7672,25 +8576,25 @@
       <w:pPr>
         <w:pStyle w:val="berschrift10"/>
       </w:pPr>
-      <w:bookmarkStart w:id="30" w:name="_Toc363713632"/>
+      <w:bookmarkStart w:id="31" w:name="_Toc364412116"/>
       <w:r>
         <w:lastRenderedPageBreak/>
         <w:t>Risiken</w:t>
       </w:r>
-      <w:bookmarkEnd w:id="30"/>
+      <w:bookmarkEnd w:id="31"/>
     </w:p>
     <w:p>
       <w:pPr>
         <w:pStyle w:val="berschrift20"/>
         <w:ind w:left="709" w:hanging="709"/>
       </w:pPr>
-      <w:bookmarkStart w:id="31" w:name="_Toc356930810"/>
-      <w:bookmarkStart w:id="32" w:name="_Toc363713633"/>
+      <w:bookmarkStart w:id="32" w:name="_Toc356930810"/>
+      <w:bookmarkStart w:id="33" w:name="_Toc364412117"/>
       <w:r>
         <w:t>Risikoidentifizierung, -bewertung und -quantifizierung</w:t>
       </w:r>
-      <w:bookmarkEnd w:id="31"/>
       <w:bookmarkEnd w:id="32"/>
+      <w:bookmarkEnd w:id="33"/>
     </w:p>
     <w:tbl>
       <w:tblPr>
@@ -7725,6 +8629,7 @@
                 <w:szCs w:val="18"/>
               </w:rPr>
             </w:pPr>
+            <w:proofErr w:type="spellStart"/>
             <w:r>
               <w:rPr>
                 <w:b/>
@@ -7733,6 +8638,7 @@
               </w:rPr>
               <w:t>Id</w:t>
             </w:r>
+            <w:proofErr w:type="spellEnd"/>
           </w:p>
         </w:tc>
         <w:tc>
@@ -7921,8 +8827,17 @@
                 <w:szCs w:val="12"/>
               </w:rPr>
               <w:br/>
-              <w:t>4    gross</w:t>
-            </w:r>
+              <w:t xml:space="preserve">4    </w:t>
+            </w:r>
+            <w:proofErr w:type="spellStart"/>
+            <w:r>
+              <w:rPr>
+                <w:sz w:val="12"/>
+                <w:szCs w:val="12"/>
+              </w:rPr>
+              <w:t>gross</w:t>
+            </w:r>
+            <w:proofErr w:type="spellEnd"/>
             <w:r>
               <w:rPr>
                 <w:sz w:val="12"/>
@@ -8363,12 +9278,37 @@
                 <w:szCs w:val="16"/>
               </w:rPr>
             </w:pPr>
+            <w:proofErr w:type="spellStart"/>
             <w:r>
               <w:rPr>
                 <w:sz w:val="16"/>
                 <w:szCs w:val="16"/>
               </w:rPr>
-              <w:t>Eclipse RCP 4 bietet heute noch nicht alle Funktionen von Eclipse RCP 3 an</w:t>
+              <w:t>Eclipse</w:t>
+            </w:r>
+            <w:proofErr w:type="spellEnd"/>
+            <w:r>
+              <w:rPr>
+                <w:sz w:val="16"/>
+                <w:szCs w:val="16"/>
+              </w:rPr>
+              <w:t xml:space="preserve"> RCP 4 bietet heute noch nicht alle Funktionen von </w:t>
+            </w:r>
+            <w:proofErr w:type="spellStart"/>
+            <w:r>
+              <w:rPr>
+                <w:sz w:val="16"/>
+                <w:szCs w:val="16"/>
+              </w:rPr>
+              <w:t>Eclipse</w:t>
+            </w:r>
+            <w:proofErr w:type="spellEnd"/>
+            <w:r>
+              <w:rPr>
+                <w:sz w:val="16"/>
+                <w:szCs w:val="16"/>
+              </w:rPr>
+              <w:t xml:space="preserve"> RCP 3 an</w:t>
             </w:r>
             <w:r>
               <w:rPr>
@@ -8463,12 +9403,21 @@
                 <w:szCs w:val="16"/>
               </w:rPr>
             </w:pPr>
+            <w:proofErr w:type="spellStart"/>
             <w:r>
               <w:rPr>
                 <w:sz w:val="16"/>
                 <w:szCs w:val="16"/>
               </w:rPr>
-              <w:t xml:space="preserve">Performanceeinbussen </w:t>
+              <w:t>Performanceeinbussen</w:t>
+            </w:r>
+            <w:proofErr w:type="spellEnd"/>
+            <w:r>
+              <w:rPr>
+                <w:sz w:val="16"/>
+                <w:szCs w:val="16"/>
+              </w:rPr>
+              <w:t xml:space="preserve"> </w:t>
             </w:r>
           </w:p>
         </w:tc>
@@ -8512,13 +9461,45 @@
                 <w:sz w:val="16"/>
                 <w:szCs w:val="16"/>
               </w:rPr>
-              <w:t>Es gibt Berichte darüber, dass Eclipse 4 teilweise mit Perfomanceproblemen zu kämpfen hat</w:t>
-            </w:r>
+              <w:t xml:space="preserve">Es gibt Berichte darüber, dass </w:t>
+            </w:r>
+            <w:proofErr w:type="spellStart"/>
             <w:r>
               <w:rPr>
                 <w:sz w:val="16"/>
                 <w:szCs w:val="16"/>
               </w:rPr>
+              <w:t>Eclipse</w:t>
+            </w:r>
+            <w:proofErr w:type="spellEnd"/>
+            <w:r>
+              <w:rPr>
+                <w:sz w:val="16"/>
+                <w:szCs w:val="16"/>
+              </w:rPr>
+              <w:t xml:space="preserve"> 4 teilweise mit </w:t>
+            </w:r>
+            <w:proofErr w:type="spellStart"/>
+            <w:r>
+              <w:rPr>
+                <w:sz w:val="16"/>
+                <w:szCs w:val="16"/>
+              </w:rPr>
+              <w:t>Perfomanceproblemen</w:t>
+            </w:r>
+            <w:proofErr w:type="spellEnd"/>
+            <w:r>
+              <w:rPr>
+                <w:sz w:val="16"/>
+                <w:szCs w:val="16"/>
+              </w:rPr>
+              <w:t xml:space="preserve"> zu kämpfen hat</w:t>
+            </w:r>
+            <w:r>
+              <w:rPr>
+                <w:sz w:val="16"/>
+                <w:szCs w:val="16"/>
+              </w:rPr>
               <w:t>.</w:t>
             </w:r>
           </w:p>
@@ -8563,20 +9544,36 @@
                 <w:sz w:val="16"/>
                 <w:szCs w:val="16"/>
               </w:rPr>
-              <w:t xml:space="preserve">Die Applikation muss mindestens genauso performant </w:t>
-            </w:r>
+              <w:t xml:space="preserve">Die Applikation muss mindestens genauso </w:t>
+            </w:r>
+            <w:proofErr w:type="spellStart"/>
             <w:r>
               <w:rPr>
                 <w:sz w:val="16"/>
                 <w:szCs w:val="16"/>
               </w:rPr>
-              <w:t xml:space="preserve">sein </w:t>
-            </w:r>
+              <w:t>performant</w:t>
+            </w:r>
+            <w:proofErr w:type="spellEnd"/>
             <w:r>
               <w:rPr>
                 <w:sz w:val="16"/>
                 <w:szCs w:val="16"/>
               </w:rPr>
+              <w:t xml:space="preserve"> </w:t>
+            </w:r>
+            <w:r>
+              <w:rPr>
+                <w:sz w:val="16"/>
+                <w:szCs w:val="16"/>
+              </w:rPr>
+              <w:t xml:space="preserve">sein </w:t>
+            </w:r>
+            <w:r>
+              <w:rPr>
+                <w:sz w:val="16"/>
+                <w:szCs w:val="16"/>
+              </w:rPr>
               <w:t xml:space="preserve">wie heute. Etwas anderes wir vom Auftraggeber nicht akzeptiert  </w:t>
             </w:r>
           </w:p>
@@ -8667,7 +9664,23 @@
                 <w:sz w:val="16"/>
                 <w:szCs w:val="16"/>
               </w:rPr>
-              <w:t>Es sind heute keine Probleme betreffen Stabilität von Eclipse RCP 4 bekannt.</w:t>
+              <w:t xml:space="preserve">Es sind heute keine Probleme betreffen Stabilität von </w:t>
+            </w:r>
+            <w:proofErr w:type="spellStart"/>
+            <w:r>
+              <w:rPr>
+                <w:sz w:val="16"/>
+                <w:szCs w:val="16"/>
+              </w:rPr>
+              <w:t>Eclipse</w:t>
+            </w:r>
+            <w:proofErr w:type="spellEnd"/>
+            <w:r>
+              <w:rPr>
+                <w:sz w:val="16"/>
+                <w:szCs w:val="16"/>
+              </w:rPr>
+              <w:t xml:space="preserve"> RCP 4 bekannt.</w:t>
             </w:r>
           </w:p>
         </w:tc>
@@ -8757,8 +9770,17 @@
                 <w:sz w:val="16"/>
                 <w:szCs w:val="16"/>
               </w:rPr>
-              <w:t>Verlust von Usability</w:t>
-            </w:r>
+              <w:t xml:space="preserve">Verlust von </w:t>
+            </w:r>
+            <w:proofErr w:type="spellStart"/>
+            <w:r>
+              <w:rPr>
+                <w:sz w:val="16"/>
+                <w:szCs w:val="16"/>
+              </w:rPr>
+              <w:t>Usability</w:t>
+            </w:r>
+            <w:proofErr w:type="spellEnd"/>
           </w:p>
         </w:tc>
         <w:tc>
@@ -8801,7 +9823,39 @@
                 <w:sz w:val="16"/>
                 <w:szCs w:val="16"/>
               </w:rPr>
-              <w:t>Geringe Wahrscheinlichkeit da die Eclipse IDE  seit Version 3.8 standardmässig auf E4 ausgeliefert wird.</w:t>
+              <w:t xml:space="preserve">Geringe Wahrscheinlichkeit da die </w:t>
+            </w:r>
+            <w:proofErr w:type="spellStart"/>
+            <w:r>
+              <w:rPr>
+                <w:sz w:val="16"/>
+                <w:szCs w:val="16"/>
+              </w:rPr>
+              <w:t>Eclipse</w:t>
+            </w:r>
+            <w:proofErr w:type="spellEnd"/>
+            <w:r>
+              <w:rPr>
+                <w:sz w:val="16"/>
+                <w:szCs w:val="16"/>
+              </w:rPr>
+              <w:t xml:space="preserve"> IDE  seit Version 3.8 </w:t>
+            </w:r>
+            <w:proofErr w:type="spellStart"/>
+            <w:r>
+              <w:rPr>
+                <w:sz w:val="16"/>
+                <w:szCs w:val="16"/>
+              </w:rPr>
+              <w:t>standardmässig</w:t>
+            </w:r>
+            <w:proofErr w:type="spellEnd"/>
+            <w:r>
+              <w:rPr>
+                <w:sz w:val="16"/>
+                <w:szCs w:val="16"/>
+              </w:rPr>
+              <w:t xml:space="preserve"> auf E4 ausgeliefert wird.</w:t>
             </w:r>
           </w:p>
         </w:tc>
@@ -8852,14 +9906,30 @@
                 <w:sz w:val="16"/>
                 <w:szCs w:val="16"/>
               </w:rPr>
-              <w:t>ine hohe U</w:t>
-            </w:r>
+              <w:t xml:space="preserve">ine hohe </w:t>
+            </w:r>
+            <w:proofErr w:type="spellStart"/>
             <w:r>
               <w:rPr>
                 <w:sz w:val="16"/>
                 <w:szCs w:val="16"/>
               </w:rPr>
-              <w:t>sability aufweisen.</w:t>
+              <w:t>U</w:t>
+            </w:r>
+            <w:r>
+              <w:rPr>
+                <w:sz w:val="16"/>
+                <w:szCs w:val="16"/>
+              </w:rPr>
+              <w:t>sability</w:t>
+            </w:r>
+            <w:proofErr w:type="spellEnd"/>
+            <w:r>
+              <w:rPr>
+                <w:sz w:val="16"/>
+                <w:szCs w:val="16"/>
+              </w:rPr>
+              <w:t xml:space="preserve"> aufweisen.</w:t>
             </w:r>
           </w:p>
         </w:tc>
@@ -8952,13 +10022,45 @@
                 <w:sz w:val="16"/>
                 <w:szCs w:val="16"/>
               </w:rPr>
-              <w:t>In der Wartbarkeit von Eclipse RCP 4 Applikationen erwarten wir eine eklatante Verbesserung gegenüber Eclipse RCP 3</w:t>
-            </w:r>
+              <w:t xml:space="preserve">In der Wartbarkeit von </w:t>
+            </w:r>
+            <w:proofErr w:type="spellStart"/>
             <w:r>
               <w:rPr>
                 <w:sz w:val="16"/>
                 <w:szCs w:val="16"/>
               </w:rPr>
+              <w:t>Eclipse</w:t>
+            </w:r>
+            <w:proofErr w:type="spellEnd"/>
+            <w:r>
+              <w:rPr>
+                <w:sz w:val="16"/>
+                <w:szCs w:val="16"/>
+              </w:rPr>
+              <w:t xml:space="preserve"> RCP 4 Applikationen erwarten wir eine eklatante Verbesserung gegenüber </w:t>
+            </w:r>
+            <w:proofErr w:type="spellStart"/>
+            <w:r>
+              <w:rPr>
+                <w:sz w:val="16"/>
+                <w:szCs w:val="16"/>
+              </w:rPr>
+              <w:t>Eclipse</w:t>
+            </w:r>
+            <w:proofErr w:type="spellEnd"/>
+            <w:r>
+              <w:rPr>
+                <w:sz w:val="16"/>
+                <w:szCs w:val="16"/>
+              </w:rPr>
+              <w:t xml:space="preserve"> RCP 3</w:t>
+            </w:r>
+            <w:r>
+              <w:rPr>
+                <w:sz w:val="16"/>
+                <w:szCs w:val="16"/>
+              </w:rPr>
               <w:t>.</w:t>
             </w:r>
           </w:p>
@@ -9135,21 +10237,53 @@
                 <w:sz w:val="16"/>
                 <w:szCs w:val="16"/>
               </w:rPr>
-              <w:t xml:space="preserve"> Testbarkeit dürfte Ecl</w:t>
-            </w:r>
+              <w:t xml:space="preserve"> Testbarkeit dürfte </w:t>
+            </w:r>
+            <w:proofErr w:type="spellStart"/>
             <w:r>
               <w:rPr>
                 <w:sz w:val="16"/>
                 <w:szCs w:val="16"/>
               </w:rPr>
-              <w:t>ipse RCP 4 um einiges besser da</w:t>
+              <w:t>Ecl</w:t>
             </w:r>
             <w:r>
               <w:rPr>
                 <w:sz w:val="16"/>
                 <w:szCs w:val="16"/>
               </w:rPr>
-              <w:t>stehen als Eclipse RCP 3</w:t>
+              <w:t>ipse</w:t>
+            </w:r>
+            <w:proofErr w:type="spellEnd"/>
+            <w:r>
+              <w:rPr>
+                <w:sz w:val="16"/>
+                <w:szCs w:val="16"/>
+              </w:rPr>
+              <w:t xml:space="preserve"> RCP 4 um einiges besser da</w:t>
+            </w:r>
+            <w:r>
+              <w:rPr>
+                <w:sz w:val="16"/>
+                <w:szCs w:val="16"/>
+              </w:rPr>
+              <w:t xml:space="preserve">stehen als </w:t>
+            </w:r>
+            <w:proofErr w:type="spellStart"/>
+            <w:r>
+              <w:rPr>
+                <w:sz w:val="16"/>
+                <w:szCs w:val="16"/>
+              </w:rPr>
+              <w:t>Eclipse</w:t>
+            </w:r>
+            <w:proofErr w:type="spellEnd"/>
+            <w:r>
+              <w:rPr>
+                <w:sz w:val="16"/>
+                <w:szCs w:val="16"/>
+              </w:rPr>
+              <w:t xml:space="preserve"> RCP 3</w:t>
             </w:r>
             <w:r>
               <w:rPr>
@@ -9203,7 +10337,23 @@
                 <w:sz w:val="16"/>
                 <w:szCs w:val="16"/>
               </w:rPr>
-              <w:t>Um die Qualität der Applikation zu gewährleisten muss diese auch testbar sein bzw. bleiben.</w:t>
+              <w:t xml:space="preserve">Um die Qualität der Applikation zu gewährleisten muss diese auch </w:t>
+            </w:r>
+            <w:proofErr w:type="spellStart"/>
+            <w:r>
+              <w:rPr>
+                <w:sz w:val="16"/>
+                <w:szCs w:val="16"/>
+              </w:rPr>
+              <w:t>testbar</w:t>
+            </w:r>
+            <w:proofErr w:type="spellEnd"/>
+            <w:r>
+              <w:rPr>
+                <w:sz w:val="16"/>
+                <w:szCs w:val="16"/>
+              </w:rPr>
+              <w:t xml:space="preserve"> sein bzw. bleiben.</w:t>
             </w:r>
           </w:p>
         </w:tc>
@@ -9249,7 +10399,39 @@
                 <w:sz w:val="16"/>
                 <w:szCs w:val="16"/>
               </w:rPr>
-              <w:t>Look and Feel wird von Anwendern nicht toleriert</w:t>
+              <w:t xml:space="preserve">Look </w:t>
+            </w:r>
+            <w:proofErr w:type="spellStart"/>
+            <w:r>
+              <w:rPr>
+                <w:sz w:val="16"/>
+                <w:szCs w:val="16"/>
+              </w:rPr>
+              <w:t>and</w:t>
+            </w:r>
+            <w:proofErr w:type="spellEnd"/>
+            <w:r>
+              <w:rPr>
+                <w:sz w:val="16"/>
+                <w:szCs w:val="16"/>
+              </w:rPr>
+              <w:t xml:space="preserve"> </w:t>
+            </w:r>
+            <w:proofErr w:type="spellStart"/>
+            <w:r>
+              <w:rPr>
+                <w:sz w:val="16"/>
+                <w:szCs w:val="16"/>
+              </w:rPr>
+              <w:t>Feel</w:t>
+            </w:r>
+            <w:proofErr w:type="spellEnd"/>
+            <w:r>
+              <w:rPr>
+                <w:sz w:val="16"/>
+                <w:szCs w:val="16"/>
+              </w:rPr>
+              <w:t xml:space="preserve"> wird von Anwendern nicht toleriert</w:t>
             </w:r>
           </w:p>
         </w:tc>
@@ -9293,13 +10475,45 @@
                 <w:sz w:val="16"/>
                 <w:szCs w:val="16"/>
               </w:rPr>
-              <w:t>Das Look and Feel wird wohl ziemlich gleich bleiben</w:t>
-            </w:r>
+              <w:t xml:space="preserve">Das Look </w:t>
+            </w:r>
+            <w:proofErr w:type="spellStart"/>
             <w:r>
               <w:rPr>
                 <w:sz w:val="16"/>
                 <w:szCs w:val="16"/>
               </w:rPr>
+              <w:t>and</w:t>
+            </w:r>
+            <w:proofErr w:type="spellEnd"/>
+            <w:r>
+              <w:rPr>
+                <w:sz w:val="16"/>
+                <w:szCs w:val="16"/>
+              </w:rPr>
+              <w:t xml:space="preserve"> </w:t>
+            </w:r>
+            <w:proofErr w:type="spellStart"/>
+            <w:r>
+              <w:rPr>
+                <w:sz w:val="16"/>
+                <w:szCs w:val="16"/>
+              </w:rPr>
+              <w:t>Feel</w:t>
+            </w:r>
+            <w:proofErr w:type="spellEnd"/>
+            <w:r>
+              <w:rPr>
+                <w:sz w:val="16"/>
+                <w:szCs w:val="16"/>
+              </w:rPr>
+              <w:t xml:space="preserve"> wird wohl ziemlich gleich bleiben</w:t>
+            </w:r>
+            <w:r>
+              <w:rPr>
+                <w:sz w:val="16"/>
+                <w:szCs w:val="16"/>
+              </w:rPr>
               <w:t>.</w:t>
             </w:r>
           </w:p>
@@ -9344,13 +10558,45 @@
                 <w:sz w:val="16"/>
                 <w:szCs w:val="16"/>
               </w:rPr>
-              <w:t>Das Look and Feel sollte gleich b</w:t>
-            </w:r>
+              <w:t xml:space="preserve">Das Look </w:t>
+            </w:r>
+            <w:proofErr w:type="spellStart"/>
             <w:r>
               <w:rPr>
                 <w:sz w:val="16"/>
                 <w:szCs w:val="16"/>
               </w:rPr>
+              <w:t>and</w:t>
+            </w:r>
+            <w:proofErr w:type="spellEnd"/>
+            <w:r>
+              <w:rPr>
+                <w:sz w:val="16"/>
+                <w:szCs w:val="16"/>
+              </w:rPr>
+              <w:t xml:space="preserve"> </w:t>
+            </w:r>
+            <w:proofErr w:type="spellStart"/>
+            <w:r>
+              <w:rPr>
+                <w:sz w:val="16"/>
+                <w:szCs w:val="16"/>
+              </w:rPr>
+              <w:t>Feel</w:t>
+            </w:r>
+            <w:proofErr w:type="spellEnd"/>
+            <w:r>
+              <w:rPr>
+                <w:sz w:val="16"/>
+                <w:szCs w:val="16"/>
+              </w:rPr>
+              <w:t xml:space="preserve"> sollte gleich b</w:t>
+            </w:r>
+            <w:r>
+              <w:rPr>
+                <w:sz w:val="16"/>
+                <w:szCs w:val="16"/>
+              </w:rPr>
               <w:t>leiben da Änderungen gegebenenfalls zu Schulungen und Anpassungen von Handbüchern führen.</w:t>
             </w:r>
           </w:p>
@@ -9362,14 +10608,14 @@
         <w:pStyle w:val="berschrift20"/>
         <w:ind w:left="709" w:hanging="709"/>
       </w:pPr>
-      <w:bookmarkStart w:id="33" w:name="_Toc356930811"/>
-      <w:bookmarkStart w:id="34" w:name="_Toc363713634"/>
+      <w:bookmarkStart w:id="34" w:name="_Toc356930811"/>
+      <w:bookmarkStart w:id="35" w:name="_Toc364412118"/>
       <w:r>
         <w:lastRenderedPageBreak/>
         <w:t>Risikobehandlung</w:t>
       </w:r>
-      <w:bookmarkEnd w:id="33"/>
       <w:bookmarkEnd w:id="34"/>
+      <w:bookmarkEnd w:id="35"/>
     </w:p>
     <w:tbl>
       <w:tblPr>
@@ -9398,6 +10644,7 @@
                 <w:szCs w:val="18"/>
               </w:rPr>
             </w:pPr>
+            <w:proofErr w:type="spellStart"/>
             <w:r>
               <w:rPr>
                 <w:b/>
@@ -9406,6 +10653,7 @@
               </w:rPr>
               <w:t>Id</w:t>
             </w:r>
+            <w:proofErr w:type="spellEnd"/>
           </w:p>
         </w:tc>
         <w:tc>
@@ -9520,13 +10768,45 @@
                 <w:sz w:val="18"/>
                 <w:szCs w:val="18"/>
               </w:rPr>
-              <w:t>Es ist umfangreiches Eclipse Knowhow im Projekt vorhanden und es bestehen Kontakte zur Eclipse-Community.</w:t>
-            </w:r>
+              <w:t xml:space="preserve">Es ist umfangreiches </w:t>
+            </w:r>
+            <w:proofErr w:type="spellStart"/>
             <w:r>
               <w:rPr>
                 <w:sz w:val="18"/>
                 <w:szCs w:val="18"/>
               </w:rPr>
+              <w:t>Eclipse</w:t>
+            </w:r>
+            <w:proofErr w:type="spellEnd"/>
+            <w:r>
+              <w:rPr>
+                <w:sz w:val="18"/>
+                <w:szCs w:val="18"/>
+              </w:rPr>
+              <w:t xml:space="preserve"> Knowhow im Projekt vorhanden und es bestehen Kontakte zur </w:t>
+            </w:r>
+            <w:proofErr w:type="spellStart"/>
+            <w:r>
+              <w:rPr>
+                <w:sz w:val="18"/>
+                <w:szCs w:val="18"/>
+              </w:rPr>
+              <w:t>Eclipse</w:t>
+            </w:r>
+            <w:proofErr w:type="spellEnd"/>
+            <w:r>
+              <w:rPr>
+                <w:sz w:val="18"/>
+                <w:szCs w:val="18"/>
+              </w:rPr>
+              <w:t>-Community.</w:t>
+            </w:r>
+            <w:r>
+              <w:rPr>
+                <w:sz w:val="18"/>
+                <w:szCs w:val="18"/>
+              </w:rPr>
               <w:t xml:space="preserve">  </w:t>
             </w:r>
           </w:p>
@@ -9595,7 +10875,39 @@
                 <w:sz w:val="18"/>
                 <w:szCs w:val="18"/>
               </w:rPr>
-              <w:t>Die Behandlung eines Aspektes soll timeboxed erfolgen. Das heisst, dass pro Aspekt eine maximale Anzahl an Stunden zur Verfügung steht und diese Zeit darf nicht überschritten werden. Wenn ein Aspekt innerhalb dieses Zeitraumes nicht erfolgreich migriert werden konnte, dann ist das nun einmal so. Die Erfahrungen werden dokumentiert und es soll kritisch hinterfragt werden, ob man die Migration des Aspektes unter Umständen andersartig hätte angehen müssen.</w:t>
+              <w:t xml:space="preserve">Die Behandlung eines Aspektes soll </w:t>
+            </w:r>
+            <w:proofErr w:type="spellStart"/>
+            <w:r>
+              <w:rPr>
+                <w:sz w:val="18"/>
+                <w:szCs w:val="18"/>
+              </w:rPr>
+              <w:t>timeboxed</w:t>
+            </w:r>
+            <w:proofErr w:type="spellEnd"/>
+            <w:r>
+              <w:rPr>
+                <w:sz w:val="18"/>
+                <w:szCs w:val="18"/>
+              </w:rPr>
+              <w:t xml:space="preserve"> erfolgen. Das </w:t>
+            </w:r>
+            <w:proofErr w:type="spellStart"/>
+            <w:r>
+              <w:rPr>
+                <w:sz w:val="18"/>
+                <w:szCs w:val="18"/>
+              </w:rPr>
+              <w:t>heisst</w:t>
+            </w:r>
+            <w:proofErr w:type="spellEnd"/>
+            <w:r>
+              <w:rPr>
+                <w:sz w:val="18"/>
+                <w:szCs w:val="18"/>
+              </w:rPr>
+              <w:t>, dass pro Aspekt eine maximale Anzahl an Stunden zur Verfügung steht und diese Zeit darf nicht überschritten werden. Wenn ein Aspekt innerhalb dieses Zeitraumes nicht erfolgreich migriert werden konnte, dann ist das nun einmal so. Die Erfahrungen werden dokumentiert und es soll kritisch hinterfragt werden, ob man die Migration des Aspektes unter Umständen andersartig hätte angehen müssen.</w:t>
             </w:r>
           </w:p>
         </w:tc>
@@ -9725,12 +11037,21 @@
                 <w:szCs w:val="18"/>
               </w:rPr>
             </w:pPr>
+            <w:proofErr w:type="spellStart"/>
             <w:r>
               <w:rPr>
                 <w:sz w:val="18"/>
                 <w:szCs w:val="18"/>
               </w:rPr>
-              <w:t xml:space="preserve">Performanceeinbussen </w:t>
+              <w:t>Performanceeinbussen</w:t>
+            </w:r>
+            <w:proofErr w:type="spellEnd"/>
+            <w:r>
+              <w:rPr>
+                <w:sz w:val="18"/>
+                <w:szCs w:val="18"/>
+              </w:rPr>
+              <w:t xml:space="preserve"> </w:t>
             </w:r>
           </w:p>
         </w:tc>
@@ -9752,13 +11073,29 @@
                 <w:sz w:val="18"/>
                 <w:szCs w:val="18"/>
               </w:rPr>
-              <w:t>Im RCS Client sind diverse Performanceprüfungen eingebaut. Bestimmte ausgewählte Kennzahlen sollen vor und nach der Migration erfasst und miteinander verglichen werden. Falls Differenzen bestehen werden diese kritisch hinterfragt und, wenn nötig, Massnahmen eingeleitet.</w:t>
-            </w:r>
+              <w:t xml:space="preserve">Im RCS Client sind diverse Performanceprüfungen eingebaut. Bestimmte ausgewählte Kennzahlen sollen vor und nach der Migration erfasst und miteinander verglichen werden. Falls Differenzen bestehen werden diese kritisch hinterfragt und, wenn nötig, </w:t>
+            </w:r>
+            <w:proofErr w:type="spellStart"/>
             <w:r>
               <w:rPr>
                 <w:sz w:val="18"/>
                 <w:szCs w:val="18"/>
               </w:rPr>
+              <w:t>Massnahmen</w:t>
+            </w:r>
+            <w:proofErr w:type="spellEnd"/>
+            <w:r>
+              <w:rPr>
+                <w:sz w:val="18"/>
+                <w:szCs w:val="18"/>
+              </w:rPr>
+              <w:t xml:space="preserve"> eingeleitet.</w:t>
+            </w:r>
+            <w:r>
+              <w:rPr>
+                <w:sz w:val="18"/>
+                <w:szCs w:val="18"/>
+              </w:rPr>
               <w:t xml:space="preserve"> Bestehende nichtfunktionale Testfälle müssen durchgeführt werden.</w:t>
             </w:r>
           </w:p>
@@ -9887,8 +11224,17 @@
                 <w:sz w:val="18"/>
                 <w:szCs w:val="18"/>
               </w:rPr>
-              <w:t>Verlust von Usability</w:t>
-            </w:r>
+              <w:t xml:space="preserve">Verlust von </w:t>
+            </w:r>
+            <w:proofErr w:type="spellStart"/>
+            <w:r>
+              <w:rPr>
+                <w:sz w:val="18"/>
+                <w:szCs w:val="18"/>
+              </w:rPr>
+              <w:t>Usability</w:t>
+            </w:r>
+            <w:proofErr w:type="spellEnd"/>
           </w:p>
         </w:tc>
         <w:tc>
@@ -10048,7 +11394,23 @@
                 <w:sz w:val="18"/>
                 <w:szCs w:val="18"/>
               </w:rPr>
-              <w:t>Hier soll die Testabdeckung durch JUnit-Tests geprüft und  verglichen werden. Tendenziell erwarten wir auch hier testbareren Code</w:t>
+              <w:t xml:space="preserve">Hier soll die Testabdeckung durch </w:t>
+            </w:r>
+            <w:proofErr w:type="spellStart"/>
+            <w:r>
+              <w:rPr>
+                <w:sz w:val="18"/>
+                <w:szCs w:val="18"/>
+              </w:rPr>
+              <w:t>JUnit</w:t>
+            </w:r>
+            <w:proofErr w:type="spellEnd"/>
+            <w:r>
+              <w:rPr>
+                <w:sz w:val="18"/>
+                <w:szCs w:val="18"/>
+              </w:rPr>
+              <w:t>-Tests geprüft und  verglichen werden. Tendenziell erwarten wir auch hier testbareren Code</w:t>
             </w:r>
           </w:p>
         </w:tc>
@@ -10094,7 +11456,39 @@
                 <w:sz w:val="18"/>
                 <w:szCs w:val="18"/>
               </w:rPr>
-              <w:t>Look and Feel wird von Anwendern nicht toleriert</w:t>
+              <w:t xml:space="preserve">Look </w:t>
+            </w:r>
+            <w:proofErr w:type="spellStart"/>
+            <w:r>
+              <w:rPr>
+                <w:sz w:val="18"/>
+                <w:szCs w:val="18"/>
+              </w:rPr>
+              <w:t>and</w:t>
+            </w:r>
+            <w:proofErr w:type="spellEnd"/>
+            <w:r>
+              <w:rPr>
+                <w:sz w:val="18"/>
+                <w:szCs w:val="18"/>
+              </w:rPr>
+              <w:t xml:space="preserve"> </w:t>
+            </w:r>
+            <w:proofErr w:type="spellStart"/>
+            <w:r>
+              <w:rPr>
+                <w:sz w:val="18"/>
+                <w:szCs w:val="18"/>
+              </w:rPr>
+              <w:t>Feel</w:t>
+            </w:r>
+            <w:proofErr w:type="spellEnd"/>
+            <w:r>
+              <w:rPr>
+                <w:sz w:val="18"/>
+                <w:szCs w:val="18"/>
+              </w:rPr>
+              <w:t xml:space="preserve"> wird von Anwendern nicht toleriert</w:t>
             </w:r>
           </w:p>
         </w:tc>
@@ -10116,14 +11510,62 @@
                 <w:sz w:val="18"/>
                 <w:szCs w:val="18"/>
               </w:rPr>
-              <w:t>Das „Look and feel“ soll vor und na</w:t>
-            </w:r>
+              <w:t xml:space="preserve">Das „Look </w:t>
+            </w:r>
+            <w:proofErr w:type="spellStart"/>
             <w:r>
               <w:rPr>
                 <w:sz w:val="18"/>
                 <w:szCs w:val="18"/>
               </w:rPr>
-              <w:t>ch der Migration identisch sein, oder wird mit der Usability-Expertin abgestimmt werden.</w:t>
+              <w:t>and</w:t>
+            </w:r>
+            <w:proofErr w:type="spellEnd"/>
+            <w:r>
+              <w:rPr>
+                <w:sz w:val="18"/>
+                <w:szCs w:val="18"/>
+              </w:rPr>
+              <w:t xml:space="preserve"> </w:t>
+            </w:r>
+            <w:proofErr w:type="spellStart"/>
+            <w:r>
+              <w:rPr>
+                <w:sz w:val="18"/>
+                <w:szCs w:val="18"/>
+              </w:rPr>
+              <w:t>feel</w:t>
+            </w:r>
+            <w:proofErr w:type="spellEnd"/>
+            <w:r>
+              <w:rPr>
+                <w:sz w:val="18"/>
+                <w:szCs w:val="18"/>
+              </w:rPr>
+              <w:t>“ soll vor und na</w:t>
+            </w:r>
+            <w:r>
+              <w:rPr>
+                <w:sz w:val="18"/>
+                <w:szCs w:val="18"/>
+              </w:rPr>
+              <w:t xml:space="preserve">ch der Migration identisch sein, oder wird mit der </w:t>
+            </w:r>
+            <w:proofErr w:type="spellStart"/>
+            <w:r>
+              <w:rPr>
+                <w:sz w:val="18"/>
+                <w:szCs w:val="18"/>
+              </w:rPr>
+              <w:t>Usability</w:t>
+            </w:r>
+            <w:proofErr w:type="spellEnd"/>
+            <w:r>
+              <w:rPr>
+                <w:sz w:val="18"/>
+                <w:szCs w:val="18"/>
+              </w:rPr>
+              <w:t>-Expertin abgestimmt werden.</w:t>
             </w:r>
           </w:p>
         </w:tc>
@@ -10145,29 +11587,53 @@
       <w:pPr>
         <w:pStyle w:val="berschrift10"/>
       </w:pPr>
-      <w:bookmarkStart w:id="35" w:name="_Toc363713635"/>
+      <w:bookmarkStart w:id="36" w:name="_Toc364412119"/>
       <w:r>
         <w:lastRenderedPageBreak/>
         <w:t>Vorbereitung</w:t>
       </w:r>
-      <w:bookmarkEnd w:id="35"/>
+      <w:bookmarkEnd w:id="36"/>
     </w:p>
     <w:p>
       <w:pPr>
         <w:pStyle w:val="berschrift20"/>
       </w:pPr>
-      <w:bookmarkStart w:id="36" w:name="_Toc363713636"/>
+      <w:bookmarkStart w:id="37" w:name="_Toc364412120"/>
       <w:r>
         <w:t>Know-how Aufbau</w:t>
       </w:r>
-      <w:bookmarkEnd w:id="36"/>
-    </w:p>
-    <w:p>
-      <w:r>
-        <w:t xml:space="preserve">Da ich im aktuellen Projekt täglich mit dem Eclipse 3 SDK </w:t>
-      </w:r>
-      <w:r>
-        <w:t>arbeite und bereits einige UIs programmiert habe ist mein Know-How in diesem Bereich bereits solide. Eclipse 4 war mir bis auf einen Kursbesuch relativ unbekannt. Deshalb habe ich</w:t>
+      <w:bookmarkEnd w:id="37"/>
+    </w:p>
+    <w:p>
+      <w:r>
+        <w:t xml:space="preserve">Da ich im aktuellen Projekt täglich mit dem </w:t>
+      </w:r>
+      <w:proofErr w:type="spellStart"/>
+      <w:r>
+        <w:t>Eclipse</w:t>
+      </w:r>
+      <w:proofErr w:type="spellEnd"/>
+      <w:r>
+        <w:t xml:space="preserve"> 3 SDK </w:t>
+      </w:r>
+      <w:r>
+        <w:t xml:space="preserve">arbeite und bereits einige UIs programmiert habe ist mein </w:t>
+      </w:r>
+      <w:proofErr w:type="spellStart"/>
+      <w:r>
+        <w:t>Know-How</w:t>
+      </w:r>
+      <w:proofErr w:type="spellEnd"/>
+      <w:r>
+        <w:t xml:space="preserve"> in diesem Bereich bereits solide. </w:t>
+      </w:r>
+      <w:proofErr w:type="spellStart"/>
+      <w:r>
+        <w:t>Eclipse</w:t>
+      </w:r>
+      <w:proofErr w:type="spellEnd"/>
+      <w:r>
+        <w:t xml:space="preserve"> 4 war mir bis auf einen Kursbesuch relativ unbekannt. Deshalb habe ich</w:t>
       </w:r>
       <w:r>
         <w:t xml:space="preserve"> mich</w:t>
@@ -10179,13 +11645,29 @@
         <w:t>m Vorfeld der Masterarbeit in d</w:t>
       </w:r>
       <w:r>
-        <w:t>ie Thematik Eclipse 4 eingearbeitet</w:t>
+        <w:t xml:space="preserve">ie Thematik </w:t>
+      </w:r>
+      <w:proofErr w:type="spellStart"/>
+      <w:r>
+        <w:t>Eclipse</w:t>
+      </w:r>
+      <w:proofErr w:type="spellEnd"/>
+      <w:r>
+        <w:t xml:space="preserve"> 4 eingearbeitet</w:t>
       </w:r>
       <w:r>
         <w:t xml:space="preserve">. </w:t>
       </w:r>
       <w:r>
-        <w:t>Dies geschah hauptsächlich mit der Lektüre der beiden Eclipse 4 Bücher</w:t>
+        <w:t xml:space="preserve">Dies geschah hauptsächlich mit der Lektüre der beiden </w:t>
+      </w:r>
+      <w:proofErr w:type="spellStart"/>
+      <w:r>
+        <w:t>Eclipse</w:t>
+      </w:r>
+      <w:proofErr w:type="spellEnd"/>
+      <w:r>
+        <w:t xml:space="preserve"> 4 Bücher</w:t>
       </w:r>
       <w:r>
         <w:t xml:space="preserve"> und der beiden E3 Bücher</w:t>
@@ -10262,8 +11744,21 @@
             <w:hideMark/>
           </w:tcPr>
           <w:p>
-            <w:r>
-              <w:t>Eclipse 4 - Rich Clients mit dem Eclipse 4.2 SDK</w:t>
+            <w:proofErr w:type="spellStart"/>
+            <w:r>
+              <w:t>Eclipse</w:t>
+            </w:r>
+            <w:proofErr w:type="spellEnd"/>
+            <w:r>
+              <w:t xml:space="preserve"> 4 - Rich Clients mit dem </w:t>
+            </w:r>
+            <w:proofErr w:type="spellStart"/>
+            <w:r>
+              <w:t>Eclipse</w:t>
+            </w:r>
+            <w:proofErr w:type="spellEnd"/>
+            <w:r>
+              <w:t xml:space="preserve"> 4.2 SDK</w:t>
             </w:r>
           </w:p>
         </w:tc>
@@ -10289,7 +11784,21 @@
               <w:rPr>
                 <w:color w:val="666666"/>
               </w:rPr>
-              <w:t>Teufel, Marc, Helming, Jonas</w:t>
+              <w:t xml:space="preserve">Teufel, Marc, </w:t>
+            </w:r>
+            <w:proofErr w:type="spellStart"/>
+            <w:r>
+              <w:rPr>
+                <w:color w:val="666666"/>
+              </w:rPr>
+              <w:t>Helming</w:t>
+            </w:r>
+            <w:proofErr w:type="spellEnd"/>
+            <w:r>
+              <w:rPr>
+                <w:color w:val="666666"/>
+              </w:rPr>
+              <w:t>, Jonas</w:t>
             </w:r>
           </w:p>
         </w:tc>
@@ -10308,8 +11817,21 @@
             <w:hideMark/>
           </w:tcPr>
           <w:p>
-            <w:r>
-              <w:t>Eclipse 4 Application Development</w:t>
+            <w:proofErr w:type="spellStart"/>
+            <w:r>
+              <w:t>Eclipse</w:t>
+            </w:r>
+            <w:proofErr w:type="spellEnd"/>
+            <w:r>
+              <w:t xml:space="preserve"> 4 </w:t>
+            </w:r>
+            <w:proofErr w:type="spellStart"/>
+            <w:r>
+              <w:t>Application</w:t>
+            </w:r>
+            <w:proofErr w:type="spellEnd"/>
+            <w:r>
+              <w:t xml:space="preserve"> Development</w:t>
             </w:r>
           </w:p>
         </w:tc>
@@ -10434,9 +11956,19 @@
             <w:vAlign w:val="center"/>
           </w:tcPr>
           <w:p>
-            <w:r>
-              <w:t>Eclipse Rich Client Platform</w:t>
-            </w:r>
+            <w:proofErr w:type="spellStart"/>
+            <w:r>
+              <w:t>Eclipse</w:t>
+            </w:r>
+            <w:proofErr w:type="spellEnd"/>
+            <w:r>
+              <w:t xml:space="preserve"> Rich Client </w:t>
+            </w:r>
+            <w:proofErr w:type="spellStart"/>
+            <w:r>
+              <w:t>Platform</w:t>
+            </w:r>
+            <w:proofErr w:type="spellEnd"/>
           </w:p>
         </w:tc>
         <w:tc>
@@ -10460,8 +11992,30 @@
               <w:rPr>
                 <w:color w:val="666666"/>
               </w:rPr>
-              <w:t>Chris Aniszczyk, Jean-Michel Lemieux, Jeff McAffer</w:t>
-            </w:r>
+              <w:t xml:space="preserve">Chris </w:t>
+            </w:r>
+            <w:proofErr w:type="spellStart"/>
+            <w:r>
+              <w:rPr>
+                <w:color w:val="666666"/>
+              </w:rPr>
+              <w:t>Aniszczyk</w:t>
+            </w:r>
+            <w:proofErr w:type="spellEnd"/>
+            <w:r>
+              <w:rPr>
+                <w:color w:val="666666"/>
+              </w:rPr>
+              <w:t xml:space="preserve">, Jean-Michel Lemieux, Jeff </w:t>
+            </w:r>
+            <w:proofErr w:type="spellStart"/>
+            <w:r>
+              <w:rPr>
+                <w:color w:val="666666"/>
+              </w:rPr>
+              <w:t>McAffer</w:t>
+            </w:r>
+            <w:proofErr w:type="spellEnd"/>
           </w:p>
         </w:tc>
       </w:tr>
@@ -10478,8 +12032,13 @@
             <w:vAlign w:val="center"/>
           </w:tcPr>
           <w:p>
-            <w:r>
-              <w:t>Eclipse RCP im Unternehmenseinsatz</w:t>
+            <w:proofErr w:type="spellStart"/>
+            <w:r>
+              <w:t>Eclipse</w:t>
+            </w:r>
+            <w:proofErr w:type="spellEnd"/>
+            <w:r>
+              <w:t xml:space="preserve"> RCP im Unternehmenseinsatz</w:t>
             </w:r>
           </w:p>
         </w:tc>
@@ -10509,15 +12068,23 @@
       <w:pPr>
         <w:pStyle w:val="berschrift10"/>
       </w:pPr>
-      <w:bookmarkStart w:id="37" w:name="_Toc363713637"/>
+      <w:bookmarkStart w:id="38" w:name="_Toc364412121"/>
       <w:r>
         <w:t>Setup</w:t>
       </w:r>
-      <w:bookmarkEnd w:id="37"/>
-    </w:p>
-    <w:p>
-      <w:r>
-        <w:t>Es wurde bestimmt die Dokumentation der Arbeit, also Projektbericht und auch das Projekthandbuch mittels Microsoft Office Tools zu erstellen. Der Sourcecode wird in Java Files gehalten.</w:t>
+      <w:bookmarkEnd w:id="38"/>
+    </w:p>
+    <w:p>
+      <w:r>
+        <w:t xml:space="preserve">Es wurde bestimmt die Dokumentation der Arbeit, also Projektbericht und auch das Projekthandbuch mittels Microsoft Office Tools zu erstellen. Der </w:t>
+      </w:r>
+      <w:proofErr w:type="spellStart"/>
+      <w:r>
+        <w:t>Sourcecode</w:t>
+      </w:r>
+      <w:proofErr w:type="spellEnd"/>
+      <w:r>
+        <w:t xml:space="preserve"> wird in Java Files gehalten.</w:t>
       </w:r>
     </w:p>
     <w:p/>
@@ -10526,7 +12093,23 @@
         <w:t>Um die produzierten Dokumente und andere</w:t>
       </w:r>
       <w:r>
-        <w:t xml:space="preserve"> Erzeugnisse der Masterarbeit versioniert, gesichert und von überall zugänglich abzulegen wurde das Repository von Github gewählt.</w:t>
+        <w:t xml:space="preserve"> Erzeugnisse der Masterarbeit </w:t>
+      </w:r>
+      <w:proofErr w:type="spellStart"/>
+      <w:r>
+        <w:t>versioniert</w:t>
+      </w:r>
+      <w:proofErr w:type="spellEnd"/>
+      <w:r>
+        <w:t xml:space="preserve">, gesichert und von überall zugänglich abzulegen wurde das Repository von </w:t>
+      </w:r>
+      <w:proofErr w:type="spellStart"/>
+      <w:r>
+        <w:t>Github</w:t>
+      </w:r>
+      <w:proofErr w:type="spellEnd"/>
+      <w:r>
+        <w:t xml:space="preserve"> gewählt.</w:t>
       </w:r>
     </w:p>
     <w:p/>
@@ -10548,8 +12131,37 @@
     </w:p>
     <w:p/>
     <w:p>
-      <w:r>
-        <w:t>Github bietet noch ein anderes Feature, nämlich die Erfassung von Milestones und Issues. Dies soll in diesem Projekt auch zum Einsatz kommen. Es sollen jeweils Milestones mit bestimmten Zieldaten erfasst werden. Dies kann zum Beispiel die Bearbeitung eines Aspektes sein. Zu jedem Milestone sollen die benötigten Issues oder in diesem Kontext besser Tasks erfasst werden. Wenn ein Task erledigt ist, so soll er geschlossen werden, also den Status closed erhalten.</w:t>
+      <w:proofErr w:type="spellStart"/>
+      <w:r>
+        <w:t>Github</w:t>
+      </w:r>
+      <w:proofErr w:type="spellEnd"/>
+      <w:r>
+        <w:t xml:space="preserve"> bietet noch ein anderes Feature, nämlich die Erfassung von Milestones und </w:t>
+      </w:r>
+      <w:proofErr w:type="spellStart"/>
+      <w:r>
+        <w:t>Issues</w:t>
+      </w:r>
+      <w:proofErr w:type="spellEnd"/>
+      <w:r>
+        <w:t xml:space="preserve">. Dies soll in diesem Projekt auch zum Einsatz kommen. Es sollen jeweils Milestones mit bestimmten Zieldaten erfasst werden. Dies kann zum Beispiel die Bearbeitung eines Aspektes sein. Zu jedem Milestone sollen die benötigten </w:t>
+      </w:r>
+      <w:proofErr w:type="spellStart"/>
+      <w:r>
+        <w:t>Issues</w:t>
+      </w:r>
+      <w:proofErr w:type="spellEnd"/>
+      <w:r>
+        <w:t xml:space="preserve"> oder in diesem Kontext besser Tasks erfasst werden. Wenn ein Task erledigt ist, so soll er geschlossen werden, also den Status </w:t>
+      </w:r>
+      <w:proofErr w:type="spellStart"/>
+      <w:r>
+        <w:t>closed</w:t>
+      </w:r>
+      <w:proofErr w:type="spellEnd"/>
+      <w:r>
+        <w:t xml:space="preserve"> erhalten.</w:t>
       </w:r>
       <w:r>
         <w:t xml:space="preserve"> </w:t>
@@ -10608,22 +12220,110 @@
     <w:p/>
     <w:p>
       <w:r>
-        <w:t xml:space="preserve">Der Sourcecode wird im SBB eigenen Subversion Repository abgelegt. Dazu wird ein eigener Branch erstellt. </w:t>
-      </w:r>
-      <w:r>
-        <w:t>Der Branch wird im Gegensatz zum</w:t>
+        <w:t xml:space="preserve">Der </w:t>
+      </w:r>
+      <w:proofErr w:type="spellStart"/>
+      <w:r>
+        <w:t>Sourcecode</w:t>
+      </w:r>
+      <w:proofErr w:type="spellEnd"/>
+      <w:r>
+        <w:t xml:space="preserve"> wird im SBB eigenen Subversion Repository abgelegt. Dazu wird ein eigener </w:t>
+      </w:r>
+      <w:proofErr w:type="spellStart"/>
+      <w:r>
+        <w:t>Branch</w:t>
+      </w:r>
+      <w:proofErr w:type="spellEnd"/>
+      <w:r>
+        <w:t xml:space="preserve"> erstellt. </w:t>
+      </w:r>
+      <w:r>
+        <w:t xml:space="preserve">Der </w:t>
+      </w:r>
+      <w:proofErr w:type="spellStart"/>
+      <w:r>
+        <w:t>Branch</w:t>
+      </w:r>
+      <w:proofErr w:type="spellEnd"/>
+      <w:r>
+        <w:t xml:space="preserve"> wird im Gegensatz zum</w:t>
       </w:r>
       <w:r>
         <w:t xml:space="preserve"> T</w:t>
       </w:r>
       <w:r>
-        <w:t>runk gegen die Targetplattform E4 kompiliert.</w:t>
+        <w:t xml:space="preserve">runk gegen die </w:t>
+      </w:r>
+      <w:proofErr w:type="spellStart"/>
+      <w:r>
+        <w:t>Targetplattform</w:t>
+      </w:r>
+      <w:proofErr w:type="spellEnd"/>
+      <w:r>
+        <w:t xml:space="preserve"> E4 kompiliert.</w:t>
       </w:r>
     </w:p>
     <w:p/>
     <w:p>
       <w:r>
-        <w:t xml:space="preserve">Der Branch wird mittels täglichem und automatischem Merge vom Trunk in den Branch aktuell gehalten. Sollte der automatische Merge wegen Konflikten nicht klappen, so muss dies von Hand gemacht werden. Bei einem missglückten automatischen Merge werden die interessierten Personen per Mail informiert. Der automatische Merge kann auch über einen Jenkins-Job manuell angestossen </w:t>
+        <w:t xml:space="preserve">Der </w:t>
+      </w:r>
+      <w:proofErr w:type="spellStart"/>
+      <w:r>
+        <w:t>Branch</w:t>
+      </w:r>
+      <w:proofErr w:type="spellEnd"/>
+      <w:r>
+        <w:t xml:space="preserve"> wird mittels täglichem und automatischem </w:t>
+      </w:r>
+      <w:proofErr w:type="spellStart"/>
+      <w:r>
+        <w:t>Merge</w:t>
+      </w:r>
+      <w:proofErr w:type="spellEnd"/>
+      <w:r>
+        <w:t xml:space="preserve"> vom Trunk in den </w:t>
+      </w:r>
+      <w:proofErr w:type="spellStart"/>
+      <w:r>
+        <w:t>Branch</w:t>
+      </w:r>
+      <w:proofErr w:type="spellEnd"/>
+      <w:r>
+        <w:t xml:space="preserve"> aktuell gehalten. Sollte der automatische </w:t>
+      </w:r>
+      <w:proofErr w:type="spellStart"/>
+      <w:r>
+        <w:t>Merge</w:t>
+      </w:r>
+      <w:proofErr w:type="spellEnd"/>
+      <w:r>
+        <w:t xml:space="preserve"> wegen Konflikten nicht klappen, so muss dies von Hand gemacht werden. Bei einem missglückten automatischen </w:t>
+      </w:r>
+      <w:proofErr w:type="spellStart"/>
+      <w:r>
+        <w:t>Merge</w:t>
+      </w:r>
+      <w:proofErr w:type="spellEnd"/>
+      <w:r>
+        <w:t xml:space="preserve"> werden die interessierten Personen per Mail informiert. Der automatische </w:t>
+      </w:r>
+      <w:proofErr w:type="spellStart"/>
+      <w:r>
+        <w:t>Merge</w:t>
+      </w:r>
+      <w:proofErr w:type="spellEnd"/>
+      <w:r>
+        <w:t xml:space="preserve"> kann auch über einen Jenkins-Job manuell </w:t>
+      </w:r>
+      <w:proofErr w:type="spellStart"/>
+      <w:r>
+        <w:t>angestossen</w:t>
+      </w:r>
+      <w:proofErr w:type="spellEnd"/>
+      <w:r>
+        <w:t xml:space="preserve"> </w:t>
       </w:r>
       <w:r>
         <w:t>werden</w:t>
@@ -10635,7 +12335,23 @@
     <w:p/>
     <w:p>
       <w:r>
-        <w:t>Auch die Tests – in diesem Falle JUnit Tests – können automatisch ausgeführt werden. Dies passiert mindestens einmal täglich oder direkt nach einem Commit auf dem Branch.</w:t>
+        <w:t xml:space="preserve">Auch die Tests – in diesem Falle </w:t>
+      </w:r>
+      <w:proofErr w:type="spellStart"/>
+      <w:r>
+        <w:t>JUnit</w:t>
+      </w:r>
+      <w:proofErr w:type="spellEnd"/>
+      <w:r>
+        <w:t xml:space="preserve"> Tests – können automatisch ausgeführt werden. Dies passiert mindestens einmal täglich oder direkt nach einem Commit auf dem </w:t>
+      </w:r>
+      <w:proofErr w:type="spellStart"/>
+      <w:r>
+        <w:t>Branch</w:t>
+      </w:r>
+      <w:proofErr w:type="spellEnd"/>
+      <w:r>
+        <w:t>.</w:t>
       </w:r>
       <w:r>
         <w:t xml:space="preserve"> Auch wenn hier etwas schief läuft wird der Verursacher</w:t>
@@ -10644,14 +12360,30 @@
         <w:t xml:space="preserve"> des Fehlers</w:t>
       </w:r>
       <w:r>
-        <w:t xml:space="preserve"> – bzw. der Commiter – per Mail benachrichtigt.</w:t>
+        <w:t xml:space="preserve"> – bzw. der </w:t>
+      </w:r>
+      <w:proofErr w:type="spellStart"/>
+      <w:r>
+        <w:t>Commiter</w:t>
+      </w:r>
+      <w:proofErr w:type="spellEnd"/>
+      <w:r>
+        <w:t xml:space="preserve"> – per Mail benachrichtigt.</w:t>
       </w:r>
     </w:p>
     <w:p/>
     <w:p>
       <w:r>
         <w:lastRenderedPageBreak/>
-        <w:t>Das Subversion Repository wird selbstverständlich gesichert und es kann bei Bedarf ein Restore erfolgen.</w:t>
+        <w:t xml:space="preserve">Das Subversion Repository wird selbstverständlich gesichert und es kann bei Bedarf ein </w:t>
+      </w:r>
+      <w:proofErr w:type="spellStart"/>
+      <w:r>
+        <w:t>Restore</w:t>
+      </w:r>
+      <w:proofErr w:type="spellEnd"/>
+      <w:r>
+        <w:t xml:space="preserve"> erfolgen.</w:t>
       </w:r>
     </w:p>
     <w:p/>
@@ -10663,7 +12395,15 @@
         </w:rPr>
       </w:pPr>
       <w:r>
-        <w:t xml:space="preserve">Die URL des Repositories lautet: </w:t>
+        <w:t xml:space="preserve">Die URL des </w:t>
+      </w:r>
+      <w:proofErr w:type="spellStart"/>
+      <w:r>
+        <w:t>Repositories</w:t>
+      </w:r>
+      <w:proofErr w:type="spellEnd"/>
+      <w:r>
+        <w:t xml:space="preserve"> lautet: </w:t>
       </w:r>
       <w:hyperlink r:id="rId20" w:history="1">
         <w:r>
@@ -10687,7 +12427,55 @@
           <w:rStyle w:val="ExceptionimTextZchn"/>
           <w:rFonts w:ascii="Arial" w:hAnsi="Arial" w:cs="Arial"/>
         </w:rPr>
-        <w:t>Die URL vom Buildserver lautet:</w:t>
+        <w:t xml:space="preserve">Die URL </w:t>
+      </w:r>
+      <w:proofErr w:type="spellStart"/>
+      <w:r>
+        <w:rPr>
+          <w:rStyle w:val="ExceptionimTextZchn"/>
+          <w:rFonts w:ascii="Arial" w:hAnsi="Arial" w:cs="Arial"/>
+        </w:rPr>
+        <w:t>vom</w:t>
+      </w:r>
+      <w:proofErr w:type="spellEnd"/>
+      <w:r>
+        <w:rPr>
+          <w:rStyle w:val="ExceptionimTextZchn"/>
+          <w:rFonts w:ascii="Arial" w:hAnsi="Arial" w:cs="Arial"/>
+        </w:rPr>
+        <w:t xml:space="preserve"> </w:t>
+      </w:r>
+      <w:proofErr w:type="spellStart"/>
+      <w:r>
+        <w:rPr>
+          <w:rStyle w:val="ExceptionimTextZchn"/>
+          <w:rFonts w:ascii="Arial" w:hAnsi="Arial" w:cs="Arial"/>
+        </w:rPr>
+        <w:t>Buildserver</w:t>
+      </w:r>
+      <w:proofErr w:type="spellEnd"/>
+      <w:r>
+        <w:rPr>
+          <w:rStyle w:val="ExceptionimTextZchn"/>
+          <w:rFonts w:ascii="Arial" w:hAnsi="Arial" w:cs="Arial"/>
+        </w:rPr>
+        <w:t xml:space="preserve"> </w:t>
+      </w:r>
+      <w:proofErr w:type="spellStart"/>
+      <w:r>
+        <w:rPr>
+          <w:rStyle w:val="ExceptionimTextZchn"/>
+          <w:rFonts w:ascii="Arial" w:hAnsi="Arial" w:cs="Arial"/>
+        </w:rPr>
+        <w:t>lautet</w:t>
+      </w:r>
+      <w:proofErr w:type="spellEnd"/>
+      <w:r>
+        <w:rPr>
+          <w:rStyle w:val="ExceptionimTextZchn"/>
+          <w:rFonts w:ascii="Arial" w:hAnsi="Arial" w:cs="Arial"/>
+        </w:rPr>
+        <w:t>:</w:t>
       </w:r>
       <w:r>
         <w:rPr>
@@ -10831,12 +12619,12 @@
       <w:pPr>
         <w:pStyle w:val="berschrift10"/>
       </w:pPr>
-      <w:bookmarkStart w:id="38" w:name="_Toc363713638"/>
+      <w:bookmarkStart w:id="39" w:name="_Toc364412122"/>
       <w:r>
         <w:lastRenderedPageBreak/>
         <w:t>Organisatorisches</w:t>
       </w:r>
-      <w:bookmarkEnd w:id="38"/>
+      <w:bookmarkEnd w:id="39"/>
     </w:p>
     <w:p>
       <w:r>
@@ -10925,21 +12713,21 @@
       <w:pPr>
         <w:pStyle w:val="berschrift10"/>
       </w:pPr>
-      <w:bookmarkStart w:id="39" w:name="_Toc363713639"/>
+      <w:bookmarkStart w:id="40" w:name="_Toc364412123"/>
       <w:r>
         <w:t>Vorgaben</w:t>
       </w:r>
-      <w:bookmarkEnd w:id="39"/>
+      <w:bookmarkEnd w:id="40"/>
     </w:p>
     <w:p>
       <w:pPr>
         <w:pStyle w:val="berschrift20"/>
       </w:pPr>
-      <w:bookmarkStart w:id="40" w:name="_Toc363713640"/>
+      <w:bookmarkStart w:id="41" w:name="_Toc364412124"/>
       <w:r>
         <w:t>Beurteilungskriterien</w:t>
       </w:r>
-      <w:bookmarkEnd w:id="40"/>
+      <w:bookmarkEnd w:id="41"/>
     </w:p>
     <w:p>
       <w:pPr>
@@ -12458,12 +14246,12 @@
       <w:pPr>
         <w:pStyle w:val="berschrift20"/>
       </w:pPr>
-      <w:bookmarkStart w:id="41" w:name="_Toc363713641"/>
+      <w:bookmarkStart w:id="42" w:name="_Toc364412125"/>
       <w:r>
         <w:lastRenderedPageBreak/>
         <w:t>Kapitelname?</w:t>
       </w:r>
-      <w:bookmarkEnd w:id="41"/>
+      <w:bookmarkEnd w:id="42"/>
     </w:p>
     <w:p>
       <w:pPr>
@@ -12493,11 +14281,11 @@
       <w:pPr>
         <w:pStyle w:val="berschrift20"/>
       </w:pPr>
-      <w:bookmarkStart w:id="42" w:name="_Toc363713642"/>
+      <w:bookmarkStart w:id="43" w:name="_Toc364412126"/>
       <w:r>
         <w:t>Tipps vom Experten</w:t>
       </w:r>
-      <w:bookmarkEnd w:id="42"/>
+      <w:bookmarkEnd w:id="43"/>
     </w:p>
     <w:p>
       <w:r>
@@ -12513,7 +14301,23 @@
         <w:t>m</w:t>
       </w:r>
       <w:r>
-        <w:t xml:space="preserve"> Verlauf der Arbeit grössere Schwierigkeiten auf, die ein erfolgreiches Abschliessen der Arbeit gefährden, so sind der Betreuer und der Experte darüber zu informieren. Gemeinsam wird das weitere Vorgehen definiert und beschlossen. </w:t>
+        <w:t xml:space="preserve"> Verlauf der Arbeit </w:t>
+      </w:r>
+      <w:proofErr w:type="spellStart"/>
+      <w:r>
+        <w:t>grössere</w:t>
+      </w:r>
+      <w:proofErr w:type="spellEnd"/>
+      <w:r>
+        <w:t xml:space="preserve"> Schwierigkeiten auf, die ein erfolgreiches </w:t>
+      </w:r>
+      <w:proofErr w:type="spellStart"/>
+      <w:r>
+        <w:t>Abschliessen</w:t>
+      </w:r>
+      <w:proofErr w:type="spellEnd"/>
+      <w:r>
+        <w:t xml:space="preserve"> der Arbeit gefährden, so sind der Betreuer und der Experte darüber zu informieren. Gemeinsam wird das weitere Vorgehen definiert und beschlossen. </w:t>
       </w:r>
     </w:p>
     <w:p/>
@@ -12560,8 +14364,58 @@
         <w:rPr>
           <w:color w:val="FF0000"/>
         </w:rPr>
-        <w:t>Bericht im Umfang von 30 – 50 Seiten mit Informationen was alles im Projekt vorgegangen ist, Risiken (Erhebung, Beurteilung, …), Testing (Wie testen, erwartete Testresultate, Ergebnisprüfung), Methodik/Projektmanagement (Planen, tracken, Retro, Bewerten), Lessons learned</w:t>
-      </w:r>
+        <w:t xml:space="preserve">Bericht im Umfang von 30 – 50 Seiten mit Informationen was alles im Projekt vorgegangen ist, Risiken (Erhebung, Beurteilung, …), </w:t>
+      </w:r>
+      <w:proofErr w:type="spellStart"/>
+      <w:r>
+        <w:rPr>
+          <w:color w:val="FF0000"/>
+        </w:rPr>
+        <w:t>Testing</w:t>
+      </w:r>
+      <w:proofErr w:type="spellEnd"/>
+      <w:r>
+        <w:rPr>
+          <w:color w:val="FF0000"/>
+        </w:rPr>
+        <w:t xml:space="preserve"> (Wie testen, erwartete Testresultate, Ergebnisprüfung), Methodik/Projektmanagement (Planen, </w:t>
+      </w:r>
+      <w:proofErr w:type="spellStart"/>
+      <w:r>
+        <w:rPr>
+          <w:color w:val="FF0000"/>
+        </w:rPr>
+        <w:t>tracken</w:t>
+      </w:r>
+      <w:proofErr w:type="spellEnd"/>
+      <w:r>
+        <w:rPr>
+          <w:color w:val="FF0000"/>
+        </w:rPr>
+        <w:t xml:space="preserve">, Retro, Bewerten), </w:t>
+      </w:r>
+      <w:proofErr w:type="spellStart"/>
+      <w:r>
+        <w:rPr>
+          <w:color w:val="FF0000"/>
+        </w:rPr>
+        <w:t>Lessons</w:t>
+      </w:r>
+      <w:proofErr w:type="spellEnd"/>
+      <w:r>
+        <w:rPr>
+          <w:color w:val="FF0000"/>
+        </w:rPr>
+        <w:t xml:space="preserve"> </w:t>
+      </w:r>
+      <w:proofErr w:type="spellStart"/>
+      <w:r>
+        <w:rPr>
+          <w:color w:val="FF0000"/>
+        </w:rPr>
+        <w:t>learned</w:t>
+      </w:r>
+      <w:proofErr w:type="spellEnd"/>
     </w:p>
     <w:p>
       <w:pPr>
@@ -12670,14 +14524,14 @@
           <w:color w:val="FF0000"/>
         </w:rPr>
       </w:pPr>
-      <w:bookmarkStart w:id="43" w:name="_Toc363713643"/>
+      <w:bookmarkStart w:id="44" w:name="_Toc364412127"/>
       <w:r>
         <w:rPr>
           <w:color w:val="FF0000"/>
         </w:rPr>
         <w:t>Projektplan</w:t>
       </w:r>
-      <w:bookmarkEnd w:id="43"/>
+      <w:bookmarkEnd w:id="44"/>
       <w:r>
         <w:rPr>
           <w:color w:val="FF0000"/>
@@ -12829,12 +14683,21 @@
                 <w:szCs w:val="18"/>
               </w:rPr>
             </w:pPr>
+            <w:proofErr w:type="spellStart"/>
             <w:r>
               <w:rPr>
                 <w:sz w:val="18"/>
                 <w:szCs w:val="18"/>
               </w:rPr>
-              <w:t>Brawand Ueli</w:t>
+              <w:t>Brawand</w:t>
+            </w:r>
+            <w:proofErr w:type="spellEnd"/>
+            <w:r>
+              <w:rPr>
+                <w:sz w:val="18"/>
+                <w:szCs w:val="18"/>
+              </w:rPr>
+              <w:t xml:space="preserve"> Ueli</w:t>
             </w:r>
           </w:p>
         </w:tc>
@@ -12941,12 +14804,21 @@
                 <w:szCs w:val="18"/>
               </w:rPr>
             </w:pPr>
+            <w:proofErr w:type="spellStart"/>
             <w:r>
               <w:rPr>
                 <w:sz w:val="18"/>
                 <w:szCs w:val="18"/>
               </w:rPr>
-              <w:t>Rothenbühler Mike</w:t>
+              <w:t>Rothenbühler</w:t>
+            </w:r>
+            <w:proofErr w:type="spellEnd"/>
+            <w:r>
+              <w:rPr>
+                <w:sz w:val="18"/>
+                <w:szCs w:val="18"/>
+              </w:rPr>
+              <w:t xml:space="preserve"> Mike</w:t>
             </w:r>
           </w:p>
         </w:tc>
@@ -13067,12 +14939,21 @@
                 <w:szCs w:val="18"/>
               </w:rPr>
             </w:pPr>
+            <w:proofErr w:type="spellStart"/>
             <w:r>
               <w:rPr>
                 <w:sz w:val="18"/>
                 <w:szCs w:val="18"/>
               </w:rPr>
-              <w:t>Rothenbühler Mike</w:t>
+              <w:t>Rothenbühler</w:t>
+            </w:r>
+            <w:proofErr w:type="spellEnd"/>
+            <w:r>
+              <w:rPr>
+                <w:sz w:val="18"/>
+                <w:szCs w:val="18"/>
+              </w:rPr>
+              <w:t xml:space="preserve"> Mike</w:t>
             </w:r>
           </w:p>
         </w:tc>
@@ -13193,12 +15074,21 @@
                 <w:szCs w:val="18"/>
               </w:rPr>
             </w:pPr>
+            <w:proofErr w:type="spellStart"/>
             <w:r>
               <w:rPr>
                 <w:sz w:val="18"/>
                 <w:szCs w:val="18"/>
               </w:rPr>
-              <w:t>Rothenbühler Mike</w:t>
+              <w:t>Rothenbühler</w:t>
+            </w:r>
+            <w:proofErr w:type="spellEnd"/>
+            <w:r>
+              <w:rPr>
+                <w:sz w:val="18"/>
+                <w:szCs w:val="18"/>
+              </w:rPr>
+              <w:t xml:space="preserve"> Mike</w:t>
             </w:r>
           </w:p>
         </w:tc>
@@ -13270,12 +15160,21 @@
                 <w:szCs w:val="18"/>
               </w:rPr>
             </w:pPr>
+            <w:proofErr w:type="spellStart"/>
             <w:r>
               <w:rPr>
                 <w:sz w:val="18"/>
                 <w:szCs w:val="18"/>
               </w:rPr>
-              <w:t>Brawand Ueli</w:t>
+              <w:t>Brawand</w:t>
+            </w:r>
+            <w:proofErr w:type="spellEnd"/>
+            <w:r>
+              <w:rPr>
+                <w:sz w:val="18"/>
+                <w:szCs w:val="18"/>
+              </w:rPr>
+              <w:t xml:space="preserve"> Ueli</w:t>
             </w:r>
           </w:p>
         </w:tc>
@@ -13382,12 +15281,21 @@
                 <w:szCs w:val="18"/>
               </w:rPr>
             </w:pPr>
+            <w:proofErr w:type="spellStart"/>
             <w:r>
               <w:rPr>
                 <w:sz w:val="18"/>
                 <w:szCs w:val="18"/>
               </w:rPr>
-              <w:t>Rothenbühler Mike</w:t>
+              <w:t>Rothenbühler</w:t>
+            </w:r>
+            <w:proofErr w:type="spellEnd"/>
+            <w:r>
+              <w:rPr>
+                <w:sz w:val="18"/>
+                <w:szCs w:val="18"/>
+              </w:rPr>
+              <w:t xml:space="preserve"> Mike</w:t>
             </w:r>
           </w:p>
         </w:tc>
@@ -13459,12 +15367,21 @@
                 <w:szCs w:val="18"/>
               </w:rPr>
             </w:pPr>
+            <w:proofErr w:type="spellStart"/>
             <w:r>
               <w:rPr>
                 <w:sz w:val="18"/>
                 <w:szCs w:val="18"/>
               </w:rPr>
-              <w:t>Brawand Ueli</w:t>
+              <w:t>Brawand</w:t>
+            </w:r>
+            <w:proofErr w:type="spellEnd"/>
+            <w:r>
+              <w:rPr>
+                <w:sz w:val="18"/>
+                <w:szCs w:val="18"/>
+              </w:rPr>
+              <w:t xml:space="preserve"> Ueli</w:t>
             </w:r>
           </w:p>
         </w:tc>
@@ -13571,12 +15488,21 @@
                 <w:szCs w:val="18"/>
               </w:rPr>
             </w:pPr>
+            <w:proofErr w:type="spellStart"/>
             <w:r>
               <w:rPr>
                 <w:sz w:val="18"/>
                 <w:szCs w:val="18"/>
               </w:rPr>
-              <w:t>Rothenbühler Mike</w:t>
+              <w:t>Rothenbühler</w:t>
+            </w:r>
+            <w:proofErr w:type="spellEnd"/>
+            <w:r>
+              <w:rPr>
+                <w:sz w:val="18"/>
+                <w:szCs w:val="18"/>
+              </w:rPr>
+              <w:t xml:space="preserve"> Mike</w:t>
             </w:r>
           </w:p>
         </w:tc>
@@ -13648,12 +15574,21 @@
                 <w:szCs w:val="18"/>
               </w:rPr>
             </w:pPr>
+            <w:proofErr w:type="spellStart"/>
             <w:r>
               <w:rPr>
                 <w:sz w:val="18"/>
                 <w:szCs w:val="18"/>
               </w:rPr>
-              <w:t>Brawand Ueli</w:t>
+              <w:t>Brawand</w:t>
+            </w:r>
+            <w:proofErr w:type="spellEnd"/>
+            <w:r>
+              <w:rPr>
+                <w:sz w:val="18"/>
+                <w:szCs w:val="18"/>
+              </w:rPr>
+              <w:t xml:space="preserve"> Ueli</w:t>
             </w:r>
           </w:p>
         </w:tc>
@@ -13763,12 +15698,21 @@
                 <w:szCs w:val="18"/>
               </w:rPr>
             </w:pPr>
+            <w:proofErr w:type="spellStart"/>
             <w:r>
               <w:rPr>
                 <w:sz w:val="18"/>
                 <w:szCs w:val="18"/>
               </w:rPr>
-              <w:t>Rothenbühler Mike</w:t>
+              <w:t>Rothenbühler</w:t>
+            </w:r>
+            <w:proofErr w:type="spellEnd"/>
+            <w:r>
+              <w:rPr>
+                <w:sz w:val="18"/>
+                <w:szCs w:val="18"/>
+              </w:rPr>
+              <w:t xml:space="preserve"> Mike</w:t>
             </w:r>
           </w:p>
         </w:tc>
@@ -13854,12 +15798,21 @@
                 <w:szCs w:val="18"/>
               </w:rPr>
             </w:pPr>
+            <w:proofErr w:type="spellStart"/>
             <w:r>
               <w:rPr>
                 <w:sz w:val="18"/>
                 <w:szCs w:val="18"/>
               </w:rPr>
-              <w:t>Brawand Ueli</w:t>
+              <w:t>Brawand</w:t>
+            </w:r>
+            <w:proofErr w:type="spellEnd"/>
+            <w:r>
+              <w:rPr>
+                <w:sz w:val="18"/>
+                <w:szCs w:val="18"/>
+              </w:rPr>
+              <w:t xml:space="preserve"> Ueli</w:t>
             </w:r>
           </w:p>
         </w:tc>
@@ -13966,12 +15919,21 @@
                 <w:szCs w:val="18"/>
               </w:rPr>
             </w:pPr>
+            <w:proofErr w:type="spellStart"/>
             <w:r>
               <w:rPr>
                 <w:sz w:val="18"/>
                 <w:szCs w:val="18"/>
               </w:rPr>
-              <w:t>Rothenbühler Mike</w:t>
+              <w:t>Rothenbühler</w:t>
+            </w:r>
+            <w:proofErr w:type="spellEnd"/>
+            <w:r>
+              <w:rPr>
+                <w:sz w:val="18"/>
+                <w:szCs w:val="18"/>
+              </w:rPr>
+              <w:t xml:space="preserve"> Mike</w:t>
             </w:r>
           </w:p>
         </w:tc>
@@ -14057,38 +16019,31 @@
                 <w:szCs w:val="18"/>
               </w:rPr>
             </w:pPr>
+            <w:proofErr w:type="spellStart"/>
             <w:r>
               <w:rPr>
                 <w:color w:val="FF0000"/>
                 <w:sz w:val="18"/>
                 <w:szCs w:val="18"/>
               </w:rPr>
-              <w:t>Brawand Ueli</w:t>
-            </w:r>
-          </w:p>
-        </w:tc>
-      </w:tr>
-      <w:tr>
-        <w:tc>
-          <w:tcPr>
-            <w:tcW w:w="1242" w:type="dxa"/>
-            <w:vMerge/>
-          </w:tcPr>
-          <w:p>
-            <w:pPr>
-              <w:pStyle w:val="Textkrper"/>
-              <w:jc w:val="left"/>
+              <w:t>Brawand</w:t>
+            </w:r>
+            <w:proofErr w:type="spellEnd"/>
+            <w:r>
               <w:rPr>
                 <w:color w:val="FF0000"/>
                 <w:sz w:val="18"/>
                 <w:szCs w:val="18"/>
               </w:rPr>
-            </w:pPr>
-          </w:p>
-        </w:tc>
-        <w:tc>
-          <w:tcPr>
-            <w:tcW w:w="5103" w:type="dxa"/>
+              <w:t xml:space="preserve"> Ueli</w:t>
+            </w:r>
+          </w:p>
+        </w:tc>
+      </w:tr>
+      <w:tr>
+        <w:tc>
+          <w:tcPr>
+            <w:tcW w:w="1242" w:type="dxa"/>
             <w:vMerge/>
           </w:tcPr>
           <w:p>
@@ -14105,7 +16060,8 @@
         </w:tc>
         <w:tc>
           <w:tcPr>
-            <w:tcW w:w="2694" w:type="dxa"/>
+            <w:tcW w:w="5103" w:type="dxa"/>
+            <w:vMerge/>
           </w:tcPr>
           <w:p>
             <w:pPr>
@@ -14117,38 +16073,37 @@
                 <w:szCs w:val="18"/>
               </w:rPr>
             </w:pPr>
-            <w:r>
+          </w:p>
+        </w:tc>
+        <w:tc>
+          <w:tcPr>
+            <w:tcW w:w="2694" w:type="dxa"/>
+          </w:tcPr>
+          <w:p>
+            <w:pPr>
+              <w:pStyle w:val="Textkrper"/>
+              <w:jc w:val="left"/>
               <w:rPr>
                 <w:color w:val="FF0000"/>
                 <w:sz w:val="18"/>
                 <w:szCs w:val="18"/>
               </w:rPr>
-              <w:t>Hoffmann Marc</w:t>
-            </w:r>
-          </w:p>
-        </w:tc>
-      </w:tr>
-      <w:tr>
-        <w:tc>
-          <w:tcPr>
-            <w:tcW w:w="1242" w:type="dxa"/>
-            <w:vMerge/>
-          </w:tcPr>
-          <w:p>
-            <w:pPr>
-              <w:pStyle w:val="Textkrper"/>
-              <w:jc w:val="left"/>
+            </w:pPr>
+            <w:r>
               <w:rPr>
                 <w:color w:val="FF0000"/>
                 <w:sz w:val="18"/>
                 <w:szCs w:val="18"/>
               </w:rPr>
-            </w:pPr>
-          </w:p>
-        </w:tc>
-        <w:tc>
-          <w:tcPr>
-            <w:tcW w:w="5103" w:type="dxa"/>
+              <w:t>Hoffmann Marc</w:t>
+            </w:r>
+          </w:p>
+        </w:tc>
+      </w:tr>
+      <w:tr>
+        <w:tc>
+          <w:tcPr>
+            <w:tcW w:w="1242" w:type="dxa"/>
             <w:vMerge/>
           </w:tcPr>
           <w:p>
@@ -14165,7 +16120,8 @@
         </w:tc>
         <w:tc>
           <w:tcPr>
-            <w:tcW w:w="2694" w:type="dxa"/>
+            <w:tcW w:w="5103" w:type="dxa"/>
+            <w:vMerge/>
           </w:tcPr>
           <w:p>
             <w:pPr>
@@ -14177,13 +16133,39 @@
                 <w:szCs w:val="18"/>
               </w:rPr>
             </w:pPr>
-            <w:r>
+          </w:p>
+        </w:tc>
+        <w:tc>
+          <w:tcPr>
+            <w:tcW w:w="2694" w:type="dxa"/>
+          </w:tcPr>
+          <w:p>
+            <w:pPr>
+              <w:pStyle w:val="Textkrper"/>
+              <w:jc w:val="left"/>
               <w:rPr>
                 <w:color w:val="FF0000"/>
                 <w:sz w:val="18"/>
                 <w:szCs w:val="18"/>
               </w:rPr>
-              <w:t>Rothenbühler Mike</w:t>
+            </w:pPr>
+            <w:proofErr w:type="spellStart"/>
+            <w:r>
+              <w:rPr>
+                <w:color w:val="FF0000"/>
+                <w:sz w:val="18"/>
+                <w:szCs w:val="18"/>
+              </w:rPr>
+              <w:t>Rothenbühler</w:t>
+            </w:r>
+            <w:proofErr w:type="spellEnd"/>
+            <w:r>
+              <w:rPr>
+                <w:color w:val="FF0000"/>
+                <w:sz w:val="18"/>
+                <w:szCs w:val="18"/>
+              </w:rPr>
+              <w:t xml:space="preserve"> Mike</w:t>
             </w:r>
           </w:p>
         </w:tc>
@@ -14249,12 +16231,21 @@
                 <w:szCs w:val="18"/>
               </w:rPr>
             </w:pPr>
+            <w:proofErr w:type="spellStart"/>
             <w:r>
               <w:rPr>
                 <w:sz w:val="18"/>
                 <w:szCs w:val="18"/>
               </w:rPr>
-              <w:t>Brawand Ueli</w:t>
+              <w:t>Brawand</w:t>
+            </w:r>
+            <w:proofErr w:type="spellEnd"/>
+            <w:r>
+              <w:rPr>
+                <w:sz w:val="18"/>
+                <w:szCs w:val="18"/>
+              </w:rPr>
+              <w:t xml:space="preserve"> Ueli</w:t>
             </w:r>
           </w:p>
         </w:tc>
@@ -14361,12 +16352,21 @@
                 <w:szCs w:val="18"/>
               </w:rPr>
             </w:pPr>
+            <w:proofErr w:type="spellStart"/>
             <w:r>
               <w:rPr>
                 <w:sz w:val="18"/>
                 <w:szCs w:val="18"/>
               </w:rPr>
-              <w:t>Rothenbühler Mike</w:t>
+              <w:t>Rothenbühler</w:t>
+            </w:r>
+            <w:proofErr w:type="spellEnd"/>
+            <w:r>
+              <w:rPr>
+                <w:sz w:val="18"/>
+                <w:szCs w:val="18"/>
+              </w:rPr>
+              <w:t xml:space="preserve"> Mike</w:t>
             </w:r>
           </w:p>
         </w:tc>
@@ -14487,12 +16487,21 @@
                 <w:szCs w:val="18"/>
               </w:rPr>
             </w:pPr>
+            <w:proofErr w:type="spellStart"/>
             <w:r>
               <w:rPr>
                 <w:sz w:val="18"/>
                 <w:szCs w:val="18"/>
               </w:rPr>
-              <w:t>Rothenbühler Mike</w:t>
+              <w:t>Rothenbühler</w:t>
+            </w:r>
+            <w:proofErr w:type="spellEnd"/>
+            <w:r>
+              <w:rPr>
+                <w:sz w:val="18"/>
+                <w:szCs w:val="18"/>
+              </w:rPr>
+              <w:t xml:space="preserve"> Mike</w:t>
             </w:r>
           </w:p>
         </w:tc>
@@ -14613,12 +16622,21 @@
                 <w:szCs w:val="18"/>
               </w:rPr>
             </w:pPr>
+            <w:proofErr w:type="spellStart"/>
             <w:r>
               <w:rPr>
                 <w:sz w:val="18"/>
                 <w:szCs w:val="18"/>
               </w:rPr>
-              <w:t>Rothenbühler Mike</w:t>
+              <w:t>Rothenbühler</w:t>
+            </w:r>
+            <w:proofErr w:type="spellEnd"/>
+            <w:r>
+              <w:rPr>
+                <w:sz w:val="18"/>
+                <w:szCs w:val="18"/>
+              </w:rPr>
+              <w:t xml:space="preserve"> Mike</w:t>
             </w:r>
           </w:p>
         </w:tc>
@@ -14739,12 +16757,21 @@
                 <w:szCs w:val="18"/>
               </w:rPr>
             </w:pPr>
+            <w:proofErr w:type="spellStart"/>
             <w:r>
               <w:rPr>
                 <w:sz w:val="18"/>
                 <w:szCs w:val="18"/>
               </w:rPr>
-              <w:t>Rothenbühler Mike</w:t>
+              <w:t>Rothenbühler</w:t>
+            </w:r>
+            <w:proofErr w:type="spellEnd"/>
+            <w:r>
+              <w:rPr>
+                <w:sz w:val="18"/>
+                <w:szCs w:val="18"/>
+              </w:rPr>
+              <w:t xml:space="preserve"> Mike</w:t>
             </w:r>
           </w:p>
         </w:tc>
@@ -14809,12 +16836,21 @@
                 <w:szCs w:val="18"/>
               </w:rPr>
             </w:pPr>
+            <w:proofErr w:type="spellStart"/>
             <w:r>
               <w:rPr>
                 <w:sz w:val="18"/>
                 <w:szCs w:val="18"/>
               </w:rPr>
-              <w:t>Brawand Ueli</w:t>
+              <w:t>Brawand</w:t>
+            </w:r>
+            <w:proofErr w:type="spellEnd"/>
+            <w:r>
+              <w:rPr>
+                <w:sz w:val="18"/>
+                <w:szCs w:val="18"/>
+              </w:rPr>
+              <w:t xml:space="preserve"> Ueli</w:t>
             </w:r>
           </w:p>
         </w:tc>
@@ -14921,12 +16957,21 @@
                 <w:szCs w:val="18"/>
               </w:rPr>
             </w:pPr>
+            <w:proofErr w:type="spellStart"/>
             <w:r>
               <w:rPr>
                 <w:sz w:val="18"/>
                 <w:szCs w:val="18"/>
               </w:rPr>
-              <w:t>Rothenbühler Mike</w:t>
+              <w:t>Rothenbühler</w:t>
+            </w:r>
+            <w:proofErr w:type="spellEnd"/>
+            <w:r>
+              <w:rPr>
+                <w:sz w:val="18"/>
+                <w:szCs w:val="18"/>
+              </w:rPr>
+              <w:t xml:space="preserve"> Mike</w:t>
             </w:r>
           </w:p>
         </w:tc>
@@ -15599,14 +17644,14 @@
           <w:color w:val="FF0000"/>
         </w:rPr>
       </w:pPr>
-      <w:bookmarkStart w:id="44" w:name="_Toc363713644"/>
+      <w:bookmarkStart w:id="45" w:name="_Toc364412128"/>
       <w:r>
         <w:rPr>
           <w:color w:val="FF0000"/>
         </w:rPr>
         <w:t>Projektstart</w:t>
       </w:r>
-      <w:bookmarkEnd w:id="44"/>
+      <w:bookmarkEnd w:id="45"/>
       <w:r>
         <w:rPr>
           <w:color w:val="FF0000"/>
@@ -15621,20 +17666,20 @@
           <w:color w:val="FF0000"/>
         </w:rPr>
       </w:pPr>
-      <w:bookmarkStart w:id="45" w:name="_Toc363713645"/>
+      <w:bookmarkStart w:id="46" w:name="_Toc364412129"/>
       <w:r>
         <w:rPr>
           <w:color w:val="FF0000"/>
         </w:rPr>
         <w:t>Ziele</w:t>
       </w:r>
-      <w:bookmarkEnd w:id="45"/>
+      <w:bookmarkEnd w:id="46"/>
     </w:p>
     <w:p>
       <w:pPr>
         <w:pStyle w:val="berschrift10"/>
       </w:pPr>
-      <w:bookmarkStart w:id="46" w:name="_Toc363713646"/>
+      <w:bookmarkStart w:id="47" w:name="_Toc364412130"/>
       <w:r>
         <w:t>Aspekt</w:t>
       </w:r>
@@ -15644,7 +17689,7 @@
       <w:r>
         <w:t>rmittlung</w:t>
       </w:r>
-      <w:bookmarkEnd w:id="46"/>
+      <w:bookmarkEnd w:id="47"/>
     </w:p>
     <w:p>
       <w:r>
@@ -15744,6 +17789,7 @@
           <w:szCs w:val="22"/>
         </w:rPr>
       </w:pPr>
+      <w:proofErr w:type="spellStart"/>
       <w:r>
         <w:rPr>
           <w:rFonts w:ascii="Calibri" w:hAnsi="Calibri"/>
@@ -15752,6 +17798,7 @@
         </w:rPr>
         <w:t>Selection</w:t>
       </w:r>
+      <w:proofErr w:type="spellEnd"/>
     </w:p>
     <w:p>
       <w:pPr>
@@ -15819,8 +17866,18 @@
           <w:sz w:val="22"/>
           <w:szCs w:val="22"/>
         </w:rPr>
-        <w:t>Menu / MenuItem</w:t>
-      </w:r>
+        <w:t xml:space="preserve">Menu / </w:t>
+      </w:r>
+      <w:proofErr w:type="spellStart"/>
+      <w:r>
+        <w:rPr>
+          <w:rFonts w:ascii="Calibri" w:hAnsi="Calibri"/>
+          <w:sz w:val="22"/>
+          <w:szCs w:val="22"/>
+        </w:rPr>
+        <w:t>MenuItem</w:t>
+      </w:r>
+      <w:proofErr w:type="spellEnd"/>
     </w:p>
     <w:p>
       <w:pPr>
@@ -15888,8 +17945,18 @@
           <w:sz w:val="22"/>
           <w:szCs w:val="22"/>
         </w:rPr>
-        <w:t>Toolbar Contributions</w:t>
-      </w:r>
+        <w:t xml:space="preserve">Toolbar </w:t>
+      </w:r>
+      <w:proofErr w:type="spellStart"/>
+      <w:r>
+        <w:rPr>
+          <w:rFonts w:ascii="Calibri" w:hAnsi="Calibri"/>
+          <w:sz w:val="22"/>
+          <w:szCs w:val="22"/>
+        </w:rPr>
+        <w:t>Contributions</w:t>
+      </w:r>
+      <w:proofErr w:type="spellEnd"/>
     </w:p>
     <w:p>
       <w:pPr>
@@ -15905,14 +17972,34 @@
           <w:szCs w:val="22"/>
         </w:rPr>
       </w:pPr>
+      <w:proofErr w:type="spellStart"/>
       <w:r>
         <w:rPr>
           <w:rFonts w:ascii="Calibri" w:hAnsi="Calibri"/>
           <w:sz w:val="22"/>
           <w:szCs w:val="22"/>
         </w:rPr>
-        <w:t>Trim Contributions</w:t>
-      </w:r>
+        <w:t>Trim</w:t>
+      </w:r>
+      <w:proofErr w:type="spellEnd"/>
+      <w:r>
+        <w:rPr>
+          <w:rFonts w:ascii="Calibri" w:hAnsi="Calibri"/>
+          <w:sz w:val="22"/>
+          <w:szCs w:val="22"/>
+        </w:rPr>
+        <w:t xml:space="preserve"> </w:t>
+      </w:r>
+      <w:proofErr w:type="spellStart"/>
+      <w:r>
+        <w:rPr>
+          <w:rFonts w:ascii="Calibri" w:hAnsi="Calibri"/>
+          <w:sz w:val="22"/>
+          <w:szCs w:val="22"/>
+        </w:rPr>
+        <w:t>Contributions</w:t>
+      </w:r>
+      <w:proofErr w:type="spellEnd"/>
     </w:p>
     <w:p>
       <w:pPr>
@@ -15928,13 +18015,77 @@
           <w:szCs w:val="22"/>
         </w:rPr>
       </w:pPr>
+      <w:proofErr w:type="spellStart"/>
       <w:r>
         <w:rPr>
           <w:rFonts w:ascii="Calibri" w:hAnsi="Calibri"/>
           <w:sz w:val="22"/>
           <w:szCs w:val="22"/>
         </w:rPr>
-        <w:t>Contributions bei E3 in diversen Registries (ViewReg., EditorReg.,..))</w:t>
+        <w:t>Contributions</w:t>
+      </w:r>
+      <w:proofErr w:type="spellEnd"/>
+      <w:r>
+        <w:rPr>
+          <w:rFonts w:ascii="Calibri" w:hAnsi="Calibri"/>
+          <w:sz w:val="22"/>
+          <w:szCs w:val="22"/>
+        </w:rPr>
+        <w:t xml:space="preserve"> bei E3 in diversen </w:t>
+      </w:r>
+      <w:proofErr w:type="spellStart"/>
+      <w:r>
+        <w:rPr>
+          <w:rFonts w:ascii="Calibri" w:hAnsi="Calibri"/>
+          <w:sz w:val="22"/>
+          <w:szCs w:val="22"/>
+        </w:rPr>
+        <w:t>Registries</w:t>
+      </w:r>
+      <w:proofErr w:type="spellEnd"/>
+      <w:r>
+        <w:rPr>
+          <w:rFonts w:ascii="Calibri" w:hAnsi="Calibri"/>
+          <w:sz w:val="22"/>
+          <w:szCs w:val="22"/>
+        </w:rPr>
+        <w:t xml:space="preserve"> (</w:t>
+      </w:r>
+      <w:proofErr w:type="spellStart"/>
+      <w:r>
+        <w:rPr>
+          <w:rFonts w:ascii="Calibri" w:hAnsi="Calibri"/>
+          <w:sz w:val="22"/>
+          <w:szCs w:val="22"/>
+        </w:rPr>
+        <w:t>ViewReg</w:t>
+      </w:r>
+      <w:proofErr w:type="spellEnd"/>
+      <w:r>
+        <w:rPr>
+          <w:rFonts w:ascii="Calibri" w:hAnsi="Calibri"/>
+          <w:sz w:val="22"/>
+          <w:szCs w:val="22"/>
+        </w:rPr>
+        <w:t xml:space="preserve">., </w:t>
+      </w:r>
+      <w:proofErr w:type="spellStart"/>
+      <w:r>
+        <w:rPr>
+          <w:rFonts w:ascii="Calibri" w:hAnsi="Calibri"/>
+          <w:sz w:val="22"/>
+          <w:szCs w:val="22"/>
+        </w:rPr>
+        <w:t>EditorReg</w:t>
+      </w:r>
+      <w:proofErr w:type="spellEnd"/>
+      <w:r>
+        <w:rPr>
+          <w:rFonts w:ascii="Calibri" w:hAnsi="Calibri"/>
+          <w:sz w:val="22"/>
+          <w:szCs w:val="22"/>
+        </w:rPr>
+        <w:t>.,..))</w:t>
       </w:r>
     </w:p>
     <w:p>
@@ -15957,23 +18108,177 @@
           <w:sz w:val="22"/>
           <w:szCs w:val="22"/>
         </w:rPr>
-        <w:t>Teile der Anwendung dynamisch erzeugen in E3 nicht konsistent und durchgängig (@see Kapitel 4.1.1, View, Editor, Action, Command, Perspective, ActionSet, MenuContributions,</w:t>
-      </w:r>
+        <w:t>Teile der Anwendung dynamisch erzeugen in E3 nicht konsistent und durchgängig (@</w:t>
+      </w:r>
+      <w:proofErr w:type="spellStart"/>
       <w:r>
         <w:rPr>
           <w:rFonts w:ascii="Calibri" w:hAnsi="Calibri"/>
           <w:sz w:val="22"/>
           <w:szCs w:val="22"/>
         </w:rPr>
-        <w:t xml:space="preserve"> </w:t>
-      </w:r>
+        <w:t>see</w:t>
+      </w:r>
+      <w:proofErr w:type="spellEnd"/>
       <w:r>
         <w:rPr>
           <w:rFonts w:ascii="Calibri" w:hAnsi="Calibri"/>
           <w:sz w:val="22"/>
           <w:szCs w:val="22"/>
         </w:rPr>
-        <w:t>ActionBarAdvisor, WorkbenchAdvisor, WorkbenchWindowAdvisor,  IPerspectiveFactory) --&gt; neu alles über ApplicationModell möglich.</w:t>
+        <w:t xml:space="preserve"> Kapitel 4.1.1, View, Editor, Action, Command, </w:t>
+      </w:r>
+      <w:proofErr w:type="spellStart"/>
+      <w:r>
+        <w:rPr>
+          <w:rFonts w:ascii="Calibri" w:hAnsi="Calibri"/>
+          <w:sz w:val="22"/>
+          <w:szCs w:val="22"/>
+        </w:rPr>
+        <w:t>Perspective</w:t>
+      </w:r>
+      <w:proofErr w:type="spellEnd"/>
+      <w:r>
+        <w:rPr>
+          <w:rFonts w:ascii="Calibri" w:hAnsi="Calibri"/>
+          <w:sz w:val="22"/>
+          <w:szCs w:val="22"/>
+        </w:rPr>
+        <w:t xml:space="preserve">, </w:t>
+      </w:r>
+      <w:proofErr w:type="spellStart"/>
+      <w:r>
+        <w:rPr>
+          <w:rFonts w:ascii="Calibri" w:hAnsi="Calibri"/>
+          <w:sz w:val="22"/>
+          <w:szCs w:val="22"/>
+        </w:rPr>
+        <w:t>ActionSet</w:t>
+      </w:r>
+      <w:proofErr w:type="spellEnd"/>
+      <w:r>
+        <w:rPr>
+          <w:rFonts w:ascii="Calibri" w:hAnsi="Calibri"/>
+          <w:sz w:val="22"/>
+          <w:szCs w:val="22"/>
+        </w:rPr>
+        <w:t xml:space="preserve">, </w:t>
+      </w:r>
+      <w:proofErr w:type="spellStart"/>
+      <w:r>
+        <w:rPr>
+          <w:rFonts w:ascii="Calibri" w:hAnsi="Calibri"/>
+          <w:sz w:val="22"/>
+          <w:szCs w:val="22"/>
+        </w:rPr>
+        <w:t>MenuContributions</w:t>
+      </w:r>
+      <w:proofErr w:type="spellEnd"/>
+      <w:r>
+        <w:rPr>
+          <w:rFonts w:ascii="Calibri" w:hAnsi="Calibri"/>
+          <w:sz w:val="22"/>
+          <w:szCs w:val="22"/>
+        </w:rPr>
+        <w:t>,</w:t>
+      </w:r>
+      <w:r>
+        <w:rPr>
+          <w:rFonts w:ascii="Calibri" w:hAnsi="Calibri"/>
+          <w:sz w:val="22"/>
+          <w:szCs w:val="22"/>
+        </w:rPr>
+        <w:t xml:space="preserve"> </w:t>
+      </w:r>
+      <w:proofErr w:type="spellStart"/>
+      <w:r>
+        <w:rPr>
+          <w:rFonts w:ascii="Calibri" w:hAnsi="Calibri"/>
+          <w:sz w:val="22"/>
+          <w:szCs w:val="22"/>
+        </w:rPr>
+        <w:t>ActionBarAdvisor</w:t>
+      </w:r>
+      <w:proofErr w:type="spellEnd"/>
+      <w:r>
+        <w:rPr>
+          <w:rFonts w:ascii="Calibri" w:hAnsi="Calibri"/>
+          <w:sz w:val="22"/>
+          <w:szCs w:val="22"/>
+        </w:rPr>
+        <w:t xml:space="preserve">, </w:t>
+      </w:r>
+      <w:proofErr w:type="spellStart"/>
+      <w:r>
+        <w:rPr>
+          <w:rFonts w:ascii="Calibri" w:hAnsi="Calibri"/>
+          <w:sz w:val="22"/>
+          <w:szCs w:val="22"/>
+        </w:rPr>
+        <w:t>WorkbenchAdvisor</w:t>
+      </w:r>
+      <w:proofErr w:type="spellEnd"/>
+      <w:r>
+        <w:rPr>
+          <w:rFonts w:ascii="Calibri" w:hAnsi="Calibri"/>
+          <w:sz w:val="22"/>
+          <w:szCs w:val="22"/>
+        </w:rPr>
+        <w:t xml:space="preserve">, </w:t>
+      </w:r>
+      <w:proofErr w:type="spellStart"/>
+      <w:r>
+        <w:rPr>
+          <w:rFonts w:ascii="Calibri" w:hAnsi="Calibri"/>
+          <w:sz w:val="22"/>
+          <w:szCs w:val="22"/>
+        </w:rPr>
+        <w:t>WorkbenchWindowAdvisor</w:t>
+      </w:r>
+      <w:proofErr w:type="spellEnd"/>
+      <w:r>
+        <w:rPr>
+          <w:rFonts w:ascii="Calibri" w:hAnsi="Calibri"/>
+          <w:sz w:val="22"/>
+          <w:szCs w:val="22"/>
+        </w:rPr>
+        <w:t xml:space="preserve">,  </w:t>
+      </w:r>
+      <w:proofErr w:type="spellStart"/>
+      <w:r>
+        <w:rPr>
+          <w:rFonts w:ascii="Calibri" w:hAnsi="Calibri"/>
+          <w:sz w:val="22"/>
+          <w:szCs w:val="22"/>
+        </w:rPr>
+        <w:t>IPerspectiveFactory</w:t>
+      </w:r>
+      <w:proofErr w:type="spellEnd"/>
+      <w:r>
+        <w:rPr>
+          <w:rFonts w:ascii="Calibri" w:hAnsi="Calibri"/>
+          <w:sz w:val="22"/>
+          <w:szCs w:val="22"/>
+        </w:rPr>
+        <w:t xml:space="preserve">) --&gt; neu alles über </w:t>
+      </w:r>
+      <w:proofErr w:type="spellStart"/>
+      <w:r>
+        <w:rPr>
+          <w:rFonts w:ascii="Calibri" w:hAnsi="Calibri"/>
+          <w:sz w:val="22"/>
+          <w:szCs w:val="22"/>
+        </w:rPr>
+        <w:t>ApplicationModell</w:t>
+      </w:r>
+      <w:proofErr w:type="spellEnd"/>
+      <w:r>
+        <w:rPr>
+          <w:rFonts w:ascii="Calibri" w:hAnsi="Calibri"/>
+          <w:sz w:val="22"/>
+          <w:szCs w:val="22"/>
+        </w:rPr>
+        <w:t xml:space="preserve"> möglich.</w:t>
       </w:r>
     </w:p>
     <w:p>
@@ -16051,7 +18356,97 @@
           <w:sz w:val="22"/>
           <w:szCs w:val="22"/>
         </w:rPr>
-        <w:t xml:space="preserve"> Context / E4 Services (SelectionService, Preferences, Model Service, Part Service, EventBroker, Translation Service, Eigene OSGi Services)</w:t>
+        <w:t xml:space="preserve"> </w:t>
+      </w:r>
+      <w:proofErr w:type="spellStart"/>
+      <w:r>
+        <w:rPr>
+          <w:rFonts w:ascii="Calibri" w:hAnsi="Calibri"/>
+          <w:sz w:val="22"/>
+          <w:szCs w:val="22"/>
+        </w:rPr>
+        <w:t>Context</w:t>
+      </w:r>
+      <w:proofErr w:type="spellEnd"/>
+      <w:r>
+        <w:rPr>
+          <w:rFonts w:ascii="Calibri" w:hAnsi="Calibri"/>
+          <w:sz w:val="22"/>
+          <w:szCs w:val="22"/>
+        </w:rPr>
+        <w:t xml:space="preserve"> / E4 Services (</w:t>
+      </w:r>
+      <w:proofErr w:type="spellStart"/>
+      <w:r>
+        <w:rPr>
+          <w:rFonts w:ascii="Calibri" w:hAnsi="Calibri"/>
+          <w:sz w:val="22"/>
+          <w:szCs w:val="22"/>
+        </w:rPr>
+        <w:t>SelectionService</w:t>
+      </w:r>
+      <w:proofErr w:type="spellEnd"/>
+      <w:r>
+        <w:rPr>
+          <w:rFonts w:ascii="Calibri" w:hAnsi="Calibri"/>
+          <w:sz w:val="22"/>
+          <w:szCs w:val="22"/>
+        </w:rPr>
+        <w:t xml:space="preserve">, </w:t>
+      </w:r>
+      <w:proofErr w:type="spellStart"/>
+      <w:r>
+        <w:rPr>
+          <w:rFonts w:ascii="Calibri" w:hAnsi="Calibri"/>
+          <w:sz w:val="22"/>
+          <w:szCs w:val="22"/>
+        </w:rPr>
+        <w:t>Preferences</w:t>
+      </w:r>
+      <w:proofErr w:type="spellEnd"/>
+      <w:r>
+        <w:rPr>
+          <w:rFonts w:ascii="Calibri" w:hAnsi="Calibri"/>
+          <w:sz w:val="22"/>
+          <w:szCs w:val="22"/>
+        </w:rPr>
+        <w:t xml:space="preserve">, Model Service, Part Service, </w:t>
+      </w:r>
+      <w:proofErr w:type="spellStart"/>
+      <w:r>
+        <w:rPr>
+          <w:rFonts w:ascii="Calibri" w:hAnsi="Calibri"/>
+          <w:sz w:val="22"/>
+          <w:szCs w:val="22"/>
+        </w:rPr>
+        <w:t>EventBroker</w:t>
+      </w:r>
+      <w:proofErr w:type="spellEnd"/>
+      <w:r>
+        <w:rPr>
+          <w:rFonts w:ascii="Calibri" w:hAnsi="Calibri"/>
+          <w:sz w:val="22"/>
+          <w:szCs w:val="22"/>
+        </w:rPr>
+        <w:t xml:space="preserve">, Translation Service, Eigene </w:t>
+      </w:r>
+      <w:proofErr w:type="spellStart"/>
+      <w:r>
+        <w:rPr>
+          <w:rFonts w:ascii="Calibri" w:hAnsi="Calibri"/>
+          <w:sz w:val="22"/>
+          <w:szCs w:val="22"/>
+        </w:rPr>
+        <w:t>OSGi</w:t>
+      </w:r>
+      <w:proofErr w:type="spellEnd"/>
+      <w:r>
+        <w:rPr>
+          <w:rFonts w:ascii="Calibri" w:hAnsi="Calibri"/>
+          <w:sz w:val="22"/>
+          <w:szCs w:val="22"/>
+        </w:rPr>
+        <w:t xml:space="preserve"> Services)</w:t>
       </w:r>
     </w:p>
     <w:p>
@@ -16091,14 +18486,34 @@
           <w:szCs w:val="22"/>
         </w:rPr>
       </w:pPr>
+      <w:proofErr w:type="spellStart"/>
       <w:r>
         <w:rPr>
           <w:rFonts w:ascii="Calibri" w:hAnsi="Calibri"/>
           <w:sz w:val="22"/>
           <w:szCs w:val="22"/>
         </w:rPr>
-        <w:t>Dependency Injection</w:t>
-      </w:r>
+        <w:t>Dependency</w:t>
+      </w:r>
+      <w:proofErr w:type="spellEnd"/>
+      <w:r>
+        <w:rPr>
+          <w:rFonts w:ascii="Calibri" w:hAnsi="Calibri"/>
+          <w:sz w:val="22"/>
+          <w:szCs w:val="22"/>
+        </w:rPr>
+        <w:t xml:space="preserve"> </w:t>
+      </w:r>
+      <w:proofErr w:type="spellStart"/>
+      <w:r>
+        <w:rPr>
+          <w:rFonts w:ascii="Calibri" w:hAnsi="Calibri"/>
+          <w:sz w:val="22"/>
+          <w:szCs w:val="22"/>
+        </w:rPr>
+        <w:t>Injection</w:t>
+      </w:r>
+      <w:proofErr w:type="spellEnd"/>
     </w:p>
     <w:p>
       <w:pPr>
@@ -16114,29 +18529,129 @@
           <w:szCs w:val="22"/>
         </w:rPr>
       </w:pPr>
+      <w:proofErr w:type="spellStart"/>
       <w:r>
         <w:rPr>
           <w:rFonts w:ascii="Calibri" w:hAnsi="Calibri"/>
           <w:sz w:val="22"/>
           <w:szCs w:val="22"/>
         </w:rPr>
-        <w:t xml:space="preserve">IPreferenceStore s  = IDEWorkbenchPlugin.getDefault().getPreferenceStore(); store.getBoolean("uhu"); </w:t>
-      </w:r>
+        <w:t>IPreferenceStore</w:t>
+      </w:r>
+      <w:proofErr w:type="spellEnd"/>
       <w:r>
         <w:rPr>
           <w:rFonts w:ascii="Calibri" w:hAnsi="Calibri"/>
           <w:sz w:val="22"/>
           <w:szCs w:val="22"/>
         </w:rPr>
-        <w:t>vs.</w:t>
-      </w:r>
+        <w:t xml:space="preserve"> s  = </w:t>
+      </w:r>
+      <w:proofErr w:type="spellStart"/>
       <w:r>
         <w:rPr>
           <w:rFonts w:ascii="Calibri" w:hAnsi="Calibri"/>
           <w:sz w:val="22"/>
           <w:szCs w:val="22"/>
         </w:rPr>
-        <w:t xml:space="preserve"> @Inject @Preference(uhu) boolean uhu;</w:t>
+        <w:t>IDEWorkbenchPlugin.getDefault</w:t>
+      </w:r>
+      <w:proofErr w:type="spellEnd"/>
+      <w:r>
+        <w:rPr>
+          <w:rFonts w:ascii="Calibri" w:hAnsi="Calibri"/>
+          <w:sz w:val="22"/>
+          <w:szCs w:val="22"/>
+        </w:rPr>
+        <w:t>().</w:t>
+      </w:r>
+      <w:proofErr w:type="spellStart"/>
+      <w:r>
+        <w:rPr>
+          <w:rFonts w:ascii="Calibri" w:hAnsi="Calibri"/>
+          <w:sz w:val="22"/>
+          <w:szCs w:val="22"/>
+        </w:rPr>
+        <w:t>getPreferenceStore</w:t>
+      </w:r>
+      <w:proofErr w:type="spellEnd"/>
+      <w:r>
+        <w:rPr>
+          <w:rFonts w:ascii="Calibri" w:hAnsi="Calibri"/>
+          <w:sz w:val="22"/>
+          <w:szCs w:val="22"/>
+        </w:rPr>
+        <w:t xml:space="preserve">(); </w:t>
+      </w:r>
+      <w:proofErr w:type="spellStart"/>
+      <w:r>
+        <w:rPr>
+          <w:rFonts w:ascii="Calibri" w:hAnsi="Calibri"/>
+          <w:sz w:val="22"/>
+          <w:szCs w:val="22"/>
+        </w:rPr>
+        <w:t>store.getBoolean</w:t>
+      </w:r>
+      <w:proofErr w:type="spellEnd"/>
+      <w:r>
+        <w:rPr>
+          <w:rFonts w:ascii="Calibri" w:hAnsi="Calibri"/>
+          <w:sz w:val="22"/>
+          <w:szCs w:val="22"/>
+        </w:rPr>
+        <w:t xml:space="preserve">("uhu"); </w:t>
+      </w:r>
+      <w:r>
+        <w:rPr>
+          <w:rFonts w:ascii="Calibri" w:hAnsi="Calibri"/>
+          <w:sz w:val="22"/>
+          <w:szCs w:val="22"/>
+        </w:rPr>
+        <w:t>vs.</w:t>
+      </w:r>
+      <w:r>
+        <w:rPr>
+          <w:rFonts w:ascii="Calibri" w:hAnsi="Calibri"/>
+          <w:sz w:val="22"/>
+          <w:szCs w:val="22"/>
+        </w:rPr>
+        <w:t xml:space="preserve"> @</w:t>
+      </w:r>
+      <w:proofErr w:type="spellStart"/>
+      <w:r>
+        <w:rPr>
+          <w:rFonts w:ascii="Calibri" w:hAnsi="Calibri"/>
+          <w:sz w:val="22"/>
+          <w:szCs w:val="22"/>
+        </w:rPr>
+        <w:t>Inject</w:t>
+      </w:r>
+      <w:proofErr w:type="spellEnd"/>
+      <w:r>
+        <w:rPr>
+          <w:rFonts w:ascii="Calibri" w:hAnsi="Calibri"/>
+          <w:sz w:val="22"/>
+          <w:szCs w:val="22"/>
+        </w:rPr>
+        <w:t xml:space="preserve"> @Preference(uhu) </w:t>
+      </w:r>
+      <w:proofErr w:type="spellStart"/>
+      <w:r>
+        <w:rPr>
+          <w:rFonts w:ascii="Calibri" w:hAnsi="Calibri"/>
+          <w:sz w:val="22"/>
+          <w:szCs w:val="22"/>
+        </w:rPr>
+        <w:t>boolean</w:t>
+      </w:r>
+      <w:proofErr w:type="spellEnd"/>
+      <w:r>
+        <w:rPr>
+          <w:rFonts w:ascii="Calibri" w:hAnsi="Calibri"/>
+          <w:sz w:val="22"/>
+          <w:szCs w:val="22"/>
+        </w:rPr>
+        <w:t xml:space="preserve"> uhu;</w:t>
       </w:r>
       <w:r>
         <w:rPr>
@@ -16168,8 +18683,18 @@
           <w:sz w:val="22"/>
           <w:szCs w:val="22"/>
         </w:rPr>
-        <w:t>Eventhandling / Event broker</w:t>
-      </w:r>
+        <w:t xml:space="preserve">Eventhandling / Event </w:t>
+      </w:r>
+      <w:proofErr w:type="spellStart"/>
+      <w:r>
+        <w:rPr>
+          <w:rFonts w:ascii="Calibri" w:hAnsi="Calibri"/>
+          <w:sz w:val="22"/>
+          <w:szCs w:val="22"/>
+        </w:rPr>
+        <w:t>broker</w:t>
+      </w:r>
+      <w:proofErr w:type="spellEnd"/>
     </w:p>
     <w:p>
       <w:pPr>
@@ -16208,14 +18733,34 @@
           <w:szCs w:val="22"/>
         </w:rPr>
       </w:pPr>
+      <w:proofErr w:type="spellStart"/>
       <w:r>
         <w:rPr>
           <w:rFonts w:ascii="Calibri" w:hAnsi="Calibri"/>
           <w:sz w:val="22"/>
           <w:szCs w:val="22"/>
         </w:rPr>
-        <w:t>Workbench Themes</w:t>
-      </w:r>
+        <w:t>Workbench</w:t>
+      </w:r>
+      <w:proofErr w:type="spellEnd"/>
+      <w:r>
+        <w:rPr>
+          <w:rFonts w:ascii="Calibri" w:hAnsi="Calibri"/>
+          <w:sz w:val="22"/>
+          <w:szCs w:val="22"/>
+        </w:rPr>
+        <w:t xml:space="preserve"> </w:t>
+      </w:r>
+      <w:proofErr w:type="spellStart"/>
+      <w:r>
+        <w:rPr>
+          <w:rFonts w:ascii="Calibri" w:hAnsi="Calibri"/>
+          <w:sz w:val="22"/>
+          <w:szCs w:val="22"/>
+        </w:rPr>
+        <w:t>Themes</w:t>
+      </w:r>
+      <w:proofErr w:type="spellEnd"/>
     </w:p>
     <w:p>
       <w:pPr>
@@ -16237,7 +18782,25 @@
           <w:sz w:val="22"/>
           <w:szCs w:val="22"/>
         </w:rPr>
-        <w:t>weg vom Workbench Modell?</w:t>
+        <w:t xml:space="preserve">weg vom </w:t>
+      </w:r>
+      <w:proofErr w:type="spellStart"/>
+      <w:r>
+        <w:rPr>
+          <w:rFonts w:ascii="Calibri" w:hAnsi="Calibri"/>
+          <w:sz w:val="22"/>
+          <w:szCs w:val="22"/>
+        </w:rPr>
+        <w:t>Workbench</w:t>
+      </w:r>
+      <w:proofErr w:type="spellEnd"/>
+      <w:r>
+        <w:rPr>
+          <w:rFonts w:ascii="Calibri" w:hAnsi="Calibri"/>
+          <w:sz w:val="22"/>
+          <w:szCs w:val="22"/>
+        </w:rPr>
+        <w:t xml:space="preserve"> Modell?</w:t>
       </w:r>
     </w:p>
     <w:p>
@@ -16254,6 +18817,7 @@
           <w:szCs w:val="22"/>
         </w:rPr>
       </w:pPr>
+      <w:proofErr w:type="spellStart"/>
       <w:r>
         <w:rPr>
           <w:rFonts w:ascii="Calibri" w:hAnsi="Calibri"/>
@@ -16262,6 +18826,7 @@
         </w:rPr>
         <w:t>IEclipsePreferences</w:t>
       </w:r>
+      <w:proofErr w:type="spellEnd"/>
     </w:p>
     <w:p>
       <w:pPr>
@@ -16283,8 +18848,18 @@
           <w:sz w:val="22"/>
           <w:szCs w:val="22"/>
         </w:rPr>
-        <w:t>Extension Points --&gt; Fragments/Processors</w:t>
-      </w:r>
+        <w:t>Extension Points --&gt; Fragments/</w:t>
+      </w:r>
+      <w:proofErr w:type="spellStart"/>
+      <w:r>
+        <w:rPr>
+          <w:rFonts w:ascii="Calibri" w:hAnsi="Calibri"/>
+          <w:sz w:val="22"/>
+          <w:szCs w:val="22"/>
+        </w:rPr>
+        <w:t>Processors</w:t>
+      </w:r>
+      <w:proofErr w:type="spellEnd"/>
     </w:p>
     <w:p>
       <w:pPr>
@@ -16306,7 +18881,25 @@
           <w:sz w:val="22"/>
           <w:szCs w:val="22"/>
         </w:rPr>
-        <w:t>3.x e4 bridge (Views etc. vorbereiten)</w:t>
+        <w:t xml:space="preserve">3.x e4 </w:t>
+      </w:r>
+      <w:proofErr w:type="spellStart"/>
+      <w:r>
+        <w:rPr>
+          <w:rFonts w:ascii="Calibri" w:hAnsi="Calibri"/>
+          <w:sz w:val="22"/>
+          <w:szCs w:val="22"/>
+        </w:rPr>
+        <w:t>bridge</w:t>
+      </w:r>
+      <w:proofErr w:type="spellEnd"/>
+      <w:r>
+        <w:rPr>
+          <w:rFonts w:ascii="Calibri" w:hAnsi="Calibri"/>
+          <w:sz w:val="22"/>
+          <w:szCs w:val="22"/>
+        </w:rPr>
+        <w:t xml:space="preserve"> (Views etc. vorbereiten)</w:t>
       </w:r>
     </w:p>
     <w:p>
@@ -16329,8 +18922,36 @@
           <w:sz w:val="22"/>
           <w:szCs w:val="22"/>
         </w:rPr>
-        <w:t>Ersetzen Parts, z.B. Subclassing von ViewPart</w:t>
-      </w:r>
+        <w:t xml:space="preserve">Ersetzen Parts, z.B. </w:t>
+      </w:r>
+      <w:proofErr w:type="spellStart"/>
+      <w:r>
+        <w:rPr>
+          <w:rFonts w:ascii="Calibri" w:hAnsi="Calibri"/>
+          <w:sz w:val="22"/>
+          <w:szCs w:val="22"/>
+        </w:rPr>
+        <w:t>Subclassing</w:t>
+      </w:r>
+      <w:proofErr w:type="spellEnd"/>
+      <w:r>
+        <w:rPr>
+          <w:rFonts w:ascii="Calibri" w:hAnsi="Calibri"/>
+          <w:sz w:val="22"/>
+          <w:szCs w:val="22"/>
+        </w:rPr>
+        <w:t xml:space="preserve"> von </w:t>
+      </w:r>
+      <w:proofErr w:type="spellStart"/>
+      <w:r>
+        <w:rPr>
+          <w:rFonts w:ascii="Calibri" w:hAnsi="Calibri"/>
+          <w:sz w:val="22"/>
+          <w:szCs w:val="22"/>
+        </w:rPr>
+        <w:t>ViewPart</w:t>
+      </w:r>
+      <w:proofErr w:type="spellEnd"/>
     </w:p>
     <w:p>
       <w:pPr>
@@ -16375,7 +18996,187 @@
           <w:sz w:val="22"/>
           <w:szCs w:val="22"/>
         </w:rPr>
-        <w:t>Model Addons (CommandServiceAddon, ContextServiceAddon, BindingServiceAddon, CommandProcessingAddon,  ContextProcessingAddons, BindingProcessingAddon, org.eclipse.e4.ui.workbenchaddons.swt für DnD --&gt; DnDAddon und CleanupAddon..)</w:t>
+        <w:t xml:space="preserve">Model </w:t>
+      </w:r>
+      <w:proofErr w:type="spellStart"/>
+      <w:r>
+        <w:rPr>
+          <w:rFonts w:ascii="Calibri" w:hAnsi="Calibri"/>
+          <w:sz w:val="22"/>
+          <w:szCs w:val="22"/>
+        </w:rPr>
+        <w:t>Addons</w:t>
+      </w:r>
+      <w:proofErr w:type="spellEnd"/>
+      <w:r>
+        <w:rPr>
+          <w:rFonts w:ascii="Calibri" w:hAnsi="Calibri"/>
+          <w:sz w:val="22"/>
+          <w:szCs w:val="22"/>
+        </w:rPr>
+        <w:t xml:space="preserve"> (</w:t>
+      </w:r>
+      <w:proofErr w:type="spellStart"/>
+      <w:r>
+        <w:rPr>
+          <w:rFonts w:ascii="Calibri" w:hAnsi="Calibri"/>
+          <w:sz w:val="22"/>
+          <w:szCs w:val="22"/>
+        </w:rPr>
+        <w:t>CommandServiceAddon</w:t>
+      </w:r>
+      <w:proofErr w:type="spellEnd"/>
+      <w:r>
+        <w:rPr>
+          <w:rFonts w:ascii="Calibri" w:hAnsi="Calibri"/>
+          <w:sz w:val="22"/>
+          <w:szCs w:val="22"/>
+        </w:rPr>
+        <w:t xml:space="preserve">, </w:t>
+      </w:r>
+      <w:proofErr w:type="spellStart"/>
+      <w:r>
+        <w:rPr>
+          <w:rFonts w:ascii="Calibri" w:hAnsi="Calibri"/>
+          <w:sz w:val="22"/>
+          <w:szCs w:val="22"/>
+        </w:rPr>
+        <w:t>ContextServiceAddon</w:t>
+      </w:r>
+      <w:proofErr w:type="spellEnd"/>
+      <w:r>
+        <w:rPr>
+          <w:rFonts w:ascii="Calibri" w:hAnsi="Calibri"/>
+          <w:sz w:val="22"/>
+          <w:szCs w:val="22"/>
+        </w:rPr>
+        <w:t xml:space="preserve">, </w:t>
+      </w:r>
+      <w:proofErr w:type="spellStart"/>
+      <w:r>
+        <w:rPr>
+          <w:rFonts w:ascii="Calibri" w:hAnsi="Calibri"/>
+          <w:sz w:val="22"/>
+          <w:szCs w:val="22"/>
+        </w:rPr>
+        <w:t>BindingServiceAddon</w:t>
+      </w:r>
+      <w:proofErr w:type="spellEnd"/>
+      <w:r>
+        <w:rPr>
+          <w:rFonts w:ascii="Calibri" w:hAnsi="Calibri"/>
+          <w:sz w:val="22"/>
+          <w:szCs w:val="22"/>
+        </w:rPr>
+        <w:t xml:space="preserve">, </w:t>
+      </w:r>
+      <w:proofErr w:type="spellStart"/>
+      <w:r>
+        <w:rPr>
+          <w:rFonts w:ascii="Calibri" w:hAnsi="Calibri"/>
+          <w:sz w:val="22"/>
+          <w:szCs w:val="22"/>
+        </w:rPr>
+        <w:t>CommandProcessingAddon</w:t>
+      </w:r>
+      <w:proofErr w:type="spellEnd"/>
+      <w:r>
+        <w:rPr>
+          <w:rFonts w:ascii="Calibri" w:hAnsi="Calibri"/>
+          <w:sz w:val="22"/>
+          <w:szCs w:val="22"/>
+        </w:rPr>
+        <w:t xml:space="preserve">,  </w:t>
+      </w:r>
+      <w:proofErr w:type="spellStart"/>
+      <w:r>
+        <w:rPr>
+          <w:rFonts w:ascii="Calibri" w:hAnsi="Calibri"/>
+          <w:sz w:val="22"/>
+          <w:szCs w:val="22"/>
+        </w:rPr>
+        <w:t>ContextProcessingAddons</w:t>
+      </w:r>
+      <w:proofErr w:type="spellEnd"/>
+      <w:r>
+        <w:rPr>
+          <w:rFonts w:ascii="Calibri" w:hAnsi="Calibri"/>
+          <w:sz w:val="22"/>
+          <w:szCs w:val="22"/>
+        </w:rPr>
+        <w:t xml:space="preserve">, </w:t>
+      </w:r>
+      <w:proofErr w:type="spellStart"/>
+      <w:r>
+        <w:rPr>
+          <w:rFonts w:ascii="Calibri" w:hAnsi="Calibri"/>
+          <w:sz w:val="22"/>
+          <w:szCs w:val="22"/>
+        </w:rPr>
+        <w:t>BindingProcessingAddon</w:t>
+      </w:r>
+      <w:proofErr w:type="spellEnd"/>
+      <w:r>
+        <w:rPr>
+          <w:rFonts w:ascii="Calibri" w:hAnsi="Calibri"/>
+          <w:sz w:val="22"/>
+          <w:szCs w:val="22"/>
+        </w:rPr>
+        <w:t xml:space="preserve">, org.eclipse.e4.ui.workbenchaddons.swt für </w:t>
+      </w:r>
+      <w:proofErr w:type="spellStart"/>
+      <w:r>
+        <w:rPr>
+          <w:rFonts w:ascii="Calibri" w:hAnsi="Calibri"/>
+          <w:sz w:val="22"/>
+          <w:szCs w:val="22"/>
+        </w:rPr>
+        <w:t>DnD</w:t>
+      </w:r>
+      <w:proofErr w:type="spellEnd"/>
+      <w:r>
+        <w:rPr>
+          <w:rFonts w:ascii="Calibri" w:hAnsi="Calibri"/>
+          <w:sz w:val="22"/>
+          <w:szCs w:val="22"/>
+        </w:rPr>
+        <w:t xml:space="preserve"> --&gt; </w:t>
+      </w:r>
+      <w:proofErr w:type="spellStart"/>
+      <w:r>
+        <w:rPr>
+          <w:rFonts w:ascii="Calibri" w:hAnsi="Calibri"/>
+          <w:sz w:val="22"/>
+          <w:szCs w:val="22"/>
+        </w:rPr>
+        <w:t>DnDAddon</w:t>
+      </w:r>
+      <w:proofErr w:type="spellEnd"/>
+      <w:r>
+        <w:rPr>
+          <w:rFonts w:ascii="Calibri" w:hAnsi="Calibri"/>
+          <w:sz w:val="22"/>
+          <w:szCs w:val="22"/>
+        </w:rPr>
+        <w:t xml:space="preserve"> und </w:t>
+      </w:r>
+      <w:proofErr w:type="spellStart"/>
+      <w:r>
+        <w:rPr>
+          <w:rFonts w:ascii="Calibri" w:hAnsi="Calibri"/>
+          <w:sz w:val="22"/>
+          <w:szCs w:val="22"/>
+        </w:rPr>
+        <w:t>CleanupAddon</w:t>
+      </w:r>
+      <w:proofErr w:type="spellEnd"/>
+      <w:r>
+        <w:rPr>
+          <w:rFonts w:ascii="Calibri" w:hAnsi="Calibri"/>
+          <w:sz w:val="22"/>
+          <w:szCs w:val="22"/>
+        </w:rPr>
+        <w:t>..)</w:t>
       </w:r>
     </w:p>
     <w:p>
@@ -16392,6 +19193,7 @@
           <w:szCs w:val="22"/>
         </w:rPr>
       </w:pPr>
+      <w:proofErr w:type="spellStart"/>
       <w:r>
         <w:rPr>
           <w:rFonts w:ascii="Calibri" w:hAnsi="Calibri"/>
@@ -16399,7 +19201,70 @@
           <w:szCs w:val="22"/>
         </w:rPr>
         <w:lastRenderedPageBreak/>
-        <w:t>SelectionDialogs in Eclipse 3, aber nicht in Eclipse 4 (@see BUCH Vogel  in Mitte)</w:t>
+        <w:t>SelectionDialogs</w:t>
+      </w:r>
+      <w:proofErr w:type="spellEnd"/>
+      <w:r>
+        <w:rPr>
+          <w:rFonts w:ascii="Calibri" w:hAnsi="Calibri"/>
+          <w:sz w:val="22"/>
+          <w:szCs w:val="22"/>
+        </w:rPr>
+        <w:t xml:space="preserve"> in </w:t>
+      </w:r>
+      <w:proofErr w:type="spellStart"/>
+      <w:r>
+        <w:rPr>
+          <w:rFonts w:ascii="Calibri" w:hAnsi="Calibri"/>
+          <w:sz w:val="22"/>
+          <w:szCs w:val="22"/>
+        </w:rPr>
+        <w:t>Eclipse</w:t>
+      </w:r>
+      <w:proofErr w:type="spellEnd"/>
+      <w:r>
+        <w:rPr>
+          <w:rFonts w:ascii="Calibri" w:hAnsi="Calibri"/>
+          <w:sz w:val="22"/>
+          <w:szCs w:val="22"/>
+        </w:rPr>
+        <w:t xml:space="preserve"> 3, aber nicht in </w:t>
+      </w:r>
+      <w:proofErr w:type="spellStart"/>
+      <w:r>
+        <w:rPr>
+          <w:rFonts w:ascii="Calibri" w:hAnsi="Calibri"/>
+          <w:sz w:val="22"/>
+          <w:szCs w:val="22"/>
+        </w:rPr>
+        <w:t>Eclipse</w:t>
+      </w:r>
+      <w:proofErr w:type="spellEnd"/>
+      <w:r>
+        <w:rPr>
+          <w:rFonts w:ascii="Calibri" w:hAnsi="Calibri"/>
+          <w:sz w:val="22"/>
+          <w:szCs w:val="22"/>
+        </w:rPr>
+        <w:t xml:space="preserve"> 4 (@</w:t>
+      </w:r>
+      <w:proofErr w:type="spellStart"/>
+      <w:r>
+        <w:rPr>
+          <w:rFonts w:ascii="Calibri" w:hAnsi="Calibri"/>
+          <w:sz w:val="22"/>
+          <w:szCs w:val="22"/>
+        </w:rPr>
+        <w:t>see</w:t>
+      </w:r>
+      <w:proofErr w:type="spellEnd"/>
+      <w:r>
+        <w:rPr>
+          <w:rFonts w:ascii="Calibri" w:hAnsi="Calibri"/>
+          <w:sz w:val="22"/>
+          <w:szCs w:val="22"/>
+        </w:rPr>
+        <w:t xml:space="preserve"> BUCH Vogel  in Mitte)</w:t>
       </w:r>
     </w:p>
     <w:p>
@@ -16416,6 +19281,7 @@
           <w:szCs w:val="22"/>
         </w:rPr>
       </w:pPr>
+      <w:proofErr w:type="spellStart"/>
       <w:r>
         <w:rPr>
           <w:rFonts w:ascii="Calibri" w:hAnsi="Calibri"/>
@@ -16424,6 +19290,7 @@
         </w:rPr>
         <w:t>IProgressMonitor</w:t>
       </w:r>
+      <w:proofErr w:type="spellEnd"/>
     </w:p>
     <w:p>
       <w:pPr>
@@ -16617,7 +19484,35 @@
               <w:rPr>
                 <w:szCs w:val="20"/>
               </w:rPr>
-              <w:t>Mit diesem Aspekt soll geprüft werden welche Migrationsmöglichkeiten grundsätzlich existieren. Können Eclipse RCP 3 und Eclipse RCP 4 Komponenten im selben Projekt gleichzeitig nebeneinander im Einsatz sein?</w:t>
+              <w:t xml:space="preserve">Mit diesem Aspekt soll geprüft werden welche Migrationsmöglichkeiten grundsätzlich existieren. Können </w:t>
+            </w:r>
+            <w:proofErr w:type="spellStart"/>
+            <w:r>
+              <w:rPr>
+                <w:szCs w:val="20"/>
+              </w:rPr>
+              <w:t>Eclipse</w:t>
+            </w:r>
+            <w:proofErr w:type="spellEnd"/>
+            <w:r>
+              <w:rPr>
+                <w:szCs w:val="20"/>
+              </w:rPr>
+              <w:t xml:space="preserve"> RCP 3 und </w:t>
+            </w:r>
+            <w:proofErr w:type="spellStart"/>
+            <w:r>
+              <w:rPr>
+                <w:szCs w:val="20"/>
+              </w:rPr>
+              <w:t>Eclipse</w:t>
+            </w:r>
+            <w:proofErr w:type="spellEnd"/>
+            <w:r>
+              <w:rPr>
+                <w:szCs w:val="20"/>
+              </w:rPr>
+              <w:t xml:space="preserve"> RCP 4 Komponenten im selben Projekt gleichzeitig nebeneinander im Einsatz sein?</w:t>
             </w:r>
           </w:p>
         </w:tc>
@@ -16659,8 +19554,30 @@
               <w:rPr>
                 <w:szCs w:val="20"/>
               </w:rPr>
-              <w:t>Adapters / Dependency Injection</w:t>
-            </w:r>
+              <w:t xml:space="preserve">Adapters / </w:t>
+            </w:r>
+            <w:proofErr w:type="spellStart"/>
+            <w:r>
+              <w:rPr>
+                <w:szCs w:val="20"/>
+              </w:rPr>
+              <w:t>Dependency</w:t>
+            </w:r>
+            <w:proofErr w:type="spellEnd"/>
+            <w:r>
+              <w:rPr>
+                <w:szCs w:val="20"/>
+              </w:rPr>
+              <w:t xml:space="preserve"> </w:t>
+            </w:r>
+            <w:proofErr w:type="spellStart"/>
+            <w:r>
+              <w:rPr>
+                <w:szCs w:val="20"/>
+              </w:rPr>
+              <w:t>Injection</w:t>
+            </w:r>
+            <w:proofErr w:type="spellEnd"/>
           </w:p>
         </w:tc>
         <w:tc>
@@ -16679,7 +19596,105 @@
               <w:rPr>
                 <w:szCs w:val="20"/>
               </w:rPr>
-              <w:t>Mit diesem Aspekt wird die Migration von den Adapter’s und Dependency Injection behandelt. Dependency Injection gibt es in E3 nicht, deshalb wird hier verglichen welche E4 Services den „alten“ E3 Services entsprechen. Die neuen Services können mittels Dependency Injection injiziert werden</w:t>
+              <w:t xml:space="preserve">Mit diesem Aspekt wird die Migration von den </w:t>
+            </w:r>
+            <w:proofErr w:type="spellStart"/>
+            <w:r>
+              <w:rPr>
+                <w:szCs w:val="20"/>
+              </w:rPr>
+              <w:t>Adapter’s</w:t>
+            </w:r>
+            <w:proofErr w:type="spellEnd"/>
+            <w:r>
+              <w:rPr>
+                <w:szCs w:val="20"/>
+              </w:rPr>
+              <w:t xml:space="preserve"> und </w:t>
+            </w:r>
+            <w:proofErr w:type="spellStart"/>
+            <w:r>
+              <w:rPr>
+                <w:szCs w:val="20"/>
+              </w:rPr>
+              <w:t>Dependency</w:t>
+            </w:r>
+            <w:proofErr w:type="spellEnd"/>
+            <w:r>
+              <w:rPr>
+                <w:szCs w:val="20"/>
+              </w:rPr>
+              <w:t xml:space="preserve"> </w:t>
+            </w:r>
+            <w:proofErr w:type="spellStart"/>
+            <w:r>
+              <w:rPr>
+                <w:szCs w:val="20"/>
+              </w:rPr>
+              <w:t>Injection</w:t>
+            </w:r>
+            <w:proofErr w:type="spellEnd"/>
+            <w:r>
+              <w:rPr>
+                <w:szCs w:val="20"/>
+              </w:rPr>
+              <w:t xml:space="preserve"> behandelt. </w:t>
+            </w:r>
+            <w:proofErr w:type="spellStart"/>
+            <w:r>
+              <w:rPr>
+                <w:szCs w:val="20"/>
+              </w:rPr>
+              <w:t>Dependency</w:t>
+            </w:r>
+            <w:proofErr w:type="spellEnd"/>
+            <w:r>
+              <w:rPr>
+                <w:szCs w:val="20"/>
+              </w:rPr>
+              <w:t xml:space="preserve"> </w:t>
+            </w:r>
+            <w:proofErr w:type="spellStart"/>
+            <w:r>
+              <w:rPr>
+                <w:szCs w:val="20"/>
+              </w:rPr>
+              <w:t>Injection</w:t>
+            </w:r>
+            <w:proofErr w:type="spellEnd"/>
+            <w:r>
+              <w:rPr>
+                <w:szCs w:val="20"/>
+              </w:rPr>
+              <w:t xml:space="preserve"> gibt es in E3 nicht, deshalb wird hier verglichen welche E4 Services den „alten“ E3 Services entsprechen. Die neuen Services können mittels </w:t>
+            </w:r>
+            <w:proofErr w:type="spellStart"/>
+            <w:r>
+              <w:rPr>
+                <w:szCs w:val="20"/>
+              </w:rPr>
+              <w:t>Dependency</w:t>
+            </w:r>
+            <w:proofErr w:type="spellEnd"/>
+            <w:r>
+              <w:rPr>
+                <w:szCs w:val="20"/>
+              </w:rPr>
+              <w:t xml:space="preserve"> </w:t>
+            </w:r>
+            <w:proofErr w:type="spellStart"/>
+            <w:r>
+              <w:rPr>
+                <w:szCs w:val="20"/>
+              </w:rPr>
+              <w:t>Injection</w:t>
+            </w:r>
+            <w:proofErr w:type="spellEnd"/>
+            <w:r>
+              <w:rPr>
+                <w:szCs w:val="20"/>
+              </w:rPr>
+              <w:t xml:space="preserve"> injiziert werden</w:t>
             </w:r>
           </w:p>
         </w:tc>
@@ -16717,12 +19732,28 @@
                 <w:szCs w:val="20"/>
               </w:rPr>
             </w:pPr>
+            <w:proofErr w:type="spellStart"/>
             <w:r>
               <w:rPr>
                 <w:szCs w:val="20"/>
               </w:rPr>
-              <w:t>Commands / Handler, Menus, Key Bindings</w:t>
-            </w:r>
+              <w:t>Commands</w:t>
+            </w:r>
+            <w:proofErr w:type="spellEnd"/>
+            <w:r>
+              <w:rPr>
+                <w:szCs w:val="20"/>
+              </w:rPr>
+              <w:t xml:space="preserve"> / Handler, Menus, Key </w:t>
+            </w:r>
+            <w:proofErr w:type="spellStart"/>
+            <w:r>
+              <w:rPr>
+                <w:szCs w:val="20"/>
+              </w:rPr>
+              <w:t>Bindings</w:t>
+            </w:r>
+            <w:proofErr w:type="spellEnd"/>
           </w:p>
         </w:tc>
         <w:tc>
@@ -16739,7 +19770,21 @@
               <w:rPr>
                 <w:szCs w:val="20"/>
               </w:rPr>
-              <w:t>Mit diesem Aspekt sollen Commands, Handlers, Menus und auch das Key-Binding - also Shortcuts – behandelt werden. Wie sehen diese in E4 aus, wie in E3 und wie können sie von E3 nach E4 migriert werden.</w:t>
+              <w:t xml:space="preserve">Mit diesem Aspekt sollen </w:t>
+            </w:r>
+            <w:proofErr w:type="spellStart"/>
+            <w:r>
+              <w:rPr>
+                <w:szCs w:val="20"/>
+              </w:rPr>
+              <w:t>Commands</w:t>
+            </w:r>
+            <w:proofErr w:type="spellEnd"/>
+            <w:r>
+              <w:rPr>
+                <w:szCs w:val="20"/>
+              </w:rPr>
+              <w:t>, Handlers, Menus und auch das Key-Binding - also Shortcuts – behandelt werden. Wie sehen diese in E4 aus, wie in E3 und wie können sie von E3 nach E4 migriert werden.</w:t>
             </w:r>
           </w:p>
         </w:tc>
@@ -16842,6 +19887,7 @@
                 <w:lang w:val="de-DE"/>
               </w:rPr>
             </w:pPr>
+            <w:proofErr w:type="spellStart"/>
             <w:r>
               <w:rPr>
                 <w:rFonts w:ascii="Arial" w:hAnsi="Arial" w:cs="Arial"/>
@@ -16849,8 +19895,29 @@
                 <w:szCs w:val="20"/>
                 <w:lang w:val="de-DE"/>
               </w:rPr>
-              <w:t>Application Model vs. Advisors</w:t>
-            </w:r>
+              <w:t>Application</w:t>
+            </w:r>
+            <w:proofErr w:type="spellEnd"/>
+            <w:r>
+              <w:rPr>
+                <w:rFonts w:ascii="Arial" w:hAnsi="Arial" w:cs="Arial"/>
+                <w:sz w:val="20"/>
+                <w:szCs w:val="20"/>
+                <w:lang w:val="de-DE"/>
+              </w:rPr>
+              <w:t xml:space="preserve"> Model vs. </w:t>
+            </w:r>
+            <w:proofErr w:type="spellStart"/>
+            <w:r>
+              <w:rPr>
+                <w:rFonts w:ascii="Arial" w:hAnsi="Arial" w:cs="Arial"/>
+                <w:sz w:val="20"/>
+                <w:szCs w:val="20"/>
+                <w:lang w:val="de-DE"/>
+              </w:rPr>
+              <w:t>Advisors</w:t>
+            </w:r>
+            <w:proofErr w:type="spellEnd"/>
           </w:p>
         </w:tc>
         <w:tc>
@@ -16881,7 +19948,15 @@
         <w:adjustRightInd/>
       </w:pPr>
       <w:r>
-        <w:t xml:space="preserve">Die Auswahl der Aspekte ist nicht final das heisst, dass bei Bedarf ein Aspekt vom Betreuer neu bestimmt werden kann. Sobald aber ein Aspekt in Angriff genommen wird, soll </w:t>
+        <w:t xml:space="preserve">Die Auswahl der Aspekte ist nicht final das </w:t>
+      </w:r>
+      <w:proofErr w:type="spellStart"/>
+      <w:r>
+        <w:t>heisst</w:t>
+      </w:r>
+      <w:proofErr w:type="spellEnd"/>
+      <w:r>
+        <w:t xml:space="preserve">, dass bei Bedarf ein Aspekt vom Betreuer neu bestimmt werden kann. Sobald aber ein Aspekt in Angriff genommen wird, soll </w:t>
       </w:r>
       <w:r>
         <w:t xml:space="preserve">aber </w:t>
@@ -16913,12 +19988,12 @@
       <w:pPr>
         <w:pStyle w:val="berschrift10"/>
       </w:pPr>
-      <w:bookmarkStart w:id="47" w:name="_Toc363713647"/>
+      <w:bookmarkStart w:id="48" w:name="_Toc364412131"/>
       <w:r>
         <w:lastRenderedPageBreak/>
         <w:t>Aspekt Iterationen</w:t>
       </w:r>
-      <w:bookmarkEnd w:id="47"/>
+      <w:bookmarkEnd w:id="48"/>
     </w:p>
     <w:p>
       <w:r>
@@ -17002,7 +20077,7 @@
       <w:pPr>
         <w:pStyle w:val="berschrift20"/>
       </w:pPr>
-      <w:bookmarkStart w:id="48" w:name="_Toc363713648"/>
+      <w:bookmarkStart w:id="49" w:name="_Toc364412132"/>
       <w:r>
         <w:t>Aspekt</w:t>
       </w:r>
@@ -17012,7 +20087,7 @@
       <w:r>
         <w:t>“</w:t>
       </w:r>
-      <w:bookmarkEnd w:id="48"/>
+      <w:bookmarkEnd w:id="49"/>
     </w:p>
     <w:p>
       <w:r>
@@ -17027,8 +20102,13 @@
       <w:r>
         <w:t xml:space="preserve"> zu mixen. Dies – also das Mixing von E3 und E4 - ist für eine schrittweise Migration einer </w:t>
       </w:r>
-      <w:r>
-        <w:t xml:space="preserve">grossen </w:t>
+      <w:proofErr w:type="spellStart"/>
+      <w:r>
+        <w:t>grossen</w:t>
+      </w:r>
+      <w:proofErr w:type="spellEnd"/>
+      <w:r>
+        <w:t xml:space="preserve"> </w:t>
       </w:r>
       <w:r>
         <w:t>Anwendung</w:t>
@@ -17054,15 +20134,23 @@
           <w:numId w:val="5"/>
         </w:numPr>
       </w:pPr>
-      <w:bookmarkStart w:id="49" w:name="_Toc363713649"/>
+      <w:bookmarkStart w:id="50" w:name="_Toc364412133"/>
       <w:r>
         <w:t>Definition Abnahmekriterien</w:t>
       </w:r>
-      <w:bookmarkEnd w:id="49"/>
-    </w:p>
-    <w:p>
-      <w:r>
-        <w:t>Die Abnahmekriterien wurden vom Betreuer folgendermassen definiert:</w:t>
+      <w:bookmarkEnd w:id="50"/>
+    </w:p>
+    <w:p>
+      <w:r>
+        <w:t xml:space="preserve">Die Abnahmekriterien wurden vom Betreuer </w:t>
+      </w:r>
+      <w:proofErr w:type="spellStart"/>
+      <w:r>
+        <w:t>folgendermassen</w:t>
+      </w:r>
+      <w:proofErr w:type="spellEnd"/>
+      <w:r>
+        <w:t xml:space="preserve"> definiert:</w:t>
       </w:r>
     </w:p>
     <w:p/>
@@ -17122,11 +20210,11 @@
           <w:numId w:val="5"/>
         </w:numPr>
       </w:pPr>
-      <w:bookmarkStart w:id="50" w:name="_Toc363713650"/>
+      <w:bookmarkStart w:id="51" w:name="_Toc364412134"/>
       <w:r>
         <w:t>Dauer der Iteration</w:t>
       </w:r>
-      <w:bookmarkEnd w:id="50"/>
+      <w:bookmarkEnd w:id="51"/>
     </w:p>
     <w:p>
       <w:pPr>
@@ -17205,11 +20293,11 @@
           <w:numId w:val="5"/>
         </w:numPr>
       </w:pPr>
-      <w:bookmarkStart w:id="51" w:name="_Toc363713651"/>
+      <w:bookmarkStart w:id="52" w:name="_Toc364412135"/>
       <w:r>
         <w:t>Probleme</w:t>
       </w:r>
-      <w:bookmarkEnd w:id="51"/>
+      <w:bookmarkEnd w:id="52"/>
     </w:p>
     <w:p>
       <w:r>
@@ -17237,12 +20325,25 @@
         <w:pStyle w:val="Grosseberschrift"/>
       </w:pPr>
       <w:r>
-        <w:t>Versionsprobleme Targetplattform</w:t>
-      </w:r>
-    </w:p>
-    <w:p>
-      <w:r>
-        <w:t xml:space="preserve">Bei der Implementierung in RCS kam es zu Problemen mit den Versionen. Die gewählte Targetplattform und die E4 Tools welche die  </w:t>
+        <w:t xml:space="preserve">Versionsprobleme </w:t>
+      </w:r>
+      <w:proofErr w:type="spellStart"/>
+      <w:r>
+        <w:t>Targetplattform</w:t>
+      </w:r>
+      <w:proofErr w:type="spellEnd"/>
+    </w:p>
+    <w:p>
+      <w:r>
+        <w:t xml:space="preserve">Bei der Implementierung in RCS kam es zu Problemen mit den Versionen. Die gewählte </w:t>
+      </w:r>
+      <w:proofErr w:type="spellStart"/>
+      <w:r>
+        <w:t>Targetplattform</w:t>
+      </w:r>
+      <w:proofErr w:type="spellEnd"/>
+      <w:r>
+        <w:t xml:space="preserve"> und die E4 Tools welche die  </w:t>
       </w:r>
       <w:r>
         <w:t>3.x e4-Bridge</w:t>
@@ -17360,23 +20461,51 @@
         <w:t>LegacyIDE.e4xmi</w:t>
       </w:r>
       <w:r>
-        <w:t xml:space="preserve"> – welche für eine mögliche Migrationsart vonnöten ist - im Plugin </w:t>
-      </w:r>
+        <w:t xml:space="preserve"> – welche für eine mögliche Migrationsart vonnöten ist - im </w:t>
+      </w:r>
+      <w:proofErr w:type="spellStart"/>
+      <w:r>
+        <w:t>Plugin</w:t>
+      </w:r>
+      <w:proofErr w:type="spellEnd"/>
+      <w:r>
+        <w:t xml:space="preserve"> </w:t>
+      </w:r>
+      <w:proofErr w:type="spellStart"/>
       <w:r>
         <w:rPr>
           <w:rStyle w:val="CodeimTextZchn"/>
         </w:rPr>
         <w:t>org.eclipse.ui.workbench</w:t>
       </w:r>
-      <w:r>
-        <w:t xml:space="preserve"> zu finden sei. Ich habe dieses File schliesslich im Plugin </w:t>
-      </w:r>
+      <w:proofErr w:type="spellEnd"/>
+      <w:r>
+        <w:t xml:space="preserve"> zu finden sei. Ich habe dieses File </w:t>
+      </w:r>
+      <w:proofErr w:type="spellStart"/>
+      <w:r>
+        <w:t>schliesslich</w:t>
+      </w:r>
+      <w:proofErr w:type="spellEnd"/>
+      <w:r>
+        <w:t xml:space="preserve"> im </w:t>
+      </w:r>
+      <w:proofErr w:type="spellStart"/>
+      <w:r>
+        <w:t>Plugin</w:t>
+      </w:r>
+      <w:proofErr w:type="spellEnd"/>
+      <w:r>
+        <w:t xml:space="preserve"> </w:t>
+      </w:r>
+      <w:proofErr w:type="spellStart"/>
       <w:r>
         <w:rPr>
           <w:rStyle w:val="CodeimTextZchn"/>
         </w:rPr>
         <w:t>org.eclipse.platform</w:t>
       </w:r>
+      <w:proofErr w:type="spellEnd"/>
       <w:r>
         <w:rPr>
           <w:i/>
@@ -17437,13 +20566,29 @@
     </w:p>
     <w:p>
       <w:r>
-        <w:t>Leider war den meisten Quellen nicht zu entnehmen für welche Version von Eclipse das jeweilige Beispiel erstellt wurde. Dieses Problem würde vielleicht das obenstehende Problem (</w:t>
+        <w:t xml:space="preserve">Leider war den meisten Quellen nicht zu entnehmen für welche Version von </w:t>
+      </w:r>
+      <w:proofErr w:type="spellStart"/>
+      <w:r>
+        <w:t>Eclipse</w:t>
+      </w:r>
+      <w:proofErr w:type="spellEnd"/>
+      <w:r>
+        <w:t xml:space="preserve"> das jeweilige Beispiel erstellt wurde. Dieses Problem würde vielleicht das obenstehende Problem (</w:t>
       </w:r>
       <w:r>
         <w:t>Veraltete und falsche Beschreibungen</w:t>
       </w:r>
       <w:r>
-        <w:t>) lösen. Mit einer Versionsangabe würde der Leser die beschriebenen Schritte kritischer betrachten und sich selber die Frage stellen, ob diese Lösung auch für seine Version von Eclipse in Frage kommt.</w:t>
+        <w:t xml:space="preserve">) lösen. Mit einer Versionsangabe würde der Leser die beschriebenen Schritte kritischer betrachten und sich selber die Frage stellen, ob diese Lösung auch für seine Version von </w:t>
+      </w:r>
+      <w:proofErr w:type="spellStart"/>
+      <w:r>
+        <w:t>Eclipse</w:t>
+      </w:r>
+      <w:proofErr w:type="spellEnd"/>
+      <w:r>
+        <w:t xml:space="preserve"> in Frage kommt.</w:t>
       </w:r>
       <w:r>
         <w:t xml:space="preserve"> </w:t>
@@ -17463,7 +20608,23 @@
         <w:t>Die meisten Beispiele im Internet wie auch in den E4 Bücher sind sehr kleine, beschränkte Beispiele</w:t>
       </w:r>
       <w:r>
-        <w:t>. So habe ich zum Beispiel nirgends eine brauchbare und vollständige Anweisung gefunden wie man ein dem Application Model ein Window über ein Fragment hinzufügen kann.</w:t>
+        <w:t xml:space="preserve">. So habe ich zum Beispiel nirgends eine brauchbare und vollständige Anweisung gefunden wie man ein dem </w:t>
+      </w:r>
+      <w:proofErr w:type="spellStart"/>
+      <w:r>
+        <w:t>Application</w:t>
+      </w:r>
+      <w:proofErr w:type="spellEnd"/>
+      <w:r>
+        <w:t xml:space="preserve"> Model ein </w:t>
+      </w:r>
+      <w:proofErr w:type="spellStart"/>
+      <w:r>
+        <w:t>Window</w:t>
+      </w:r>
+      <w:proofErr w:type="spellEnd"/>
+      <w:r>
+        <w:t xml:space="preserve"> über ein Fragment hinzufügen kann.</w:t>
       </w:r>
       <w:r>
         <w:t xml:space="preserve"> Da </w:t>
@@ -17501,14 +20662,32 @@
         <w:t xml:space="preserve"> mit </w:t>
       </w:r>
       <w:r>
-        <w:t xml:space="preserve">Fragment“ habe ich dem Application Model beim ersten Versuch ein Window also </w:t>
-      </w:r>
+        <w:t xml:space="preserve">Fragment“ habe ich dem </w:t>
+      </w:r>
+      <w:proofErr w:type="spellStart"/>
+      <w:r>
+        <w:t>Application</w:t>
+      </w:r>
+      <w:proofErr w:type="spellEnd"/>
+      <w:r>
+        <w:t xml:space="preserve"> Model beim ersten Versuch ein </w:t>
+      </w:r>
+      <w:proofErr w:type="spellStart"/>
+      <w:r>
+        <w:t>Window</w:t>
+      </w:r>
+      <w:proofErr w:type="spellEnd"/>
+      <w:r>
+        <w:t xml:space="preserve"> also </w:t>
+      </w:r>
+      <w:proofErr w:type="spellStart"/>
       <w:r>
         <w:rPr>
           <w:rStyle w:val="CodeimTextZchn"/>
         </w:rPr>
         <w:t>MWindow</w:t>
       </w:r>
+      <w:proofErr w:type="spellEnd"/>
       <w:r>
         <w:t xml:space="preserve"> hinzugefügt. Dies führte zum folgenden seltsamen Fehler: </w:t>
       </w:r>
@@ -17516,28 +20695,74 @@
         <w:rPr>
           <w:rStyle w:val="ExceptionimTextZchn"/>
         </w:rPr>
-        <w:t>Unable to process "WorkbenchWindow.model": no actual value was found for the argument "MTrimmedWindow".</w:t>
-      </w:r>
+        <w:t>Unable to process "</w:t>
+      </w:r>
+      <w:proofErr w:type="spellStart"/>
       <w:r>
         <w:rPr>
           <w:rStyle w:val="ExceptionimTextZchn"/>
         </w:rPr>
+        <w:t>WorkbenchWindow.model</w:t>
+      </w:r>
+      <w:proofErr w:type="spellEnd"/>
+      <w:r>
+        <w:rPr>
+          <w:rStyle w:val="ExceptionimTextZchn"/>
+        </w:rPr>
+        <w:t>": no actual value was found for the argument "</w:t>
+      </w:r>
+      <w:proofErr w:type="spellStart"/>
+      <w:r>
+        <w:rPr>
+          <w:rStyle w:val="ExceptionimTextZchn"/>
+        </w:rPr>
+        <w:t>MTrimmedWindow</w:t>
+      </w:r>
+      <w:proofErr w:type="spellEnd"/>
+      <w:r>
+        <w:rPr>
+          <w:rStyle w:val="ExceptionimTextZchn"/>
+        </w:rPr>
+        <w:t>".</w:t>
+      </w:r>
+      <w:r>
+        <w:rPr>
+          <w:rStyle w:val="ExceptionimTextZchn"/>
+        </w:rPr>
         <w:t xml:space="preserve"> </w:t>
       </w:r>
       <w:r>
         <w:t>Danach</w:t>
       </w:r>
       <w:r>
-        <w:t xml:space="preserve"> habe ich es mit einem TrimmedWindow also </w:t>
-      </w:r>
+        <w:t xml:space="preserve"> habe ich es mit einem </w:t>
+      </w:r>
+      <w:proofErr w:type="spellStart"/>
+      <w:r>
+        <w:t>TrimmedWindow</w:t>
+      </w:r>
+      <w:proofErr w:type="spellEnd"/>
+      <w:r>
+        <w:t xml:space="preserve"> also </w:t>
+      </w:r>
+      <w:proofErr w:type="spellStart"/>
       <w:r>
         <w:rPr>
           <w:rStyle w:val="CodeimTextZchn"/>
         </w:rPr>
         <w:t>MTrimmedWindow</w:t>
       </w:r>
-      <w:r>
-        <w:t xml:space="preserve"> probiert und es gab keine Exception mehr. Genau das gleiche hat </w:t>
+      <w:proofErr w:type="spellEnd"/>
+      <w:r>
+        <w:t xml:space="preserve"> probiert und es gab keine </w:t>
+      </w:r>
+      <w:proofErr w:type="spellStart"/>
+      <w:r>
+        <w:t>Exception</w:t>
+      </w:r>
+      <w:proofErr w:type="spellEnd"/>
+      <w:r>
+        <w:t xml:space="preserve"> mehr. Genau das gleiche hat </w:t>
       </w:r>
       <w:r>
         <w:t>mit dem</w:t>
@@ -17563,13 +20788,29 @@
     </w:p>
     <w:p>
       <w:r>
-        <w:t>Viele Views in RCS sind sehr eng an Eclipse 3 APIs gekoppelt, somit war es schwierig ein geeignetes Beispiel zu finden um au</w:t>
+        <w:t xml:space="preserve">Viele Views in RCS sind sehr eng an </w:t>
+      </w:r>
+      <w:proofErr w:type="spellStart"/>
+      <w:r>
+        <w:t>Eclipse</w:t>
+      </w:r>
+      <w:proofErr w:type="spellEnd"/>
+      <w:r>
+        <w:t xml:space="preserve"> 3 APIs gekoppelt, somit war es schwierig ein geeignetes Beispiel zu finden um </w:t>
+      </w:r>
+      <w:proofErr w:type="spellStart"/>
+      <w:r>
+        <w:t>au</w:t>
       </w:r>
       <w:r>
         <w:t>s</w:t>
       </w:r>
       <w:r>
-        <w:t>schliesslich den Aspekt „Mixing E3 und E4“ zu behandeln.</w:t>
+        <w:t>schliesslich</w:t>
+      </w:r>
+      <w:proofErr w:type="spellEnd"/>
+      <w:r>
+        <w:t xml:space="preserve"> den Aspekt „Mixing E3 und E4“ zu behandeln.</w:t>
       </w:r>
     </w:p>
     <w:p>
@@ -17580,11 +20821,11 @@
           <w:numId w:val="5"/>
         </w:numPr>
       </w:pPr>
-      <w:bookmarkStart w:id="52" w:name="_Toc363713652"/>
+      <w:bookmarkStart w:id="53" w:name="_Toc364412136"/>
       <w:r>
         <w:t>Erfahrungen</w:t>
       </w:r>
-      <w:bookmarkEnd w:id="52"/>
+      <w:bookmarkEnd w:id="53"/>
     </w:p>
     <w:p>
       <w:pPr>
@@ -17598,11 +20839,32 @@
       <w:r>
         <w:t xml:space="preserve">Die E3 Applikation läuft mit dem </w:t>
       </w:r>
-      <w:r>
-        <w:t xml:space="preserve">Compability Layer </w:t>
-      </w:r>
-      <w:r>
-        <w:t>und dem LegacyIDE.e4xmi Ansatz. Es muss jedoch erwähnt werden, dass teilweise Menüeinträge erscheinen die auf der E3 Targetplattform nicht da sind. Beim Hauptfenster befindet sich zum Beispiel neu der Menüpunkt Ansicht in der Toolbar. Die Stellungnahme hierzu von Eclipse: Dies sein kein Fehler von E4 es sei eher Zufall dass das vorher in E3 funktioniert hat. Hier muss also nachkorrigiert werden.</w:t>
+      <w:proofErr w:type="spellStart"/>
+      <w:r>
+        <w:t>Compability</w:t>
+      </w:r>
+      <w:proofErr w:type="spellEnd"/>
+      <w:r>
+        <w:t xml:space="preserve"> Layer </w:t>
+      </w:r>
+      <w:r>
+        <w:t xml:space="preserve">und dem LegacyIDE.e4xmi Ansatz. Es muss jedoch erwähnt werden, dass teilweise Menüeinträge erscheinen die auf der E3 </w:t>
+      </w:r>
+      <w:proofErr w:type="spellStart"/>
+      <w:r>
+        <w:t>Targetplattform</w:t>
+      </w:r>
+      <w:proofErr w:type="spellEnd"/>
+      <w:r>
+        <w:t xml:space="preserve"> nicht da sind. Beim Hauptfenster befindet sich zum Beispiel neu der Menüpunkt Ansicht in der Toolbar. Die Stellungnahme hierzu von </w:t>
+      </w:r>
+      <w:proofErr w:type="spellStart"/>
+      <w:r>
+        <w:t>Eclipse</w:t>
+      </w:r>
+      <w:proofErr w:type="spellEnd"/>
+      <w:r>
+        <w:t>: Dies sein kein Fehler von E4 es sei eher Zufall dass das vorher in E3 funktioniert hat. Hier muss also nachkorrigiert werden.</w:t>
       </w:r>
     </w:p>
     <w:p/>
@@ -17681,7 +20943,8 @@
           <w:numId w:val="11"/>
         </w:numPr>
       </w:pPr>
-      <w:bookmarkStart w:id="53" w:name="_Toc363713653"/>
+      <w:bookmarkStart w:id="54" w:name="_Toc364412137"/>
+      <w:proofErr w:type="spellStart"/>
       <w:r>
         <w:t>Mas</w:t>
       </w:r>
@@ -17691,7 +20954,8 @@
       <w:r>
         <w:t>nahmen</w:t>
       </w:r>
-      <w:bookmarkEnd w:id="53"/>
+      <w:bookmarkEnd w:id="54"/>
+      <w:proofErr w:type="spellEnd"/>
     </w:p>
     <w:p/>
     <w:p>
@@ -17702,12 +20966,12 @@
           <w:numId w:val="11"/>
         </w:numPr>
       </w:pPr>
-      <w:bookmarkStart w:id="54" w:name="_Toc363713654"/>
+      <w:bookmarkStart w:id="55" w:name="_Toc364412138"/>
       <w:r>
         <w:lastRenderedPageBreak/>
         <w:t>Risiken</w:t>
       </w:r>
-      <w:bookmarkEnd w:id="54"/>
+      <w:bookmarkEnd w:id="55"/>
     </w:p>
     <w:p>
       <w:pPr>
@@ -17728,7 +20992,47 @@
           <w:szCs w:val="20"/>
           <w:lang w:val="de-CH" w:eastAsia="fr-CH"/>
         </w:rPr>
-        <w:t xml:space="preserve">In Workspace Data Location wird tatsächlich das workbench.xmi der Application abgelegt… </w:t>
+        <w:t xml:space="preserve">In Workspace Data Location wird tatsächlich das </w:t>
+      </w:r>
+      <w:proofErr w:type="spellStart"/>
+      <w:r>
+        <w:rPr>
+          <w:rFonts w:ascii="Consolas" w:hAnsi="Consolas" w:cs="Consolas"/>
+          <w:color w:val="4F81BD"/>
+          <w:szCs w:val="20"/>
+          <w:lang w:val="de-CH" w:eastAsia="fr-CH"/>
+        </w:rPr>
+        <w:t>workbench.xmi</w:t>
+      </w:r>
+      <w:proofErr w:type="spellEnd"/>
+      <w:r>
+        <w:rPr>
+          <w:rFonts w:ascii="Consolas" w:hAnsi="Consolas" w:cs="Consolas"/>
+          <w:color w:val="4F81BD"/>
+          <w:szCs w:val="20"/>
+          <w:lang w:val="de-CH" w:eastAsia="fr-CH"/>
+        </w:rPr>
+        <w:t xml:space="preserve"> der </w:t>
+      </w:r>
+      <w:proofErr w:type="spellStart"/>
+      <w:r>
+        <w:rPr>
+          <w:rFonts w:ascii="Consolas" w:hAnsi="Consolas" w:cs="Consolas"/>
+          <w:color w:val="4F81BD"/>
+          <w:szCs w:val="20"/>
+          <w:lang w:val="de-CH" w:eastAsia="fr-CH"/>
+        </w:rPr>
+        <w:t>Application</w:t>
+      </w:r>
+      <w:proofErr w:type="spellEnd"/>
+      <w:r>
+        <w:rPr>
+          <w:rFonts w:ascii="Consolas" w:hAnsi="Consolas" w:cs="Consolas"/>
+          <w:color w:val="4F81BD"/>
+          <w:szCs w:val="20"/>
+          <w:lang w:val="de-CH" w:eastAsia="fr-CH"/>
+        </w:rPr>
+        <w:t xml:space="preserve"> abgelegt… </w:t>
       </w:r>
     </w:p>
     <w:p>
@@ -17739,15 +21043,23 @@
           <w:numId w:val="9"/>
         </w:numPr>
       </w:pPr>
-      <w:bookmarkStart w:id="55" w:name="_Toc363713655"/>
+      <w:bookmarkStart w:id="56" w:name="_Toc364412139"/>
       <w:r>
         <w:t>Lieferobjekte</w:t>
       </w:r>
-      <w:bookmarkEnd w:id="55"/>
-    </w:p>
-    <w:p>
-      <w:r>
-        <w:t>Es wurden diverse Wege für das Zusammenspiel von E3 und E4 Plugins aufgezeigt und im Handbuch schrittweise beschrieben. Die für interessant erklärten Wege wurden in RCS ausimplementiert.</w:t>
+      <w:bookmarkEnd w:id="56"/>
+    </w:p>
+    <w:p>
+      <w:r>
+        <w:t xml:space="preserve">Es wurden diverse Wege für das Zusammenspiel von E3 und E4 </w:t>
+      </w:r>
+      <w:proofErr w:type="spellStart"/>
+      <w:r>
+        <w:t>Plugins</w:t>
+      </w:r>
+      <w:proofErr w:type="spellEnd"/>
+      <w:r>
+        <w:t xml:space="preserve"> aufgezeigt und im Handbuch schrittweise beschrieben. Die für interessant erklärten Wege wurden in RCS ausimplementiert.</w:t>
       </w:r>
     </w:p>
     <w:p>
@@ -17771,11 +21083,11 @@
           <w:numId w:val="9"/>
         </w:numPr>
       </w:pPr>
-      <w:bookmarkStart w:id="56" w:name="_Toc363713656"/>
+      <w:bookmarkStart w:id="57" w:name="_Toc364412140"/>
       <w:r>
         <w:t>Fazit</w:t>
       </w:r>
-      <w:bookmarkEnd w:id="56"/>
+      <w:bookmarkEnd w:id="57"/>
     </w:p>
     <w:p>
       <w:r>
@@ -17797,18 +21109,34 @@
           <w:color w:val="FF0000"/>
         </w:rPr>
       </w:pPr>
+      <w:proofErr w:type="spellStart"/>
       <w:r>
         <w:rPr>
           <w:color w:val="FF0000"/>
         </w:rPr>
-        <w:t>Lessons learned</w:t>
-      </w:r>
+        <w:t>Lessons</w:t>
+      </w:r>
+      <w:proofErr w:type="spellEnd"/>
+      <w:r>
+        <w:rPr>
+          <w:color w:val="FF0000"/>
+        </w:rPr>
+        <w:t xml:space="preserve"> </w:t>
+      </w:r>
+      <w:proofErr w:type="spellStart"/>
+      <w:r>
+        <w:rPr>
+          <w:color w:val="FF0000"/>
+        </w:rPr>
+        <w:t>learned</w:t>
+      </w:r>
+      <w:proofErr w:type="spellEnd"/>
     </w:p>
     <w:p>
       <w:pPr>
         <w:pStyle w:val="berschrift20"/>
       </w:pPr>
-      <w:bookmarkStart w:id="57" w:name="_Toc363713657"/>
+      <w:bookmarkStart w:id="58" w:name="_Toc364412141"/>
       <w:r>
         <w:t>Aspekt „</w:t>
       </w:r>
@@ -17819,16 +21147,61 @@
         <w:t>/</w:t>
       </w:r>
       <w:r>
-        <w:t xml:space="preserve"> Dependency Injection</w:t>
-      </w:r>
+        <w:t xml:space="preserve"> </w:t>
+      </w:r>
+      <w:proofErr w:type="spellStart"/>
+      <w:r>
+        <w:t>Dependency</w:t>
+      </w:r>
+      <w:proofErr w:type="spellEnd"/>
+      <w:r>
+        <w:t xml:space="preserve"> </w:t>
+      </w:r>
+      <w:proofErr w:type="spellStart"/>
+      <w:r>
+        <w:t>Injection</w:t>
+      </w:r>
+      <w:proofErr w:type="spellEnd"/>
       <w:r>
         <w:t>“</w:t>
       </w:r>
-      <w:bookmarkEnd w:id="57"/>
-    </w:p>
-    <w:p>
-      <w:r>
-        <w:t xml:space="preserve">Mit diesem Aspekt wurden das Thema Adapter und Dependency Injection behandelt. Bei den Adaptern war das Ziel die Migration der E3 Adapter nach E4. Mit dem Thema Dependency Injection sollte erörtert werden was dieser Mechanismus alles bietet und wie man die bestehenden Services </w:t>
+      <w:bookmarkEnd w:id="58"/>
+    </w:p>
+    <w:p>
+      <w:r>
+        <w:t xml:space="preserve">Mit diesem Aspekt wurden das Thema Adapter und </w:t>
+      </w:r>
+      <w:proofErr w:type="spellStart"/>
+      <w:r>
+        <w:t>Dependency</w:t>
+      </w:r>
+      <w:proofErr w:type="spellEnd"/>
+      <w:r>
+        <w:t xml:space="preserve"> </w:t>
+      </w:r>
+      <w:proofErr w:type="spellStart"/>
+      <w:r>
+        <w:t>Injection</w:t>
+      </w:r>
+      <w:proofErr w:type="spellEnd"/>
+      <w:r>
+        <w:t xml:space="preserve"> behandelt. Bei den Adaptern war das Ziel die Migration der E3 Adapter nach E4. Mit dem Thema </w:t>
+      </w:r>
+      <w:proofErr w:type="spellStart"/>
+      <w:r>
+        <w:t>Dependency</w:t>
+      </w:r>
+      <w:proofErr w:type="spellEnd"/>
+      <w:r>
+        <w:t xml:space="preserve"> </w:t>
+      </w:r>
+      <w:proofErr w:type="spellStart"/>
+      <w:r>
+        <w:t>Injection</w:t>
+      </w:r>
+      <w:proofErr w:type="spellEnd"/>
+      <w:r>
+        <w:t xml:space="preserve"> sollte erörtert werden was dieser Mechanismus alles bietet und wie man die bestehenden Services </w:t>
       </w:r>
       <w:r>
         <w:t xml:space="preserve">und andere Framework-Komponenten </w:t>
@@ -17848,15 +21221,23 @@
           <w:numId w:val="5"/>
         </w:numPr>
       </w:pPr>
-      <w:bookmarkStart w:id="58" w:name="_Toc363713658"/>
+      <w:bookmarkStart w:id="59" w:name="_Toc364412142"/>
       <w:r>
         <w:t>Definition Abnahmekriterien</w:t>
       </w:r>
-      <w:bookmarkEnd w:id="58"/>
-    </w:p>
-    <w:p>
-      <w:r>
-        <w:t>Die Abnahmekriterien wurden vom Betreuer folgendermassen definiert:</w:t>
+      <w:bookmarkEnd w:id="59"/>
+    </w:p>
+    <w:p>
+      <w:r>
+        <w:t xml:space="preserve">Die Abnahmekriterien wurden vom Betreuer </w:t>
+      </w:r>
+      <w:proofErr w:type="spellStart"/>
+      <w:r>
+        <w:t>folgendermassen</w:t>
+      </w:r>
+      <w:proofErr w:type="spellEnd"/>
+      <w:r>
+        <w:t xml:space="preserve"> definiert:</w:t>
       </w:r>
     </w:p>
     <w:p/>
@@ -17869,14 +21250,24 @@
         </w:numPr>
       </w:pPr>
       <w:r>
-        <w:t>Eine beispielhafte Implementierung von E4 Adapter Factories (falls vorhanden) und eine beispielhafte Nutzung eines Adapters (</w:t>
-      </w:r>
+        <w:t xml:space="preserve">Eine beispielhafte Implementierung von E4 Adapter </w:t>
+      </w:r>
+      <w:proofErr w:type="spellStart"/>
+      <w:r>
+        <w:t>Factories</w:t>
+      </w:r>
+      <w:proofErr w:type="spellEnd"/>
+      <w:r>
+        <w:t xml:space="preserve"> (falls vorhanden) und eine beispielhafte Nutzung eines Adapters (</w:t>
+      </w:r>
+      <w:proofErr w:type="spellStart"/>
       <w:r>
         <w:rPr>
           <w:rStyle w:val="CodeimTextZchn"/>
         </w:rPr>
         <w:t>ch.sbb.rcsd.client.map.ui.IMappable</w:t>
       </w:r>
+      <w:proofErr w:type="spellEnd"/>
       <w:r>
         <w:t>) mit E4 Mitteln</w:t>
       </w:r>
@@ -17898,12 +21289,14 @@
       <w:r>
         <w:t xml:space="preserve"> </w:t>
       </w:r>
+      <w:proofErr w:type="spellStart"/>
       <w:r>
         <w:rPr>
           <w:rStyle w:val="CodeimTextZchn"/>
         </w:rPr>
         <w:t>IAuthenticationService</w:t>
       </w:r>
+      <w:proofErr w:type="spellEnd"/>
       <w:r>
         <w:t xml:space="preserve"> und eine beispielhafte Nutzung dieses Services (Anzeige des aktuellen Benutzers)</w:t>
       </w:r>
@@ -17941,11 +21334,11 @@
           <w:numId w:val="13"/>
         </w:numPr>
       </w:pPr>
-      <w:bookmarkStart w:id="59" w:name="_Toc363713659"/>
+      <w:bookmarkStart w:id="60" w:name="_Toc364412143"/>
       <w:r>
         <w:t>Dauer der Iteration</w:t>
       </w:r>
-      <w:bookmarkEnd w:id="59"/>
+      <w:bookmarkEnd w:id="60"/>
     </w:p>
     <w:p>
       <w:pPr>
@@ -18041,7 +21434,15 @@
         <w:spacing w:before="120"/>
       </w:pPr>
       <w:r>
-        <w:t>Versionssprung von Targetplattform 4.2 nach 4.3</w:t>
+        <w:t xml:space="preserve">Versionssprung von </w:t>
+      </w:r>
+      <w:proofErr w:type="spellStart"/>
+      <w:r>
+        <w:t>Targetplattform</w:t>
+      </w:r>
+      <w:proofErr w:type="spellEnd"/>
+      <w:r>
+        <w:t xml:space="preserve"> 4.2 nach 4.3</w:t>
       </w:r>
     </w:p>
     <w:p>
@@ -18124,7 +21525,23 @@
         <w:spacing w:before="120"/>
       </w:pPr>
       <w:r>
-        <w:t>Das Thema Dependency Injection bietet viel mehr als ursprünglich angenommen, man kommt bei diesem Thema zum Beispiel nicht an den Services vorbei.</w:t>
+        <w:t xml:space="preserve">Das Thema </w:t>
+      </w:r>
+      <w:proofErr w:type="spellStart"/>
+      <w:r>
+        <w:t>Dependency</w:t>
+      </w:r>
+      <w:proofErr w:type="spellEnd"/>
+      <w:r>
+        <w:t xml:space="preserve"> </w:t>
+      </w:r>
+      <w:proofErr w:type="spellStart"/>
+      <w:r>
+        <w:t>Injection</w:t>
+      </w:r>
+      <w:proofErr w:type="spellEnd"/>
+      <w:r>
+        <w:t xml:space="preserve"> bietet viel mehr als ursprünglich angenommen, man kommt bei diesem Thema zum Beispiel nicht an den Services vorbei.</w:t>
       </w:r>
     </w:p>
     <w:p>
@@ -18135,11 +21552,11 @@
           <w:numId w:val="5"/>
         </w:numPr>
       </w:pPr>
-      <w:bookmarkStart w:id="60" w:name="_Toc363713660"/>
+      <w:bookmarkStart w:id="61" w:name="_Toc364412144"/>
       <w:r>
         <w:t>Probleme</w:t>
       </w:r>
-      <w:bookmarkEnd w:id="60"/>
+      <w:bookmarkEnd w:id="61"/>
     </w:p>
     <w:p>
       <w:r>
@@ -18245,14 +21662,24 @@
     </w:p>
     <w:p>
       <w:r>
-        <w:t xml:space="preserve">Ein weiteres Problem gab es mit dem Plugin </w:t>
-      </w:r>
+        <w:t xml:space="preserve">Ein weiteres Problem gab es mit dem </w:t>
+      </w:r>
+      <w:proofErr w:type="spellStart"/>
+      <w:r>
+        <w:t>Plugin</w:t>
+      </w:r>
+      <w:proofErr w:type="spellEnd"/>
+      <w:r>
+        <w:t xml:space="preserve"> </w:t>
+      </w:r>
+      <w:proofErr w:type="spellStart"/>
       <w:r>
         <w:rPr>
           <w:rStyle w:val="CodeimTextZchn"/>
         </w:rPr>
         <w:t>org.junit</w:t>
       </w:r>
+      <w:proofErr w:type="spellEnd"/>
       <w:r>
         <w:t xml:space="preserve"> bzw. </w:t>
       </w:r>
@@ -18275,7 +21702,23 @@
         <w:t>org.junit4</w:t>
       </w:r>
       <w:r>
-        <w:t xml:space="preserve"> nicht mehr brauchbar. Leider waren alle Client Test-Plugins von genau diesem Plugin </w:t>
+        <w:t xml:space="preserve"> nicht mehr brauchbar. Leider waren alle Client Test-</w:t>
+      </w:r>
+      <w:proofErr w:type="spellStart"/>
+      <w:r>
+        <w:t>Plugins</w:t>
+      </w:r>
+      <w:proofErr w:type="spellEnd"/>
+      <w:r>
+        <w:t xml:space="preserve"> von genau diesem </w:t>
+      </w:r>
+      <w:proofErr w:type="spellStart"/>
+      <w:r>
+        <w:t>Plugin</w:t>
+      </w:r>
+      <w:proofErr w:type="spellEnd"/>
+      <w:r>
+        <w:t xml:space="preserve"> </w:t>
       </w:r>
       <w:r>
         <w:rPr>
@@ -18284,14 +21727,24 @@
         <w:t>org.junit4</w:t>
       </w:r>
       <w:r>
-        <w:t xml:space="preserve"> abhängig. Diese Abhängigkeit musste in allen Plugins auf </w:t>
-      </w:r>
+        <w:t xml:space="preserve"> abhängig. Diese Abhängigkeit musste in allen </w:t>
+      </w:r>
+      <w:proofErr w:type="spellStart"/>
+      <w:r>
+        <w:t>Plugins</w:t>
+      </w:r>
+      <w:proofErr w:type="spellEnd"/>
+      <w:r>
+        <w:t xml:space="preserve"> auf </w:t>
+      </w:r>
+      <w:proofErr w:type="spellStart"/>
       <w:r>
         <w:rPr>
           <w:rStyle w:val="CodeimTextZchn"/>
         </w:rPr>
         <w:t>org.junit</w:t>
       </w:r>
+      <w:proofErr w:type="spellEnd"/>
       <w:r>
         <w:t xml:space="preserve"> geändert werden.</w:t>
       </w:r>
@@ -18304,11 +21757,11 @@
           <w:numId w:val="5"/>
         </w:numPr>
       </w:pPr>
-      <w:bookmarkStart w:id="61" w:name="_Toc363713661"/>
+      <w:bookmarkStart w:id="62" w:name="_Toc364412145"/>
       <w:r>
         <w:t>Erfahrungen</w:t>
       </w:r>
-      <w:bookmarkEnd w:id="61"/>
+      <w:bookmarkEnd w:id="62"/>
     </w:p>
     <w:p>
       <w:pPr>
@@ -18318,12 +21771,244 @@
         <w:t>Nicht alles funktioniert einwandfrei</w:t>
       </w:r>
       <w:r>
-        <w:t xml:space="preserve"> mit Targetplattform 4.3</w:t>
-      </w:r>
-    </w:p>
-    <w:p>
-      <w:r>
-        <w:t>Wenn man im Eclipse Juno, also 4.2, probiert die Targetplattform auf 4.3 zu wechseln gibt es die Fehlermeldung „You have selected a target with a newer version than your current Eclipse installation. This can cause unexpected behaviour in PDE. Please use a newer version of eclipse“. Es könnte also sein, dass diese Kombination zu unerwartetem Verhalten führen kann. Mit Eclipse 4.3 habe ich jedoch aktuelle Probleme mit Subversion. Das Subversion Plugin erkennt die Eclipse-Projekte nicht als von Subversion versionierte Projekte.</w:t>
+        <w:t xml:space="preserve"> mit </w:t>
+      </w:r>
+      <w:proofErr w:type="spellStart"/>
+      <w:r>
+        <w:t>Targetplattform</w:t>
+      </w:r>
+      <w:proofErr w:type="spellEnd"/>
+      <w:r>
+        <w:t xml:space="preserve"> 4.3</w:t>
+      </w:r>
+    </w:p>
+    <w:p>
+      <w:r>
+        <w:t xml:space="preserve">Wenn man im </w:t>
+      </w:r>
+      <w:proofErr w:type="spellStart"/>
+      <w:r>
+        <w:t>Eclipse</w:t>
+      </w:r>
+      <w:proofErr w:type="spellEnd"/>
+      <w:r>
+        <w:t xml:space="preserve"> Juno, also 4.2, probiert die </w:t>
+      </w:r>
+      <w:proofErr w:type="spellStart"/>
+      <w:r>
+        <w:t>Targetplattform</w:t>
+      </w:r>
+      <w:proofErr w:type="spellEnd"/>
+      <w:r>
+        <w:t xml:space="preserve"> auf 4.3 zu wechseln gibt es die Fehlermeldung „</w:t>
+      </w:r>
+      <w:proofErr w:type="spellStart"/>
+      <w:r>
+        <w:t>You</w:t>
+      </w:r>
+      <w:proofErr w:type="spellEnd"/>
+      <w:r>
+        <w:t xml:space="preserve"> </w:t>
+      </w:r>
+      <w:proofErr w:type="spellStart"/>
+      <w:r>
+        <w:t>have</w:t>
+      </w:r>
+      <w:proofErr w:type="spellEnd"/>
+      <w:r>
+        <w:t xml:space="preserve"> </w:t>
+      </w:r>
+      <w:proofErr w:type="spellStart"/>
+      <w:r>
+        <w:t>selected</w:t>
+      </w:r>
+      <w:proofErr w:type="spellEnd"/>
+      <w:r>
+        <w:t xml:space="preserve"> a </w:t>
+      </w:r>
+      <w:proofErr w:type="spellStart"/>
+      <w:r>
+        <w:t>target</w:t>
+      </w:r>
+      <w:proofErr w:type="spellEnd"/>
+      <w:r>
+        <w:t xml:space="preserve"> </w:t>
+      </w:r>
+      <w:proofErr w:type="spellStart"/>
+      <w:r>
+        <w:t>with</w:t>
+      </w:r>
+      <w:proofErr w:type="spellEnd"/>
+      <w:r>
+        <w:t xml:space="preserve"> a </w:t>
+      </w:r>
+      <w:proofErr w:type="spellStart"/>
+      <w:r>
+        <w:t>newer</w:t>
+      </w:r>
+      <w:proofErr w:type="spellEnd"/>
+      <w:r>
+        <w:t xml:space="preserve"> </w:t>
+      </w:r>
+      <w:proofErr w:type="spellStart"/>
+      <w:r>
+        <w:t>version</w:t>
+      </w:r>
+      <w:proofErr w:type="spellEnd"/>
+      <w:r>
+        <w:t xml:space="preserve"> </w:t>
+      </w:r>
+      <w:proofErr w:type="spellStart"/>
+      <w:r>
+        <w:t>than</w:t>
+      </w:r>
+      <w:proofErr w:type="spellEnd"/>
+      <w:r>
+        <w:t xml:space="preserve"> </w:t>
+      </w:r>
+      <w:proofErr w:type="spellStart"/>
+      <w:r>
+        <w:t>your</w:t>
+      </w:r>
+      <w:proofErr w:type="spellEnd"/>
+      <w:r>
+        <w:t xml:space="preserve"> </w:t>
+      </w:r>
+      <w:proofErr w:type="spellStart"/>
+      <w:r>
+        <w:t>current</w:t>
+      </w:r>
+      <w:proofErr w:type="spellEnd"/>
+      <w:r>
+        <w:t xml:space="preserve"> </w:t>
+      </w:r>
+      <w:proofErr w:type="spellStart"/>
+      <w:r>
+        <w:t>Eclipse</w:t>
+      </w:r>
+      <w:proofErr w:type="spellEnd"/>
+      <w:r>
+        <w:t xml:space="preserve"> </w:t>
+      </w:r>
+      <w:proofErr w:type="spellStart"/>
+      <w:r>
+        <w:t>installation</w:t>
+      </w:r>
+      <w:proofErr w:type="spellEnd"/>
+      <w:r>
+        <w:t xml:space="preserve">. This </w:t>
+      </w:r>
+      <w:proofErr w:type="spellStart"/>
+      <w:r>
+        <w:t>can</w:t>
+      </w:r>
+      <w:proofErr w:type="spellEnd"/>
+      <w:r>
+        <w:t xml:space="preserve"> </w:t>
+      </w:r>
+      <w:proofErr w:type="spellStart"/>
+      <w:r>
+        <w:t>cause</w:t>
+      </w:r>
+      <w:proofErr w:type="spellEnd"/>
+      <w:r>
+        <w:t xml:space="preserve"> </w:t>
+      </w:r>
+      <w:proofErr w:type="spellStart"/>
+      <w:r>
+        <w:t>unexpected</w:t>
+      </w:r>
+      <w:proofErr w:type="spellEnd"/>
+      <w:r>
+        <w:t xml:space="preserve"> </w:t>
+      </w:r>
+      <w:proofErr w:type="spellStart"/>
+      <w:r>
+        <w:t>behaviour</w:t>
+      </w:r>
+      <w:proofErr w:type="spellEnd"/>
+      <w:r>
+        <w:t xml:space="preserve"> in PDE. </w:t>
+      </w:r>
+      <w:proofErr w:type="spellStart"/>
+      <w:r>
+        <w:t>Please</w:t>
+      </w:r>
+      <w:proofErr w:type="spellEnd"/>
+      <w:r>
+        <w:t xml:space="preserve"> </w:t>
+      </w:r>
+      <w:proofErr w:type="spellStart"/>
+      <w:r>
+        <w:t>use</w:t>
+      </w:r>
+      <w:proofErr w:type="spellEnd"/>
+      <w:r>
+        <w:t xml:space="preserve"> a </w:t>
+      </w:r>
+      <w:proofErr w:type="spellStart"/>
+      <w:r>
+        <w:t>newer</w:t>
+      </w:r>
+      <w:proofErr w:type="spellEnd"/>
+      <w:r>
+        <w:t xml:space="preserve"> </w:t>
+      </w:r>
+      <w:proofErr w:type="spellStart"/>
+      <w:r>
+        <w:t>version</w:t>
+      </w:r>
+      <w:proofErr w:type="spellEnd"/>
+      <w:r>
+        <w:t xml:space="preserve"> </w:t>
+      </w:r>
+      <w:proofErr w:type="spellStart"/>
+      <w:r>
+        <w:t>of</w:t>
+      </w:r>
+      <w:proofErr w:type="spellEnd"/>
+      <w:r>
+        <w:t xml:space="preserve"> </w:t>
+      </w:r>
+      <w:proofErr w:type="spellStart"/>
+      <w:r>
+        <w:t>eclipse</w:t>
+      </w:r>
+      <w:proofErr w:type="spellEnd"/>
+      <w:r>
+        <w:t xml:space="preserve">“. Es könnte also sein, dass diese Kombination zu unerwartetem Verhalten führen kann. Mit </w:t>
+      </w:r>
+      <w:proofErr w:type="spellStart"/>
+      <w:r>
+        <w:t>Eclipse</w:t>
+      </w:r>
+      <w:proofErr w:type="spellEnd"/>
+      <w:r>
+        <w:t xml:space="preserve"> 4.3 habe ich jedoch aktuelle Probleme mit Subversion. Das Subversion </w:t>
+      </w:r>
+      <w:proofErr w:type="spellStart"/>
+      <w:r>
+        <w:t>Plugin</w:t>
+      </w:r>
+      <w:proofErr w:type="spellEnd"/>
+      <w:r>
+        <w:t xml:space="preserve"> erkennt die </w:t>
+      </w:r>
+      <w:proofErr w:type="spellStart"/>
+      <w:r>
+        <w:t>Eclipse</w:t>
+      </w:r>
+      <w:proofErr w:type="spellEnd"/>
+      <w:r>
+        <w:t xml:space="preserve">-Projekte nicht als von Subversion </w:t>
+      </w:r>
+      <w:proofErr w:type="spellStart"/>
+      <w:r>
+        <w:t>versionierte</w:t>
+      </w:r>
+      <w:proofErr w:type="spellEnd"/>
+      <w:r>
+        <w:t xml:space="preserve"> Projekte.</w:t>
       </w:r>
     </w:p>
     <w:p/>
@@ -18331,20 +22016,54 @@
       <w:pPr>
         <w:pStyle w:val="Grosseberschrift"/>
       </w:pPr>
-      <w:r>
-        <w:t>Dependency Injection</w:t>
-      </w:r>
-    </w:p>
-    <w:p>
-      <w:r>
-        <w:t xml:space="preserve">Es gab inkonsistentes Verhalten beim Injizieren von nicht injizierbaren Klassen. Der Versuch eine WorkbenchPartSite auf einem POJO zu injizieren verhält sich bei </w:t>
+      <w:proofErr w:type="spellStart"/>
+      <w:r>
+        <w:t>Dependency</w:t>
+      </w:r>
+      <w:proofErr w:type="spellEnd"/>
+      <w:r>
+        <w:t xml:space="preserve"> </w:t>
+      </w:r>
+      <w:proofErr w:type="spellStart"/>
+      <w:r>
+        <w:t>Injection</w:t>
+      </w:r>
+      <w:proofErr w:type="spellEnd"/>
+    </w:p>
+    <w:p>
+      <w:r>
+        <w:t xml:space="preserve">Es gab inkonsistentes Verhalten beim Injizieren von nicht </w:t>
+      </w:r>
+      <w:proofErr w:type="spellStart"/>
+      <w:r>
+        <w:t>injizierbaren</w:t>
+      </w:r>
+      <w:proofErr w:type="spellEnd"/>
+      <w:r>
+        <w:t xml:space="preserve"> Klassen. Der Versuch eine </w:t>
+      </w:r>
+      <w:proofErr w:type="spellStart"/>
+      <w:r>
+        <w:t>WorkbenchPartSite</w:t>
+      </w:r>
+      <w:proofErr w:type="spellEnd"/>
+      <w:r>
+        <w:t xml:space="preserve"> auf einem POJO zu injizieren verhält sich bei </w:t>
       </w:r>
       <w:r>
         <w:rPr>
           <w:rStyle w:val="CodeimTextZchn"/>
         </w:rPr>
-        <w:t>@Inject</w:t>
-      </w:r>
+        <w:t>@</w:t>
+      </w:r>
+      <w:proofErr w:type="spellStart"/>
+      <w:r>
+        <w:rPr>
+          <w:rStyle w:val="CodeimTextZchn"/>
+        </w:rPr>
+        <w:t>Inject</w:t>
+      </w:r>
+      <w:proofErr w:type="spellEnd"/>
       <w:r>
         <w:t xml:space="preserve"> annotierten Felder ander</w:t>
       </w:r>
@@ -18358,8 +22077,16 @@
         <w:rPr>
           <w:rStyle w:val="CodeimTextZchn"/>
         </w:rPr>
-        <w:t>@PostConstruct</w:t>
-      </w:r>
+        <w:t>@</w:t>
+      </w:r>
+      <w:proofErr w:type="spellStart"/>
+      <w:r>
+        <w:rPr>
+          <w:rStyle w:val="CodeimTextZchn"/>
+        </w:rPr>
+        <w:t>PostConstruct</w:t>
+      </w:r>
+      <w:proofErr w:type="spellEnd"/>
       <w:r>
         <w:t xml:space="preserve"> annotierten Methoden. </w:t>
       </w:r>
@@ -18372,8 +22099,16 @@
         <w:rPr>
           <w:rStyle w:val="CodeimTextZchn"/>
         </w:rPr>
-        <w:t>@Inject</w:t>
-      </w:r>
+        <w:t>@</w:t>
+      </w:r>
+      <w:proofErr w:type="spellStart"/>
+      <w:r>
+        <w:rPr>
+          <w:rStyle w:val="CodeimTextZchn"/>
+        </w:rPr>
+        <w:t>Inject</w:t>
+      </w:r>
+      <w:proofErr w:type="spellEnd"/>
       <w:r>
         <w:t xml:space="preserve"> Variante führt zu folgender Fehlermeldung: </w:t>
       </w:r>
@@ -18381,7 +22116,35 @@
         <w:rPr>
           <w:rStyle w:val="ExceptionimTextZchn"/>
         </w:rPr>
-        <w:t>org.eclipse.e4.core.di.InjectionException: Unable to process "ZwlViewPart.site": no actual value was found for the argument "IWorkbenchPartSite".</w:t>
+        <w:t>org.eclipse.e4.core.di.InjectionException: Unable to process "</w:t>
+      </w:r>
+      <w:proofErr w:type="spellStart"/>
+      <w:r>
+        <w:rPr>
+          <w:rStyle w:val="ExceptionimTextZchn"/>
+        </w:rPr>
+        <w:t>ZwlViewPart.site</w:t>
+      </w:r>
+      <w:proofErr w:type="spellEnd"/>
+      <w:r>
+        <w:rPr>
+          <w:rStyle w:val="ExceptionimTextZchn"/>
+        </w:rPr>
+        <w:t>": no actual value was found for the argument "</w:t>
+      </w:r>
+      <w:proofErr w:type="spellStart"/>
+      <w:r>
+        <w:rPr>
+          <w:rStyle w:val="ExceptionimTextZchn"/>
+        </w:rPr>
+        <w:t>IWorkbenchPartSite</w:t>
+      </w:r>
+      <w:proofErr w:type="spellEnd"/>
+      <w:r>
+        <w:rPr>
+          <w:rStyle w:val="ExceptionimTextZchn"/>
+        </w:rPr>
+        <w:t>".</w:t>
       </w:r>
     </w:p>
     <w:p>
@@ -18392,8 +22155,16 @@
         <w:rPr>
           <w:rStyle w:val="CodeimTextZchn"/>
         </w:rPr>
-        <w:t>@PostConstruct</w:t>
-      </w:r>
+        <w:t>@</w:t>
+      </w:r>
+      <w:proofErr w:type="spellStart"/>
+      <w:r>
+        <w:rPr>
+          <w:rStyle w:val="CodeimTextZchn"/>
+        </w:rPr>
+        <w:t>PostConstruct</w:t>
+      </w:r>
+      <w:proofErr w:type="spellEnd"/>
       <w:r>
         <w:t xml:space="preserve"> Variante wird die Methode einfach stillschweigend </w:t>
       </w:r>
@@ -18416,11 +22187,11 @@
           <w:numId w:val="11"/>
         </w:numPr>
       </w:pPr>
-      <w:bookmarkStart w:id="62" w:name="_Toc363713662"/>
+      <w:bookmarkStart w:id="63" w:name="_Toc364412146"/>
       <w:r>
         <w:t>Risiken</w:t>
       </w:r>
-      <w:bookmarkEnd w:id="62"/>
+      <w:bookmarkEnd w:id="63"/>
     </w:p>
     <w:p>
       <w:pPr>
@@ -18430,11 +22201,13 @@
           <w:numId w:val="11"/>
         </w:numPr>
       </w:pPr>
-      <w:bookmarkStart w:id="63" w:name="_Toc363713663"/>
+      <w:bookmarkStart w:id="64" w:name="_Toc364412147"/>
+      <w:proofErr w:type="spellStart"/>
       <w:r>
         <w:t>Massnahmen</w:t>
       </w:r>
-      <w:bookmarkEnd w:id="63"/>
+      <w:bookmarkEnd w:id="64"/>
+      <w:proofErr w:type="spellEnd"/>
     </w:p>
     <w:p>
       <w:pPr>
@@ -18471,7 +22244,21 @@
         <w:rPr>
           <w:color w:val="FF0000"/>
         </w:rPr>
-        <w:t xml:space="preserve"> abzuschliessen. </w:t>
+        <w:t xml:space="preserve"> </w:t>
+      </w:r>
+      <w:proofErr w:type="spellStart"/>
+      <w:r>
+        <w:rPr>
+          <w:color w:val="FF0000"/>
+        </w:rPr>
+        <w:t>abzuschliessen</w:t>
+      </w:r>
+      <w:proofErr w:type="spellEnd"/>
+      <w:r>
+        <w:rPr>
+          <w:color w:val="FF0000"/>
+        </w:rPr>
+        <w:t xml:space="preserve">. </w:t>
       </w:r>
       <w:r>
         <w:rPr>
@@ -18507,15 +22294,31 @@
           <w:numId w:val="16"/>
         </w:numPr>
       </w:pPr>
-      <w:bookmarkStart w:id="64" w:name="_Toc363713664"/>
+      <w:bookmarkStart w:id="65" w:name="_Toc364412148"/>
       <w:r>
         <w:t>Lieferobjekte</w:t>
       </w:r>
-      <w:bookmarkEnd w:id="64"/>
-    </w:p>
-    <w:p>
-      <w:r>
-        <w:t>Mit dieser Iteration wurden die Anleitung und ein konkretes Beispiel wie man Adapters von E3 nach E4 migrieren kann geliefert. Es wurde das Thema Dependency Injection ausführlich erklärt und beschrieben. Auch hier wurde ein konkretes Beispiel implementiert.</w:t>
+      <w:bookmarkEnd w:id="65"/>
+    </w:p>
+    <w:p>
+      <w:r>
+        <w:t xml:space="preserve">Mit dieser Iteration wurden die Anleitung und ein konkretes Beispiel wie man Adapters von E3 nach E4 migrieren kann geliefert. Es wurde das Thema </w:t>
+      </w:r>
+      <w:proofErr w:type="spellStart"/>
+      <w:r>
+        <w:t>Dependency</w:t>
+      </w:r>
+      <w:proofErr w:type="spellEnd"/>
+      <w:r>
+        <w:t xml:space="preserve"> </w:t>
+      </w:r>
+      <w:proofErr w:type="spellStart"/>
+      <w:r>
+        <w:t>Injection</w:t>
+      </w:r>
+      <w:proofErr w:type="spellEnd"/>
+      <w:r>
+        <w:t xml:space="preserve"> ausführlich erklärt und beschrieben. Auch hier wurde ein konkretes Beispiel implementiert.</w:t>
       </w:r>
       <w:r>
         <w:t xml:space="preserve"> </w:t>
@@ -18535,11 +22338,11 @@
           <w:numId w:val="9"/>
         </w:numPr>
       </w:pPr>
-      <w:bookmarkStart w:id="65" w:name="_Toc363713665"/>
+      <w:bookmarkStart w:id="66" w:name="_Toc364412149"/>
       <w:r>
         <w:t>Fazit</w:t>
       </w:r>
-      <w:bookmarkEnd w:id="65"/>
+      <w:bookmarkEnd w:id="66"/>
     </w:p>
     <w:p>
       <w:r>
@@ -18558,28 +22361,54 @@
           <w:color w:val="FF0000"/>
         </w:rPr>
       </w:pPr>
+      <w:proofErr w:type="spellStart"/>
       <w:r>
         <w:rPr>
           <w:color w:val="FF0000"/>
         </w:rPr>
-        <w:t>Lessons learned</w:t>
-      </w:r>
+        <w:t>Lessons</w:t>
+      </w:r>
+      <w:proofErr w:type="spellEnd"/>
+      <w:r>
+        <w:rPr>
+          <w:color w:val="FF0000"/>
+        </w:rPr>
+        <w:t xml:space="preserve"> </w:t>
+      </w:r>
+      <w:proofErr w:type="spellStart"/>
+      <w:r>
+        <w:rPr>
+          <w:color w:val="FF0000"/>
+        </w:rPr>
+        <w:t>learned</w:t>
+      </w:r>
+      <w:proofErr w:type="spellEnd"/>
     </w:p>
     <w:p>
       <w:pPr>
         <w:pStyle w:val="berschrift20"/>
       </w:pPr>
-      <w:bookmarkStart w:id="66" w:name="_Toc363713666"/>
+      <w:bookmarkStart w:id="67" w:name="_Toc364412150"/>
       <w:r>
         <w:t>Aspekt „</w:t>
       </w:r>
-      <w:r>
-        <w:t>Commands / Handler, Menus, Key Bindings</w:t>
-      </w:r>
+      <w:proofErr w:type="spellStart"/>
+      <w:r>
+        <w:t>Commands</w:t>
+      </w:r>
+      <w:proofErr w:type="spellEnd"/>
+      <w:r>
+        <w:t xml:space="preserve"> / Handler, Menus, Key </w:t>
+      </w:r>
+      <w:proofErr w:type="spellStart"/>
+      <w:r>
+        <w:t>Bindings</w:t>
+      </w:r>
+      <w:proofErr w:type="spellEnd"/>
       <w:r>
         <w:t>“</w:t>
       </w:r>
-      <w:bookmarkEnd w:id="66"/>
+      <w:bookmarkEnd w:id="67"/>
     </w:p>
     <w:p>
       <w:r>
@@ -18588,9 +22417,19 @@
       <w:r>
         <w:t>„</w:t>
       </w:r>
-      <w:r>
-        <w:t>Commands / Handler, Menus, Key Bindings</w:t>
-      </w:r>
+      <w:proofErr w:type="spellStart"/>
+      <w:r>
+        <w:t>Commands</w:t>
+      </w:r>
+      <w:proofErr w:type="spellEnd"/>
+      <w:r>
+        <w:t xml:space="preserve"> / Handler, Menus, Key </w:t>
+      </w:r>
+      <w:proofErr w:type="spellStart"/>
+      <w:r>
+        <w:t>Bindings</w:t>
+      </w:r>
+      <w:proofErr w:type="spellEnd"/>
       <w:r>
         <w:t>“</w:t>
       </w:r>
@@ -18604,7 +22443,15 @@
         <w:t xml:space="preserve">Es sollte aufgezeigt werden wie diese Punkte in E4 gelöst werden können. Dasselbe sollte für E3 aufgezeigt werden. </w:t>
       </w:r>
       <w:r>
-        <w:t>Mit dem Wissen über die Gegebenheiten in beiden Eclipse Versionen sollte nun ein Vergleich stattfinden und ein Weg aufgezeigt werden wie die Punkte des Aspektes migriert werden können.</w:t>
+        <w:t xml:space="preserve">Mit dem Wissen über die Gegebenheiten in beiden </w:t>
+      </w:r>
+      <w:proofErr w:type="spellStart"/>
+      <w:r>
+        <w:t>Eclipse</w:t>
+      </w:r>
+      <w:proofErr w:type="spellEnd"/>
+      <w:r>
+        <w:t xml:space="preserve"> Versionen sollte nun ein Vergleich stattfinden und ein Weg aufgezeigt werden wie die Punkte des Aspektes migriert werden können.</w:t>
       </w:r>
     </w:p>
     <w:p>
@@ -18615,15 +22462,23 @@
           <w:numId w:val="5"/>
         </w:numPr>
       </w:pPr>
-      <w:bookmarkStart w:id="67" w:name="_Toc363713667"/>
+      <w:bookmarkStart w:id="68" w:name="_Toc364412151"/>
       <w:r>
         <w:t>Definition Abnahmekriterien</w:t>
       </w:r>
-      <w:bookmarkEnd w:id="67"/>
-    </w:p>
-    <w:p>
-      <w:r>
-        <w:t>Die Abnahmekriterien wurden vom Betreuer folgendermassen definiert:</w:t>
+      <w:bookmarkEnd w:id="68"/>
+    </w:p>
+    <w:p>
+      <w:r>
+        <w:t xml:space="preserve">Die Abnahmekriterien wurden vom Betreuer </w:t>
+      </w:r>
+      <w:proofErr w:type="spellStart"/>
+      <w:r>
+        <w:t>folgendermassen</w:t>
+      </w:r>
+      <w:proofErr w:type="spellEnd"/>
+      <w:r>
+        <w:t xml:space="preserve"> definiert:</w:t>
       </w:r>
     </w:p>
     <w:p>
@@ -18640,7 +22495,15 @@
         <w:spacing w:before="100" w:beforeAutospacing="1" w:after="100" w:afterAutospacing="1"/>
       </w:pPr>
       <w:r>
-        <w:t>Eine beispielhafte Deklaration eines Commands mit E4 Mitteln</w:t>
+        <w:t xml:space="preserve">Eine beispielhafte Deklaration eines </w:t>
+      </w:r>
+      <w:proofErr w:type="spellStart"/>
+      <w:r>
+        <w:t>Commands</w:t>
+      </w:r>
+      <w:proofErr w:type="spellEnd"/>
+      <w:r>
+        <w:t xml:space="preserve"> mit E4 Mitteln</w:t>
       </w:r>
     </w:p>
     <w:p>
@@ -18674,7 +22537,15 @@
         <w:spacing w:before="100" w:beforeAutospacing="1" w:after="100" w:afterAutospacing="1"/>
       </w:pPr>
       <w:r>
-        <w:t>Eine beispielhafte Deklaration eines Menues mit E4 Mitteln</w:t>
+        <w:t xml:space="preserve">Eine beispielhafte Deklaration eines </w:t>
+      </w:r>
+      <w:proofErr w:type="spellStart"/>
+      <w:r>
+        <w:t>Menues</w:t>
+      </w:r>
+      <w:proofErr w:type="spellEnd"/>
+      <w:r>
+        <w:t xml:space="preserve"> mit E4 Mitteln</w:t>
       </w:r>
     </w:p>
     <w:p>
@@ -18691,7 +22562,15 @@
         <w:spacing w:before="100" w:beforeAutospacing="1" w:after="100" w:afterAutospacing="1"/>
       </w:pPr>
       <w:r>
-        <w:t>Eine beispielhafte Deklaration eines Key Bindings mit E4 Mitteln</w:t>
+        <w:t xml:space="preserve">Eine beispielhafte Deklaration eines Key </w:t>
+      </w:r>
+      <w:proofErr w:type="spellStart"/>
+      <w:r>
+        <w:t>Bindings</w:t>
+      </w:r>
+      <w:proofErr w:type="spellEnd"/>
+      <w:r>
+        <w:t xml:space="preserve"> mit E4 Mitteln</w:t>
       </w:r>
     </w:p>
     <w:p>
@@ -18714,7 +22593,15 @@
         <w:t>.</w:t>
       </w:r>
       <w:r>
-        <w:t xml:space="preserve"> IAuthenticationService und eine beispielhafte Nutzung dieses Services (Anzeige des aktuellen Benutzers)</w:t>
+        <w:t xml:space="preserve"> </w:t>
+      </w:r>
+      <w:proofErr w:type="spellStart"/>
+      <w:r>
+        <w:t>IAuthenticationService</w:t>
+      </w:r>
+      <w:proofErr w:type="spellEnd"/>
+      <w:r>
+        <w:t xml:space="preserve"> und eine beispielhafte Nutzung dieses Services (Anzeige des aktuellen Benutzers)</w:t>
       </w:r>
     </w:p>
     <w:p>
@@ -18759,11 +22646,11 @@
           <w:numId w:val="13"/>
         </w:numPr>
       </w:pPr>
-      <w:bookmarkStart w:id="68" w:name="_Toc363713668"/>
+      <w:bookmarkStart w:id="69" w:name="_Toc364412152"/>
       <w:r>
         <w:t>Dauer der Iteration</w:t>
       </w:r>
-      <w:bookmarkEnd w:id="68"/>
+      <w:bookmarkEnd w:id="69"/>
     </w:p>
     <w:p>
       <w:pPr>
@@ -18871,7 +22758,21 @@
         <w:rPr>
           <w:color w:val="FF0000"/>
         </w:rPr>
-        <w:t>Versionssprung von Targetplattform 4.2 nach 4.3</w:t>
+        <w:t xml:space="preserve">Versionssprung von </w:t>
+      </w:r>
+      <w:proofErr w:type="spellStart"/>
+      <w:r>
+        <w:rPr>
+          <w:color w:val="FF0000"/>
+        </w:rPr>
+        <w:t>Targetplattform</w:t>
+      </w:r>
+      <w:proofErr w:type="spellEnd"/>
+      <w:r>
+        <w:rPr>
+          <w:color w:val="FF0000"/>
+        </w:rPr>
+        <w:t xml:space="preserve"> 4.2 nach 4.3</w:t>
       </w:r>
     </w:p>
     <w:p>
@@ -18988,7 +22889,35 @@
         <w:rPr>
           <w:color w:val="FF0000"/>
         </w:rPr>
-        <w:t>Das Thema Dependency Injection bietet viel mehr als ursprünglich angenommen, man kommt bei diesem Thema zum Beispiel nicht an den Services vorbei.</w:t>
+        <w:t xml:space="preserve">Das Thema </w:t>
+      </w:r>
+      <w:proofErr w:type="spellStart"/>
+      <w:r>
+        <w:rPr>
+          <w:color w:val="FF0000"/>
+        </w:rPr>
+        <w:t>Dependency</w:t>
+      </w:r>
+      <w:proofErr w:type="spellEnd"/>
+      <w:r>
+        <w:rPr>
+          <w:color w:val="FF0000"/>
+        </w:rPr>
+        <w:t xml:space="preserve"> </w:t>
+      </w:r>
+      <w:proofErr w:type="spellStart"/>
+      <w:r>
+        <w:rPr>
+          <w:color w:val="FF0000"/>
+        </w:rPr>
+        <w:t>Injection</w:t>
+      </w:r>
+      <w:proofErr w:type="spellEnd"/>
+      <w:r>
+        <w:rPr>
+          <w:color w:val="FF0000"/>
+        </w:rPr>
+        <w:t xml:space="preserve"> bietet viel mehr als ursprünglich angenommen, man kommt bei diesem Thema zum Beispiel nicht an den Services vorbei.</w:t>
       </w:r>
     </w:p>
     <w:p>
@@ -18999,11 +22928,11 @@
           <w:numId w:val="5"/>
         </w:numPr>
       </w:pPr>
-      <w:bookmarkStart w:id="69" w:name="_Toc363713669"/>
+      <w:bookmarkStart w:id="70" w:name="_Toc364412153"/>
       <w:r>
         <w:t>Probleme</w:t>
       </w:r>
-      <w:bookmarkEnd w:id="69"/>
+      <w:bookmarkEnd w:id="70"/>
     </w:p>
     <w:p>
       <w:pPr>
@@ -19027,7 +22956,15 @@
         <w:pStyle w:val="Grosseberschrift"/>
       </w:pPr>
       <w:r>
-        <w:t>E3 Action, Commands etc. zu wenig bekannt</w:t>
+        <w:t xml:space="preserve">E3 Action, </w:t>
+      </w:r>
+      <w:proofErr w:type="spellStart"/>
+      <w:r>
+        <w:t>Commands</w:t>
+      </w:r>
+      <w:proofErr w:type="spellEnd"/>
+      <w:r>
+        <w:t xml:space="preserve"> etc. zu wenig bekannt</w:t>
       </w:r>
     </w:p>
     <w:p>
@@ -19841,7 +23778,27 @@
           <w:szCs w:val="16"/>
           <w:lang w:val="en-US"/>
         </w:rPr>
-        <w:t>       at org.eclipse.ui.internal.Workbench.createAndRunWorkbench(</w:t>
+        <w:t xml:space="preserve">       </w:t>
+      </w:r>
+      <w:proofErr w:type="spellStart"/>
+      <w:r>
+        <w:rPr>
+          <w:color w:val="000000"/>
+          <w:sz w:val="16"/>
+          <w:szCs w:val="16"/>
+          <w:lang w:val="en-US"/>
+        </w:rPr>
+        <w:t>at</w:t>
+      </w:r>
+      <w:proofErr w:type="spellEnd"/>
+      <w:r>
+        <w:rPr>
+          <w:color w:val="000000"/>
+          <w:sz w:val="16"/>
+          <w:szCs w:val="16"/>
+          <w:lang w:val="en-US"/>
+        </w:rPr>
+        <w:t xml:space="preserve"> org.eclipse.ui.internal.Workbench.createAndRunWorkbench(</w:t>
       </w:r>
       <w:r>
         <w:rPr>
@@ -19877,7 +23834,27 @@
           <w:szCs w:val="16"/>
           <w:lang w:val="en-US"/>
         </w:rPr>
-        <w:t>       at org.eclipse.ui.PlatformUI.createAndRunWorkbench(</w:t>
+        <w:t xml:space="preserve">       </w:t>
+      </w:r>
+      <w:proofErr w:type="spellStart"/>
+      <w:r>
+        <w:rPr>
+          <w:color w:val="000000"/>
+          <w:sz w:val="16"/>
+          <w:szCs w:val="16"/>
+          <w:lang w:val="en-US"/>
+        </w:rPr>
+        <w:t>at</w:t>
+      </w:r>
+      <w:proofErr w:type="spellEnd"/>
+      <w:r>
+        <w:rPr>
+          <w:color w:val="000000"/>
+          <w:sz w:val="16"/>
+          <w:szCs w:val="16"/>
+          <w:lang w:val="en-US"/>
+        </w:rPr>
+        <w:t xml:space="preserve"> org.eclipse.ui.PlatformUI.createAndRunWorkbench(</w:t>
       </w:r>
       <w:r>
         <w:rPr>
@@ -19913,7 +23890,27 @@
           <w:szCs w:val="16"/>
           <w:lang w:val="en-US"/>
         </w:rPr>
-        <w:t>       at ch.sbb.rcsd.client.application.internal.RCSDApplication.start(</w:t>
+        <w:t xml:space="preserve">       </w:t>
+      </w:r>
+      <w:proofErr w:type="spellStart"/>
+      <w:r>
+        <w:rPr>
+          <w:color w:val="000000"/>
+          <w:sz w:val="16"/>
+          <w:szCs w:val="16"/>
+          <w:lang w:val="en-US"/>
+        </w:rPr>
+        <w:t>at</w:t>
+      </w:r>
+      <w:proofErr w:type="spellEnd"/>
+      <w:r>
+        <w:rPr>
+          <w:color w:val="000000"/>
+          <w:sz w:val="16"/>
+          <w:szCs w:val="16"/>
+          <w:lang w:val="en-US"/>
+        </w:rPr>
+        <w:t xml:space="preserve"> ch.sbb.rcsd.client.application.internal.RCSDApplication.start(</w:t>
       </w:r>
       <w:r>
         <w:rPr>
@@ -19949,7 +23946,27 @@
           <w:szCs w:val="16"/>
           <w:lang w:val="en-US"/>
         </w:rPr>
-        <w:t>       at org.eclipse.equinox.internal.app.EclipseAppHandle.run(</w:t>
+        <w:t xml:space="preserve">       </w:t>
+      </w:r>
+      <w:proofErr w:type="spellStart"/>
+      <w:r>
+        <w:rPr>
+          <w:color w:val="000000"/>
+          <w:sz w:val="16"/>
+          <w:szCs w:val="16"/>
+          <w:lang w:val="en-US"/>
+        </w:rPr>
+        <w:t>at</w:t>
+      </w:r>
+      <w:proofErr w:type="spellEnd"/>
+      <w:r>
+        <w:rPr>
+          <w:color w:val="000000"/>
+          <w:sz w:val="16"/>
+          <w:szCs w:val="16"/>
+          <w:lang w:val="en-US"/>
+        </w:rPr>
+        <w:t xml:space="preserve"> org.eclipse.equinox.internal.app.EclipseAppHandle.run(</w:t>
       </w:r>
       <w:r>
         <w:rPr>
@@ -19985,7 +24002,27 @@
           <w:szCs w:val="16"/>
           <w:lang w:val="en-US"/>
         </w:rPr>
-        <w:t>       at org.eclipse.core.runtime.internal.adaptor.EclipseAppLauncher.runApplication(</w:t>
+        <w:t xml:space="preserve">       </w:t>
+      </w:r>
+      <w:proofErr w:type="spellStart"/>
+      <w:r>
+        <w:rPr>
+          <w:color w:val="000000"/>
+          <w:sz w:val="16"/>
+          <w:szCs w:val="16"/>
+          <w:lang w:val="en-US"/>
+        </w:rPr>
+        <w:t>at</w:t>
+      </w:r>
+      <w:proofErr w:type="spellEnd"/>
+      <w:r>
+        <w:rPr>
+          <w:color w:val="000000"/>
+          <w:sz w:val="16"/>
+          <w:szCs w:val="16"/>
+          <w:lang w:val="en-US"/>
+        </w:rPr>
+        <w:t xml:space="preserve"> org.eclipse.core.runtime.internal.adaptor.EclipseAppLauncher.runApplication(</w:t>
       </w:r>
       <w:r>
         <w:rPr>
@@ -20021,7 +24058,27 @@
           <w:szCs w:val="16"/>
           <w:lang w:val="en-US"/>
         </w:rPr>
-        <w:t>       at org.eclipse.core.runtime.internal.adaptor.EclipseAppLauncher.start(</w:t>
+        <w:t xml:space="preserve">       </w:t>
+      </w:r>
+      <w:proofErr w:type="spellStart"/>
+      <w:r>
+        <w:rPr>
+          <w:color w:val="000000"/>
+          <w:sz w:val="16"/>
+          <w:szCs w:val="16"/>
+          <w:lang w:val="en-US"/>
+        </w:rPr>
+        <w:t>at</w:t>
+      </w:r>
+      <w:proofErr w:type="spellEnd"/>
+      <w:r>
+        <w:rPr>
+          <w:color w:val="000000"/>
+          <w:sz w:val="16"/>
+          <w:szCs w:val="16"/>
+          <w:lang w:val="en-US"/>
+        </w:rPr>
+        <w:t xml:space="preserve"> org.eclipse.core.runtime.internal.adaptor.EclipseAppLauncher.start(</w:t>
       </w:r>
       <w:r>
         <w:rPr>
@@ -20057,7 +24114,27 @@
           <w:szCs w:val="16"/>
           <w:lang w:val="en-US"/>
         </w:rPr>
-        <w:t>       at org.eclipse.core.runtime.adaptor.EclipseStarter.run(</w:t>
+        <w:t xml:space="preserve">       </w:t>
+      </w:r>
+      <w:proofErr w:type="spellStart"/>
+      <w:r>
+        <w:rPr>
+          <w:color w:val="000000"/>
+          <w:sz w:val="16"/>
+          <w:szCs w:val="16"/>
+          <w:lang w:val="en-US"/>
+        </w:rPr>
+        <w:t>at</w:t>
+      </w:r>
+      <w:proofErr w:type="spellEnd"/>
+      <w:r>
+        <w:rPr>
+          <w:color w:val="000000"/>
+          <w:sz w:val="16"/>
+          <w:szCs w:val="16"/>
+          <w:lang w:val="en-US"/>
+        </w:rPr>
+        <w:t xml:space="preserve"> org.eclipse.core.runtime.adaptor.EclipseStarter.run(</w:t>
       </w:r>
       <w:r>
         <w:rPr>
@@ -20093,7 +24170,27 @@
           <w:szCs w:val="16"/>
           <w:lang w:val="en-US"/>
         </w:rPr>
-        <w:t>       at org.eclipse.core.runtime.adaptor.EclipseStarter.run(</w:t>
+        <w:t xml:space="preserve">       </w:t>
+      </w:r>
+      <w:proofErr w:type="spellStart"/>
+      <w:r>
+        <w:rPr>
+          <w:color w:val="000000"/>
+          <w:sz w:val="16"/>
+          <w:szCs w:val="16"/>
+          <w:lang w:val="en-US"/>
+        </w:rPr>
+        <w:t>at</w:t>
+      </w:r>
+      <w:proofErr w:type="spellEnd"/>
+      <w:r>
+        <w:rPr>
+          <w:color w:val="000000"/>
+          <w:sz w:val="16"/>
+          <w:szCs w:val="16"/>
+          <w:lang w:val="en-US"/>
+        </w:rPr>
+        <w:t xml:space="preserve"> org.eclipse.core.runtime.adaptor.EclipseStarter.run(</w:t>
       </w:r>
       <w:r>
         <w:rPr>
@@ -20129,7 +24226,27 @@
           <w:szCs w:val="16"/>
           <w:lang w:val="en-US"/>
         </w:rPr>
-        <w:t>       at sun.reflect.NativeMethodAccessorImpl.invoke0(</w:t>
+        <w:t xml:space="preserve">       </w:t>
+      </w:r>
+      <w:proofErr w:type="spellStart"/>
+      <w:r>
+        <w:rPr>
+          <w:color w:val="000000"/>
+          <w:sz w:val="16"/>
+          <w:szCs w:val="16"/>
+          <w:lang w:val="en-US"/>
+        </w:rPr>
+        <w:t>at</w:t>
+      </w:r>
+      <w:proofErr w:type="spellEnd"/>
+      <w:r>
+        <w:rPr>
+          <w:color w:val="000000"/>
+          <w:sz w:val="16"/>
+          <w:szCs w:val="16"/>
+          <w:lang w:val="en-US"/>
+        </w:rPr>
+        <w:t xml:space="preserve"> sun.reflect.NativeMethodAccessorImpl.invoke0(</w:t>
       </w:r>
       <w:r>
         <w:rPr>
@@ -21387,7 +25504,27 @@
           <w:szCs w:val="16"/>
           <w:lang w:val="en-US" w:eastAsia="fr-CH"/>
         </w:rPr>
-        <w:t>       at org.eclipse.ui.internal.Workbench.createAndRunWorkbench(</w:t>
+        <w:t xml:space="preserve">       </w:t>
+      </w:r>
+      <w:proofErr w:type="spellStart"/>
+      <w:r>
+        <w:rPr>
+          <w:color w:val="000000"/>
+          <w:sz w:val="16"/>
+          <w:szCs w:val="16"/>
+          <w:lang w:val="en-US" w:eastAsia="fr-CH"/>
+        </w:rPr>
+        <w:t>at</w:t>
+      </w:r>
+      <w:proofErr w:type="spellEnd"/>
+      <w:r>
+        <w:rPr>
+          <w:color w:val="000000"/>
+          <w:sz w:val="16"/>
+          <w:szCs w:val="16"/>
+          <w:lang w:val="en-US" w:eastAsia="fr-CH"/>
+        </w:rPr>
+        <w:t xml:space="preserve"> org.eclipse.ui.internal.Workbench.createAndRunWorkbench(</w:t>
       </w:r>
       <w:r>
         <w:rPr>
@@ -21423,7 +25560,27 @@
           <w:szCs w:val="16"/>
           <w:lang w:val="en-US" w:eastAsia="fr-CH"/>
         </w:rPr>
-        <w:t>       at org.eclipse.ui.PlatformUI.createAndRunWorkbench(</w:t>
+        <w:t xml:space="preserve">       </w:t>
+      </w:r>
+      <w:proofErr w:type="spellStart"/>
+      <w:r>
+        <w:rPr>
+          <w:color w:val="000000"/>
+          <w:sz w:val="16"/>
+          <w:szCs w:val="16"/>
+          <w:lang w:val="en-US" w:eastAsia="fr-CH"/>
+        </w:rPr>
+        <w:t>at</w:t>
+      </w:r>
+      <w:proofErr w:type="spellEnd"/>
+      <w:r>
+        <w:rPr>
+          <w:color w:val="000000"/>
+          <w:sz w:val="16"/>
+          <w:szCs w:val="16"/>
+          <w:lang w:val="en-US" w:eastAsia="fr-CH"/>
+        </w:rPr>
+        <w:t xml:space="preserve"> org.eclipse.ui.PlatformUI.createAndRunWorkbench(</w:t>
       </w:r>
       <w:r>
         <w:rPr>
@@ -21459,7 +25616,27 @@
           <w:szCs w:val="16"/>
           <w:lang w:val="en-US" w:eastAsia="fr-CH"/>
         </w:rPr>
-        <w:t>       at ch.sbb.rcsd.client.application.internal.RCSDApplication.start(</w:t>
+        <w:t xml:space="preserve">       </w:t>
+      </w:r>
+      <w:proofErr w:type="spellStart"/>
+      <w:r>
+        <w:rPr>
+          <w:color w:val="000000"/>
+          <w:sz w:val="16"/>
+          <w:szCs w:val="16"/>
+          <w:lang w:val="en-US" w:eastAsia="fr-CH"/>
+        </w:rPr>
+        <w:t>at</w:t>
+      </w:r>
+      <w:proofErr w:type="spellEnd"/>
+      <w:r>
+        <w:rPr>
+          <w:color w:val="000000"/>
+          <w:sz w:val="16"/>
+          <w:szCs w:val="16"/>
+          <w:lang w:val="en-US" w:eastAsia="fr-CH"/>
+        </w:rPr>
+        <w:t xml:space="preserve"> ch.sbb.rcsd.client.application.internal.RCSDApplication.start(</w:t>
       </w:r>
       <w:r>
         <w:rPr>
@@ -21495,7 +25672,27 @@
           <w:szCs w:val="16"/>
           <w:lang w:val="en-US" w:eastAsia="fr-CH"/>
         </w:rPr>
-        <w:t>       at org.eclipse.equinox.internal.app.EclipseAppHandle.run(</w:t>
+        <w:t xml:space="preserve">       </w:t>
+      </w:r>
+      <w:proofErr w:type="spellStart"/>
+      <w:r>
+        <w:rPr>
+          <w:color w:val="000000"/>
+          <w:sz w:val="16"/>
+          <w:szCs w:val="16"/>
+          <w:lang w:val="en-US" w:eastAsia="fr-CH"/>
+        </w:rPr>
+        <w:t>at</w:t>
+      </w:r>
+      <w:proofErr w:type="spellEnd"/>
+      <w:r>
+        <w:rPr>
+          <w:color w:val="000000"/>
+          <w:sz w:val="16"/>
+          <w:szCs w:val="16"/>
+          <w:lang w:val="en-US" w:eastAsia="fr-CH"/>
+        </w:rPr>
+        <w:t xml:space="preserve"> org.eclipse.equinox.internal.app.EclipseAppHandle.run(</w:t>
       </w:r>
       <w:r>
         <w:rPr>
@@ -21531,7 +25728,27 @@
           <w:szCs w:val="16"/>
           <w:lang w:val="en-US" w:eastAsia="fr-CH"/>
         </w:rPr>
-        <w:t>       at org.eclipse.core.runtime.internal.adaptor.EclipseAppLauncher.runApplication(</w:t>
+        <w:t xml:space="preserve">       </w:t>
+      </w:r>
+      <w:proofErr w:type="spellStart"/>
+      <w:r>
+        <w:rPr>
+          <w:color w:val="000000"/>
+          <w:sz w:val="16"/>
+          <w:szCs w:val="16"/>
+          <w:lang w:val="en-US" w:eastAsia="fr-CH"/>
+        </w:rPr>
+        <w:t>at</w:t>
+      </w:r>
+      <w:proofErr w:type="spellEnd"/>
+      <w:r>
+        <w:rPr>
+          <w:color w:val="000000"/>
+          <w:sz w:val="16"/>
+          <w:szCs w:val="16"/>
+          <w:lang w:val="en-US" w:eastAsia="fr-CH"/>
+        </w:rPr>
+        <w:t xml:space="preserve"> org.eclipse.core.runtime.internal.adaptor.EclipseAppLauncher.runApplication(</w:t>
       </w:r>
       <w:r>
         <w:rPr>
@@ -21567,7 +25784,27 @@
           <w:szCs w:val="16"/>
           <w:lang w:val="en-US" w:eastAsia="fr-CH"/>
         </w:rPr>
-        <w:t>       at org.eclipse.core.runtime.internal.adaptor.EclipseAppLauncher.start(</w:t>
+        <w:t xml:space="preserve">       </w:t>
+      </w:r>
+      <w:proofErr w:type="spellStart"/>
+      <w:r>
+        <w:rPr>
+          <w:color w:val="000000"/>
+          <w:sz w:val="16"/>
+          <w:szCs w:val="16"/>
+          <w:lang w:val="en-US" w:eastAsia="fr-CH"/>
+        </w:rPr>
+        <w:t>at</w:t>
+      </w:r>
+      <w:proofErr w:type="spellEnd"/>
+      <w:r>
+        <w:rPr>
+          <w:color w:val="000000"/>
+          <w:sz w:val="16"/>
+          <w:szCs w:val="16"/>
+          <w:lang w:val="en-US" w:eastAsia="fr-CH"/>
+        </w:rPr>
+        <w:t xml:space="preserve"> org.eclipse.core.runtime.internal.adaptor.EclipseAppLauncher.start(</w:t>
       </w:r>
       <w:r>
         <w:rPr>
@@ -21603,7 +25840,27 @@
           <w:szCs w:val="16"/>
           <w:lang w:val="en-US" w:eastAsia="fr-CH"/>
         </w:rPr>
-        <w:t>       at org.eclipse.core.runtime.adaptor.EclipseStarter.run(</w:t>
+        <w:t xml:space="preserve">       </w:t>
+      </w:r>
+      <w:proofErr w:type="spellStart"/>
+      <w:r>
+        <w:rPr>
+          <w:color w:val="000000"/>
+          <w:sz w:val="16"/>
+          <w:szCs w:val="16"/>
+          <w:lang w:val="en-US" w:eastAsia="fr-CH"/>
+        </w:rPr>
+        <w:t>at</w:t>
+      </w:r>
+      <w:proofErr w:type="spellEnd"/>
+      <w:r>
+        <w:rPr>
+          <w:color w:val="000000"/>
+          <w:sz w:val="16"/>
+          <w:szCs w:val="16"/>
+          <w:lang w:val="en-US" w:eastAsia="fr-CH"/>
+        </w:rPr>
+        <w:t xml:space="preserve"> org.eclipse.core.runtime.adaptor.EclipseStarter.run(</w:t>
       </w:r>
       <w:r>
         <w:rPr>
@@ -21639,7 +25896,27 @@
           <w:szCs w:val="16"/>
           <w:lang w:val="en-US" w:eastAsia="fr-CH"/>
         </w:rPr>
-        <w:t>       at org.eclipse.core.runtime.adaptor.EclipseStarter.run(</w:t>
+        <w:t xml:space="preserve">       </w:t>
+      </w:r>
+      <w:proofErr w:type="spellStart"/>
+      <w:r>
+        <w:rPr>
+          <w:color w:val="000000"/>
+          <w:sz w:val="16"/>
+          <w:szCs w:val="16"/>
+          <w:lang w:val="en-US" w:eastAsia="fr-CH"/>
+        </w:rPr>
+        <w:t>at</w:t>
+      </w:r>
+      <w:proofErr w:type="spellEnd"/>
+      <w:r>
+        <w:rPr>
+          <w:color w:val="000000"/>
+          <w:sz w:val="16"/>
+          <w:szCs w:val="16"/>
+          <w:lang w:val="en-US" w:eastAsia="fr-CH"/>
+        </w:rPr>
+        <w:t xml:space="preserve"> org.eclipse.core.runtime.adaptor.EclipseStarter.run(</w:t>
       </w:r>
       <w:r>
         <w:rPr>
@@ -21675,7 +25952,27 @@
           <w:szCs w:val="16"/>
           <w:lang w:val="en-US" w:eastAsia="fr-CH"/>
         </w:rPr>
-        <w:t>       at sun.reflect.NativeMethodAccessorImpl.invoke0(</w:t>
+        <w:t xml:space="preserve">       </w:t>
+      </w:r>
+      <w:proofErr w:type="spellStart"/>
+      <w:r>
+        <w:rPr>
+          <w:color w:val="000000"/>
+          <w:sz w:val="16"/>
+          <w:szCs w:val="16"/>
+          <w:lang w:val="en-US" w:eastAsia="fr-CH"/>
+        </w:rPr>
+        <w:t>at</w:t>
+      </w:r>
+      <w:proofErr w:type="spellEnd"/>
+      <w:r>
+        <w:rPr>
+          <w:color w:val="000000"/>
+          <w:sz w:val="16"/>
+          <w:szCs w:val="16"/>
+          <w:lang w:val="en-US" w:eastAsia="fr-CH"/>
+        </w:rPr>
+        <w:t xml:space="preserve"> sun.reflect.NativeMethodAccessorImpl.invoke0(</w:t>
       </w:r>
       <w:r>
         <w:rPr>
@@ -22176,8 +26473,6 @@
         </w:rPr>
         <w:t>Evtl. Bilder einfügen von Liveeditor</w:t>
       </w:r>
-      <w:bookmarkStart w:id="70" w:name="_GoBack"/>
-      <w:bookmarkEnd w:id="70"/>
     </w:p>
     <w:p>
       <w:pPr>
@@ -22187,7 +26482,7 @@
           <w:numId w:val="5"/>
         </w:numPr>
       </w:pPr>
-      <w:bookmarkStart w:id="71" w:name="_Toc363713670"/>
+      <w:bookmarkStart w:id="71" w:name="_Toc364412154"/>
       <w:r>
         <w:t>Erfahrungen</w:t>
       </w:r>
@@ -22202,7 +26497,7 @@
           <w:numId w:val="11"/>
         </w:numPr>
       </w:pPr>
-      <w:bookmarkStart w:id="72" w:name="_Toc363713671"/>
+      <w:bookmarkStart w:id="72" w:name="_Toc364412155"/>
       <w:r>
         <w:t>Risiken</w:t>
       </w:r>
@@ -22216,7 +26511,7 @@
           <w:numId w:val="11"/>
         </w:numPr>
       </w:pPr>
-      <w:bookmarkStart w:id="73" w:name="_Toc363713672"/>
+      <w:bookmarkStart w:id="73" w:name="_Toc364412156"/>
       <w:r>
         <w:t>Massnahmen</w:t>
       </w:r>
@@ -22238,7 +26533,7 @@
           <w:numId w:val="16"/>
         </w:numPr>
       </w:pPr>
-      <w:bookmarkStart w:id="74" w:name="_Toc363713673"/>
+      <w:bookmarkStart w:id="74" w:name="_Toc364412157"/>
       <w:r>
         <w:t>Lieferobjekte</w:t>
       </w:r>
@@ -22252,7 +26547,7 @@
           <w:numId w:val="9"/>
         </w:numPr>
       </w:pPr>
-      <w:bookmarkStart w:id="75" w:name="_Toc363713674"/>
+      <w:bookmarkStart w:id="75" w:name="_Toc364412158"/>
       <w:r>
         <w:t>Fazit</w:t>
       </w:r>
@@ -22282,7 +26577,7 @@
       <w:pPr>
         <w:pStyle w:val="berschrift20"/>
       </w:pPr>
-      <w:bookmarkStart w:id="76" w:name="_Toc363713675"/>
+      <w:bookmarkStart w:id="76" w:name="_Toc364412159"/>
       <w:r>
         <w:t>Aspekt „</w:t>
       </w:r>
@@ -22319,7 +26614,7 @@
           <w:numId w:val="5"/>
         </w:numPr>
       </w:pPr>
-      <w:bookmarkStart w:id="77" w:name="_Toc363713676"/>
+      <w:bookmarkStart w:id="77" w:name="_Toc364412160"/>
       <w:r>
         <w:t>Definition Abnahmekriterien</w:t>
       </w:r>
@@ -22456,7 +26751,7 @@
           <w:numId w:val="13"/>
         </w:numPr>
       </w:pPr>
-      <w:bookmarkStart w:id="78" w:name="_Toc363713677"/>
+      <w:bookmarkStart w:id="78" w:name="_Toc364412161"/>
       <w:r>
         <w:lastRenderedPageBreak/>
         <w:t>Dauer der Iteration</w:t>
@@ -22543,7 +26838,7 @@
           <w:numId w:val="5"/>
         </w:numPr>
       </w:pPr>
-      <w:bookmarkStart w:id="79" w:name="_Toc363713678"/>
+      <w:bookmarkStart w:id="79" w:name="_Toc364412162"/>
       <w:r>
         <w:t>Probleme</w:t>
       </w:r>
@@ -22604,7 +26899,7 @@
           <w:numId w:val="5"/>
         </w:numPr>
       </w:pPr>
-      <w:bookmarkStart w:id="80" w:name="_Toc363713679"/>
+      <w:bookmarkStart w:id="80" w:name="_Toc364412163"/>
       <w:r>
         <w:t>Erfahrungen</w:t>
       </w:r>
@@ -22619,7 +26914,7 @@
           <w:numId w:val="11"/>
         </w:numPr>
       </w:pPr>
-      <w:bookmarkStart w:id="81" w:name="_Toc363713680"/>
+      <w:bookmarkStart w:id="81" w:name="_Toc364412164"/>
       <w:r>
         <w:t>Risiken</w:t>
       </w:r>
@@ -22633,7 +26928,7 @@
           <w:numId w:val="11"/>
         </w:numPr>
       </w:pPr>
-      <w:bookmarkStart w:id="82" w:name="_Toc363713681"/>
+      <w:bookmarkStart w:id="82" w:name="_Toc364412165"/>
       <w:r>
         <w:t>Massnahmen</w:t>
       </w:r>
@@ -22660,7 +26955,7 @@
           <w:numId w:val="16"/>
         </w:numPr>
       </w:pPr>
-      <w:bookmarkStart w:id="83" w:name="_Toc363713682"/>
+      <w:bookmarkStart w:id="83" w:name="_Toc364412166"/>
       <w:r>
         <w:t>Lieferobjekte</w:t>
       </w:r>
@@ -22674,7 +26969,7 @@
           <w:numId w:val="9"/>
         </w:numPr>
       </w:pPr>
-      <w:bookmarkStart w:id="84" w:name="_Toc363713683"/>
+      <w:bookmarkStart w:id="84" w:name="_Toc364412167"/>
       <w:r>
         <w:t>Fazit</w:t>
       </w:r>
@@ -22697,9 +26992,11 @@
       <w:pPr>
         <w:pStyle w:val="Formatvorlage1"/>
       </w:pPr>
+      <w:bookmarkStart w:id="85" w:name="_Toc364412168"/>
       <w:r>
         <w:t>Aufräum-Iteration zwischen Aspekt 3 und 4</w:t>
       </w:r>
+      <w:bookmarkEnd w:id="85"/>
     </w:p>
     <w:p>
       <w:r>
@@ -22710,11 +27007,11 @@
       <w:pPr>
         <w:pStyle w:val="Formatvorlage1"/>
       </w:pPr>
-      <w:bookmarkStart w:id="85" w:name="_Toc363713684"/>
+      <w:bookmarkStart w:id="86" w:name="_Toc364412169"/>
       <w:r>
         <w:t>Zwischenreview</w:t>
       </w:r>
-      <w:bookmarkEnd w:id="85"/>
+      <w:bookmarkEnd w:id="86"/>
     </w:p>
     <w:p>
       <w:r>
@@ -22789,12 +27086,12 @@
       <w:pPr>
         <w:pStyle w:val="Formatvorlage1"/>
       </w:pPr>
-      <w:bookmarkStart w:id="86" w:name="_Toc363713685"/>
+      <w:bookmarkStart w:id="87" w:name="_Toc364412170"/>
       <w:r>
         <w:lastRenderedPageBreak/>
         <w:t>Reflexion</w:t>
       </w:r>
-      <w:bookmarkEnd w:id="86"/>
+      <w:bookmarkEnd w:id="87"/>
     </w:p>
     <w:p>
       <w:pPr>
@@ -22933,7 +27230,7 @@
             <w:sz w:val="18"/>
             <w:szCs w:val="18"/>
           </w:rPr>
-          <w:t>25</w:t>
+          <w:t>5</w:t>
         </w:r>
         <w:r>
           <w:rPr>
@@ -30754,12 +35051,9 @@
 </file>
 
 <file path=customXml/item1.xml><?xml version="1.0" encoding="utf-8"?>
-<?mso-contentType ?>
-<FormTemplates xmlns="http://schemas.microsoft.com/sharepoint/v3/contenttype/forms">
-  <Display>DocumentLibraryForm</Display>
-  <Edit>DocumentLibraryForm</Edit>
-  <New>DocumentLibraryForm</New>
-</FormTemplates>
+<p:properties xmlns:p="http://schemas.microsoft.com/office/2006/metadata/properties" xmlns:xsi="http://www.w3.org/2001/XMLSchema-instance">
+  <documentManagement/>
+</p:properties>
 </file>
 
 <file path=customXml/item2.xml><?xml version="1.0" encoding="utf-8"?>
@@ -30812,9 +35106,12 @@
 </file>
 
 <file path=customXml/item3.xml><?xml version="1.0" encoding="utf-8"?>
-<p:properties xmlns:p="http://schemas.microsoft.com/office/2006/metadata/properties" xmlns:xsi="http://www.w3.org/2001/XMLSchema-instance">
-  <documentManagement/>
-</p:properties>
+<?mso-contentType ?>
+<FormTemplates xmlns="http://schemas.microsoft.com/sharepoint/v3/contenttype/forms">
+  <Display>DocumentLibraryForm</Display>
+  <Edit>DocumentLibraryForm</Edit>
+  <New>DocumentLibraryForm</New>
+</FormTemplates>
 </file>
 
 <file path=customXml/item4.xml><?xml version="1.0" encoding="utf-8"?>
@@ -30822,9 +35119,9 @@
 </file>
 
 <file path=customXml/itemProps1.xml><?xml version="1.0" encoding="utf-8"?>
-<ds:datastoreItem xmlns:ds="http://schemas.openxmlformats.org/officeDocument/2006/customXml" ds:itemID="{3B87583E-DB31-48EB-83CE-80DBB87A54E6}">
+<ds:datastoreItem xmlns:ds="http://schemas.openxmlformats.org/officeDocument/2006/customXml" ds:itemID="{534356DD-AA99-42B8-A412-9EC9942A65C7}">
   <ds:schemaRefs>
-    <ds:schemaRef ds:uri="http://schemas.microsoft.com/sharepoint/v3/contenttype/forms"/>
+    <ds:schemaRef ds:uri="http://schemas.microsoft.com/office/2006/metadata/properties"/>
   </ds:schemaRefs>
 </ds:datastoreItem>
 </file>
@@ -30845,15 +35142,15 @@
 </file>
 
 <file path=customXml/itemProps3.xml><?xml version="1.0" encoding="utf-8"?>
-<ds:datastoreItem xmlns:ds="http://schemas.openxmlformats.org/officeDocument/2006/customXml" ds:itemID="{534356DD-AA99-42B8-A412-9EC9942A65C7}">
+<ds:datastoreItem xmlns:ds="http://schemas.openxmlformats.org/officeDocument/2006/customXml" ds:itemID="{3B87583E-DB31-48EB-83CE-80DBB87A54E6}">
   <ds:schemaRefs>
-    <ds:schemaRef ds:uri="http://schemas.microsoft.com/office/2006/metadata/properties"/>
+    <ds:schemaRef ds:uri="http://schemas.microsoft.com/sharepoint/v3/contenttype/forms"/>
   </ds:schemaRefs>
 </ds:datastoreItem>
 </file>
 
 <file path=customXml/itemProps4.xml><?xml version="1.0" encoding="utf-8"?>
-<ds:datastoreItem xmlns:ds="http://schemas.openxmlformats.org/officeDocument/2006/customXml" ds:itemID="{CFA90334-9D4B-4748-90B0-5CC1A4E69261}">
+<ds:datastoreItem xmlns:ds="http://schemas.openxmlformats.org/officeDocument/2006/customXml" ds:itemID="{32EF7D2C-6EB8-436E-9837-FF2D7E7511C3}">
   <ds:schemaRefs>
     <ds:schemaRef ds:uri="http://schemas.openxmlformats.org/officeDocument/2006/bibliography"/>
   </ds:schemaRefs>

--- a/Deliverables/Projektbericht.docx
+++ b/Deliverables/Projektbericht.docx
@@ -2,66 +2,6 @@
 <file path=word/document.xml><?xml version="1.0" encoding="utf-8"?>
 <w:document xmlns:wpc="http://schemas.microsoft.com/office/word/2010/wordprocessingCanvas" xmlns:mc="http://schemas.openxmlformats.org/markup-compatibility/2006" xmlns:o="urn:schemas-microsoft-com:office:office" xmlns:r="http://schemas.openxmlformats.org/officeDocument/2006/relationships" xmlns:m="http://schemas.openxmlformats.org/officeDocument/2006/math" xmlns:v="urn:schemas-microsoft-com:vml" xmlns:wp14="http://schemas.microsoft.com/office/word/2010/wordprocessingDrawing" xmlns:wp="http://schemas.openxmlformats.org/drawingml/2006/wordprocessingDrawing" xmlns:w10="urn:schemas-microsoft-com:office:word" xmlns:w="http://schemas.openxmlformats.org/wordprocessingml/2006/main" xmlns:w14="http://schemas.microsoft.com/office/word/2010/wordml" xmlns:wpg="http://schemas.microsoft.com/office/word/2010/wordprocessingGroup" xmlns:wpi="http://schemas.microsoft.com/office/word/2010/wordprocessingInk" xmlns:wne="http://schemas.microsoft.com/office/word/2006/wordml" xmlns:wps="http://schemas.microsoft.com/office/word/2010/wordprocessingShape" mc:Ignorable="w14 wp14">
   <w:body>
-    <w:p>
-      <w:pPr>
-        <w:pStyle w:val="Textkrper"/>
-        <w:jc w:val="left"/>
-        <w:rPr>
-          <w:lang w:val="de-CH"/>
-        </w:rPr>
-      </w:pPr>
-      <w:r>
-        <w:rPr>
-          <w:lang w:val="de-CH"/>
-        </w:rPr>
-        <w:t>.</w:t>
-      </w:r>
-    </w:p>
-    <w:p>
-      <w:pPr>
-        <w:pStyle w:val="Textkrper"/>
-        <w:jc w:val="left"/>
-        <w:rPr>
-          <w:lang w:val="de-CH"/>
-        </w:rPr>
-      </w:pPr>
-    </w:p>
-    <w:p>
-      <w:pPr>
-        <w:pStyle w:val="Textkrper"/>
-        <w:jc w:val="left"/>
-        <w:rPr>
-          <w:lang w:val="de-CH"/>
-        </w:rPr>
-      </w:pPr>
-    </w:p>
-    <w:p>
-      <w:pPr>
-        <w:pStyle w:val="Textkrper"/>
-        <w:jc w:val="left"/>
-        <w:rPr>
-          <w:lang w:val="de-CH"/>
-        </w:rPr>
-      </w:pPr>
-    </w:p>
-    <w:p>
-      <w:pPr>
-        <w:pStyle w:val="Textkrper"/>
-        <w:jc w:val="left"/>
-        <w:rPr>
-          <w:lang w:val="de-CH"/>
-        </w:rPr>
-      </w:pPr>
-    </w:p>
-    <w:p>
-      <w:pPr>
-        <w:pStyle w:val="Textkrper"/>
-        <w:jc w:val="left"/>
-        <w:rPr>
-          <w:lang w:val="de-CH"/>
-        </w:rPr>
-      </w:pPr>
-    </w:p>
     <w:p>
       <w:pPr>
         <w:pStyle w:val="Textkrper"/>
@@ -69,9 +9,6 @@
           <w:bottom w:val="single" w:sz="6" w:space="1" w:color="auto"/>
         </w:pBdr>
         <w:jc w:val="left"/>
-        <w:rPr>
-          <w:lang w:val="de-CH"/>
-        </w:rPr>
       </w:pPr>
     </w:p>
     <w:p>
@@ -80,18 +17,6 @@
         <w:jc w:val="left"/>
         <w:rPr>
           <w:szCs w:val="20"/>
-          <w:lang w:val="de-CH"/>
-        </w:rPr>
-      </w:pPr>
-    </w:p>
-    <w:p>
-      <w:pPr>
-        <w:pStyle w:val="berschrift1"/>
-        <w:jc w:val="left"/>
-        <w:rPr>
-          <w:sz w:val="20"/>
-          <w:szCs w:val="20"/>
-          <w:lang w:val="de-CH"/>
         </w:rPr>
       </w:pPr>
     </w:p>
@@ -100,36 +25,16 @@
         <w:pStyle w:val="Textkrper"/>
         <w:jc w:val="left"/>
         <w:rPr>
-          <w:lang w:val="de-CH"/>
-        </w:rPr>
-      </w:pPr>
-    </w:p>
-    <w:p>
-      <w:pPr>
-        <w:rPr>
-          <w:b/>
-          <w:sz w:val="96"/>
-          <w:szCs w:val="144"/>
-          <w:lang w:val="de-CH"/>
-        </w:rPr>
-      </w:pPr>
-      <w:r>
-        <w:rPr>
-          <w:b/>
-          <w:sz w:val="96"/>
-          <w:szCs w:val="144"/>
-          <w:lang w:val="de-CH"/>
-        </w:rPr>
-        <w:t>Projekt</w:t>
-      </w:r>
-      <w:r>
-        <w:rPr>
-          <w:b/>
-          <w:sz w:val="96"/>
-          <w:szCs w:val="144"/>
-          <w:lang w:val="de-CH"/>
-        </w:rPr>
-        <w:t>bericht</w:t>
+          <w:sz w:val="50"/>
+          <w:szCs w:val="50"/>
+        </w:rPr>
+      </w:pPr>
+      <w:r>
+        <w:rPr>
+          <w:sz w:val="50"/>
+          <w:szCs w:val="50"/>
+        </w:rPr>
+        <w:t>Master Thesis</w:t>
       </w:r>
     </w:p>
     <w:p>
@@ -137,27 +42,93 @@
         <w:pStyle w:val="Textkrper"/>
         <w:jc w:val="left"/>
         <w:rPr>
-          <w:lang w:val="de-CH"/>
-        </w:rPr>
-      </w:pPr>
+          <w:sz w:val="50"/>
+          <w:szCs w:val="50"/>
+        </w:rPr>
+      </w:pPr>
+      <w:r>
+        <w:rPr>
+          <w:sz w:val="50"/>
+          <w:szCs w:val="50"/>
+        </w:rPr>
+        <w:t>MT-FS13-05</w:t>
+      </w:r>
     </w:p>
     <w:p>
       <w:pPr>
         <w:pStyle w:val="Textkrper"/>
         <w:jc w:val="left"/>
         <w:rPr>
-          <w:lang w:val="de-CH"/>
-        </w:rPr>
-      </w:pPr>
+          <w:sz w:val="50"/>
+          <w:szCs w:val="50"/>
+        </w:rPr>
+      </w:pPr>
+      <w:r>
+        <w:rPr>
+          <w:sz w:val="50"/>
+          <w:szCs w:val="50"/>
+        </w:rPr>
+        <w:t xml:space="preserve">Migration von </w:t>
+      </w:r>
+      <w:proofErr w:type="spellStart"/>
+      <w:r>
+        <w:rPr>
+          <w:sz w:val="50"/>
+          <w:szCs w:val="50"/>
+        </w:rPr>
+        <w:t>Eclipse</w:t>
+      </w:r>
+      <w:proofErr w:type="spellEnd"/>
+      <w:r>
+        <w:rPr>
+          <w:sz w:val="50"/>
+          <w:szCs w:val="50"/>
+        </w:rPr>
+        <w:t xml:space="preserve"> 3.x nach </w:t>
+      </w:r>
+      <w:proofErr w:type="spellStart"/>
+      <w:r>
+        <w:rPr>
+          <w:sz w:val="50"/>
+          <w:szCs w:val="50"/>
+        </w:rPr>
+        <w:t>Eclipse</w:t>
+      </w:r>
+      <w:proofErr w:type="spellEnd"/>
+      <w:r>
+        <w:rPr>
+          <w:sz w:val="50"/>
+          <w:szCs w:val="50"/>
+        </w:rPr>
+        <w:t xml:space="preserve"> 4</w:t>
+      </w:r>
     </w:p>
     <w:p>
       <w:pPr>
         <w:pStyle w:val="Textkrper"/>
         <w:jc w:val="left"/>
         <w:rPr>
-          <w:lang w:val="de-CH"/>
-        </w:rPr>
-      </w:pPr>
+          <w:sz w:val="50"/>
+          <w:szCs w:val="50"/>
+        </w:rPr>
+      </w:pPr>
+    </w:p>
+    <w:p>
+      <w:pPr>
+        <w:pStyle w:val="Textkrper"/>
+        <w:jc w:val="left"/>
+        <w:rPr>
+          <w:sz w:val="50"/>
+          <w:szCs w:val="50"/>
+        </w:rPr>
+      </w:pPr>
+      <w:r>
+        <w:rPr>
+          <w:sz w:val="50"/>
+          <w:szCs w:val="50"/>
+        </w:rPr>
+        <w:t>12.09.2013</w:t>
+      </w:r>
     </w:p>
     <w:p>
       <w:pPr>
@@ -166,9 +137,6 @@
           <w:bottom w:val="single" w:sz="6" w:space="1" w:color="auto"/>
         </w:pBdr>
         <w:jc w:val="left"/>
-        <w:rPr>
-          <w:lang w:val="de-CH"/>
-        </w:rPr>
       </w:pPr>
     </w:p>
     <w:p>
@@ -176,7 +144,7 @@
         <w:pStyle w:val="Textkrper"/>
         <w:jc w:val="left"/>
         <w:rPr>
-          <w:lang w:val="de-CH"/>
+          <w:szCs w:val="20"/>
         </w:rPr>
       </w:pPr>
     </w:p>
@@ -184,96 +152,481 @@
       <w:pPr>
         <w:pStyle w:val="Textkrper"/>
         <w:jc w:val="left"/>
-        <w:rPr>
-          <w:lang w:val="de-CH"/>
-        </w:rPr>
-      </w:pPr>
+      </w:pPr>
+    </w:p>
+    <w:p>
+      <w:pPr>
+        <w:rPr>
+          <w:b/>
+          <w:sz w:val="96"/>
+          <w:szCs w:val="144"/>
+        </w:rPr>
+      </w:pPr>
+      <w:r>
+        <w:rPr>
+          <w:b/>
+          <w:sz w:val="96"/>
+          <w:szCs w:val="144"/>
+        </w:rPr>
+        <w:t>Projekt</w:t>
+      </w:r>
+      <w:r>
+        <w:rPr>
+          <w:b/>
+          <w:sz w:val="96"/>
+          <w:szCs w:val="144"/>
+        </w:rPr>
+        <w:t>bericht</w:t>
+      </w:r>
     </w:p>
     <w:p>
       <w:pPr>
         <w:pStyle w:val="Textkrper"/>
         <w:jc w:val="left"/>
-        <w:rPr>
-          <w:sz w:val="24"/>
-          <w:lang w:val="de-CH"/>
-        </w:rPr>
+      </w:pPr>
+    </w:p>
+    <w:p>
+      <w:pPr>
+        <w:pStyle w:val="Textkrper"/>
+        <w:pBdr>
+          <w:bottom w:val="single" w:sz="6" w:space="1" w:color="auto"/>
+        </w:pBdr>
+        <w:jc w:val="left"/>
       </w:pPr>
     </w:p>
     <w:p>
       <w:pPr>
         <w:pStyle w:val="Textkrper"/>
         <w:jc w:val="left"/>
-        <w:rPr>
-          <w:sz w:val="30"/>
-          <w:szCs w:val="30"/>
-          <w:lang w:val="de-CH"/>
-        </w:rPr>
-      </w:pPr>
-      <w:proofErr w:type="spellStart"/>
-      <w:r>
+      </w:pPr>
+    </w:p>
+    <w:tbl>
+      <w:tblPr>
+        <w:tblStyle w:val="Tabellenraster"/>
+        <w:tblW w:w="0" w:type="auto"/>
+        <w:tblBorders>
+          <w:top w:val="none" w:sz="0" w:space="0" w:color="auto"/>
+          <w:left w:val="none" w:sz="0" w:space="0" w:color="auto"/>
+          <w:bottom w:val="none" w:sz="0" w:space="0" w:color="auto"/>
+          <w:right w:val="none" w:sz="0" w:space="0" w:color="auto"/>
+          <w:insideH w:val="none" w:sz="0" w:space="0" w:color="auto"/>
+          <w:insideV w:val="none" w:sz="0" w:space="0" w:color="auto"/>
+        </w:tblBorders>
+        <w:tblLook w:val="04A0" w:firstRow="1" w:lastRow="0" w:firstColumn="1" w:lastColumn="0" w:noHBand="0" w:noVBand="1"/>
+      </w:tblPr>
+      <w:tblGrid>
+        <w:gridCol w:w="2395"/>
+        <w:gridCol w:w="2395"/>
+        <w:gridCol w:w="2395"/>
+        <w:gridCol w:w="2396"/>
+      </w:tblGrid>
+      <w:tr>
+        <w:tc>
+          <w:tcPr>
+            <w:tcW w:w="2395" w:type="dxa"/>
+          </w:tcPr>
+          <w:p>
+            <w:pPr>
+              <w:pStyle w:val="Textkrper"/>
+              <w:jc w:val="left"/>
+              <w:rPr>
+                <w:sz w:val="24"/>
+              </w:rPr>
+            </w:pPr>
+            <w:r>
+              <w:rPr>
+                <w:sz w:val="24"/>
+              </w:rPr>
+              <w:t>Student:</w:t>
+            </w:r>
+          </w:p>
+        </w:tc>
+        <w:tc>
+          <w:tcPr>
+            <w:tcW w:w="2395" w:type="dxa"/>
+          </w:tcPr>
+          <w:p>
+            <w:pPr>
+              <w:pStyle w:val="Textkrper"/>
+              <w:jc w:val="left"/>
+              <w:rPr>
+                <w:sz w:val="24"/>
+              </w:rPr>
+            </w:pPr>
+            <w:proofErr w:type="spellStart"/>
+            <w:r>
+              <w:rPr>
+                <w:sz w:val="24"/>
+              </w:rPr>
+              <w:t>Rothenbühler</w:t>
+            </w:r>
+            <w:proofErr w:type="spellEnd"/>
+            <w:r>
+              <w:rPr>
+                <w:sz w:val="24"/>
+              </w:rPr>
+              <w:t xml:space="preserve"> Mike</w:t>
+            </w:r>
+          </w:p>
+        </w:tc>
+        <w:tc>
+          <w:tcPr>
+            <w:tcW w:w="2395" w:type="dxa"/>
+          </w:tcPr>
+          <w:p>
+            <w:pPr>
+              <w:pStyle w:val="Textkrper"/>
+              <w:jc w:val="left"/>
+              <w:rPr>
+                <w:sz w:val="24"/>
+              </w:rPr>
+            </w:pPr>
+            <w:r>
+              <w:rPr>
+                <w:sz w:val="24"/>
+              </w:rPr>
+              <w:br/>
+            </w:r>
+          </w:p>
+        </w:tc>
+        <w:tc>
+          <w:tcPr>
+            <w:tcW w:w="2396" w:type="dxa"/>
+          </w:tcPr>
+          <w:p>
+            <w:pPr>
+              <w:pStyle w:val="Textkrper"/>
+              <w:jc w:val="left"/>
+              <w:rPr>
+                <w:sz w:val="24"/>
+              </w:rPr>
+            </w:pPr>
+          </w:p>
+        </w:tc>
+      </w:tr>
+      <w:tr>
+        <w:tc>
+          <w:tcPr>
+            <w:tcW w:w="2395" w:type="dxa"/>
+          </w:tcPr>
+          <w:p>
+            <w:pPr>
+              <w:pStyle w:val="Textkrper"/>
+              <w:jc w:val="left"/>
+              <w:rPr>
+                <w:sz w:val="24"/>
+              </w:rPr>
+            </w:pPr>
+            <w:r>
+              <w:rPr>
+                <w:sz w:val="24"/>
+              </w:rPr>
+              <w:t>Betreuer:</w:t>
+            </w:r>
+          </w:p>
+        </w:tc>
+        <w:tc>
+          <w:tcPr>
+            <w:tcW w:w="2395" w:type="dxa"/>
+          </w:tcPr>
+          <w:p>
+            <w:pPr>
+              <w:pStyle w:val="Textkrper"/>
+              <w:jc w:val="left"/>
+              <w:rPr>
+                <w:sz w:val="24"/>
+              </w:rPr>
+            </w:pPr>
+            <w:r>
+              <w:rPr>
+                <w:sz w:val="24"/>
+              </w:rPr>
+              <w:t>Hoffmann Marc</w:t>
+            </w:r>
+          </w:p>
+        </w:tc>
+        <w:tc>
+          <w:tcPr>
+            <w:tcW w:w="2395" w:type="dxa"/>
+          </w:tcPr>
+          <w:p>
+            <w:pPr>
+              <w:pStyle w:val="Textkrper"/>
+              <w:jc w:val="left"/>
+              <w:rPr>
+                <w:sz w:val="24"/>
+              </w:rPr>
+            </w:pPr>
+            <w:r>
+              <w:rPr>
+                <w:sz w:val="24"/>
+              </w:rPr>
+              <w:br/>
+            </w:r>
+          </w:p>
+        </w:tc>
+        <w:tc>
+          <w:tcPr>
+            <w:tcW w:w="2396" w:type="dxa"/>
+          </w:tcPr>
+          <w:p>
+            <w:pPr>
+              <w:pStyle w:val="Textkrper"/>
+              <w:jc w:val="left"/>
+              <w:rPr>
+                <w:sz w:val="24"/>
+              </w:rPr>
+            </w:pPr>
+          </w:p>
+        </w:tc>
+      </w:tr>
+      <w:tr>
+        <w:tc>
+          <w:tcPr>
+            <w:tcW w:w="2395" w:type="dxa"/>
+          </w:tcPr>
+          <w:p>
+            <w:pPr>
+              <w:pStyle w:val="Textkrper"/>
+              <w:jc w:val="left"/>
+              <w:rPr>
+                <w:sz w:val="24"/>
+              </w:rPr>
+            </w:pPr>
+            <w:r>
+              <w:rPr>
+                <w:sz w:val="24"/>
+              </w:rPr>
+              <w:t>Experte:</w:t>
+            </w:r>
+          </w:p>
+        </w:tc>
+        <w:tc>
+          <w:tcPr>
+            <w:tcW w:w="2395" w:type="dxa"/>
+          </w:tcPr>
+          <w:p>
+            <w:pPr>
+              <w:pStyle w:val="Textkrper"/>
+              <w:jc w:val="left"/>
+              <w:rPr>
+                <w:sz w:val="24"/>
+              </w:rPr>
+            </w:pPr>
+            <w:proofErr w:type="spellStart"/>
+            <w:r>
+              <w:rPr>
+                <w:sz w:val="24"/>
+              </w:rPr>
+              <w:t>Brawand</w:t>
+            </w:r>
+            <w:proofErr w:type="spellEnd"/>
+            <w:r>
+              <w:rPr>
+                <w:sz w:val="24"/>
+              </w:rPr>
+              <w:t xml:space="preserve"> Ueli</w:t>
+            </w:r>
+          </w:p>
+        </w:tc>
+        <w:tc>
+          <w:tcPr>
+            <w:tcW w:w="2395" w:type="dxa"/>
+          </w:tcPr>
+          <w:p>
+            <w:pPr>
+              <w:pStyle w:val="Textkrper"/>
+              <w:jc w:val="left"/>
+              <w:rPr>
+                <w:sz w:val="24"/>
+              </w:rPr>
+            </w:pPr>
+          </w:p>
+        </w:tc>
+        <w:tc>
+          <w:tcPr>
+            <w:tcW w:w="2396" w:type="dxa"/>
+          </w:tcPr>
+          <w:p>
+            <w:pPr>
+              <w:pStyle w:val="Textkrper"/>
+              <w:jc w:val="left"/>
+              <w:rPr>
+                <w:sz w:val="24"/>
+              </w:rPr>
+            </w:pPr>
+          </w:p>
+        </w:tc>
+      </w:tr>
+    </w:tbl>
+    <w:p>
+      <w:pPr>
+        <w:pStyle w:val="Textkrper"/>
+        <w:pBdr>
+          <w:bottom w:val="single" w:sz="6" w:space="1" w:color="auto"/>
+        </w:pBdr>
+        <w:jc w:val="left"/>
+      </w:pPr>
+    </w:p>
+    <w:p>
+      <w:pPr>
+        <w:pStyle w:val="Textkrper"/>
+        <w:pBdr>
+          <w:bottom w:val="single" w:sz="6" w:space="1" w:color="auto"/>
+        </w:pBdr>
+        <w:jc w:val="left"/>
+      </w:pPr>
+    </w:p>
+    <w:p>
+      <w:pPr>
+        <w:pStyle w:val="Textkrper"/>
+        <w:jc w:val="left"/>
         <w:rPr>
           <w:color w:val="333333"/>
           <w:sz w:val="30"/>
           <w:szCs w:val="30"/>
           <w:shd w:val="clear" w:color="auto" w:fill="FFFFFF"/>
-          <w:lang w:val="de-CH"/>
-        </w:rPr>
-        <w:t>Eclipse</w:t>
-      </w:r>
-      <w:proofErr w:type="spellEnd"/>
+        </w:rPr>
+      </w:pPr>
+      <w:proofErr w:type="spellStart"/>
       <w:r>
         <w:rPr>
           <w:color w:val="333333"/>
           <w:sz w:val="30"/>
           <w:szCs w:val="30"/>
           <w:shd w:val="clear" w:color="auto" w:fill="FFFFFF"/>
-          <w:lang w:val="de-CH"/>
-        </w:rPr>
-        <w:t xml:space="preserve"> RCP ist ein Standardframework für Geschäftsanwendungen. Mit der neusten Generation E4 wurde </w:t>
-      </w:r>
-      <w:proofErr w:type="spellStart"/>
+        </w:rPr>
+        <w:t>Eclipse</w:t>
+      </w:r>
+      <w:proofErr w:type="spellEnd"/>
       <w:r>
         <w:rPr>
           <w:color w:val="333333"/>
           <w:sz w:val="30"/>
           <w:szCs w:val="30"/>
           <w:shd w:val="clear" w:color="auto" w:fill="FFFFFF"/>
-          <w:lang w:val="de-CH"/>
-        </w:rPr>
-        <w:t>Eclipse</w:t>
-      </w:r>
-      <w:proofErr w:type="spellEnd"/>
+        </w:rPr>
+        <w:t xml:space="preserve"> RCP ist ein Standardframework für Geschäftsanwendungen. Mit der neusten Generation E4 wurde </w:t>
+      </w:r>
+      <w:proofErr w:type="spellStart"/>
       <w:r>
         <w:rPr>
           <w:color w:val="333333"/>
           <w:sz w:val="30"/>
           <w:szCs w:val="30"/>
           <w:shd w:val="clear" w:color="auto" w:fill="FFFFFF"/>
-          <w:lang w:val="de-CH"/>
-        </w:rPr>
-        <w:t xml:space="preserve"> RCP vollständig modernisiert. Anhand einer wichtigen RCP Applikation der SBB wird eine Migration auf </w:t>
-      </w:r>
-      <w:proofErr w:type="spellStart"/>
+        </w:rPr>
+        <w:t>Eclipse</w:t>
+      </w:r>
+      <w:proofErr w:type="spellEnd"/>
       <w:r>
         <w:rPr>
           <w:color w:val="333333"/>
           <w:sz w:val="30"/>
           <w:szCs w:val="30"/>
           <w:shd w:val="clear" w:color="auto" w:fill="FFFFFF"/>
-          <w:lang w:val="de-CH"/>
-        </w:rPr>
-        <w:t>Eclipse</w:t>
-      </w:r>
-      <w:proofErr w:type="spellEnd"/>
+        </w:rPr>
+        <w:t xml:space="preserve"> RCP vollständig modernisiert. Anhand einer wichtigen RCP Applikation der SBB wird eine Migration auf </w:t>
+      </w:r>
+      <w:proofErr w:type="spellStart"/>
       <w:r>
         <w:rPr>
           <w:color w:val="333333"/>
           <w:sz w:val="30"/>
           <w:szCs w:val="30"/>
           <w:shd w:val="clear" w:color="auto" w:fill="FFFFFF"/>
-          <w:lang w:val="de-CH"/>
+        </w:rPr>
+        <w:t>Eclipse</w:t>
+      </w:r>
+      <w:proofErr w:type="spellEnd"/>
+      <w:r>
+        <w:rPr>
+          <w:color w:val="333333"/>
+          <w:sz w:val="30"/>
+          <w:szCs w:val="30"/>
+          <w:shd w:val="clear" w:color="auto" w:fill="FFFFFF"/>
         </w:rPr>
         <w:t xml:space="preserve"> E4 exemplarisch durchgeführt und die dabei berücksichtigten Aspekte dargestellt.</w:t>
+      </w:r>
+    </w:p>
+    <w:p>
+      <w:pPr>
+        <w:pStyle w:val="Textkrper"/>
+        <w:pBdr>
+          <w:bottom w:val="single" w:sz="6" w:space="1" w:color="auto"/>
+        </w:pBdr>
+        <w:jc w:val="left"/>
+      </w:pPr>
+    </w:p>
+    <w:p>
+      <w:pPr>
+        <w:pStyle w:val="Textkrper"/>
+        <w:jc w:val="left"/>
+        <w:rPr>
+          <w:sz w:val="24"/>
+        </w:rPr>
+      </w:pPr>
+      <w:r>
+        <w:rPr>
+          <w:sz w:val="24"/>
+        </w:rPr>
+        <w:t xml:space="preserve">Java, </w:t>
+      </w:r>
+      <w:proofErr w:type="spellStart"/>
+      <w:r>
+        <w:rPr>
+          <w:sz w:val="24"/>
+        </w:rPr>
+        <w:t>Eclipse</w:t>
+      </w:r>
+      <w:proofErr w:type="spellEnd"/>
+      <w:r>
+        <w:rPr>
+          <w:sz w:val="24"/>
+        </w:rPr>
+        <w:t xml:space="preserve"> RCP, E4, </w:t>
+      </w:r>
+      <w:proofErr w:type="spellStart"/>
+      <w:r>
+        <w:rPr>
+          <w:sz w:val="24"/>
+        </w:rPr>
+        <w:t>Dependency</w:t>
+      </w:r>
+      <w:proofErr w:type="spellEnd"/>
+      <w:r>
+        <w:rPr>
+          <w:sz w:val="24"/>
+        </w:rPr>
+        <w:t xml:space="preserve"> </w:t>
+      </w:r>
+      <w:proofErr w:type="spellStart"/>
+      <w:r>
+        <w:rPr>
+          <w:sz w:val="24"/>
+        </w:rPr>
+        <w:t>Injection</w:t>
+      </w:r>
+      <w:proofErr w:type="spellEnd"/>
+      <w:r>
+        <w:rPr>
+          <w:sz w:val="24"/>
+        </w:rPr>
+        <w:t xml:space="preserve">, </w:t>
+      </w:r>
+      <w:proofErr w:type="spellStart"/>
+      <w:r>
+        <w:rPr>
+          <w:sz w:val="24"/>
+        </w:rPr>
+        <w:t>Application</w:t>
+      </w:r>
+      <w:proofErr w:type="spellEnd"/>
+      <w:r>
+        <w:rPr>
+          <w:sz w:val="24"/>
+        </w:rPr>
+        <w:t xml:space="preserve"> Model, CSS, Migration</w:t>
       </w:r>
     </w:p>
     <w:p>
@@ -403,13 +756,7 @@
               <w:rPr>
                 <w:lang w:val="de-CH"/>
               </w:rPr>
-              <w:t>0.</w:t>
-            </w:r>
-            <w:r>
-              <w:rPr>
-                <w:lang w:val="de-CH"/>
-              </w:rPr>
-              <w:t>82</w:t>
+              <w:t>1.00</w:t>
             </w:r>
           </w:p>
         </w:tc>
@@ -453,7 +800,7 @@
               <w:rPr>
                 <w:lang w:val="de-CH"/>
               </w:rPr>
-              <w:t>In Arbeit</w:t>
+              <w:t>Freigegeben</w:t>
             </w:r>
           </w:p>
         </w:tc>
@@ -1892,6 +2239,212 @@
               </w:rPr>
               <w:t>Aufräumarbeiten</w:t>
             </w:r>
+            <w:r>
+              <w:rPr>
+                <w:lang w:val="de-CH"/>
+              </w:rPr>
+              <w:t>, letzte Iteration, Präsentation</w:t>
+            </w:r>
+          </w:p>
+        </w:tc>
+      </w:tr>
+      <w:tr>
+        <w:tc>
+          <w:tcPr>
+            <w:tcW w:w="1242" w:type="dxa"/>
+          </w:tcPr>
+          <w:p>
+            <w:pPr>
+              <w:pStyle w:val="Textkrper"/>
+              <w:jc w:val="left"/>
+              <w:rPr>
+                <w:lang w:val="de-CH"/>
+              </w:rPr>
+            </w:pPr>
+            <w:r>
+              <w:rPr>
+                <w:lang w:val="de-CH"/>
+              </w:rPr>
+              <w:t>11.09.2013</w:t>
+            </w:r>
+          </w:p>
+        </w:tc>
+        <w:tc>
+          <w:tcPr>
+            <w:tcW w:w="993" w:type="dxa"/>
+          </w:tcPr>
+          <w:p>
+            <w:pPr>
+              <w:pStyle w:val="Textkrper"/>
+              <w:jc w:val="left"/>
+              <w:rPr>
+                <w:lang w:val="de-CH"/>
+              </w:rPr>
+            </w:pPr>
+            <w:r>
+              <w:rPr>
+                <w:lang w:val="de-CH"/>
+              </w:rPr>
+              <w:t>0.90</w:t>
+            </w:r>
+          </w:p>
+        </w:tc>
+        <w:tc>
+          <w:tcPr>
+            <w:tcW w:w="750" w:type="dxa"/>
+          </w:tcPr>
+          <w:p>
+            <w:pPr>
+              <w:pStyle w:val="Textkrper"/>
+              <w:jc w:val="left"/>
+              <w:rPr>
+                <w:lang w:val="de-CH"/>
+              </w:rPr>
+            </w:pPr>
+            <w:r>
+              <w:rPr>
+                <w:lang w:val="de-CH"/>
+              </w:rPr>
+              <w:t>MIRO</w:t>
+            </w:r>
+          </w:p>
+        </w:tc>
+        <w:tc>
+          <w:tcPr>
+            <w:tcW w:w="6520" w:type="dxa"/>
+          </w:tcPr>
+          <w:p>
+            <w:pPr>
+              <w:pStyle w:val="Textkrper"/>
+              <w:jc w:val="left"/>
+              <w:rPr>
+                <w:lang w:val="de-CH"/>
+              </w:rPr>
+            </w:pPr>
+            <w:r>
+              <w:rPr>
+                <w:lang w:val="de-CH"/>
+              </w:rPr>
+              <w:t>Aufräumarbeiten</w:t>
+            </w:r>
+            <w:r>
+              <w:rPr>
+                <w:lang w:val="de-CH"/>
+              </w:rPr>
+              <w:t>, Fazit</w:t>
+            </w:r>
+          </w:p>
+        </w:tc>
+      </w:tr>
+      <w:tr>
+        <w:tc>
+          <w:tcPr>
+            <w:tcW w:w="1242" w:type="dxa"/>
+          </w:tcPr>
+          <w:p>
+            <w:pPr>
+              <w:pStyle w:val="Textkrper"/>
+              <w:jc w:val="left"/>
+              <w:rPr>
+                <w:lang w:val="de-CH"/>
+              </w:rPr>
+            </w:pPr>
+            <w:r>
+              <w:rPr>
+                <w:lang w:val="de-CH"/>
+              </w:rPr>
+              <w:t>1</w:t>
+            </w:r>
+            <w:r>
+              <w:rPr>
+                <w:lang w:val="de-CH"/>
+              </w:rPr>
+              <w:t>2</w:t>
+            </w:r>
+            <w:r>
+              <w:rPr>
+                <w:lang w:val="de-CH"/>
+              </w:rPr>
+              <w:t>.09.2013</w:t>
+            </w:r>
+          </w:p>
+        </w:tc>
+        <w:tc>
+          <w:tcPr>
+            <w:tcW w:w="993" w:type="dxa"/>
+          </w:tcPr>
+          <w:p>
+            <w:pPr>
+              <w:pStyle w:val="Textkrper"/>
+              <w:jc w:val="left"/>
+              <w:rPr>
+                <w:lang w:val="de-CH"/>
+              </w:rPr>
+            </w:pPr>
+            <w:r>
+              <w:rPr>
+                <w:lang w:val="de-CH"/>
+              </w:rPr>
+              <w:t>1</w:t>
+            </w:r>
+            <w:r>
+              <w:rPr>
+                <w:lang w:val="de-CH"/>
+              </w:rPr>
+              <w:t>.</w:t>
+            </w:r>
+            <w:r>
+              <w:rPr>
+                <w:lang w:val="de-CH"/>
+              </w:rPr>
+              <w:t>00</w:t>
+            </w:r>
+          </w:p>
+        </w:tc>
+        <w:tc>
+          <w:tcPr>
+            <w:tcW w:w="750" w:type="dxa"/>
+          </w:tcPr>
+          <w:p>
+            <w:pPr>
+              <w:pStyle w:val="Textkrper"/>
+              <w:jc w:val="left"/>
+              <w:rPr>
+                <w:lang w:val="de-CH"/>
+              </w:rPr>
+            </w:pPr>
+            <w:r>
+              <w:rPr>
+                <w:lang w:val="de-CH"/>
+              </w:rPr>
+              <w:t>MIRO</w:t>
+            </w:r>
+          </w:p>
+        </w:tc>
+        <w:tc>
+          <w:tcPr>
+            <w:tcW w:w="6520" w:type="dxa"/>
+          </w:tcPr>
+          <w:p>
+            <w:pPr>
+              <w:pStyle w:val="Textkrper"/>
+              <w:jc w:val="left"/>
+              <w:rPr>
+                <w:lang w:val="de-CH"/>
+              </w:rPr>
+            </w:pPr>
+            <w:r>
+              <w:rPr>
+                <w:lang w:val="de-CH"/>
+              </w:rPr>
+              <w:t>Aufräumarbeiten</w:t>
+            </w:r>
+            <w:r>
+              <w:rPr>
+                <w:lang w:val="de-CH"/>
+              </w:rPr>
+              <w:t>, Fazit</w:t>
+            </w:r>
           </w:p>
         </w:tc>
       </w:tr>
@@ -2033,7 +2586,7 @@
         <w:rPr>
           <w:noProof/>
         </w:rPr>
-        <w:instrText xml:space="preserve"> PAGEREF _Toc366523862 \h </w:instrText>
+        <w:instrText xml:space="preserve"> PAGEREF _Toc366672676 \h </w:instrText>
       </w:r>
       <w:r>
         <w:rPr>
@@ -2114,7 +2667,7 @@
         <w:rPr>
           <w:noProof/>
         </w:rPr>
-        <w:instrText xml:space="preserve"> PAGEREF _Toc366523863 \h </w:instrText>
+        <w:instrText xml:space="preserve"> PAGEREF _Toc366672677 \h </w:instrText>
       </w:r>
       <w:r>
         <w:rPr>
@@ -2195,7 +2748,7 @@
         <w:rPr>
           <w:noProof/>
         </w:rPr>
-        <w:instrText xml:space="preserve"> PAGEREF _Toc366523864 \h </w:instrText>
+        <w:instrText xml:space="preserve"> PAGEREF _Toc366672678 \h </w:instrText>
       </w:r>
       <w:r>
         <w:rPr>
@@ -2276,7 +2829,7 @@
         <w:rPr>
           <w:noProof/>
         </w:rPr>
-        <w:instrText xml:space="preserve"> PAGEREF _Toc366523865 \h </w:instrText>
+        <w:instrText xml:space="preserve"> PAGEREF _Toc366672679 \h </w:instrText>
       </w:r>
       <w:r>
         <w:rPr>
@@ -2357,7 +2910,7 @@
         <w:rPr>
           <w:noProof/>
         </w:rPr>
-        <w:instrText xml:space="preserve"> PAGEREF _Toc366523866 \h </w:instrText>
+        <w:instrText xml:space="preserve"> PAGEREF _Toc366672680 \h </w:instrText>
       </w:r>
       <w:r>
         <w:rPr>
@@ -2438,7 +2991,7 @@
         <w:rPr>
           <w:noProof/>
         </w:rPr>
-        <w:instrText xml:space="preserve"> PAGEREF _Toc366523867 \h </w:instrText>
+        <w:instrText xml:space="preserve"> PAGEREF _Toc366672681 \h </w:instrText>
       </w:r>
       <w:r>
         <w:rPr>
@@ -2519,7 +3072,7 @@
         <w:rPr>
           <w:noProof/>
         </w:rPr>
-        <w:instrText xml:space="preserve"> PAGEREF _Toc366523868 \h </w:instrText>
+        <w:instrText xml:space="preserve"> PAGEREF _Toc366672682 \h </w:instrText>
       </w:r>
       <w:r>
         <w:rPr>
@@ -2600,7 +3153,7 @@
         <w:rPr>
           <w:noProof/>
         </w:rPr>
-        <w:instrText xml:space="preserve"> PAGEREF _Toc366523869 \h </w:instrText>
+        <w:instrText xml:space="preserve"> PAGEREF _Toc366672683 \h </w:instrText>
       </w:r>
       <w:r>
         <w:rPr>
@@ -2681,7 +3234,7 @@
         <w:rPr>
           <w:noProof/>
         </w:rPr>
-        <w:instrText xml:space="preserve"> PAGEREF _Toc366523870 \h </w:instrText>
+        <w:instrText xml:space="preserve"> PAGEREF _Toc366672684 \h </w:instrText>
       </w:r>
       <w:r>
         <w:rPr>
@@ -2762,7 +3315,7 @@
         <w:rPr>
           <w:noProof/>
         </w:rPr>
-        <w:instrText xml:space="preserve"> PAGEREF _Toc366523871 \h </w:instrText>
+        <w:instrText xml:space="preserve"> PAGEREF _Toc366672685 \h </w:instrText>
       </w:r>
       <w:r>
         <w:rPr>
@@ -2843,7 +3396,7 @@
         <w:rPr>
           <w:noProof/>
         </w:rPr>
-        <w:instrText xml:space="preserve"> PAGEREF _Toc366523872 \h </w:instrText>
+        <w:instrText xml:space="preserve"> PAGEREF _Toc366672686 \h </w:instrText>
       </w:r>
       <w:r>
         <w:rPr>
@@ -2924,7 +3477,7 @@
         <w:rPr>
           <w:noProof/>
         </w:rPr>
-        <w:instrText xml:space="preserve"> PAGEREF _Toc366523873 \h </w:instrText>
+        <w:instrText xml:space="preserve"> PAGEREF _Toc366672687 \h </w:instrText>
       </w:r>
       <w:r>
         <w:rPr>
@@ -3005,7 +3558,7 @@
         <w:rPr>
           <w:noProof/>
         </w:rPr>
-        <w:instrText xml:space="preserve"> PAGEREF _Toc366523874 \h </w:instrText>
+        <w:instrText xml:space="preserve"> PAGEREF _Toc366672688 \h </w:instrText>
       </w:r>
       <w:r>
         <w:rPr>
@@ -3086,7 +3639,7 @@
         <w:rPr>
           <w:noProof/>
         </w:rPr>
-        <w:instrText xml:space="preserve"> PAGEREF _Toc366523875 \h </w:instrText>
+        <w:instrText xml:space="preserve"> PAGEREF _Toc366672689 \h </w:instrText>
       </w:r>
       <w:r>
         <w:rPr>
@@ -3167,7 +3720,7 @@
         <w:rPr>
           <w:noProof/>
         </w:rPr>
-        <w:instrText xml:space="preserve"> PAGEREF _Toc366523876 \h </w:instrText>
+        <w:instrText xml:space="preserve"> PAGEREF _Toc366672690 \h </w:instrText>
       </w:r>
       <w:r>
         <w:rPr>
@@ -3248,7 +3801,7 @@
         <w:rPr>
           <w:noProof/>
         </w:rPr>
-        <w:instrText xml:space="preserve"> PAGEREF _Toc366523877 \h </w:instrText>
+        <w:instrText xml:space="preserve"> PAGEREF _Toc366672691 \h </w:instrText>
       </w:r>
       <w:r>
         <w:rPr>
@@ -3329,7 +3882,7 @@
         <w:rPr>
           <w:noProof/>
         </w:rPr>
-        <w:instrText xml:space="preserve"> PAGEREF _Toc366523878 \h </w:instrText>
+        <w:instrText xml:space="preserve"> PAGEREF _Toc366672692 \h </w:instrText>
       </w:r>
       <w:r>
         <w:rPr>
@@ -3410,7 +3963,7 @@
         <w:rPr>
           <w:noProof/>
         </w:rPr>
-        <w:instrText xml:space="preserve"> PAGEREF _Toc366523879 \h </w:instrText>
+        <w:instrText xml:space="preserve"> PAGEREF _Toc366672693 \h </w:instrText>
       </w:r>
       <w:r>
         <w:rPr>
@@ -3491,7 +4044,7 @@
         <w:rPr>
           <w:noProof/>
         </w:rPr>
-        <w:instrText xml:space="preserve"> PAGEREF _Toc366523880 \h </w:instrText>
+        <w:instrText xml:space="preserve"> PAGEREF _Toc366672694 \h </w:instrText>
       </w:r>
       <w:r>
         <w:rPr>
@@ -3572,7 +4125,7 @@
         <w:rPr>
           <w:noProof/>
         </w:rPr>
-        <w:instrText xml:space="preserve"> PAGEREF _Toc366523881 \h </w:instrText>
+        <w:instrText xml:space="preserve"> PAGEREF _Toc366672695 \h </w:instrText>
       </w:r>
       <w:r>
         <w:rPr>
@@ -3653,7 +4206,7 @@
         <w:rPr>
           <w:noProof/>
         </w:rPr>
-        <w:instrText xml:space="preserve"> PAGEREF _Toc366523882 \h </w:instrText>
+        <w:instrText xml:space="preserve"> PAGEREF _Toc366672696 \h </w:instrText>
       </w:r>
       <w:r>
         <w:rPr>
@@ -3734,7 +4287,7 @@
         <w:rPr>
           <w:noProof/>
         </w:rPr>
-        <w:instrText xml:space="preserve"> PAGEREF _Toc366523883 \h </w:instrText>
+        <w:instrText xml:space="preserve"> PAGEREF _Toc366672697 \h </w:instrText>
       </w:r>
       <w:r>
         <w:rPr>
@@ -3815,7 +4368,7 @@
         <w:rPr>
           <w:noProof/>
         </w:rPr>
-        <w:instrText xml:space="preserve"> PAGEREF _Toc366523884 \h </w:instrText>
+        <w:instrText xml:space="preserve"> PAGEREF _Toc366672698 \h </w:instrText>
       </w:r>
       <w:r>
         <w:rPr>
@@ -3896,7 +4449,7 @@
         <w:rPr>
           <w:noProof/>
         </w:rPr>
-        <w:instrText xml:space="preserve"> PAGEREF _Toc366523885 \h </w:instrText>
+        <w:instrText xml:space="preserve"> PAGEREF _Toc366672699 \h </w:instrText>
       </w:r>
       <w:r>
         <w:rPr>
@@ -3977,7 +4530,7 @@
         <w:rPr>
           <w:noProof/>
         </w:rPr>
-        <w:instrText xml:space="preserve"> PAGEREF _Toc366523886 \h </w:instrText>
+        <w:instrText xml:space="preserve"> PAGEREF _Toc366672700 \h </w:instrText>
       </w:r>
       <w:r>
         <w:rPr>
@@ -4058,7 +4611,7 @@
         <w:rPr>
           <w:noProof/>
         </w:rPr>
-        <w:instrText xml:space="preserve"> PAGEREF _Toc366523887 \h </w:instrText>
+        <w:instrText xml:space="preserve"> PAGEREF _Toc366672701 \h </w:instrText>
       </w:r>
       <w:r>
         <w:rPr>
@@ -4139,7 +4692,7 @@
         <w:rPr>
           <w:noProof/>
         </w:rPr>
-        <w:instrText xml:space="preserve"> PAGEREF _Toc366523888 \h </w:instrText>
+        <w:instrText xml:space="preserve"> PAGEREF _Toc366672702 \h </w:instrText>
       </w:r>
       <w:r>
         <w:rPr>
@@ -4220,7 +4773,7 @@
         <w:rPr>
           <w:noProof/>
         </w:rPr>
-        <w:instrText xml:space="preserve"> PAGEREF _Toc366523889 \h </w:instrText>
+        <w:instrText xml:space="preserve"> PAGEREF _Toc366672703 \h </w:instrText>
       </w:r>
       <w:r>
         <w:rPr>
@@ -4301,7 +4854,7 @@
         <w:rPr>
           <w:noProof/>
         </w:rPr>
-        <w:instrText xml:space="preserve"> PAGEREF _Toc366523890 \h </w:instrText>
+        <w:instrText xml:space="preserve"> PAGEREF _Toc366672704 \h </w:instrText>
       </w:r>
       <w:r>
         <w:rPr>
@@ -4382,7 +4935,7 @@
         <w:rPr>
           <w:noProof/>
         </w:rPr>
-        <w:instrText xml:space="preserve"> PAGEREF _Toc366523891 \h </w:instrText>
+        <w:instrText xml:space="preserve"> PAGEREF _Toc366672705 \h </w:instrText>
       </w:r>
       <w:r>
         <w:rPr>
@@ -4463,7 +5016,7 @@
         <w:rPr>
           <w:noProof/>
         </w:rPr>
-        <w:instrText xml:space="preserve"> PAGEREF _Toc366523892 \h </w:instrText>
+        <w:instrText xml:space="preserve"> PAGEREF _Toc366672706 \h </w:instrText>
       </w:r>
       <w:r>
         <w:rPr>
@@ -4544,7 +5097,7 @@
         <w:rPr>
           <w:noProof/>
         </w:rPr>
-        <w:instrText xml:space="preserve"> PAGEREF _Toc366523893 \h </w:instrText>
+        <w:instrText xml:space="preserve"> PAGEREF _Toc366672707 \h </w:instrText>
       </w:r>
       <w:r>
         <w:rPr>
@@ -4626,7 +5179,7 @@
         <w:rPr>
           <w:noProof/>
         </w:rPr>
-        <w:instrText xml:space="preserve"> PAGEREF _Toc366523894 \h </w:instrText>
+        <w:instrText xml:space="preserve"> PAGEREF _Toc366672708 \h </w:instrText>
       </w:r>
       <w:r>
         <w:rPr>
@@ -4707,7 +5260,7 @@
         <w:rPr>
           <w:noProof/>
         </w:rPr>
-        <w:instrText xml:space="preserve"> PAGEREF _Toc366523895 \h </w:instrText>
+        <w:instrText xml:space="preserve"> PAGEREF _Toc366672709 \h </w:instrText>
       </w:r>
       <w:r>
         <w:rPr>
@@ -4724,7 +5277,7 @@
         <w:rPr>
           <w:noProof/>
         </w:rPr>
-        <w:t>24</w:t>
+        <w:t>25</w:t>
       </w:r>
       <w:r>
         <w:rPr>
@@ -4788,7 +5341,7 @@
         <w:rPr>
           <w:noProof/>
         </w:rPr>
-        <w:instrText xml:space="preserve"> PAGEREF _Toc366523896 \h </w:instrText>
+        <w:instrText xml:space="preserve"> PAGEREF _Toc366672710 \h </w:instrText>
       </w:r>
       <w:r>
         <w:rPr>
@@ -4869,7 +5422,7 @@
         <w:rPr>
           <w:noProof/>
         </w:rPr>
-        <w:instrText xml:space="preserve"> PAGEREF _Toc366523897 \h </w:instrText>
+        <w:instrText xml:space="preserve"> PAGEREF _Toc366672711 \h </w:instrText>
       </w:r>
       <w:r>
         <w:rPr>
@@ -4950,7 +5503,7 @@
         <w:rPr>
           <w:noProof/>
         </w:rPr>
-        <w:instrText xml:space="preserve"> PAGEREF _Toc366523898 \h </w:instrText>
+        <w:instrText xml:space="preserve"> PAGEREF _Toc366672712 \h </w:instrText>
       </w:r>
       <w:r>
         <w:rPr>
@@ -5031,7 +5584,7 @@
         <w:rPr>
           <w:noProof/>
         </w:rPr>
-        <w:instrText xml:space="preserve"> PAGEREF _Toc366523899 \h </w:instrText>
+        <w:instrText xml:space="preserve"> PAGEREF _Toc366672713 \h </w:instrText>
       </w:r>
       <w:r>
         <w:rPr>
@@ -5112,7 +5665,7 @@
         <w:rPr>
           <w:noProof/>
         </w:rPr>
-        <w:instrText xml:space="preserve"> PAGEREF _Toc366523900 \h </w:instrText>
+        <w:instrText xml:space="preserve"> PAGEREF _Toc366672714 \h </w:instrText>
       </w:r>
       <w:r>
         <w:rPr>
@@ -5193,7 +5746,7 @@
         <w:rPr>
           <w:noProof/>
         </w:rPr>
-        <w:instrText xml:space="preserve"> PAGEREF _Toc366523901 \h </w:instrText>
+        <w:instrText xml:space="preserve"> PAGEREF _Toc366672715 \h </w:instrText>
       </w:r>
       <w:r>
         <w:rPr>
@@ -5274,7 +5827,7 @@
         <w:rPr>
           <w:noProof/>
         </w:rPr>
-        <w:instrText xml:space="preserve"> PAGEREF _Toc366523902 \h </w:instrText>
+        <w:instrText xml:space="preserve"> PAGEREF _Toc366672716 \h </w:instrText>
       </w:r>
       <w:r>
         <w:rPr>
@@ -5355,7 +5908,7 @@
         <w:rPr>
           <w:noProof/>
         </w:rPr>
-        <w:instrText xml:space="preserve"> PAGEREF _Toc366523903 \h </w:instrText>
+        <w:instrText xml:space="preserve"> PAGEREF _Toc366672717 \h </w:instrText>
       </w:r>
       <w:r>
         <w:rPr>
@@ -5436,7 +5989,7 @@
         <w:rPr>
           <w:noProof/>
         </w:rPr>
-        <w:instrText xml:space="preserve"> PAGEREF _Toc366523904 \h </w:instrText>
+        <w:instrText xml:space="preserve"> PAGEREF _Toc366672718 \h </w:instrText>
       </w:r>
       <w:r>
         <w:rPr>
@@ -5517,7 +6070,7 @@
         <w:rPr>
           <w:noProof/>
         </w:rPr>
-        <w:instrText xml:space="preserve"> PAGEREF _Toc366523905 \h </w:instrText>
+        <w:instrText xml:space="preserve"> PAGEREF _Toc366672719 \h </w:instrText>
       </w:r>
       <w:r>
         <w:rPr>
@@ -5598,7 +6151,7 @@
         <w:rPr>
           <w:noProof/>
         </w:rPr>
-        <w:instrText xml:space="preserve"> PAGEREF _Toc366523906 \h </w:instrText>
+        <w:instrText xml:space="preserve"> PAGEREF _Toc366672720 \h </w:instrText>
       </w:r>
       <w:r>
         <w:rPr>
@@ -5679,7 +6232,7 @@
         <w:rPr>
           <w:noProof/>
         </w:rPr>
-        <w:instrText xml:space="preserve"> PAGEREF _Toc366523907 \h </w:instrText>
+        <w:instrText xml:space="preserve"> PAGEREF _Toc366672721 \h </w:instrText>
       </w:r>
       <w:r>
         <w:rPr>
@@ -5760,7 +6313,7 @@
         <w:rPr>
           <w:noProof/>
         </w:rPr>
-        <w:instrText xml:space="preserve"> PAGEREF _Toc366523908 \h </w:instrText>
+        <w:instrText xml:space="preserve"> PAGEREF _Toc366672722 \h </w:instrText>
       </w:r>
       <w:r>
         <w:rPr>
@@ -5841,7 +6394,7 @@
         <w:rPr>
           <w:noProof/>
         </w:rPr>
-        <w:instrText xml:space="preserve"> PAGEREF _Toc366523909 \h </w:instrText>
+        <w:instrText xml:space="preserve"> PAGEREF _Toc366672723 \h </w:instrText>
       </w:r>
       <w:r>
         <w:rPr>
@@ -5922,7 +6475,7 @@
         <w:rPr>
           <w:noProof/>
         </w:rPr>
-        <w:instrText xml:space="preserve"> PAGEREF _Toc366523910 \h </w:instrText>
+        <w:instrText xml:space="preserve"> PAGEREF _Toc366672724 \h </w:instrText>
       </w:r>
       <w:r>
         <w:rPr>
@@ -6003,7 +6556,7 @@
         <w:rPr>
           <w:noProof/>
         </w:rPr>
-        <w:instrText xml:space="preserve"> PAGEREF _Toc366523911 \h </w:instrText>
+        <w:instrText xml:space="preserve"> PAGEREF _Toc366672725 \h </w:instrText>
       </w:r>
       <w:r>
         <w:rPr>
@@ -6084,7 +6637,7 @@
         <w:rPr>
           <w:noProof/>
         </w:rPr>
-        <w:instrText xml:space="preserve"> PAGEREF _Toc366523912 \h </w:instrText>
+        <w:instrText xml:space="preserve"> PAGEREF _Toc366672726 \h </w:instrText>
       </w:r>
       <w:r>
         <w:rPr>
@@ -6165,7 +6718,7 @@
         <w:rPr>
           <w:noProof/>
         </w:rPr>
-        <w:instrText xml:space="preserve"> PAGEREF _Toc366523913 \h </w:instrText>
+        <w:instrText xml:space="preserve"> PAGEREF _Toc366672727 \h </w:instrText>
       </w:r>
       <w:r>
         <w:rPr>
@@ -6246,7 +6799,7 @@
         <w:rPr>
           <w:noProof/>
         </w:rPr>
-        <w:instrText xml:space="preserve"> PAGEREF _Toc366523914 \h </w:instrText>
+        <w:instrText xml:space="preserve"> PAGEREF _Toc366672728 \h </w:instrText>
       </w:r>
       <w:r>
         <w:rPr>
@@ -6327,7 +6880,7 @@
         <w:rPr>
           <w:noProof/>
         </w:rPr>
-        <w:instrText xml:space="preserve"> PAGEREF _Toc366523915 \h </w:instrText>
+        <w:instrText xml:space="preserve"> PAGEREF _Toc366672729 \h </w:instrText>
       </w:r>
       <w:r>
         <w:rPr>
@@ -6408,7 +6961,7 @@
         <w:rPr>
           <w:noProof/>
         </w:rPr>
-        <w:instrText xml:space="preserve"> PAGEREF _Toc366523916 \h </w:instrText>
+        <w:instrText xml:space="preserve"> PAGEREF _Toc366672730 \h </w:instrText>
       </w:r>
       <w:r>
         <w:rPr>
@@ -6489,7 +7042,7 @@
         <w:rPr>
           <w:noProof/>
         </w:rPr>
-        <w:instrText xml:space="preserve"> PAGEREF _Toc366523917 \h </w:instrText>
+        <w:instrText xml:space="preserve"> PAGEREF _Toc366672731 \h </w:instrText>
       </w:r>
       <w:r>
         <w:rPr>
@@ -6570,7 +7123,7 @@
         <w:rPr>
           <w:noProof/>
         </w:rPr>
-        <w:instrText xml:space="preserve"> PAGEREF _Toc366523918 \h </w:instrText>
+        <w:instrText xml:space="preserve"> PAGEREF _Toc366672732 \h </w:instrText>
       </w:r>
       <w:r>
         <w:rPr>
@@ -6651,7 +7204,7 @@
         <w:rPr>
           <w:noProof/>
         </w:rPr>
-        <w:instrText xml:space="preserve"> PAGEREF _Toc366523919 \h </w:instrText>
+        <w:instrText xml:space="preserve"> PAGEREF _Toc366672733 \h </w:instrText>
       </w:r>
       <w:r>
         <w:rPr>
@@ -6732,7 +7285,7 @@
         <w:rPr>
           <w:noProof/>
         </w:rPr>
-        <w:instrText xml:space="preserve"> PAGEREF _Toc366523920 \h </w:instrText>
+        <w:instrText xml:space="preserve"> PAGEREF _Toc366672734 \h </w:instrText>
       </w:r>
       <w:r>
         <w:rPr>
@@ -6813,7 +7366,7 @@
         <w:rPr>
           <w:noProof/>
         </w:rPr>
-        <w:instrText xml:space="preserve"> PAGEREF _Toc366523921 \h </w:instrText>
+        <w:instrText xml:space="preserve"> PAGEREF _Toc366672735 \h </w:instrText>
       </w:r>
       <w:r>
         <w:rPr>
@@ -6894,7 +7447,7 @@
         <w:rPr>
           <w:noProof/>
         </w:rPr>
-        <w:instrText xml:space="preserve"> PAGEREF _Toc366523922 \h </w:instrText>
+        <w:instrText xml:space="preserve"> PAGEREF _Toc366672736 \h </w:instrText>
       </w:r>
       <w:r>
         <w:rPr>
@@ -6975,7 +7528,7 @@
         <w:rPr>
           <w:noProof/>
         </w:rPr>
-        <w:instrText xml:space="preserve"> PAGEREF _Toc366523923 \h </w:instrText>
+        <w:instrText xml:space="preserve"> PAGEREF _Toc366672737 \h </w:instrText>
       </w:r>
       <w:r>
         <w:rPr>
@@ -7056,7 +7609,7 @@
         <w:rPr>
           <w:noProof/>
         </w:rPr>
-        <w:instrText xml:space="preserve"> PAGEREF _Toc366523924 \h </w:instrText>
+        <w:instrText xml:space="preserve"> PAGEREF _Toc366672738 \h </w:instrText>
       </w:r>
       <w:r>
         <w:rPr>
@@ -7137,7 +7690,7 @@
         <w:rPr>
           <w:noProof/>
         </w:rPr>
-        <w:instrText xml:space="preserve"> PAGEREF _Toc366523925 \h </w:instrText>
+        <w:instrText xml:space="preserve"> PAGEREF _Toc366672739 \h </w:instrText>
       </w:r>
       <w:r>
         <w:rPr>
@@ -7218,7 +7771,7 @@
         <w:rPr>
           <w:noProof/>
         </w:rPr>
-        <w:instrText xml:space="preserve"> PAGEREF _Toc366523926 \h </w:instrText>
+        <w:instrText xml:space="preserve"> PAGEREF _Toc366672740 \h </w:instrText>
       </w:r>
       <w:r>
         <w:rPr>
@@ -7299,7 +7852,7 @@
         <w:rPr>
           <w:noProof/>
         </w:rPr>
-        <w:instrText xml:space="preserve"> PAGEREF _Toc366523927 \h </w:instrText>
+        <w:instrText xml:space="preserve"> PAGEREF _Toc366672741 \h </w:instrText>
       </w:r>
       <w:r>
         <w:rPr>
@@ -7363,7 +7916,7 @@
           <w:noProof/>
           <w:lang w:val="de-CH"/>
         </w:rPr>
-        <w:t>Aspekt Application Model vs. Advisors</w:t>
+        <w:t>Aspekt „Application Model vs. Advisors“</w:t>
       </w:r>
       <w:r>
         <w:rPr>
@@ -7381,7 +7934,7 @@
         <w:rPr>
           <w:noProof/>
         </w:rPr>
-        <w:instrText xml:space="preserve"> PAGEREF _Toc366523928 \h </w:instrText>
+        <w:instrText xml:space="preserve"> PAGEREF _Toc366672742 \h </w:instrText>
       </w:r>
       <w:r>
         <w:rPr>
@@ -7462,7 +8015,7 @@
         <w:rPr>
           <w:noProof/>
         </w:rPr>
-        <w:instrText xml:space="preserve"> PAGEREF _Toc366523929 \h </w:instrText>
+        <w:instrText xml:space="preserve"> PAGEREF _Toc366672743 \h </w:instrText>
       </w:r>
       <w:r>
         <w:rPr>
@@ -7543,7 +8096,7 @@
         <w:rPr>
           <w:noProof/>
         </w:rPr>
-        <w:instrText xml:space="preserve"> PAGEREF _Toc366523930 \h </w:instrText>
+        <w:instrText xml:space="preserve"> PAGEREF _Toc366672744 \h </w:instrText>
       </w:r>
       <w:r>
         <w:rPr>
@@ -7624,7 +8177,7 @@
         <w:rPr>
           <w:noProof/>
         </w:rPr>
-        <w:instrText xml:space="preserve"> PAGEREF _Toc366523931 \h </w:instrText>
+        <w:instrText xml:space="preserve"> PAGEREF _Toc366672745 \h </w:instrText>
       </w:r>
       <w:r>
         <w:rPr>
@@ -7705,7 +8258,7 @@
         <w:rPr>
           <w:noProof/>
         </w:rPr>
-        <w:instrText xml:space="preserve"> PAGEREF _Toc366523932 \h </w:instrText>
+        <w:instrText xml:space="preserve"> PAGEREF _Toc366672746 \h </w:instrText>
       </w:r>
       <w:r>
         <w:rPr>
@@ -7786,7 +8339,7 @@
         <w:rPr>
           <w:noProof/>
         </w:rPr>
-        <w:instrText xml:space="preserve"> PAGEREF _Toc366523933 \h </w:instrText>
+        <w:instrText xml:space="preserve"> PAGEREF _Toc366672747 \h </w:instrText>
       </w:r>
       <w:r>
         <w:rPr>
@@ -7867,7 +8420,7 @@
         <w:rPr>
           <w:noProof/>
         </w:rPr>
-        <w:instrText xml:space="preserve"> PAGEREF _Toc366523934 \h </w:instrText>
+        <w:instrText xml:space="preserve"> PAGEREF _Toc366672748 \h </w:instrText>
       </w:r>
       <w:r>
         <w:rPr>
@@ -7948,7 +8501,7 @@
         <w:rPr>
           <w:noProof/>
         </w:rPr>
-        <w:instrText xml:space="preserve"> PAGEREF _Toc366523935 \h </w:instrText>
+        <w:instrText xml:space="preserve"> PAGEREF _Toc366672749 \h </w:instrText>
       </w:r>
       <w:r>
         <w:rPr>
@@ -8029,7 +8582,7 @@
         <w:rPr>
           <w:noProof/>
         </w:rPr>
-        <w:instrText xml:space="preserve"> PAGEREF _Toc366523936 \h </w:instrText>
+        <w:instrText xml:space="preserve"> PAGEREF _Toc366672750 \h </w:instrText>
       </w:r>
       <w:r>
         <w:rPr>
@@ -8110,7 +8663,7 @@
         <w:rPr>
           <w:noProof/>
         </w:rPr>
-        <w:instrText xml:space="preserve"> PAGEREF _Toc366523937 \h </w:instrText>
+        <w:instrText xml:space="preserve"> PAGEREF _Toc366672751 \h </w:instrText>
       </w:r>
       <w:r>
         <w:rPr>
@@ -8191,7 +8744,7 @@
         <w:rPr>
           <w:noProof/>
         </w:rPr>
-        <w:instrText xml:space="preserve"> PAGEREF _Toc366523938 \h </w:instrText>
+        <w:instrText xml:space="preserve"> PAGEREF _Toc366672752 \h </w:instrText>
       </w:r>
       <w:r>
         <w:rPr>
@@ -8272,7 +8825,7 @@
         <w:rPr>
           <w:noProof/>
         </w:rPr>
-        <w:instrText xml:space="preserve"> PAGEREF _Toc366523939 \h </w:instrText>
+        <w:instrText xml:space="preserve"> PAGEREF _Toc366672753 \h </w:instrText>
       </w:r>
       <w:r>
         <w:rPr>
@@ -8290,6 +8843,87 @@
           <w:noProof/>
         </w:rPr>
         <w:t>47</w:t>
+      </w:r>
+      <w:r>
+        <w:rPr>
+          <w:noProof/>
+        </w:rPr>
+        <w:fldChar w:fldCharType="end"/>
+      </w:r>
+    </w:p>
+    <w:p>
+      <w:pPr>
+        <w:pStyle w:val="Verzeichnis2"/>
+        <w:tabs>
+          <w:tab w:val="left" w:pos="960"/>
+          <w:tab w:val="right" w:leader="underscore" w:pos="9355"/>
+        </w:tabs>
+        <w:rPr>
+          <w:rFonts w:eastAsiaTheme="minorEastAsia" w:cstheme="minorBidi"/>
+          <w:b w:val="0"/>
+          <w:bCs w:val="0"/>
+          <w:noProof/>
+          <w:lang w:val="de-CH"/>
+        </w:rPr>
+      </w:pPr>
+      <w:r>
+        <w:rPr>
+          <w:noProof/>
+          <w:lang w:val="de-CH"/>
+        </w:rPr>
+        <w:t>18.</w:t>
+      </w:r>
+      <w:r>
+        <w:rPr>
+          <w:rFonts w:eastAsiaTheme="minorEastAsia" w:cstheme="minorBidi"/>
+          <w:b w:val="0"/>
+          <w:bCs w:val="0"/>
+          <w:noProof/>
+          <w:lang w:val="de-CH"/>
+        </w:rPr>
+        <w:tab/>
+      </w:r>
+      <w:r>
+        <w:rPr>
+          <w:noProof/>
+          <w:lang w:val="de-CH"/>
+        </w:rPr>
+        <w:t>Glossar</w:t>
+      </w:r>
+      <w:r>
+        <w:rPr>
+          <w:noProof/>
+        </w:rPr>
+        <w:tab/>
+      </w:r>
+      <w:r>
+        <w:rPr>
+          <w:noProof/>
+        </w:rPr>
+        <w:fldChar w:fldCharType="begin"/>
+      </w:r>
+      <w:r>
+        <w:rPr>
+          <w:noProof/>
+        </w:rPr>
+        <w:instrText xml:space="preserve"> PAGEREF _Toc366672754 \h </w:instrText>
+      </w:r>
+      <w:r>
+        <w:rPr>
+          <w:noProof/>
+        </w:rPr>
+      </w:r>
+      <w:r>
+        <w:rPr>
+          <w:noProof/>
+        </w:rPr>
+        <w:fldChar w:fldCharType="separate"/>
+      </w:r>
+      <w:r>
+        <w:rPr>
+          <w:noProof/>
+        </w:rPr>
+        <w:t>48</w:t>
       </w:r>
       <w:r>
         <w:rPr>
@@ -8335,8 +8969,7 @@
           <w:lang w:val="de-CH"/>
         </w:rPr>
       </w:pPr>
-      <w:bookmarkStart w:id="1" w:name="_Toc366523862"/>
-      <w:commentRangeStart w:id="2"/>
+      <w:bookmarkStart w:id="1" w:name="_Toc366672676"/>
       <w:r>
         <w:rPr>
           <w:lang w:val="de-CH"/>
@@ -8346,16 +8979,169 @@
       </w:r>
       <w:bookmarkEnd w:id="0"/>
       <w:bookmarkEnd w:id="1"/>
-      <w:commentRangeEnd w:id="2"/>
-      <w:r>
-        <w:rPr>
-          <w:rStyle w:val="Kommentarzeichen"/>
-          <w:b w:val="0"/>
-          <w:bCs w:val="0"/>
-          <w:iCs w:val="0"/>
-          <w:color w:val="auto"/>
-        </w:rPr>
-        <w:commentReference w:id="2"/>
+    </w:p>
+    <w:p>
+      <w:pPr>
+        <w:rPr>
+          <w:szCs w:val="20"/>
+          <w:lang w:val="de-CH"/>
+        </w:rPr>
+      </w:pPr>
+      <w:r>
+        <w:rPr>
+          <w:lang w:val="de-CH"/>
+        </w:rPr>
+        <w:t xml:space="preserve">Das Projekt </w:t>
+      </w:r>
+      <w:r>
+        <w:rPr>
+          <w:szCs w:val="20"/>
+          <w:lang w:val="de-CH"/>
+        </w:rPr>
+        <w:t xml:space="preserve">„Migration von </w:t>
+      </w:r>
+      <w:proofErr w:type="spellStart"/>
+      <w:r>
+        <w:rPr>
+          <w:szCs w:val="20"/>
+          <w:lang w:val="de-CH"/>
+        </w:rPr>
+        <w:t>Eclipse</w:t>
+      </w:r>
+      <w:proofErr w:type="spellEnd"/>
+      <w:r>
+        <w:rPr>
+          <w:szCs w:val="20"/>
+          <w:lang w:val="de-CH"/>
+        </w:rPr>
+        <w:t xml:space="preserve"> 3.x nach </w:t>
+      </w:r>
+      <w:proofErr w:type="spellStart"/>
+      <w:r>
+        <w:rPr>
+          <w:szCs w:val="20"/>
+          <w:lang w:val="de-CH"/>
+        </w:rPr>
+        <w:t>Eclipse</w:t>
+      </w:r>
+      <w:proofErr w:type="spellEnd"/>
+      <w:r>
+        <w:rPr>
+          <w:szCs w:val="20"/>
+          <w:lang w:val="de-CH"/>
+        </w:rPr>
+        <w:t xml:space="preserve"> 4“</w:t>
+      </w:r>
+      <w:r>
+        <w:rPr>
+          <w:szCs w:val="20"/>
+          <w:lang w:val="de-CH"/>
+        </w:rPr>
+        <w:t xml:space="preserve"> wird im Rahmen der Master Thesis des </w:t>
+      </w:r>
+      <w:r>
+        <w:rPr>
+          <w:szCs w:val="20"/>
+          <w:lang w:val="de-CH"/>
+        </w:rPr>
+        <w:t>„</w:t>
+      </w:r>
+      <w:r>
+        <w:rPr>
+          <w:i/>
+          <w:szCs w:val="20"/>
+          <w:lang w:val="de-CH"/>
+        </w:rPr>
+        <w:t xml:space="preserve">Master </w:t>
+      </w:r>
+      <w:proofErr w:type="spellStart"/>
+      <w:r>
+        <w:rPr>
+          <w:i/>
+          <w:szCs w:val="20"/>
+          <w:lang w:val="de-CH"/>
+        </w:rPr>
+        <w:t>of</w:t>
+      </w:r>
+      <w:proofErr w:type="spellEnd"/>
+      <w:r>
+        <w:rPr>
+          <w:i/>
+          <w:szCs w:val="20"/>
+          <w:lang w:val="de-CH"/>
+        </w:rPr>
+        <w:t xml:space="preserve"> </w:t>
+      </w:r>
+      <w:proofErr w:type="spellStart"/>
+      <w:r>
+        <w:rPr>
+          <w:i/>
+          <w:szCs w:val="20"/>
+          <w:lang w:val="de-CH"/>
+        </w:rPr>
+        <w:t>Advanced</w:t>
+      </w:r>
+      <w:proofErr w:type="spellEnd"/>
+      <w:r>
+        <w:rPr>
+          <w:i/>
+          <w:szCs w:val="20"/>
+          <w:lang w:val="de-CH"/>
+        </w:rPr>
+        <w:t xml:space="preserve"> Studies in Information Technology</w:t>
+      </w:r>
+      <w:r>
+        <w:rPr>
+          <w:szCs w:val="20"/>
+          <w:lang w:val="de-CH"/>
+        </w:rPr>
+        <w:t>“</w:t>
+      </w:r>
+      <w:r>
+        <w:rPr>
+          <w:rStyle w:val="Funotenzeichen"/>
+          <w:szCs w:val="20"/>
+          <w:lang w:val="de-CH"/>
+        </w:rPr>
+        <w:footnoteReference w:id="1"/>
+      </w:r>
+      <w:r>
+        <w:rPr>
+          <w:szCs w:val="20"/>
+          <w:lang w:val="de-CH"/>
+        </w:rPr>
+        <w:t xml:space="preserve"> durchgeführt.</w:t>
+      </w:r>
+    </w:p>
+    <w:p>
+      <w:pPr>
+        <w:rPr>
+          <w:szCs w:val="20"/>
+          <w:lang w:val="de-CH"/>
+        </w:rPr>
+      </w:pPr>
+    </w:p>
+    <w:p>
+      <w:r>
+        <w:t>Das Resultat der Master Thesis sind die zwei Dokumente Projektbericht</w:t>
+      </w:r>
+      <w:r>
+        <w:rPr>
+          <w:rStyle w:val="Funotenzeichen"/>
+        </w:rPr>
+        <w:footnoteReference w:id="2"/>
+      </w:r>
+      <w:r>
+        <w:t xml:space="preserve"> und Projekthandbuch</w:t>
+      </w:r>
+      <w:r>
+        <w:rPr>
+          <w:rStyle w:val="Funotenzeichen"/>
+        </w:rPr>
+        <w:footnoteReference w:id="3"/>
+      </w:r>
+      <w:r>
+        <w:t>.</w:t>
       </w:r>
     </w:p>
     <w:p>
@@ -8366,16 +9152,16 @@
           <w:lang w:val="de-CH"/>
         </w:rPr>
       </w:pPr>
-      <w:bookmarkStart w:id="3" w:name="_Toc356457230"/>
-      <w:bookmarkStart w:id="4" w:name="_Toc366523863"/>
+      <w:bookmarkStart w:id="2" w:name="_Toc356457230"/>
+      <w:bookmarkStart w:id="3" w:name="_Toc366672677"/>
       <w:r>
         <w:rPr>
           <w:lang w:val="de-CH"/>
         </w:rPr>
         <w:t>Zweck des Dokumentes</w:t>
       </w:r>
+      <w:bookmarkEnd w:id="2"/>
       <w:bookmarkEnd w:id="3"/>
-      <w:bookmarkEnd w:id="4"/>
     </w:p>
     <w:p>
       <w:pPr>
@@ -8477,7 +9263,7 @@
           <w:lang w:val="de-CH"/>
         </w:rPr>
       </w:pPr>
-      <w:bookmarkStart w:id="5" w:name="_Toc366523864"/>
+      <w:bookmarkStart w:id="4" w:name="_Toc366672678"/>
       <w:r>
         <w:rPr>
           <w:lang w:val="de-CH"/>
@@ -8496,27 +9282,27 @@
         </w:rPr>
         <w:t>ziele</w:t>
       </w:r>
+      <w:bookmarkEnd w:id="4"/>
+    </w:p>
+    <w:p>
+      <w:pPr>
+        <w:pStyle w:val="berschrift20"/>
+        <w:rPr>
+          <w:lang w:val="de-CH"/>
+        </w:rPr>
+      </w:pPr>
+      <w:bookmarkStart w:id="5" w:name="_Toc356457232"/>
+      <w:bookmarkStart w:id="6" w:name="_Toc356930799"/>
+      <w:bookmarkStart w:id="7" w:name="_Toc366672679"/>
+      <w:r>
+        <w:rPr>
+          <w:lang w:val="de-CH"/>
+        </w:rPr>
+        <w:t>Anlass und Begründung des Projektes</w:t>
+      </w:r>
       <w:bookmarkEnd w:id="5"/>
-    </w:p>
-    <w:p>
-      <w:pPr>
-        <w:pStyle w:val="berschrift20"/>
-        <w:rPr>
-          <w:lang w:val="de-CH"/>
-        </w:rPr>
-      </w:pPr>
-      <w:bookmarkStart w:id="6" w:name="_Toc356457232"/>
-      <w:bookmarkStart w:id="7" w:name="_Toc356930799"/>
-      <w:bookmarkStart w:id="8" w:name="_Toc366523865"/>
-      <w:r>
-        <w:rPr>
-          <w:lang w:val="de-CH"/>
-        </w:rPr>
-        <w:t>Anlass und Begründung des Projektes</w:t>
-      </w:r>
       <w:bookmarkEnd w:id="6"/>
       <w:bookmarkEnd w:id="7"/>
-      <w:bookmarkEnd w:id="8"/>
     </w:p>
     <w:p>
       <w:pPr>
@@ -8595,7 +9381,7 @@
         </w:rPr>
         <w:t xml:space="preserve"> RCP kurz erklärt (aus </w:t>
       </w:r>
-      <w:hyperlink r:id="rId14" w:history="1">
+      <w:hyperlink r:id="rId13" w:history="1">
         <w:r>
           <w:rPr>
             <w:rStyle w:val="Hyperlink"/>
@@ -8755,7 +9541,7 @@
         </w:rPr>
         <w:t>[</w:t>
       </w:r>
-      <w:hyperlink r:id="rId15" w:history="1">
+      <w:hyperlink r:id="rId14" w:history="1">
         <w:r>
           <w:rPr>
             <w:rStyle w:val="Hyperlink"/>
@@ -9186,6 +9972,96 @@
           <w:lang w:val="de-CH"/>
         </w:rPr>
       </w:pPr>
+      <w:r>
+        <w:rPr>
+          <w:lang w:val="de-CH"/>
+        </w:rPr>
+        <w:t xml:space="preserve">Das </w:t>
+      </w:r>
+      <w:proofErr w:type="spellStart"/>
+      <w:r>
+        <w:rPr>
+          <w:lang w:val="de-CH"/>
+        </w:rPr>
+        <w:t>Rail</w:t>
+      </w:r>
+      <w:proofErr w:type="spellEnd"/>
+      <w:r>
+        <w:rPr>
+          <w:lang w:val="de-CH"/>
+        </w:rPr>
+        <w:t xml:space="preserve"> </w:t>
+      </w:r>
+      <w:proofErr w:type="spellStart"/>
+      <w:r>
+        <w:rPr>
+          <w:lang w:val="de-CH"/>
+        </w:rPr>
+        <w:t>Control</w:t>
+      </w:r>
+      <w:proofErr w:type="spellEnd"/>
+      <w:r>
+        <w:rPr>
+          <w:lang w:val="de-CH"/>
+        </w:rPr>
+        <w:t xml:space="preserve"> System (RCS) ist eine der grössten </w:t>
+      </w:r>
+      <w:proofErr w:type="spellStart"/>
+      <w:r>
+        <w:rPr>
+          <w:lang w:val="de-CH"/>
+        </w:rPr>
+        <w:t>Eclipse</w:t>
+      </w:r>
+      <w:proofErr w:type="spellEnd"/>
+      <w:r>
+        <w:rPr>
+          <w:lang w:val="de-CH"/>
+        </w:rPr>
+        <w:t xml:space="preserve"> RCP Anwendungen bei den SBB. RCS soll mindestens noch 10 Jahre im Einsatz sein und kontinuierlich ausgebaut werden. </w:t>
+      </w:r>
+      <w:proofErr w:type="spellStart"/>
+      <w:r>
+        <w:rPr>
+          <w:lang w:val="de-CH"/>
+        </w:rPr>
+        <w:t>Eclipse</w:t>
+      </w:r>
+      <w:proofErr w:type="spellEnd"/>
+      <w:r>
+        <w:rPr>
+          <w:lang w:val="de-CH"/>
+        </w:rPr>
+        <w:t xml:space="preserve"> 3 wurde </w:t>
+      </w:r>
+      <w:proofErr w:type="spellStart"/>
+      <w:r>
+        <w:rPr>
+          <w:lang w:val="de-CH"/>
+        </w:rPr>
+        <w:t>deprecated</w:t>
+      </w:r>
+      <w:proofErr w:type="spellEnd"/>
+      <w:r>
+        <w:rPr>
+          <w:lang w:val="de-CH"/>
+        </w:rPr>
+        <w:t xml:space="preserve">, es findet keine Weiterentwicklung mehr statt. RCS muss also auf </w:t>
+      </w:r>
+      <w:proofErr w:type="spellStart"/>
+      <w:r>
+        <w:rPr>
+          <w:lang w:val="de-CH"/>
+        </w:rPr>
+        <w:t>Eclipse</w:t>
+      </w:r>
+      <w:proofErr w:type="spellEnd"/>
+      <w:r>
+        <w:rPr>
+          <w:lang w:val="de-CH"/>
+        </w:rPr>
+        <w:t xml:space="preserve"> RCP 4 migriert werden.</w:t>
+      </w:r>
     </w:p>
     <w:p>
       <w:pPr>
@@ -9194,24 +10070,60 @@
           <w:lang w:val="de-CH"/>
         </w:rPr>
       </w:pPr>
-      <w:r>
-        <w:rPr>
-          <w:lang w:val="de-CH"/>
-        </w:rPr>
-        <w:t xml:space="preserve">Das </w:t>
-      </w:r>
       <w:proofErr w:type="spellStart"/>
       <w:r>
         <w:rPr>
           <w:lang w:val="de-CH"/>
         </w:rPr>
-        <w:t>Rail</w:t>
+        <w:t>Eclipse</w:t>
       </w:r>
       <w:proofErr w:type="spellEnd"/>
       <w:r>
         <w:rPr>
           <w:lang w:val="de-CH"/>
         </w:rPr>
+        <w:t xml:space="preserve"> RCP 4 bietet ein moderneres Programmiermodell an als sein Vorgänger. Die vielfältigen APIs aus RCP 3.x wurden deutlich reduziert und vereinheitlicht. Die über das gesamte API verteilten </w:t>
+      </w:r>
+      <w:proofErr w:type="gramStart"/>
+      <w:r>
+        <w:rPr>
+          <w:lang w:val="de-CH"/>
+        </w:rPr>
+        <w:t>Singletons</w:t>
+      </w:r>
+      <w:proofErr w:type="gramEnd"/>
+      <w:r>
+        <w:rPr>
+          <w:lang w:val="de-CH"/>
+        </w:rPr>
+        <w:t xml:space="preserve"> wurden entfernt.</w:t>
+      </w:r>
+    </w:p>
+    <w:p>
+      <w:pPr>
+        <w:spacing w:before="120"/>
+        <w:rPr>
+          <w:lang w:val="de-CH"/>
+        </w:rPr>
+      </w:pPr>
+      <w:r>
+        <w:rPr>
+          <w:lang w:val="de-CH"/>
+        </w:rPr>
+        <w:t xml:space="preserve">Neben der Vereinfachung wurden moderne Konzepte wie </w:t>
+      </w:r>
+      <w:proofErr w:type="spellStart"/>
+      <w:r>
+        <w:rPr>
+          <w:lang w:val="de-CH"/>
+        </w:rPr>
+        <w:t>Dependency</w:t>
+      </w:r>
+      <w:proofErr w:type="spellEnd"/>
+      <w:r>
+        <w:rPr>
+          <w:lang w:val="de-CH"/>
+        </w:rPr>
         <w:t xml:space="preserve"> </w:t>
       </w:r>
       <w:proofErr w:type="spellStart"/>
@@ -9219,236 +10131,33 @@
         <w:rPr>
           <w:lang w:val="de-CH"/>
         </w:rPr>
-        <w:t>Control</w:t>
+        <w:t>Injection</w:t>
       </w:r>
       <w:proofErr w:type="spellEnd"/>
       <w:r>
         <w:rPr>
           <w:lang w:val="de-CH"/>
         </w:rPr>
-        <w:t xml:space="preserve"> System (RCS) ist eine der grössten </w:t>
+        <w:t xml:space="preserve"> und </w:t>
       </w:r>
       <w:proofErr w:type="spellStart"/>
       <w:r>
         <w:rPr>
           <w:lang w:val="de-CH"/>
         </w:rPr>
-        <w:t>Eclipse</w:t>
+        <w:t>Declarative</w:t>
       </w:r>
       <w:proofErr w:type="spellEnd"/>
       <w:r>
         <w:rPr>
           <w:lang w:val="de-CH"/>
         </w:rPr>
-        <w:t xml:space="preserve"> RCP Anwendungen bei den SBB. RCS soll mindestens noch 10 Jahre im Einsatz sein und kontinuierlich ausgebaut werden. </w:t>
-      </w:r>
-      <w:proofErr w:type="spellStart"/>
-      <w:r>
-        <w:rPr>
-          <w:lang w:val="de-CH"/>
-        </w:rPr>
-        <w:t>Eclipse</w:t>
-      </w:r>
-      <w:proofErr w:type="spellEnd"/>
-      <w:r>
-        <w:rPr>
-          <w:lang w:val="de-CH"/>
-        </w:rPr>
-        <w:t xml:space="preserve"> 3 wurde </w:t>
-      </w:r>
-      <w:proofErr w:type="spellStart"/>
-      <w:r>
-        <w:rPr>
-          <w:lang w:val="de-CH"/>
-        </w:rPr>
-        <w:t>deprecated</w:t>
-      </w:r>
-      <w:proofErr w:type="spellEnd"/>
-      <w:r>
-        <w:rPr>
-          <w:lang w:val="de-CH"/>
-        </w:rPr>
-        <w:t xml:space="preserve">, es findet keine Weiterentwicklung mehr statt. RCS muss also auf </w:t>
-      </w:r>
-      <w:proofErr w:type="spellStart"/>
-      <w:r>
-        <w:rPr>
-          <w:lang w:val="de-CH"/>
-        </w:rPr>
-        <w:t>Eclipse</w:t>
-      </w:r>
-      <w:proofErr w:type="spellEnd"/>
-      <w:r>
-        <w:rPr>
-          <w:lang w:val="de-CH"/>
-        </w:rPr>
-        <w:t xml:space="preserve"> RCP 4 migriert werden.</w:t>
+        <w:t xml:space="preserve"> Styling eingeführt.</w:t>
       </w:r>
     </w:p>
     <w:p>
       <w:pPr>
         <w:spacing w:before="120"/>
-        <w:rPr>
-          <w:lang w:val="de-CH"/>
-        </w:rPr>
-      </w:pPr>
-      <w:proofErr w:type="spellStart"/>
-      <w:r>
-        <w:rPr>
-          <w:lang w:val="de-CH"/>
-        </w:rPr>
-        <w:t>Eclipse</w:t>
-      </w:r>
-      <w:proofErr w:type="spellEnd"/>
-      <w:r>
-        <w:rPr>
-          <w:lang w:val="de-CH"/>
-        </w:rPr>
-        <w:t xml:space="preserve"> RCP 4 bietet ein moderneres Programmiermodell an als sein Vorgänger. Die vielfältigen APIs aus RCP 3.x wurden deutlich reduziert und vereinheitlicht. Die über das gesamte API verteilten </w:t>
-      </w:r>
-      <w:proofErr w:type="gramStart"/>
-      <w:r>
-        <w:rPr>
-          <w:lang w:val="de-CH"/>
-        </w:rPr>
-        <w:t>Singletons</w:t>
-      </w:r>
-      <w:proofErr w:type="gramEnd"/>
-      <w:r>
-        <w:rPr>
-          <w:lang w:val="de-CH"/>
-        </w:rPr>
-        <w:t xml:space="preserve"> wurden entfernt.</w:t>
-      </w:r>
-    </w:p>
-    <w:p>
-      <w:pPr>
-        <w:spacing w:before="120"/>
-        <w:rPr>
-          <w:lang w:val="de-CH"/>
-        </w:rPr>
-      </w:pPr>
-      <w:r>
-        <w:rPr>
-          <w:lang w:val="de-CH"/>
-        </w:rPr>
-        <w:t xml:space="preserve">Neben der Vereinfachung wurden moderne Konzepte wie </w:t>
-      </w:r>
-      <w:proofErr w:type="spellStart"/>
-      <w:r>
-        <w:rPr>
-          <w:lang w:val="de-CH"/>
-        </w:rPr>
-        <w:t>Dependency</w:t>
-      </w:r>
-      <w:proofErr w:type="spellEnd"/>
-      <w:r>
-        <w:rPr>
-          <w:lang w:val="de-CH"/>
-        </w:rPr>
-        <w:t xml:space="preserve"> </w:t>
-      </w:r>
-      <w:proofErr w:type="spellStart"/>
-      <w:r>
-        <w:rPr>
-          <w:lang w:val="de-CH"/>
-        </w:rPr>
-        <w:t>Injection</w:t>
-      </w:r>
-      <w:proofErr w:type="spellEnd"/>
-      <w:r>
-        <w:rPr>
-          <w:lang w:val="de-CH"/>
-        </w:rPr>
-        <w:t xml:space="preserve"> und </w:t>
-      </w:r>
-      <w:proofErr w:type="spellStart"/>
-      <w:r>
-        <w:rPr>
-          <w:lang w:val="de-CH"/>
-        </w:rPr>
-        <w:t>Declarative</w:t>
-      </w:r>
-      <w:proofErr w:type="spellEnd"/>
-      <w:r>
-        <w:rPr>
-          <w:lang w:val="de-CH"/>
-        </w:rPr>
-        <w:t xml:space="preserve"> Styling eingeführt.</w:t>
-      </w:r>
-    </w:p>
-    <w:p>
-      <w:pPr>
-        <w:spacing w:before="120"/>
-        <w:rPr>
-          <w:lang w:val="de-CH"/>
-        </w:rPr>
-      </w:pPr>
-      <w:r>
-        <w:rPr>
-          <w:lang w:val="de-CH"/>
-        </w:rPr>
-        <w:t>Die folgende These soll während und nach dem Abschluss der Arbeit überprüft werden:</w:t>
-      </w:r>
-    </w:p>
-    <w:p>
-      <w:pPr>
-        <w:spacing w:before="120"/>
-        <w:rPr>
-          <w:lang w:val="de-CH"/>
-        </w:rPr>
-      </w:pPr>
-      <w:r>
-        <w:rPr>
-          <w:lang w:val="de-CH"/>
-        </w:rPr>
-        <w:t xml:space="preserve">Die Implementation von Rich Client Applikation in </w:t>
-      </w:r>
-      <w:proofErr w:type="spellStart"/>
-      <w:r>
-        <w:rPr>
-          <w:lang w:val="de-CH"/>
-        </w:rPr>
-        <w:t>Eclipse</w:t>
-      </w:r>
-      <w:proofErr w:type="spellEnd"/>
-      <w:r>
-        <w:rPr>
-          <w:lang w:val="de-CH"/>
-        </w:rPr>
-        <w:t xml:space="preserve"> RCP wird mit der Version 4 flexibler und deutlich vereinfacht. Die Produktivität der Programmierer steigt, die Testbarkeit und </w:t>
-      </w:r>
-      <w:r>
-        <w:rPr>
-          <w:lang w:val="de-CH"/>
-        </w:rPr>
-        <w:t>die Wartung der Applikationen we</w:t>
-      </w:r>
-      <w:r>
-        <w:rPr>
-          <w:lang w:val="de-CH"/>
-        </w:rPr>
-        <w:t>rd</w:t>
-      </w:r>
-      <w:r>
-        <w:rPr>
-          <w:lang w:val="de-CH"/>
-        </w:rPr>
-        <w:t>en</w:t>
-      </w:r>
-      <w:r>
-        <w:rPr>
-          <w:lang w:val="de-CH"/>
-        </w:rPr>
-        <w:t xml:space="preserve"> erleichtert.</w:t>
-      </w:r>
-    </w:p>
-    <w:p>
-      <w:pPr>
-        <w:widowControl/>
-        <w:autoSpaceDE/>
-        <w:autoSpaceDN/>
-        <w:adjustRightInd/>
         <w:rPr>
           <w:b/>
           <w:bCs/>
@@ -9459,7 +10168,63 @@
           <w:lang w:val="de-CH"/>
         </w:rPr>
       </w:pPr>
-      <w:bookmarkStart w:id="9" w:name="_Toc356457233"/>
+      <w:r>
+        <w:rPr>
+          <w:lang w:val="de-CH"/>
+        </w:rPr>
+        <w:t>Die folgende These soll während und nach dem Abschluss der Arbeit überprüft werden:</w:t>
+      </w:r>
+      <w:r>
+        <w:rPr>
+          <w:lang w:val="de-CH"/>
+        </w:rPr>
+        <w:br/>
+      </w:r>
+      <w:r>
+        <w:rPr>
+          <w:lang w:val="de-CH"/>
+        </w:rPr>
+        <w:t xml:space="preserve">Die Implementation von Rich Client Applikation in </w:t>
+      </w:r>
+      <w:proofErr w:type="spellStart"/>
+      <w:r>
+        <w:rPr>
+          <w:lang w:val="de-CH"/>
+        </w:rPr>
+        <w:t>Eclipse</w:t>
+      </w:r>
+      <w:proofErr w:type="spellEnd"/>
+      <w:r>
+        <w:rPr>
+          <w:lang w:val="de-CH"/>
+        </w:rPr>
+        <w:t xml:space="preserve"> RCP wird mit der Version 4 flexibler und deutlich vereinfacht. Die Produktivität der Programmierer steigt, die Testbarkeit und </w:t>
+      </w:r>
+      <w:r>
+        <w:rPr>
+          <w:lang w:val="de-CH"/>
+        </w:rPr>
+        <w:t>die Wartung der Applikationen we</w:t>
+      </w:r>
+      <w:r>
+        <w:rPr>
+          <w:lang w:val="de-CH"/>
+        </w:rPr>
+        <w:t>rd</w:t>
+      </w:r>
+      <w:r>
+        <w:rPr>
+          <w:lang w:val="de-CH"/>
+        </w:rPr>
+        <w:t>en</w:t>
+      </w:r>
+      <w:r>
+        <w:rPr>
+          <w:lang w:val="de-CH"/>
+        </w:rPr>
+        <w:t xml:space="preserve"> erleichtert.</w:t>
+      </w:r>
+      <w:bookmarkStart w:id="8" w:name="_Toc356457233"/>
       <w:r>
         <w:rPr>
           <w:lang w:val="de-CH"/>
@@ -9474,8 +10239,8 @@
           <w:lang w:val="de-CH"/>
         </w:rPr>
       </w:pPr>
-      <w:bookmarkStart w:id="10" w:name="_Toc356930800"/>
-      <w:bookmarkStart w:id="11" w:name="_Toc366523866"/>
+      <w:bookmarkStart w:id="9" w:name="_Toc356930800"/>
+      <w:bookmarkStart w:id="10" w:name="_Toc366672680"/>
       <w:r>
         <w:rPr>
           <w:lang w:val="de-CH"/>
@@ -9483,9 +10248,9 @@
         <w:lastRenderedPageBreak/>
         <w:t>Problemstellung</w:t>
       </w:r>
+      <w:bookmarkEnd w:id="8"/>
       <w:bookmarkEnd w:id="9"/>
       <w:bookmarkEnd w:id="10"/>
-      <w:bookmarkEnd w:id="11"/>
     </w:p>
     <w:p>
       <w:pPr>
@@ -9704,18 +10469,18 @@
           <w:lang w:val="de-CH"/>
         </w:rPr>
       </w:pPr>
-      <w:bookmarkStart w:id="12" w:name="_Toc356457234"/>
-      <w:bookmarkStart w:id="13" w:name="_Toc356930801"/>
-      <w:bookmarkStart w:id="14" w:name="_Toc366523867"/>
+      <w:bookmarkStart w:id="11" w:name="_Toc356457234"/>
+      <w:bookmarkStart w:id="12" w:name="_Toc356930801"/>
+      <w:bookmarkStart w:id="13" w:name="_Toc366672681"/>
       <w:r>
         <w:rPr>
           <w:lang w:val="de-CH"/>
         </w:rPr>
         <w:t>Randbedingungen</w:t>
       </w:r>
+      <w:bookmarkEnd w:id="11"/>
       <w:bookmarkEnd w:id="12"/>
       <w:bookmarkEnd w:id="13"/>
-      <w:bookmarkEnd w:id="14"/>
     </w:p>
     <w:p>
       <w:pPr>
@@ -9739,18 +10504,18 @@
           <w:lang w:val="de-CH"/>
         </w:rPr>
       </w:pPr>
-      <w:bookmarkStart w:id="15" w:name="_Toc356457235"/>
-      <w:bookmarkStart w:id="16" w:name="_Toc356930802"/>
-      <w:bookmarkStart w:id="17" w:name="_Toc366523868"/>
+      <w:bookmarkStart w:id="14" w:name="_Toc356457235"/>
+      <w:bookmarkStart w:id="15" w:name="_Toc356930802"/>
+      <w:bookmarkStart w:id="16" w:name="_Toc366672682"/>
       <w:r>
         <w:rPr>
           <w:lang w:val="de-CH"/>
         </w:rPr>
         <w:t>Situationsanalyse</w:t>
       </w:r>
+      <w:bookmarkEnd w:id="14"/>
       <w:bookmarkEnd w:id="15"/>
       <w:bookmarkEnd w:id="16"/>
-      <w:bookmarkEnd w:id="17"/>
     </w:p>
     <w:p>
       <w:pPr>
@@ -9944,7 +10709,7 @@
           <w:lang w:val="de-CH"/>
         </w:rPr>
       </w:pPr>
-      <w:bookmarkStart w:id="18" w:name="_Toc366523869"/>
+      <w:bookmarkStart w:id="17" w:name="_Toc366672683"/>
       <w:proofErr w:type="spellStart"/>
       <w:r>
         <w:rPr>
@@ -9952,7 +10717,7 @@
         </w:rPr>
         <w:t>Stakeholder</w:t>
       </w:r>
-      <w:bookmarkEnd w:id="18"/>
+      <w:bookmarkEnd w:id="17"/>
       <w:proofErr w:type="spellEnd"/>
     </w:p>
     <w:tbl>
@@ -9985,8 +10750,8 @@
                 <w:lang w:val="de-CH"/>
               </w:rPr>
             </w:pPr>
-            <w:bookmarkStart w:id="19" w:name="_Toc356457239"/>
-            <w:bookmarkStart w:id="20" w:name="_Toc356930806"/>
+            <w:bookmarkStart w:id="18" w:name="_Toc356457239"/>
+            <w:bookmarkStart w:id="19" w:name="_Toc356930806"/>
             <w:r>
               <w:rPr>
                 <w:b/>
@@ -10119,7 +10884,7 @@
                 <w:lang w:val="de-CH"/>
               </w:rPr>
             </w:pPr>
-            <w:hyperlink r:id="rId16" w:history="1">
+            <w:hyperlink r:id="rId15" w:history="1">
               <w:r>
                 <w:rPr>
                   <w:rStyle w:val="Hyperlink"/>
@@ -10199,7 +10964,7 @@
                 <w:lang w:val="de-CH"/>
               </w:rPr>
             </w:pPr>
-            <w:hyperlink r:id="rId17" w:history="1">
+            <w:hyperlink r:id="rId16" w:history="1">
               <w:r>
                 <w:rPr>
                   <w:rStyle w:val="Hyperlink"/>
@@ -10289,7 +11054,7 @@
                 <w:lang w:val="de-CH"/>
               </w:rPr>
             </w:pPr>
-            <w:hyperlink r:id="rId18" w:history="1">
+            <w:hyperlink r:id="rId17" w:history="1">
               <w:r>
                 <w:rPr>
                   <w:rStyle w:val="Hyperlink"/>
@@ -10413,7 +11178,7 @@
           <w:lang w:val="de-CH"/>
         </w:rPr>
       </w:pPr>
-      <w:bookmarkStart w:id="21" w:name="_Toc366523870"/>
+      <w:bookmarkStart w:id="20" w:name="_Toc366672684"/>
       <w:r>
         <w:rPr>
           <w:lang w:val="de-CH"/>
@@ -10421,9 +11186,9 @@
         <w:lastRenderedPageBreak/>
         <w:t>Zielvorstellungen</w:t>
       </w:r>
+      <w:bookmarkEnd w:id="18"/>
       <w:bookmarkEnd w:id="19"/>
       <w:bookmarkEnd w:id="20"/>
-      <w:bookmarkEnd w:id="21"/>
     </w:p>
     <w:p>
       <w:pPr>
@@ -10821,7 +11586,7 @@
           <w:rStyle w:val="Funotenzeichen"/>
           <w:lang w:val="de-CH"/>
         </w:rPr>
-        <w:footnoteReference w:id="1"/>
+        <w:footnoteReference w:id="4"/>
       </w:r>
       <w:r>
         <w:rPr>
@@ -10871,18 +11636,18 @@
           <w:lang w:val="de-CH"/>
         </w:rPr>
       </w:pPr>
-      <w:bookmarkStart w:id="22" w:name="_Toc356457240"/>
-      <w:bookmarkStart w:id="23" w:name="_Toc356930807"/>
-      <w:bookmarkStart w:id="24" w:name="_Toc366523871"/>
+      <w:bookmarkStart w:id="21" w:name="_Toc356457240"/>
+      <w:bookmarkStart w:id="22" w:name="_Toc356930807"/>
+      <w:bookmarkStart w:id="23" w:name="_Toc366672685"/>
       <w:r>
         <w:rPr>
           <w:lang w:val="de-CH"/>
         </w:rPr>
         <w:t>Lösungen</w:t>
       </w:r>
+      <w:bookmarkEnd w:id="21"/>
       <w:bookmarkEnd w:id="22"/>
       <w:bookmarkEnd w:id="23"/>
-      <w:bookmarkEnd w:id="24"/>
     </w:p>
     <w:p>
       <w:pPr>
@@ -11023,18 +11788,18 @@
           <w:lang w:val="de-CH"/>
         </w:rPr>
       </w:pPr>
-      <w:bookmarkStart w:id="25" w:name="_Toc356457241"/>
-      <w:bookmarkStart w:id="26" w:name="_Toc356930808"/>
-      <w:bookmarkStart w:id="27" w:name="_Toc366523872"/>
+      <w:bookmarkStart w:id="24" w:name="_Toc356457241"/>
+      <w:bookmarkStart w:id="25" w:name="_Toc356930808"/>
+      <w:bookmarkStart w:id="26" w:name="_Toc366672686"/>
       <w:r>
         <w:rPr>
           <w:lang w:val="de-CH"/>
         </w:rPr>
         <w:t>Sicherheits- und Datenschutzaspekte</w:t>
       </w:r>
+      <w:bookmarkEnd w:id="24"/>
       <w:bookmarkEnd w:id="25"/>
       <w:bookmarkEnd w:id="26"/>
-      <w:bookmarkEnd w:id="27"/>
     </w:p>
     <w:p>
       <w:pPr>
@@ -11076,8 +11841,8 @@
           <w:lang w:val="de-CH"/>
         </w:rPr>
         <w:sectPr>
-          <w:headerReference w:type="default" r:id="rId19"/>
-          <w:footerReference w:type="default" r:id="rId20"/>
+          <w:headerReference w:type="default" r:id="rId18"/>
+          <w:footerReference w:type="default" r:id="rId19"/>
           <w:type w:val="continuous"/>
           <w:pgSz w:w="11909" w:h="16834"/>
           <w:pgMar w:top="1927" w:right="1272" w:bottom="1134" w:left="1272" w:header="720" w:footer="720" w:gutter="0"/>
@@ -11094,7 +11859,7 @@
           <w:lang w:val="de-CH"/>
         </w:rPr>
       </w:pPr>
-      <w:bookmarkStart w:id="28" w:name="_Toc366523873"/>
+      <w:bookmarkStart w:id="27" w:name="_Toc366672687"/>
       <w:r>
         <w:rPr>
           <w:lang w:val="de-CH"/>
@@ -11102,7 +11867,7 @@
         <w:lastRenderedPageBreak/>
         <w:t>Risiken</w:t>
       </w:r>
-      <w:bookmarkEnd w:id="28"/>
+      <w:bookmarkEnd w:id="27"/>
     </w:p>
     <w:p>
       <w:pPr>
@@ -11112,16 +11877,16 @@
           <w:lang w:val="de-CH"/>
         </w:rPr>
       </w:pPr>
-      <w:bookmarkStart w:id="29" w:name="_Toc356930810"/>
-      <w:bookmarkStart w:id="30" w:name="_Toc366523874"/>
+      <w:bookmarkStart w:id="28" w:name="_Toc356930810"/>
+      <w:bookmarkStart w:id="29" w:name="_Toc366672688"/>
       <w:r>
         <w:rPr>
           <w:lang w:val="de-CH"/>
         </w:rPr>
         <w:t>Risikoidentifizierung, -bewertung und -quantifizierung</w:t>
       </w:r>
+      <w:bookmarkEnd w:id="28"/>
       <w:bookmarkEnd w:id="29"/>
-      <w:bookmarkEnd w:id="30"/>
     </w:p>
     <w:tbl>
       <w:tblPr>
@@ -13107,8 +13872,8 @@
           <w:lang w:val="de-CH"/>
         </w:rPr>
       </w:pPr>
-      <w:bookmarkStart w:id="31" w:name="_Toc356930811"/>
-      <w:bookmarkStart w:id="32" w:name="_Toc366523875"/>
+      <w:bookmarkStart w:id="30" w:name="_Toc356930811"/>
+      <w:bookmarkStart w:id="31" w:name="_Toc366672689"/>
       <w:r>
         <w:rPr>
           <w:lang w:val="de-CH"/>
@@ -13116,8 +13881,8 @@
         <w:lastRenderedPageBreak/>
         <w:t>Risikobehandlung</w:t>
       </w:r>
+      <w:bookmarkEnd w:id="30"/>
       <w:bookmarkEnd w:id="31"/>
-      <w:bookmarkEnd w:id="32"/>
     </w:p>
     <w:tbl>
       <w:tblPr>
@@ -14115,7 +14880,7 @@
           <w:lang w:val="de-CH"/>
         </w:rPr>
       </w:pPr>
-      <w:bookmarkStart w:id="33" w:name="_Toc366523876"/>
+      <w:bookmarkStart w:id="32" w:name="_Toc366672690"/>
       <w:r>
         <w:rPr>
           <w:lang w:val="de-CH"/>
@@ -14123,7 +14888,7 @@
         <w:lastRenderedPageBreak/>
         <w:t>Teststrategie</w:t>
       </w:r>
-      <w:bookmarkEnd w:id="33"/>
+      <w:bookmarkEnd w:id="32"/>
     </w:p>
     <w:p>
       <w:pPr>
@@ -14900,30 +15665,30 @@
           <w:lang w:val="de-CH"/>
         </w:rPr>
       </w:pPr>
-      <w:bookmarkStart w:id="34" w:name="_Toc366523877"/>
+      <w:bookmarkStart w:id="33" w:name="_Toc366672691"/>
       <w:r>
         <w:rPr>
           <w:lang w:val="de-CH"/>
         </w:rPr>
         <w:t>Vorbereitung</w:t>
       </w:r>
+      <w:bookmarkEnd w:id="33"/>
+    </w:p>
+    <w:p>
+      <w:pPr>
+        <w:pStyle w:val="berschrift20"/>
+        <w:rPr>
+          <w:lang w:val="de-CH"/>
+        </w:rPr>
+      </w:pPr>
+      <w:bookmarkStart w:id="34" w:name="_Toc366672692"/>
+      <w:r>
+        <w:rPr>
+          <w:lang w:val="de-CH"/>
+        </w:rPr>
+        <w:t>Know-how Aufbau</w:t>
+      </w:r>
       <w:bookmarkEnd w:id="34"/>
-    </w:p>
-    <w:p>
-      <w:pPr>
-        <w:pStyle w:val="berschrift20"/>
-        <w:rPr>
-          <w:lang w:val="de-CH"/>
-        </w:rPr>
-      </w:pPr>
-      <w:bookmarkStart w:id="35" w:name="_Toc366523878"/>
-      <w:r>
-        <w:rPr>
-          <w:lang w:val="de-CH"/>
-        </w:rPr>
-        <w:t>Know-how Aufbau</w:t>
-      </w:r>
-      <w:bookmarkEnd w:id="35"/>
     </w:p>
     <w:p>
       <w:pPr>
@@ -15969,7 +16734,6 @@
           <w:lang w:val="de-CH"/>
         </w:rPr>
       </w:pPr>
-      <w:bookmarkStart w:id="36" w:name="_Toc366523879"/>
     </w:p>
     <w:p>
       <w:pPr>
@@ -15978,6 +16742,7 @@
           <w:lang w:val="de-CH"/>
         </w:rPr>
       </w:pPr>
+      <w:bookmarkStart w:id="35" w:name="_Toc366672693"/>
       <w:r>
         <w:rPr>
           <w:lang w:val="de-CH"/>
@@ -15985,7 +16750,7 @@
         <w:lastRenderedPageBreak/>
         <w:t>Organisatorisches</w:t>
       </w:r>
-      <w:bookmarkEnd w:id="36"/>
+      <w:bookmarkEnd w:id="35"/>
     </w:p>
     <w:p>
       <w:pPr>
@@ -16103,7 +16868,7 @@
           <w:rStyle w:val="Funotenzeichen"/>
           <w:lang w:val="de-CH"/>
         </w:rPr>
-        <w:footnoteReference w:id="2"/>
+        <w:footnoteReference w:id="5"/>
       </w:r>
       <w:r>
         <w:rPr>
@@ -16117,7 +16882,7 @@
         </w:rPr>
         <w:t xml:space="preserve">zur Verfügung gestellt. Der Statusbericht wird per Mail an den Experten und den Betreuer versandt. Zusätzlich werden die Statusberichte im Repository unter </w:t>
       </w:r>
-      <w:hyperlink r:id="rId21" w:history="1">
+      <w:hyperlink r:id="rId20" w:history="1">
         <w:r>
           <w:rPr>
             <w:rStyle w:val="Hyperlink"/>
@@ -16140,30 +16905,30 @@
           <w:lang w:val="de-CH"/>
         </w:rPr>
       </w:pPr>
-      <w:bookmarkStart w:id="37" w:name="_Toc366523880"/>
+      <w:bookmarkStart w:id="36" w:name="_Toc366672694"/>
       <w:r>
         <w:rPr>
           <w:lang w:val="de-CH"/>
         </w:rPr>
         <w:t>Vorgaben</w:t>
       </w:r>
+      <w:bookmarkEnd w:id="36"/>
+    </w:p>
+    <w:p>
+      <w:pPr>
+        <w:pStyle w:val="berschrift20"/>
+        <w:rPr>
+          <w:lang w:val="de-CH"/>
+        </w:rPr>
+      </w:pPr>
+      <w:bookmarkStart w:id="37" w:name="_Toc366672695"/>
+      <w:r>
+        <w:rPr>
+          <w:lang w:val="de-CH"/>
+        </w:rPr>
+        <w:t>Beurteilungskriterien</w:t>
+      </w:r>
       <w:bookmarkEnd w:id="37"/>
-    </w:p>
-    <w:p>
-      <w:pPr>
-        <w:pStyle w:val="berschrift20"/>
-        <w:rPr>
-          <w:lang w:val="de-CH"/>
-        </w:rPr>
-      </w:pPr>
-      <w:bookmarkStart w:id="38" w:name="_Toc366523881"/>
-      <w:r>
-        <w:rPr>
-          <w:lang w:val="de-CH"/>
-        </w:rPr>
-        <w:t>Beurteilungskriterien</w:t>
-      </w:r>
-      <w:bookmarkEnd w:id="38"/>
     </w:p>
     <w:p>
       <w:pPr>
@@ -17789,7 +18554,7 @@
           <w:lang w:val="de-CH"/>
         </w:rPr>
       </w:pPr>
-      <w:bookmarkStart w:id="39" w:name="_Toc366523882"/>
+      <w:bookmarkStart w:id="38" w:name="_Toc366672696"/>
       <w:r>
         <w:rPr>
           <w:lang w:val="de-CH"/>
@@ -17809,7 +18574,7 @@
         </w:rPr>
         <w:t xml:space="preserve"> vom Experten</w:t>
       </w:r>
-      <w:bookmarkEnd w:id="39"/>
+      <w:bookmarkEnd w:id="38"/>
     </w:p>
     <w:p>
       <w:pPr>
@@ -18264,14 +19029,14 @@
           <w:lang w:val="de-CH"/>
         </w:rPr>
       </w:pPr>
-      <w:bookmarkStart w:id="40" w:name="_Toc366523883"/>
+      <w:bookmarkStart w:id="39" w:name="_Toc366672697"/>
       <w:r>
         <w:rPr>
           <w:lang w:val="de-CH"/>
         </w:rPr>
         <w:t>Checkliste Dokumente Master Thesis</w:t>
       </w:r>
-      <w:bookmarkEnd w:id="40"/>
+      <w:bookmarkEnd w:id="39"/>
     </w:p>
     <w:p>
       <w:pPr>
@@ -18635,7 +19400,7 @@
           <w:lang w:val="de-CH"/>
         </w:rPr>
       </w:pPr>
-      <w:bookmarkStart w:id="41" w:name="_Toc366523884"/>
+      <w:bookmarkStart w:id="40" w:name="_Toc366672698"/>
       <w:r>
         <w:rPr>
           <w:color w:val="auto"/>
@@ -18644,7 +19409,7 @@
         <w:lastRenderedPageBreak/>
         <w:t>Projektplan</w:t>
       </w:r>
-      <w:bookmarkEnd w:id="41"/>
+      <w:bookmarkEnd w:id="40"/>
       <w:r>
         <w:rPr>
           <w:color w:val="auto"/>
@@ -18863,7 +19628,7 @@
                 <w:szCs w:val="18"/>
                 <w:lang w:val="de-CH"/>
               </w:rPr>
-              <w:footnoteReference w:id="3"/>
+              <w:footnoteReference w:id="6"/>
             </w:r>
           </w:p>
         </w:tc>
@@ -19057,7 +19822,7 @@
                 <w:szCs w:val="18"/>
                 <w:lang w:val="de-CH"/>
               </w:rPr>
-              <w:t>HM, RM</w:t>
+              <w:t>RM</w:t>
             </w:r>
           </w:p>
         </w:tc>
@@ -19141,7 +19906,7 @@
                 <w:szCs w:val="18"/>
                 <w:lang w:val="de-CH"/>
               </w:rPr>
-              <w:t>HM, RM</w:t>
+              <w:t>RM</w:t>
             </w:r>
           </w:p>
         </w:tc>
@@ -20508,7 +21273,7 @@
                 <w:szCs w:val="18"/>
                 <w:lang w:val="de-CH"/>
               </w:rPr>
-              <w:t>HM, RM</w:t>
+              <w:t>RM</w:t>
             </w:r>
           </w:p>
         </w:tc>
@@ -20592,7 +21357,7 @@
                 <w:szCs w:val="18"/>
                 <w:lang w:val="de-CH"/>
               </w:rPr>
-              <w:t>HM, RM</w:t>
+              <w:t>RM</w:t>
             </w:r>
           </w:p>
         </w:tc>
@@ -20611,20 +21376,18 @@
               <w:pStyle w:val="Textkrper"/>
               <w:jc w:val="left"/>
               <w:rPr>
-                <w:color w:val="4F81BD" w:themeColor="accent1"/>
-                <w:sz w:val="18"/>
-                <w:szCs w:val="18"/>
-                <w:lang w:val="de-CH"/>
-              </w:rPr>
-            </w:pPr>
-            <w:r>
-              <w:rPr>
-                <w:color w:val="4F81BD" w:themeColor="accent1"/>
-                <w:sz w:val="18"/>
-                <w:szCs w:val="18"/>
-                <w:lang w:val="de-CH"/>
-              </w:rPr>
-              <w:t>12.09.2013</w:t>
+                <w:sz w:val="18"/>
+                <w:szCs w:val="18"/>
+                <w:lang w:val="de-CH"/>
+              </w:rPr>
+            </w:pPr>
+            <w:r>
+              <w:rPr>
+                <w:sz w:val="18"/>
+                <w:szCs w:val="18"/>
+                <w:lang w:val="de-CH"/>
+              </w:rPr>
+              <w:t>13.09.2013</w:t>
             </w:r>
           </w:p>
         </w:tc>
@@ -20637,20 +21400,18 @@
               <w:pStyle w:val="Textkrper"/>
               <w:jc w:val="left"/>
               <w:rPr>
-                <w:color w:val="4F81BD" w:themeColor="accent1"/>
-                <w:sz w:val="18"/>
-                <w:szCs w:val="18"/>
-                <w:lang w:val="de-CH"/>
-              </w:rPr>
-            </w:pPr>
-            <w:r>
-              <w:rPr>
-                <w:color w:val="4F81BD" w:themeColor="accent1"/>
-                <w:sz w:val="18"/>
-                <w:szCs w:val="18"/>
-                <w:lang w:val="de-CH"/>
-              </w:rPr>
-              <w:t>Upload Poster</w:t>
+                <w:sz w:val="18"/>
+                <w:szCs w:val="18"/>
+                <w:lang w:val="de-CH"/>
+              </w:rPr>
+            </w:pPr>
+            <w:r>
+              <w:rPr>
+                <w:sz w:val="18"/>
+                <w:szCs w:val="18"/>
+                <w:lang w:val="de-CH"/>
+              </w:rPr>
+              <w:t>Meeting mit Betreuer, Thema: Präsentation</w:t>
             </w:r>
           </w:p>
         </w:tc>
@@ -20663,15 +21424,13 @@
               <w:pStyle w:val="Textkrper"/>
               <w:jc w:val="left"/>
               <w:rPr>
-                <w:color w:val="4F81BD" w:themeColor="accent1"/>
-                <w:sz w:val="18"/>
-                <w:szCs w:val="18"/>
-                <w:lang w:val="de-CH"/>
-              </w:rPr>
-            </w:pPr>
-            <w:r>
-              <w:rPr>
-                <w:color w:val="4F81BD" w:themeColor="accent1"/>
+                <w:sz w:val="18"/>
+                <w:szCs w:val="18"/>
+                <w:lang w:val="de-CH"/>
+              </w:rPr>
+            </w:pPr>
+            <w:r>
+              <w:rPr>
                 <w:sz w:val="18"/>
                 <w:szCs w:val="18"/>
                 <w:lang w:val="de-CH"/>
@@ -20702,30 +21461,11 @@
             </w:pPr>
             <w:r>
               <w:rPr>
-                <w:color w:val="FF0000"/>
-                <w:sz w:val="18"/>
-                <w:szCs w:val="18"/>
-                <w:lang w:val="de-CH"/>
-              </w:rPr>
-              <w:t>1</w:t>
-            </w:r>
-            <w:r>
-              <w:rPr>
-                <w:color w:val="FF0000"/>
-                <w:sz w:val="18"/>
-                <w:szCs w:val="18"/>
-                <w:lang w:val="de-CH"/>
-              </w:rPr>
-              <w:t>3</w:t>
-            </w:r>
-            <w:r>
-              <w:rPr>
-                <w:color w:val="FF0000"/>
-                <w:sz w:val="18"/>
-                <w:szCs w:val="18"/>
-                <w:lang w:val="de-CH"/>
-              </w:rPr>
-              <w:t>.09.2013</w:t>
+                <w:sz w:val="18"/>
+                <w:szCs w:val="18"/>
+                <w:lang w:val="de-CH"/>
+              </w:rPr>
+              <w:t>18.09.2013</w:t>
             </w:r>
           </w:p>
         </w:tc>
@@ -20749,7 +21489,7 @@
                 <w:szCs w:val="18"/>
                 <w:lang w:val="de-CH"/>
               </w:rPr>
-              <w:t>Meeting mit Betreuer, Thema: Präsentation</w:t>
+              <w:t>Testdurchlauf Präsentation vor Team</w:t>
             </w:r>
           </w:p>
         </w:tc>
@@ -20773,7 +21513,7 @@
                 <w:szCs w:val="18"/>
                 <w:lang w:val="de-CH"/>
               </w:rPr>
-              <w:t>HM, RM</w:t>
+              <w:t>HM, Team, RM</w:t>
             </w:r>
           </w:p>
         </w:tc>
@@ -20792,18 +21532,20 @@
               <w:pStyle w:val="Textkrper"/>
               <w:jc w:val="left"/>
               <w:rPr>
-                <w:sz w:val="18"/>
-                <w:szCs w:val="18"/>
-                <w:lang w:val="de-CH"/>
-              </w:rPr>
-            </w:pPr>
-            <w:r>
-              <w:rPr>
-                <w:sz w:val="18"/>
-                <w:szCs w:val="18"/>
-                <w:lang w:val="de-CH"/>
-              </w:rPr>
-              <w:t>18.09.2013</w:t>
+                <w:color w:val="4F81BD" w:themeColor="accent1"/>
+                <w:sz w:val="18"/>
+                <w:szCs w:val="18"/>
+                <w:lang w:val="de-CH"/>
+              </w:rPr>
+            </w:pPr>
+            <w:r>
+              <w:rPr>
+                <w:color w:val="4F81BD" w:themeColor="accent1"/>
+                <w:sz w:val="18"/>
+                <w:szCs w:val="18"/>
+                <w:lang w:val="de-CH"/>
+              </w:rPr>
+              <w:t>20.09.2013</w:t>
             </w:r>
           </w:p>
         </w:tc>
@@ -20816,18 +21558,20 @@
               <w:pStyle w:val="Textkrper"/>
               <w:jc w:val="left"/>
               <w:rPr>
-                <w:sz w:val="18"/>
-                <w:szCs w:val="18"/>
-                <w:lang w:val="de-CH"/>
-              </w:rPr>
-            </w:pPr>
-            <w:r>
-              <w:rPr>
-                <w:sz w:val="18"/>
-                <w:szCs w:val="18"/>
-                <w:lang w:val="de-CH"/>
-              </w:rPr>
-              <w:t>Testdurchlauf Präsentation vor Team</w:t>
+                <w:color w:val="4F81BD" w:themeColor="accent1"/>
+                <w:sz w:val="18"/>
+                <w:szCs w:val="18"/>
+                <w:lang w:val="de-CH"/>
+              </w:rPr>
+            </w:pPr>
+            <w:r>
+              <w:rPr>
+                <w:color w:val="4F81BD" w:themeColor="accent1"/>
+                <w:sz w:val="18"/>
+                <w:szCs w:val="18"/>
+                <w:lang w:val="de-CH"/>
+              </w:rPr>
+              <w:t>Schlusspräsentation</w:t>
             </w:r>
           </w:p>
         </w:tc>
@@ -20840,36 +21584,6 @@
               <w:pStyle w:val="Textkrper"/>
               <w:jc w:val="left"/>
               <w:rPr>
-                <w:sz w:val="18"/>
-                <w:szCs w:val="18"/>
-                <w:lang w:val="de-CH"/>
-              </w:rPr>
-            </w:pPr>
-            <w:r>
-              <w:rPr>
-                <w:sz w:val="18"/>
-                <w:szCs w:val="18"/>
-                <w:lang w:val="de-CH"/>
-              </w:rPr>
-              <w:t>HM, Team, RM</w:t>
-            </w:r>
-          </w:p>
-        </w:tc>
-      </w:tr>
-      <w:tr>
-        <w:trPr>
-          <w:trHeight w:val="64"/>
-          <w:jc w:val="center"/>
-        </w:trPr>
-        <w:tc>
-          <w:tcPr>
-            <w:tcW w:w="1276" w:type="dxa"/>
-          </w:tcPr>
-          <w:p>
-            <w:pPr>
-              <w:pStyle w:val="Textkrper"/>
-              <w:jc w:val="left"/>
-              <w:rPr>
                 <w:color w:val="4F81BD" w:themeColor="accent1"/>
                 <w:sz w:val="18"/>
                 <w:szCs w:val="18"/>
@@ -20883,65 +21597,13 @@
                 <w:szCs w:val="18"/>
                 <w:lang w:val="de-CH"/>
               </w:rPr>
-              <w:t>20.09.2013</w:t>
-            </w:r>
-          </w:p>
-        </w:tc>
-        <w:tc>
-          <w:tcPr>
-            <w:tcW w:w="5103" w:type="dxa"/>
-          </w:tcPr>
-          <w:p>
-            <w:pPr>
-              <w:pStyle w:val="Textkrper"/>
-              <w:jc w:val="left"/>
+              <w:t>BU (</w:t>
+            </w:r>
+            <w:r>
               <w:rPr>
                 <w:color w:val="4F81BD" w:themeColor="accent1"/>
-                <w:sz w:val="18"/>
-                <w:szCs w:val="18"/>
-                <w:lang w:val="de-CH"/>
-              </w:rPr>
-            </w:pPr>
-            <w:r>
-              <w:rPr>
-                <w:color w:val="4F81BD" w:themeColor="accent1"/>
-                <w:sz w:val="18"/>
-                <w:szCs w:val="18"/>
-                <w:lang w:val="de-CH"/>
-              </w:rPr>
-              <w:t>Schlusspräsentation</w:t>
-            </w:r>
-          </w:p>
-        </w:tc>
-        <w:tc>
-          <w:tcPr>
-            <w:tcW w:w="2694" w:type="dxa"/>
-          </w:tcPr>
-          <w:p>
-            <w:pPr>
-              <w:pStyle w:val="Textkrper"/>
-              <w:jc w:val="left"/>
-              <w:rPr>
-                <w:color w:val="4F81BD" w:themeColor="accent1"/>
-                <w:sz w:val="18"/>
-                <w:szCs w:val="18"/>
-                <w:lang w:val="de-CH"/>
-              </w:rPr>
-            </w:pPr>
-            <w:r>
-              <w:rPr>
-                <w:color w:val="4F81BD" w:themeColor="accent1"/>
-                <w:sz w:val="18"/>
-                <w:szCs w:val="18"/>
-                <w:lang w:val="de-CH"/>
-              </w:rPr>
-              <w:t>BU (</w:t>
-            </w:r>
-            <w:r>
-              <w:rPr>
-                <w:color w:val="4F81BD" w:themeColor="accent1"/>
-              </w:rPr>
-              <w:footnoteReference w:id="4"/>
+              </w:rPr>
+              <w:footnoteReference w:id="7"/>
             </w:r>
             <w:r>
               <w:rPr>
@@ -21032,7 +21694,7 @@
           <w:rStyle w:val="Funotenzeichen"/>
           <w:lang w:val="de-CH"/>
         </w:rPr>
-        <w:footnoteReference w:id="5"/>
+        <w:footnoteReference w:id="8"/>
       </w:r>
       <w:r>
         <w:rPr>
@@ -21072,7 +21734,7 @@
         </w:rPr>
         <w:t xml:space="preserve">Die Statusberichte wurden dem Experten jeweils per Mail gesendet. Alle Statusberichte sind dazu im Verzeichnis </w:t>
       </w:r>
-      <w:hyperlink r:id="rId22" w:history="1">
+      <w:hyperlink r:id="rId21" w:history="1">
         <w:r>
           <w:rPr>
             <w:rStyle w:val="Hyperlink"/>
@@ -21720,7 +22382,7 @@
         </w:rPr>
         <w:t xml:space="preserve">Die geleisteten Arbeiten werden jeweils in Stunden pro Tag im Dokument </w:t>
       </w:r>
-      <w:hyperlink r:id="rId23" w:history="1">
+      <w:hyperlink r:id="rId22" w:history="1">
         <w:r>
           <w:rPr>
             <w:rStyle w:val="Hyperlink"/>
@@ -21741,7 +22403,7 @@
         </w:rPr>
         <w:t xml:space="preserve">Im Dokument </w:t>
       </w:r>
-      <w:hyperlink r:id="rId24" w:history="1">
+      <w:hyperlink r:id="rId23" w:history="1">
         <w:r>
           <w:rPr>
             <w:rStyle w:val="Hyperlink"/>
@@ -25187,6 +25849,14 @@
                 <w:szCs w:val="18"/>
               </w:rPr>
             </w:pPr>
+            <w:r>
+              <w:rPr>
+                <w:color w:val="000000"/>
+                <w:sz w:val="18"/>
+                <w:szCs w:val="18"/>
+              </w:rPr>
+              <w:t>Unbekannt</w:t>
+            </w:r>
           </w:p>
         </w:tc>
         <w:tc>
@@ -25337,14 +26007,14 @@
           <w:lang w:val="de-CH"/>
         </w:rPr>
       </w:pPr>
-      <w:bookmarkStart w:id="42" w:name="_Toc366523885"/>
+      <w:bookmarkStart w:id="41" w:name="_Toc366672699"/>
       <w:r>
         <w:rPr>
           <w:lang w:val="de-CH"/>
         </w:rPr>
         <w:t>Setup</w:t>
       </w:r>
-      <w:bookmarkEnd w:id="42"/>
+      <w:bookmarkEnd w:id="41"/>
     </w:p>
     <w:p>
       <w:pPr>
@@ -25363,7 +26033,7 @@
           <w:rStyle w:val="Funotenzeichen"/>
           <w:lang w:val="de-CH"/>
         </w:rPr>
-        <w:footnoteReference w:id="6"/>
+        <w:footnoteReference w:id="9"/>
       </w:r>
       <w:r>
         <w:rPr>
@@ -25465,7 +26135,7 @@
         </w:rPr>
         <w:t xml:space="preserve">Konkret finden sich die Erzeugnisse unter </w:t>
       </w:r>
-      <w:hyperlink r:id="rId25" w:history="1">
+      <w:hyperlink r:id="rId24" w:history="1">
         <w:r>
           <w:rPr>
             <w:rStyle w:val="Hyperlink"/>
@@ -25933,7 +26603,7 @@
           <w:rStyle w:val="Funotenzeichen"/>
           <w:lang w:val="de-CH"/>
         </w:rPr>
-        <w:footnoteReference w:id="7"/>
+        <w:footnoteReference w:id="10"/>
       </w:r>
       <w:r>
         <w:rPr>
@@ -25970,7 +26640,7 @@
           <w:lang w:val="de-CH"/>
         </w:rPr>
       </w:pPr>
-      <w:hyperlink r:id="rId26" w:history="1">
+      <w:hyperlink r:id="rId25" w:history="1">
         <w:r>
           <w:rPr>
             <w:rStyle w:val="Hyperlink"/>
@@ -26047,7 +26717,7 @@
           <w:lang w:val="de-CH"/>
         </w:rPr>
       </w:pPr>
-      <w:hyperlink r:id="rId27" w:history="1">
+      <w:hyperlink r:id="rId26" w:history="1">
         <w:r>
           <w:rPr>
             <w:rStyle w:val="Hyperlink"/>
@@ -26110,7 +26780,7 @@
           <w:rStyle w:val="Funotenzeichen"/>
           <w:lang w:val="de-CH" w:eastAsia="fr-CH"/>
         </w:rPr>
-        <w:footnoteReference w:id="8"/>
+        <w:footnoteReference w:id="11"/>
       </w:r>
       <w:r>
         <w:rPr>
@@ -26204,7 +26874,7 @@
           <w:lang w:val="de-CH" w:eastAsia="fr-CH"/>
         </w:rPr>
       </w:pPr>
-      <w:hyperlink r:id="rId28" w:history="1">
+      <w:hyperlink r:id="rId27" w:history="1">
         <w:r>
           <w:rPr>
             <w:rStyle w:val="Hyperlink"/>
@@ -26350,7 +27020,7 @@
           <w:lang w:val="de-CH" w:eastAsia="fr-CH"/>
         </w:rPr>
       </w:pPr>
-      <w:hyperlink r:id="rId29" w:history="1">
+      <w:hyperlink r:id="rId28" w:history="1">
         <w:r>
           <w:rPr>
             <w:rStyle w:val="Hyperlink"/>
@@ -26444,7 +27114,7 @@
                     </pic:cNvPicPr>
                   </pic:nvPicPr>
                   <pic:blipFill>
-                    <a:blip r:embed="rId30">
+                    <a:blip r:embed="rId29">
                       <a:extLst>
                         <a:ext uri="{28A0092B-C50C-407E-A947-70E740481C1C}">
                           <a14:useLocalDpi xmlns:a14="http://schemas.microsoft.com/office/drawing/2010/main" val="0"/>
@@ -26484,8 +27154,8 @@
           <w:szCs w:val="20"/>
         </w:rPr>
       </w:pPr>
-      <w:bookmarkStart w:id="43" w:name="_Toc366052137"/>
-      <w:bookmarkStart w:id="44" w:name="_Toc366523940"/>
+      <w:bookmarkStart w:id="42" w:name="_Toc366052137"/>
+      <w:bookmarkStart w:id="43" w:name="_Toc366672755"/>
       <w:r>
         <w:t xml:space="preserve">Abbildung </w:t>
       </w:r>
@@ -26510,23 +27180,23 @@
       <w:r>
         <w:t xml:space="preserve"> </w:t>
       </w:r>
+      <w:bookmarkEnd w:id="42"/>
+      <w:r>
+        <w:t xml:space="preserve">E4 </w:t>
+      </w:r>
+      <w:proofErr w:type="spellStart"/>
+      <w:r>
+        <w:t>Branch</w:t>
+      </w:r>
+      <w:proofErr w:type="spellEnd"/>
+      <w:r>
+        <w:t xml:space="preserve"> </w:t>
+      </w:r>
+      <w:proofErr w:type="spellStart"/>
+      <w:r>
+        <w:t>Builds</w:t>
+      </w:r>
       <w:bookmarkEnd w:id="43"/>
-      <w:r>
-        <w:t xml:space="preserve">E4 </w:t>
-      </w:r>
-      <w:proofErr w:type="spellStart"/>
-      <w:r>
-        <w:t>Branch</w:t>
-      </w:r>
-      <w:proofErr w:type="spellEnd"/>
-      <w:r>
-        <w:t xml:space="preserve"> </w:t>
-      </w:r>
-      <w:proofErr w:type="spellStart"/>
-      <w:r>
-        <w:t>Builds</w:t>
-      </w:r>
-      <w:bookmarkEnd w:id="44"/>
       <w:proofErr w:type="spellEnd"/>
     </w:p>
     <w:p>
@@ -26559,7 +27229,7 @@
           <w:lang w:val="de-CH"/>
         </w:rPr>
       </w:pPr>
-      <w:bookmarkStart w:id="45" w:name="_Toc366523886"/>
+      <w:bookmarkStart w:id="44" w:name="_Toc366672700"/>
       <w:r>
         <w:rPr>
           <w:lang w:val="de-CH"/>
@@ -26579,7 +27249,7 @@
         </w:rPr>
         <w:t>rmittlung</w:t>
       </w:r>
-      <w:bookmarkEnd w:id="45"/>
+      <w:bookmarkEnd w:id="44"/>
     </w:p>
     <w:p>
       <w:pPr>
@@ -28308,7 +28978,7 @@
         </w:rPr>
         <w:t xml:space="preserve"> sind unter </w:t>
       </w:r>
-      <w:hyperlink r:id="rId31" w:history="1">
+      <w:hyperlink r:id="rId30" w:history="1">
         <w:r>
           <w:rPr>
             <w:rStyle w:val="Hyperlink"/>
@@ -29160,14 +29830,14 @@
           <w:lang w:val="de-CH"/>
         </w:rPr>
       </w:pPr>
-      <w:bookmarkStart w:id="46" w:name="_Toc366523887"/>
+      <w:bookmarkStart w:id="45" w:name="_Toc366672701"/>
       <w:r>
         <w:rPr>
           <w:lang w:val="de-CH"/>
         </w:rPr>
         <w:t>Aspekt Iterationen</w:t>
       </w:r>
-      <w:bookmarkEnd w:id="46"/>
+      <w:bookmarkEnd w:id="45"/>
     </w:p>
     <w:p>
       <w:pPr>
@@ -29383,7 +30053,7 @@
           <w:rStyle w:val="Funotenzeichen"/>
           <w:lang w:val="de-CH"/>
         </w:rPr>
-        <w:footnoteReference w:id="9"/>
+        <w:footnoteReference w:id="12"/>
       </w:r>
       <w:r>
         <w:rPr>
@@ -29422,7 +30092,7 @@
           <w:lang w:val="de-CH"/>
         </w:rPr>
       </w:pPr>
-      <w:bookmarkStart w:id="47" w:name="_Toc366523888"/>
+      <w:bookmarkStart w:id="46" w:name="_Toc366672702"/>
       <w:r>
         <w:rPr>
           <w:lang w:val="de-CH"/>
@@ -29442,7 +30112,7 @@
         </w:rPr>
         <w:t>“</w:t>
       </w:r>
-      <w:bookmarkEnd w:id="47"/>
+      <w:bookmarkEnd w:id="46"/>
     </w:p>
     <w:p>
       <w:pPr>
@@ -29522,14 +30192,14 @@
           <w:lang w:val="de-CH"/>
         </w:rPr>
       </w:pPr>
-      <w:bookmarkStart w:id="48" w:name="_Toc366523889"/>
+      <w:bookmarkStart w:id="47" w:name="_Toc366672703"/>
       <w:r>
         <w:rPr>
           <w:lang w:val="de-CH"/>
         </w:rPr>
         <w:t>Definition Abnahmekriterien</w:t>
       </w:r>
-      <w:bookmarkEnd w:id="48"/>
+      <w:bookmarkEnd w:id="47"/>
     </w:p>
     <w:p>
       <w:pPr>
@@ -29602,14 +30272,14 @@
           <w:lang w:val="de-CH"/>
         </w:rPr>
       </w:pPr>
-      <w:bookmarkStart w:id="49" w:name="_Toc366523890"/>
+      <w:bookmarkStart w:id="48" w:name="_Toc366672704"/>
       <w:r>
         <w:rPr>
           <w:lang w:val="de-CH"/>
         </w:rPr>
         <w:t>Dauer der Iteration</w:t>
       </w:r>
-      <w:bookmarkEnd w:id="49"/>
+      <w:bookmarkEnd w:id="48"/>
     </w:p>
     <w:p>
       <w:pPr>
@@ -29760,127 +30430,127 @@
           <w:lang w:val="de-CH"/>
         </w:rPr>
       </w:pPr>
-      <w:bookmarkStart w:id="50" w:name="_Toc366523891"/>
+      <w:bookmarkStart w:id="49" w:name="_Toc366672705"/>
       <w:r>
         <w:rPr>
           <w:lang w:val="de-CH"/>
         </w:rPr>
         <w:t>Resultate</w:t>
       </w:r>
+      <w:bookmarkEnd w:id="49"/>
+    </w:p>
+    <w:p>
+      <w:pPr>
+        <w:rPr>
+          <w:noProof/>
+        </w:rPr>
+      </w:pPr>
+      <w:r>
+        <w:rPr>
+          <w:lang w:val="de-CH"/>
+        </w:rPr>
+        <w:t>In diesem Kapitel sollen kurz die Resultate aus der Aspekt-Bearbeitung aufgezeigt werden. Die Resultate und der Weg zu diesen Resultaten sowie die ausführliche Dokumentation zu diesem Aspekt sind im Projekthandbuch</w:t>
+      </w:r>
+      <w:r>
+        <w:rPr>
+          <w:rStyle w:val="Funotenzeichen"/>
+          <w:lang w:val="de-CH"/>
+        </w:rPr>
+        <w:footnoteReference w:id="13"/>
+      </w:r>
+      <w:r>
+        <w:rPr>
+          <w:lang w:val="de-CH"/>
+        </w:rPr>
+        <w:t xml:space="preserve"> im Kapitel </w:t>
+      </w:r>
+      <w:r>
+        <w:rPr>
+          <w:noProof/>
+        </w:rPr>
+        <w:t>Aspekt „Mixing E3 / E4“ zu finden</w:t>
+      </w:r>
+      <w:r>
+        <w:rPr>
+          <w:noProof/>
+        </w:rPr>
+        <w:t>.</w:t>
+      </w:r>
+    </w:p>
+    <w:p>
+      <w:pPr>
+        <w:rPr>
+          <w:noProof/>
+        </w:rPr>
+      </w:pPr>
+    </w:p>
+    <w:p>
+      <w:pPr>
+        <w:pStyle w:val="Grosseberschrift"/>
+        <w:rPr>
+          <w:noProof/>
+        </w:rPr>
+      </w:pPr>
+      <w:r>
+        <w:rPr>
+          <w:noProof/>
+        </w:rPr>
+        <w:t>Was wurde erreicht?</w:t>
+      </w:r>
+    </w:p>
+    <w:p>
+      <w:pPr>
+        <w:rPr>
+          <w:lang w:val="de-CH"/>
+        </w:rPr>
+      </w:pPr>
+      <w:r>
+        <w:rPr>
+          <w:noProof/>
+        </w:rPr>
+        <w:t xml:space="preserve">Es konnten diverse Wege aufgezeigt werden, wie in einer Eclipse RCP Anwendung E3 und E4 Komponenten zusammen gemixt werden können. </w:t>
+      </w:r>
+      <w:r>
+        <w:rPr>
+          <w:noProof/>
+        </w:rPr>
+        <w:t xml:space="preserve">Dies wurde theoretisch </w:t>
+      </w:r>
+      <w:r>
+        <w:rPr>
+          <w:noProof/>
+        </w:rPr>
+        <w:t>erklärt wie auch praktisch</w:t>
+      </w:r>
+      <w:r>
+        <w:rPr>
+          <w:noProof/>
+        </w:rPr>
+        <w:t xml:space="preserve"> durchgeführt.</w:t>
+      </w:r>
+      <w:r>
+        <w:rPr>
+          <w:lang w:val="de-CH"/>
+        </w:rPr>
+        <w:t xml:space="preserve"> Die für interessant erklärten Wege wurden in RCS ausimplementiert.</w:t>
+      </w:r>
+    </w:p>
+    <w:p>
+      <w:pPr>
+        <w:rPr>
+          <w:lang w:val="de-CH"/>
+        </w:rPr>
+      </w:pPr>
+    </w:p>
+    <w:p>
+      <w:pPr>
+        <w:pStyle w:val="Grosseberschrift"/>
+      </w:pPr>
+      <w:bookmarkStart w:id="50" w:name="_Toc366052071"/>
+      <w:r>
+        <w:t>Gegenüberstellung E3 und E4</w:t>
+      </w:r>
       <w:bookmarkEnd w:id="50"/>
-    </w:p>
-    <w:p>
-      <w:pPr>
-        <w:rPr>
-          <w:noProof/>
-        </w:rPr>
-      </w:pPr>
-      <w:r>
-        <w:rPr>
-          <w:lang w:val="de-CH"/>
-        </w:rPr>
-        <w:t>In diesem Kapitel sollen kurz die Resultate aus der Aspekt-Bearbeitung aufgezeigt werden. Die Resultate und der Weg zu diesen Resultaten sowie die ausführliche Dokumentation zu diesem Aspekt sind im Projekthandbuch</w:t>
-      </w:r>
-      <w:r>
-        <w:rPr>
-          <w:rStyle w:val="Funotenzeichen"/>
-          <w:lang w:val="de-CH"/>
-        </w:rPr>
-        <w:footnoteReference w:id="10"/>
-      </w:r>
-      <w:r>
-        <w:rPr>
-          <w:lang w:val="de-CH"/>
-        </w:rPr>
-        <w:t xml:space="preserve"> im Kapitel </w:t>
-      </w:r>
-      <w:r>
-        <w:rPr>
-          <w:noProof/>
-        </w:rPr>
-        <w:t>Aspekt „Mixing E3 / E4“ zu finden</w:t>
-      </w:r>
-      <w:r>
-        <w:rPr>
-          <w:noProof/>
-        </w:rPr>
-        <w:t>.</w:t>
-      </w:r>
-    </w:p>
-    <w:p>
-      <w:pPr>
-        <w:rPr>
-          <w:noProof/>
-        </w:rPr>
-      </w:pPr>
-    </w:p>
-    <w:p>
-      <w:pPr>
-        <w:pStyle w:val="Grosseberschrift"/>
-        <w:rPr>
-          <w:noProof/>
-        </w:rPr>
-      </w:pPr>
-      <w:r>
-        <w:rPr>
-          <w:noProof/>
-        </w:rPr>
-        <w:t>Was wurde erreicht?</w:t>
-      </w:r>
-    </w:p>
-    <w:p>
-      <w:pPr>
-        <w:rPr>
-          <w:lang w:val="de-CH"/>
-        </w:rPr>
-      </w:pPr>
-      <w:r>
-        <w:rPr>
-          <w:noProof/>
-        </w:rPr>
-        <w:t xml:space="preserve">Es konnten diverse Wege aufgezeigt werden, wie in einer Eclipse RCP Anwendung E3 und E4 Komponenten zusammen gemixt werden können. </w:t>
-      </w:r>
-      <w:r>
-        <w:rPr>
-          <w:noProof/>
-        </w:rPr>
-        <w:t xml:space="preserve">Dies wurde theoretisch </w:t>
-      </w:r>
-      <w:r>
-        <w:rPr>
-          <w:noProof/>
-        </w:rPr>
-        <w:t>erklärt wie auch praktisch</w:t>
-      </w:r>
-      <w:r>
-        <w:rPr>
-          <w:noProof/>
-        </w:rPr>
-        <w:t xml:space="preserve"> durchgeführt.</w:t>
-      </w:r>
-      <w:r>
-        <w:rPr>
-          <w:lang w:val="de-CH"/>
-        </w:rPr>
-        <w:t xml:space="preserve"> Die für interessant erklärten Wege wurden in RCS ausimplementiert.</w:t>
-      </w:r>
-    </w:p>
-    <w:p>
-      <w:pPr>
-        <w:rPr>
-          <w:lang w:val="de-CH"/>
-        </w:rPr>
-      </w:pPr>
-    </w:p>
-    <w:p>
-      <w:pPr>
-        <w:pStyle w:val="Grosseberschrift"/>
-      </w:pPr>
-      <w:bookmarkStart w:id="51" w:name="_Toc366052071"/>
-      <w:r>
-        <w:t>Gegenüberstellung E3 und E4</w:t>
-      </w:r>
-      <w:bookmarkEnd w:id="51"/>
     </w:p>
     <w:p>
       <w:pPr>
@@ -30932,7 +31602,7 @@
           <w:lang w:val="de-CH"/>
         </w:rPr>
       </w:pPr>
-      <w:bookmarkStart w:id="52" w:name="_Toc366052072"/>
+      <w:bookmarkStart w:id="51" w:name="_Toc366052072"/>
     </w:p>
     <w:p>
       <w:pPr>
@@ -30947,7 +31617,7 @@
         </w:rPr>
         <w:t>Beurteilung</w:t>
       </w:r>
-      <w:bookmarkEnd w:id="52"/>
+      <w:bookmarkEnd w:id="51"/>
     </w:p>
     <w:p>
       <w:pPr>
@@ -30975,14 +31645,14 @@
           <w:lang w:val="de-CH"/>
         </w:rPr>
       </w:pPr>
-      <w:bookmarkStart w:id="53" w:name="_Toc366523892"/>
+      <w:bookmarkStart w:id="52" w:name="_Toc366672706"/>
       <w:r>
         <w:rPr>
           <w:lang w:val="de-CH"/>
         </w:rPr>
         <w:t>Test</w:t>
       </w:r>
-      <w:bookmarkEnd w:id="53"/>
+      <w:bookmarkEnd w:id="52"/>
     </w:p>
     <w:p>
       <w:pPr>
@@ -33878,15 +34548,13 @@
               </w:rPr>
               <w:t xml:space="preserve">Performance </w:t>
             </w:r>
-            <w:ins w:id="54" w:author="Mike" w:date="2013-09-11T09:47:00Z">
-              <w:r>
-                <w:rPr>
-                  <w:sz w:val="18"/>
-                  <w:szCs w:val="18"/>
-                </w:rPr>
-                <w:t>„</w:t>
-              </w:r>
-            </w:ins>
+            <w:r>
+              <w:rPr>
+                <w:sz w:val="18"/>
+                <w:szCs w:val="18"/>
+              </w:rPr>
+              <w:t>„</w:t>
+            </w:r>
             <w:r>
               <w:rPr>
                 <w:sz w:val="18"/>
@@ -33894,15 +34562,13 @@
               </w:rPr>
               <w:t>Gespeicherte Fensteranordnung</w:t>
             </w:r>
-            <w:ins w:id="55" w:author="Mike" w:date="2013-09-11T09:47:00Z">
-              <w:r>
-                <w:rPr>
-                  <w:sz w:val="18"/>
-                  <w:szCs w:val="18"/>
-                </w:rPr>
-                <w:t>“</w:t>
-              </w:r>
-            </w:ins>
+            <w:r>
+              <w:rPr>
+                <w:sz w:val="18"/>
+                <w:szCs w:val="18"/>
+              </w:rPr>
+              <w:t>“</w:t>
+            </w:r>
             <w:r>
               <w:rPr>
                 <w:sz w:val="18"/>
@@ -34906,42 +35572,7 @@
                 <w:sz w:val="18"/>
                 <w:szCs w:val="18"/>
               </w:rPr>
-              <w:t>Heap</w:t>
-            </w:r>
-            <w:r>
-              <w:rPr>
-                <w:sz w:val="18"/>
-                <w:szCs w:val="18"/>
-              </w:rPr>
-              <w:t xml:space="preserve"> </w:t>
-            </w:r>
-            <w:r>
-              <w:rPr>
-                <w:sz w:val="18"/>
-                <w:szCs w:val="18"/>
-              </w:rPr>
-              <w:t>„</w:t>
-            </w:r>
-            <w:r>
-              <w:rPr>
-                <w:sz w:val="18"/>
-                <w:szCs w:val="18"/>
-              </w:rPr>
-              <w:t>Gespeicherte Fensteranordnung</w:t>
-            </w:r>
-            <w:r>
-              <w:rPr>
-                <w:sz w:val="18"/>
-                <w:szCs w:val="18"/>
-              </w:rPr>
-              <w:t>“</w:t>
-            </w:r>
-            <w:r>
-              <w:rPr>
-                <w:sz w:val="18"/>
-                <w:szCs w:val="18"/>
-              </w:rPr>
-              <w:t xml:space="preserve"> öffnen</w:t>
+              <w:t>Heap „Gespeicherte Fensteranordnung“ öffnen</w:t>
             </w:r>
           </w:p>
         </w:tc>
@@ -35459,28 +36090,84 @@
               </w:rPr>
               <w:t xml:space="preserve">E3 Fensteranordnung öffnen, </w:t>
             </w:r>
-            <w:ins w:id="56" w:author="Mike" w:date="2013-09-11T09:48:00Z">
-              <w:r>
-                <w:rPr>
-                  <w:sz w:val="18"/>
-                  <w:szCs w:val="18"/>
-                </w:rPr>
-                <w:br/>
-              </w:r>
-            </w:ins>
-            <w:r>
-              <w:rPr>
-                <w:sz w:val="18"/>
-                <w:szCs w:val="18"/>
-              </w:rPr>
-              <w:t xml:space="preserve">E4 </w:t>
-            </w:r>
-            <w:r>
-              <w:rPr>
-                <w:sz w:val="18"/>
-                <w:szCs w:val="18"/>
-              </w:rPr>
-              <w:t>Fensteranordnung öffnen</w:t>
+            <w:r>
+              <w:rPr>
+                <w:sz w:val="18"/>
+                <w:szCs w:val="18"/>
+              </w:rPr>
+              <w:br/>
+            </w:r>
+            <w:r>
+              <w:rPr>
+                <w:sz w:val="18"/>
+                <w:szCs w:val="18"/>
+              </w:rPr>
+              <w:t xml:space="preserve">E4 Fensteranordnung öffnen </w:t>
+            </w:r>
+            <w:r>
+              <w:rPr>
+                <w:sz w:val="18"/>
+                <w:szCs w:val="18"/>
+              </w:rPr>
+              <w:br/>
+            </w:r>
+            <w:r>
+              <w:rPr>
+                <w:sz w:val="18"/>
+                <w:szCs w:val="18"/>
+              </w:rPr>
+              <w:t>Heapverbrauch</w:t>
+            </w:r>
+            <w:r>
+              <w:rPr>
+                <w:sz w:val="18"/>
+                <w:szCs w:val="18"/>
+              </w:rPr>
+              <w:t xml:space="preserve"> vergleichen</w:t>
+            </w:r>
+          </w:p>
+        </w:tc>
+        <w:tc>
+          <w:tcPr>
+            <w:tcW w:w="2948" w:type="dxa"/>
+          </w:tcPr>
+          <w:p>
+            <w:pPr>
+              <w:pStyle w:val="Textkrper"/>
+              <w:jc w:val="left"/>
+              <w:rPr>
+                <w:sz w:val="18"/>
+                <w:szCs w:val="18"/>
+              </w:rPr>
+            </w:pPr>
+            <w:r>
+              <w:rPr>
+                <w:sz w:val="18"/>
+                <w:szCs w:val="18"/>
+              </w:rPr>
+              <w:t>Ähnlich viel Heap benötigt</w:t>
+            </w:r>
+          </w:p>
+        </w:tc>
+        <w:tc>
+          <w:tcPr>
+            <w:tcW w:w="2810" w:type="dxa"/>
+          </w:tcPr>
+          <w:p>
+            <w:pPr>
+              <w:pStyle w:val="Textkrper"/>
+              <w:jc w:val="left"/>
+              <w:rPr>
+                <w:sz w:val="18"/>
+                <w:szCs w:val="18"/>
+              </w:rPr>
+            </w:pPr>
+            <w:r>
+              <w:rPr>
+                <w:sz w:val="18"/>
+                <w:szCs w:val="18"/>
+              </w:rPr>
+              <w:t>E3:</w:t>
             </w:r>
             <w:r>
               <w:rPr>
@@ -35489,103 +36176,28 @@
               </w:rPr>
               <w:t xml:space="preserve"> </w:t>
             </w:r>
-            <w:ins w:id="57" w:author="Mike" w:date="2013-09-11T09:48:00Z">
-              <w:r>
-                <w:rPr>
-                  <w:sz w:val="18"/>
-                  <w:szCs w:val="18"/>
-                </w:rPr>
-                <w:br/>
-              </w:r>
-            </w:ins>
-            <w:r>
-              <w:rPr>
-                <w:sz w:val="18"/>
-                <w:szCs w:val="18"/>
-              </w:rPr>
-              <w:t>Heapverbrauch</w:t>
-            </w:r>
-            <w:r>
-              <w:rPr>
-                <w:sz w:val="18"/>
-                <w:szCs w:val="18"/>
-              </w:rPr>
-              <w:t xml:space="preserve"> vergleichen</w:t>
-            </w:r>
-          </w:p>
-        </w:tc>
-        <w:tc>
-          <w:tcPr>
-            <w:tcW w:w="2948" w:type="dxa"/>
-          </w:tcPr>
-          <w:p>
-            <w:pPr>
-              <w:pStyle w:val="Textkrper"/>
-              <w:jc w:val="left"/>
-              <w:rPr>
-                <w:sz w:val="18"/>
-                <w:szCs w:val="18"/>
-              </w:rPr>
-            </w:pPr>
-            <w:r>
-              <w:rPr>
-                <w:sz w:val="18"/>
-                <w:szCs w:val="18"/>
-              </w:rPr>
-              <w:t>Ähnlich viel Heap benötigt</w:t>
-            </w:r>
-          </w:p>
-        </w:tc>
-        <w:tc>
-          <w:tcPr>
-            <w:tcW w:w="2810" w:type="dxa"/>
-          </w:tcPr>
-          <w:p>
-            <w:pPr>
-              <w:pStyle w:val="Textkrper"/>
-              <w:jc w:val="left"/>
-              <w:rPr>
-                <w:sz w:val="18"/>
-                <w:szCs w:val="18"/>
-              </w:rPr>
-            </w:pPr>
-            <w:ins w:id="58" w:author="Mike" w:date="2013-09-11T09:49:00Z">
-              <w:r>
-                <w:rPr>
-                  <w:sz w:val="18"/>
-                  <w:szCs w:val="18"/>
-                </w:rPr>
-                <w:t>E3:</w:t>
-              </w:r>
-            </w:ins>
-            <w:ins w:id="59" w:author="Mike" w:date="2013-09-11T09:50:00Z">
-              <w:r>
-                <w:rPr>
-                  <w:sz w:val="18"/>
-                  <w:szCs w:val="18"/>
-                </w:rPr>
-                <w:t xml:space="preserve"> TODO</w:t>
-              </w:r>
-            </w:ins>
-            <w:ins w:id="60" w:author="Mike" w:date="2013-09-11T09:49:00Z">
-              <w:r>
-                <w:rPr>
-                  <w:sz w:val="18"/>
-                  <w:szCs w:val="18"/>
-                </w:rPr>
-                <w:br/>
-                <w:t xml:space="preserve">E4: </w:t>
-              </w:r>
-            </w:ins>
-            <w:ins w:id="61" w:author="Mike" w:date="2013-09-11T09:50:00Z">
-              <w:r>
-                <w:rPr>
-                  <w:sz w:val="18"/>
-                  <w:szCs w:val="18"/>
-                </w:rPr>
-                <w:t>TODO</w:t>
-              </w:r>
-            </w:ins>
+            <w:r>
+              <w:rPr>
+                <w:sz w:val="18"/>
+                <w:szCs w:val="18"/>
+              </w:rPr>
+              <w:t>162.0 MB</w:t>
+            </w:r>
+            <w:r>
+              <w:rPr>
+                <w:sz w:val="18"/>
+                <w:szCs w:val="18"/>
+              </w:rPr>
+              <w:br/>
+              <w:t xml:space="preserve">E4: </w:t>
+            </w:r>
+            <w:r>
+              <w:rPr>
+                <w:sz w:val="18"/>
+                <w:szCs w:val="18"/>
+              </w:rPr>
+              <w:t>337.2 MB</w:t>
+            </w:r>
           </w:p>
         </w:tc>
       </w:tr>
@@ -35645,13 +36257,6 @@
       </w:pPr>
     </w:p>
     <w:p>
-      <w:pPr>
-        <w:rPr>
-          <w:lang w:val="de-CH"/>
-        </w:rPr>
-      </w:pPr>
-      <w:bookmarkStart w:id="62" w:name="_GoBack"/>
-      <w:bookmarkEnd w:id="62"/>
       <w:r>
         <w:rPr>
           <w:lang w:val="de-CH"/>
@@ -35716,7 +36321,12 @@
         <w:t>r</w:t>
       </w:r>
       <w:r>
-        <w:t xml:space="preserve">mance von E3 entspricht. Der Test </w:t>
+        <w:t xml:space="preserve">mance von E3 entspricht. </w:t>
+      </w:r>
+    </w:p>
+    <w:p>
+      <w:r>
+        <w:t xml:space="preserve">Der Test </w:t>
       </w:r>
       <w:r>
         <w:t>A1_</w:t>
@@ -35753,8 +36363,15 @@
       <w:r>
         <w:t xml:space="preserve"> Version als 4.2.</w:t>
       </w:r>
-      <w:r>
-        <w:t xml:space="preserve"> Der Test A1_5 hat gezeigt, dass </w:t>
+    </w:p>
+    <w:p>
+      <w:pPr>
+        <w:rPr>
+          <w:lang w:val="de-CH"/>
+        </w:rPr>
+      </w:pPr>
+      <w:r>
+        <w:t xml:space="preserve">Der Test A1_5 hat gezeigt, dass </w:t>
       </w:r>
       <w:proofErr w:type="spellStart"/>
       <w:r>
@@ -35762,7 +36379,30 @@
       </w:r>
       <w:proofErr w:type="spellEnd"/>
       <w:r>
-        <w:t xml:space="preserve"> 4 nahezu doppelt so viel Speicher verbraucht. Hier müsste geklärt werden, wieso dies der Fall ist.</w:t>
+        <w:t xml:space="preserve"> 4</w:t>
+      </w:r>
+      <w:r>
+        <w:t xml:space="preserve"> – bei einem identischen Szenario </w:t>
+      </w:r>
+      <w:r>
+        <w:t>–</w:t>
+      </w:r>
+      <w:r>
+        <w:t xml:space="preserve"> </w:t>
+      </w:r>
+      <w:r>
+        <w:t>mehr als</w:t>
+      </w:r>
+      <w:bookmarkStart w:id="53" w:name="_GoBack"/>
+      <w:bookmarkEnd w:id="53"/>
+      <w:r>
+        <w:t xml:space="preserve"> doppelt so viel Speicher verbraucht</w:t>
+      </w:r>
+      <w:r>
+        <w:t xml:space="preserve"> wie E3</w:t>
+      </w:r>
+      <w:r>
+        <w:t>. Hier müsste geklärt werden, wieso dies der Fall ist.</w:t>
       </w:r>
     </w:p>
     <w:p>
@@ -35776,14 +36416,14 @@
           <w:lang w:val="de-CH"/>
         </w:rPr>
       </w:pPr>
-      <w:bookmarkStart w:id="63" w:name="_Toc366523893"/>
+      <w:bookmarkStart w:id="54" w:name="_Toc366672707"/>
       <w:r>
         <w:rPr>
           <w:lang w:val="de-CH"/>
         </w:rPr>
         <w:t>Probleme</w:t>
       </w:r>
-      <w:bookmarkEnd w:id="63"/>
+      <w:bookmarkEnd w:id="54"/>
     </w:p>
     <w:p>
       <w:pPr>
@@ -35901,7 +36541,7 @@
         </w:rPr>
         <w:t xml:space="preserve">Die Links auf der Seite </w:t>
       </w:r>
-      <w:hyperlink r:id="rId32" w:history="1">
+      <w:hyperlink r:id="rId31" w:history="1">
         <w:r>
           <w:rPr>
             <w:rStyle w:val="Hyperlink"/>
@@ -35929,7 +36569,7 @@
         </w:rPr>
         <w:t xml:space="preserve"> Die Übersicht auf </w:t>
       </w:r>
-      <w:hyperlink r:id="rId33" w:history="1">
+      <w:hyperlink r:id="rId32" w:history="1">
         <w:r>
           <w:rPr>
             <w:rStyle w:val="Hyperlink"/>
@@ -35954,10 +36594,20 @@
     </w:p>
     <w:p>
       <w:pPr>
-        <w:rPr>
-          <w:lang w:val="de-CH"/>
-        </w:rPr>
-      </w:pPr>
+        <w:widowControl/>
+        <w:autoSpaceDE/>
+        <w:autoSpaceDN/>
+        <w:adjustRightInd/>
+        <w:rPr>
+          <w:lang w:val="de-CH"/>
+        </w:rPr>
+      </w:pPr>
+      <w:r>
+        <w:rPr>
+          <w:lang w:val="de-CH"/>
+        </w:rPr>
+        <w:br w:type="page"/>
+      </w:r>
     </w:p>
     <w:p>
       <w:pPr>
@@ -35971,6 +36621,7 @@
         <w:rPr>
           <w:lang w:val="de-CH"/>
         </w:rPr>
+        <w:lastRenderedPageBreak/>
         <w:t>Veraltete</w:t>
       </w:r>
       <w:proofErr w:type="gramEnd"/>
@@ -36035,7 +36686,7 @@
         </w:rPr>
         <w:t xml:space="preserve">eite </w:t>
       </w:r>
-      <w:hyperlink r:id="rId34" w:history="1">
+      <w:hyperlink r:id="rId33" w:history="1">
         <w:r>
           <w:rPr>
             <w:rStyle w:val="Hyperlink"/>
@@ -36089,7 +36740,6 @@
           <w:rStyle w:val="CodeimTextZchn"/>
           <w:lang w:val="de-CH"/>
         </w:rPr>
-        <w:lastRenderedPageBreak/>
         <w:t>org.eclipse.ui.workbench</w:t>
       </w:r>
       <w:proofErr w:type="spellEnd"/>
@@ -36842,14 +37492,14 @@
           <w:lang w:val="de-CH"/>
         </w:rPr>
       </w:pPr>
-      <w:bookmarkStart w:id="64" w:name="_Toc366523894"/>
+      <w:bookmarkStart w:id="55" w:name="_Toc366672708"/>
       <w:r>
         <w:rPr>
           <w:lang w:val="de-CH"/>
         </w:rPr>
         <w:t>Erfahrungen</w:t>
       </w:r>
-      <w:bookmarkEnd w:id="64"/>
+      <w:bookmarkEnd w:id="55"/>
     </w:p>
     <w:p>
       <w:pPr>
@@ -36983,7 +37633,7 @@
         </w:rPr>
         <w:t xml:space="preserve"> werden. Dies könnte sich für die RCS-Anwender als störend erweisen. Der Bug ist unter </w:t>
       </w:r>
-      <w:hyperlink r:id="rId35" w:history="1">
+      <w:hyperlink r:id="rId34" w:history="1">
         <w:r>
           <w:rPr>
             <w:rStyle w:val="Hyperlink"/>
@@ -37101,7 +37751,6 @@
         <w:autoSpaceDN/>
         <w:adjustRightInd/>
         <w:rPr>
-          <w:ins w:id="65" w:author="Mike" w:date="2013-09-11T09:50:00Z"/>
           <w:b/>
           <w:bCs/>
           <w:iCs/>
@@ -37111,15 +37760,12 @@
           <w:lang w:val="de-CH"/>
         </w:rPr>
       </w:pPr>
-      <w:bookmarkStart w:id="66" w:name="_Toc366523895"/>
-      <w:ins w:id="67" w:author="Mike" w:date="2013-09-11T09:50:00Z">
-        <w:r>
-          <w:rPr>
-            <w:lang w:val="de-CH"/>
-          </w:rPr>
-          <w:br w:type="page"/>
-        </w:r>
-      </w:ins>
+      <w:r>
+        <w:rPr>
+          <w:lang w:val="de-CH"/>
+        </w:rPr>
+        <w:br w:type="page"/>
+      </w:r>
     </w:p>
     <w:p>
       <w:pPr>
@@ -37132,6 +37778,7 @@
           <w:lang w:val="de-CH"/>
         </w:rPr>
       </w:pPr>
+      <w:bookmarkStart w:id="56" w:name="_Toc366672709"/>
       <w:r>
         <w:rPr>
           <w:lang w:val="de-CH"/>
@@ -37145,7 +37792,7 @@
         </w:rPr>
         <w:t>obeurteilung</w:t>
       </w:r>
-      <w:bookmarkEnd w:id="66"/>
+      <w:bookmarkEnd w:id="56"/>
     </w:p>
     <w:p>
       <w:pPr>
@@ -38193,14 +38840,14 @@
           <w:lang w:val="de-CH"/>
         </w:rPr>
       </w:pPr>
-      <w:bookmarkStart w:id="68" w:name="_Toc366523896"/>
+      <w:bookmarkStart w:id="57" w:name="_Toc366672710"/>
       <w:r>
         <w:rPr>
           <w:lang w:val="de-CH"/>
         </w:rPr>
         <w:t>Massnahmen</w:t>
       </w:r>
-      <w:bookmarkEnd w:id="68"/>
+      <w:bookmarkEnd w:id="57"/>
     </w:p>
     <w:p>
       <w:pPr>
@@ -38269,14 +38916,14 @@
           <w:lang w:val="de-CH"/>
         </w:rPr>
       </w:pPr>
-      <w:bookmarkStart w:id="69" w:name="_Toc366523897"/>
+      <w:bookmarkStart w:id="58" w:name="_Toc366672711"/>
       <w:r>
         <w:rPr>
           <w:lang w:val="de-CH"/>
         </w:rPr>
         <w:t>Fazit</w:t>
       </w:r>
-      <w:bookmarkEnd w:id="69"/>
+      <w:bookmarkEnd w:id="58"/>
     </w:p>
     <w:p>
       <w:pPr>
@@ -38397,7 +39044,7 @@
           <w:lang w:val="de-CH"/>
         </w:rPr>
       </w:pPr>
-      <w:bookmarkStart w:id="70" w:name="_Toc366523898"/>
+      <w:bookmarkStart w:id="59" w:name="_Toc366672712"/>
       <w:r>
         <w:rPr>
           <w:lang w:val="de-CH"/>
@@ -38451,7 +39098,7 @@
         </w:rPr>
         <w:t>“</w:t>
       </w:r>
-      <w:bookmarkEnd w:id="70"/>
+      <w:bookmarkEnd w:id="59"/>
     </w:p>
     <w:p>
       <w:pPr>
@@ -38551,14 +39198,14 @@
           <w:lang w:val="de-CH"/>
         </w:rPr>
       </w:pPr>
-      <w:bookmarkStart w:id="71" w:name="_Toc366523899"/>
+      <w:bookmarkStart w:id="60" w:name="_Toc366672713"/>
       <w:r>
         <w:rPr>
           <w:lang w:val="de-CH"/>
         </w:rPr>
         <w:t>Definition Abnahmekriterien</w:t>
       </w:r>
-      <w:bookmarkEnd w:id="71"/>
+      <w:bookmarkEnd w:id="60"/>
     </w:p>
     <w:p>
       <w:pPr>
@@ -38681,14 +39328,14 @@
           <w:lang w:val="de-CH"/>
         </w:rPr>
       </w:pPr>
-      <w:bookmarkStart w:id="72" w:name="_Toc366523900"/>
+      <w:bookmarkStart w:id="61" w:name="_Toc366672714"/>
       <w:r>
         <w:rPr>
           <w:lang w:val="de-CH"/>
         </w:rPr>
         <w:t>Dauer der Iteration</w:t>
       </w:r>
-      <w:bookmarkEnd w:id="72"/>
+      <w:bookmarkEnd w:id="61"/>
     </w:p>
     <w:p>
       <w:pPr>
@@ -39004,7 +39651,7 @@
           <w:lang w:val="de-CH"/>
         </w:rPr>
       </w:pPr>
-      <w:bookmarkStart w:id="73" w:name="_Toc366523901"/>
+      <w:bookmarkStart w:id="62" w:name="_Toc366672715"/>
       <w:r>
         <w:rPr>
           <w:lang w:val="de-CH"/>
@@ -39012,7 +39659,7 @@
         <w:lastRenderedPageBreak/>
         <w:t>Resultate</w:t>
       </w:r>
-      <w:bookmarkEnd w:id="73"/>
+      <w:bookmarkEnd w:id="62"/>
     </w:p>
     <w:p>
       <w:pPr>
@@ -39031,7 +39678,7 @@
           <w:rStyle w:val="Funotenzeichen"/>
           <w:lang w:val="de-CH"/>
         </w:rPr>
-        <w:footnoteReference w:id="11"/>
+        <w:footnoteReference w:id="14"/>
       </w:r>
       <w:r>
         <w:rPr>
@@ -39495,7 +40142,7 @@
                 <w:sz w:val="18"/>
                 <w:szCs w:val="18"/>
               </w:rPr>
-              <w:footnoteReference w:id="12"/>
+              <w:footnoteReference w:id="15"/>
             </w:r>
             <w:r>
               <w:rPr>
@@ -40714,14 +41361,14 @@
           <w:lang w:val="de-CH"/>
         </w:rPr>
       </w:pPr>
-      <w:bookmarkStart w:id="74" w:name="_Toc366523902"/>
+      <w:bookmarkStart w:id="63" w:name="_Toc366672716"/>
       <w:r>
         <w:rPr>
           <w:lang w:val="de-CH"/>
         </w:rPr>
         <w:t>Test</w:t>
       </w:r>
-      <w:bookmarkEnd w:id="74"/>
+      <w:bookmarkEnd w:id="63"/>
     </w:p>
     <w:p>
       <w:pPr>
@@ -41560,7 +42207,7 @@
                     </pic:cNvPicPr>
                   </pic:nvPicPr>
                   <pic:blipFill>
-                    <a:blip r:embed="rId36">
+                    <a:blip r:embed="rId35">
                       <a:extLst>
                         <a:ext uri="{28A0092B-C50C-407E-A947-70E740481C1C}">
                           <a14:useLocalDpi xmlns:a14="http://schemas.microsoft.com/office/drawing/2010/main" val="0"/>
@@ -41600,7 +42247,7 @@
           <w:szCs w:val="20"/>
         </w:rPr>
       </w:pPr>
-      <w:bookmarkStart w:id="75" w:name="_Toc366523941"/>
+      <w:bookmarkStart w:id="64" w:name="_Toc366672756"/>
       <w:r>
         <w:t xml:space="preserve">Abbildung </w:t>
       </w:r>
@@ -41631,7 +42278,7 @@
       <w:r>
         <w:t xml:space="preserve"> Screenshot</w:t>
       </w:r>
-      <w:bookmarkEnd w:id="75"/>
+      <w:bookmarkEnd w:id="64"/>
     </w:p>
     <w:p>
       <w:pPr>
@@ -41644,14 +42291,14 @@
           <w:lang w:val="de-CH"/>
         </w:rPr>
       </w:pPr>
-      <w:bookmarkStart w:id="76" w:name="_Toc366523903"/>
+      <w:bookmarkStart w:id="65" w:name="_Toc366672717"/>
       <w:r>
         <w:rPr>
           <w:lang w:val="de-CH"/>
         </w:rPr>
         <w:t>Probleme</w:t>
       </w:r>
-      <w:bookmarkEnd w:id="76"/>
+      <w:bookmarkEnd w:id="65"/>
     </w:p>
     <w:p>
       <w:pPr>
@@ -41775,7 +42422,7 @@
         </w:rPr>
         <w:t xml:space="preserve">Ich habe mich nach der Lektüre der Vorteile wie zum Beispiel hier </w:t>
       </w:r>
-      <w:hyperlink r:id="rId37" w:history="1">
+      <w:hyperlink r:id="rId36" w:history="1">
         <w:r>
           <w:rPr>
             <w:rStyle w:val="Hyperlink"/>
@@ -41790,7 +42437,7 @@
         </w:rPr>
         <w:t xml:space="preserve"> oder </w:t>
       </w:r>
-      <w:hyperlink r:id="rId38" w:history="1">
+      <w:hyperlink r:id="rId37" w:history="1">
         <w:r>
           <w:rPr>
             <w:rStyle w:val="Hyperlink"/>
@@ -42218,14 +42865,14 @@
           <w:lang w:val="de-CH"/>
         </w:rPr>
       </w:pPr>
-      <w:bookmarkStart w:id="77" w:name="_Toc366523904"/>
+      <w:bookmarkStart w:id="66" w:name="_Toc366672718"/>
       <w:r>
         <w:rPr>
           <w:lang w:val="de-CH"/>
         </w:rPr>
         <w:t>Erfahrungen</w:t>
       </w:r>
-      <w:bookmarkEnd w:id="77"/>
+      <w:bookmarkEnd w:id="66"/>
     </w:p>
     <w:p>
       <w:pPr>
@@ -43148,7 +43795,7 @@
           <w:lang w:val="de-CH"/>
         </w:rPr>
       </w:pPr>
-      <w:bookmarkStart w:id="78" w:name="_Toc366523905"/>
+      <w:bookmarkStart w:id="67" w:name="_Toc366672719"/>
       <w:r>
         <w:rPr>
           <w:lang w:val="de-CH"/>
@@ -43162,7 +43809,7 @@
         </w:rPr>
         <w:t>obeurteilung</w:t>
       </w:r>
-      <w:bookmarkEnd w:id="78"/>
+      <w:bookmarkEnd w:id="67"/>
     </w:p>
     <w:p>
       <w:pPr>
@@ -44125,14 +44772,14 @@
           <w:lang w:val="de-CH"/>
         </w:rPr>
       </w:pPr>
-      <w:bookmarkStart w:id="79" w:name="_Toc366523906"/>
+      <w:bookmarkStart w:id="68" w:name="_Toc366672720"/>
       <w:r>
         <w:rPr>
           <w:lang w:val="de-CH"/>
         </w:rPr>
         <w:t>Massnahmen</w:t>
       </w:r>
-      <w:bookmarkEnd w:id="79"/>
+      <w:bookmarkEnd w:id="68"/>
     </w:p>
     <w:p>
       <w:pPr>
@@ -44194,14 +44841,14 @@
           <w:lang w:val="de-CH"/>
         </w:rPr>
       </w:pPr>
-      <w:bookmarkStart w:id="80" w:name="_Toc366523907"/>
+      <w:bookmarkStart w:id="69" w:name="_Toc366672721"/>
       <w:r>
         <w:rPr>
           <w:lang w:val="de-CH"/>
         </w:rPr>
         <w:t>Fazit</w:t>
       </w:r>
-      <w:bookmarkEnd w:id="80"/>
+      <w:bookmarkEnd w:id="69"/>
     </w:p>
     <w:p>
       <w:pPr>
@@ -44279,7 +44926,7 @@
           <w:lang w:val="de-CH"/>
         </w:rPr>
       </w:pPr>
-      <w:bookmarkStart w:id="81" w:name="_Toc366523908"/>
+      <w:bookmarkStart w:id="70" w:name="_Toc366672722"/>
       <w:r>
         <w:rPr>
           <w:lang w:val="de-CH"/>
@@ -44315,7 +44962,7 @@
         </w:rPr>
         <w:t>“</w:t>
       </w:r>
-      <w:bookmarkEnd w:id="81"/>
+      <w:bookmarkEnd w:id="70"/>
     </w:p>
     <w:p>
       <w:pPr>
@@ -44413,14 +45060,14 @@
           <w:lang w:val="de-CH"/>
         </w:rPr>
       </w:pPr>
-      <w:bookmarkStart w:id="82" w:name="_Toc366523909"/>
+      <w:bookmarkStart w:id="71" w:name="_Toc366672723"/>
       <w:r>
         <w:rPr>
           <w:lang w:val="de-CH"/>
         </w:rPr>
         <w:t>Definition Abnahmekriterien</w:t>
       </w:r>
-      <w:bookmarkEnd w:id="82"/>
+      <w:bookmarkEnd w:id="71"/>
     </w:p>
     <w:p>
       <w:pPr>
@@ -44626,14 +45273,14 @@
           <w:lang w:val="de-CH"/>
         </w:rPr>
       </w:pPr>
-      <w:bookmarkStart w:id="83" w:name="_Toc366523910"/>
+      <w:bookmarkStart w:id="72" w:name="_Toc366672724"/>
       <w:r>
         <w:rPr>
           <w:lang w:val="de-CH"/>
         </w:rPr>
         <w:t>Dauer der Iteration</w:t>
       </w:r>
-      <w:bookmarkEnd w:id="83"/>
+      <w:bookmarkEnd w:id="72"/>
     </w:p>
     <w:p>
       <w:pPr>
@@ -44965,14 +45612,14 @@
           <w:lang w:val="de-CH"/>
         </w:rPr>
       </w:pPr>
-      <w:bookmarkStart w:id="84" w:name="_Toc366523911"/>
+      <w:bookmarkStart w:id="73" w:name="_Toc366672725"/>
       <w:r>
         <w:rPr>
           <w:lang w:val="de-CH"/>
         </w:rPr>
         <w:t>Resultate</w:t>
       </w:r>
-      <w:bookmarkEnd w:id="84"/>
+      <w:bookmarkEnd w:id="73"/>
     </w:p>
     <w:p>
       <w:pPr>
@@ -46408,7 +47055,7 @@
           <w:lang w:val="de-CH"/>
         </w:rPr>
       </w:pPr>
-      <w:bookmarkStart w:id="85" w:name="_Toc366052114"/>
+      <w:bookmarkStart w:id="74" w:name="_Toc366052114"/>
       <w:r>
         <w:rPr>
           <w:lang w:val="de-CH"/>
@@ -46421,7 +47068,7 @@
         </w:rPr>
         <w:t>Migration</w:t>
       </w:r>
-      <w:bookmarkEnd w:id="85"/>
+      <w:bookmarkEnd w:id="74"/>
     </w:p>
     <w:p>
       <w:pPr>
@@ -46537,7 +47184,7 @@
           <w:lang w:val="de-CH"/>
         </w:rPr>
       </w:pPr>
-      <w:bookmarkStart w:id="86" w:name="_Toc366523912"/>
+      <w:bookmarkStart w:id="75" w:name="_Toc366672726"/>
       <w:r>
         <w:rPr>
           <w:lang w:val="de-CH"/>
@@ -46545,7 +47192,7 @@
         <w:lastRenderedPageBreak/>
         <w:t>Test</w:t>
       </w:r>
-      <w:bookmarkEnd w:id="86"/>
+      <w:bookmarkEnd w:id="75"/>
     </w:p>
     <w:p>
       <w:pPr>
@@ -47429,7 +48076,7 @@
                     </pic:cNvPicPr>
                   </pic:nvPicPr>
                   <pic:blipFill>
-                    <a:blip r:embed="rId39">
+                    <a:blip r:embed="rId38">
                       <a:extLst>
                         <a:ext uri="{28A0092B-C50C-407E-A947-70E740481C1C}">
                           <a14:useLocalDpi xmlns:a14="http://schemas.microsoft.com/office/drawing/2010/main" val="0"/>
@@ -47469,7 +48116,7 @@
           <w:szCs w:val="20"/>
         </w:rPr>
       </w:pPr>
-      <w:bookmarkStart w:id="87" w:name="_Toc366523942"/>
+      <w:bookmarkStart w:id="76" w:name="_Toc366672757"/>
       <w:r>
         <w:t xml:space="preserve">Abbildung </w:t>
       </w:r>
@@ -47514,7 +48161,7 @@
       <w:r>
         <w:t xml:space="preserve"> Screenshot</w:t>
       </w:r>
-      <w:bookmarkEnd w:id="87"/>
+      <w:bookmarkEnd w:id="76"/>
     </w:p>
     <w:p>
       <w:pPr>
@@ -47597,7 +48244,7 @@
                     </pic:cNvPicPr>
                   </pic:nvPicPr>
                   <pic:blipFill>
-                    <a:blip r:embed="rId40">
+                    <a:blip r:embed="rId39">
                       <a:extLst>
                         <a:ext